--- a/Management_System_of_Expressage/文档/2设计文档/快递管理系统 MSE软件体系结构描述.docx
+++ b/Management_System_of_Expressage/文档/2设计文档/快递管理系统 MSE软件体系结构描述.docx
@@ -39,7 +39,7 @@
         <w:adjustRightInd w:val="0"/>
         <w:jc w:val="left"/>
         <w:rPr>
-          <w:rFonts w:asciiTheme="minorEastAsia" w:eastAsiaTheme="minorEastAsia" w:hAnsiTheme="minorEastAsia" w:cs="Helvetica+2" w:hint="eastAsia"/>
+          <w:rFonts w:asciiTheme="minorEastAsia" w:eastAsiaTheme="minorEastAsia" w:hAnsiTheme="minorEastAsia" w:cs="Helvetica+2"/>
           <w:b/>
           <w:kern w:val="0"/>
           <w:sz w:val="18"/>
@@ -122,23 +122,78 @@
         <w:pStyle w:val="a7"/>
         <w:jc w:val="center"/>
         <w:rPr>
+          <w:rFonts w:asciiTheme="minorEastAsia" w:hAnsiTheme="minorEastAsia"/>
+          <w:lang w:eastAsia="zh-CN"/>
+        </w:rPr>
+      </w:pPr>
+      <w:r>
+        <w:rPr>
           <w:rFonts w:asciiTheme="minorEastAsia" w:hAnsiTheme="minorEastAsia" w:hint="eastAsia"/>
           <w:lang w:eastAsia="zh-CN"/>
         </w:rPr>
+        <w:t>体系结构</w:t>
+      </w:r>
+      <w:r>
+        <w:rPr>
+          <w:rFonts w:asciiTheme="minorEastAsia" w:hAnsiTheme="minorEastAsia"/>
+          <w:lang w:eastAsia="zh-CN"/>
+        </w:rPr>
+        <w:t>描述</w:t>
+      </w:r>
+    </w:p>
+    <w:p>
+      <w:pPr>
+        <w:pStyle w:val="a7"/>
+        <w:jc w:val="center"/>
+        <w:rPr>
+          <w:rFonts w:asciiTheme="minorEastAsia" w:hAnsiTheme="minorEastAsia"/>
+          <w:lang w:eastAsia="zh-CN"/>
+        </w:rPr>
+      </w:pPr>
+    </w:p>
+    <w:p>
+      <w:pPr>
+        <w:pStyle w:val="a7"/>
+        <w:jc w:val="center"/>
+        <w:rPr>
+          <w:rFonts w:asciiTheme="minorEastAsia" w:hAnsiTheme="minorEastAsia"/>
+          <w:lang w:eastAsia="zh-CN"/>
+        </w:rPr>
       </w:pPr>
       <w:r>
         <w:rPr>
           <w:rFonts w:asciiTheme="minorEastAsia" w:hAnsiTheme="minorEastAsia" w:hint="eastAsia"/>
           <w:lang w:eastAsia="zh-CN"/>
         </w:rPr>
-        <w:t>体系结构</w:t>
+        <w:t>V</w:t>
+      </w:r>
+      <w:r>
+        <w:rPr>
+          <w:rFonts w:asciiTheme="minorEastAsia" w:hAnsiTheme="minorEastAsia" w:hint="eastAsia"/>
+          <w:lang w:eastAsia="zh-CN"/>
+        </w:rPr>
+        <w:t>1</w:t>
+      </w:r>
+      <w:r>
+        <w:rPr>
+          <w:rFonts w:asciiTheme="minorEastAsia" w:hAnsiTheme="minorEastAsia" w:hint="eastAsia"/>
+          <w:lang w:eastAsia="zh-CN"/>
+        </w:rPr>
+        <w:t>.</w:t>
       </w:r>
       <w:r>
         <w:rPr>
           <w:rFonts w:asciiTheme="minorEastAsia" w:hAnsiTheme="minorEastAsia"/>
           <w:lang w:eastAsia="zh-CN"/>
         </w:rPr>
-        <w:t>描述</w:t>
+        <w:t>0</w:t>
+      </w:r>
+      <w:r>
+        <w:rPr>
+          <w:rFonts w:asciiTheme="minorEastAsia" w:hAnsiTheme="minorEastAsia" w:hint="eastAsia"/>
+          <w:lang w:eastAsia="zh-CN"/>
+        </w:rPr>
+        <w:t xml:space="preserve"> </w:t>
       </w:r>
     </w:p>
     <w:p>
@@ -150,90 +205,35 @@
           <w:lang w:eastAsia="zh-CN"/>
         </w:rPr>
       </w:pPr>
-    </w:p>
-    <w:p>
-      <w:pPr>
-        <w:pStyle w:val="a7"/>
-        <w:jc w:val="center"/>
+      <w:r>
         <w:rPr>
           <w:rFonts w:asciiTheme="minorEastAsia" w:hAnsiTheme="minorEastAsia"/>
           <w:lang w:eastAsia="zh-CN"/>
         </w:rPr>
-      </w:pPr>
-      <w:r>
-        <w:rPr>
-          <w:rFonts w:asciiTheme="minorEastAsia" w:hAnsiTheme="minorEastAsia" w:hint="eastAsia"/>
-          <w:lang w:eastAsia="zh-CN"/>
-        </w:rPr>
-        <w:t>V</w:t>
-      </w:r>
-      <w:r>
-        <w:rPr>
-          <w:rFonts w:asciiTheme="minorEastAsia" w:hAnsiTheme="minorEastAsia" w:hint="eastAsia"/>
-          <w:lang w:eastAsia="zh-CN"/>
-        </w:rPr>
-        <w:t>1</w:t>
-      </w:r>
-      <w:r>
-        <w:rPr>
-          <w:rFonts w:asciiTheme="minorEastAsia" w:hAnsiTheme="minorEastAsia" w:hint="eastAsia"/>
-          <w:lang w:eastAsia="zh-CN"/>
-        </w:rPr>
-        <w:t>.</w:t>
+        <w:t>完整</w:t>
       </w:r>
       <w:r>
         <w:rPr>
           <w:rFonts w:asciiTheme="minorEastAsia" w:hAnsiTheme="minorEastAsia"/>
           <w:lang w:eastAsia="zh-CN"/>
         </w:rPr>
-        <w:t>0</w:t>
-      </w:r>
-      <w:r>
-        <w:rPr>
-          <w:rFonts w:asciiTheme="minorEastAsia" w:hAnsiTheme="minorEastAsia" w:hint="eastAsia"/>
-          <w:lang w:eastAsia="zh-CN"/>
-        </w:rPr>
-        <w:t xml:space="preserve"> </w:t>
-      </w:r>
-    </w:p>
-    <w:p>
-      <w:pPr>
-        <w:pStyle w:val="a7"/>
-        <w:jc w:val="center"/>
+        <w:t>版</w:t>
+      </w:r>
+    </w:p>
+    <w:p>
+      <w:pPr>
+        <w:pStyle w:val="ByLine"/>
         <w:rPr>
           <w:rFonts w:asciiTheme="minorEastAsia" w:hAnsiTheme="minorEastAsia"/>
           <w:lang w:eastAsia="zh-CN"/>
         </w:rPr>
       </w:pPr>
-      <w:r>
+    </w:p>
+    <w:p>
+      <w:pPr>
+        <w:pStyle w:val="ByLine"/>
         <w:rPr>
           <w:rFonts w:asciiTheme="minorEastAsia" w:hAnsiTheme="minorEastAsia"/>
-          <w:lang w:eastAsia="zh-CN"/>
-        </w:rPr>
-        <w:t>完整</w:t>
-      </w:r>
-      <w:r>
-        <w:rPr>
-          <w:rFonts w:asciiTheme="minorEastAsia" w:hAnsiTheme="minorEastAsia"/>
-          <w:lang w:eastAsia="zh-CN"/>
-        </w:rPr>
-        <w:t>版</w:t>
-      </w:r>
-    </w:p>
-    <w:p>
-      <w:pPr>
-        <w:pStyle w:val="ByLine"/>
-        <w:rPr>
-          <w:rFonts w:asciiTheme="minorEastAsia" w:hAnsiTheme="minorEastAsia"/>
-          <w:lang w:eastAsia="zh-CN"/>
-        </w:rPr>
-      </w:pPr>
-    </w:p>
-    <w:p>
-      <w:pPr>
-        <w:pStyle w:val="ByLine"/>
-        <w:rPr>
-          <w:rFonts w:asciiTheme="minorEastAsia" w:hAnsiTheme="minorEastAsia" w:hint="eastAsia"/>
           <w:lang w:eastAsia="zh-CN"/>
         </w:rPr>
       </w:pPr>
@@ -297,7 +297,7 @@
         <w:pStyle w:val="ByLine"/>
         <w:jc w:val="center"/>
         <w:rPr>
-          <w:rFonts w:asciiTheme="minorEastAsia" w:hAnsiTheme="minorEastAsia" w:hint="eastAsia"/>
+          <w:rFonts w:asciiTheme="minorEastAsia" w:hAnsiTheme="minorEastAsia"/>
           <w:sz w:val="40"/>
           <w:lang w:eastAsia="zh-CN"/>
         </w:rPr>
@@ -602,8 +602,6 @@
               </w:rPr>
               <w:t>21</w:t>
             </w:r>
-            <w:bookmarkStart w:id="0" w:name="_GoBack"/>
-            <w:bookmarkEnd w:id="0"/>
           </w:p>
         </w:tc>
         <w:tc>
@@ -1424,7 +1422,7 @@
       <w:pPr>
         <w:jc w:val="center"/>
         <w:rPr>
-          <w:rFonts w:asciiTheme="minorEastAsia" w:eastAsiaTheme="minorEastAsia" w:hAnsiTheme="minorEastAsia" w:hint="eastAsia"/>
+          <w:rFonts w:asciiTheme="minorEastAsia" w:eastAsiaTheme="minorEastAsia" w:hAnsiTheme="minorEastAsia"/>
           <w:b/>
           <w:sz w:val="28"/>
         </w:rPr>
@@ -1457,6 +1455,7 @@
           <w:rFonts w:asciiTheme="minorEastAsia" w:hAnsiTheme="minorEastAsia"/>
         </w:rPr>
       </w:pPr>
+      <w:proofErr w:type="spellStart"/>
       <w:r>
         <w:rPr>
           <w:rFonts w:asciiTheme="minorEastAsia" w:hAnsiTheme="minorEastAsia" w:hint="eastAsia"/>
@@ -1464,6 +1463,7 @@
         <w:lastRenderedPageBreak/>
         <w:t>引言</w:t>
       </w:r>
+      <w:proofErr w:type="spellEnd"/>
     </w:p>
     <w:p>
       <w:pPr>
@@ -1497,15 +1497,43 @@
         <w:ind w:firstLineChars="200" w:firstLine="420"/>
         <w:rPr>
           <w:rFonts w:asciiTheme="minorEastAsia" w:eastAsiaTheme="minorEastAsia" w:hAnsiTheme="minorEastAsia"/>
-          <w:color w:val="FF0000"/>
-        </w:rPr>
-      </w:pPr>
+        </w:rPr>
+      </w:pPr>
+      <w:r>
+        <w:rPr>
+          <w:rFonts w:asciiTheme="minorEastAsia" w:eastAsiaTheme="minorEastAsia" w:hAnsiTheme="minorEastAsia" w:hint="eastAsia"/>
+        </w:rPr>
+        <w:t>本</w:t>
+      </w:r>
       <w:r>
         <w:rPr>
           <w:rFonts w:asciiTheme="minorEastAsia" w:eastAsiaTheme="minorEastAsia" w:hAnsiTheme="minorEastAsia"/>
-          <w:color w:val="FF0000"/>
-        </w:rPr>
-        <w:t>//编写</w:t>
+        </w:rPr>
+        <w:t>报告详细完成对</w:t>
+      </w:r>
+      <w:r>
+        <w:rPr>
+          <w:rFonts w:asciiTheme="minorEastAsia" w:eastAsiaTheme="minorEastAsia" w:hAnsiTheme="minorEastAsia" w:hint="eastAsia"/>
+        </w:rPr>
+        <w:t>快递</w:t>
+      </w:r>
+      <w:r>
+        <w:rPr>
+          <w:rFonts w:asciiTheme="minorEastAsia" w:eastAsiaTheme="minorEastAsia" w:hAnsiTheme="minorEastAsia"/>
+        </w:rPr>
+        <w:t>管理系统的概要设计，达到</w:t>
+      </w:r>
+      <w:r>
+        <w:rPr>
+          <w:rFonts w:asciiTheme="minorEastAsia" w:eastAsiaTheme="minorEastAsia" w:hAnsiTheme="minorEastAsia" w:hint="eastAsia"/>
+        </w:rPr>
+        <w:t>指导</w:t>
+      </w:r>
+      <w:r>
+        <w:rPr>
+          <w:rFonts w:asciiTheme="minorEastAsia" w:eastAsiaTheme="minorEastAsia" w:hAnsiTheme="minorEastAsia"/>
+        </w:rPr>
+        <w:t>详细设计和开发的目的，同时实现和测试人员及用户的沟通。</w:t>
       </w:r>
     </w:p>
     <w:p>
@@ -1519,45 +1547,25 @@
         <w:rPr>
           <w:rFonts w:asciiTheme="minorEastAsia" w:eastAsiaTheme="minorEastAsia" w:hAnsiTheme="minorEastAsia" w:hint="eastAsia"/>
         </w:rPr>
-        <w:t>本文档描述了</w:t>
+        <w:t>本</w:t>
+      </w:r>
+      <w:r>
+        <w:rPr>
+          <w:rFonts w:asciiTheme="minorEastAsia" w:eastAsiaTheme="minorEastAsia" w:hAnsiTheme="minorEastAsia"/>
+        </w:rPr>
+        <w:t>报告面向开发人员、测试人员及最终用户而</w:t>
       </w:r>
       <w:r>
         <w:rPr>
           <w:rFonts w:asciiTheme="minorEastAsia" w:eastAsiaTheme="minorEastAsia" w:hAnsiTheme="minorEastAsia" w:hint="eastAsia"/>
         </w:rPr>
-        <w:t>快递</w:t>
-      </w:r>
-      <w:r>
-        <w:rPr>
-          <w:rFonts w:asciiTheme="minorEastAsia" w:eastAsiaTheme="minorEastAsia" w:hAnsiTheme="minorEastAsia" w:hint="eastAsia"/>
-        </w:rPr>
-        <w:t>管理系统MS</w:t>
+        <w:t>编写</w:t>
       </w:r>
       <w:r>
         <w:rPr>
           <w:rFonts w:asciiTheme="minorEastAsia" w:eastAsiaTheme="minorEastAsia" w:hAnsiTheme="minorEastAsia"/>
         </w:rPr>
-        <w:t>E</w:t>
-      </w:r>
-      <w:r>
-        <w:rPr>
-          <w:rFonts w:asciiTheme="minorEastAsia" w:eastAsiaTheme="minorEastAsia" w:hAnsiTheme="minorEastAsia" w:hint="eastAsia"/>
-        </w:rPr>
-        <w:t>的功能需求和非功能需求。开发小组的软件系统实现与验证工作都以此文档为依据。</w:t>
-      </w:r>
-    </w:p>
-    <w:p>
-      <w:pPr>
-        <w:ind w:firstLineChars="200" w:firstLine="420"/>
-        <w:rPr>
-          <w:rFonts w:asciiTheme="minorEastAsia" w:eastAsiaTheme="minorEastAsia" w:hAnsiTheme="minorEastAsia"/>
-        </w:rPr>
-      </w:pPr>
-      <w:r>
-        <w:rPr>
-          <w:rFonts w:asciiTheme="minorEastAsia" w:eastAsiaTheme="minorEastAsia" w:hAnsiTheme="minorEastAsia" w:hint="eastAsia"/>
-        </w:rPr>
-        <w:t>除特殊说明之外，本文档所包含的需求都是高优先级需求。</w:t>
+        <w:t>，是了解系统的导航。</w:t>
       </w:r>
     </w:p>
     <w:p>
@@ -1580,146 +1588,243 @@
         <w:t>词汇表</w:t>
       </w:r>
     </w:p>
+    <w:tbl>
+      <w:tblPr>
+        <w:tblStyle w:val="a9"/>
+        <w:tblW w:w="0" w:type="auto"/>
+        <w:tblLook w:val="04A0" w:firstRow="1" w:lastRow="0" w:firstColumn="1" w:lastColumn="0" w:noHBand="0" w:noVBand="1"/>
+      </w:tblPr>
+      <w:tblGrid>
+        <w:gridCol w:w="2263"/>
+        <w:gridCol w:w="7036"/>
+        <w:gridCol w:w="4650"/>
+      </w:tblGrid>
+      <w:tr>
+        <w:tc>
+          <w:tcPr>
+            <w:tcW w:w="2263" w:type="dxa"/>
+          </w:tcPr>
+          <w:p>
+            <w:pPr>
+              <w:jc w:val="center"/>
+              <w:rPr>
+                <w:rFonts w:asciiTheme="minorEastAsia" w:eastAsiaTheme="minorEastAsia" w:hAnsiTheme="minorEastAsia" w:hint="eastAsia"/>
+              </w:rPr>
+            </w:pPr>
+            <w:r>
+              <w:rPr>
+                <w:rFonts w:asciiTheme="minorEastAsia" w:eastAsiaTheme="minorEastAsia" w:hAnsiTheme="minorEastAsia" w:hint="eastAsia"/>
+              </w:rPr>
+              <w:t>词汇</w:t>
+            </w:r>
+            <w:r>
+              <w:rPr>
+                <w:rFonts w:asciiTheme="minorEastAsia" w:eastAsiaTheme="minorEastAsia" w:hAnsiTheme="minorEastAsia"/>
+              </w:rPr>
+              <w:t>名称</w:t>
+            </w:r>
+          </w:p>
+        </w:tc>
+        <w:tc>
+          <w:tcPr>
+            <w:tcW w:w="7036" w:type="dxa"/>
+          </w:tcPr>
+          <w:p>
+            <w:pPr>
+              <w:jc w:val="center"/>
+              <w:rPr>
+                <w:rFonts w:asciiTheme="minorEastAsia" w:eastAsiaTheme="minorEastAsia" w:hAnsiTheme="minorEastAsia" w:hint="eastAsia"/>
+              </w:rPr>
+            </w:pPr>
+            <w:r>
+              <w:rPr>
+                <w:rFonts w:asciiTheme="minorEastAsia" w:eastAsiaTheme="minorEastAsia" w:hAnsiTheme="minorEastAsia" w:hint="eastAsia"/>
+              </w:rPr>
+              <w:t>词汇</w:t>
+            </w:r>
+            <w:r>
+              <w:rPr>
+                <w:rFonts w:asciiTheme="minorEastAsia" w:eastAsiaTheme="minorEastAsia" w:hAnsiTheme="minorEastAsia"/>
+              </w:rPr>
+              <w:t>含义</w:t>
+            </w:r>
+          </w:p>
+        </w:tc>
+        <w:tc>
+          <w:tcPr>
+            <w:tcW w:w="4650" w:type="dxa"/>
+          </w:tcPr>
+          <w:p>
+            <w:pPr>
+              <w:jc w:val="center"/>
+              <w:rPr>
+                <w:rFonts w:asciiTheme="minorEastAsia" w:eastAsiaTheme="minorEastAsia" w:hAnsiTheme="minorEastAsia"/>
+              </w:rPr>
+            </w:pPr>
+            <w:r>
+              <w:rPr>
+                <w:rFonts w:asciiTheme="minorEastAsia" w:eastAsiaTheme="minorEastAsia" w:hAnsiTheme="minorEastAsia" w:hint="eastAsia"/>
+              </w:rPr>
+              <w:t>备注</w:t>
+            </w:r>
+          </w:p>
+        </w:tc>
+      </w:tr>
+      <w:tr>
+        <w:tc>
+          <w:tcPr>
+            <w:tcW w:w="2263" w:type="dxa"/>
+          </w:tcPr>
+          <w:p>
+            <w:pPr>
+              <w:jc w:val="center"/>
+              <w:rPr>
+                <w:rFonts w:asciiTheme="minorEastAsia" w:eastAsiaTheme="minorEastAsia" w:hAnsiTheme="minorEastAsia"/>
+              </w:rPr>
+            </w:pPr>
+            <w:r>
+              <w:rPr>
+                <w:rFonts w:asciiTheme="minorEastAsia" w:eastAsiaTheme="minorEastAsia" w:hAnsiTheme="minorEastAsia" w:hint="eastAsia"/>
+              </w:rPr>
+              <w:t>M</w:t>
+            </w:r>
+            <w:r>
+              <w:rPr>
+                <w:rFonts w:asciiTheme="minorEastAsia" w:eastAsiaTheme="minorEastAsia" w:hAnsiTheme="minorEastAsia"/>
+              </w:rPr>
+              <w:t>SE</w:t>
+            </w:r>
+          </w:p>
+        </w:tc>
+        <w:tc>
+          <w:tcPr>
+            <w:tcW w:w="7036" w:type="dxa"/>
+          </w:tcPr>
+          <w:p>
+            <w:pPr>
+              <w:jc w:val="center"/>
+              <w:rPr>
+                <w:rFonts w:asciiTheme="minorEastAsia" w:eastAsiaTheme="minorEastAsia" w:hAnsiTheme="minorEastAsia" w:hint="eastAsia"/>
+              </w:rPr>
+            </w:pPr>
+            <w:r>
+              <w:rPr>
+                <w:rFonts w:asciiTheme="minorEastAsia" w:eastAsiaTheme="minorEastAsia" w:hAnsiTheme="minorEastAsia" w:hint="eastAsia"/>
+              </w:rPr>
+              <w:t>快递管理</w:t>
+            </w:r>
+            <w:r>
+              <w:rPr>
+                <w:rFonts w:asciiTheme="minorEastAsia" w:eastAsiaTheme="minorEastAsia" w:hAnsiTheme="minorEastAsia"/>
+              </w:rPr>
+              <w:t>系统</w:t>
+            </w:r>
+          </w:p>
+        </w:tc>
+        <w:tc>
+          <w:tcPr>
+            <w:tcW w:w="4650" w:type="dxa"/>
+          </w:tcPr>
+          <w:p>
+            <w:pPr>
+              <w:jc w:val="center"/>
+              <w:rPr>
+                <w:rFonts w:asciiTheme="minorEastAsia" w:eastAsiaTheme="minorEastAsia" w:hAnsiTheme="minorEastAsia"/>
+              </w:rPr>
+            </w:pPr>
+          </w:p>
+        </w:tc>
+      </w:tr>
+      <w:tr>
+        <w:tc>
+          <w:tcPr>
+            <w:tcW w:w="2263" w:type="dxa"/>
+          </w:tcPr>
+          <w:p>
+            <w:pPr>
+              <w:jc w:val="center"/>
+              <w:rPr>
+                <w:rFonts w:asciiTheme="minorEastAsia" w:eastAsiaTheme="minorEastAsia" w:hAnsiTheme="minorEastAsia"/>
+              </w:rPr>
+            </w:pPr>
+          </w:p>
+        </w:tc>
+        <w:tc>
+          <w:tcPr>
+            <w:tcW w:w="7036" w:type="dxa"/>
+          </w:tcPr>
+          <w:p>
+            <w:pPr>
+              <w:jc w:val="center"/>
+              <w:rPr>
+                <w:rFonts w:asciiTheme="minorEastAsia" w:eastAsiaTheme="minorEastAsia" w:hAnsiTheme="minorEastAsia"/>
+              </w:rPr>
+            </w:pPr>
+          </w:p>
+        </w:tc>
+        <w:tc>
+          <w:tcPr>
+            <w:tcW w:w="4650" w:type="dxa"/>
+          </w:tcPr>
+          <w:p>
+            <w:pPr>
+              <w:jc w:val="center"/>
+              <w:rPr>
+                <w:rFonts w:asciiTheme="minorEastAsia" w:eastAsiaTheme="minorEastAsia" w:hAnsiTheme="minorEastAsia"/>
+              </w:rPr>
+            </w:pPr>
+          </w:p>
+        </w:tc>
+      </w:tr>
+      <w:tr>
+        <w:tc>
+          <w:tcPr>
+            <w:tcW w:w="2263" w:type="dxa"/>
+          </w:tcPr>
+          <w:p>
+            <w:pPr>
+              <w:jc w:val="center"/>
+              <w:rPr>
+                <w:rFonts w:asciiTheme="minorEastAsia" w:eastAsiaTheme="minorEastAsia" w:hAnsiTheme="minorEastAsia"/>
+              </w:rPr>
+            </w:pPr>
+          </w:p>
+        </w:tc>
+        <w:tc>
+          <w:tcPr>
+            <w:tcW w:w="7036" w:type="dxa"/>
+          </w:tcPr>
+          <w:p>
+            <w:pPr>
+              <w:jc w:val="center"/>
+              <w:rPr>
+                <w:rFonts w:asciiTheme="minorEastAsia" w:eastAsiaTheme="minorEastAsia" w:hAnsiTheme="minorEastAsia"/>
+              </w:rPr>
+            </w:pPr>
+          </w:p>
+        </w:tc>
+        <w:tc>
+          <w:tcPr>
+            <w:tcW w:w="4650" w:type="dxa"/>
+          </w:tcPr>
+          <w:p>
+            <w:pPr>
+              <w:jc w:val="center"/>
+              <w:rPr>
+                <w:rFonts w:asciiTheme="minorEastAsia" w:eastAsiaTheme="minorEastAsia" w:hAnsiTheme="minorEastAsia"/>
+              </w:rPr>
+            </w:pPr>
+          </w:p>
+        </w:tc>
+      </w:tr>
+    </w:tbl>
     <w:p>
       <w:pPr>
         <w:ind w:firstLineChars="200" w:firstLine="420"/>
         <w:rPr>
           <w:rFonts w:asciiTheme="minorEastAsia" w:eastAsiaTheme="minorEastAsia" w:hAnsiTheme="minorEastAsia"/>
-          <w:color w:val="FF0000"/>
-        </w:rPr>
-      </w:pPr>
-      <w:r>
-        <w:rPr>
-          <w:rFonts w:asciiTheme="minorEastAsia" w:eastAsiaTheme="minorEastAsia" w:hAnsiTheme="minorEastAsia" w:hint="eastAsia"/>
-          <w:color w:val="FF0000"/>
-        </w:rPr>
-        <w:t>/</w:t>
-      </w:r>
-      <w:r>
-        <w:rPr>
-          <w:rFonts w:asciiTheme="minorEastAsia" w:eastAsiaTheme="minorEastAsia" w:hAnsiTheme="minorEastAsia"/>
-          <w:color w:val="FF0000"/>
-        </w:rPr>
-        <w:t>/编写</w:t>
-      </w:r>
-    </w:p>
-    <w:p>
-      <w:pPr>
-        <w:ind w:firstLineChars="200" w:firstLine="420"/>
-        <w:rPr>
-          <w:rFonts w:asciiTheme="minorEastAsia" w:eastAsiaTheme="minorEastAsia" w:hAnsiTheme="minorEastAsia"/>
-        </w:rPr>
-      </w:pPr>
-      <w:r>
-        <w:rPr>
-          <w:rFonts w:asciiTheme="minorEastAsia" w:eastAsiaTheme="minorEastAsia" w:hAnsiTheme="minorEastAsia" w:hint="eastAsia"/>
-        </w:rPr>
-        <w:t>快递管理系统MS</w:t>
-      </w:r>
-      <w:r>
-        <w:rPr>
-          <w:rFonts w:asciiTheme="minorEastAsia" w:eastAsiaTheme="minorEastAsia" w:hAnsiTheme="minorEastAsia"/>
-        </w:rPr>
-        <w:t>E</w:t>
-      </w:r>
-      <w:r>
-        <w:rPr>
-          <w:rFonts w:asciiTheme="minorEastAsia" w:eastAsiaTheme="minorEastAsia" w:hAnsiTheme="minorEastAsia" w:hint="eastAsia"/>
-        </w:rPr>
-        <w:t>是为×××</w:t>
-      </w:r>
-      <w:r>
-        <w:rPr>
-          <w:rFonts w:asciiTheme="minorEastAsia" w:eastAsiaTheme="minorEastAsia" w:hAnsiTheme="minorEastAsia" w:hint="eastAsia"/>
-        </w:rPr>
-        <w:t>民营物流企业</w:t>
-      </w:r>
-      <w:r>
-        <w:rPr>
-          <w:rFonts w:asciiTheme="minorEastAsia" w:eastAsiaTheme="minorEastAsia" w:hAnsiTheme="minorEastAsia" w:hint="eastAsia"/>
-        </w:rPr>
-        <w:t>开发的业务</w:t>
-      </w:r>
-      <w:r>
-        <w:rPr>
-          <w:rFonts w:asciiTheme="minorEastAsia" w:eastAsiaTheme="minorEastAsia" w:hAnsiTheme="minorEastAsia" w:hint="eastAsia"/>
-        </w:rPr>
-        <w:t>系统，开发的目标是用于帮助该</w:t>
-      </w:r>
-      <w:r>
-        <w:rPr>
-          <w:rFonts w:asciiTheme="minorEastAsia" w:eastAsiaTheme="minorEastAsia" w:hAnsiTheme="minorEastAsia" w:hint="eastAsia"/>
-        </w:rPr>
-        <w:t>企业</w:t>
-      </w:r>
-      <w:r>
-        <w:rPr>
-          <w:rFonts w:asciiTheme="minorEastAsia" w:eastAsiaTheme="minorEastAsia" w:hAnsiTheme="minorEastAsia" w:hint="eastAsia"/>
-        </w:rPr>
-        <w:t>处理日常的重点业务，包括</w:t>
-      </w:r>
-      <w:r>
-        <w:rPr>
-          <w:rFonts w:asciiTheme="minorEastAsia" w:eastAsiaTheme="minorEastAsia" w:hAnsiTheme="minorEastAsia" w:hint="eastAsia"/>
-        </w:rPr>
-        <w:t>订单查询、订单输入、收件信息输入、</w:t>
-      </w:r>
-      <w:r>
-        <w:rPr>
-          <w:rFonts w:asciiTheme="minorEastAsia" w:eastAsiaTheme="minorEastAsia" w:hAnsiTheme="minorEastAsia" w:hint="eastAsia"/>
-        </w:rPr>
-        <w:t>车辆装车管理、接收与派件、管理收款单、车辆信息管理、司机信息管理、装运管理、中转接收、录入中转单、出库管理、入库管理、库存管理、期初建账、结算管理、成本管理、统计报表、账户管理、人员和机构管理、制定策略、审判单据、查看统计分析、管理用户信息</w:t>
-      </w:r>
-      <w:r>
-        <w:rPr>
-          <w:rFonts w:asciiTheme="minorEastAsia" w:eastAsiaTheme="minorEastAsia" w:hAnsiTheme="minorEastAsia" w:hint="eastAsia"/>
-        </w:rPr>
-        <w:t>。</w:t>
-      </w:r>
-    </w:p>
-    <w:p>
-      <w:pPr>
-        <w:ind w:firstLineChars="200" w:firstLine="420"/>
-        <w:rPr>
-          <w:rFonts w:asciiTheme="minorEastAsia" w:eastAsiaTheme="minorEastAsia" w:hAnsiTheme="minorEastAsia"/>
-        </w:rPr>
-      </w:pPr>
-      <w:r>
-        <w:rPr>
-          <w:rFonts w:asciiTheme="minorEastAsia" w:eastAsiaTheme="minorEastAsia" w:hAnsiTheme="minorEastAsia" w:hint="eastAsia"/>
-        </w:rPr>
-        <w:t>通过</w:t>
-      </w:r>
-      <w:r>
-        <w:rPr>
-          <w:rFonts w:asciiTheme="minorEastAsia" w:eastAsiaTheme="minorEastAsia" w:hAnsiTheme="minorEastAsia" w:hint="eastAsia"/>
-        </w:rPr>
-        <w:t>快递管理系统MS</w:t>
-      </w:r>
-      <w:r>
-        <w:rPr>
-          <w:rFonts w:asciiTheme="minorEastAsia" w:eastAsiaTheme="minorEastAsia" w:hAnsiTheme="minorEastAsia"/>
-        </w:rPr>
-        <w:t>E</w:t>
-      </w:r>
-      <w:r>
-        <w:rPr>
-          <w:rFonts w:asciiTheme="minorEastAsia" w:eastAsiaTheme="minorEastAsia" w:hAnsiTheme="minorEastAsia" w:hint="eastAsia"/>
-        </w:rPr>
-        <w:t>的应用，期望为×××</w:t>
-      </w:r>
-      <w:r>
-        <w:rPr>
-          <w:rFonts w:asciiTheme="minorEastAsia" w:eastAsiaTheme="minorEastAsia" w:hAnsiTheme="minorEastAsia" w:hint="eastAsia"/>
-        </w:rPr>
-        <w:t>民营物流企业保持合理库存，提高用户服务体验，增加业务额，提高财务人员工作效率，为经理的决策做支持</w:t>
-      </w:r>
-      <w:r>
-        <w:rPr>
-          <w:rFonts w:asciiTheme="minorEastAsia" w:eastAsiaTheme="minorEastAsia" w:hAnsiTheme="minorEastAsia" w:hint="eastAsia"/>
-        </w:rPr>
-        <w:t>。</w:t>
-      </w:r>
+        </w:rPr>
+      </w:pPr>
     </w:p>
     <w:p>
       <w:pPr>
@@ -1746,28 +1851,6 @@
           <w:lang w:eastAsia="zh-CN"/>
         </w:rPr>
         <w:t>资料</w:t>
-      </w:r>
-    </w:p>
-    <w:p>
-      <w:pPr>
-        <w:rPr>
-          <w:rFonts w:asciiTheme="minorEastAsia" w:eastAsiaTheme="minorEastAsia" w:hAnsiTheme="minorEastAsia" w:hint="eastAsia"/>
-          <w:color w:val="FF0000"/>
-        </w:rPr>
-      </w:pPr>
-      <w:r>
-        <w:rPr>
-          <w:rFonts w:asciiTheme="minorEastAsia" w:eastAsiaTheme="minorEastAsia" w:hAnsiTheme="minorEastAsia" w:hint="eastAsia"/>
-          <w:color w:val="FF0000"/>
-        </w:rPr>
-        <w:t>/</w:t>
-      </w:r>
-      <w:r>
-        <w:rPr>
-          <w:rFonts w:asciiTheme="minorEastAsia" w:eastAsiaTheme="minorEastAsia" w:hAnsiTheme="minorEastAsia"/>
-          <w:color w:val="FF0000"/>
-        </w:rPr>
-        <w:t>/编写</w:t>
       </w:r>
     </w:p>
     <w:p>
@@ -1805,25 +1888,80 @@
         <w:rPr>
           <w:rFonts w:asciiTheme="minorEastAsia" w:eastAsiaTheme="minorEastAsia" w:hAnsiTheme="minorEastAsia" w:hint="eastAsia"/>
         </w:rPr>
-        <w:t>连锁商店管理系统</w:t>
+        <w:t>快递</w:t>
       </w:r>
       <w:r>
         <w:rPr>
           <w:rFonts w:asciiTheme="minorEastAsia" w:eastAsiaTheme="minorEastAsia" w:hAnsiTheme="minorEastAsia"/>
         </w:rPr>
-        <w:t>MSCS</w:t>
+        <w:t>管理</w:t>
       </w:r>
       <w:r>
         <w:rPr>
           <w:rFonts w:asciiTheme="minorEastAsia" w:eastAsiaTheme="minorEastAsia" w:hAnsiTheme="minorEastAsia" w:hint="eastAsia"/>
         </w:rPr>
+        <w:t>管理系统</w:t>
+      </w:r>
+      <w:r>
+        <w:rPr>
+          <w:rFonts w:asciiTheme="minorEastAsia" w:eastAsiaTheme="minorEastAsia" w:hAnsiTheme="minorEastAsia"/>
+        </w:rPr>
+        <w:t>MSE</w:t>
+      </w:r>
+      <w:r>
+        <w:rPr>
+          <w:rFonts w:asciiTheme="minorEastAsia" w:eastAsiaTheme="minorEastAsia" w:hAnsiTheme="minorEastAsia" w:hint="eastAsia"/>
+        </w:rPr>
         <w:t>用例文档</w:t>
       </w:r>
+    </w:p>
+    <w:p>
+      <w:pPr>
+        <w:pStyle w:val="ab"/>
+        <w:numPr>
+          <w:ilvl w:val="0"/>
+          <w:numId w:val="7"/>
+        </w:numPr>
+        <w:ind w:firstLineChars="0"/>
+        <w:rPr>
+          <w:rFonts w:asciiTheme="minorEastAsia" w:eastAsiaTheme="minorEastAsia" w:hAnsiTheme="minorEastAsia"/>
+        </w:rPr>
+      </w:pPr>
       <w:r>
         <w:rPr>
           <w:rFonts w:asciiTheme="minorEastAsia" w:eastAsiaTheme="minorEastAsia" w:hAnsiTheme="minorEastAsia" w:hint="eastAsia"/>
         </w:rPr>
-        <w:t xml:space="preserve"> V1.0</w:t>
+        <w:t>快递</w:t>
+      </w:r>
+      <w:r>
+        <w:rPr>
+          <w:rFonts w:asciiTheme="minorEastAsia" w:eastAsiaTheme="minorEastAsia" w:hAnsiTheme="minorEastAsia"/>
+        </w:rPr>
+        <w:t>管理系统</w:t>
+      </w:r>
+      <w:r>
+        <w:rPr>
+          <w:rFonts w:asciiTheme="minorEastAsia" w:eastAsiaTheme="minorEastAsia" w:hAnsiTheme="minorEastAsia" w:hint="eastAsia"/>
+        </w:rPr>
+        <w:t>M</w:t>
+      </w:r>
+      <w:r>
+        <w:rPr>
+          <w:rFonts w:asciiTheme="minorEastAsia" w:eastAsiaTheme="minorEastAsia" w:hAnsiTheme="minorEastAsia"/>
+        </w:rPr>
+        <w:t>SE</w:t>
+      </w:r>
+      <w:r>
+        <w:rPr>
+          <w:rFonts w:asciiTheme="minorEastAsia" w:eastAsiaTheme="minorEastAsia" w:hAnsiTheme="minorEastAsia" w:hint="eastAsia"/>
+        </w:rPr>
+        <w:t>结构</w:t>
+      </w:r>
+      <w:r>
+        <w:rPr>
+          <w:rFonts w:asciiTheme="minorEastAsia" w:eastAsiaTheme="minorEastAsia" w:hAnsiTheme="minorEastAsia"/>
+        </w:rPr>
+        <w:t>逻辑设计文档</w:t>
       </w:r>
     </w:p>
     <w:p>
@@ -1844,12 +1982,14 @@
         </w:rPr>
         <w:t>产品</w:t>
       </w:r>
+      <w:proofErr w:type="spellStart"/>
       <w:r>
         <w:rPr>
           <w:rFonts w:asciiTheme="minorEastAsia" w:hAnsiTheme="minorEastAsia" w:hint="eastAsia"/>
         </w:rPr>
         <w:t>描述</w:t>
       </w:r>
+      <w:proofErr w:type="spellEnd"/>
     </w:p>
     <w:p>
       <w:pPr>
@@ -1857,37 +1997,27 @@
         <w:ind w:left="555"/>
         <w:rPr>
           <w:rFonts w:asciiTheme="minorEastAsia" w:eastAsiaTheme="minorEastAsia" w:hAnsiTheme="minorEastAsia"/>
-          <w:color w:val="FF0000"/>
         </w:rPr>
       </w:pPr>
       <w:r>
         <w:rPr>
           <w:rFonts w:asciiTheme="minorEastAsia" w:eastAsiaTheme="minorEastAsia" w:hAnsiTheme="minorEastAsia" w:hint="eastAsia"/>
-          <w:color w:val="FF0000"/>
-        </w:rPr>
-        <w:t>/</w:t>
-      </w:r>
-      <w:r>
-        <w:rPr>
-          <w:rFonts w:asciiTheme="minorEastAsia" w:eastAsiaTheme="minorEastAsia" w:hAnsiTheme="minorEastAsia"/>
-          <w:color w:val="FF0000"/>
-        </w:rPr>
-        <w:t>/编写</w:t>
-      </w:r>
-    </w:p>
-    <w:p>
-      <w:pPr>
-        <w:pStyle w:val="ab"/>
-        <w:ind w:left="555"/>
+        </w:rPr>
+        <w:t>×××民营物流企业，希望通过对城市网点建设，扩大快运服务通达的片区。企业在每个市设立中转中心、营业厅、快递员三个层级快递模式。快递员收件送往营业厅，同市间快递在营业厅通过汽车运输，跨市之间快递一律由营业厅发往中转中心，通过飞机、火车、汽车流通发往收件人所属中转中心。再由收件人所属中转中心发向所属的营业厅。再有快递员在营业厅提件，送达给收件人。随着现公司规模扩大，企业业务量、办公场所、员工数都发生增长，为适应新的环境，提高工作效率和用户满意度， 该公司聘请Q公司开发一套快递物流系统</w:t>
+      </w:r>
+      <w:proofErr w:type="gramStart"/>
+      <w:r>
         <w:rPr>
           <w:rFonts w:asciiTheme="minorEastAsia" w:eastAsiaTheme="minorEastAsia" w:hAnsiTheme="minorEastAsia" w:hint="eastAsia"/>
         </w:rPr>
-      </w:pPr>
+        <w:t>系统</w:t>
+      </w:r>
+      <w:proofErr w:type="gramEnd"/>
       <w:r>
         <w:rPr>
           <w:rFonts w:asciiTheme="minorEastAsia" w:eastAsiaTheme="minorEastAsia" w:hAnsiTheme="minorEastAsia" w:hint="eastAsia"/>
         </w:rPr>
-        <w:t>×××民营物流企业，希望通过对城市网点建设，扩大快运服务通达的片区。企业在每个市设立中转中心、营业厅、快递员三个层级快递模式。快递员收件送往营业厅，同市间快递在营业厅通过汽车运输，跨市之间快递一律由营业厅发往中转中心，通过飞机、火车、汽车流通发往收件人所属中转中心。再由收件人所属中转中心发向所属的营业厅。再有快递员在营业厅提件，送达给收件人。随着现公司规模扩大，企业业务量、办公场所、员工数都发生增长，为适应新的环境，提高工作效率和用户满意度， 该公司聘请Q公司开发一套快递物流系统系统。</w:t>
+        <w:t>。</w:t>
       </w:r>
     </w:p>
     <w:p>
@@ -1917,30 +2047,665 @@
     </w:p>
     <w:p>
       <w:pPr>
+        <w:ind w:firstLineChars="200" w:firstLine="420"/>
         <w:rPr>
           <w:rFonts w:hint="eastAsia"/>
-          <w:color w:val="FF0000"/>
         </w:rPr>
       </w:pPr>
       <w:r>
         <w:rPr>
           <w:rFonts w:hint="eastAsia"/>
-          <w:color w:val="FF0000"/>
-        </w:rPr>
-        <w:t>/</w:t>
-      </w:r>
-      <w:r>
-        <w:rPr>
-          <w:color w:val="FF0000"/>
-        </w:rPr>
-        <w:t>/</w:t>
+        </w:rPr>
+        <w:t>快递</w:t>
+      </w:r>
+      <w:r>
+        <w:t>管理</w:t>
       </w:r>
       <w:r>
         <w:rPr>
           <w:rFonts w:hint="eastAsia"/>
-          <w:color w:val="FF0000"/>
-        </w:rPr>
-        <w:t>编写</w:t>
+        </w:rPr>
+        <w:t>系统</w:t>
+      </w:r>
+      <w:r>
+        <w:t>中，选择了分层体系结构风格，将系统分为</w:t>
+      </w:r>
+      <w:r>
+        <w:t>3</w:t>
+      </w:r>
+      <w:r>
+        <w:t>层（展示层、业务逻辑层</w:t>
+      </w:r>
+      <w:r>
+        <w:rPr>
+          <w:rFonts w:hint="eastAsia"/>
+        </w:rPr>
+        <w:t>、</w:t>
+      </w:r>
+      <w:r>
+        <w:t>数据层）能够很好地</w:t>
+      </w:r>
+      <w:r>
+        <w:rPr>
+          <w:rFonts w:hint="eastAsia"/>
+        </w:rPr>
+        <w:t>示意</w:t>
+      </w:r>
+      <w:r>
+        <w:t>整个高层抽象。展示层</w:t>
+      </w:r>
+      <w:r>
+        <w:rPr>
+          <w:rFonts w:hint="eastAsia"/>
+        </w:rPr>
+        <w:t>包含</w:t>
+      </w:r>
+      <w:r>
+        <w:t>GUI</w:t>
+      </w:r>
+      <w:r>
+        <w:t>页面的实现，业务逻辑层包含业务逻辑处理的实现，数据</w:t>
+      </w:r>
+      <w:proofErr w:type="gramStart"/>
+      <w:r>
+        <w:t>层负责</w:t>
+      </w:r>
+      <w:proofErr w:type="gramEnd"/>
+      <w:r>
+        <w:t>数据的持久化和访问。分层</w:t>
+      </w:r>
+      <w:r>
+        <w:rPr>
+          <w:rFonts w:hint="eastAsia"/>
+        </w:rPr>
+        <w:t>体系</w:t>
+      </w:r>
+      <w:r>
+        <w:t>结构的逻辑视角</w:t>
+      </w:r>
+      <w:r>
+        <w:rPr>
+          <w:rFonts w:hint="eastAsia"/>
+        </w:rPr>
+        <w:t>和</w:t>
+      </w:r>
+      <w:r>
+        <w:t>逻辑实际方案如图</w:t>
+      </w:r>
+      <w:r>
+        <w:t>1</w:t>
+      </w:r>
+      <w:r>
+        <w:t>和图</w:t>
+      </w:r>
+      <w:r>
+        <w:t>2</w:t>
+      </w:r>
+      <w:r>
+        <w:t>所示。</w:t>
+      </w:r>
+    </w:p>
+    <w:p/>
+    <w:p>
+      <w:r>
+        <w:rPr>
+          <w:noProof/>
+        </w:rPr>
+        <mc:AlternateContent>
+          <mc:Choice Requires="wpg">
+            <w:drawing>
+              <wp:anchor distT="0" distB="0" distL="114300" distR="114300" simplePos="0" relativeHeight="251668480" behindDoc="0" locked="0" layoutInCell="1" allowOverlap="1">
+                <wp:simplePos x="0" y="0"/>
+                <wp:positionH relativeFrom="column">
+                  <wp:posOffset>2923540</wp:posOffset>
+                </wp:positionH>
+                <wp:positionV relativeFrom="paragraph">
+                  <wp:posOffset>48407</wp:posOffset>
+                </wp:positionV>
+                <wp:extent cx="2583712" cy="3572539"/>
+                <wp:effectExtent l="0" t="0" r="26670" b="27940"/>
+                <wp:wrapNone/>
+                <wp:docPr id="16" name="组合 16"/>
+                <wp:cNvGraphicFramePr/>
+                <a:graphic xmlns:a="http://schemas.openxmlformats.org/drawingml/2006/main">
+                  <a:graphicData uri="http://schemas.microsoft.com/office/word/2010/wordprocessingGroup">
+                    <wpg:wgp>
+                      <wpg:cNvGrpSpPr/>
+                      <wpg:grpSpPr>
+                        <a:xfrm>
+                          <a:off x="0" y="0"/>
+                          <a:ext cx="2583712" cy="3572539"/>
+                          <a:chOff x="0" y="0"/>
+                          <a:chExt cx="2583712" cy="3572539"/>
+                        </a:xfrm>
+                      </wpg:grpSpPr>
+                      <wpg:grpSp>
+                        <wpg:cNvPr id="14" name="组合 14"/>
+                        <wpg:cNvGrpSpPr/>
+                        <wpg:grpSpPr>
+                          <a:xfrm>
+                            <a:off x="744280" y="457200"/>
+                            <a:ext cx="1085850" cy="2479601"/>
+                            <a:chOff x="0" y="0"/>
+                            <a:chExt cx="1085850" cy="2479601"/>
+                          </a:xfrm>
+                        </wpg:grpSpPr>
+                        <wpg:grpSp>
+                          <wpg:cNvPr id="13" name="组合 13"/>
+                          <wpg:cNvGrpSpPr/>
+                          <wpg:grpSpPr>
+                            <a:xfrm>
+                              <a:off x="0" y="0"/>
+                              <a:ext cx="1085850" cy="2479601"/>
+                              <a:chOff x="0" y="0"/>
+                              <a:chExt cx="1085850" cy="2479601"/>
+                            </a:xfrm>
+                          </wpg:grpSpPr>
+                          <wpg:grpSp>
+                            <wpg:cNvPr id="3" name="组合 3"/>
+                            <wpg:cNvGrpSpPr/>
+                            <wpg:grpSpPr>
+                              <a:xfrm>
+                                <a:off x="0" y="0"/>
+                                <a:ext cx="1085850" cy="533843"/>
+                                <a:chOff x="0" y="0"/>
+                                <a:chExt cx="1085850" cy="533843"/>
+                              </a:xfrm>
+                            </wpg:grpSpPr>
+                            <wps:wsp>
+                              <wps:cNvPr id="1" name="矩形 1"/>
+                              <wps:cNvSpPr/>
+                              <wps:spPr>
+                                <a:xfrm>
+                                  <a:off x="0" y="95693"/>
+                                  <a:ext cx="1085850" cy="438150"/>
+                                </a:xfrm>
+                                <a:prstGeom prst="rect">
+                                  <a:avLst/>
+                                </a:prstGeom>
+                              </wps:spPr>
+                              <wps:style>
+                                <a:lnRef idx="2">
+                                  <a:schemeClr val="dk1"/>
+                                </a:lnRef>
+                                <a:fillRef idx="1">
+                                  <a:schemeClr val="lt1"/>
+                                </a:fillRef>
+                                <a:effectRef idx="0">
+                                  <a:schemeClr val="dk1"/>
+                                </a:effectRef>
+                                <a:fontRef idx="minor">
+                                  <a:schemeClr val="dk1"/>
+                                </a:fontRef>
+                              </wps:style>
+                              <wps:txbx>
+                                <w:txbxContent>
+                                  <w:p>
+                                    <w:pPr>
+                                      <w:jc w:val="center"/>
+                                    </w:pPr>
+                                    <w:proofErr w:type="gramStart"/>
+                                    <w:r>
+                                      <w:t>presentation</w:t>
+                                    </w:r>
+                                    <w:proofErr w:type="gramEnd"/>
+                                  </w:p>
+                                </w:txbxContent>
+                              </wps:txbx>
+                              <wps:bodyPr rot="0" spcFirstLastPara="0" vertOverflow="overflow" horzOverflow="overflow" vert="horz" wrap="square" lIns="91440" tIns="45720" rIns="91440" bIns="45720" numCol="1" spcCol="0" rtlCol="0" fromWordArt="0" anchor="ctr" anchorCtr="0" forceAA="0" compatLnSpc="1">
+                                <a:prstTxWarp prst="textNoShape">
+                                  <a:avLst/>
+                                </a:prstTxWarp>
+                                <a:noAutofit/>
+                              </wps:bodyPr>
+                            </wps:wsp>
+                            <wps:wsp>
+                              <wps:cNvPr id="2" name="矩形 2"/>
+                              <wps:cNvSpPr/>
+                              <wps:spPr>
+                                <a:xfrm>
+                                  <a:off x="0" y="0"/>
+                                  <a:ext cx="476250" cy="85725"/>
+                                </a:xfrm>
+                                <a:prstGeom prst="rect">
+                                  <a:avLst/>
+                                </a:prstGeom>
+                                <a:noFill/>
+                              </wps:spPr>
+                              <wps:style>
+                                <a:lnRef idx="2">
+                                  <a:schemeClr val="dk1">
+                                    <a:shade val="50000"/>
+                                  </a:schemeClr>
+                                </a:lnRef>
+                                <a:fillRef idx="1">
+                                  <a:schemeClr val="dk1"/>
+                                </a:fillRef>
+                                <a:effectRef idx="0">
+                                  <a:schemeClr val="dk1"/>
+                                </a:effectRef>
+                                <a:fontRef idx="minor">
+                                  <a:schemeClr val="lt1"/>
+                                </a:fontRef>
+                              </wps:style>
+                              <wps:bodyPr rot="0" spcFirstLastPara="0" vertOverflow="overflow" horzOverflow="overflow" vert="horz" wrap="square" lIns="91440" tIns="45720" rIns="91440" bIns="45720" numCol="1" spcCol="0" rtlCol="0" fromWordArt="0" anchor="ctr" anchorCtr="0" forceAA="0" compatLnSpc="1">
+                                <a:prstTxWarp prst="textNoShape">
+                                  <a:avLst/>
+                                </a:prstTxWarp>
+                                <a:noAutofit/>
+                              </wps:bodyPr>
+                            </wps:wsp>
+                          </wpg:grpSp>
+                          <wpg:grpSp>
+                            <wpg:cNvPr id="4" name="组合 4"/>
+                            <wpg:cNvGrpSpPr/>
+                            <wpg:grpSpPr>
+                              <a:xfrm>
+                                <a:off x="0" y="1031358"/>
+                                <a:ext cx="1085850" cy="533843"/>
+                                <a:chOff x="0" y="0"/>
+                                <a:chExt cx="1085850" cy="533843"/>
+                              </a:xfrm>
+                            </wpg:grpSpPr>
+                            <wps:wsp>
+                              <wps:cNvPr id="5" name="矩形 5"/>
+                              <wps:cNvSpPr/>
+                              <wps:spPr>
+                                <a:xfrm>
+                                  <a:off x="0" y="95693"/>
+                                  <a:ext cx="1085850" cy="438150"/>
+                                </a:xfrm>
+                                <a:prstGeom prst="rect">
+                                  <a:avLst/>
+                                </a:prstGeom>
+                              </wps:spPr>
+                              <wps:style>
+                                <a:lnRef idx="2">
+                                  <a:schemeClr val="dk1"/>
+                                </a:lnRef>
+                                <a:fillRef idx="1">
+                                  <a:schemeClr val="lt1"/>
+                                </a:fillRef>
+                                <a:effectRef idx="0">
+                                  <a:schemeClr val="dk1"/>
+                                </a:effectRef>
+                                <a:fontRef idx="minor">
+                                  <a:schemeClr val="dk1"/>
+                                </a:fontRef>
+                              </wps:style>
+                              <wps:txbx>
+                                <w:txbxContent>
+                                  <w:p>
+                                    <w:pPr>
+                                      <w:jc w:val="center"/>
+                                    </w:pPr>
+                                    <w:proofErr w:type="spellStart"/>
+                                    <w:proofErr w:type="gramStart"/>
+                                    <w:r>
+                                      <w:rPr>
+                                        <w:rFonts w:hint="eastAsia"/>
+                                      </w:rPr>
+                                      <w:t>businesslogic</w:t>
+                                    </w:r>
+                                    <w:proofErr w:type="spellEnd"/>
+                                    <w:proofErr w:type="gramEnd"/>
+                                  </w:p>
+                                </w:txbxContent>
+                              </wps:txbx>
+                              <wps:bodyPr rot="0" spcFirstLastPara="0" vertOverflow="overflow" horzOverflow="overflow" vert="horz" wrap="square" lIns="91440" tIns="45720" rIns="91440" bIns="45720" numCol="1" spcCol="0" rtlCol="0" fromWordArt="0" anchor="ctr" anchorCtr="0" forceAA="0" compatLnSpc="1">
+                                <a:prstTxWarp prst="textNoShape">
+                                  <a:avLst/>
+                                </a:prstTxWarp>
+                                <a:noAutofit/>
+                              </wps:bodyPr>
+                            </wps:wsp>
+                            <wps:wsp>
+                              <wps:cNvPr id="6" name="矩形 6"/>
+                              <wps:cNvSpPr/>
+                              <wps:spPr>
+                                <a:xfrm>
+                                  <a:off x="0" y="0"/>
+                                  <a:ext cx="476250" cy="85725"/>
+                                </a:xfrm>
+                                <a:prstGeom prst="rect">
+                                  <a:avLst/>
+                                </a:prstGeom>
+                                <a:noFill/>
+                              </wps:spPr>
+                              <wps:style>
+                                <a:lnRef idx="2">
+                                  <a:schemeClr val="dk1">
+                                    <a:shade val="50000"/>
+                                  </a:schemeClr>
+                                </a:lnRef>
+                                <a:fillRef idx="1">
+                                  <a:schemeClr val="dk1"/>
+                                </a:fillRef>
+                                <a:effectRef idx="0">
+                                  <a:schemeClr val="dk1"/>
+                                </a:effectRef>
+                                <a:fontRef idx="minor">
+                                  <a:schemeClr val="lt1"/>
+                                </a:fontRef>
+                              </wps:style>
+                              <wps:bodyPr rot="0" spcFirstLastPara="0" vertOverflow="overflow" horzOverflow="overflow" vert="horz" wrap="square" lIns="91440" tIns="45720" rIns="91440" bIns="45720" numCol="1" spcCol="0" rtlCol="0" fromWordArt="0" anchor="ctr" anchorCtr="0" forceAA="0" compatLnSpc="1">
+                                <a:prstTxWarp prst="textNoShape">
+                                  <a:avLst/>
+                                </a:prstTxWarp>
+                                <a:noAutofit/>
+                              </wps:bodyPr>
+                            </wps:wsp>
+                          </wpg:grpSp>
+                          <wpg:grpSp>
+                            <wpg:cNvPr id="7" name="组合 7"/>
+                            <wpg:cNvGrpSpPr/>
+                            <wpg:grpSpPr>
+                              <a:xfrm>
+                                <a:off x="0" y="1945758"/>
+                                <a:ext cx="1085850" cy="533843"/>
+                                <a:chOff x="0" y="0"/>
+                                <a:chExt cx="1085850" cy="533843"/>
+                              </a:xfrm>
+                            </wpg:grpSpPr>
+                            <wps:wsp>
+                              <wps:cNvPr id="8" name="矩形 8"/>
+                              <wps:cNvSpPr/>
+                              <wps:spPr>
+                                <a:xfrm>
+                                  <a:off x="0" y="95693"/>
+                                  <a:ext cx="1085850" cy="438150"/>
+                                </a:xfrm>
+                                <a:prstGeom prst="rect">
+                                  <a:avLst/>
+                                </a:prstGeom>
+                              </wps:spPr>
+                              <wps:style>
+                                <a:lnRef idx="2">
+                                  <a:schemeClr val="dk1"/>
+                                </a:lnRef>
+                                <a:fillRef idx="1">
+                                  <a:schemeClr val="lt1"/>
+                                </a:fillRef>
+                                <a:effectRef idx="0">
+                                  <a:schemeClr val="dk1"/>
+                                </a:effectRef>
+                                <a:fontRef idx="minor">
+                                  <a:schemeClr val="dk1"/>
+                                </a:fontRef>
+                              </wps:style>
+                              <wps:txbx>
+                                <w:txbxContent>
+                                  <w:p>
+                                    <w:pPr>
+                                      <w:jc w:val="center"/>
+                                    </w:pPr>
+                                    <w:proofErr w:type="gramStart"/>
+                                    <w:r>
+                                      <w:rPr>
+                                        <w:rFonts w:hint="eastAsia"/>
+                                      </w:rPr>
+                                      <w:t>data</w:t>
+                                    </w:r>
+                                    <w:proofErr w:type="gramEnd"/>
+                                  </w:p>
+                                </w:txbxContent>
+                              </wps:txbx>
+                              <wps:bodyPr rot="0" spcFirstLastPara="0" vertOverflow="overflow" horzOverflow="overflow" vert="horz" wrap="square" lIns="91440" tIns="45720" rIns="91440" bIns="45720" numCol="1" spcCol="0" rtlCol="0" fromWordArt="0" anchor="ctr" anchorCtr="0" forceAA="0" compatLnSpc="1">
+                                <a:prstTxWarp prst="textNoShape">
+                                  <a:avLst/>
+                                </a:prstTxWarp>
+                                <a:noAutofit/>
+                              </wps:bodyPr>
+                            </wps:wsp>
+                            <wps:wsp>
+                              <wps:cNvPr id="9" name="矩形 9"/>
+                              <wps:cNvSpPr/>
+                              <wps:spPr>
+                                <a:xfrm>
+                                  <a:off x="0" y="0"/>
+                                  <a:ext cx="476250" cy="85725"/>
+                                </a:xfrm>
+                                <a:prstGeom prst="rect">
+                                  <a:avLst/>
+                                </a:prstGeom>
+                                <a:noFill/>
+                              </wps:spPr>
+                              <wps:style>
+                                <a:lnRef idx="2">
+                                  <a:schemeClr val="dk1">
+                                    <a:shade val="50000"/>
+                                  </a:schemeClr>
+                                </a:lnRef>
+                                <a:fillRef idx="1">
+                                  <a:schemeClr val="dk1"/>
+                                </a:fillRef>
+                                <a:effectRef idx="0">
+                                  <a:schemeClr val="dk1"/>
+                                </a:effectRef>
+                                <a:fontRef idx="minor">
+                                  <a:schemeClr val="lt1"/>
+                                </a:fontRef>
+                              </wps:style>
+                              <wps:bodyPr rot="0" spcFirstLastPara="0" vertOverflow="overflow" horzOverflow="overflow" vert="horz" wrap="square" lIns="91440" tIns="45720" rIns="91440" bIns="45720" numCol="1" spcCol="0" rtlCol="0" fromWordArt="0" anchor="ctr" anchorCtr="0" forceAA="0" compatLnSpc="1">
+                                <a:prstTxWarp prst="textNoShape">
+                                  <a:avLst/>
+                                </a:prstTxWarp>
+                                <a:noAutofit/>
+                              </wps:bodyPr>
+                            </wps:wsp>
+                          </wpg:grpSp>
+                        </wpg:grpSp>
+                        <wps:wsp>
+                          <wps:cNvPr id="10" name="直接箭头连接符 10"/>
+                          <wps:cNvCnPr/>
+                          <wps:spPr>
+                            <a:xfrm>
+                              <a:off x="574158" y="552893"/>
+                              <a:ext cx="0" cy="564119"/>
+                            </a:xfrm>
+                            <a:prstGeom prst="straightConnector1">
+                              <a:avLst/>
+                            </a:prstGeom>
+                            <a:ln>
+                              <a:solidFill>
+                                <a:schemeClr val="tx1"/>
+                              </a:solidFill>
+                              <a:prstDash val="dash"/>
+                              <a:tailEnd type="triangle"/>
+                            </a:ln>
+                          </wps:spPr>
+                          <wps:style>
+                            <a:lnRef idx="1">
+                              <a:schemeClr val="accent1"/>
+                            </a:lnRef>
+                            <a:fillRef idx="0">
+                              <a:schemeClr val="accent1"/>
+                            </a:fillRef>
+                            <a:effectRef idx="0">
+                              <a:schemeClr val="accent1"/>
+                            </a:effectRef>
+                            <a:fontRef idx="minor">
+                              <a:schemeClr val="tx1"/>
+                            </a:fontRef>
+                          </wps:style>
+                          <wps:bodyPr/>
+                        </wps:wsp>
+                        <wps:wsp>
+                          <wps:cNvPr id="12" name="直接箭头连接符 12"/>
+                          <wps:cNvCnPr/>
+                          <wps:spPr>
+                            <a:xfrm>
+                              <a:off x="574158" y="1552353"/>
+                              <a:ext cx="0" cy="465859"/>
+                            </a:xfrm>
+                            <a:prstGeom prst="straightConnector1">
+                              <a:avLst/>
+                            </a:prstGeom>
+                            <a:ln>
+                              <a:solidFill>
+                                <a:schemeClr val="tx1"/>
+                              </a:solidFill>
+                              <a:prstDash val="dash"/>
+                              <a:tailEnd type="triangle"/>
+                            </a:ln>
+                          </wps:spPr>
+                          <wps:style>
+                            <a:lnRef idx="1">
+                              <a:schemeClr val="accent1"/>
+                            </a:lnRef>
+                            <a:fillRef idx="0">
+                              <a:schemeClr val="accent1"/>
+                            </a:fillRef>
+                            <a:effectRef idx="0">
+                              <a:schemeClr val="accent1"/>
+                            </a:effectRef>
+                            <a:fontRef idx="minor">
+                              <a:schemeClr val="tx1"/>
+                            </a:fontRef>
+                          </wps:style>
+                          <wps:bodyPr/>
+                        </wps:wsp>
+                      </wpg:grpSp>
+                      <wps:wsp>
+                        <wps:cNvPr id="15" name="矩形 15"/>
+                        <wps:cNvSpPr/>
+                        <wps:spPr>
+                          <a:xfrm>
+                            <a:off x="0" y="0"/>
+                            <a:ext cx="2583712" cy="3572539"/>
+                          </a:xfrm>
+                          <a:prstGeom prst="rect">
+                            <a:avLst/>
+                          </a:prstGeom>
+                          <a:noFill/>
+                        </wps:spPr>
+                        <wps:style>
+                          <a:lnRef idx="2">
+                            <a:schemeClr val="dk1"/>
+                          </a:lnRef>
+                          <a:fillRef idx="1">
+                            <a:schemeClr val="lt1"/>
+                          </a:fillRef>
+                          <a:effectRef idx="0">
+                            <a:schemeClr val="dk1"/>
+                          </a:effectRef>
+                          <a:fontRef idx="minor">
+                            <a:schemeClr val="dk1"/>
+                          </a:fontRef>
+                        </wps:style>
+                        <wps:bodyPr rot="0" spcFirstLastPara="0" vertOverflow="overflow" horzOverflow="overflow" vert="horz" wrap="square" lIns="91440" tIns="45720" rIns="91440" bIns="45720" numCol="1" spcCol="0" rtlCol="0" fromWordArt="0" anchor="ctr" anchorCtr="0" forceAA="0" compatLnSpc="1">
+                          <a:prstTxWarp prst="textNoShape">
+                            <a:avLst/>
+                          </a:prstTxWarp>
+                          <a:noAutofit/>
+                        </wps:bodyPr>
+                      </wps:wsp>
+                    </wpg:wgp>
+                  </a:graphicData>
+                </a:graphic>
+              </wp:anchor>
+            </w:drawing>
+          </mc:Choice>
+          <mc:Fallback>
+            <w:pict>
+              <v:group id="组合 16" o:spid="_x0000_s1026" style="position:absolute;left:0;text-align:left;margin-left:230.2pt;margin-top:3.8pt;width:203.45pt;height:281.3pt;z-index:251668480" coordsize="25837,35725" o:gfxdata="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">
+                <v:group id="组合 14" o:spid="_x0000_s1027" style="position:absolute;left:7442;top:4572;width:10859;height:24796" coordsize="10858,24796" o:gfxdata="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">
+                  <v:group id="组合 13" o:spid="_x0000_s1028" style="position:absolute;width:10858;height:24796" coordsize="10858,24796" o:gfxdata="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">
+                    <v:group id="组合 3" o:spid="_x0000_s1029" style="position:absolute;width:10858;height:5338" coordsize="10858,5338" o:gfxdata="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">
+                      <v:rect id="矩形 1" o:spid="_x0000_s1030" style="position:absolute;top:956;width:10858;height:4382;visibility:visible;mso-wrap-style:square;v-text-anchor:middle" o:gfxdata="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" fillcolor="white [3201]" strokecolor="black [3200]" strokeweight="2pt">
+                        <v:textbox>
+                          <w:txbxContent>
+                            <w:p>
+                              <w:pPr>
+                                <w:jc w:val="center"/>
+                              </w:pPr>
+                              <w:proofErr w:type="gramStart"/>
+                              <w:r>
+                                <w:t>presentation</w:t>
+                              </w:r>
+                              <w:proofErr w:type="gramEnd"/>
+                            </w:p>
+                          </w:txbxContent>
+                        </v:textbox>
+                      </v:rect>
+                      <v:rect id="矩形 2" o:spid="_x0000_s1031" style="position:absolute;width:4762;height:857;visibility:visible;mso-wrap-style:square;v-text-anchor:middle" o:gfxdata="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" filled="f" strokecolor="black [1600]" strokeweight="2pt"/>
+                    </v:group>
+                    <v:group id="组合 4" o:spid="_x0000_s1032" style="position:absolute;top:10313;width:10858;height:5339" coordsize="10858,5338" o:gfxdata="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">
+                      <v:rect id="矩形 5" o:spid="_x0000_s1033" style="position:absolute;top:956;width:10858;height:4382;visibility:visible;mso-wrap-style:square;v-text-anchor:middle" o:gfxdata="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" fillcolor="white [3201]" strokecolor="black [3200]" strokeweight="2pt">
+                        <v:textbox>
+                          <w:txbxContent>
+                            <w:p>
+                              <w:pPr>
+                                <w:jc w:val="center"/>
+                              </w:pPr>
+                              <w:proofErr w:type="spellStart"/>
+                              <w:proofErr w:type="gramStart"/>
+                              <w:r>
+                                <w:rPr>
+                                  <w:rFonts w:hint="eastAsia"/>
+                                </w:rPr>
+                                <w:t>businesslogic</w:t>
+                              </w:r>
+                              <w:proofErr w:type="spellEnd"/>
+                              <w:proofErr w:type="gramEnd"/>
+                            </w:p>
+                          </w:txbxContent>
+                        </v:textbox>
+                      </v:rect>
+                      <v:rect id="矩形 6" o:spid="_x0000_s1034" style="position:absolute;width:4762;height:857;visibility:visible;mso-wrap-style:square;v-text-anchor:middle" o:gfxdata="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" filled="f" strokecolor="black [1600]" strokeweight="2pt"/>
+                    </v:group>
+                    <v:group id="组合 7" o:spid="_x0000_s1035" style="position:absolute;top:19457;width:10858;height:5339" coordsize="10858,5338" o:gfxdata="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">
+                      <v:rect id="矩形 8" o:spid="_x0000_s1036" style="position:absolute;top:956;width:10858;height:4382;visibility:visible;mso-wrap-style:square;v-text-anchor:middle" o:gfxdata="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" fillcolor="white [3201]" strokecolor="black [3200]" strokeweight="2pt">
+                        <v:textbox>
+                          <w:txbxContent>
+                            <w:p>
+                              <w:pPr>
+                                <w:jc w:val="center"/>
+                              </w:pPr>
+                              <w:proofErr w:type="gramStart"/>
+                              <w:r>
+                                <w:rPr>
+                                  <w:rFonts w:hint="eastAsia"/>
+                                </w:rPr>
+                                <w:t>data</w:t>
+                              </w:r>
+                              <w:proofErr w:type="gramEnd"/>
+                            </w:p>
+                          </w:txbxContent>
+                        </v:textbox>
+                      </v:rect>
+                      <v:rect id="矩形 9" o:spid="_x0000_s1037" style="position:absolute;width:4762;height:857;visibility:visible;mso-wrap-style:square;v-text-anchor:middle" o:gfxdata="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" filled="f" strokecolor="black [1600]" strokeweight="2pt"/>
+                    </v:group>
+                  </v:group>
+                  <v:shapetype id="_x0000_t32" coordsize="21600,21600" o:spt="32" o:oned="t" path="m,l21600,21600e" filled="f">
+                    <v:path arrowok="t" fillok="f" o:connecttype="none"/>
+                    <o:lock v:ext="edit" shapetype="t"/>
+                  </v:shapetype>
+                  <v:shape id="直接箭头连接符 10" o:spid="_x0000_s1038" type="#_x0000_t32" style="position:absolute;left:5741;top:5528;width:0;height:5642;visibility:visible;mso-wrap-style:square" o:connectortype="straight" o:gfxdata="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" strokecolor="black [3213]">
+                    <v:stroke dashstyle="dash" endarrow="block"/>
+                  </v:shape>
+                  <v:shape id="直接箭头连接符 12" o:spid="_x0000_s1039" type="#_x0000_t32" style="position:absolute;left:5741;top:15523;width:0;height:4659;visibility:visible;mso-wrap-style:square" o:connectortype="straight" o:gfxdata="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" strokecolor="black [3213]">
+                    <v:stroke dashstyle="dash" endarrow="block"/>
+                  </v:shape>
+                </v:group>
+                <v:rect id="矩形 15" o:spid="_x0000_s1040" style="position:absolute;width:25837;height:35725;visibility:visible;mso-wrap-style:square;v-text-anchor:middle" o:gfxdata="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" filled="f" strokecolor="black [3200]" strokeweight="2pt"/>
+              </v:group>
+            </w:pict>
+          </mc:Fallback>
+        </mc:AlternateContent>
+      </w:r>
+    </w:p>
+    <w:p>
+      <w:pPr>
+        <w:rPr>
+          <w:rFonts w:hint="eastAsia"/>
+        </w:rPr>
+      </w:pPr>
+      <w:r>
+        <w:rPr>
+          <w:rFonts w:hint="eastAsia"/>
+        </w:rPr>
+        <w:t xml:space="preserve">                                            </w:t>
       </w:r>
     </w:p>
     <w:p/>
@@ -1952,6 +2717,313 @@
     <w:p/>
     <w:p/>
     <w:p/>
+    <w:p/>
+    <w:p/>
+    <w:p/>
+    <w:p/>
+    <w:p/>
+    <w:p/>
+    <w:p/>
+    <w:p/>
+    <w:p/>
+    <w:p/>
+    <w:p/>
+    <w:p/>
+    <w:p/>
+    <w:p>
+      <w:pPr>
+        <w:rPr>
+          <w:rFonts w:hint="eastAsia"/>
+        </w:rPr>
+      </w:pPr>
+      <w:r>
+        <w:rPr>
+          <w:rFonts w:hint="eastAsia"/>
+        </w:rPr>
+        <w:t xml:space="preserve">                                            </w:t>
+      </w:r>
+      <w:r>
+        <w:rPr>
+          <w:rFonts w:hint="eastAsia"/>
+        </w:rPr>
+        <w:t>图</w:t>
+      </w:r>
+      <w:r>
+        <w:t xml:space="preserve">1  </w:t>
+      </w:r>
+      <w:r>
+        <w:rPr>
+          <w:rFonts w:hint="eastAsia"/>
+        </w:rPr>
+        <w:t>参照</w:t>
+      </w:r>
+      <w:r>
+        <w:t>体系结构风格</w:t>
+      </w:r>
+      <w:r>
+        <w:rPr>
+          <w:rFonts w:hint="eastAsia"/>
+        </w:rPr>
+        <w:t>的</w:t>
+      </w:r>
+      <w:r>
+        <w:t>包图表达逻辑视角</w:t>
+      </w:r>
+    </w:p>
+    <w:p/>
+    <w:p>
+      <w:pPr>
+        <w:rPr>
+          <w:rFonts w:asciiTheme="minorHAnsi" w:eastAsiaTheme="minorEastAsia" w:hAnsiTheme="minorHAnsi" w:cstheme="minorBidi"/>
+          <w:szCs w:val="22"/>
+        </w:rPr>
+      </w:pPr>
+    </w:p>
+    <w:p>
+      <w:pPr>
+        <w:rPr>
+          <w:rFonts w:asciiTheme="minorHAnsi" w:eastAsiaTheme="minorEastAsia" w:hAnsiTheme="minorHAnsi" w:cstheme="minorBidi"/>
+          <w:szCs w:val="22"/>
+        </w:rPr>
+      </w:pPr>
+      <w:r>
+        <w:rPr>
+          <w:rFonts w:asciiTheme="minorHAnsi" w:eastAsiaTheme="minorEastAsia" w:hAnsiTheme="minorHAnsi" w:cstheme="minorBidi"/>
+          <w:noProof/>
+          <w:szCs w:val="22"/>
+        </w:rPr>
+        <w:lastRenderedPageBreak/>
+        <w:drawing>
+          <wp:inline distT="0" distB="0" distL="0" distR="0">
+            <wp:extent cx="9724717" cy="7128950"/>
+            <wp:effectExtent l="0" t="0" r="0" b="0"/>
+            <wp:docPr id="241" name="图片 241"/>
+            <wp:cNvGraphicFramePr>
+              <a:graphicFrameLocks xmlns:a="http://schemas.openxmlformats.org/drawingml/2006/main" noChangeAspect="1"/>
+            </wp:cNvGraphicFramePr>
+            <a:graphic xmlns:a="http://schemas.openxmlformats.org/drawingml/2006/main">
+              <a:graphicData uri="http://schemas.openxmlformats.org/drawingml/2006/picture">
+                <pic:pic xmlns:pic="http://schemas.openxmlformats.org/drawingml/2006/picture">
+                  <pic:nvPicPr>
+                    <pic:cNvPr id="241" name="QQ截图20151021202706.png"/>
+                    <pic:cNvPicPr/>
+                  </pic:nvPicPr>
+                  <pic:blipFill>
+                    <a:blip r:embed="rId10">
+                      <a:extLst>
+                        <a:ext uri="{28A0092B-C50C-407E-A947-70E740481C1C}">
+                          <a14:useLocalDpi xmlns:a14="http://schemas.microsoft.com/office/drawing/2010/main" val="0"/>
+                        </a:ext>
+                      </a:extLst>
+                    </a:blip>
+                    <a:stretch>
+                      <a:fillRect/>
+                    </a:stretch>
+                  </pic:blipFill>
+                  <pic:spPr>
+                    <a:xfrm>
+                      <a:off x="0" y="0"/>
+                      <a:ext cx="9733710" cy="7135542"/>
+                    </a:xfrm>
+                    <a:prstGeom prst="rect">
+                      <a:avLst/>
+                    </a:prstGeom>
+                  </pic:spPr>
+                </pic:pic>
+              </a:graphicData>
+            </a:graphic>
+          </wp:inline>
+        </w:drawing>
+      </w:r>
+    </w:p>
+    <w:p>
+      <w:pPr>
+        <w:rPr>
+          <w:rFonts w:asciiTheme="minorHAnsi" w:eastAsiaTheme="minorEastAsia" w:hAnsiTheme="minorHAnsi" w:cstheme="minorBidi" w:hint="eastAsia"/>
+          <w:szCs w:val="22"/>
+        </w:rPr>
+      </w:pPr>
+      <w:r>
+        <w:rPr>
+          <w:rFonts w:asciiTheme="minorHAnsi" w:eastAsiaTheme="minorEastAsia" w:hAnsiTheme="minorHAnsi" w:cstheme="minorBidi" w:hint="eastAsia"/>
+          <w:szCs w:val="22"/>
+        </w:rPr>
+        <w:t xml:space="preserve">                                    </w:t>
+      </w:r>
+      <w:r>
+        <w:rPr>
+          <w:rFonts w:asciiTheme="minorHAnsi" w:eastAsiaTheme="minorEastAsia" w:hAnsiTheme="minorHAnsi" w:cstheme="minorBidi"/>
+          <w:szCs w:val="22"/>
+        </w:rPr>
+        <w:t xml:space="preserve">                      </w:t>
+      </w:r>
+      <w:bookmarkStart w:id="0" w:name="_GoBack"/>
+      <w:bookmarkEnd w:id="0"/>
+      <w:r>
+        <w:rPr>
+          <w:rFonts w:asciiTheme="minorHAnsi" w:eastAsiaTheme="minorEastAsia" w:hAnsiTheme="minorHAnsi" w:cstheme="minorBidi" w:hint="eastAsia"/>
+          <w:szCs w:val="22"/>
+        </w:rPr>
+        <w:t xml:space="preserve"> </w:t>
+      </w:r>
+      <w:r>
+        <w:rPr>
+          <w:rFonts w:asciiTheme="minorHAnsi" w:eastAsiaTheme="minorEastAsia" w:hAnsiTheme="minorHAnsi" w:cstheme="minorBidi" w:hint="eastAsia"/>
+          <w:szCs w:val="22"/>
+        </w:rPr>
+        <w:t>图</w:t>
+      </w:r>
+      <w:r>
+        <w:rPr>
+          <w:rFonts w:asciiTheme="minorHAnsi" w:eastAsiaTheme="minorEastAsia" w:hAnsiTheme="minorHAnsi" w:cstheme="minorBidi"/>
+          <w:szCs w:val="22"/>
+        </w:rPr>
+        <w:t xml:space="preserve">2 </w:t>
+      </w:r>
+      <w:r>
+        <w:rPr>
+          <w:rFonts w:asciiTheme="minorHAnsi" w:eastAsiaTheme="minorEastAsia" w:hAnsiTheme="minorHAnsi" w:cstheme="minorBidi" w:hint="eastAsia"/>
+          <w:szCs w:val="22"/>
+        </w:rPr>
+        <w:t>软件</w:t>
+      </w:r>
+      <w:r>
+        <w:rPr>
+          <w:rFonts w:asciiTheme="minorHAnsi" w:eastAsiaTheme="minorEastAsia" w:hAnsiTheme="minorHAnsi" w:cstheme="minorBidi"/>
+          <w:szCs w:val="22"/>
+        </w:rPr>
+        <w:t>体系结构逻辑设计方案</w:t>
+      </w:r>
+    </w:p>
+    <w:p>
+      <w:pPr>
+        <w:rPr>
+          <w:rFonts w:asciiTheme="minorHAnsi" w:eastAsiaTheme="minorEastAsia" w:hAnsiTheme="minorHAnsi" w:cstheme="minorBidi"/>
+          <w:szCs w:val="22"/>
+        </w:rPr>
+      </w:pPr>
+    </w:p>
+    <w:p>
+      <w:pPr>
+        <w:rPr>
+          <w:rFonts w:asciiTheme="minorHAnsi" w:eastAsiaTheme="minorEastAsia" w:hAnsiTheme="minorHAnsi" w:cstheme="minorBidi"/>
+          <w:szCs w:val="22"/>
+        </w:rPr>
+      </w:pPr>
+    </w:p>
+    <w:p>
+      <w:pPr>
+        <w:rPr>
+          <w:rFonts w:asciiTheme="minorHAnsi" w:eastAsiaTheme="minorEastAsia" w:hAnsiTheme="minorHAnsi" w:cstheme="minorBidi"/>
+          <w:szCs w:val="22"/>
+        </w:rPr>
+      </w:pPr>
+    </w:p>
+    <w:p>
+      <w:pPr>
+        <w:rPr>
+          <w:rFonts w:asciiTheme="minorHAnsi" w:eastAsiaTheme="minorEastAsia" w:hAnsiTheme="minorHAnsi" w:cstheme="minorBidi"/>
+          <w:szCs w:val="22"/>
+        </w:rPr>
+      </w:pPr>
+    </w:p>
+    <w:p>
+      <w:pPr>
+        <w:rPr>
+          <w:rFonts w:asciiTheme="minorHAnsi" w:eastAsiaTheme="minorEastAsia" w:hAnsiTheme="minorHAnsi" w:cstheme="minorBidi"/>
+          <w:szCs w:val="22"/>
+        </w:rPr>
+      </w:pPr>
+    </w:p>
+    <w:p>
+      <w:pPr>
+        <w:rPr>
+          <w:rFonts w:asciiTheme="minorHAnsi" w:eastAsiaTheme="minorEastAsia" w:hAnsiTheme="minorHAnsi" w:cstheme="minorBidi"/>
+          <w:szCs w:val="22"/>
+        </w:rPr>
+      </w:pPr>
+    </w:p>
+    <w:p>
+      <w:pPr>
+        <w:rPr>
+          <w:rFonts w:asciiTheme="minorHAnsi" w:eastAsiaTheme="minorEastAsia" w:hAnsiTheme="minorHAnsi" w:cstheme="minorBidi"/>
+          <w:szCs w:val="22"/>
+        </w:rPr>
+      </w:pPr>
+    </w:p>
+    <w:p>
+      <w:pPr>
+        <w:rPr>
+          <w:rFonts w:asciiTheme="minorHAnsi" w:eastAsiaTheme="minorEastAsia" w:hAnsiTheme="minorHAnsi" w:cstheme="minorBidi"/>
+          <w:szCs w:val="22"/>
+        </w:rPr>
+      </w:pPr>
+    </w:p>
+    <w:p>
+      <w:pPr>
+        <w:rPr>
+          <w:rFonts w:asciiTheme="minorHAnsi" w:eastAsiaTheme="minorEastAsia" w:hAnsiTheme="minorHAnsi" w:cstheme="minorBidi"/>
+          <w:szCs w:val="22"/>
+        </w:rPr>
+      </w:pPr>
+    </w:p>
+    <w:p>
+      <w:pPr>
+        <w:rPr>
+          <w:rFonts w:asciiTheme="minorHAnsi" w:eastAsiaTheme="minorEastAsia" w:hAnsiTheme="minorHAnsi" w:cstheme="minorBidi"/>
+          <w:szCs w:val="22"/>
+        </w:rPr>
+      </w:pPr>
+    </w:p>
+    <w:p>
+      <w:pPr>
+        <w:rPr>
+          <w:rFonts w:asciiTheme="minorHAnsi" w:eastAsiaTheme="minorEastAsia" w:hAnsiTheme="minorHAnsi" w:cstheme="minorBidi"/>
+          <w:szCs w:val="22"/>
+        </w:rPr>
+      </w:pPr>
+    </w:p>
+    <w:p>
+      <w:pPr>
+        <w:rPr>
+          <w:rFonts w:asciiTheme="minorHAnsi" w:eastAsiaTheme="minorEastAsia" w:hAnsiTheme="minorHAnsi" w:cstheme="minorBidi" w:hint="eastAsia"/>
+          <w:szCs w:val="22"/>
+        </w:rPr>
+      </w:pPr>
+    </w:p>
+    <w:p>
+      <w:pPr>
+        <w:rPr>
+          <w:rFonts w:asciiTheme="minorHAnsi" w:eastAsiaTheme="minorEastAsia" w:hAnsiTheme="minorHAnsi" w:cstheme="minorBidi"/>
+          <w:szCs w:val="22"/>
+        </w:rPr>
+      </w:pPr>
+    </w:p>
+    <w:p>
+      <w:pPr>
+        <w:rPr>
+          <w:rFonts w:asciiTheme="minorHAnsi" w:eastAsiaTheme="minorEastAsia" w:hAnsiTheme="minorHAnsi" w:cstheme="minorBidi"/>
+          <w:szCs w:val="22"/>
+        </w:rPr>
+      </w:pPr>
+    </w:p>
+    <w:p>
+      <w:pPr>
+        <w:rPr>
+          <w:rFonts w:asciiTheme="minorHAnsi" w:eastAsiaTheme="minorEastAsia" w:hAnsiTheme="minorHAnsi" w:cstheme="minorBidi"/>
+          <w:szCs w:val="22"/>
+        </w:rPr>
+      </w:pPr>
+    </w:p>
+    <w:p>
+      <w:pPr>
+        <w:rPr>
+          <w:rFonts w:hint="eastAsia"/>
+        </w:rPr>
+      </w:pPr>
+    </w:p>
+    <w:p/>
+    <w:p/>
     <w:p>
       <w:pPr>
         <w:rPr>
@@ -1971,34 +3043,10 @@
         <w:t xml:space="preserve">             </w:t>
       </w:r>
       <w:r>
-        <w:t>（图</w:t>
-      </w:r>
-      <w:r>
-        <w:t>19</w:t>
-      </w:r>
-      <w:r>
-        <w:t>）</w:t>
-      </w:r>
-      <w:r>
         <w:rPr>
           <w:rFonts w:hint="eastAsia"/>
         </w:rPr>
         <w:t xml:space="preserve">                                 </w:t>
-      </w:r>
-      <w:r>
-        <w:rPr>
-          <w:rFonts w:hint="eastAsia"/>
-        </w:rPr>
-        <w:t>（</w:t>
-      </w:r>
-      <w:r>
-        <w:t>图</w:t>
-      </w:r>
-      <w:r>
-        <w:t>24</w:t>
-      </w:r>
-      <w:r>
-        <w:t>）</w:t>
       </w:r>
     </w:p>
     <w:p>
@@ -2175,13 +3223,7 @@
         <w:t>编写</w:t>
       </w:r>
     </w:p>
-    <w:p>
-      <w:pPr>
-        <w:rPr>
-          <w:rFonts w:hint="eastAsia"/>
-        </w:rPr>
-      </w:pPr>
-    </w:p>
+    <w:p/>
     <w:p/>
     <w:p>
       <w:pPr>
@@ -2256,13 +3298,7 @@
         <w:t>编写</w:t>
       </w:r>
     </w:p>
-    <w:p>
-      <w:pPr>
-        <w:rPr>
-          <w:rFonts w:hint="eastAsia"/>
-        </w:rPr>
-      </w:pPr>
-    </w:p>
+    <w:p/>
     <w:p>
       <w:pPr>
         <w:pStyle w:val="2"/>
@@ -2316,13 +3352,7 @@
         <w:t>编写</w:t>
       </w:r>
     </w:p>
-    <w:p>
-      <w:pPr>
-        <w:rPr>
-          <w:rFonts w:hint="eastAsia"/>
-        </w:rPr>
-      </w:pPr>
-    </w:p>
+    <w:p/>
     <w:p>
       <w:pPr>
         <w:pStyle w:val="2"/>
@@ -2376,13 +3406,7 @@
         <w:t>编写</w:t>
       </w:r>
     </w:p>
-    <w:p>
-      <w:pPr>
-        <w:rPr>
-          <w:rFonts w:hint="eastAsia"/>
-        </w:rPr>
-      </w:pPr>
-    </w:p>
+    <w:p/>
     <w:p>
       <w:pPr>
         <w:pStyle w:val="2"/>
@@ -2436,13 +3460,7 @@
         <w:t>编写</w:t>
       </w:r>
     </w:p>
-    <w:p>
-      <w:pPr>
-        <w:rPr>
-          <w:rFonts w:hint="eastAsia"/>
-        </w:rPr>
-      </w:pPr>
-    </w:p>
+    <w:p/>
     <w:p>
       <w:pPr>
         <w:pStyle w:val="1"/>
@@ -2523,13 +3541,7 @@
         <w:t>编写</w:t>
       </w:r>
     </w:p>
-    <w:p>
-      <w:pPr>
-        <w:rPr>
-          <w:rFonts w:hint="eastAsia"/>
-        </w:rPr>
-      </w:pPr>
-    </w:p>
+    <w:p/>
     <w:p>
       <w:pPr>
         <w:pStyle w:val="2"/>
@@ -2583,13 +3595,7 @@
         <w:t>编写</w:t>
       </w:r>
     </w:p>
-    <w:p>
-      <w:pPr>
-        <w:rPr>
-          <w:rFonts w:hint="eastAsia"/>
-        </w:rPr>
-      </w:pPr>
-    </w:p>
+    <w:p/>
     <w:p>
       <w:pPr>
         <w:pStyle w:val="2"/>
@@ -2643,15 +3649,9 @@
         <w:t>编写</w:t>
       </w:r>
     </w:p>
-    <w:p>
-      <w:pPr>
-        <w:rPr>
-          <w:rFonts w:hint="eastAsia"/>
-        </w:rPr>
-      </w:pPr>
-    </w:p>
+    <w:p/>
     <w:sectPr>
-      <w:footerReference w:type="default" r:id="rId10"/>
+      <w:footerReference w:type="default" r:id="rId11"/>
       <w:type w:val="continuous"/>
       <w:pgSz w:w="16839" w:h="23814" w:code="8"/>
       <w:pgMar w:top="1440" w:right="1440" w:bottom="1440" w:left="1440" w:header="720" w:footer="720" w:gutter="0"/>
@@ -2875,7 +3875,7 @@
                 <w:bCs/>
                 <w:noProof/>
               </w:rPr>
-              <w:t>2</w:t>
+              <w:t>4</w:t>
             </w:r>
             <w:r>
               <w:rPr>
@@ -2890,7 +3890,13 @@
               <w:rPr>
                 <w:lang w:val="zh-CN"/>
               </w:rPr>
-              <w:t xml:space="preserve"> / </w:t>
+              <w:t xml:space="preserve"> </w:t>
+            </w:r>
+            <w:r>
+              <w:rPr>
+                <w:lang w:val="zh-CN"/>
+              </w:rPr>
+              <w:t xml:space="preserve">/ </w:t>
             </w:r>
             <w:r>
               <w:rPr>
@@ -2921,7 +3927,7 @@
                 <w:bCs/>
                 <w:noProof/>
               </w:rPr>
-              <w:t>4</w:t>
+              <w:t>5</w:t>
             </w:r>
             <w:r>
               <w:rPr>
@@ -2974,6 +3980,7 @@
         <w:tab w:val="right" w:pos="9360"/>
       </w:tabs>
       <w:rPr>
+        <w:rFonts w:hint="eastAsia"/>
         <w:sz w:val="22"/>
         <w:szCs w:val="22"/>
       </w:rPr>
@@ -2992,7 +3999,22 @@
         <w:sz w:val="22"/>
         <w:szCs w:val="22"/>
       </w:rPr>
-      <w:t>系统软件需求规格说明</w:t>
+      <w:t>系统软件</w:t>
+    </w:r>
+    <w:r>
+      <w:rPr>
+        <w:rFonts w:hint="eastAsia"/>
+        <w:sz w:val="22"/>
+        <w:szCs w:val="22"/>
+      </w:rPr>
+      <w:t>体系结构</w:t>
+    </w:r>
+    <w:r>
+      <w:rPr>
+        <w:sz w:val="22"/>
+        <w:szCs w:val="22"/>
+      </w:rPr>
+      <w:t>描述</w:t>
     </w:r>
   </w:p>
 </w:hdr>
@@ -8101,7 +9123,7 @@
 </file>
 
 <file path=customXml/itemProps1.xml><?xml version="1.0" encoding="utf-8"?>
-<ds:datastoreItem xmlns:ds="http://schemas.openxmlformats.org/officeDocument/2006/customXml" ds:itemID="{37CC3854-F920-4B42-861C-005BC918AC95}">
+<ds:datastoreItem xmlns:ds="http://schemas.openxmlformats.org/officeDocument/2006/customXml" ds:itemID="{7A133C1F-41EB-4519-886D-82A6B47329BC}">
   <ds:schemaRefs>
     <ds:schemaRef ds:uri="http://schemas.openxmlformats.org/officeDocument/2006/bibliography"/>
   </ds:schemaRefs>

--- a/Management_System_of_Expressage/文档/2设计文档/快递管理系统 MSE软件体系结构描述.docx
+++ b/Management_System_of_Expressage/文档/2设计文档/快递管理系统 MSE软件体系结构描述.docx
@@ -39,7 +39,7 @@
         <w:adjustRightInd w:val="0"/>
         <w:jc w:val="left"/>
         <w:rPr>
-          <w:rFonts w:asciiTheme="minorEastAsia" w:eastAsiaTheme="minorEastAsia" w:hAnsiTheme="minorEastAsia" w:cs="Helvetica+2"/>
+          <w:rFonts w:asciiTheme="minorEastAsia" w:eastAsiaTheme="minorEastAsia" w:hAnsiTheme="minorEastAsia" w:cs="Helvetica+2" w:hint="eastAsia"/>
           <w:b/>
           <w:kern w:val="0"/>
           <w:sz w:val="18"/>
@@ -122,7 +122,7 @@
         <w:pStyle w:val="a7"/>
         <w:jc w:val="center"/>
         <w:rPr>
-          <w:rFonts w:asciiTheme="minorEastAsia" w:hAnsiTheme="minorEastAsia"/>
+          <w:rFonts w:asciiTheme="minorEastAsia" w:hAnsiTheme="minorEastAsia" w:hint="eastAsia"/>
           <w:lang w:eastAsia="zh-CN"/>
         </w:rPr>
       </w:pPr>
@@ -233,7 +233,7 @@
       <w:pPr>
         <w:pStyle w:val="ByLine"/>
         <w:rPr>
-          <w:rFonts w:asciiTheme="minorEastAsia" w:hAnsiTheme="minorEastAsia"/>
+          <w:rFonts w:asciiTheme="minorEastAsia" w:hAnsiTheme="minorEastAsia" w:hint="eastAsia"/>
           <w:lang w:eastAsia="zh-CN"/>
         </w:rPr>
       </w:pPr>
@@ -297,7 +297,7 @@
         <w:pStyle w:val="ByLine"/>
         <w:jc w:val="center"/>
         <w:rPr>
-          <w:rFonts w:asciiTheme="minorEastAsia" w:hAnsiTheme="minorEastAsia"/>
+          <w:rFonts w:asciiTheme="minorEastAsia" w:hAnsiTheme="minorEastAsia" w:hint="eastAsia"/>
           <w:sz w:val="40"/>
           <w:lang w:eastAsia="zh-CN"/>
         </w:rPr>
@@ -602,6 +602,8 @@
               </w:rPr>
               <w:t>21</w:t>
             </w:r>
+            <w:bookmarkStart w:id="0" w:name="_GoBack"/>
+            <w:bookmarkEnd w:id="0"/>
           </w:p>
         </w:tc>
         <w:tc>
@@ -1422,7 +1424,7 @@
       <w:pPr>
         <w:jc w:val="center"/>
         <w:rPr>
-          <w:rFonts w:asciiTheme="minorEastAsia" w:eastAsiaTheme="minorEastAsia" w:hAnsiTheme="minorEastAsia"/>
+          <w:rFonts w:asciiTheme="minorEastAsia" w:eastAsiaTheme="minorEastAsia" w:hAnsiTheme="minorEastAsia" w:hint="eastAsia"/>
           <w:b/>
           <w:sz w:val="28"/>
         </w:rPr>
@@ -1455,7 +1457,6 @@
           <w:rFonts w:asciiTheme="minorEastAsia" w:hAnsiTheme="minorEastAsia"/>
         </w:rPr>
       </w:pPr>
-      <w:proofErr w:type="spellStart"/>
       <w:r>
         <w:rPr>
           <w:rFonts w:asciiTheme="minorEastAsia" w:hAnsiTheme="minorEastAsia" w:hint="eastAsia"/>
@@ -1463,7 +1464,6 @@
         <w:lastRenderedPageBreak/>
         <w:t>引言</w:t>
       </w:r>
-      <w:proofErr w:type="spellEnd"/>
     </w:p>
     <w:p>
       <w:pPr>
@@ -1497,19 +1497,29 @@
         <w:ind w:firstLineChars="200" w:firstLine="420"/>
         <w:rPr>
           <w:rFonts w:asciiTheme="minorEastAsia" w:eastAsiaTheme="minorEastAsia" w:hAnsiTheme="minorEastAsia"/>
+          <w:color w:val="FF0000"/>
+        </w:rPr>
+      </w:pPr>
+      <w:r>
+        <w:rPr>
+          <w:rFonts w:asciiTheme="minorEastAsia" w:eastAsiaTheme="minorEastAsia" w:hAnsiTheme="minorEastAsia"/>
+          <w:color w:val="FF0000"/>
+        </w:rPr>
+        <w:t>//编写</w:t>
+      </w:r>
+    </w:p>
+    <w:p>
+      <w:pPr>
+        <w:ind w:firstLineChars="200" w:firstLine="420"/>
+        <w:rPr>
+          <w:rFonts w:asciiTheme="minorEastAsia" w:eastAsiaTheme="minorEastAsia" w:hAnsiTheme="minorEastAsia"/>
         </w:rPr>
       </w:pPr>
       <w:r>
         <w:rPr>
           <w:rFonts w:asciiTheme="minorEastAsia" w:eastAsiaTheme="minorEastAsia" w:hAnsiTheme="minorEastAsia" w:hint="eastAsia"/>
         </w:rPr>
-        <w:t>本</w:t>
-      </w:r>
-      <w:r>
-        <w:rPr>
-          <w:rFonts w:asciiTheme="minorEastAsia" w:eastAsiaTheme="minorEastAsia" w:hAnsiTheme="minorEastAsia"/>
-        </w:rPr>
-        <w:t>报告详细完成对</w:t>
+        <w:t>本文档描述了</w:t>
       </w:r>
       <w:r>
         <w:rPr>
@@ -1519,21 +1529,21 @@
       </w:r>
       <w:r>
         <w:rPr>
-          <w:rFonts w:asciiTheme="minorEastAsia" w:eastAsiaTheme="minorEastAsia" w:hAnsiTheme="minorEastAsia"/>
-        </w:rPr>
-        <w:t>管理系统的概要设计，达到</w:t>
-      </w:r>
-      <w:r>
-        <w:rPr>
           <w:rFonts w:asciiTheme="minorEastAsia" w:eastAsiaTheme="minorEastAsia" w:hAnsiTheme="minorEastAsia" w:hint="eastAsia"/>
         </w:rPr>
-        <w:t>指导</w:t>
-      </w:r>
-      <w:r>
-        <w:rPr>
-          <w:rFonts w:asciiTheme="minorEastAsia" w:eastAsiaTheme="minorEastAsia" w:hAnsiTheme="minorEastAsia"/>
-        </w:rPr>
-        <w:t>详细设计和开发的目的，同时实现和测试人员及用户的沟通。</w:t>
+        <w:t>管理系统MS</w:t>
+      </w:r>
+      <w:r>
+        <w:rPr>
+          <w:rFonts w:asciiTheme="minorEastAsia" w:eastAsiaTheme="minorEastAsia" w:hAnsiTheme="minorEastAsia"/>
+        </w:rPr>
+        <w:t>E</w:t>
+      </w:r>
+      <w:r>
+        <w:rPr>
+          <w:rFonts w:asciiTheme="minorEastAsia" w:eastAsiaTheme="minorEastAsia" w:hAnsiTheme="minorEastAsia" w:hint="eastAsia"/>
+        </w:rPr>
+        <w:t>的功能需求和非功能需求。开发小组的软件系统实现与验证工作都以此文档为依据。</w:t>
       </w:r>
     </w:p>
     <w:p>
@@ -1547,25 +1557,7 @@
         <w:rPr>
           <w:rFonts w:asciiTheme="minorEastAsia" w:eastAsiaTheme="minorEastAsia" w:hAnsiTheme="minorEastAsia" w:hint="eastAsia"/>
         </w:rPr>
-        <w:t>本</w:t>
-      </w:r>
-      <w:r>
-        <w:rPr>
-          <w:rFonts w:asciiTheme="minorEastAsia" w:eastAsiaTheme="minorEastAsia" w:hAnsiTheme="minorEastAsia"/>
-        </w:rPr>
-        <w:t>报告面向开发人员、测试人员及最终用户而</w:t>
-      </w:r>
-      <w:r>
-        <w:rPr>
-          <w:rFonts w:asciiTheme="minorEastAsia" w:eastAsiaTheme="minorEastAsia" w:hAnsiTheme="minorEastAsia" w:hint="eastAsia"/>
-        </w:rPr>
-        <w:t>编写</w:t>
-      </w:r>
-      <w:r>
-        <w:rPr>
-          <w:rFonts w:asciiTheme="minorEastAsia" w:eastAsiaTheme="minorEastAsia" w:hAnsiTheme="minorEastAsia"/>
-        </w:rPr>
-        <w:t>，是了解系统的导航。</w:t>
+        <w:t>除特殊说明之外，本文档所包含的需求都是高优先级需求。</w:t>
       </w:r>
     </w:p>
     <w:p>
@@ -1588,243 +1580,146 @@
         <w:t>词汇表</w:t>
       </w:r>
     </w:p>
-    <w:tbl>
-      <w:tblPr>
-        <w:tblStyle w:val="a9"/>
-        <w:tblW w:w="0" w:type="auto"/>
-        <w:tblLook w:val="04A0" w:firstRow="1" w:lastRow="0" w:firstColumn="1" w:lastColumn="0" w:noHBand="0" w:noVBand="1"/>
-      </w:tblPr>
-      <w:tblGrid>
-        <w:gridCol w:w="2263"/>
-        <w:gridCol w:w="7036"/>
-        <w:gridCol w:w="4650"/>
-      </w:tblGrid>
-      <w:tr>
-        <w:tc>
-          <w:tcPr>
-            <w:tcW w:w="2263" w:type="dxa"/>
-          </w:tcPr>
-          <w:p>
-            <w:pPr>
-              <w:jc w:val="center"/>
-              <w:rPr>
-                <w:rFonts w:asciiTheme="minorEastAsia" w:eastAsiaTheme="minorEastAsia" w:hAnsiTheme="minorEastAsia" w:hint="eastAsia"/>
-              </w:rPr>
-            </w:pPr>
-            <w:r>
-              <w:rPr>
-                <w:rFonts w:asciiTheme="minorEastAsia" w:eastAsiaTheme="minorEastAsia" w:hAnsiTheme="minorEastAsia" w:hint="eastAsia"/>
-              </w:rPr>
-              <w:t>词汇</w:t>
-            </w:r>
-            <w:r>
-              <w:rPr>
-                <w:rFonts w:asciiTheme="minorEastAsia" w:eastAsiaTheme="minorEastAsia" w:hAnsiTheme="minorEastAsia"/>
-              </w:rPr>
-              <w:t>名称</w:t>
-            </w:r>
-          </w:p>
-        </w:tc>
-        <w:tc>
-          <w:tcPr>
-            <w:tcW w:w="7036" w:type="dxa"/>
-          </w:tcPr>
-          <w:p>
-            <w:pPr>
-              <w:jc w:val="center"/>
-              <w:rPr>
-                <w:rFonts w:asciiTheme="minorEastAsia" w:eastAsiaTheme="minorEastAsia" w:hAnsiTheme="minorEastAsia" w:hint="eastAsia"/>
-              </w:rPr>
-            </w:pPr>
-            <w:r>
-              <w:rPr>
-                <w:rFonts w:asciiTheme="minorEastAsia" w:eastAsiaTheme="minorEastAsia" w:hAnsiTheme="minorEastAsia" w:hint="eastAsia"/>
-              </w:rPr>
-              <w:t>词汇</w:t>
-            </w:r>
-            <w:r>
-              <w:rPr>
-                <w:rFonts w:asciiTheme="minorEastAsia" w:eastAsiaTheme="minorEastAsia" w:hAnsiTheme="minorEastAsia"/>
-              </w:rPr>
-              <w:t>含义</w:t>
-            </w:r>
-          </w:p>
-        </w:tc>
-        <w:tc>
-          <w:tcPr>
-            <w:tcW w:w="4650" w:type="dxa"/>
-          </w:tcPr>
-          <w:p>
-            <w:pPr>
-              <w:jc w:val="center"/>
-              <w:rPr>
-                <w:rFonts w:asciiTheme="minorEastAsia" w:eastAsiaTheme="minorEastAsia" w:hAnsiTheme="minorEastAsia"/>
-              </w:rPr>
-            </w:pPr>
-            <w:r>
-              <w:rPr>
-                <w:rFonts w:asciiTheme="minorEastAsia" w:eastAsiaTheme="minorEastAsia" w:hAnsiTheme="minorEastAsia" w:hint="eastAsia"/>
-              </w:rPr>
-              <w:t>备注</w:t>
-            </w:r>
-          </w:p>
-        </w:tc>
-      </w:tr>
-      <w:tr>
-        <w:tc>
-          <w:tcPr>
-            <w:tcW w:w="2263" w:type="dxa"/>
-          </w:tcPr>
-          <w:p>
-            <w:pPr>
-              <w:jc w:val="center"/>
-              <w:rPr>
-                <w:rFonts w:asciiTheme="minorEastAsia" w:eastAsiaTheme="minorEastAsia" w:hAnsiTheme="minorEastAsia"/>
-              </w:rPr>
-            </w:pPr>
-            <w:r>
-              <w:rPr>
-                <w:rFonts w:asciiTheme="minorEastAsia" w:eastAsiaTheme="minorEastAsia" w:hAnsiTheme="minorEastAsia" w:hint="eastAsia"/>
-              </w:rPr>
-              <w:t>M</w:t>
-            </w:r>
-            <w:r>
-              <w:rPr>
-                <w:rFonts w:asciiTheme="minorEastAsia" w:eastAsiaTheme="minorEastAsia" w:hAnsiTheme="minorEastAsia"/>
-              </w:rPr>
-              <w:t>SE</w:t>
-            </w:r>
-          </w:p>
-        </w:tc>
-        <w:tc>
-          <w:tcPr>
-            <w:tcW w:w="7036" w:type="dxa"/>
-          </w:tcPr>
-          <w:p>
-            <w:pPr>
-              <w:jc w:val="center"/>
-              <w:rPr>
-                <w:rFonts w:asciiTheme="minorEastAsia" w:eastAsiaTheme="minorEastAsia" w:hAnsiTheme="minorEastAsia" w:hint="eastAsia"/>
-              </w:rPr>
-            </w:pPr>
-            <w:r>
-              <w:rPr>
-                <w:rFonts w:asciiTheme="minorEastAsia" w:eastAsiaTheme="minorEastAsia" w:hAnsiTheme="minorEastAsia" w:hint="eastAsia"/>
-              </w:rPr>
-              <w:t>快递管理</w:t>
-            </w:r>
-            <w:r>
-              <w:rPr>
-                <w:rFonts w:asciiTheme="minorEastAsia" w:eastAsiaTheme="minorEastAsia" w:hAnsiTheme="minorEastAsia"/>
-              </w:rPr>
-              <w:t>系统</w:t>
-            </w:r>
-          </w:p>
-        </w:tc>
-        <w:tc>
-          <w:tcPr>
-            <w:tcW w:w="4650" w:type="dxa"/>
-          </w:tcPr>
-          <w:p>
-            <w:pPr>
-              <w:jc w:val="center"/>
-              <w:rPr>
-                <w:rFonts w:asciiTheme="minorEastAsia" w:eastAsiaTheme="minorEastAsia" w:hAnsiTheme="minorEastAsia"/>
-              </w:rPr>
-            </w:pPr>
-          </w:p>
-        </w:tc>
-      </w:tr>
-      <w:tr>
-        <w:tc>
-          <w:tcPr>
-            <w:tcW w:w="2263" w:type="dxa"/>
-          </w:tcPr>
-          <w:p>
-            <w:pPr>
-              <w:jc w:val="center"/>
-              <w:rPr>
-                <w:rFonts w:asciiTheme="minorEastAsia" w:eastAsiaTheme="minorEastAsia" w:hAnsiTheme="minorEastAsia"/>
-              </w:rPr>
-            </w:pPr>
-          </w:p>
-        </w:tc>
-        <w:tc>
-          <w:tcPr>
-            <w:tcW w:w="7036" w:type="dxa"/>
-          </w:tcPr>
-          <w:p>
-            <w:pPr>
-              <w:jc w:val="center"/>
-              <w:rPr>
-                <w:rFonts w:asciiTheme="minorEastAsia" w:eastAsiaTheme="minorEastAsia" w:hAnsiTheme="minorEastAsia"/>
-              </w:rPr>
-            </w:pPr>
-          </w:p>
-        </w:tc>
-        <w:tc>
-          <w:tcPr>
-            <w:tcW w:w="4650" w:type="dxa"/>
-          </w:tcPr>
-          <w:p>
-            <w:pPr>
-              <w:jc w:val="center"/>
-              <w:rPr>
-                <w:rFonts w:asciiTheme="minorEastAsia" w:eastAsiaTheme="minorEastAsia" w:hAnsiTheme="minorEastAsia"/>
-              </w:rPr>
-            </w:pPr>
-          </w:p>
-        </w:tc>
-      </w:tr>
-      <w:tr>
-        <w:tc>
-          <w:tcPr>
-            <w:tcW w:w="2263" w:type="dxa"/>
-          </w:tcPr>
-          <w:p>
-            <w:pPr>
-              <w:jc w:val="center"/>
-              <w:rPr>
-                <w:rFonts w:asciiTheme="minorEastAsia" w:eastAsiaTheme="minorEastAsia" w:hAnsiTheme="minorEastAsia"/>
-              </w:rPr>
-            </w:pPr>
-          </w:p>
-        </w:tc>
-        <w:tc>
-          <w:tcPr>
-            <w:tcW w:w="7036" w:type="dxa"/>
-          </w:tcPr>
-          <w:p>
-            <w:pPr>
-              <w:jc w:val="center"/>
-              <w:rPr>
-                <w:rFonts w:asciiTheme="minorEastAsia" w:eastAsiaTheme="minorEastAsia" w:hAnsiTheme="minorEastAsia"/>
-              </w:rPr>
-            </w:pPr>
-          </w:p>
-        </w:tc>
-        <w:tc>
-          <w:tcPr>
-            <w:tcW w:w="4650" w:type="dxa"/>
-          </w:tcPr>
-          <w:p>
-            <w:pPr>
-              <w:jc w:val="center"/>
-              <w:rPr>
-                <w:rFonts w:asciiTheme="minorEastAsia" w:eastAsiaTheme="minorEastAsia" w:hAnsiTheme="minorEastAsia"/>
-              </w:rPr>
-            </w:pPr>
-          </w:p>
-        </w:tc>
-      </w:tr>
-    </w:tbl>
     <w:p>
       <w:pPr>
         <w:ind w:firstLineChars="200" w:firstLine="420"/>
         <w:rPr>
           <w:rFonts w:asciiTheme="minorEastAsia" w:eastAsiaTheme="minorEastAsia" w:hAnsiTheme="minorEastAsia"/>
-        </w:rPr>
-      </w:pPr>
+          <w:color w:val="FF0000"/>
+        </w:rPr>
+      </w:pPr>
+      <w:r>
+        <w:rPr>
+          <w:rFonts w:asciiTheme="minorEastAsia" w:eastAsiaTheme="minorEastAsia" w:hAnsiTheme="minorEastAsia" w:hint="eastAsia"/>
+          <w:color w:val="FF0000"/>
+        </w:rPr>
+        <w:t>/</w:t>
+      </w:r>
+      <w:r>
+        <w:rPr>
+          <w:rFonts w:asciiTheme="minorEastAsia" w:eastAsiaTheme="minorEastAsia" w:hAnsiTheme="minorEastAsia"/>
+          <w:color w:val="FF0000"/>
+        </w:rPr>
+        <w:t>/编写</w:t>
+      </w:r>
+    </w:p>
+    <w:p>
+      <w:pPr>
+        <w:ind w:firstLineChars="200" w:firstLine="420"/>
+        <w:rPr>
+          <w:rFonts w:asciiTheme="minorEastAsia" w:eastAsiaTheme="minorEastAsia" w:hAnsiTheme="minorEastAsia"/>
+        </w:rPr>
+      </w:pPr>
+      <w:r>
+        <w:rPr>
+          <w:rFonts w:asciiTheme="minorEastAsia" w:eastAsiaTheme="minorEastAsia" w:hAnsiTheme="minorEastAsia" w:hint="eastAsia"/>
+        </w:rPr>
+        <w:t>快递管理系统MS</w:t>
+      </w:r>
+      <w:r>
+        <w:rPr>
+          <w:rFonts w:asciiTheme="minorEastAsia" w:eastAsiaTheme="minorEastAsia" w:hAnsiTheme="minorEastAsia"/>
+        </w:rPr>
+        <w:t>E</w:t>
+      </w:r>
+      <w:r>
+        <w:rPr>
+          <w:rFonts w:asciiTheme="minorEastAsia" w:eastAsiaTheme="minorEastAsia" w:hAnsiTheme="minorEastAsia" w:hint="eastAsia"/>
+        </w:rPr>
+        <w:t>是为×××</w:t>
+      </w:r>
+      <w:r>
+        <w:rPr>
+          <w:rFonts w:asciiTheme="minorEastAsia" w:eastAsiaTheme="minorEastAsia" w:hAnsiTheme="minorEastAsia" w:hint="eastAsia"/>
+        </w:rPr>
+        <w:t>民营物流企业</w:t>
+      </w:r>
+      <w:r>
+        <w:rPr>
+          <w:rFonts w:asciiTheme="minorEastAsia" w:eastAsiaTheme="minorEastAsia" w:hAnsiTheme="minorEastAsia" w:hint="eastAsia"/>
+        </w:rPr>
+        <w:t>开发的业务</w:t>
+      </w:r>
+      <w:r>
+        <w:rPr>
+          <w:rFonts w:asciiTheme="minorEastAsia" w:eastAsiaTheme="minorEastAsia" w:hAnsiTheme="minorEastAsia" w:hint="eastAsia"/>
+        </w:rPr>
+        <w:t>系统，开发的目标是用于帮助该</w:t>
+      </w:r>
+      <w:r>
+        <w:rPr>
+          <w:rFonts w:asciiTheme="minorEastAsia" w:eastAsiaTheme="minorEastAsia" w:hAnsiTheme="minorEastAsia" w:hint="eastAsia"/>
+        </w:rPr>
+        <w:t>企业</w:t>
+      </w:r>
+      <w:r>
+        <w:rPr>
+          <w:rFonts w:asciiTheme="minorEastAsia" w:eastAsiaTheme="minorEastAsia" w:hAnsiTheme="minorEastAsia" w:hint="eastAsia"/>
+        </w:rPr>
+        <w:t>处理日常的重点业务，包括</w:t>
+      </w:r>
+      <w:r>
+        <w:rPr>
+          <w:rFonts w:asciiTheme="minorEastAsia" w:eastAsiaTheme="minorEastAsia" w:hAnsiTheme="minorEastAsia" w:hint="eastAsia"/>
+        </w:rPr>
+        <w:t>订单查询、订单输入、收件信息输入、</w:t>
+      </w:r>
+      <w:r>
+        <w:rPr>
+          <w:rFonts w:asciiTheme="minorEastAsia" w:eastAsiaTheme="minorEastAsia" w:hAnsiTheme="minorEastAsia" w:hint="eastAsia"/>
+        </w:rPr>
+        <w:t>车辆装车管理、接收与派件、管理收款单、车辆信息管理、司机信息管理、装运管理、中转接收、录入中转单、出库管理、入库管理、库存管理、期初建账、结算管理、成本管理、统计报表、账户管理、人员和机构管理、制定策略、审判单据、查看统计分析、管理用户信息</w:t>
+      </w:r>
+      <w:r>
+        <w:rPr>
+          <w:rFonts w:asciiTheme="minorEastAsia" w:eastAsiaTheme="minorEastAsia" w:hAnsiTheme="minorEastAsia" w:hint="eastAsia"/>
+        </w:rPr>
+        <w:t>。</w:t>
+      </w:r>
+    </w:p>
+    <w:p>
+      <w:pPr>
+        <w:ind w:firstLineChars="200" w:firstLine="420"/>
+        <w:rPr>
+          <w:rFonts w:asciiTheme="minorEastAsia" w:eastAsiaTheme="minorEastAsia" w:hAnsiTheme="minorEastAsia"/>
+        </w:rPr>
+      </w:pPr>
+      <w:r>
+        <w:rPr>
+          <w:rFonts w:asciiTheme="minorEastAsia" w:eastAsiaTheme="minorEastAsia" w:hAnsiTheme="minorEastAsia" w:hint="eastAsia"/>
+        </w:rPr>
+        <w:t>通过</w:t>
+      </w:r>
+      <w:r>
+        <w:rPr>
+          <w:rFonts w:asciiTheme="minorEastAsia" w:eastAsiaTheme="minorEastAsia" w:hAnsiTheme="minorEastAsia" w:hint="eastAsia"/>
+        </w:rPr>
+        <w:t>快递管理系统MS</w:t>
+      </w:r>
+      <w:r>
+        <w:rPr>
+          <w:rFonts w:asciiTheme="minorEastAsia" w:eastAsiaTheme="minorEastAsia" w:hAnsiTheme="minorEastAsia"/>
+        </w:rPr>
+        <w:t>E</w:t>
+      </w:r>
+      <w:r>
+        <w:rPr>
+          <w:rFonts w:asciiTheme="minorEastAsia" w:eastAsiaTheme="minorEastAsia" w:hAnsiTheme="minorEastAsia" w:hint="eastAsia"/>
+        </w:rPr>
+        <w:t>的应用，期望为×××</w:t>
+      </w:r>
+      <w:r>
+        <w:rPr>
+          <w:rFonts w:asciiTheme="minorEastAsia" w:eastAsiaTheme="minorEastAsia" w:hAnsiTheme="minorEastAsia" w:hint="eastAsia"/>
+        </w:rPr>
+        <w:t>民营物流企业保持合理库存，提高用户服务体验，增加业务额，提高财务人员工作效率，为经理的决策做支持</w:t>
+      </w:r>
+      <w:r>
+        <w:rPr>
+          <w:rFonts w:asciiTheme="minorEastAsia" w:eastAsiaTheme="minorEastAsia" w:hAnsiTheme="minorEastAsia" w:hint="eastAsia"/>
+        </w:rPr>
+        <w:t>。</w:t>
+      </w:r>
     </w:p>
     <w:p>
       <w:pPr>
@@ -1851,6 +1746,28 @@
           <w:lang w:eastAsia="zh-CN"/>
         </w:rPr>
         <w:t>资料</w:t>
+      </w:r>
+    </w:p>
+    <w:p>
+      <w:pPr>
+        <w:rPr>
+          <w:rFonts w:asciiTheme="minorEastAsia" w:eastAsiaTheme="minorEastAsia" w:hAnsiTheme="minorEastAsia" w:hint="eastAsia"/>
+          <w:color w:val="FF0000"/>
+        </w:rPr>
+      </w:pPr>
+      <w:r>
+        <w:rPr>
+          <w:rFonts w:asciiTheme="minorEastAsia" w:eastAsiaTheme="minorEastAsia" w:hAnsiTheme="minorEastAsia" w:hint="eastAsia"/>
+          <w:color w:val="FF0000"/>
+        </w:rPr>
+        <w:t>/</w:t>
+      </w:r>
+      <w:r>
+        <w:rPr>
+          <w:rFonts w:asciiTheme="minorEastAsia" w:eastAsiaTheme="minorEastAsia" w:hAnsiTheme="minorEastAsia"/>
+          <w:color w:val="FF0000"/>
+        </w:rPr>
+        <w:t>/编写</w:t>
       </w:r>
     </w:p>
     <w:p>
@@ -1888,80 +1805,25 @@
         <w:rPr>
           <w:rFonts w:asciiTheme="minorEastAsia" w:eastAsiaTheme="minorEastAsia" w:hAnsiTheme="minorEastAsia" w:hint="eastAsia"/>
         </w:rPr>
-        <w:t>快递</w:t>
-      </w:r>
-      <w:r>
-        <w:rPr>
-          <w:rFonts w:asciiTheme="minorEastAsia" w:eastAsiaTheme="minorEastAsia" w:hAnsiTheme="minorEastAsia"/>
-        </w:rPr>
-        <w:t>管理</w:t>
+        <w:t>连锁商店管理系统</w:t>
+      </w:r>
+      <w:r>
+        <w:rPr>
+          <w:rFonts w:asciiTheme="minorEastAsia" w:eastAsiaTheme="minorEastAsia" w:hAnsiTheme="minorEastAsia"/>
+        </w:rPr>
+        <w:t>MSCS</w:t>
       </w:r>
       <w:r>
         <w:rPr>
           <w:rFonts w:asciiTheme="minorEastAsia" w:eastAsiaTheme="minorEastAsia" w:hAnsiTheme="minorEastAsia" w:hint="eastAsia"/>
         </w:rPr>
-        <w:t>管理系统</w:t>
-      </w:r>
-      <w:r>
-        <w:rPr>
-          <w:rFonts w:asciiTheme="minorEastAsia" w:eastAsiaTheme="minorEastAsia" w:hAnsiTheme="minorEastAsia"/>
-        </w:rPr>
-        <w:t>MSE</w:t>
+        <w:t>用例文档</w:t>
       </w:r>
       <w:r>
         <w:rPr>
           <w:rFonts w:asciiTheme="minorEastAsia" w:eastAsiaTheme="minorEastAsia" w:hAnsiTheme="minorEastAsia" w:hint="eastAsia"/>
         </w:rPr>
-        <w:t>用例文档</w:t>
-      </w:r>
-    </w:p>
-    <w:p>
-      <w:pPr>
-        <w:pStyle w:val="ab"/>
-        <w:numPr>
-          <w:ilvl w:val="0"/>
-          <w:numId w:val="7"/>
-        </w:numPr>
-        <w:ind w:firstLineChars="0"/>
-        <w:rPr>
-          <w:rFonts w:asciiTheme="minorEastAsia" w:eastAsiaTheme="minorEastAsia" w:hAnsiTheme="minorEastAsia"/>
-        </w:rPr>
-      </w:pPr>
-      <w:r>
-        <w:rPr>
-          <w:rFonts w:asciiTheme="minorEastAsia" w:eastAsiaTheme="minorEastAsia" w:hAnsiTheme="minorEastAsia" w:hint="eastAsia"/>
-        </w:rPr>
-        <w:t>快递</w:t>
-      </w:r>
-      <w:r>
-        <w:rPr>
-          <w:rFonts w:asciiTheme="minorEastAsia" w:eastAsiaTheme="minorEastAsia" w:hAnsiTheme="minorEastAsia"/>
-        </w:rPr>
-        <w:t>管理系统</w:t>
-      </w:r>
-      <w:r>
-        <w:rPr>
-          <w:rFonts w:asciiTheme="minorEastAsia" w:eastAsiaTheme="minorEastAsia" w:hAnsiTheme="minorEastAsia" w:hint="eastAsia"/>
-        </w:rPr>
-        <w:t>M</w:t>
-      </w:r>
-      <w:r>
-        <w:rPr>
-          <w:rFonts w:asciiTheme="minorEastAsia" w:eastAsiaTheme="minorEastAsia" w:hAnsiTheme="minorEastAsia"/>
-        </w:rPr>
-        <w:t>SE</w:t>
-      </w:r>
-      <w:r>
-        <w:rPr>
-          <w:rFonts w:asciiTheme="minorEastAsia" w:eastAsiaTheme="minorEastAsia" w:hAnsiTheme="minorEastAsia" w:hint="eastAsia"/>
-        </w:rPr>
-        <w:t>结构</w:t>
-      </w:r>
-      <w:r>
-        <w:rPr>
-          <w:rFonts w:asciiTheme="minorEastAsia" w:eastAsiaTheme="minorEastAsia" w:hAnsiTheme="minorEastAsia"/>
-        </w:rPr>
-        <w:t>逻辑设计文档</w:t>
+        <w:t xml:space="preserve"> V1.0</w:t>
       </w:r>
     </w:p>
     <w:p>
@@ -1982,14 +1844,12 @@
         </w:rPr>
         <w:t>产品</w:t>
       </w:r>
-      <w:proofErr w:type="spellStart"/>
       <w:r>
         <w:rPr>
           <w:rFonts w:asciiTheme="minorEastAsia" w:hAnsiTheme="minorEastAsia" w:hint="eastAsia"/>
         </w:rPr>
         <w:t>描述</w:t>
       </w:r>
-      <w:proofErr w:type="spellEnd"/>
     </w:p>
     <w:p>
       <w:pPr>
@@ -1997,27 +1857,37 @@
         <w:ind w:left="555"/>
         <w:rPr>
           <w:rFonts w:asciiTheme="minorEastAsia" w:eastAsiaTheme="minorEastAsia" w:hAnsiTheme="minorEastAsia"/>
+          <w:color w:val="FF0000"/>
         </w:rPr>
       </w:pPr>
       <w:r>
         <w:rPr>
           <w:rFonts w:asciiTheme="minorEastAsia" w:eastAsiaTheme="minorEastAsia" w:hAnsiTheme="minorEastAsia" w:hint="eastAsia"/>
-        </w:rPr>
-        <w:t>×××民营物流企业，希望通过对城市网点建设，扩大快运服务通达的片区。企业在每个市设立中转中心、营业厅、快递员三个层级快递模式。快递员收件送往营业厅，同市间快递在营业厅通过汽车运输，跨市之间快递一律由营业厅发往中转中心，通过飞机、火车、汽车流通发往收件人所属中转中心。再由收件人所属中转中心发向所属的营业厅。再有快递员在营业厅提件，送达给收件人。随着现公司规模扩大，企业业务量、办公场所、员工数都发生增长，为适应新的环境，提高工作效率和用户满意度， 该公司聘请Q公司开发一套快递物流系统</w:t>
-      </w:r>
-      <w:proofErr w:type="gramStart"/>
-      <w:r>
+          <w:color w:val="FF0000"/>
+        </w:rPr>
+        <w:t>/</w:t>
+      </w:r>
+      <w:r>
+        <w:rPr>
+          <w:rFonts w:asciiTheme="minorEastAsia" w:eastAsiaTheme="minorEastAsia" w:hAnsiTheme="minorEastAsia"/>
+          <w:color w:val="FF0000"/>
+        </w:rPr>
+        <w:t>/编写</w:t>
+      </w:r>
+    </w:p>
+    <w:p>
+      <w:pPr>
+        <w:pStyle w:val="ab"/>
+        <w:ind w:left="555"/>
         <w:rPr>
           <w:rFonts w:asciiTheme="minorEastAsia" w:eastAsiaTheme="minorEastAsia" w:hAnsiTheme="minorEastAsia" w:hint="eastAsia"/>
         </w:rPr>
-        <w:t>系统</w:t>
-      </w:r>
-      <w:proofErr w:type="gramEnd"/>
+      </w:pPr>
       <w:r>
         <w:rPr>
           <w:rFonts w:asciiTheme="minorEastAsia" w:eastAsiaTheme="minorEastAsia" w:hAnsiTheme="minorEastAsia" w:hint="eastAsia"/>
         </w:rPr>
-        <w:t>。</w:t>
+        <w:t>×××民营物流企业，希望通过对城市网点建设，扩大快运服务通达的片区。企业在每个市设立中转中心、营业厅、快递员三个层级快递模式。快递员收件送往营业厅，同市间快递在营业厅通过汽车运输，跨市之间快递一律由营业厅发往中转中心，通过飞机、火车、汽车流通发往收件人所属中转中心。再由收件人所属中转中心发向所属的营业厅。再有快递员在营业厅提件，送达给收件人。随着现公司规模扩大，企业业务量、办公场所、员工数都发生增长，为适应新的环境，提高工作效率和用户满意度， 该公司聘请Q公司开发一套快递物流系统系统。</w:t>
       </w:r>
     </w:p>
     <w:p>
@@ -2047,665 +1917,30 @@
     </w:p>
     <w:p>
       <w:pPr>
-        <w:ind w:firstLineChars="200" w:firstLine="420"/>
         <w:rPr>
           <w:rFonts w:hint="eastAsia"/>
+          <w:color w:val="FF0000"/>
         </w:rPr>
       </w:pPr>
       <w:r>
         <w:rPr>
           <w:rFonts w:hint="eastAsia"/>
-        </w:rPr>
-        <w:t>快递</w:t>
-      </w:r>
-      <w:r>
-        <w:t>管理</w:t>
+          <w:color w:val="FF0000"/>
+        </w:rPr>
+        <w:t>/</w:t>
+      </w:r>
+      <w:r>
+        <w:rPr>
+          <w:color w:val="FF0000"/>
+        </w:rPr>
+        <w:t>/</w:t>
       </w:r>
       <w:r>
         <w:rPr>
           <w:rFonts w:hint="eastAsia"/>
-        </w:rPr>
-        <w:t>系统</w:t>
-      </w:r>
-      <w:r>
-        <w:t>中，选择了分层体系结构风格，将系统分为</w:t>
-      </w:r>
-      <w:r>
-        <w:t>3</w:t>
-      </w:r>
-      <w:r>
-        <w:t>层（展示层、业务逻辑层</w:t>
-      </w:r>
-      <w:r>
-        <w:rPr>
-          <w:rFonts w:hint="eastAsia"/>
-        </w:rPr>
-        <w:t>、</w:t>
-      </w:r>
-      <w:r>
-        <w:t>数据层）能够很好地</w:t>
-      </w:r>
-      <w:r>
-        <w:rPr>
-          <w:rFonts w:hint="eastAsia"/>
-        </w:rPr>
-        <w:t>示意</w:t>
-      </w:r>
-      <w:r>
-        <w:t>整个高层抽象。展示层</w:t>
-      </w:r>
-      <w:r>
-        <w:rPr>
-          <w:rFonts w:hint="eastAsia"/>
-        </w:rPr>
-        <w:t>包含</w:t>
-      </w:r>
-      <w:r>
-        <w:t>GUI</w:t>
-      </w:r>
-      <w:r>
-        <w:t>页面的实现，业务逻辑层包含业务逻辑处理的实现，数据</w:t>
-      </w:r>
-      <w:proofErr w:type="gramStart"/>
-      <w:r>
-        <w:t>层负责</w:t>
-      </w:r>
-      <w:proofErr w:type="gramEnd"/>
-      <w:r>
-        <w:t>数据的持久化和访问。分层</w:t>
-      </w:r>
-      <w:r>
-        <w:rPr>
-          <w:rFonts w:hint="eastAsia"/>
-        </w:rPr>
-        <w:t>体系</w:t>
-      </w:r>
-      <w:r>
-        <w:t>结构的逻辑视角</w:t>
-      </w:r>
-      <w:r>
-        <w:rPr>
-          <w:rFonts w:hint="eastAsia"/>
-        </w:rPr>
-        <w:t>和</w:t>
-      </w:r>
-      <w:r>
-        <w:t>逻辑实际方案如图</w:t>
-      </w:r>
-      <w:r>
-        <w:t>1</w:t>
-      </w:r>
-      <w:r>
-        <w:t>和图</w:t>
-      </w:r>
-      <w:r>
-        <w:t>2</w:t>
-      </w:r>
-      <w:r>
-        <w:t>所示。</w:t>
-      </w:r>
-    </w:p>
-    <w:p/>
-    <w:p>
-      <w:r>
-        <w:rPr>
-          <w:noProof/>
-        </w:rPr>
-        <mc:AlternateContent>
-          <mc:Choice Requires="wpg">
-            <w:drawing>
-              <wp:anchor distT="0" distB="0" distL="114300" distR="114300" simplePos="0" relativeHeight="251668480" behindDoc="0" locked="0" layoutInCell="1" allowOverlap="1">
-                <wp:simplePos x="0" y="0"/>
-                <wp:positionH relativeFrom="column">
-                  <wp:posOffset>2923540</wp:posOffset>
-                </wp:positionH>
-                <wp:positionV relativeFrom="paragraph">
-                  <wp:posOffset>48407</wp:posOffset>
-                </wp:positionV>
-                <wp:extent cx="2583712" cy="3572539"/>
-                <wp:effectExtent l="0" t="0" r="26670" b="27940"/>
-                <wp:wrapNone/>
-                <wp:docPr id="16" name="组合 16"/>
-                <wp:cNvGraphicFramePr/>
-                <a:graphic xmlns:a="http://schemas.openxmlformats.org/drawingml/2006/main">
-                  <a:graphicData uri="http://schemas.microsoft.com/office/word/2010/wordprocessingGroup">
-                    <wpg:wgp>
-                      <wpg:cNvGrpSpPr/>
-                      <wpg:grpSpPr>
-                        <a:xfrm>
-                          <a:off x="0" y="0"/>
-                          <a:ext cx="2583712" cy="3572539"/>
-                          <a:chOff x="0" y="0"/>
-                          <a:chExt cx="2583712" cy="3572539"/>
-                        </a:xfrm>
-                      </wpg:grpSpPr>
-                      <wpg:grpSp>
-                        <wpg:cNvPr id="14" name="组合 14"/>
-                        <wpg:cNvGrpSpPr/>
-                        <wpg:grpSpPr>
-                          <a:xfrm>
-                            <a:off x="744280" y="457200"/>
-                            <a:ext cx="1085850" cy="2479601"/>
-                            <a:chOff x="0" y="0"/>
-                            <a:chExt cx="1085850" cy="2479601"/>
-                          </a:xfrm>
-                        </wpg:grpSpPr>
-                        <wpg:grpSp>
-                          <wpg:cNvPr id="13" name="组合 13"/>
-                          <wpg:cNvGrpSpPr/>
-                          <wpg:grpSpPr>
-                            <a:xfrm>
-                              <a:off x="0" y="0"/>
-                              <a:ext cx="1085850" cy="2479601"/>
-                              <a:chOff x="0" y="0"/>
-                              <a:chExt cx="1085850" cy="2479601"/>
-                            </a:xfrm>
-                          </wpg:grpSpPr>
-                          <wpg:grpSp>
-                            <wpg:cNvPr id="3" name="组合 3"/>
-                            <wpg:cNvGrpSpPr/>
-                            <wpg:grpSpPr>
-                              <a:xfrm>
-                                <a:off x="0" y="0"/>
-                                <a:ext cx="1085850" cy="533843"/>
-                                <a:chOff x="0" y="0"/>
-                                <a:chExt cx="1085850" cy="533843"/>
-                              </a:xfrm>
-                            </wpg:grpSpPr>
-                            <wps:wsp>
-                              <wps:cNvPr id="1" name="矩形 1"/>
-                              <wps:cNvSpPr/>
-                              <wps:spPr>
-                                <a:xfrm>
-                                  <a:off x="0" y="95693"/>
-                                  <a:ext cx="1085850" cy="438150"/>
-                                </a:xfrm>
-                                <a:prstGeom prst="rect">
-                                  <a:avLst/>
-                                </a:prstGeom>
-                              </wps:spPr>
-                              <wps:style>
-                                <a:lnRef idx="2">
-                                  <a:schemeClr val="dk1"/>
-                                </a:lnRef>
-                                <a:fillRef idx="1">
-                                  <a:schemeClr val="lt1"/>
-                                </a:fillRef>
-                                <a:effectRef idx="0">
-                                  <a:schemeClr val="dk1"/>
-                                </a:effectRef>
-                                <a:fontRef idx="minor">
-                                  <a:schemeClr val="dk1"/>
-                                </a:fontRef>
-                              </wps:style>
-                              <wps:txbx>
-                                <w:txbxContent>
-                                  <w:p>
-                                    <w:pPr>
-                                      <w:jc w:val="center"/>
-                                    </w:pPr>
-                                    <w:proofErr w:type="gramStart"/>
-                                    <w:r>
-                                      <w:t>presentation</w:t>
-                                    </w:r>
-                                    <w:proofErr w:type="gramEnd"/>
-                                  </w:p>
-                                </w:txbxContent>
-                              </wps:txbx>
-                              <wps:bodyPr rot="0" spcFirstLastPara="0" vertOverflow="overflow" horzOverflow="overflow" vert="horz" wrap="square" lIns="91440" tIns="45720" rIns="91440" bIns="45720" numCol="1" spcCol="0" rtlCol="0" fromWordArt="0" anchor="ctr" anchorCtr="0" forceAA="0" compatLnSpc="1">
-                                <a:prstTxWarp prst="textNoShape">
-                                  <a:avLst/>
-                                </a:prstTxWarp>
-                                <a:noAutofit/>
-                              </wps:bodyPr>
-                            </wps:wsp>
-                            <wps:wsp>
-                              <wps:cNvPr id="2" name="矩形 2"/>
-                              <wps:cNvSpPr/>
-                              <wps:spPr>
-                                <a:xfrm>
-                                  <a:off x="0" y="0"/>
-                                  <a:ext cx="476250" cy="85725"/>
-                                </a:xfrm>
-                                <a:prstGeom prst="rect">
-                                  <a:avLst/>
-                                </a:prstGeom>
-                                <a:noFill/>
-                              </wps:spPr>
-                              <wps:style>
-                                <a:lnRef idx="2">
-                                  <a:schemeClr val="dk1">
-                                    <a:shade val="50000"/>
-                                  </a:schemeClr>
-                                </a:lnRef>
-                                <a:fillRef idx="1">
-                                  <a:schemeClr val="dk1"/>
-                                </a:fillRef>
-                                <a:effectRef idx="0">
-                                  <a:schemeClr val="dk1"/>
-                                </a:effectRef>
-                                <a:fontRef idx="minor">
-                                  <a:schemeClr val="lt1"/>
-                                </a:fontRef>
-                              </wps:style>
-                              <wps:bodyPr rot="0" spcFirstLastPara="0" vertOverflow="overflow" horzOverflow="overflow" vert="horz" wrap="square" lIns="91440" tIns="45720" rIns="91440" bIns="45720" numCol="1" spcCol="0" rtlCol="0" fromWordArt="0" anchor="ctr" anchorCtr="0" forceAA="0" compatLnSpc="1">
-                                <a:prstTxWarp prst="textNoShape">
-                                  <a:avLst/>
-                                </a:prstTxWarp>
-                                <a:noAutofit/>
-                              </wps:bodyPr>
-                            </wps:wsp>
-                          </wpg:grpSp>
-                          <wpg:grpSp>
-                            <wpg:cNvPr id="4" name="组合 4"/>
-                            <wpg:cNvGrpSpPr/>
-                            <wpg:grpSpPr>
-                              <a:xfrm>
-                                <a:off x="0" y="1031358"/>
-                                <a:ext cx="1085850" cy="533843"/>
-                                <a:chOff x="0" y="0"/>
-                                <a:chExt cx="1085850" cy="533843"/>
-                              </a:xfrm>
-                            </wpg:grpSpPr>
-                            <wps:wsp>
-                              <wps:cNvPr id="5" name="矩形 5"/>
-                              <wps:cNvSpPr/>
-                              <wps:spPr>
-                                <a:xfrm>
-                                  <a:off x="0" y="95693"/>
-                                  <a:ext cx="1085850" cy="438150"/>
-                                </a:xfrm>
-                                <a:prstGeom prst="rect">
-                                  <a:avLst/>
-                                </a:prstGeom>
-                              </wps:spPr>
-                              <wps:style>
-                                <a:lnRef idx="2">
-                                  <a:schemeClr val="dk1"/>
-                                </a:lnRef>
-                                <a:fillRef idx="1">
-                                  <a:schemeClr val="lt1"/>
-                                </a:fillRef>
-                                <a:effectRef idx="0">
-                                  <a:schemeClr val="dk1"/>
-                                </a:effectRef>
-                                <a:fontRef idx="minor">
-                                  <a:schemeClr val="dk1"/>
-                                </a:fontRef>
-                              </wps:style>
-                              <wps:txbx>
-                                <w:txbxContent>
-                                  <w:p>
-                                    <w:pPr>
-                                      <w:jc w:val="center"/>
-                                    </w:pPr>
-                                    <w:proofErr w:type="spellStart"/>
-                                    <w:proofErr w:type="gramStart"/>
-                                    <w:r>
-                                      <w:rPr>
-                                        <w:rFonts w:hint="eastAsia"/>
-                                      </w:rPr>
-                                      <w:t>businesslogic</w:t>
-                                    </w:r>
-                                    <w:proofErr w:type="spellEnd"/>
-                                    <w:proofErr w:type="gramEnd"/>
-                                  </w:p>
-                                </w:txbxContent>
-                              </wps:txbx>
-                              <wps:bodyPr rot="0" spcFirstLastPara="0" vertOverflow="overflow" horzOverflow="overflow" vert="horz" wrap="square" lIns="91440" tIns="45720" rIns="91440" bIns="45720" numCol="1" spcCol="0" rtlCol="0" fromWordArt="0" anchor="ctr" anchorCtr="0" forceAA="0" compatLnSpc="1">
-                                <a:prstTxWarp prst="textNoShape">
-                                  <a:avLst/>
-                                </a:prstTxWarp>
-                                <a:noAutofit/>
-                              </wps:bodyPr>
-                            </wps:wsp>
-                            <wps:wsp>
-                              <wps:cNvPr id="6" name="矩形 6"/>
-                              <wps:cNvSpPr/>
-                              <wps:spPr>
-                                <a:xfrm>
-                                  <a:off x="0" y="0"/>
-                                  <a:ext cx="476250" cy="85725"/>
-                                </a:xfrm>
-                                <a:prstGeom prst="rect">
-                                  <a:avLst/>
-                                </a:prstGeom>
-                                <a:noFill/>
-                              </wps:spPr>
-                              <wps:style>
-                                <a:lnRef idx="2">
-                                  <a:schemeClr val="dk1">
-                                    <a:shade val="50000"/>
-                                  </a:schemeClr>
-                                </a:lnRef>
-                                <a:fillRef idx="1">
-                                  <a:schemeClr val="dk1"/>
-                                </a:fillRef>
-                                <a:effectRef idx="0">
-                                  <a:schemeClr val="dk1"/>
-                                </a:effectRef>
-                                <a:fontRef idx="minor">
-                                  <a:schemeClr val="lt1"/>
-                                </a:fontRef>
-                              </wps:style>
-                              <wps:bodyPr rot="0" spcFirstLastPara="0" vertOverflow="overflow" horzOverflow="overflow" vert="horz" wrap="square" lIns="91440" tIns="45720" rIns="91440" bIns="45720" numCol="1" spcCol="0" rtlCol="0" fromWordArt="0" anchor="ctr" anchorCtr="0" forceAA="0" compatLnSpc="1">
-                                <a:prstTxWarp prst="textNoShape">
-                                  <a:avLst/>
-                                </a:prstTxWarp>
-                                <a:noAutofit/>
-                              </wps:bodyPr>
-                            </wps:wsp>
-                          </wpg:grpSp>
-                          <wpg:grpSp>
-                            <wpg:cNvPr id="7" name="组合 7"/>
-                            <wpg:cNvGrpSpPr/>
-                            <wpg:grpSpPr>
-                              <a:xfrm>
-                                <a:off x="0" y="1945758"/>
-                                <a:ext cx="1085850" cy="533843"/>
-                                <a:chOff x="0" y="0"/>
-                                <a:chExt cx="1085850" cy="533843"/>
-                              </a:xfrm>
-                            </wpg:grpSpPr>
-                            <wps:wsp>
-                              <wps:cNvPr id="8" name="矩形 8"/>
-                              <wps:cNvSpPr/>
-                              <wps:spPr>
-                                <a:xfrm>
-                                  <a:off x="0" y="95693"/>
-                                  <a:ext cx="1085850" cy="438150"/>
-                                </a:xfrm>
-                                <a:prstGeom prst="rect">
-                                  <a:avLst/>
-                                </a:prstGeom>
-                              </wps:spPr>
-                              <wps:style>
-                                <a:lnRef idx="2">
-                                  <a:schemeClr val="dk1"/>
-                                </a:lnRef>
-                                <a:fillRef idx="1">
-                                  <a:schemeClr val="lt1"/>
-                                </a:fillRef>
-                                <a:effectRef idx="0">
-                                  <a:schemeClr val="dk1"/>
-                                </a:effectRef>
-                                <a:fontRef idx="minor">
-                                  <a:schemeClr val="dk1"/>
-                                </a:fontRef>
-                              </wps:style>
-                              <wps:txbx>
-                                <w:txbxContent>
-                                  <w:p>
-                                    <w:pPr>
-                                      <w:jc w:val="center"/>
-                                    </w:pPr>
-                                    <w:proofErr w:type="gramStart"/>
-                                    <w:r>
-                                      <w:rPr>
-                                        <w:rFonts w:hint="eastAsia"/>
-                                      </w:rPr>
-                                      <w:t>data</w:t>
-                                    </w:r>
-                                    <w:proofErr w:type="gramEnd"/>
-                                  </w:p>
-                                </w:txbxContent>
-                              </wps:txbx>
-                              <wps:bodyPr rot="0" spcFirstLastPara="0" vertOverflow="overflow" horzOverflow="overflow" vert="horz" wrap="square" lIns="91440" tIns="45720" rIns="91440" bIns="45720" numCol="1" spcCol="0" rtlCol="0" fromWordArt="0" anchor="ctr" anchorCtr="0" forceAA="0" compatLnSpc="1">
-                                <a:prstTxWarp prst="textNoShape">
-                                  <a:avLst/>
-                                </a:prstTxWarp>
-                                <a:noAutofit/>
-                              </wps:bodyPr>
-                            </wps:wsp>
-                            <wps:wsp>
-                              <wps:cNvPr id="9" name="矩形 9"/>
-                              <wps:cNvSpPr/>
-                              <wps:spPr>
-                                <a:xfrm>
-                                  <a:off x="0" y="0"/>
-                                  <a:ext cx="476250" cy="85725"/>
-                                </a:xfrm>
-                                <a:prstGeom prst="rect">
-                                  <a:avLst/>
-                                </a:prstGeom>
-                                <a:noFill/>
-                              </wps:spPr>
-                              <wps:style>
-                                <a:lnRef idx="2">
-                                  <a:schemeClr val="dk1">
-                                    <a:shade val="50000"/>
-                                  </a:schemeClr>
-                                </a:lnRef>
-                                <a:fillRef idx="1">
-                                  <a:schemeClr val="dk1"/>
-                                </a:fillRef>
-                                <a:effectRef idx="0">
-                                  <a:schemeClr val="dk1"/>
-                                </a:effectRef>
-                                <a:fontRef idx="minor">
-                                  <a:schemeClr val="lt1"/>
-                                </a:fontRef>
-                              </wps:style>
-                              <wps:bodyPr rot="0" spcFirstLastPara="0" vertOverflow="overflow" horzOverflow="overflow" vert="horz" wrap="square" lIns="91440" tIns="45720" rIns="91440" bIns="45720" numCol="1" spcCol="0" rtlCol="0" fromWordArt="0" anchor="ctr" anchorCtr="0" forceAA="0" compatLnSpc="1">
-                                <a:prstTxWarp prst="textNoShape">
-                                  <a:avLst/>
-                                </a:prstTxWarp>
-                                <a:noAutofit/>
-                              </wps:bodyPr>
-                            </wps:wsp>
-                          </wpg:grpSp>
-                        </wpg:grpSp>
-                        <wps:wsp>
-                          <wps:cNvPr id="10" name="直接箭头连接符 10"/>
-                          <wps:cNvCnPr/>
-                          <wps:spPr>
-                            <a:xfrm>
-                              <a:off x="574158" y="552893"/>
-                              <a:ext cx="0" cy="564119"/>
-                            </a:xfrm>
-                            <a:prstGeom prst="straightConnector1">
-                              <a:avLst/>
-                            </a:prstGeom>
-                            <a:ln>
-                              <a:solidFill>
-                                <a:schemeClr val="tx1"/>
-                              </a:solidFill>
-                              <a:prstDash val="dash"/>
-                              <a:tailEnd type="triangle"/>
-                            </a:ln>
-                          </wps:spPr>
-                          <wps:style>
-                            <a:lnRef idx="1">
-                              <a:schemeClr val="accent1"/>
-                            </a:lnRef>
-                            <a:fillRef idx="0">
-                              <a:schemeClr val="accent1"/>
-                            </a:fillRef>
-                            <a:effectRef idx="0">
-                              <a:schemeClr val="accent1"/>
-                            </a:effectRef>
-                            <a:fontRef idx="minor">
-                              <a:schemeClr val="tx1"/>
-                            </a:fontRef>
-                          </wps:style>
-                          <wps:bodyPr/>
-                        </wps:wsp>
-                        <wps:wsp>
-                          <wps:cNvPr id="12" name="直接箭头连接符 12"/>
-                          <wps:cNvCnPr/>
-                          <wps:spPr>
-                            <a:xfrm>
-                              <a:off x="574158" y="1552353"/>
-                              <a:ext cx="0" cy="465859"/>
-                            </a:xfrm>
-                            <a:prstGeom prst="straightConnector1">
-                              <a:avLst/>
-                            </a:prstGeom>
-                            <a:ln>
-                              <a:solidFill>
-                                <a:schemeClr val="tx1"/>
-                              </a:solidFill>
-                              <a:prstDash val="dash"/>
-                              <a:tailEnd type="triangle"/>
-                            </a:ln>
-                          </wps:spPr>
-                          <wps:style>
-                            <a:lnRef idx="1">
-                              <a:schemeClr val="accent1"/>
-                            </a:lnRef>
-                            <a:fillRef idx="0">
-                              <a:schemeClr val="accent1"/>
-                            </a:fillRef>
-                            <a:effectRef idx="0">
-                              <a:schemeClr val="accent1"/>
-                            </a:effectRef>
-                            <a:fontRef idx="minor">
-                              <a:schemeClr val="tx1"/>
-                            </a:fontRef>
-                          </wps:style>
-                          <wps:bodyPr/>
-                        </wps:wsp>
-                      </wpg:grpSp>
-                      <wps:wsp>
-                        <wps:cNvPr id="15" name="矩形 15"/>
-                        <wps:cNvSpPr/>
-                        <wps:spPr>
-                          <a:xfrm>
-                            <a:off x="0" y="0"/>
-                            <a:ext cx="2583712" cy="3572539"/>
-                          </a:xfrm>
-                          <a:prstGeom prst="rect">
-                            <a:avLst/>
-                          </a:prstGeom>
-                          <a:noFill/>
-                        </wps:spPr>
-                        <wps:style>
-                          <a:lnRef idx="2">
-                            <a:schemeClr val="dk1"/>
-                          </a:lnRef>
-                          <a:fillRef idx="1">
-                            <a:schemeClr val="lt1"/>
-                          </a:fillRef>
-                          <a:effectRef idx="0">
-                            <a:schemeClr val="dk1"/>
-                          </a:effectRef>
-                          <a:fontRef idx="minor">
-                            <a:schemeClr val="dk1"/>
-                          </a:fontRef>
-                        </wps:style>
-                        <wps:bodyPr rot="0" spcFirstLastPara="0" vertOverflow="overflow" horzOverflow="overflow" vert="horz" wrap="square" lIns="91440" tIns="45720" rIns="91440" bIns="45720" numCol="1" spcCol="0" rtlCol="0" fromWordArt="0" anchor="ctr" anchorCtr="0" forceAA="0" compatLnSpc="1">
-                          <a:prstTxWarp prst="textNoShape">
-                            <a:avLst/>
-                          </a:prstTxWarp>
-                          <a:noAutofit/>
-                        </wps:bodyPr>
-                      </wps:wsp>
-                    </wpg:wgp>
-                  </a:graphicData>
-                </a:graphic>
-              </wp:anchor>
-            </w:drawing>
-          </mc:Choice>
-          <mc:Fallback>
-            <w:pict>
-              <v:group id="组合 16" o:spid="_x0000_s1026" style="position:absolute;left:0;text-align:left;margin-left:230.2pt;margin-top:3.8pt;width:203.45pt;height:281.3pt;z-index:251668480" coordsize="25837,35725" o:gfxdata="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">
-                <v:group id="组合 14" o:spid="_x0000_s1027" style="position:absolute;left:7442;top:4572;width:10859;height:24796" coordsize="10858,24796" o:gfxdata="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">
-                  <v:group id="组合 13" o:spid="_x0000_s1028" style="position:absolute;width:10858;height:24796" coordsize="10858,24796" o:gfxdata="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">
-                    <v:group id="组合 3" o:spid="_x0000_s1029" style="position:absolute;width:10858;height:5338" coordsize="10858,5338" o:gfxdata="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">
-                      <v:rect id="矩形 1" o:spid="_x0000_s1030" style="position:absolute;top:956;width:10858;height:4382;visibility:visible;mso-wrap-style:square;v-text-anchor:middle" o:gfxdata="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" fillcolor="white [3201]" strokecolor="black [3200]" strokeweight="2pt">
-                        <v:textbox>
-                          <w:txbxContent>
-                            <w:p>
-                              <w:pPr>
-                                <w:jc w:val="center"/>
-                              </w:pPr>
-                              <w:proofErr w:type="gramStart"/>
-                              <w:r>
-                                <w:t>presentation</w:t>
-                              </w:r>
-                              <w:proofErr w:type="gramEnd"/>
-                            </w:p>
-                          </w:txbxContent>
-                        </v:textbox>
-                      </v:rect>
-                      <v:rect id="矩形 2" o:spid="_x0000_s1031" style="position:absolute;width:4762;height:857;visibility:visible;mso-wrap-style:square;v-text-anchor:middle" o:gfxdata="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" filled="f" strokecolor="black [1600]" strokeweight="2pt"/>
-                    </v:group>
-                    <v:group id="组合 4" o:spid="_x0000_s1032" style="position:absolute;top:10313;width:10858;height:5339" coordsize="10858,5338" o:gfxdata="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">
-                      <v:rect id="矩形 5" o:spid="_x0000_s1033" style="position:absolute;top:956;width:10858;height:4382;visibility:visible;mso-wrap-style:square;v-text-anchor:middle" o:gfxdata="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" fillcolor="white [3201]" strokecolor="black [3200]" strokeweight="2pt">
-                        <v:textbox>
-                          <w:txbxContent>
-                            <w:p>
-                              <w:pPr>
-                                <w:jc w:val="center"/>
-                              </w:pPr>
-                              <w:proofErr w:type="spellStart"/>
-                              <w:proofErr w:type="gramStart"/>
-                              <w:r>
-                                <w:rPr>
-                                  <w:rFonts w:hint="eastAsia"/>
-                                </w:rPr>
-                                <w:t>businesslogic</w:t>
-                              </w:r>
-                              <w:proofErr w:type="spellEnd"/>
-                              <w:proofErr w:type="gramEnd"/>
-                            </w:p>
-                          </w:txbxContent>
-                        </v:textbox>
-                      </v:rect>
-                      <v:rect id="矩形 6" o:spid="_x0000_s1034" style="position:absolute;width:4762;height:857;visibility:visible;mso-wrap-style:square;v-text-anchor:middle" o:gfxdata="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" filled="f" strokecolor="black [1600]" strokeweight="2pt"/>
-                    </v:group>
-                    <v:group id="组合 7" o:spid="_x0000_s1035" style="position:absolute;top:19457;width:10858;height:5339" coordsize="10858,5338" o:gfxdata="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">
-                      <v:rect id="矩形 8" o:spid="_x0000_s1036" style="position:absolute;top:956;width:10858;height:4382;visibility:visible;mso-wrap-style:square;v-text-anchor:middle" o:gfxdata="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" fillcolor="white [3201]" strokecolor="black [3200]" strokeweight="2pt">
-                        <v:textbox>
-                          <w:txbxContent>
-                            <w:p>
-                              <w:pPr>
-                                <w:jc w:val="center"/>
-                              </w:pPr>
-                              <w:proofErr w:type="gramStart"/>
-                              <w:r>
-                                <w:rPr>
-                                  <w:rFonts w:hint="eastAsia"/>
-                                </w:rPr>
-                                <w:t>data</w:t>
-                              </w:r>
-                              <w:proofErr w:type="gramEnd"/>
-                            </w:p>
-                          </w:txbxContent>
-                        </v:textbox>
-                      </v:rect>
-                      <v:rect id="矩形 9" o:spid="_x0000_s1037" style="position:absolute;width:4762;height:857;visibility:visible;mso-wrap-style:square;v-text-anchor:middle" o:gfxdata="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" filled="f" strokecolor="black [1600]" strokeweight="2pt"/>
-                    </v:group>
-                  </v:group>
-                  <v:shapetype id="_x0000_t32" coordsize="21600,21600" o:spt="32" o:oned="t" path="m,l21600,21600e" filled="f">
-                    <v:path arrowok="t" fillok="f" o:connecttype="none"/>
-                    <o:lock v:ext="edit" shapetype="t"/>
-                  </v:shapetype>
-                  <v:shape id="直接箭头连接符 10" o:spid="_x0000_s1038" type="#_x0000_t32" style="position:absolute;left:5741;top:5528;width:0;height:5642;visibility:visible;mso-wrap-style:square" o:connectortype="straight" o:gfxdata="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" strokecolor="black [3213]">
-                    <v:stroke dashstyle="dash" endarrow="block"/>
-                  </v:shape>
-                  <v:shape id="直接箭头连接符 12" o:spid="_x0000_s1039" type="#_x0000_t32" style="position:absolute;left:5741;top:15523;width:0;height:4659;visibility:visible;mso-wrap-style:square" o:connectortype="straight" o:gfxdata="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" strokecolor="black [3213]">
-                    <v:stroke dashstyle="dash" endarrow="block"/>
-                  </v:shape>
-                </v:group>
-                <v:rect id="矩形 15" o:spid="_x0000_s1040" style="position:absolute;width:25837;height:35725;visibility:visible;mso-wrap-style:square;v-text-anchor:middle" o:gfxdata="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" filled="f" strokecolor="black [3200]" strokeweight="2pt"/>
-              </v:group>
-            </w:pict>
-          </mc:Fallback>
-        </mc:AlternateContent>
-      </w:r>
-    </w:p>
-    <w:p>
-      <w:pPr>
-        <w:rPr>
-          <w:rFonts w:hint="eastAsia"/>
-        </w:rPr>
-      </w:pPr>
-      <w:r>
-        <w:rPr>
-          <w:rFonts w:hint="eastAsia"/>
-        </w:rPr>
-        <w:t xml:space="preserve">                                            </w:t>
+          <w:color w:val="FF0000"/>
+        </w:rPr>
+        <w:t>编写</w:t>
       </w:r>
     </w:p>
     <w:p/>
@@ -2717,336 +1952,53 @@
     <w:p/>
     <w:p/>
     <w:p/>
-    <w:p/>
-    <w:p/>
-    <w:p/>
-    <w:p/>
-    <w:p/>
-    <w:p/>
-    <w:p/>
-    <w:p/>
-    <w:p/>
-    <w:p/>
-    <w:p/>
-    <w:p/>
-    <w:p/>
-    <w:p>
-      <w:pPr>
+    <w:p>
+      <w:pPr>
+        <w:rPr>
+          <w:rFonts w:asciiTheme="minorEastAsia" w:eastAsiaTheme="minorEastAsia" w:hAnsiTheme="minorEastAsia"/>
+        </w:rPr>
+      </w:pPr>
+      <w:r>
         <w:rPr>
           <w:rFonts w:hint="eastAsia"/>
         </w:rPr>
-      </w:pPr>
+        <w:t xml:space="preserve"> </w:t>
+      </w:r>
+      <w:r>
+        <w:t xml:space="preserve"> </w:t>
+      </w:r>
+      <w:r>
+        <w:t xml:space="preserve">             </w:t>
+      </w:r>
+      <w:r>
+        <w:t>（图</w:t>
+      </w:r>
+      <w:r>
+        <w:t>19</w:t>
+      </w:r>
+      <w:r>
+        <w:t>）</w:t>
+      </w:r>
       <w:r>
         <w:rPr>
           <w:rFonts w:hint="eastAsia"/>
         </w:rPr>
-        <w:t xml:space="preserve">                                            </w:t>
+        <w:t xml:space="preserve">                                 </w:t>
       </w:r>
       <w:r>
         <w:rPr>
           <w:rFonts w:hint="eastAsia"/>
         </w:rPr>
+        <w:t>（</w:t>
+      </w:r>
+      <w:r>
         <w:t>图</w:t>
       </w:r>
       <w:r>
-        <w:t xml:space="preserve">1  </w:t>
-      </w:r>
-      <w:r>
-        <w:rPr>
-          <w:rFonts w:hint="eastAsia"/>
-        </w:rPr>
-        <w:t>参照</w:t>
-      </w:r>
-      <w:r>
-        <w:t>体系结构风格</w:t>
-      </w:r>
-      <w:r>
-        <w:rPr>
-          <w:rFonts w:hint="eastAsia"/>
-        </w:rPr>
-        <w:t>的</w:t>
-      </w:r>
-      <w:r>
-        <w:t>包图表达逻辑视角</w:t>
-      </w:r>
-    </w:p>
-    <w:p/>
-    <w:p>
-      <w:pPr>
-        <w:rPr>
-          <w:rFonts w:asciiTheme="minorHAnsi" w:eastAsiaTheme="minorEastAsia" w:hAnsiTheme="minorHAnsi" w:cstheme="minorBidi"/>
-          <w:szCs w:val="22"/>
-        </w:rPr>
-      </w:pPr>
-    </w:p>
-    <w:p>
-      <w:pPr>
-        <w:rPr>
-          <w:rFonts w:asciiTheme="minorHAnsi" w:eastAsiaTheme="minorEastAsia" w:hAnsiTheme="minorHAnsi" w:cstheme="minorBidi"/>
-          <w:szCs w:val="22"/>
-        </w:rPr>
-      </w:pPr>
-      <w:r>
-        <w:rPr>
-          <w:rFonts w:asciiTheme="minorHAnsi" w:eastAsiaTheme="minorEastAsia" w:hAnsiTheme="minorHAnsi" w:cstheme="minorBidi"/>
-          <w:noProof/>
-          <w:szCs w:val="22"/>
-        </w:rPr>
-        <w:lastRenderedPageBreak/>
-        <w:drawing>
-          <wp:inline distT="0" distB="0" distL="0" distR="0">
-            <wp:extent cx="9724717" cy="7128950"/>
-            <wp:effectExtent l="0" t="0" r="0" b="0"/>
-            <wp:docPr id="241" name="图片 241"/>
-            <wp:cNvGraphicFramePr>
-              <a:graphicFrameLocks xmlns:a="http://schemas.openxmlformats.org/drawingml/2006/main" noChangeAspect="1"/>
-            </wp:cNvGraphicFramePr>
-            <a:graphic xmlns:a="http://schemas.openxmlformats.org/drawingml/2006/main">
-              <a:graphicData uri="http://schemas.openxmlformats.org/drawingml/2006/picture">
-                <pic:pic xmlns:pic="http://schemas.openxmlformats.org/drawingml/2006/picture">
-                  <pic:nvPicPr>
-                    <pic:cNvPr id="241" name="QQ截图20151021202706.png"/>
-                    <pic:cNvPicPr/>
-                  </pic:nvPicPr>
-                  <pic:blipFill>
-                    <a:blip r:embed="rId10">
-                      <a:extLst>
-                        <a:ext uri="{28A0092B-C50C-407E-A947-70E740481C1C}">
-                          <a14:useLocalDpi xmlns:a14="http://schemas.microsoft.com/office/drawing/2010/main" val="0"/>
-                        </a:ext>
-                      </a:extLst>
-                    </a:blip>
-                    <a:stretch>
-                      <a:fillRect/>
-                    </a:stretch>
-                  </pic:blipFill>
-                  <pic:spPr>
-                    <a:xfrm>
-                      <a:off x="0" y="0"/>
-                      <a:ext cx="9733710" cy="7135542"/>
-                    </a:xfrm>
-                    <a:prstGeom prst="rect">
-                      <a:avLst/>
-                    </a:prstGeom>
-                  </pic:spPr>
-                </pic:pic>
-              </a:graphicData>
-            </a:graphic>
-          </wp:inline>
-        </w:drawing>
-      </w:r>
-    </w:p>
-    <w:p>
-      <w:pPr>
-        <w:rPr>
-          <w:rFonts w:asciiTheme="minorHAnsi" w:eastAsiaTheme="minorEastAsia" w:hAnsiTheme="minorHAnsi" w:cstheme="minorBidi" w:hint="eastAsia"/>
-          <w:szCs w:val="22"/>
-        </w:rPr>
-      </w:pPr>
-      <w:r>
-        <w:rPr>
-          <w:rFonts w:asciiTheme="minorHAnsi" w:eastAsiaTheme="minorEastAsia" w:hAnsiTheme="minorHAnsi" w:cstheme="minorBidi" w:hint="eastAsia"/>
-          <w:szCs w:val="22"/>
-        </w:rPr>
-        <w:t xml:space="preserve">                                    </w:t>
-      </w:r>
-      <w:r>
-        <w:rPr>
-          <w:rFonts w:asciiTheme="minorHAnsi" w:eastAsiaTheme="minorEastAsia" w:hAnsiTheme="minorHAnsi" w:cstheme="minorBidi"/>
-          <w:szCs w:val="22"/>
-        </w:rPr>
-        <w:t xml:space="preserve">                      </w:t>
-      </w:r>
-      <w:bookmarkStart w:id="0" w:name="_GoBack"/>
-      <w:bookmarkEnd w:id="0"/>
-      <w:r>
-        <w:rPr>
-          <w:rFonts w:asciiTheme="minorHAnsi" w:eastAsiaTheme="minorEastAsia" w:hAnsiTheme="minorHAnsi" w:cstheme="minorBidi" w:hint="eastAsia"/>
-          <w:szCs w:val="22"/>
-        </w:rPr>
-        <w:t xml:space="preserve"> </w:t>
-      </w:r>
-      <w:r>
-        <w:rPr>
-          <w:rFonts w:asciiTheme="minorHAnsi" w:eastAsiaTheme="minorEastAsia" w:hAnsiTheme="minorHAnsi" w:cstheme="minorBidi" w:hint="eastAsia"/>
-          <w:szCs w:val="22"/>
-        </w:rPr>
-        <w:t>图</w:t>
-      </w:r>
-      <w:r>
-        <w:rPr>
-          <w:rFonts w:asciiTheme="minorHAnsi" w:eastAsiaTheme="minorEastAsia" w:hAnsiTheme="minorHAnsi" w:cstheme="minorBidi"/>
-          <w:szCs w:val="22"/>
-        </w:rPr>
-        <w:t xml:space="preserve">2 </w:t>
-      </w:r>
-      <w:r>
-        <w:rPr>
-          <w:rFonts w:asciiTheme="minorHAnsi" w:eastAsiaTheme="minorEastAsia" w:hAnsiTheme="minorHAnsi" w:cstheme="minorBidi" w:hint="eastAsia"/>
-          <w:szCs w:val="22"/>
-        </w:rPr>
-        <w:t>软件</w:t>
-      </w:r>
-      <w:r>
-        <w:rPr>
-          <w:rFonts w:asciiTheme="minorHAnsi" w:eastAsiaTheme="minorEastAsia" w:hAnsiTheme="minorHAnsi" w:cstheme="minorBidi"/>
-          <w:szCs w:val="22"/>
-        </w:rPr>
-        <w:t>体系结构逻辑设计方案</w:t>
-      </w:r>
-    </w:p>
-    <w:p>
-      <w:pPr>
-        <w:rPr>
-          <w:rFonts w:asciiTheme="minorHAnsi" w:eastAsiaTheme="minorEastAsia" w:hAnsiTheme="minorHAnsi" w:cstheme="minorBidi"/>
-          <w:szCs w:val="22"/>
-        </w:rPr>
-      </w:pPr>
-    </w:p>
-    <w:p>
-      <w:pPr>
-        <w:rPr>
-          <w:rFonts w:asciiTheme="minorHAnsi" w:eastAsiaTheme="minorEastAsia" w:hAnsiTheme="minorHAnsi" w:cstheme="minorBidi"/>
-          <w:szCs w:val="22"/>
-        </w:rPr>
-      </w:pPr>
-    </w:p>
-    <w:p>
-      <w:pPr>
-        <w:rPr>
-          <w:rFonts w:asciiTheme="minorHAnsi" w:eastAsiaTheme="minorEastAsia" w:hAnsiTheme="minorHAnsi" w:cstheme="minorBidi"/>
-          <w:szCs w:val="22"/>
-        </w:rPr>
-      </w:pPr>
-    </w:p>
-    <w:p>
-      <w:pPr>
-        <w:rPr>
-          <w:rFonts w:asciiTheme="minorHAnsi" w:eastAsiaTheme="minorEastAsia" w:hAnsiTheme="minorHAnsi" w:cstheme="minorBidi"/>
-          <w:szCs w:val="22"/>
-        </w:rPr>
-      </w:pPr>
-    </w:p>
-    <w:p>
-      <w:pPr>
-        <w:rPr>
-          <w:rFonts w:asciiTheme="minorHAnsi" w:eastAsiaTheme="minorEastAsia" w:hAnsiTheme="minorHAnsi" w:cstheme="minorBidi"/>
-          <w:szCs w:val="22"/>
-        </w:rPr>
-      </w:pPr>
-    </w:p>
-    <w:p>
-      <w:pPr>
-        <w:rPr>
-          <w:rFonts w:asciiTheme="minorHAnsi" w:eastAsiaTheme="minorEastAsia" w:hAnsiTheme="minorHAnsi" w:cstheme="minorBidi"/>
-          <w:szCs w:val="22"/>
-        </w:rPr>
-      </w:pPr>
-    </w:p>
-    <w:p>
-      <w:pPr>
-        <w:rPr>
-          <w:rFonts w:asciiTheme="minorHAnsi" w:eastAsiaTheme="minorEastAsia" w:hAnsiTheme="minorHAnsi" w:cstheme="minorBidi"/>
-          <w:szCs w:val="22"/>
-        </w:rPr>
-      </w:pPr>
-    </w:p>
-    <w:p>
-      <w:pPr>
-        <w:rPr>
-          <w:rFonts w:asciiTheme="minorHAnsi" w:eastAsiaTheme="minorEastAsia" w:hAnsiTheme="minorHAnsi" w:cstheme="minorBidi"/>
-          <w:szCs w:val="22"/>
-        </w:rPr>
-      </w:pPr>
-    </w:p>
-    <w:p>
-      <w:pPr>
-        <w:rPr>
-          <w:rFonts w:asciiTheme="minorHAnsi" w:eastAsiaTheme="minorEastAsia" w:hAnsiTheme="minorHAnsi" w:cstheme="minorBidi"/>
-          <w:szCs w:val="22"/>
-        </w:rPr>
-      </w:pPr>
-    </w:p>
-    <w:p>
-      <w:pPr>
-        <w:rPr>
-          <w:rFonts w:asciiTheme="minorHAnsi" w:eastAsiaTheme="minorEastAsia" w:hAnsiTheme="minorHAnsi" w:cstheme="minorBidi"/>
-          <w:szCs w:val="22"/>
-        </w:rPr>
-      </w:pPr>
-    </w:p>
-    <w:p>
-      <w:pPr>
-        <w:rPr>
-          <w:rFonts w:asciiTheme="minorHAnsi" w:eastAsiaTheme="minorEastAsia" w:hAnsiTheme="minorHAnsi" w:cstheme="minorBidi"/>
-          <w:szCs w:val="22"/>
-        </w:rPr>
-      </w:pPr>
-    </w:p>
-    <w:p>
-      <w:pPr>
-        <w:rPr>
-          <w:rFonts w:asciiTheme="minorHAnsi" w:eastAsiaTheme="minorEastAsia" w:hAnsiTheme="minorHAnsi" w:cstheme="minorBidi" w:hint="eastAsia"/>
-          <w:szCs w:val="22"/>
-        </w:rPr>
-      </w:pPr>
-    </w:p>
-    <w:p>
-      <w:pPr>
-        <w:rPr>
-          <w:rFonts w:asciiTheme="minorHAnsi" w:eastAsiaTheme="minorEastAsia" w:hAnsiTheme="minorHAnsi" w:cstheme="minorBidi"/>
-          <w:szCs w:val="22"/>
-        </w:rPr>
-      </w:pPr>
-    </w:p>
-    <w:p>
-      <w:pPr>
-        <w:rPr>
-          <w:rFonts w:asciiTheme="minorHAnsi" w:eastAsiaTheme="minorEastAsia" w:hAnsiTheme="minorHAnsi" w:cstheme="minorBidi"/>
-          <w:szCs w:val="22"/>
-        </w:rPr>
-      </w:pPr>
-    </w:p>
-    <w:p>
-      <w:pPr>
-        <w:rPr>
-          <w:rFonts w:asciiTheme="minorHAnsi" w:eastAsiaTheme="minorEastAsia" w:hAnsiTheme="minorHAnsi" w:cstheme="minorBidi"/>
-          <w:szCs w:val="22"/>
-        </w:rPr>
-      </w:pPr>
-    </w:p>
-    <w:p>
-      <w:pPr>
-        <w:rPr>
-          <w:rFonts w:hint="eastAsia"/>
-        </w:rPr>
-      </w:pPr>
-    </w:p>
-    <w:p/>
-    <w:p/>
-    <w:p>
-      <w:pPr>
-        <w:rPr>
-          <w:rFonts w:asciiTheme="minorEastAsia" w:eastAsiaTheme="minorEastAsia" w:hAnsiTheme="minorEastAsia"/>
-        </w:rPr>
-      </w:pPr>
-      <w:r>
-        <w:rPr>
-          <w:rFonts w:hint="eastAsia"/>
-        </w:rPr>
-        <w:t xml:space="preserve"> </w:t>
-      </w:r>
-      <w:r>
-        <w:t xml:space="preserve"> </w:t>
-      </w:r>
-      <w:r>
-        <w:t xml:space="preserve">             </w:t>
-      </w:r>
-      <w:r>
-        <w:rPr>
-          <w:rFonts w:hint="eastAsia"/>
-        </w:rPr>
-        <w:t xml:space="preserve">                                 </w:t>
+        <w:t>24</w:t>
+      </w:r>
+      <w:r>
+        <w:t>）</w:t>
       </w:r>
     </w:p>
     <w:p>
@@ -3223,7 +2175,13 @@
         <w:t>编写</w:t>
       </w:r>
     </w:p>
-    <w:p/>
+    <w:p>
+      <w:pPr>
+        <w:rPr>
+          <w:rFonts w:hint="eastAsia"/>
+        </w:rPr>
+      </w:pPr>
+    </w:p>
     <w:p/>
     <w:p>
       <w:pPr>
@@ -3298,7 +2256,13 @@
         <w:t>编写</w:t>
       </w:r>
     </w:p>
-    <w:p/>
+    <w:p>
+      <w:pPr>
+        <w:rPr>
+          <w:rFonts w:hint="eastAsia"/>
+        </w:rPr>
+      </w:pPr>
+    </w:p>
     <w:p>
       <w:pPr>
         <w:pStyle w:val="2"/>
@@ -3352,7 +2316,13 @@
         <w:t>编写</w:t>
       </w:r>
     </w:p>
-    <w:p/>
+    <w:p>
+      <w:pPr>
+        <w:rPr>
+          <w:rFonts w:hint="eastAsia"/>
+        </w:rPr>
+      </w:pPr>
+    </w:p>
     <w:p>
       <w:pPr>
         <w:pStyle w:val="2"/>
@@ -3406,7 +2376,13 @@
         <w:t>编写</w:t>
       </w:r>
     </w:p>
-    <w:p/>
+    <w:p>
+      <w:pPr>
+        <w:rPr>
+          <w:rFonts w:hint="eastAsia"/>
+        </w:rPr>
+      </w:pPr>
+    </w:p>
     <w:p>
       <w:pPr>
         <w:pStyle w:val="2"/>
@@ -3460,7 +2436,13 @@
         <w:t>编写</w:t>
       </w:r>
     </w:p>
-    <w:p/>
+    <w:p>
+      <w:pPr>
+        <w:rPr>
+          <w:rFonts w:hint="eastAsia"/>
+        </w:rPr>
+      </w:pPr>
+    </w:p>
     <w:p>
       <w:pPr>
         <w:pStyle w:val="1"/>
@@ -3541,7 +2523,13 @@
         <w:t>编写</w:t>
       </w:r>
     </w:p>
-    <w:p/>
+    <w:p>
+      <w:pPr>
+        <w:rPr>
+          <w:rFonts w:hint="eastAsia"/>
+        </w:rPr>
+      </w:pPr>
+    </w:p>
     <w:p>
       <w:pPr>
         <w:pStyle w:val="2"/>
@@ -3595,7 +2583,13 @@
         <w:t>编写</w:t>
       </w:r>
     </w:p>
-    <w:p/>
+    <w:p>
+      <w:pPr>
+        <w:rPr>
+          <w:rFonts w:hint="eastAsia"/>
+        </w:rPr>
+      </w:pPr>
+    </w:p>
     <w:p>
       <w:pPr>
         <w:pStyle w:val="2"/>
@@ -3649,9 +2643,15 @@
         <w:t>编写</w:t>
       </w:r>
     </w:p>
-    <w:p/>
+    <w:p>
+      <w:pPr>
+        <w:rPr>
+          <w:rFonts w:hint="eastAsia"/>
+        </w:rPr>
+      </w:pPr>
+    </w:p>
     <w:sectPr>
-      <w:footerReference w:type="default" r:id="rId11"/>
+      <w:footerReference w:type="default" r:id="rId10"/>
       <w:type w:val="continuous"/>
       <w:pgSz w:w="16839" w:h="23814" w:code="8"/>
       <w:pgMar w:top="1440" w:right="1440" w:bottom="1440" w:left="1440" w:header="720" w:footer="720" w:gutter="0"/>
@@ -3875,7 +2875,7 @@
                 <w:bCs/>
                 <w:noProof/>
               </w:rPr>
-              <w:t>4</w:t>
+              <w:t>2</w:t>
             </w:r>
             <w:r>
               <w:rPr>
@@ -3890,13 +2890,7 @@
               <w:rPr>
                 <w:lang w:val="zh-CN"/>
               </w:rPr>
-              <w:t xml:space="preserve"> </w:t>
-            </w:r>
-            <w:r>
-              <w:rPr>
-                <w:lang w:val="zh-CN"/>
-              </w:rPr>
-              <w:t xml:space="preserve">/ </w:t>
+              <w:t xml:space="preserve"> / </w:t>
             </w:r>
             <w:r>
               <w:rPr>
@@ -3927,7 +2921,7 @@
                 <w:bCs/>
                 <w:noProof/>
               </w:rPr>
-              <w:t>5</w:t>
+              <w:t>4</w:t>
             </w:r>
             <w:r>
               <w:rPr>
@@ -3980,7 +2974,6 @@
         <w:tab w:val="right" w:pos="9360"/>
       </w:tabs>
       <w:rPr>
-        <w:rFonts w:hint="eastAsia"/>
         <w:sz w:val="22"/>
         <w:szCs w:val="22"/>
       </w:rPr>
@@ -3999,22 +2992,7 @@
         <w:sz w:val="22"/>
         <w:szCs w:val="22"/>
       </w:rPr>
-      <w:t>系统软件</w:t>
-    </w:r>
-    <w:r>
-      <w:rPr>
-        <w:rFonts w:hint="eastAsia"/>
-        <w:sz w:val="22"/>
-        <w:szCs w:val="22"/>
-      </w:rPr>
-      <w:t>体系结构</w:t>
-    </w:r>
-    <w:r>
-      <w:rPr>
-        <w:sz w:val="22"/>
-        <w:szCs w:val="22"/>
-      </w:rPr>
-      <w:t>描述</w:t>
+      <w:t>系统软件需求规格说明</w:t>
     </w:r>
   </w:p>
 </w:hdr>
@@ -9123,7 +8101,7 @@
 </file>
 
 <file path=customXml/itemProps1.xml><?xml version="1.0" encoding="utf-8"?>
-<ds:datastoreItem xmlns:ds="http://schemas.openxmlformats.org/officeDocument/2006/customXml" ds:itemID="{7A133C1F-41EB-4519-886D-82A6B47329BC}">
+<ds:datastoreItem xmlns:ds="http://schemas.openxmlformats.org/officeDocument/2006/customXml" ds:itemID="{37CC3854-F920-4B42-861C-005BC918AC95}">
   <ds:schemaRefs>
     <ds:schemaRef ds:uri="http://schemas.openxmlformats.org/officeDocument/2006/bibliography"/>
   </ds:schemaRefs>

--- a/Management_System_of_Expressage/文档/2设计文档/快递管理系统 MSE软件体系结构描述.docx
+++ b/Management_System_of_Expressage/文档/2设计文档/快递管理系统 MSE软件体系结构描述.docx
@@ -1596,8 +1596,8 @@
       </w:tblPr>
       <w:tblGrid>
         <w:gridCol w:w="2263"/>
-        <w:gridCol w:w="7036"/>
-        <w:gridCol w:w="4650"/>
+        <w:gridCol w:w="3544"/>
+        <w:gridCol w:w="8142"/>
       </w:tblGrid>
       <w:tr>
         <w:tc>
@@ -1608,7 +1608,7 @@
             <w:pPr>
               <w:jc w:val="center"/>
               <w:rPr>
-                <w:rFonts w:asciiTheme="minorEastAsia" w:eastAsiaTheme="minorEastAsia" w:hAnsiTheme="minorEastAsia" w:hint="eastAsia"/>
+                <w:rFonts w:asciiTheme="minorEastAsia" w:eastAsiaTheme="minorEastAsia" w:hAnsiTheme="minorEastAsia"/>
               </w:rPr>
             </w:pPr>
             <w:r>
@@ -1627,13 +1627,13 @@
         </w:tc>
         <w:tc>
           <w:tcPr>
-            <w:tcW w:w="7036" w:type="dxa"/>
+            <w:tcW w:w="3544" w:type="dxa"/>
           </w:tcPr>
           <w:p>
             <w:pPr>
               <w:jc w:val="center"/>
               <w:rPr>
-                <w:rFonts w:asciiTheme="minorEastAsia" w:eastAsiaTheme="minorEastAsia" w:hAnsiTheme="minorEastAsia" w:hint="eastAsia"/>
+                <w:rFonts w:asciiTheme="minorEastAsia" w:eastAsiaTheme="minorEastAsia" w:hAnsiTheme="minorEastAsia"/>
               </w:rPr>
             </w:pPr>
             <w:r>
@@ -1652,7 +1652,7 @@
         </w:tc>
         <w:tc>
           <w:tcPr>
-            <w:tcW w:w="4650" w:type="dxa"/>
+            <w:tcW w:w="8142" w:type="dxa"/>
           </w:tcPr>
           <w:p>
             <w:pPr>
@@ -1698,13 +1698,13 @@
         </w:tc>
         <w:tc>
           <w:tcPr>
-            <w:tcW w:w="7036" w:type="dxa"/>
+            <w:tcW w:w="3544" w:type="dxa"/>
           </w:tcPr>
           <w:p>
             <w:pPr>
               <w:jc w:val="center"/>
               <w:rPr>
-                <w:rFonts w:asciiTheme="minorEastAsia" w:eastAsiaTheme="minorEastAsia" w:hAnsiTheme="minorEastAsia" w:hint="eastAsia"/>
+                <w:rFonts w:asciiTheme="minorEastAsia" w:eastAsiaTheme="minorEastAsia" w:hAnsiTheme="minorEastAsia"/>
               </w:rPr>
             </w:pPr>
             <w:r>
@@ -1723,7 +1723,7 @@
         </w:tc>
         <w:tc>
           <w:tcPr>
-            <w:tcW w:w="4650" w:type="dxa"/>
+            <w:tcW w:w="8142" w:type="dxa"/>
           </w:tcPr>
           <w:p>
             <w:pPr>
@@ -1747,11 +1747,23 @@
                 <w:rFonts w:asciiTheme="minorEastAsia" w:eastAsiaTheme="minorEastAsia" w:hAnsiTheme="minorEastAsia"/>
               </w:rPr>
             </w:pPr>
+            <w:r>
+              <w:rPr>
+                <w:rFonts w:asciiTheme="minorEastAsia" w:eastAsiaTheme="minorEastAsia" w:hAnsiTheme="minorEastAsia" w:hint="eastAsia"/>
+              </w:rPr>
+              <w:t>ch</w:t>
+            </w:r>
+            <w:r>
+              <w:rPr>
+                <w:rFonts w:asciiTheme="minorEastAsia" w:eastAsiaTheme="minorEastAsia" w:hAnsiTheme="minorEastAsia"/>
+              </w:rPr>
+              <w:t>ecklist</w:t>
+            </w:r>
           </w:p>
         </w:tc>
         <w:tc>
           <w:tcPr>
-            <w:tcW w:w="7036" w:type="dxa"/>
+            <w:tcW w:w="3544" w:type="dxa"/>
           </w:tcPr>
           <w:p>
             <w:pPr>
@@ -1760,11 +1772,765 @@
                 <w:rFonts w:asciiTheme="minorEastAsia" w:eastAsiaTheme="minorEastAsia" w:hAnsiTheme="minorEastAsia"/>
               </w:rPr>
             </w:pPr>
+            <w:r>
+              <w:rPr>
+                <w:rFonts w:asciiTheme="minorEastAsia" w:eastAsiaTheme="minorEastAsia" w:hAnsiTheme="minorEastAsia" w:hint="eastAsia"/>
+              </w:rPr>
+              <w:t>订单查询</w:t>
+            </w:r>
           </w:p>
         </w:tc>
         <w:tc>
           <w:tcPr>
-            <w:tcW w:w="4650" w:type="dxa"/>
+            <w:tcW w:w="8142" w:type="dxa"/>
+          </w:tcPr>
+          <w:p>
+            <w:pPr>
+              <w:jc w:val="center"/>
+              <w:rPr>
+                <w:rFonts w:asciiTheme="minorEastAsia" w:eastAsiaTheme="minorEastAsia" w:hAnsiTheme="minorEastAsia"/>
+              </w:rPr>
+            </w:pPr>
+            <w:r>
+              <w:rPr>
+                <w:rFonts w:asciiTheme="minorEastAsia" w:eastAsiaTheme="minorEastAsia" w:hAnsiTheme="minorEastAsia" w:hint="eastAsia"/>
+              </w:rPr>
+              <w:t>订单查询</w:t>
+            </w:r>
+          </w:p>
+        </w:tc>
+      </w:tr>
+      <w:tr>
+        <w:tc>
+          <w:tcPr>
+            <w:tcW w:w="2263" w:type="dxa"/>
+          </w:tcPr>
+          <w:p>
+            <w:pPr>
+              <w:jc w:val="center"/>
+              <w:rPr>
+                <w:rFonts w:asciiTheme="minorEastAsia" w:eastAsiaTheme="minorEastAsia" w:hAnsiTheme="minorEastAsia"/>
+              </w:rPr>
+            </w:pPr>
+            <w:proofErr w:type="spellStart"/>
+            <w:r>
+              <w:rPr>
+                <w:rFonts w:asciiTheme="minorEastAsia" w:eastAsiaTheme="minorEastAsia" w:hAnsiTheme="minorEastAsia" w:hint="eastAsia"/>
+              </w:rPr>
+              <w:t>listin</w:t>
+            </w:r>
+            <w:proofErr w:type="spellEnd"/>
+          </w:p>
+        </w:tc>
+        <w:tc>
+          <w:tcPr>
+            <w:tcW w:w="3544" w:type="dxa"/>
+          </w:tcPr>
+          <w:p>
+            <w:pPr>
+              <w:jc w:val="center"/>
+              <w:rPr>
+                <w:rFonts w:asciiTheme="minorEastAsia" w:eastAsiaTheme="minorEastAsia" w:hAnsiTheme="minorEastAsia"/>
+              </w:rPr>
+            </w:pPr>
+            <w:r>
+              <w:rPr>
+                <w:rFonts w:asciiTheme="minorEastAsia" w:eastAsiaTheme="minorEastAsia" w:hAnsiTheme="minorEastAsia" w:hint="eastAsia"/>
+              </w:rPr>
+              <w:t>单据输入</w:t>
+            </w:r>
+          </w:p>
+        </w:tc>
+        <w:tc>
+          <w:tcPr>
+            <w:tcW w:w="8142" w:type="dxa"/>
+          </w:tcPr>
+          <w:p>
+            <w:pPr>
+              <w:jc w:val="center"/>
+              <w:rPr>
+                <w:rFonts w:asciiTheme="minorEastAsia" w:eastAsiaTheme="minorEastAsia" w:hAnsiTheme="minorEastAsia"/>
+              </w:rPr>
+            </w:pPr>
+            <w:r>
+              <w:rPr>
+                <w:rFonts w:asciiTheme="minorEastAsia" w:eastAsiaTheme="minorEastAsia" w:hAnsiTheme="minorEastAsia" w:hint="eastAsia"/>
+              </w:rPr>
+              <w:t>订单输入、收件人信息输入</w:t>
+            </w:r>
+          </w:p>
+        </w:tc>
+      </w:tr>
+      <w:tr>
+        <w:tc>
+          <w:tcPr>
+            <w:tcW w:w="2263" w:type="dxa"/>
+          </w:tcPr>
+          <w:p>
+            <w:pPr>
+              <w:jc w:val="center"/>
+              <w:rPr>
+                <w:rFonts w:asciiTheme="minorEastAsia" w:eastAsiaTheme="minorEastAsia" w:hAnsiTheme="minorEastAsia"/>
+              </w:rPr>
+            </w:pPr>
+            <w:r>
+              <w:rPr>
+                <w:rFonts w:asciiTheme="minorEastAsia" w:eastAsiaTheme="minorEastAsia" w:hAnsiTheme="minorEastAsia" w:hint="eastAsia"/>
+              </w:rPr>
+              <w:t>transfer</w:t>
+            </w:r>
+          </w:p>
+        </w:tc>
+        <w:tc>
+          <w:tcPr>
+            <w:tcW w:w="3544" w:type="dxa"/>
+          </w:tcPr>
+          <w:p>
+            <w:pPr>
+              <w:jc w:val="center"/>
+              <w:rPr>
+                <w:rFonts w:asciiTheme="minorEastAsia" w:eastAsiaTheme="minorEastAsia" w:hAnsiTheme="minorEastAsia"/>
+              </w:rPr>
+            </w:pPr>
+            <w:r>
+              <w:rPr>
+                <w:rFonts w:asciiTheme="minorEastAsia" w:eastAsiaTheme="minorEastAsia" w:hAnsiTheme="minorEastAsia" w:hint="eastAsia"/>
+              </w:rPr>
+              <w:t>中转接收</w:t>
+            </w:r>
+          </w:p>
+        </w:tc>
+        <w:tc>
+          <w:tcPr>
+            <w:tcW w:w="8142" w:type="dxa"/>
+          </w:tcPr>
+          <w:p>
+            <w:pPr>
+              <w:jc w:val="center"/>
+              <w:rPr>
+                <w:rFonts w:asciiTheme="minorEastAsia" w:eastAsiaTheme="minorEastAsia" w:hAnsiTheme="minorEastAsia"/>
+              </w:rPr>
+            </w:pPr>
+            <w:r>
+              <w:rPr>
+                <w:rFonts w:asciiTheme="minorEastAsia" w:eastAsiaTheme="minorEastAsia" w:hAnsiTheme="minorEastAsia" w:hint="eastAsia"/>
+              </w:rPr>
+              <w:t>接收与派件、中转接收、录入中转单</w:t>
+            </w:r>
+          </w:p>
+        </w:tc>
+      </w:tr>
+      <w:tr>
+        <w:tc>
+          <w:tcPr>
+            <w:tcW w:w="2263" w:type="dxa"/>
+          </w:tcPr>
+          <w:p>
+            <w:pPr>
+              <w:jc w:val="center"/>
+              <w:rPr>
+                <w:rFonts w:asciiTheme="minorEastAsia" w:eastAsiaTheme="minorEastAsia" w:hAnsiTheme="minorEastAsia"/>
+              </w:rPr>
+            </w:pPr>
+            <w:r>
+              <w:rPr>
+                <w:rFonts w:asciiTheme="minorEastAsia" w:eastAsiaTheme="minorEastAsia" w:hAnsiTheme="minorEastAsia" w:hint="eastAsia"/>
+              </w:rPr>
+              <w:t>load</w:t>
+            </w:r>
+          </w:p>
+        </w:tc>
+        <w:tc>
+          <w:tcPr>
+            <w:tcW w:w="3544" w:type="dxa"/>
+          </w:tcPr>
+          <w:p>
+            <w:pPr>
+              <w:jc w:val="center"/>
+              <w:rPr>
+                <w:rFonts w:asciiTheme="minorEastAsia" w:eastAsiaTheme="minorEastAsia" w:hAnsiTheme="minorEastAsia"/>
+              </w:rPr>
+            </w:pPr>
+            <w:r>
+              <w:rPr>
+                <w:rFonts w:asciiTheme="minorEastAsia" w:eastAsiaTheme="minorEastAsia" w:hAnsiTheme="minorEastAsia" w:hint="eastAsia"/>
+              </w:rPr>
+              <w:t>装运管理</w:t>
+            </w:r>
+          </w:p>
+        </w:tc>
+        <w:tc>
+          <w:tcPr>
+            <w:tcW w:w="8142" w:type="dxa"/>
+          </w:tcPr>
+          <w:p>
+            <w:pPr>
+              <w:jc w:val="center"/>
+              <w:rPr>
+                <w:rFonts w:asciiTheme="minorEastAsia" w:eastAsiaTheme="minorEastAsia" w:hAnsiTheme="minorEastAsia"/>
+              </w:rPr>
+            </w:pPr>
+            <w:r>
+              <w:rPr>
+                <w:rFonts w:asciiTheme="minorEastAsia" w:eastAsiaTheme="minorEastAsia" w:hAnsiTheme="minorEastAsia" w:hint="eastAsia"/>
+              </w:rPr>
+              <w:t>车辆装车管理、装运管理</w:t>
+            </w:r>
+          </w:p>
+        </w:tc>
+      </w:tr>
+      <w:tr>
+        <w:tc>
+          <w:tcPr>
+            <w:tcW w:w="2263" w:type="dxa"/>
+          </w:tcPr>
+          <w:p>
+            <w:pPr>
+              <w:jc w:val="center"/>
+              <w:rPr>
+                <w:rFonts w:asciiTheme="minorEastAsia" w:eastAsiaTheme="minorEastAsia" w:hAnsiTheme="minorEastAsia"/>
+              </w:rPr>
+            </w:pPr>
+            <w:r>
+              <w:rPr>
+                <w:rFonts w:asciiTheme="minorEastAsia" w:eastAsiaTheme="minorEastAsia" w:hAnsiTheme="minorEastAsia" w:hint="eastAsia"/>
+              </w:rPr>
+              <w:t>vehicle</w:t>
+            </w:r>
+          </w:p>
+        </w:tc>
+        <w:tc>
+          <w:tcPr>
+            <w:tcW w:w="3544" w:type="dxa"/>
+          </w:tcPr>
+          <w:p>
+            <w:pPr>
+              <w:jc w:val="center"/>
+              <w:rPr>
+                <w:rFonts w:asciiTheme="minorEastAsia" w:eastAsiaTheme="minorEastAsia" w:hAnsiTheme="minorEastAsia"/>
+              </w:rPr>
+            </w:pPr>
+            <w:r>
+              <w:rPr>
+                <w:rFonts w:asciiTheme="minorEastAsia" w:eastAsiaTheme="minorEastAsia" w:hAnsiTheme="minorEastAsia" w:hint="eastAsia"/>
+              </w:rPr>
+              <w:t>车辆管理</w:t>
+            </w:r>
+          </w:p>
+        </w:tc>
+        <w:tc>
+          <w:tcPr>
+            <w:tcW w:w="8142" w:type="dxa"/>
+          </w:tcPr>
+          <w:p>
+            <w:pPr>
+              <w:jc w:val="center"/>
+              <w:rPr>
+                <w:rFonts w:asciiTheme="minorEastAsia" w:eastAsiaTheme="minorEastAsia" w:hAnsiTheme="minorEastAsia"/>
+              </w:rPr>
+            </w:pPr>
+            <w:r>
+              <w:rPr>
+                <w:rFonts w:asciiTheme="minorEastAsia" w:eastAsiaTheme="minorEastAsia" w:hAnsiTheme="minorEastAsia" w:hint="eastAsia"/>
+              </w:rPr>
+              <w:t>司机信息管理、车辆信息管理</w:t>
+            </w:r>
+          </w:p>
+        </w:tc>
+      </w:tr>
+      <w:tr>
+        <w:tc>
+          <w:tcPr>
+            <w:tcW w:w="2263" w:type="dxa"/>
+          </w:tcPr>
+          <w:p>
+            <w:pPr>
+              <w:jc w:val="center"/>
+              <w:rPr>
+                <w:rFonts w:asciiTheme="minorEastAsia" w:eastAsiaTheme="minorEastAsia" w:hAnsiTheme="minorEastAsia"/>
+              </w:rPr>
+            </w:pPr>
+            <w:r>
+              <w:rPr>
+                <w:rFonts w:asciiTheme="minorEastAsia" w:eastAsiaTheme="minorEastAsia" w:hAnsiTheme="minorEastAsia" w:hint="eastAsia"/>
+              </w:rPr>
+              <w:t>finance</w:t>
+            </w:r>
+          </w:p>
+        </w:tc>
+        <w:tc>
+          <w:tcPr>
+            <w:tcW w:w="3544" w:type="dxa"/>
+          </w:tcPr>
+          <w:p>
+            <w:pPr>
+              <w:jc w:val="center"/>
+              <w:rPr>
+                <w:rFonts w:asciiTheme="minorEastAsia" w:eastAsiaTheme="minorEastAsia" w:hAnsiTheme="minorEastAsia"/>
+              </w:rPr>
+            </w:pPr>
+            <w:r>
+              <w:rPr>
+                <w:rFonts w:asciiTheme="minorEastAsia" w:eastAsiaTheme="minorEastAsia" w:hAnsiTheme="minorEastAsia" w:hint="eastAsia"/>
+              </w:rPr>
+              <w:t>财务管理</w:t>
+            </w:r>
+          </w:p>
+        </w:tc>
+        <w:tc>
+          <w:tcPr>
+            <w:tcW w:w="8142" w:type="dxa"/>
+          </w:tcPr>
+          <w:p>
+            <w:pPr>
+              <w:jc w:val="center"/>
+              <w:rPr>
+                <w:rFonts w:asciiTheme="minorEastAsia" w:eastAsiaTheme="minorEastAsia" w:hAnsiTheme="minorEastAsia"/>
+              </w:rPr>
+            </w:pPr>
+            <w:r>
+              <w:rPr>
+                <w:rFonts w:hint="eastAsia"/>
+              </w:rPr>
+              <w:t>收款单</w:t>
+            </w:r>
+            <w:r>
+              <w:t>管理，结算管理</w:t>
+            </w:r>
+            <w:r>
+              <w:rPr>
+                <w:rFonts w:hint="eastAsia"/>
+              </w:rPr>
+              <w:t>，</w:t>
+            </w:r>
+            <w:r>
+              <w:t>成本管理，</w:t>
+            </w:r>
+            <w:r>
+              <w:rPr>
+                <w:rFonts w:hint="eastAsia"/>
+              </w:rPr>
+              <w:t>查看</w:t>
+            </w:r>
+            <w:r>
+              <w:t>成本收益表，</w:t>
+            </w:r>
+            <w:r>
+              <w:rPr>
+                <w:rFonts w:hint="eastAsia"/>
+              </w:rPr>
+              <w:t>统计</w:t>
+            </w:r>
+            <w:r>
+              <w:t>报表，查看</w:t>
+            </w:r>
+            <w:r>
+              <w:rPr>
+                <w:rFonts w:hint="eastAsia"/>
+              </w:rPr>
+              <w:t>经营情况</w:t>
+            </w:r>
+          </w:p>
+        </w:tc>
+      </w:tr>
+      <w:tr>
+        <w:tc>
+          <w:tcPr>
+            <w:tcW w:w="2263" w:type="dxa"/>
+          </w:tcPr>
+          <w:p>
+            <w:pPr>
+              <w:jc w:val="center"/>
+              <w:rPr>
+                <w:rFonts w:asciiTheme="minorEastAsia" w:eastAsiaTheme="minorEastAsia" w:hAnsiTheme="minorEastAsia"/>
+              </w:rPr>
+            </w:pPr>
+            <w:r>
+              <w:rPr>
+                <w:rFonts w:asciiTheme="minorEastAsia" w:eastAsiaTheme="minorEastAsia" w:hAnsiTheme="minorEastAsia" w:hint="eastAsia"/>
+              </w:rPr>
+              <w:t>store</w:t>
+            </w:r>
+          </w:p>
+        </w:tc>
+        <w:tc>
+          <w:tcPr>
+            <w:tcW w:w="3544" w:type="dxa"/>
+          </w:tcPr>
+          <w:p>
+            <w:pPr>
+              <w:jc w:val="center"/>
+              <w:rPr>
+                <w:rFonts w:asciiTheme="minorEastAsia" w:eastAsiaTheme="minorEastAsia" w:hAnsiTheme="minorEastAsia"/>
+              </w:rPr>
+            </w:pPr>
+            <w:r>
+              <w:rPr>
+                <w:rFonts w:asciiTheme="minorEastAsia" w:eastAsiaTheme="minorEastAsia" w:hAnsiTheme="minorEastAsia" w:hint="eastAsia"/>
+              </w:rPr>
+              <w:t>仓库管理</w:t>
+            </w:r>
+          </w:p>
+        </w:tc>
+        <w:tc>
+          <w:tcPr>
+            <w:tcW w:w="8142" w:type="dxa"/>
+          </w:tcPr>
+          <w:p>
+            <w:pPr>
+              <w:jc w:val="center"/>
+              <w:rPr>
+                <w:rFonts w:asciiTheme="minorEastAsia" w:eastAsiaTheme="minorEastAsia" w:hAnsiTheme="minorEastAsia"/>
+              </w:rPr>
+            </w:pPr>
+            <w:r>
+              <w:t>入库管理，出库管理，库存管理</w:t>
+            </w:r>
+          </w:p>
+        </w:tc>
+      </w:tr>
+      <w:tr>
+        <w:tc>
+          <w:tcPr>
+            <w:tcW w:w="2263" w:type="dxa"/>
+          </w:tcPr>
+          <w:p>
+            <w:pPr>
+              <w:jc w:val="center"/>
+              <w:rPr>
+                <w:rFonts w:asciiTheme="minorEastAsia" w:eastAsiaTheme="minorEastAsia" w:hAnsiTheme="minorEastAsia"/>
+              </w:rPr>
+            </w:pPr>
+            <w:r>
+              <w:rPr>
+                <w:rFonts w:asciiTheme="minorEastAsia" w:eastAsiaTheme="minorEastAsia" w:hAnsiTheme="minorEastAsia" w:hint="eastAsia"/>
+              </w:rPr>
+              <w:t>bill</w:t>
+            </w:r>
+          </w:p>
+        </w:tc>
+        <w:tc>
+          <w:tcPr>
+            <w:tcW w:w="3544" w:type="dxa"/>
+          </w:tcPr>
+          <w:p>
+            <w:pPr>
+              <w:jc w:val="center"/>
+              <w:rPr>
+                <w:rFonts w:asciiTheme="minorEastAsia" w:eastAsiaTheme="minorEastAsia" w:hAnsiTheme="minorEastAsia"/>
+              </w:rPr>
+            </w:pPr>
+            <w:r>
+              <w:rPr>
+                <w:rFonts w:asciiTheme="minorEastAsia" w:eastAsiaTheme="minorEastAsia" w:hAnsiTheme="minorEastAsia" w:hint="eastAsia"/>
+              </w:rPr>
+              <w:t>期初建账</w:t>
+            </w:r>
+          </w:p>
+        </w:tc>
+        <w:tc>
+          <w:tcPr>
+            <w:tcW w:w="8142" w:type="dxa"/>
+          </w:tcPr>
+          <w:p>
+            <w:pPr>
+              <w:jc w:val="center"/>
+              <w:rPr>
+                <w:rFonts w:asciiTheme="minorEastAsia" w:eastAsiaTheme="minorEastAsia" w:hAnsiTheme="minorEastAsia"/>
+              </w:rPr>
+            </w:pPr>
+            <w:r>
+              <w:t>期初建账</w:t>
+            </w:r>
+          </w:p>
+        </w:tc>
+      </w:tr>
+      <w:tr>
+        <w:tc>
+          <w:tcPr>
+            <w:tcW w:w="2263" w:type="dxa"/>
+          </w:tcPr>
+          <w:p>
+            <w:pPr>
+              <w:jc w:val="center"/>
+              <w:rPr>
+                <w:rFonts w:asciiTheme="minorEastAsia" w:eastAsiaTheme="minorEastAsia" w:hAnsiTheme="minorEastAsia"/>
+              </w:rPr>
+            </w:pPr>
+            <w:r>
+              <w:rPr>
+                <w:rFonts w:asciiTheme="minorEastAsia" w:eastAsiaTheme="minorEastAsia" w:hAnsiTheme="minorEastAsia" w:hint="eastAsia"/>
+              </w:rPr>
+              <w:t>account</w:t>
+            </w:r>
+          </w:p>
+        </w:tc>
+        <w:tc>
+          <w:tcPr>
+            <w:tcW w:w="3544" w:type="dxa"/>
+          </w:tcPr>
+          <w:p>
+            <w:pPr>
+              <w:jc w:val="center"/>
+              <w:rPr>
+                <w:rFonts w:asciiTheme="minorEastAsia" w:eastAsiaTheme="minorEastAsia" w:hAnsiTheme="minorEastAsia"/>
+              </w:rPr>
+            </w:pPr>
+            <w:r>
+              <w:rPr>
+                <w:rFonts w:asciiTheme="minorEastAsia" w:eastAsiaTheme="minorEastAsia" w:hAnsiTheme="minorEastAsia" w:hint="eastAsia"/>
+              </w:rPr>
+              <w:t>账户管理</w:t>
+            </w:r>
+          </w:p>
+        </w:tc>
+        <w:tc>
+          <w:tcPr>
+            <w:tcW w:w="8142" w:type="dxa"/>
+          </w:tcPr>
+          <w:p>
+            <w:pPr>
+              <w:jc w:val="center"/>
+              <w:rPr>
+                <w:rFonts w:asciiTheme="minorEastAsia" w:eastAsiaTheme="minorEastAsia" w:hAnsiTheme="minorEastAsia"/>
+              </w:rPr>
+            </w:pPr>
+            <w:r>
+              <w:t>账户管理，</w:t>
+            </w:r>
+            <w:proofErr w:type="gramStart"/>
+            <w:r>
+              <w:t>帐户</w:t>
+            </w:r>
+            <w:proofErr w:type="gramEnd"/>
+            <w:r>
+              <w:t>查询</w:t>
+            </w:r>
+          </w:p>
+        </w:tc>
+      </w:tr>
+      <w:tr>
+        <w:tc>
+          <w:tcPr>
+            <w:tcW w:w="2263" w:type="dxa"/>
+          </w:tcPr>
+          <w:p>
+            <w:pPr>
+              <w:jc w:val="center"/>
+              <w:rPr>
+                <w:rFonts w:asciiTheme="minorEastAsia" w:eastAsiaTheme="minorEastAsia" w:hAnsiTheme="minorEastAsia"/>
+              </w:rPr>
+            </w:pPr>
+            <w:r>
+              <w:rPr>
+                <w:rFonts w:asciiTheme="minorEastAsia" w:eastAsiaTheme="minorEastAsia" w:hAnsiTheme="minorEastAsia" w:hint="eastAsia"/>
+              </w:rPr>
+              <w:t>staff</w:t>
+            </w:r>
+          </w:p>
+        </w:tc>
+        <w:tc>
+          <w:tcPr>
+            <w:tcW w:w="3544" w:type="dxa"/>
+          </w:tcPr>
+          <w:p>
+            <w:pPr>
+              <w:jc w:val="center"/>
+              <w:rPr>
+                <w:rFonts w:asciiTheme="minorEastAsia" w:eastAsiaTheme="minorEastAsia" w:hAnsiTheme="minorEastAsia"/>
+              </w:rPr>
+            </w:pPr>
+            <w:r>
+              <w:rPr>
+                <w:rFonts w:asciiTheme="minorEastAsia" w:eastAsiaTheme="minorEastAsia" w:hAnsiTheme="minorEastAsia" w:hint="eastAsia"/>
+              </w:rPr>
+              <w:t>员工管理</w:t>
+            </w:r>
+          </w:p>
+        </w:tc>
+        <w:tc>
+          <w:tcPr>
+            <w:tcW w:w="8142" w:type="dxa"/>
+          </w:tcPr>
+          <w:p>
+            <w:pPr>
+              <w:jc w:val="center"/>
+              <w:rPr>
+                <w:rFonts w:asciiTheme="minorEastAsia" w:eastAsiaTheme="minorEastAsia" w:hAnsiTheme="minorEastAsia"/>
+              </w:rPr>
+            </w:pPr>
+            <w:r>
+              <w:rPr>
+                <w:rFonts w:hint="eastAsia"/>
+              </w:rPr>
+              <w:t>人员机构</w:t>
+            </w:r>
+            <w:r>
+              <w:t>管理，用户信息管理</w:t>
+            </w:r>
+          </w:p>
+        </w:tc>
+      </w:tr>
+      <w:tr>
+        <w:tc>
+          <w:tcPr>
+            <w:tcW w:w="2263" w:type="dxa"/>
+          </w:tcPr>
+          <w:p>
+            <w:pPr>
+              <w:jc w:val="center"/>
+              <w:rPr>
+                <w:rFonts w:asciiTheme="minorEastAsia" w:eastAsiaTheme="minorEastAsia" w:hAnsiTheme="minorEastAsia"/>
+              </w:rPr>
+            </w:pPr>
+            <w:r>
+              <w:rPr>
+                <w:rFonts w:asciiTheme="minorEastAsia" w:eastAsiaTheme="minorEastAsia" w:hAnsiTheme="minorEastAsia" w:hint="eastAsia"/>
+              </w:rPr>
+              <w:t>policy</w:t>
+            </w:r>
+          </w:p>
+        </w:tc>
+        <w:tc>
+          <w:tcPr>
+            <w:tcW w:w="3544" w:type="dxa"/>
+          </w:tcPr>
+          <w:p>
+            <w:pPr>
+              <w:jc w:val="center"/>
+              <w:rPr>
+                <w:rFonts w:asciiTheme="minorEastAsia" w:eastAsiaTheme="minorEastAsia" w:hAnsiTheme="minorEastAsia"/>
+              </w:rPr>
+            </w:pPr>
+            <w:r>
+              <w:rPr>
+                <w:rFonts w:asciiTheme="minorEastAsia" w:eastAsiaTheme="minorEastAsia" w:hAnsiTheme="minorEastAsia" w:hint="eastAsia"/>
+              </w:rPr>
+              <w:t>策略管理</w:t>
+            </w:r>
+          </w:p>
+        </w:tc>
+        <w:tc>
+          <w:tcPr>
+            <w:tcW w:w="8142" w:type="dxa"/>
+          </w:tcPr>
+          <w:p>
+            <w:pPr>
+              <w:jc w:val="center"/>
+              <w:rPr>
+                <w:rFonts w:asciiTheme="minorEastAsia" w:eastAsiaTheme="minorEastAsia" w:hAnsiTheme="minorEastAsia"/>
+              </w:rPr>
+            </w:pPr>
+            <w:r>
+              <w:rPr>
+                <w:rFonts w:asciiTheme="minorEastAsia" w:eastAsiaTheme="minorEastAsia" w:hAnsiTheme="minorEastAsia" w:hint="eastAsia"/>
+              </w:rPr>
+              <w:t>策略管理</w:t>
+            </w:r>
+          </w:p>
+        </w:tc>
+      </w:tr>
+      <w:tr>
+        <w:tc>
+          <w:tcPr>
+            <w:tcW w:w="2263" w:type="dxa"/>
+          </w:tcPr>
+          <w:p>
+            <w:pPr>
+              <w:jc w:val="center"/>
+              <w:rPr>
+                <w:rFonts w:asciiTheme="minorEastAsia" w:eastAsiaTheme="minorEastAsia" w:hAnsiTheme="minorEastAsia"/>
+              </w:rPr>
+            </w:pPr>
+            <w:r>
+              <w:rPr>
+                <w:rFonts w:asciiTheme="minorEastAsia" w:eastAsiaTheme="minorEastAsia" w:hAnsiTheme="minorEastAsia" w:hint="eastAsia"/>
+              </w:rPr>
+              <w:t>approve</w:t>
+            </w:r>
+          </w:p>
+        </w:tc>
+        <w:tc>
+          <w:tcPr>
+            <w:tcW w:w="3544" w:type="dxa"/>
+          </w:tcPr>
+          <w:p>
+            <w:pPr>
+              <w:jc w:val="center"/>
+              <w:rPr>
+                <w:rFonts w:asciiTheme="minorEastAsia" w:eastAsiaTheme="minorEastAsia" w:hAnsiTheme="minorEastAsia"/>
+              </w:rPr>
+            </w:pPr>
+            <w:r>
+              <w:rPr>
+                <w:rFonts w:asciiTheme="minorEastAsia" w:eastAsiaTheme="minorEastAsia" w:hAnsiTheme="minorEastAsia" w:hint="eastAsia"/>
+              </w:rPr>
+              <w:t>审批单据</w:t>
+            </w:r>
+          </w:p>
+        </w:tc>
+        <w:tc>
+          <w:tcPr>
+            <w:tcW w:w="8142" w:type="dxa"/>
+          </w:tcPr>
+          <w:p>
+            <w:pPr>
+              <w:jc w:val="center"/>
+              <w:rPr>
+                <w:rFonts w:asciiTheme="minorEastAsia" w:eastAsiaTheme="minorEastAsia" w:hAnsiTheme="minorEastAsia"/>
+              </w:rPr>
+            </w:pPr>
+            <w:r>
+              <w:rPr>
+                <w:rFonts w:asciiTheme="minorEastAsia" w:eastAsiaTheme="minorEastAsia" w:hAnsiTheme="minorEastAsia" w:hint="eastAsia"/>
+              </w:rPr>
+              <w:t>审批单据</w:t>
+            </w:r>
+          </w:p>
+        </w:tc>
+      </w:tr>
+      <w:tr>
+        <w:tc>
+          <w:tcPr>
+            <w:tcW w:w="2263" w:type="dxa"/>
+          </w:tcPr>
+          <w:p>
+            <w:pPr>
+              <w:jc w:val="center"/>
+              <w:rPr>
+                <w:rFonts w:asciiTheme="minorEastAsia" w:eastAsiaTheme="minorEastAsia" w:hAnsiTheme="minorEastAsia"/>
+              </w:rPr>
+            </w:pPr>
+            <w:r>
+              <w:rPr>
+                <w:rFonts w:asciiTheme="minorEastAsia" w:eastAsiaTheme="minorEastAsia" w:hAnsiTheme="minorEastAsia" w:hint="eastAsia"/>
+              </w:rPr>
+              <w:t>user</w:t>
+            </w:r>
+          </w:p>
+        </w:tc>
+        <w:tc>
+          <w:tcPr>
+            <w:tcW w:w="3544" w:type="dxa"/>
+          </w:tcPr>
+          <w:p>
+            <w:pPr>
+              <w:jc w:val="center"/>
+              <w:rPr>
+                <w:rFonts w:asciiTheme="minorEastAsia" w:eastAsiaTheme="minorEastAsia" w:hAnsiTheme="minorEastAsia"/>
+              </w:rPr>
+            </w:pPr>
+            <w:r>
+              <w:rPr>
+                <w:rFonts w:asciiTheme="minorEastAsia" w:eastAsiaTheme="minorEastAsia" w:hAnsiTheme="minorEastAsia" w:hint="eastAsia"/>
+              </w:rPr>
+              <w:t>用户</w:t>
+            </w:r>
+          </w:p>
+        </w:tc>
+        <w:tc>
+          <w:tcPr>
+            <w:tcW w:w="8142" w:type="dxa"/>
           </w:tcPr>
           <w:p>
             <w:pPr>
@@ -1788,11 +2554,17 @@
                 <w:rFonts w:asciiTheme="minorEastAsia" w:eastAsiaTheme="minorEastAsia" w:hAnsiTheme="minorEastAsia"/>
               </w:rPr>
             </w:pPr>
+            <w:r>
+              <w:rPr>
+                <w:rFonts w:asciiTheme="minorEastAsia" w:eastAsiaTheme="minorEastAsia" w:hAnsiTheme="minorEastAsia"/>
+              </w:rPr>
+              <w:t>order</w:t>
+            </w:r>
           </w:p>
         </w:tc>
         <w:tc>
           <w:tcPr>
-            <w:tcW w:w="7036" w:type="dxa"/>
+            <w:tcW w:w="3544" w:type="dxa"/>
           </w:tcPr>
           <w:p>
             <w:pPr>
@@ -1801,11 +2573,837 @@
                 <w:rFonts w:asciiTheme="minorEastAsia" w:eastAsiaTheme="minorEastAsia" w:hAnsiTheme="minorEastAsia"/>
               </w:rPr>
             </w:pPr>
+            <w:r>
+              <w:rPr>
+                <w:rFonts w:asciiTheme="minorEastAsia" w:eastAsiaTheme="minorEastAsia" w:hAnsiTheme="minorEastAsia" w:hint="eastAsia"/>
+              </w:rPr>
+              <w:t>订单</w:t>
+            </w:r>
           </w:p>
         </w:tc>
         <w:tc>
           <w:tcPr>
-            <w:tcW w:w="4650" w:type="dxa"/>
+            <w:tcW w:w="8142" w:type="dxa"/>
+          </w:tcPr>
+          <w:p>
+            <w:pPr>
+              <w:jc w:val="center"/>
+              <w:rPr>
+                <w:rFonts w:asciiTheme="minorEastAsia" w:eastAsiaTheme="minorEastAsia" w:hAnsiTheme="minorEastAsia"/>
+              </w:rPr>
+            </w:pPr>
+          </w:p>
+        </w:tc>
+      </w:tr>
+      <w:tr>
+        <w:tc>
+          <w:tcPr>
+            <w:tcW w:w="2263" w:type="dxa"/>
+          </w:tcPr>
+          <w:p>
+            <w:pPr>
+              <w:jc w:val="center"/>
+              <w:rPr>
+                <w:rFonts w:asciiTheme="minorEastAsia" w:eastAsiaTheme="minorEastAsia" w:hAnsiTheme="minorEastAsia"/>
+              </w:rPr>
+            </w:pPr>
+            <w:r>
+              <w:rPr>
+                <w:rFonts w:asciiTheme="minorEastAsia" w:eastAsiaTheme="minorEastAsia" w:hAnsiTheme="minorEastAsia" w:hint="eastAsia"/>
+              </w:rPr>
+              <w:t>re</w:t>
+            </w:r>
+            <w:r>
+              <w:rPr>
+                <w:rFonts w:asciiTheme="minorEastAsia" w:eastAsiaTheme="minorEastAsia" w:hAnsiTheme="minorEastAsia"/>
+              </w:rPr>
+              <w:t>ceiver</w:t>
+            </w:r>
+          </w:p>
+        </w:tc>
+        <w:tc>
+          <w:tcPr>
+            <w:tcW w:w="3544" w:type="dxa"/>
+          </w:tcPr>
+          <w:p>
+            <w:pPr>
+              <w:jc w:val="center"/>
+              <w:rPr>
+                <w:rFonts w:asciiTheme="minorEastAsia" w:eastAsiaTheme="minorEastAsia" w:hAnsiTheme="minorEastAsia"/>
+              </w:rPr>
+            </w:pPr>
+            <w:r>
+              <w:rPr>
+                <w:rFonts w:asciiTheme="minorEastAsia" w:eastAsiaTheme="minorEastAsia" w:hAnsiTheme="minorEastAsia" w:hint="eastAsia"/>
+              </w:rPr>
+              <w:t>收件人信息</w:t>
+            </w:r>
+          </w:p>
+        </w:tc>
+        <w:tc>
+          <w:tcPr>
+            <w:tcW w:w="8142" w:type="dxa"/>
+          </w:tcPr>
+          <w:p>
+            <w:pPr>
+              <w:jc w:val="center"/>
+              <w:rPr>
+                <w:rFonts w:asciiTheme="minorEastAsia" w:eastAsiaTheme="minorEastAsia" w:hAnsiTheme="minorEastAsia"/>
+              </w:rPr>
+            </w:pPr>
+          </w:p>
+        </w:tc>
+      </w:tr>
+      <w:tr>
+        <w:tc>
+          <w:tcPr>
+            <w:tcW w:w="2263" w:type="dxa"/>
+          </w:tcPr>
+          <w:p>
+            <w:pPr>
+              <w:jc w:val="center"/>
+              <w:rPr>
+                <w:rFonts w:asciiTheme="minorEastAsia" w:eastAsiaTheme="minorEastAsia" w:hAnsiTheme="minorEastAsia"/>
+              </w:rPr>
+            </w:pPr>
+            <w:proofErr w:type="spellStart"/>
+            <w:r>
+              <w:rPr>
+                <w:rFonts w:asciiTheme="minorEastAsia" w:eastAsiaTheme="minorEastAsia" w:hAnsiTheme="minorEastAsia" w:hint="eastAsia"/>
+              </w:rPr>
+              <w:t>load</w:t>
+            </w:r>
+            <w:r>
+              <w:rPr>
+                <w:rFonts w:asciiTheme="minorEastAsia" w:eastAsiaTheme="minorEastAsia" w:hAnsiTheme="minorEastAsia"/>
+              </w:rPr>
+              <w:t>order</w:t>
+            </w:r>
+            <w:proofErr w:type="spellEnd"/>
+          </w:p>
+        </w:tc>
+        <w:tc>
+          <w:tcPr>
+            <w:tcW w:w="3544" w:type="dxa"/>
+          </w:tcPr>
+          <w:p>
+            <w:pPr>
+              <w:jc w:val="center"/>
+              <w:rPr>
+                <w:rFonts w:asciiTheme="minorEastAsia" w:eastAsiaTheme="minorEastAsia" w:hAnsiTheme="minorEastAsia"/>
+              </w:rPr>
+            </w:pPr>
+            <w:r>
+              <w:rPr>
+                <w:rFonts w:asciiTheme="minorEastAsia" w:eastAsiaTheme="minorEastAsia" w:hAnsiTheme="minorEastAsia" w:hint="eastAsia"/>
+              </w:rPr>
+              <w:t>装运单</w:t>
+            </w:r>
+          </w:p>
+        </w:tc>
+        <w:tc>
+          <w:tcPr>
+            <w:tcW w:w="8142" w:type="dxa"/>
+          </w:tcPr>
+          <w:p>
+            <w:pPr>
+              <w:jc w:val="center"/>
+              <w:rPr>
+                <w:rFonts w:asciiTheme="minorEastAsia" w:eastAsiaTheme="minorEastAsia" w:hAnsiTheme="minorEastAsia"/>
+              </w:rPr>
+            </w:pPr>
+          </w:p>
+        </w:tc>
+      </w:tr>
+      <w:tr>
+        <w:tc>
+          <w:tcPr>
+            <w:tcW w:w="2263" w:type="dxa"/>
+          </w:tcPr>
+          <w:p>
+            <w:pPr>
+              <w:jc w:val="center"/>
+              <w:rPr>
+                <w:rFonts w:asciiTheme="minorEastAsia" w:eastAsiaTheme="minorEastAsia" w:hAnsiTheme="minorEastAsia"/>
+              </w:rPr>
+            </w:pPr>
+            <w:r>
+              <w:rPr>
+                <w:rFonts w:asciiTheme="minorEastAsia" w:eastAsiaTheme="minorEastAsia" w:hAnsiTheme="minorEastAsia" w:hint="eastAsia"/>
+              </w:rPr>
+              <w:t>driver</w:t>
+            </w:r>
+          </w:p>
+        </w:tc>
+        <w:tc>
+          <w:tcPr>
+            <w:tcW w:w="3544" w:type="dxa"/>
+          </w:tcPr>
+          <w:p>
+            <w:pPr>
+              <w:jc w:val="center"/>
+              <w:rPr>
+                <w:rFonts w:asciiTheme="minorEastAsia" w:eastAsiaTheme="minorEastAsia" w:hAnsiTheme="minorEastAsia"/>
+              </w:rPr>
+            </w:pPr>
+            <w:r>
+              <w:rPr>
+                <w:rFonts w:asciiTheme="minorEastAsia" w:eastAsiaTheme="minorEastAsia" w:hAnsiTheme="minorEastAsia" w:hint="eastAsia"/>
+              </w:rPr>
+              <w:t>司机信息</w:t>
+            </w:r>
+          </w:p>
+        </w:tc>
+        <w:tc>
+          <w:tcPr>
+            <w:tcW w:w="8142" w:type="dxa"/>
+          </w:tcPr>
+          <w:p>
+            <w:pPr>
+              <w:jc w:val="center"/>
+              <w:rPr>
+                <w:rFonts w:asciiTheme="minorEastAsia" w:eastAsiaTheme="minorEastAsia" w:hAnsiTheme="minorEastAsia"/>
+              </w:rPr>
+            </w:pPr>
+          </w:p>
+        </w:tc>
+      </w:tr>
+      <w:tr>
+        <w:tc>
+          <w:tcPr>
+            <w:tcW w:w="2263" w:type="dxa"/>
+          </w:tcPr>
+          <w:p>
+            <w:pPr>
+              <w:jc w:val="center"/>
+              <w:rPr>
+                <w:rFonts w:asciiTheme="minorEastAsia" w:eastAsiaTheme="minorEastAsia" w:hAnsiTheme="minorEastAsia"/>
+              </w:rPr>
+            </w:pPr>
+            <w:proofErr w:type="spellStart"/>
+            <w:r>
+              <w:rPr>
+                <w:rFonts w:asciiTheme="minorEastAsia" w:eastAsiaTheme="minorEastAsia" w:hAnsiTheme="minorEastAsia" w:hint="eastAsia"/>
+              </w:rPr>
+              <w:t>arriveorder</w:t>
+            </w:r>
+            <w:proofErr w:type="spellEnd"/>
+          </w:p>
+        </w:tc>
+        <w:tc>
+          <w:tcPr>
+            <w:tcW w:w="3544" w:type="dxa"/>
+          </w:tcPr>
+          <w:p>
+            <w:pPr>
+              <w:jc w:val="center"/>
+              <w:rPr>
+                <w:rFonts w:asciiTheme="minorEastAsia" w:eastAsiaTheme="minorEastAsia" w:hAnsiTheme="minorEastAsia"/>
+              </w:rPr>
+            </w:pPr>
+            <w:r>
+              <w:rPr>
+                <w:rFonts w:asciiTheme="minorEastAsia" w:eastAsiaTheme="minorEastAsia" w:hAnsiTheme="minorEastAsia" w:hint="eastAsia"/>
+              </w:rPr>
+              <w:t>到达单</w:t>
+            </w:r>
+          </w:p>
+        </w:tc>
+        <w:tc>
+          <w:tcPr>
+            <w:tcW w:w="8142" w:type="dxa"/>
+          </w:tcPr>
+          <w:p>
+            <w:pPr>
+              <w:jc w:val="center"/>
+              <w:rPr>
+                <w:rFonts w:asciiTheme="minorEastAsia" w:eastAsiaTheme="minorEastAsia" w:hAnsiTheme="minorEastAsia"/>
+              </w:rPr>
+            </w:pPr>
+            <w:r>
+              <w:rPr>
+                <w:rFonts w:asciiTheme="minorEastAsia" w:eastAsiaTheme="minorEastAsia" w:hAnsiTheme="minorEastAsia" w:hint="eastAsia"/>
+              </w:rPr>
+              <w:t>中转中心到达单</w:t>
+            </w:r>
+          </w:p>
+        </w:tc>
+      </w:tr>
+      <w:tr>
+        <w:tc>
+          <w:tcPr>
+            <w:tcW w:w="2263" w:type="dxa"/>
+          </w:tcPr>
+          <w:p>
+            <w:pPr>
+              <w:jc w:val="center"/>
+              <w:rPr>
+                <w:rFonts w:asciiTheme="minorEastAsia" w:eastAsiaTheme="minorEastAsia" w:hAnsiTheme="minorEastAsia"/>
+              </w:rPr>
+            </w:pPr>
+            <w:proofErr w:type="spellStart"/>
+            <w:r>
+              <w:rPr>
+                <w:rFonts w:asciiTheme="minorEastAsia" w:eastAsiaTheme="minorEastAsia" w:hAnsiTheme="minorEastAsia" w:hint="eastAsia"/>
+              </w:rPr>
+              <w:t>re</w:t>
+            </w:r>
+            <w:r>
+              <w:rPr>
+                <w:rFonts w:asciiTheme="minorEastAsia" w:eastAsiaTheme="minorEastAsia" w:hAnsiTheme="minorEastAsia"/>
+              </w:rPr>
+              <w:t>ceiveorder</w:t>
+            </w:r>
+            <w:proofErr w:type="spellEnd"/>
+          </w:p>
+        </w:tc>
+        <w:tc>
+          <w:tcPr>
+            <w:tcW w:w="3544" w:type="dxa"/>
+          </w:tcPr>
+          <w:p>
+            <w:pPr>
+              <w:jc w:val="center"/>
+              <w:rPr>
+                <w:rFonts w:asciiTheme="minorEastAsia" w:eastAsiaTheme="minorEastAsia" w:hAnsiTheme="minorEastAsia"/>
+              </w:rPr>
+            </w:pPr>
+            <w:r>
+              <w:rPr>
+                <w:rFonts w:asciiTheme="minorEastAsia" w:eastAsiaTheme="minorEastAsia" w:hAnsiTheme="minorEastAsia" w:hint="eastAsia"/>
+              </w:rPr>
+              <w:t>接收单</w:t>
+            </w:r>
+          </w:p>
+        </w:tc>
+        <w:tc>
+          <w:tcPr>
+            <w:tcW w:w="8142" w:type="dxa"/>
+          </w:tcPr>
+          <w:p>
+            <w:pPr>
+              <w:jc w:val="center"/>
+              <w:rPr>
+                <w:rFonts w:asciiTheme="minorEastAsia" w:eastAsiaTheme="minorEastAsia" w:hAnsiTheme="minorEastAsia"/>
+              </w:rPr>
+            </w:pPr>
+            <w:r>
+              <w:rPr>
+                <w:rFonts w:asciiTheme="minorEastAsia" w:eastAsiaTheme="minorEastAsia" w:hAnsiTheme="minorEastAsia" w:hint="eastAsia"/>
+              </w:rPr>
+              <w:t>营业厅接收单</w:t>
+            </w:r>
+          </w:p>
+        </w:tc>
+      </w:tr>
+      <w:tr>
+        <w:tc>
+          <w:tcPr>
+            <w:tcW w:w="2263" w:type="dxa"/>
+          </w:tcPr>
+          <w:p>
+            <w:pPr>
+              <w:jc w:val="center"/>
+              <w:rPr>
+                <w:rFonts w:asciiTheme="minorEastAsia" w:eastAsiaTheme="minorEastAsia" w:hAnsiTheme="minorEastAsia"/>
+              </w:rPr>
+            </w:pPr>
+            <w:proofErr w:type="spellStart"/>
+            <w:r>
+              <w:rPr>
+                <w:rFonts w:asciiTheme="minorEastAsia" w:eastAsiaTheme="minorEastAsia" w:hAnsiTheme="minorEastAsia" w:hint="eastAsia"/>
+              </w:rPr>
+              <w:t>send</w:t>
+            </w:r>
+            <w:r>
+              <w:rPr>
+                <w:rFonts w:asciiTheme="minorEastAsia" w:eastAsiaTheme="minorEastAsia" w:hAnsiTheme="minorEastAsia"/>
+              </w:rPr>
+              <w:t>order</w:t>
+            </w:r>
+            <w:proofErr w:type="spellEnd"/>
+          </w:p>
+        </w:tc>
+        <w:tc>
+          <w:tcPr>
+            <w:tcW w:w="3544" w:type="dxa"/>
+          </w:tcPr>
+          <w:p>
+            <w:pPr>
+              <w:jc w:val="center"/>
+              <w:rPr>
+                <w:rFonts w:asciiTheme="minorEastAsia" w:eastAsiaTheme="minorEastAsia" w:hAnsiTheme="minorEastAsia"/>
+              </w:rPr>
+            </w:pPr>
+            <w:proofErr w:type="gramStart"/>
+            <w:r>
+              <w:rPr>
+                <w:rFonts w:asciiTheme="minorEastAsia" w:eastAsiaTheme="minorEastAsia" w:hAnsiTheme="minorEastAsia" w:hint="eastAsia"/>
+              </w:rPr>
+              <w:t>派件单</w:t>
+            </w:r>
+            <w:proofErr w:type="gramEnd"/>
+          </w:p>
+        </w:tc>
+        <w:tc>
+          <w:tcPr>
+            <w:tcW w:w="8142" w:type="dxa"/>
+          </w:tcPr>
+          <w:p>
+            <w:pPr>
+              <w:jc w:val="center"/>
+              <w:rPr>
+                <w:rFonts w:asciiTheme="minorEastAsia" w:eastAsiaTheme="minorEastAsia" w:hAnsiTheme="minorEastAsia"/>
+              </w:rPr>
+            </w:pPr>
+          </w:p>
+        </w:tc>
+      </w:tr>
+      <w:tr>
+        <w:tc>
+          <w:tcPr>
+            <w:tcW w:w="2263" w:type="dxa"/>
+          </w:tcPr>
+          <w:p>
+            <w:pPr>
+              <w:jc w:val="center"/>
+              <w:rPr>
+                <w:rFonts w:asciiTheme="minorEastAsia" w:eastAsiaTheme="minorEastAsia" w:hAnsiTheme="minorEastAsia"/>
+              </w:rPr>
+            </w:pPr>
+            <w:proofErr w:type="spellStart"/>
+            <w:r>
+              <w:rPr>
+                <w:rFonts w:asciiTheme="minorEastAsia" w:eastAsiaTheme="minorEastAsia" w:hAnsiTheme="minorEastAsia" w:hint="eastAsia"/>
+              </w:rPr>
+              <w:t>pay</w:t>
+            </w:r>
+            <w:r>
+              <w:rPr>
+                <w:rFonts w:asciiTheme="minorEastAsia" w:eastAsiaTheme="minorEastAsia" w:hAnsiTheme="minorEastAsia"/>
+              </w:rPr>
+              <w:t>eeorder</w:t>
+            </w:r>
+            <w:proofErr w:type="spellEnd"/>
+          </w:p>
+        </w:tc>
+        <w:tc>
+          <w:tcPr>
+            <w:tcW w:w="3544" w:type="dxa"/>
+          </w:tcPr>
+          <w:p>
+            <w:pPr>
+              <w:jc w:val="center"/>
+              <w:rPr>
+                <w:rFonts w:asciiTheme="minorEastAsia" w:eastAsiaTheme="minorEastAsia" w:hAnsiTheme="minorEastAsia"/>
+              </w:rPr>
+            </w:pPr>
+            <w:r>
+              <w:rPr>
+                <w:rFonts w:asciiTheme="minorEastAsia" w:eastAsiaTheme="minorEastAsia" w:hAnsiTheme="minorEastAsia" w:hint="eastAsia"/>
+              </w:rPr>
+              <w:t>收款单</w:t>
+            </w:r>
+          </w:p>
+        </w:tc>
+        <w:tc>
+          <w:tcPr>
+            <w:tcW w:w="8142" w:type="dxa"/>
+          </w:tcPr>
+          <w:p>
+            <w:pPr>
+              <w:jc w:val="center"/>
+              <w:rPr>
+                <w:rFonts w:asciiTheme="minorEastAsia" w:eastAsiaTheme="minorEastAsia" w:hAnsiTheme="minorEastAsia"/>
+              </w:rPr>
+            </w:pPr>
+          </w:p>
+        </w:tc>
+      </w:tr>
+      <w:tr>
+        <w:tc>
+          <w:tcPr>
+            <w:tcW w:w="2263" w:type="dxa"/>
+          </w:tcPr>
+          <w:p>
+            <w:pPr>
+              <w:jc w:val="center"/>
+              <w:rPr>
+                <w:rFonts w:asciiTheme="minorEastAsia" w:eastAsiaTheme="minorEastAsia" w:hAnsiTheme="minorEastAsia"/>
+              </w:rPr>
+            </w:pPr>
+            <w:proofErr w:type="spellStart"/>
+            <w:r>
+              <w:rPr>
+                <w:rFonts w:asciiTheme="minorEastAsia" w:eastAsiaTheme="minorEastAsia" w:hAnsiTheme="minorEastAsia" w:hint="eastAsia"/>
+              </w:rPr>
+              <w:t>changeorder</w:t>
+            </w:r>
+            <w:proofErr w:type="spellEnd"/>
+          </w:p>
+        </w:tc>
+        <w:tc>
+          <w:tcPr>
+            <w:tcW w:w="3544" w:type="dxa"/>
+          </w:tcPr>
+          <w:p>
+            <w:pPr>
+              <w:jc w:val="center"/>
+              <w:rPr>
+                <w:rFonts w:asciiTheme="minorEastAsia" w:eastAsiaTheme="minorEastAsia" w:hAnsiTheme="minorEastAsia"/>
+              </w:rPr>
+            </w:pPr>
+            <w:r>
+              <w:rPr>
+                <w:rFonts w:asciiTheme="minorEastAsia" w:eastAsiaTheme="minorEastAsia" w:hAnsiTheme="minorEastAsia" w:hint="eastAsia"/>
+              </w:rPr>
+              <w:t>中转单</w:t>
+            </w:r>
+          </w:p>
+        </w:tc>
+        <w:tc>
+          <w:tcPr>
+            <w:tcW w:w="8142" w:type="dxa"/>
+          </w:tcPr>
+          <w:p>
+            <w:pPr>
+              <w:jc w:val="center"/>
+              <w:rPr>
+                <w:rFonts w:asciiTheme="minorEastAsia" w:eastAsiaTheme="minorEastAsia" w:hAnsiTheme="minorEastAsia"/>
+              </w:rPr>
+            </w:pPr>
+          </w:p>
+        </w:tc>
+      </w:tr>
+      <w:tr>
+        <w:tc>
+          <w:tcPr>
+            <w:tcW w:w="2263" w:type="dxa"/>
+          </w:tcPr>
+          <w:p>
+            <w:pPr>
+              <w:jc w:val="center"/>
+              <w:rPr>
+                <w:rFonts w:asciiTheme="minorEastAsia" w:eastAsiaTheme="minorEastAsia" w:hAnsiTheme="minorEastAsia"/>
+              </w:rPr>
+            </w:pPr>
+            <w:proofErr w:type="spellStart"/>
+            <w:r>
+              <w:rPr>
+                <w:rFonts w:asciiTheme="minorEastAsia" w:eastAsiaTheme="minorEastAsia" w:hAnsiTheme="minorEastAsia" w:hint="eastAsia"/>
+              </w:rPr>
+              <w:t>storeinorder</w:t>
+            </w:r>
+            <w:proofErr w:type="spellEnd"/>
+          </w:p>
+        </w:tc>
+        <w:tc>
+          <w:tcPr>
+            <w:tcW w:w="3544" w:type="dxa"/>
+          </w:tcPr>
+          <w:p>
+            <w:pPr>
+              <w:jc w:val="center"/>
+              <w:rPr>
+                <w:rFonts w:asciiTheme="minorEastAsia" w:eastAsiaTheme="minorEastAsia" w:hAnsiTheme="minorEastAsia"/>
+              </w:rPr>
+            </w:pPr>
+            <w:r>
+              <w:rPr>
+                <w:rFonts w:asciiTheme="minorEastAsia" w:eastAsiaTheme="minorEastAsia" w:hAnsiTheme="minorEastAsia" w:hint="eastAsia"/>
+              </w:rPr>
+              <w:t>入库单</w:t>
+            </w:r>
+          </w:p>
+        </w:tc>
+        <w:tc>
+          <w:tcPr>
+            <w:tcW w:w="8142" w:type="dxa"/>
+          </w:tcPr>
+          <w:p>
+            <w:pPr>
+              <w:jc w:val="center"/>
+              <w:rPr>
+                <w:rFonts w:asciiTheme="minorEastAsia" w:eastAsiaTheme="minorEastAsia" w:hAnsiTheme="minorEastAsia"/>
+              </w:rPr>
+            </w:pPr>
+          </w:p>
+        </w:tc>
+      </w:tr>
+      <w:tr>
+        <w:tc>
+          <w:tcPr>
+            <w:tcW w:w="2263" w:type="dxa"/>
+          </w:tcPr>
+          <w:p>
+            <w:pPr>
+              <w:jc w:val="center"/>
+              <w:rPr>
+                <w:rFonts w:asciiTheme="minorEastAsia" w:eastAsiaTheme="minorEastAsia" w:hAnsiTheme="minorEastAsia"/>
+              </w:rPr>
+            </w:pPr>
+            <w:proofErr w:type="spellStart"/>
+            <w:r>
+              <w:rPr>
+                <w:rFonts w:asciiTheme="minorEastAsia" w:eastAsiaTheme="minorEastAsia" w:hAnsiTheme="minorEastAsia" w:hint="eastAsia"/>
+              </w:rPr>
+              <w:t>storeoutorder</w:t>
+            </w:r>
+            <w:proofErr w:type="spellEnd"/>
+          </w:p>
+        </w:tc>
+        <w:tc>
+          <w:tcPr>
+            <w:tcW w:w="3544" w:type="dxa"/>
+          </w:tcPr>
+          <w:p>
+            <w:pPr>
+              <w:jc w:val="center"/>
+              <w:rPr>
+                <w:rFonts w:asciiTheme="minorEastAsia" w:eastAsiaTheme="minorEastAsia" w:hAnsiTheme="minorEastAsia"/>
+              </w:rPr>
+            </w:pPr>
+            <w:r>
+              <w:rPr>
+                <w:rFonts w:asciiTheme="minorEastAsia" w:eastAsiaTheme="minorEastAsia" w:hAnsiTheme="minorEastAsia" w:hint="eastAsia"/>
+              </w:rPr>
+              <w:t>出库单</w:t>
+            </w:r>
+          </w:p>
+        </w:tc>
+        <w:tc>
+          <w:tcPr>
+            <w:tcW w:w="8142" w:type="dxa"/>
+          </w:tcPr>
+          <w:p>
+            <w:pPr>
+              <w:jc w:val="center"/>
+              <w:rPr>
+                <w:rFonts w:asciiTheme="minorEastAsia" w:eastAsiaTheme="minorEastAsia" w:hAnsiTheme="minorEastAsia"/>
+              </w:rPr>
+            </w:pPr>
+          </w:p>
+        </w:tc>
+      </w:tr>
+      <w:tr>
+        <w:tc>
+          <w:tcPr>
+            <w:tcW w:w="2263" w:type="dxa"/>
+          </w:tcPr>
+          <w:p>
+            <w:pPr>
+              <w:jc w:val="center"/>
+              <w:rPr>
+                <w:rFonts w:asciiTheme="minorEastAsia" w:eastAsiaTheme="minorEastAsia" w:hAnsiTheme="minorEastAsia"/>
+              </w:rPr>
+            </w:pPr>
+            <w:proofErr w:type="spellStart"/>
+            <w:r>
+              <w:rPr>
+                <w:rFonts w:asciiTheme="minorEastAsia" w:eastAsiaTheme="minorEastAsia" w:hAnsiTheme="minorEastAsia" w:hint="eastAsia"/>
+              </w:rPr>
+              <w:t>pay</w:t>
+            </w:r>
+            <w:r>
+              <w:rPr>
+                <w:rFonts w:asciiTheme="minorEastAsia" w:eastAsiaTheme="minorEastAsia" w:hAnsiTheme="minorEastAsia"/>
+              </w:rPr>
+              <w:t>order</w:t>
+            </w:r>
+            <w:proofErr w:type="spellEnd"/>
+          </w:p>
+        </w:tc>
+        <w:tc>
+          <w:tcPr>
+            <w:tcW w:w="3544" w:type="dxa"/>
+          </w:tcPr>
+          <w:p>
+            <w:pPr>
+              <w:jc w:val="center"/>
+              <w:rPr>
+                <w:rFonts w:asciiTheme="minorEastAsia" w:eastAsiaTheme="minorEastAsia" w:hAnsiTheme="minorEastAsia"/>
+              </w:rPr>
+            </w:pPr>
+            <w:r>
+              <w:rPr>
+                <w:rFonts w:asciiTheme="minorEastAsia" w:eastAsiaTheme="minorEastAsia" w:hAnsiTheme="minorEastAsia" w:hint="eastAsia"/>
+              </w:rPr>
+              <w:t>付款单</w:t>
+            </w:r>
+          </w:p>
+        </w:tc>
+        <w:tc>
+          <w:tcPr>
+            <w:tcW w:w="8142" w:type="dxa"/>
+          </w:tcPr>
+          <w:p>
+            <w:pPr>
+              <w:jc w:val="center"/>
+              <w:rPr>
+                <w:rFonts w:asciiTheme="minorEastAsia" w:eastAsiaTheme="minorEastAsia" w:hAnsiTheme="minorEastAsia"/>
+              </w:rPr>
+            </w:pPr>
+          </w:p>
+        </w:tc>
+      </w:tr>
+      <w:tr>
+        <w:tc>
+          <w:tcPr>
+            <w:tcW w:w="2263" w:type="dxa"/>
+          </w:tcPr>
+          <w:p>
+            <w:pPr>
+              <w:jc w:val="center"/>
+              <w:rPr>
+                <w:rFonts w:asciiTheme="minorEastAsia" w:eastAsiaTheme="minorEastAsia" w:hAnsiTheme="minorEastAsia"/>
+              </w:rPr>
+            </w:pPr>
+            <w:proofErr w:type="spellStart"/>
+            <w:r>
+              <w:rPr>
+                <w:rFonts w:asciiTheme="minorEastAsia" w:eastAsiaTheme="minorEastAsia" w:hAnsiTheme="minorEastAsia" w:hint="eastAsia"/>
+              </w:rPr>
+              <w:t>startinfo</w:t>
+            </w:r>
+            <w:proofErr w:type="spellEnd"/>
+          </w:p>
+        </w:tc>
+        <w:tc>
+          <w:tcPr>
+            <w:tcW w:w="3544" w:type="dxa"/>
+          </w:tcPr>
+          <w:p>
+            <w:pPr>
+              <w:jc w:val="center"/>
+              <w:rPr>
+                <w:rFonts w:asciiTheme="minorEastAsia" w:eastAsiaTheme="minorEastAsia" w:hAnsiTheme="minorEastAsia"/>
+              </w:rPr>
+            </w:pPr>
+            <w:r>
+              <w:rPr>
+                <w:rFonts w:asciiTheme="minorEastAsia" w:eastAsiaTheme="minorEastAsia" w:hAnsiTheme="minorEastAsia" w:hint="eastAsia"/>
+              </w:rPr>
+              <w:t>期</w:t>
+            </w:r>
+            <w:proofErr w:type="gramStart"/>
+            <w:r>
+              <w:rPr>
+                <w:rFonts w:asciiTheme="minorEastAsia" w:eastAsiaTheme="minorEastAsia" w:hAnsiTheme="minorEastAsia" w:hint="eastAsia"/>
+              </w:rPr>
+              <w:t>初信息</w:t>
+            </w:r>
+            <w:proofErr w:type="gramEnd"/>
+          </w:p>
+        </w:tc>
+        <w:tc>
+          <w:tcPr>
+            <w:tcW w:w="8142" w:type="dxa"/>
+          </w:tcPr>
+          <w:p>
+            <w:pPr>
+              <w:jc w:val="center"/>
+              <w:rPr>
+                <w:rFonts w:asciiTheme="minorEastAsia" w:eastAsiaTheme="minorEastAsia" w:hAnsiTheme="minorEastAsia"/>
+              </w:rPr>
+            </w:pPr>
+          </w:p>
+        </w:tc>
+      </w:tr>
+      <w:tr>
+        <w:tc>
+          <w:tcPr>
+            <w:tcW w:w="2263" w:type="dxa"/>
+          </w:tcPr>
+          <w:p>
+            <w:pPr>
+              <w:jc w:val="center"/>
+              <w:rPr>
+                <w:rFonts w:asciiTheme="minorEastAsia" w:eastAsiaTheme="minorEastAsia" w:hAnsiTheme="minorEastAsia"/>
+              </w:rPr>
+            </w:pPr>
+            <w:r>
+              <w:rPr>
+                <w:rFonts w:asciiTheme="minorEastAsia" w:eastAsiaTheme="minorEastAsia" w:hAnsiTheme="minorEastAsia" w:hint="eastAsia"/>
+              </w:rPr>
+              <w:t>salary</w:t>
+            </w:r>
+          </w:p>
+        </w:tc>
+        <w:tc>
+          <w:tcPr>
+            <w:tcW w:w="3544" w:type="dxa"/>
+          </w:tcPr>
+          <w:p>
+            <w:pPr>
+              <w:jc w:val="center"/>
+              <w:rPr>
+                <w:rFonts w:asciiTheme="minorEastAsia" w:eastAsiaTheme="minorEastAsia" w:hAnsiTheme="minorEastAsia"/>
+              </w:rPr>
+            </w:pPr>
+            <w:r>
+              <w:rPr>
+                <w:rFonts w:asciiTheme="minorEastAsia" w:eastAsiaTheme="minorEastAsia" w:hAnsiTheme="minorEastAsia" w:hint="eastAsia"/>
+              </w:rPr>
+              <w:t>薪水信息</w:t>
+            </w:r>
+          </w:p>
+        </w:tc>
+        <w:tc>
+          <w:tcPr>
+            <w:tcW w:w="8142" w:type="dxa"/>
+          </w:tcPr>
+          <w:p>
+            <w:pPr>
+              <w:jc w:val="center"/>
+              <w:rPr>
+                <w:rFonts w:asciiTheme="minorEastAsia" w:eastAsiaTheme="minorEastAsia" w:hAnsiTheme="minorEastAsia"/>
+              </w:rPr>
+            </w:pPr>
+          </w:p>
+        </w:tc>
+      </w:tr>
+      <w:tr>
+        <w:tc>
+          <w:tcPr>
+            <w:tcW w:w="2263" w:type="dxa"/>
+          </w:tcPr>
+          <w:p>
+            <w:pPr>
+              <w:jc w:val="center"/>
+              <w:rPr>
+                <w:rFonts w:asciiTheme="minorEastAsia" w:eastAsiaTheme="minorEastAsia" w:hAnsiTheme="minorEastAsia"/>
+              </w:rPr>
+            </w:pPr>
+            <w:r>
+              <w:rPr>
+                <w:rFonts w:asciiTheme="minorEastAsia" w:eastAsiaTheme="minorEastAsia" w:hAnsiTheme="minorEastAsia" w:hint="eastAsia"/>
+              </w:rPr>
+              <w:t>constant</w:t>
+            </w:r>
+          </w:p>
+        </w:tc>
+        <w:tc>
+          <w:tcPr>
+            <w:tcW w:w="3544" w:type="dxa"/>
+          </w:tcPr>
+          <w:p>
+            <w:pPr>
+              <w:jc w:val="center"/>
+              <w:rPr>
+                <w:rFonts w:asciiTheme="minorEastAsia" w:eastAsiaTheme="minorEastAsia" w:hAnsiTheme="minorEastAsia"/>
+              </w:rPr>
+            </w:pPr>
+            <w:r>
+              <w:rPr>
+                <w:rFonts w:asciiTheme="minorEastAsia" w:eastAsiaTheme="minorEastAsia" w:hAnsiTheme="minorEastAsia" w:hint="eastAsia"/>
+              </w:rPr>
+              <w:t>常量信息</w:t>
+            </w:r>
+          </w:p>
+        </w:tc>
+        <w:tc>
+          <w:tcPr>
+            <w:tcW w:w="8142" w:type="dxa"/>
           </w:tcPr>
           <w:p>
             <w:pPr>
@@ -2036,6 +3634,7 @@
           <w:rFonts w:asciiTheme="minorEastAsia" w:hAnsiTheme="minorEastAsia" w:hint="eastAsia"/>
           <w:lang w:eastAsia="zh-CN"/>
         </w:rPr>
+        <w:lastRenderedPageBreak/>
         <w:t>逻辑视角</w:t>
       </w:r>
       <w:r>
@@ -2048,9 +3647,6 @@
     <w:p>
       <w:pPr>
         <w:ind w:firstLineChars="200" w:firstLine="420"/>
-        <w:rPr>
-          <w:rFonts w:hint="eastAsia"/>
-        </w:rPr>
       </w:pPr>
       <w:r>
         <w:rPr>
@@ -2696,11 +4292,6 @@
       </w:r>
     </w:p>
     <w:p>
-      <w:pPr>
-        <w:rPr>
-          <w:rFonts w:hint="eastAsia"/>
-        </w:rPr>
-      </w:pPr>
       <w:r>
         <w:rPr>
           <w:rFonts w:hint="eastAsia"/>
@@ -2731,11 +4322,6 @@
     <w:p/>
     <w:p/>
     <w:p>
-      <w:pPr>
-        <w:rPr>
-          <w:rFonts w:hint="eastAsia"/>
-        </w:rPr>
-      </w:pPr>
       <w:r>
         <w:rPr>
           <w:rFonts w:hint="eastAsia"/>
@@ -2792,7 +4378,6 @@
           <w:noProof/>
           <w:szCs w:val="22"/>
         </w:rPr>
-        <w:lastRenderedPageBreak/>
         <w:drawing>
           <wp:inline distT="0" distB="0" distL="0" distR="0">
             <wp:extent cx="9724717" cy="7128950"/>
@@ -2839,61 +4424,67 @@
     <w:p>
       <w:pPr>
         <w:rPr>
+          <w:rFonts w:asciiTheme="minorHAnsi" w:eastAsiaTheme="minorEastAsia" w:hAnsiTheme="minorHAnsi" w:cstheme="minorBidi"/>
+          <w:szCs w:val="22"/>
+        </w:rPr>
+      </w:pPr>
+      <w:r>
+        <w:rPr>
           <w:rFonts w:asciiTheme="minorHAnsi" w:eastAsiaTheme="minorEastAsia" w:hAnsiTheme="minorHAnsi" w:cstheme="minorBidi" w:hint="eastAsia"/>
           <w:szCs w:val="22"/>
         </w:rPr>
-      </w:pPr>
+        <w:t xml:space="preserve">                                    </w:t>
+      </w:r>
+      <w:r>
+        <w:rPr>
+          <w:rFonts w:asciiTheme="minorHAnsi" w:eastAsiaTheme="minorEastAsia" w:hAnsiTheme="minorHAnsi" w:cstheme="minorBidi"/>
+          <w:szCs w:val="22"/>
+        </w:rPr>
+        <w:t xml:space="preserve">                      </w:t>
+      </w:r>
       <w:r>
         <w:rPr>
           <w:rFonts w:asciiTheme="minorHAnsi" w:eastAsiaTheme="minorEastAsia" w:hAnsiTheme="minorHAnsi" w:cstheme="minorBidi" w:hint="eastAsia"/>
           <w:szCs w:val="22"/>
         </w:rPr>
-        <w:t xml:space="preserve">                                    </w:t>
+        <w:t xml:space="preserve"> </w:t>
+      </w:r>
+      <w:r>
+        <w:rPr>
+          <w:rFonts w:asciiTheme="minorHAnsi" w:eastAsiaTheme="minorEastAsia" w:hAnsiTheme="minorHAnsi" w:cstheme="minorBidi" w:hint="eastAsia"/>
+          <w:szCs w:val="22"/>
+        </w:rPr>
+        <w:t>图</w:t>
       </w:r>
       <w:r>
         <w:rPr>
           <w:rFonts w:asciiTheme="minorHAnsi" w:eastAsiaTheme="minorEastAsia" w:hAnsiTheme="minorHAnsi" w:cstheme="minorBidi"/>
           <w:szCs w:val="22"/>
         </w:rPr>
-        <w:t xml:space="preserve">                      </w:t>
-      </w:r>
-      <w:bookmarkStart w:id="0" w:name="_GoBack"/>
-      <w:bookmarkEnd w:id="0"/>
+        <w:t xml:space="preserve">2 </w:t>
+      </w:r>
       <w:r>
         <w:rPr>
           <w:rFonts w:asciiTheme="minorHAnsi" w:eastAsiaTheme="minorEastAsia" w:hAnsiTheme="minorHAnsi" w:cstheme="minorBidi" w:hint="eastAsia"/>
           <w:szCs w:val="22"/>
         </w:rPr>
-        <w:t xml:space="preserve"> </w:t>
-      </w:r>
-      <w:r>
-        <w:rPr>
-          <w:rFonts w:asciiTheme="minorHAnsi" w:eastAsiaTheme="minorEastAsia" w:hAnsiTheme="minorHAnsi" w:cstheme="minorBidi" w:hint="eastAsia"/>
-          <w:szCs w:val="22"/>
-        </w:rPr>
-        <w:t>图</w:t>
+        <w:t>软件</w:t>
       </w:r>
       <w:r>
         <w:rPr>
           <w:rFonts w:asciiTheme="minorHAnsi" w:eastAsiaTheme="minorEastAsia" w:hAnsiTheme="minorHAnsi" w:cstheme="minorBidi"/>
           <w:szCs w:val="22"/>
         </w:rPr>
-        <w:t xml:space="preserve">2 </w:t>
-      </w:r>
-      <w:r>
-        <w:rPr>
-          <w:rFonts w:asciiTheme="minorHAnsi" w:eastAsiaTheme="minorEastAsia" w:hAnsiTheme="minorHAnsi" w:cstheme="minorBidi" w:hint="eastAsia"/>
-          <w:szCs w:val="22"/>
-        </w:rPr>
-        <w:t>软件</w:t>
-      </w:r>
-      <w:r>
+        <w:t>体系结构逻辑设计方案</w:t>
+      </w:r>
+    </w:p>
+    <w:p>
+      <w:pPr>
         <w:rPr>
           <w:rFonts w:asciiTheme="minorHAnsi" w:eastAsiaTheme="minorEastAsia" w:hAnsiTheme="minorHAnsi" w:cstheme="minorBidi"/>
           <w:szCs w:val="22"/>
         </w:rPr>
-        <w:t>体系结构逻辑设计方案</w:t>
-      </w:r>
+      </w:pPr>
     </w:p>
     <w:p>
       <w:pPr>
@@ -2986,14 +4577,6 @@
     <w:p>
       <w:pPr>
         <w:rPr>
-          <w:rFonts w:asciiTheme="minorHAnsi" w:eastAsiaTheme="minorEastAsia" w:hAnsiTheme="minorHAnsi" w:cstheme="minorBidi" w:hint="eastAsia"/>
-          <w:szCs w:val="22"/>
-        </w:rPr>
-      </w:pPr>
-    </w:p>
-    <w:p>
-      <w:pPr>
-        <w:rPr>
           <w:rFonts w:asciiTheme="minorHAnsi" w:eastAsiaTheme="minorEastAsia" w:hAnsiTheme="minorHAnsi" w:cstheme="minorBidi"/>
           <w:szCs w:val="22"/>
         </w:rPr>
@@ -3015,13 +4598,7 @@
         </w:rPr>
       </w:pPr>
     </w:p>
-    <w:p>
-      <w:pPr>
-        <w:rPr>
-          <w:rFonts w:hint="eastAsia"/>
-        </w:rPr>
-      </w:pPr>
-    </w:p>
+    <w:p/>
     <w:p/>
     <w:p/>
     <w:p>
@@ -3139,7 +4716,6 @@
           <w:rFonts w:asciiTheme="minorEastAsia" w:eastAsiaTheme="minorEastAsia" w:hAnsiTheme="minorEastAsia" w:hint="eastAsia"/>
           <w:lang w:eastAsia="zh-CN"/>
         </w:rPr>
-        <w:lastRenderedPageBreak/>
         <w:t>运行时</w:t>
       </w:r>
       <w:r>
@@ -3478,6 +5054,7 @@
           <w:rFonts w:asciiTheme="minorEastAsia" w:hAnsiTheme="minorEastAsia" w:hint="eastAsia"/>
           <w:lang w:eastAsia="zh-CN"/>
         </w:rPr>
+        <w:lastRenderedPageBreak/>
         <w:t>信息</w:t>
       </w:r>
       <w:r>
@@ -3521,27 +5098,441 @@
           <w:color w:val="FF0000"/>
         </w:rPr>
       </w:pPr>
+    </w:p>
+    <w:p>
+      <w:proofErr w:type="spellStart"/>
       <w:r>
         <w:rPr>
           <w:rFonts w:hint="eastAsia"/>
-          <w:color w:val="FF0000"/>
-        </w:rPr>
-        <w:t>/</w:t>
-      </w:r>
-      <w:r>
-        <w:rPr>
-          <w:color w:val="FF0000"/>
-        </w:rPr>
-        <w:t>/</w:t>
-      </w:r>
-      <w:r>
-        <w:rPr>
-          <w:color w:val="FF0000"/>
-        </w:rPr>
-        <w:t>编写</w:t>
+        </w:rPr>
+        <w:t>Us</w:t>
+      </w:r>
+      <w:r>
+        <w:t>erPO</w:t>
+      </w:r>
+      <w:proofErr w:type="spellEnd"/>
+      <w:r>
+        <w:t>（</w:t>
+      </w:r>
+      <w:r>
+        <w:rPr>
+          <w:rFonts w:hint="eastAsia"/>
+        </w:rPr>
+        <w:t>用户）类</w:t>
+      </w:r>
+    </w:p>
+    <w:p>
+      <w:proofErr w:type="spellStart"/>
+      <w:r>
+        <w:t>OrderPO</w:t>
+      </w:r>
+      <w:proofErr w:type="spellEnd"/>
+      <w:r>
+        <w:t>（</w:t>
+      </w:r>
+      <w:r>
+        <w:rPr>
+          <w:rFonts w:hint="eastAsia"/>
+        </w:rPr>
+        <w:t>订单）类</w:t>
+      </w:r>
+    </w:p>
+    <w:p>
+      <w:proofErr w:type="spellStart"/>
+      <w:r>
+        <w:t>ReceiverPO</w:t>
+      </w:r>
+      <w:proofErr w:type="spellEnd"/>
+      <w:r>
+        <w:t>（</w:t>
+      </w:r>
+      <w:r>
+        <w:rPr>
+          <w:rFonts w:hint="eastAsia"/>
+        </w:rPr>
+        <w:t>收件人信息）类</w:t>
+      </w:r>
+    </w:p>
+    <w:p>
+      <w:proofErr w:type="spellStart"/>
+      <w:r>
+        <w:t>L</w:t>
+      </w:r>
+      <w:r>
+        <w:rPr>
+          <w:rFonts w:hint="eastAsia"/>
+        </w:rPr>
+        <w:t>oa</w:t>
+      </w:r>
+      <w:r>
+        <w:t>dorderPO</w:t>
+      </w:r>
+      <w:proofErr w:type="spellEnd"/>
+      <w:r>
+        <w:t>（</w:t>
+      </w:r>
+      <w:r>
+        <w:rPr>
+          <w:rFonts w:hint="eastAsia"/>
+        </w:rPr>
+        <w:t>装运单）类</w:t>
+      </w:r>
+    </w:p>
+    <w:p>
+      <w:proofErr w:type="spellStart"/>
+      <w:r>
+        <w:t>VehiclePO</w:t>
+      </w:r>
+      <w:proofErr w:type="spellEnd"/>
+      <w:r>
+        <w:t>（</w:t>
+      </w:r>
+      <w:r>
+        <w:rPr>
+          <w:rFonts w:hint="eastAsia"/>
+        </w:rPr>
+        <w:t>车辆信息）类</w:t>
+      </w:r>
+    </w:p>
+    <w:p>
+      <w:proofErr w:type="spellStart"/>
+      <w:r>
+        <w:rPr>
+          <w:rFonts w:hint="eastAsia"/>
+        </w:rPr>
+        <w:t>Driver</w:t>
+      </w:r>
+      <w:r>
+        <w:t>PO</w:t>
+      </w:r>
+      <w:proofErr w:type="spellEnd"/>
+      <w:r>
+        <w:t>（</w:t>
+      </w:r>
+      <w:r>
+        <w:rPr>
+          <w:rFonts w:hint="eastAsia"/>
+        </w:rPr>
+        <w:t>司机信息）类</w:t>
+      </w:r>
+    </w:p>
+    <w:p>
+      <w:proofErr w:type="spellStart"/>
+      <w:r>
+        <w:t>A</w:t>
+      </w:r>
+      <w:r>
+        <w:rPr>
+          <w:rFonts w:hint="eastAsia"/>
+        </w:rPr>
+        <w:t>rriverorder</w:t>
+      </w:r>
+      <w:r>
+        <w:t>PO</w:t>
+      </w:r>
+      <w:proofErr w:type="spellEnd"/>
+      <w:r>
+        <w:t>（</w:t>
+      </w:r>
+      <w:r>
+        <w:rPr>
+          <w:rFonts w:hint="eastAsia"/>
+        </w:rPr>
+        <w:t>到达单）类</w:t>
+      </w:r>
+    </w:p>
+    <w:p>
+      <w:proofErr w:type="spellStart"/>
+      <w:r>
+        <w:rPr>
+          <w:rFonts w:hint="eastAsia"/>
+        </w:rPr>
+        <w:t>Receiveorder</w:t>
+      </w:r>
+      <w:r>
+        <w:t>PO</w:t>
+      </w:r>
+      <w:proofErr w:type="spellEnd"/>
+      <w:r>
+        <w:t>（</w:t>
+      </w:r>
+      <w:r>
+        <w:rPr>
+          <w:rFonts w:hint="eastAsia"/>
+        </w:rPr>
+        <w:t>接收单）类</w:t>
+      </w:r>
+    </w:p>
+    <w:p>
+      <w:proofErr w:type="spellStart"/>
+      <w:r>
+        <w:t>SendorderPO</w:t>
+      </w:r>
+      <w:proofErr w:type="spellEnd"/>
+      <w:r>
+        <w:t>（</w:t>
+      </w:r>
+      <w:proofErr w:type="gramStart"/>
+      <w:r>
+        <w:rPr>
+          <w:rFonts w:hint="eastAsia"/>
+        </w:rPr>
+        <w:t>派件单</w:t>
+      </w:r>
+      <w:proofErr w:type="gramEnd"/>
+      <w:r>
+        <w:rPr>
+          <w:rFonts w:hint="eastAsia"/>
+        </w:rPr>
+        <w:t>）类</w:t>
+      </w:r>
+    </w:p>
+    <w:p>
+      <w:proofErr w:type="spellStart"/>
+      <w:r>
+        <w:t>P</w:t>
+      </w:r>
+      <w:r>
+        <w:rPr>
+          <w:rFonts w:hint="eastAsia"/>
+        </w:rPr>
+        <w:t>ayeeorder</w:t>
+      </w:r>
+      <w:r>
+        <w:t>PO</w:t>
+      </w:r>
+      <w:proofErr w:type="spellEnd"/>
+      <w:r>
+        <w:t>（</w:t>
+      </w:r>
+      <w:r>
+        <w:rPr>
+          <w:rFonts w:hint="eastAsia"/>
+        </w:rPr>
+        <w:t>收款单）类</w:t>
+      </w:r>
+    </w:p>
+    <w:p>
+      <w:proofErr w:type="spellStart"/>
+      <w:r>
+        <w:rPr>
+          <w:rFonts w:hint="eastAsia"/>
+        </w:rPr>
+        <w:t>Changeorder</w:t>
+      </w:r>
+      <w:r>
+        <w:t>PO</w:t>
+      </w:r>
+      <w:proofErr w:type="spellEnd"/>
+      <w:r>
+        <w:t>（</w:t>
+      </w:r>
+      <w:r>
+        <w:rPr>
+          <w:rFonts w:hint="eastAsia"/>
+        </w:rPr>
+        <w:t>中转单）类</w:t>
+      </w:r>
+    </w:p>
+    <w:p>
+      <w:proofErr w:type="spellStart"/>
+      <w:r>
+        <w:t>S</w:t>
+      </w:r>
+      <w:r>
+        <w:rPr>
+          <w:rFonts w:hint="eastAsia"/>
+        </w:rPr>
+        <w:t>tore</w:t>
+      </w:r>
+      <w:r>
+        <w:t>PO</w:t>
+      </w:r>
+      <w:proofErr w:type="spellEnd"/>
+      <w:r>
+        <w:t>（</w:t>
+      </w:r>
+      <w:r>
+        <w:rPr>
+          <w:rFonts w:hint="eastAsia"/>
+        </w:rPr>
+        <w:t>仓库信息）类</w:t>
+      </w:r>
+    </w:p>
+    <w:p>
+      <w:proofErr w:type="spellStart"/>
+      <w:r>
+        <w:rPr>
+          <w:rFonts w:hint="eastAsia"/>
+        </w:rPr>
+        <w:t>Store</w:t>
+      </w:r>
+      <w:r>
+        <w:t>inorderPO</w:t>
+      </w:r>
+      <w:proofErr w:type="spellEnd"/>
+      <w:r>
+        <w:t>（</w:t>
+      </w:r>
+      <w:r>
+        <w:rPr>
+          <w:rFonts w:hint="eastAsia"/>
+        </w:rPr>
+        <w:t>入库单）类</w:t>
+      </w:r>
+    </w:p>
+    <w:p>
+      <w:proofErr w:type="spellStart"/>
+      <w:r>
+        <w:t>StoreoutorderPO</w:t>
+      </w:r>
+      <w:proofErr w:type="spellEnd"/>
+      <w:r>
+        <w:t>（</w:t>
+      </w:r>
+      <w:r>
+        <w:rPr>
+          <w:rFonts w:hint="eastAsia"/>
+        </w:rPr>
+        <w:t>出库单）类</w:t>
+      </w:r>
+    </w:p>
+    <w:p>
+      <w:proofErr w:type="spellStart"/>
+      <w:r>
+        <w:rPr>
+          <w:rFonts w:hint="eastAsia"/>
+        </w:rPr>
+        <w:t>Payorder</w:t>
+      </w:r>
+      <w:r>
+        <w:t>PO</w:t>
+      </w:r>
+      <w:proofErr w:type="spellEnd"/>
+      <w:r>
+        <w:rPr>
+          <w:rFonts w:hint="eastAsia"/>
+        </w:rPr>
+        <w:t>（付款单）类</w:t>
+      </w:r>
+    </w:p>
+    <w:p>
+      <w:proofErr w:type="spellStart"/>
+      <w:r>
+        <w:t>S</w:t>
+      </w:r>
+      <w:r>
+        <w:rPr>
+          <w:rFonts w:hint="eastAsia"/>
+        </w:rPr>
+        <w:t>tartinfo</w:t>
+      </w:r>
+      <w:r>
+        <w:t>PO</w:t>
+      </w:r>
+      <w:proofErr w:type="spellEnd"/>
+      <w:r>
+        <w:t>（</w:t>
+      </w:r>
+      <w:r>
+        <w:rPr>
+          <w:rFonts w:hint="eastAsia"/>
+        </w:rPr>
+        <w:t>期初信息）类</w:t>
+      </w:r>
+    </w:p>
+    <w:p>
+      <w:proofErr w:type="spellStart"/>
+      <w:r>
+        <w:rPr>
+          <w:rFonts w:hint="eastAsia"/>
+        </w:rPr>
+        <w:t>Account</w:t>
+      </w:r>
+      <w:r>
+        <w:t>PO</w:t>
+      </w:r>
+      <w:proofErr w:type="spellEnd"/>
+      <w:r>
+        <w:rPr>
+          <w:rFonts w:hint="eastAsia"/>
+        </w:rPr>
+        <w:t>（账户信息）类</w:t>
+      </w:r>
+    </w:p>
+    <w:p>
+      <w:proofErr w:type="spellStart"/>
+      <w:r>
+        <w:rPr>
+          <w:rFonts w:hint="eastAsia"/>
+        </w:rPr>
+        <w:t>Staff</w:t>
+      </w:r>
+      <w:r>
+        <w:t>PO</w:t>
+      </w:r>
+      <w:proofErr w:type="spellEnd"/>
+      <w:r>
+        <w:t>（</w:t>
+      </w:r>
+      <w:r>
+        <w:rPr>
+          <w:rFonts w:hint="eastAsia"/>
+        </w:rPr>
+        <w:t>员工信息）类</w:t>
+      </w:r>
+    </w:p>
+    <w:p>
+      <w:proofErr w:type="spellStart"/>
+      <w:r>
+        <w:rPr>
+          <w:rFonts w:hint="eastAsia"/>
+        </w:rPr>
+        <w:t>Salary</w:t>
+      </w:r>
+      <w:r>
+        <w:t>PO</w:t>
+      </w:r>
+      <w:proofErr w:type="spellEnd"/>
+      <w:r>
+        <w:t>（</w:t>
+      </w:r>
+      <w:r>
+        <w:rPr>
+          <w:rFonts w:hint="eastAsia"/>
+        </w:rPr>
+        <w:t>薪水信息）类</w:t>
+      </w:r>
+    </w:p>
+    <w:p>
+      <w:proofErr w:type="spellStart"/>
+      <w:r>
+        <w:rPr>
+          <w:rFonts w:hint="eastAsia"/>
+        </w:rPr>
+        <w:t>Constant</w:t>
+      </w:r>
+      <w:r>
+        <w:t>PO</w:t>
+      </w:r>
+      <w:proofErr w:type="spellEnd"/>
+      <w:r>
+        <w:t>（</w:t>
+      </w:r>
+      <w:r>
+        <w:rPr>
+          <w:rFonts w:hint="eastAsia"/>
+        </w:rPr>
+        <w:t>常量信息）类</w:t>
       </w:r>
     </w:p>
     <w:p/>
+    <w:p/>
+    <w:p/>
+    <w:p>
+      <w:bookmarkStart w:id="0" w:name="_GoBack"/>
+      <w:bookmarkEnd w:id="0"/>
+    </w:p>
     <w:p>
       <w:pPr>
         <w:pStyle w:val="2"/>
@@ -3875,7 +5866,7 @@
                 <w:bCs/>
                 <w:noProof/>
               </w:rPr>
-              <w:t>4</w:t>
+              <w:t>5</w:t>
             </w:r>
             <w:r>
               <w:rPr>
@@ -3890,13 +5881,7 @@
               <w:rPr>
                 <w:lang w:val="zh-CN"/>
               </w:rPr>
-              <w:t xml:space="preserve"> </w:t>
-            </w:r>
-            <w:r>
-              <w:rPr>
-                <w:lang w:val="zh-CN"/>
-              </w:rPr>
-              <w:t xml:space="preserve">/ </w:t>
+              <w:t xml:space="preserve"> / </w:t>
             </w:r>
             <w:r>
               <w:rPr>
@@ -3927,7 +5912,7 @@
                 <w:bCs/>
                 <w:noProof/>
               </w:rPr>
-              <w:t>5</w:t>
+              <w:t>6</w:t>
             </w:r>
             <w:r>
               <w:rPr>
@@ -3980,7 +5965,6 @@
         <w:tab w:val="right" w:pos="9360"/>
       </w:tabs>
       <w:rPr>
-        <w:rFonts w:hint="eastAsia"/>
         <w:sz w:val="22"/>
         <w:szCs w:val="22"/>
       </w:rPr>
@@ -4022,7 +6006,7 @@
 
 <file path=word/numbering.xml><?xml version="1.0" encoding="utf-8"?>
 <w:numbering xmlns:wpc="http://schemas.microsoft.com/office/word/2010/wordprocessingCanvas" xmlns:mc="http://schemas.openxmlformats.org/markup-compatibility/2006" xmlns:o="urn:schemas-microsoft-com:office:office" xmlns:r="http://schemas.openxmlformats.org/officeDocument/2006/relationships" xmlns:m="http://schemas.openxmlformats.org/officeDocument/2006/math" xmlns:v="urn:schemas-microsoft-com:vml" xmlns:wp14="http://schemas.microsoft.com/office/word/2010/wordprocessingDrawing" xmlns:wp="http://schemas.openxmlformats.org/drawingml/2006/wordprocessingDrawing" xmlns:w10="urn:schemas-microsoft-com:office:word" xmlns:w="http://schemas.openxmlformats.org/wordprocessingml/2006/main" xmlns:w14="http://schemas.microsoft.com/office/word/2010/wordml" xmlns:w15="http://schemas.microsoft.com/office/word/2012/wordml" xmlns:wpg="http://schemas.microsoft.com/office/word/2010/wordprocessingGroup" xmlns:wpi="http://schemas.microsoft.com/office/word/2010/wordprocessingInk" xmlns:wne="http://schemas.microsoft.com/office/word/2006/wordml" xmlns:wps="http://schemas.microsoft.com/office/word/2010/wordprocessingShape" mc:Ignorable="w14 w15 wp14">
-  <w:abstractNum w:abstractNumId="0">
+  <w:abstractNum w:abstractNumId="0" w15:restartNumberingAfterBreak="0">
     <w:nsid w:val="01490E33"/>
     <w:multiLevelType w:val="singleLevel"/>
     <w:tmpl w:val="7C6CDF54"/>
@@ -4040,7 +6024,7 @@
       </w:pPr>
     </w:lvl>
   </w:abstractNum>
-  <w:abstractNum w:abstractNumId="1">
+  <w:abstractNum w:abstractNumId="1" w15:restartNumberingAfterBreak="0">
     <w:nsid w:val="017F19C0"/>
     <w:multiLevelType w:val="hybridMultilevel"/>
     <w:tmpl w:val="201406C6"/>
@@ -4132,7 +6116,7 @@
       </w:pPr>
     </w:lvl>
   </w:abstractNum>
-  <w:abstractNum w:abstractNumId="2">
+  <w:abstractNum w:abstractNumId="2" w15:restartNumberingAfterBreak="0">
     <w:nsid w:val="01C873B0"/>
     <w:multiLevelType w:val="hybridMultilevel"/>
     <w:tmpl w:val="4DF0827A"/>
@@ -4221,7 +6205,7 @@
       </w:pPr>
     </w:lvl>
   </w:abstractNum>
-  <w:abstractNum w:abstractNumId="3">
+  <w:abstractNum w:abstractNumId="3" w15:restartNumberingAfterBreak="0">
     <w:nsid w:val="0252410A"/>
     <w:multiLevelType w:val="hybridMultilevel"/>
     <w:tmpl w:val="BED81628"/>
@@ -4361,7 +6345,7 @@
       </w:rPr>
     </w:lvl>
   </w:abstractNum>
-  <w:abstractNum w:abstractNumId="4">
+  <w:abstractNum w:abstractNumId="4" w15:restartNumberingAfterBreak="0">
     <w:nsid w:val="02CD16E5"/>
     <w:multiLevelType w:val="hybridMultilevel"/>
     <w:tmpl w:val="131210E6"/>
@@ -4477,7 +6461,7 @@
       </w:pPr>
     </w:lvl>
   </w:abstractNum>
-  <w:abstractNum w:abstractNumId="5">
+  <w:abstractNum w:abstractNumId="5" w15:restartNumberingAfterBreak="0">
     <w:nsid w:val="0A8138FA"/>
     <w:multiLevelType w:val="hybridMultilevel"/>
     <w:tmpl w:val="33D01880"/>
@@ -4563,7 +6547,7 @@
       </w:pPr>
     </w:lvl>
   </w:abstractNum>
-  <w:abstractNum w:abstractNumId="6">
+  <w:abstractNum w:abstractNumId="6" w15:restartNumberingAfterBreak="0">
     <w:nsid w:val="0C6D5742"/>
     <w:multiLevelType w:val="hybridMultilevel"/>
     <w:tmpl w:val="81003D08"/>
@@ -4652,7 +6636,7 @@
       </w:pPr>
     </w:lvl>
   </w:abstractNum>
-  <w:abstractNum w:abstractNumId="7">
+  <w:abstractNum w:abstractNumId="7" w15:restartNumberingAfterBreak="0">
     <w:nsid w:val="11DF44C6"/>
     <w:multiLevelType w:val="hybridMultilevel"/>
     <w:tmpl w:val="3980443C"/>
@@ -4744,7 +6728,7 @@
       </w:pPr>
     </w:lvl>
   </w:abstractNum>
-  <w:abstractNum w:abstractNumId="8">
+  <w:abstractNum w:abstractNumId="8" w15:restartNumberingAfterBreak="0">
     <w:nsid w:val="12FC0B89"/>
     <w:multiLevelType w:val="hybridMultilevel"/>
     <w:tmpl w:val="783CF272"/>
@@ -4833,7 +6817,7 @@
       </w:pPr>
     </w:lvl>
   </w:abstractNum>
-  <w:abstractNum w:abstractNumId="9">
+  <w:abstractNum w:abstractNumId="9" w15:restartNumberingAfterBreak="0">
     <w:nsid w:val="13C22691"/>
     <w:multiLevelType w:val="hybridMultilevel"/>
     <w:tmpl w:val="8D5804C4"/>
@@ -4925,7 +6909,7 @@
       </w:pPr>
     </w:lvl>
   </w:abstractNum>
-  <w:abstractNum w:abstractNumId="10">
+  <w:abstractNum w:abstractNumId="10" w15:restartNumberingAfterBreak="0">
     <w:nsid w:val="158E1E89"/>
     <w:multiLevelType w:val="hybridMultilevel"/>
     <w:tmpl w:val="634E0952"/>
@@ -5038,7 +7022,7 @@
       </w:rPr>
     </w:lvl>
   </w:abstractNum>
-  <w:abstractNum w:abstractNumId="11">
+  <w:abstractNum w:abstractNumId="11" w15:restartNumberingAfterBreak="0">
     <w:nsid w:val="1905143C"/>
     <w:multiLevelType w:val="hybridMultilevel"/>
     <w:tmpl w:val="D654E6D8"/>
@@ -5127,7 +7111,7 @@
       </w:pPr>
     </w:lvl>
   </w:abstractNum>
-  <w:abstractNum w:abstractNumId="12">
+  <w:abstractNum w:abstractNumId="12" w15:restartNumberingAfterBreak="0">
     <w:nsid w:val="1DE4594C"/>
     <w:multiLevelType w:val="hybridMultilevel"/>
     <w:tmpl w:val="F620B4EA"/>
@@ -5216,7 +7200,7 @@
       </w:pPr>
     </w:lvl>
   </w:abstractNum>
-  <w:abstractNum w:abstractNumId="13">
+  <w:abstractNum w:abstractNumId="13" w15:restartNumberingAfterBreak="0">
     <w:nsid w:val="33BE3BDF"/>
     <w:multiLevelType w:val="hybridMultilevel"/>
     <w:tmpl w:val="EF149462"/>
@@ -5332,7 +7316,7 @@
       </w:pPr>
     </w:lvl>
   </w:abstractNum>
-  <w:abstractNum w:abstractNumId="14">
+  <w:abstractNum w:abstractNumId="14" w15:restartNumberingAfterBreak="0">
     <w:nsid w:val="35890224"/>
     <w:multiLevelType w:val="hybridMultilevel"/>
     <w:tmpl w:val="DD92C482"/>
@@ -5421,7 +7405,7 @@
       </w:pPr>
     </w:lvl>
   </w:abstractNum>
-  <w:abstractNum w:abstractNumId="15">
+  <w:abstractNum w:abstractNumId="15" w15:restartNumberingAfterBreak="0">
     <w:nsid w:val="35D14235"/>
     <w:multiLevelType w:val="hybridMultilevel"/>
     <w:tmpl w:val="B2982758"/>
@@ -5510,7 +7494,7 @@
       </w:pPr>
     </w:lvl>
   </w:abstractNum>
-  <w:abstractNum w:abstractNumId="16">
+  <w:abstractNum w:abstractNumId="16" w15:restartNumberingAfterBreak="0">
     <w:nsid w:val="3C3A3A80"/>
     <w:multiLevelType w:val="hybridMultilevel"/>
     <w:tmpl w:val="E73EB91A"/>
@@ -5626,7 +7610,7 @@
       </w:pPr>
     </w:lvl>
   </w:abstractNum>
-  <w:abstractNum w:abstractNumId="17">
+  <w:abstractNum w:abstractNumId="17" w15:restartNumberingAfterBreak="0">
     <w:nsid w:val="3C45716E"/>
     <w:multiLevelType w:val="hybridMultilevel"/>
     <w:tmpl w:val="8C6EE63E"/>
@@ -5718,7 +7702,7 @@
       </w:pPr>
     </w:lvl>
   </w:abstractNum>
-  <w:abstractNum w:abstractNumId="18">
+  <w:abstractNum w:abstractNumId="18" w15:restartNumberingAfterBreak="0">
     <w:nsid w:val="3D1D3FB0"/>
     <w:multiLevelType w:val="hybridMultilevel"/>
     <w:tmpl w:val="2D940106"/>
@@ -5807,7 +7791,7 @@
       </w:pPr>
     </w:lvl>
   </w:abstractNum>
-  <w:abstractNum w:abstractNumId="19">
+  <w:abstractNum w:abstractNumId="19" w15:restartNumberingAfterBreak="0">
     <w:nsid w:val="43277631"/>
     <w:multiLevelType w:val="hybridMultilevel"/>
     <w:tmpl w:val="31BA19CE"/>
@@ -5896,7 +7880,7 @@
       </w:pPr>
     </w:lvl>
   </w:abstractNum>
-  <w:abstractNum w:abstractNumId="20">
+  <w:abstractNum w:abstractNumId="20" w15:restartNumberingAfterBreak="0">
     <w:nsid w:val="46A1451F"/>
     <w:multiLevelType w:val="hybridMultilevel"/>
     <w:tmpl w:val="2806ED48"/>
@@ -5985,7 +7969,7 @@
       </w:pPr>
     </w:lvl>
   </w:abstractNum>
-  <w:abstractNum w:abstractNumId="21">
+  <w:abstractNum w:abstractNumId="21" w15:restartNumberingAfterBreak="0">
     <w:nsid w:val="4D3C2BAB"/>
     <w:multiLevelType w:val="hybridMultilevel"/>
     <w:tmpl w:val="F2F40712"/>
@@ -6074,7 +8058,7 @@
       </w:pPr>
     </w:lvl>
   </w:abstractNum>
-  <w:abstractNum w:abstractNumId="22">
+  <w:abstractNum w:abstractNumId="22" w15:restartNumberingAfterBreak="0">
     <w:nsid w:val="4DB0314A"/>
     <w:multiLevelType w:val="hybridMultilevel"/>
     <w:tmpl w:val="2A2E88A6"/>
@@ -6163,7 +8147,7 @@
       </w:pPr>
     </w:lvl>
   </w:abstractNum>
-  <w:abstractNum w:abstractNumId="23">
+  <w:abstractNum w:abstractNumId="23" w15:restartNumberingAfterBreak="0">
     <w:nsid w:val="52240229"/>
     <w:multiLevelType w:val="hybridMultilevel"/>
     <w:tmpl w:val="3942256C"/>
@@ -6252,7 +8236,7 @@
       </w:pPr>
     </w:lvl>
   </w:abstractNum>
-  <w:abstractNum w:abstractNumId="24">
+  <w:abstractNum w:abstractNumId="24" w15:restartNumberingAfterBreak="0">
     <w:nsid w:val="52722487"/>
     <w:multiLevelType w:val="hybridMultilevel"/>
     <w:tmpl w:val="15B8733C"/>
@@ -6344,7 +8328,7 @@
       </w:pPr>
     </w:lvl>
   </w:abstractNum>
-  <w:abstractNum w:abstractNumId="25">
+  <w:abstractNum w:abstractNumId="25" w15:restartNumberingAfterBreak="0">
     <w:nsid w:val="568561DD"/>
     <w:multiLevelType w:val="hybridMultilevel"/>
     <w:tmpl w:val="28D24FFA"/>
@@ -6430,7 +8414,7 @@
       </w:pPr>
     </w:lvl>
   </w:abstractNum>
-  <w:abstractNum w:abstractNumId="26">
+  <w:abstractNum w:abstractNumId="26" w15:restartNumberingAfterBreak="0">
     <w:nsid w:val="56B64D70"/>
     <w:multiLevelType w:val="hybridMultilevel"/>
     <w:tmpl w:val="DF461340"/>
@@ -6546,7 +8530,7 @@
       </w:pPr>
     </w:lvl>
   </w:abstractNum>
-  <w:abstractNum w:abstractNumId="27">
+  <w:abstractNum w:abstractNumId="27" w15:restartNumberingAfterBreak="0">
     <w:nsid w:val="5B615975"/>
     <w:multiLevelType w:val="hybridMultilevel"/>
     <w:tmpl w:val="323816C0"/>
@@ -6659,7 +8643,7 @@
       </w:rPr>
     </w:lvl>
   </w:abstractNum>
-  <w:abstractNum w:abstractNumId="28">
+  <w:abstractNum w:abstractNumId="28" w15:restartNumberingAfterBreak="0">
     <w:nsid w:val="5D763EF1"/>
     <w:multiLevelType w:val="hybridMultilevel"/>
     <w:tmpl w:val="201406C6"/>
@@ -6751,7 +8735,7 @@
       </w:pPr>
     </w:lvl>
   </w:abstractNum>
-  <w:abstractNum w:abstractNumId="29">
+  <w:abstractNum w:abstractNumId="29" w15:restartNumberingAfterBreak="0">
     <w:nsid w:val="5F4F24FA"/>
     <w:multiLevelType w:val="hybridMultilevel"/>
     <w:tmpl w:val="AA064622"/>
@@ -6867,7 +8851,7 @@
       </w:pPr>
     </w:lvl>
   </w:abstractNum>
-  <w:abstractNum w:abstractNumId="30">
+  <w:abstractNum w:abstractNumId="30" w15:restartNumberingAfterBreak="0">
     <w:nsid w:val="601144C0"/>
     <w:multiLevelType w:val="hybridMultilevel"/>
     <w:tmpl w:val="9A2272B6"/>
@@ -6956,7 +8940,7 @@
       </w:pPr>
     </w:lvl>
   </w:abstractNum>
-  <w:abstractNum w:abstractNumId="31">
+  <w:abstractNum w:abstractNumId="31" w15:restartNumberingAfterBreak="0">
     <w:nsid w:val="630F75BF"/>
     <w:multiLevelType w:val="hybridMultilevel"/>
     <w:tmpl w:val="62CA7ED0"/>
@@ -7045,7 +9029,7 @@
       </w:pPr>
     </w:lvl>
   </w:abstractNum>
-  <w:abstractNum w:abstractNumId="32">
+  <w:abstractNum w:abstractNumId="32" w15:restartNumberingAfterBreak="0">
     <w:nsid w:val="63933BAF"/>
     <w:multiLevelType w:val="hybridMultilevel"/>
     <w:tmpl w:val="C5F00F46"/>
@@ -7137,7 +9121,7 @@
       </w:pPr>
     </w:lvl>
   </w:abstractNum>
-  <w:abstractNum w:abstractNumId="33">
+  <w:abstractNum w:abstractNumId="33" w15:restartNumberingAfterBreak="0">
     <w:nsid w:val="63A16ADB"/>
     <w:multiLevelType w:val="hybridMultilevel"/>
     <w:tmpl w:val="29D8D150"/>
@@ -7253,7 +9237,7 @@
       </w:pPr>
     </w:lvl>
   </w:abstractNum>
-  <w:abstractNum w:abstractNumId="34">
+  <w:abstractNum w:abstractNumId="34" w15:restartNumberingAfterBreak="0">
     <w:nsid w:val="64A67E49"/>
     <w:multiLevelType w:val="hybridMultilevel"/>
     <w:tmpl w:val="18F26C44"/>
@@ -7369,7 +9353,7 @@
       </w:pPr>
     </w:lvl>
   </w:abstractNum>
-  <w:abstractNum w:abstractNumId="35">
+  <w:abstractNum w:abstractNumId="35" w15:restartNumberingAfterBreak="0">
     <w:nsid w:val="6A103DD1"/>
     <w:multiLevelType w:val="hybridMultilevel"/>
     <w:tmpl w:val="8D5804C4"/>
@@ -7461,7 +9445,7 @@
       </w:pPr>
     </w:lvl>
   </w:abstractNum>
-  <w:abstractNum w:abstractNumId="36">
+  <w:abstractNum w:abstractNumId="36" w15:restartNumberingAfterBreak="0">
     <w:nsid w:val="6EFC02EA"/>
     <w:multiLevelType w:val="hybridMultilevel"/>
     <w:tmpl w:val="18F26C44"/>
@@ -7577,7 +9561,7 @@
       </w:pPr>
     </w:lvl>
   </w:abstractNum>
-  <w:abstractNum w:abstractNumId="37">
+  <w:abstractNum w:abstractNumId="37" w15:restartNumberingAfterBreak="0">
     <w:nsid w:val="752131F5"/>
     <w:multiLevelType w:val="hybridMultilevel"/>
     <w:tmpl w:val="A63E37A4"/>
@@ -7663,7 +9647,7 @@
       </w:pPr>
     </w:lvl>
   </w:abstractNum>
-  <w:abstractNum w:abstractNumId="38">
+  <w:abstractNum w:abstractNumId="38" w15:restartNumberingAfterBreak="0">
     <w:nsid w:val="7E165FD8"/>
     <w:multiLevelType w:val="multilevel"/>
     <w:tmpl w:val="6EDA25E0"/>
@@ -8657,7 +10641,6 @@
     <w:basedOn w:val="a1"/>
     <w:rsid w:val="00774858"/>
     <w:tblPr>
-      <w:tblInd w:w="0" w:type="dxa"/>
       <w:tblBorders>
         <w:top w:val="single" w:sz="4" w:space="0" w:color="auto"/>
         <w:left w:val="single" w:sz="4" w:space="0" w:color="auto"/>
@@ -8666,12 +10649,6 @@
         <w:insideH w:val="single" w:sz="4" w:space="0" w:color="auto"/>
         <w:insideV w:val="single" w:sz="4" w:space="0" w:color="auto"/>
       </w:tblBorders>
-      <w:tblCellMar>
-        <w:top w:w="0" w:type="dxa"/>
-        <w:left w:w="108" w:type="dxa"/>
-        <w:bottom w:w="0" w:type="dxa"/>
-        <w:right w:w="108" w:type="dxa"/>
-      </w:tblCellMar>
     </w:tblPr>
   </w:style>
   <w:style w:type="paragraph" w:styleId="aa">
@@ -9123,7 +11100,7 @@
 </file>
 
 <file path=customXml/itemProps1.xml><?xml version="1.0" encoding="utf-8"?>
-<ds:datastoreItem xmlns:ds="http://schemas.openxmlformats.org/officeDocument/2006/customXml" ds:itemID="{7A133C1F-41EB-4519-886D-82A6B47329BC}">
+<ds:datastoreItem xmlns:ds="http://schemas.openxmlformats.org/officeDocument/2006/customXml" ds:itemID="{B1CDCAA6-F6DC-4F86-AD21-141C7D11CBB3}">
   <ds:schemaRefs>
     <ds:schemaRef ds:uri="http://schemas.openxmlformats.org/officeDocument/2006/bibliography"/>
   </ds:schemaRefs>

--- a/Management_System_of_Expressage/文档/2设计文档/快递管理系统 MSE软件体系结构描述.docx
+++ b/Management_System_of_Expressage/文档/2设计文档/快递管理系统 MSE软件体系结构描述.docx
@@ -1608,7 +1608,7 @@
             <w:pPr>
               <w:jc w:val="center"/>
               <w:rPr>
-                <w:rFonts w:asciiTheme="minorEastAsia" w:eastAsiaTheme="minorEastAsia" w:hAnsiTheme="minorEastAsia" w:hint="eastAsia"/>
+                <w:rFonts w:asciiTheme="minorEastAsia" w:eastAsiaTheme="minorEastAsia" w:hAnsiTheme="minorEastAsia"/>
               </w:rPr>
             </w:pPr>
             <w:r>
@@ -1633,7 +1633,7 @@
             <w:pPr>
               <w:jc w:val="center"/>
               <w:rPr>
-                <w:rFonts w:asciiTheme="minorEastAsia" w:eastAsiaTheme="minorEastAsia" w:hAnsiTheme="minorEastAsia" w:hint="eastAsia"/>
+                <w:rFonts w:asciiTheme="minorEastAsia" w:eastAsiaTheme="minorEastAsia" w:hAnsiTheme="minorEastAsia"/>
               </w:rPr>
             </w:pPr>
             <w:r>
@@ -1704,7 +1704,7 @@
             <w:pPr>
               <w:jc w:val="center"/>
               <w:rPr>
-                <w:rFonts w:asciiTheme="minorEastAsia" w:eastAsiaTheme="minorEastAsia" w:hAnsiTheme="minorEastAsia" w:hint="eastAsia"/>
+                <w:rFonts w:asciiTheme="minorEastAsia" w:eastAsiaTheme="minorEastAsia" w:hAnsiTheme="minorEastAsia"/>
               </w:rPr>
             </w:pPr>
             <w:r>
@@ -2048,9 +2048,6 @@
     <w:p>
       <w:pPr>
         <w:ind w:firstLineChars="200" w:firstLine="420"/>
-        <w:rPr>
-          <w:rFonts w:hint="eastAsia"/>
-        </w:rPr>
       </w:pPr>
       <w:r>
         <w:rPr>
@@ -2696,11 +2693,6 @@
       </w:r>
     </w:p>
     <w:p>
-      <w:pPr>
-        <w:rPr>
-          <w:rFonts w:hint="eastAsia"/>
-        </w:rPr>
-      </w:pPr>
       <w:r>
         <w:rPr>
           <w:rFonts w:hint="eastAsia"/>
@@ -2731,11 +2723,6 @@
     <w:p/>
     <w:p/>
     <w:p>
-      <w:pPr>
-        <w:rPr>
-          <w:rFonts w:hint="eastAsia"/>
-        </w:rPr>
-      </w:pPr>
       <w:r>
         <w:rPr>
           <w:rFonts w:hint="eastAsia"/>
@@ -2839,61 +2826,67 @@
     <w:p>
       <w:pPr>
         <w:rPr>
+          <w:rFonts w:asciiTheme="minorHAnsi" w:eastAsiaTheme="minorEastAsia" w:hAnsiTheme="minorHAnsi" w:cstheme="minorBidi"/>
+          <w:szCs w:val="22"/>
+        </w:rPr>
+      </w:pPr>
+      <w:r>
+        <w:rPr>
           <w:rFonts w:asciiTheme="minorHAnsi" w:eastAsiaTheme="minorEastAsia" w:hAnsiTheme="minorHAnsi" w:cstheme="minorBidi" w:hint="eastAsia"/>
           <w:szCs w:val="22"/>
         </w:rPr>
-      </w:pPr>
+        <w:t xml:space="preserve">                                    </w:t>
+      </w:r>
+      <w:r>
+        <w:rPr>
+          <w:rFonts w:asciiTheme="minorHAnsi" w:eastAsiaTheme="minorEastAsia" w:hAnsiTheme="minorHAnsi" w:cstheme="minorBidi"/>
+          <w:szCs w:val="22"/>
+        </w:rPr>
+        <w:t xml:space="preserve">                      </w:t>
+      </w:r>
       <w:r>
         <w:rPr>
           <w:rFonts w:asciiTheme="minorHAnsi" w:eastAsiaTheme="minorEastAsia" w:hAnsiTheme="minorHAnsi" w:cstheme="minorBidi" w:hint="eastAsia"/>
           <w:szCs w:val="22"/>
         </w:rPr>
-        <w:t xml:space="preserve">                                    </w:t>
+        <w:t xml:space="preserve"> </w:t>
+      </w:r>
+      <w:r>
+        <w:rPr>
+          <w:rFonts w:asciiTheme="minorHAnsi" w:eastAsiaTheme="minorEastAsia" w:hAnsiTheme="minorHAnsi" w:cstheme="minorBidi" w:hint="eastAsia"/>
+          <w:szCs w:val="22"/>
+        </w:rPr>
+        <w:t>图</w:t>
       </w:r>
       <w:r>
         <w:rPr>
           <w:rFonts w:asciiTheme="minorHAnsi" w:eastAsiaTheme="minorEastAsia" w:hAnsiTheme="minorHAnsi" w:cstheme="minorBidi"/>
           <w:szCs w:val="22"/>
         </w:rPr>
-        <w:t xml:space="preserve">                      </w:t>
-      </w:r>
-      <w:bookmarkStart w:id="0" w:name="_GoBack"/>
-      <w:bookmarkEnd w:id="0"/>
+        <w:t xml:space="preserve">2 </w:t>
+      </w:r>
       <w:r>
         <w:rPr>
           <w:rFonts w:asciiTheme="minorHAnsi" w:eastAsiaTheme="minorEastAsia" w:hAnsiTheme="minorHAnsi" w:cstheme="minorBidi" w:hint="eastAsia"/>
           <w:szCs w:val="22"/>
         </w:rPr>
-        <w:t xml:space="preserve"> </w:t>
-      </w:r>
-      <w:r>
-        <w:rPr>
-          <w:rFonts w:asciiTheme="minorHAnsi" w:eastAsiaTheme="minorEastAsia" w:hAnsiTheme="minorHAnsi" w:cstheme="minorBidi" w:hint="eastAsia"/>
-          <w:szCs w:val="22"/>
-        </w:rPr>
-        <w:t>图</w:t>
+        <w:t>软件</w:t>
       </w:r>
       <w:r>
         <w:rPr>
           <w:rFonts w:asciiTheme="minorHAnsi" w:eastAsiaTheme="minorEastAsia" w:hAnsiTheme="minorHAnsi" w:cstheme="minorBidi"/>
           <w:szCs w:val="22"/>
         </w:rPr>
-        <w:t xml:space="preserve">2 </w:t>
-      </w:r>
-      <w:r>
-        <w:rPr>
-          <w:rFonts w:asciiTheme="minorHAnsi" w:eastAsiaTheme="minorEastAsia" w:hAnsiTheme="minorHAnsi" w:cstheme="minorBidi" w:hint="eastAsia"/>
-          <w:szCs w:val="22"/>
-        </w:rPr>
-        <w:t>软件</w:t>
-      </w:r>
-      <w:r>
+        <w:t>体系结构逻辑设计方案</w:t>
+      </w:r>
+    </w:p>
+    <w:p>
+      <w:pPr>
         <w:rPr>
           <w:rFonts w:asciiTheme="minorHAnsi" w:eastAsiaTheme="minorEastAsia" w:hAnsiTheme="minorHAnsi" w:cstheme="minorBidi"/>
           <w:szCs w:val="22"/>
         </w:rPr>
-        <w:t>体系结构逻辑设计方案</w:t>
-      </w:r>
+      </w:pPr>
     </w:p>
     <w:p>
       <w:pPr>
@@ -2986,7 +2979,7 @@
     <w:p>
       <w:pPr>
         <w:rPr>
-          <w:rFonts w:asciiTheme="minorHAnsi" w:eastAsiaTheme="minorEastAsia" w:hAnsiTheme="minorHAnsi" w:cstheme="minorBidi" w:hint="eastAsia"/>
+          <w:rFonts w:asciiTheme="minorHAnsi" w:eastAsiaTheme="minorEastAsia" w:hAnsiTheme="minorHAnsi" w:cstheme="minorBidi"/>
           <w:szCs w:val="22"/>
         </w:rPr>
       </w:pPr>
@@ -3007,21 +3000,7 @@
         </w:rPr>
       </w:pPr>
     </w:p>
-    <w:p>
-      <w:pPr>
-        <w:rPr>
-          <w:rFonts w:asciiTheme="minorHAnsi" w:eastAsiaTheme="minorEastAsia" w:hAnsiTheme="minorHAnsi" w:cstheme="minorBidi"/>
-          <w:szCs w:val="22"/>
-        </w:rPr>
-      </w:pPr>
-    </w:p>
-    <w:p>
-      <w:pPr>
-        <w:rPr>
-          <w:rFonts w:hint="eastAsia"/>
-        </w:rPr>
-      </w:pPr>
-    </w:p>
+    <w:p/>
     <w:p/>
     <w:p/>
     <w:p>
@@ -3089,39 +3068,3570 @@
         <w:t>开发包图</w:t>
       </w:r>
     </w:p>
-    <w:p>
-      <w:pPr>
-        <w:rPr>
-          <w:color w:val="FF0000"/>
-        </w:rPr>
-      </w:pPr>
-      <w:r>
-        <w:rPr>
-          <w:rFonts w:hint="eastAsia"/>
-          <w:color w:val="FF0000"/>
-        </w:rPr>
-        <w:t>/</w:t>
-      </w:r>
-      <w:r>
-        <w:rPr>
-          <w:color w:val="FF0000"/>
-        </w:rPr>
-        <w:t>/</w:t>
-      </w:r>
-      <w:r>
-        <w:rPr>
-          <w:color w:val="FF0000"/>
-        </w:rPr>
-        <w:t>编写</w:t>
-      </w:r>
-    </w:p>
-    <w:p>
-      <w:pPr>
-        <w:rPr>
-          <w:color w:val="FF0000"/>
-        </w:rPr>
-      </w:pPr>
-    </w:p>
+    <w:tbl>
+      <w:tblPr>
+        <w:tblStyle w:val="a9"/>
+        <w:tblW w:w="0" w:type="auto"/>
+        <w:tblLook w:val="04A0" w:firstRow="1" w:lastRow="0" w:firstColumn="1" w:lastColumn="0" w:noHBand="0" w:noVBand="1"/>
+      </w:tblPr>
+      <w:tblGrid>
+        <w:gridCol w:w="3256"/>
+        <w:gridCol w:w="10693"/>
+      </w:tblGrid>
+      <w:tr>
+        <w:tc>
+          <w:tcPr>
+            <w:tcW w:w="3256" w:type="dxa"/>
+          </w:tcPr>
+          <w:p>
+            <w:pPr>
+              <w:jc w:val="center"/>
+              <w:rPr>
+                <w:rFonts w:asciiTheme="minorEastAsia" w:eastAsiaTheme="minorEastAsia" w:hAnsiTheme="minorEastAsia"/>
+                <w:b/>
+              </w:rPr>
+            </w:pPr>
+            <w:r>
+              <w:rPr>
+                <w:rFonts w:asciiTheme="minorEastAsia" w:eastAsiaTheme="minorEastAsia" w:hAnsiTheme="minorEastAsia" w:hint="eastAsia"/>
+                <w:b/>
+              </w:rPr>
+              <w:t>开发（物理）包</w:t>
+            </w:r>
+          </w:p>
+        </w:tc>
+        <w:tc>
+          <w:tcPr>
+            <w:tcW w:w="10693" w:type="dxa"/>
+          </w:tcPr>
+          <w:p>
+            <w:pPr>
+              <w:jc w:val="center"/>
+              <w:rPr>
+                <w:rFonts w:asciiTheme="minorEastAsia" w:eastAsiaTheme="minorEastAsia" w:hAnsiTheme="minorEastAsia"/>
+                <w:b/>
+              </w:rPr>
+            </w:pPr>
+            <w:r>
+              <w:rPr>
+                <w:rFonts w:asciiTheme="minorEastAsia" w:eastAsiaTheme="minorEastAsia" w:hAnsiTheme="minorEastAsia"/>
+                <w:b/>
+              </w:rPr>
+              <w:t>依赖的其他开发包</w:t>
+            </w:r>
+          </w:p>
+        </w:tc>
+      </w:tr>
+      <w:tr>
+        <w:tc>
+          <w:tcPr>
+            <w:tcW w:w="3256" w:type="dxa"/>
+          </w:tcPr>
+          <w:p>
+            <w:proofErr w:type="spellStart"/>
+            <w:r>
+              <w:t>mainui</w:t>
+            </w:r>
+            <w:proofErr w:type="spellEnd"/>
+          </w:p>
+        </w:tc>
+        <w:tc>
+          <w:tcPr>
+            <w:tcW w:w="10693" w:type="dxa"/>
+          </w:tcPr>
+          <w:p>
+            <w:proofErr w:type="spellStart"/>
+            <w:r>
+              <w:t>c</w:t>
+            </w:r>
+            <w:r>
+              <w:t>hecklistui</w:t>
+            </w:r>
+            <w:proofErr w:type="spellEnd"/>
+            <w:r>
+              <w:t xml:space="preserve">, </w:t>
+            </w:r>
+            <w:proofErr w:type="spellStart"/>
+            <w:r>
+              <w:t>l</w:t>
+            </w:r>
+            <w:r>
+              <w:t>istinui</w:t>
+            </w:r>
+            <w:proofErr w:type="spellEnd"/>
+            <w:r>
+              <w:t>,</w:t>
+            </w:r>
+            <w:r>
+              <w:rPr>
+                <w:rFonts w:hint="eastAsia"/>
+              </w:rPr>
+              <w:t xml:space="preserve"> </w:t>
+            </w:r>
+            <w:proofErr w:type="spellStart"/>
+            <w:r>
+              <w:rPr>
+                <w:rFonts w:hint="eastAsia"/>
+              </w:rPr>
+              <w:t>transferui</w:t>
+            </w:r>
+            <w:proofErr w:type="spellEnd"/>
+            <w:r>
+              <w:t xml:space="preserve">, </w:t>
+            </w:r>
+            <w:proofErr w:type="spellStart"/>
+            <w:r>
+              <w:t>loadui</w:t>
+            </w:r>
+            <w:proofErr w:type="spellEnd"/>
+            <w:r>
+              <w:t xml:space="preserve">, </w:t>
+            </w:r>
+            <w:proofErr w:type="spellStart"/>
+            <w:r>
+              <w:t>vehicleui</w:t>
+            </w:r>
+            <w:proofErr w:type="spellEnd"/>
+            <w:r>
+              <w:t xml:space="preserve">, </w:t>
+            </w:r>
+            <w:proofErr w:type="spellStart"/>
+            <w:r>
+              <w:t>financeui</w:t>
+            </w:r>
+            <w:proofErr w:type="spellEnd"/>
+            <w:r>
+              <w:t xml:space="preserve">, </w:t>
+            </w:r>
+            <w:proofErr w:type="spellStart"/>
+            <w:r>
+              <w:t>storeui</w:t>
+            </w:r>
+            <w:proofErr w:type="spellEnd"/>
+            <w:r>
+              <w:t xml:space="preserve">, </w:t>
+            </w:r>
+            <w:proofErr w:type="spellStart"/>
+            <w:r>
+              <w:t>billui</w:t>
+            </w:r>
+            <w:proofErr w:type="spellEnd"/>
+            <w:r>
+              <w:t xml:space="preserve">, </w:t>
+            </w:r>
+            <w:proofErr w:type="spellStart"/>
+            <w:r>
+              <w:t>accountui</w:t>
+            </w:r>
+            <w:proofErr w:type="spellEnd"/>
+            <w:r>
+              <w:t xml:space="preserve">, </w:t>
+            </w:r>
+            <w:proofErr w:type="spellStart"/>
+            <w:r>
+              <w:t>staffui</w:t>
+            </w:r>
+            <w:proofErr w:type="spellEnd"/>
+            <w:r>
+              <w:t xml:space="preserve">, </w:t>
+            </w:r>
+            <w:proofErr w:type="spellStart"/>
+            <w:r>
+              <w:t>policyui</w:t>
+            </w:r>
+            <w:proofErr w:type="spellEnd"/>
+            <w:r>
+              <w:t xml:space="preserve">, </w:t>
+            </w:r>
+            <w:proofErr w:type="spellStart"/>
+            <w:r>
+              <w:t>approveui</w:t>
+            </w:r>
+            <w:proofErr w:type="spellEnd"/>
+            <w:r>
+              <w:t xml:space="preserve">, </w:t>
+            </w:r>
+            <w:proofErr w:type="spellStart"/>
+            <w:r>
+              <w:t>vo</w:t>
+            </w:r>
+            <w:proofErr w:type="spellEnd"/>
+          </w:p>
+        </w:tc>
+      </w:tr>
+      <w:tr>
+        <w:tc>
+          <w:tcPr>
+            <w:tcW w:w="3256" w:type="dxa"/>
+          </w:tcPr>
+          <w:p>
+            <w:proofErr w:type="spellStart"/>
+            <w:r>
+              <w:t>checklistui</w:t>
+            </w:r>
+            <w:proofErr w:type="spellEnd"/>
+          </w:p>
+        </w:tc>
+        <w:tc>
+          <w:tcPr>
+            <w:tcW w:w="10693" w:type="dxa"/>
+          </w:tcPr>
+          <w:p>
+            <w:proofErr w:type="spellStart"/>
+            <w:r>
+              <w:t>checklistbls</w:t>
+            </w:r>
+            <w:r>
+              <w:rPr>
+                <w:rFonts w:hint="eastAsia"/>
+              </w:rPr>
+              <w:t>ervice</w:t>
+            </w:r>
+            <w:proofErr w:type="spellEnd"/>
+            <w:r>
+              <w:t xml:space="preserve">, </w:t>
+            </w:r>
+            <w:r>
+              <w:t>界面</w:t>
+            </w:r>
+            <w:proofErr w:type="gramStart"/>
+            <w:r>
+              <w:t>类库包</w:t>
+            </w:r>
+            <w:proofErr w:type="gramEnd"/>
+            <w:r>
+              <w:rPr>
+                <w:rFonts w:hint="eastAsia"/>
+              </w:rPr>
+              <w:t xml:space="preserve">, </w:t>
+            </w:r>
+            <w:proofErr w:type="spellStart"/>
+            <w:r>
+              <w:rPr>
+                <w:rFonts w:hint="eastAsia"/>
+              </w:rPr>
+              <w:t>vo</w:t>
+            </w:r>
+            <w:proofErr w:type="spellEnd"/>
+          </w:p>
+        </w:tc>
+      </w:tr>
+      <w:tr>
+        <w:tc>
+          <w:tcPr>
+            <w:tcW w:w="3256" w:type="dxa"/>
+          </w:tcPr>
+          <w:p>
+            <w:proofErr w:type="spellStart"/>
+            <w:r>
+              <w:t>checklist</w:t>
+            </w:r>
+            <w:r>
+              <w:t>blservice</w:t>
+            </w:r>
+            <w:proofErr w:type="spellEnd"/>
+          </w:p>
+        </w:tc>
+        <w:tc>
+          <w:tcPr>
+            <w:tcW w:w="10693" w:type="dxa"/>
+          </w:tcPr>
+          <w:p/>
+        </w:tc>
+      </w:tr>
+      <w:tr>
+        <w:tc>
+          <w:tcPr>
+            <w:tcW w:w="3256" w:type="dxa"/>
+          </w:tcPr>
+          <w:p>
+            <w:proofErr w:type="spellStart"/>
+            <w:r>
+              <w:t>checklist</w:t>
+            </w:r>
+            <w:r>
+              <w:t>bl</w:t>
+            </w:r>
+            <w:proofErr w:type="spellEnd"/>
+          </w:p>
+        </w:tc>
+        <w:tc>
+          <w:tcPr>
+            <w:tcW w:w="10693" w:type="dxa"/>
+          </w:tcPr>
+          <w:p>
+            <w:proofErr w:type="spellStart"/>
+            <w:r>
+              <w:t>checklist</w:t>
+            </w:r>
+            <w:r>
+              <w:t>bl</w:t>
+            </w:r>
+            <w:r>
+              <w:rPr>
+                <w:rFonts w:hint="eastAsia"/>
+              </w:rPr>
+              <w:t>service</w:t>
+            </w:r>
+            <w:proofErr w:type="spellEnd"/>
+            <w:r>
+              <w:rPr>
+                <w:rFonts w:hint="eastAsia"/>
+              </w:rPr>
+              <w:t>,</w:t>
+            </w:r>
+            <w:r>
+              <w:t xml:space="preserve"> </w:t>
+            </w:r>
+            <w:proofErr w:type="spellStart"/>
+            <w:r>
+              <w:t>checklist</w:t>
+            </w:r>
+            <w:r>
+              <w:t>dateservice</w:t>
+            </w:r>
+            <w:proofErr w:type="spellEnd"/>
+            <w:r>
+              <w:t xml:space="preserve">, </w:t>
+            </w:r>
+            <w:proofErr w:type="spellStart"/>
+            <w:r>
+              <w:t>po</w:t>
+            </w:r>
+            <w:proofErr w:type="spellEnd"/>
+            <w:r>
+              <w:t xml:space="preserve">, </w:t>
+            </w:r>
+            <w:proofErr w:type="spellStart"/>
+            <w:r>
+              <w:t>listinbl</w:t>
+            </w:r>
+            <w:proofErr w:type="spellEnd"/>
+          </w:p>
+        </w:tc>
+      </w:tr>
+      <w:tr>
+        <w:tc>
+          <w:tcPr>
+            <w:tcW w:w="3256" w:type="dxa"/>
+          </w:tcPr>
+          <w:p>
+            <w:proofErr w:type="spellStart"/>
+            <w:r>
+              <w:lastRenderedPageBreak/>
+              <w:t>c</w:t>
+            </w:r>
+            <w:r>
+              <w:t>hecklist</w:t>
+            </w:r>
+            <w:r>
+              <w:t>dateservice</w:t>
+            </w:r>
+            <w:proofErr w:type="spellEnd"/>
+          </w:p>
+        </w:tc>
+        <w:tc>
+          <w:tcPr>
+            <w:tcW w:w="10693" w:type="dxa"/>
+          </w:tcPr>
+          <w:p>
+            <w:r>
+              <w:rPr>
+                <w:rFonts w:hint="eastAsia"/>
+              </w:rPr>
+              <w:t xml:space="preserve">Java RMI, </w:t>
+            </w:r>
+            <w:proofErr w:type="spellStart"/>
+            <w:r>
+              <w:rPr>
+                <w:rFonts w:hint="eastAsia"/>
+              </w:rPr>
+              <w:t>po</w:t>
+            </w:r>
+            <w:proofErr w:type="spellEnd"/>
+          </w:p>
+        </w:tc>
+      </w:tr>
+      <w:tr>
+        <w:tc>
+          <w:tcPr>
+            <w:tcW w:w="3256" w:type="dxa"/>
+          </w:tcPr>
+          <w:p>
+            <w:proofErr w:type="spellStart"/>
+            <w:r>
+              <w:t>checklist</w:t>
+            </w:r>
+            <w:r>
+              <w:t>date</w:t>
+            </w:r>
+            <w:proofErr w:type="spellEnd"/>
+          </w:p>
+        </w:tc>
+        <w:tc>
+          <w:tcPr>
+            <w:tcW w:w="10693" w:type="dxa"/>
+          </w:tcPr>
+          <w:p>
+            <w:r>
+              <w:rPr>
+                <w:rFonts w:hint="eastAsia"/>
+              </w:rPr>
+              <w:t xml:space="preserve">Java RMI, </w:t>
+            </w:r>
+            <w:proofErr w:type="spellStart"/>
+            <w:r>
+              <w:rPr>
+                <w:rFonts w:hint="eastAsia"/>
+              </w:rPr>
+              <w:t>po</w:t>
+            </w:r>
+            <w:proofErr w:type="spellEnd"/>
+            <w:r>
+              <w:t xml:space="preserve">, </w:t>
+            </w:r>
+            <w:proofErr w:type="spellStart"/>
+            <w:r>
+              <w:t>datebaseutility</w:t>
+            </w:r>
+            <w:proofErr w:type="spellEnd"/>
+          </w:p>
+        </w:tc>
+      </w:tr>
+      <w:tr>
+        <w:tc>
+          <w:tcPr>
+            <w:tcW w:w="3256" w:type="dxa"/>
+          </w:tcPr>
+          <w:p>
+            <w:proofErr w:type="spellStart"/>
+            <w:r>
+              <w:t>listinui</w:t>
+            </w:r>
+            <w:proofErr w:type="spellEnd"/>
+          </w:p>
+        </w:tc>
+        <w:tc>
+          <w:tcPr>
+            <w:tcW w:w="10693" w:type="dxa"/>
+          </w:tcPr>
+          <w:p>
+            <w:proofErr w:type="spellStart"/>
+            <w:r>
+              <w:t>listinbl</w:t>
+            </w:r>
+            <w:r>
+              <w:t>s</w:t>
+            </w:r>
+            <w:r>
+              <w:rPr>
+                <w:rFonts w:hint="eastAsia"/>
+              </w:rPr>
+              <w:t>ervice</w:t>
+            </w:r>
+            <w:proofErr w:type="spellEnd"/>
+            <w:r>
+              <w:t xml:space="preserve">, </w:t>
+            </w:r>
+            <w:r>
+              <w:t>界面</w:t>
+            </w:r>
+            <w:proofErr w:type="gramStart"/>
+            <w:r>
+              <w:t>类库包</w:t>
+            </w:r>
+            <w:proofErr w:type="gramEnd"/>
+            <w:r>
+              <w:rPr>
+                <w:rFonts w:hint="eastAsia"/>
+              </w:rPr>
+              <w:t xml:space="preserve">, </w:t>
+            </w:r>
+            <w:proofErr w:type="spellStart"/>
+            <w:r>
+              <w:rPr>
+                <w:rFonts w:hint="eastAsia"/>
+              </w:rPr>
+              <w:t>vo</w:t>
+            </w:r>
+            <w:proofErr w:type="spellEnd"/>
+          </w:p>
+        </w:tc>
+      </w:tr>
+      <w:tr>
+        <w:tc>
+          <w:tcPr>
+            <w:tcW w:w="3256" w:type="dxa"/>
+          </w:tcPr>
+          <w:p>
+            <w:proofErr w:type="spellStart"/>
+            <w:r>
+              <w:t>l</w:t>
+            </w:r>
+            <w:r>
+              <w:t>istin</w:t>
+            </w:r>
+            <w:r>
+              <w:t>bl</w:t>
+            </w:r>
+            <w:r>
+              <w:t>service</w:t>
+            </w:r>
+            <w:proofErr w:type="spellEnd"/>
+          </w:p>
+        </w:tc>
+        <w:tc>
+          <w:tcPr>
+            <w:tcW w:w="10693" w:type="dxa"/>
+          </w:tcPr>
+          <w:p/>
+        </w:tc>
+      </w:tr>
+      <w:tr>
+        <w:tc>
+          <w:tcPr>
+            <w:tcW w:w="3256" w:type="dxa"/>
+          </w:tcPr>
+          <w:p>
+            <w:proofErr w:type="spellStart"/>
+            <w:r>
+              <w:t>l</w:t>
+            </w:r>
+            <w:r>
+              <w:t>istin</w:t>
+            </w:r>
+            <w:r>
+              <w:t>bl</w:t>
+            </w:r>
+            <w:proofErr w:type="spellEnd"/>
+          </w:p>
+        </w:tc>
+        <w:tc>
+          <w:tcPr>
+            <w:tcW w:w="10693" w:type="dxa"/>
+          </w:tcPr>
+          <w:p>
+            <w:proofErr w:type="spellStart"/>
+            <w:r>
+              <w:t>listin</w:t>
+            </w:r>
+            <w:r>
+              <w:t>bl</w:t>
+            </w:r>
+            <w:r>
+              <w:rPr>
+                <w:rFonts w:hint="eastAsia"/>
+              </w:rPr>
+              <w:t>service</w:t>
+            </w:r>
+            <w:proofErr w:type="spellEnd"/>
+            <w:r>
+              <w:rPr>
+                <w:rFonts w:hint="eastAsia"/>
+              </w:rPr>
+              <w:t>,</w:t>
+            </w:r>
+            <w:r>
+              <w:t xml:space="preserve"> </w:t>
+            </w:r>
+            <w:proofErr w:type="spellStart"/>
+            <w:r>
+              <w:t>listin</w:t>
+            </w:r>
+            <w:r>
+              <w:t>dateservice</w:t>
+            </w:r>
+            <w:proofErr w:type="spellEnd"/>
+            <w:r>
+              <w:t xml:space="preserve">, </w:t>
+            </w:r>
+            <w:proofErr w:type="spellStart"/>
+            <w:r>
+              <w:t>po</w:t>
+            </w:r>
+            <w:proofErr w:type="spellEnd"/>
+            <w:r>
+              <w:t xml:space="preserve">, </w:t>
+            </w:r>
+            <w:proofErr w:type="spellStart"/>
+            <w:r>
+              <w:t>policybl</w:t>
+            </w:r>
+            <w:proofErr w:type="spellEnd"/>
+          </w:p>
+        </w:tc>
+      </w:tr>
+      <w:tr>
+        <w:tc>
+          <w:tcPr>
+            <w:tcW w:w="3256" w:type="dxa"/>
+          </w:tcPr>
+          <w:p>
+            <w:proofErr w:type="spellStart"/>
+            <w:r>
+              <w:t>l</w:t>
+            </w:r>
+            <w:r>
+              <w:t>istin</w:t>
+            </w:r>
+            <w:r>
+              <w:t>date</w:t>
+            </w:r>
+            <w:r>
+              <w:t>service</w:t>
+            </w:r>
+            <w:proofErr w:type="spellEnd"/>
+          </w:p>
+        </w:tc>
+        <w:tc>
+          <w:tcPr>
+            <w:tcW w:w="10693" w:type="dxa"/>
+          </w:tcPr>
+          <w:p>
+            <w:r>
+              <w:rPr>
+                <w:rFonts w:hint="eastAsia"/>
+              </w:rPr>
+              <w:t xml:space="preserve">Java RMI, </w:t>
+            </w:r>
+            <w:proofErr w:type="spellStart"/>
+            <w:r>
+              <w:rPr>
+                <w:rFonts w:hint="eastAsia"/>
+              </w:rPr>
+              <w:t>po</w:t>
+            </w:r>
+            <w:proofErr w:type="spellEnd"/>
+          </w:p>
+        </w:tc>
+      </w:tr>
+      <w:tr>
+        <w:tc>
+          <w:tcPr>
+            <w:tcW w:w="3256" w:type="dxa"/>
+          </w:tcPr>
+          <w:p>
+            <w:proofErr w:type="spellStart"/>
+            <w:r>
+              <w:t>listin</w:t>
+            </w:r>
+            <w:r>
+              <w:t>date</w:t>
+            </w:r>
+            <w:proofErr w:type="spellEnd"/>
+          </w:p>
+        </w:tc>
+        <w:tc>
+          <w:tcPr>
+            <w:tcW w:w="10693" w:type="dxa"/>
+          </w:tcPr>
+          <w:p>
+            <w:r>
+              <w:rPr>
+                <w:rFonts w:hint="eastAsia"/>
+              </w:rPr>
+              <w:t xml:space="preserve">Java RMI, </w:t>
+            </w:r>
+            <w:proofErr w:type="spellStart"/>
+            <w:r>
+              <w:rPr>
+                <w:rFonts w:hint="eastAsia"/>
+              </w:rPr>
+              <w:t>po</w:t>
+            </w:r>
+            <w:proofErr w:type="spellEnd"/>
+            <w:r>
+              <w:t xml:space="preserve">, </w:t>
+            </w:r>
+            <w:proofErr w:type="spellStart"/>
+            <w:r>
+              <w:t>datebaseutility</w:t>
+            </w:r>
+            <w:proofErr w:type="spellEnd"/>
+          </w:p>
+        </w:tc>
+      </w:tr>
+      <w:tr>
+        <w:tc>
+          <w:tcPr>
+            <w:tcW w:w="3256" w:type="dxa"/>
+          </w:tcPr>
+          <w:p>
+            <w:proofErr w:type="spellStart"/>
+            <w:r>
+              <w:rPr>
+                <w:rFonts w:hint="eastAsia"/>
+              </w:rPr>
+              <w:t>transferui</w:t>
+            </w:r>
+            <w:proofErr w:type="spellEnd"/>
+          </w:p>
+        </w:tc>
+        <w:tc>
+          <w:tcPr>
+            <w:tcW w:w="10693" w:type="dxa"/>
+          </w:tcPr>
+          <w:p>
+            <w:proofErr w:type="spellStart"/>
+            <w:r>
+              <w:t>transferbl</w:t>
+            </w:r>
+            <w:r>
+              <w:t>s</w:t>
+            </w:r>
+            <w:r>
+              <w:rPr>
+                <w:rFonts w:hint="eastAsia"/>
+              </w:rPr>
+              <w:t>ervice</w:t>
+            </w:r>
+            <w:proofErr w:type="spellEnd"/>
+            <w:r>
+              <w:t xml:space="preserve">, </w:t>
+            </w:r>
+            <w:r>
+              <w:t>界面</w:t>
+            </w:r>
+            <w:proofErr w:type="gramStart"/>
+            <w:r>
+              <w:t>类库包</w:t>
+            </w:r>
+            <w:proofErr w:type="gramEnd"/>
+            <w:r>
+              <w:rPr>
+                <w:rFonts w:hint="eastAsia"/>
+              </w:rPr>
+              <w:t xml:space="preserve">, </w:t>
+            </w:r>
+            <w:proofErr w:type="spellStart"/>
+            <w:r>
+              <w:rPr>
+                <w:rFonts w:hint="eastAsia"/>
+              </w:rPr>
+              <w:t>vo</w:t>
+            </w:r>
+            <w:proofErr w:type="spellEnd"/>
+          </w:p>
+        </w:tc>
+      </w:tr>
+      <w:tr>
+        <w:tc>
+          <w:tcPr>
+            <w:tcW w:w="3256" w:type="dxa"/>
+          </w:tcPr>
+          <w:p>
+            <w:proofErr w:type="spellStart"/>
+            <w:r>
+              <w:rPr>
+                <w:rFonts w:hint="eastAsia"/>
+              </w:rPr>
+              <w:t>transfer</w:t>
+            </w:r>
+            <w:r>
+              <w:t>bl</w:t>
+            </w:r>
+            <w:r>
+              <w:t>service</w:t>
+            </w:r>
+            <w:proofErr w:type="spellEnd"/>
+          </w:p>
+        </w:tc>
+        <w:tc>
+          <w:tcPr>
+            <w:tcW w:w="10693" w:type="dxa"/>
+          </w:tcPr>
+          <w:p/>
+        </w:tc>
+      </w:tr>
+      <w:tr>
+        <w:tc>
+          <w:tcPr>
+            <w:tcW w:w="3256" w:type="dxa"/>
+          </w:tcPr>
+          <w:p>
+            <w:pPr>
+              <w:rPr>
+                <w:b/>
+              </w:rPr>
+            </w:pPr>
+            <w:proofErr w:type="spellStart"/>
+            <w:r>
+              <w:rPr>
+                <w:rFonts w:hint="eastAsia"/>
+              </w:rPr>
+              <w:t>transfer</w:t>
+            </w:r>
+            <w:r>
+              <w:t>bl</w:t>
+            </w:r>
+            <w:proofErr w:type="spellEnd"/>
+          </w:p>
+        </w:tc>
+        <w:tc>
+          <w:tcPr>
+            <w:tcW w:w="10693" w:type="dxa"/>
+          </w:tcPr>
+          <w:p>
+            <w:proofErr w:type="spellStart"/>
+            <w:r>
+              <w:t>transfer</w:t>
+            </w:r>
+            <w:r>
+              <w:t>bl</w:t>
+            </w:r>
+            <w:r>
+              <w:rPr>
+                <w:rFonts w:hint="eastAsia"/>
+              </w:rPr>
+              <w:t>service</w:t>
+            </w:r>
+            <w:proofErr w:type="spellEnd"/>
+            <w:r>
+              <w:rPr>
+                <w:rFonts w:hint="eastAsia"/>
+              </w:rPr>
+              <w:t>,</w:t>
+            </w:r>
+            <w:r>
+              <w:t xml:space="preserve"> </w:t>
+            </w:r>
+            <w:proofErr w:type="spellStart"/>
+            <w:r>
+              <w:t>transfer</w:t>
+            </w:r>
+            <w:r>
+              <w:t>dateservice</w:t>
+            </w:r>
+            <w:proofErr w:type="spellEnd"/>
+            <w:r>
+              <w:t xml:space="preserve">, </w:t>
+            </w:r>
+            <w:proofErr w:type="spellStart"/>
+            <w:r>
+              <w:t>po</w:t>
+            </w:r>
+            <w:proofErr w:type="spellEnd"/>
+            <w:r>
+              <w:t xml:space="preserve">, </w:t>
+            </w:r>
+            <w:proofErr w:type="spellStart"/>
+            <w:r>
+              <w:t>listinbl</w:t>
+            </w:r>
+            <w:proofErr w:type="spellEnd"/>
+            <w:r>
+              <w:t xml:space="preserve">, </w:t>
+            </w:r>
+            <w:proofErr w:type="spellStart"/>
+            <w:r>
+              <w:t>vehiclebl</w:t>
+            </w:r>
+            <w:proofErr w:type="spellEnd"/>
+          </w:p>
+        </w:tc>
+      </w:tr>
+      <w:tr>
+        <w:tc>
+          <w:tcPr>
+            <w:tcW w:w="3256" w:type="dxa"/>
+          </w:tcPr>
+          <w:p>
+            <w:proofErr w:type="spellStart"/>
+            <w:r>
+              <w:rPr>
+                <w:rFonts w:hint="eastAsia"/>
+              </w:rPr>
+              <w:t>transfer</w:t>
+            </w:r>
+            <w:r>
+              <w:t>date</w:t>
+            </w:r>
+            <w:r>
+              <w:t>service</w:t>
+            </w:r>
+            <w:proofErr w:type="spellEnd"/>
+          </w:p>
+        </w:tc>
+        <w:tc>
+          <w:tcPr>
+            <w:tcW w:w="10693" w:type="dxa"/>
+          </w:tcPr>
+          <w:p>
+            <w:r>
+              <w:rPr>
+                <w:rFonts w:hint="eastAsia"/>
+              </w:rPr>
+              <w:t xml:space="preserve">Java RMI, </w:t>
+            </w:r>
+            <w:proofErr w:type="spellStart"/>
+            <w:r>
+              <w:rPr>
+                <w:rFonts w:hint="eastAsia"/>
+              </w:rPr>
+              <w:t>po</w:t>
+            </w:r>
+            <w:proofErr w:type="spellEnd"/>
+          </w:p>
+        </w:tc>
+      </w:tr>
+      <w:tr>
+        <w:tc>
+          <w:tcPr>
+            <w:tcW w:w="3256" w:type="dxa"/>
+          </w:tcPr>
+          <w:p>
+            <w:proofErr w:type="spellStart"/>
+            <w:r>
+              <w:rPr>
+                <w:rFonts w:hint="eastAsia"/>
+              </w:rPr>
+              <w:t>transfer</w:t>
+            </w:r>
+            <w:r>
+              <w:t>date</w:t>
+            </w:r>
+            <w:proofErr w:type="spellEnd"/>
+          </w:p>
+        </w:tc>
+        <w:tc>
+          <w:tcPr>
+            <w:tcW w:w="10693" w:type="dxa"/>
+          </w:tcPr>
+          <w:p>
+            <w:r>
+              <w:rPr>
+                <w:rFonts w:hint="eastAsia"/>
+              </w:rPr>
+              <w:t xml:space="preserve">Java RMI, </w:t>
+            </w:r>
+            <w:proofErr w:type="spellStart"/>
+            <w:r>
+              <w:rPr>
+                <w:rFonts w:hint="eastAsia"/>
+              </w:rPr>
+              <w:t>po</w:t>
+            </w:r>
+            <w:proofErr w:type="spellEnd"/>
+            <w:r>
+              <w:t xml:space="preserve">, </w:t>
+            </w:r>
+            <w:proofErr w:type="spellStart"/>
+            <w:r>
+              <w:t>datebaseutility</w:t>
+            </w:r>
+            <w:proofErr w:type="spellEnd"/>
+          </w:p>
+        </w:tc>
+      </w:tr>
+      <w:tr>
+        <w:tc>
+          <w:tcPr>
+            <w:tcW w:w="3256" w:type="dxa"/>
+          </w:tcPr>
+          <w:p>
+            <w:proofErr w:type="spellStart"/>
+            <w:r>
+              <w:rPr>
+                <w:rFonts w:hint="eastAsia"/>
+              </w:rPr>
+              <w:t>loadui</w:t>
+            </w:r>
+            <w:proofErr w:type="spellEnd"/>
+          </w:p>
+        </w:tc>
+        <w:tc>
+          <w:tcPr>
+            <w:tcW w:w="10693" w:type="dxa"/>
+          </w:tcPr>
+          <w:p>
+            <w:proofErr w:type="spellStart"/>
+            <w:r>
+              <w:t>loadbl</w:t>
+            </w:r>
+            <w:r>
+              <w:t>s</w:t>
+            </w:r>
+            <w:r>
+              <w:rPr>
+                <w:rFonts w:hint="eastAsia"/>
+              </w:rPr>
+              <w:t>ervice</w:t>
+            </w:r>
+            <w:proofErr w:type="spellEnd"/>
+            <w:r>
+              <w:t xml:space="preserve">, </w:t>
+            </w:r>
+            <w:r>
+              <w:t>界面</w:t>
+            </w:r>
+            <w:proofErr w:type="gramStart"/>
+            <w:r>
+              <w:t>类库包</w:t>
+            </w:r>
+            <w:proofErr w:type="gramEnd"/>
+            <w:r>
+              <w:rPr>
+                <w:rFonts w:hint="eastAsia"/>
+              </w:rPr>
+              <w:t xml:space="preserve">, </w:t>
+            </w:r>
+            <w:proofErr w:type="spellStart"/>
+            <w:r>
+              <w:rPr>
+                <w:rFonts w:hint="eastAsia"/>
+              </w:rPr>
+              <w:t>vo</w:t>
+            </w:r>
+            <w:proofErr w:type="spellEnd"/>
+          </w:p>
+        </w:tc>
+      </w:tr>
+      <w:tr>
+        <w:tc>
+          <w:tcPr>
+            <w:tcW w:w="3256" w:type="dxa"/>
+          </w:tcPr>
+          <w:p>
+            <w:proofErr w:type="spellStart"/>
+            <w:r>
+              <w:rPr>
+                <w:rFonts w:hint="eastAsia"/>
+              </w:rPr>
+              <w:t>load</w:t>
+            </w:r>
+            <w:r>
+              <w:t>bl</w:t>
+            </w:r>
+            <w:r>
+              <w:t>service</w:t>
+            </w:r>
+            <w:proofErr w:type="spellEnd"/>
+          </w:p>
+        </w:tc>
+        <w:tc>
+          <w:tcPr>
+            <w:tcW w:w="10693" w:type="dxa"/>
+          </w:tcPr>
+          <w:p/>
+        </w:tc>
+      </w:tr>
+      <w:tr>
+        <w:tc>
+          <w:tcPr>
+            <w:tcW w:w="3256" w:type="dxa"/>
+          </w:tcPr>
+          <w:p>
+            <w:proofErr w:type="spellStart"/>
+            <w:r>
+              <w:rPr>
+                <w:rFonts w:hint="eastAsia"/>
+              </w:rPr>
+              <w:t>load</w:t>
+            </w:r>
+            <w:r>
+              <w:t>bl</w:t>
+            </w:r>
+            <w:proofErr w:type="spellEnd"/>
+          </w:p>
+        </w:tc>
+        <w:tc>
+          <w:tcPr>
+            <w:tcW w:w="10693" w:type="dxa"/>
+          </w:tcPr>
+          <w:p>
+            <w:proofErr w:type="spellStart"/>
+            <w:r>
+              <w:t>load</w:t>
+            </w:r>
+            <w:r>
+              <w:t>bl</w:t>
+            </w:r>
+            <w:r>
+              <w:rPr>
+                <w:rFonts w:hint="eastAsia"/>
+              </w:rPr>
+              <w:t>service</w:t>
+            </w:r>
+            <w:proofErr w:type="spellEnd"/>
+            <w:r>
+              <w:rPr>
+                <w:rFonts w:hint="eastAsia"/>
+              </w:rPr>
+              <w:t>,</w:t>
+            </w:r>
+            <w:r>
+              <w:t xml:space="preserve"> </w:t>
+            </w:r>
+            <w:proofErr w:type="spellStart"/>
+            <w:r>
+              <w:t>load</w:t>
+            </w:r>
+            <w:r>
+              <w:t>dateservice</w:t>
+            </w:r>
+            <w:proofErr w:type="spellEnd"/>
+            <w:r>
+              <w:t xml:space="preserve">, </w:t>
+            </w:r>
+            <w:proofErr w:type="spellStart"/>
+            <w:r>
+              <w:t>po</w:t>
+            </w:r>
+            <w:proofErr w:type="spellEnd"/>
+            <w:r>
+              <w:t xml:space="preserve">, </w:t>
+            </w:r>
+            <w:proofErr w:type="spellStart"/>
+            <w:r>
+              <w:t>listinbl</w:t>
+            </w:r>
+            <w:proofErr w:type="spellEnd"/>
+            <w:r>
+              <w:t xml:space="preserve">, </w:t>
+            </w:r>
+            <w:proofErr w:type="spellStart"/>
+            <w:r>
+              <w:t>vehiclebl</w:t>
+            </w:r>
+            <w:proofErr w:type="spellEnd"/>
+          </w:p>
+        </w:tc>
+      </w:tr>
+      <w:tr>
+        <w:tc>
+          <w:tcPr>
+            <w:tcW w:w="3256" w:type="dxa"/>
+          </w:tcPr>
+          <w:p>
+            <w:proofErr w:type="spellStart"/>
+            <w:r>
+              <w:rPr>
+                <w:rFonts w:hint="eastAsia"/>
+              </w:rPr>
+              <w:t>load</w:t>
+            </w:r>
+            <w:r>
+              <w:t>date</w:t>
+            </w:r>
+            <w:r>
+              <w:t>service</w:t>
+            </w:r>
+            <w:proofErr w:type="spellEnd"/>
+          </w:p>
+        </w:tc>
+        <w:tc>
+          <w:tcPr>
+            <w:tcW w:w="10693" w:type="dxa"/>
+          </w:tcPr>
+          <w:p>
+            <w:r>
+              <w:rPr>
+                <w:rFonts w:hint="eastAsia"/>
+              </w:rPr>
+              <w:t xml:space="preserve">Java RMI, </w:t>
+            </w:r>
+            <w:proofErr w:type="spellStart"/>
+            <w:r>
+              <w:rPr>
+                <w:rFonts w:hint="eastAsia"/>
+              </w:rPr>
+              <w:t>po</w:t>
+            </w:r>
+            <w:proofErr w:type="spellEnd"/>
+          </w:p>
+        </w:tc>
+      </w:tr>
+      <w:tr>
+        <w:tc>
+          <w:tcPr>
+            <w:tcW w:w="3256" w:type="dxa"/>
+          </w:tcPr>
+          <w:p>
+            <w:proofErr w:type="spellStart"/>
+            <w:r>
+              <w:rPr>
+                <w:rFonts w:hint="eastAsia"/>
+              </w:rPr>
+              <w:t>loaddate</w:t>
+            </w:r>
+            <w:proofErr w:type="spellEnd"/>
+          </w:p>
+        </w:tc>
+        <w:tc>
+          <w:tcPr>
+            <w:tcW w:w="10693" w:type="dxa"/>
+          </w:tcPr>
+          <w:p>
+            <w:r>
+              <w:rPr>
+                <w:rFonts w:hint="eastAsia"/>
+              </w:rPr>
+              <w:t xml:space="preserve">Java RMI, </w:t>
+            </w:r>
+            <w:proofErr w:type="spellStart"/>
+            <w:r>
+              <w:rPr>
+                <w:rFonts w:hint="eastAsia"/>
+              </w:rPr>
+              <w:t>po</w:t>
+            </w:r>
+            <w:proofErr w:type="spellEnd"/>
+            <w:r>
+              <w:t xml:space="preserve">, </w:t>
+            </w:r>
+            <w:proofErr w:type="spellStart"/>
+            <w:r>
+              <w:t>datebaseutility</w:t>
+            </w:r>
+            <w:proofErr w:type="spellEnd"/>
+          </w:p>
+        </w:tc>
+      </w:tr>
+      <w:tr>
+        <w:tc>
+          <w:tcPr>
+            <w:tcW w:w="3256" w:type="dxa"/>
+          </w:tcPr>
+          <w:p>
+            <w:proofErr w:type="spellStart"/>
+            <w:r>
+              <w:rPr>
+                <w:rFonts w:hint="eastAsia"/>
+              </w:rPr>
+              <w:t>vehicleui</w:t>
+            </w:r>
+            <w:proofErr w:type="spellEnd"/>
+          </w:p>
+        </w:tc>
+        <w:tc>
+          <w:tcPr>
+            <w:tcW w:w="10693" w:type="dxa"/>
+          </w:tcPr>
+          <w:p>
+            <w:proofErr w:type="spellStart"/>
+            <w:r>
+              <w:t>vehiclebl</w:t>
+            </w:r>
+            <w:r>
+              <w:t>s</w:t>
+            </w:r>
+            <w:r>
+              <w:rPr>
+                <w:rFonts w:hint="eastAsia"/>
+              </w:rPr>
+              <w:t>ervice</w:t>
+            </w:r>
+            <w:proofErr w:type="spellEnd"/>
+            <w:r>
+              <w:t xml:space="preserve">, </w:t>
+            </w:r>
+            <w:r>
+              <w:t>界面</w:t>
+            </w:r>
+            <w:proofErr w:type="gramStart"/>
+            <w:r>
+              <w:t>类库包</w:t>
+            </w:r>
+            <w:proofErr w:type="gramEnd"/>
+            <w:r>
+              <w:rPr>
+                <w:rFonts w:hint="eastAsia"/>
+              </w:rPr>
+              <w:t xml:space="preserve">, </w:t>
+            </w:r>
+            <w:proofErr w:type="spellStart"/>
+            <w:r>
+              <w:rPr>
+                <w:rFonts w:hint="eastAsia"/>
+              </w:rPr>
+              <w:t>vo</w:t>
+            </w:r>
+            <w:proofErr w:type="spellEnd"/>
+          </w:p>
+        </w:tc>
+      </w:tr>
+      <w:tr>
+        <w:tc>
+          <w:tcPr>
+            <w:tcW w:w="3256" w:type="dxa"/>
+          </w:tcPr>
+          <w:p>
+            <w:proofErr w:type="spellStart"/>
+            <w:r>
+              <w:rPr>
+                <w:rFonts w:hint="eastAsia"/>
+              </w:rPr>
+              <w:t>vehicle</w:t>
+            </w:r>
+            <w:r>
+              <w:t>bl</w:t>
+            </w:r>
+            <w:r>
+              <w:t>service</w:t>
+            </w:r>
+            <w:proofErr w:type="spellEnd"/>
+          </w:p>
+        </w:tc>
+        <w:tc>
+          <w:tcPr>
+            <w:tcW w:w="10693" w:type="dxa"/>
+          </w:tcPr>
+          <w:p/>
+        </w:tc>
+      </w:tr>
+      <w:tr>
+        <w:tc>
+          <w:tcPr>
+            <w:tcW w:w="3256" w:type="dxa"/>
+          </w:tcPr>
+          <w:p>
+            <w:proofErr w:type="spellStart"/>
+            <w:r>
+              <w:rPr>
+                <w:rFonts w:hint="eastAsia"/>
+              </w:rPr>
+              <w:t>vehicle</w:t>
+            </w:r>
+            <w:r>
+              <w:t>bl</w:t>
+            </w:r>
+            <w:proofErr w:type="spellEnd"/>
+          </w:p>
+        </w:tc>
+        <w:tc>
+          <w:tcPr>
+            <w:tcW w:w="10693" w:type="dxa"/>
+          </w:tcPr>
+          <w:p>
+            <w:proofErr w:type="spellStart"/>
+            <w:r>
+              <w:t>vehicle</w:t>
+            </w:r>
+            <w:r>
+              <w:t>bl</w:t>
+            </w:r>
+            <w:r>
+              <w:rPr>
+                <w:rFonts w:hint="eastAsia"/>
+              </w:rPr>
+              <w:t>service</w:t>
+            </w:r>
+            <w:proofErr w:type="spellEnd"/>
+            <w:r>
+              <w:rPr>
+                <w:rFonts w:hint="eastAsia"/>
+              </w:rPr>
+              <w:t>,</w:t>
+            </w:r>
+            <w:r>
+              <w:t xml:space="preserve"> </w:t>
+            </w:r>
+            <w:proofErr w:type="spellStart"/>
+            <w:r>
+              <w:t>vehicle</w:t>
+            </w:r>
+            <w:r>
+              <w:t>dateservice</w:t>
+            </w:r>
+            <w:proofErr w:type="spellEnd"/>
+            <w:r>
+              <w:t xml:space="preserve">, </w:t>
+            </w:r>
+            <w:proofErr w:type="spellStart"/>
+            <w:r>
+              <w:t>po</w:t>
+            </w:r>
+            <w:proofErr w:type="spellEnd"/>
+          </w:p>
+        </w:tc>
+      </w:tr>
+      <w:tr>
+        <w:tc>
+          <w:tcPr>
+            <w:tcW w:w="3256" w:type="dxa"/>
+          </w:tcPr>
+          <w:p>
+            <w:proofErr w:type="spellStart"/>
+            <w:r>
+              <w:rPr>
+                <w:rFonts w:hint="eastAsia"/>
+              </w:rPr>
+              <w:t>vehicle</w:t>
+            </w:r>
+            <w:r>
+              <w:t>date</w:t>
+            </w:r>
+            <w:r>
+              <w:t>service</w:t>
+            </w:r>
+            <w:proofErr w:type="spellEnd"/>
+          </w:p>
+        </w:tc>
+        <w:tc>
+          <w:tcPr>
+            <w:tcW w:w="10693" w:type="dxa"/>
+          </w:tcPr>
+          <w:p>
+            <w:r>
+              <w:rPr>
+                <w:rFonts w:hint="eastAsia"/>
+              </w:rPr>
+              <w:t xml:space="preserve">Java RMI, </w:t>
+            </w:r>
+            <w:proofErr w:type="spellStart"/>
+            <w:r>
+              <w:rPr>
+                <w:rFonts w:hint="eastAsia"/>
+              </w:rPr>
+              <w:t>po</w:t>
+            </w:r>
+            <w:proofErr w:type="spellEnd"/>
+          </w:p>
+        </w:tc>
+      </w:tr>
+      <w:tr>
+        <w:tc>
+          <w:tcPr>
+            <w:tcW w:w="3256" w:type="dxa"/>
+          </w:tcPr>
+          <w:p>
+            <w:proofErr w:type="spellStart"/>
+            <w:r>
+              <w:rPr>
+                <w:rFonts w:hint="eastAsia"/>
+              </w:rPr>
+              <w:t>vehicle</w:t>
+            </w:r>
+            <w:r>
+              <w:t>date</w:t>
+            </w:r>
+            <w:proofErr w:type="spellEnd"/>
+          </w:p>
+        </w:tc>
+        <w:tc>
+          <w:tcPr>
+            <w:tcW w:w="10693" w:type="dxa"/>
+          </w:tcPr>
+          <w:p>
+            <w:r>
+              <w:rPr>
+                <w:rFonts w:hint="eastAsia"/>
+              </w:rPr>
+              <w:t xml:space="preserve">Java RMI, </w:t>
+            </w:r>
+            <w:proofErr w:type="spellStart"/>
+            <w:r>
+              <w:rPr>
+                <w:rFonts w:hint="eastAsia"/>
+              </w:rPr>
+              <w:t>po</w:t>
+            </w:r>
+            <w:proofErr w:type="spellEnd"/>
+            <w:r>
+              <w:t xml:space="preserve">, </w:t>
+            </w:r>
+            <w:proofErr w:type="spellStart"/>
+            <w:r>
+              <w:t>datebaseutility</w:t>
+            </w:r>
+            <w:proofErr w:type="spellEnd"/>
+          </w:p>
+        </w:tc>
+      </w:tr>
+      <w:tr>
+        <w:tc>
+          <w:tcPr>
+            <w:tcW w:w="3256" w:type="dxa"/>
+          </w:tcPr>
+          <w:p>
+            <w:proofErr w:type="spellStart"/>
+            <w:r>
+              <w:rPr>
+                <w:rFonts w:hint="eastAsia"/>
+              </w:rPr>
+              <w:t>fina</w:t>
+            </w:r>
+            <w:r>
+              <w:t>n</w:t>
+            </w:r>
+            <w:r>
+              <w:rPr>
+                <w:rFonts w:hint="eastAsia"/>
+              </w:rPr>
+              <w:t>ce</w:t>
+            </w:r>
+            <w:r>
+              <w:t>ui</w:t>
+            </w:r>
+            <w:proofErr w:type="spellEnd"/>
+          </w:p>
+        </w:tc>
+        <w:tc>
+          <w:tcPr>
+            <w:tcW w:w="10693" w:type="dxa"/>
+          </w:tcPr>
+          <w:p>
+            <w:proofErr w:type="spellStart"/>
+            <w:r>
+              <w:t>financebl</w:t>
+            </w:r>
+            <w:r>
+              <w:t>s</w:t>
+            </w:r>
+            <w:r>
+              <w:rPr>
+                <w:rFonts w:hint="eastAsia"/>
+              </w:rPr>
+              <w:t>ervice</w:t>
+            </w:r>
+            <w:proofErr w:type="spellEnd"/>
+            <w:r>
+              <w:t xml:space="preserve">, </w:t>
+            </w:r>
+            <w:r>
+              <w:t>界面</w:t>
+            </w:r>
+            <w:proofErr w:type="gramStart"/>
+            <w:r>
+              <w:t>类库包</w:t>
+            </w:r>
+            <w:proofErr w:type="gramEnd"/>
+            <w:r>
+              <w:rPr>
+                <w:rFonts w:hint="eastAsia"/>
+              </w:rPr>
+              <w:t xml:space="preserve">, </w:t>
+            </w:r>
+            <w:proofErr w:type="spellStart"/>
+            <w:r>
+              <w:rPr>
+                <w:rFonts w:hint="eastAsia"/>
+              </w:rPr>
+              <w:t>vo</w:t>
+            </w:r>
+            <w:proofErr w:type="spellEnd"/>
+          </w:p>
+        </w:tc>
+      </w:tr>
+      <w:tr>
+        <w:tc>
+          <w:tcPr>
+            <w:tcW w:w="3256" w:type="dxa"/>
+          </w:tcPr>
+          <w:p>
+            <w:proofErr w:type="spellStart"/>
+            <w:r>
+              <w:rPr>
+                <w:rFonts w:hint="eastAsia"/>
+              </w:rPr>
+              <w:t>fina</w:t>
+            </w:r>
+            <w:r>
+              <w:t>n</w:t>
+            </w:r>
+            <w:r>
+              <w:rPr>
+                <w:rFonts w:hint="eastAsia"/>
+              </w:rPr>
+              <w:t>ce</w:t>
+            </w:r>
+            <w:r>
+              <w:t>bl</w:t>
+            </w:r>
+            <w:r>
+              <w:t>service</w:t>
+            </w:r>
+            <w:proofErr w:type="spellEnd"/>
+          </w:p>
+        </w:tc>
+        <w:tc>
+          <w:tcPr>
+            <w:tcW w:w="10693" w:type="dxa"/>
+          </w:tcPr>
+          <w:p/>
+        </w:tc>
+      </w:tr>
+      <w:tr>
+        <w:tc>
+          <w:tcPr>
+            <w:tcW w:w="3256" w:type="dxa"/>
+          </w:tcPr>
+          <w:p>
+            <w:proofErr w:type="spellStart"/>
+            <w:r>
+              <w:rPr>
+                <w:rFonts w:hint="eastAsia"/>
+              </w:rPr>
+              <w:t>fina</w:t>
+            </w:r>
+            <w:r>
+              <w:t>n</w:t>
+            </w:r>
+            <w:r>
+              <w:rPr>
+                <w:rFonts w:hint="eastAsia"/>
+              </w:rPr>
+              <w:t>ce</w:t>
+            </w:r>
+            <w:r>
+              <w:t>bl</w:t>
+            </w:r>
+            <w:proofErr w:type="spellEnd"/>
+          </w:p>
+        </w:tc>
+        <w:tc>
+          <w:tcPr>
+            <w:tcW w:w="10693" w:type="dxa"/>
+          </w:tcPr>
+          <w:p>
+            <w:proofErr w:type="spellStart"/>
+            <w:r>
+              <w:t>finance</w:t>
+            </w:r>
+            <w:r>
+              <w:t>bl</w:t>
+            </w:r>
+            <w:r>
+              <w:rPr>
+                <w:rFonts w:hint="eastAsia"/>
+              </w:rPr>
+              <w:t>service</w:t>
+            </w:r>
+            <w:proofErr w:type="spellEnd"/>
+            <w:r>
+              <w:rPr>
+                <w:rFonts w:hint="eastAsia"/>
+              </w:rPr>
+              <w:t>,</w:t>
+            </w:r>
+            <w:r>
+              <w:t xml:space="preserve"> </w:t>
+            </w:r>
+            <w:proofErr w:type="spellStart"/>
+            <w:r>
+              <w:t>finance</w:t>
+            </w:r>
+            <w:r>
+              <w:t>dateservice</w:t>
+            </w:r>
+            <w:proofErr w:type="spellEnd"/>
+            <w:r>
+              <w:t xml:space="preserve">, </w:t>
+            </w:r>
+            <w:proofErr w:type="spellStart"/>
+            <w:r>
+              <w:t>po</w:t>
+            </w:r>
+            <w:proofErr w:type="spellEnd"/>
+            <w:r>
+              <w:t xml:space="preserve">, </w:t>
+            </w:r>
+            <w:proofErr w:type="spellStart"/>
+            <w:r>
+              <w:t>listinbl</w:t>
+            </w:r>
+            <w:proofErr w:type="spellEnd"/>
+            <w:r>
+              <w:t xml:space="preserve">, </w:t>
+            </w:r>
+            <w:proofErr w:type="spellStart"/>
+            <w:r>
+              <w:t>transferbl</w:t>
+            </w:r>
+            <w:proofErr w:type="spellEnd"/>
+            <w:r>
+              <w:t xml:space="preserve">, </w:t>
+            </w:r>
+            <w:proofErr w:type="spellStart"/>
+            <w:r>
+              <w:t>loadbl</w:t>
+            </w:r>
+            <w:proofErr w:type="spellEnd"/>
+            <w:r>
+              <w:t xml:space="preserve">, </w:t>
+            </w:r>
+            <w:proofErr w:type="spellStart"/>
+            <w:r>
+              <w:t>vehiclebl</w:t>
+            </w:r>
+            <w:proofErr w:type="spellEnd"/>
+            <w:r>
+              <w:t xml:space="preserve">, </w:t>
+            </w:r>
+            <w:proofErr w:type="spellStart"/>
+            <w:r>
+              <w:t>staffbl</w:t>
+            </w:r>
+            <w:proofErr w:type="spellEnd"/>
+          </w:p>
+        </w:tc>
+      </w:tr>
+      <w:tr>
+        <w:tc>
+          <w:tcPr>
+            <w:tcW w:w="3256" w:type="dxa"/>
+          </w:tcPr>
+          <w:p>
+            <w:proofErr w:type="spellStart"/>
+            <w:r>
+              <w:rPr>
+                <w:rFonts w:hint="eastAsia"/>
+              </w:rPr>
+              <w:t>fina</w:t>
+            </w:r>
+            <w:r>
+              <w:t>n</w:t>
+            </w:r>
+            <w:r>
+              <w:rPr>
+                <w:rFonts w:hint="eastAsia"/>
+              </w:rPr>
+              <w:t>ce</w:t>
+            </w:r>
+            <w:r>
+              <w:t>date</w:t>
+            </w:r>
+            <w:r>
+              <w:t>service</w:t>
+            </w:r>
+            <w:proofErr w:type="spellEnd"/>
+          </w:p>
+        </w:tc>
+        <w:tc>
+          <w:tcPr>
+            <w:tcW w:w="10693" w:type="dxa"/>
+          </w:tcPr>
+          <w:p>
+            <w:r>
+              <w:rPr>
+                <w:rFonts w:hint="eastAsia"/>
+              </w:rPr>
+              <w:t xml:space="preserve">Java RMI, </w:t>
+            </w:r>
+            <w:proofErr w:type="spellStart"/>
+            <w:r>
+              <w:rPr>
+                <w:rFonts w:hint="eastAsia"/>
+              </w:rPr>
+              <w:t>po</w:t>
+            </w:r>
+            <w:proofErr w:type="spellEnd"/>
+          </w:p>
+        </w:tc>
+      </w:tr>
+      <w:tr>
+        <w:tc>
+          <w:tcPr>
+            <w:tcW w:w="3256" w:type="dxa"/>
+          </w:tcPr>
+          <w:p>
+            <w:proofErr w:type="spellStart"/>
+            <w:r>
+              <w:rPr>
+                <w:rFonts w:hint="eastAsia"/>
+              </w:rPr>
+              <w:t>fina</w:t>
+            </w:r>
+            <w:r>
+              <w:t>n</w:t>
+            </w:r>
+            <w:r>
+              <w:rPr>
+                <w:rFonts w:hint="eastAsia"/>
+              </w:rPr>
+              <w:t>ce</w:t>
+            </w:r>
+            <w:r>
+              <w:t>date</w:t>
+            </w:r>
+            <w:proofErr w:type="spellEnd"/>
+          </w:p>
+        </w:tc>
+        <w:tc>
+          <w:tcPr>
+            <w:tcW w:w="10693" w:type="dxa"/>
+          </w:tcPr>
+          <w:p>
+            <w:r>
+              <w:rPr>
+                <w:rFonts w:hint="eastAsia"/>
+              </w:rPr>
+              <w:t xml:space="preserve">Java RMI, </w:t>
+            </w:r>
+            <w:proofErr w:type="spellStart"/>
+            <w:r>
+              <w:rPr>
+                <w:rFonts w:hint="eastAsia"/>
+              </w:rPr>
+              <w:t>po</w:t>
+            </w:r>
+            <w:proofErr w:type="spellEnd"/>
+            <w:r>
+              <w:t xml:space="preserve">, </w:t>
+            </w:r>
+            <w:proofErr w:type="spellStart"/>
+            <w:r>
+              <w:t>datebaseutility</w:t>
+            </w:r>
+            <w:proofErr w:type="spellEnd"/>
+          </w:p>
+        </w:tc>
+      </w:tr>
+      <w:tr>
+        <w:tc>
+          <w:tcPr>
+            <w:tcW w:w="3256" w:type="dxa"/>
+          </w:tcPr>
+          <w:p>
+            <w:proofErr w:type="spellStart"/>
+            <w:r>
+              <w:rPr>
+                <w:rFonts w:hint="eastAsia"/>
+              </w:rPr>
+              <w:t>store</w:t>
+            </w:r>
+            <w:r>
+              <w:t>ui</w:t>
+            </w:r>
+            <w:proofErr w:type="spellEnd"/>
+          </w:p>
+        </w:tc>
+        <w:tc>
+          <w:tcPr>
+            <w:tcW w:w="10693" w:type="dxa"/>
+          </w:tcPr>
+          <w:p>
+            <w:proofErr w:type="spellStart"/>
+            <w:r>
+              <w:t>storebl</w:t>
+            </w:r>
+            <w:r>
+              <w:t>s</w:t>
+            </w:r>
+            <w:r>
+              <w:rPr>
+                <w:rFonts w:hint="eastAsia"/>
+              </w:rPr>
+              <w:t>ervice</w:t>
+            </w:r>
+            <w:proofErr w:type="spellEnd"/>
+            <w:r>
+              <w:t xml:space="preserve">, </w:t>
+            </w:r>
+            <w:r>
+              <w:t>界面</w:t>
+            </w:r>
+            <w:proofErr w:type="gramStart"/>
+            <w:r>
+              <w:t>类库包</w:t>
+            </w:r>
+            <w:proofErr w:type="gramEnd"/>
+            <w:r>
+              <w:rPr>
+                <w:rFonts w:hint="eastAsia"/>
+              </w:rPr>
+              <w:t xml:space="preserve">, </w:t>
+            </w:r>
+            <w:proofErr w:type="spellStart"/>
+            <w:r>
+              <w:rPr>
+                <w:rFonts w:hint="eastAsia"/>
+              </w:rPr>
+              <w:t>vo</w:t>
+            </w:r>
+            <w:proofErr w:type="spellEnd"/>
+          </w:p>
+        </w:tc>
+      </w:tr>
+      <w:tr>
+        <w:tc>
+          <w:tcPr>
+            <w:tcW w:w="3256" w:type="dxa"/>
+          </w:tcPr>
+          <w:p>
+            <w:proofErr w:type="spellStart"/>
+            <w:r>
+              <w:rPr>
+                <w:rFonts w:hint="eastAsia"/>
+              </w:rPr>
+              <w:t>store</w:t>
+            </w:r>
+            <w:r>
+              <w:t>bl</w:t>
+            </w:r>
+            <w:r>
+              <w:t>service</w:t>
+            </w:r>
+            <w:proofErr w:type="spellEnd"/>
+          </w:p>
+        </w:tc>
+        <w:tc>
+          <w:tcPr>
+            <w:tcW w:w="10693" w:type="dxa"/>
+          </w:tcPr>
+          <w:p/>
+        </w:tc>
+      </w:tr>
+      <w:tr>
+        <w:tc>
+          <w:tcPr>
+            <w:tcW w:w="3256" w:type="dxa"/>
+          </w:tcPr>
+          <w:p>
+            <w:proofErr w:type="spellStart"/>
+            <w:r>
+              <w:rPr>
+                <w:rFonts w:hint="eastAsia"/>
+              </w:rPr>
+              <w:t>store</w:t>
+            </w:r>
+            <w:r>
+              <w:t>bl</w:t>
+            </w:r>
+            <w:proofErr w:type="spellEnd"/>
+          </w:p>
+        </w:tc>
+        <w:tc>
+          <w:tcPr>
+            <w:tcW w:w="10693" w:type="dxa"/>
+          </w:tcPr>
+          <w:p>
+            <w:proofErr w:type="spellStart"/>
+            <w:r>
+              <w:t>store</w:t>
+            </w:r>
+            <w:r>
+              <w:t>bl</w:t>
+            </w:r>
+            <w:r>
+              <w:rPr>
+                <w:rFonts w:hint="eastAsia"/>
+              </w:rPr>
+              <w:t>service</w:t>
+            </w:r>
+            <w:proofErr w:type="spellEnd"/>
+            <w:r>
+              <w:rPr>
+                <w:rFonts w:hint="eastAsia"/>
+              </w:rPr>
+              <w:t>,</w:t>
+            </w:r>
+            <w:r>
+              <w:t xml:space="preserve"> </w:t>
+            </w:r>
+            <w:proofErr w:type="spellStart"/>
+            <w:r>
+              <w:t>store</w:t>
+            </w:r>
+            <w:r>
+              <w:t>dateservice</w:t>
+            </w:r>
+            <w:proofErr w:type="spellEnd"/>
+            <w:r>
+              <w:t xml:space="preserve">, </w:t>
+            </w:r>
+            <w:proofErr w:type="spellStart"/>
+            <w:r>
+              <w:t>po</w:t>
+            </w:r>
+            <w:proofErr w:type="spellEnd"/>
+            <w:r>
+              <w:t xml:space="preserve">, </w:t>
+            </w:r>
+            <w:proofErr w:type="spellStart"/>
+            <w:r>
+              <w:t>listinbl</w:t>
+            </w:r>
+            <w:proofErr w:type="spellEnd"/>
+          </w:p>
+        </w:tc>
+      </w:tr>
+      <w:tr>
+        <w:tc>
+          <w:tcPr>
+            <w:tcW w:w="3256" w:type="dxa"/>
+          </w:tcPr>
+          <w:p>
+            <w:proofErr w:type="spellStart"/>
+            <w:r>
+              <w:rPr>
+                <w:rFonts w:hint="eastAsia"/>
+              </w:rPr>
+              <w:t>store</w:t>
+            </w:r>
+            <w:r>
+              <w:t>date</w:t>
+            </w:r>
+            <w:r>
+              <w:t>service</w:t>
+            </w:r>
+            <w:proofErr w:type="spellEnd"/>
+          </w:p>
+        </w:tc>
+        <w:tc>
+          <w:tcPr>
+            <w:tcW w:w="10693" w:type="dxa"/>
+          </w:tcPr>
+          <w:p>
+            <w:r>
+              <w:rPr>
+                <w:rFonts w:hint="eastAsia"/>
+              </w:rPr>
+              <w:t xml:space="preserve">Java RMI, </w:t>
+            </w:r>
+            <w:proofErr w:type="spellStart"/>
+            <w:r>
+              <w:rPr>
+                <w:rFonts w:hint="eastAsia"/>
+              </w:rPr>
+              <w:t>po</w:t>
+            </w:r>
+            <w:proofErr w:type="spellEnd"/>
+          </w:p>
+        </w:tc>
+      </w:tr>
+      <w:tr>
+        <w:tc>
+          <w:tcPr>
+            <w:tcW w:w="3256" w:type="dxa"/>
+          </w:tcPr>
+          <w:p>
+            <w:proofErr w:type="spellStart"/>
+            <w:r>
+              <w:rPr>
+                <w:rFonts w:hint="eastAsia"/>
+              </w:rPr>
+              <w:t>store</w:t>
+            </w:r>
+            <w:r>
+              <w:t>date</w:t>
+            </w:r>
+            <w:proofErr w:type="spellEnd"/>
+          </w:p>
+        </w:tc>
+        <w:tc>
+          <w:tcPr>
+            <w:tcW w:w="10693" w:type="dxa"/>
+          </w:tcPr>
+          <w:p>
+            <w:r>
+              <w:rPr>
+                <w:rFonts w:hint="eastAsia"/>
+              </w:rPr>
+              <w:t xml:space="preserve">Java RMI, </w:t>
+            </w:r>
+            <w:proofErr w:type="spellStart"/>
+            <w:r>
+              <w:rPr>
+                <w:rFonts w:hint="eastAsia"/>
+              </w:rPr>
+              <w:t>po</w:t>
+            </w:r>
+            <w:proofErr w:type="spellEnd"/>
+            <w:r>
+              <w:t xml:space="preserve">, </w:t>
+            </w:r>
+            <w:proofErr w:type="spellStart"/>
+            <w:r>
+              <w:t>datebaseutility</w:t>
+            </w:r>
+            <w:proofErr w:type="spellEnd"/>
+          </w:p>
+        </w:tc>
+      </w:tr>
+      <w:tr>
+        <w:tc>
+          <w:tcPr>
+            <w:tcW w:w="3256" w:type="dxa"/>
+          </w:tcPr>
+          <w:p>
+            <w:proofErr w:type="spellStart"/>
+            <w:r>
+              <w:rPr>
+                <w:rFonts w:hint="eastAsia"/>
+              </w:rPr>
+              <w:t>billui</w:t>
+            </w:r>
+            <w:proofErr w:type="spellEnd"/>
+          </w:p>
+        </w:tc>
+        <w:tc>
+          <w:tcPr>
+            <w:tcW w:w="10693" w:type="dxa"/>
+          </w:tcPr>
+          <w:p>
+            <w:proofErr w:type="spellStart"/>
+            <w:r>
+              <w:t>billbl</w:t>
+            </w:r>
+            <w:r>
+              <w:t>s</w:t>
+            </w:r>
+            <w:r>
+              <w:rPr>
+                <w:rFonts w:hint="eastAsia"/>
+              </w:rPr>
+              <w:t>ervice</w:t>
+            </w:r>
+            <w:proofErr w:type="spellEnd"/>
+            <w:r>
+              <w:t xml:space="preserve">, </w:t>
+            </w:r>
+            <w:r>
+              <w:t>界面</w:t>
+            </w:r>
+            <w:proofErr w:type="gramStart"/>
+            <w:r>
+              <w:t>类库包</w:t>
+            </w:r>
+            <w:proofErr w:type="gramEnd"/>
+            <w:r>
+              <w:rPr>
+                <w:rFonts w:hint="eastAsia"/>
+              </w:rPr>
+              <w:t xml:space="preserve">, </w:t>
+            </w:r>
+            <w:proofErr w:type="spellStart"/>
+            <w:r>
+              <w:rPr>
+                <w:rFonts w:hint="eastAsia"/>
+              </w:rPr>
+              <w:t>vo</w:t>
+            </w:r>
+            <w:proofErr w:type="spellEnd"/>
+          </w:p>
+        </w:tc>
+      </w:tr>
+      <w:tr>
+        <w:tc>
+          <w:tcPr>
+            <w:tcW w:w="3256" w:type="dxa"/>
+          </w:tcPr>
+          <w:p>
+            <w:proofErr w:type="spellStart"/>
+            <w:r>
+              <w:rPr>
+                <w:rFonts w:hint="eastAsia"/>
+              </w:rPr>
+              <w:t>bill</w:t>
+            </w:r>
+            <w:r>
+              <w:t>bl</w:t>
+            </w:r>
+            <w:r>
+              <w:t>service</w:t>
+            </w:r>
+            <w:proofErr w:type="spellEnd"/>
+          </w:p>
+        </w:tc>
+        <w:tc>
+          <w:tcPr>
+            <w:tcW w:w="10693" w:type="dxa"/>
+          </w:tcPr>
+          <w:p/>
+        </w:tc>
+      </w:tr>
+      <w:tr>
+        <w:tc>
+          <w:tcPr>
+            <w:tcW w:w="3256" w:type="dxa"/>
+          </w:tcPr>
+          <w:p>
+            <w:proofErr w:type="spellStart"/>
+            <w:r>
+              <w:rPr>
+                <w:rFonts w:hint="eastAsia"/>
+              </w:rPr>
+              <w:t>bill</w:t>
+            </w:r>
+            <w:r>
+              <w:t>bl</w:t>
+            </w:r>
+            <w:proofErr w:type="spellEnd"/>
+          </w:p>
+        </w:tc>
+        <w:tc>
+          <w:tcPr>
+            <w:tcW w:w="10693" w:type="dxa"/>
+          </w:tcPr>
+          <w:p>
+            <w:proofErr w:type="spellStart"/>
+            <w:r>
+              <w:t>bill</w:t>
+            </w:r>
+            <w:r>
+              <w:t>bl</w:t>
+            </w:r>
+            <w:r>
+              <w:rPr>
+                <w:rFonts w:hint="eastAsia"/>
+              </w:rPr>
+              <w:t>service</w:t>
+            </w:r>
+            <w:proofErr w:type="spellEnd"/>
+            <w:r>
+              <w:rPr>
+                <w:rFonts w:hint="eastAsia"/>
+              </w:rPr>
+              <w:t>,</w:t>
+            </w:r>
+            <w:r>
+              <w:t xml:space="preserve"> </w:t>
+            </w:r>
+            <w:proofErr w:type="spellStart"/>
+            <w:r>
+              <w:t>bill</w:t>
+            </w:r>
+            <w:r>
+              <w:t>dateservice</w:t>
+            </w:r>
+            <w:proofErr w:type="spellEnd"/>
+            <w:r>
+              <w:t xml:space="preserve">, </w:t>
+            </w:r>
+            <w:proofErr w:type="spellStart"/>
+            <w:r>
+              <w:t>po</w:t>
+            </w:r>
+            <w:proofErr w:type="spellEnd"/>
+            <w:r>
+              <w:t xml:space="preserve">, </w:t>
+            </w:r>
+            <w:proofErr w:type="spellStart"/>
+            <w:r>
+              <w:t>vehiclebl</w:t>
+            </w:r>
+            <w:proofErr w:type="spellEnd"/>
+            <w:r>
+              <w:t xml:space="preserve">, </w:t>
+            </w:r>
+            <w:proofErr w:type="spellStart"/>
+            <w:r>
+              <w:t>storebl</w:t>
+            </w:r>
+            <w:proofErr w:type="spellEnd"/>
+            <w:r>
+              <w:t xml:space="preserve">, </w:t>
+            </w:r>
+            <w:proofErr w:type="spellStart"/>
+            <w:r>
+              <w:t>accountbl</w:t>
+            </w:r>
+            <w:proofErr w:type="spellEnd"/>
+            <w:r>
+              <w:t xml:space="preserve">, </w:t>
+            </w:r>
+            <w:proofErr w:type="spellStart"/>
+            <w:r>
+              <w:t>staffbl</w:t>
+            </w:r>
+            <w:proofErr w:type="spellEnd"/>
+          </w:p>
+        </w:tc>
+      </w:tr>
+      <w:tr>
+        <w:tc>
+          <w:tcPr>
+            <w:tcW w:w="3256" w:type="dxa"/>
+          </w:tcPr>
+          <w:p>
+            <w:proofErr w:type="spellStart"/>
+            <w:r>
+              <w:rPr>
+                <w:rFonts w:hint="eastAsia"/>
+              </w:rPr>
+              <w:t>bill</w:t>
+            </w:r>
+            <w:r>
+              <w:t>date</w:t>
+            </w:r>
+            <w:r>
+              <w:t>service</w:t>
+            </w:r>
+            <w:proofErr w:type="spellEnd"/>
+          </w:p>
+        </w:tc>
+        <w:tc>
+          <w:tcPr>
+            <w:tcW w:w="10693" w:type="dxa"/>
+          </w:tcPr>
+          <w:p>
+            <w:r>
+              <w:rPr>
+                <w:rFonts w:hint="eastAsia"/>
+              </w:rPr>
+              <w:t xml:space="preserve">Java RMI, </w:t>
+            </w:r>
+            <w:proofErr w:type="spellStart"/>
+            <w:r>
+              <w:rPr>
+                <w:rFonts w:hint="eastAsia"/>
+              </w:rPr>
+              <w:t>po</w:t>
+            </w:r>
+            <w:proofErr w:type="spellEnd"/>
+          </w:p>
+        </w:tc>
+      </w:tr>
+      <w:tr>
+        <w:tc>
+          <w:tcPr>
+            <w:tcW w:w="3256" w:type="dxa"/>
+          </w:tcPr>
+          <w:p>
+            <w:proofErr w:type="spellStart"/>
+            <w:r>
+              <w:rPr>
+                <w:rFonts w:hint="eastAsia"/>
+              </w:rPr>
+              <w:t>bill</w:t>
+            </w:r>
+            <w:r>
+              <w:t>date</w:t>
+            </w:r>
+            <w:proofErr w:type="spellEnd"/>
+          </w:p>
+        </w:tc>
+        <w:tc>
+          <w:tcPr>
+            <w:tcW w:w="10693" w:type="dxa"/>
+          </w:tcPr>
+          <w:p>
+            <w:r>
+              <w:rPr>
+                <w:rFonts w:hint="eastAsia"/>
+              </w:rPr>
+              <w:t xml:space="preserve">Java RMI, </w:t>
+            </w:r>
+            <w:proofErr w:type="spellStart"/>
+            <w:r>
+              <w:rPr>
+                <w:rFonts w:hint="eastAsia"/>
+              </w:rPr>
+              <w:t>po</w:t>
+            </w:r>
+            <w:proofErr w:type="spellEnd"/>
+            <w:r>
+              <w:t xml:space="preserve">, </w:t>
+            </w:r>
+            <w:proofErr w:type="spellStart"/>
+            <w:r>
+              <w:t>datebaseutility</w:t>
+            </w:r>
+            <w:proofErr w:type="spellEnd"/>
+          </w:p>
+        </w:tc>
+      </w:tr>
+      <w:tr>
+        <w:tc>
+          <w:tcPr>
+            <w:tcW w:w="3256" w:type="dxa"/>
+          </w:tcPr>
+          <w:p>
+            <w:proofErr w:type="spellStart"/>
+            <w:r>
+              <w:rPr>
+                <w:rFonts w:hint="eastAsia"/>
+              </w:rPr>
+              <w:t>accountui</w:t>
+            </w:r>
+            <w:proofErr w:type="spellEnd"/>
+          </w:p>
+        </w:tc>
+        <w:tc>
+          <w:tcPr>
+            <w:tcW w:w="10693" w:type="dxa"/>
+          </w:tcPr>
+          <w:p>
+            <w:proofErr w:type="spellStart"/>
+            <w:r>
+              <w:t>accountbl</w:t>
+            </w:r>
+            <w:r>
+              <w:t>s</w:t>
+            </w:r>
+            <w:r>
+              <w:rPr>
+                <w:rFonts w:hint="eastAsia"/>
+              </w:rPr>
+              <w:t>ervice</w:t>
+            </w:r>
+            <w:proofErr w:type="spellEnd"/>
+            <w:r>
+              <w:t xml:space="preserve">, </w:t>
+            </w:r>
+            <w:r>
+              <w:t>界面</w:t>
+            </w:r>
+            <w:proofErr w:type="gramStart"/>
+            <w:r>
+              <w:t>类库包</w:t>
+            </w:r>
+            <w:proofErr w:type="gramEnd"/>
+            <w:r>
+              <w:rPr>
+                <w:rFonts w:hint="eastAsia"/>
+              </w:rPr>
+              <w:t xml:space="preserve">, </w:t>
+            </w:r>
+            <w:proofErr w:type="spellStart"/>
+            <w:r>
+              <w:rPr>
+                <w:rFonts w:hint="eastAsia"/>
+              </w:rPr>
+              <w:t>vo</w:t>
+            </w:r>
+            <w:proofErr w:type="spellEnd"/>
+          </w:p>
+        </w:tc>
+      </w:tr>
+      <w:tr>
+        <w:tc>
+          <w:tcPr>
+            <w:tcW w:w="3256" w:type="dxa"/>
+          </w:tcPr>
+          <w:p>
+            <w:proofErr w:type="spellStart"/>
+            <w:r>
+              <w:rPr>
+                <w:rFonts w:hint="eastAsia"/>
+              </w:rPr>
+              <w:t>account</w:t>
+            </w:r>
+            <w:r>
+              <w:t>bl</w:t>
+            </w:r>
+            <w:r>
+              <w:t>service</w:t>
+            </w:r>
+            <w:proofErr w:type="spellEnd"/>
+          </w:p>
+        </w:tc>
+        <w:tc>
+          <w:tcPr>
+            <w:tcW w:w="10693" w:type="dxa"/>
+          </w:tcPr>
+          <w:p/>
+        </w:tc>
+      </w:tr>
+      <w:tr>
+        <w:tc>
+          <w:tcPr>
+            <w:tcW w:w="3256" w:type="dxa"/>
+          </w:tcPr>
+          <w:p>
+            <w:proofErr w:type="spellStart"/>
+            <w:r>
+              <w:rPr>
+                <w:rFonts w:hint="eastAsia"/>
+              </w:rPr>
+              <w:t>account</w:t>
+            </w:r>
+            <w:r>
+              <w:t>bl</w:t>
+            </w:r>
+            <w:proofErr w:type="spellEnd"/>
+          </w:p>
+        </w:tc>
+        <w:tc>
+          <w:tcPr>
+            <w:tcW w:w="10693" w:type="dxa"/>
+          </w:tcPr>
+          <w:p>
+            <w:proofErr w:type="spellStart"/>
+            <w:r>
+              <w:t>account</w:t>
+            </w:r>
+            <w:r>
+              <w:t>bl</w:t>
+            </w:r>
+            <w:r>
+              <w:rPr>
+                <w:rFonts w:hint="eastAsia"/>
+              </w:rPr>
+              <w:t>service</w:t>
+            </w:r>
+            <w:proofErr w:type="spellEnd"/>
+            <w:r>
+              <w:rPr>
+                <w:rFonts w:hint="eastAsia"/>
+              </w:rPr>
+              <w:t>,</w:t>
+            </w:r>
+            <w:r>
+              <w:t xml:space="preserve"> </w:t>
+            </w:r>
+            <w:proofErr w:type="spellStart"/>
+            <w:r>
+              <w:t>account</w:t>
+            </w:r>
+            <w:r>
+              <w:t>dateservice</w:t>
+            </w:r>
+            <w:proofErr w:type="spellEnd"/>
+            <w:r>
+              <w:t xml:space="preserve">, </w:t>
+            </w:r>
+            <w:proofErr w:type="spellStart"/>
+            <w:r>
+              <w:t>po</w:t>
+            </w:r>
+            <w:proofErr w:type="spellEnd"/>
+            <w:r>
+              <w:t xml:space="preserve">, </w:t>
+            </w:r>
+            <w:proofErr w:type="spellStart"/>
+            <w:r>
+              <w:t>financebl</w:t>
+            </w:r>
+            <w:proofErr w:type="spellEnd"/>
+          </w:p>
+        </w:tc>
+      </w:tr>
+      <w:tr>
+        <w:tc>
+          <w:tcPr>
+            <w:tcW w:w="3256" w:type="dxa"/>
+          </w:tcPr>
+          <w:p>
+            <w:proofErr w:type="spellStart"/>
+            <w:r>
+              <w:rPr>
+                <w:rFonts w:hint="eastAsia"/>
+              </w:rPr>
+              <w:t>account</w:t>
+            </w:r>
+            <w:r>
+              <w:t>date</w:t>
+            </w:r>
+            <w:r>
+              <w:t>service</w:t>
+            </w:r>
+            <w:proofErr w:type="spellEnd"/>
+          </w:p>
+        </w:tc>
+        <w:tc>
+          <w:tcPr>
+            <w:tcW w:w="10693" w:type="dxa"/>
+          </w:tcPr>
+          <w:p>
+            <w:r>
+              <w:rPr>
+                <w:rFonts w:hint="eastAsia"/>
+              </w:rPr>
+              <w:t xml:space="preserve">Java RMI, </w:t>
+            </w:r>
+            <w:proofErr w:type="spellStart"/>
+            <w:r>
+              <w:rPr>
+                <w:rFonts w:hint="eastAsia"/>
+              </w:rPr>
+              <w:t>po</w:t>
+            </w:r>
+            <w:proofErr w:type="spellEnd"/>
+          </w:p>
+        </w:tc>
+      </w:tr>
+      <w:tr>
+        <w:tc>
+          <w:tcPr>
+            <w:tcW w:w="3256" w:type="dxa"/>
+          </w:tcPr>
+          <w:p>
+            <w:proofErr w:type="spellStart"/>
+            <w:r>
+              <w:rPr>
+                <w:rFonts w:hint="eastAsia"/>
+              </w:rPr>
+              <w:t>account</w:t>
+            </w:r>
+            <w:r>
+              <w:t>date</w:t>
+            </w:r>
+            <w:proofErr w:type="spellEnd"/>
+          </w:p>
+        </w:tc>
+        <w:tc>
+          <w:tcPr>
+            <w:tcW w:w="10693" w:type="dxa"/>
+          </w:tcPr>
+          <w:p>
+            <w:r>
+              <w:rPr>
+                <w:rFonts w:hint="eastAsia"/>
+              </w:rPr>
+              <w:t xml:space="preserve">Java RMI, </w:t>
+            </w:r>
+            <w:proofErr w:type="spellStart"/>
+            <w:r>
+              <w:rPr>
+                <w:rFonts w:hint="eastAsia"/>
+              </w:rPr>
+              <w:t>po</w:t>
+            </w:r>
+            <w:proofErr w:type="spellEnd"/>
+            <w:r>
+              <w:t xml:space="preserve">, </w:t>
+            </w:r>
+            <w:proofErr w:type="spellStart"/>
+            <w:r>
+              <w:t>datebaseutility</w:t>
+            </w:r>
+            <w:proofErr w:type="spellEnd"/>
+          </w:p>
+        </w:tc>
+      </w:tr>
+      <w:tr>
+        <w:tc>
+          <w:tcPr>
+            <w:tcW w:w="3256" w:type="dxa"/>
+          </w:tcPr>
+          <w:p>
+            <w:proofErr w:type="spellStart"/>
+            <w:r>
+              <w:rPr>
+                <w:rFonts w:hint="eastAsia"/>
+              </w:rPr>
+              <w:t>staffui</w:t>
+            </w:r>
+            <w:proofErr w:type="spellEnd"/>
+          </w:p>
+        </w:tc>
+        <w:tc>
+          <w:tcPr>
+            <w:tcW w:w="10693" w:type="dxa"/>
+          </w:tcPr>
+          <w:p>
+            <w:proofErr w:type="spellStart"/>
+            <w:r>
+              <w:t>staffbl</w:t>
+            </w:r>
+            <w:r>
+              <w:t>s</w:t>
+            </w:r>
+            <w:r>
+              <w:rPr>
+                <w:rFonts w:hint="eastAsia"/>
+              </w:rPr>
+              <w:t>ervice</w:t>
+            </w:r>
+            <w:proofErr w:type="spellEnd"/>
+            <w:r>
+              <w:t xml:space="preserve">, </w:t>
+            </w:r>
+            <w:r>
+              <w:t>界面</w:t>
+            </w:r>
+            <w:proofErr w:type="gramStart"/>
+            <w:r>
+              <w:t>类库包</w:t>
+            </w:r>
+            <w:proofErr w:type="gramEnd"/>
+            <w:r>
+              <w:rPr>
+                <w:rFonts w:hint="eastAsia"/>
+              </w:rPr>
+              <w:t xml:space="preserve">, </w:t>
+            </w:r>
+            <w:proofErr w:type="spellStart"/>
+            <w:r>
+              <w:rPr>
+                <w:rFonts w:hint="eastAsia"/>
+              </w:rPr>
+              <w:t>vo</w:t>
+            </w:r>
+            <w:proofErr w:type="spellEnd"/>
+          </w:p>
+        </w:tc>
+      </w:tr>
+      <w:tr>
+        <w:tc>
+          <w:tcPr>
+            <w:tcW w:w="3256" w:type="dxa"/>
+          </w:tcPr>
+          <w:p>
+            <w:proofErr w:type="spellStart"/>
+            <w:r>
+              <w:rPr>
+                <w:rFonts w:hint="eastAsia"/>
+              </w:rPr>
+              <w:t>staff</w:t>
+            </w:r>
+            <w:r>
+              <w:t>bl</w:t>
+            </w:r>
+            <w:r>
+              <w:t>service</w:t>
+            </w:r>
+            <w:proofErr w:type="spellEnd"/>
+          </w:p>
+        </w:tc>
+        <w:tc>
+          <w:tcPr>
+            <w:tcW w:w="10693" w:type="dxa"/>
+          </w:tcPr>
+          <w:p/>
+        </w:tc>
+      </w:tr>
+      <w:tr>
+        <w:tc>
+          <w:tcPr>
+            <w:tcW w:w="3256" w:type="dxa"/>
+          </w:tcPr>
+          <w:p>
+            <w:proofErr w:type="spellStart"/>
+            <w:r>
+              <w:rPr>
+                <w:rFonts w:hint="eastAsia"/>
+              </w:rPr>
+              <w:t>staff</w:t>
+            </w:r>
+            <w:r>
+              <w:t>bl</w:t>
+            </w:r>
+            <w:proofErr w:type="spellEnd"/>
+          </w:p>
+        </w:tc>
+        <w:tc>
+          <w:tcPr>
+            <w:tcW w:w="10693" w:type="dxa"/>
+          </w:tcPr>
+          <w:p>
+            <w:proofErr w:type="spellStart"/>
+            <w:r>
+              <w:t>staff</w:t>
+            </w:r>
+            <w:r>
+              <w:t>bl</w:t>
+            </w:r>
+            <w:r>
+              <w:rPr>
+                <w:rFonts w:hint="eastAsia"/>
+              </w:rPr>
+              <w:t>service</w:t>
+            </w:r>
+            <w:proofErr w:type="spellEnd"/>
+            <w:r>
+              <w:rPr>
+                <w:rFonts w:hint="eastAsia"/>
+              </w:rPr>
+              <w:t>,</w:t>
+            </w:r>
+            <w:r>
+              <w:t xml:space="preserve"> </w:t>
+            </w:r>
+            <w:proofErr w:type="spellStart"/>
+            <w:r>
+              <w:t>staff</w:t>
+            </w:r>
+            <w:r>
+              <w:t>dateservice</w:t>
+            </w:r>
+            <w:proofErr w:type="spellEnd"/>
+            <w:r>
+              <w:t xml:space="preserve">, </w:t>
+            </w:r>
+            <w:proofErr w:type="spellStart"/>
+            <w:r>
+              <w:t>po</w:t>
+            </w:r>
+            <w:proofErr w:type="spellEnd"/>
+            <w:r>
+              <w:t xml:space="preserve">, </w:t>
+            </w:r>
+            <w:proofErr w:type="spellStart"/>
+            <w:r>
+              <w:t>policybl</w:t>
+            </w:r>
+            <w:proofErr w:type="spellEnd"/>
+          </w:p>
+        </w:tc>
+      </w:tr>
+      <w:tr>
+        <w:tc>
+          <w:tcPr>
+            <w:tcW w:w="3256" w:type="dxa"/>
+          </w:tcPr>
+          <w:p>
+            <w:proofErr w:type="spellStart"/>
+            <w:r>
+              <w:rPr>
+                <w:rFonts w:hint="eastAsia"/>
+              </w:rPr>
+              <w:t>staff</w:t>
+            </w:r>
+            <w:r>
+              <w:t>date</w:t>
+            </w:r>
+            <w:r>
+              <w:t>service</w:t>
+            </w:r>
+            <w:proofErr w:type="spellEnd"/>
+          </w:p>
+        </w:tc>
+        <w:tc>
+          <w:tcPr>
+            <w:tcW w:w="10693" w:type="dxa"/>
+          </w:tcPr>
+          <w:p>
+            <w:r>
+              <w:rPr>
+                <w:rFonts w:hint="eastAsia"/>
+              </w:rPr>
+              <w:t xml:space="preserve">Java RMI, </w:t>
+            </w:r>
+            <w:proofErr w:type="spellStart"/>
+            <w:r>
+              <w:rPr>
+                <w:rFonts w:hint="eastAsia"/>
+              </w:rPr>
+              <w:t>po</w:t>
+            </w:r>
+            <w:proofErr w:type="spellEnd"/>
+          </w:p>
+        </w:tc>
+      </w:tr>
+      <w:tr>
+        <w:tc>
+          <w:tcPr>
+            <w:tcW w:w="3256" w:type="dxa"/>
+          </w:tcPr>
+          <w:p>
+            <w:proofErr w:type="spellStart"/>
+            <w:r>
+              <w:rPr>
+                <w:rFonts w:hint="eastAsia"/>
+              </w:rPr>
+              <w:t>staff</w:t>
+            </w:r>
+            <w:r>
+              <w:t>date</w:t>
+            </w:r>
+            <w:proofErr w:type="spellEnd"/>
+          </w:p>
+        </w:tc>
+        <w:tc>
+          <w:tcPr>
+            <w:tcW w:w="10693" w:type="dxa"/>
+          </w:tcPr>
+          <w:p>
+            <w:r>
+              <w:rPr>
+                <w:rFonts w:hint="eastAsia"/>
+              </w:rPr>
+              <w:t xml:space="preserve">Java RMI, </w:t>
+            </w:r>
+            <w:proofErr w:type="spellStart"/>
+            <w:r>
+              <w:rPr>
+                <w:rFonts w:hint="eastAsia"/>
+              </w:rPr>
+              <w:t>po</w:t>
+            </w:r>
+            <w:proofErr w:type="spellEnd"/>
+            <w:r>
+              <w:t xml:space="preserve">, </w:t>
+            </w:r>
+            <w:proofErr w:type="spellStart"/>
+            <w:r>
+              <w:t>datebaseutility</w:t>
+            </w:r>
+            <w:proofErr w:type="spellEnd"/>
+          </w:p>
+        </w:tc>
+      </w:tr>
+      <w:tr>
+        <w:tc>
+          <w:tcPr>
+            <w:tcW w:w="3256" w:type="dxa"/>
+          </w:tcPr>
+          <w:p>
+            <w:proofErr w:type="spellStart"/>
+            <w:r>
+              <w:rPr>
+                <w:rFonts w:hint="eastAsia"/>
+              </w:rPr>
+              <w:t>policyui</w:t>
+            </w:r>
+            <w:proofErr w:type="spellEnd"/>
+          </w:p>
+        </w:tc>
+        <w:tc>
+          <w:tcPr>
+            <w:tcW w:w="10693" w:type="dxa"/>
+          </w:tcPr>
+          <w:p>
+            <w:proofErr w:type="spellStart"/>
+            <w:r>
+              <w:t>policybl</w:t>
+            </w:r>
+            <w:r>
+              <w:t>s</w:t>
+            </w:r>
+            <w:r>
+              <w:rPr>
+                <w:rFonts w:hint="eastAsia"/>
+              </w:rPr>
+              <w:t>ervice</w:t>
+            </w:r>
+            <w:proofErr w:type="spellEnd"/>
+            <w:r>
+              <w:t xml:space="preserve">, </w:t>
+            </w:r>
+            <w:r>
+              <w:t>界面</w:t>
+            </w:r>
+            <w:proofErr w:type="gramStart"/>
+            <w:r>
+              <w:t>类库包</w:t>
+            </w:r>
+            <w:proofErr w:type="gramEnd"/>
+            <w:r>
+              <w:rPr>
+                <w:rFonts w:hint="eastAsia"/>
+              </w:rPr>
+              <w:t xml:space="preserve">, </w:t>
+            </w:r>
+            <w:proofErr w:type="spellStart"/>
+            <w:r>
+              <w:rPr>
+                <w:rFonts w:hint="eastAsia"/>
+              </w:rPr>
+              <w:t>vo</w:t>
+            </w:r>
+            <w:proofErr w:type="spellEnd"/>
+          </w:p>
+        </w:tc>
+      </w:tr>
+      <w:tr>
+        <w:tc>
+          <w:tcPr>
+            <w:tcW w:w="3256" w:type="dxa"/>
+          </w:tcPr>
+          <w:p>
+            <w:proofErr w:type="spellStart"/>
+            <w:r>
+              <w:rPr>
+                <w:rFonts w:hint="eastAsia"/>
+              </w:rPr>
+              <w:t>policy</w:t>
+            </w:r>
+            <w:r>
+              <w:t>bl</w:t>
+            </w:r>
+            <w:r>
+              <w:t>service</w:t>
+            </w:r>
+            <w:proofErr w:type="spellEnd"/>
+          </w:p>
+        </w:tc>
+        <w:tc>
+          <w:tcPr>
+            <w:tcW w:w="10693" w:type="dxa"/>
+          </w:tcPr>
+          <w:p/>
+        </w:tc>
+      </w:tr>
+      <w:tr>
+        <w:tc>
+          <w:tcPr>
+            <w:tcW w:w="3256" w:type="dxa"/>
+          </w:tcPr>
+          <w:p>
+            <w:proofErr w:type="spellStart"/>
+            <w:r>
+              <w:rPr>
+                <w:rFonts w:hint="eastAsia"/>
+              </w:rPr>
+              <w:t>policy</w:t>
+            </w:r>
+            <w:r>
+              <w:t>bl</w:t>
+            </w:r>
+            <w:proofErr w:type="spellEnd"/>
+          </w:p>
+        </w:tc>
+        <w:tc>
+          <w:tcPr>
+            <w:tcW w:w="10693" w:type="dxa"/>
+          </w:tcPr>
+          <w:p>
+            <w:proofErr w:type="spellStart"/>
+            <w:r>
+              <w:t>policy</w:t>
+            </w:r>
+            <w:r>
+              <w:t>bl</w:t>
+            </w:r>
+            <w:r>
+              <w:rPr>
+                <w:rFonts w:hint="eastAsia"/>
+              </w:rPr>
+              <w:t>service</w:t>
+            </w:r>
+            <w:proofErr w:type="spellEnd"/>
+            <w:r>
+              <w:rPr>
+                <w:rFonts w:hint="eastAsia"/>
+              </w:rPr>
+              <w:t>,</w:t>
+            </w:r>
+            <w:r>
+              <w:t xml:space="preserve"> </w:t>
+            </w:r>
+            <w:proofErr w:type="spellStart"/>
+            <w:r>
+              <w:t>policy</w:t>
+            </w:r>
+            <w:r>
+              <w:t>dateservice</w:t>
+            </w:r>
+            <w:proofErr w:type="spellEnd"/>
+            <w:r>
+              <w:t xml:space="preserve">, </w:t>
+            </w:r>
+            <w:proofErr w:type="spellStart"/>
+            <w:r>
+              <w:t>po</w:t>
+            </w:r>
+            <w:proofErr w:type="spellEnd"/>
+          </w:p>
+        </w:tc>
+      </w:tr>
+      <w:tr>
+        <w:tc>
+          <w:tcPr>
+            <w:tcW w:w="3256" w:type="dxa"/>
+          </w:tcPr>
+          <w:p>
+            <w:proofErr w:type="spellStart"/>
+            <w:r>
+              <w:rPr>
+                <w:rFonts w:hint="eastAsia"/>
+              </w:rPr>
+              <w:t>policy</w:t>
+            </w:r>
+            <w:r>
+              <w:t>date</w:t>
+            </w:r>
+            <w:r>
+              <w:t>service</w:t>
+            </w:r>
+            <w:proofErr w:type="spellEnd"/>
+          </w:p>
+        </w:tc>
+        <w:tc>
+          <w:tcPr>
+            <w:tcW w:w="10693" w:type="dxa"/>
+          </w:tcPr>
+          <w:p>
+            <w:r>
+              <w:rPr>
+                <w:rFonts w:hint="eastAsia"/>
+              </w:rPr>
+              <w:t xml:space="preserve">Java RMI, </w:t>
+            </w:r>
+            <w:proofErr w:type="spellStart"/>
+            <w:r>
+              <w:rPr>
+                <w:rFonts w:hint="eastAsia"/>
+              </w:rPr>
+              <w:t>po</w:t>
+            </w:r>
+            <w:proofErr w:type="spellEnd"/>
+          </w:p>
+        </w:tc>
+      </w:tr>
+      <w:tr>
+        <w:tc>
+          <w:tcPr>
+            <w:tcW w:w="3256" w:type="dxa"/>
+          </w:tcPr>
+          <w:p>
+            <w:proofErr w:type="spellStart"/>
+            <w:r>
+              <w:rPr>
+                <w:rFonts w:hint="eastAsia"/>
+              </w:rPr>
+              <w:t>policy</w:t>
+            </w:r>
+            <w:r>
+              <w:t>date</w:t>
+            </w:r>
+            <w:proofErr w:type="spellEnd"/>
+          </w:p>
+        </w:tc>
+        <w:tc>
+          <w:tcPr>
+            <w:tcW w:w="10693" w:type="dxa"/>
+          </w:tcPr>
+          <w:p>
+            <w:r>
+              <w:rPr>
+                <w:rFonts w:hint="eastAsia"/>
+              </w:rPr>
+              <w:t xml:space="preserve">Java RMI, </w:t>
+            </w:r>
+            <w:proofErr w:type="spellStart"/>
+            <w:r>
+              <w:rPr>
+                <w:rFonts w:hint="eastAsia"/>
+              </w:rPr>
+              <w:t>po</w:t>
+            </w:r>
+            <w:proofErr w:type="spellEnd"/>
+            <w:r>
+              <w:t xml:space="preserve">, </w:t>
+            </w:r>
+            <w:proofErr w:type="spellStart"/>
+            <w:r>
+              <w:t>datebaseutility</w:t>
+            </w:r>
+            <w:proofErr w:type="spellEnd"/>
+          </w:p>
+        </w:tc>
+      </w:tr>
+      <w:tr>
+        <w:tc>
+          <w:tcPr>
+            <w:tcW w:w="3256" w:type="dxa"/>
+          </w:tcPr>
+          <w:p>
+            <w:proofErr w:type="spellStart"/>
+            <w:r>
+              <w:rPr>
+                <w:rFonts w:hint="eastAsia"/>
+              </w:rPr>
+              <w:t>approveui</w:t>
+            </w:r>
+            <w:proofErr w:type="spellEnd"/>
+          </w:p>
+        </w:tc>
+        <w:tc>
+          <w:tcPr>
+            <w:tcW w:w="10693" w:type="dxa"/>
+          </w:tcPr>
+          <w:p>
+            <w:proofErr w:type="spellStart"/>
+            <w:r>
+              <w:t>approvebl</w:t>
+            </w:r>
+            <w:r>
+              <w:t>s</w:t>
+            </w:r>
+            <w:r>
+              <w:rPr>
+                <w:rFonts w:hint="eastAsia"/>
+              </w:rPr>
+              <w:t>ervice</w:t>
+            </w:r>
+            <w:proofErr w:type="spellEnd"/>
+            <w:r>
+              <w:t xml:space="preserve">, </w:t>
+            </w:r>
+            <w:r>
+              <w:t>界面</w:t>
+            </w:r>
+            <w:proofErr w:type="gramStart"/>
+            <w:r>
+              <w:t>类库包</w:t>
+            </w:r>
+            <w:proofErr w:type="gramEnd"/>
+            <w:r>
+              <w:rPr>
+                <w:rFonts w:hint="eastAsia"/>
+              </w:rPr>
+              <w:t xml:space="preserve">, </w:t>
+            </w:r>
+            <w:proofErr w:type="spellStart"/>
+            <w:r>
+              <w:rPr>
+                <w:rFonts w:hint="eastAsia"/>
+              </w:rPr>
+              <w:t>vo</w:t>
+            </w:r>
+            <w:proofErr w:type="spellEnd"/>
+          </w:p>
+        </w:tc>
+      </w:tr>
+      <w:tr>
+        <w:tc>
+          <w:tcPr>
+            <w:tcW w:w="3256" w:type="dxa"/>
+          </w:tcPr>
+          <w:p>
+            <w:proofErr w:type="spellStart"/>
+            <w:r>
+              <w:rPr>
+                <w:rFonts w:hint="eastAsia"/>
+              </w:rPr>
+              <w:t>approve</w:t>
+            </w:r>
+            <w:r>
+              <w:t>bl</w:t>
+            </w:r>
+            <w:r>
+              <w:t>service</w:t>
+            </w:r>
+            <w:proofErr w:type="spellEnd"/>
+          </w:p>
+        </w:tc>
+        <w:tc>
+          <w:tcPr>
+            <w:tcW w:w="10693" w:type="dxa"/>
+          </w:tcPr>
+          <w:p/>
+        </w:tc>
+      </w:tr>
+      <w:tr>
+        <w:tc>
+          <w:tcPr>
+            <w:tcW w:w="3256" w:type="dxa"/>
+          </w:tcPr>
+          <w:p>
+            <w:proofErr w:type="spellStart"/>
+            <w:r>
+              <w:rPr>
+                <w:rFonts w:hint="eastAsia"/>
+              </w:rPr>
+              <w:t>approve</w:t>
+            </w:r>
+            <w:r>
+              <w:t>bl</w:t>
+            </w:r>
+            <w:proofErr w:type="spellEnd"/>
+          </w:p>
+        </w:tc>
+        <w:tc>
+          <w:tcPr>
+            <w:tcW w:w="10693" w:type="dxa"/>
+          </w:tcPr>
+          <w:p>
+            <w:proofErr w:type="spellStart"/>
+            <w:r>
+              <w:t>approvel</w:t>
+            </w:r>
+            <w:r>
+              <w:t>bl</w:t>
+            </w:r>
+            <w:r>
+              <w:rPr>
+                <w:rFonts w:hint="eastAsia"/>
+              </w:rPr>
+              <w:t>service</w:t>
+            </w:r>
+            <w:proofErr w:type="spellEnd"/>
+            <w:r>
+              <w:rPr>
+                <w:rFonts w:hint="eastAsia"/>
+              </w:rPr>
+              <w:t>,</w:t>
+            </w:r>
+            <w:r>
+              <w:t xml:space="preserve"> </w:t>
+            </w:r>
+            <w:proofErr w:type="spellStart"/>
+            <w:r>
+              <w:t>approve</w:t>
+            </w:r>
+            <w:r>
+              <w:t>dateservice</w:t>
+            </w:r>
+            <w:proofErr w:type="spellEnd"/>
+            <w:r>
+              <w:t xml:space="preserve">, </w:t>
+            </w:r>
+            <w:proofErr w:type="spellStart"/>
+            <w:r>
+              <w:t>po</w:t>
+            </w:r>
+            <w:proofErr w:type="spellEnd"/>
+            <w:r>
+              <w:t xml:space="preserve">, </w:t>
+            </w:r>
+            <w:proofErr w:type="spellStart"/>
+            <w:r>
+              <w:t>listinbl</w:t>
+            </w:r>
+            <w:proofErr w:type="spellEnd"/>
+            <w:r>
+              <w:t xml:space="preserve">, </w:t>
+            </w:r>
+            <w:proofErr w:type="spellStart"/>
+            <w:r>
+              <w:t>transferbl</w:t>
+            </w:r>
+            <w:proofErr w:type="spellEnd"/>
+            <w:r>
+              <w:t xml:space="preserve">, </w:t>
+            </w:r>
+            <w:proofErr w:type="spellStart"/>
+            <w:r>
+              <w:t>loadbl</w:t>
+            </w:r>
+            <w:proofErr w:type="spellEnd"/>
+            <w:r>
+              <w:t xml:space="preserve">, </w:t>
+            </w:r>
+            <w:proofErr w:type="spellStart"/>
+            <w:r>
+              <w:t>financebl</w:t>
+            </w:r>
+            <w:proofErr w:type="spellEnd"/>
+            <w:r>
+              <w:t xml:space="preserve">, </w:t>
+            </w:r>
+            <w:proofErr w:type="spellStart"/>
+            <w:r>
+              <w:t>storebl</w:t>
+            </w:r>
+            <w:proofErr w:type="spellEnd"/>
+          </w:p>
+        </w:tc>
+      </w:tr>
+      <w:tr>
+        <w:tc>
+          <w:tcPr>
+            <w:tcW w:w="3256" w:type="dxa"/>
+          </w:tcPr>
+          <w:p>
+            <w:proofErr w:type="spellStart"/>
+            <w:r>
+              <w:rPr>
+                <w:rFonts w:hint="eastAsia"/>
+              </w:rPr>
+              <w:t>approve</w:t>
+            </w:r>
+            <w:r>
+              <w:t>date</w:t>
+            </w:r>
+            <w:r>
+              <w:t>service</w:t>
+            </w:r>
+            <w:proofErr w:type="spellEnd"/>
+          </w:p>
+        </w:tc>
+        <w:tc>
+          <w:tcPr>
+            <w:tcW w:w="10693" w:type="dxa"/>
+          </w:tcPr>
+          <w:p>
+            <w:r>
+              <w:rPr>
+                <w:rFonts w:hint="eastAsia"/>
+              </w:rPr>
+              <w:t xml:space="preserve">Java RMI, </w:t>
+            </w:r>
+            <w:proofErr w:type="spellStart"/>
+            <w:r>
+              <w:rPr>
+                <w:rFonts w:hint="eastAsia"/>
+              </w:rPr>
+              <w:t>po</w:t>
+            </w:r>
+            <w:proofErr w:type="spellEnd"/>
+          </w:p>
+        </w:tc>
+      </w:tr>
+      <w:tr>
+        <w:tc>
+          <w:tcPr>
+            <w:tcW w:w="3256" w:type="dxa"/>
+          </w:tcPr>
+          <w:p>
+            <w:proofErr w:type="spellStart"/>
+            <w:r>
+              <w:rPr>
+                <w:rFonts w:hint="eastAsia"/>
+              </w:rPr>
+              <w:t>approve</w:t>
+            </w:r>
+            <w:r>
+              <w:t>date</w:t>
+            </w:r>
+            <w:proofErr w:type="spellEnd"/>
+          </w:p>
+        </w:tc>
+        <w:tc>
+          <w:tcPr>
+            <w:tcW w:w="10693" w:type="dxa"/>
+          </w:tcPr>
+          <w:p>
+            <w:r>
+              <w:rPr>
+                <w:rFonts w:hint="eastAsia"/>
+              </w:rPr>
+              <w:t xml:space="preserve">Java RMI, </w:t>
+            </w:r>
+            <w:proofErr w:type="spellStart"/>
+            <w:r>
+              <w:rPr>
+                <w:rFonts w:hint="eastAsia"/>
+              </w:rPr>
+              <w:t>po</w:t>
+            </w:r>
+            <w:proofErr w:type="spellEnd"/>
+            <w:r>
+              <w:t xml:space="preserve">, </w:t>
+            </w:r>
+            <w:proofErr w:type="spellStart"/>
+            <w:r>
+              <w:t>datebaseutility</w:t>
+            </w:r>
+            <w:proofErr w:type="spellEnd"/>
+          </w:p>
+        </w:tc>
+      </w:tr>
+      <w:tr>
+        <w:tc>
+          <w:tcPr>
+            <w:tcW w:w="3256" w:type="dxa"/>
+          </w:tcPr>
+          <w:p>
+            <w:proofErr w:type="spellStart"/>
+            <w:r>
+              <w:t>v</w:t>
+            </w:r>
+            <w:r>
+              <w:rPr>
+                <w:rFonts w:hint="eastAsia"/>
+              </w:rPr>
+              <w:t>o</w:t>
+            </w:r>
+            <w:proofErr w:type="spellEnd"/>
+          </w:p>
+        </w:tc>
+        <w:tc>
+          <w:tcPr>
+            <w:tcW w:w="10693" w:type="dxa"/>
+          </w:tcPr>
+          <w:p/>
+        </w:tc>
+      </w:tr>
+      <w:tr>
+        <w:tc>
+          <w:tcPr>
+            <w:tcW w:w="3256" w:type="dxa"/>
+          </w:tcPr>
+          <w:p>
+            <w:proofErr w:type="spellStart"/>
+            <w:r>
+              <w:rPr>
+                <w:rFonts w:hint="eastAsia"/>
+              </w:rPr>
+              <w:t>po</w:t>
+            </w:r>
+            <w:proofErr w:type="spellEnd"/>
+          </w:p>
+        </w:tc>
+        <w:tc>
+          <w:tcPr>
+            <w:tcW w:w="10693" w:type="dxa"/>
+          </w:tcPr>
+          <w:p/>
+        </w:tc>
+      </w:tr>
+      <w:tr>
+        <w:tc>
+          <w:tcPr>
+            <w:tcW w:w="3256" w:type="dxa"/>
+          </w:tcPr>
+          <w:p>
+            <w:proofErr w:type="spellStart"/>
+            <w:r>
+              <w:rPr>
+                <w:rFonts w:hint="eastAsia"/>
+              </w:rPr>
+              <w:t>utilitybl</w:t>
+            </w:r>
+            <w:proofErr w:type="spellEnd"/>
+          </w:p>
+        </w:tc>
+        <w:tc>
+          <w:tcPr>
+            <w:tcW w:w="10693" w:type="dxa"/>
+          </w:tcPr>
+          <w:p/>
+        </w:tc>
+      </w:tr>
+      <w:tr>
+        <w:tc>
+          <w:tcPr>
+            <w:tcW w:w="3256" w:type="dxa"/>
+          </w:tcPr>
+          <w:p>
+            <w:r>
+              <w:t>界面</w:t>
+            </w:r>
+            <w:proofErr w:type="gramStart"/>
+            <w:r>
+              <w:t>类库包</w:t>
+            </w:r>
+            <w:proofErr w:type="gramEnd"/>
+          </w:p>
+        </w:tc>
+        <w:tc>
+          <w:tcPr>
+            <w:tcW w:w="10693" w:type="dxa"/>
+          </w:tcPr>
+          <w:p/>
+        </w:tc>
+      </w:tr>
+      <w:tr>
+        <w:tc>
+          <w:tcPr>
+            <w:tcW w:w="3256" w:type="dxa"/>
+          </w:tcPr>
+          <w:p>
+            <w:r>
+              <w:rPr>
+                <w:rFonts w:hint="eastAsia"/>
+              </w:rPr>
+              <w:t>Java RMI</w:t>
+            </w:r>
+          </w:p>
+        </w:tc>
+        <w:tc>
+          <w:tcPr>
+            <w:tcW w:w="10693" w:type="dxa"/>
+          </w:tcPr>
+          <w:p/>
+        </w:tc>
+      </w:tr>
+      <w:tr>
+        <w:tc>
+          <w:tcPr>
+            <w:tcW w:w="3256" w:type="dxa"/>
+          </w:tcPr>
+          <w:p>
+            <w:proofErr w:type="spellStart"/>
+            <w:r>
+              <w:rPr>
+                <w:rFonts w:hint="eastAsia"/>
+              </w:rPr>
+              <w:t>databaseutility</w:t>
+            </w:r>
+            <w:proofErr w:type="spellEnd"/>
+          </w:p>
+        </w:tc>
+        <w:tc>
+          <w:tcPr>
+            <w:tcW w:w="10693" w:type="dxa"/>
+          </w:tcPr>
+          <w:p>
+            <w:r>
+              <w:rPr>
+                <w:rFonts w:hint="eastAsia"/>
+              </w:rPr>
+              <w:t>JDBC</w:t>
+            </w:r>
+            <w:bookmarkStart w:id="0" w:name="_GoBack"/>
+            <w:bookmarkEnd w:id="0"/>
+          </w:p>
+        </w:tc>
+      </w:tr>
+    </w:tbl>
+    <w:p/>
     <w:p>
       <w:pPr>
         <w:pStyle w:val="2"/>
@@ -3139,7 +6649,6 @@
           <w:rFonts w:asciiTheme="minorEastAsia" w:eastAsiaTheme="minorEastAsia" w:hAnsiTheme="minorEastAsia" w:hint="eastAsia"/>
           <w:lang w:eastAsia="zh-CN"/>
         </w:rPr>
-        <w:lastRenderedPageBreak/>
         <w:t>运行时</w:t>
       </w:r>
       <w:r>
@@ -3242,6 +6751,7 @@
           <w:rFonts w:asciiTheme="minorEastAsia" w:hAnsiTheme="minorEastAsia" w:hint="eastAsia"/>
           <w:lang w:eastAsia="zh-CN"/>
         </w:rPr>
+        <w:lastRenderedPageBreak/>
         <w:t>接口</w:t>
       </w:r>
       <w:r>
@@ -3875,7 +7385,7 @@
                 <w:bCs/>
                 <w:noProof/>
               </w:rPr>
-              <w:t>4</w:t>
+              <w:t>5</w:t>
             </w:r>
             <w:r>
               <w:rPr>
@@ -3890,13 +7400,7 @@
               <w:rPr>
                 <w:lang w:val="zh-CN"/>
               </w:rPr>
-              <w:t xml:space="preserve"> </w:t>
-            </w:r>
-            <w:r>
-              <w:rPr>
-                <w:lang w:val="zh-CN"/>
-              </w:rPr>
-              <w:t xml:space="preserve">/ </w:t>
+              <w:t xml:space="preserve"> / </w:t>
             </w:r>
             <w:r>
               <w:rPr>
@@ -3927,7 +7431,7 @@
                 <w:bCs/>
                 <w:noProof/>
               </w:rPr>
-              <w:t>5</w:t>
+              <w:t>6</w:t>
             </w:r>
             <w:r>
               <w:rPr>
@@ -3980,7 +7484,6 @@
         <w:tab w:val="right" w:pos="9360"/>
       </w:tabs>
       <w:rPr>
-        <w:rFonts w:hint="eastAsia"/>
         <w:sz w:val="22"/>
         <w:szCs w:val="22"/>
       </w:rPr>
@@ -4022,7 +7525,7 @@
 
 <file path=word/numbering.xml><?xml version="1.0" encoding="utf-8"?>
 <w:numbering xmlns:wpc="http://schemas.microsoft.com/office/word/2010/wordprocessingCanvas" xmlns:mc="http://schemas.openxmlformats.org/markup-compatibility/2006" xmlns:o="urn:schemas-microsoft-com:office:office" xmlns:r="http://schemas.openxmlformats.org/officeDocument/2006/relationships" xmlns:m="http://schemas.openxmlformats.org/officeDocument/2006/math" xmlns:v="urn:schemas-microsoft-com:vml" xmlns:wp14="http://schemas.microsoft.com/office/word/2010/wordprocessingDrawing" xmlns:wp="http://schemas.openxmlformats.org/drawingml/2006/wordprocessingDrawing" xmlns:w10="urn:schemas-microsoft-com:office:word" xmlns:w="http://schemas.openxmlformats.org/wordprocessingml/2006/main" xmlns:w14="http://schemas.microsoft.com/office/word/2010/wordml" xmlns:w15="http://schemas.microsoft.com/office/word/2012/wordml" xmlns:wpg="http://schemas.microsoft.com/office/word/2010/wordprocessingGroup" xmlns:wpi="http://schemas.microsoft.com/office/word/2010/wordprocessingInk" xmlns:wne="http://schemas.microsoft.com/office/word/2006/wordml" xmlns:wps="http://schemas.microsoft.com/office/word/2010/wordprocessingShape" mc:Ignorable="w14 w15 wp14">
-  <w:abstractNum w:abstractNumId="0">
+  <w:abstractNum w:abstractNumId="0" w15:restartNumberingAfterBreak="0">
     <w:nsid w:val="01490E33"/>
     <w:multiLevelType w:val="singleLevel"/>
     <w:tmpl w:val="7C6CDF54"/>
@@ -4040,7 +7543,7 @@
       </w:pPr>
     </w:lvl>
   </w:abstractNum>
-  <w:abstractNum w:abstractNumId="1">
+  <w:abstractNum w:abstractNumId="1" w15:restartNumberingAfterBreak="0">
     <w:nsid w:val="017F19C0"/>
     <w:multiLevelType w:val="hybridMultilevel"/>
     <w:tmpl w:val="201406C6"/>
@@ -4132,7 +7635,7 @@
       </w:pPr>
     </w:lvl>
   </w:abstractNum>
-  <w:abstractNum w:abstractNumId="2">
+  <w:abstractNum w:abstractNumId="2" w15:restartNumberingAfterBreak="0">
     <w:nsid w:val="01C873B0"/>
     <w:multiLevelType w:val="hybridMultilevel"/>
     <w:tmpl w:val="4DF0827A"/>
@@ -4221,7 +7724,7 @@
       </w:pPr>
     </w:lvl>
   </w:abstractNum>
-  <w:abstractNum w:abstractNumId="3">
+  <w:abstractNum w:abstractNumId="3" w15:restartNumberingAfterBreak="0">
     <w:nsid w:val="0252410A"/>
     <w:multiLevelType w:val="hybridMultilevel"/>
     <w:tmpl w:val="BED81628"/>
@@ -4361,7 +7864,7 @@
       </w:rPr>
     </w:lvl>
   </w:abstractNum>
-  <w:abstractNum w:abstractNumId="4">
+  <w:abstractNum w:abstractNumId="4" w15:restartNumberingAfterBreak="0">
     <w:nsid w:val="02CD16E5"/>
     <w:multiLevelType w:val="hybridMultilevel"/>
     <w:tmpl w:val="131210E6"/>
@@ -4477,7 +7980,7 @@
       </w:pPr>
     </w:lvl>
   </w:abstractNum>
-  <w:abstractNum w:abstractNumId="5">
+  <w:abstractNum w:abstractNumId="5" w15:restartNumberingAfterBreak="0">
     <w:nsid w:val="0A8138FA"/>
     <w:multiLevelType w:val="hybridMultilevel"/>
     <w:tmpl w:val="33D01880"/>
@@ -4563,7 +8066,7 @@
       </w:pPr>
     </w:lvl>
   </w:abstractNum>
-  <w:abstractNum w:abstractNumId="6">
+  <w:abstractNum w:abstractNumId="6" w15:restartNumberingAfterBreak="0">
     <w:nsid w:val="0C6D5742"/>
     <w:multiLevelType w:val="hybridMultilevel"/>
     <w:tmpl w:val="81003D08"/>
@@ -4652,7 +8155,7 @@
       </w:pPr>
     </w:lvl>
   </w:abstractNum>
-  <w:abstractNum w:abstractNumId="7">
+  <w:abstractNum w:abstractNumId="7" w15:restartNumberingAfterBreak="0">
     <w:nsid w:val="11DF44C6"/>
     <w:multiLevelType w:val="hybridMultilevel"/>
     <w:tmpl w:val="3980443C"/>
@@ -4744,7 +8247,7 @@
       </w:pPr>
     </w:lvl>
   </w:abstractNum>
-  <w:abstractNum w:abstractNumId="8">
+  <w:abstractNum w:abstractNumId="8" w15:restartNumberingAfterBreak="0">
     <w:nsid w:val="12FC0B89"/>
     <w:multiLevelType w:val="hybridMultilevel"/>
     <w:tmpl w:val="783CF272"/>
@@ -4833,7 +8336,7 @@
       </w:pPr>
     </w:lvl>
   </w:abstractNum>
-  <w:abstractNum w:abstractNumId="9">
+  <w:abstractNum w:abstractNumId="9" w15:restartNumberingAfterBreak="0">
     <w:nsid w:val="13C22691"/>
     <w:multiLevelType w:val="hybridMultilevel"/>
     <w:tmpl w:val="8D5804C4"/>
@@ -4925,7 +8428,7 @@
       </w:pPr>
     </w:lvl>
   </w:abstractNum>
-  <w:abstractNum w:abstractNumId="10">
+  <w:abstractNum w:abstractNumId="10" w15:restartNumberingAfterBreak="0">
     <w:nsid w:val="158E1E89"/>
     <w:multiLevelType w:val="hybridMultilevel"/>
     <w:tmpl w:val="634E0952"/>
@@ -5038,7 +8541,7 @@
       </w:rPr>
     </w:lvl>
   </w:abstractNum>
-  <w:abstractNum w:abstractNumId="11">
+  <w:abstractNum w:abstractNumId="11" w15:restartNumberingAfterBreak="0">
     <w:nsid w:val="1905143C"/>
     <w:multiLevelType w:val="hybridMultilevel"/>
     <w:tmpl w:val="D654E6D8"/>
@@ -5127,7 +8630,7 @@
       </w:pPr>
     </w:lvl>
   </w:abstractNum>
-  <w:abstractNum w:abstractNumId="12">
+  <w:abstractNum w:abstractNumId="12" w15:restartNumberingAfterBreak="0">
     <w:nsid w:val="1DE4594C"/>
     <w:multiLevelType w:val="hybridMultilevel"/>
     <w:tmpl w:val="F620B4EA"/>
@@ -5216,7 +8719,7 @@
       </w:pPr>
     </w:lvl>
   </w:abstractNum>
-  <w:abstractNum w:abstractNumId="13">
+  <w:abstractNum w:abstractNumId="13" w15:restartNumberingAfterBreak="0">
     <w:nsid w:val="33BE3BDF"/>
     <w:multiLevelType w:val="hybridMultilevel"/>
     <w:tmpl w:val="EF149462"/>
@@ -5332,7 +8835,7 @@
       </w:pPr>
     </w:lvl>
   </w:abstractNum>
-  <w:abstractNum w:abstractNumId="14">
+  <w:abstractNum w:abstractNumId="14" w15:restartNumberingAfterBreak="0">
     <w:nsid w:val="35890224"/>
     <w:multiLevelType w:val="hybridMultilevel"/>
     <w:tmpl w:val="DD92C482"/>
@@ -5421,7 +8924,7 @@
       </w:pPr>
     </w:lvl>
   </w:abstractNum>
-  <w:abstractNum w:abstractNumId="15">
+  <w:abstractNum w:abstractNumId="15" w15:restartNumberingAfterBreak="0">
     <w:nsid w:val="35D14235"/>
     <w:multiLevelType w:val="hybridMultilevel"/>
     <w:tmpl w:val="B2982758"/>
@@ -5510,7 +9013,7 @@
       </w:pPr>
     </w:lvl>
   </w:abstractNum>
-  <w:abstractNum w:abstractNumId="16">
+  <w:abstractNum w:abstractNumId="16" w15:restartNumberingAfterBreak="0">
     <w:nsid w:val="3C3A3A80"/>
     <w:multiLevelType w:val="hybridMultilevel"/>
     <w:tmpl w:val="E73EB91A"/>
@@ -5626,7 +9129,7 @@
       </w:pPr>
     </w:lvl>
   </w:abstractNum>
-  <w:abstractNum w:abstractNumId="17">
+  <w:abstractNum w:abstractNumId="17" w15:restartNumberingAfterBreak="0">
     <w:nsid w:val="3C45716E"/>
     <w:multiLevelType w:val="hybridMultilevel"/>
     <w:tmpl w:val="8C6EE63E"/>
@@ -5718,7 +9221,7 @@
       </w:pPr>
     </w:lvl>
   </w:abstractNum>
-  <w:abstractNum w:abstractNumId="18">
+  <w:abstractNum w:abstractNumId="18" w15:restartNumberingAfterBreak="0">
     <w:nsid w:val="3D1D3FB0"/>
     <w:multiLevelType w:val="hybridMultilevel"/>
     <w:tmpl w:val="2D940106"/>
@@ -5807,7 +9310,7 @@
       </w:pPr>
     </w:lvl>
   </w:abstractNum>
-  <w:abstractNum w:abstractNumId="19">
+  <w:abstractNum w:abstractNumId="19" w15:restartNumberingAfterBreak="0">
     <w:nsid w:val="43277631"/>
     <w:multiLevelType w:val="hybridMultilevel"/>
     <w:tmpl w:val="31BA19CE"/>
@@ -5896,7 +9399,7 @@
       </w:pPr>
     </w:lvl>
   </w:abstractNum>
-  <w:abstractNum w:abstractNumId="20">
+  <w:abstractNum w:abstractNumId="20" w15:restartNumberingAfterBreak="0">
     <w:nsid w:val="46A1451F"/>
     <w:multiLevelType w:val="hybridMultilevel"/>
     <w:tmpl w:val="2806ED48"/>
@@ -5985,7 +9488,7 @@
       </w:pPr>
     </w:lvl>
   </w:abstractNum>
-  <w:abstractNum w:abstractNumId="21">
+  <w:abstractNum w:abstractNumId="21" w15:restartNumberingAfterBreak="0">
     <w:nsid w:val="4D3C2BAB"/>
     <w:multiLevelType w:val="hybridMultilevel"/>
     <w:tmpl w:val="F2F40712"/>
@@ -6074,7 +9577,7 @@
       </w:pPr>
     </w:lvl>
   </w:abstractNum>
-  <w:abstractNum w:abstractNumId="22">
+  <w:abstractNum w:abstractNumId="22" w15:restartNumberingAfterBreak="0">
     <w:nsid w:val="4DB0314A"/>
     <w:multiLevelType w:val="hybridMultilevel"/>
     <w:tmpl w:val="2A2E88A6"/>
@@ -6163,7 +9666,7 @@
       </w:pPr>
     </w:lvl>
   </w:abstractNum>
-  <w:abstractNum w:abstractNumId="23">
+  <w:abstractNum w:abstractNumId="23" w15:restartNumberingAfterBreak="0">
     <w:nsid w:val="52240229"/>
     <w:multiLevelType w:val="hybridMultilevel"/>
     <w:tmpl w:val="3942256C"/>
@@ -6252,7 +9755,7 @@
       </w:pPr>
     </w:lvl>
   </w:abstractNum>
-  <w:abstractNum w:abstractNumId="24">
+  <w:abstractNum w:abstractNumId="24" w15:restartNumberingAfterBreak="0">
     <w:nsid w:val="52722487"/>
     <w:multiLevelType w:val="hybridMultilevel"/>
     <w:tmpl w:val="15B8733C"/>
@@ -6344,7 +9847,7 @@
       </w:pPr>
     </w:lvl>
   </w:abstractNum>
-  <w:abstractNum w:abstractNumId="25">
+  <w:abstractNum w:abstractNumId="25" w15:restartNumberingAfterBreak="0">
     <w:nsid w:val="568561DD"/>
     <w:multiLevelType w:val="hybridMultilevel"/>
     <w:tmpl w:val="28D24FFA"/>
@@ -6430,7 +9933,7 @@
       </w:pPr>
     </w:lvl>
   </w:abstractNum>
-  <w:abstractNum w:abstractNumId="26">
+  <w:abstractNum w:abstractNumId="26" w15:restartNumberingAfterBreak="0">
     <w:nsid w:val="56B64D70"/>
     <w:multiLevelType w:val="hybridMultilevel"/>
     <w:tmpl w:val="DF461340"/>
@@ -6546,7 +10049,7 @@
       </w:pPr>
     </w:lvl>
   </w:abstractNum>
-  <w:abstractNum w:abstractNumId="27">
+  <w:abstractNum w:abstractNumId="27" w15:restartNumberingAfterBreak="0">
     <w:nsid w:val="5B615975"/>
     <w:multiLevelType w:val="hybridMultilevel"/>
     <w:tmpl w:val="323816C0"/>
@@ -6659,7 +10162,7 @@
       </w:rPr>
     </w:lvl>
   </w:abstractNum>
-  <w:abstractNum w:abstractNumId="28">
+  <w:abstractNum w:abstractNumId="28" w15:restartNumberingAfterBreak="0">
     <w:nsid w:val="5D763EF1"/>
     <w:multiLevelType w:val="hybridMultilevel"/>
     <w:tmpl w:val="201406C6"/>
@@ -6751,7 +10254,7 @@
       </w:pPr>
     </w:lvl>
   </w:abstractNum>
-  <w:abstractNum w:abstractNumId="29">
+  <w:abstractNum w:abstractNumId="29" w15:restartNumberingAfterBreak="0">
     <w:nsid w:val="5F4F24FA"/>
     <w:multiLevelType w:val="hybridMultilevel"/>
     <w:tmpl w:val="AA064622"/>
@@ -6867,7 +10370,7 @@
       </w:pPr>
     </w:lvl>
   </w:abstractNum>
-  <w:abstractNum w:abstractNumId="30">
+  <w:abstractNum w:abstractNumId="30" w15:restartNumberingAfterBreak="0">
     <w:nsid w:val="601144C0"/>
     <w:multiLevelType w:val="hybridMultilevel"/>
     <w:tmpl w:val="9A2272B6"/>
@@ -6956,7 +10459,7 @@
       </w:pPr>
     </w:lvl>
   </w:abstractNum>
-  <w:abstractNum w:abstractNumId="31">
+  <w:abstractNum w:abstractNumId="31" w15:restartNumberingAfterBreak="0">
     <w:nsid w:val="630F75BF"/>
     <w:multiLevelType w:val="hybridMultilevel"/>
     <w:tmpl w:val="62CA7ED0"/>
@@ -7045,7 +10548,7 @@
       </w:pPr>
     </w:lvl>
   </w:abstractNum>
-  <w:abstractNum w:abstractNumId="32">
+  <w:abstractNum w:abstractNumId="32" w15:restartNumberingAfterBreak="0">
     <w:nsid w:val="63933BAF"/>
     <w:multiLevelType w:val="hybridMultilevel"/>
     <w:tmpl w:val="C5F00F46"/>
@@ -7137,7 +10640,7 @@
       </w:pPr>
     </w:lvl>
   </w:abstractNum>
-  <w:abstractNum w:abstractNumId="33">
+  <w:abstractNum w:abstractNumId="33" w15:restartNumberingAfterBreak="0">
     <w:nsid w:val="63A16ADB"/>
     <w:multiLevelType w:val="hybridMultilevel"/>
     <w:tmpl w:val="29D8D150"/>
@@ -7253,7 +10756,7 @@
       </w:pPr>
     </w:lvl>
   </w:abstractNum>
-  <w:abstractNum w:abstractNumId="34">
+  <w:abstractNum w:abstractNumId="34" w15:restartNumberingAfterBreak="0">
     <w:nsid w:val="64A67E49"/>
     <w:multiLevelType w:val="hybridMultilevel"/>
     <w:tmpl w:val="18F26C44"/>
@@ -7369,7 +10872,7 @@
       </w:pPr>
     </w:lvl>
   </w:abstractNum>
-  <w:abstractNum w:abstractNumId="35">
+  <w:abstractNum w:abstractNumId="35" w15:restartNumberingAfterBreak="0">
     <w:nsid w:val="6A103DD1"/>
     <w:multiLevelType w:val="hybridMultilevel"/>
     <w:tmpl w:val="8D5804C4"/>
@@ -7461,7 +10964,7 @@
       </w:pPr>
     </w:lvl>
   </w:abstractNum>
-  <w:abstractNum w:abstractNumId="36">
+  <w:abstractNum w:abstractNumId="36" w15:restartNumberingAfterBreak="0">
     <w:nsid w:val="6EFC02EA"/>
     <w:multiLevelType w:val="hybridMultilevel"/>
     <w:tmpl w:val="18F26C44"/>
@@ -7577,7 +11080,7 @@
       </w:pPr>
     </w:lvl>
   </w:abstractNum>
-  <w:abstractNum w:abstractNumId="37">
+  <w:abstractNum w:abstractNumId="37" w15:restartNumberingAfterBreak="0">
     <w:nsid w:val="752131F5"/>
     <w:multiLevelType w:val="hybridMultilevel"/>
     <w:tmpl w:val="A63E37A4"/>
@@ -7663,7 +11166,7 @@
       </w:pPr>
     </w:lvl>
   </w:abstractNum>
-  <w:abstractNum w:abstractNumId="38">
+  <w:abstractNum w:abstractNumId="38" w15:restartNumberingAfterBreak="0">
     <w:nsid w:val="7E165FD8"/>
     <w:multiLevelType w:val="multilevel"/>
     <w:tmpl w:val="6EDA25E0"/>
@@ -8657,7 +12160,6 @@
     <w:basedOn w:val="a1"/>
     <w:rsid w:val="00774858"/>
     <w:tblPr>
-      <w:tblInd w:w="0" w:type="dxa"/>
       <w:tblBorders>
         <w:top w:val="single" w:sz="4" w:space="0" w:color="auto"/>
         <w:left w:val="single" w:sz="4" w:space="0" w:color="auto"/>
@@ -8666,12 +12168,6 @@
         <w:insideH w:val="single" w:sz="4" w:space="0" w:color="auto"/>
         <w:insideV w:val="single" w:sz="4" w:space="0" w:color="auto"/>
       </w:tblBorders>
-      <w:tblCellMar>
-        <w:top w:w="0" w:type="dxa"/>
-        <w:left w:w="108" w:type="dxa"/>
-        <w:bottom w:w="0" w:type="dxa"/>
-        <w:right w:w="108" w:type="dxa"/>
-      </w:tblCellMar>
     </w:tblPr>
   </w:style>
   <w:style w:type="paragraph" w:styleId="aa">
@@ -9123,7 +12619,7 @@
 </file>
 
 <file path=customXml/itemProps1.xml><?xml version="1.0" encoding="utf-8"?>
-<ds:datastoreItem xmlns:ds="http://schemas.openxmlformats.org/officeDocument/2006/customXml" ds:itemID="{7A133C1F-41EB-4519-886D-82A6B47329BC}">
+<ds:datastoreItem xmlns:ds="http://schemas.openxmlformats.org/officeDocument/2006/customXml" ds:itemID="{DE23A4DE-B72C-4015-9A80-44A96994FEF1}">
   <ds:schemaRefs>
     <ds:schemaRef ds:uri="http://schemas.openxmlformats.org/officeDocument/2006/bibliography"/>
   </ds:schemaRefs>

--- a/Management_System_of_Expressage/文档/2设计文档/快递管理系统 MSE软件体系结构描述.docx
+++ b/Management_System_of_Expressage/文档/2设计文档/快递管理系统 MSE软件体系结构描述.docx
@@ -1596,8 +1596,8 @@
       </w:tblPr>
       <w:tblGrid>
         <w:gridCol w:w="2263"/>
-        <w:gridCol w:w="7036"/>
-        <w:gridCol w:w="4650"/>
+        <w:gridCol w:w="3119"/>
+        <w:gridCol w:w="8567"/>
       </w:tblGrid>
       <w:tr>
         <w:tc>
@@ -1627,7 +1627,7 @@
         </w:tc>
         <w:tc>
           <w:tcPr>
-            <w:tcW w:w="7036" w:type="dxa"/>
+            <w:tcW w:w="3119" w:type="dxa"/>
           </w:tcPr>
           <w:p>
             <w:pPr>
@@ -1652,7 +1652,7 @@
         </w:tc>
         <w:tc>
           <w:tcPr>
-            <w:tcW w:w="4650" w:type="dxa"/>
+            <w:tcW w:w="8567" w:type="dxa"/>
           </w:tcPr>
           <w:p>
             <w:pPr>
@@ -1698,7 +1698,7 @@
         </w:tc>
         <w:tc>
           <w:tcPr>
-            <w:tcW w:w="7036" w:type="dxa"/>
+            <w:tcW w:w="3119" w:type="dxa"/>
           </w:tcPr>
           <w:p>
             <w:pPr>
@@ -1723,7 +1723,7 @@
         </w:tc>
         <w:tc>
           <w:tcPr>
-            <w:tcW w:w="4650" w:type="dxa"/>
+            <w:tcW w:w="8567" w:type="dxa"/>
           </w:tcPr>
           <w:p>
             <w:pPr>
@@ -1747,11 +1747,23 @@
                 <w:rFonts w:asciiTheme="minorEastAsia" w:eastAsiaTheme="minorEastAsia" w:hAnsiTheme="minorEastAsia"/>
               </w:rPr>
             </w:pPr>
-          </w:p>
-        </w:tc>
-        <w:tc>
-          <w:tcPr>
-            <w:tcW w:w="7036" w:type="dxa"/>
+            <w:r>
+              <w:rPr>
+                <w:rFonts w:asciiTheme="minorEastAsia" w:eastAsiaTheme="minorEastAsia" w:hAnsiTheme="minorEastAsia" w:hint="eastAsia"/>
+              </w:rPr>
+              <w:t>ch</w:t>
+            </w:r>
+            <w:r>
+              <w:rPr>
+                <w:rFonts w:asciiTheme="minorEastAsia" w:eastAsiaTheme="minorEastAsia" w:hAnsiTheme="minorEastAsia"/>
+              </w:rPr>
+              <w:t>ecklist</w:t>
+            </w:r>
+          </w:p>
+        </w:tc>
+        <w:tc>
+          <w:tcPr>
+            <w:tcW w:w="3119" w:type="dxa"/>
           </w:tcPr>
           <w:p>
             <w:pPr>
@@ -1760,11 +1772,17 @@
                 <w:rFonts w:asciiTheme="minorEastAsia" w:eastAsiaTheme="minorEastAsia" w:hAnsiTheme="minorEastAsia"/>
               </w:rPr>
             </w:pPr>
-          </w:p>
-        </w:tc>
-        <w:tc>
-          <w:tcPr>
-            <w:tcW w:w="4650" w:type="dxa"/>
+            <w:r>
+              <w:rPr>
+                <w:rFonts w:asciiTheme="minorEastAsia" w:eastAsiaTheme="minorEastAsia" w:hAnsiTheme="minorEastAsia" w:hint="eastAsia"/>
+              </w:rPr>
+              <w:t>订单查询</w:t>
+            </w:r>
+          </w:p>
+        </w:tc>
+        <w:tc>
+          <w:tcPr>
+            <w:tcW w:w="8567" w:type="dxa"/>
           </w:tcPr>
           <w:p>
             <w:pPr>
@@ -1773,6 +1791,12 @@
                 <w:rFonts w:asciiTheme="minorEastAsia" w:eastAsiaTheme="minorEastAsia" w:hAnsiTheme="minorEastAsia"/>
               </w:rPr>
             </w:pPr>
+            <w:r>
+              <w:rPr>
+                <w:rFonts w:asciiTheme="minorEastAsia" w:eastAsiaTheme="minorEastAsia" w:hAnsiTheme="minorEastAsia" w:hint="eastAsia"/>
+              </w:rPr>
+              <w:t>订单查询</w:t>
+            </w:r>
           </w:p>
         </w:tc>
       </w:tr>
@@ -1788,11 +1812,19 @@
                 <w:rFonts w:asciiTheme="minorEastAsia" w:eastAsiaTheme="minorEastAsia" w:hAnsiTheme="minorEastAsia"/>
               </w:rPr>
             </w:pPr>
-          </w:p>
-        </w:tc>
-        <w:tc>
-          <w:tcPr>
-            <w:tcW w:w="7036" w:type="dxa"/>
+            <w:proofErr w:type="spellStart"/>
+            <w:r>
+              <w:rPr>
+                <w:rFonts w:asciiTheme="minorEastAsia" w:eastAsiaTheme="minorEastAsia" w:hAnsiTheme="minorEastAsia" w:hint="eastAsia"/>
+              </w:rPr>
+              <w:t>listin</w:t>
+            </w:r>
+            <w:proofErr w:type="spellEnd"/>
+          </w:p>
+        </w:tc>
+        <w:tc>
+          <w:tcPr>
+            <w:tcW w:w="3119" w:type="dxa"/>
           </w:tcPr>
           <w:p>
             <w:pPr>
@@ -1801,11 +1833,1510 @@
                 <w:rFonts w:asciiTheme="minorEastAsia" w:eastAsiaTheme="minorEastAsia" w:hAnsiTheme="minorEastAsia"/>
               </w:rPr>
             </w:pPr>
-          </w:p>
-        </w:tc>
-        <w:tc>
-          <w:tcPr>
-            <w:tcW w:w="4650" w:type="dxa"/>
+            <w:r>
+              <w:rPr>
+                <w:rFonts w:asciiTheme="minorEastAsia" w:eastAsiaTheme="minorEastAsia" w:hAnsiTheme="minorEastAsia" w:hint="eastAsia"/>
+              </w:rPr>
+              <w:t>单据输入</w:t>
+            </w:r>
+          </w:p>
+        </w:tc>
+        <w:tc>
+          <w:tcPr>
+            <w:tcW w:w="8567" w:type="dxa"/>
+          </w:tcPr>
+          <w:p>
+            <w:pPr>
+              <w:jc w:val="center"/>
+              <w:rPr>
+                <w:rFonts w:asciiTheme="minorEastAsia" w:eastAsiaTheme="minorEastAsia" w:hAnsiTheme="minorEastAsia"/>
+              </w:rPr>
+            </w:pPr>
+            <w:r>
+              <w:rPr>
+                <w:rFonts w:asciiTheme="minorEastAsia" w:eastAsiaTheme="minorEastAsia" w:hAnsiTheme="minorEastAsia" w:hint="eastAsia"/>
+              </w:rPr>
+              <w:t>订单输入、收件人信息输入</w:t>
+            </w:r>
+          </w:p>
+        </w:tc>
+      </w:tr>
+      <w:tr>
+        <w:tc>
+          <w:tcPr>
+            <w:tcW w:w="2263" w:type="dxa"/>
+          </w:tcPr>
+          <w:p>
+            <w:pPr>
+              <w:jc w:val="center"/>
+              <w:rPr>
+                <w:rFonts w:asciiTheme="minorEastAsia" w:eastAsiaTheme="minorEastAsia" w:hAnsiTheme="minorEastAsia"/>
+              </w:rPr>
+            </w:pPr>
+            <w:r>
+              <w:rPr>
+                <w:rFonts w:asciiTheme="minorEastAsia" w:eastAsiaTheme="minorEastAsia" w:hAnsiTheme="minorEastAsia" w:hint="eastAsia"/>
+              </w:rPr>
+              <w:t>transfer</w:t>
+            </w:r>
+          </w:p>
+        </w:tc>
+        <w:tc>
+          <w:tcPr>
+            <w:tcW w:w="3119" w:type="dxa"/>
+          </w:tcPr>
+          <w:p>
+            <w:pPr>
+              <w:jc w:val="center"/>
+              <w:rPr>
+                <w:rFonts w:asciiTheme="minorEastAsia" w:eastAsiaTheme="minorEastAsia" w:hAnsiTheme="minorEastAsia"/>
+              </w:rPr>
+            </w:pPr>
+            <w:r>
+              <w:rPr>
+                <w:rFonts w:asciiTheme="minorEastAsia" w:eastAsiaTheme="minorEastAsia" w:hAnsiTheme="minorEastAsia" w:hint="eastAsia"/>
+              </w:rPr>
+              <w:t>中转接收</w:t>
+            </w:r>
+          </w:p>
+        </w:tc>
+        <w:tc>
+          <w:tcPr>
+            <w:tcW w:w="8567" w:type="dxa"/>
+          </w:tcPr>
+          <w:p>
+            <w:pPr>
+              <w:jc w:val="center"/>
+              <w:rPr>
+                <w:rFonts w:asciiTheme="minorEastAsia" w:eastAsiaTheme="minorEastAsia" w:hAnsiTheme="minorEastAsia"/>
+              </w:rPr>
+            </w:pPr>
+            <w:r>
+              <w:rPr>
+                <w:rFonts w:asciiTheme="minorEastAsia" w:eastAsiaTheme="minorEastAsia" w:hAnsiTheme="minorEastAsia" w:hint="eastAsia"/>
+              </w:rPr>
+              <w:t>接收与派件、中转接收、录入中转单</w:t>
+            </w:r>
+          </w:p>
+        </w:tc>
+      </w:tr>
+      <w:tr>
+        <w:tc>
+          <w:tcPr>
+            <w:tcW w:w="2263" w:type="dxa"/>
+          </w:tcPr>
+          <w:p>
+            <w:pPr>
+              <w:jc w:val="center"/>
+              <w:rPr>
+                <w:rFonts w:asciiTheme="minorEastAsia" w:eastAsiaTheme="minorEastAsia" w:hAnsiTheme="minorEastAsia"/>
+              </w:rPr>
+            </w:pPr>
+            <w:r>
+              <w:rPr>
+                <w:rFonts w:asciiTheme="minorEastAsia" w:eastAsiaTheme="minorEastAsia" w:hAnsiTheme="minorEastAsia" w:hint="eastAsia"/>
+              </w:rPr>
+              <w:t>load</w:t>
+            </w:r>
+          </w:p>
+        </w:tc>
+        <w:tc>
+          <w:tcPr>
+            <w:tcW w:w="3119" w:type="dxa"/>
+          </w:tcPr>
+          <w:p>
+            <w:pPr>
+              <w:jc w:val="center"/>
+              <w:rPr>
+                <w:rFonts w:asciiTheme="minorEastAsia" w:eastAsiaTheme="minorEastAsia" w:hAnsiTheme="minorEastAsia"/>
+              </w:rPr>
+            </w:pPr>
+            <w:r>
+              <w:rPr>
+                <w:rFonts w:asciiTheme="minorEastAsia" w:eastAsiaTheme="minorEastAsia" w:hAnsiTheme="minorEastAsia" w:hint="eastAsia"/>
+              </w:rPr>
+              <w:t>装运管理</w:t>
+            </w:r>
+          </w:p>
+        </w:tc>
+        <w:tc>
+          <w:tcPr>
+            <w:tcW w:w="8567" w:type="dxa"/>
+          </w:tcPr>
+          <w:p>
+            <w:pPr>
+              <w:jc w:val="center"/>
+              <w:rPr>
+                <w:rFonts w:asciiTheme="minorEastAsia" w:eastAsiaTheme="minorEastAsia" w:hAnsiTheme="minorEastAsia"/>
+              </w:rPr>
+            </w:pPr>
+            <w:r>
+              <w:rPr>
+                <w:rFonts w:asciiTheme="minorEastAsia" w:eastAsiaTheme="minorEastAsia" w:hAnsiTheme="minorEastAsia" w:hint="eastAsia"/>
+              </w:rPr>
+              <w:t>车辆装车管理、装运管理</w:t>
+            </w:r>
+          </w:p>
+        </w:tc>
+      </w:tr>
+      <w:tr>
+        <w:tc>
+          <w:tcPr>
+            <w:tcW w:w="2263" w:type="dxa"/>
+          </w:tcPr>
+          <w:p>
+            <w:pPr>
+              <w:jc w:val="center"/>
+              <w:rPr>
+                <w:rFonts w:asciiTheme="minorEastAsia" w:eastAsiaTheme="minorEastAsia" w:hAnsiTheme="minorEastAsia"/>
+              </w:rPr>
+            </w:pPr>
+            <w:r>
+              <w:rPr>
+                <w:rFonts w:asciiTheme="minorEastAsia" w:eastAsiaTheme="minorEastAsia" w:hAnsiTheme="minorEastAsia" w:hint="eastAsia"/>
+              </w:rPr>
+              <w:t>vehicle</w:t>
+            </w:r>
+          </w:p>
+        </w:tc>
+        <w:tc>
+          <w:tcPr>
+            <w:tcW w:w="3119" w:type="dxa"/>
+          </w:tcPr>
+          <w:p>
+            <w:pPr>
+              <w:jc w:val="center"/>
+              <w:rPr>
+                <w:rFonts w:asciiTheme="minorEastAsia" w:eastAsiaTheme="minorEastAsia" w:hAnsiTheme="minorEastAsia"/>
+              </w:rPr>
+            </w:pPr>
+            <w:r>
+              <w:rPr>
+                <w:rFonts w:asciiTheme="minorEastAsia" w:eastAsiaTheme="minorEastAsia" w:hAnsiTheme="minorEastAsia" w:hint="eastAsia"/>
+              </w:rPr>
+              <w:t>车辆管理</w:t>
+            </w:r>
+          </w:p>
+        </w:tc>
+        <w:tc>
+          <w:tcPr>
+            <w:tcW w:w="8567" w:type="dxa"/>
+          </w:tcPr>
+          <w:p>
+            <w:pPr>
+              <w:jc w:val="center"/>
+              <w:rPr>
+                <w:rFonts w:asciiTheme="minorEastAsia" w:eastAsiaTheme="minorEastAsia" w:hAnsiTheme="minorEastAsia"/>
+              </w:rPr>
+            </w:pPr>
+            <w:r>
+              <w:rPr>
+                <w:rFonts w:asciiTheme="minorEastAsia" w:eastAsiaTheme="minorEastAsia" w:hAnsiTheme="minorEastAsia" w:hint="eastAsia"/>
+              </w:rPr>
+              <w:t>司机信息管理、车辆信息管理</w:t>
+            </w:r>
+          </w:p>
+        </w:tc>
+      </w:tr>
+      <w:tr>
+        <w:tc>
+          <w:tcPr>
+            <w:tcW w:w="2263" w:type="dxa"/>
+          </w:tcPr>
+          <w:p>
+            <w:pPr>
+              <w:jc w:val="center"/>
+              <w:rPr>
+                <w:rFonts w:asciiTheme="minorEastAsia" w:eastAsiaTheme="minorEastAsia" w:hAnsiTheme="minorEastAsia"/>
+              </w:rPr>
+            </w:pPr>
+            <w:r>
+              <w:rPr>
+                <w:rFonts w:asciiTheme="minorEastAsia" w:eastAsiaTheme="minorEastAsia" w:hAnsiTheme="minorEastAsia" w:hint="eastAsia"/>
+              </w:rPr>
+              <w:t>finance</w:t>
+            </w:r>
+          </w:p>
+        </w:tc>
+        <w:tc>
+          <w:tcPr>
+            <w:tcW w:w="3119" w:type="dxa"/>
+          </w:tcPr>
+          <w:p>
+            <w:pPr>
+              <w:jc w:val="center"/>
+              <w:rPr>
+                <w:rFonts w:asciiTheme="minorEastAsia" w:eastAsiaTheme="minorEastAsia" w:hAnsiTheme="minorEastAsia"/>
+              </w:rPr>
+            </w:pPr>
+            <w:r>
+              <w:rPr>
+                <w:rFonts w:asciiTheme="minorEastAsia" w:eastAsiaTheme="minorEastAsia" w:hAnsiTheme="minorEastAsia" w:hint="eastAsia"/>
+              </w:rPr>
+              <w:t>财务管理</w:t>
+            </w:r>
+          </w:p>
+        </w:tc>
+        <w:tc>
+          <w:tcPr>
+            <w:tcW w:w="8567" w:type="dxa"/>
+          </w:tcPr>
+          <w:p>
+            <w:pPr>
+              <w:jc w:val="center"/>
+              <w:rPr>
+                <w:rFonts w:asciiTheme="minorEastAsia" w:eastAsiaTheme="minorEastAsia" w:hAnsiTheme="minorEastAsia"/>
+              </w:rPr>
+            </w:pPr>
+            <w:r>
+              <w:rPr>
+                <w:rFonts w:hint="eastAsia"/>
+              </w:rPr>
+              <w:t>收款单</w:t>
+            </w:r>
+            <w:r>
+              <w:t>管理，结算管理</w:t>
+            </w:r>
+            <w:r>
+              <w:rPr>
+                <w:rFonts w:hint="eastAsia"/>
+              </w:rPr>
+              <w:t>，</w:t>
+            </w:r>
+            <w:r>
+              <w:t>成本管理，</w:t>
+            </w:r>
+            <w:r>
+              <w:rPr>
+                <w:rFonts w:hint="eastAsia"/>
+              </w:rPr>
+              <w:t>查看</w:t>
+            </w:r>
+            <w:r>
+              <w:t>成本收益表，</w:t>
+            </w:r>
+            <w:r>
+              <w:rPr>
+                <w:rFonts w:hint="eastAsia"/>
+              </w:rPr>
+              <w:t>统计</w:t>
+            </w:r>
+            <w:r>
+              <w:t>报表，查看</w:t>
+            </w:r>
+            <w:r>
+              <w:rPr>
+                <w:rFonts w:hint="eastAsia"/>
+              </w:rPr>
+              <w:t>经营情况</w:t>
+            </w:r>
+          </w:p>
+        </w:tc>
+      </w:tr>
+      <w:tr>
+        <w:tc>
+          <w:tcPr>
+            <w:tcW w:w="2263" w:type="dxa"/>
+          </w:tcPr>
+          <w:p>
+            <w:pPr>
+              <w:jc w:val="center"/>
+              <w:rPr>
+                <w:rFonts w:asciiTheme="minorEastAsia" w:eastAsiaTheme="minorEastAsia" w:hAnsiTheme="minorEastAsia"/>
+              </w:rPr>
+            </w:pPr>
+            <w:r>
+              <w:rPr>
+                <w:rFonts w:asciiTheme="minorEastAsia" w:eastAsiaTheme="minorEastAsia" w:hAnsiTheme="minorEastAsia" w:hint="eastAsia"/>
+              </w:rPr>
+              <w:t>store</w:t>
+            </w:r>
+          </w:p>
+        </w:tc>
+        <w:tc>
+          <w:tcPr>
+            <w:tcW w:w="3119" w:type="dxa"/>
+          </w:tcPr>
+          <w:p>
+            <w:pPr>
+              <w:jc w:val="center"/>
+              <w:rPr>
+                <w:rFonts w:asciiTheme="minorEastAsia" w:eastAsiaTheme="minorEastAsia" w:hAnsiTheme="minorEastAsia"/>
+              </w:rPr>
+            </w:pPr>
+            <w:r>
+              <w:rPr>
+                <w:rFonts w:asciiTheme="minorEastAsia" w:eastAsiaTheme="minorEastAsia" w:hAnsiTheme="minorEastAsia" w:hint="eastAsia"/>
+              </w:rPr>
+              <w:t>仓库管理</w:t>
+            </w:r>
+          </w:p>
+        </w:tc>
+        <w:tc>
+          <w:tcPr>
+            <w:tcW w:w="8567" w:type="dxa"/>
+          </w:tcPr>
+          <w:p>
+            <w:pPr>
+              <w:jc w:val="center"/>
+              <w:rPr>
+                <w:rFonts w:asciiTheme="minorEastAsia" w:eastAsiaTheme="minorEastAsia" w:hAnsiTheme="minorEastAsia"/>
+              </w:rPr>
+            </w:pPr>
+            <w:r>
+              <w:t>入库管理，出库管理，库存管理</w:t>
+            </w:r>
+          </w:p>
+        </w:tc>
+      </w:tr>
+      <w:tr>
+        <w:tc>
+          <w:tcPr>
+            <w:tcW w:w="2263" w:type="dxa"/>
+          </w:tcPr>
+          <w:p>
+            <w:pPr>
+              <w:jc w:val="center"/>
+              <w:rPr>
+                <w:rFonts w:asciiTheme="minorEastAsia" w:eastAsiaTheme="minorEastAsia" w:hAnsiTheme="minorEastAsia"/>
+              </w:rPr>
+            </w:pPr>
+            <w:r>
+              <w:rPr>
+                <w:rFonts w:asciiTheme="minorEastAsia" w:eastAsiaTheme="minorEastAsia" w:hAnsiTheme="minorEastAsia" w:hint="eastAsia"/>
+              </w:rPr>
+              <w:t>bill</w:t>
+            </w:r>
+          </w:p>
+        </w:tc>
+        <w:tc>
+          <w:tcPr>
+            <w:tcW w:w="3119" w:type="dxa"/>
+          </w:tcPr>
+          <w:p>
+            <w:pPr>
+              <w:jc w:val="center"/>
+              <w:rPr>
+                <w:rFonts w:asciiTheme="minorEastAsia" w:eastAsiaTheme="minorEastAsia" w:hAnsiTheme="minorEastAsia"/>
+              </w:rPr>
+            </w:pPr>
+            <w:r>
+              <w:rPr>
+                <w:rFonts w:asciiTheme="minorEastAsia" w:eastAsiaTheme="minorEastAsia" w:hAnsiTheme="minorEastAsia" w:hint="eastAsia"/>
+              </w:rPr>
+              <w:t>期初建账</w:t>
+            </w:r>
+          </w:p>
+        </w:tc>
+        <w:tc>
+          <w:tcPr>
+            <w:tcW w:w="8567" w:type="dxa"/>
+          </w:tcPr>
+          <w:p>
+            <w:pPr>
+              <w:jc w:val="center"/>
+              <w:rPr>
+                <w:rFonts w:asciiTheme="minorEastAsia" w:eastAsiaTheme="minorEastAsia" w:hAnsiTheme="minorEastAsia"/>
+              </w:rPr>
+            </w:pPr>
+            <w:r>
+              <w:t>期初建账</w:t>
+            </w:r>
+          </w:p>
+        </w:tc>
+      </w:tr>
+      <w:tr>
+        <w:tc>
+          <w:tcPr>
+            <w:tcW w:w="2263" w:type="dxa"/>
+          </w:tcPr>
+          <w:p>
+            <w:pPr>
+              <w:jc w:val="center"/>
+              <w:rPr>
+                <w:rFonts w:asciiTheme="minorEastAsia" w:eastAsiaTheme="minorEastAsia" w:hAnsiTheme="minorEastAsia"/>
+              </w:rPr>
+            </w:pPr>
+            <w:r>
+              <w:rPr>
+                <w:rFonts w:asciiTheme="minorEastAsia" w:eastAsiaTheme="minorEastAsia" w:hAnsiTheme="minorEastAsia" w:hint="eastAsia"/>
+              </w:rPr>
+              <w:t>account</w:t>
+            </w:r>
+          </w:p>
+        </w:tc>
+        <w:tc>
+          <w:tcPr>
+            <w:tcW w:w="3119" w:type="dxa"/>
+          </w:tcPr>
+          <w:p>
+            <w:pPr>
+              <w:jc w:val="center"/>
+              <w:rPr>
+                <w:rFonts w:asciiTheme="minorEastAsia" w:eastAsiaTheme="minorEastAsia" w:hAnsiTheme="minorEastAsia"/>
+              </w:rPr>
+            </w:pPr>
+            <w:r>
+              <w:rPr>
+                <w:rFonts w:asciiTheme="minorEastAsia" w:eastAsiaTheme="minorEastAsia" w:hAnsiTheme="minorEastAsia" w:hint="eastAsia"/>
+              </w:rPr>
+              <w:t>账户管理</w:t>
+            </w:r>
+          </w:p>
+        </w:tc>
+        <w:tc>
+          <w:tcPr>
+            <w:tcW w:w="8567" w:type="dxa"/>
+          </w:tcPr>
+          <w:p>
+            <w:pPr>
+              <w:jc w:val="center"/>
+              <w:rPr>
+                <w:rFonts w:asciiTheme="minorEastAsia" w:eastAsiaTheme="minorEastAsia" w:hAnsiTheme="minorEastAsia"/>
+              </w:rPr>
+            </w:pPr>
+            <w:r>
+              <w:t>账户管理，</w:t>
+            </w:r>
+            <w:proofErr w:type="gramStart"/>
+            <w:r>
+              <w:t>帐户</w:t>
+            </w:r>
+            <w:proofErr w:type="gramEnd"/>
+            <w:r>
+              <w:t>查询</w:t>
+            </w:r>
+          </w:p>
+        </w:tc>
+      </w:tr>
+      <w:tr>
+        <w:tc>
+          <w:tcPr>
+            <w:tcW w:w="2263" w:type="dxa"/>
+          </w:tcPr>
+          <w:p>
+            <w:pPr>
+              <w:jc w:val="center"/>
+              <w:rPr>
+                <w:rFonts w:asciiTheme="minorEastAsia" w:eastAsiaTheme="minorEastAsia" w:hAnsiTheme="minorEastAsia"/>
+              </w:rPr>
+            </w:pPr>
+            <w:r>
+              <w:rPr>
+                <w:rFonts w:asciiTheme="minorEastAsia" w:eastAsiaTheme="minorEastAsia" w:hAnsiTheme="minorEastAsia" w:hint="eastAsia"/>
+              </w:rPr>
+              <w:t>staff</w:t>
+            </w:r>
+          </w:p>
+        </w:tc>
+        <w:tc>
+          <w:tcPr>
+            <w:tcW w:w="3119" w:type="dxa"/>
+          </w:tcPr>
+          <w:p>
+            <w:pPr>
+              <w:jc w:val="center"/>
+              <w:rPr>
+                <w:rFonts w:asciiTheme="minorEastAsia" w:eastAsiaTheme="minorEastAsia" w:hAnsiTheme="minorEastAsia"/>
+              </w:rPr>
+            </w:pPr>
+            <w:r>
+              <w:rPr>
+                <w:rFonts w:asciiTheme="minorEastAsia" w:eastAsiaTheme="minorEastAsia" w:hAnsiTheme="minorEastAsia" w:hint="eastAsia"/>
+              </w:rPr>
+              <w:t>员工管理</w:t>
+            </w:r>
+          </w:p>
+        </w:tc>
+        <w:tc>
+          <w:tcPr>
+            <w:tcW w:w="8567" w:type="dxa"/>
+          </w:tcPr>
+          <w:p>
+            <w:pPr>
+              <w:jc w:val="center"/>
+              <w:rPr>
+                <w:rFonts w:asciiTheme="minorEastAsia" w:eastAsiaTheme="minorEastAsia" w:hAnsiTheme="minorEastAsia"/>
+              </w:rPr>
+            </w:pPr>
+            <w:r>
+              <w:rPr>
+                <w:rFonts w:hint="eastAsia"/>
+              </w:rPr>
+              <w:t>人员机构</w:t>
+            </w:r>
+            <w:r>
+              <w:t>管理，用户信息管理</w:t>
+            </w:r>
+          </w:p>
+        </w:tc>
+      </w:tr>
+      <w:tr>
+        <w:tc>
+          <w:tcPr>
+            <w:tcW w:w="2263" w:type="dxa"/>
+          </w:tcPr>
+          <w:p>
+            <w:pPr>
+              <w:jc w:val="center"/>
+              <w:rPr>
+                <w:rFonts w:asciiTheme="minorEastAsia" w:eastAsiaTheme="minorEastAsia" w:hAnsiTheme="minorEastAsia"/>
+              </w:rPr>
+            </w:pPr>
+            <w:r>
+              <w:rPr>
+                <w:rFonts w:asciiTheme="minorEastAsia" w:eastAsiaTheme="minorEastAsia" w:hAnsiTheme="minorEastAsia" w:hint="eastAsia"/>
+              </w:rPr>
+              <w:t>policy</w:t>
+            </w:r>
+          </w:p>
+        </w:tc>
+        <w:tc>
+          <w:tcPr>
+            <w:tcW w:w="3119" w:type="dxa"/>
+          </w:tcPr>
+          <w:p>
+            <w:pPr>
+              <w:jc w:val="center"/>
+              <w:rPr>
+                <w:rFonts w:asciiTheme="minorEastAsia" w:eastAsiaTheme="minorEastAsia" w:hAnsiTheme="minorEastAsia"/>
+              </w:rPr>
+            </w:pPr>
+            <w:r>
+              <w:rPr>
+                <w:rFonts w:asciiTheme="minorEastAsia" w:eastAsiaTheme="minorEastAsia" w:hAnsiTheme="minorEastAsia" w:hint="eastAsia"/>
+              </w:rPr>
+              <w:t>策略管理</w:t>
+            </w:r>
+          </w:p>
+        </w:tc>
+        <w:tc>
+          <w:tcPr>
+            <w:tcW w:w="8567" w:type="dxa"/>
+          </w:tcPr>
+          <w:p>
+            <w:pPr>
+              <w:jc w:val="center"/>
+              <w:rPr>
+                <w:rFonts w:asciiTheme="minorEastAsia" w:eastAsiaTheme="minorEastAsia" w:hAnsiTheme="minorEastAsia"/>
+              </w:rPr>
+            </w:pPr>
+            <w:r>
+              <w:rPr>
+                <w:rFonts w:asciiTheme="minorEastAsia" w:eastAsiaTheme="minorEastAsia" w:hAnsiTheme="minorEastAsia" w:hint="eastAsia"/>
+              </w:rPr>
+              <w:t>策略管理</w:t>
+            </w:r>
+          </w:p>
+        </w:tc>
+      </w:tr>
+      <w:tr>
+        <w:tc>
+          <w:tcPr>
+            <w:tcW w:w="2263" w:type="dxa"/>
+          </w:tcPr>
+          <w:p>
+            <w:pPr>
+              <w:jc w:val="center"/>
+              <w:rPr>
+                <w:rFonts w:asciiTheme="minorEastAsia" w:eastAsiaTheme="minorEastAsia" w:hAnsiTheme="minorEastAsia"/>
+              </w:rPr>
+            </w:pPr>
+            <w:r>
+              <w:rPr>
+                <w:rFonts w:asciiTheme="minorEastAsia" w:eastAsiaTheme="minorEastAsia" w:hAnsiTheme="minorEastAsia" w:hint="eastAsia"/>
+              </w:rPr>
+              <w:t>approve</w:t>
+            </w:r>
+          </w:p>
+        </w:tc>
+        <w:tc>
+          <w:tcPr>
+            <w:tcW w:w="3119" w:type="dxa"/>
+          </w:tcPr>
+          <w:p>
+            <w:pPr>
+              <w:jc w:val="center"/>
+              <w:rPr>
+                <w:rFonts w:asciiTheme="minorEastAsia" w:eastAsiaTheme="minorEastAsia" w:hAnsiTheme="minorEastAsia"/>
+              </w:rPr>
+            </w:pPr>
+            <w:r>
+              <w:rPr>
+                <w:rFonts w:asciiTheme="minorEastAsia" w:eastAsiaTheme="minorEastAsia" w:hAnsiTheme="minorEastAsia" w:hint="eastAsia"/>
+              </w:rPr>
+              <w:t>审批单据</w:t>
+            </w:r>
+          </w:p>
+        </w:tc>
+        <w:tc>
+          <w:tcPr>
+            <w:tcW w:w="8567" w:type="dxa"/>
+          </w:tcPr>
+          <w:p>
+            <w:pPr>
+              <w:jc w:val="center"/>
+              <w:rPr>
+                <w:rFonts w:asciiTheme="minorEastAsia" w:eastAsiaTheme="minorEastAsia" w:hAnsiTheme="minorEastAsia"/>
+              </w:rPr>
+            </w:pPr>
+            <w:r>
+              <w:rPr>
+                <w:rFonts w:asciiTheme="minorEastAsia" w:eastAsiaTheme="minorEastAsia" w:hAnsiTheme="minorEastAsia" w:hint="eastAsia"/>
+              </w:rPr>
+              <w:t>审批单据</w:t>
+            </w:r>
+          </w:p>
+        </w:tc>
+      </w:tr>
+      <w:tr>
+        <w:tc>
+          <w:tcPr>
+            <w:tcW w:w="2263" w:type="dxa"/>
+          </w:tcPr>
+          <w:p>
+            <w:pPr>
+              <w:jc w:val="center"/>
+              <w:rPr>
+                <w:rFonts w:asciiTheme="minorEastAsia" w:eastAsiaTheme="minorEastAsia" w:hAnsiTheme="minorEastAsia"/>
+              </w:rPr>
+            </w:pPr>
+            <w:r>
+              <w:rPr>
+                <w:rFonts w:asciiTheme="minorEastAsia" w:eastAsiaTheme="minorEastAsia" w:hAnsiTheme="minorEastAsia" w:hint="eastAsia"/>
+              </w:rPr>
+              <w:t>user</w:t>
+            </w:r>
+          </w:p>
+        </w:tc>
+        <w:tc>
+          <w:tcPr>
+            <w:tcW w:w="3119" w:type="dxa"/>
+          </w:tcPr>
+          <w:p>
+            <w:pPr>
+              <w:jc w:val="center"/>
+              <w:rPr>
+                <w:rFonts w:asciiTheme="minorEastAsia" w:eastAsiaTheme="minorEastAsia" w:hAnsiTheme="minorEastAsia"/>
+              </w:rPr>
+            </w:pPr>
+            <w:r>
+              <w:rPr>
+                <w:rFonts w:asciiTheme="minorEastAsia" w:eastAsiaTheme="minorEastAsia" w:hAnsiTheme="minorEastAsia" w:hint="eastAsia"/>
+              </w:rPr>
+              <w:t>用户</w:t>
+            </w:r>
+          </w:p>
+        </w:tc>
+        <w:tc>
+          <w:tcPr>
+            <w:tcW w:w="8567" w:type="dxa"/>
+          </w:tcPr>
+          <w:p>
+            <w:pPr>
+              <w:jc w:val="center"/>
+              <w:rPr>
+                <w:rFonts w:asciiTheme="minorEastAsia" w:eastAsiaTheme="minorEastAsia" w:hAnsiTheme="minorEastAsia"/>
+              </w:rPr>
+            </w:pPr>
+          </w:p>
+        </w:tc>
+      </w:tr>
+      <w:tr>
+        <w:tc>
+          <w:tcPr>
+            <w:tcW w:w="2263" w:type="dxa"/>
+          </w:tcPr>
+          <w:p>
+            <w:pPr>
+              <w:jc w:val="center"/>
+              <w:rPr>
+                <w:rFonts w:asciiTheme="minorEastAsia" w:eastAsiaTheme="minorEastAsia" w:hAnsiTheme="minorEastAsia"/>
+              </w:rPr>
+            </w:pPr>
+            <w:r>
+              <w:rPr>
+                <w:rFonts w:asciiTheme="minorEastAsia" w:eastAsiaTheme="minorEastAsia" w:hAnsiTheme="minorEastAsia"/>
+              </w:rPr>
+              <w:t>order</w:t>
+            </w:r>
+          </w:p>
+        </w:tc>
+        <w:tc>
+          <w:tcPr>
+            <w:tcW w:w="3119" w:type="dxa"/>
+          </w:tcPr>
+          <w:p>
+            <w:pPr>
+              <w:jc w:val="center"/>
+              <w:rPr>
+                <w:rFonts w:asciiTheme="minorEastAsia" w:eastAsiaTheme="minorEastAsia" w:hAnsiTheme="minorEastAsia"/>
+              </w:rPr>
+            </w:pPr>
+            <w:r>
+              <w:rPr>
+                <w:rFonts w:asciiTheme="minorEastAsia" w:eastAsiaTheme="minorEastAsia" w:hAnsiTheme="minorEastAsia" w:hint="eastAsia"/>
+              </w:rPr>
+              <w:t>订单</w:t>
+            </w:r>
+          </w:p>
+        </w:tc>
+        <w:tc>
+          <w:tcPr>
+            <w:tcW w:w="8567" w:type="dxa"/>
+          </w:tcPr>
+          <w:p>
+            <w:pPr>
+              <w:jc w:val="center"/>
+              <w:rPr>
+                <w:rFonts w:asciiTheme="minorEastAsia" w:eastAsiaTheme="minorEastAsia" w:hAnsiTheme="minorEastAsia"/>
+              </w:rPr>
+            </w:pPr>
+          </w:p>
+        </w:tc>
+      </w:tr>
+      <w:tr>
+        <w:tc>
+          <w:tcPr>
+            <w:tcW w:w="2263" w:type="dxa"/>
+          </w:tcPr>
+          <w:p>
+            <w:pPr>
+              <w:jc w:val="center"/>
+              <w:rPr>
+                <w:rFonts w:asciiTheme="minorEastAsia" w:eastAsiaTheme="minorEastAsia" w:hAnsiTheme="minorEastAsia"/>
+              </w:rPr>
+            </w:pPr>
+            <w:r>
+              <w:rPr>
+                <w:rFonts w:asciiTheme="minorEastAsia" w:eastAsiaTheme="minorEastAsia" w:hAnsiTheme="minorEastAsia" w:hint="eastAsia"/>
+              </w:rPr>
+              <w:t>re</w:t>
+            </w:r>
+            <w:r>
+              <w:rPr>
+                <w:rFonts w:asciiTheme="minorEastAsia" w:eastAsiaTheme="minorEastAsia" w:hAnsiTheme="minorEastAsia"/>
+              </w:rPr>
+              <w:t>ceiver</w:t>
+            </w:r>
+          </w:p>
+        </w:tc>
+        <w:tc>
+          <w:tcPr>
+            <w:tcW w:w="3119" w:type="dxa"/>
+          </w:tcPr>
+          <w:p>
+            <w:pPr>
+              <w:jc w:val="center"/>
+              <w:rPr>
+                <w:rFonts w:asciiTheme="minorEastAsia" w:eastAsiaTheme="minorEastAsia" w:hAnsiTheme="minorEastAsia"/>
+              </w:rPr>
+            </w:pPr>
+            <w:r>
+              <w:rPr>
+                <w:rFonts w:asciiTheme="minorEastAsia" w:eastAsiaTheme="minorEastAsia" w:hAnsiTheme="minorEastAsia" w:hint="eastAsia"/>
+              </w:rPr>
+              <w:t>收件人信息</w:t>
+            </w:r>
+          </w:p>
+        </w:tc>
+        <w:tc>
+          <w:tcPr>
+            <w:tcW w:w="8567" w:type="dxa"/>
+          </w:tcPr>
+          <w:p>
+            <w:pPr>
+              <w:jc w:val="center"/>
+              <w:rPr>
+                <w:rFonts w:asciiTheme="minorEastAsia" w:eastAsiaTheme="minorEastAsia" w:hAnsiTheme="minorEastAsia"/>
+              </w:rPr>
+            </w:pPr>
+          </w:p>
+        </w:tc>
+      </w:tr>
+      <w:tr>
+        <w:tc>
+          <w:tcPr>
+            <w:tcW w:w="2263" w:type="dxa"/>
+          </w:tcPr>
+          <w:p>
+            <w:pPr>
+              <w:jc w:val="center"/>
+              <w:rPr>
+                <w:rFonts w:asciiTheme="minorEastAsia" w:eastAsiaTheme="minorEastAsia" w:hAnsiTheme="minorEastAsia"/>
+              </w:rPr>
+            </w:pPr>
+            <w:proofErr w:type="spellStart"/>
+            <w:r>
+              <w:rPr>
+                <w:rFonts w:asciiTheme="minorEastAsia" w:eastAsiaTheme="minorEastAsia" w:hAnsiTheme="minorEastAsia" w:hint="eastAsia"/>
+              </w:rPr>
+              <w:t>load</w:t>
+            </w:r>
+            <w:r>
+              <w:rPr>
+                <w:rFonts w:asciiTheme="minorEastAsia" w:eastAsiaTheme="minorEastAsia" w:hAnsiTheme="minorEastAsia"/>
+              </w:rPr>
+              <w:t>order</w:t>
+            </w:r>
+            <w:proofErr w:type="spellEnd"/>
+          </w:p>
+        </w:tc>
+        <w:tc>
+          <w:tcPr>
+            <w:tcW w:w="3119" w:type="dxa"/>
+          </w:tcPr>
+          <w:p>
+            <w:pPr>
+              <w:jc w:val="center"/>
+              <w:rPr>
+                <w:rFonts w:asciiTheme="minorEastAsia" w:eastAsiaTheme="minorEastAsia" w:hAnsiTheme="minorEastAsia"/>
+              </w:rPr>
+            </w:pPr>
+            <w:r>
+              <w:rPr>
+                <w:rFonts w:asciiTheme="minorEastAsia" w:eastAsiaTheme="minorEastAsia" w:hAnsiTheme="minorEastAsia" w:hint="eastAsia"/>
+              </w:rPr>
+              <w:t>装车单</w:t>
+            </w:r>
+          </w:p>
+        </w:tc>
+        <w:tc>
+          <w:tcPr>
+            <w:tcW w:w="8567" w:type="dxa"/>
+          </w:tcPr>
+          <w:p>
+            <w:pPr>
+              <w:jc w:val="center"/>
+              <w:rPr>
+                <w:rFonts w:asciiTheme="minorEastAsia" w:eastAsiaTheme="minorEastAsia" w:hAnsiTheme="minorEastAsia"/>
+              </w:rPr>
+            </w:pPr>
+          </w:p>
+        </w:tc>
+      </w:tr>
+      <w:tr>
+        <w:tc>
+          <w:tcPr>
+            <w:tcW w:w="2263" w:type="dxa"/>
+          </w:tcPr>
+          <w:p>
+            <w:pPr>
+              <w:jc w:val="center"/>
+              <w:rPr>
+                <w:rFonts w:asciiTheme="minorEastAsia" w:eastAsiaTheme="minorEastAsia" w:hAnsiTheme="minorEastAsia"/>
+              </w:rPr>
+            </w:pPr>
+            <w:r>
+              <w:rPr>
+                <w:rFonts w:asciiTheme="minorEastAsia" w:eastAsiaTheme="minorEastAsia" w:hAnsiTheme="minorEastAsia" w:hint="eastAsia"/>
+              </w:rPr>
+              <w:t>driver</w:t>
+            </w:r>
+          </w:p>
+        </w:tc>
+        <w:tc>
+          <w:tcPr>
+            <w:tcW w:w="3119" w:type="dxa"/>
+          </w:tcPr>
+          <w:p>
+            <w:pPr>
+              <w:jc w:val="center"/>
+              <w:rPr>
+                <w:rFonts w:asciiTheme="minorEastAsia" w:eastAsiaTheme="minorEastAsia" w:hAnsiTheme="minorEastAsia"/>
+              </w:rPr>
+            </w:pPr>
+            <w:r>
+              <w:rPr>
+                <w:rFonts w:asciiTheme="minorEastAsia" w:eastAsiaTheme="minorEastAsia" w:hAnsiTheme="minorEastAsia" w:hint="eastAsia"/>
+              </w:rPr>
+              <w:t>司机信息</w:t>
+            </w:r>
+          </w:p>
+        </w:tc>
+        <w:tc>
+          <w:tcPr>
+            <w:tcW w:w="8567" w:type="dxa"/>
+          </w:tcPr>
+          <w:p>
+            <w:pPr>
+              <w:jc w:val="center"/>
+              <w:rPr>
+                <w:rFonts w:asciiTheme="minorEastAsia" w:eastAsiaTheme="minorEastAsia" w:hAnsiTheme="minorEastAsia"/>
+              </w:rPr>
+            </w:pPr>
+          </w:p>
+        </w:tc>
+      </w:tr>
+      <w:tr>
+        <w:tc>
+          <w:tcPr>
+            <w:tcW w:w="2263" w:type="dxa"/>
+          </w:tcPr>
+          <w:p>
+            <w:pPr>
+              <w:jc w:val="center"/>
+              <w:rPr>
+                <w:rFonts w:asciiTheme="minorEastAsia" w:eastAsiaTheme="minorEastAsia" w:hAnsiTheme="minorEastAsia"/>
+              </w:rPr>
+            </w:pPr>
+            <w:proofErr w:type="spellStart"/>
+            <w:r>
+              <w:rPr>
+                <w:rFonts w:asciiTheme="minorEastAsia" w:eastAsiaTheme="minorEastAsia" w:hAnsiTheme="minorEastAsia" w:hint="eastAsia"/>
+              </w:rPr>
+              <w:t>re</w:t>
+            </w:r>
+            <w:r>
+              <w:rPr>
+                <w:rFonts w:asciiTheme="minorEastAsia" w:eastAsiaTheme="minorEastAsia" w:hAnsiTheme="minorEastAsia"/>
+              </w:rPr>
+              <w:t>ceiveorder</w:t>
+            </w:r>
+            <w:proofErr w:type="spellEnd"/>
+          </w:p>
+        </w:tc>
+        <w:tc>
+          <w:tcPr>
+            <w:tcW w:w="3119" w:type="dxa"/>
+          </w:tcPr>
+          <w:p>
+            <w:pPr>
+              <w:jc w:val="center"/>
+              <w:rPr>
+                <w:rFonts w:asciiTheme="minorEastAsia" w:eastAsiaTheme="minorEastAsia" w:hAnsiTheme="minorEastAsia"/>
+              </w:rPr>
+            </w:pPr>
+            <w:r>
+              <w:rPr>
+                <w:rFonts w:asciiTheme="minorEastAsia" w:eastAsiaTheme="minorEastAsia" w:hAnsiTheme="minorEastAsia" w:hint="eastAsia"/>
+              </w:rPr>
+              <w:t>接收单</w:t>
+            </w:r>
+          </w:p>
+        </w:tc>
+        <w:tc>
+          <w:tcPr>
+            <w:tcW w:w="8567" w:type="dxa"/>
+          </w:tcPr>
+          <w:p>
+            <w:pPr>
+              <w:jc w:val="center"/>
+              <w:rPr>
+                <w:rFonts w:asciiTheme="minorEastAsia" w:eastAsiaTheme="minorEastAsia" w:hAnsiTheme="minorEastAsia"/>
+              </w:rPr>
+            </w:pPr>
+          </w:p>
+        </w:tc>
+      </w:tr>
+      <w:tr>
+        <w:tc>
+          <w:tcPr>
+            <w:tcW w:w="2263" w:type="dxa"/>
+          </w:tcPr>
+          <w:p>
+            <w:pPr>
+              <w:jc w:val="center"/>
+              <w:rPr>
+                <w:rFonts w:asciiTheme="minorEastAsia" w:eastAsiaTheme="minorEastAsia" w:hAnsiTheme="minorEastAsia"/>
+              </w:rPr>
+            </w:pPr>
+            <w:proofErr w:type="spellStart"/>
+            <w:r>
+              <w:rPr>
+                <w:rFonts w:asciiTheme="minorEastAsia" w:eastAsiaTheme="minorEastAsia" w:hAnsiTheme="minorEastAsia" w:hint="eastAsia"/>
+              </w:rPr>
+              <w:t>send</w:t>
+            </w:r>
+            <w:r>
+              <w:rPr>
+                <w:rFonts w:asciiTheme="minorEastAsia" w:eastAsiaTheme="minorEastAsia" w:hAnsiTheme="minorEastAsia"/>
+              </w:rPr>
+              <w:t>order</w:t>
+            </w:r>
+            <w:proofErr w:type="spellEnd"/>
+          </w:p>
+        </w:tc>
+        <w:tc>
+          <w:tcPr>
+            <w:tcW w:w="3119" w:type="dxa"/>
+          </w:tcPr>
+          <w:p>
+            <w:pPr>
+              <w:jc w:val="center"/>
+              <w:rPr>
+                <w:rFonts w:asciiTheme="minorEastAsia" w:eastAsiaTheme="minorEastAsia" w:hAnsiTheme="minorEastAsia"/>
+              </w:rPr>
+            </w:pPr>
+            <w:proofErr w:type="gramStart"/>
+            <w:r>
+              <w:rPr>
+                <w:rFonts w:asciiTheme="minorEastAsia" w:eastAsiaTheme="minorEastAsia" w:hAnsiTheme="minorEastAsia" w:hint="eastAsia"/>
+              </w:rPr>
+              <w:t>派件单</w:t>
+            </w:r>
+            <w:proofErr w:type="gramEnd"/>
+          </w:p>
+        </w:tc>
+        <w:tc>
+          <w:tcPr>
+            <w:tcW w:w="8567" w:type="dxa"/>
+          </w:tcPr>
+          <w:p>
+            <w:pPr>
+              <w:jc w:val="center"/>
+              <w:rPr>
+                <w:rFonts w:asciiTheme="minorEastAsia" w:eastAsiaTheme="minorEastAsia" w:hAnsiTheme="minorEastAsia"/>
+              </w:rPr>
+            </w:pPr>
+          </w:p>
+        </w:tc>
+      </w:tr>
+      <w:tr>
+        <w:tc>
+          <w:tcPr>
+            <w:tcW w:w="2263" w:type="dxa"/>
+          </w:tcPr>
+          <w:p>
+            <w:pPr>
+              <w:jc w:val="center"/>
+              <w:rPr>
+                <w:rFonts w:asciiTheme="minorEastAsia" w:eastAsiaTheme="minorEastAsia" w:hAnsiTheme="minorEastAsia"/>
+              </w:rPr>
+            </w:pPr>
+            <w:proofErr w:type="spellStart"/>
+            <w:r>
+              <w:rPr>
+                <w:rFonts w:asciiTheme="minorEastAsia" w:eastAsiaTheme="minorEastAsia" w:hAnsiTheme="minorEastAsia" w:hint="eastAsia"/>
+              </w:rPr>
+              <w:t>pay</w:t>
+            </w:r>
+            <w:r>
+              <w:rPr>
+                <w:rFonts w:asciiTheme="minorEastAsia" w:eastAsiaTheme="minorEastAsia" w:hAnsiTheme="minorEastAsia"/>
+              </w:rPr>
+              <w:t>eeorder</w:t>
+            </w:r>
+            <w:proofErr w:type="spellEnd"/>
+          </w:p>
+        </w:tc>
+        <w:tc>
+          <w:tcPr>
+            <w:tcW w:w="3119" w:type="dxa"/>
+          </w:tcPr>
+          <w:p>
+            <w:pPr>
+              <w:jc w:val="center"/>
+              <w:rPr>
+                <w:rFonts w:asciiTheme="minorEastAsia" w:eastAsiaTheme="minorEastAsia" w:hAnsiTheme="minorEastAsia"/>
+              </w:rPr>
+            </w:pPr>
+            <w:r>
+              <w:rPr>
+                <w:rFonts w:asciiTheme="minorEastAsia" w:eastAsiaTheme="minorEastAsia" w:hAnsiTheme="minorEastAsia" w:hint="eastAsia"/>
+              </w:rPr>
+              <w:t>收款单</w:t>
+            </w:r>
+          </w:p>
+        </w:tc>
+        <w:tc>
+          <w:tcPr>
+            <w:tcW w:w="8567" w:type="dxa"/>
+          </w:tcPr>
+          <w:p>
+            <w:pPr>
+              <w:jc w:val="center"/>
+              <w:rPr>
+                <w:rFonts w:asciiTheme="minorEastAsia" w:eastAsiaTheme="minorEastAsia" w:hAnsiTheme="minorEastAsia"/>
+              </w:rPr>
+            </w:pPr>
+          </w:p>
+        </w:tc>
+      </w:tr>
+      <w:tr>
+        <w:tc>
+          <w:tcPr>
+            <w:tcW w:w="2263" w:type="dxa"/>
+          </w:tcPr>
+          <w:p>
+            <w:pPr>
+              <w:jc w:val="center"/>
+              <w:rPr>
+                <w:rFonts w:asciiTheme="minorEastAsia" w:eastAsiaTheme="minorEastAsia" w:hAnsiTheme="minorEastAsia"/>
+              </w:rPr>
+            </w:pPr>
+            <w:proofErr w:type="spellStart"/>
+            <w:r>
+              <w:rPr>
+                <w:rFonts w:asciiTheme="minorEastAsia" w:eastAsiaTheme="minorEastAsia" w:hAnsiTheme="minorEastAsia" w:hint="eastAsia"/>
+              </w:rPr>
+              <w:t>changeorder</w:t>
+            </w:r>
+            <w:proofErr w:type="spellEnd"/>
+          </w:p>
+        </w:tc>
+        <w:tc>
+          <w:tcPr>
+            <w:tcW w:w="3119" w:type="dxa"/>
+          </w:tcPr>
+          <w:p>
+            <w:pPr>
+              <w:jc w:val="center"/>
+              <w:rPr>
+                <w:rFonts w:asciiTheme="minorEastAsia" w:eastAsiaTheme="minorEastAsia" w:hAnsiTheme="minorEastAsia"/>
+              </w:rPr>
+            </w:pPr>
+            <w:r>
+              <w:rPr>
+                <w:rFonts w:asciiTheme="minorEastAsia" w:eastAsiaTheme="minorEastAsia" w:hAnsiTheme="minorEastAsia" w:hint="eastAsia"/>
+              </w:rPr>
+              <w:t>中转单</w:t>
+            </w:r>
+          </w:p>
+        </w:tc>
+        <w:tc>
+          <w:tcPr>
+            <w:tcW w:w="8567" w:type="dxa"/>
+          </w:tcPr>
+          <w:p>
+            <w:pPr>
+              <w:jc w:val="center"/>
+              <w:rPr>
+                <w:rFonts w:asciiTheme="minorEastAsia" w:eastAsiaTheme="minorEastAsia" w:hAnsiTheme="minorEastAsia"/>
+              </w:rPr>
+            </w:pPr>
+          </w:p>
+        </w:tc>
+      </w:tr>
+      <w:tr>
+        <w:tc>
+          <w:tcPr>
+            <w:tcW w:w="2263" w:type="dxa"/>
+          </w:tcPr>
+          <w:p>
+            <w:pPr>
+              <w:jc w:val="center"/>
+              <w:rPr>
+                <w:rFonts w:asciiTheme="minorEastAsia" w:eastAsiaTheme="minorEastAsia" w:hAnsiTheme="minorEastAsia"/>
+              </w:rPr>
+            </w:pPr>
+            <w:proofErr w:type="spellStart"/>
+            <w:r>
+              <w:rPr>
+                <w:rFonts w:asciiTheme="minorEastAsia" w:eastAsiaTheme="minorEastAsia" w:hAnsiTheme="minorEastAsia" w:hint="eastAsia"/>
+              </w:rPr>
+              <w:t>storeinorder</w:t>
+            </w:r>
+            <w:proofErr w:type="spellEnd"/>
+          </w:p>
+        </w:tc>
+        <w:tc>
+          <w:tcPr>
+            <w:tcW w:w="3119" w:type="dxa"/>
+          </w:tcPr>
+          <w:p>
+            <w:pPr>
+              <w:jc w:val="center"/>
+              <w:rPr>
+                <w:rFonts w:asciiTheme="minorEastAsia" w:eastAsiaTheme="minorEastAsia" w:hAnsiTheme="minorEastAsia"/>
+              </w:rPr>
+            </w:pPr>
+            <w:r>
+              <w:rPr>
+                <w:rFonts w:asciiTheme="minorEastAsia" w:eastAsiaTheme="minorEastAsia" w:hAnsiTheme="minorEastAsia" w:hint="eastAsia"/>
+              </w:rPr>
+              <w:t>入库单</w:t>
+            </w:r>
+          </w:p>
+        </w:tc>
+        <w:tc>
+          <w:tcPr>
+            <w:tcW w:w="8567" w:type="dxa"/>
+          </w:tcPr>
+          <w:p>
+            <w:pPr>
+              <w:jc w:val="center"/>
+              <w:rPr>
+                <w:rFonts w:asciiTheme="minorEastAsia" w:eastAsiaTheme="minorEastAsia" w:hAnsiTheme="minorEastAsia"/>
+              </w:rPr>
+            </w:pPr>
+          </w:p>
+        </w:tc>
+      </w:tr>
+      <w:tr>
+        <w:tc>
+          <w:tcPr>
+            <w:tcW w:w="2263" w:type="dxa"/>
+          </w:tcPr>
+          <w:p>
+            <w:pPr>
+              <w:jc w:val="center"/>
+              <w:rPr>
+                <w:rFonts w:asciiTheme="minorEastAsia" w:eastAsiaTheme="minorEastAsia" w:hAnsiTheme="minorEastAsia"/>
+              </w:rPr>
+            </w:pPr>
+            <w:proofErr w:type="spellStart"/>
+            <w:r>
+              <w:rPr>
+                <w:rFonts w:asciiTheme="minorEastAsia" w:eastAsiaTheme="minorEastAsia" w:hAnsiTheme="minorEastAsia" w:hint="eastAsia"/>
+              </w:rPr>
+              <w:t>storeoutorder</w:t>
+            </w:r>
+            <w:proofErr w:type="spellEnd"/>
+          </w:p>
+        </w:tc>
+        <w:tc>
+          <w:tcPr>
+            <w:tcW w:w="3119" w:type="dxa"/>
+          </w:tcPr>
+          <w:p>
+            <w:pPr>
+              <w:jc w:val="center"/>
+              <w:rPr>
+                <w:rFonts w:asciiTheme="minorEastAsia" w:eastAsiaTheme="minorEastAsia" w:hAnsiTheme="minorEastAsia"/>
+              </w:rPr>
+            </w:pPr>
+            <w:r>
+              <w:rPr>
+                <w:rFonts w:asciiTheme="minorEastAsia" w:eastAsiaTheme="minorEastAsia" w:hAnsiTheme="minorEastAsia" w:hint="eastAsia"/>
+              </w:rPr>
+              <w:t>出库单</w:t>
+            </w:r>
+          </w:p>
+        </w:tc>
+        <w:tc>
+          <w:tcPr>
+            <w:tcW w:w="8567" w:type="dxa"/>
+          </w:tcPr>
+          <w:p>
+            <w:pPr>
+              <w:jc w:val="center"/>
+              <w:rPr>
+                <w:rFonts w:asciiTheme="minorEastAsia" w:eastAsiaTheme="minorEastAsia" w:hAnsiTheme="minorEastAsia"/>
+              </w:rPr>
+            </w:pPr>
+          </w:p>
+        </w:tc>
+      </w:tr>
+      <w:tr>
+        <w:tc>
+          <w:tcPr>
+            <w:tcW w:w="2263" w:type="dxa"/>
+          </w:tcPr>
+          <w:p>
+            <w:pPr>
+              <w:jc w:val="center"/>
+              <w:rPr>
+                <w:rFonts w:asciiTheme="minorEastAsia" w:eastAsiaTheme="minorEastAsia" w:hAnsiTheme="minorEastAsia"/>
+              </w:rPr>
+            </w:pPr>
+            <w:proofErr w:type="spellStart"/>
+            <w:r>
+              <w:rPr>
+                <w:rFonts w:asciiTheme="minorEastAsia" w:eastAsiaTheme="minorEastAsia" w:hAnsiTheme="minorEastAsia" w:hint="eastAsia"/>
+              </w:rPr>
+              <w:t>pay</w:t>
+            </w:r>
+            <w:r>
+              <w:rPr>
+                <w:rFonts w:asciiTheme="minorEastAsia" w:eastAsiaTheme="minorEastAsia" w:hAnsiTheme="minorEastAsia"/>
+              </w:rPr>
+              <w:t>order</w:t>
+            </w:r>
+            <w:proofErr w:type="spellEnd"/>
+          </w:p>
+        </w:tc>
+        <w:tc>
+          <w:tcPr>
+            <w:tcW w:w="3119" w:type="dxa"/>
+          </w:tcPr>
+          <w:p>
+            <w:pPr>
+              <w:jc w:val="center"/>
+              <w:rPr>
+                <w:rFonts w:asciiTheme="minorEastAsia" w:eastAsiaTheme="minorEastAsia" w:hAnsiTheme="minorEastAsia"/>
+              </w:rPr>
+            </w:pPr>
+            <w:r>
+              <w:rPr>
+                <w:rFonts w:asciiTheme="minorEastAsia" w:eastAsiaTheme="minorEastAsia" w:hAnsiTheme="minorEastAsia" w:hint="eastAsia"/>
+              </w:rPr>
+              <w:t>付款单</w:t>
+            </w:r>
+          </w:p>
+        </w:tc>
+        <w:tc>
+          <w:tcPr>
+            <w:tcW w:w="8567" w:type="dxa"/>
+          </w:tcPr>
+          <w:p>
+            <w:pPr>
+              <w:jc w:val="center"/>
+              <w:rPr>
+                <w:rFonts w:asciiTheme="minorEastAsia" w:eastAsiaTheme="minorEastAsia" w:hAnsiTheme="minorEastAsia"/>
+              </w:rPr>
+            </w:pPr>
+          </w:p>
+        </w:tc>
+      </w:tr>
+      <w:tr>
+        <w:tc>
+          <w:tcPr>
+            <w:tcW w:w="2263" w:type="dxa"/>
+          </w:tcPr>
+          <w:p>
+            <w:pPr>
+              <w:jc w:val="center"/>
+              <w:rPr>
+                <w:rFonts w:asciiTheme="minorEastAsia" w:eastAsiaTheme="minorEastAsia" w:hAnsiTheme="minorEastAsia"/>
+              </w:rPr>
+            </w:pPr>
+            <w:proofErr w:type="spellStart"/>
+            <w:r>
+              <w:rPr>
+                <w:rFonts w:asciiTheme="minorEastAsia" w:eastAsiaTheme="minorEastAsia" w:hAnsiTheme="minorEastAsia" w:hint="eastAsia"/>
+              </w:rPr>
+              <w:t>startinfo</w:t>
+            </w:r>
+            <w:proofErr w:type="spellEnd"/>
+          </w:p>
+        </w:tc>
+        <w:tc>
+          <w:tcPr>
+            <w:tcW w:w="3119" w:type="dxa"/>
+          </w:tcPr>
+          <w:p>
+            <w:pPr>
+              <w:jc w:val="center"/>
+              <w:rPr>
+                <w:rFonts w:asciiTheme="minorEastAsia" w:eastAsiaTheme="minorEastAsia" w:hAnsiTheme="minorEastAsia"/>
+              </w:rPr>
+            </w:pPr>
+            <w:r>
+              <w:rPr>
+                <w:rFonts w:asciiTheme="minorEastAsia" w:eastAsiaTheme="minorEastAsia" w:hAnsiTheme="minorEastAsia" w:hint="eastAsia"/>
+              </w:rPr>
+              <w:t>期</w:t>
+            </w:r>
+            <w:proofErr w:type="gramStart"/>
+            <w:r>
+              <w:rPr>
+                <w:rFonts w:asciiTheme="minorEastAsia" w:eastAsiaTheme="minorEastAsia" w:hAnsiTheme="minorEastAsia" w:hint="eastAsia"/>
+              </w:rPr>
+              <w:t>初信息</w:t>
+            </w:r>
+            <w:proofErr w:type="gramEnd"/>
+          </w:p>
+        </w:tc>
+        <w:tc>
+          <w:tcPr>
+            <w:tcW w:w="8567" w:type="dxa"/>
+          </w:tcPr>
+          <w:p>
+            <w:pPr>
+              <w:jc w:val="center"/>
+              <w:rPr>
+                <w:rFonts w:asciiTheme="minorEastAsia" w:eastAsiaTheme="minorEastAsia" w:hAnsiTheme="minorEastAsia"/>
+              </w:rPr>
+            </w:pPr>
+          </w:p>
+        </w:tc>
+      </w:tr>
+      <w:tr>
+        <w:tc>
+          <w:tcPr>
+            <w:tcW w:w="2263" w:type="dxa"/>
+          </w:tcPr>
+          <w:p>
+            <w:pPr>
+              <w:jc w:val="center"/>
+              <w:rPr>
+                <w:rFonts w:asciiTheme="minorEastAsia" w:eastAsiaTheme="minorEastAsia" w:hAnsiTheme="minorEastAsia"/>
+              </w:rPr>
+            </w:pPr>
+            <w:r>
+              <w:rPr>
+                <w:rFonts w:asciiTheme="minorEastAsia" w:eastAsiaTheme="minorEastAsia" w:hAnsiTheme="minorEastAsia" w:hint="eastAsia"/>
+              </w:rPr>
+              <w:t>salary</w:t>
+            </w:r>
+          </w:p>
+        </w:tc>
+        <w:tc>
+          <w:tcPr>
+            <w:tcW w:w="3119" w:type="dxa"/>
+          </w:tcPr>
+          <w:p>
+            <w:pPr>
+              <w:jc w:val="center"/>
+              <w:rPr>
+                <w:rFonts w:asciiTheme="minorEastAsia" w:eastAsiaTheme="minorEastAsia" w:hAnsiTheme="minorEastAsia"/>
+              </w:rPr>
+            </w:pPr>
+            <w:r>
+              <w:rPr>
+                <w:rFonts w:asciiTheme="minorEastAsia" w:eastAsiaTheme="minorEastAsia" w:hAnsiTheme="minorEastAsia" w:hint="eastAsia"/>
+              </w:rPr>
+              <w:t>薪水信息</w:t>
+            </w:r>
+          </w:p>
+        </w:tc>
+        <w:tc>
+          <w:tcPr>
+            <w:tcW w:w="8567" w:type="dxa"/>
+          </w:tcPr>
+          <w:p>
+            <w:pPr>
+              <w:jc w:val="center"/>
+              <w:rPr>
+                <w:rFonts w:asciiTheme="minorEastAsia" w:eastAsiaTheme="minorEastAsia" w:hAnsiTheme="minorEastAsia"/>
+              </w:rPr>
+            </w:pPr>
+          </w:p>
+        </w:tc>
+      </w:tr>
+      <w:tr>
+        <w:tc>
+          <w:tcPr>
+            <w:tcW w:w="2263" w:type="dxa"/>
+          </w:tcPr>
+          <w:p>
+            <w:pPr>
+              <w:jc w:val="center"/>
+              <w:rPr>
+                <w:rFonts w:asciiTheme="minorEastAsia" w:eastAsiaTheme="minorEastAsia" w:hAnsiTheme="minorEastAsia"/>
+              </w:rPr>
+            </w:pPr>
+            <w:r>
+              <w:rPr>
+                <w:rFonts w:asciiTheme="minorEastAsia" w:eastAsiaTheme="minorEastAsia" w:hAnsiTheme="minorEastAsia" w:hint="eastAsia"/>
+              </w:rPr>
+              <w:t>constant</w:t>
+            </w:r>
+          </w:p>
+        </w:tc>
+        <w:tc>
+          <w:tcPr>
+            <w:tcW w:w="3119" w:type="dxa"/>
+          </w:tcPr>
+          <w:p>
+            <w:pPr>
+              <w:jc w:val="center"/>
+              <w:rPr>
+                <w:rFonts w:asciiTheme="minorEastAsia" w:eastAsiaTheme="minorEastAsia" w:hAnsiTheme="minorEastAsia"/>
+              </w:rPr>
+            </w:pPr>
+            <w:r>
+              <w:rPr>
+                <w:rFonts w:asciiTheme="minorEastAsia" w:eastAsiaTheme="minorEastAsia" w:hAnsiTheme="minorEastAsia" w:hint="eastAsia"/>
+              </w:rPr>
+              <w:t>常量信息</w:t>
+            </w:r>
+          </w:p>
+        </w:tc>
+        <w:tc>
+          <w:tcPr>
+            <w:tcW w:w="8567" w:type="dxa"/>
           </w:tcPr>
           <w:p>
             <w:pPr>
@@ -2101,7 +3632,11 @@
         <w:t>GUI</w:t>
       </w:r>
       <w:r>
-        <w:t>页面的实现，业务逻辑层包含业务逻辑处理的实现，数据</w:t>
+        <w:t>页</w:t>
+      </w:r>
+      <w:r>
+        <w:lastRenderedPageBreak/>
+        <w:t>面的实现，业务逻辑层包含业务逻辑处理的实现，数据</w:t>
       </w:r>
       <w:proofErr w:type="gramStart"/>
       <w:r>
@@ -2779,7 +4314,6 @@
           <w:noProof/>
           <w:szCs w:val="22"/>
         </w:rPr>
-        <w:lastRenderedPageBreak/>
         <w:drawing>
           <wp:inline distT="0" distB="0" distL="0" distR="0">
             <wp:extent cx="9724717" cy="7128950"/>
@@ -3142,10 +4676,7 @@
           <w:p>
             <w:proofErr w:type="spellStart"/>
             <w:r>
-              <w:t>c</w:t>
-            </w:r>
-            <w:r>
-              <w:t>hecklistui</w:t>
+              <w:t>checklistui</w:t>
             </w:r>
             <w:proofErr w:type="spellEnd"/>
             <w:r>
@@ -3153,10 +4684,7 @@
             </w:r>
             <w:proofErr w:type="spellStart"/>
             <w:r>
-              <w:t>l</w:t>
-            </w:r>
-            <w:r>
-              <w:t>istinui</w:t>
+              <w:t>listinui</w:t>
             </w:r>
             <w:proofErr w:type="spellEnd"/>
             <w:r>
@@ -3324,10 +4852,7 @@
           <w:p>
             <w:proofErr w:type="spellStart"/>
             <w:r>
-              <w:t>checklist</w:t>
-            </w:r>
-            <w:r>
-              <w:t>blservice</w:t>
+              <w:t>checklistblservice</w:t>
             </w:r>
             <w:proofErr w:type="spellEnd"/>
           </w:p>
@@ -3347,10 +4872,7 @@
           <w:p>
             <w:proofErr w:type="spellStart"/>
             <w:r>
-              <w:t>checklist</w:t>
-            </w:r>
-            <w:r>
-              <w:t>bl</w:t>
+              <w:t>checklistbl</w:t>
             </w:r>
             <w:proofErr w:type="spellEnd"/>
           </w:p>
@@ -3418,14 +4940,7 @@
           <w:p>
             <w:proofErr w:type="spellStart"/>
             <w:r>
-              <w:lastRenderedPageBreak/>
-              <w:t>c</w:t>
-            </w:r>
-            <w:r>
-              <w:t>hecklist</w:t>
-            </w:r>
-            <w:r>
-              <w:t>dateservice</w:t>
+              <w:t>checklistdateservice</w:t>
             </w:r>
             <w:proofErr w:type="spellEnd"/>
           </w:p>
@@ -3460,10 +4975,7 @@
           <w:p>
             <w:proofErr w:type="spellStart"/>
             <w:r>
-              <w:t>checklist</w:t>
-            </w:r>
-            <w:r>
-              <w:t>date</w:t>
+              <w:t>checklistdate</w:t>
             </w:r>
             <w:proofErr w:type="spellEnd"/>
           </w:p>
@@ -3518,10 +5030,7 @@
           <w:p>
             <w:proofErr w:type="spellStart"/>
             <w:r>
-              <w:t>listinbl</w:t>
-            </w:r>
-            <w:r>
-              <w:t>s</w:t>
+              <w:t>listinbls</w:t>
             </w:r>
             <w:r>
               <w:rPr>
@@ -3566,16 +5075,7 @@
           <w:p>
             <w:proofErr w:type="spellStart"/>
             <w:r>
-              <w:t>l</w:t>
-            </w:r>
-            <w:r>
-              <w:t>istin</w:t>
-            </w:r>
-            <w:r>
-              <w:t>bl</w:t>
-            </w:r>
-            <w:r>
-              <w:t>service</w:t>
+              <w:t>listinblservice</w:t>
             </w:r>
             <w:proofErr w:type="spellEnd"/>
           </w:p>
@@ -3595,13 +5095,7 @@
           <w:p>
             <w:proofErr w:type="spellStart"/>
             <w:r>
-              <w:t>l</w:t>
-            </w:r>
-            <w:r>
-              <w:t>istin</w:t>
-            </w:r>
-            <w:r>
-              <w:t>bl</w:t>
+              <w:t>listinbl</w:t>
             </w:r>
             <w:proofErr w:type="spellEnd"/>
           </w:p>
@@ -3669,16 +5163,7 @@
           <w:p>
             <w:proofErr w:type="spellStart"/>
             <w:r>
-              <w:t>l</w:t>
-            </w:r>
-            <w:r>
-              <w:t>istin</w:t>
-            </w:r>
-            <w:r>
-              <w:t>date</w:t>
-            </w:r>
-            <w:r>
-              <w:t>service</w:t>
+              <w:t>listindateservice</w:t>
             </w:r>
             <w:proofErr w:type="spellEnd"/>
           </w:p>
@@ -3713,10 +5198,7 @@
           <w:p>
             <w:proofErr w:type="spellStart"/>
             <w:r>
-              <w:t>listin</w:t>
-            </w:r>
-            <w:r>
-              <w:t>date</w:t>
+              <w:t>listindate</w:t>
             </w:r>
             <w:proofErr w:type="spellEnd"/>
           </w:p>
@@ -3774,10 +5256,7 @@
           <w:p>
             <w:proofErr w:type="spellStart"/>
             <w:r>
-              <w:t>transferbl</w:t>
-            </w:r>
-            <w:r>
-              <w:t>s</w:t>
+              <w:t>transferbls</w:t>
             </w:r>
             <w:r>
               <w:rPr>
@@ -3828,10 +5307,7 @@
               <w:t>transfer</w:t>
             </w:r>
             <w:r>
-              <w:t>bl</w:t>
-            </w:r>
-            <w:r>
-              <w:t>service</w:t>
+              <w:t>blservice</w:t>
             </w:r>
             <w:proofErr w:type="spellEnd"/>
           </w:p>
@@ -3944,10 +5420,7 @@
               <w:t>transfer</w:t>
             </w:r>
             <w:r>
-              <w:t>date</w:t>
-            </w:r>
-            <w:r>
-              <w:t>service</w:t>
+              <w:t>dateservice</w:t>
             </w:r>
             <w:proofErr w:type="spellEnd"/>
           </w:p>
@@ -4046,10 +5519,7 @@
           <w:p>
             <w:proofErr w:type="spellStart"/>
             <w:r>
-              <w:t>loadbl</w:t>
-            </w:r>
-            <w:r>
-              <w:t>s</w:t>
+              <w:t>loadbls</w:t>
             </w:r>
             <w:r>
               <w:rPr>
@@ -4100,10 +5570,7 @@
               <w:t>load</w:t>
             </w:r>
             <w:r>
-              <w:t>bl</w:t>
-            </w:r>
-            <w:r>
-              <w:t>service</w:t>
+              <w:t>blservice</w:t>
             </w:r>
             <w:proofErr w:type="spellEnd"/>
           </w:p>
@@ -4141,10 +5608,7 @@
           <w:p>
             <w:proofErr w:type="spellStart"/>
             <w:r>
-              <w:t>load</w:t>
-            </w:r>
-            <w:r>
-              <w:t>bl</w:t>
+              <w:t>loadbl</w:t>
             </w:r>
             <w:r>
               <w:rPr>
@@ -4164,10 +5628,7 @@
             </w:r>
             <w:proofErr w:type="spellStart"/>
             <w:r>
-              <w:t>load</w:t>
-            </w:r>
-            <w:r>
-              <w:t>dateservice</w:t>
+              <w:t>loaddateservice</w:t>
             </w:r>
             <w:proofErr w:type="spellEnd"/>
             <w:r>
@@ -4211,10 +5672,7 @@
               <w:t>load</w:t>
             </w:r>
             <w:r>
-              <w:t>date</w:t>
-            </w:r>
-            <w:r>
-              <w:t>service</w:t>
+              <w:t>dateservice</w:t>
             </w:r>
             <w:proofErr w:type="spellEnd"/>
           </w:p>
@@ -4310,10 +5768,7 @@
           <w:p>
             <w:proofErr w:type="spellStart"/>
             <w:r>
-              <w:t>vehiclebl</w:t>
-            </w:r>
-            <w:r>
-              <w:t>s</w:t>
+              <w:t>vehiclebls</w:t>
             </w:r>
             <w:r>
               <w:rPr>
@@ -4364,10 +5819,7 @@
               <w:t>vehicle</w:t>
             </w:r>
             <w:r>
-              <w:t>bl</w:t>
-            </w:r>
-            <w:r>
-              <w:t>service</w:t>
+              <w:t>blservice</w:t>
             </w:r>
             <w:proofErr w:type="spellEnd"/>
           </w:p>
@@ -4459,10 +5911,7 @@
               <w:t>vehicle</w:t>
             </w:r>
             <w:r>
-              <w:t>date</w:t>
-            </w:r>
-            <w:r>
-              <w:t>service</w:t>
+              <w:t>dateservice</w:t>
             </w:r>
             <w:proofErr w:type="spellEnd"/>
           </w:p>
@@ -4573,10 +6022,7 @@
           <w:p>
             <w:proofErr w:type="spellStart"/>
             <w:r>
-              <w:t>financebl</w:t>
-            </w:r>
-            <w:r>
-              <w:t>s</w:t>
+              <w:t>financebls</w:t>
             </w:r>
             <w:r>
               <w:rPr>
@@ -4903,10 +6349,7 @@
           <w:p>
             <w:proofErr w:type="spellStart"/>
             <w:r>
-              <w:t>storebl</w:t>
-            </w:r>
-            <w:r>
-              <w:t>s</w:t>
+              <w:t>storebls</w:t>
             </w:r>
             <w:r>
               <w:rPr>
@@ -5162,10 +6605,7 @@
           <w:p>
             <w:proofErr w:type="spellStart"/>
             <w:r>
-              <w:t>billbl</w:t>
-            </w:r>
-            <w:r>
-              <w:t>s</w:t>
+              <w:t>billbls</w:t>
             </w:r>
             <w:r>
               <w:rPr>
@@ -5445,10 +6885,7 @@
           <w:p>
             <w:proofErr w:type="spellStart"/>
             <w:r>
-              <w:t>accountbl</w:t>
-            </w:r>
-            <w:r>
-              <w:t>s</w:t>
+              <w:t>accountbls</w:t>
             </w:r>
             <w:r>
               <w:rPr>
@@ -5704,10 +7141,7 @@
           <w:p>
             <w:proofErr w:type="spellStart"/>
             <w:r>
-              <w:t>staffbl</w:t>
-            </w:r>
-            <w:r>
-              <w:t>s</w:t>
+              <w:t>staffbls</w:t>
             </w:r>
             <w:r>
               <w:rPr>
@@ -5963,10 +7397,7 @@
           <w:p>
             <w:proofErr w:type="spellStart"/>
             <w:r>
-              <w:t>policybl</w:t>
-            </w:r>
-            <w:r>
-              <w:t>s</w:t>
+              <w:t>policybls</w:t>
             </w:r>
             <w:r>
               <w:rPr>
@@ -6214,10 +7645,7 @@
           <w:p>
             <w:proofErr w:type="spellStart"/>
             <w:r>
-              <w:t>approvebl</w:t>
-            </w:r>
-            <w:r>
-              <w:t>s</w:t>
+              <w:t>approvebls</w:t>
             </w:r>
             <w:r>
               <w:rPr>
@@ -6294,6 +7722,7 @@
               <w:rPr>
                 <w:rFonts w:hint="eastAsia"/>
               </w:rPr>
+              <w:lastRenderedPageBreak/>
               <w:t>approve</w:t>
             </w:r>
             <w:r>
@@ -6625,8 +8054,6 @@
               </w:rPr>
               <w:t>JDBC</w:t>
             </w:r>
-            <w:bookmarkStart w:id="0" w:name="_GoBack"/>
-            <w:bookmarkEnd w:id="0"/>
           </w:p>
         </w:tc>
       </w:tr>
@@ -6751,7 +8178,6 @@
           <w:rFonts w:asciiTheme="minorEastAsia" w:hAnsiTheme="minorEastAsia" w:hint="eastAsia"/>
           <w:lang w:eastAsia="zh-CN"/>
         </w:rPr>
-        <w:lastRenderedPageBreak/>
         <w:t>接口</w:t>
       </w:r>
       <w:r>
@@ -7006,49 +8432,428 @@
           <w:numId w:val="2"/>
         </w:numPr>
         <w:rPr>
+          <w:rFonts w:asciiTheme="minorEastAsia" w:eastAsiaTheme="minorEastAsia" w:hAnsiTheme="minorEastAsia" w:hint="eastAsia"/>
+          <w:lang w:eastAsia="zh-CN"/>
+        </w:rPr>
+      </w:pPr>
+      <w:r>
+        <w:rPr>
+          <w:rFonts w:asciiTheme="minorEastAsia" w:eastAsiaTheme="minorEastAsia" w:hAnsiTheme="minorEastAsia" w:hint="eastAsia"/>
+          <w:lang w:eastAsia="zh-CN"/>
+        </w:rPr>
+        <w:t>数据</w:t>
+      </w:r>
+      <w:r>
+        <w:rPr>
           <w:rFonts w:asciiTheme="minorEastAsia" w:eastAsiaTheme="minorEastAsia" w:hAnsiTheme="minorEastAsia"/>
           <w:lang w:eastAsia="zh-CN"/>
         </w:rPr>
-      </w:pPr>
-      <w:r>
-        <w:rPr>
-          <w:rFonts w:asciiTheme="minorEastAsia" w:eastAsiaTheme="minorEastAsia" w:hAnsiTheme="minorEastAsia" w:hint="eastAsia"/>
-          <w:lang w:eastAsia="zh-CN"/>
-        </w:rPr>
-        <w:t>数据</w:t>
-      </w:r>
-      <w:r>
-        <w:rPr>
-          <w:rFonts w:asciiTheme="minorEastAsia" w:eastAsiaTheme="minorEastAsia" w:hAnsiTheme="minorEastAsia"/>
-          <w:lang w:eastAsia="zh-CN"/>
-        </w:rPr>
         <w:t>持久化对象</w:t>
       </w:r>
+      <w:bookmarkStart w:id="0" w:name="_GoBack"/>
+      <w:bookmarkEnd w:id="0"/>
     </w:p>
     <w:p>
-      <w:pPr>
-        <w:rPr>
-          <w:color w:val="FF0000"/>
-        </w:rPr>
-      </w:pPr>
+      <w:proofErr w:type="spellStart"/>
       <w:r>
         <w:rPr>
           <w:rFonts w:hint="eastAsia"/>
-          <w:color w:val="FF0000"/>
-        </w:rPr>
-        <w:t>/</w:t>
-      </w:r>
-      <w:r>
-        <w:rPr>
-          <w:color w:val="FF0000"/>
-        </w:rPr>
-        <w:t>/</w:t>
-      </w:r>
-      <w:r>
-        <w:rPr>
-          <w:color w:val="FF0000"/>
-        </w:rPr>
-        <w:t>编写</w:t>
+        </w:rPr>
+        <w:t>Us</w:t>
+      </w:r>
+      <w:r>
+        <w:t>erPO</w:t>
+      </w:r>
+      <w:proofErr w:type="spellEnd"/>
+      <w:r>
+        <w:t>（</w:t>
+      </w:r>
+      <w:r>
+        <w:rPr>
+          <w:rFonts w:hint="eastAsia"/>
+        </w:rPr>
+        <w:t>用户）类</w:t>
+      </w:r>
+    </w:p>
+    <w:p>
+      <w:proofErr w:type="spellStart"/>
+      <w:r>
+        <w:t>OrderPO</w:t>
+      </w:r>
+      <w:proofErr w:type="spellEnd"/>
+      <w:r>
+        <w:t>（</w:t>
+      </w:r>
+      <w:r>
+        <w:rPr>
+          <w:rFonts w:hint="eastAsia"/>
+        </w:rPr>
+        <w:t>订单）类</w:t>
+      </w:r>
+    </w:p>
+    <w:p>
+      <w:proofErr w:type="spellStart"/>
+      <w:r>
+        <w:t>ReceiverPO</w:t>
+      </w:r>
+      <w:proofErr w:type="spellEnd"/>
+      <w:r>
+        <w:t>（</w:t>
+      </w:r>
+      <w:r>
+        <w:rPr>
+          <w:rFonts w:hint="eastAsia"/>
+        </w:rPr>
+        <w:t>收件人信息）类</w:t>
+      </w:r>
+    </w:p>
+    <w:p>
+      <w:proofErr w:type="spellStart"/>
+      <w:r>
+        <w:t>L</w:t>
+      </w:r>
+      <w:r>
+        <w:rPr>
+          <w:rFonts w:hint="eastAsia"/>
+        </w:rPr>
+        <w:t>oa</w:t>
+      </w:r>
+      <w:r>
+        <w:t>dorderPO</w:t>
+      </w:r>
+      <w:proofErr w:type="spellEnd"/>
+      <w:r>
+        <w:t>（</w:t>
+      </w:r>
+      <w:r>
+        <w:rPr>
+          <w:rFonts w:hint="eastAsia"/>
+        </w:rPr>
+        <w:t>装车单）类</w:t>
+      </w:r>
+    </w:p>
+    <w:p>
+      <w:proofErr w:type="spellStart"/>
+      <w:r>
+        <w:t>VehiclePO</w:t>
+      </w:r>
+      <w:proofErr w:type="spellEnd"/>
+      <w:r>
+        <w:t>（</w:t>
+      </w:r>
+      <w:r>
+        <w:rPr>
+          <w:rFonts w:hint="eastAsia"/>
+        </w:rPr>
+        <w:t>车辆信息）类</w:t>
+      </w:r>
+    </w:p>
+    <w:p>
+      <w:proofErr w:type="spellStart"/>
+      <w:r>
+        <w:rPr>
+          <w:rFonts w:hint="eastAsia"/>
+        </w:rPr>
+        <w:t>Driver</w:t>
+      </w:r>
+      <w:r>
+        <w:t>PO</w:t>
+      </w:r>
+      <w:proofErr w:type="spellEnd"/>
+      <w:r>
+        <w:t>（</w:t>
+      </w:r>
+      <w:r>
+        <w:rPr>
+          <w:rFonts w:hint="eastAsia"/>
+        </w:rPr>
+        <w:t>司机信息）类</w:t>
+      </w:r>
+    </w:p>
+    <w:p>
+      <w:proofErr w:type="spellStart"/>
+      <w:r>
+        <w:rPr>
+          <w:rFonts w:hint="eastAsia"/>
+        </w:rPr>
+        <w:t>Receiveorder</w:t>
+      </w:r>
+      <w:r>
+        <w:t>PO</w:t>
+      </w:r>
+      <w:proofErr w:type="spellEnd"/>
+      <w:r>
+        <w:t>（</w:t>
+      </w:r>
+      <w:r>
+        <w:rPr>
+          <w:rFonts w:hint="eastAsia"/>
+        </w:rPr>
+        <w:t>接收单）类</w:t>
+      </w:r>
+    </w:p>
+    <w:p>
+      <w:proofErr w:type="spellStart"/>
+      <w:r>
+        <w:t>SendorderPO</w:t>
+      </w:r>
+      <w:proofErr w:type="spellEnd"/>
+      <w:r>
+        <w:t>（</w:t>
+      </w:r>
+      <w:proofErr w:type="gramStart"/>
+      <w:r>
+        <w:rPr>
+          <w:rFonts w:hint="eastAsia"/>
+        </w:rPr>
+        <w:t>派件单</w:t>
+      </w:r>
+      <w:proofErr w:type="gramEnd"/>
+      <w:r>
+        <w:rPr>
+          <w:rFonts w:hint="eastAsia"/>
+        </w:rPr>
+        <w:t>）类</w:t>
+      </w:r>
+    </w:p>
+    <w:p>
+      <w:proofErr w:type="spellStart"/>
+      <w:r>
+        <w:t>P</w:t>
+      </w:r>
+      <w:r>
+        <w:rPr>
+          <w:rFonts w:hint="eastAsia"/>
+        </w:rPr>
+        <w:t>ayeeorder</w:t>
+      </w:r>
+      <w:r>
+        <w:t>PO</w:t>
+      </w:r>
+      <w:proofErr w:type="spellEnd"/>
+      <w:r>
+        <w:t>（</w:t>
+      </w:r>
+      <w:r>
+        <w:rPr>
+          <w:rFonts w:hint="eastAsia"/>
+        </w:rPr>
+        <w:t>收款单）类</w:t>
+      </w:r>
+    </w:p>
+    <w:p>
+      <w:proofErr w:type="spellStart"/>
+      <w:r>
+        <w:rPr>
+          <w:rFonts w:hint="eastAsia"/>
+        </w:rPr>
+        <w:t>Changeorder</w:t>
+      </w:r>
+      <w:r>
+        <w:t>PO</w:t>
+      </w:r>
+      <w:proofErr w:type="spellEnd"/>
+      <w:r>
+        <w:t>（</w:t>
+      </w:r>
+      <w:r>
+        <w:rPr>
+          <w:rFonts w:hint="eastAsia"/>
+        </w:rPr>
+        <w:t>中转单）类</w:t>
+      </w:r>
+    </w:p>
+    <w:p>
+      <w:proofErr w:type="spellStart"/>
+      <w:r>
+        <w:lastRenderedPageBreak/>
+        <w:t>S</w:t>
+      </w:r>
+      <w:r>
+        <w:rPr>
+          <w:rFonts w:hint="eastAsia"/>
+        </w:rPr>
+        <w:t>tore</w:t>
+      </w:r>
+      <w:r>
+        <w:t>PO</w:t>
+      </w:r>
+      <w:proofErr w:type="spellEnd"/>
+      <w:r>
+        <w:t>（</w:t>
+      </w:r>
+      <w:r>
+        <w:rPr>
+          <w:rFonts w:hint="eastAsia"/>
+        </w:rPr>
+        <w:t>仓库信息）类</w:t>
+      </w:r>
+    </w:p>
+    <w:p>
+      <w:proofErr w:type="spellStart"/>
+      <w:r>
+        <w:rPr>
+          <w:rFonts w:hint="eastAsia"/>
+        </w:rPr>
+        <w:t>Store</w:t>
+      </w:r>
+      <w:r>
+        <w:t>inorderPO</w:t>
+      </w:r>
+      <w:proofErr w:type="spellEnd"/>
+      <w:r>
+        <w:t>（</w:t>
+      </w:r>
+      <w:r>
+        <w:rPr>
+          <w:rFonts w:hint="eastAsia"/>
+        </w:rPr>
+        <w:t>入库单）类</w:t>
+      </w:r>
+    </w:p>
+    <w:p>
+      <w:proofErr w:type="spellStart"/>
+      <w:r>
+        <w:t>StoreoutorderPO</w:t>
+      </w:r>
+      <w:proofErr w:type="spellEnd"/>
+      <w:r>
+        <w:t>（</w:t>
+      </w:r>
+      <w:r>
+        <w:rPr>
+          <w:rFonts w:hint="eastAsia"/>
+        </w:rPr>
+        <w:t>出库单）类</w:t>
+      </w:r>
+    </w:p>
+    <w:p>
+      <w:proofErr w:type="spellStart"/>
+      <w:r>
+        <w:rPr>
+          <w:rFonts w:hint="eastAsia"/>
+        </w:rPr>
+        <w:t>Payorder</w:t>
+      </w:r>
+      <w:r>
+        <w:t>PO</w:t>
+      </w:r>
+      <w:proofErr w:type="spellEnd"/>
+      <w:r>
+        <w:rPr>
+          <w:rFonts w:hint="eastAsia"/>
+        </w:rPr>
+        <w:t>（付款单）类</w:t>
+      </w:r>
+    </w:p>
+    <w:p>
+      <w:proofErr w:type="spellStart"/>
+      <w:r>
+        <w:t>S</w:t>
+      </w:r>
+      <w:r>
+        <w:rPr>
+          <w:rFonts w:hint="eastAsia"/>
+        </w:rPr>
+        <w:t>tartinfo</w:t>
+      </w:r>
+      <w:r>
+        <w:t>PO</w:t>
+      </w:r>
+      <w:proofErr w:type="spellEnd"/>
+      <w:r>
+        <w:t>（</w:t>
+      </w:r>
+      <w:r>
+        <w:rPr>
+          <w:rFonts w:hint="eastAsia"/>
+        </w:rPr>
+        <w:t>期初信息）类</w:t>
+      </w:r>
+    </w:p>
+    <w:p>
+      <w:proofErr w:type="spellStart"/>
+      <w:r>
+        <w:rPr>
+          <w:rFonts w:hint="eastAsia"/>
+        </w:rPr>
+        <w:t>Account</w:t>
+      </w:r>
+      <w:r>
+        <w:t>PO</w:t>
+      </w:r>
+      <w:proofErr w:type="spellEnd"/>
+      <w:r>
+        <w:rPr>
+          <w:rFonts w:hint="eastAsia"/>
+        </w:rPr>
+        <w:t>（账户信息）类</w:t>
+      </w:r>
+    </w:p>
+    <w:p>
+      <w:proofErr w:type="spellStart"/>
+      <w:r>
+        <w:rPr>
+          <w:rFonts w:hint="eastAsia"/>
+        </w:rPr>
+        <w:t>Staff</w:t>
+      </w:r>
+      <w:r>
+        <w:t>PO</w:t>
+      </w:r>
+      <w:proofErr w:type="spellEnd"/>
+      <w:r>
+        <w:t>（</w:t>
+      </w:r>
+      <w:r>
+        <w:rPr>
+          <w:rFonts w:hint="eastAsia"/>
+        </w:rPr>
+        <w:t>员工信息）类</w:t>
+      </w:r>
+    </w:p>
+    <w:p>
+      <w:proofErr w:type="spellStart"/>
+      <w:r>
+        <w:rPr>
+          <w:rFonts w:hint="eastAsia"/>
+        </w:rPr>
+        <w:t>Salary</w:t>
+      </w:r>
+      <w:r>
+        <w:t>PO</w:t>
+      </w:r>
+      <w:proofErr w:type="spellEnd"/>
+      <w:r>
+        <w:t>（</w:t>
+      </w:r>
+      <w:r>
+        <w:rPr>
+          <w:rFonts w:hint="eastAsia"/>
+        </w:rPr>
+        <w:t>薪水信息）类</w:t>
+      </w:r>
+    </w:p>
+    <w:p>
+      <w:proofErr w:type="spellStart"/>
+      <w:r>
+        <w:rPr>
+          <w:rFonts w:hint="eastAsia"/>
+        </w:rPr>
+        <w:t>Constant</w:t>
+      </w:r>
+      <w:r>
+        <w:t>PO</w:t>
+      </w:r>
+      <w:proofErr w:type="spellEnd"/>
+      <w:r>
+        <w:t>（</w:t>
+      </w:r>
+      <w:r>
+        <w:rPr>
+          <w:rFonts w:hint="eastAsia"/>
+        </w:rPr>
+        <w:t>常量信息）类</w:t>
       </w:r>
     </w:p>
     <w:p/>
@@ -7385,7 +9190,7 @@
                 <w:bCs/>
                 <w:noProof/>
               </w:rPr>
-              <w:t>5</w:t>
+              <w:t>6</w:t>
             </w:r>
             <w:r>
               <w:rPr>
@@ -7431,7 +9236,7 @@
                 <w:bCs/>
                 <w:noProof/>
               </w:rPr>
-              <w:t>6</w:t>
+              <w:t>7</w:t>
             </w:r>
             <w:r>
               <w:rPr>
@@ -12619,7 +14424,7 @@
 </file>
 
 <file path=customXml/itemProps1.xml><?xml version="1.0" encoding="utf-8"?>
-<ds:datastoreItem xmlns:ds="http://schemas.openxmlformats.org/officeDocument/2006/customXml" ds:itemID="{DE23A4DE-B72C-4015-9A80-44A96994FEF1}">
+<ds:datastoreItem xmlns:ds="http://schemas.openxmlformats.org/officeDocument/2006/customXml" ds:itemID="{2E90F449-B31A-4932-8905-5490EE79240E}">
   <ds:schemaRefs>
     <ds:schemaRef ds:uri="http://schemas.openxmlformats.org/officeDocument/2006/bibliography"/>
   </ds:schemaRefs>

--- a/Management_System_of_Expressage/文档/2设计文档/快递管理系统 MSE软件体系结构描述.docx
+++ b/Management_System_of_Expressage/文档/2设计文档/快递管理系统 MSE软件体系结构描述.docx
@@ -2785,13 +2785,7 @@
               <w:rPr>
                 <w:rFonts w:asciiTheme="minorEastAsia" w:eastAsiaTheme="minorEastAsia" w:hAnsiTheme="minorEastAsia" w:hint="eastAsia"/>
               </w:rPr>
-              <w:t>re</w:t>
-            </w:r>
-            <w:r>
-              <w:rPr>
-                <w:rFonts w:asciiTheme="minorEastAsia" w:eastAsiaTheme="minorEastAsia" w:hAnsiTheme="minorEastAsia"/>
-              </w:rPr>
-              <w:t>ceiveorder</w:t>
+              <w:t>arriveorder</w:t>
             </w:r>
             <w:proofErr w:type="spellEnd"/>
           </w:p>
@@ -2811,7 +2805,7 @@
               <w:rPr>
                 <w:rFonts w:asciiTheme="minorEastAsia" w:eastAsiaTheme="minorEastAsia" w:hAnsiTheme="minorEastAsia" w:hint="eastAsia"/>
               </w:rPr>
-              <w:t>接收单</w:t>
+              <w:t>到达单</w:t>
             </w:r>
           </w:p>
         </w:tc>
@@ -2826,6 +2820,79 @@
                 <w:rFonts w:asciiTheme="minorEastAsia" w:eastAsiaTheme="minorEastAsia" w:hAnsiTheme="minorEastAsia"/>
               </w:rPr>
             </w:pPr>
+            <w:r>
+              <w:rPr>
+                <w:rFonts w:asciiTheme="minorEastAsia" w:eastAsiaTheme="minorEastAsia" w:hAnsiTheme="minorEastAsia" w:hint="eastAsia"/>
+              </w:rPr>
+              <w:t>中转中心到达单</w:t>
+            </w:r>
+          </w:p>
+        </w:tc>
+      </w:tr>
+      <w:tr>
+        <w:tc>
+          <w:tcPr>
+            <w:tcW w:w="2263" w:type="dxa"/>
+          </w:tcPr>
+          <w:p>
+            <w:pPr>
+              <w:jc w:val="center"/>
+              <w:rPr>
+                <w:rFonts w:asciiTheme="minorEastAsia" w:eastAsiaTheme="minorEastAsia" w:hAnsiTheme="minorEastAsia"/>
+              </w:rPr>
+            </w:pPr>
+            <w:proofErr w:type="spellStart"/>
+            <w:r>
+              <w:rPr>
+                <w:rFonts w:asciiTheme="minorEastAsia" w:eastAsiaTheme="minorEastAsia" w:hAnsiTheme="minorEastAsia" w:hint="eastAsia"/>
+              </w:rPr>
+              <w:t>re</w:t>
+            </w:r>
+            <w:r>
+              <w:rPr>
+                <w:rFonts w:asciiTheme="minorEastAsia" w:eastAsiaTheme="minorEastAsia" w:hAnsiTheme="minorEastAsia"/>
+              </w:rPr>
+              <w:t>ceiveorder</w:t>
+            </w:r>
+            <w:proofErr w:type="spellEnd"/>
+          </w:p>
+        </w:tc>
+        <w:tc>
+          <w:tcPr>
+            <w:tcW w:w="3119" w:type="dxa"/>
+          </w:tcPr>
+          <w:p>
+            <w:pPr>
+              <w:jc w:val="center"/>
+              <w:rPr>
+                <w:rFonts w:asciiTheme="minorEastAsia" w:eastAsiaTheme="minorEastAsia" w:hAnsiTheme="minorEastAsia"/>
+              </w:rPr>
+            </w:pPr>
+            <w:r>
+              <w:rPr>
+                <w:rFonts w:asciiTheme="minorEastAsia" w:eastAsiaTheme="minorEastAsia" w:hAnsiTheme="minorEastAsia" w:hint="eastAsia"/>
+              </w:rPr>
+              <w:t>接收单</w:t>
+            </w:r>
+          </w:p>
+        </w:tc>
+        <w:tc>
+          <w:tcPr>
+            <w:tcW w:w="8567" w:type="dxa"/>
+          </w:tcPr>
+          <w:p>
+            <w:pPr>
+              <w:jc w:val="center"/>
+              <w:rPr>
+                <w:rFonts w:asciiTheme="minorEastAsia" w:eastAsiaTheme="minorEastAsia" w:hAnsiTheme="minorEastAsia"/>
+              </w:rPr>
+            </w:pPr>
+            <w:r>
+              <w:rPr>
+                <w:rFonts w:asciiTheme="minorEastAsia" w:eastAsiaTheme="minorEastAsia" w:hAnsiTheme="minorEastAsia" w:hint="eastAsia"/>
+              </w:rPr>
+              <w:t>营业厅接收单</w:t>
+            </w:r>
           </w:p>
         </w:tc>
       </w:tr>
@@ -3567,6 +3634,7 @@
           <w:rFonts w:asciiTheme="minorEastAsia" w:hAnsiTheme="minorEastAsia" w:hint="eastAsia"/>
           <w:lang w:eastAsia="zh-CN"/>
         </w:rPr>
+        <w:lastRenderedPageBreak/>
         <w:t>逻辑视角</w:t>
       </w:r>
       <w:r>
@@ -3632,11 +3700,7 @@
         <w:t>GUI</w:t>
       </w:r>
       <w:r>
-        <w:t>页</w:t>
-      </w:r>
-      <w:r>
-        <w:lastRenderedPageBreak/>
-        <w:t>面的实现，业务逻辑层包含业务逻辑处理的实现，数据</w:t>
+        <w:t>页面的实现，业务逻辑层包含业务逻辑处理的实现，数据</w:t>
       </w:r>
       <w:proofErr w:type="gramStart"/>
       <w:r>
@@ -7336,6 +7400,7 @@
               <w:rPr>
                 <w:rFonts w:hint="eastAsia"/>
               </w:rPr>
+              <w:lastRenderedPageBreak/>
               <w:t>staff</w:t>
             </w:r>
             <w:r>
@@ -7722,7 +7787,6 @@
               <w:rPr>
                 <w:rFonts w:hint="eastAsia"/>
               </w:rPr>
-              <w:lastRenderedPageBreak/>
               <w:t>approve</w:t>
             </w:r>
             <w:r>
@@ -8432,15 +8496,15 @@
           <w:numId w:val="2"/>
         </w:numPr>
         <w:rPr>
+          <w:rFonts w:asciiTheme="minorEastAsia" w:eastAsiaTheme="minorEastAsia" w:hAnsiTheme="minorEastAsia"/>
+          <w:lang w:eastAsia="zh-CN"/>
+        </w:rPr>
+      </w:pPr>
+      <w:r>
+        <w:rPr>
           <w:rFonts w:asciiTheme="minorEastAsia" w:eastAsiaTheme="minorEastAsia" w:hAnsiTheme="minorEastAsia" w:hint="eastAsia"/>
           <w:lang w:eastAsia="zh-CN"/>
         </w:rPr>
-      </w:pPr>
-      <w:r>
-        <w:rPr>
-          <w:rFonts w:asciiTheme="minorEastAsia" w:eastAsiaTheme="minorEastAsia" w:hAnsiTheme="minorEastAsia" w:hint="eastAsia"/>
-          <w:lang w:eastAsia="zh-CN"/>
-        </w:rPr>
         <w:t>数据</w:t>
       </w:r>
       <w:r>
@@ -8450,8 +8514,6 @@
         </w:rPr>
         <w:t>持久化对象</w:t>
       </w:r>
-      <w:bookmarkStart w:id="0" w:name="_GoBack"/>
-      <w:bookmarkEnd w:id="0"/>
     </w:p>
     <w:p>
       <w:proofErr w:type="spellStart"/>
@@ -8494,6 +8556,7 @@
     <w:p>
       <w:proofErr w:type="spellStart"/>
       <w:r>
+        <w:lastRenderedPageBreak/>
         <w:t>ReceiverPO</w:t>
       </w:r>
       <w:proofErr w:type="spellEnd"/>
@@ -8573,6 +8636,33 @@
     <w:p>
       <w:proofErr w:type="spellStart"/>
       <w:r>
+        <w:t>A</w:t>
+      </w:r>
+      <w:r>
+        <w:rPr>
+          <w:rFonts w:hint="eastAsia"/>
+        </w:rPr>
+        <w:t>rriverorder</w:t>
+      </w:r>
+      <w:r>
+        <w:t>PO</w:t>
+      </w:r>
+      <w:proofErr w:type="spellEnd"/>
+      <w:r>
+        <w:t>（</w:t>
+      </w:r>
+      <w:r>
+        <w:rPr>
+          <w:rFonts w:hint="eastAsia"/>
+        </w:rPr>
+        <w:t>到达单）类</w:t>
+      </w:r>
+    </w:p>
+    <w:p>
+      <w:bookmarkStart w:id="0" w:name="_GoBack"/>
+      <w:bookmarkEnd w:id="0"/>
+      <w:proofErr w:type="spellStart"/>
+      <w:r>
         <w:rPr>
           <w:rFonts w:hint="eastAsia"/>
         </w:rPr>
@@ -8666,7 +8756,6 @@
     <w:p>
       <w:proofErr w:type="spellStart"/>
       <w:r>
-        <w:lastRenderedPageBreak/>
         <w:t>S</w:t>
       </w:r>
       <w:r>
@@ -14424,7 +14513,7 @@
 </file>
 
 <file path=customXml/itemProps1.xml><?xml version="1.0" encoding="utf-8"?>
-<ds:datastoreItem xmlns:ds="http://schemas.openxmlformats.org/officeDocument/2006/customXml" ds:itemID="{2E90F449-B31A-4932-8905-5490EE79240E}">
+<ds:datastoreItem xmlns:ds="http://schemas.openxmlformats.org/officeDocument/2006/customXml" ds:itemID="{5741AD49-4684-4B01-B9A4-17648C02B271}">
   <ds:schemaRefs>
     <ds:schemaRef ds:uri="http://schemas.openxmlformats.org/officeDocument/2006/bibliography"/>
   </ds:schemaRefs>

--- a/Management_System_of_Expressage/文档/2设计文档/快递管理系统 MSE软件体系结构描述.docx
+++ b/Management_System_of_Expressage/文档/2设计文档/快递管理系统 MSE软件体系结构描述.docx
@@ -1455,7 +1455,6 @@
           <w:rFonts w:asciiTheme="minorEastAsia" w:hAnsiTheme="minorEastAsia"/>
         </w:rPr>
       </w:pPr>
-      <w:proofErr w:type="spellStart"/>
       <w:r>
         <w:rPr>
           <w:rFonts w:asciiTheme="minorEastAsia" w:hAnsiTheme="minorEastAsia" w:hint="eastAsia"/>
@@ -1463,7 +1462,6 @@
         <w:lastRenderedPageBreak/>
         <w:t>引言</w:t>
       </w:r>
-      <w:proofErr w:type="spellEnd"/>
     </w:p>
     <w:p>
       <w:pPr>
@@ -1812,14 +1810,12 @@
                 <w:rFonts w:asciiTheme="minorEastAsia" w:eastAsiaTheme="minorEastAsia" w:hAnsiTheme="minorEastAsia"/>
               </w:rPr>
             </w:pPr>
-            <w:proofErr w:type="spellStart"/>
             <w:r>
               <w:rPr>
                 <w:rFonts w:asciiTheme="minorEastAsia" w:eastAsiaTheme="minorEastAsia" w:hAnsiTheme="minorEastAsia" w:hint="eastAsia"/>
               </w:rPr>
               <w:t>listin</w:t>
             </w:r>
-            <w:proofErr w:type="spellEnd"/>
           </w:p>
         </w:tc>
         <w:tc>
@@ -2296,15 +2292,7 @@
               </w:rPr>
             </w:pPr>
             <w:r>
-              <w:t>账户管理，</w:t>
-            </w:r>
-            <w:proofErr w:type="gramStart"/>
-            <w:r>
-              <w:t>帐户</w:t>
-            </w:r>
-            <w:proofErr w:type="gramEnd"/>
-            <w:r>
-              <w:t>查询</w:t>
+              <w:t>账户管理，帐户查询</w:t>
             </w:r>
           </w:p>
         </w:tc>
@@ -2666,7 +2654,6 @@
                 <w:rFonts w:asciiTheme="minorEastAsia" w:eastAsiaTheme="minorEastAsia" w:hAnsiTheme="minorEastAsia"/>
               </w:rPr>
             </w:pPr>
-            <w:proofErr w:type="spellStart"/>
             <w:r>
               <w:rPr>
                 <w:rFonts w:asciiTheme="minorEastAsia" w:eastAsiaTheme="minorEastAsia" w:hAnsiTheme="minorEastAsia" w:hint="eastAsia"/>
@@ -2679,7 +2666,6 @@
               </w:rPr>
               <w:t>order</w:t>
             </w:r>
-            <w:proofErr w:type="spellEnd"/>
           </w:p>
         </w:tc>
         <w:tc>
@@ -2780,14 +2766,12 @@
                 <w:rFonts w:asciiTheme="minorEastAsia" w:eastAsiaTheme="minorEastAsia" w:hAnsiTheme="minorEastAsia"/>
               </w:rPr>
             </w:pPr>
-            <w:proofErr w:type="spellStart"/>
             <w:r>
               <w:rPr>
                 <w:rFonts w:asciiTheme="minorEastAsia" w:eastAsiaTheme="minorEastAsia" w:hAnsiTheme="minorEastAsia" w:hint="eastAsia"/>
               </w:rPr>
               <w:t>arriveorder</w:t>
             </w:r>
-            <w:proofErr w:type="spellEnd"/>
           </w:p>
         </w:tc>
         <w:tc>
@@ -2841,7 +2825,6 @@
                 <w:rFonts w:asciiTheme="minorEastAsia" w:eastAsiaTheme="minorEastAsia" w:hAnsiTheme="minorEastAsia"/>
               </w:rPr>
             </w:pPr>
-            <w:proofErr w:type="spellStart"/>
             <w:r>
               <w:rPr>
                 <w:rFonts w:asciiTheme="minorEastAsia" w:eastAsiaTheme="minorEastAsia" w:hAnsiTheme="minorEastAsia" w:hint="eastAsia"/>
@@ -2854,7 +2837,6 @@
               </w:rPr>
               <w:t>ceiveorder</w:t>
             </w:r>
-            <w:proofErr w:type="spellEnd"/>
           </w:p>
         </w:tc>
         <w:tc>
@@ -2908,7 +2890,6 @@
                 <w:rFonts w:asciiTheme="minorEastAsia" w:eastAsiaTheme="minorEastAsia" w:hAnsiTheme="minorEastAsia"/>
               </w:rPr>
             </w:pPr>
-            <w:proofErr w:type="spellStart"/>
             <w:r>
               <w:rPr>
                 <w:rFonts w:asciiTheme="minorEastAsia" w:eastAsiaTheme="minorEastAsia" w:hAnsiTheme="minorEastAsia" w:hint="eastAsia"/>
@@ -2921,7 +2902,6 @@
               </w:rPr>
               <w:t>order</w:t>
             </w:r>
-            <w:proofErr w:type="spellEnd"/>
           </w:p>
         </w:tc>
         <w:tc>
@@ -2935,14 +2915,12 @@
                 <w:rFonts w:asciiTheme="minorEastAsia" w:eastAsiaTheme="minorEastAsia" w:hAnsiTheme="minorEastAsia"/>
               </w:rPr>
             </w:pPr>
-            <w:proofErr w:type="gramStart"/>
             <w:r>
               <w:rPr>
                 <w:rFonts w:asciiTheme="minorEastAsia" w:eastAsiaTheme="minorEastAsia" w:hAnsiTheme="minorEastAsia" w:hint="eastAsia"/>
               </w:rPr>
               <w:t>派件单</w:t>
             </w:r>
-            <w:proofErr w:type="gramEnd"/>
           </w:p>
         </w:tc>
         <w:tc>
@@ -2971,7 +2949,6 @@
                 <w:rFonts w:asciiTheme="minorEastAsia" w:eastAsiaTheme="minorEastAsia" w:hAnsiTheme="minorEastAsia"/>
               </w:rPr>
             </w:pPr>
-            <w:proofErr w:type="spellStart"/>
             <w:r>
               <w:rPr>
                 <w:rFonts w:asciiTheme="minorEastAsia" w:eastAsiaTheme="minorEastAsia" w:hAnsiTheme="minorEastAsia" w:hint="eastAsia"/>
@@ -2984,7 +2961,6 @@
               </w:rPr>
               <w:t>eeorder</w:t>
             </w:r>
-            <w:proofErr w:type="spellEnd"/>
           </w:p>
         </w:tc>
         <w:tc>
@@ -3032,14 +3008,12 @@
                 <w:rFonts w:asciiTheme="minorEastAsia" w:eastAsiaTheme="minorEastAsia" w:hAnsiTheme="minorEastAsia"/>
               </w:rPr>
             </w:pPr>
-            <w:proofErr w:type="spellStart"/>
             <w:r>
               <w:rPr>
                 <w:rFonts w:asciiTheme="minorEastAsia" w:eastAsiaTheme="minorEastAsia" w:hAnsiTheme="minorEastAsia" w:hint="eastAsia"/>
               </w:rPr>
               <w:t>changeorder</w:t>
             </w:r>
-            <w:proofErr w:type="spellEnd"/>
           </w:p>
         </w:tc>
         <w:tc>
@@ -3087,14 +3061,12 @@
                 <w:rFonts w:asciiTheme="minorEastAsia" w:eastAsiaTheme="minorEastAsia" w:hAnsiTheme="minorEastAsia"/>
               </w:rPr>
             </w:pPr>
-            <w:proofErr w:type="spellStart"/>
             <w:r>
               <w:rPr>
                 <w:rFonts w:asciiTheme="minorEastAsia" w:eastAsiaTheme="minorEastAsia" w:hAnsiTheme="minorEastAsia" w:hint="eastAsia"/>
               </w:rPr>
               <w:t>storeinorder</w:t>
             </w:r>
-            <w:proofErr w:type="spellEnd"/>
           </w:p>
         </w:tc>
         <w:tc>
@@ -3142,14 +3114,12 @@
                 <w:rFonts w:asciiTheme="minorEastAsia" w:eastAsiaTheme="minorEastAsia" w:hAnsiTheme="minorEastAsia"/>
               </w:rPr>
             </w:pPr>
-            <w:proofErr w:type="spellStart"/>
             <w:r>
               <w:rPr>
                 <w:rFonts w:asciiTheme="minorEastAsia" w:eastAsiaTheme="minorEastAsia" w:hAnsiTheme="minorEastAsia" w:hint="eastAsia"/>
               </w:rPr>
               <w:t>storeoutorder</w:t>
             </w:r>
-            <w:proofErr w:type="spellEnd"/>
           </w:p>
         </w:tc>
         <w:tc>
@@ -3197,7 +3167,6 @@
                 <w:rFonts w:asciiTheme="minorEastAsia" w:eastAsiaTheme="minorEastAsia" w:hAnsiTheme="minorEastAsia"/>
               </w:rPr>
             </w:pPr>
-            <w:proofErr w:type="spellStart"/>
             <w:r>
               <w:rPr>
                 <w:rFonts w:asciiTheme="minorEastAsia" w:eastAsiaTheme="minorEastAsia" w:hAnsiTheme="minorEastAsia" w:hint="eastAsia"/>
@@ -3210,7 +3179,6 @@
               </w:rPr>
               <w:t>order</w:t>
             </w:r>
-            <w:proofErr w:type="spellEnd"/>
           </w:p>
         </w:tc>
         <w:tc>
@@ -3258,14 +3226,12 @@
                 <w:rFonts w:asciiTheme="minorEastAsia" w:eastAsiaTheme="minorEastAsia" w:hAnsiTheme="minorEastAsia"/>
               </w:rPr>
             </w:pPr>
-            <w:proofErr w:type="spellStart"/>
             <w:r>
               <w:rPr>
                 <w:rFonts w:asciiTheme="minorEastAsia" w:eastAsiaTheme="minorEastAsia" w:hAnsiTheme="minorEastAsia" w:hint="eastAsia"/>
               </w:rPr>
               <w:t>startinfo</w:t>
             </w:r>
-            <w:proofErr w:type="spellEnd"/>
           </w:p>
         </w:tc>
         <w:tc>
@@ -3283,16 +3249,8 @@
               <w:rPr>
                 <w:rFonts w:asciiTheme="minorEastAsia" w:eastAsiaTheme="minorEastAsia" w:hAnsiTheme="minorEastAsia" w:hint="eastAsia"/>
               </w:rPr>
-              <w:t>期</w:t>
-            </w:r>
-            <w:proofErr w:type="gramStart"/>
-            <w:r>
-              <w:rPr>
-                <w:rFonts w:asciiTheme="minorEastAsia" w:eastAsiaTheme="minorEastAsia" w:hAnsiTheme="minorEastAsia" w:hint="eastAsia"/>
-              </w:rPr>
-              <w:t>初信息</w:t>
-            </w:r>
-            <w:proofErr w:type="gramEnd"/>
+              <w:t>期初信息</w:t>
+            </w:r>
           </w:p>
         </w:tc>
         <w:tc>
@@ -3580,14 +3538,12 @@
         </w:rPr>
         <w:t>产品</w:t>
       </w:r>
-      <w:proofErr w:type="spellStart"/>
       <w:r>
         <w:rPr>
           <w:rFonts w:asciiTheme="minorEastAsia" w:hAnsiTheme="minorEastAsia" w:hint="eastAsia"/>
         </w:rPr>
         <w:t>描述</w:t>
       </w:r>
-      <w:proofErr w:type="spellEnd"/>
     </w:p>
     <w:p>
       <w:pPr>
@@ -3601,21 +3557,7 @@
         <w:rPr>
           <w:rFonts w:asciiTheme="minorEastAsia" w:eastAsiaTheme="minorEastAsia" w:hAnsiTheme="minorEastAsia" w:hint="eastAsia"/>
         </w:rPr>
-        <w:t>×××民营物流企业，希望通过对城市网点建设，扩大快运服务通达的片区。企业在每个市设立中转中心、营业厅、快递员三个层级快递模式。快递员收件送往营业厅，同市间快递在营业厅通过汽车运输，跨市之间快递一律由营业厅发往中转中心，通过飞机、火车、汽车流通发往收件人所属中转中心。再由收件人所属中转中心发向所属的营业厅。再有快递员在营业厅提件，送达给收件人。随着现公司规模扩大，企业业务量、办公场所、员工数都发生增长，为适应新的环境，提高工作效率和用户满意度， 该公司聘请Q公司开发一套快递物流系统</w:t>
-      </w:r>
-      <w:proofErr w:type="gramStart"/>
-      <w:r>
-        <w:rPr>
-          <w:rFonts w:asciiTheme="minorEastAsia" w:eastAsiaTheme="minorEastAsia" w:hAnsiTheme="minorEastAsia" w:hint="eastAsia"/>
-        </w:rPr>
-        <w:t>系统</w:t>
-      </w:r>
-      <w:proofErr w:type="gramEnd"/>
-      <w:r>
-        <w:rPr>
-          <w:rFonts w:asciiTheme="minorEastAsia" w:eastAsiaTheme="minorEastAsia" w:hAnsiTheme="minorEastAsia" w:hint="eastAsia"/>
-        </w:rPr>
-        <w:t>。</w:t>
+        <w:t>×××民营物流企业，希望通过对城市网点建设，扩大快运服务通达的片区。企业在每个市设立中转中心、营业厅、快递员三个层级快递模式。快递员收件送往营业厅，同市间快递在营业厅通过汽车运输，跨市之间快递一律由营业厅发往中转中心，通过飞机、火车、汽车流通发往收件人所属中转中心。再由收件人所属中转中心发向所属的营业厅。再有快递员在营业厅提件，送达给收件人。随着现公司规模扩大，企业业务量、办公场所、员工数都发生增长，为适应新的环境，提高工作效率和用户满意度， 该公司聘请Q公司开发一套快递物流系统系统。</w:t>
       </w:r>
     </w:p>
     <w:p>
@@ -3700,15 +3642,7 @@
         <w:t>GUI</w:t>
       </w:r>
       <w:r>
-        <w:t>页面的实现，业务逻辑层包含业务逻辑处理的实现，数据</w:t>
-      </w:r>
-      <w:proofErr w:type="gramStart"/>
-      <w:r>
-        <w:t>层负责</w:t>
-      </w:r>
-      <w:proofErr w:type="gramEnd"/>
-      <w:r>
-        <w:t>数据的持久化和访问。分层</w:t>
+        <w:t>页面的实现，业务逻辑层包含业务逻辑处理的实现，数据层负责数据的持久化和访问。分层</w:t>
       </w:r>
       <w:r>
         <w:rPr>
@@ -3840,11 +3774,9 @@
                                     <w:pPr>
                                       <w:jc w:val="center"/>
                                     </w:pPr>
-                                    <w:proofErr w:type="gramStart"/>
                                     <w:r>
                                       <w:t>presentation</w:t>
                                     </w:r>
-                                    <w:proofErr w:type="gramEnd"/>
                                   </w:p>
                                 </w:txbxContent>
                               </wps:txbx>
@@ -3935,16 +3867,12 @@
                                     <w:pPr>
                                       <w:jc w:val="center"/>
                                     </w:pPr>
-                                    <w:proofErr w:type="spellStart"/>
-                                    <w:proofErr w:type="gramStart"/>
                                     <w:r>
                                       <w:rPr>
                                         <w:rFonts w:hint="eastAsia"/>
                                       </w:rPr>
                                       <w:t>businesslogic</w:t>
                                     </w:r>
-                                    <w:proofErr w:type="spellEnd"/>
-                                    <w:proofErr w:type="gramEnd"/>
                                   </w:p>
                                 </w:txbxContent>
                               </wps:txbx>
@@ -4035,14 +3963,12 @@
                                     <w:pPr>
                                       <w:jc w:val="center"/>
                                     </w:pPr>
-                                    <w:proofErr w:type="gramStart"/>
                                     <w:r>
                                       <w:rPr>
                                         <w:rFonts w:hint="eastAsia"/>
                                       </w:rPr>
                                       <w:t>data</w:t>
                                     </w:r>
-                                    <w:proofErr w:type="gramEnd"/>
                                   </w:p>
                                 </w:txbxContent>
                               </wps:txbx>
@@ -4726,11 +4652,9 @@
             <w:tcW w:w="3256" w:type="dxa"/>
           </w:tcPr>
           <w:p>
-            <w:proofErr w:type="spellStart"/>
             <w:r>
               <w:t>mainui</w:t>
             </w:r>
-            <w:proofErr w:type="spellEnd"/>
           </w:p>
         </w:tc>
         <w:tc>
@@ -4738,116 +4662,18 @@
             <w:tcW w:w="10693" w:type="dxa"/>
           </w:tcPr>
           <w:p>
-            <w:proofErr w:type="spellStart"/>
-            <w:r>
-              <w:t>checklistui</w:t>
-            </w:r>
-            <w:proofErr w:type="spellEnd"/>
-            <w:r>
-              <w:t xml:space="preserve">, </w:t>
-            </w:r>
-            <w:proofErr w:type="spellStart"/>
-            <w:r>
-              <w:t>listinui</w:t>
-            </w:r>
-            <w:proofErr w:type="spellEnd"/>
-            <w:r>
-              <w:t>,</w:t>
+            <w:r>
+              <w:t>checklistui, listinui,</w:t>
             </w:r>
             <w:r>
               <w:rPr>
                 <w:rFonts w:hint="eastAsia"/>
               </w:rPr>
-              <w:t xml:space="preserve"> </w:t>
-            </w:r>
-            <w:proofErr w:type="spellStart"/>
-            <w:r>
-              <w:rPr>
-                <w:rFonts w:hint="eastAsia"/>
-              </w:rPr>
-              <w:t>transferui</w:t>
-            </w:r>
-            <w:proofErr w:type="spellEnd"/>
-            <w:r>
-              <w:t xml:space="preserve">, </w:t>
-            </w:r>
-            <w:proofErr w:type="spellStart"/>
-            <w:r>
-              <w:t>loadui</w:t>
-            </w:r>
-            <w:proofErr w:type="spellEnd"/>
-            <w:r>
-              <w:t xml:space="preserve">, </w:t>
-            </w:r>
-            <w:proofErr w:type="spellStart"/>
-            <w:r>
-              <w:t>vehicleui</w:t>
-            </w:r>
-            <w:proofErr w:type="spellEnd"/>
-            <w:r>
-              <w:t xml:space="preserve">, </w:t>
-            </w:r>
-            <w:proofErr w:type="spellStart"/>
-            <w:r>
-              <w:t>financeui</w:t>
-            </w:r>
-            <w:proofErr w:type="spellEnd"/>
-            <w:r>
-              <w:t xml:space="preserve">, </w:t>
-            </w:r>
-            <w:proofErr w:type="spellStart"/>
-            <w:r>
-              <w:t>storeui</w:t>
-            </w:r>
-            <w:proofErr w:type="spellEnd"/>
-            <w:r>
-              <w:t xml:space="preserve">, </w:t>
-            </w:r>
-            <w:proofErr w:type="spellStart"/>
-            <w:r>
-              <w:t>billui</w:t>
-            </w:r>
-            <w:proofErr w:type="spellEnd"/>
-            <w:r>
-              <w:t xml:space="preserve">, </w:t>
-            </w:r>
-            <w:proofErr w:type="spellStart"/>
-            <w:r>
-              <w:t>accountui</w:t>
-            </w:r>
-            <w:proofErr w:type="spellEnd"/>
-            <w:r>
-              <w:t xml:space="preserve">, </w:t>
-            </w:r>
-            <w:proofErr w:type="spellStart"/>
-            <w:r>
-              <w:t>staffui</w:t>
-            </w:r>
-            <w:proofErr w:type="spellEnd"/>
-            <w:r>
-              <w:t xml:space="preserve">, </w:t>
-            </w:r>
-            <w:proofErr w:type="spellStart"/>
-            <w:r>
-              <w:t>policyui</w:t>
-            </w:r>
-            <w:proofErr w:type="spellEnd"/>
-            <w:r>
-              <w:t xml:space="preserve">, </w:t>
-            </w:r>
-            <w:proofErr w:type="spellStart"/>
-            <w:r>
-              <w:t>approveui</w:t>
-            </w:r>
-            <w:proofErr w:type="spellEnd"/>
-            <w:r>
-              <w:t xml:space="preserve">, </w:t>
-            </w:r>
-            <w:proofErr w:type="spellStart"/>
-            <w:r>
-              <w:t>vo</w:t>
-            </w:r>
-            <w:proofErr w:type="spellEnd"/>
+              <w:t xml:space="preserve"> transferui</w:t>
+            </w:r>
+            <w:r>
+              <w:t>, loadui, vehicleui, financeui, storeui, billui, accountui, staffui, policyui, approveui, vo</w:t>
+            </w:r>
           </w:p>
         </w:tc>
       </w:tr>
@@ -4857,11 +4683,9 @@
             <w:tcW w:w="3256" w:type="dxa"/>
           </w:tcPr>
           <w:p>
-            <w:proofErr w:type="spellStart"/>
             <w:r>
               <w:t>checklistui</w:t>
             </w:r>
-            <w:proofErr w:type="spellEnd"/>
           </w:p>
         </w:tc>
         <w:tc>
@@ -4869,7 +4693,6 @@
             <w:tcW w:w="10693" w:type="dxa"/>
           </w:tcPr>
           <w:p>
-            <w:proofErr w:type="spellStart"/>
             <w:r>
               <w:t>checklistbls</w:t>
             </w:r>
@@ -4879,32 +4702,18 @@
               </w:rPr>
               <w:t>ervice</w:t>
             </w:r>
-            <w:proofErr w:type="spellEnd"/>
             <w:r>
               <w:t xml:space="preserve">, </w:t>
             </w:r>
             <w:r>
-              <w:t>界面</w:t>
-            </w:r>
-            <w:proofErr w:type="gramStart"/>
-            <w:r>
-              <w:t>类库包</w:t>
-            </w:r>
-            <w:proofErr w:type="gramEnd"/>
+              <w:t>界面类库包</w:t>
+            </w:r>
             <w:r>
               <w:rPr>
                 <w:rFonts w:hint="eastAsia"/>
               </w:rPr>
-              <w:t xml:space="preserve">, </w:t>
-            </w:r>
-            <w:proofErr w:type="spellStart"/>
-            <w:r>
-              <w:rPr>
-                <w:rFonts w:hint="eastAsia"/>
-              </w:rPr>
-              <w:t>vo</w:t>
-            </w:r>
-            <w:proofErr w:type="spellEnd"/>
+              <w:t>, vo</w:t>
+            </w:r>
           </w:p>
         </w:tc>
       </w:tr>
@@ -4914,11 +4723,9 @@
             <w:tcW w:w="3256" w:type="dxa"/>
           </w:tcPr>
           <w:p>
-            <w:proofErr w:type="spellStart"/>
             <w:r>
               <w:t>checklistblservice</w:t>
             </w:r>
-            <w:proofErr w:type="spellEnd"/>
           </w:p>
         </w:tc>
         <w:tc>
@@ -4934,11 +4741,9 @@
             <w:tcW w:w="3256" w:type="dxa"/>
           </w:tcPr>
           <w:p>
-            <w:proofErr w:type="spellStart"/>
             <w:r>
               <w:t>checklistbl</w:t>
             </w:r>
-            <w:proofErr w:type="spellEnd"/>
           </w:p>
         </w:tc>
         <w:tc>
@@ -4946,7 +4751,6 @@
             <w:tcW w:w="10693" w:type="dxa"/>
           </w:tcPr>
           <w:p>
-            <w:proofErr w:type="spellStart"/>
             <w:r>
               <w:t>checklist</w:t>
             </w:r>
@@ -4957,42 +4761,20 @@
               <w:rPr>
                 <w:rFonts w:hint="eastAsia"/>
               </w:rPr>
-              <w:t>service</w:t>
-            </w:r>
-            <w:proofErr w:type="spellEnd"/>
-            <w:r>
-              <w:rPr>
-                <w:rFonts w:hint="eastAsia"/>
-              </w:rPr>
-              <w:t>,</w:t>
+              <w:t>service,</w:t>
             </w:r>
             <w:r>
               <w:t xml:space="preserve"> </w:t>
             </w:r>
-            <w:proofErr w:type="spellStart"/>
             <w:r>
               <w:t>checklist</w:t>
             </w:r>
             <w:r>
-              <w:t>dateservice</w:t>
-            </w:r>
-            <w:proofErr w:type="spellEnd"/>
-            <w:r>
-              <w:t xml:space="preserve">, </w:t>
-            </w:r>
-            <w:proofErr w:type="spellStart"/>
-            <w:r>
-              <w:t>po</w:t>
-            </w:r>
-            <w:proofErr w:type="spellEnd"/>
-            <w:r>
-              <w:t xml:space="preserve">, </w:t>
-            </w:r>
-            <w:proofErr w:type="spellStart"/>
-            <w:r>
-              <w:t>listinbl</w:t>
-            </w:r>
-            <w:proofErr w:type="spellEnd"/>
+              <w:t>dateservice, po</w:t>
+            </w:r>
+            <w:r>
+              <w:t>, listinbl</w:t>
+            </w:r>
           </w:p>
         </w:tc>
       </w:tr>
@@ -5002,11 +4784,9 @@
             <w:tcW w:w="3256" w:type="dxa"/>
           </w:tcPr>
           <w:p>
-            <w:proofErr w:type="spellStart"/>
             <w:r>
               <w:t>checklistdateservice</w:t>
             </w:r>
-            <w:proofErr w:type="spellEnd"/>
           </w:p>
         </w:tc>
         <w:tc>
@@ -5018,16 +4798,8 @@
               <w:rPr>
                 <w:rFonts w:hint="eastAsia"/>
               </w:rPr>
-              <w:t xml:space="preserve">Java RMI, </w:t>
-            </w:r>
-            <w:proofErr w:type="spellStart"/>
-            <w:r>
-              <w:rPr>
-                <w:rFonts w:hint="eastAsia"/>
-              </w:rPr>
-              <w:t>po</w:t>
-            </w:r>
-            <w:proofErr w:type="spellEnd"/>
+              <w:t>Java RMI, po</w:t>
+            </w:r>
           </w:p>
         </w:tc>
       </w:tr>
@@ -5037,11 +4809,9 @@
             <w:tcW w:w="3256" w:type="dxa"/>
           </w:tcPr>
           <w:p>
-            <w:proofErr w:type="spellStart"/>
             <w:r>
               <w:t>checklistdate</w:t>
             </w:r>
-            <w:proofErr w:type="spellEnd"/>
           </w:p>
         </w:tc>
         <w:tc>
@@ -5053,24 +4823,11 @@
               <w:rPr>
                 <w:rFonts w:hint="eastAsia"/>
               </w:rPr>
-              <w:t xml:space="preserve">Java RMI, </w:t>
-            </w:r>
-            <w:proofErr w:type="spellStart"/>
-            <w:r>
-              <w:rPr>
-                <w:rFonts w:hint="eastAsia"/>
-              </w:rPr>
-              <w:t>po</w:t>
-            </w:r>
-            <w:proofErr w:type="spellEnd"/>
-            <w:r>
-              <w:t xml:space="preserve">, </w:t>
-            </w:r>
-            <w:proofErr w:type="spellStart"/>
-            <w:r>
-              <w:t>datebaseutility</w:t>
-            </w:r>
-            <w:proofErr w:type="spellEnd"/>
+              <w:t>Java RMI, po</w:t>
+            </w:r>
+            <w:r>
+              <w:t>, datebaseutility</w:t>
+            </w:r>
           </w:p>
         </w:tc>
       </w:tr>
@@ -5080,11 +4837,9 @@
             <w:tcW w:w="3256" w:type="dxa"/>
           </w:tcPr>
           <w:p>
-            <w:proofErr w:type="spellStart"/>
             <w:r>
               <w:t>listinui</w:t>
             </w:r>
-            <w:proofErr w:type="spellEnd"/>
           </w:p>
         </w:tc>
         <w:tc>
@@ -5092,7 +4847,6 @@
             <w:tcW w:w="10693" w:type="dxa"/>
           </w:tcPr>
           <w:p>
-            <w:proofErr w:type="spellStart"/>
             <w:r>
               <w:t>listinbls</w:t>
             </w:r>
@@ -5102,32 +4856,18 @@
               </w:rPr>
               <w:t>ervice</w:t>
             </w:r>
-            <w:proofErr w:type="spellEnd"/>
             <w:r>
               <w:t xml:space="preserve">, </w:t>
             </w:r>
             <w:r>
-              <w:t>界面</w:t>
-            </w:r>
-            <w:proofErr w:type="gramStart"/>
-            <w:r>
-              <w:t>类库包</w:t>
-            </w:r>
-            <w:proofErr w:type="gramEnd"/>
+              <w:t>界面类库包</w:t>
+            </w:r>
             <w:r>
               <w:rPr>
                 <w:rFonts w:hint="eastAsia"/>
               </w:rPr>
-              <w:t xml:space="preserve">, </w:t>
-            </w:r>
-            <w:proofErr w:type="spellStart"/>
-            <w:r>
-              <w:rPr>
-                <w:rFonts w:hint="eastAsia"/>
-              </w:rPr>
-              <w:t>vo</w:t>
-            </w:r>
-            <w:proofErr w:type="spellEnd"/>
+              <w:t>, vo</w:t>
+            </w:r>
           </w:p>
         </w:tc>
       </w:tr>
@@ -5137,11 +4877,9 @@
             <w:tcW w:w="3256" w:type="dxa"/>
           </w:tcPr>
           <w:p>
-            <w:proofErr w:type="spellStart"/>
             <w:r>
               <w:t>listinblservice</w:t>
             </w:r>
-            <w:proofErr w:type="spellEnd"/>
           </w:p>
         </w:tc>
         <w:tc>
@@ -5157,11 +4895,9 @@
             <w:tcW w:w="3256" w:type="dxa"/>
           </w:tcPr>
           <w:p>
-            <w:proofErr w:type="spellStart"/>
             <w:r>
               <w:t>listinbl</w:t>
             </w:r>
-            <w:proofErr w:type="spellEnd"/>
           </w:p>
         </w:tc>
         <w:tc>
@@ -5169,7 +4905,6 @@
             <w:tcW w:w="10693" w:type="dxa"/>
           </w:tcPr>
           <w:p>
-            <w:proofErr w:type="spellStart"/>
             <w:r>
               <w:t>listin</w:t>
             </w:r>
@@ -5180,42 +4915,20 @@
               <w:rPr>
                 <w:rFonts w:hint="eastAsia"/>
               </w:rPr>
-              <w:t>service</w:t>
-            </w:r>
-            <w:proofErr w:type="spellEnd"/>
-            <w:r>
-              <w:rPr>
-                <w:rFonts w:hint="eastAsia"/>
-              </w:rPr>
-              <w:t>,</w:t>
+              <w:t>service,</w:t>
             </w:r>
             <w:r>
               <w:t xml:space="preserve"> </w:t>
             </w:r>
-            <w:proofErr w:type="spellStart"/>
             <w:r>
               <w:t>listin</w:t>
             </w:r>
             <w:r>
-              <w:t>dateservice</w:t>
-            </w:r>
-            <w:proofErr w:type="spellEnd"/>
-            <w:r>
-              <w:t xml:space="preserve">, </w:t>
-            </w:r>
-            <w:proofErr w:type="spellStart"/>
-            <w:r>
-              <w:t>po</w:t>
-            </w:r>
-            <w:proofErr w:type="spellEnd"/>
-            <w:r>
-              <w:t xml:space="preserve">, </w:t>
-            </w:r>
-            <w:proofErr w:type="spellStart"/>
-            <w:r>
-              <w:t>policybl</w:t>
-            </w:r>
-            <w:proofErr w:type="spellEnd"/>
+              <w:t>dateservice, po</w:t>
+            </w:r>
+            <w:r>
+              <w:t>, policybl</w:t>
+            </w:r>
           </w:p>
         </w:tc>
       </w:tr>
@@ -5225,11 +4938,9 @@
             <w:tcW w:w="3256" w:type="dxa"/>
           </w:tcPr>
           <w:p>
-            <w:proofErr w:type="spellStart"/>
             <w:r>
               <w:t>listindateservice</w:t>
             </w:r>
-            <w:proofErr w:type="spellEnd"/>
           </w:p>
         </w:tc>
         <w:tc>
@@ -5241,16 +4952,8 @@
               <w:rPr>
                 <w:rFonts w:hint="eastAsia"/>
               </w:rPr>
-              <w:t xml:space="preserve">Java RMI, </w:t>
-            </w:r>
-            <w:proofErr w:type="spellStart"/>
-            <w:r>
-              <w:rPr>
-                <w:rFonts w:hint="eastAsia"/>
-              </w:rPr>
-              <w:t>po</w:t>
-            </w:r>
-            <w:proofErr w:type="spellEnd"/>
+              <w:t>Java RMI, po</w:t>
+            </w:r>
           </w:p>
         </w:tc>
       </w:tr>
@@ -5260,11 +4963,9 @@
             <w:tcW w:w="3256" w:type="dxa"/>
           </w:tcPr>
           <w:p>
-            <w:proofErr w:type="spellStart"/>
             <w:r>
               <w:t>listindate</w:t>
             </w:r>
-            <w:proofErr w:type="spellEnd"/>
           </w:p>
         </w:tc>
         <w:tc>
@@ -5276,24 +4977,11 @@
               <w:rPr>
                 <w:rFonts w:hint="eastAsia"/>
               </w:rPr>
-              <w:t xml:space="preserve">Java RMI, </w:t>
-            </w:r>
-            <w:proofErr w:type="spellStart"/>
-            <w:r>
-              <w:rPr>
-                <w:rFonts w:hint="eastAsia"/>
-              </w:rPr>
-              <w:t>po</w:t>
-            </w:r>
-            <w:proofErr w:type="spellEnd"/>
-            <w:r>
-              <w:t xml:space="preserve">, </w:t>
-            </w:r>
-            <w:proofErr w:type="spellStart"/>
-            <w:r>
-              <w:t>datebaseutility</w:t>
-            </w:r>
-            <w:proofErr w:type="spellEnd"/>
+              <w:t>Java RMI, po</w:t>
+            </w:r>
+            <w:r>
+              <w:t>, datebaseutility</w:t>
+            </w:r>
           </w:p>
         </w:tc>
       </w:tr>
@@ -5303,14 +4991,12 @@
             <w:tcW w:w="3256" w:type="dxa"/>
           </w:tcPr>
           <w:p>
-            <w:proofErr w:type="spellStart"/>
             <w:r>
               <w:rPr>
                 <w:rFonts w:hint="eastAsia"/>
               </w:rPr>
               <w:t>transferui</w:t>
             </w:r>
-            <w:proofErr w:type="spellEnd"/>
           </w:p>
         </w:tc>
         <w:tc>
@@ -5318,7 +5004,6 @@
             <w:tcW w:w="10693" w:type="dxa"/>
           </w:tcPr>
           <w:p>
-            <w:proofErr w:type="spellStart"/>
             <w:r>
               <w:t>transferbls</w:t>
             </w:r>
@@ -5328,32 +5013,18 @@
               </w:rPr>
               <w:t>ervice</w:t>
             </w:r>
-            <w:proofErr w:type="spellEnd"/>
             <w:r>
               <w:t xml:space="preserve">, </w:t>
             </w:r>
             <w:r>
-              <w:t>界面</w:t>
-            </w:r>
-            <w:proofErr w:type="gramStart"/>
-            <w:r>
-              <w:t>类库包</w:t>
-            </w:r>
-            <w:proofErr w:type="gramEnd"/>
+              <w:t>界面类库包</w:t>
+            </w:r>
             <w:r>
               <w:rPr>
                 <w:rFonts w:hint="eastAsia"/>
               </w:rPr>
-              <w:t xml:space="preserve">, </w:t>
-            </w:r>
-            <w:proofErr w:type="spellStart"/>
-            <w:r>
-              <w:rPr>
-                <w:rFonts w:hint="eastAsia"/>
-              </w:rPr>
-              <w:t>vo</w:t>
-            </w:r>
-            <w:proofErr w:type="spellEnd"/>
+              <w:t>, vo</w:t>
+            </w:r>
           </w:p>
         </w:tc>
       </w:tr>
@@ -5363,7 +5034,6 @@
             <w:tcW w:w="3256" w:type="dxa"/>
           </w:tcPr>
           <w:p>
-            <w:proofErr w:type="spellStart"/>
             <w:r>
               <w:rPr>
                 <w:rFonts w:hint="eastAsia"/>
@@ -5373,7 +5043,6 @@
             <w:r>
               <w:t>blservice</w:t>
             </w:r>
-            <w:proofErr w:type="spellEnd"/>
           </w:p>
         </w:tc>
         <w:tc>
@@ -5394,7 +5063,6 @@
                 <w:b/>
               </w:rPr>
             </w:pPr>
-            <w:proofErr w:type="spellStart"/>
             <w:r>
               <w:rPr>
                 <w:rFonts w:hint="eastAsia"/>
@@ -5404,7 +5072,6 @@
             <w:r>
               <w:t>bl</w:t>
             </w:r>
-            <w:proofErr w:type="spellEnd"/>
           </w:p>
         </w:tc>
         <w:tc>
@@ -5412,7 +5079,6 @@
             <w:tcW w:w="10693" w:type="dxa"/>
           </w:tcPr>
           <w:p>
-            <w:proofErr w:type="spellStart"/>
             <w:r>
               <w:t>transfer</w:t>
             </w:r>
@@ -5423,50 +5089,20 @@
               <w:rPr>
                 <w:rFonts w:hint="eastAsia"/>
               </w:rPr>
-              <w:t>service</w:t>
-            </w:r>
-            <w:proofErr w:type="spellEnd"/>
-            <w:r>
-              <w:rPr>
-                <w:rFonts w:hint="eastAsia"/>
-              </w:rPr>
-              <w:t>,</w:t>
+              <w:t>service,</w:t>
             </w:r>
             <w:r>
               <w:t xml:space="preserve"> </w:t>
             </w:r>
-            <w:proofErr w:type="spellStart"/>
             <w:r>
               <w:t>transfer</w:t>
             </w:r>
             <w:r>
-              <w:t>dateservice</w:t>
-            </w:r>
-            <w:proofErr w:type="spellEnd"/>
-            <w:r>
-              <w:t xml:space="preserve">, </w:t>
-            </w:r>
-            <w:proofErr w:type="spellStart"/>
-            <w:r>
-              <w:t>po</w:t>
-            </w:r>
-            <w:proofErr w:type="spellEnd"/>
-            <w:r>
-              <w:t xml:space="preserve">, </w:t>
-            </w:r>
-            <w:proofErr w:type="spellStart"/>
-            <w:r>
-              <w:t>listinbl</w:t>
-            </w:r>
-            <w:proofErr w:type="spellEnd"/>
-            <w:r>
-              <w:t xml:space="preserve">, </w:t>
-            </w:r>
-            <w:proofErr w:type="spellStart"/>
-            <w:r>
-              <w:t>vehiclebl</w:t>
-            </w:r>
-            <w:proofErr w:type="spellEnd"/>
+              <w:t>dateservice, po</w:t>
+            </w:r>
+            <w:r>
+              <w:t>, listinbl, vehiclebl</w:t>
+            </w:r>
           </w:p>
         </w:tc>
       </w:tr>
@@ -5476,7 +5112,6 @@
             <w:tcW w:w="3256" w:type="dxa"/>
           </w:tcPr>
           <w:p>
-            <w:proofErr w:type="spellStart"/>
             <w:r>
               <w:rPr>
                 <w:rFonts w:hint="eastAsia"/>
@@ -5486,7 +5121,6 @@
             <w:r>
               <w:t>dateservice</w:t>
             </w:r>
-            <w:proofErr w:type="spellEnd"/>
           </w:p>
         </w:tc>
         <w:tc>
@@ -5498,16 +5132,8 @@
               <w:rPr>
                 <w:rFonts w:hint="eastAsia"/>
               </w:rPr>
-              <w:t xml:space="preserve">Java RMI, </w:t>
-            </w:r>
-            <w:proofErr w:type="spellStart"/>
-            <w:r>
-              <w:rPr>
-                <w:rFonts w:hint="eastAsia"/>
-              </w:rPr>
-              <w:t>po</w:t>
-            </w:r>
-            <w:proofErr w:type="spellEnd"/>
+              <w:t>Java RMI, po</w:t>
+            </w:r>
           </w:p>
         </w:tc>
       </w:tr>
@@ -5517,7 +5143,6 @@
             <w:tcW w:w="3256" w:type="dxa"/>
           </w:tcPr>
           <w:p>
-            <w:proofErr w:type="spellStart"/>
             <w:r>
               <w:rPr>
                 <w:rFonts w:hint="eastAsia"/>
@@ -5527,7 +5152,6 @@
             <w:r>
               <w:t>date</w:t>
             </w:r>
-            <w:proofErr w:type="spellEnd"/>
           </w:p>
         </w:tc>
         <w:tc>
@@ -5539,24 +5163,11 @@
               <w:rPr>
                 <w:rFonts w:hint="eastAsia"/>
               </w:rPr>
-              <w:t xml:space="preserve">Java RMI, </w:t>
-            </w:r>
-            <w:proofErr w:type="spellStart"/>
-            <w:r>
-              <w:rPr>
-                <w:rFonts w:hint="eastAsia"/>
-              </w:rPr>
-              <w:t>po</w:t>
-            </w:r>
-            <w:proofErr w:type="spellEnd"/>
-            <w:r>
-              <w:t xml:space="preserve">, </w:t>
-            </w:r>
-            <w:proofErr w:type="spellStart"/>
-            <w:r>
-              <w:t>datebaseutility</w:t>
-            </w:r>
-            <w:proofErr w:type="spellEnd"/>
+              <w:t>Java RMI, po</w:t>
+            </w:r>
+            <w:r>
+              <w:t>, datebaseutility</w:t>
+            </w:r>
           </w:p>
         </w:tc>
       </w:tr>
@@ -5566,14 +5177,12 @@
             <w:tcW w:w="3256" w:type="dxa"/>
           </w:tcPr>
           <w:p>
-            <w:proofErr w:type="spellStart"/>
             <w:r>
               <w:rPr>
                 <w:rFonts w:hint="eastAsia"/>
               </w:rPr>
               <w:t>loadui</w:t>
             </w:r>
-            <w:proofErr w:type="spellEnd"/>
           </w:p>
         </w:tc>
         <w:tc>
@@ -5581,7 +5190,6 @@
             <w:tcW w:w="10693" w:type="dxa"/>
           </w:tcPr>
           <w:p>
-            <w:proofErr w:type="spellStart"/>
             <w:r>
               <w:t>loadbls</w:t>
             </w:r>
@@ -5591,32 +5199,18 @@
               </w:rPr>
               <w:t>ervice</w:t>
             </w:r>
-            <w:proofErr w:type="spellEnd"/>
             <w:r>
               <w:t xml:space="preserve">, </w:t>
             </w:r>
             <w:r>
-              <w:t>界面</w:t>
-            </w:r>
-            <w:proofErr w:type="gramStart"/>
-            <w:r>
-              <w:t>类库包</w:t>
-            </w:r>
-            <w:proofErr w:type="gramEnd"/>
+              <w:t>界面类库包</w:t>
+            </w:r>
             <w:r>
               <w:rPr>
                 <w:rFonts w:hint="eastAsia"/>
               </w:rPr>
-              <w:t xml:space="preserve">, </w:t>
-            </w:r>
-            <w:proofErr w:type="spellStart"/>
-            <w:r>
-              <w:rPr>
-                <w:rFonts w:hint="eastAsia"/>
-              </w:rPr>
-              <w:t>vo</w:t>
-            </w:r>
-            <w:proofErr w:type="spellEnd"/>
+              <w:t>, vo</w:t>
+            </w:r>
           </w:p>
         </w:tc>
       </w:tr>
@@ -5626,7 +5220,6 @@
             <w:tcW w:w="3256" w:type="dxa"/>
           </w:tcPr>
           <w:p>
-            <w:proofErr w:type="spellStart"/>
             <w:r>
               <w:rPr>
                 <w:rFonts w:hint="eastAsia"/>
@@ -5636,7 +5229,6 @@
             <w:r>
               <w:t>blservice</w:t>
             </w:r>
-            <w:proofErr w:type="spellEnd"/>
           </w:p>
         </w:tc>
         <w:tc>
@@ -5652,7 +5244,6 @@
             <w:tcW w:w="3256" w:type="dxa"/>
           </w:tcPr>
           <w:p>
-            <w:proofErr w:type="spellStart"/>
             <w:r>
               <w:rPr>
                 <w:rFonts w:hint="eastAsia"/>
@@ -5662,7 +5253,6 @@
             <w:r>
               <w:t>bl</w:t>
             </w:r>
-            <w:proofErr w:type="spellEnd"/>
           </w:p>
         </w:tc>
         <w:tc>
@@ -5670,7 +5260,6 @@
             <w:tcW w:w="10693" w:type="dxa"/>
           </w:tcPr>
           <w:p>
-            <w:proofErr w:type="spellStart"/>
             <w:r>
               <w:t>loadbl</w:t>
             </w:r>
@@ -5678,47 +5267,14 @@
               <w:rPr>
                 <w:rFonts w:hint="eastAsia"/>
               </w:rPr>
-              <w:t>service</w:t>
-            </w:r>
-            <w:proofErr w:type="spellEnd"/>
-            <w:r>
-              <w:rPr>
-                <w:rFonts w:hint="eastAsia"/>
-              </w:rPr>
-              <w:t>,</w:t>
-            </w:r>
-            <w:r>
-              <w:t xml:space="preserve"> </w:t>
-            </w:r>
-            <w:proofErr w:type="spellStart"/>
-            <w:r>
-              <w:t>loaddateservice</w:t>
-            </w:r>
-            <w:proofErr w:type="spellEnd"/>
-            <w:r>
-              <w:t xml:space="preserve">, </w:t>
-            </w:r>
-            <w:proofErr w:type="spellStart"/>
-            <w:r>
-              <w:t>po</w:t>
-            </w:r>
-            <w:proofErr w:type="spellEnd"/>
-            <w:r>
-              <w:t xml:space="preserve">, </w:t>
-            </w:r>
-            <w:proofErr w:type="spellStart"/>
-            <w:r>
-              <w:t>listinbl</w:t>
-            </w:r>
-            <w:proofErr w:type="spellEnd"/>
-            <w:r>
-              <w:t xml:space="preserve">, </w:t>
-            </w:r>
-            <w:proofErr w:type="spellStart"/>
-            <w:r>
-              <w:t>vehiclebl</w:t>
-            </w:r>
-            <w:proofErr w:type="spellEnd"/>
+              <w:t>service,</w:t>
+            </w:r>
+            <w:r>
+              <w:t xml:space="preserve"> loaddateservice, po</w:t>
+            </w:r>
+            <w:r>
+              <w:t>, listinbl, vehiclebl</w:t>
+            </w:r>
           </w:p>
         </w:tc>
       </w:tr>
@@ -5728,7 +5284,6 @@
             <w:tcW w:w="3256" w:type="dxa"/>
           </w:tcPr>
           <w:p>
-            <w:proofErr w:type="spellStart"/>
             <w:r>
               <w:rPr>
                 <w:rFonts w:hint="eastAsia"/>
@@ -5738,7 +5293,6 @@
             <w:r>
               <w:t>dateservice</w:t>
             </w:r>
-            <w:proofErr w:type="spellEnd"/>
           </w:p>
         </w:tc>
         <w:tc>
@@ -5750,16 +5304,8 @@
               <w:rPr>
                 <w:rFonts w:hint="eastAsia"/>
               </w:rPr>
-              <w:t xml:space="preserve">Java RMI, </w:t>
-            </w:r>
-            <w:proofErr w:type="spellStart"/>
-            <w:r>
-              <w:rPr>
-                <w:rFonts w:hint="eastAsia"/>
-              </w:rPr>
-              <w:t>po</w:t>
-            </w:r>
-            <w:proofErr w:type="spellEnd"/>
+              <w:t>Java RMI, po</w:t>
+            </w:r>
           </w:p>
         </w:tc>
       </w:tr>
@@ -5769,14 +5315,12 @@
             <w:tcW w:w="3256" w:type="dxa"/>
           </w:tcPr>
           <w:p>
-            <w:proofErr w:type="spellStart"/>
             <w:r>
               <w:rPr>
                 <w:rFonts w:hint="eastAsia"/>
               </w:rPr>
               <w:t>loaddate</w:t>
             </w:r>
-            <w:proofErr w:type="spellEnd"/>
           </w:p>
         </w:tc>
         <w:tc>
@@ -5788,24 +5332,11 @@
               <w:rPr>
                 <w:rFonts w:hint="eastAsia"/>
               </w:rPr>
-              <w:t xml:space="preserve">Java RMI, </w:t>
-            </w:r>
-            <w:proofErr w:type="spellStart"/>
-            <w:r>
-              <w:rPr>
-                <w:rFonts w:hint="eastAsia"/>
-              </w:rPr>
-              <w:t>po</w:t>
-            </w:r>
-            <w:proofErr w:type="spellEnd"/>
-            <w:r>
-              <w:t xml:space="preserve">, </w:t>
-            </w:r>
-            <w:proofErr w:type="spellStart"/>
-            <w:r>
-              <w:t>datebaseutility</w:t>
-            </w:r>
-            <w:proofErr w:type="spellEnd"/>
+              <w:t>Java RMI, po</w:t>
+            </w:r>
+            <w:r>
+              <w:t>, datebaseutility</w:t>
+            </w:r>
           </w:p>
         </w:tc>
       </w:tr>
@@ -5815,14 +5346,12 @@
             <w:tcW w:w="3256" w:type="dxa"/>
           </w:tcPr>
           <w:p>
-            <w:proofErr w:type="spellStart"/>
             <w:r>
               <w:rPr>
                 <w:rFonts w:hint="eastAsia"/>
               </w:rPr>
               <w:t>vehicleui</w:t>
             </w:r>
-            <w:proofErr w:type="spellEnd"/>
           </w:p>
         </w:tc>
         <w:tc>
@@ -5830,7 +5359,6 @@
             <w:tcW w:w="10693" w:type="dxa"/>
           </w:tcPr>
           <w:p>
-            <w:proofErr w:type="spellStart"/>
             <w:r>
               <w:t>vehiclebls</w:t>
             </w:r>
@@ -5840,32 +5368,18 @@
               </w:rPr>
               <w:t>ervice</w:t>
             </w:r>
-            <w:proofErr w:type="spellEnd"/>
             <w:r>
               <w:t xml:space="preserve">, </w:t>
             </w:r>
             <w:r>
-              <w:t>界面</w:t>
-            </w:r>
-            <w:proofErr w:type="gramStart"/>
-            <w:r>
-              <w:t>类库包</w:t>
-            </w:r>
-            <w:proofErr w:type="gramEnd"/>
+              <w:t>界面类库包</w:t>
+            </w:r>
             <w:r>
               <w:rPr>
                 <w:rFonts w:hint="eastAsia"/>
               </w:rPr>
-              <w:t xml:space="preserve">, </w:t>
-            </w:r>
-            <w:proofErr w:type="spellStart"/>
-            <w:r>
-              <w:rPr>
-                <w:rFonts w:hint="eastAsia"/>
-              </w:rPr>
-              <w:t>vo</w:t>
-            </w:r>
-            <w:proofErr w:type="spellEnd"/>
+              <w:t>, vo</w:t>
+            </w:r>
           </w:p>
         </w:tc>
       </w:tr>
@@ -5875,7 +5389,6 @@
             <w:tcW w:w="3256" w:type="dxa"/>
           </w:tcPr>
           <w:p>
-            <w:proofErr w:type="spellStart"/>
             <w:r>
               <w:rPr>
                 <w:rFonts w:hint="eastAsia"/>
@@ -5885,7 +5398,6 @@
             <w:r>
               <w:t>blservice</w:t>
             </w:r>
-            <w:proofErr w:type="spellEnd"/>
           </w:p>
         </w:tc>
         <w:tc>
@@ -5901,7 +5413,6 @@
             <w:tcW w:w="3256" w:type="dxa"/>
           </w:tcPr>
           <w:p>
-            <w:proofErr w:type="spellStart"/>
             <w:r>
               <w:rPr>
                 <w:rFonts w:hint="eastAsia"/>
@@ -5911,7 +5422,6 @@
             <w:r>
               <w:t>bl</w:t>
             </w:r>
-            <w:proofErr w:type="spellEnd"/>
           </w:p>
         </w:tc>
         <w:tc>
@@ -5919,7 +5429,6 @@
             <w:tcW w:w="10693" w:type="dxa"/>
           </w:tcPr>
           <w:p>
-            <w:proofErr w:type="spellStart"/>
             <w:r>
               <w:t>vehicle</w:t>
             </w:r>
@@ -5930,34 +5439,17 @@
               <w:rPr>
                 <w:rFonts w:hint="eastAsia"/>
               </w:rPr>
-              <w:t>service</w:t>
-            </w:r>
-            <w:proofErr w:type="spellEnd"/>
-            <w:r>
-              <w:rPr>
-                <w:rFonts w:hint="eastAsia"/>
-              </w:rPr>
-              <w:t>,</w:t>
+              <w:t>service,</w:t>
             </w:r>
             <w:r>
               <w:t xml:space="preserve"> </w:t>
             </w:r>
-            <w:proofErr w:type="spellStart"/>
             <w:r>
               <w:t>vehicle</w:t>
             </w:r>
             <w:r>
-              <w:t>dateservice</w:t>
-            </w:r>
-            <w:proofErr w:type="spellEnd"/>
-            <w:r>
-              <w:t xml:space="preserve">, </w:t>
-            </w:r>
-            <w:proofErr w:type="spellStart"/>
-            <w:r>
-              <w:t>po</w:t>
-            </w:r>
-            <w:proofErr w:type="spellEnd"/>
+              <w:t>dateservice, po</w:t>
+            </w:r>
           </w:p>
         </w:tc>
       </w:tr>
@@ -5967,7 +5459,6 @@
             <w:tcW w:w="3256" w:type="dxa"/>
           </w:tcPr>
           <w:p>
-            <w:proofErr w:type="spellStart"/>
             <w:r>
               <w:rPr>
                 <w:rFonts w:hint="eastAsia"/>
@@ -5977,7 +5468,6 @@
             <w:r>
               <w:t>dateservice</w:t>
             </w:r>
-            <w:proofErr w:type="spellEnd"/>
           </w:p>
         </w:tc>
         <w:tc>
@@ -5989,16 +5479,8 @@
               <w:rPr>
                 <w:rFonts w:hint="eastAsia"/>
               </w:rPr>
-              <w:t xml:space="preserve">Java RMI, </w:t>
-            </w:r>
-            <w:proofErr w:type="spellStart"/>
-            <w:r>
-              <w:rPr>
-                <w:rFonts w:hint="eastAsia"/>
-              </w:rPr>
-              <w:t>po</w:t>
-            </w:r>
-            <w:proofErr w:type="spellEnd"/>
+              <w:t>Java RMI, po</w:t>
+            </w:r>
           </w:p>
         </w:tc>
       </w:tr>
@@ -6008,7 +5490,6 @@
             <w:tcW w:w="3256" w:type="dxa"/>
           </w:tcPr>
           <w:p>
-            <w:proofErr w:type="spellStart"/>
             <w:r>
               <w:rPr>
                 <w:rFonts w:hint="eastAsia"/>
@@ -6018,7 +5499,6 @@
             <w:r>
               <w:t>date</w:t>
             </w:r>
-            <w:proofErr w:type="spellEnd"/>
           </w:p>
         </w:tc>
         <w:tc>
@@ -6030,24 +5510,11 @@
               <w:rPr>
                 <w:rFonts w:hint="eastAsia"/>
               </w:rPr>
-              <w:t xml:space="preserve">Java RMI, </w:t>
-            </w:r>
-            <w:proofErr w:type="spellStart"/>
-            <w:r>
-              <w:rPr>
-                <w:rFonts w:hint="eastAsia"/>
-              </w:rPr>
-              <w:t>po</w:t>
-            </w:r>
-            <w:proofErr w:type="spellEnd"/>
-            <w:r>
-              <w:t xml:space="preserve">, </w:t>
-            </w:r>
-            <w:proofErr w:type="spellStart"/>
-            <w:r>
-              <w:t>datebaseutility</w:t>
-            </w:r>
-            <w:proofErr w:type="spellEnd"/>
+              <w:t>Java RMI, po</w:t>
+            </w:r>
+            <w:r>
+              <w:t>, datebaseutility</w:t>
+            </w:r>
           </w:p>
         </w:tc>
       </w:tr>
@@ -6057,7 +5524,6 @@
             <w:tcW w:w="3256" w:type="dxa"/>
           </w:tcPr>
           <w:p>
-            <w:proofErr w:type="spellStart"/>
             <w:r>
               <w:rPr>
                 <w:rFonts w:hint="eastAsia"/>
@@ -6076,7 +5542,6 @@
             <w:r>
               <w:t>ui</w:t>
             </w:r>
-            <w:proofErr w:type="spellEnd"/>
           </w:p>
         </w:tc>
         <w:tc>
@@ -6084,7 +5549,6 @@
             <w:tcW w:w="10693" w:type="dxa"/>
           </w:tcPr>
           <w:p>
-            <w:proofErr w:type="spellStart"/>
             <w:r>
               <w:t>financebls</w:t>
             </w:r>
@@ -6094,32 +5558,18 @@
               </w:rPr>
               <w:t>ervice</w:t>
             </w:r>
-            <w:proofErr w:type="spellEnd"/>
             <w:r>
               <w:t xml:space="preserve">, </w:t>
             </w:r>
             <w:r>
-              <w:t>界面</w:t>
-            </w:r>
-            <w:proofErr w:type="gramStart"/>
-            <w:r>
-              <w:t>类库包</w:t>
-            </w:r>
-            <w:proofErr w:type="gramEnd"/>
+              <w:t>界面类库包</w:t>
+            </w:r>
             <w:r>
               <w:rPr>
                 <w:rFonts w:hint="eastAsia"/>
               </w:rPr>
-              <w:t xml:space="preserve">, </w:t>
-            </w:r>
-            <w:proofErr w:type="spellStart"/>
-            <w:r>
-              <w:rPr>
-                <w:rFonts w:hint="eastAsia"/>
-              </w:rPr>
-              <w:t>vo</w:t>
-            </w:r>
-            <w:proofErr w:type="spellEnd"/>
+              <w:t>, vo</w:t>
+            </w:r>
           </w:p>
         </w:tc>
       </w:tr>
@@ -6129,7 +5579,6 @@
             <w:tcW w:w="3256" w:type="dxa"/>
           </w:tcPr>
           <w:p>
-            <w:proofErr w:type="spellStart"/>
             <w:r>
               <w:rPr>
                 <w:rFonts w:hint="eastAsia"/>
@@ -6151,7 +5600,6 @@
             <w:r>
               <w:t>service</w:t>
             </w:r>
-            <w:proofErr w:type="spellEnd"/>
           </w:p>
         </w:tc>
         <w:tc>
@@ -6167,7 +5615,6 @@
             <w:tcW w:w="3256" w:type="dxa"/>
           </w:tcPr>
           <w:p>
-            <w:proofErr w:type="spellStart"/>
             <w:r>
               <w:rPr>
                 <w:rFonts w:hint="eastAsia"/>
@@ -6186,7 +5633,6 @@
             <w:r>
               <w:t>bl</w:t>
             </w:r>
-            <w:proofErr w:type="spellEnd"/>
           </w:p>
         </w:tc>
         <w:tc>
@@ -6194,7 +5640,6 @@
             <w:tcW w:w="10693" w:type="dxa"/>
           </w:tcPr>
           <w:p>
-            <w:proofErr w:type="spellStart"/>
             <w:r>
               <w:t>finance</w:t>
             </w:r>
@@ -6205,74 +5650,20 @@
               <w:rPr>
                 <w:rFonts w:hint="eastAsia"/>
               </w:rPr>
-              <w:t>service</w:t>
-            </w:r>
-            <w:proofErr w:type="spellEnd"/>
-            <w:r>
-              <w:rPr>
-                <w:rFonts w:hint="eastAsia"/>
-              </w:rPr>
-              <w:t>,</w:t>
+              <w:t>service,</w:t>
             </w:r>
             <w:r>
               <w:t xml:space="preserve"> </w:t>
             </w:r>
-            <w:proofErr w:type="spellStart"/>
             <w:r>
               <w:t>finance</w:t>
             </w:r>
             <w:r>
-              <w:t>dateservice</w:t>
-            </w:r>
-            <w:proofErr w:type="spellEnd"/>
-            <w:r>
-              <w:t xml:space="preserve">, </w:t>
-            </w:r>
-            <w:proofErr w:type="spellStart"/>
-            <w:r>
-              <w:t>po</w:t>
-            </w:r>
-            <w:proofErr w:type="spellEnd"/>
-            <w:r>
-              <w:t xml:space="preserve">, </w:t>
-            </w:r>
-            <w:proofErr w:type="spellStart"/>
-            <w:r>
-              <w:t>listinbl</w:t>
-            </w:r>
-            <w:proofErr w:type="spellEnd"/>
-            <w:r>
-              <w:t xml:space="preserve">, </w:t>
-            </w:r>
-            <w:proofErr w:type="spellStart"/>
-            <w:r>
-              <w:t>transferbl</w:t>
-            </w:r>
-            <w:proofErr w:type="spellEnd"/>
-            <w:r>
-              <w:t xml:space="preserve">, </w:t>
-            </w:r>
-            <w:proofErr w:type="spellStart"/>
-            <w:r>
-              <w:t>loadbl</w:t>
-            </w:r>
-            <w:proofErr w:type="spellEnd"/>
-            <w:r>
-              <w:t xml:space="preserve">, </w:t>
-            </w:r>
-            <w:proofErr w:type="spellStart"/>
-            <w:r>
-              <w:t>vehiclebl</w:t>
-            </w:r>
-            <w:proofErr w:type="spellEnd"/>
-            <w:r>
-              <w:t xml:space="preserve">, </w:t>
-            </w:r>
-            <w:proofErr w:type="spellStart"/>
-            <w:r>
-              <w:t>staffbl</w:t>
-            </w:r>
-            <w:proofErr w:type="spellEnd"/>
+              <w:t>dateservice, po</w:t>
+            </w:r>
+            <w:r>
+              <w:t>, listinbl, transferbl, loadbl, vehiclebl, staffbl</w:t>
+            </w:r>
           </w:p>
         </w:tc>
       </w:tr>
@@ -6282,7 +5673,6 @@
             <w:tcW w:w="3256" w:type="dxa"/>
           </w:tcPr>
           <w:p>
-            <w:proofErr w:type="spellStart"/>
             <w:r>
               <w:rPr>
                 <w:rFonts w:hint="eastAsia"/>
@@ -6304,7 +5694,6 @@
             <w:r>
               <w:t>service</w:t>
             </w:r>
-            <w:proofErr w:type="spellEnd"/>
           </w:p>
         </w:tc>
         <w:tc>
@@ -6316,16 +5705,8 @@
               <w:rPr>
                 <w:rFonts w:hint="eastAsia"/>
               </w:rPr>
-              <w:t xml:space="preserve">Java RMI, </w:t>
-            </w:r>
-            <w:proofErr w:type="spellStart"/>
-            <w:r>
-              <w:rPr>
-                <w:rFonts w:hint="eastAsia"/>
-              </w:rPr>
-              <w:t>po</w:t>
-            </w:r>
-            <w:proofErr w:type="spellEnd"/>
+              <w:t>Java RMI, po</w:t>
+            </w:r>
           </w:p>
         </w:tc>
       </w:tr>
@@ -6335,7 +5716,6 @@
             <w:tcW w:w="3256" w:type="dxa"/>
           </w:tcPr>
           <w:p>
-            <w:proofErr w:type="spellStart"/>
             <w:r>
               <w:rPr>
                 <w:rFonts w:hint="eastAsia"/>
@@ -6354,7 +5734,6 @@
             <w:r>
               <w:t>date</w:t>
             </w:r>
-            <w:proofErr w:type="spellEnd"/>
           </w:p>
         </w:tc>
         <w:tc>
@@ -6366,24 +5745,11 @@
               <w:rPr>
                 <w:rFonts w:hint="eastAsia"/>
               </w:rPr>
-              <w:t xml:space="preserve">Java RMI, </w:t>
-            </w:r>
-            <w:proofErr w:type="spellStart"/>
-            <w:r>
-              <w:rPr>
-                <w:rFonts w:hint="eastAsia"/>
-              </w:rPr>
-              <w:t>po</w:t>
-            </w:r>
-            <w:proofErr w:type="spellEnd"/>
-            <w:r>
-              <w:t xml:space="preserve">, </w:t>
-            </w:r>
-            <w:proofErr w:type="spellStart"/>
-            <w:r>
-              <w:t>datebaseutility</w:t>
-            </w:r>
-            <w:proofErr w:type="spellEnd"/>
+              <w:t>Java RMI, po</w:t>
+            </w:r>
+            <w:r>
+              <w:t>, datebaseutility</w:t>
+            </w:r>
           </w:p>
         </w:tc>
       </w:tr>
@@ -6393,7 +5759,6 @@
             <w:tcW w:w="3256" w:type="dxa"/>
           </w:tcPr>
           <w:p>
-            <w:proofErr w:type="spellStart"/>
             <w:r>
               <w:rPr>
                 <w:rFonts w:hint="eastAsia"/>
@@ -6403,7 +5768,6 @@
             <w:r>
               <w:t>ui</w:t>
             </w:r>
-            <w:proofErr w:type="spellEnd"/>
           </w:p>
         </w:tc>
         <w:tc>
@@ -6411,7 +5775,6 @@
             <w:tcW w:w="10693" w:type="dxa"/>
           </w:tcPr>
           <w:p>
-            <w:proofErr w:type="spellStart"/>
             <w:r>
               <w:t>storebls</w:t>
             </w:r>
@@ -6421,32 +5784,18 @@
               </w:rPr>
               <w:t>ervice</w:t>
             </w:r>
-            <w:proofErr w:type="spellEnd"/>
             <w:r>
               <w:t xml:space="preserve">, </w:t>
             </w:r>
             <w:r>
-              <w:t>界面</w:t>
-            </w:r>
-            <w:proofErr w:type="gramStart"/>
-            <w:r>
-              <w:t>类库包</w:t>
-            </w:r>
-            <w:proofErr w:type="gramEnd"/>
+              <w:t>界面类库包</w:t>
+            </w:r>
             <w:r>
               <w:rPr>
                 <w:rFonts w:hint="eastAsia"/>
               </w:rPr>
-              <w:t xml:space="preserve">, </w:t>
-            </w:r>
-            <w:proofErr w:type="spellStart"/>
-            <w:r>
-              <w:rPr>
-                <w:rFonts w:hint="eastAsia"/>
-              </w:rPr>
-              <w:t>vo</w:t>
-            </w:r>
-            <w:proofErr w:type="spellEnd"/>
+              <w:t>, vo</w:t>
+            </w:r>
           </w:p>
         </w:tc>
       </w:tr>
@@ -6456,7 +5805,6 @@
             <w:tcW w:w="3256" w:type="dxa"/>
           </w:tcPr>
           <w:p>
-            <w:proofErr w:type="spellStart"/>
             <w:r>
               <w:rPr>
                 <w:rFonts w:hint="eastAsia"/>
@@ -6469,7 +5817,6 @@
             <w:r>
               <w:t>service</w:t>
             </w:r>
-            <w:proofErr w:type="spellEnd"/>
           </w:p>
         </w:tc>
         <w:tc>
@@ -6485,7 +5832,6 @@
             <w:tcW w:w="3256" w:type="dxa"/>
           </w:tcPr>
           <w:p>
-            <w:proofErr w:type="spellStart"/>
             <w:r>
               <w:rPr>
                 <w:rFonts w:hint="eastAsia"/>
@@ -6495,7 +5841,6 @@
             <w:r>
               <w:t>bl</w:t>
             </w:r>
-            <w:proofErr w:type="spellEnd"/>
           </w:p>
         </w:tc>
         <w:tc>
@@ -6503,7 +5848,6 @@
             <w:tcW w:w="10693" w:type="dxa"/>
           </w:tcPr>
           <w:p>
-            <w:proofErr w:type="spellStart"/>
             <w:r>
               <w:t>store</w:t>
             </w:r>
@@ -6514,42 +5858,20 @@
               <w:rPr>
                 <w:rFonts w:hint="eastAsia"/>
               </w:rPr>
-              <w:t>service</w:t>
-            </w:r>
-            <w:proofErr w:type="spellEnd"/>
-            <w:r>
-              <w:rPr>
-                <w:rFonts w:hint="eastAsia"/>
-              </w:rPr>
-              <w:t>,</w:t>
+              <w:t>service,</w:t>
             </w:r>
             <w:r>
               <w:t xml:space="preserve"> </w:t>
             </w:r>
-            <w:proofErr w:type="spellStart"/>
             <w:r>
               <w:t>store</w:t>
             </w:r>
             <w:r>
-              <w:t>dateservice</w:t>
-            </w:r>
-            <w:proofErr w:type="spellEnd"/>
-            <w:r>
-              <w:t xml:space="preserve">, </w:t>
-            </w:r>
-            <w:proofErr w:type="spellStart"/>
-            <w:r>
-              <w:t>po</w:t>
-            </w:r>
-            <w:proofErr w:type="spellEnd"/>
-            <w:r>
-              <w:t xml:space="preserve">, </w:t>
-            </w:r>
-            <w:proofErr w:type="spellStart"/>
-            <w:r>
-              <w:t>listinbl</w:t>
-            </w:r>
-            <w:proofErr w:type="spellEnd"/>
+              <w:t>dateservice, po</w:t>
+            </w:r>
+            <w:r>
+              <w:t>, listinbl</w:t>
+            </w:r>
           </w:p>
         </w:tc>
       </w:tr>
@@ -6559,7 +5881,6 @@
             <w:tcW w:w="3256" w:type="dxa"/>
           </w:tcPr>
           <w:p>
-            <w:proofErr w:type="spellStart"/>
             <w:r>
               <w:rPr>
                 <w:rFonts w:hint="eastAsia"/>
@@ -6572,7 +5893,6 @@
             <w:r>
               <w:t>service</w:t>
             </w:r>
-            <w:proofErr w:type="spellEnd"/>
           </w:p>
         </w:tc>
         <w:tc>
@@ -6584,16 +5904,8 @@
               <w:rPr>
                 <w:rFonts w:hint="eastAsia"/>
               </w:rPr>
-              <w:t xml:space="preserve">Java RMI, </w:t>
-            </w:r>
-            <w:proofErr w:type="spellStart"/>
-            <w:r>
-              <w:rPr>
-                <w:rFonts w:hint="eastAsia"/>
-              </w:rPr>
-              <w:t>po</w:t>
-            </w:r>
-            <w:proofErr w:type="spellEnd"/>
+              <w:t>Java RMI, po</w:t>
+            </w:r>
           </w:p>
         </w:tc>
       </w:tr>
@@ -6603,7 +5915,6 @@
             <w:tcW w:w="3256" w:type="dxa"/>
           </w:tcPr>
           <w:p>
-            <w:proofErr w:type="spellStart"/>
             <w:r>
               <w:rPr>
                 <w:rFonts w:hint="eastAsia"/>
@@ -6613,7 +5924,6 @@
             <w:r>
               <w:t>date</w:t>
             </w:r>
-            <w:proofErr w:type="spellEnd"/>
           </w:p>
         </w:tc>
         <w:tc>
@@ -6625,24 +5935,11 @@
               <w:rPr>
                 <w:rFonts w:hint="eastAsia"/>
               </w:rPr>
-              <w:t xml:space="preserve">Java RMI, </w:t>
-            </w:r>
-            <w:proofErr w:type="spellStart"/>
-            <w:r>
-              <w:rPr>
-                <w:rFonts w:hint="eastAsia"/>
-              </w:rPr>
-              <w:t>po</w:t>
-            </w:r>
-            <w:proofErr w:type="spellEnd"/>
-            <w:r>
-              <w:t xml:space="preserve">, </w:t>
-            </w:r>
-            <w:proofErr w:type="spellStart"/>
-            <w:r>
-              <w:t>datebaseutility</w:t>
-            </w:r>
-            <w:proofErr w:type="spellEnd"/>
+              <w:t>Java RMI, po</w:t>
+            </w:r>
+            <w:r>
+              <w:t>, datebaseutility</w:t>
+            </w:r>
           </w:p>
         </w:tc>
       </w:tr>
@@ -6652,14 +5949,12 @@
             <w:tcW w:w="3256" w:type="dxa"/>
           </w:tcPr>
           <w:p>
-            <w:proofErr w:type="spellStart"/>
             <w:r>
               <w:rPr>
                 <w:rFonts w:hint="eastAsia"/>
               </w:rPr>
               <w:t>billui</w:t>
             </w:r>
-            <w:proofErr w:type="spellEnd"/>
           </w:p>
         </w:tc>
         <w:tc>
@@ -6667,7 +5962,6 @@
             <w:tcW w:w="10693" w:type="dxa"/>
           </w:tcPr>
           <w:p>
-            <w:proofErr w:type="spellStart"/>
             <w:r>
               <w:t>billbls</w:t>
             </w:r>
@@ -6677,32 +5971,18 @@
               </w:rPr>
               <w:t>ervice</w:t>
             </w:r>
-            <w:proofErr w:type="spellEnd"/>
             <w:r>
               <w:t xml:space="preserve">, </w:t>
             </w:r>
             <w:r>
-              <w:t>界面</w:t>
-            </w:r>
-            <w:proofErr w:type="gramStart"/>
-            <w:r>
-              <w:t>类库包</w:t>
-            </w:r>
-            <w:proofErr w:type="gramEnd"/>
+              <w:t>界面类库包</w:t>
+            </w:r>
             <w:r>
               <w:rPr>
                 <w:rFonts w:hint="eastAsia"/>
               </w:rPr>
-              <w:t xml:space="preserve">, </w:t>
-            </w:r>
-            <w:proofErr w:type="spellStart"/>
-            <w:r>
-              <w:rPr>
-                <w:rFonts w:hint="eastAsia"/>
-              </w:rPr>
-              <w:t>vo</w:t>
-            </w:r>
-            <w:proofErr w:type="spellEnd"/>
+              <w:t>, vo</w:t>
+            </w:r>
           </w:p>
         </w:tc>
       </w:tr>
@@ -6712,7 +5992,6 @@
             <w:tcW w:w="3256" w:type="dxa"/>
           </w:tcPr>
           <w:p>
-            <w:proofErr w:type="spellStart"/>
             <w:r>
               <w:rPr>
                 <w:rFonts w:hint="eastAsia"/>
@@ -6725,7 +6004,6 @@
             <w:r>
               <w:t>service</w:t>
             </w:r>
-            <w:proofErr w:type="spellEnd"/>
           </w:p>
         </w:tc>
         <w:tc>
@@ -6741,7 +6019,6 @@
             <w:tcW w:w="3256" w:type="dxa"/>
           </w:tcPr>
           <w:p>
-            <w:proofErr w:type="spellStart"/>
             <w:r>
               <w:rPr>
                 <w:rFonts w:hint="eastAsia"/>
@@ -6751,7 +6028,6 @@
             <w:r>
               <w:t>bl</w:t>
             </w:r>
-            <w:proofErr w:type="spellEnd"/>
           </w:p>
         </w:tc>
         <w:tc>
@@ -6759,7 +6035,6 @@
             <w:tcW w:w="10693" w:type="dxa"/>
           </w:tcPr>
           <w:p>
-            <w:proofErr w:type="spellStart"/>
             <w:r>
               <w:t>bill</w:t>
             </w:r>
@@ -6770,66 +6045,20 @@
               <w:rPr>
                 <w:rFonts w:hint="eastAsia"/>
               </w:rPr>
-              <w:t>service</w:t>
-            </w:r>
-            <w:proofErr w:type="spellEnd"/>
-            <w:r>
-              <w:rPr>
-                <w:rFonts w:hint="eastAsia"/>
-              </w:rPr>
-              <w:t>,</w:t>
+              <w:t>service,</w:t>
             </w:r>
             <w:r>
               <w:t xml:space="preserve"> </w:t>
             </w:r>
-            <w:proofErr w:type="spellStart"/>
             <w:r>
               <w:t>bill</w:t>
             </w:r>
             <w:r>
-              <w:t>dateservice</w:t>
-            </w:r>
-            <w:proofErr w:type="spellEnd"/>
-            <w:r>
-              <w:t xml:space="preserve">, </w:t>
-            </w:r>
-            <w:proofErr w:type="spellStart"/>
-            <w:r>
-              <w:t>po</w:t>
-            </w:r>
-            <w:proofErr w:type="spellEnd"/>
-            <w:r>
-              <w:t xml:space="preserve">, </w:t>
-            </w:r>
-            <w:proofErr w:type="spellStart"/>
-            <w:r>
-              <w:t>vehiclebl</w:t>
-            </w:r>
-            <w:proofErr w:type="spellEnd"/>
-            <w:r>
-              <w:t xml:space="preserve">, </w:t>
-            </w:r>
-            <w:proofErr w:type="spellStart"/>
-            <w:r>
-              <w:t>storebl</w:t>
-            </w:r>
-            <w:proofErr w:type="spellEnd"/>
-            <w:r>
-              <w:t xml:space="preserve">, </w:t>
-            </w:r>
-            <w:proofErr w:type="spellStart"/>
-            <w:r>
-              <w:t>accountbl</w:t>
-            </w:r>
-            <w:proofErr w:type="spellEnd"/>
-            <w:r>
-              <w:t xml:space="preserve">, </w:t>
-            </w:r>
-            <w:proofErr w:type="spellStart"/>
-            <w:r>
-              <w:t>staffbl</w:t>
-            </w:r>
-            <w:proofErr w:type="spellEnd"/>
+              <w:t>dateservice, po</w:t>
+            </w:r>
+            <w:r>
+              <w:t>, vehiclebl, storebl, accountbl, staffbl</w:t>
+            </w:r>
           </w:p>
         </w:tc>
       </w:tr>
@@ -6839,7 +6068,6 @@
             <w:tcW w:w="3256" w:type="dxa"/>
           </w:tcPr>
           <w:p>
-            <w:proofErr w:type="spellStart"/>
             <w:r>
               <w:rPr>
                 <w:rFonts w:hint="eastAsia"/>
@@ -6852,7 +6080,6 @@
             <w:r>
               <w:t>service</w:t>
             </w:r>
-            <w:proofErr w:type="spellEnd"/>
           </w:p>
         </w:tc>
         <w:tc>
@@ -6864,16 +6091,8 @@
               <w:rPr>
                 <w:rFonts w:hint="eastAsia"/>
               </w:rPr>
-              <w:t xml:space="preserve">Java RMI, </w:t>
-            </w:r>
-            <w:proofErr w:type="spellStart"/>
-            <w:r>
-              <w:rPr>
-                <w:rFonts w:hint="eastAsia"/>
-              </w:rPr>
-              <w:t>po</w:t>
-            </w:r>
-            <w:proofErr w:type="spellEnd"/>
+              <w:t>Java RMI, po</w:t>
+            </w:r>
           </w:p>
         </w:tc>
       </w:tr>
@@ -6883,7 +6102,6 @@
             <w:tcW w:w="3256" w:type="dxa"/>
           </w:tcPr>
           <w:p>
-            <w:proofErr w:type="spellStart"/>
             <w:r>
               <w:rPr>
                 <w:rFonts w:hint="eastAsia"/>
@@ -6893,7 +6111,6 @@
             <w:r>
               <w:t>date</w:t>
             </w:r>
-            <w:proofErr w:type="spellEnd"/>
           </w:p>
         </w:tc>
         <w:tc>
@@ -6905,24 +6122,11 @@
               <w:rPr>
                 <w:rFonts w:hint="eastAsia"/>
               </w:rPr>
-              <w:t xml:space="preserve">Java RMI, </w:t>
-            </w:r>
-            <w:proofErr w:type="spellStart"/>
-            <w:r>
-              <w:rPr>
-                <w:rFonts w:hint="eastAsia"/>
-              </w:rPr>
-              <w:t>po</w:t>
-            </w:r>
-            <w:proofErr w:type="spellEnd"/>
-            <w:r>
-              <w:t xml:space="preserve">, </w:t>
-            </w:r>
-            <w:proofErr w:type="spellStart"/>
-            <w:r>
-              <w:t>datebaseutility</w:t>
-            </w:r>
-            <w:proofErr w:type="spellEnd"/>
+              <w:t>Java RMI, po</w:t>
+            </w:r>
+            <w:r>
+              <w:t>, datebaseutility</w:t>
+            </w:r>
           </w:p>
         </w:tc>
       </w:tr>
@@ -6932,14 +6136,12 @@
             <w:tcW w:w="3256" w:type="dxa"/>
           </w:tcPr>
           <w:p>
-            <w:proofErr w:type="spellStart"/>
             <w:r>
               <w:rPr>
                 <w:rFonts w:hint="eastAsia"/>
               </w:rPr>
               <w:t>accountui</w:t>
             </w:r>
-            <w:proofErr w:type="spellEnd"/>
           </w:p>
         </w:tc>
         <w:tc>
@@ -6947,7 +6149,6 @@
             <w:tcW w:w="10693" w:type="dxa"/>
           </w:tcPr>
           <w:p>
-            <w:proofErr w:type="spellStart"/>
             <w:r>
               <w:t>accountbls</w:t>
             </w:r>
@@ -6957,32 +6158,18 @@
               </w:rPr>
               <w:t>ervice</w:t>
             </w:r>
-            <w:proofErr w:type="spellEnd"/>
             <w:r>
               <w:t xml:space="preserve">, </w:t>
             </w:r>
             <w:r>
-              <w:t>界面</w:t>
-            </w:r>
-            <w:proofErr w:type="gramStart"/>
-            <w:r>
-              <w:t>类库包</w:t>
-            </w:r>
-            <w:proofErr w:type="gramEnd"/>
+              <w:t>界面类库包</w:t>
+            </w:r>
             <w:r>
               <w:rPr>
                 <w:rFonts w:hint="eastAsia"/>
               </w:rPr>
-              <w:t xml:space="preserve">, </w:t>
-            </w:r>
-            <w:proofErr w:type="spellStart"/>
-            <w:r>
-              <w:rPr>
-                <w:rFonts w:hint="eastAsia"/>
-              </w:rPr>
-              <w:t>vo</w:t>
-            </w:r>
-            <w:proofErr w:type="spellEnd"/>
+              <w:t>, vo</w:t>
+            </w:r>
           </w:p>
         </w:tc>
       </w:tr>
@@ -6992,7 +6179,6 @@
             <w:tcW w:w="3256" w:type="dxa"/>
           </w:tcPr>
           <w:p>
-            <w:proofErr w:type="spellStart"/>
             <w:r>
               <w:rPr>
                 <w:rFonts w:hint="eastAsia"/>
@@ -7005,7 +6191,6 @@
             <w:r>
               <w:t>service</w:t>
             </w:r>
-            <w:proofErr w:type="spellEnd"/>
           </w:p>
         </w:tc>
         <w:tc>
@@ -7021,7 +6206,6 @@
             <w:tcW w:w="3256" w:type="dxa"/>
           </w:tcPr>
           <w:p>
-            <w:proofErr w:type="spellStart"/>
             <w:r>
               <w:rPr>
                 <w:rFonts w:hint="eastAsia"/>
@@ -7031,7 +6215,6 @@
             <w:r>
               <w:t>bl</w:t>
             </w:r>
-            <w:proofErr w:type="spellEnd"/>
           </w:p>
         </w:tc>
         <w:tc>
@@ -7039,7 +6222,6 @@
             <w:tcW w:w="10693" w:type="dxa"/>
           </w:tcPr>
           <w:p>
-            <w:proofErr w:type="spellStart"/>
             <w:r>
               <w:t>account</w:t>
             </w:r>
@@ -7050,42 +6232,20 @@
               <w:rPr>
                 <w:rFonts w:hint="eastAsia"/>
               </w:rPr>
-              <w:t>service</w:t>
-            </w:r>
-            <w:proofErr w:type="spellEnd"/>
-            <w:r>
-              <w:rPr>
-                <w:rFonts w:hint="eastAsia"/>
-              </w:rPr>
-              <w:t>,</w:t>
+              <w:t>service,</w:t>
             </w:r>
             <w:r>
               <w:t xml:space="preserve"> </w:t>
             </w:r>
-            <w:proofErr w:type="spellStart"/>
             <w:r>
               <w:t>account</w:t>
             </w:r>
             <w:r>
-              <w:t>dateservice</w:t>
-            </w:r>
-            <w:proofErr w:type="spellEnd"/>
-            <w:r>
-              <w:t xml:space="preserve">, </w:t>
-            </w:r>
-            <w:proofErr w:type="spellStart"/>
-            <w:r>
-              <w:t>po</w:t>
-            </w:r>
-            <w:proofErr w:type="spellEnd"/>
-            <w:r>
-              <w:t xml:space="preserve">, </w:t>
-            </w:r>
-            <w:proofErr w:type="spellStart"/>
-            <w:r>
-              <w:t>financebl</w:t>
-            </w:r>
-            <w:proofErr w:type="spellEnd"/>
+              <w:t>dateservice, po</w:t>
+            </w:r>
+            <w:r>
+              <w:t>, financebl</w:t>
+            </w:r>
           </w:p>
         </w:tc>
       </w:tr>
@@ -7095,7 +6255,6 @@
             <w:tcW w:w="3256" w:type="dxa"/>
           </w:tcPr>
           <w:p>
-            <w:proofErr w:type="spellStart"/>
             <w:r>
               <w:rPr>
                 <w:rFonts w:hint="eastAsia"/>
@@ -7108,7 +6267,6 @@
             <w:r>
               <w:t>service</w:t>
             </w:r>
-            <w:proofErr w:type="spellEnd"/>
           </w:p>
         </w:tc>
         <w:tc>
@@ -7120,16 +6278,8 @@
               <w:rPr>
                 <w:rFonts w:hint="eastAsia"/>
               </w:rPr>
-              <w:t xml:space="preserve">Java RMI, </w:t>
-            </w:r>
-            <w:proofErr w:type="spellStart"/>
-            <w:r>
-              <w:rPr>
-                <w:rFonts w:hint="eastAsia"/>
-              </w:rPr>
-              <w:t>po</w:t>
-            </w:r>
-            <w:proofErr w:type="spellEnd"/>
+              <w:t>Java RMI, po</w:t>
+            </w:r>
           </w:p>
         </w:tc>
       </w:tr>
@@ -7139,7 +6289,6 @@
             <w:tcW w:w="3256" w:type="dxa"/>
           </w:tcPr>
           <w:p>
-            <w:proofErr w:type="spellStart"/>
             <w:r>
               <w:rPr>
                 <w:rFonts w:hint="eastAsia"/>
@@ -7149,7 +6298,6 @@
             <w:r>
               <w:t>date</w:t>
             </w:r>
-            <w:proofErr w:type="spellEnd"/>
           </w:p>
         </w:tc>
         <w:tc>
@@ -7161,24 +6309,11 @@
               <w:rPr>
                 <w:rFonts w:hint="eastAsia"/>
               </w:rPr>
-              <w:t xml:space="preserve">Java RMI, </w:t>
-            </w:r>
-            <w:proofErr w:type="spellStart"/>
-            <w:r>
-              <w:rPr>
-                <w:rFonts w:hint="eastAsia"/>
-              </w:rPr>
-              <w:t>po</w:t>
-            </w:r>
-            <w:proofErr w:type="spellEnd"/>
-            <w:r>
-              <w:t xml:space="preserve">, </w:t>
-            </w:r>
-            <w:proofErr w:type="spellStart"/>
-            <w:r>
-              <w:t>datebaseutility</w:t>
-            </w:r>
-            <w:proofErr w:type="spellEnd"/>
+              <w:t>Java RMI, po</w:t>
+            </w:r>
+            <w:r>
+              <w:t>, datebaseutility</w:t>
+            </w:r>
           </w:p>
         </w:tc>
       </w:tr>
@@ -7188,14 +6323,12 @@
             <w:tcW w:w="3256" w:type="dxa"/>
           </w:tcPr>
           <w:p>
-            <w:proofErr w:type="spellStart"/>
             <w:r>
               <w:rPr>
                 <w:rFonts w:hint="eastAsia"/>
               </w:rPr>
               <w:t>staffui</w:t>
             </w:r>
-            <w:proofErr w:type="spellEnd"/>
           </w:p>
         </w:tc>
         <w:tc>
@@ -7203,7 +6336,6 @@
             <w:tcW w:w="10693" w:type="dxa"/>
           </w:tcPr>
           <w:p>
-            <w:proofErr w:type="spellStart"/>
             <w:r>
               <w:t>staffbls</w:t>
             </w:r>
@@ -7213,32 +6345,18 @@
               </w:rPr>
               <w:t>ervice</w:t>
             </w:r>
-            <w:proofErr w:type="spellEnd"/>
             <w:r>
               <w:t xml:space="preserve">, </w:t>
             </w:r>
             <w:r>
-              <w:t>界面</w:t>
-            </w:r>
-            <w:proofErr w:type="gramStart"/>
-            <w:r>
-              <w:t>类库包</w:t>
-            </w:r>
-            <w:proofErr w:type="gramEnd"/>
+              <w:t>界面类库包</w:t>
+            </w:r>
             <w:r>
               <w:rPr>
                 <w:rFonts w:hint="eastAsia"/>
               </w:rPr>
-              <w:t xml:space="preserve">, </w:t>
-            </w:r>
-            <w:proofErr w:type="spellStart"/>
-            <w:r>
-              <w:rPr>
-                <w:rFonts w:hint="eastAsia"/>
-              </w:rPr>
-              <w:t>vo</w:t>
-            </w:r>
-            <w:proofErr w:type="spellEnd"/>
+              <w:t>, vo</w:t>
+            </w:r>
           </w:p>
         </w:tc>
       </w:tr>
@@ -7248,7 +6366,6 @@
             <w:tcW w:w="3256" w:type="dxa"/>
           </w:tcPr>
           <w:p>
-            <w:proofErr w:type="spellStart"/>
             <w:r>
               <w:rPr>
                 <w:rFonts w:hint="eastAsia"/>
@@ -7261,7 +6378,6 @@
             <w:r>
               <w:t>service</w:t>
             </w:r>
-            <w:proofErr w:type="spellEnd"/>
           </w:p>
         </w:tc>
         <w:tc>
@@ -7277,7 +6393,6 @@
             <w:tcW w:w="3256" w:type="dxa"/>
           </w:tcPr>
           <w:p>
-            <w:proofErr w:type="spellStart"/>
             <w:r>
               <w:rPr>
                 <w:rFonts w:hint="eastAsia"/>
@@ -7287,7 +6402,6 @@
             <w:r>
               <w:t>bl</w:t>
             </w:r>
-            <w:proofErr w:type="spellEnd"/>
           </w:p>
         </w:tc>
         <w:tc>
@@ -7295,7 +6409,6 @@
             <w:tcW w:w="10693" w:type="dxa"/>
           </w:tcPr>
           <w:p>
-            <w:proofErr w:type="spellStart"/>
             <w:r>
               <w:t>staff</w:t>
             </w:r>
@@ -7306,42 +6419,20 @@
               <w:rPr>
                 <w:rFonts w:hint="eastAsia"/>
               </w:rPr>
-              <w:t>service</w:t>
-            </w:r>
-            <w:proofErr w:type="spellEnd"/>
-            <w:r>
-              <w:rPr>
-                <w:rFonts w:hint="eastAsia"/>
-              </w:rPr>
-              <w:t>,</w:t>
+              <w:t>service,</w:t>
             </w:r>
             <w:r>
               <w:t xml:space="preserve"> </w:t>
             </w:r>
-            <w:proofErr w:type="spellStart"/>
             <w:r>
               <w:t>staff</w:t>
             </w:r>
             <w:r>
-              <w:t>dateservice</w:t>
-            </w:r>
-            <w:proofErr w:type="spellEnd"/>
-            <w:r>
-              <w:t xml:space="preserve">, </w:t>
-            </w:r>
-            <w:proofErr w:type="spellStart"/>
-            <w:r>
-              <w:t>po</w:t>
-            </w:r>
-            <w:proofErr w:type="spellEnd"/>
-            <w:r>
-              <w:t xml:space="preserve">, </w:t>
-            </w:r>
-            <w:proofErr w:type="spellStart"/>
-            <w:r>
-              <w:t>policybl</w:t>
-            </w:r>
-            <w:proofErr w:type="spellEnd"/>
+              <w:t>dateservice, po</w:t>
+            </w:r>
+            <w:r>
+              <w:t>, policybl</w:t>
+            </w:r>
           </w:p>
         </w:tc>
       </w:tr>
@@ -7351,7 +6442,6 @@
             <w:tcW w:w="3256" w:type="dxa"/>
           </w:tcPr>
           <w:p>
-            <w:proofErr w:type="spellStart"/>
             <w:r>
               <w:rPr>
                 <w:rFonts w:hint="eastAsia"/>
@@ -7364,7 +6454,6 @@
             <w:r>
               <w:t>service</w:t>
             </w:r>
-            <w:proofErr w:type="spellEnd"/>
           </w:p>
         </w:tc>
         <w:tc>
@@ -7376,16 +6465,8 @@
               <w:rPr>
                 <w:rFonts w:hint="eastAsia"/>
               </w:rPr>
-              <w:t xml:space="preserve">Java RMI, </w:t>
-            </w:r>
-            <w:proofErr w:type="spellStart"/>
-            <w:r>
-              <w:rPr>
-                <w:rFonts w:hint="eastAsia"/>
-              </w:rPr>
-              <w:t>po</w:t>
-            </w:r>
-            <w:proofErr w:type="spellEnd"/>
+              <w:t>Java RMI, po</w:t>
+            </w:r>
           </w:p>
         </w:tc>
       </w:tr>
@@ -7395,7 +6476,6 @@
             <w:tcW w:w="3256" w:type="dxa"/>
           </w:tcPr>
           <w:p>
-            <w:proofErr w:type="spellStart"/>
             <w:r>
               <w:rPr>
                 <w:rFonts w:hint="eastAsia"/>
@@ -7406,7 +6486,6 @@
             <w:r>
               <w:t>date</w:t>
             </w:r>
-            <w:proofErr w:type="spellEnd"/>
           </w:p>
         </w:tc>
         <w:tc>
@@ -7418,24 +6497,11 @@
               <w:rPr>
                 <w:rFonts w:hint="eastAsia"/>
               </w:rPr>
-              <w:t xml:space="preserve">Java RMI, </w:t>
-            </w:r>
-            <w:proofErr w:type="spellStart"/>
-            <w:r>
-              <w:rPr>
-                <w:rFonts w:hint="eastAsia"/>
-              </w:rPr>
-              <w:t>po</w:t>
-            </w:r>
-            <w:proofErr w:type="spellEnd"/>
-            <w:r>
-              <w:t xml:space="preserve">, </w:t>
-            </w:r>
-            <w:proofErr w:type="spellStart"/>
-            <w:r>
-              <w:t>datebaseutility</w:t>
-            </w:r>
-            <w:proofErr w:type="spellEnd"/>
+              <w:t>Java RMI, po</w:t>
+            </w:r>
+            <w:r>
+              <w:t>, datebaseutility</w:t>
+            </w:r>
           </w:p>
         </w:tc>
       </w:tr>
@@ -7445,14 +6511,12 @@
             <w:tcW w:w="3256" w:type="dxa"/>
           </w:tcPr>
           <w:p>
-            <w:proofErr w:type="spellStart"/>
             <w:r>
               <w:rPr>
                 <w:rFonts w:hint="eastAsia"/>
               </w:rPr>
               <w:t>policyui</w:t>
             </w:r>
-            <w:proofErr w:type="spellEnd"/>
           </w:p>
         </w:tc>
         <w:tc>
@@ -7460,7 +6524,6 @@
             <w:tcW w:w="10693" w:type="dxa"/>
           </w:tcPr>
           <w:p>
-            <w:proofErr w:type="spellStart"/>
             <w:r>
               <w:t>policybls</w:t>
             </w:r>
@@ -7470,32 +6533,18 @@
               </w:rPr>
               <w:t>ervice</w:t>
             </w:r>
-            <w:proofErr w:type="spellEnd"/>
             <w:r>
               <w:t xml:space="preserve">, </w:t>
             </w:r>
             <w:r>
-              <w:t>界面</w:t>
-            </w:r>
-            <w:proofErr w:type="gramStart"/>
-            <w:r>
-              <w:t>类库包</w:t>
-            </w:r>
-            <w:proofErr w:type="gramEnd"/>
+              <w:t>界面类库包</w:t>
+            </w:r>
             <w:r>
               <w:rPr>
                 <w:rFonts w:hint="eastAsia"/>
               </w:rPr>
-              <w:t xml:space="preserve">, </w:t>
-            </w:r>
-            <w:proofErr w:type="spellStart"/>
-            <w:r>
-              <w:rPr>
-                <w:rFonts w:hint="eastAsia"/>
-              </w:rPr>
-              <w:t>vo</w:t>
-            </w:r>
-            <w:proofErr w:type="spellEnd"/>
+              <w:t>, vo</w:t>
+            </w:r>
           </w:p>
         </w:tc>
       </w:tr>
@@ -7505,7 +6554,6 @@
             <w:tcW w:w="3256" w:type="dxa"/>
           </w:tcPr>
           <w:p>
-            <w:proofErr w:type="spellStart"/>
             <w:r>
               <w:rPr>
                 <w:rFonts w:hint="eastAsia"/>
@@ -7518,7 +6566,6 @@
             <w:r>
               <w:t>service</w:t>
             </w:r>
-            <w:proofErr w:type="spellEnd"/>
           </w:p>
         </w:tc>
         <w:tc>
@@ -7534,7 +6581,6 @@
             <w:tcW w:w="3256" w:type="dxa"/>
           </w:tcPr>
           <w:p>
-            <w:proofErr w:type="spellStart"/>
             <w:r>
               <w:rPr>
                 <w:rFonts w:hint="eastAsia"/>
@@ -7544,7 +6590,6 @@
             <w:r>
               <w:t>bl</w:t>
             </w:r>
-            <w:proofErr w:type="spellEnd"/>
           </w:p>
         </w:tc>
         <w:tc>
@@ -7552,7 +6597,6 @@
             <w:tcW w:w="10693" w:type="dxa"/>
           </w:tcPr>
           <w:p>
-            <w:proofErr w:type="spellStart"/>
             <w:r>
               <w:t>policy</w:t>
             </w:r>
@@ -7563,34 +6607,17 @@
               <w:rPr>
                 <w:rFonts w:hint="eastAsia"/>
               </w:rPr>
-              <w:t>service</w:t>
-            </w:r>
-            <w:proofErr w:type="spellEnd"/>
-            <w:r>
-              <w:rPr>
-                <w:rFonts w:hint="eastAsia"/>
-              </w:rPr>
-              <w:t>,</w:t>
+              <w:t>service,</w:t>
             </w:r>
             <w:r>
               <w:t xml:space="preserve"> </w:t>
             </w:r>
-            <w:proofErr w:type="spellStart"/>
             <w:r>
               <w:t>policy</w:t>
             </w:r>
             <w:r>
-              <w:t>dateservice</w:t>
-            </w:r>
-            <w:proofErr w:type="spellEnd"/>
-            <w:r>
-              <w:t xml:space="preserve">, </w:t>
-            </w:r>
-            <w:proofErr w:type="spellStart"/>
-            <w:r>
-              <w:t>po</w:t>
-            </w:r>
-            <w:proofErr w:type="spellEnd"/>
+              <w:t>dateservice, po</w:t>
+            </w:r>
           </w:p>
         </w:tc>
       </w:tr>
@@ -7600,7 +6627,6 @@
             <w:tcW w:w="3256" w:type="dxa"/>
           </w:tcPr>
           <w:p>
-            <w:proofErr w:type="spellStart"/>
             <w:r>
               <w:rPr>
                 <w:rFonts w:hint="eastAsia"/>
@@ -7613,7 +6639,6 @@
             <w:r>
               <w:t>service</w:t>
             </w:r>
-            <w:proofErr w:type="spellEnd"/>
           </w:p>
         </w:tc>
         <w:tc>
@@ -7625,16 +6650,8 @@
               <w:rPr>
                 <w:rFonts w:hint="eastAsia"/>
               </w:rPr>
-              <w:t xml:space="preserve">Java RMI, </w:t>
-            </w:r>
-            <w:proofErr w:type="spellStart"/>
-            <w:r>
-              <w:rPr>
-                <w:rFonts w:hint="eastAsia"/>
-              </w:rPr>
-              <w:t>po</w:t>
-            </w:r>
-            <w:proofErr w:type="spellEnd"/>
+              <w:t>Java RMI, po</w:t>
+            </w:r>
           </w:p>
         </w:tc>
       </w:tr>
@@ -7644,7 +6661,6 @@
             <w:tcW w:w="3256" w:type="dxa"/>
           </w:tcPr>
           <w:p>
-            <w:proofErr w:type="spellStart"/>
             <w:r>
               <w:rPr>
                 <w:rFonts w:hint="eastAsia"/>
@@ -7654,7 +6670,6 @@
             <w:r>
               <w:t>date</w:t>
             </w:r>
-            <w:proofErr w:type="spellEnd"/>
           </w:p>
         </w:tc>
         <w:tc>
@@ -7666,24 +6681,11 @@
               <w:rPr>
                 <w:rFonts w:hint="eastAsia"/>
               </w:rPr>
-              <w:t xml:space="preserve">Java RMI, </w:t>
-            </w:r>
-            <w:proofErr w:type="spellStart"/>
-            <w:r>
-              <w:rPr>
-                <w:rFonts w:hint="eastAsia"/>
-              </w:rPr>
-              <w:t>po</w:t>
-            </w:r>
-            <w:proofErr w:type="spellEnd"/>
-            <w:r>
-              <w:t xml:space="preserve">, </w:t>
-            </w:r>
-            <w:proofErr w:type="spellStart"/>
-            <w:r>
-              <w:t>datebaseutility</w:t>
-            </w:r>
-            <w:proofErr w:type="spellEnd"/>
+              <w:t>Java RMI, po</w:t>
+            </w:r>
+            <w:r>
+              <w:t>, datebaseutility</w:t>
+            </w:r>
           </w:p>
         </w:tc>
       </w:tr>
@@ -7693,14 +6695,12 @@
             <w:tcW w:w="3256" w:type="dxa"/>
           </w:tcPr>
           <w:p>
-            <w:proofErr w:type="spellStart"/>
             <w:r>
               <w:rPr>
                 <w:rFonts w:hint="eastAsia"/>
               </w:rPr>
               <w:t>approveui</w:t>
             </w:r>
-            <w:proofErr w:type="spellEnd"/>
           </w:p>
         </w:tc>
         <w:tc>
@@ -7708,7 +6708,6 @@
             <w:tcW w:w="10693" w:type="dxa"/>
           </w:tcPr>
           <w:p>
-            <w:proofErr w:type="spellStart"/>
             <w:r>
               <w:t>approvebls</w:t>
             </w:r>
@@ -7718,32 +6717,18 @@
               </w:rPr>
               <w:t>ervice</w:t>
             </w:r>
-            <w:proofErr w:type="spellEnd"/>
             <w:r>
               <w:t xml:space="preserve">, </w:t>
             </w:r>
             <w:r>
-              <w:t>界面</w:t>
-            </w:r>
-            <w:proofErr w:type="gramStart"/>
-            <w:r>
-              <w:t>类库包</w:t>
-            </w:r>
-            <w:proofErr w:type="gramEnd"/>
+              <w:t>界面类库包</w:t>
+            </w:r>
             <w:r>
               <w:rPr>
                 <w:rFonts w:hint="eastAsia"/>
               </w:rPr>
-              <w:t xml:space="preserve">, </w:t>
-            </w:r>
-            <w:proofErr w:type="spellStart"/>
-            <w:r>
-              <w:rPr>
-                <w:rFonts w:hint="eastAsia"/>
-              </w:rPr>
-              <w:t>vo</w:t>
-            </w:r>
-            <w:proofErr w:type="spellEnd"/>
+              <w:t>, vo</w:t>
+            </w:r>
           </w:p>
         </w:tc>
       </w:tr>
@@ -7753,7 +6738,6 @@
             <w:tcW w:w="3256" w:type="dxa"/>
           </w:tcPr>
           <w:p>
-            <w:proofErr w:type="spellStart"/>
             <w:r>
               <w:rPr>
                 <w:rFonts w:hint="eastAsia"/>
@@ -7766,7 +6750,6 @@
             <w:r>
               <w:t>service</w:t>
             </w:r>
-            <w:proofErr w:type="spellEnd"/>
           </w:p>
         </w:tc>
         <w:tc>
@@ -7782,7 +6765,6 @@
             <w:tcW w:w="3256" w:type="dxa"/>
           </w:tcPr>
           <w:p>
-            <w:proofErr w:type="spellStart"/>
             <w:r>
               <w:rPr>
                 <w:rFonts w:hint="eastAsia"/>
@@ -7792,7 +6774,6 @@
             <w:r>
               <w:t>bl</w:t>
             </w:r>
-            <w:proofErr w:type="spellEnd"/>
           </w:p>
         </w:tc>
         <w:tc>
@@ -7800,7 +6781,6 @@
             <w:tcW w:w="10693" w:type="dxa"/>
           </w:tcPr>
           <w:p>
-            <w:proofErr w:type="spellStart"/>
             <w:r>
               <w:t>approvel</w:t>
             </w:r>
@@ -7811,74 +6791,20 @@
               <w:rPr>
                 <w:rFonts w:hint="eastAsia"/>
               </w:rPr>
-              <w:t>service</w:t>
-            </w:r>
-            <w:proofErr w:type="spellEnd"/>
-            <w:r>
-              <w:rPr>
-                <w:rFonts w:hint="eastAsia"/>
-              </w:rPr>
-              <w:t>,</w:t>
+              <w:t>service,</w:t>
             </w:r>
             <w:r>
               <w:t xml:space="preserve"> </w:t>
             </w:r>
-            <w:proofErr w:type="spellStart"/>
             <w:r>
               <w:t>approve</w:t>
             </w:r>
             <w:r>
-              <w:t>dateservice</w:t>
-            </w:r>
-            <w:proofErr w:type="spellEnd"/>
-            <w:r>
-              <w:t xml:space="preserve">, </w:t>
-            </w:r>
-            <w:proofErr w:type="spellStart"/>
-            <w:r>
-              <w:t>po</w:t>
-            </w:r>
-            <w:proofErr w:type="spellEnd"/>
-            <w:r>
-              <w:t xml:space="preserve">, </w:t>
-            </w:r>
-            <w:proofErr w:type="spellStart"/>
-            <w:r>
-              <w:t>listinbl</w:t>
-            </w:r>
-            <w:proofErr w:type="spellEnd"/>
-            <w:r>
-              <w:t xml:space="preserve">, </w:t>
-            </w:r>
-            <w:proofErr w:type="spellStart"/>
-            <w:r>
-              <w:t>transferbl</w:t>
-            </w:r>
-            <w:proofErr w:type="spellEnd"/>
-            <w:r>
-              <w:t xml:space="preserve">, </w:t>
-            </w:r>
-            <w:proofErr w:type="spellStart"/>
-            <w:r>
-              <w:t>loadbl</w:t>
-            </w:r>
-            <w:proofErr w:type="spellEnd"/>
-            <w:r>
-              <w:t xml:space="preserve">, </w:t>
-            </w:r>
-            <w:proofErr w:type="spellStart"/>
-            <w:r>
-              <w:t>financebl</w:t>
-            </w:r>
-            <w:proofErr w:type="spellEnd"/>
-            <w:r>
-              <w:t xml:space="preserve">, </w:t>
-            </w:r>
-            <w:proofErr w:type="spellStart"/>
-            <w:r>
-              <w:t>storebl</w:t>
-            </w:r>
-            <w:proofErr w:type="spellEnd"/>
+              <w:t>dateservice, po</w:t>
+            </w:r>
+            <w:r>
+              <w:t>, listinbl, transferbl, loadbl, financebl, storebl</w:t>
+            </w:r>
           </w:p>
         </w:tc>
       </w:tr>
@@ -7888,7 +6814,6 @@
             <w:tcW w:w="3256" w:type="dxa"/>
           </w:tcPr>
           <w:p>
-            <w:proofErr w:type="spellStart"/>
             <w:r>
               <w:rPr>
                 <w:rFonts w:hint="eastAsia"/>
@@ -7901,7 +6826,6 @@
             <w:r>
               <w:t>service</w:t>
             </w:r>
-            <w:proofErr w:type="spellEnd"/>
           </w:p>
         </w:tc>
         <w:tc>
@@ -7913,16 +6837,8 @@
               <w:rPr>
                 <w:rFonts w:hint="eastAsia"/>
               </w:rPr>
-              <w:t xml:space="preserve">Java RMI, </w:t>
-            </w:r>
-            <w:proofErr w:type="spellStart"/>
-            <w:r>
-              <w:rPr>
-                <w:rFonts w:hint="eastAsia"/>
-              </w:rPr>
-              <w:t>po</w:t>
-            </w:r>
-            <w:proofErr w:type="spellEnd"/>
+              <w:t>Java RMI, po</w:t>
+            </w:r>
           </w:p>
         </w:tc>
       </w:tr>
@@ -7932,7 +6848,6 @@
             <w:tcW w:w="3256" w:type="dxa"/>
           </w:tcPr>
           <w:p>
-            <w:proofErr w:type="spellStart"/>
             <w:r>
               <w:rPr>
                 <w:rFonts w:hint="eastAsia"/>
@@ -7942,7 +6857,6 @@
             <w:r>
               <w:t>date</w:t>
             </w:r>
-            <w:proofErr w:type="spellEnd"/>
           </w:p>
         </w:tc>
         <w:tc>
@@ -7954,24 +6868,11 @@
               <w:rPr>
                 <w:rFonts w:hint="eastAsia"/>
               </w:rPr>
-              <w:t xml:space="preserve">Java RMI, </w:t>
-            </w:r>
-            <w:proofErr w:type="spellStart"/>
-            <w:r>
-              <w:rPr>
-                <w:rFonts w:hint="eastAsia"/>
-              </w:rPr>
-              <w:t>po</w:t>
-            </w:r>
-            <w:proofErr w:type="spellEnd"/>
-            <w:r>
-              <w:t xml:space="preserve">, </w:t>
-            </w:r>
-            <w:proofErr w:type="spellStart"/>
-            <w:r>
-              <w:t>datebaseutility</w:t>
-            </w:r>
-            <w:proofErr w:type="spellEnd"/>
+              <w:t>Java RMI, po</w:t>
+            </w:r>
+            <w:r>
+              <w:t>, datebaseutility</w:t>
+            </w:r>
           </w:p>
         </w:tc>
       </w:tr>
@@ -7981,7 +6882,6 @@
             <w:tcW w:w="3256" w:type="dxa"/>
           </w:tcPr>
           <w:p>
-            <w:proofErr w:type="spellStart"/>
             <w:r>
               <w:t>v</w:t>
             </w:r>
@@ -7991,7 +6891,6 @@
               </w:rPr>
               <w:t>o</w:t>
             </w:r>
-            <w:proofErr w:type="spellEnd"/>
           </w:p>
         </w:tc>
         <w:tc>
@@ -8007,14 +6906,12 @@
             <w:tcW w:w="3256" w:type="dxa"/>
           </w:tcPr>
           <w:p>
-            <w:proofErr w:type="spellStart"/>
             <w:r>
               <w:rPr>
                 <w:rFonts w:hint="eastAsia"/>
               </w:rPr>
               <w:t>po</w:t>
             </w:r>
-            <w:proofErr w:type="spellEnd"/>
           </w:p>
         </w:tc>
         <w:tc>
@@ -8030,14 +6927,12 @@
             <w:tcW w:w="3256" w:type="dxa"/>
           </w:tcPr>
           <w:p>
-            <w:proofErr w:type="spellStart"/>
             <w:r>
               <w:rPr>
                 <w:rFonts w:hint="eastAsia"/>
               </w:rPr>
               <w:t>utilitybl</w:t>
             </w:r>
-            <w:proofErr w:type="spellEnd"/>
           </w:p>
         </w:tc>
         <w:tc>
@@ -8054,13 +6949,8 @@
           </w:tcPr>
           <w:p>
             <w:r>
-              <w:t>界面</w:t>
-            </w:r>
-            <w:proofErr w:type="gramStart"/>
-            <w:r>
-              <w:t>类库包</w:t>
-            </w:r>
-            <w:proofErr w:type="gramEnd"/>
+              <w:t>界面类库包</w:t>
+            </w:r>
           </w:p>
         </w:tc>
         <w:tc>
@@ -8097,14 +6987,12 @@
             <w:tcW w:w="3256" w:type="dxa"/>
           </w:tcPr>
           <w:p>
-            <w:proofErr w:type="spellStart"/>
             <w:r>
               <w:rPr>
                 <w:rFonts w:hint="eastAsia"/>
               </w:rPr>
               <w:t>databaseutility</w:t>
             </w:r>
-            <w:proofErr w:type="spellEnd"/>
           </w:p>
         </w:tc>
         <w:tc>
@@ -8516,7 +7404,6 @@
       </w:r>
     </w:p>
     <w:p>
-      <w:proofErr w:type="spellStart"/>
       <w:r>
         <w:rPr>
           <w:rFonts w:hint="eastAsia"/>
@@ -8526,7 +7413,6 @@
       <w:r>
         <w:t>erPO</w:t>
       </w:r>
-      <w:proofErr w:type="spellEnd"/>
       <w:r>
         <w:t>（</w:t>
       </w:r>
@@ -8536,13 +7422,17 @@
         </w:rPr>
         <w:t>用户）类</w:t>
       </w:r>
-    </w:p>
-    <w:p>
-      <w:proofErr w:type="spellStart"/>
+      <w:r>
+        <w:rPr>
+          <w:rFonts w:hint="eastAsia"/>
+        </w:rPr>
+        <w:t>包含用户的用户名、密码属性。</w:t>
+      </w:r>
+    </w:p>
+    <w:p>
       <w:r>
         <w:t>OrderPO</w:t>
       </w:r>
-      <w:proofErr w:type="spellEnd"/>
       <w:r>
         <w:t>（</w:t>
       </w:r>
@@ -8554,12 +7444,10 @@
       </w:r>
     </w:p>
     <w:p>
-      <w:proofErr w:type="spellStart"/>
       <w:r>
         <w:lastRenderedPageBreak/>
         <w:t>ReceiverPO</w:t>
       </w:r>
-      <w:proofErr w:type="spellEnd"/>
       <w:r>
         <w:t>（</w:t>
       </w:r>
@@ -8571,7 +7459,6 @@
       </w:r>
     </w:p>
     <w:p>
-      <w:proofErr w:type="spellStart"/>
       <w:r>
         <w:t>L</w:t>
       </w:r>
@@ -8584,7 +7471,6 @@
       <w:r>
         <w:t>dorderPO</w:t>
       </w:r>
-      <w:proofErr w:type="spellEnd"/>
       <w:r>
         <w:t>（</w:t>
       </w:r>
@@ -8596,11 +7482,9 @@
       </w:r>
     </w:p>
     <w:p>
-      <w:proofErr w:type="spellStart"/>
       <w:r>
         <w:t>VehiclePO</w:t>
       </w:r>
-      <w:proofErr w:type="spellEnd"/>
       <w:r>
         <w:t>（</w:t>
       </w:r>
@@ -8612,7 +7496,6 @@
       </w:r>
     </w:p>
     <w:p>
-      <w:proofErr w:type="spellStart"/>
       <w:r>
         <w:rPr>
           <w:rFonts w:hint="eastAsia"/>
@@ -8622,7 +7505,6 @@
       <w:r>
         <w:t>PO</w:t>
       </w:r>
-      <w:proofErr w:type="spellEnd"/>
       <w:r>
         <w:t>（</w:t>
       </w:r>
@@ -8634,7 +7516,6 @@
       </w:r>
     </w:p>
     <w:p>
-      <w:proofErr w:type="spellStart"/>
       <w:r>
         <w:t>A</w:t>
       </w:r>
@@ -8647,7 +7528,6 @@
       <w:r>
         <w:t>PO</w:t>
       </w:r>
-      <w:proofErr w:type="spellEnd"/>
       <w:r>
         <w:t>（</w:t>
       </w:r>
@@ -8659,9 +7539,6 @@
       </w:r>
     </w:p>
     <w:p>
-      <w:bookmarkStart w:id="0" w:name="_GoBack"/>
-      <w:bookmarkEnd w:id="0"/>
-      <w:proofErr w:type="spellStart"/>
       <w:r>
         <w:rPr>
           <w:rFonts w:hint="eastAsia"/>
@@ -8671,7 +7548,6 @@
       <w:r>
         <w:t>PO</w:t>
       </w:r>
-      <w:proofErr w:type="spellEnd"/>
       <w:r>
         <w:t>（</w:t>
       </w:r>
@@ -8683,44 +7559,52 @@
       </w:r>
     </w:p>
     <w:p>
-      <w:proofErr w:type="spellStart"/>
       <w:r>
         <w:t>SendorderPO</w:t>
       </w:r>
-      <w:proofErr w:type="spellEnd"/>
       <w:r>
         <w:t>（</w:t>
       </w:r>
-      <w:proofErr w:type="gramStart"/>
       <w:r>
         <w:rPr>
           <w:rFonts w:hint="eastAsia"/>
         </w:rPr>
-        <w:t>派件单</w:t>
-      </w:r>
-      <w:proofErr w:type="gramEnd"/>
+        <w:t>派件单）类</w:t>
+      </w:r>
+    </w:p>
+    <w:p>
+      <w:r>
+        <w:t>P</w:t>
+      </w:r>
       <w:r>
         <w:rPr>
           <w:rFonts w:hint="eastAsia"/>
         </w:rPr>
-        <w:t>）类</w:t>
-      </w:r>
-    </w:p>
-    <w:p>
-      <w:proofErr w:type="spellStart"/>
-      <w:r>
-        <w:t>P</w:t>
+        <w:t>ayeeorder</w:t>
+      </w:r>
+      <w:r>
+        <w:t>PO</w:t>
+      </w:r>
+      <w:r>
+        <w:t>（</w:t>
       </w:r>
       <w:r>
         <w:rPr>
           <w:rFonts w:hint="eastAsia"/>
         </w:rPr>
-        <w:t>ayeeorder</w:t>
+        <w:t>收款单）类</w:t>
+      </w:r>
+    </w:p>
+    <w:p>
+      <w:r>
+        <w:rPr>
+          <w:rFonts w:hint="eastAsia"/>
+        </w:rPr>
+        <w:t>Changeorder</w:t>
       </w:r>
       <w:r>
         <w:t>PO</w:t>
       </w:r>
-      <w:proofErr w:type="spellEnd"/>
       <w:r>
         <w:t>（</w:t>
       </w:r>
@@ -8728,21 +7612,22 @@
         <w:rPr>
           <w:rFonts w:hint="eastAsia"/>
         </w:rPr>
-        <w:t>收款单）类</w:t>
-      </w:r>
-    </w:p>
-    <w:p>
-      <w:proofErr w:type="spellStart"/>
+        <w:t>中转单）类</w:t>
+      </w:r>
+    </w:p>
+    <w:p>
+      <w:r>
+        <w:t>S</w:t>
+      </w:r>
       <w:r>
         <w:rPr>
           <w:rFonts w:hint="eastAsia"/>
         </w:rPr>
-        <w:t>Changeorder</w:t>
+        <w:t>tore</w:t>
       </w:r>
       <w:r>
         <w:t>PO</w:t>
       </w:r>
-      <w:proofErr w:type="spellEnd"/>
       <w:r>
         <w:t>（</w:t>
       </w:r>
@@ -8750,11 +7635,67 @@
         <w:rPr>
           <w:rFonts w:hint="eastAsia"/>
         </w:rPr>
-        <w:t>中转单）类</w:t>
-      </w:r>
-    </w:p>
-    <w:p>
-      <w:proofErr w:type="spellStart"/>
+        <w:t>仓库信息）类</w:t>
+      </w:r>
+    </w:p>
+    <w:p>
+      <w:r>
+        <w:rPr>
+          <w:rFonts w:hint="eastAsia"/>
+        </w:rPr>
+        <w:t>Store</w:t>
+      </w:r>
+      <w:r>
+        <w:t>inorderPO</w:t>
+      </w:r>
+      <w:r>
+        <w:t>（</w:t>
+      </w:r>
+      <w:r>
+        <w:rPr>
+          <w:rFonts w:hint="eastAsia"/>
+        </w:rPr>
+        <w:t>入库单）类</w:t>
+      </w:r>
+    </w:p>
+    <w:p>
+      <w:r>
+        <w:t>StoreoutorderPO</w:t>
+      </w:r>
+      <w:r>
+        <w:t>（</w:t>
+      </w:r>
+      <w:r>
+        <w:rPr>
+          <w:rFonts w:hint="eastAsia"/>
+        </w:rPr>
+        <w:t>出库单）类</w:t>
+      </w:r>
+    </w:p>
+    <w:p>
+      <w:r>
+        <w:rPr>
+          <w:rFonts w:hint="eastAsia"/>
+        </w:rPr>
+        <w:t>Payorder</w:t>
+      </w:r>
+      <w:r>
+        <w:t>PO</w:t>
+      </w:r>
+      <w:r>
+        <w:rPr>
+          <w:rFonts w:hint="eastAsia"/>
+        </w:rPr>
+        <w:t>（付款单）类</w:t>
+      </w:r>
+      <w:r>
+        <w:rPr>
+          <w:rFonts w:hint="eastAsia"/>
+        </w:rPr>
+        <w:t>包含付款金额、付款日期、付款人、付款账号、条目及备注信息。</w:t>
+      </w:r>
+    </w:p>
+    <w:p>
       <w:r>
         <w:t>S</w:t>
       </w:r>
@@ -8762,12 +7703,11 @@
         <w:rPr>
           <w:rFonts w:hint="eastAsia"/>
         </w:rPr>
-        <w:t>tore</w:t>
+        <w:t>tartinfo</w:t>
       </w:r>
       <w:r>
         <w:t>PO</w:t>
       </w:r>
-      <w:proofErr w:type="spellEnd"/>
       <w:r>
         <w:t>（</w:t>
       </w:r>
@@ -8775,21 +7715,48 @@
         <w:rPr>
           <w:rFonts w:hint="eastAsia"/>
         </w:rPr>
-        <w:t>仓库信息）类</w:t>
-      </w:r>
-    </w:p>
-    <w:p>
-      <w:proofErr w:type="spellStart"/>
+        <w:t>期初信息）类</w:t>
+      </w:r>
       <w:r>
         <w:rPr>
           <w:rFonts w:hint="eastAsia"/>
         </w:rPr>
-        <w:t>Store</w:t>
-      </w:r>
-      <w:r>
-        <w:t>inorderPO</w:t>
-      </w:r>
-      <w:proofErr w:type="spellEnd"/>
+        <w:t>包含机构、人员、车辆、库存、银行账户信息及建账日期、建账人。</w:t>
+      </w:r>
+    </w:p>
+    <w:p>
+      <w:r>
+        <w:rPr>
+          <w:rFonts w:hint="eastAsia"/>
+        </w:rPr>
+        <w:t>Account</w:t>
+      </w:r>
+      <w:r>
+        <w:t>PO</w:t>
+      </w:r>
+      <w:r>
+        <w:rPr>
+          <w:rFonts w:hint="eastAsia"/>
+        </w:rPr>
+        <w:t>（账户信息）类</w:t>
+      </w:r>
+      <w:r>
+        <w:rPr>
+          <w:rFonts w:hint="eastAsia"/>
+        </w:rPr>
+        <w:t>包含账户名称、余额及建账日期，建账人。</w:t>
+      </w:r>
+    </w:p>
+    <w:p>
+      <w:r>
+        <w:rPr>
+          <w:rFonts w:hint="eastAsia"/>
+        </w:rPr>
+        <w:t>Staff</w:t>
+      </w:r>
+      <w:r>
+        <w:t>PO</w:t>
+      </w:r>
       <w:r>
         <w:t>（</w:t>
       </w:r>
@@ -8797,15 +7764,19 @@
         <w:rPr>
           <w:rFonts w:hint="eastAsia"/>
         </w:rPr>
-        <w:t>入库单）类</w:t>
-      </w:r>
-    </w:p>
-    <w:p>
-      <w:proofErr w:type="spellStart"/>
-      <w:r>
-        <w:t>StoreoutorderPO</w:t>
-      </w:r>
-      <w:proofErr w:type="spellEnd"/>
+        <w:t>员工信息）类</w:t>
+      </w:r>
+    </w:p>
+    <w:p>
+      <w:r>
+        <w:rPr>
+          <w:rFonts w:hint="eastAsia"/>
+        </w:rPr>
+        <w:t>Salary</w:t>
+      </w:r>
+      <w:r>
+        <w:t>PO</w:t>
+      </w:r>
       <w:r>
         <w:t>（</w:t>
       </w:r>
@@ -8813,128 +7784,19 @@
         <w:rPr>
           <w:rFonts w:hint="eastAsia"/>
         </w:rPr>
-        <w:t>出库单）类</w:t>
-      </w:r>
-    </w:p>
-    <w:p>
-      <w:proofErr w:type="spellStart"/>
+        <w:t>薪水信息）类</w:t>
+      </w:r>
+    </w:p>
+    <w:p>
       <w:r>
         <w:rPr>
           <w:rFonts w:hint="eastAsia"/>
         </w:rPr>
-        <w:t>Payorder</w:t>
+        <w:t>Constant</w:t>
       </w:r>
       <w:r>
         <w:t>PO</w:t>
       </w:r>
-      <w:proofErr w:type="spellEnd"/>
-      <w:r>
-        <w:rPr>
-          <w:rFonts w:hint="eastAsia"/>
-        </w:rPr>
-        <w:t>（付款单）类</w:t>
-      </w:r>
-    </w:p>
-    <w:p>
-      <w:proofErr w:type="spellStart"/>
-      <w:r>
-        <w:t>S</w:t>
-      </w:r>
-      <w:r>
-        <w:rPr>
-          <w:rFonts w:hint="eastAsia"/>
-        </w:rPr>
-        <w:t>tartinfo</w:t>
-      </w:r>
-      <w:r>
-        <w:t>PO</w:t>
-      </w:r>
-      <w:proofErr w:type="spellEnd"/>
-      <w:r>
-        <w:t>（</w:t>
-      </w:r>
-      <w:r>
-        <w:rPr>
-          <w:rFonts w:hint="eastAsia"/>
-        </w:rPr>
-        <w:t>期初信息）类</w:t>
-      </w:r>
-    </w:p>
-    <w:p>
-      <w:proofErr w:type="spellStart"/>
-      <w:r>
-        <w:rPr>
-          <w:rFonts w:hint="eastAsia"/>
-        </w:rPr>
-        <w:t>Account</w:t>
-      </w:r>
-      <w:r>
-        <w:t>PO</w:t>
-      </w:r>
-      <w:proofErr w:type="spellEnd"/>
-      <w:r>
-        <w:rPr>
-          <w:rFonts w:hint="eastAsia"/>
-        </w:rPr>
-        <w:t>（账户信息）类</w:t>
-      </w:r>
-    </w:p>
-    <w:p>
-      <w:proofErr w:type="spellStart"/>
-      <w:r>
-        <w:rPr>
-          <w:rFonts w:hint="eastAsia"/>
-        </w:rPr>
-        <w:t>Staff</w:t>
-      </w:r>
-      <w:r>
-        <w:t>PO</w:t>
-      </w:r>
-      <w:proofErr w:type="spellEnd"/>
-      <w:r>
-        <w:t>（</w:t>
-      </w:r>
-      <w:r>
-        <w:rPr>
-          <w:rFonts w:hint="eastAsia"/>
-        </w:rPr>
-        <w:t>员工信息）类</w:t>
-      </w:r>
-    </w:p>
-    <w:p>
-      <w:proofErr w:type="spellStart"/>
-      <w:r>
-        <w:rPr>
-          <w:rFonts w:hint="eastAsia"/>
-        </w:rPr>
-        <w:t>Salary</w:t>
-      </w:r>
-      <w:r>
-        <w:t>PO</w:t>
-      </w:r>
-      <w:proofErr w:type="spellEnd"/>
-      <w:r>
-        <w:t>（</w:t>
-      </w:r>
-      <w:r>
-        <w:rPr>
-          <w:rFonts w:hint="eastAsia"/>
-        </w:rPr>
-        <w:t>薪水信息）类</w:t>
-      </w:r>
-    </w:p>
-    <w:p>
-      <w:proofErr w:type="spellStart"/>
-      <w:r>
-        <w:rPr>
-          <w:rFonts w:hint="eastAsia"/>
-        </w:rPr>
-        <w:t>Constant</w:t>
-      </w:r>
-      <w:r>
-        <w:t>PO</w:t>
-      </w:r>
-      <w:proofErr w:type="spellEnd"/>
       <w:r>
         <w:t>（</w:t>
       </w:r>
@@ -8970,7 +7832,14 @@
           <w:rFonts w:asciiTheme="minorEastAsia" w:eastAsiaTheme="minorEastAsia" w:hAnsiTheme="minorEastAsia"/>
           <w:lang w:eastAsia="zh-CN"/>
         </w:rPr>
-        <w:t>xt持久化对象</w:t>
+        <w:t>xt持久化</w:t>
+      </w:r>
+      <w:r>
+        <w:rPr>
+          <w:rFonts w:asciiTheme="minorEastAsia" w:eastAsiaTheme="minorEastAsia" w:hAnsiTheme="minorEastAsia" w:hint="eastAsia"/>
+          <w:lang w:eastAsia="zh-CN"/>
+        </w:rPr>
+        <w:t>格式</w:t>
       </w:r>
     </w:p>
     <w:p>
@@ -9028,32 +7897,69 @@
       </w:r>
     </w:p>
     <w:p>
-      <w:pPr>
-        <w:rPr>
-          <w:color w:val="FF0000"/>
-        </w:rPr>
-      </w:pPr>
       <w:r>
         <w:rPr>
           <w:rFonts w:hint="eastAsia"/>
-          <w:color w:val="FF0000"/>
-        </w:rPr>
-        <w:t>/</w:t>
-      </w:r>
-      <w:r>
-        <w:rPr>
-          <w:color w:val="FF0000"/>
-        </w:rPr>
-        <w:t>/</w:t>
-      </w:r>
-      <w:r>
-        <w:rPr>
-          <w:color w:val="FF0000"/>
-        </w:rPr>
-        <w:t>编写</w:t>
-      </w:r>
-    </w:p>
-    <w:p/>
+        </w:rPr>
+        <w:t>数据库中包含</w:t>
+      </w:r>
+      <w:r>
+        <w:rPr>
+          <w:rFonts w:hint="eastAsia"/>
+        </w:rPr>
+        <w:t>User</w:t>
+      </w:r>
+      <w:r>
+        <w:rPr>
+          <w:rFonts w:hint="eastAsia"/>
+        </w:rPr>
+        <w:t>表、</w:t>
+      </w:r>
+      <w:r>
+        <w:t>O</w:t>
+      </w:r>
+      <w:r>
+        <w:rPr>
+          <w:rFonts w:hint="eastAsia"/>
+        </w:rPr>
+        <w:t>r</w:t>
+      </w:r>
+      <w:r>
+        <w:t>der</w:t>
+      </w:r>
+      <w:r>
+        <w:rPr>
+          <w:rFonts w:hint="eastAsia"/>
+        </w:rPr>
+        <w:t>表、</w:t>
+      </w:r>
+      <w:r>
+        <w:rPr>
+          <w:rFonts w:hint="eastAsia"/>
+        </w:rPr>
+        <w:t>Receiver</w:t>
+      </w:r>
+      <w:r>
+        <w:rPr>
+          <w:rFonts w:hint="eastAsia"/>
+        </w:rPr>
+        <w:t>表、</w:t>
+      </w:r>
+      <w:r>
+        <w:rPr>
+          <w:rFonts w:hint="eastAsia"/>
+        </w:rPr>
+        <w:t>Loadorder</w:t>
+      </w:r>
+      <w:r>
+        <w:rPr>
+          <w:rFonts w:hint="eastAsia"/>
+        </w:rPr>
+        <w:t>表</w:t>
+      </w:r>
+      <w:bookmarkStart w:id="0" w:name="_GoBack"/>
+      <w:bookmarkEnd w:id="0"/>
+    </w:p>
     <w:sectPr>
       <w:footerReference w:type="default" r:id="rId11"/>
       <w:type w:val="continuous"/>
@@ -14513,7 +13419,7 @@
 </file>
 
 <file path=customXml/itemProps1.xml><?xml version="1.0" encoding="utf-8"?>
-<ds:datastoreItem xmlns:ds="http://schemas.openxmlformats.org/officeDocument/2006/customXml" ds:itemID="{5741AD49-4684-4B01-B9A4-17648C02B271}">
+<ds:datastoreItem xmlns:ds="http://schemas.openxmlformats.org/officeDocument/2006/customXml" ds:itemID="{D5D7E035-5CC8-4616-B27D-E5448160BC14}">
   <ds:schemaRefs>
     <ds:schemaRef ds:uri="http://schemas.openxmlformats.org/officeDocument/2006/bibliography"/>
   </ds:schemaRefs>

--- a/Management_System_of_Expressage/文档/2设计文档/快递管理系统 MSE软件体系结构描述.docx
+++ b/Management_System_of_Expressage/文档/2设计文档/快递管理系统 MSE软件体系结构描述.docx
@@ -1455,6 +1455,7 @@
           <w:rFonts w:asciiTheme="minorEastAsia" w:hAnsiTheme="minorEastAsia"/>
         </w:rPr>
       </w:pPr>
+      <w:proofErr w:type="spellStart"/>
       <w:r>
         <w:rPr>
           <w:rFonts w:asciiTheme="minorEastAsia" w:hAnsiTheme="minorEastAsia" w:hint="eastAsia"/>
@@ -1462,6 +1463,7 @@
         <w:lastRenderedPageBreak/>
         <w:t>引言</w:t>
       </w:r>
+      <w:proofErr w:type="spellEnd"/>
     </w:p>
     <w:p>
       <w:pPr>
@@ -1810,12 +1812,14 @@
                 <w:rFonts w:asciiTheme="minorEastAsia" w:eastAsiaTheme="minorEastAsia" w:hAnsiTheme="minorEastAsia"/>
               </w:rPr>
             </w:pPr>
+            <w:proofErr w:type="spellStart"/>
             <w:r>
               <w:rPr>
                 <w:rFonts w:asciiTheme="minorEastAsia" w:eastAsiaTheme="minorEastAsia" w:hAnsiTheme="minorEastAsia" w:hint="eastAsia"/>
               </w:rPr>
               <w:t>listin</w:t>
             </w:r>
+            <w:proofErr w:type="spellEnd"/>
           </w:p>
         </w:tc>
         <w:tc>
@@ -2292,7 +2296,15 @@
               </w:rPr>
             </w:pPr>
             <w:r>
-              <w:t>账户管理，帐户查询</w:t>
+              <w:t>账户管理，</w:t>
+            </w:r>
+            <w:proofErr w:type="gramStart"/>
+            <w:r>
+              <w:t>帐户</w:t>
+            </w:r>
+            <w:proofErr w:type="gramEnd"/>
+            <w:r>
+              <w:t>查询</w:t>
             </w:r>
           </w:p>
         </w:tc>
@@ -2654,6 +2666,7 @@
                 <w:rFonts w:asciiTheme="minorEastAsia" w:eastAsiaTheme="minorEastAsia" w:hAnsiTheme="minorEastAsia"/>
               </w:rPr>
             </w:pPr>
+            <w:proofErr w:type="spellStart"/>
             <w:r>
               <w:rPr>
                 <w:rFonts w:asciiTheme="minorEastAsia" w:eastAsiaTheme="minorEastAsia" w:hAnsiTheme="minorEastAsia" w:hint="eastAsia"/>
@@ -2666,6 +2679,7 @@
               </w:rPr>
               <w:t>order</w:t>
             </w:r>
+            <w:proofErr w:type="spellEnd"/>
           </w:p>
         </w:tc>
         <w:tc>
@@ -2766,12 +2780,14 @@
                 <w:rFonts w:asciiTheme="minorEastAsia" w:eastAsiaTheme="minorEastAsia" w:hAnsiTheme="minorEastAsia"/>
               </w:rPr>
             </w:pPr>
+            <w:proofErr w:type="spellStart"/>
             <w:r>
               <w:rPr>
                 <w:rFonts w:asciiTheme="minorEastAsia" w:eastAsiaTheme="minorEastAsia" w:hAnsiTheme="minorEastAsia" w:hint="eastAsia"/>
               </w:rPr>
               <w:t>arriveorder</w:t>
             </w:r>
+            <w:proofErr w:type="spellEnd"/>
           </w:p>
         </w:tc>
         <w:tc>
@@ -2825,6 +2841,7 @@
                 <w:rFonts w:asciiTheme="minorEastAsia" w:eastAsiaTheme="minorEastAsia" w:hAnsiTheme="minorEastAsia"/>
               </w:rPr>
             </w:pPr>
+            <w:proofErr w:type="spellStart"/>
             <w:r>
               <w:rPr>
                 <w:rFonts w:asciiTheme="minorEastAsia" w:eastAsiaTheme="minorEastAsia" w:hAnsiTheme="minorEastAsia" w:hint="eastAsia"/>
@@ -2837,6 +2854,7 @@
               </w:rPr>
               <w:t>ceiveorder</w:t>
             </w:r>
+            <w:proofErr w:type="spellEnd"/>
           </w:p>
         </w:tc>
         <w:tc>
@@ -2890,6 +2908,7 @@
                 <w:rFonts w:asciiTheme="minorEastAsia" w:eastAsiaTheme="minorEastAsia" w:hAnsiTheme="minorEastAsia"/>
               </w:rPr>
             </w:pPr>
+            <w:proofErr w:type="spellStart"/>
             <w:r>
               <w:rPr>
                 <w:rFonts w:asciiTheme="minorEastAsia" w:eastAsiaTheme="minorEastAsia" w:hAnsiTheme="minorEastAsia" w:hint="eastAsia"/>
@@ -2902,6 +2921,7 @@
               </w:rPr>
               <w:t>order</w:t>
             </w:r>
+            <w:proofErr w:type="spellEnd"/>
           </w:p>
         </w:tc>
         <w:tc>
@@ -2915,12 +2935,14 @@
                 <w:rFonts w:asciiTheme="minorEastAsia" w:eastAsiaTheme="minorEastAsia" w:hAnsiTheme="minorEastAsia"/>
               </w:rPr>
             </w:pPr>
+            <w:proofErr w:type="gramStart"/>
             <w:r>
               <w:rPr>
                 <w:rFonts w:asciiTheme="minorEastAsia" w:eastAsiaTheme="minorEastAsia" w:hAnsiTheme="minorEastAsia" w:hint="eastAsia"/>
               </w:rPr>
               <w:t>派件单</w:t>
             </w:r>
+            <w:proofErr w:type="gramEnd"/>
           </w:p>
         </w:tc>
         <w:tc>
@@ -2949,6 +2971,7 @@
                 <w:rFonts w:asciiTheme="minorEastAsia" w:eastAsiaTheme="minorEastAsia" w:hAnsiTheme="minorEastAsia"/>
               </w:rPr>
             </w:pPr>
+            <w:proofErr w:type="spellStart"/>
             <w:r>
               <w:rPr>
                 <w:rFonts w:asciiTheme="minorEastAsia" w:eastAsiaTheme="minorEastAsia" w:hAnsiTheme="minorEastAsia" w:hint="eastAsia"/>
@@ -2961,6 +2984,7 @@
               </w:rPr>
               <w:t>eeorder</w:t>
             </w:r>
+            <w:proofErr w:type="spellEnd"/>
           </w:p>
         </w:tc>
         <w:tc>
@@ -3008,12 +3032,14 @@
                 <w:rFonts w:asciiTheme="minorEastAsia" w:eastAsiaTheme="minorEastAsia" w:hAnsiTheme="minorEastAsia"/>
               </w:rPr>
             </w:pPr>
+            <w:proofErr w:type="spellStart"/>
             <w:r>
               <w:rPr>
                 <w:rFonts w:asciiTheme="minorEastAsia" w:eastAsiaTheme="minorEastAsia" w:hAnsiTheme="minorEastAsia" w:hint="eastAsia"/>
               </w:rPr>
               <w:t>changeorder</w:t>
             </w:r>
+            <w:proofErr w:type="spellEnd"/>
           </w:p>
         </w:tc>
         <w:tc>
@@ -3061,12 +3087,14 @@
                 <w:rFonts w:asciiTheme="minorEastAsia" w:eastAsiaTheme="minorEastAsia" w:hAnsiTheme="minorEastAsia"/>
               </w:rPr>
             </w:pPr>
+            <w:proofErr w:type="spellStart"/>
             <w:r>
               <w:rPr>
                 <w:rFonts w:asciiTheme="minorEastAsia" w:eastAsiaTheme="minorEastAsia" w:hAnsiTheme="minorEastAsia" w:hint="eastAsia"/>
               </w:rPr>
               <w:t>storeinorder</w:t>
             </w:r>
+            <w:proofErr w:type="spellEnd"/>
           </w:p>
         </w:tc>
         <w:tc>
@@ -3114,12 +3142,14 @@
                 <w:rFonts w:asciiTheme="minorEastAsia" w:eastAsiaTheme="minorEastAsia" w:hAnsiTheme="minorEastAsia"/>
               </w:rPr>
             </w:pPr>
+            <w:proofErr w:type="spellStart"/>
             <w:r>
               <w:rPr>
                 <w:rFonts w:asciiTheme="minorEastAsia" w:eastAsiaTheme="minorEastAsia" w:hAnsiTheme="minorEastAsia" w:hint="eastAsia"/>
               </w:rPr>
               <w:t>storeoutorder</w:t>
             </w:r>
+            <w:proofErr w:type="spellEnd"/>
           </w:p>
         </w:tc>
         <w:tc>
@@ -3167,6 +3197,7 @@
                 <w:rFonts w:asciiTheme="minorEastAsia" w:eastAsiaTheme="minorEastAsia" w:hAnsiTheme="minorEastAsia"/>
               </w:rPr>
             </w:pPr>
+            <w:proofErr w:type="spellStart"/>
             <w:r>
               <w:rPr>
                 <w:rFonts w:asciiTheme="minorEastAsia" w:eastAsiaTheme="minorEastAsia" w:hAnsiTheme="minorEastAsia" w:hint="eastAsia"/>
@@ -3179,6 +3210,7 @@
               </w:rPr>
               <w:t>order</w:t>
             </w:r>
+            <w:proofErr w:type="spellEnd"/>
           </w:p>
         </w:tc>
         <w:tc>
@@ -3226,12 +3258,14 @@
                 <w:rFonts w:asciiTheme="minorEastAsia" w:eastAsiaTheme="minorEastAsia" w:hAnsiTheme="minorEastAsia"/>
               </w:rPr>
             </w:pPr>
+            <w:proofErr w:type="spellStart"/>
             <w:r>
               <w:rPr>
                 <w:rFonts w:asciiTheme="minorEastAsia" w:eastAsiaTheme="minorEastAsia" w:hAnsiTheme="minorEastAsia" w:hint="eastAsia"/>
               </w:rPr>
               <w:t>startinfo</w:t>
             </w:r>
+            <w:proofErr w:type="spellEnd"/>
           </w:p>
         </w:tc>
         <w:tc>
@@ -3249,8 +3283,16 @@
               <w:rPr>
                 <w:rFonts w:asciiTheme="minorEastAsia" w:eastAsiaTheme="minorEastAsia" w:hAnsiTheme="minorEastAsia" w:hint="eastAsia"/>
               </w:rPr>
-              <w:t>期初信息</w:t>
-            </w:r>
+              <w:t>期</w:t>
+            </w:r>
+            <w:proofErr w:type="gramStart"/>
+            <w:r>
+              <w:rPr>
+                <w:rFonts w:asciiTheme="minorEastAsia" w:eastAsiaTheme="minorEastAsia" w:hAnsiTheme="minorEastAsia" w:hint="eastAsia"/>
+              </w:rPr>
+              <w:t>初信息</w:t>
+            </w:r>
+            <w:proofErr w:type="gramEnd"/>
           </w:p>
         </w:tc>
         <w:tc>
@@ -3538,12 +3580,14 @@
         </w:rPr>
         <w:t>产品</w:t>
       </w:r>
+      <w:proofErr w:type="spellStart"/>
       <w:r>
         <w:rPr>
           <w:rFonts w:asciiTheme="minorEastAsia" w:hAnsiTheme="minorEastAsia" w:hint="eastAsia"/>
         </w:rPr>
         <w:t>描述</w:t>
       </w:r>
+      <w:proofErr w:type="spellEnd"/>
     </w:p>
     <w:p>
       <w:pPr>
@@ -3557,7 +3601,21 @@
         <w:rPr>
           <w:rFonts w:asciiTheme="minorEastAsia" w:eastAsiaTheme="minorEastAsia" w:hAnsiTheme="minorEastAsia" w:hint="eastAsia"/>
         </w:rPr>
-        <w:t>×××民营物流企业，希望通过对城市网点建设，扩大快运服务通达的片区。企业在每个市设立中转中心、营业厅、快递员三个层级快递模式。快递员收件送往营业厅，同市间快递在营业厅通过汽车运输，跨市之间快递一律由营业厅发往中转中心，通过飞机、火车、汽车流通发往收件人所属中转中心。再由收件人所属中转中心发向所属的营业厅。再有快递员在营业厅提件，送达给收件人。随着现公司规模扩大，企业业务量、办公场所、员工数都发生增长，为适应新的环境，提高工作效率和用户满意度， 该公司聘请Q公司开发一套快递物流系统系统。</w:t>
+        <w:t>×××民营物流企业，希望通过对城市网点建设，扩大快运服务通达的片区。企业在每个市设立中转中心、营业厅、快递员三个层级快递模式。快递员收件送往营业厅，同市间快递在营业厅通过汽车运输，跨市之间快递一律由营业厅发往中转中心，通过飞机、火车、汽车流通发往收件人所属中转中心。再由收件人所属中转中心发向所属的营业厅。再有快递员在营业厅提件，送达给收件人。随着现公司规模扩大，企业业务量、办公场所、员工数都发生增长，为适应新的环境，提高工作效率和用户满意度， 该公司聘请Q公司开发一套快递物流系统</w:t>
+      </w:r>
+      <w:proofErr w:type="gramStart"/>
+      <w:r>
+        <w:rPr>
+          <w:rFonts w:asciiTheme="minorEastAsia" w:eastAsiaTheme="minorEastAsia" w:hAnsiTheme="minorEastAsia" w:hint="eastAsia"/>
+        </w:rPr>
+        <w:t>系统</w:t>
+      </w:r>
+      <w:proofErr w:type="gramEnd"/>
+      <w:r>
+        <w:rPr>
+          <w:rFonts w:asciiTheme="minorEastAsia" w:eastAsiaTheme="minorEastAsia" w:hAnsiTheme="minorEastAsia" w:hint="eastAsia"/>
+        </w:rPr>
+        <w:t>。</w:t>
       </w:r>
     </w:p>
     <w:p>
@@ -3642,7 +3700,15 @@
         <w:t>GUI</w:t>
       </w:r>
       <w:r>
-        <w:t>页面的实现，业务逻辑层包含业务逻辑处理的实现，数据层负责数据的持久化和访问。分层</w:t>
+        <w:t>页面的实现，业务逻辑层包含业务逻辑处理的实现，数据</w:t>
+      </w:r>
+      <w:proofErr w:type="gramStart"/>
+      <w:r>
+        <w:t>层负责</w:t>
+      </w:r>
+      <w:proofErr w:type="gramEnd"/>
+      <w:r>
+        <w:t>数据的持久化和访问。分层</w:t>
       </w:r>
       <w:r>
         <w:rPr>
@@ -3774,9 +3840,11 @@
                                     <w:pPr>
                                       <w:jc w:val="center"/>
                                     </w:pPr>
+                                    <w:proofErr w:type="gramStart"/>
                                     <w:r>
                                       <w:t>presentation</w:t>
                                     </w:r>
+                                    <w:proofErr w:type="gramEnd"/>
                                   </w:p>
                                 </w:txbxContent>
                               </wps:txbx>
@@ -3867,12 +3935,16 @@
                                     <w:pPr>
                                       <w:jc w:val="center"/>
                                     </w:pPr>
+                                    <w:proofErr w:type="spellStart"/>
+                                    <w:proofErr w:type="gramStart"/>
                                     <w:r>
                                       <w:rPr>
                                         <w:rFonts w:hint="eastAsia"/>
                                       </w:rPr>
                                       <w:t>businesslogic</w:t>
                                     </w:r>
+                                    <w:proofErr w:type="spellEnd"/>
+                                    <w:proofErr w:type="gramEnd"/>
                                   </w:p>
                                 </w:txbxContent>
                               </wps:txbx>
@@ -3963,12 +4035,14 @@
                                     <w:pPr>
                                       <w:jc w:val="center"/>
                                     </w:pPr>
+                                    <w:proofErr w:type="gramStart"/>
                                     <w:r>
                                       <w:rPr>
                                         <w:rFonts w:hint="eastAsia"/>
                                       </w:rPr>
                                       <w:t>data</w:t>
                                     </w:r>
+                                    <w:proofErr w:type="gramEnd"/>
                                   </w:p>
                                 </w:txbxContent>
                               </wps:txbx>
@@ -4652,9 +4726,11 @@
             <w:tcW w:w="3256" w:type="dxa"/>
           </w:tcPr>
           <w:p>
+            <w:proofErr w:type="spellStart"/>
             <w:r>
               <w:t>mainui</w:t>
             </w:r>
+            <w:proofErr w:type="spellEnd"/>
           </w:p>
         </w:tc>
         <w:tc>
@@ -4662,18 +4738,116 @@
             <w:tcW w:w="10693" w:type="dxa"/>
           </w:tcPr>
           <w:p>
-            <w:r>
-              <w:t>checklistui, listinui,</w:t>
-            </w:r>
-            <w:r>
-              <w:rPr>
-                <w:rFonts w:hint="eastAsia"/>
-              </w:rPr>
-              <w:t xml:space="preserve"> transferui</w:t>
-            </w:r>
-            <w:r>
-              <w:t>, loadui, vehicleui, financeui, storeui, billui, accountui, staffui, policyui, approveui, vo</w:t>
-            </w:r>
+            <w:proofErr w:type="spellStart"/>
+            <w:r>
+              <w:t>checklistui</w:t>
+            </w:r>
+            <w:proofErr w:type="spellEnd"/>
+            <w:r>
+              <w:t xml:space="preserve">, </w:t>
+            </w:r>
+            <w:proofErr w:type="spellStart"/>
+            <w:r>
+              <w:t>listinui</w:t>
+            </w:r>
+            <w:proofErr w:type="spellEnd"/>
+            <w:r>
+              <w:t>,</w:t>
+            </w:r>
+            <w:r>
+              <w:rPr>
+                <w:rFonts w:hint="eastAsia"/>
+              </w:rPr>
+              <w:t xml:space="preserve"> </w:t>
+            </w:r>
+            <w:proofErr w:type="spellStart"/>
+            <w:r>
+              <w:rPr>
+                <w:rFonts w:hint="eastAsia"/>
+              </w:rPr>
+              <w:t>transferui</w:t>
+            </w:r>
+            <w:proofErr w:type="spellEnd"/>
+            <w:r>
+              <w:t xml:space="preserve">, </w:t>
+            </w:r>
+            <w:proofErr w:type="spellStart"/>
+            <w:r>
+              <w:t>loadui</w:t>
+            </w:r>
+            <w:proofErr w:type="spellEnd"/>
+            <w:r>
+              <w:t xml:space="preserve">, </w:t>
+            </w:r>
+            <w:proofErr w:type="spellStart"/>
+            <w:r>
+              <w:t>vehicleui</w:t>
+            </w:r>
+            <w:proofErr w:type="spellEnd"/>
+            <w:r>
+              <w:t xml:space="preserve">, </w:t>
+            </w:r>
+            <w:proofErr w:type="spellStart"/>
+            <w:r>
+              <w:t>financeui</w:t>
+            </w:r>
+            <w:proofErr w:type="spellEnd"/>
+            <w:r>
+              <w:t xml:space="preserve">, </w:t>
+            </w:r>
+            <w:proofErr w:type="spellStart"/>
+            <w:r>
+              <w:t>storeui</w:t>
+            </w:r>
+            <w:proofErr w:type="spellEnd"/>
+            <w:r>
+              <w:t xml:space="preserve">, </w:t>
+            </w:r>
+            <w:proofErr w:type="spellStart"/>
+            <w:r>
+              <w:t>billui</w:t>
+            </w:r>
+            <w:proofErr w:type="spellEnd"/>
+            <w:r>
+              <w:t xml:space="preserve">, </w:t>
+            </w:r>
+            <w:proofErr w:type="spellStart"/>
+            <w:r>
+              <w:t>accountui</w:t>
+            </w:r>
+            <w:proofErr w:type="spellEnd"/>
+            <w:r>
+              <w:t xml:space="preserve">, </w:t>
+            </w:r>
+            <w:proofErr w:type="spellStart"/>
+            <w:r>
+              <w:t>staffui</w:t>
+            </w:r>
+            <w:proofErr w:type="spellEnd"/>
+            <w:r>
+              <w:t xml:space="preserve">, </w:t>
+            </w:r>
+            <w:proofErr w:type="spellStart"/>
+            <w:r>
+              <w:t>policyui</w:t>
+            </w:r>
+            <w:proofErr w:type="spellEnd"/>
+            <w:r>
+              <w:t xml:space="preserve">, </w:t>
+            </w:r>
+            <w:proofErr w:type="spellStart"/>
+            <w:r>
+              <w:t>approveui</w:t>
+            </w:r>
+            <w:proofErr w:type="spellEnd"/>
+            <w:r>
+              <w:t xml:space="preserve">, </w:t>
+            </w:r>
+            <w:proofErr w:type="spellStart"/>
+            <w:r>
+              <w:t>vo</w:t>
+            </w:r>
+            <w:proofErr w:type="spellEnd"/>
           </w:p>
         </w:tc>
       </w:tr>
@@ -4683,9 +4857,11 @@
             <w:tcW w:w="3256" w:type="dxa"/>
           </w:tcPr>
           <w:p>
+            <w:proofErr w:type="spellStart"/>
             <w:r>
               <w:t>checklistui</w:t>
             </w:r>
+            <w:proofErr w:type="spellEnd"/>
           </w:p>
         </w:tc>
         <w:tc>
@@ -4693,6 +4869,7 @@
             <w:tcW w:w="10693" w:type="dxa"/>
           </w:tcPr>
           <w:p>
+            <w:proofErr w:type="spellStart"/>
             <w:r>
               <w:t>checklistbls</w:t>
             </w:r>
@@ -4702,18 +4879,32 @@
               </w:rPr>
               <w:t>ervice</w:t>
             </w:r>
+            <w:proofErr w:type="spellEnd"/>
             <w:r>
               <w:t xml:space="preserve">, </w:t>
             </w:r>
             <w:r>
-              <w:t>界面类库包</w:t>
-            </w:r>
-            <w:r>
-              <w:rPr>
-                <w:rFonts w:hint="eastAsia"/>
-              </w:rPr>
-              <w:t>, vo</w:t>
-            </w:r>
+              <w:t>界面</w:t>
+            </w:r>
+            <w:proofErr w:type="gramStart"/>
+            <w:r>
+              <w:t>类库包</w:t>
+            </w:r>
+            <w:proofErr w:type="gramEnd"/>
+            <w:r>
+              <w:rPr>
+                <w:rFonts w:hint="eastAsia"/>
+              </w:rPr>
+              <w:t xml:space="preserve">, </w:t>
+            </w:r>
+            <w:proofErr w:type="spellStart"/>
+            <w:r>
+              <w:rPr>
+                <w:rFonts w:hint="eastAsia"/>
+              </w:rPr>
+              <w:t>vo</w:t>
+            </w:r>
+            <w:proofErr w:type="spellEnd"/>
           </w:p>
         </w:tc>
       </w:tr>
@@ -4723,9 +4914,11 @@
             <w:tcW w:w="3256" w:type="dxa"/>
           </w:tcPr>
           <w:p>
+            <w:proofErr w:type="spellStart"/>
             <w:r>
               <w:t>checklistblservice</w:t>
             </w:r>
+            <w:proofErr w:type="spellEnd"/>
           </w:p>
         </w:tc>
         <w:tc>
@@ -4741,9 +4934,11 @@
             <w:tcW w:w="3256" w:type="dxa"/>
           </w:tcPr>
           <w:p>
+            <w:proofErr w:type="spellStart"/>
             <w:r>
               <w:t>checklistbl</w:t>
             </w:r>
+            <w:proofErr w:type="spellEnd"/>
           </w:p>
         </w:tc>
         <w:tc>
@@ -4751,6 +4946,7 @@
             <w:tcW w:w="10693" w:type="dxa"/>
           </w:tcPr>
           <w:p>
+            <w:proofErr w:type="spellStart"/>
             <w:r>
               <w:t>checklist</w:t>
             </w:r>
@@ -4761,20 +4957,42 @@
               <w:rPr>
                 <w:rFonts w:hint="eastAsia"/>
               </w:rPr>
-              <w:t>service,</w:t>
+              <w:t>service</w:t>
+            </w:r>
+            <w:proofErr w:type="spellEnd"/>
+            <w:r>
+              <w:rPr>
+                <w:rFonts w:hint="eastAsia"/>
+              </w:rPr>
+              <w:t>,</w:t>
             </w:r>
             <w:r>
               <w:t xml:space="preserve"> </w:t>
             </w:r>
+            <w:proofErr w:type="spellStart"/>
             <w:r>
               <w:t>checklist</w:t>
             </w:r>
             <w:r>
-              <w:t>dateservice, po</w:t>
-            </w:r>
-            <w:r>
-              <w:t>, listinbl</w:t>
-            </w:r>
+              <w:t>dateservice</w:t>
+            </w:r>
+            <w:proofErr w:type="spellEnd"/>
+            <w:r>
+              <w:t xml:space="preserve">, </w:t>
+            </w:r>
+            <w:proofErr w:type="spellStart"/>
+            <w:r>
+              <w:t>po</w:t>
+            </w:r>
+            <w:proofErr w:type="spellEnd"/>
+            <w:r>
+              <w:t xml:space="preserve">, </w:t>
+            </w:r>
+            <w:proofErr w:type="spellStart"/>
+            <w:r>
+              <w:t>listinbl</w:t>
+            </w:r>
+            <w:proofErr w:type="spellEnd"/>
           </w:p>
         </w:tc>
       </w:tr>
@@ -4784,9 +5002,11 @@
             <w:tcW w:w="3256" w:type="dxa"/>
           </w:tcPr>
           <w:p>
+            <w:proofErr w:type="spellStart"/>
             <w:r>
               <w:t>checklistdateservice</w:t>
             </w:r>
+            <w:proofErr w:type="spellEnd"/>
           </w:p>
         </w:tc>
         <w:tc>
@@ -4798,8 +5018,16 @@
               <w:rPr>
                 <w:rFonts w:hint="eastAsia"/>
               </w:rPr>
-              <w:t>Java RMI, po</w:t>
-            </w:r>
+              <w:t xml:space="preserve">Java RMI, </w:t>
+            </w:r>
+            <w:proofErr w:type="spellStart"/>
+            <w:r>
+              <w:rPr>
+                <w:rFonts w:hint="eastAsia"/>
+              </w:rPr>
+              <w:t>po</w:t>
+            </w:r>
+            <w:proofErr w:type="spellEnd"/>
           </w:p>
         </w:tc>
       </w:tr>
@@ -4809,9 +5037,11 @@
             <w:tcW w:w="3256" w:type="dxa"/>
           </w:tcPr>
           <w:p>
+            <w:proofErr w:type="spellStart"/>
             <w:r>
               <w:t>checklistdate</w:t>
             </w:r>
+            <w:proofErr w:type="spellEnd"/>
           </w:p>
         </w:tc>
         <w:tc>
@@ -4823,11 +5053,24 @@
               <w:rPr>
                 <w:rFonts w:hint="eastAsia"/>
               </w:rPr>
-              <w:t>Java RMI, po</w:t>
-            </w:r>
-            <w:r>
-              <w:t>, datebaseutility</w:t>
-            </w:r>
+              <w:t xml:space="preserve">Java RMI, </w:t>
+            </w:r>
+            <w:proofErr w:type="spellStart"/>
+            <w:r>
+              <w:rPr>
+                <w:rFonts w:hint="eastAsia"/>
+              </w:rPr>
+              <w:t>po</w:t>
+            </w:r>
+            <w:proofErr w:type="spellEnd"/>
+            <w:r>
+              <w:t xml:space="preserve">, </w:t>
+            </w:r>
+            <w:proofErr w:type="spellStart"/>
+            <w:r>
+              <w:t>datebaseutility</w:t>
+            </w:r>
+            <w:proofErr w:type="spellEnd"/>
           </w:p>
         </w:tc>
       </w:tr>
@@ -4837,9 +5080,11 @@
             <w:tcW w:w="3256" w:type="dxa"/>
           </w:tcPr>
           <w:p>
+            <w:proofErr w:type="spellStart"/>
             <w:r>
               <w:t>listinui</w:t>
             </w:r>
+            <w:proofErr w:type="spellEnd"/>
           </w:p>
         </w:tc>
         <w:tc>
@@ -4847,6 +5092,7 @@
             <w:tcW w:w="10693" w:type="dxa"/>
           </w:tcPr>
           <w:p>
+            <w:proofErr w:type="spellStart"/>
             <w:r>
               <w:t>listinbls</w:t>
             </w:r>
@@ -4856,18 +5102,32 @@
               </w:rPr>
               <w:t>ervice</w:t>
             </w:r>
+            <w:proofErr w:type="spellEnd"/>
             <w:r>
               <w:t xml:space="preserve">, </w:t>
             </w:r>
             <w:r>
-              <w:t>界面类库包</w:t>
-            </w:r>
-            <w:r>
-              <w:rPr>
-                <w:rFonts w:hint="eastAsia"/>
-              </w:rPr>
-              <w:t>, vo</w:t>
-            </w:r>
+              <w:t>界面</w:t>
+            </w:r>
+            <w:proofErr w:type="gramStart"/>
+            <w:r>
+              <w:t>类库包</w:t>
+            </w:r>
+            <w:proofErr w:type="gramEnd"/>
+            <w:r>
+              <w:rPr>
+                <w:rFonts w:hint="eastAsia"/>
+              </w:rPr>
+              <w:t xml:space="preserve">, </w:t>
+            </w:r>
+            <w:proofErr w:type="spellStart"/>
+            <w:r>
+              <w:rPr>
+                <w:rFonts w:hint="eastAsia"/>
+              </w:rPr>
+              <w:t>vo</w:t>
+            </w:r>
+            <w:proofErr w:type="spellEnd"/>
           </w:p>
         </w:tc>
       </w:tr>
@@ -4877,9 +5137,11 @@
             <w:tcW w:w="3256" w:type="dxa"/>
           </w:tcPr>
           <w:p>
+            <w:proofErr w:type="spellStart"/>
             <w:r>
               <w:t>listinblservice</w:t>
             </w:r>
+            <w:proofErr w:type="spellEnd"/>
           </w:p>
         </w:tc>
         <w:tc>
@@ -4895,9 +5157,11 @@
             <w:tcW w:w="3256" w:type="dxa"/>
           </w:tcPr>
           <w:p>
+            <w:proofErr w:type="spellStart"/>
             <w:r>
               <w:t>listinbl</w:t>
             </w:r>
+            <w:proofErr w:type="spellEnd"/>
           </w:p>
         </w:tc>
         <w:tc>
@@ -4905,6 +5169,7 @@
             <w:tcW w:w="10693" w:type="dxa"/>
           </w:tcPr>
           <w:p>
+            <w:proofErr w:type="spellStart"/>
             <w:r>
               <w:t>listin</w:t>
             </w:r>
@@ -4915,20 +5180,42 @@
               <w:rPr>
                 <w:rFonts w:hint="eastAsia"/>
               </w:rPr>
-              <w:t>service,</w:t>
+              <w:t>service</w:t>
+            </w:r>
+            <w:proofErr w:type="spellEnd"/>
+            <w:r>
+              <w:rPr>
+                <w:rFonts w:hint="eastAsia"/>
+              </w:rPr>
+              <w:t>,</w:t>
             </w:r>
             <w:r>
               <w:t xml:space="preserve"> </w:t>
             </w:r>
+            <w:proofErr w:type="spellStart"/>
             <w:r>
               <w:t>listin</w:t>
             </w:r>
             <w:r>
-              <w:t>dateservice, po</w:t>
-            </w:r>
-            <w:r>
-              <w:t>, policybl</w:t>
-            </w:r>
+              <w:t>dateservice</w:t>
+            </w:r>
+            <w:proofErr w:type="spellEnd"/>
+            <w:r>
+              <w:t xml:space="preserve">, </w:t>
+            </w:r>
+            <w:proofErr w:type="spellStart"/>
+            <w:r>
+              <w:t>po</w:t>
+            </w:r>
+            <w:proofErr w:type="spellEnd"/>
+            <w:r>
+              <w:t xml:space="preserve">, </w:t>
+            </w:r>
+            <w:proofErr w:type="spellStart"/>
+            <w:r>
+              <w:t>policybl</w:t>
+            </w:r>
+            <w:proofErr w:type="spellEnd"/>
           </w:p>
         </w:tc>
       </w:tr>
@@ -4938,9 +5225,11 @@
             <w:tcW w:w="3256" w:type="dxa"/>
           </w:tcPr>
           <w:p>
+            <w:proofErr w:type="spellStart"/>
             <w:r>
               <w:t>listindateservice</w:t>
             </w:r>
+            <w:proofErr w:type="spellEnd"/>
           </w:p>
         </w:tc>
         <w:tc>
@@ -4952,8 +5241,16 @@
               <w:rPr>
                 <w:rFonts w:hint="eastAsia"/>
               </w:rPr>
-              <w:t>Java RMI, po</w:t>
-            </w:r>
+              <w:t xml:space="preserve">Java RMI, </w:t>
+            </w:r>
+            <w:proofErr w:type="spellStart"/>
+            <w:r>
+              <w:rPr>
+                <w:rFonts w:hint="eastAsia"/>
+              </w:rPr>
+              <w:t>po</w:t>
+            </w:r>
+            <w:proofErr w:type="spellEnd"/>
           </w:p>
         </w:tc>
       </w:tr>
@@ -4963,9 +5260,11 @@
             <w:tcW w:w="3256" w:type="dxa"/>
           </w:tcPr>
           <w:p>
+            <w:proofErr w:type="spellStart"/>
             <w:r>
               <w:t>listindate</w:t>
             </w:r>
+            <w:proofErr w:type="spellEnd"/>
           </w:p>
         </w:tc>
         <w:tc>
@@ -4977,11 +5276,24 @@
               <w:rPr>
                 <w:rFonts w:hint="eastAsia"/>
               </w:rPr>
-              <w:t>Java RMI, po</w:t>
-            </w:r>
-            <w:r>
-              <w:t>, datebaseutility</w:t>
-            </w:r>
+              <w:t xml:space="preserve">Java RMI, </w:t>
+            </w:r>
+            <w:proofErr w:type="spellStart"/>
+            <w:r>
+              <w:rPr>
+                <w:rFonts w:hint="eastAsia"/>
+              </w:rPr>
+              <w:t>po</w:t>
+            </w:r>
+            <w:proofErr w:type="spellEnd"/>
+            <w:r>
+              <w:t xml:space="preserve">, </w:t>
+            </w:r>
+            <w:proofErr w:type="spellStart"/>
+            <w:r>
+              <w:t>datebaseutility</w:t>
+            </w:r>
+            <w:proofErr w:type="spellEnd"/>
           </w:p>
         </w:tc>
       </w:tr>
@@ -4991,12 +5303,14 @@
             <w:tcW w:w="3256" w:type="dxa"/>
           </w:tcPr>
           <w:p>
+            <w:proofErr w:type="spellStart"/>
             <w:r>
               <w:rPr>
                 <w:rFonts w:hint="eastAsia"/>
               </w:rPr>
               <w:t>transferui</w:t>
             </w:r>
+            <w:proofErr w:type="spellEnd"/>
           </w:p>
         </w:tc>
         <w:tc>
@@ -5004,6 +5318,7 @@
             <w:tcW w:w="10693" w:type="dxa"/>
           </w:tcPr>
           <w:p>
+            <w:proofErr w:type="spellStart"/>
             <w:r>
               <w:t>transferbls</w:t>
             </w:r>
@@ -5013,18 +5328,32 @@
               </w:rPr>
               <w:t>ervice</w:t>
             </w:r>
+            <w:proofErr w:type="spellEnd"/>
             <w:r>
               <w:t xml:space="preserve">, </w:t>
             </w:r>
             <w:r>
-              <w:t>界面类库包</w:t>
-            </w:r>
-            <w:r>
-              <w:rPr>
-                <w:rFonts w:hint="eastAsia"/>
-              </w:rPr>
-              <w:t>, vo</w:t>
-            </w:r>
+              <w:t>界面</w:t>
+            </w:r>
+            <w:proofErr w:type="gramStart"/>
+            <w:r>
+              <w:t>类库包</w:t>
+            </w:r>
+            <w:proofErr w:type="gramEnd"/>
+            <w:r>
+              <w:rPr>
+                <w:rFonts w:hint="eastAsia"/>
+              </w:rPr>
+              <w:t xml:space="preserve">, </w:t>
+            </w:r>
+            <w:proofErr w:type="spellStart"/>
+            <w:r>
+              <w:rPr>
+                <w:rFonts w:hint="eastAsia"/>
+              </w:rPr>
+              <w:t>vo</w:t>
+            </w:r>
+            <w:proofErr w:type="spellEnd"/>
           </w:p>
         </w:tc>
       </w:tr>
@@ -5034,6 +5363,7 @@
             <w:tcW w:w="3256" w:type="dxa"/>
           </w:tcPr>
           <w:p>
+            <w:proofErr w:type="spellStart"/>
             <w:r>
               <w:rPr>
                 <w:rFonts w:hint="eastAsia"/>
@@ -5043,6 +5373,7 @@
             <w:r>
               <w:t>blservice</w:t>
             </w:r>
+            <w:proofErr w:type="spellEnd"/>
           </w:p>
         </w:tc>
         <w:tc>
@@ -5063,6 +5394,7 @@
                 <w:b/>
               </w:rPr>
             </w:pPr>
+            <w:proofErr w:type="spellStart"/>
             <w:r>
               <w:rPr>
                 <w:rFonts w:hint="eastAsia"/>
@@ -5072,6 +5404,7 @@
             <w:r>
               <w:t>bl</w:t>
             </w:r>
+            <w:proofErr w:type="spellEnd"/>
           </w:p>
         </w:tc>
         <w:tc>
@@ -5079,6 +5412,7 @@
             <w:tcW w:w="10693" w:type="dxa"/>
           </w:tcPr>
           <w:p>
+            <w:proofErr w:type="spellStart"/>
             <w:r>
               <w:t>transfer</w:t>
             </w:r>
@@ -5089,20 +5423,50 @@
               <w:rPr>
                 <w:rFonts w:hint="eastAsia"/>
               </w:rPr>
-              <w:t>service,</w:t>
+              <w:t>service</w:t>
+            </w:r>
+            <w:proofErr w:type="spellEnd"/>
+            <w:r>
+              <w:rPr>
+                <w:rFonts w:hint="eastAsia"/>
+              </w:rPr>
+              <w:t>,</w:t>
             </w:r>
             <w:r>
               <w:t xml:space="preserve"> </w:t>
             </w:r>
+            <w:proofErr w:type="spellStart"/>
             <w:r>
               <w:t>transfer</w:t>
             </w:r>
             <w:r>
-              <w:t>dateservice, po</w:t>
-            </w:r>
-            <w:r>
-              <w:t>, listinbl, vehiclebl</w:t>
-            </w:r>
+              <w:t>dateservice</w:t>
+            </w:r>
+            <w:proofErr w:type="spellEnd"/>
+            <w:r>
+              <w:t xml:space="preserve">, </w:t>
+            </w:r>
+            <w:proofErr w:type="spellStart"/>
+            <w:r>
+              <w:t>po</w:t>
+            </w:r>
+            <w:proofErr w:type="spellEnd"/>
+            <w:r>
+              <w:t xml:space="preserve">, </w:t>
+            </w:r>
+            <w:proofErr w:type="spellStart"/>
+            <w:r>
+              <w:t>listinbl</w:t>
+            </w:r>
+            <w:proofErr w:type="spellEnd"/>
+            <w:r>
+              <w:t xml:space="preserve">, </w:t>
+            </w:r>
+            <w:proofErr w:type="spellStart"/>
+            <w:r>
+              <w:t>vehiclebl</w:t>
+            </w:r>
+            <w:proofErr w:type="spellEnd"/>
           </w:p>
         </w:tc>
       </w:tr>
@@ -5112,6 +5476,7 @@
             <w:tcW w:w="3256" w:type="dxa"/>
           </w:tcPr>
           <w:p>
+            <w:proofErr w:type="spellStart"/>
             <w:r>
               <w:rPr>
                 <w:rFonts w:hint="eastAsia"/>
@@ -5121,6 +5486,7 @@
             <w:r>
               <w:t>dateservice</w:t>
             </w:r>
+            <w:proofErr w:type="spellEnd"/>
           </w:p>
         </w:tc>
         <w:tc>
@@ -5132,8 +5498,16 @@
               <w:rPr>
                 <w:rFonts w:hint="eastAsia"/>
               </w:rPr>
-              <w:t>Java RMI, po</w:t>
-            </w:r>
+              <w:t xml:space="preserve">Java RMI, </w:t>
+            </w:r>
+            <w:proofErr w:type="spellStart"/>
+            <w:r>
+              <w:rPr>
+                <w:rFonts w:hint="eastAsia"/>
+              </w:rPr>
+              <w:t>po</w:t>
+            </w:r>
+            <w:proofErr w:type="spellEnd"/>
           </w:p>
         </w:tc>
       </w:tr>
@@ -5143,6 +5517,7 @@
             <w:tcW w:w="3256" w:type="dxa"/>
           </w:tcPr>
           <w:p>
+            <w:proofErr w:type="spellStart"/>
             <w:r>
               <w:rPr>
                 <w:rFonts w:hint="eastAsia"/>
@@ -5152,6 +5527,7 @@
             <w:r>
               <w:t>date</w:t>
             </w:r>
+            <w:proofErr w:type="spellEnd"/>
           </w:p>
         </w:tc>
         <w:tc>
@@ -5163,11 +5539,24 @@
               <w:rPr>
                 <w:rFonts w:hint="eastAsia"/>
               </w:rPr>
-              <w:t>Java RMI, po</w:t>
-            </w:r>
-            <w:r>
-              <w:t>, datebaseutility</w:t>
-            </w:r>
+              <w:t xml:space="preserve">Java RMI, </w:t>
+            </w:r>
+            <w:proofErr w:type="spellStart"/>
+            <w:r>
+              <w:rPr>
+                <w:rFonts w:hint="eastAsia"/>
+              </w:rPr>
+              <w:t>po</w:t>
+            </w:r>
+            <w:proofErr w:type="spellEnd"/>
+            <w:r>
+              <w:t xml:space="preserve">, </w:t>
+            </w:r>
+            <w:proofErr w:type="spellStart"/>
+            <w:r>
+              <w:t>datebaseutility</w:t>
+            </w:r>
+            <w:proofErr w:type="spellEnd"/>
           </w:p>
         </w:tc>
       </w:tr>
@@ -5177,12 +5566,14 @@
             <w:tcW w:w="3256" w:type="dxa"/>
           </w:tcPr>
           <w:p>
+            <w:proofErr w:type="spellStart"/>
             <w:r>
               <w:rPr>
                 <w:rFonts w:hint="eastAsia"/>
               </w:rPr>
               <w:t>loadui</w:t>
             </w:r>
+            <w:proofErr w:type="spellEnd"/>
           </w:p>
         </w:tc>
         <w:tc>
@@ -5190,6 +5581,7 @@
             <w:tcW w:w="10693" w:type="dxa"/>
           </w:tcPr>
           <w:p>
+            <w:proofErr w:type="spellStart"/>
             <w:r>
               <w:t>loadbls</w:t>
             </w:r>
@@ -5199,18 +5591,32 @@
               </w:rPr>
               <w:t>ervice</w:t>
             </w:r>
+            <w:proofErr w:type="spellEnd"/>
             <w:r>
               <w:t xml:space="preserve">, </w:t>
             </w:r>
             <w:r>
-              <w:t>界面类库包</w:t>
-            </w:r>
-            <w:r>
-              <w:rPr>
-                <w:rFonts w:hint="eastAsia"/>
-              </w:rPr>
-              <w:t>, vo</w:t>
-            </w:r>
+              <w:t>界面</w:t>
+            </w:r>
+            <w:proofErr w:type="gramStart"/>
+            <w:r>
+              <w:t>类库包</w:t>
+            </w:r>
+            <w:proofErr w:type="gramEnd"/>
+            <w:r>
+              <w:rPr>
+                <w:rFonts w:hint="eastAsia"/>
+              </w:rPr>
+              <w:t xml:space="preserve">, </w:t>
+            </w:r>
+            <w:proofErr w:type="spellStart"/>
+            <w:r>
+              <w:rPr>
+                <w:rFonts w:hint="eastAsia"/>
+              </w:rPr>
+              <w:t>vo</w:t>
+            </w:r>
+            <w:proofErr w:type="spellEnd"/>
           </w:p>
         </w:tc>
       </w:tr>
@@ -5220,6 +5626,7 @@
             <w:tcW w:w="3256" w:type="dxa"/>
           </w:tcPr>
           <w:p>
+            <w:proofErr w:type="spellStart"/>
             <w:r>
               <w:rPr>
                 <w:rFonts w:hint="eastAsia"/>
@@ -5229,6 +5636,7 @@
             <w:r>
               <w:t>blservice</w:t>
             </w:r>
+            <w:proofErr w:type="spellEnd"/>
           </w:p>
         </w:tc>
         <w:tc>
@@ -5244,6 +5652,7 @@
             <w:tcW w:w="3256" w:type="dxa"/>
           </w:tcPr>
           <w:p>
+            <w:proofErr w:type="spellStart"/>
             <w:r>
               <w:rPr>
                 <w:rFonts w:hint="eastAsia"/>
@@ -5253,6 +5662,7 @@
             <w:r>
               <w:t>bl</w:t>
             </w:r>
+            <w:proofErr w:type="spellEnd"/>
           </w:p>
         </w:tc>
         <w:tc>
@@ -5260,6 +5670,7 @@
             <w:tcW w:w="10693" w:type="dxa"/>
           </w:tcPr>
           <w:p>
+            <w:proofErr w:type="spellStart"/>
             <w:r>
               <w:t>loadbl</w:t>
             </w:r>
@@ -5267,14 +5678,47 @@
               <w:rPr>
                 <w:rFonts w:hint="eastAsia"/>
               </w:rPr>
-              <w:t>service,</w:t>
-            </w:r>
-            <w:r>
-              <w:t xml:space="preserve"> loaddateservice, po</w:t>
-            </w:r>
-            <w:r>
-              <w:t>, listinbl, vehiclebl</w:t>
-            </w:r>
+              <w:t>service</w:t>
+            </w:r>
+            <w:proofErr w:type="spellEnd"/>
+            <w:r>
+              <w:rPr>
+                <w:rFonts w:hint="eastAsia"/>
+              </w:rPr>
+              <w:t>,</w:t>
+            </w:r>
+            <w:r>
+              <w:t xml:space="preserve"> </w:t>
+            </w:r>
+            <w:proofErr w:type="spellStart"/>
+            <w:r>
+              <w:t>loaddateservice</w:t>
+            </w:r>
+            <w:proofErr w:type="spellEnd"/>
+            <w:r>
+              <w:t xml:space="preserve">, </w:t>
+            </w:r>
+            <w:proofErr w:type="spellStart"/>
+            <w:r>
+              <w:t>po</w:t>
+            </w:r>
+            <w:proofErr w:type="spellEnd"/>
+            <w:r>
+              <w:t xml:space="preserve">, </w:t>
+            </w:r>
+            <w:proofErr w:type="spellStart"/>
+            <w:r>
+              <w:t>listinbl</w:t>
+            </w:r>
+            <w:proofErr w:type="spellEnd"/>
+            <w:r>
+              <w:t xml:space="preserve">, </w:t>
+            </w:r>
+            <w:proofErr w:type="spellStart"/>
+            <w:r>
+              <w:t>vehiclebl</w:t>
+            </w:r>
+            <w:proofErr w:type="spellEnd"/>
           </w:p>
         </w:tc>
       </w:tr>
@@ -5284,6 +5728,7 @@
             <w:tcW w:w="3256" w:type="dxa"/>
           </w:tcPr>
           <w:p>
+            <w:proofErr w:type="spellStart"/>
             <w:r>
               <w:rPr>
                 <w:rFonts w:hint="eastAsia"/>
@@ -5293,6 +5738,7 @@
             <w:r>
               <w:t>dateservice</w:t>
             </w:r>
+            <w:proofErr w:type="spellEnd"/>
           </w:p>
         </w:tc>
         <w:tc>
@@ -5304,8 +5750,16 @@
               <w:rPr>
                 <w:rFonts w:hint="eastAsia"/>
               </w:rPr>
-              <w:t>Java RMI, po</w:t>
-            </w:r>
+              <w:t xml:space="preserve">Java RMI, </w:t>
+            </w:r>
+            <w:proofErr w:type="spellStart"/>
+            <w:r>
+              <w:rPr>
+                <w:rFonts w:hint="eastAsia"/>
+              </w:rPr>
+              <w:t>po</w:t>
+            </w:r>
+            <w:proofErr w:type="spellEnd"/>
           </w:p>
         </w:tc>
       </w:tr>
@@ -5315,12 +5769,14 @@
             <w:tcW w:w="3256" w:type="dxa"/>
           </w:tcPr>
           <w:p>
+            <w:proofErr w:type="spellStart"/>
             <w:r>
               <w:rPr>
                 <w:rFonts w:hint="eastAsia"/>
               </w:rPr>
               <w:t>loaddate</w:t>
             </w:r>
+            <w:proofErr w:type="spellEnd"/>
           </w:p>
         </w:tc>
         <w:tc>
@@ -5332,11 +5788,24 @@
               <w:rPr>
                 <w:rFonts w:hint="eastAsia"/>
               </w:rPr>
-              <w:t>Java RMI, po</w:t>
-            </w:r>
-            <w:r>
-              <w:t>, datebaseutility</w:t>
-            </w:r>
+              <w:t xml:space="preserve">Java RMI, </w:t>
+            </w:r>
+            <w:proofErr w:type="spellStart"/>
+            <w:r>
+              <w:rPr>
+                <w:rFonts w:hint="eastAsia"/>
+              </w:rPr>
+              <w:t>po</w:t>
+            </w:r>
+            <w:proofErr w:type="spellEnd"/>
+            <w:r>
+              <w:t xml:space="preserve">, </w:t>
+            </w:r>
+            <w:proofErr w:type="spellStart"/>
+            <w:r>
+              <w:t>datebaseutility</w:t>
+            </w:r>
+            <w:proofErr w:type="spellEnd"/>
           </w:p>
         </w:tc>
       </w:tr>
@@ -5346,12 +5815,14 @@
             <w:tcW w:w="3256" w:type="dxa"/>
           </w:tcPr>
           <w:p>
+            <w:proofErr w:type="spellStart"/>
             <w:r>
               <w:rPr>
                 <w:rFonts w:hint="eastAsia"/>
               </w:rPr>
               <w:t>vehicleui</w:t>
             </w:r>
+            <w:proofErr w:type="spellEnd"/>
           </w:p>
         </w:tc>
         <w:tc>
@@ -5359,6 +5830,7 @@
             <w:tcW w:w="10693" w:type="dxa"/>
           </w:tcPr>
           <w:p>
+            <w:proofErr w:type="spellStart"/>
             <w:r>
               <w:t>vehiclebls</w:t>
             </w:r>
@@ -5368,18 +5840,32 @@
               </w:rPr>
               <w:t>ervice</w:t>
             </w:r>
+            <w:proofErr w:type="spellEnd"/>
             <w:r>
               <w:t xml:space="preserve">, </w:t>
             </w:r>
             <w:r>
-              <w:t>界面类库包</w:t>
-            </w:r>
-            <w:r>
-              <w:rPr>
-                <w:rFonts w:hint="eastAsia"/>
-              </w:rPr>
-              <w:t>, vo</w:t>
-            </w:r>
+              <w:t>界面</w:t>
+            </w:r>
+            <w:proofErr w:type="gramStart"/>
+            <w:r>
+              <w:t>类库包</w:t>
+            </w:r>
+            <w:proofErr w:type="gramEnd"/>
+            <w:r>
+              <w:rPr>
+                <w:rFonts w:hint="eastAsia"/>
+              </w:rPr>
+              <w:t xml:space="preserve">, </w:t>
+            </w:r>
+            <w:proofErr w:type="spellStart"/>
+            <w:r>
+              <w:rPr>
+                <w:rFonts w:hint="eastAsia"/>
+              </w:rPr>
+              <w:t>vo</w:t>
+            </w:r>
+            <w:proofErr w:type="spellEnd"/>
           </w:p>
         </w:tc>
       </w:tr>
@@ -5389,6 +5875,7 @@
             <w:tcW w:w="3256" w:type="dxa"/>
           </w:tcPr>
           <w:p>
+            <w:proofErr w:type="spellStart"/>
             <w:r>
               <w:rPr>
                 <w:rFonts w:hint="eastAsia"/>
@@ -5398,6 +5885,7 @@
             <w:r>
               <w:t>blservice</w:t>
             </w:r>
+            <w:proofErr w:type="spellEnd"/>
           </w:p>
         </w:tc>
         <w:tc>
@@ -5413,6 +5901,7 @@
             <w:tcW w:w="3256" w:type="dxa"/>
           </w:tcPr>
           <w:p>
+            <w:proofErr w:type="spellStart"/>
             <w:r>
               <w:rPr>
                 <w:rFonts w:hint="eastAsia"/>
@@ -5422,6 +5911,7 @@
             <w:r>
               <w:t>bl</w:t>
             </w:r>
+            <w:proofErr w:type="spellEnd"/>
           </w:p>
         </w:tc>
         <w:tc>
@@ -5429,6 +5919,7 @@
             <w:tcW w:w="10693" w:type="dxa"/>
           </w:tcPr>
           <w:p>
+            <w:proofErr w:type="spellStart"/>
             <w:r>
               <w:t>vehicle</w:t>
             </w:r>
@@ -5439,17 +5930,34 @@
               <w:rPr>
                 <w:rFonts w:hint="eastAsia"/>
               </w:rPr>
-              <w:t>service,</w:t>
+              <w:t>service</w:t>
+            </w:r>
+            <w:proofErr w:type="spellEnd"/>
+            <w:r>
+              <w:rPr>
+                <w:rFonts w:hint="eastAsia"/>
+              </w:rPr>
+              <w:t>,</w:t>
             </w:r>
             <w:r>
               <w:t xml:space="preserve"> </w:t>
             </w:r>
+            <w:proofErr w:type="spellStart"/>
             <w:r>
               <w:t>vehicle</w:t>
             </w:r>
             <w:r>
-              <w:t>dateservice, po</w:t>
-            </w:r>
+              <w:t>dateservice</w:t>
+            </w:r>
+            <w:proofErr w:type="spellEnd"/>
+            <w:r>
+              <w:t xml:space="preserve">, </w:t>
+            </w:r>
+            <w:proofErr w:type="spellStart"/>
+            <w:r>
+              <w:t>po</w:t>
+            </w:r>
+            <w:proofErr w:type="spellEnd"/>
           </w:p>
         </w:tc>
       </w:tr>
@@ -5459,6 +5967,7 @@
             <w:tcW w:w="3256" w:type="dxa"/>
           </w:tcPr>
           <w:p>
+            <w:proofErr w:type="spellStart"/>
             <w:r>
               <w:rPr>
                 <w:rFonts w:hint="eastAsia"/>
@@ -5468,6 +5977,7 @@
             <w:r>
               <w:t>dateservice</w:t>
             </w:r>
+            <w:proofErr w:type="spellEnd"/>
           </w:p>
         </w:tc>
         <w:tc>
@@ -5479,8 +5989,16 @@
               <w:rPr>
                 <w:rFonts w:hint="eastAsia"/>
               </w:rPr>
-              <w:t>Java RMI, po</w:t>
-            </w:r>
+              <w:t xml:space="preserve">Java RMI, </w:t>
+            </w:r>
+            <w:proofErr w:type="spellStart"/>
+            <w:r>
+              <w:rPr>
+                <w:rFonts w:hint="eastAsia"/>
+              </w:rPr>
+              <w:t>po</w:t>
+            </w:r>
+            <w:proofErr w:type="spellEnd"/>
           </w:p>
         </w:tc>
       </w:tr>
@@ -5490,6 +6008,7 @@
             <w:tcW w:w="3256" w:type="dxa"/>
           </w:tcPr>
           <w:p>
+            <w:proofErr w:type="spellStart"/>
             <w:r>
               <w:rPr>
                 <w:rFonts w:hint="eastAsia"/>
@@ -5499,6 +6018,7 @@
             <w:r>
               <w:t>date</w:t>
             </w:r>
+            <w:proofErr w:type="spellEnd"/>
           </w:p>
         </w:tc>
         <w:tc>
@@ -5510,11 +6030,24 @@
               <w:rPr>
                 <w:rFonts w:hint="eastAsia"/>
               </w:rPr>
-              <w:t>Java RMI, po</w:t>
-            </w:r>
-            <w:r>
-              <w:t>, datebaseutility</w:t>
-            </w:r>
+              <w:t xml:space="preserve">Java RMI, </w:t>
+            </w:r>
+            <w:proofErr w:type="spellStart"/>
+            <w:r>
+              <w:rPr>
+                <w:rFonts w:hint="eastAsia"/>
+              </w:rPr>
+              <w:t>po</w:t>
+            </w:r>
+            <w:proofErr w:type="spellEnd"/>
+            <w:r>
+              <w:t xml:space="preserve">, </w:t>
+            </w:r>
+            <w:proofErr w:type="spellStart"/>
+            <w:r>
+              <w:t>datebaseutility</w:t>
+            </w:r>
+            <w:proofErr w:type="spellEnd"/>
           </w:p>
         </w:tc>
       </w:tr>
@@ -5524,6 +6057,7 @@
             <w:tcW w:w="3256" w:type="dxa"/>
           </w:tcPr>
           <w:p>
+            <w:proofErr w:type="spellStart"/>
             <w:r>
               <w:rPr>
                 <w:rFonts w:hint="eastAsia"/>
@@ -5542,6 +6076,7 @@
             <w:r>
               <w:t>ui</w:t>
             </w:r>
+            <w:proofErr w:type="spellEnd"/>
           </w:p>
         </w:tc>
         <w:tc>
@@ -5549,6 +6084,7 @@
             <w:tcW w:w="10693" w:type="dxa"/>
           </w:tcPr>
           <w:p>
+            <w:proofErr w:type="spellStart"/>
             <w:r>
               <w:t>financebls</w:t>
             </w:r>
@@ -5558,18 +6094,32 @@
               </w:rPr>
               <w:t>ervice</w:t>
             </w:r>
+            <w:proofErr w:type="spellEnd"/>
             <w:r>
               <w:t xml:space="preserve">, </w:t>
             </w:r>
             <w:r>
-              <w:t>界面类库包</w:t>
-            </w:r>
-            <w:r>
-              <w:rPr>
-                <w:rFonts w:hint="eastAsia"/>
-              </w:rPr>
-              <w:t>, vo</w:t>
-            </w:r>
+              <w:t>界面</w:t>
+            </w:r>
+            <w:proofErr w:type="gramStart"/>
+            <w:r>
+              <w:t>类库包</w:t>
+            </w:r>
+            <w:proofErr w:type="gramEnd"/>
+            <w:r>
+              <w:rPr>
+                <w:rFonts w:hint="eastAsia"/>
+              </w:rPr>
+              <w:t xml:space="preserve">, </w:t>
+            </w:r>
+            <w:proofErr w:type="spellStart"/>
+            <w:r>
+              <w:rPr>
+                <w:rFonts w:hint="eastAsia"/>
+              </w:rPr>
+              <w:t>vo</w:t>
+            </w:r>
+            <w:proofErr w:type="spellEnd"/>
           </w:p>
         </w:tc>
       </w:tr>
@@ -5579,6 +6129,7 @@
             <w:tcW w:w="3256" w:type="dxa"/>
           </w:tcPr>
           <w:p>
+            <w:proofErr w:type="spellStart"/>
             <w:r>
               <w:rPr>
                 <w:rFonts w:hint="eastAsia"/>
@@ -5600,6 +6151,7 @@
             <w:r>
               <w:t>service</w:t>
             </w:r>
+            <w:proofErr w:type="spellEnd"/>
           </w:p>
         </w:tc>
         <w:tc>
@@ -5615,6 +6167,7 @@
             <w:tcW w:w="3256" w:type="dxa"/>
           </w:tcPr>
           <w:p>
+            <w:proofErr w:type="spellStart"/>
             <w:r>
               <w:rPr>
                 <w:rFonts w:hint="eastAsia"/>
@@ -5633,6 +6186,7 @@
             <w:r>
               <w:t>bl</w:t>
             </w:r>
+            <w:proofErr w:type="spellEnd"/>
           </w:p>
         </w:tc>
         <w:tc>
@@ -5640,6 +6194,7 @@
             <w:tcW w:w="10693" w:type="dxa"/>
           </w:tcPr>
           <w:p>
+            <w:proofErr w:type="spellStart"/>
             <w:r>
               <w:t>finance</w:t>
             </w:r>
@@ -5650,20 +6205,74 @@
               <w:rPr>
                 <w:rFonts w:hint="eastAsia"/>
               </w:rPr>
-              <w:t>service,</w:t>
+              <w:t>service</w:t>
+            </w:r>
+            <w:proofErr w:type="spellEnd"/>
+            <w:r>
+              <w:rPr>
+                <w:rFonts w:hint="eastAsia"/>
+              </w:rPr>
+              <w:t>,</w:t>
             </w:r>
             <w:r>
               <w:t xml:space="preserve"> </w:t>
             </w:r>
+            <w:proofErr w:type="spellStart"/>
             <w:r>
               <w:t>finance</w:t>
             </w:r>
             <w:r>
-              <w:t>dateservice, po</w:t>
-            </w:r>
-            <w:r>
-              <w:t>, listinbl, transferbl, loadbl, vehiclebl, staffbl</w:t>
-            </w:r>
+              <w:t>dateservice</w:t>
+            </w:r>
+            <w:proofErr w:type="spellEnd"/>
+            <w:r>
+              <w:t xml:space="preserve">, </w:t>
+            </w:r>
+            <w:proofErr w:type="spellStart"/>
+            <w:r>
+              <w:t>po</w:t>
+            </w:r>
+            <w:proofErr w:type="spellEnd"/>
+            <w:r>
+              <w:t xml:space="preserve">, </w:t>
+            </w:r>
+            <w:proofErr w:type="spellStart"/>
+            <w:r>
+              <w:t>listinbl</w:t>
+            </w:r>
+            <w:proofErr w:type="spellEnd"/>
+            <w:r>
+              <w:t xml:space="preserve">, </w:t>
+            </w:r>
+            <w:proofErr w:type="spellStart"/>
+            <w:r>
+              <w:t>transferbl</w:t>
+            </w:r>
+            <w:proofErr w:type="spellEnd"/>
+            <w:r>
+              <w:t xml:space="preserve">, </w:t>
+            </w:r>
+            <w:proofErr w:type="spellStart"/>
+            <w:r>
+              <w:t>loadbl</w:t>
+            </w:r>
+            <w:proofErr w:type="spellEnd"/>
+            <w:r>
+              <w:t xml:space="preserve">, </w:t>
+            </w:r>
+            <w:proofErr w:type="spellStart"/>
+            <w:r>
+              <w:t>vehiclebl</w:t>
+            </w:r>
+            <w:proofErr w:type="spellEnd"/>
+            <w:r>
+              <w:t xml:space="preserve">, </w:t>
+            </w:r>
+            <w:proofErr w:type="spellStart"/>
+            <w:r>
+              <w:t>staffbl</w:t>
+            </w:r>
+            <w:proofErr w:type="spellEnd"/>
           </w:p>
         </w:tc>
       </w:tr>
@@ -5673,6 +6282,7 @@
             <w:tcW w:w="3256" w:type="dxa"/>
           </w:tcPr>
           <w:p>
+            <w:proofErr w:type="spellStart"/>
             <w:r>
               <w:rPr>
                 <w:rFonts w:hint="eastAsia"/>
@@ -5694,6 +6304,7 @@
             <w:r>
               <w:t>service</w:t>
             </w:r>
+            <w:proofErr w:type="spellEnd"/>
           </w:p>
         </w:tc>
         <w:tc>
@@ -5705,8 +6316,16 @@
               <w:rPr>
                 <w:rFonts w:hint="eastAsia"/>
               </w:rPr>
-              <w:t>Java RMI, po</w:t>
-            </w:r>
+              <w:t xml:space="preserve">Java RMI, </w:t>
+            </w:r>
+            <w:proofErr w:type="spellStart"/>
+            <w:r>
+              <w:rPr>
+                <w:rFonts w:hint="eastAsia"/>
+              </w:rPr>
+              <w:t>po</w:t>
+            </w:r>
+            <w:proofErr w:type="spellEnd"/>
           </w:p>
         </w:tc>
       </w:tr>
@@ -5716,6 +6335,7 @@
             <w:tcW w:w="3256" w:type="dxa"/>
           </w:tcPr>
           <w:p>
+            <w:proofErr w:type="spellStart"/>
             <w:r>
               <w:rPr>
                 <w:rFonts w:hint="eastAsia"/>
@@ -5734,6 +6354,7 @@
             <w:r>
               <w:t>date</w:t>
             </w:r>
+            <w:proofErr w:type="spellEnd"/>
           </w:p>
         </w:tc>
         <w:tc>
@@ -5745,11 +6366,24 @@
               <w:rPr>
                 <w:rFonts w:hint="eastAsia"/>
               </w:rPr>
-              <w:t>Java RMI, po</w:t>
-            </w:r>
-            <w:r>
-              <w:t>, datebaseutility</w:t>
-            </w:r>
+              <w:t xml:space="preserve">Java RMI, </w:t>
+            </w:r>
+            <w:proofErr w:type="spellStart"/>
+            <w:r>
+              <w:rPr>
+                <w:rFonts w:hint="eastAsia"/>
+              </w:rPr>
+              <w:t>po</w:t>
+            </w:r>
+            <w:proofErr w:type="spellEnd"/>
+            <w:r>
+              <w:t xml:space="preserve">, </w:t>
+            </w:r>
+            <w:proofErr w:type="spellStart"/>
+            <w:r>
+              <w:t>datebaseutility</w:t>
+            </w:r>
+            <w:proofErr w:type="spellEnd"/>
           </w:p>
         </w:tc>
       </w:tr>
@@ -5759,6 +6393,7 @@
             <w:tcW w:w="3256" w:type="dxa"/>
           </w:tcPr>
           <w:p>
+            <w:proofErr w:type="spellStart"/>
             <w:r>
               <w:rPr>
                 <w:rFonts w:hint="eastAsia"/>
@@ -5768,6 +6403,7 @@
             <w:r>
               <w:t>ui</w:t>
             </w:r>
+            <w:proofErr w:type="spellEnd"/>
           </w:p>
         </w:tc>
         <w:tc>
@@ -5775,6 +6411,7 @@
             <w:tcW w:w="10693" w:type="dxa"/>
           </w:tcPr>
           <w:p>
+            <w:proofErr w:type="spellStart"/>
             <w:r>
               <w:t>storebls</w:t>
             </w:r>
@@ -5784,18 +6421,32 @@
               </w:rPr>
               <w:t>ervice</w:t>
             </w:r>
+            <w:proofErr w:type="spellEnd"/>
             <w:r>
               <w:t xml:space="preserve">, </w:t>
             </w:r>
             <w:r>
-              <w:t>界面类库包</w:t>
-            </w:r>
-            <w:r>
-              <w:rPr>
-                <w:rFonts w:hint="eastAsia"/>
-              </w:rPr>
-              <w:t>, vo</w:t>
-            </w:r>
+              <w:t>界面</w:t>
+            </w:r>
+            <w:proofErr w:type="gramStart"/>
+            <w:r>
+              <w:t>类库包</w:t>
+            </w:r>
+            <w:proofErr w:type="gramEnd"/>
+            <w:r>
+              <w:rPr>
+                <w:rFonts w:hint="eastAsia"/>
+              </w:rPr>
+              <w:t xml:space="preserve">, </w:t>
+            </w:r>
+            <w:proofErr w:type="spellStart"/>
+            <w:r>
+              <w:rPr>
+                <w:rFonts w:hint="eastAsia"/>
+              </w:rPr>
+              <w:t>vo</w:t>
+            </w:r>
+            <w:proofErr w:type="spellEnd"/>
           </w:p>
         </w:tc>
       </w:tr>
@@ -5805,6 +6456,7 @@
             <w:tcW w:w="3256" w:type="dxa"/>
           </w:tcPr>
           <w:p>
+            <w:proofErr w:type="spellStart"/>
             <w:r>
               <w:rPr>
                 <w:rFonts w:hint="eastAsia"/>
@@ -5817,6 +6469,7 @@
             <w:r>
               <w:t>service</w:t>
             </w:r>
+            <w:proofErr w:type="spellEnd"/>
           </w:p>
         </w:tc>
         <w:tc>
@@ -5832,6 +6485,7 @@
             <w:tcW w:w="3256" w:type="dxa"/>
           </w:tcPr>
           <w:p>
+            <w:proofErr w:type="spellStart"/>
             <w:r>
               <w:rPr>
                 <w:rFonts w:hint="eastAsia"/>
@@ -5841,6 +6495,7 @@
             <w:r>
               <w:t>bl</w:t>
             </w:r>
+            <w:proofErr w:type="spellEnd"/>
           </w:p>
         </w:tc>
         <w:tc>
@@ -5848,6 +6503,7 @@
             <w:tcW w:w="10693" w:type="dxa"/>
           </w:tcPr>
           <w:p>
+            <w:proofErr w:type="spellStart"/>
             <w:r>
               <w:t>store</w:t>
             </w:r>
@@ -5858,20 +6514,42 @@
               <w:rPr>
                 <w:rFonts w:hint="eastAsia"/>
               </w:rPr>
-              <w:t>service,</w:t>
+              <w:t>service</w:t>
+            </w:r>
+            <w:proofErr w:type="spellEnd"/>
+            <w:r>
+              <w:rPr>
+                <w:rFonts w:hint="eastAsia"/>
+              </w:rPr>
+              <w:t>,</w:t>
             </w:r>
             <w:r>
               <w:t xml:space="preserve"> </w:t>
             </w:r>
+            <w:proofErr w:type="spellStart"/>
             <w:r>
               <w:t>store</w:t>
             </w:r>
             <w:r>
-              <w:t>dateservice, po</w:t>
-            </w:r>
-            <w:r>
-              <w:t>, listinbl</w:t>
-            </w:r>
+              <w:t>dateservice</w:t>
+            </w:r>
+            <w:proofErr w:type="spellEnd"/>
+            <w:r>
+              <w:t xml:space="preserve">, </w:t>
+            </w:r>
+            <w:proofErr w:type="spellStart"/>
+            <w:r>
+              <w:t>po</w:t>
+            </w:r>
+            <w:proofErr w:type="spellEnd"/>
+            <w:r>
+              <w:t xml:space="preserve">, </w:t>
+            </w:r>
+            <w:proofErr w:type="spellStart"/>
+            <w:r>
+              <w:t>listinbl</w:t>
+            </w:r>
+            <w:proofErr w:type="spellEnd"/>
           </w:p>
         </w:tc>
       </w:tr>
@@ -5881,6 +6559,7 @@
             <w:tcW w:w="3256" w:type="dxa"/>
           </w:tcPr>
           <w:p>
+            <w:proofErr w:type="spellStart"/>
             <w:r>
               <w:rPr>
                 <w:rFonts w:hint="eastAsia"/>
@@ -5893,6 +6572,7 @@
             <w:r>
               <w:t>service</w:t>
             </w:r>
+            <w:proofErr w:type="spellEnd"/>
           </w:p>
         </w:tc>
         <w:tc>
@@ -5904,8 +6584,16 @@
               <w:rPr>
                 <w:rFonts w:hint="eastAsia"/>
               </w:rPr>
-              <w:t>Java RMI, po</w:t>
-            </w:r>
+              <w:t xml:space="preserve">Java RMI, </w:t>
+            </w:r>
+            <w:proofErr w:type="spellStart"/>
+            <w:r>
+              <w:rPr>
+                <w:rFonts w:hint="eastAsia"/>
+              </w:rPr>
+              <w:t>po</w:t>
+            </w:r>
+            <w:proofErr w:type="spellEnd"/>
           </w:p>
         </w:tc>
       </w:tr>
@@ -5915,6 +6603,7 @@
             <w:tcW w:w="3256" w:type="dxa"/>
           </w:tcPr>
           <w:p>
+            <w:proofErr w:type="spellStart"/>
             <w:r>
               <w:rPr>
                 <w:rFonts w:hint="eastAsia"/>
@@ -5924,6 +6613,7 @@
             <w:r>
               <w:t>date</w:t>
             </w:r>
+            <w:proofErr w:type="spellEnd"/>
           </w:p>
         </w:tc>
         <w:tc>
@@ -5935,11 +6625,24 @@
               <w:rPr>
                 <w:rFonts w:hint="eastAsia"/>
               </w:rPr>
-              <w:t>Java RMI, po</w:t>
-            </w:r>
-            <w:r>
-              <w:t>, datebaseutility</w:t>
-            </w:r>
+              <w:t xml:space="preserve">Java RMI, </w:t>
+            </w:r>
+            <w:proofErr w:type="spellStart"/>
+            <w:r>
+              <w:rPr>
+                <w:rFonts w:hint="eastAsia"/>
+              </w:rPr>
+              <w:t>po</w:t>
+            </w:r>
+            <w:proofErr w:type="spellEnd"/>
+            <w:r>
+              <w:t xml:space="preserve">, </w:t>
+            </w:r>
+            <w:proofErr w:type="spellStart"/>
+            <w:r>
+              <w:t>datebaseutility</w:t>
+            </w:r>
+            <w:proofErr w:type="spellEnd"/>
           </w:p>
         </w:tc>
       </w:tr>
@@ -5949,12 +6652,14 @@
             <w:tcW w:w="3256" w:type="dxa"/>
           </w:tcPr>
           <w:p>
+            <w:proofErr w:type="spellStart"/>
             <w:r>
               <w:rPr>
                 <w:rFonts w:hint="eastAsia"/>
               </w:rPr>
               <w:t>billui</w:t>
             </w:r>
+            <w:proofErr w:type="spellEnd"/>
           </w:p>
         </w:tc>
         <w:tc>
@@ -5962,6 +6667,7 @@
             <w:tcW w:w="10693" w:type="dxa"/>
           </w:tcPr>
           <w:p>
+            <w:proofErr w:type="spellStart"/>
             <w:r>
               <w:t>billbls</w:t>
             </w:r>
@@ -5971,18 +6677,32 @@
               </w:rPr>
               <w:t>ervice</w:t>
             </w:r>
+            <w:proofErr w:type="spellEnd"/>
             <w:r>
               <w:t xml:space="preserve">, </w:t>
             </w:r>
             <w:r>
-              <w:t>界面类库包</w:t>
-            </w:r>
-            <w:r>
-              <w:rPr>
-                <w:rFonts w:hint="eastAsia"/>
-              </w:rPr>
-              <w:t>, vo</w:t>
-            </w:r>
+              <w:t>界面</w:t>
+            </w:r>
+            <w:proofErr w:type="gramStart"/>
+            <w:r>
+              <w:t>类库包</w:t>
+            </w:r>
+            <w:proofErr w:type="gramEnd"/>
+            <w:r>
+              <w:rPr>
+                <w:rFonts w:hint="eastAsia"/>
+              </w:rPr>
+              <w:t xml:space="preserve">, </w:t>
+            </w:r>
+            <w:proofErr w:type="spellStart"/>
+            <w:r>
+              <w:rPr>
+                <w:rFonts w:hint="eastAsia"/>
+              </w:rPr>
+              <w:t>vo</w:t>
+            </w:r>
+            <w:proofErr w:type="spellEnd"/>
           </w:p>
         </w:tc>
       </w:tr>
@@ -5992,6 +6712,7 @@
             <w:tcW w:w="3256" w:type="dxa"/>
           </w:tcPr>
           <w:p>
+            <w:proofErr w:type="spellStart"/>
             <w:r>
               <w:rPr>
                 <w:rFonts w:hint="eastAsia"/>
@@ -6004,6 +6725,7 @@
             <w:r>
               <w:t>service</w:t>
             </w:r>
+            <w:proofErr w:type="spellEnd"/>
           </w:p>
         </w:tc>
         <w:tc>
@@ -6019,6 +6741,7 @@
             <w:tcW w:w="3256" w:type="dxa"/>
           </w:tcPr>
           <w:p>
+            <w:proofErr w:type="spellStart"/>
             <w:r>
               <w:rPr>
                 <w:rFonts w:hint="eastAsia"/>
@@ -6028,6 +6751,7 @@
             <w:r>
               <w:t>bl</w:t>
             </w:r>
+            <w:proofErr w:type="spellEnd"/>
           </w:p>
         </w:tc>
         <w:tc>
@@ -6035,6 +6759,7 @@
             <w:tcW w:w="10693" w:type="dxa"/>
           </w:tcPr>
           <w:p>
+            <w:proofErr w:type="spellStart"/>
             <w:r>
               <w:t>bill</w:t>
             </w:r>
@@ -6045,20 +6770,66 @@
               <w:rPr>
                 <w:rFonts w:hint="eastAsia"/>
               </w:rPr>
-              <w:t>service,</w:t>
+              <w:t>service</w:t>
+            </w:r>
+            <w:proofErr w:type="spellEnd"/>
+            <w:r>
+              <w:rPr>
+                <w:rFonts w:hint="eastAsia"/>
+              </w:rPr>
+              <w:t>,</w:t>
             </w:r>
             <w:r>
               <w:t xml:space="preserve"> </w:t>
             </w:r>
+            <w:proofErr w:type="spellStart"/>
             <w:r>
               <w:t>bill</w:t>
             </w:r>
             <w:r>
-              <w:t>dateservice, po</w:t>
-            </w:r>
-            <w:r>
-              <w:t>, vehiclebl, storebl, accountbl, staffbl</w:t>
-            </w:r>
+              <w:t>dateservice</w:t>
+            </w:r>
+            <w:proofErr w:type="spellEnd"/>
+            <w:r>
+              <w:t xml:space="preserve">, </w:t>
+            </w:r>
+            <w:proofErr w:type="spellStart"/>
+            <w:r>
+              <w:t>po</w:t>
+            </w:r>
+            <w:proofErr w:type="spellEnd"/>
+            <w:r>
+              <w:t xml:space="preserve">, </w:t>
+            </w:r>
+            <w:proofErr w:type="spellStart"/>
+            <w:r>
+              <w:t>vehiclebl</w:t>
+            </w:r>
+            <w:proofErr w:type="spellEnd"/>
+            <w:r>
+              <w:t xml:space="preserve">, </w:t>
+            </w:r>
+            <w:proofErr w:type="spellStart"/>
+            <w:r>
+              <w:t>storebl</w:t>
+            </w:r>
+            <w:proofErr w:type="spellEnd"/>
+            <w:r>
+              <w:t xml:space="preserve">, </w:t>
+            </w:r>
+            <w:proofErr w:type="spellStart"/>
+            <w:r>
+              <w:t>accountbl</w:t>
+            </w:r>
+            <w:proofErr w:type="spellEnd"/>
+            <w:r>
+              <w:t xml:space="preserve">, </w:t>
+            </w:r>
+            <w:proofErr w:type="spellStart"/>
+            <w:r>
+              <w:t>staffbl</w:t>
+            </w:r>
+            <w:proofErr w:type="spellEnd"/>
           </w:p>
         </w:tc>
       </w:tr>
@@ -6068,6 +6839,7 @@
             <w:tcW w:w="3256" w:type="dxa"/>
           </w:tcPr>
           <w:p>
+            <w:proofErr w:type="spellStart"/>
             <w:r>
               <w:rPr>
                 <w:rFonts w:hint="eastAsia"/>
@@ -6080,6 +6852,7 @@
             <w:r>
               <w:t>service</w:t>
             </w:r>
+            <w:proofErr w:type="spellEnd"/>
           </w:p>
         </w:tc>
         <w:tc>
@@ -6091,8 +6864,16 @@
               <w:rPr>
                 <w:rFonts w:hint="eastAsia"/>
               </w:rPr>
-              <w:t>Java RMI, po</w:t>
-            </w:r>
+              <w:t xml:space="preserve">Java RMI, </w:t>
+            </w:r>
+            <w:proofErr w:type="spellStart"/>
+            <w:r>
+              <w:rPr>
+                <w:rFonts w:hint="eastAsia"/>
+              </w:rPr>
+              <w:t>po</w:t>
+            </w:r>
+            <w:proofErr w:type="spellEnd"/>
           </w:p>
         </w:tc>
       </w:tr>
@@ -6102,6 +6883,7 @@
             <w:tcW w:w="3256" w:type="dxa"/>
           </w:tcPr>
           <w:p>
+            <w:proofErr w:type="spellStart"/>
             <w:r>
               <w:rPr>
                 <w:rFonts w:hint="eastAsia"/>
@@ -6111,6 +6893,7 @@
             <w:r>
               <w:t>date</w:t>
             </w:r>
+            <w:proofErr w:type="spellEnd"/>
           </w:p>
         </w:tc>
         <w:tc>
@@ -6122,11 +6905,24 @@
               <w:rPr>
                 <w:rFonts w:hint="eastAsia"/>
               </w:rPr>
-              <w:t>Java RMI, po</w:t>
-            </w:r>
-            <w:r>
-              <w:t>, datebaseutility</w:t>
-            </w:r>
+              <w:t xml:space="preserve">Java RMI, </w:t>
+            </w:r>
+            <w:proofErr w:type="spellStart"/>
+            <w:r>
+              <w:rPr>
+                <w:rFonts w:hint="eastAsia"/>
+              </w:rPr>
+              <w:t>po</w:t>
+            </w:r>
+            <w:proofErr w:type="spellEnd"/>
+            <w:r>
+              <w:t xml:space="preserve">, </w:t>
+            </w:r>
+            <w:proofErr w:type="spellStart"/>
+            <w:r>
+              <w:t>datebaseutility</w:t>
+            </w:r>
+            <w:proofErr w:type="spellEnd"/>
           </w:p>
         </w:tc>
       </w:tr>
@@ -6136,12 +6932,14 @@
             <w:tcW w:w="3256" w:type="dxa"/>
           </w:tcPr>
           <w:p>
+            <w:proofErr w:type="spellStart"/>
             <w:r>
               <w:rPr>
                 <w:rFonts w:hint="eastAsia"/>
               </w:rPr>
               <w:t>accountui</w:t>
             </w:r>
+            <w:proofErr w:type="spellEnd"/>
           </w:p>
         </w:tc>
         <w:tc>
@@ -6149,6 +6947,7 @@
             <w:tcW w:w="10693" w:type="dxa"/>
           </w:tcPr>
           <w:p>
+            <w:proofErr w:type="spellStart"/>
             <w:r>
               <w:t>accountbls</w:t>
             </w:r>
@@ -6158,18 +6957,32 @@
               </w:rPr>
               <w:t>ervice</w:t>
             </w:r>
+            <w:proofErr w:type="spellEnd"/>
             <w:r>
               <w:t xml:space="preserve">, </w:t>
             </w:r>
             <w:r>
-              <w:t>界面类库包</w:t>
-            </w:r>
-            <w:r>
-              <w:rPr>
-                <w:rFonts w:hint="eastAsia"/>
-              </w:rPr>
-              <w:t>, vo</w:t>
-            </w:r>
+              <w:t>界面</w:t>
+            </w:r>
+            <w:proofErr w:type="gramStart"/>
+            <w:r>
+              <w:t>类库包</w:t>
+            </w:r>
+            <w:proofErr w:type="gramEnd"/>
+            <w:r>
+              <w:rPr>
+                <w:rFonts w:hint="eastAsia"/>
+              </w:rPr>
+              <w:t xml:space="preserve">, </w:t>
+            </w:r>
+            <w:proofErr w:type="spellStart"/>
+            <w:r>
+              <w:rPr>
+                <w:rFonts w:hint="eastAsia"/>
+              </w:rPr>
+              <w:t>vo</w:t>
+            </w:r>
+            <w:proofErr w:type="spellEnd"/>
           </w:p>
         </w:tc>
       </w:tr>
@@ -6179,6 +6992,7 @@
             <w:tcW w:w="3256" w:type="dxa"/>
           </w:tcPr>
           <w:p>
+            <w:proofErr w:type="spellStart"/>
             <w:r>
               <w:rPr>
                 <w:rFonts w:hint="eastAsia"/>
@@ -6191,6 +7005,7 @@
             <w:r>
               <w:t>service</w:t>
             </w:r>
+            <w:proofErr w:type="spellEnd"/>
           </w:p>
         </w:tc>
         <w:tc>
@@ -6206,6 +7021,7 @@
             <w:tcW w:w="3256" w:type="dxa"/>
           </w:tcPr>
           <w:p>
+            <w:proofErr w:type="spellStart"/>
             <w:r>
               <w:rPr>
                 <w:rFonts w:hint="eastAsia"/>
@@ -6215,6 +7031,7 @@
             <w:r>
               <w:t>bl</w:t>
             </w:r>
+            <w:proofErr w:type="spellEnd"/>
           </w:p>
         </w:tc>
         <w:tc>
@@ -6222,6 +7039,7 @@
             <w:tcW w:w="10693" w:type="dxa"/>
           </w:tcPr>
           <w:p>
+            <w:proofErr w:type="spellStart"/>
             <w:r>
               <w:t>account</w:t>
             </w:r>
@@ -6232,20 +7050,42 @@
               <w:rPr>
                 <w:rFonts w:hint="eastAsia"/>
               </w:rPr>
-              <w:t>service,</w:t>
+              <w:t>service</w:t>
+            </w:r>
+            <w:proofErr w:type="spellEnd"/>
+            <w:r>
+              <w:rPr>
+                <w:rFonts w:hint="eastAsia"/>
+              </w:rPr>
+              <w:t>,</w:t>
             </w:r>
             <w:r>
               <w:t xml:space="preserve"> </w:t>
             </w:r>
+            <w:proofErr w:type="spellStart"/>
             <w:r>
               <w:t>account</w:t>
             </w:r>
             <w:r>
-              <w:t>dateservice, po</w:t>
-            </w:r>
-            <w:r>
-              <w:t>, financebl</w:t>
-            </w:r>
+              <w:t>dateservice</w:t>
+            </w:r>
+            <w:proofErr w:type="spellEnd"/>
+            <w:r>
+              <w:t xml:space="preserve">, </w:t>
+            </w:r>
+            <w:proofErr w:type="spellStart"/>
+            <w:r>
+              <w:t>po</w:t>
+            </w:r>
+            <w:proofErr w:type="spellEnd"/>
+            <w:r>
+              <w:t xml:space="preserve">, </w:t>
+            </w:r>
+            <w:proofErr w:type="spellStart"/>
+            <w:r>
+              <w:t>financebl</w:t>
+            </w:r>
+            <w:proofErr w:type="spellEnd"/>
           </w:p>
         </w:tc>
       </w:tr>
@@ -6255,6 +7095,7 @@
             <w:tcW w:w="3256" w:type="dxa"/>
           </w:tcPr>
           <w:p>
+            <w:proofErr w:type="spellStart"/>
             <w:r>
               <w:rPr>
                 <w:rFonts w:hint="eastAsia"/>
@@ -6267,6 +7108,7 @@
             <w:r>
               <w:t>service</w:t>
             </w:r>
+            <w:proofErr w:type="spellEnd"/>
           </w:p>
         </w:tc>
         <w:tc>
@@ -6278,8 +7120,16 @@
               <w:rPr>
                 <w:rFonts w:hint="eastAsia"/>
               </w:rPr>
-              <w:t>Java RMI, po</w:t>
-            </w:r>
+              <w:t xml:space="preserve">Java RMI, </w:t>
+            </w:r>
+            <w:proofErr w:type="spellStart"/>
+            <w:r>
+              <w:rPr>
+                <w:rFonts w:hint="eastAsia"/>
+              </w:rPr>
+              <w:t>po</w:t>
+            </w:r>
+            <w:proofErr w:type="spellEnd"/>
           </w:p>
         </w:tc>
       </w:tr>
@@ -6289,6 +7139,7 @@
             <w:tcW w:w="3256" w:type="dxa"/>
           </w:tcPr>
           <w:p>
+            <w:proofErr w:type="spellStart"/>
             <w:r>
               <w:rPr>
                 <w:rFonts w:hint="eastAsia"/>
@@ -6298,6 +7149,7 @@
             <w:r>
               <w:t>date</w:t>
             </w:r>
+            <w:proofErr w:type="spellEnd"/>
           </w:p>
         </w:tc>
         <w:tc>
@@ -6309,11 +7161,24 @@
               <w:rPr>
                 <w:rFonts w:hint="eastAsia"/>
               </w:rPr>
-              <w:t>Java RMI, po</w:t>
-            </w:r>
-            <w:r>
-              <w:t>, datebaseutility</w:t>
-            </w:r>
+              <w:t xml:space="preserve">Java RMI, </w:t>
+            </w:r>
+            <w:proofErr w:type="spellStart"/>
+            <w:r>
+              <w:rPr>
+                <w:rFonts w:hint="eastAsia"/>
+              </w:rPr>
+              <w:t>po</w:t>
+            </w:r>
+            <w:proofErr w:type="spellEnd"/>
+            <w:r>
+              <w:t xml:space="preserve">, </w:t>
+            </w:r>
+            <w:proofErr w:type="spellStart"/>
+            <w:r>
+              <w:t>datebaseutility</w:t>
+            </w:r>
+            <w:proofErr w:type="spellEnd"/>
           </w:p>
         </w:tc>
       </w:tr>
@@ -6323,12 +7188,14 @@
             <w:tcW w:w="3256" w:type="dxa"/>
           </w:tcPr>
           <w:p>
+            <w:proofErr w:type="spellStart"/>
             <w:r>
               <w:rPr>
                 <w:rFonts w:hint="eastAsia"/>
               </w:rPr>
               <w:t>staffui</w:t>
             </w:r>
+            <w:proofErr w:type="spellEnd"/>
           </w:p>
         </w:tc>
         <w:tc>
@@ -6336,6 +7203,7 @@
             <w:tcW w:w="10693" w:type="dxa"/>
           </w:tcPr>
           <w:p>
+            <w:proofErr w:type="spellStart"/>
             <w:r>
               <w:t>staffbls</w:t>
             </w:r>
@@ -6345,18 +7213,32 @@
               </w:rPr>
               <w:t>ervice</w:t>
             </w:r>
+            <w:proofErr w:type="spellEnd"/>
             <w:r>
               <w:t xml:space="preserve">, </w:t>
             </w:r>
             <w:r>
-              <w:t>界面类库包</w:t>
-            </w:r>
-            <w:r>
-              <w:rPr>
-                <w:rFonts w:hint="eastAsia"/>
-              </w:rPr>
-              <w:t>, vo</w:t>
-            </w:r>
+              <w:t>界面</w:t>
+            </w:r>
+            <w:proofErr w:type="gramStart"/>
+            <w:r>
+              <w:t>类库包</w:t>
+            </w:r>
+            <w:proofErr w:type="gramEnd"/>
+            <w:r>
+              <w:rPr>
+                <w:rFonts w:hint="eastAsia"/>
+              </w:rPr>
+              <w:t xml:space="preserve">, </w:t>
+            </w:r>
+            <w:proofErr w:type="spellStart"/>
+            <w:r>
+              <w:rPr>
+                <w:rFonts w:hint="eastAsia"/>
+              </w:rPr>
+              <w:t>vo</w:t>
+            </w:r>
+            <w:proofErr w:type="spellEnd"/>
           </w:p>
         </w:tc>
       </w:tr>
@@ -6366,6 +7248,7 @@
             <w:tcW w:w="3256" w:type="dxa"/>
           </w:tcPr>
           <w:p>
+            <w:proofErr w:type="spellStart"/>
             <w:r>
               <w:rPr>
                 <w:rFonts w:hint="eastAsia"/>
@@ -6378,6 +7261,7 @@
             <w:r>
               <w:t>service</w:t>
             </w:r>
+            <w:proofErr w:type="spellEnd"/>
           </w:p>
         </w:tc>
         <w:tc>
@@ -6393,6 +7277,7 @@
             <w:tcW w:w="3256" w:type="dxa"/>
           </w:tcPr>
           <w:p>
+            <w:proofErr w:type="spellStart"/>
             <w:r>
               <w:rPr>
                 <w:rFonts w:hint="eastAsia"/>
@@ -6402,6 +7287,7 @@
             <w:r>
               <w:t>bl</w:t>
             </w:r>
+            <w:proofErr w:type="spellEnd"/>
           </w:p>
         </w:tc>
         <w:tc>
@@ -6409,6 +7295,7 @@
             <w:tcW w:w="10693" w:type="dxa"/>
           </w:tcPr>
           <w:p>
+            <w:proofErr w:type="spellStart"/>
             <w:r>
               <w:t>staff</w:t>
             </w:r>
@@ -6419,20 +7306,42 @@
               <w:rPr>
                 <w:rFonts w:hint="eastAsia"/>
               </w:rPr>
-              <w:t>service,</w:t>
+              <w:t>service</w:t>
+            </w:r>
+            <w:proofErr w:type="spellEnd"/>
+            <w:r>
+              <w:rPr>
+                <w:rFonts w:hint="eastAsia"/>
+              </w:rPr>
+              <w:t>,</w:t>
             </w:r>
             <w:r>
               <w:t xml:space="preserve"> </w:t>
             </w:r>
+            <w:proofErr w:type="spellStart"/>
             <w:r>
               <w:t>staff</w:t>
             </w:r>
             <w:r>
-              <w:t>dateservice, po</w:t>
-            </w:r>
-            <w:r>
-              <w:t>, policybl</w:t>
-            </w:r>
+              <w:t>dateservice</w:t>
+            </w:r>
+            <w:proofErr w:type="spellEnd"/>
+            <w:r>
+              <w:t xml:space="preserve">, </w:t>
+            </w:r>
+            <w:proofErr w:type="spellStart"/>
+            <w:r>
+              <w:t>po</w:t>
+            </w:r>
+            <w:proofErr w:type="spellEnd"/>
+            <w:r>
+              <w:t xml:space="preserve">, </w:t>
+            </w:r>
+            <w:proofErr w:type="spellStart"/>
+            <w:r>
+              <w:t>policybl</w:t>
+            </w:r>
+            <w:proofErr w:type="spellEnd"/>
           </w:p>
         </w:tc>
       </w:tr>
@@ -6442,6 +7351,7 @@
             <w:tcW w:w="3256" w:type="dxa"/>
           </w:tcPr>
           <w:p>
+            <w:proofErr w:type="spellStart"/>
             <w:r>
               <w:rPr>
                 <w:rFonts w:hint="eastAsia"/>
@@ -6454,6 +7364,7 @@
             <w:r>
               <w:t>service</w:t>
             </w:r>
+            <w:proofErr w:type="spellEnd"/>
           </w:p>
         </w:tc>
         <w:tc>
@@ -6465,8 +7376,16 @@
               <w:rPr>
                 <w:rFonts w:hint="eastAsia"/>
               </w:rPr>
-              <w:t>Java RMI, po</w:t>
-            </w:r>
+              <w:t xml:space="preserve">Java RMI, </w:t>
+            </w:r>
+            <w:proofErr w:type="spellStart"/>
+            <w:r>
+              <w:rPr>
+                <w:rFonts w:hint="eastAsia"/>
+              </w:rPr>
+              <w:t>po</w:t>
+            </w:r>
+            <w:proofErr w:type="spellEnd"/>
           </w:p>
         </w:tc>
       </w:tr>
@@ -6476,6 +7395,7 @@
             <w:tcW w:w="3256" w:type="dxa"/>
           </w:tcPr>
           <w:p>
+            <w:proofErr w:type="spellStart"/>
             <w:r>
               <w:rPr>
                 <w:rFonts w:hint="eastAsia"/>
@@ -6486,6 +7406,7 @@
             <w:r>
               <w:t>date</w:t>
             </w:r>
+            <w:proofErr w:type="spellEnd"/>
           </w:p>
         </w:tc>
         <w:tc>
@@ -6497,11 +7418,24 @@
               <w:rPr>
                 <w:rFonts w:hint="eastAsia"/>
               </w:rPr>
-              <w:t>Java RMI, po</w:t>
-            </w:r>
-            <w:r>
-              <w:t>, datebaseutility</w:t>
-            </w:r>
+              <w:t xml:space="preserve">Java RMI, </w:t>
+            </w:r>
+            <w:proofErr w:type="spellStart"/>
+            <w:r>
+              <w:rPr>
+                <w:rFonts w:hint="eastAsia"/>
+              </w:rPr>
+              <w:t>po</w:t>
+            </w:r>
+            <w:proofErr w:type="spellEnd"/>
+            <w:r>
+              <w:t xml:space="preserve">, </w:t>
+            </w:r>
+            <w:proofErr w:type="spellStart"/>
+            <w:r>
+              <w:t>datebaseutility</w:t>
+            </w:r>
+            <w:proofErr w:type="spellEnd"/>
           </w:p>
         </w:tc>
       </w:tr>
@@ -6511,12 +7445,14 @@
             <w:tcW w:w="3256" w:type="dxa"/>
           </w:tcPr>
           <w:p>
+            <w:proofErr w:type="spellStart"/>
             <w:r>
               <w:rPr>
                 <w:rFonts w:hint="eastAsia"/>
               </w:rPr>
               <w:t>policyui</w:t>
             </w:r>
+            <w:proofErr w:type="spellEnd"/>
           </w:p>
         </w:tc>
         <w:tc>
@@ -6524,6 +7460,7 @@
             <w:tcW w:w="10693" w:type="dxa"/>
           </w:tcPr>
           <w:p>
+            <w:proofErr w:type="spellStart"/>
             <w:r>
               <w:t>policybls</w:t>
             </w:r>
@@ -6533,18 +7470,32 @@
               </w:rPr>
               <w:t>ervice</w:t>
             </w:r>
+            <w:proofErr w:type="spellEnd"/>
             <w:r>
               <w:t xml:space="preserve">, </w:t>
             </w:r>
             <w:r>
-              <w:t>界面类库包</w:t>
-            </w:r>
-            <w:r>
-              <w:rPr>
-                <w:rFonts w:hint="eastAsia"/>
-              </w:rPr>
-              <w:t>, vo</w:t>
-            </w:r>
+              <w:t>界面</w:t>
+            </w:r>
+            <w:proofErr w:type="gramStart"/>
+            <w:r>
+              <w:t>类库包</w:t>
+            </w:r>
+            <w:proofErr w:type="gramEnd"/>
+            <w:r>
+              <w:rPr>
+                <w:rFonts w:hint="eastAsia"/>
+              </w:rPr>
+              <w:t xml:space="preserve">, </w:t>
+            </w:r>
+            <w:proofErr w:type="spellStart"/>
+            <w:r>
+              <w:rPr>
+                <w:rFonts w:hint="eastAsia"/>
+              </w:rPr>
+              <w:t>vo</w:t>
+            </w:r>
+            <w:proofErr w:type="spellEnd"/>
           </w:p>
         </w:tc>
       </w:tr>
@@ -6554,6 +7505,7 @@
             <w:tcW w:w="3256" w:type="dxa"/>
           </w:tcPr>
           <w:p>
+            <w:proofErr w:type="spellStart"/>
             <w:r>
               <w:rPr>
                 <w:rFonts w:hint="eastAsia"/>
@@ -6566,6 +7518,7 @@
             <w:r>
               <w:t>service</w:t>
             </w:r>
+            <w:proofErr w:type="spellEnd"/>
           </w:p>
         </w:tc>
         <w:tc>
@@ -6581,6 +7534,7 @@
             <w:tcW w:w="3256" w:type="dxa"/>
           </w:tcPr>
           <w:p>
+            <w:proofErr w:type="spellStart"/>
             <w:r>
               <w:rPr>
                 <w:rFonts w:hint="eastAsia"/>
@@ -6590,6 +7544,7 @@
             <w:r>
               <w:t>bl</w:t>
             </w:r>
+            <w:proofErr w:type="spellEnd"/>
           </w:p>
         </w:tc>
         <w:tc>
@@ -6597,6 +7552,7 @@
             <w:tcW w:w="10693" w:type="dxa"/>
           </w:tcPr>
           <w:p>
+            <w:proofErr w:type="spellStart"/>
             <w:r>
               <w:t>policy</w:t>
             </w:r>
@@ -6607,17 +7563,34 @@
               <w:rPr>
                 <w:rFonts w:hint="eastAsia"/>
               </w:rPr>
-              <w:t>service,</w:t>
+              <w:t>service</w:t>
+            </w:r>
+            <w:proofErr w:type="spellEnd"/>
+            <w:r>
+              <w:rPr>
+                <w:rFonts w:hint="eastAsia"/>
+              </w:rPr>
+              <w:t>,</w:t>
             </w:r>
             <w:r>
               <w:t xml:space="preserve"> </w:t>
             </w:r>
+            <w:proofErr w:type="spellStart"/>
             <w:r>
               <w:t>policy</w:t>
             </w:r>
             <w:r>
-              <w:t>dateservice, po</w:t>
-            </w:r>
+              <w:t>dateservice</w:t>
+            </w:r>
+            <w:proofErr w:type="spellEnd"/>
+            <w:r>
+              <w:t xml:space="preserve">, </w:t>
+            </w:r>
+            <w:proofErr w:type="spellStart"/>
+            <w:r>
+              <w:t>po</w:t>
+            </w:r>
+            <w:proofErr w:type="spellEnd"/>
           </w:p>
         </w:tc>
       </w:tr>
@@ -6627,6 +7600,7 @@
             <w:tcW w:w="3256" w:type="dxa"/>
           </w:tcPr>
           <w:p>
+            <w:proofErr w:type="spellStart"/>
             <w:r>
               <w:rPr>
                 <w:rFonts w:hint="eastAsia"/>
@@ -6639,6 +7613,7 @@
             <w:r>
               <w:t>service</w:t>
             </w:r>
+            <w:proofErr w:type="spellEnd"/>
           </w:p>
         </w:tc>
         <w:tc>
@@ -6650,8 +7625,16 @@
               <w:rPr>
                 <w:rFonts w:hint="eastAsia"/>
               </w:rPr>
-              <w:t>Java RMI, po</w:t>
-            </w:r>
+              <w:t xml:space="preserve">Java RMI, </w:t>
+            </w:r>
+            <w:proofErr w:type="spellStart"/>
+            <w:r>
+              <w:rPr>
+                <w:rFonts w:hint="eastAsia"/>
+              </w:rPr>
+              <w:t>po</w:t>
+            </w:r>
+            <w:proofErr w:type="spellEnd"/>
           </w:p>
         </w:tc>
       </w:tr>
@@ -6661,6 +7644,7 @@
             <w:tcW w:w="3256" w:type="dxa"/>
           </w:tcPr>
           <w:p>
+            <w:proofErr w:type="spellStart"/>
             <w:r>
               <w:rPr>
                 <w:rFonts w:hint="eastAsia"/>
@@ -6670,6 +7654,7 @@
             <w:r>
               <w:t>date</w:t>
             </w:r>
+            <w:proofErr w:type="spellEnd"/>
           </w:p>
         </w:tc>
         <w:tc>
@@ -6681,11 +7666,24 @@
               <w:rPr>
                 <w:rFonts w:hint="eastAsia"/>
               </w:rPr>
-              <w:t>Java RMI, po</w:t>
-            </w:r>
-            <w:r>
-              <w:t>, datebaseutility</w:t>
-            </w:r>
+              <w:t xml:space="preserve">Java RMI, </w:t>
+            </w:r>
+            <w:proofErr w:type="spellStart"/>
+            <w:r>
+              <w:rPr>
+                <w:rFonts w:hint="eastAsia"/>
+              </w:rPr>
+              <w:t>po</w:t>
+            </w:r>
+            <w:proofErr w:type="spellEnd"/>
+            <w:r>
+              <w:t xml:space="preserve">, </w:t>
+            </w:r>
+            <w:proofErr w:type="spellStart"/>
+            <w:r>
+              <w:t>datebaseutility</w:t>
+            </w:r>
+            <w:proofErr w:type="spellEnd"/>
           </w:p>
         </w:tc>
       </w:tr>
@@ -6695,12 +7693,14 @@
             <w:tcW w:w="3256" w:type="dxa"/>
           </w:tcPr>
           <w:p>
+            <w:proofErr w:type="spellStart"/>
             <w:r>
               <w:rPr>
                 <w:rFonts w:hint="eastAsia"/>
               </w:rPr>
               <w:t>approveui</w:t>
             </w:r>
+            <w:proofErr w:type="spellEnd"/>
           </w:p>
         </w:tc>
         <w:tc>
@@ -6708,6 +7708,7 @@
             <w:tcW w:w="10693" w:type="dxa"/>
           </w:tcPr>
           <w:p>
+            <w:proofErr w:type="spellStart"/>
             <w:r>
               <w:t>approvebls</w:t>
             </w:r>
@@ -6717,18 +7718,32 @@
               </w:rPr>
               <w:t>ervice</w:t>
             </w:r>
+            <w:proofErr w:type="spellEnd"/>
             <w:r>
               <w:t xml:space="preserve">, </w:t>
             </w:r>
             <w:r>
-              <w:t>界面类库包</w:t>
-            </w:r>
-            <w:r>
-              <w:rPr>
-                <w:rFonts w:hint="eastAsia"/>
-              </w:rPr>
-              <w:t>, vo</w:t>
-            </w:r>
+              <w:t>界面</w:t>
+            </w:r>
+            <w:proofErr w:type="gramStart"/>
+            <w:r>
+              <w:t>类库包</w:t>
+            </w:r>
+            <w:proofErr w:type="gramEnd"/>
+            <w:r>
+              <w:rPr>
+                <w:rFonts w:hint="eastAsia"/>
+              </w:rPr>
+              <w:t xml:space="preserve">, </w:t>
+            </w:r>
+            <w:proofErr w:type="spellStart"/>
+            <w:r>
+              <w:rPr>
+                <w:rFonts w:hint="eastAsia"/>
+              </w:rPr>
+              <w:t>vo</w:t>
+            </w:r>
+            <w:proofErr w:type="spellEnd"/>
           </w:p>
         </w:tc>
       </w:tr>
@@ -6738,6 +7753,7 @@
             <w:tcW w:w="3256" w:type="dxa"/>
           </w:tcPr>
           <w:p>
+            <w:proofErr w:type="spellStart"/>
             <w:r>
               <w:rPr>
                 <w:rFonts w:hint="eastAsia"/>
@@ -6750,6 +7766,7 @@
             <w:r>
               <w:t>service</w:t>
             </w:r>
+            <w:proofErr w:type="spellEnd"/>
           </w:p>
         </w:tc>
         <w:tc>
@@ -6765,6 +7782,7 @@
             <w:tcW w:w="3256" w:type="dxa"/>
           </w:tcPr>
           <w:p>
+            <w:proofErr w:type="spellStart"/>
             <w:r>
               <w:rPr>
                 <w:rFonts w:hint="eastAsia"/>
@@ -6774,6 +7792,7 @@
             <w:r>
               <w:t>bl</w:t>
             </w:r>
+            <w:proofErr w:type="spellEnd"/>
           </w:p>
         </w:tc>
         <w:tc>
@@ -6781,6 +7800,7 @@
             <w:tcW w:w="10693" w:type="dxa"/>
           </w:tcPr>
           <w:p>
+            <w:proofErr w:type="spellStart"/>
             <w:r>
               <w:t>approvel</w:t>
             </w:r>
@@ -6791,20 +7811,74 @@
               <w:rPr>
                 <w:rFonts w:hint="eastAsia"/>
               </w:rPr>
-              <w:t>service,</w:t>
+              <w:t>service</w:t>
+            </w:r>
+            <w:proofErr w:type="spellEnd"/>
+            <w:r>
+              <w:rPr>
+                <w:rFonts w:hint="eastAsia"/>
+              </w:rPr>
+              <w:t>,</w:t>
             </w:r>
             <w:r>
               <w:t xml:space="preserve"> </w:t>
             </w:r>
+            <w:proofErr w:type="spellStart"/>
             <w:r>
               <w:t>approve</w:t>
             </w:r>
             <w:r>
-              <w:t>dateservice, po</w:t>
-            </w:r>
-            <w:r>
-              <w:t>, listinbl, transferbl, loadbl, financebl, storebl</w:t>
-            </w:r>
+              <w:t>dateservice</w:t>
+            </w:r>
+            <w:proofErr w:type="spellEnd"/>
+            <w:r>
+              <w:t xml:space="preserve">, </w:t>
+            </w:r>
+            <w:proofErr w:type="spellStart"/>
+            <w:r>
+              <w:t>po</w:t>
+            </w:r>
+            <w:proofErr w:type="spellEnd"/>
+            <w:r>
+              <w:t xml:space="preserve">, </w:t>
+            </w:r>
+            <w:proofErr w:type="spellStart"/>
+            <w:r>
+              <w:t>listinbl</w:t>
+            </w:r>
+            <w:proofErr w:type="spellEnd"/>
+            <w:r>
+              <w:t xml:space="preserve">, </w:t>
+            </w:r>
+            <w:proofErr w:type="spellStart"/>
+            <w:r>
+              <w:t>transferbl</w:t>
+            </w:r>
+            <w:proofErr w:type="spellEnd"/>
+            <w:r>
+              <w:t xml:space="preserve">, </w:t>
+            </w:r>
+            <w:proofErr w:type="spellStart"/>
+            <w:r>
+              <w:t>loadbl</w:t>
+            </w:r>
+            <w:proofErr w:type="spellEnd"/>
+            <w:r>
+              <w:t xml:space="preserve">, </w:t>
+            </w:r>
+            <w:proofErr w:type="spellStart"/>
+            <w:r>
+              <w:t>financebl</w:t>
+            </w:r>
+            <w:proofErr w:type="spellEnd"/>
+            <w:r>
+              <w:t xml:space="preserve">, </w:t>
+            </w:r>
+            <w:proofErr w:type="spellStart"/>
+            <w:r>
+              <w:t>storebl</w:t>
+            </w:r>
+            <w:proofErr w:type="spellEnd"/>
           </w:p>
         </w:tc>
       </w:tr>
@@ -6814,6 +7888,7 @@
             <w:tcW w:w="3256" w:type="dxa"/>
           </w:tcPr>
           <w:p>
+            <w:proofErr w:type="spellStart"/>
             <w:r>
               <w:rPr>
                 <w:rFonts w:hint="eastAsia"/>
@@ -6826,6 +7901,7 @@
             <w:r>
               <w:t>service</w:t>
             </w:r>
+            <w:proofErr w:type="spellEnd"/>
           </w:p>
         </w:tc>
         <w:tc>
@@ -6837,8 +7913,16 @@
               <w:rPr>
                 <w:rFonts w:hint="eastAsia"/>
               </w:rPr>
-              <w:t>Java RMI, po</w:t>
-            </w:r>
+              <w:t xml:space="preserve">Java RMI, </w:t>
+            </w:r>
+            <w:proofErr w:type="spellStart"/>
+            <w:r>
+              <w:rPr>
+                <w:rFonts w:hint="eastAsia"/>
+              </w:rPr>
+              <w:t>po</w:t>
+            </w:r>
+            <w:proofErr w:type="spellEnd"/>
           </w:p>
         </w:tc>
       </w:tr>
@@ -6848,6 +7932,7 @@
             <w:tcW w:w="3256" w:type="dxa"/>
           </w:tcPr>
           <w:p>
+            <w:proofErr w:type="spellStart"/>
             <w:r>
               <w:rPr>
                 <w:rFonts w:hint="eastAsia"/>
@@ -6857,6 +7942,7 @@
             <w:r>
               <w:t>date</w:t>
             </w:r>
+            <w:proofErr w:type="spellEnd"/>
           </w:p>
         </w:tc>
         <w:tc>
@@ -6868,11 +7954,24 @@
               <w:rPr>
                 <w:rFonts w:hint="eastAsia"/>
               </w:rPr>
-              <w:t>Java RMI, po</w:t>
-            </w:r>
-            <w:r>
-              <w:t>, datebaseutility</w:t>
-            </w:r>
+              <w:t xml:space="preserve">Java RMI, </w:t>
+            </w:r>
+            <w:proofErr w:type="spellStart"/>
+            <w:r>
+              <w:rPr>
+                <w:rFonts w:hint="eastAsia"/>
+              </w:rPr>
+              <w:t>po</w:t>
+            </w:r>
+            <w:proofErr w:type="spellEnd"/>
+            <w:r>
+              <w:t xml:space="preserve">, </w:t>
+            </w:r>
+            <w:proofErr w:type="spellStart"/>
+            <w:r>
+              <w:t>datebaseutility</w:t>
+            </w:r>
+            <w:proofErr w:type="spellEnd"/>
           </w:p>
         </w:tc>
       </w:tr>
@@ -6882,6 +7981,7 @@
             <w:tcW w:w="3256" w:type="dxa"/>
           </w:tcPr>
           <w:p>
+            <w:proofErr w:type="spellStart"/>
             <w:r>
               <w:t>v</w:t>
             </w:r>
@@ -6891,6 +7991,7 @@
               </w:rPr>
               <w:t>o</w:t>
             </w:r>
+            <w:proofErr w:type="spellEnd"/>
           </w:p>
         </w:tc>
         <w:tc>
@@ -6906,12 +8007,14 @@
             <w:tcW w:w="3256" w:type="dxa"/>
           </w:tcPr>
           <w:p>
+            <w:proofErr w:type="spellStart"/>
             <w:r>
               <w:rPr>
                 <w:rFonts w:hint="eastAsia"/>
               </w:rPr>
               <w:t>po</w:t>
             </w:r>
+            <w:proofErr w:type="spellEnd"/>
           </w:p>
         </w:tc>
         <w:tc>
@@ -6927,12 +8030,14 @@
             <w:tcW w:w="3256" w:type="dxa"/>
           </w:tcPr>
           <w:p>
+            <w:proofErr w:type="spellStart"/>
             <w:r>
               <w:rPr>
                 <w:rFonts w:hint="eastAsia"/>
               </w:rPr>
               <w:t>utilitybl</w:t>
             </w:r>
+            <w:proofErr w:type="spellEnd"/>
           </w:p>
         </w:tc>
         <w:tc>
@@ -6949,8 +8054,13 @@
           </w:tcPr>
           <w:p>
             <w:r>
-              <w:t>界面类库包</w:t>
-            </w:r>
+              <w:t>界面</w:t>
+            </w:r>
+            <w:proofErr w:type="gramStart"/>
+            <w:r>
+              <w:t>类库包</w:t>
+            </w:r>
+            <w:proofErr w:type="gramEnd"/>
           </w:p>
         </w:tc>
         <w:tc>
@@ -6987,12 +8097,14 @@
             <w:tcW w:w="3256" w:type="dxa"/>
           </w:tcPr>
           <w:p>
+            <w:proofErr w:type="spellStart"/>
             <w:r>
               <w:rPr>
                 <w:rFonts w:hint="eastAsia"/>
               </w:rPr>
               <w:t>databaseutility</w:t>
             </w:r>
+            <w:proofErr w:type="spellEnd"/>
           </w:p>
         </w:tc>
         <w:tc>
@@ -7404,6 +8516,7 @@
       </w:r>
     </w:p>
     <w:p>
+      <w:proofErr w:type="spellStart"/>
       <w:r>
         <w:rPr>
           <w:rFonts w:hint="eastAsia"/>
@@ -7413,6 +8526,7 @@
       <w:r>
         <w:t>erPO</w:t>
       </w:r>
+      <w:proofErr w:type="spellEnd"/>
       <w:r>
         <w:t>（</w:t>
       </w:r>
@@ -7426,13 +8540,21 @@
         <w:rPr>
           <w:rFonts w:hint="eastAsia"/>
         </w:rPr>
-        <w:t>包含用户的用户名、密码属性。</w:t>
-      </w:r>
-    </w:p>
-    <w:p>
+        <w:t>包含用户的用户名、密码、权限</w:t>
+      </w:r>
+      <w:r>
+        <w:rPr>
+          <w:rFonts w:hint="eastAsia"/>
+        </w:rPr>
+        <w:t>。</w:t>
+      </w:r>
+    </w:p>
+    <w:p>
+      <w:proofErr w:type="spellStart"/>
       <w:r>
         <w:t>OrderPO</w:t>
       </w:r>
+      <w:proofErr w:type="spellEnd"/>
       <w:r>
         <w:t>（</w:t>
       </w:r>
@@ -7442,12 +8564,44 @@
         </w:rPr>
         <w:t>订单）类</w:t>
       </w:r>
-    </w:p>
-    <w:p>
-      <w:r>
+      <w:r>
+        <w:rPr>
+          <w:rFonts w:hint="eastAsia"/>
+        </w:rPr>
+        <w:t>包含寄件人</w:t>
+      </w:r>
+      <w:r>
+        <w:rPr>
+          <w:rFonts w:hint="eastAsia"/>
+        </w:rPr>
+        <w:t>和收件人各自的</w:t>
+      </w:r>
+      <w:r>
+        <w:rPr>
+          <w:rFonts w:hint="eastAsia"/>
+        </w:rPr>
+        <w:t>姓名、住址</w:t>
+      </w:r>
+      <w:r>
+        <w:rPr>
+          <w:rFonts w:hint="eastAsia"/>
+        </w:rPr>
+        <w:t>、单位、电话，托运货物的原件数、实际重量、体积、内件品名，快递种类，包装费，合计费</w:t>
+      </w:r>
+      <w:r>
+        <w:rPr>
+          <w:rFonts w:hint="eastAsia"/>
+        </w:rPr>
         <w:lastRenderedPageBreak/>
+        <w:t>用，订单条形码号。</w:t>
+      </w:r>
+    </w:p>
+    <w:p>
+      <w:proofErr w:type="spellStart"/>
+      <w:r>
         <w:t>ReceiverPO</w:t>
       </w:r>
+      <w:proofErr w:type="spellEnd"/>
       <w:r>
         <w:t>（</w:t>
       </w:r>
@@ -7457,8 +8611,23 @@
         </w:rPr>
         <w:t>收件人信息）类</w:t>
       </w:r>
-    </w:p>
-    <w:p>
+      <w:r>
+        <w:rPr>
+          <w:rFonts w:hint="eastAsia"/>
+        </w:rPr>
+        <w:t>包含收件人姓名、电话、收件日期、地点</w:t>
+      </w:r>
+      <w:bookmarkStart w:id="0" w:name="_GoBack"/>
+      <w:bookmarkEnd w:id="0"/>
+      <w:r>
+        <w:rPr>
+          <w:rFonts w:hint="eastAsia"/>
+        </w:rPr>
+        <w:t>，快递员姓名、电话。</w:t>
+      </w:r>
+    </w:p>
+    <w:p>
+      <w:proofErr w:type="spellStart"/>
       <w:r>
         <w:t>L</w:t>
       </w:r>
@@ -7471,6 +8640,7 @@
       <w:r>
         <w:t>dorderPO</w:t>
       </w:r>
+      <w:proofErr w:type="spellEnd"/>
       <w:r>
         <w:t>（</w:t>
       </w:r>
@@ -7480,11 +8650,39 @@
         </w:rPr>
         <w:t>装车单）类</w:t>
       </w:r>
-    </w:p>
-    <w:p>
+      <w:r>
+        <w:rPr>
+          <w:rFonts w:hint="eastAsia"/>
+        </w:rPr>
+        <w:t>包含装车日期、本营业厅编号、汽运编号、到达地、车辆代号、监装员、押运</w:t>
+      </w:r>
+      <w:proofErr w:type="gramStart"/>
+      <w:r>
+        <w:rPr>
+          <w:rFonts w:hint="eastAsia"/>
+        </w:rPr>
+        <w:t>运</w:t>
+      </w:r>
+      <w:proofErr w:type="gramEnd"/>
+      <w:r>
+        <w:rPr>
+          <w:rFonts w:hint="eastAsia"/>
+        </w:rPr>
+        <w:t>、运费</w:t>
+      </w:r>
+      <w:r>
+        <w:rPr>
+          <w:rFonts w:hint="eastAsia"/>
+        </w:rPr>
+        <w:t>。</w:t>
+      </w:r>
+    </w:p>
+    <w:p>
+      <w:proofErr w:type="spellStart"/>
       <w:r>
         <w:t>VehiclePO</w:t>
       </w:r>
+      <w:proofErr w:type="spellEnd"/>
       <w:r>
         <w:t>（</w:t>
       </w:r>
@@ -7494,8 +8692,21 @@
         </w:rPr>
         <w:t>车辆信息）类</w:t>
       </w:r>
-    </w:p>
-    <w:p>
+      <w:r>
+        <w:rPr>
+          <w:rFonts w:hint="eastAsia"/>
+        </w:rPr>
+        <w:t>包含车辆代号、车牌号、服役时间</w:t>
+      </w:r>
+      <w:r>
+        <w:rPr>
+          <w:rFonts w:hint="eastAsia"/>
+        </w:rPr>
+        <w:t>。</w:t>
+      </w:r>
+    </w:p>
+    <w:p>
+      <w:proofErr w:type="spellStart"/>
       <w:r>
         <w:rPr>
           <w:rFonts w:hint="eastAsia"/>
@@ -7505,6 +8716,7 @@
       <w:r>
         <w:t>PO</w:t>
       </w:r>
+      <w:proofErr w:type="spellEnd"/>
       <w:r>
         <w:t>（</w:t>
       </w:r>
@@ -7514,8 +8726,21 @@
         </w:rPr>
         <w:t>司机信息）类</w:t>
       </w:r>
-    </w:p>
-    <w:p>
+      <w:r>
+        <w:rPr>
+          <w:rFonts w:hint="eastAsia"/>
+        </w:rPr>
+        <w:t>包含司机编号、姓名、出生日期、身份证号、手机、性别、行驶证期限</w:t>
+      </w:r>
+      <w:r>
+        <w:rPr>
+          <w:rFonts w:hint="eastAsia"/>
+        </w:rPr>
+        <w:t>。</w:t>
+      </w:r>
+    </w:p>
+    <w:p>
+      <w:proofErr w:type="spellStart"/>
       <w:r>
         <w:t>A</w:t>
       </w:r>
@@ -7528,6 +8753,7 @@
       <w:r>
         <w:t>PO</w:t>
       </w:r>
+      <w:proofErr w:type="spellEnd"/>
       <w:r>
         <w:t>（</w:t>
       </w:r>
@@ -7537,8 +8763,15 @@
         </w:rPr>
         <w:t>到达单）类</w:t>
       </w:r>
-    </w:p>
-    <w:p>
+      <w:r>
+        <w:rPr>
+          <w:rFonts w:hint="eastAsia"/>
+        </w:rPr>
+        <w:t>包含到达日期、中转单编号、出发地、货物到达状态。</w:t>
+      </w:r>
+    </w:p>
+    <w:p>
+      <w:proofErr w:type="spellStart"/>
       <w:r>
         <w:rPr>
           <w:rFonts w:hint="eastAsia"/>
@@ -7548,6 +8781,7 @@
       <w:r>
         <w:t>PO</w:t>
       </w:r>
+      <w:proofErr w:type="spellEnd"/>
       <w:r>
         <w:t>（</w:t>
       </w:r>
@@ -7557,22 +8791,45 @@
         </w:rPr>
         <w:t>接收单）类</w:t>
       </w:r>
-    </w:p>
-    <w:p>
+      <w:r>
+        <w:rPr>
+          <w:rFonts w:hint="eastAsia"/>
+        </w:rPr>
+        <w:t>接收方信息、接收日期、派送人信息。</w:t>
+      </w:r>
+    </w:p>
+    <w:p>
+      <w:proofErr w:type="spellStart"/>
       <w:r>
         <w:t>SendorderPO</w:t>
       </w:r>
+      <w:proofErr w:type="spellEnd"/>
       <w:r>
         <w:t>（</w:t>
       </w:r>
-      <w:r>
-        <w:rPr>
-          <w:rFonts w:hint="eastAsia"/>
-        </w:rPr>
-        <w:t>派件单）类</w:t>
-      </w:r>
-    </w:p>
-    <w:p>
+      <w:proofErr w:type="gramStart"/>
+      <w:r>
+        <w:rPr>
+          <w:rFonts w:hint="eastAsia"/>
+        </w:rPr>
+        <w:t>派件单</w:t>
+      </w:r>
+      <w:proofErr w:type="gramEnd"/>
+      <w:r>
+        <w:rPr>
+          <w:rFonts w:hint="eastAsia"/>
+        </w:rPr>
+        <w:t>）类</w:t>
+      </w:r>
+      <w:r>
+        <w:rPr>
+          <w:rFonts w:hint="eastAsia"/>
+        </w:rPr>
+        <w:t>包含到达日期、托运订单号、派送员。</w:t>
+      </w:r>
+    </w:p>
+    <w:p>
+      <w:proofErr w:type="spellStart"/>
       <w:r>
         <w:t>P</w:t>
       </w:r>
@@ -7585,6 +8842,7 @@
       <w:r>
         <w:t>PO</w:t>
       </w:r>
+      <w:proofErr w:type="spellEnd"/>
       <w:r>
         <w:t>（</w:t>
       </w:r>
@@ -7594,8 +8852,15 @@
         </w:rPr>
         <w:t>收款单）类</w:t>
       </w:r>
-    </w:p>
-    <w:p>
+      <w:r>
+        <w:rPr>
+          <w:rFonts w:hint="eastAsia"/>
+        </w:rPr>
+        <w:t>包含收款人姓名、收款日期、收款金额、付款人信息。</w:t>
+      </w:r>
+    </w:p>
+    <w:p>
+      <w:proofErr w:type="spellStart"/>
       <w:r>
         <w:rPr>
           <w:rFonts w:hint="eastAsia"/>
@@ -7605,6 +8870,7 @@
       <w:r>
         <w:t>PO</w:t>
       </w:r>
+      <w:proofErr w:type="spellEnd"/>
       <w:r>
         <w:t>（</w:t>
       </w:r>
@@ -7614,8 +8880,39 @@
         </w:rPr>
         <w:t>中转单）类</w:t>
       </w:r>
-    </w:p>
-    <w:p>
+      <w:r>
+        <w:rPr>
+          <w:rFonts w:hint="eastAsia"/>
+        </w:rPr>
+        <w:t>包含</w:t>
+      </w:r>
+      <w:r>
+        <w:rPr>
+          <w:rFonts w:hint="eastAsia"/>
+        </w:rPr>
+        <w:t>装车日期、本中转中心中转单编号</w:t>
+      </w:r>
+      <w:r>
+        <w:rPr>
+          <w:rFonts w:hint="eastAsia"/>
+        </w:rPr>
+        <w:t>、</w:t>
+      </w:r>
+      <w:r>
+        <w:rPr>
+          <w:rFonts w:hint="eastAsia"/>
+        </w:rPr>
+        <w:t>航班号、出发地、到达地、货柜号、监装员、本次装箱所有托运单号、运费</w:t>
+      </w:r>
+      <w:r>
+        <w:rPr>
+          <w:rFonts w:hint="eastAsia"/>
+        </w:rPr>
+        <w:t>。</w:t>
+      </w:r>
+    </w:p>
+    <w:p>
+      <w:proofErr w:type="spellStart"/>
       <w:r>
         <w:t>S</w:t>
       </w:r>
@@ -7628,6 +8925,7 @@
       <w:r>
         <w:t>PO</w:t>
       </w:r>
+      <w:proofErr w:type="spellEnd"/>
       <w:r>
         <w:t>（</w:t>
       </w:r>
@@ -7637,8 +8935,15 @@
         </w:rPr>
         <w:t>仓库信息）类</w:t>
       </w:r>
-    </w:p>
-    <w:p>
+      <w:r>
+        <w:rPr>
+          <w:rFonts w:hint="eastAsia"/>
+        </w:rPr>
+        <w:t>包含库存警戒值、库存量。</w:t>
+      </w:r>
+    </w:p>
+    <w:p>
+      <w:proofErr w:type="spellStart"/>
       <w:r>
         <w:rPr>
           <w:rFonts w:hint="eastAsia"/>
@@ -7648,6 +8953,7 @@
       <w:r>
         <w:t>inorderPO</w:t>
       </w:r>
+      <w:proofErr w:type="spellEnd"/>
       <w:r>
         <w:t>（</w:t>
       </w:r>
@@ -7657,11 +8963,31 @@
         </w:rPr>
         <w:t>入库单）类</w:t>
       </w:r>
-    </w:p>
-    <w:p>
+      <w:r>
+        <w:rPr>
+          <w:rFonts w:hint="eastAsia"/>
+        </w:rPr>
+        <w:t>包含</w:t>
+      </w:r>
+      <w:r>
+        <w:rPr>
+          <w:rFonts w:hint="eastAsia"/>
+        </w:rPr>
+        <w:t>快递编号、入库日期、目的地、区号、排号、架号、位号</w:t>
+      </w:r>
+      <w:r>
+        <w:rPr>
+          <w:rFonts w:hint="eastAsia"/>
+        </w:rPr>
+        <w:t>。</w:t>
+      </w:r>
+    </w:p>
+    <w:p>
+      <w:proofErr w:type="spellStart"/>
       <w:r>
         <w:t>StoreoutorderPO</w:t>
       </w:r>
+      <w:proofErr w:type="spellEnd"/>
       <w:r>
         <w:t>（</w:t>
       </w:r>
@@ -7671,8 +8997,51 @@
         </w:rPr>
         <w:t>出库单）类</w:t>
       </w:r>
-    </w:p>
-    <w:p>
+      <w:r>
+        <w:rPr>
+          <w:rFonts w:hint="eastAsia"/>
+        </w:rPr>
+        <w:t>包含</w:t>
+      </w:r>
+      <w:r>
+        <w:rPr>
+          <w:rFonts w:hint="eastAsia"/>
+        </w:rPr>
+        <w:t>快递编号、出库日期、目的地、装运形式</w:t>
+      </w:r>
+      <w:r>
+        <w:rPr>
+          <w:rFonts w:hint="eastAsia"/>
+        </w:rPr>
+        <w:t>、</w:t>
+      </w:r>
+      <w:r>
+        <w:rPr>
+          <w:rFonts w:hint="eastAsia"/>
+        </w:rPr>
+        <w:t>中转单编号</w:t>
+      </w:r>
+      <w:r>
+        <w:rPr>
+          <w:rFonts w:hint="eastAsia"/>
+        </w:rPr>
+        <w:t>、</w:t>
+      </w:r>
+      <w:r>
+        <w:rPr>
+          <w:rFonts w:hint="eastAsia"/>
+        </w:rPr>
+        <w:t>汽运编号</w:t>
+      </w:r>
+      <w:r>
+        <w:rPr>
+          <w:rFonts w:hint="eastAsia"/>
+        </w:rPr>
+        <w:t>。</w:t>
+      </w:r>
+    </w:p>
+    <w:p>
+      <w:proofErr w:type="spellStart"/>
       <w:r>
         <w:rPr>
           <w:rFonts w:hint="eastAsia"/>
@@ -7682,6 +9051,7 @@
       <w:r>
         <w:t>PO</w:t>
       </w:r>
+      <w:proofErr w:type="spellEnd"/>
       <w:r>
         <w:rPr>
           <w:rFonts w:hint="eastAsia"/>
@@ -7696,6 +9066,7 @@
       </w:r>
     </w:p>
     <w:p>
+      <w:proofErr w:type="spellStart"/>
       <w:r>
         <w:t>S</w:t>
       </w:r>
@@ -7708,6 +9079,7 @@
       <w:r>
         <w:t>PO</w:t>
       </w:r>
+      <w:proofErr w:type="spellEnd"/>
       <w:r>
         <w:t>（</w:t>
       </w:r>
@@ -7725,6 +9097,7 @@
       </w:r>
     </w:p>
     <w:p>
+      <w:proofErr w:type="spellStart"/>
       <w:r>
         <w:rPr>
           <w:rFonts w:hint="eastAsia"/>
@@ -7734,6 +9107,7 @@
       <w:r>
         <w:t>PO</w:t>
       </w:r>
+      <w:proofErr w:type="spellEnd"/>
       <w:r>
         <w:rPr>
           <w:rFonts w:hint="eastAsia"/>
@@ -7748,6 +9122,7 @@
       </w:r>
     </w:p>
     <w:p>
+      <w:proofErr w:type="spellStart"/>
       <w:r>
         <w:rPr>
           <w:rFonts w:hint="eastAsia"/>
@@ -7757,6 +9132,7 @@
       <w:r>
         <w:t>PO</w:t>
       </w:r>
+      <w:proofErr w:type="spellEnd"/>
       <w:r>
         <w:t>（</w:t>
       </w:r>
@@ -7766,8 +9142,15 @@
         </w:rPr>
         <w:t>员工信息）类</w:t>
       </w:r>
-    </w:p>
-    <w:p>
+      <w:r>
+        <w:rPr>
+          <w:rFonts w:hint="eastAsia"/>
+        </w:rPr>
+        <w:t>包含员工姓名、电话、地址、职位。</w:t>
+      </w:r>
+    </w:p>
+    <w:p>
+      <w:proofErr w:type="spellStart"/>
       <w:r>
         <w:rPr>
           <w:rFonts w:hint="eastAsia"/>
@@ -7777,6 +9160,7 @@
       <w:r>
         <w:t>PO</w:t>
       </w:r>
+      <w:proofErr w:type="spellEnd"/>
       <w:r>
         <w:t>（</w:t>
       </w:r>
@@ -7786,8 +9170,15 @@
         </w:rPr>
         <w:t>薪水信息）类</w:t>
       </w:r>
-    </w:p>
-    <w:p>
+      <w:r>
+        <w:rPr>
+          <w:rFonts w:hint="eastAsia"/>
+        </w:rPr>
+        <w:t>包含员工姓名、各自的薪水。</w:t>
+      </w:r>
+    </w:p>
+    <w:p>
+      <w:proofErr w:type="spellStart"/>
       <w:r>
         <w:rPr>
           <w:rFonts w:hint="eastAsia"/>
@@ -7797,6 +9188,7 @@
       <w:r>
         <w:t>PO</w:t>
       </w:r>
+      <w:proofErr w:type="spellEnd"/>
       <w:r>
         <w:t>（</w:t>
       </w:r>
@@ -7805,6 +9197,12 @@
           <w:rFonts w:hint="eastAsia"/>
         </w:rPr>
         <w:t>常量信息）类</w:t>
+      </w:r>
+      <w:r>
+        <w:rPr>
+          <w:rFonts w:hint="eastAsia"/>
+        </w:rPr>
+        <w:t>包含城市距离、价格。</w:t>
       </w:r>
     </w:p>
     <w:p/>
@@ -7844,31 +9242,1454 @@
     </w:p>
     <w:p>
       <w:pPr>
-        <w:rPr>
-          <w:color w:val="FF0000"/>
-        </w:rPr>
-      </w:pPr>
-      <w:r>
-        <w:rPr>
-          <w:rFonts w:hint="eastAsia"/>
-          <w:color w:val="FF0000"/>
-        </w:rPr>
-        <w:t>/</w:t>
-      </w:r>
-      <w:r>
-        <w:rPr>
-          <w:color w:val="FF0000"/>
-        </w:rPr>
-        <w:t>/</w:t>
-      </w:r>
-      <w:r>
-        <w:rPr>
-          <w:color w:val="FF0000"/>
-        </w:rPr>
-        <w:t>编写</w:t>
-      </w:r>
-    </w:p>
-    <w:p/>
+        <w:pStyle w:val="ab"/>
+        <w:numPr>
+          <w:ilvl w:val="0"/>
+          <w:numId w:val="40"/>
+        </w:numPr>
+        <w:ind w:firstLineChars="0"/>
+      </w:pPr>
+      <w:r>
+        <w:rPr>
+          <w:rFonts w:hint="eastAsia"/>
+        </w:rPr>
+        <w:t>User</w:t>
+      </w:r>
+      <w:r>
+        <w:t>.txt</w:t>
+      </w:r>
+      <w:r>
+        <w:rPr>
+          <w:rFonts w:hint="eastAsia"/>
+        </w:rPr>
+        <w:t>用户信息保持格式：</w:t>
+      </w:r>
+    </w:p>
+    <w:p>
+      <w:r>
+        <w:rPr>
+          <w:rFonts w:hint="eastAsia"/>
+        </w:rPr>
+        <w:t>用户名：密码【</w:t>
+      </w:r>
+      <w:r>
+        <w:rPr>
+          <w:rFonts w:hint="eastAsia"/>
+        </w:rPr>
+        <w:t>\n</w:t>
+      </w:r>
+      <w:r>
+        <w:rPr>
+          <w:rFonts w:hint="eastAsia"/>
+        </w:rPr>
+        <w:t>】</w:t>
+      </w:r>
+    </w:p>
+    <w:p>
+      <w:pPr>
+        <w:pStyle w:val="ab"/>
+        <w:numPr>
+          <w:ilvl w:val="0"/>
+          <w:numId w:val="40"/>
+        </w:numPr>
+        <w:ind w:firstLineChars="0"/>
+      </w:pPr>
+      <w:r>
+        <w:t>O</w:t>
+      </w:r>
+      <w:r>
+        <w:rPr>
+          <w:rFonts w:hint="eastAsia"/>
+        </w:rPr>
+        <w:t>rder.txt</w:t>
+      </w:r>
+      <w:r>
+        <w:rPr>
+          <w:rFonts w:hint="eastAsia"/>
+        </w:rPr>
+        <w:t>订单信息保持格式：</w:t>
+      </w:r>
+    </w:p>
+    <w:p>
+      <w:r>
+        <w:rPr>
+          <w:rFonts w:hint="eastAsia"/>
+        </w:rPr>
+        <w:t>订单号（</w:t>
+      </w:r>
+      <w:r>
+        <w:rPr>
+          <w:rFonts w:hint="eastAsia"/>
+        </w:rPr>
+        <w:t>10</w:t>
+      </w:r>
+      <w:r>
+        <w:rPr>
+          <w:rFonts w:hint="eastAsia"/>
+        </w:rPr>
+        <w:t>位数字）——订单建立日期【</w:t>
+      </w:r>
+      <w:r>
+        <w:rPr>
+          <w:rFonts w:hint="eastAsia"/>
+        </w:rPr>
+        <w:t>\n</w:t>
+      </w:r>
+      <w:r>
+        <w:rPr>
+          <w:rFonts w:hint="eastAsia"/>
+        </w:rPr>
+        <w:t>】</w:t>
+      </w:r>
+    </w:p>
+    <w:p>
+      <w:pPr>
+        <w:pStyle w:val="ab"/>
+        <w:numPr>
+          <w:ilvl w:val="0"/>
+          <w:numId w:val="40"/>
+        </w:numPr>
+        <w:ind w:firstLineChars="0"/>
+      </w:pPr>
+      <w:r>
+        <w:t>R</w:t>
+      </w:r>
+      <w:r>
+        <w:rPr>
+          <w:rFonts w:hint="eastAsia"/>
+        </w:rPr>
+        <w:t>eceiver</w:t>
+      </w:r>
+      <w:r>
+        <w:t>.txt</w:t>
+      </w:r>
+      <w:r>
+        <w:rPr>
+          <w:rFonts w:hint="eastAsia"/>
+        </w:rPr>
+        <w:t>收件人信息保持格式：</w:t>
+      </w:r>
+    </w:p>
+    <w:p>
+      <w:r>
+        <w:rPr>
+          <w:rFonts w:hint="eastAsia"/>
+        </w:rPr>
+        <w:t>收件人姓名</w:t>
+      </w:r>
+      <w:r>
+        <w:rPr>
+          <w:rFonts w:hint="eastAsia"/>
+        </w:rPr>
+        <w:t xml:space="preserve"> </w:t>
+      </w:r>
+      <w:r>
+        <w:rPr>
+          <w:rFonts w:hint="eastAsia"/>
+        </w:rPr>
+        <w:t>收件人联系方式</w:t>
+      </w:r>
+      <w:r>
+        <w:rPr>
+          <w:rFonts w:hint="eastAsia"/>
+        </w:rPr>
+        <w:t xml:space="preserve"> </w:t>
+      </w:r>
+      <w:r>
+        <w:rPr>
+          <w:rFonts w:hint="eastAsia"/>
+        </w:rPr>
+        <w:t>收件日期</w:t>
+      </w:r>
+      <w:r>
+        <w:rPr>
+          <w:rFonts w:hint="eastAsia"/>
+        </w:rPr>
+        <w:t xml:space="preserve"> </w:t>
+      </w:r>
+      <w:r>
+        <w:rPr>
+          <w:rFonts w:hint="eastAsia"/>
+        </w:rPr>
+        <w:t>收件地址</w:t>
+      </w:r>
+      <w:r>
+        <w:rPr>
+          <w:rFonts w:hint="eastAsia"/>
+        </w:rPr>
+        <w:t xml:space="preserve"> </w:t>
+      </w:r>
+      <w:r>
+        <w:rPr>
+          <w:rFonts w:hint="eastAsia"/>
+        </w:rPr>
+        <w:t>快递员姓名【</w:t>
+      </w:r>
+      <w:r>
+        <w:rPr>
+          <w:rFonts w:hint="eastAsia"/>
+        </w:rPr>
+        <w:t>\n</w:t>
+      </w:r>
+      <w:r>
+        <w:rPr>
+          <w:rFonts w:hint="eastAsia"/>
+        </w:rPr>
+        <w:t>】</w:t>
+      </w:r>
+    </w:p>
+    <w:p>
+      <w:r>
+        <w:t>4</w:t>
+      </w:r>
+      <w:r>
+        <w:t>、</w:t>
+      </w:r>
+      <w:r>
+        <w:t>Loadorder.txt</w:t>
+      </w:r>
+      <w:r>
+        <w:rPr>
+          <w:rFonts w:hint="eastAsia"/>
+        </w:rPr>
+        <w:t>装运单保持格式：</w:t>
+      </w:r>
+    </w:p>
+    <w:p>
+      <w:r>
+        <w:rPr>
+          <w:rFonts w:asciiTheme="minorEastAsia" w:hAnsiTheme="minorEastAsia" w:hint="eastAsia"/>
+          <w:szCs w:val="21"/>
+        </w:rPr>
+        <w:t>0中转中心编号+</w:t>
+      </w:r>
+      <w:r>
+        <w:rPr>
+          <w:rFonts w:asciiTheme="minorEastAsia" w:hAnsiTheme="minorEastAsia"/>
+          <w:szCs w:val="21"/>
+        </w:rPr>
+        <w:t>00000000</w:t>
+      </w:r>
+      <w:r>
+        <w:rPr>
+          <w:rFonts w:asciiTheme="minorEastAsia" w:hAnsiTheme="minorEastAsia" w:hint="eastAsia"/>
+          <w:szCs w:val="21"/>
+        </w:rPr>
+        <w:t>日期</w:t>
+      </w:r>
+      <w:r>
+        <w:rPr>
+          <w:rFonts w:asciiTheme="minorEastAsia" w:eastAsiaTheme="minorEastAsia" w:hAnsiTheme="minorEastAsia" w:hint="eastAsia"/>
+        </w:rPr>
+        <w:t>+00000编码 、五位数字</w:t>
+      </w:r>
+      <w:r>
+        <w:rPr>
+          <w:rFonts w:hint="eastAsia"/>
+        </w:rPr>
+        <w:t>【</w:t>
+      </w:r>
+      <w:r>
+        <w:rPr>
+          <w:rFonts w:hint="eastAsia"/>
+        </w:rPr>
+        <w:t>\n</w:t>
+      </w:r>
+      <w:r>
+        <w:rPr>
+          <w:rFonts w:hint="eastAsia"/>
+        </w:rPr>
+        <w:t>】</w:t>
+      </w:r>
+    </w:p>
+    <w:p>
+      <w:r>
+        <w:rPr>
+          <w:rFonts w:hint="eastAsia"/>
+        </w:rPr>
+        <w:t>5</w:t>
+      </w:r>
+      <w:r>
+        <w:rPr>
+          <w:rFonts w:hint="eastAsia"/>
+        </w:rPr>
+        <w:t>、</w:t>
+      </w:r>
+      <w:r>
+        <w:rPr>
+          <w:rFonts w:hint="eastAsia"/>
+        </w:rPr>
+        <w:t>Vehicle.txt</w:t>
+      </w:r>
+      <w:r>
+        <w:rPr>
+          <w:rFonts w:hint="eastAsia"/>
+        </w:rPr>
+        <w:t>车辆信息保持</w:t>
+      </w:r>
+      <w:r>
+        <w:rPr>
+          <w:rFonts w:hint="eastAsia"/>
+        </w:rPr>
+        <w:t>格式：</w:t>
+      </w:r>
+    </w:p>
+    <w:p>
+      <w:pPr>
+        <w:rPr>
+          <w:rFonts w:hint="eastAsia"/>
+        </w:rPr>
+      </w:pPr>
+      <w:r>
+        <w:rPr>
+          <w:rFonts w:asciiTheme="minorEastAsia" w:eastAsiaTheme="minorEastAsia" w:hAnsiTheme="minorEastAsia" w:hint="eastAsia"/>
+          <w:szCs w:val="21"/>
+        </w:rPr>
+        <w:t>城市编号（电话号码区号南京025）+营业厅编号（000</w:t>
+      </w:r>
+      <w:proofErr w:type="gramStart"/>
+      <w:r>
+        <w:rPr>
+          <w:rFonts w:asciiTheme="minorEastAsia" w:eastAsiaTheme="minorEastAsia" w:hAnsiTheme="minorEastAsia" w:hint="eastAsia"/>
+          <w:szCs w:val="21"/>
+        </w:rPr>
+        <w:t>三</w:t>
+      </w:r>
+      <w:proofErr w:type="gramEnd"/>
+      <w:r>
+        <w:rPr>
+          <w:rFonts w:asciiTheme="minorEastAsia" w:eastAsiaTheme="minorEastAsia" w:hAnsiTheme="minorEastAsia" w:hint="eastAsia"/>
+          <w:szCs w:val="21"/>
+        </w:rPr>
+        <w:t>位数字）+000</w:t>
+      </w:r>
+      <w:proofErr w:type="gramStart"/>
+      <w:r>
+        <w:rPr>
+          <w:rFonts w:asciiTheme="minorEastAsia" w:eastAsiaTheme="minorEastAsia" w:hAnsiTheme="minorEastAsia" w:hint="eastAsia"/>
+          <w:szCs w:val="21"/>
+        </w:rPr>
+        <w:t>三</w:t>
+      </w:r>
+      <w:proofErr w:type="gramEnd"/>
+      <w:r>
+        <w:rPr>
+          <w:rFonts w:asciiTheme="minorEastAsia" w:eastAsiaTheme="minorEastAsia" w:hAnsiTheme="minorEastAsia" w:hint="eastAsia"/>
+          <w:szCs w:val="21"/>
+        </w:rPr>
+        <w:t>位数字）</w:t>
+      </w:r>
+      <w:r>
+        <w:rPr>
+          <w:rFonts w:hint="eastAsia"/>
+        </w:rPr>
+        <w:t>【</w:t>
+      </w:r>
+      <w:r>
+        <w:rPr>
+          <w:rFonts w:hint="eastAsia"/>
+        </w:rPr>
+        <w:t>\n</w:t>
+      </w:r>
+      <w:r>
+        <w:rPr>
+          <w:rFonts w:hint="eastAsia"/>
+        </w:rPr>
+        <w:t>】</w:t>
+      </w:r>
+    </w:p>
+    <w:p>
+      <w:r>
+        <w:rPr>
+          <w:rFonts w:hint="eastAsia"/>
+        </w:rPr>
+        <w:t>6</w:t>
+      </w:r>
+      <w:r>
+        <w:rPr>
+          <w:rFonts w:hint="eastAsia"/>
+        </w:rPr>
+        <w:t>、</w:t>
+      </w:r>
+      <w:r>
+        <w:rPr>
+          <w:rFonts w:hint="eastAsia"/>
+        </w:rPr>
+        <w:t>Driver.txt</w:t>
+      </w:r>
+      <w:r>
+        <w:rPr>
+          <w:rFonts w:hint="eastAsia"/>
+        </w:rPr>
+        <w:t>司机信息保持格式：</w:t>
+      </w:r>
+    </w:p>
+    <w:p>
+      <w:pPr>
+        <w:rPr>
+          <w:rFonts w:asciiTheme="minorEastAsia" w:eastAsiaTheme="minorEastAsia" w:hAnsiTheme="minorEastAsia"/>
+          <w:szCs w:val="21"/>
+        </w:rPr>
+      </w:pPr>
+      <w:r>
+        <w:rPr>
+          <w:rFonts w:asciiTheme="minorEastAsia" w:eastAsiaTheme="minorEastAsia" w:hAnsiTheme="minorEastAsia" w:hint="eastAsia"/>
+          <w:szCs w:val="21"/>
+        </w:rPr>
+        <w:t>司机编号（电话号码区号南京025+营业厅编号（000</w:t>
+      </w:r>
+      <w:proofErr w:type="gramStart"/>
+      <w:r>
+        <w:rPr>
+          <w:rFonts w:asciiTheme="minorEastAsia" w:eastAsiaTheme="minorEastAsia" w:hAnsiTheme="minorEastAsia" w:hint="eastAsia"/>
+          <w:szCs w:val="21"/>
+        </w:rPr>
+        <w:t>三</w:t>
+      </w:r>
+      <w:proofErr w:type="gramEnd"/>
+      <w:r>
+        <w:rPr>
+          <w:rFonts w:asciiTheme="minorEastAsia" w:eastAsiaTheme="minorEastAsia" w:hAnsiTheme="minorEastAsia" w:hint="eastAsia"/>
+          <w:szCs w:val="21"/>
+        </w:rPr>
+        <w:t>位数字）+000</w:t>
+      </w:r>
+      <w:proofErr w:type="gramStart"/>
+      <w:r>
+        <w:rPr>
+          <w:rFonts w:asciiTheme="minorEastAsia" w:eastAsiaTheme="minorEastAsia" w:hAnsiTheme="minorEastAsia" w:hint="eastAsia"/>
+          <w:szCs w:val="21"/>
+        </w:rPr>
+        <w:t>三</w:t>
+      </w:r>
+      <w:proofErr w:type="gramEnd"/>
+      <w:r>
+        <w:rPr>
+          <w:rFonts w:asciiTheme="minorEastAsia" w:eastAsiaTheme="minorEastAsia" w:hAnsiTheme="minorEastAsia" w:hint="eastAsia"/>
+          <w:szCs w:val="21"/>
+        </w:rPr>
+        <w:t>位数字、姓名、出生日期、身份证号、手机 、性别、行驶证期限）</w:t>
+      </w:r>
+      <w:r>
+        <w:rPr>
+          <w:rFonts w:hint="eastAsia"/>
+        </w:rPr>
+        <w:t>【</w:t>
+      </w:r>
+      <w:r>
+        <w:rPr>
+          <w:rFonts w:hint="eastAsia"/>
+        </w:rPr>
+        <w:t>\n</w:t>
+      </w:r>
+      <w:r>
+        <w:rPr>
+          <w:rFonts w:hint="eastAsia"/>
+        </w:rPr>
+        <w:t>】</w:t>
+      </w:r>
+    </w:p>
+    <w:p>
+      <w:r>
+        <w:rPr>
+          <w:rFonts w:hint="eastAsia"/>
+        </w:rPr>
+        <w:t>7</w:t>
+      </w:r>
+      <w:r>
+        <w:rPr>
+          <w:rFonts w:hint="eastAsia"/>
+        </w:rPr>
+        <w:t>、</w:t>
+      </w:r>
+      <w:r>
+        <w:rPr>
+          <w:rFonts w:hint="eastAsia"/>
+        </w:rPr>
+        <w:t>Arriver</w:t>
+      </w:r>
+      <w:r>
+        <w:t>order.txt</w:t>
+      </w:r>
+      <w:r>
+        <w:rPr>
+          <w:rFonts w:hint="eastAsia"/>
+        </w:rPr>
+        <w:t>到达</w:t>
+      </w:r>
+      <w:proofErr w:type="gramStart"/>
+      <w:r>
+        <w:rPr>
+          <w:rFonts w:hint="eastAsia"/>
+        </w:rPr>
+        <w:t>单保持</w:t>
+      </w:r>
+      <w:proofErr w:type="gramEnd"/>
+      <w:r>
+        <w:rPr>
+          <w:rFonts w:hint="eastAsia"/>
+        </w:rPr>
+        <w:t>格式：</w:t>
+      </w:r>
+    </w:p>
+    <w:p>
+      <w:r>
+        <w:rPr>
+          <w:rFonts w:hint="eastAsia"/>
+        </w:rPr>
+        <w:t>来自的营业厅编号——到达的营业厅编号：到达日期</w:t>
+      </w:r>
+      <w:r>
+        <w:rPr>
+          <w:rFonts w:hint="eastAsia"/>
+        </w:rPr>
+        <w:t>【</w:t>
+      </w:r>
+      <w:r>
+        <w:rPr>
+          <w:rFonts w:hint="eastAsia"/>
+        </w:rPr>
+        <w:t>\n</w:t>
+      </w:r>
+      <w:r>
+        <w:rPr>
+          <w:rFonts w:hint="eastAsia"/>
+        </w:rPr>
+        <w:t>】</w:t>
+      </w:r>
+    </w:p>
+    <w:p>
+      <w:r>
+        <w:t>8</w:t>
+      </w:r>
+      <w:r>
+        <w:t>、</w:t>
+      </w:r>
+      <w:r>
+        <w:rPr>
+          <w:rFonts w:hint="eastAsia"/>
+        </w:rPr>
+        <w:t>Rec</w:t>
+      </w:r>
+      <w:r>
+        <w:t>eiveorder.txt</w:t>
+      </w:r>
+      <w:r>
+        <w:rPr>
+          <w:rFonts w:hint="eastAsia"/>
+        </w:rPr>
+        <w:t>接收</w:t>
+      </w:r>
+      <w:proofErr w:type="gramStart"/>
+      <w:r>
+        <w:rPr>
+          <w:rFonts w:hint="eastAsia"/>
+        </w:rPr>
+        <w:t>单保持</w:t>
+      </w:r>
+      <w:proofErr w:type="gramEnd"/>
+      <w:r>
+        <w:rPr>
+          <w:rFonts w:hint="eastAsia"/>
+        </w:rPr>
+        <w:t>格式：</w:t>
+      </w:r>
+    </w:p>
+    <w:p>
+      <w:r>
+        <w:rPr>
+          <w:rFonts w:hint="eastAsia"/>
+        </w:rPr>
+        <w:t>接收的营业厅编号——司机姓名——日期</w:t>
+      </w:r>
+      <w:r>
+        <w:rPr>
+          <w:rFonts w:hint="eastAsia"/>
+        </w:rPr>
+        <w:t>【</w:t>
+      </w:r>
+      <w:r>
+        <w:rPr>
+          <w:rFonts w:hint="eastAsia"/>
+        </w:rPr>
+        <w:t>\n</w:t>
+      </w:r>
+      <w:r>
+        <w:rPr>
+          <w:rFonts w:hint="eastAsia"/>
+        </w:rPr>
+        <w:t>】</w:t>
+      </w:r>
+    </w:p>
+    <w:p>
+      <w:r>
+        <w:t>9</w:t>
+      </w:r>
+      <w:r>
+        <w:t>、</w:t>
+      </w:r>
+      <w:r>
+        <w:rPr>
+          <w:rFonts w:hint="eastAsia"/>
+        </w:rPr>
+        <w:t>Sendorder.txt</w:t>
+      </w:r>
+      <w:proofErr w:type="gramStart"/>
+      <w:r>
+        <w:rPr>
+          <w:rFonts w:hint="eastAsia"/>
+        </w:rPr>
+        <w:t>派件单保持</w:t>
+      </w:r>
+      <w:proofErr w:type="gramEnd"/>
+      <w:r>
+        <w:rPr>
+          <w:rFonts w:hint="eastAsia"/>
+        </w:rPr>
+        <w:t>格式：</w:t>
+      </w:r>
+    </w:p>
+    <w:p>
+      <w:pPr>
+        <w:rPr>
+          <w:rFonts w:hint="eastAsia"/>
+        </w:rPr>
+      </w:pPr>
+      <w:proofErr w:type="gramStart"/>
+      <w:r>
+        <w:rPr>
+          <w:rFonts w:hint="eastAsia"/>
+        </w:rPr>
+        <w:t>派件的</w:t>
+      </w:r>
+      <w:proofErr w:type="gramEnd"/>
+      <w:r>
+        <w:rPr>
+          <w:rFonts w:hint="eastAsia"/>
+        </w:rPr>
+        <w:t>营业厅编号——目的营业厅编号——司机姓名——日期</w:t>
+      </w:r>
+      <w:r>
+        <w:rPr>
+          <w:rFonts w:hint="eastAsia"/>
+        </w:rPr>
+        <w:t>【</w:t>
+      </w:r>
+      <w:r>
+        <w:rPr>
+          <w:rFonts w:hint="eastAsia"/>
+        </w:rPr>
+        <w:t>\n</w:t>
+      </w:r>
+      <w:r>
+        <w:rPr>
+          <w:rFonts w:hint="eastAsia"/>
+        </w:rPr>
+        <w:t>】</w:t>
+      </w:r>
+    </w:p>
+    <w:p>
+      <w:r>
+        <w:t>10</w:t>
+      </w:r>
+      <w:r>
+        <w:t>、</w:t>
+      </w:r>
+      <w:r>
+        <w:t>P</w:t>
+      </w:r>
+      <w:r>
+        <w:rPr>
+          <w:rFonts w:hint="eastAsia"/>
+        </w:rPr>
+        <w:t>ayee</w:t>
+      </w:r>
+      <w:r>
+        <w:t>.txt</w:t>
+      </w:r>
+      <w:r>
+        <w:rPr>
+          <w:rFonts w:hint="eastAsia"/>
+        </w:rPr>
+        <w:t>收款</w:t>
+      </w:r>
+      <w:proofErr w:type="gramStart"/>
+      <w:r>
+        <w:rPr>
+          <w:rFonts w:hint="eastAsia"/>
+        </w:rPr>
+        <w:t>单保持</w:t>
+      </w:r>
+      <w:proofErr w:type="gramEnd"/>
+      <w:r>
+        <w:rPr>
+          <w:rFonts w:hint="eastAsia"/>
+        </w:rPr>
+        <w:t>格式：</w:t>
+      </w:r>
+    </w:p>
+    <w:p>
+      <w:r>
+        <w:rPr>
+          <w:rFonts w:hint="eastAsia"/>
+        </w:rPr>
+        <w:t>收款金额，快递员，日期</w:t>
+      </w:r>
+      <w:r>
+        <w:rPr>
+          <w:rFonts w:hint="eastAsia"/>
+        </w:rPr>
+        <w:t>【</w:t>
+      </w:r>
+      <w:r>
+        <w:rPr>
+          <w:rFonts w:hint="eastAsia"/>
+        </w:rPr>
+        <w:t>\n</w:t>
+      </w:r>
+      <w:r>
+        <w:rPr>
+          <w:rFonts w:hint="eastAsia"/>
+        </w:rPr>
+        <w:t>】</w:t>
+      </w:r>
+    </w:p>
+    <w:p>
+      <w:r>
+        <w:t>11</w:t>
+      </w:r>
+      <w:r>
+        <w:t>、</w:t>
+      </w:r>
+      <w:r>
+        <w:rPr>
+          <w:rFonts w:hint="eastAsia"/>
+        </w:rPr>
+        <w:t>Changeorder.txt</w:t>
+      </w:r>
+      <w:r>
+        <w:rPr>
+          <w:rFonts w:hint="eastAsia"/>
+        </w:rPr>
+        <w:t>中转</w:t>
+      </w:r>
+      <w:proofErr w:type="gramStart"/>
+      <w:r>
+        <w:rPr>
+          <w:rFonts w:hint="eastAsia"/>
+        </w:rPr>
+        <w:t>单保持</w:t>
+      </w:r>
+      <w:proofErr w:type="gramEnd"/>
+      <w:r>
+        <w:rPr>
+          <w:rFonts w:hint="eastAsia"/>
+        </w:rPr>
+        <w:t>格式：</w:t>
+      </w:r>
+    </w:p>
+    <w:p>
+      <w:pPr>
+        <w:rPr>
+          <w:rFonts w:hint="eastAsia"/>
+        </w:rPr>
+      </w:pPr>
+      <w:r>
+        <w:rPr>
+          <w:rFonts w:asciiTheme="minorEastAsia" w:hAnsiTheme="minorEastAsia" w:hint="eastAsia"/>
+          <w:szCs w:val="21"/>
+        </w:rPr>
+        <w:t>0中转中心编号+</w:t>
+      </w:r>
+      <w:r>
+        <w:rPr>
+          <w:rFonts w:asciiTheme="minorEastAsia" w:hAnsiTheme="minorEastAsia"/>
+          <w:szCs w:val="21"/>
+        </w:rPr>
+        <w:t>00000000</w:t>
+      </w:r>
+      <w:r>
+        <w:rPr>
+          <w:rFonts w:asciiTheme="minorEastAsia" w:hAnsiTheme="minorEastAsia" w:hint="eastAsia"/>
+          <w:szCs w:val="21"/>
+        </w:rPr>
+        <w:t>日期</w:t>
+      </w:r>
+      <w:r>
+        <w:rPr>
+          <w:rFonts w:asciiTheme="minorEastAsia" w:eastAsiaTheme="minorEastAsia" w:hAnsiTheme="minorEastAsia" w:hint="eastAsia"/>
+        </w:rPr>
+        <w:t>+00000编码 、五位数字</w:t>
+      </w:r>
+      <w:r>
+        <w:rPr>
+          <w:rFonts w:hint="eastAsia"/>
+        </w:rPr>
+        <w:t>【</w:t>
+      </w:r>
+      <w:r>
+        <w:rPr>
+          <w:rFonts w:hint="eastAsia"/>
+        </w:rPr>
+        <w:t>\n</w:t>
+      </w:r>
+      <w:r>
+        <w:rPr>
+          <w:rFonts w:hint="eastAsia"/>
+        </w:rPr>
+        <w:t>】</w:t>
+      </w:r>
+    </w:p>
+    <w:p>
+      <w:pPr>
+        <w:rPr>
+          <w:rFonts w:asciiTheme="minorEastAsia" w:eastAsiaTheme="minorEastAsia" w:hAnsiTheme="minorEastAsia"/>
+        </w:rPr>
+      </w:pPr>
+      <w:r>
+        <w:rPr>
+          <w:rFonts w:asciiTheme="minorEastAsia" w:eastAsiaTheme="minorEastAsia" w:hAnsiTheme="minorEastAsia"/>
+        </w:rPr>
+        <w:t>12、</w:t>
+      </w:r>
+      <w:r>
+        <w:rPr>
+          <w:rFonts w:asciiTheme="minorEastAsia" w:eastAsiaTheme="minorEastAsia" w:hAnsiTheme="minorEastAsia" w:hint="eastAsia"/>
+        </w:rPr>
+        <w:t>Store.txt仓库信息保持格式：</w:t>
+      </w:r>
+    </w:p>
+    <w:p>
+      <w:r>
+        <w:rPr>
+          <w:rFonts w:asciiTheme="minorEastAsia" w:eastAsiaTheme="minorEastAsia" w:hAnsiTheme="minorEastAsia" w:hint="eastAsia"/>
+        </w:rPr>
+        <w:t>营业厅编号——订单号——入库日期</w:t>
+      </w:r>
+      <w:r>
+        <w:rPr>
+          <w:rFonts w:hint="eastAsia"/>
+        </w:rPr>
+        <w:t>【</w:t>
+      </w:r>
+      <w:r>
+        <w:rPr>
+          <w:rFonts w:hint="eastAsia"/>
+        </w:rPr>
+        <w:t>\n</w:t>
+      </w:r>
+      <w:r>
+        <w:rPr>
+          <w:rFonts w:hint="eastAsia"/>
+        </w:rPr>
+        <w:t>】</w:t>
+      </w:r>
+    </w:p>
+    <w:p>
+      <w:r>
+        <w:t>13</w:t>
+      </w:r>
+      <w:r>
+        <w:t>、</w:t>
+      </w:r>
+      <w:r>
+        <w:t>Storeinorder.txt</w:t>
+      </w:r>
+      <w:r>
+        <w:rPr>
+          <w:rFonts w:hint="eastAsia"/>
+        </w:rPr>
+        <w:t>入库</w:t>
+      </w:r>
+      <w:proofErr w:type="gramStart"/>
+      <w:r>
+        <w:rPr>
+          <w:rFonts w:hint="eastAsia"/>
+        </w:rPr>
+        <w:t>单保持</w:t>
+      </w:r>
+      <w:proofErr w:type="gramEnd"/>
+      <w:r>
+        <w:rPr>
+          <w:rFonts w:hint="eastAsia"/>
+        </w:rPr>
+        <w:t>格式：</w:t>
+      </w:r>
+    </w:p>
+    <w:p>
+      <w:r>
+        <w:rPr>
+          <w:rFonts w:hint="eastAsia"/>
+        </w:rPr>
+        <w:t>营业厅编号——订单号——仓库管理员姓名——入库日期</w:t>
+      </w:r>
+      <w:r>
+        <w:rPr>
+          <w:rFonts w:hint="eastAsia"/>
+        </w:rPr>
+        <w:t>【</w:t>
+      </w:r>
+      <w:r>
+        <w:rPr>
+          <w:rFonts w:hint="eastAsia"/>
+        </w:rPr>
+        <w:t>\n</w:t>
+      </w:r>
+      <w:r>
+        <w:rPr>
+          <w:rFonts w:hint="eastAsia"/>
+        </w:rPr>
+        <w:t>】</w:t>
+      </w:r>
+    </w:p>
+    <w:p>
+      <w:r>
+        <w:t>14</w:t>
+      </w:r>
+      <w:r>
+        <w:t>、</w:t>
+      </w:r>
+      <w:r>
+        <w:rPr>
+          <w:rFonts w:hint="eastAsia"/>
+        </w:rPr>
+        <w:t>Storeoutorder.txt</w:t>
+      </w:r>
+      <w:r>
+        <w:rPr>
+          <w:rFonts w:hint="eastAsia"/>
+        </w:rPr>
+        <w:t>出库</w:t>
+      </w:r>
+      <w:proofErr w:type="gramStart"/>
+      <w:r>
+        <w:rPr>
+          <w:rFonts w:hint="eastAsia"/>
+        </w:rPr>
+        <w:t>单保持</w:t>
+      </w:r>
+      <w:proofErr w:type="gramEnd"/>
+      <w:r>
+        <w:rPr>
+          <w:rFonts w:hint="eastAsia"/>
+        </w:rPr>
+        <w:t>格式：</w:t>
+      </w:r>
+    </w:p>
+    <w:p>
+      <w:pPr>
+        <w:rPr>
+          <w:rFonts w:asciiTheme="minorEastAsia" w:eastAsiaTheme="minorEastAsia" w:hAnsiTheme="minorEastAsia" w:hint="eastAsia"/>
+        </w:rPr>
+      </w:pPr>
+      <w:r>
+        <w:rPr>
+          <w:rFonts w:hint="eastAsia"/>
+        </w:rPr>
+        <w:t>营业厅编号——订单号——仓库管理员姓名——</w:t>
+      </w:r>
+      <w:r>
+        <w:rPr>
+          <w:rFonts w:hint="eastAsia"/>
+        </w:rPr>
+        <w:t>出库</w:t>
+      </w:r>
+      <w:r>
+        <w:rPr>
+          <w:rFonts w:hint="eastAsia"/>
+        </w:rPr>
+        <w:t>日期【</w:t>
+      </w:r>
+      <w:r>
+        <w:rPr>
+          <w:rFonts w:hint="eastAsia"/>
+        </w:rPr>
+        <w:t>\n</w:t>
+      </w:r>
+      <w:r>
+        <w:rPr>
+          <w:rFonts w:hint="eastAsia"/>
+        </w:rPr>
+        <w:t>】</w:t>
+      </w:r>
+    </w:p>
+    <w:p>
+      <w:pPr>
+        <w:rPr>
+          <w:rFonts w:asciiTheme="minorEastAsia" w:hAnsiTheme="minorEastAsia"/>
+          <w:szCs w:val="21"/>
+        </w:rPr>
+      </w:pPr>
+      <w:r>
+        <w:rPr>
+          <w:rFonts w:asciiTheme="minorEastAsia" w:hAnsiTheme="minorEastAsia"/>
+          <w:szCs w:val="21"/>
+        </w:rPr>
+        <w:t>15、</w:t>
+      </w:r>
+      <w:r>
+        <w:rPr>
+          <w:rFonts w:asciiTheme="minorEastAsia" w:hAnsiTheme="minorEastAsia"/>
+          <w:szCs w:val="21"/>
+        </w:rPr>
+        <w:t>P</w:t>
+      </w:r>
+      <w:r>
+        <w:rPr>
+          <w:rFonts w:asciiTheme="minorEastAsia" w:hAnsiTheme="minorEastAsia" w:hint="eastAsia"/>
+          <w:szCs w:val="21"/>
+        </w:rPr>
+        <w:t>ay</w:t>
+      </w:r>
+      <w:r>
+        <w:rPr>
+          <w:rFonts w:asciiTheme="minorEastAsia" w:hAnsiTheme="minorEastAsia"/>
+          <w:szCs w:val="21"/>
+        </w:rPr>
+        <w:t>order.txt</w:t>
+      </w:r>
+      <w:r>
+        <w:rPr>
+          <w:rFonts w:asciiTheme="minorEastAsia" w:hAnsiTheme="minorEastAsia" w:hint="eastAsia"/>
+          <w:szCs w:val="21"/>
+        </w:rPr>
+        <w:t>付款</w:t>
+      </w:r>
+      <w:proofErr w:type="gramStart"/>
+      <w:r>
+        <w:rPr>
+          <w:rFonts w:asciiTheme="minorEastAsia" w:hAnsiTheme="minorEastAsia" w:hint="eastAsia"/>
+          <w:szCs w:val="21"/>
+        </w:rPr>
+        <w:t>单保持</w:t>
+      </w:r>
+      <w:proofErr w:type="gramEnd"/>
+      <w:r>
+        <w:rPr>
+          <w:rFonts w:asciiTheme="minorEastAsia" w:hAnsiTheme="minorEastAsia" w:hint="eastAsia"/>
+          <w:szCs w:val="21"/>
+        </w:rPr>
+        <w:t>格式：</w:t>
+      </w:r>
+    </w:p>
+    <w:p>
+      <w:r>
+        <w:rPr>
+          <w:rFonts w:hint="eastAsia"/>
+        </w:rPr>
+        <w:t>付款日期，付款金额，付款人，付款账号，条目，备注信息【</w:t>
+      </w:r>
+      <w:r>
+        <w:rPr>
+          <w:rFonts w:hint="eastAsia"/>
+        </w:rPr>
+        <w:t>\n</w:t>
+      </w:r>
+      <w:r>
+        <w:rPr>
+          <w:rFonts w:hint="eastAsia"/>
+        </w:rPr>
+        <w:t>】</w:t>
+      </w:r>
+    </w:p>
+    <w:p>
+      <w:r>
+        <w:t>16</w:t>
+      </w:r>
+      <w:r>
+        <w:t>、</w:t>
+      </w:r>
+      <w:r>
+        <w:rPr>
+          <w:rFonts w:hint="eastAsia"/>
+        </w:rPr>
+        <w:t>Start</w:t>
+      </w:r>
+      <w:r>
+        <w:t>info.txt</w:t>
+      </w:r>
+      <w:r>
+        <w:rPr>
+          <w:rFonts w:hint="eastAsia"/>
+        </w:rPr>
+        <w:t>期</w:t>
+      </w:r>
+      <w:proofErr w:type="gramStart"/>
+      <w:r>
+        <w:rPr>
+          <w:rFonts w:hint="eastAsia"/>
+        </w:rPr>
+        <w:t>初信息</w:t>
+      </w:r>
+      <w:proofErr w:type="gramEnd"/>
+      <w:r>
+        <w:rPr>
+          <w:rFonts w:hint="eastAsia"/>
+        </w:rPr>
+        <w:t>保持格式：</w:t>
+      </w:r>
+    </w:p>
+    <w:p>
+      <w:r>
+        <w:rPr>
+          <w:rFonts w:hint="eastAsia"/>
+        </w:rPr>
+        <w:t>（季度）</w:t>
+      </w:r>
+    </w:p>
+    <w:p>
+      <w:r>
+        <w:rPr>
+          <w:rFonts w:hint="eastAsia"/>
+        </w:rPr>
+        <w:t>（</w:t>
+      </w:r>
+      <w:r>
+        <w:rPr>
+          <w:rFonts w:hint="eastAsia"/>
+        </w:rPr>
+        <w:t>机构</w:t>
+      </w:r>
+      <w:r>
+        <w:rPr>
+          <w:rFonts w:hint="eastAsia"/>
+        </w:rPr>
+        <w:t>）</w:t>
+      </w:r>
+    </w:p>
+    <w:p>
+      <w:r>
+        <w:rPr>
+          <w:rFonts w:hint="eastAsia"/>
+        </w:rPr>
+        <w:t>（</w:t>
+      </w:r>
+      <w:r>
+        <w:rPr>
+          <w:rFonts w:hint="eastAsia"/>
+        </w:rPr>
+        <w:t>人员信息</w:t>
+      </w:r>
+      <w:r>
+        <w:rPr>
+          <w:rFonts w:hint="eastAsia"/>
+        </w:rPr>
+        <w:t>）</w:t>
+      </w:r>
+    </w:p>
+    <w:p>
+      <w:r>
+        <w:rPr>
+          <w:rFonts w:hint="eastAsia"/>
+        </w:rPr>
+        <w:t>（</w:t>
+      </w:r>
+      <w:r>
+        <w:rPr>
+          <w:rFonts w:hint="eastAsia"/>
+        </w:rPr>
+        <w:t>车辆信息</w:t>
+      </w:r>
+      <w:r>
+        <w:rPr>
+          <w:rFonts w:hint="eastAsia"/>
+        </w:rPr>
+        <w:t>）</w:t>
+      </w:r>
+    </w:p>
+    <w:p>
+      <w:r>
+        <w:rPr>
+          <w:rFonts w:hint="eastAsia"/>
+        </w:rPr>
+        <w:t>（</w:t>
+      </w:r>
+      <w:r>
+        <w:rPr>
+          <w:rFonts w:hint="eastAsia"/>
+        </w:rPr>
+        <w:t>库存信息</w:t>
+      </w:r>
+      <w:r>
+        <w:rPr>
+          <w:rFonts w:hint="eastAsia"/>
+        </w:rPr>
+        <w:t>）</w:t>
+      </w:r>
+    </w:p>
+    <w:p>
+      <w:r>
+        <w:rPr>
+          <w:rFonts w:hint="eastAsia"/>
+        </w:rPr>
+        <w:t>（</w:t>
+      </w:r>
+      <w:r>
+        <w:rPr>
+          <w:rFonts w:hint="eastAsia"/>
+        </w:rPr>
+        <w:t>银行账户信息</w:t>
+      </w:r>
+      <w:r>
+        <w:rPr>
+          <w:rFonts w:hint="eastAsia"/>
+        </w:rPr>
+        <w:t>）</w:t>
+      </w:r>
+    </w:p>
+    <w:p>
+      <w:r>
+        <w:rPr>
+          <w:rFonts w:hint="eastAsia"/>
+        </w:rPr>
+        <w:t>（</w:t>
+      </w:r>
+      <w:r>
+        <w:rPr>
+          <w:rFonts w:hint="eastAsia"/>
+        </w:rPr>
+        <w:t>建账人姓名——建账日期</w:t>
+      </w:r>
+      <w:r>
+        <w:rPr>
+          <w:rFonts w:hint="eastAsia"/>
+        </w:rPr>
+        <w:t>）【</w:t>
+      </w:r>
+      <w:r>
+        <w:rPr>
+          <w:rFonts w:hint="eastAsia"/>
+        </w:rPr>
+        <w:t>\n</w:t>
+      </w:r>
+      <w:r>
+        <w:rPr>
+          <w:rFonts w:hint="eastAsia"/>
+        </w:rPr>
+        <w:t>】</w:t>
+      </w:r>
+    </w:p>
+    <w:p>
+      <w:r>
+        <w:t>17</w:t>
+      </w:r>
+      <w:r>
+        <w:t>、</w:t>
+      </w:r>
+      <w:r>
+        <w:rPr>
+          <w:rFonts w:hint="eastAsia"/>
+        </w:rPr>
+        <w:t>Account.txt</w:t>
+      </w:r>
+      <w:r>
+        <w:rPr>
+          <w:rFonts w:hint="eastAsia"/>
+        </w:rPr>
+        <w:t>账户信息保持格式：</w:t>
+      </w:r>
+    </w:p>
+    <w:p>
+      <w:r>
+        <w:rPr>
+          <w:rFonts w:hint="eastAsia"/>
+        </w:rPr>
+        <w:t>账户名称：余额，建账人——建账日期</w:t>
+      </w:r>
+      <w:r>
+        <w:rPr>
+          <w:rFonts w:hint="eastAsia"/>
+        </w:rPr>
+        <w:t>【</w:t>
+      </w:r>
+      <w:r>
+        <w:rPr>
+          <w:rFonts w:hint="eastAsia"/>
+        </w:rPr>
+        <w:t>\n</w:t>
+      </w:r>
+      <w:r>
+        <w:rPr>
+          <w:rFonts w:hint="eastAsia"/>
+        </w:rPr>
+        <w:t>】</w:t>
+      </w:r>
+    </w:p>
+    <w:p>
+      <w:r>
+        <w:t>18</w:t>
+      </w:r>
+      <w:r>
+        <w:t>、</w:t>
+      </w:r>
+      <w:r>
+        <w:t>S</w:t>
+      </w:r>
+      <w:r>
+        <w:rPr>
+          <w:rFonts w:hint="eastAsia"/>
+        </w:rPr>
+        <w:t>taff.txt</w:t>
+      </w:r>
+      <w:r>
+        <w:rPr>
+          <w:rFonts w:hint="eastAsia"/>
+        </w:rPr>
+        <w:t>员工信息保持格式：</w:t>
+      </w:r>
+    </w:p>
+    <w:p>
+      <w:pPr>
+        <w:rPr>
+          <w:b/>
+        </w:rPr>
+      </w:pPr>
+      <w:r>
+        <w:rPr>
+          <w:rFonts w:hint="eastAsia"/>
+        </w:rPr>
+        <w:t>姓名：</w:t>
+      </w:r>
+      <w:r>
+        <w:rPr>
+          <w:rFonts w:hint="eastAsia"/>
+        </w:rPr>
+        <w:t>联系方式，职位</w:t>
+      </w:r>
+      <w:r>
+        <w:rPr>
+          <w:rFonts w:hint="eastAsia"/>
+        </w:rPr>
+        <w:t>【</w:t>
+      </w:r>
+      <w:r>
+        <w:rPr>
+          <w:rFonts w:hint="eastAsia"/>
+        </w:rPr>
+        <w:t>\n</w:t>
+      </w:r>
+      <w:r>
+        <w:rPr>
+          <w:rFonts w:hint="eastAsia"/>
+        </w:rPr>
+        <w:t>】</w:t>
+      </w:r>
+    </w:p>
+    <w:p>
+      <w:r>
+        <w:t>19</w:t>
+      </w:r>
+      <w:r>
+        <w:t>、</w:t>
+      </w:r>
+      <w:r>
+        <w:rPr>
+          <w:rFonts w:hint="eastAsia"/>
+        </w:rPr>
+        <w:t>S</w:t>
+      </w:r>
+      <w:r>
+        <w:t>alary.txt</w:t>
+      </w:r>
+      <w:r>
+        <w:rPr>
+          <w:rFonts w:hint="eastAsia"/>
+        </w:rPr>
+        <w:t>薪水信息保持格式：</w:t>
+      </w:r>
+    </w:p>
+    <w:p>
+      <w:pPr>
+        <w:rPr>
+          <w:b/>
+        </w:rPr>
+      </w:pPr>
+      <w:r>
+        <w:rPr>
+          <w:rFonts w:hint="eastAsia"/>
+        </w:rPr>
+        <w:t>姓名：薪水</w:t>
+      </w:r>
+      <w:r>
+        <w:rPr>
+          <w:rFonts w:hint="eastAsia"/>
+        </w:rPr>
+        <w:t>【</w:t>
+      </w:r>
+      <w:r>
+        <w:rPr>
+          <w:rFonts w:hint="eastAsia"/>
+        </w:rPr>
+        <w:t>\n</w:t>
+      </w:r>
+      <w:r>
+        <w:rPr>
+          <w:rFonts w:hint="eastAsia"/>
+        </w:rPr>
+        <w:t>】</w:t>
+      </w:r>
+    </w:p>
+    <w:p>
+      <w:r>
+        <w:t>20</w:t>
+      </w:r>
+      <w:r>
+        <w:t>、</w:t>
+      </w:r>
+      <w:r>
+        <w:rPr>
+          <w:rFonts w:hint="eastAsia"/>
+        </w:rPr>
+        <w:t>Con</w:t>
+      </w:r>
+      <w:r>
+        <w:t>stant.txt</w:t>
+      </w:r>
+      <w:r>
+        <w:rPr>
+          <w:rFonts w:hint="eastAsia"/>
+        </w:rPr>
+        <w:t>常量信息保持格式：</w:t>
+      </w:r>
+    </w:p>
+    <w:p>
+      <w:pPr>
+        <w:rPr>
+          <w:rFonts w:hint="eastAsia"/>
+        </w:rPr>
+      </w:pPr>
+      <w:r>
+        <w:rPr>
+          <w:rFonts w:hint="eastAsia"/>
+        </w:rPr>
+        <w:t>城市距离：价格</w:t>
+      </w:r>
+      <w:r>
+        <w:rPr>
+          <w:rFonts w:hint="eastAsia"/>
+        </w:rPr>
+        <w:t>【</w:t>
+      </w:r>
+      <w:r>
+        <w:rPr>
+          <w:rFonts w:hint="eastAsia"/>
+        </w:rPr>
+        <w:t>\n</w:t>
+      </w:r>
+      <w:r>
+        <w:rPr>
+          <w:rFonts w:hint="eastAsia"/>
+        </w:rPr>
+        <w:t>】</w:t>
+      </w:r>
+    </w:p>
+    <w:p>
+      <w:pPr>
+        <w:rPr>
+          <w:rFonts w:hint="eastAsia"/>
+        </w:rPr>
+      </w:pPr>
+    </w:p>
     <w:p>
       <w:pPr>
         <w:pStyle w:val="2"/>
@@ -7886,6 +10707,7 @@
           <w:rFonts w:asciiTheme="minorEastAsia" w:eastAsiaTheme="minorEastAsia" w:hAnsiTheme="minorEastAsia" w:hint="eastAsia"/>
           <w:lang w:eastAsia="zh-CN"/>
         </w:rPr>
+        <w:lastRenderedPageBreak/>
         <w:t>数据库</w:t>
       </w:r>
       <w:r>
@@ -7897,6 +10719,11 @@
       </w:r>
     </w:p>
     <w:p>
+      <w:pPr>
+        <w:rPr>
+          <w:rFonts w:hint="eastAsia"/>
+        </w:rPr>
+      </w:pPr>
       <w:r>
         <w:rPr>
           <w:rFonts w:hint="eastAsia"/>
@@ -7945,20 +10772,254 @@
         </w:rPr>
         <w:t>表、</w:t>
       </w:r>
+      <w:proofErr w:type="spellStart"/>
       <w:r>
         <w:rPr>
           <w:rFonts w:hint="eastAsia"/>
         </w:rPr>
         <w:t>Loadorder</w:t>
       </w:r>
+      <w:proofErr w:type="spellEnd"/>
       <w:r>
         <w:rPr>
           <w:rFonts w:hint="eastAsia"/>
         </w:rPr>
         <w:t>表</w:t>
       </w:r>
-      <w:bookmarkStart w:id="0" w:name="_GoBack"/>
-      <w:bookmarkEnd w:id="0"/>
+      <w:r>
+        <w:rPr>
+          <w:rFonts w:hint="eastAsia"/>
+        </w:rPr>
+        <w:t>、</w:t>
+      </w:r>
+      <w:r>
+        <w:t>V</w:t>
+      </w:r>
+      <w:r>
+        <w:rPr>
+          <w:rFonts w:hint="eastAsia"/>
+        </w:rPr>
+        <w:t>e</w:t>
+      </w:r>
+      <w:r>
+        <w:t>hicle</w:t>
+      </w:r>
+      <w:r>
+        <w:rPr>
+          <w:rFonts w:hint="eastAsia"/>
+        </w:rPr>
+        <w:t>表</w:t>
+      </w:r>
+      <w:r>
+        <w:t>、</w:t>
+      </w:r>
+      <w:r>
+        <w:rPr>
+          <w:rFonts w:hint="eastAsia"/>
+        </w:rPr>
+        <w:t>Driver</w:t>
+      </w:r>
+      <w:r>
+        <w:rPr>
+          <w:rFonts w:hint="eastAsia"/>
+        </w:rPr>
+        <w:t>表、</w:t>
+      </w:r>
+      <w:proofErr w:type="spellStart"/>
+      <w:r>
+        <w:rPr>
+          <w:rFonts w:hint="eastAsia"/>
+        </w:rPr>
+        <w:t>Arriverorder</w:t>
+      </w:r>
+      <w:proofErr w:type="spellEnd"/>
+      <w:r>
+        <w:rPr>
+          <w:rFonts w:hint="eastAsia"/>
+        </w:rPr>
+        <w:t>表、</w:t>
+      </w:r>
+      <w:proofErr w:type="spellStart"/>
+      <w:r>
+        <w:rPr>
+          <w:rFonts w:hint="eastAsia"/>
+        </w:rPr>
+        <w:t>Receiveorder</w:t>
+      </w:r>
+      <w:proofErr w:type="spellEnd"/>
+      <w:r>
+        <w:rPr>
+          <w:rFonts w:hint="eastAsia"/>
+        </w:rPr>
+        <w:t>表、</w:t>
+      </w:r>
+      <w:proofErr w:type="spellStart"/>
+      <w:r>
+        <w:rPr>
+          <w:rFonts w:hint="eastAsia"/>
+        </w:rPr>
+        <w:t>Sendorder</w:t>
+      </w:r>
+      <w:proofErr w:type="spellEnd"/>
+      <w:r>
+        <w:rPr>
+          <w:rFonts w:hint="eastAsia"/>
+        </w:rPr>
+        <w:t>表、</w:t>
+      </w:r>
+      <w:proofErr w:type="spellStart"/>
+      <w:r>
+        <w:rPr>
+          <w:rFonts w:hint="eastAsia"/>
+        </w:rPr>
+        <w:t>Payeeorder</w:t>
+      </w:r>
+      <w:proofErr w:type="spellEnd"/>
+      <w:r>
+        <w:rPr>
+          <w:rFonts w:hint="eastAsia"/>
+        </w:rPr>
+        <w:t>表、</w:t>
+      </w:r>
+      <w:proofErr w:type="spellStart"/>
+      <w:r>
+        <w:rPr>
+          <w:rFonts w:hint="eastAsia"/>
+        </w:rPr>
+        <w:t>Changeorder</w:t>
+      </w:r>
+      <w:proofErr w:type="spellEnd"/>
+      <w:r>
+        <w:rPr>
+          <w:rFonts w:hint="eastAsia"/>
+        </w:rPr>
+        <w:t>表、</w:t>
+      </w:r>
+      <w:r>
+        <w:rPr>
+          <w:rFonts w:hint="eastAsia"/>
+        </w:rPr>
+        <w:t>St</w:t>
+      </w:r>
+      <w:r>
+        <w:t>ore</w:t>
+      </w:r>
+      <w:r>
+        <w:rPr>
+          <w:rFonts w:hint="eastAsia"/>
+        </w:rPr>
+        <w:t>表</w:t>
+      </w:r>
+      <w:r>
+        <w:t>、</w:t>
+      </w:r>
+      <w:proofErr w:type="spellStart"/>
+      <w:r>
+        <w:rPr>
+          <w:rFonts w:hint="eastAsia"/>
+        </w:rPr>
+        <w:t>Storeinorder</w:t>
+      </w:r>
+      <w:proofErr w:type="spellEnd"/>
+      <w:r>
+        <w:rPr>
+          <w:rFonts w:hint="eastAsia"/>
+        </w:rPr>
+        <w:t>表、</w:t>
+      </w:r>
+      <w:proofErr w:type="spellStart"/>
+      <w:r>
+        <w:rPr>
+          <w:rFonts w:hint="eastAsia"/>
+        </w:rPr>
+        <w:t>Storeoutorder</w:t>
+      </w:r>
+      <w:proofErr w:type="spellEnd"/>
+      <w:r>
+        <w:rPr>
+          <w:rFonts w:hint="eastAsia"/>
+        </w:rPr>
+        <w:t>表</w:t>
+      </w:r>
+      <w:r>
+        <w:t>、</w:t>
+      </w:r>
+      <w:proofErr w:type="spellStart"/>
+      <w:r>
+        <w:rPr>
+          <w:rFonts w:hint="eastAsia"/>
+        </w:rPr>
+        <w:t>Payorder</w:t>
+      </w:r>
+      <w:proofErr w:type="spellEnd"/>
+      <w:r>
+        <w:rPr>
+          <w:rFonts w:hint="eastAsia"/>
+        </w:rPr>
+        <w:t>表、</w:t>
+      </w:r>
+      <w:proofErr w:type="spellStart"/>
+      <w:r>
+        <w:rPr>
+          <w:rFonts w:hint="eastAsia"/>
+        </w:rPr>
+        <w:t>Startinfo</w:t>
+      </w:r>
+      <w:proofErr w:type="spellEnd"/>
+      <w:r>
+        <w:rPr>
+          <w:rFonts w:hint="eastAsia"/>
+        </w:rPr>
+        <w:t>表、</w:t>
+      </w:r>
+      <w:r>
+        <w:rPr>
+          <w:rFonts w:hint="eastAsia"/>
+        </w:rPr>
+        <w:t>Account</w:t>
+      </w:r>
+      <w:r>
+        <w:rPr>
+          <w:rFonts w:hint="eastAsia"/>
+        </w:rPr>
+        <w:t>表、</w:t>
+      </w:r>
+      <w:r>
+        <w:rPr>
+          <w:rFonts w:hint="eastAsia"/>
+        </w:rPr>
+        <w:t>Staff</w:t>
+      </w:r>
+      <w:r>
+        <w:rPr>
+          <w:rFonts w:hint="eastAsia"/>
+        </w:rPr>
+        <w:t>表、</w:t>
+      </w:r>
+      <w:r>
+        <w:rPr>
+          <w:rFonts w:hint="eastAsia"/>
+        </w:rPr>
+        <w:t>Salary</w:t>
+      </w:r>
+      <w:r>
+        <w:rPr>
+          <w:rFonts w:hint="eastAsia"/>
+        </w:rPr>
+        <w:t>表、</w:t>
+      </w:r>
+      <w:r>
+        <w:rPr>
+          <w:rFonts w:hint="eastAsia"/>
+        </w:rPr>
+        <w:t>Constant</w:t>
+      </w:r>
+      <w:r>
+        <w:rPr>
+          <w:rFonts w:hint="eastAsia"/>
+        </w:rPr>
+        <w:t>表</w:t>
+      </w:r>
     </w:p>
     <w:sectPr>
       <w:footerReference w:type="default" r:id="rId11"/>
@@ -8001,7 +11062,6 @@
         <w:docPartUnique/>
       </w:docPartObj>
     </w:sdtPr>
-    <w:sdtEndPr/>
     <w:sdtContent>
       <w:sdt>
         <w:sdtPr>
@@ -8011,7 +11071,6 @@
             <w:docPartUnique/>
           </w:docPartObj>
         </w:sdtPr>
-        <w:sdtEndPr/>
         <w:sdtContent>
           <w:p>
             <w:pPr>
@@ -8133,7 +11192,6 @@
         <w:docPartUnique/>
       </w:docPartObj>
     </w:sdtPr>
-    <w:sdtEndPr/>
     <w:sdtContent>
       <w:sdt>
         <w:sdtPr>
@@ -8143,7 +11201,6 @@
             <w:docPartUnique/>
           </w:docPartObj>
         </w:sdtPr>
-        <w:sdtEndPr/>
         <w:sdtContent>
           <w:p>
             <w:pPr>
@@ -8185,7 +11242,7 @@
                 <w:bCs/>
                 <w:noProof/>
               </w:rPr>
-              <w:t>6</w:t>
+              <w:t>7</w:t>
             </w:r>
             <w:r>
               <w:rPr>
@@ -8200,7 +11257,13 @@
               <w:rPr>
                 <w:lang w:val="zh-CN"/>
               </w:rPr>
-              <w:t xml:space="preserve"> / </w:t>
+              <w:t xml:space="preserve"> </w:t>
+            </w:r>
+            <w:r>
+              <w:rPr>
+                <w:lang w:val="zh-CN"/>
+              </w:rPr>
+              <w:t xml:space="preserve">/ </w:t>
             </w:r>
             <w:r>
               <w:rPr>
@@ -8231,7 +11294,7 @@
                 <w:bCs/>
                 <w:noProof/>
               </w:rPr>
-              <w:t>7</w:t>
+              <w:t>8</w:t>
             </w:r>
             <w:r>
               <w:rPr>
@@ -10200,6 +13263,95 @@
     </w:lvl>
   </w:abstractNum>
   <w:abstractNum w:abstractNumId="20" w15:restartNumberingAfterBreak="0">
+    <w:nsid w:val="43931F9D"/>
+    <w:multiLevelType w:val="hybridMultilevel"/>
+    <w:tmpl w:val="8E7467F8"/>
+    <w:lvl w:ilvl="0" w:tplc="CE589ADC">
+      <w:start w:val="1"/>
+      <w:numFmt w:val="decimal"/>
+      <w:lvlText w:val="%1、"/>
+      <w:lvlJc w:val="left"/>
+      <w:pPr>
+        <w:ind w:left="360" w:hanging="360"/>
+      </w:pPr>
+      <w:rPr>
+        <w:rFonts w:hint="default"/>
+      </w:rPr>
+    </w:lvl>
+    <w:lvl w:ilvl="1" w:tplc="04090019" w:tentative="1">
+      <w:start w:val="1"/>
+      <w:numFmt w:val="lowerLetter"/>
+      <w:lvlText w:val="%2)"/>
+      <w:lvlJc w:val="left"/>
+      <w:pPr>
+        <w:ind w:left="840" w:hanging="420"/>
+      </w:pPr>
+    </w:lvl>
+    <w:lvl w:ilvl="2" w:tplc="0409001B" w:tentative="1">
+      <w:start w:val="1"/>
+      <w:numFmt w:val="lowerRoman"/>
+      <w:lvlText w:val="%3."/>
+      <w:lvlJc w:val="right"/>
+      <w:pPr>
+        <w:ind w:left="1260" w:hanging="420"/>
+      </w:pPr>
+    </w:lvl>
+    <w:lvl w:ilvl="3" w:tplc="0409000F" w:tentative="1">
+      <w:start w:val="1"/>
+      <w:numFmt w:val="decimal"/>
+      <w:lvlText w:val="%4."/>
+      <w:lvlJc w:val="left"/>
+      <w:pPr>
+        <w:ind w:left="1680" w:hanging="420"/>
+      </w:pPr>
+    </w:lvl>
+    <w:lvl w:ilvl="4" w:tplc="04090019" w:tentative="1">
+      <w:start w:val="1"/>
+      <w:numFmt w:val="lowerLetter"/>
+      <w:lvlText w:val="%5)"/>
+      <w:lvlJc w:val="left"/>
+      <w:pPr>
+        <w:ind w:left="2100" w:hanging="420"/>
+      </w:pPr>
+    </w:lvl>
+    <w:lvl w:ilvl="5" w:tplc="0409001B" w:tentative="1">
+      <w:start w:val="1"/>
+      <w:numFmt w:val="lowerRoman"/>
+      <w:lvlText w:val="%6."/>
+      <w:lvlJc w:val="right"/>
+      <w:pPr>
+        <w:ind w:left="2520" w:hanging="420"/>
+      </w:pPr>
+    </w:lvl>
+    <w:lvl w:ilvl="6" w:tplc="0409000F" w:tentative="1">
+      <w:start w:val="1"/>
+      <w:numFmt w:val="decimal"/>
+      <w:lvlText w:val="%7."/>
+      <w:lvlJc w:val="left"/>
+      <w:pPr>
+        <w:ind w:left="2940" w:hanging="420"/>
+      </w:pPr>
+    </w:lvl>
+    <w:lvl w:ilvl="7" w:tplc="04090019" w:tentative="1">
+      <w:start w:val="1"/>
+      <w:numFmt w:val="lowerLetter"/>
+      <w:lvlText w:val="%8)"/>
+      <w:lvlJc w:val="left"/>
+      <w:pPr>
+        <w:ind w:left="3360" w:hanging="420"/>
+      </w:pPr>
+    </w:lvl>
+    <w:lvl w:ilvl="8" w:tplc="0409001B" w:tentative="1">
+      <w:start w:val="1"/>
+      <w:numFmt w:val="lowerRoman"/>
+      <w:lvlText w:val="%9."/>
+      <w:lvlJc w:val="right"/>
+      <w:pPr>
+        <w:ind w:left="3780" w:hanging="420"/>
+      </w:pPr>
+    </w:lvl>
+  </w:abstractNum>
+  <w:abstractNum w:abstractNumId="21" w15:restartNumberingAfterBreak="0">
     <w:nsid w:val="46A1451F"/>
     <w:multiLevelType w:val="hybridMultilevel"/>
     <w:tmpl w:val="2806ED48"/>
@@ -10288,7 +13440,7 @@
       </w:pPr>
     </w:lvl>
   </w:abstractNum>
-  <w:abstractNum w:abstractNumId="21" w15:restartNumberingAfterBreak="0">
+  <w:abstractNum w:abstractNumId="22" w15:restartNumberingAfterBreak="0">
     <w:nsid w:val="4D3C2BAB"/>
     <w:multiLevelType w:val="hybridMultilevel"/>
     <w:tmpl w:val="F2F40712"/>
@@ -10377,7 +13529,7 @@
       </w:pPr>
     </w:lvl>
   </w:abstractNum>
-  <w:abstractNum w:abstractNumId="22" w15:restartNumberingAfterBreak="0">
+  <w:abstractNum w:abstractNumId="23" w15:restartNumberingAfterBreak="0">
     <w:nsid w:val="4DB0314A"/>
     <w:multiLevelType w:val="hybridMultilevel"/>
     <w:tmpl w:val="2A2E88A6"/>
@@ -10466,7 +13618,7 @@
       </w:pPr>
     </w:lvl>
   </w:abstractNum>
-  <w:abstractNum w:abstractNumId="23" w15:restartNumberingAfterBreak="0">
+  <w:abstractNum w:abstractNumId="24" w15:restartNumberingAfterBreak="0">
     <w:nsid w:val="52240229"/>
     <w:multiLevelType w:val="hybridMultilevel"/>
     <w:tmpl w:val="3942256C"/>
@@ -10555,7 +13707,7 @@
       </w:pPr>
     </w:lvl>
   </w:abstractNum>
-  <w:abstractNum w:abstractNumId="24" w15:restartNumberingAfterBreak="0">
+  <w:abstractNum w:abstractNumId="25" w15:restartNumberingAfterBreak="0">
     <w:nsid w:val="52722487"/>
     <w:multiLevelType w:val="hybridMultilevel"/>
     <w:tmpl w:val="15B8733C"/>
@@ -10647,7 +13799,7 @@
       </w:pPr>
     </w:lvl>
   </w:abstractNum>
-  <w:abstractNum w:abstractNumId="25" w15:restartNumberingAfterBreak="0">
+  <w:abstractNum w:abstractNumId="26" w15:restartNumberingAfterBreak="0">
     <w:nsid w:val="568561DD"/>
     <w:multiLevelType w:val="hybridMultilevel"/>
     <w:tmpl w:val="28D24FFA"/>
@@ -10733,7 +13885,7 @@
       </w:pPr>
     </w:lvl>
   </w:abstractNum>
-  <w:abstractNum w:abstractNumId="26" w15:restartNumberingAfterBreak="0">
+  <w:abstractNum w:abstractNumId="27" w15:restartNumberingAfterBreak="0">
     <w:nsid w:val="56B64D70"/>
     <w:multiLevelType w:val="hybridMultilevel"/>
     <w:tmpl w:val="DF461340"/>
@@ -10849,7 +14001,7 @@
       </w:pPr>
     </w:lvl>
   </w:abstractNum>
-  <w:abstractNum w:abstractNumId="27" w15:restartNumberingAfterBreak="0">
+  <w:abstractNum w:abstractNumId="28" w15:restartNumberingAfterBreak="0">
     <w:nsid w:val="5B615975"/>
     <w:multiLevelType w:val="hybridMultilevel"/>
     <w:tmpl w:val="323816C0"/>
@@ -10962,7 +14114,7 @@
       </w:rPr>
     </w:lvl>
   </w:abstractNum>
-  <w:abstractNum w:abstractNumId="28" w15:restartNumberingAfterBreak="0">
+  <w:abstractNum w:abstractNumId="29" w15:restartNumberingAfterBreak="0">
     <w:nsid w:val="5D763EF1"/>
     <w:multiLevelType w:val="hybridMultilevel"/>
     <w:tmpl w:val="201406C6"/>
@@ -11054,7 +14206,7 @@
       </w:pPr>
     </w:lvl>
   </w:abstractNum>
-  <w:abstractNum w:abstractNumId="29" w15:restartNumberingAfterBreak="0">
+  <w:abstractNum w:abstractNumId="30" w15:restartNumberingAfterBreak="0">
     <w:nsid w:val="5F4F24FA"/>
     <w:multiLevelType w:val="hybridMultilevel"/>
     <w:tmpl w:val="AA064622"/>
@@ -11170,7 +14322,7 @@
       </w:pPr>
     </w:lvl>
   </w:abstractNum>
-  <w:abstractNum w:abstractNumId="30" w15:restartNumberingAfterBreak="0">
+  <w:abstractNum w:abstractNumId="31" w15:restartNumberingAfterBreak="0">
     <w:nsid w:val="601144C0"/>
     <w:multiLevelType w:val="hybridMultilevel"/>
     <w:tmpl w:val="9A2272B6"/>
@@ -11259,7 +14411,7 @@
       </w:pPr>
     </w:lvl>
   </w:abstractNum>
-  <w:abstractNum w:abstractNumId="31" w15:restartNumberingAfterBreak="0">
+  <w:abstractNum w:abstractNumId="32" w15:restartNumberingAfterBreak="0">
     <w:nsid w:val="630F75BF"/>
     <w:multiLevelType w:val="hybridMultilevel"/>
     <w:tmpl w:val="62CA7ED0"/>
@@ -11348,7 +14500,7 @@
       </w:pPr>
     </w:lvl>
   </w:abstractNum>
-  <w:abstractNum w:abstractNumId="32" w15:restartNumberingAfterBreak="0">
+  <w:abstractNum w:abstractNumId="33" w15:restartNumberingAfterBreak="0">
     <w:nsid w:val="63933BAF"/>
     <w:multiLevelType w:val="hybridMultilevel"/>
     <w:tmpl w:val="C5F00F46"/>
@@ -11440,7 +14592,7 @@
       </w:pPr>
     </w:lvl>
   </w:abstractNum>
-  <w:abstractNum w:abstractNumId="33" w15:restartNumberingAfterBreak="0">
+  <w:abstractNum w:abstractNumId="34" w15:restartNumberingAfterBreak="0">
     <w:nsid w:val="63A16ADB"/>
     <w:multiLevelType w:val="hybridMultilevel"/>
     <w:tmpl w:val="29D8D150"/>
@@ -11556,7 +14708,7 @@
       </w:pPr>
     </w:lvl>
   </w:abstractNum>
-  <w:abstractNum w:abstractNumId="34" w15:restartNumberingAfterBreak="0">
+  <w:abstractNum w:abstractNumId="35" w15:restartNumberingAfterBreak="0">
     <w:nsid w:val="64A67E49"/>
     <w:multiLevelType w:val="hybridMultilevel"/>
     <w:tmpl w:val="18F26C44"/>
@@ -11672,7 +14824,7 @@
       </w:pPr>
     </w:lvl>
   </w:abstractNum>
-  <w:abstractNum w:abstractNumId="35" w15:restartNumberingAfterBreak="0">
+  <w:abstractNum w:abstractNumId="36" w15:restartNumberingAfterBreak="0">
     <w:nsid w:val="6A103DD1"/>
     <w:multiLevelType w:val="hybridMultilevel"/>
     <w:tmpl w:val="8D5804C4"/>
@@ -11764,7 +14916,7 @@
       </w:pPr>
     </w:lvl>
   </w:abstractNum>
-  <w:abstractNum w:abstractNumId="36" w15:restartNumberingAfterBreak="0">
+  <w:abstractNum w:abstractNumId="37" w15:restartNumberingAfterBreak="0">
     <w:nsid w:val="6EFC02EA"/>
     <w:multiLevelType w:val="hybridMultilevel"/>
     <w:tmpl w:val="18F26C44"/>
@@ -11880,7 +15032,7 @@
       </w:pPr>
     </w:lvl>
   </w:abstractNum>
-  <w:abstractNum w:abstractNumId="37" w15:restartNumberingAfterBreak="0">
+  <w:abstractNum w:abstractNumId="38" w15:restartNumberingAfterBreak="0">
     <w:nsid w:val="752131F5"/>
     <w:multiLevelType w:val="hybridMultilevel"/>
     <w:tmpl w:val="A63E37A4"/>
@@ -11966,7 +15118,7 @@
       </w:pPr>
     </w:lvl>
   </w:abstractNum>
-  <w:abstractNum w:abstractNumId="38" w15:restartNumberingAfterBreak="0">
+  <w:abstractNum w:abstractNumId="39" w15:restartNumberingAfterBreak="0">
     <w:nsid w:val="7E165FD8"/>
     <w:multiLevelType w:val="multilevel"/>
     <w:tmpl w:val="6EDA25E0"/>
@@ -12091,10 +15243,10 @@
     <w:abstractNumId w:val="5"/>
   </w:num>
   <w:num w:numId="2">
-    <w:abstractNumId w:val="38"/>
+    <w:abstractNumId w:val="39"/>
   </w:num>
   <w:num w:numId="3">
-    <w:abstractNumId w:val="27"/>
+    <w:abstractNumId w:val="28"/>
   </w:num>
   <w:num w:numId="4">
     <w:abstractNumId w:val="6"/>
@@ -12103,7 +15255,7 @@
     <w:abstractNumId w:val="0"/>
   </w:num>
   <w:num w:numId="6">
-    <w:abstractNumId w:val="26"/>
+    <w:abstractNumId w:val="27"/>
   </w:num>
   <w:num w:numId="7">
     <w:abstractNumId w:val="15"/>
@@ -12112,22 +15264,22 @@
     <w:abstractNumId w:val="3"/>
   </w:num>
   <w:num w:numId="9">
-    <w:abstractNumId w:val="34"/>
+    <w:abstractNumId w:val="35"/>
   </w:num>
   <w:num w:numId="10">
     <w:abstractNumId w:val="4"/>
   </w:num>
   <w:num w:numId="11">
-    <w:abstractNumId w:val="33"/>
+    <w:abstractNumId w:val="34"/>
   </w:num>
   <w:num w:numId="12">
     <w:abstractNumId w:val="13"/>
   </w:num>
   <w:num w:numId="13">
-    <w:abstractNumId w:val="36"/>
+    <w:abstractNumId w:val="37"/>
   </w:num>
   <w:num w:numId="14">
-    <w:abstractNumId w:val="29"/>
+    <w:abstractNumId w:val="30"/>
   </w:num>
   <w:num w:numId="15">
     <w:abstractNumId w:val="11"/>
@@ -12136,22 +15288,22 @@
     <w:abstractNumId w:val="2"/>
   </w:num>
   <w:num w:numId="17">
-    <w:abstractNumId w:val="30"/>
+    <w:abstractNumId w:val="31"/>
   </w:num>
   <w:num w:numId="18">
     <w:abstractNumId w:val="7"/>
   </w:num>
   <w:num w:numId="19">
-    <w:abstractNumId w:val="35"/>
+    <w:abstractNumId w:val="36"/>
   </w:num>
   <w:num w:numId="20">
-    <w:abstractNumId w:val="24"/>
+    <w:abstractNumId w:val="25"/>
   </w:num>
   <w:num w:numId="21">
     <w:abstractNumId w:val="1"/>
   </w:num>
   <w:num w:numId="22">
-    <w:abstractNumId w:val="28"/>
+    <w:abstractNumId w:val="29"/>
   </w:num>
   <w:num w:numId="23">
     <w:abstractNumId w:val="17"/>
@@ -12160,7 +15312,7 @@
     <w:abstractNumId w:val="16"/>
   </w:num>
   <w:num w:numId="25">
-    <w:abstractNumId w:val="32"/>
+    <w:abstractNumId w:val="33"/>
   </w:num>
   <w:num w:numId="26">
     <w:abstractNumId w:val="18"/>
@@ -12175,10 +15327,10 @@
     <w:abstractNumId w:val="8"/>
   </w:num>
   <w:num w:numId="30">
-    <w:abstractNumId w:val="23"/>
+    <w:abstractNumId w:val="24"/>
   </w:num>
   <w:num w:numId="31">
-    <w:abstractNumId w:val="20"/>
+    <w:abstractNumId w:val="21"/>
   </w:num>
   <w:num w:numId="32">
     <w:abstractNumId w:val="19"/>
@@ -12190,19 +15342,22 @@
     <w:abstractNumId w:val="10"/>
   </w:num>
   <w:num w:numId="35">
-    <w:abstractNumId w:val="37"/>
+    <w:abstractNumId w:val="38"/>
   </w:num>
   <w:num w:numId="36">
+    <w:abstractNumId w:val="23"/>
+  </w:num>
+  <w:num w:numId="37">
     <w:abstractNumId w:val="22"/>
   </w:num>
-  <w:num w:numId="37">
-    <w:abstractNumId w:val="21"/>
-  </w:num>
   <w:num w:numId="38">
-    <w:abstractNumId w:val="31"/>
+    <w:abstractNumId w:val="32"/>
   </w:num>
   <w:num w:numId="39">
-    <w:abstractNumId w:val="25"/>
+    <w:abstractNumId w:val="26"/>
+  </w:num>
+  <w:num w:numId="40">
+    <w:abstractNumId w:val="20"/>
   </w:num>
 </w:numbering>
 </file>
@@ -13419,7 +16574,7 @@
 </file>
 
 <file path=customXml/itemProps1.xml><?xml version="1.0" encoding="utf-8"?>
-<ds:datastoreItem xmlns:ds="http://schemas.openxmlformats.org/officeDocument/2006/customXml" ds:itemID="{D5D7E035-5CC8-4616-B27D-E5448160BC14}">
+<ds:datastoreItem xmlns:ds="http://schemas.openxmlformats.org/officeDocument/2006/customXml" ds:itemID="{2EC13DF0-9DA8-4398-BE6F-816FFBDCA7DF}">
   <ds:schemaRefs>
     <ds:schemaRef ds:uri="http://schemas.openxmlformats.org/officeDocument/2006/bibliography"/>
   </ds:schemaRefs>

--- a/Management_System_of_Expressage/文档/2设计文档/快递管理系统 MSE软件体系结构描述.docx
+++ b/Management_System_of_Expressage/文档/2设计文档/快递管理系统 MSE软件体系结构描述.docx
@@ -8382,31 +8382,1903 @@
     </w:p>
     <w:p>
       <w:pPr>
-        <w:rPr>
-          <w:color w:val="FF0000"/>
-        </w:rPr>
-      </w:pPr>
-      <w:r>
-        <w:rPr>
-          <w:rFonts w:hint="eastAsia"/>
-          <w:color w:val="FF0000"/>
-        </w:rPr>
-        <w:t>/</w:t>
-      </w:r>
-      <w:r>
-        <w:rPr>
-          <w:color w:val="FF0000"/>
-        </w:rPr>
-        <w:t>/</w:t>
-      </w:r>
-      <w:r>
-        <w:rPr>
-          <w:color w:val="FF0000"/>
-        </w:rPr>
-        <w:t>编写</w:t>
+        <w:pStyle w:val="2"/>
+        <w:rPr>
+          <w:rFonts w:asciiTheme="minorEastAsia" w:eastAsiaTheme="minorEastAsia" w:hAnsiTheme="minorEastAsia"/>
+          <w:sz w:val="28"/>
+          <w:szCs w:val="28"/>
+          <w:lang w:eastAsia="zh-CN"/>
+        </w:rPr>
+      </w:pPr>
+      <w:r>
+        <w:rPr>
+          <w:rFonts w:asciiTheme="minorEastAsia" w:eastAsiaTheme="minorEastAsia" w:hAnsiTheme="minorEastAsia"/>
+          <w:sz w:val="28"/>
+          <w:szCs w:val="28"/>
+          <w:lang w:eastAsia="zh-CN"/>
+        </w:rPr>
+        <w:t>5.3.2</w:t>
+      </w:r>
+      <w:r>
+        <w:rPr>
+          <w:rFonts w:asciiTheme="minorEastAsia" w:eastAsiaTheme="minorEastAsia" w:hAnsiTheme="minorEastAsia" w:hint="eastAsia"/>
+          <w:sz w:val="28"/>
+          <w:szCs w:val="28"/>
+          <w:lang w:eastAsia="zh-CN"/>
+        </w:rPr>
+        <w:t>业务逻辑层模块的接口规范</w:t>
       </w:r>
     </w:p>
     <w:p/>
+    <w:p/>
+    <w:p>
+      <w:pPr>
+        <w:rPr>
+          <w:rFonts w:hint="eastAsia"/>
+        </w:rPr>
+      </w:pPr>
+    </w:p>
+    <w:p>
+      <w:pPr>
+        <w:ind w:firstLineChars="2500" w:firstLine="5250"/>
+      </w:pPr>
+      <w:r>
+        <w:rPr>
+          <w:rFonts w:hint="eastAsia"/>
+        </w:rPr>
+        <w:t>表</w:t>
+      </w:r>
+      <w:r>
+        <w:rPr>
+          <w:rFonts w:hint="eastAsia"/>
+        </w:rPr>
+        <w:t>6</w:t>
+      </w:r>
+      <w:r>
+        <w:t xml:space="preserve"> </w:t>
+      </w:r>
+      <w:proofErr w:type="spellStart"/>
+      <w:r>
+        <w:rPr>
+          <w:rFonts w:hint="eastAsia"/>
+        </w:rPr>
+        <w:t>financebl</w:t>
+      </w:r>
+      <w:proofErr w:type="spellEnd"/>
+      <w:r>
+        <w:rPr>
+          <w:rFonts w:hint="eastAsia"/>
+        </w:rPr>
+        <w:t>模块的接口规范</w:t>
+      </w:r>
+    </w:p>
+    <w:tbl>
+      <w:tblPr>
+        <w:tblStyle w:val="a9"/>
+        <w:tblW w:w="0" w:type="auto"/>
+        <w:tblLook w:val="04A0" w:firstRow="1" w:lastRow="0" w:firstColumn="1" w:lastColumn="0" w:noHBand="0" w:noVBand="1"/>
+      </w:tblPr>
+      <w:tblGrid>
+        <w:gridCol w:w="4649"/>
+        <w:gridCol w:w="1725"/>
+        <w:gridCol w:w="7575"/>
+      </w:tblGrid>
+      <w:tr>
+        <w:tc>
+          <w:tcPr>
+            <w:tcW w:w="13949" w:type="dxa"/>
+            <w:gridSpan w:val="3"/>
+          </w:tcPr>
+          <w:p>
+            <w:pPr>
+              <w:jc w:val="center"/>
+              <w:rPr>
+                <w:rFonts w:hint="eastAsia"/>
+              </w:rPr>
+            </w:pPr>
+            <w:r>
+              <w:rPr>
+                <w:rFonts w:hint="eastAsia"/>
+              </w:rPr>
+              <w:t>提供的服务（供接口）</w:t>
+            </w:r>
+          </w:p>
+        </w:tc>
+      </w:tr>
+      <w:tr>
+        <w:tc>
+          <w:tcPr>
+            <w:tcW w:w="4649" w:type="dxa"/>
+            <w:vMerge w:val="restart"/>
+          </w:tcPr>
+          <w:p>
+            <w:pPr>
+              <w:jc w:val="center"/>
+            </w:pPr>
+          </w:p>
+          <w:p>
+            <w:pPr>
+              <w:jc w:val="center"/>
+              <w:rPr>
+                <w:rFonts w:hint="eastAsia"/>
+              </w:rPr>
+            </w:pPr>
+            <w:proofErr w:type="gramStart"/>
+            <w:r>
+              <w:rPr>
+                <w:rFonts w:hint="eastAsia"/>
+              </w:rPr>
+              <w:t>finance</w:t>
+            </w:r>
+            <w:proofErr w:type="gramEnd"/>
+            <w:r>
+              <w:rPr>
+                <w:rFonts w:hint="eastAsia"/>
+              </w:rPr>
+              <w:t>.</w:t>
+            </w:r>
+            <w:bookmarkStart w:id="0" w:name="_GoBack"/>
+            <w:bookmarkEnd w:id="0"/>
+          </w:p>
+        </w:tc>
+        <w:tc>
+          <w:tcPr>
+            <w:tcW w:w="1725" w:type="dxa"/>
+          </w:tcPr>
+          <w:p>
+            <w:pPr>
+              <w:jc w:val="center"/>
+              <w:rPr>
+                <w:rFonts w:hint="eastAsia"/>
+              </w:rPr>
+            </w:pPr>
+            <w:r>
+              <w:rPr>
+                <w:rFonts w:hint="eastAsia"/>
+              </w:rPr>
+              <w:t>语法</w:t>
+            </w:r>
+          </w:p>
+        </w:tc>
+        <w:tc>
+          <w:tcPr>
+            <w:tcW w:w="7575" w:type="dxa"/>
+          </w:tcPr>
+          <w:p>
+            <w:pPr>
+              <w:jc w:val="center"/>
+              <w:rPr>
+                <w:rFonts w:hint="eastAsia"/>
+              </w:rPr>
+            </w:pPr>
+          </w:p>
+        </w:tc>
+      </w:tr>
+      <w:tr>
+        <w:tc>
+          <w:tcPr>
+            <w:tcW w:w="4649" w:type="dxa"/>
+            <w:vMerge/>
+          </w:tcPr>
+          <w:p>
+            <w:pPr>
+              <w:jc w:val="center"/>
+              <w:rPr>
+                <w:rFonts w:hint="eastAsia"/>
+              </w:rPr>
+            </w:pPr>
+          </w:p>
+        </w:tc>
+        <w:tc>
+          <w:tcPr>
+            <w:tcW w:w="1725" w:type="dxa"/>
+          </w:tcPr>
+          <w:p>
+            <w:pPr>
+              <w:jc w:val="center"/>
+              <w:rPr>
+                <w:rFonts w:hint="eastAsia"/>
+              </w:rPr>
+            </w:pPr>
+            <w:r>
+              <w:rPr>
+                <w:rFonts w:hint="eastAsia"/>
+              </w:rPr>
+              <w:t>前置条件</w:t>
+            </w:r>
+          </w:p>
+        </w:tc>
+        <w:tc>
+          <w:tcPr>
+            <w:tcW w:w="7575" w:type="dxa"/>
+          </w:tcPr>
+          <w:p>
+            <w:pPr>
+              <w:jc w:val="center"/>
+              <w:rPr>
+                <w:rFonts w:hint="eastAsia"/>
+              </w:rPr>
+            </w:pPr>
+          </w:p>
+        </w:tc>
+      </w:tr>
+      <w:tr>
+        <w:tc>
+          <w:tcPr>
+            <w:tcW w:w="4649" w:type="dxa"/>
+            <w:vMerge/>
+          </w:tcPr>
+          <w:p>
+            <w:pPr>
+              <w:jc w:val="center"/>
+              <w:rPr>
+                <w:rFonts w:hint="eastAsia"/>
+              </w:rPr>
+            </w:pPr>
+          </w:p>
+        </w:tc>
+        <w:tc>
+          <w:tcPr>
+            <w:tcW w:w="1725" w:type="dxa"/>
+          </w:tcPr>
+          <w:p>
+            <w:pPr>
+              <w:jc w:val="center"/>
+              <w:rPr>
+                <w:rFonts w:hint="eastAsia"/>
+              </w:rPr>
+            </w:pPr>
+            <w:r>
+              <w:rPr>
+                <w:rFonts w:hint="eastAsia"/>
+              </w:rPr>
+              <w:t>后置条件</w:t>
+            </w:r>
+          </w:p>
+        </w:tc>
+        <w:tc>
+          <w:tcPr>
+            <w:tcW w:w="7575" w:type="dxa"/>
+          </w:tcPr>
+          <w:p>
+            <w:pPr>
+              <w:jc w:val="center"/>
+              <w:rPr>
+                <w:rFonts w:hint="eastAsia"/>
+              </w:rPr>
+            </w:pPr>
+          </w:p>
+        </w:tc>
+      </w:tr>
+      <w:tr>
+        <w:tc>
+          <w:tcPr>
+            <w:tcW w:w="4649" w:type="dxa"/>
+            <w:vMerge w:val="restart"/>
+          </w:tcPr>
+          <w:p>
+            <w:pPr>
+              <w:jc w:val="center"/>
+            </w:pPr>
+          </w:p>
+          <w:p>
+            <w:pPr>
+              <w:jc w:val="center"/>
+              <w:rPr>
+                <w:rFonts w:hint="eastAsia"/>
+              </w:rPr>
+            </w:pPr>
+            <w:proofErr w:type="gramStart"/>
+            <w:r>
+              <w:rPr>
+                <w:rFonts w:hint="eastAsia"/>
+              </w:rPr>
+              <w:t>finance</w:t>
+            </w:r>
+            <w:proofErr w:type="gramEnd"/>
+            <w:r>
+              <w:rPr>
+                <w:rFonts w:hint="eastAsia"/>
+              </w:rPr>
+              <w:t>.</w:t>
+            </w:r>
+          </w:p>
+        </w:tc>
+        <w:tc>
+          <w:tcPr>
+            <w:tcW w:w="1725" w:type="dxa"/>
+          </w:tcPr>
+          <w:p>
+            <w:pPr>
+              <w:jc w:val="center"/>
+              <w:rPr>
+                <w:rFonts w:hint="eastAsia"/>
+              </w:rPr>
+            </w:pPr>
+            <w:r>
+              <w:rPr>
+                <w:rFonts w:hint="eastAsia"/>
+              </w:rPr>
+              <w:t>语法</w:t>
+            </w:r>
+          </w:p>
+        </w:tc>
+        <w:tc>
+          <w:tcPr>
+            <w:tcW w:w="7575" w:type="dxa"/>
+          </w:tcPr>
+          <w:p>
+            <w:pPr>
+              <w:jc w:val="center"/>
+              <w:rPr>
+                <w:rFonts w:hint="eastAsia"/>
+              </w:rPr>
+            </w:pPr>
+          </w:p>
+        </w:tc>
+      </w:tr>
+      <w:tr>
+        <w:tc>
+          <w:tcPr>
+            <w:tcW w:w="4649" w:type="dxa"/>
+            <w:vMerge/>
+          </w:tcPr>
+          <w:p>
+            <w:pPr>
+              <w:jc w:val="center"/>
+              <w:rPr>
+                <w:rFonts w:hint="eastAsia"/>
+              </w:rPr>
+            </w:pPr>
+          </w:p>
+        </w:tc>
+        <w:tc>
+          <w:tcPr>
+            <w:tcW w:w="1725" w:type="dxa"/>
+          </w:tcPr>
+          <w:p>
+            <w:pPr>
+              <w:jc w:val="center"/>
+              <w:rPr>
+                <w:rFonts w:hint="eastAsia"/>
+              </w:rPr>
+            </w:pPr>
+            <w:r>
+              <w:rPr>
+                <w:rFonts w:hint="eastAsia"/>
+              </w:rPr>
+              <w:t>前置条件</w:t>
+            </w:r>
+          </w:p>
+        </w:tc>
+        <w:tc>
+          <w:tcPr>
+            <w:tcW w:w="7575" w:type="dxa"/>
+          </w:tcPr>
+          <w:p>
+            <w:pPr>
+              <w:jc w:val="center"/>
+              <w:rPr>
+                <w:rFonts w:hint="eastAsia"/>
+              </w:rPr>
+            </w:pPr>
+          </w:p>
+        </w:tc>
+      </w:tr>
+      <w:tr>
+        <w:tc>
+          <w:tcPr>
+            <w:tcW w:w="4649" w:type="dxa"/>
+            <w:vMerge/>
+          </w:tcPr>
+          <w:p>
+            <w:pPr>
+              <w:jc w:val="center"/>
+              <w:rPr>
+                <w:rFonts w:hint="eastAsia"/>
+              </w:rPr>
+            </w:pPr>
+          </w:p>
+        </w:tc>
+        <w:tc>
+          <w:tcPr>
+            <w:tcW w:w="1725" w:type="dxa"/>
+          </w:tcPr>
+          <w:p>
+            <w:pPr>
+              <w:jc w:val="center"/>
+              <w:rPr>
+                <w:rFonts w:hint="eastAsia"/>
+              </w:rPr>
+            </w:pPr>
+            <w:r>
+              <w:rPr>
+                <w:rFonts w:hint="eastAsia"/>
+              </w:rPr>
+              <w:t>后置条件</w:t>
+            </w:r>
+          </w:p>
+        </w:tc>
+        <w:tc>
+          <w:tcPr>
+            <w:tcW w:w="7575" w:type="dxa"/>
+          </w:tcPr>
+          <w:p>
+            <w:pPr>
+              <w:jc w:val="center"/>
+              <w:rPr>
+                <w:rFonts w:hint="eastAsia"/>
+              </w:rPr>
+            </w:pPr>
+          </w:p>
+        </w:tc>
+      </w:tr>
+      <w:tr>
+        <w:tc>
+          <w:tcPr>
+            <w:tcW w:w="4649" w:type="dxa"/>
+            <w:vMerge w:val="restart"/>
+          </w:tcPr>
+          <w:p>
+            <w:pPr>
+              <w:jc w:val="center"/>
+            </w:pPr>
+          </w:p>
+          <w:p>
+            <w:pPr>
+              <w:jc w:val="center"/>
+              <w:rPr>
+                <w:rFonts w:hint="eastAsia"/>
+              </w:rPr>
+            </w:pPr>
+            <w:proofErr w:type="gramStart"/>
+            <w:r>
+              <w:rPr>
+                <w:rFonts w:hint="eastAsia"/>
+              </w:rPr>
+              <w:t>finance</w:t>
+            </w:r>
+            <w:proofErr w:type="gramEnd"/>
+            <w:r>
+              <w:rPr>
+                <w:rFonts w:hint="eastAsia"/>
+              </w:rPr>
+              <w:t>.</w:t>
+            </w:r>
+          </w:p>
+        </w:tc>
+        <w:tc>
+          <w:tcPr>
+            <w:tcW w:w="1725" w:type="dxa"/>
+          </w:tcPr>
+          <w:p>
+            <w:pPr>
+              <w:jc w:val="center"/>
+              <w:rPr>
+                <w:rFonts w:hint="eastAsia"/>
+              </w:rPr>
+            </w:pPr>
+            <w:r>
+              <w:rPr>
+                <w:rFonts w:hint="eastAsia"/>
+              </w:rPr>
+              <w:t>语法</w:t>
+            </w:r>
+          </w:p>
+        </w:tc>
+        <w:tc>
+          <w:tcPr>
+            <w:tcW w:w="7575" w:type="dxa"/>
+          </w:tcPr>
+          <w:p>
+            <w:pPr>
+              <w:jc w:val="center"/>
+              <w:rPr>
+                <w:rFonts w:hint="eastAsia"/>
+              </w:rPr>
+            </w:pPr>
+          </w:p>
+        </w:tc>
+      </w:tr>
+      <w:tr>
+        <w:tc>
+          <w:tcPr>
+            <w:tcW w:w="4649" w:type="dxa"/>
+            <w:vMerge/>
+          </w:tcPr>
+          <w:p>
+            <w:pPr>
+              <w:jc w:val="center"/>
+              <w:rPr>
+                <w:rFonts w:hint="eastAsia"/>
+              </w:rPr>
+            </w:pPr>
+          </w:p>
+        </w:tc>
+        <w:tc>
+          <w:tcPr>
+            <w:tcW w:w="1725" w:type="dxa"/>
+          </w:tcPr>
+          <w:p>
+            <w:pPr>
+              <w:jc w:val="center"/>
+              <w:rPr>
+                <w:rFonts w:hint="eastAsia"/>
+              </w:rPr>
+            </w:pPr>
+            <w:r>
+              <w:rPr>
+                <w:rFonts w:hint="eastAsia"/>
+              </w:rPr>
+              <w:t>前置条件</w:t>
+            </w:r>
+          </w:p>
+        </w:tc>
+        <w:tc>
+          <w:tcPr>
+            <w:tcW w:w="7575" w:type="dxa"/>
+          </w:tcPr>
+          <w:p>
+            <w:pPr>
+              <w:jc w:val="center"/>
+              <w:rPr>
+                <w:rFonts w:hint="eastAsia"/>
+              </w:rPr>
+            </w:pPr>
+          </w:p>
+        </w:tc>
+      </w:tr>
+      <w:tr>
+        <w:tc>
+          <w:tcPr>
+            <w:tcW w:w="4649" w:type="dxa"/>
+            <w:vMerge/>
+          </w:tcPr>
+          <w:p>
+            <w:pPr>
+              <w:jc w:val="center"/>
+              <w:rPr>
+                <w:rFonts w:hint="eastAsia"/>
+              </w:rPr>
+            </w:pPr>
+          </w:p>
+        </w:tc>
+        <w:tc>
+          <w:tcPr>
+            <w:tcW w:w="1725" w:type="dxa"/>
+          </w:tcPr>
+          <w:p>
+            <w:pPr>
+              <w:jc w:val="center"/>
+              <w:rPr>
+                <w:rFonts w:hint="eastAsia"/>
+              </w:rPr>
+            </w:pPr>
+            <w:r>
+              <w:rPr>
+                <w:rFonts w:hint="eastAsia"/>
+              </w:rPr>
+              <w:t>后置条件</w:t>
+            </w:r>
+          </w:p>
+        </w:tc>
+        <w:tc>
+          <w:tcPr>
+            <w:tcW w:w="7575" w:type="dxa"/>
+          </w:tcPr>
+          <w:p>
+            <w:pPr>
+              <w:jc w:val="center"/>
+              <w:rPr>
+                <w:rFonts w:hint="eastAsia"/>
+              </w:rPr>
+            </w:pPr>
+          </w:p>
+        </w:tc>
+      </w:tr>
+      <w:tr>
+        <w:tc>
+          <w:tcPr>
+            <w:tcW w:w="4649" w:type="dxa"/>
+            <w:vMerge w:val="restart"/>
+          </w:tcPr>
+          <w:p>
+            <w:pPr>
+              <w:jc w:val="center"/>
+            </w:pPr>
+          </w:p>
+          <w:p>
+            <w:pPr>
+              <w:jc w:val="center"/>
+              <w:rPr>
+                <w:rFonts w:hint="eastAsia"/>
+              </w:rPr>
+            </w:pPr>
+            <w:proofErr w:type="gramStart"/>
+            <w:r>
+              <w:rPr>
+                <w:rFonts w:hint="eastAsia"/>
+              </w:rPr>
+              <w:t>finance</w:t>
+            </w:r>
+            <w:proofErr w:type="gramEnd"/>
+            <w:r>
+              <w:rPr>
+                <w:rFonts w:hint="eastAsia"/>
+              </w:rPr>
+              <w:t>.</w:t>
+            </w:r>
+          </w:p>
+        </w:tc>
+        <w:tc>
+          <w:tcPr>
+            <w:tcW w:w="1725" w:type="dxa"/>
+          </w:tcPr>
+          <w:p>
+            <w:pPr>
+              <w:jc w:val="center"/>
+              <w:rPr>
+                <w:rFonts w:hint="eastAsia"/>
+              </w:rPr>
+            </w:pPr>
+            <w:r>
+              <w:rPr>
+                <w:rFonts w:hint="eastAsia"/>
+              </w:rPr>
+              <w:t>语法</w:t>
+            </w:r>
+          </w:p>
+        </w:tc>
+        <w:tc>
+          <w:tcPr>
+            <w:tcW w:w="7575" w:type="dxa"/>
+          </w:tcPr>
+          <w:p>
+            <w:pPr>
+              <w:jc w:val="center"/>
+              <w:rPr>
+                <w:rFonts w:hint="eastAsia"/>
+              </w:rPr>
+            </w:pPr>
+          </w:p>
+        </w:tc>
+      </w:tr>
+      <w:tr>
+        <w:tc>
+          <w:tcPr>
+            <w:tcW w:w="4649" w:type="dxa"/>
+            <w:vMerge/>
+          </w:tcPr>
+          <w:p>
+            <w:pPr>
+              <w:jc w:val="center"/>
+              <w:rPr>
+                <w:rFonts w:hint="eastAsia"/>
+              </w:rPr>
+            </w:pPr>
+          </w:p>
+        </w:tc>
+        <w:tc>
+          <w:tcPr>
+            <w:tcW w:w="1725" w:type="dxa"/>
+          </w:tcPr>
+          <w:p>
+            <w:pPr>
+              <w:jc w:val="center"/>
+              <w:rPr>
+                <w:rFonts w:hint="eastAsia"/>
+              </w:rPr>
+            </w:pPr>
+            <w:r>
+              <w:rPr>
+                <w:rFonts w:hint="eastAsia"/>
+              </w:rPr>
+              <w:t>前置条件</w:t>
+            </w:r>
+          </w:p>
+        </w:tc>
+        <w:tc>
+          <w:tcPr>
+            <w:tcW w:w="7575" w:type="dxa"/>
+          </w:tcPr>
+          <w:p>
+            <w:pPr>
+              <w:jc w:val="center"/>
+              <w:rPr>
+                <w:rFonts w:hint="eastAsia"/>
+              </w:rPr>
+            </w:pPr>
+          </w:p>
+        </w:tc>
+      </w:tr>
+      <w:tr>
+        <w:tc>
+          <w:tcPr>
+            <w:tcW w:w="4649" w:type="dxa"/>
+            <w:vMerge/>
+          </w:tcPr>
+          <w:p>
+            <w:pPr>
+              <w:jc w:val="center"/>
+              <w:rPr>
+                <w:rFonts w:hint="eastAsia"/>
+              </w:rPr>
+            </w:pPr>
+          </w:p>
+        </w:tc>
+        <w:tc>
+          <w:tcPr>
+            <w:tcW w:w="1725" w:type="dxa"/>
+          </w:tcPr>
+          <w:p>
+            <w:pPr>
+              <w:jc w:val="center"/>
+              <w:rPr>
+                <w:rFonts w:hint="eastAsia"/>
+              </w:rPr>
+            </w:pPr>
+            <w:r>
+              <w:rPr>
+                <w:rFonts w:hint="eastAsia"/>
+              </w:rPr>
+              <w:t>后置条件</w:t>
+            </w:r>
+          </w:p>
+        </w:tc>
+        <w:tc>
+          <w:tcPr>
+            <w:tcW w:w="7575" w:type="dxa"/>
+          </w:tcPr>
+          <w:p>
+            <w:pPr>
+              <w:jc w:val="center"/>
+              <w:rPr>
+                <w:rFonts w:hint="eastAsia"/>
+              </w:rPr>
+            </w:pPr>
+          </w:p>
+        </w:tc>
+      </w:tr>
+      <w:tr>
+        <w:tc>
+          <w:tcPr>
+            <w:tcW w:w="4649" w:type="dxa"/>
+            <w:vMerge w:val="restart"/>
+          </w:tcPr>
+          <w:p>
+            <w:pPr>
+              <w:jc w:val="center"/>
+            </w:pPr>
+          </w:p>
+          <w:p>
+            <w:pPr>
+              <w:jc w:val="center"/>
+              <w:rPr>
+                <w:rFonts w:hint="eastAsia"/>
+              </w:rPr>
+            </w:pPr>
+            <w:proofErr w:type="gramStart"/>
+            <w:r>
+              <w:rPr>
+                <w:rFonts w:hint="eastAsia"/>
+              </w:rPr>
+              <w:lastRenderedPageBreak/>
+              <w:t>finance</w:t>
+            </w:r>
+            <w:proofErr w:type="gramEnd"/>
+            <w:r>
+              <w:rPr>
+                <w:rFonts w:hint="eastAsia"/>
+              </w:rPr>
+              <w:t>.</w:t>
+            </w:r>
+          </w:p>
+        </w:tc>
+        <w:tc>
+          <w:tcPr>
+            <w:tcW w:w="1725" w:type="dxa"/>
+          </w:tcPr>
+          <w:p>
+            <w:pPr>
+              <w:jc w:val="center"/>
+              <w:rPr>
+                <w:rFonts w:hint="eastAsia"/>
+              </w:rPr>
+            </w:pPr>
+            <w:r>
+              <w:rPr>
+                <w:rFonts w:hint="eastAsia"/>
+              </w:rPr>
+              <w:lastRenderedPageBreak/>
+              <w:t>语法</w:t>
+            </w:r>
+          </w:p>
+        </w:tc>
+        <w:tc>
+          <w:tcPr>
+            <w:tcW w:w="7575" w:type="dxa"/>
+          </w:tcPr>
+          <w:p>
+            <w:pPr>
+              <w:jc w:val="center"/>
+              <w:rPr>
+                <w:rFonts w:hint="eastAsia"/>
+              </w:rPr>
+            </w:pPr>
+          </w:p>
+        </w:tc>
+      </w:tr>
+      <w:tr>
+        <w:tc>
+          <w:tcPr>
+            <w:tcW w:w="4649" w:type="dxa"/>
+            <w:vMerge/>
+          </w:tcPr>
+          <w:p>
+            <w:pPr>
+              <w:jc w:val="center"/>
+              <w:rPr>
+                <w:rFonts w:hint="eastAsia"/>
+              </w:rPr>
+            </w:pPr>
+          </w:p>
+        </w:tc>
+        <w:tc>
+          <w:tcPr>
+            <w:tcW w:w="1725" w:type="dxa"/>
+          </w:tcPr>
+          <w:p>
+            <w:pPr>
+              <w:jc w:val="center"/>
+              <w:rPr>
+                <w:rFonts w:hint="eastAsia"/>
+              </w:rPr>
+            </w:pPr>
+            <w:r>
+              <w:rPr>
+                <w:rFonts w:hint="eastAsia"/>
+              </w:rPr>
+              <w:t>前置条件</w:t>
+            </w:r>
+          </w:p>
+        </w:tc>
+        <w:tc>
+          <w:tcPr>
+            <w:tcW w:w="7575" w:type="dxa"/>
+          </w:tcPr>
+          <w:p>
+            <w:pPr>
+              <w:jc w:val="center"/>
+              <w:rPr>
+                <w:rFonts w:hint="eastAsia"/>
+              </w:rPr>
+            </w:pPr>
+          </w:p>
+        </w:tc>
+      </w:tr>
+      <w:tr>
+        <w:tc>
+          <w:tcPr>
+            <w:tcW w:w="4649" w:type="dxa"/>
+            <w:vMerge/>
+          </w:tcPr>
+          <w:p>
+            <w:pPr>
+              <w:jc w:val="center"/>
+              <w:rPr>
+                <w:rFonts w:hint="eastAsia"/>
+              </w:rPr>
+            </w:pPr>
+          </w:p>
+        </w:tc>
+        <w:tc>
+          <w:tcPr>
+            <w:tcW w:w="1725" w:type="dxa"/>
+          </w:tcPr>
+          <w:p>
+            <w:pPr>
+              <w:jc w:val="center"/>
+              <w:rPr>
+                <w:rFonts w:hint="eastAsia"/>
+              </w:rPr>
+            </w:pPr>
+            <w:r>
+              <w:rPr>
+                <w:rFonts w:hint="eastAsia"/>
+              </w:rPr>
+              <w:t>后置条件</w:t>
+            </w:r>
+          </w:p>
+        </w:tc>
+        <w:tc>
+          <w:tcPr>
+            <w:tcW w:w="7575" w:type="dxa"/>
+          </w:tcPr>
+          <w:p>
+            <w:pPr>
+              <w:jc w:val="center"/>
+              <w:rPr>
+                <w:rFonts w:hint="eastAsia"/>
+              </w:rPr>
+            </w:pPr>
+          </w:p>
+        </w:tc>
+      </w:tr>
+      <w:tr>
+        <w:tc>
+          <w:tcPr>
+            <w:tcW w:w="4649" w:type="dxa"/>
+            <w:vMerge w:val="restart"/>
+          </w:tcPr>
+          <w:p>
+            <w:pPr>
+              <w:jc w:val="center"/>
+            </w:pPr>
+          </w:p>
+          <w:p>
+            <w:pPr>
+              <w:jc w:val="center"/>
+              <w:rPr>
+                <w:rFonts w:hint="eastAsia"/>
+              </w:rPr>
+            </w:pPr>
+            <w:proofErr w:type="gramStart"/>
+            <w:r>
+              <w:rPr>
+                <w:rFonts w:hint="eastAsia"/>
+              </w:rPr>
+              <w:t>finance</w:t>
+            </w:r>
+            <w:proofErr w:type="gramEnd"/>
+            <w:r>
+              <w:rPr>
+                <w:rFonts w:hint="eastAsia"/>
+              </w:rPr>
+              <w:t>.</w:t>
+            </w:r>
+          </w:p>
+        </w:tc>
+        <w:tc>
+          <w:tcPr>
+            <w:tcW w:w="1725" w:type="dxa"/>
+          </w:tcPr>
+          <w:p>
+            <w:pPr>
+              <w:jc w:val="center"/>
+              <w:rPr>
+                <w:rFonts w:hint="eastAsia"/>
+              </w:rPr>
+            </w:pPr>
+            <w:r>
+              <w:rPr>
+                <w:rFonts w:hint="eastAsia"/>
+              </w:rPr>
+              <w:t>语法</w:t>
+            </w:r>
+          </w:p>
+        </w:tc>
+        <w:tc>
+          <w:tcPr>
+            <w:tcW w:w="7575" w:type="dxa"/>
+          </w:tcPr>
+          <w:p>
+            <w:pPr>
+              <w:jc w:val="center"/>
+              <w:rPr>
+                <w:rFonts w:hint="eastAsia"/>
+              </w:rPr>
+            </w:pPr>
+          </w:p>
+        </w:tc>
+      </w:tr>
+      <w:tr>
+        <w:tc>
+          <w:tcPr>
+            <w:tcW w:w="4649" w:type="dxa"/>
+            <w:vMerge/>
+          </w:tcPr>
+          <w:p>
+            <w:pPr>
+              <w:jc w:val="center"/>
+              <w:rPr>
+                <w:rFonts w:hint="eastAsia"/>
+              </w:rPr>
+            </w:pPr>
+          </w:p>
+        </w:tc>
+        <w:tc>
+          <w:tcPr>
+            <w:tcW w:w="1725" w:type="dxa"/>
+          </w:tcPr>
+          <w:p>
+            <w:pPr>
+              <w:jc w:val="center"/>
+              <w:rPr>
+                <w:rFonts w:hint="eastAsia"/>
+              </w:rPr>
+            </w:pPr>
+            <w:r>
+              <w:rPr>
+                <w:rFonts w:hint="eastAsia"/>
+              </w:rPr>
+              <w:t>前置条件</w:t>
+            </w:r>
+          </w:p>
+        </w:tc>
+        <w:tc>
+          <w:tcPr>
+            <w:tcW w:w="7575" w:type="dxa"/>
+          </w:tcPr>
+          <w:p>
+            <w:pPr>
+              <w:jc w:val="center"/>
+              <w:rPr>
+                <w:rFonts w:hint="eastAsia"/>
+              </w:rPr>
+            </w:pPr>
+          </w:p>
+        </w:tc>
+      </w:tr>
+      <w:tr>
+        <w:tc>
+          <w:tcPr>
+            <w:tcW w:w="4649" w:type="dxa"/>
+            <w:vMerge/>
+          </w:tcPr>
+          <w:p>
+            <w:pPr>
+              <w:jc w:val="center"/>
+              <w:rPr>
+                <w:rFonts w:hint="eastAsia"/>
+              </w:rPr>
+            </w:pPr>
+          </w:p>
+        </w:tc>
+        <w:tc>
+          <w:tcPr>
+            <w:tcW w:w="1725" w:type="dxa"/>
+          </w:tcPr>
+          <w:p>
+            <w:pPr>
+              <w:jc w:val="center"/>
+              <w:rPr>
+                <w:rFonts w:hint="eastAsia"/>
+              </w:rPr>
+            </w:pPr>
+            <w:r>
+              <w:rPr>
+                <w:rFonts w:hint="eastAsia"/>
+              </w:rPr>
+              <w:t>后置条件</w:t>
+            </w:r>
+          </w:p>
+        </w:tc>
+        <w:tc>
+          <w:tcPr>
+            <w:tcW w:w="7575" w:type="dxa"/>
+          </w:tcPr>
+          <w:p>
+            <w:pPr>
+              <w:jc w:val="center"/>
+              <w:rPr>
+                <w:rFonts w:hint="eastAsia"/>
+              </w:rPr>
+            </w:pPr>
+          </w:p>
+        </w:tc>
+      </w:tr>
+      <w:tr>
+        <w:tc>
+          <w:tcPr>
+            <w:tcW w:w="13949" w:type="dxa"/>
+            <w:gridSpan w:val="3"/>
+          </w:tcPr>
+          <w:p>
+            <w:pPr>
+              <w:jc w:val="center"/>
+              <w:rPr>
+                <w:rFonts w:hint="eastAsia"/>
+              </w:rPr>
+            </w:pPr>
+            <w:r>
+              <w:rPr>
+                <w:rFonts w:hint="eastAsia"/>
+              </w:rPr>
+              <w:t>需要的服务（需接口）</w:t>
+            </w:r>
+          </w:p>
+        </w:tc>
+      </w:tr>
+      <w:tr>
+        <w:tc>
+          <w:tcPr>
+            <w:tcW w:w="4649" w:type="dxa"/>
+          </w:tcPr>
+          <w:p>
+            <w:pPr>
+              <w:jc w:val="center"/>
+              <w:rPr>
+                <w:rFonts w:hint="eastAsia"/>
+              </w:rPr>
+            </w:pPr>
+            <w:r>
+              <w:rPr>
+                <w:rFonts w:hint="eastAsia"/>
+              </w:rPr>
+              <w:t>服务名</w:t>
+            </w:r>
+          </w:p>
+        </w:tc>
+        <w:tc>
+          <w:tcPr>
+            <w:tcW w:w="9300" w:type="dxa"/>
+            <w:gridSpan w:val="2"/>
+          </w:tcPr>
+          <w:p>
+            <w:pPr>
+              <w:jc w:val="center"/>
+              <w:rPr>
+                <w:rFonts w:hint="eastAsia"/>
+              </w:rPr>
+            </w:pPr>
+            <w:r>
+              <w:rPr>
+                <w:rFonts w:hint="eastAsia"/>
+              </w:rPr>
+              <w:t>服务</w:t>
+            </w:r>
+          </w:p>
+        </w:tc>
+      </w:tr>
+      <w:tr>
+        <w:tc>
+          <w:tcPr>
+            <w:tcW w:w="4649" w:type="dxa"/>
+          </w:tcPr>
+          <w:p>
+            <w:pPr>
+              <w:jc w:val="center"/>
+              <w:rPr>
+                <w:rFonts w:hint="eastAsia"/>
+              </w:rPr>
+            </w:pPr>
+          </w:p>
+        </w:tc>
+        <w:tc>
+          <w:tcPr>
+            <w:tcW w:w="9300" w:type="dxa"/>
+            <w:gridSpan w:val="2"/>
+          </w:tcPr>
+          <w:p>
+            <w:pPr>
+              <w:jc w:val="center"/>
+              <w:rPr>
+                <w:rFonts w:hint="eastAsia"/>
+              </w:rPr>
+            </w:pPr>
+          </w:p>
+        </w:tc>
+      </w:tr>
+      <w:tr>
+        <w:tc>
+          <w:tcPr>
+            <w:tcW w:w="4649" w:type="dxa"/>
+          </w:tcPr>
+          <w:p>
+            <w:pPr>
+              <w:jc w:val="center"/>
+              <w:rPr>
+                <w:rFonts w:hint="eastAsia"/>
+              </w:rPr>
+            </w:pPr>
+          </w:p>
+        </w:tc>
+        <w:tc>
+          <w:tcPr>
+            <w:tcW w:w="9300" w:type="dxa"/>
+            <w:gridSpan w:val="2"/>
+          </w:tcPr>
+          <w:p>
+            <w:pPr>
+              <w:jc w:val="center"/>
+              <w:rPr>
+                <w:rFonts w:hint="eastAsia"/>
+              </w:rPr>
+            </w:pPr>
+          </w:p>
+        </w:tc>
+      </w:tr>
+    </w:tbl>
+    <w:p/>
+    <w:p/>
+    <w:p>
+      <w:pPr>
+        <w:ind w:firstLineChars="2500" w:firstLine="5250"/>
+      </w:pPr>
+      <w:r>
+        <w:rPr>
+          <w:rFonts w:hint="eastAsia"/>
+        </w:rPr>
+        <w:t>表</w:t>
+      </w:r>
+      <w:r>
+        <w:rPr>
+          <w:rFonts w:hint="eastAsia"/>
+        </w:rPr>
+        <w:t>8</w:t>
+      </w:r>
+      <w:r>
+        <w:t xml:space="preserve"> </w:t>
+      </w:r>
+      <w:proofErr w:type="spellStart"/>
+      <w:r>
+        <w:rPr>
+          <w:rFonts w:hint="eastAsia"/>
+        </w:rPr>
+        <w:t>billbl</w:t>
+      </w:r>
+      <w:proofErr w:type="spellEnd"/>
+      <w:r>
+        <w:rPr>
+          <w:rFonts w:hint="eastAsia"/>
+        </w:rPr>
+        <w:t>模块的接口规范</w:t>
+      </w:r>
+    </w:p>
+    <w:tbl>
+      <w:tblPr>
+        <w:tblStyle w:val="a9"/>
+        <w:tblW w:w="0" w:type="auto"/>
+        <w:tblLook w:val="04A0" w:firstRow="1" w:lastRow="0" w:firstColumn="1" w:lastColumn="0" w:noHBand="0" w:noVBand="1"/>
+      </w:tblPr>
+      <w:tblGrid>
+        <w:gridCol w:w="4649"/>
+        <w:gridCol w:w="1725"/>
+        <w:gridCol w:w="7575"/>
+      </w:tblGrid>
+      <w:tr>
+        <w:tc>
+          <w:tcPr>
+            <w:tcW w:w="13949" w:type="dxa"/>
+            <w:gridSpan w:val="3"/>
+          </w:tcPr>
+          <w:p>
+            <w:pPr>
+              <w:jc w:val="center"/>
+              <w:rPr>
+                <w:rFonts w:hint="eastAsia"/>
+              </w:rPr>
+            </w:pPr>
+            <w:r>
+              <w:rPr>
+                <w:rFonts w:hint="eastAsia"/>
+              </w:rPr>
+              <w:t>提供的服务（供接口）</w:t>
+            </w:r>
+          </w:p>
+        </w:tc>
+      </w:tr>
+      <w:tr>
+        <w:tc>
+          <w:tcPr>
+            <w:tcW w:w="4649" w:type="dxa"/>
+            <w:vMerge w:val="restart"/>
+          </w:tcPr>
+          <w:p>
+            <w:pPr>
+              <w:jc w:val="center"/>
+              <w:rPr>
+                <w:rFonts w:hint="eastAsia"/>
+              </w:rPr>
+            </w:pPr>
+          </w:p>
+        </w:tc>
+        <w:tc>
+          <w:tcPr>
+            <w:tcW w:w="1725" w:type="dxa"/>
+          </w:tcPr>
+          <w:p>
+            <w:pPr>
+              <w:jc w:val="center"/>
+              <w:rPr>
+                <w:rFonts w:hint="eastAsia"/>
+              </w:rPr>
+            </w:pPr>
+            <w:r>
+              <w:rPr>
+                <w:rFonts w:hint="eastAsia"/>
+              </w:rPr>
+              <w:t>语法</w:t>
+            </w:r>
+          </w:p>
+        </w:tc>
+        <w:tc>
+          <w:tcPr>
+            <w:tcW w:w="7575" w:type="dxa"/>
+          </w:tcPr>
+          <w:p>
+            <w:pPr>
+              <w:jc w:val="center"/>
+              <w:rPr>
+                <w:rFonts w:hint="eastAsia"/>
+              </w:rPr>
+            </w:pPr>
+          </w:p>
+        </w:tc>
+      </w:tr>
+      <w:tr>
+        <w:tc>
+          <w:tcPr>
+            <w:tcW w:w="4649" w:type="dxa"/>
+            <w:vMerge/>
+          </w:tcPr>
+          <w:p>
+            <w:pPr>
+              <w:jc w:val="center"/>
+              <w:rPr>
+                <w:rFonts w:hint="eastAsia"/>
+              </w:rPr>
+            </w:pPr>
+          </w:p>
+        </w:tc>
+        <w:tc>
+          <w:tcPr>
+            <w:tcW w:w="1725" w:type="dxa"/>
+          </w:tcPr>
+          <w:p>
+            <w:pPr>
+              <w:jc w:val="center"/>
+              <w:rPr>
+                <w:rFonts w:hint="eastAsia"/>
+              </w:rPr>
+            </w:pPr>
+            <w:r>
+              <w:rPr>
+                <w:rFonts w:hint="eastAsia"/>
+              </w:rPr>
+              <w:t>前置条件</w:t>
+            </w:r>
+          </w:p>
+        </w:tc>
+        <w:tc>
+          <w:tcPr>
+            <w:tcW w:w="7575" w:type="dxa"/>
+          </w:tcPr>
+          <w:p>
+            <w:pPr>
+              <w:jc w:val="center"/>
+              <w:rPr>
+                <w:rFonts w:hint="eastAsia"/>
+              </w:rPr>
+            </w:pPr>
+          </w:p>
+        </w:tc>
+      </w:tr>
+      <w:tr>
+        <w:tc>
+          <w:tcPr>
+            <w:tcW w:w="4649" w:type="dxa"/>
+            <w:vMerge/>
+          </w:tcPr>
+          <w:p>
+            <w:pPr>
+              <w:jc w:val="center"/>
+              <w:rPr>
+                <w:rFonts w:hint="eastAsia"/>
+              </w:rPr>
+            </w:pPr>
+          </w:p>
+        </w:tc>
+        <w:tc>
+          <w:tcPr>
+            <w:tcW w:w="1725" w:type="dxa"/>
+          </w:tcPr>
+          <w:p>
+            <w:pPr>
+              <w:jc w:val="center"/>
+              <w:rPr>
+                <w:rFonts w:hint="eastAsia"/>
+              </w:rPr>
+            </w:pPr>
+            <w:r>
+              <w:rPr>
+                <w:rFonts w:hint="eastAsia"/>
+              </w:rPr>
+              <w:t>后置条件</w:t>
+            </w:r>
+          </w:p>
+        </w:tc>
+        <w:tc>
+          <w:tcPr>
+            <w:tcW w:w="7575" w:type="dxa"/>
+          </w:tcPr>
+          <w:p>
+            <w:pPr>
+              <w:jc w:val="center"/>
+              <w:rPr>
+                <w:rFonts w:hint="eastAsia"/>
+              </w:rPr>
+            </w:pPr>
+          </w:p>
+        </w:tc>
+      </w:tr>
+      <w:tr>
+        <w:tc>
+          <w:tcPr>
+            <w:tcW w:w="13949" w:type="dxa"/>
+            <w:gridSpan w:val="3"/>
+          </w:tcPr>
+          <w:p>
+            <w:pPr>
+              <w:jc w:val="center"/>
+              <w:rPr>
+                <w:rFonts w:hint="eastAsia"/>
+              </w:rPr>
+            </w:pPr>
+            <w:r>
+              <w:rPr>
+                <w:rFonts w:hint="eastAsia"/>
+              </w:rPr>
+              <w:t>需要的服务（需接口）</w:t>
+            </w:r>
+          </w:p>
+        </w:tc>
+      </w:tr>
+      <w:tr>
+        <w:tc>
+          <w:tcPr>
+            <w:tcW w:w="4649" w:type="dxa"/>
+          </w:tcPr>
+          <w:p>
+            <w:pPr>
+              <w:jc w:val="center"/>
+              <w:rPr>
+                <w:rFonts w:hint="eastAsia"/>
+              </w:rPr>
+            </w:pPr>
+            <w:r>
+              <w:rPr>
+                <w:rFonts w:hint="eastAsia"/>
+              </w:rPr>
+              <w:t>服务名</w:t>
+            </w:r>
+          </w:p>
+        </w:tc>
+        <w:tc>
+          <w:tcPr>
+            <w:tcW w:w="9300" w:type="dxa"/>
+            <w:gridSpan w:val="2"/>
+          </w:tcPr>
+          <w:p>
+            <w:pPr>
+              <w:jc w:val="center"/>
+              <w:rPr>
+                <w:rFonts w:hint="eastAsia"/>
+              </w:rPr>
+            </w:pPr>
+            <w:r>
+              <w:rPr>
+                <w:rFonts w:hint="eastAsia"/>
+              </w:rPr>
+              <w:t>服务</w:t>
+            </w:r>
+          </w:p>
+        </w:tc>
+      </w:tr>
+      <w:tr>
+        <w:tc>
+          <w:tcPr>
+            <w:tcW w:w="4649" w:type="dxa"/>
+          </w:tcPr>
+          <w:p>
+            <w:pPr>
+              <w:jc w:val="center"/>
+              <w:rPr>
+                <w:rFonts w:hint="eastAsia"/>
+              </w:rPr>
+            </w:pPr>
+          </w:p>
+        </w:tc>
+        <w:tc>
+          <w:tcPr>
+            <w:tcW w:w="9300" w:type="dxa"/>
+            <w:gridSpan w:val="2"/>
+          </w:tcPr>
+          <w:p>
+            <w:pPr>
+              <w:jc w:val="center"/>
+              <w:rPr>
+                <w:rFonts w:hint="eastAsia"/>
+              </w:rPr>
+            </w:pPr>
+          </w:p>
+        </w:tc>
+      </w:tr>
+      <w:tr>
+        <w:tc>
+          <w:tcPr>
+            <w:tcW w:w="4649" w:type="dxa"/>
+          </w:tcPr>
+          <w:p>
+            <w:pPr>
+              <w:jc w:val="center"/>
+              <w:rPr>
+                <w:rFonts w:hint="eastAsia"/>
+              </w:rPr>
+            </w:pPr>
+          </w:p>
+        </w:tc>
+        <w:tc>
+          <w:tcPr>
+            <w:tcW w:w="9300" w:type="dxa"/>
+            <w:gridSpan w:val="2"/>
+          </w:tcPr>
+          <w:p>
+            <w:pPr>
+              <w:jc w:val="center"/>
+              <w:rPr>
+                <w:rFonts w:hint="eastAsia"/>
+              </w:rPr>
+            </w:pPr>
+          </w:p>
+        </w:tc>
+      </w:tr>
+    </w:tbl>
+    <w:p>
+      <w:pPr>
+        <w:rPr>
+          <w:rFonts w:hint="eastAsia"/>
+        </w:rPr>
+      </w:pPr>
+    </w:p>
+    <w:p/>
+    <w:p>
+      <w:pPr>
+        <w:ind w:firstLineChars="2500" w:firstLine="5250"/>
+      </w:pPr>
+      <w:r>
+        <w:rPr>
+          <w:rFonts w:hint="eastAsia"/>
+        </w:rPr>
+        <w:t>表</w:t>
+      </w:r>
+      <w:r>
+        <w:rPr>
+          <w:rFonts w:hint="eastAsia"/>
+        </w:rPr>
+        <w:t>9</w:t>
+      </w:r>
+      <w:r>
+        <w:t xml:space="preserve"> </w:t>
+      </w:r>
+      <w:proofErr w:type="spellStart"/>
+      <w:r>
+        <w:rPr>
+          <w:rFonts w:hint="eastAsia"/>
+        </w:rPr>
+        <w:t>accountbl</w:t>
+      </w:r>
+      <w:proofErr w:type="spellEnd"/>
+      <w:r>
+        <w:rPr>
+          <w:rFonts w:hint="eastAsia"/>
+        </w:rPr>
+        <w:t>模块的接口规范</w:t>
+      </w:r>
+    </w:p>
+    <w:tbl>
+      <w:tblPr>
+        <w:tblStyle w:val="a9"/>
+        <w:tblW w:w="0" w:type="auto"/>
+        <w:tblLook w:val="04A0" w:firstRow="1" w:lastRow="0" w:firstColumn="1" w:lastColumn="0" w:noHBand="0" w:noVBand="1"/>
+      </w:tblPr>
+      <w:tblGrid>
+        <w:gridCol w:w="4649"/>
+        <w:gridCol w:w="1725"/>
+        <w:gridCol w:w="7575"/>
+      </w:tblGrid>
+      <w:tr>
+        <w:tc>
+          <w:tcPr>
+            <w:tcW w:w="13949" w:type="dxa"/>
+            <w:gridSpan w:val="3"/>
+          </w:tcPr>
+          <w:p>
+            <w:pPr>
+              <w:jc w:val="center"/>
+              <w:rPr>
+                <w:rFonts w:hint="eastAsia"/>
+              </w:rPr>
+            </w:pPr>
+            <w:r>
+              <w:rPr>
+                <w:rFonts w:hint="eastAsia"/>
+              </w:rPr>
+              <w:t>提供的服务（供接口）</w:t>
+            </w:r>
+          </w:p>
+        </w:tc>
+      </w:tr>
+      <w:tr>
+        <w:tc>
+          <w:tcPr>
+            <w:tcW w:w="4649" w:type="dxa"/>
+            <w:vMerge w:val="restart"/>
+          </w:tcPr>
+          <w:p>
+            <w:pPr>
+              <w:jc w:val="center"/>
+              <w:rPr>
+                <w:rFonts w:hint="eastAsia"/>
+              </w:rPr>
+            </w:pPr>
+          </w:p>
+        </w:tc>
+        <w:tc>
+          <w:tcPr>
+            <w:tcW w:w="1725" w:type="dxa"/>
+          </w:tcPr>
+          <w:p>
+            <w:pPr>
+              <w:jc w:val="center"/>
+              <w:rPr>
+                <w:rFonts w:hint="eastAsia"/>
+              </w:rPr>
+            </w:pPr>
+            <w:r>
+              <w:rPr>
+                <w:rFonts w:hint="eastAsia"/>
+              </w:rPr>
+              <w:t>语法</w:t>
+            </w:r>
+          </w:p>
+        </w:tc>
+        <w:tc>
+          <w:tcPr>
+            <w:tcW w:w="7575" w:type="dxa"/>
+          </w:tcPr>
+          <w:p>
+            <w:pPr>
+              <w:jc w:val="center"/>
+              <w:rPr>
+                <w:rFonts w:hint="eastAsia"/>
+              </w:rPr>
+            </w:pPr>
+          </w:p>
+        </w:tc>
+      </w:tr>
+      <w:tr>
+        <w:tc>
+          <w:tcPr>
+            <w:tcW w:w="4649" w:type="dxa"/>
+            <w:vMerge/>
+          </w:tcPr>
+          <w:p>
+            <w:pPr>
+              <w:jc w:val="center"/>
+              <w:rPr>
+                <w:rFonts w:hint="eastAsia"/>
+              </w:rPr>
+            </w:pPr>
+          </w:p>
+        </w:tc>
+        <w:tc>
+          <w:tcPr>
+            <w:tcW w:w="1725" w:type="dxa"/>
+          </w:tcPr>
+          <w:p>
+            <w:pPr>
+              <w:jc w:val="center"/>
+              <w:rPr>
+                <w:rFonts w:hint="eastAsia"/>
+              </w:rPr>
+            </w:pPr>
+            <w:r>
+              <w:rPr>
+                <w:rFonts w:hint="eastAsia"/>
+              </w:rPr>
+              <w:t>前置条件</w:t>
+            </w:r>
+          </w:p>
+        </w:tc>
+        <w:tc>
+          <w:tcPr>
+            <w:tcW w:w="7575" w:type="dxa"/>
+          </w:tcPr>
+          <w:p>
+            <w:pPr>
+              <w:jc w:val="center"/>
+              <w:rPr>
+                <w:rFonts w:hint="eastAsia"/>
+              </w:rPr>
+            </w:pPr>
+          </w:p>
+        </w:tc>
+      </w:tr>
+      <w:tr>
+        <w:tc>
+          <w:tcPr>
+            <w:tcW w:w="4649" w:type="dxa"/>
+            <w:vMerge/>
+          </w:tcPr>
+          <w:p>
+            <w:pPr>
+              <w:jc w:val="center"/>
+              <w:rPr>
+                <w:rFonts w:hint="eastAsia"/>
+              </w:rPr>
+            </w:pPr>
+          </w:p>
+        </w:tc>
+        <w:tc>
+          <w:tcPr>
+            <w:tcW w:w="1725" w:type="dxa"/>
+          </w:tcPr>
+          <w:p>
+            <w:pPr>
+              <w:jc w:val="center"/>
+              <w:rPr>
+                <w:rFonts w:hint="eastAsia"/>
+              </w:rPr>
+            </w:pPr>
+            <w:r>
+              <w:rPr>
+                <w:rFonts w:hint="eastAsia"/>
+              </w:rPr>
+              <w:t>后置条件</w:t>
+            </w:r>
+          </w:p>
+        </w:tc>
+        <w:tc>
+          <w:tcPr>
+            <w:tcW w:w="7575" w:type="dxa"/>
+          </w:tcPr>
+          <w:p>
+            <w:pPr>
+              <w:jc w:val="center"/>
+              <w:rPr>
+                <w:rFonts w:hint="eastAsia"/>
+              </w:rPr>
+            </w:pPr>
+          </w:p>
+        </w:tc>
+      </w:tr>
+      <w:tr>
+        <w:tc>
+          <w:tcPr>
+            <w:tcW w:w="13949" w:type="dxa"/>
+            <w:gridSpan w:val="3"/>
+          </w:tcPr>
+          <w:p>
+            <w:pPr>
+              <w:jc w:val="center"/>
+              <w:rPr>
+                <w:rFonts w:hint="eastAsia"/>
+              </w:rPr>
+            </w:pPr>
+            <w:r>
+              <w:rPr>
+                <w:rFonts w:hint="eastAsia"/>
+              </w:rPr>
+              <w:t>需要的服务（需接口）</w:t>
+            </w:r>
+          </w:p>
+        </w:tc>
+      </w:tr>
+      <w:tr>
+        <w:tc>
+          <w:tcPr>
+            <w:tcW w:w="4649" w:type="dxa"/>
+          </w:tcPr>
+          <w:p>
+            <w:pPr>
+              <w:jc w:val="center"/>
+              <w:rPr>
+                <w:rFonts w:hint="eastAsia"/>
+              </w:rPr>
+            </w:pPr>
+            <w:r>
+              <w:rPr>
+                <w:rFonts w:hint="eastAsia"/>
+              </w:rPr>
+              <w:t>服务名</w:t>
+            </w:r>
+          </w:p>
+        </w:tc>
+        <w:tc>
+          <w:tcPr>
+            <w:tcW w:w="9300" w:type="dxa"/>
+            <w:gridSpan w:val="2"/>
+          </w:tcPr>
+          <w:p>
+            <w:pPr>
+              <w:jc w:val="center"/>
+              <w:rPr>
+                <w:rFonts w:hint="eastAsia"/>
+              </w:rPr>
+            </w:pPr>
+            <w:r>
+              <w:rPr>
+                <w:rFonts w:hint="eastAsia"/>
+              </w:rPr>
+              <w:t>服务</w:t>
+            </w:r>
+          </w:p>
+        </w:tc>
+      </w:tr>
+      <w:tr>
+        <w:tc>
+          <w:tcPr>
+            <w:tcW w:w="4649" w:type="dxa"/>
+          </w:tcPr>
+          <w:p>
+            <w:pPr>
+              <w:jc w:val="center"/>
+              <w:rPr>
+                <w:rFonts w:hint="eastAsia"/>
+              </w:rPr>
+            </w:pPr>
+          </w:p>
+        </w:tc>
+        <w:tc>
+          <w:tcPr>
+            <w:tcW w:w="9300" w:type="dxa"/>
+            <w:gridSpan w:val="2"/>
+          </w:tcPr>
+          <w:p>
+            <w:pPr>
+              <w:jc w:val="center"/>
+              <w:rPr>
+                <w:rFonts w:hint="eastAsia"/>
+              </w:rPr>
+            </w:pPr>
+          </w:p>
+        </w:tc>
+      </w:tr>
+      <w:tr>
+        <w:tc>
+          <w:tcPr>
+            <w:tcW w:w="4649" w:type="dxa"/>
+          </w:tcPr>
+          <w:p>
+            <w:pPr>
+              <w:jc w:val="center"/>
+              <w:rPr>
+                <w:rFonts w:hint="eastAsia"/>
+              </w:rPr>
+            </w:pPr>
+          </w:p>
+        </w:tc>
+        <w:tc>
+          <w:tcPr>
+            <w:tcW w:w="9300" w:type="dxa"/>
+            <w:gridSpan w:val="2"/>
+          </w:tcPr>
+          <w:p>
+            <w:pPr>
+              <w:jc w:val="center"/>
+              <w:rPr>
+                <w:rFonts w:hint="eastAsia"/>
+              </w:rPr>
+            </w:pPr>
+          </w:p>
+        </w:tc>
+      </w:tr>
+    </w:tbl>
+    <w:p>
+      <w:pPr>
+        <w:rPr>
+          <w:rFonts w:hint="eastAsia"/>
+        </w:rPr>
+      </w:pPr>
+    </w:p>
+    <w:p>
+      <w:pPr>
+        <w:rPr>
+          <w:rFonts w:hint="eastAsia"/>
+        </w:rPr>
+      </w:pPr>
+    </w:p>
     <w:p>
       <w:pPr>
         <w:pStyle w:val="2"/>
@@ -8586,14 +10458,7 @@
         <w:rPr>
           <w:rFonts w:hint="eastAsia"/>
         </w:rPr>
-        <w:t>、单位、电话，托运货物的原件数、实际重量、体积、内件品名，快递种类，包装费，合计费</w:t>
-      </w:r>
-      <w:r>
-        <w:rPr>
-          <w:rFonts w:hint="eastAsia"/>
-        </w:rPr>
-        <w:lastRenderedPageBreak/>
-        <w:t>用，订单条形码号。</w:t>
+        <w:t>、单位、电话，托运货物的原件数、实际重量、体积、内件品名，快递种类，包装费，合计费用，订单条形码号。</w:t>
       </w:r>
     </w:p>
     <w:p>
@@ -8615,15 +10480,7 @@
         <w:rPr>
           <w:rFonts w:hint="eastAsia"/>
         </w:rPr>
-        <w:t>包含收件人姓名、电话、收件日期、地点</w:t>
-      </w:r>
-      <w:bookmarkStart w:id="0" w:name="_GoBack"/>
-      <w:bookmarkEnd w:id="0"/>
-      <w:r>
-        <w:rPr>
-          <w:rFonts w:hint="eastAsia"/>
-        </w:rPr>
-        <w:t>，快递员姓名、电话。</w:t>
+        <w:t>包含收件人姓名、电话、收件日期、地点，快递员姓名、电话。</w:t>
       </w:r>
     </w:p>
     <w:p>
@@ -8884,31 +10741,7 @@
         <w:rPr>
           <w:rFonts w:hint="eastAsia"/>
         </w:rPr>
-        <w:t>包含</w:t>
-      </w:r>
-      <w:r>
-        <w:rPr>
-          <w:rFonts w:hint="eastAsia"/>
-        </w:rPr>
-        <w:t>装车日期、本中转中心中转单编号</w:t>
-      </w:r>
-      <w:r>
-        <w:rPr>
-          <w:rFonts w:hint="eastAsia"/>
-        </w:rPr>
-        <w:t>、</w:t>
-      </w:r>
-      <w:r>
-        <w:rPr>
-          <w:rFonts w:hint="eastAsia"/>
-        </w:rPr>
-        <w:t>航班号、出发地、到达地、货柜号、监装员、本次装箱所有托运单号、运费</w:t>
-      </w:r>
-      <w:r>
-        <w:rPr>
-          <w:rFonts w:hint="eastAsia"/>
-        </w:rPr>
-        <w:t>。</w:t>
+        <w:t>包含装车日期、本中转中心中转单编号、航班号、出发地、到达地、货柜号、监装员、本次装箱所有托运单号、运费。</w:t>
       </w:r>
     </w:p>
     <w:p>
@@ -8967,19 +10800,7 @@
         <w:rPr>
           <w:rFonts w:hint="eastAsia"/>
         </w:rPr>
-        <w:t>包含</w:t>
-      </w:r>
-      <w:r>
-        <w:rPr>
-          <w:rFonts w:hint="eastAsia"/>
-        </w:rPr>
-        <w:t>快递编号、入库日期、目的地、区号、排号、架号、位号</w:t>
-      </w:r>
-      <w:r>
-        <w:rPr>
-          <w:rFonts w:hint="eastAsia"/>
-        </w:rPr>
-        <w:t>。</w:t>
+        <w:t>包含快递编号、入库日期、目的地、区号、排号、架号、位号。</w:t>
       </w:r>
     </w:p>
     <w:p>
@@ -9001,43 +10822,7 @@
         <w:rPr>
           <w:rFonts w:hint="eastAsia"/>
         </w:rPr>
-        <w:t>包含</w:t>
-      </w:r>
-      <w:r>
-        <w:rPr>
-          <w:rFonts w:hint="eastAsia"/>
-        </w:rPr>
-        <w:t>快递编号、出库日期、目的地、装运形式</w:t>
-      </w:r>
-      <w:r>
-        <w:rPr>
-          <w:rFonts w:hint="eastAsia"/>
-        </w:rPr>
-        <w:t>、</w:t>
-      </w:r>
-      <w:r>
-        <w:rPr>
-          <w:rFonts w:hint="eastAsia"/>
-        </w:rPr>
-        <w:t>中转单编号</w:t>
-      </w:r>
-      <w:r>
-        <w:rPr>
-          <w:rFonts w:hint="eastAsia"/>
-        </w:rPr>
-        <w:t>、</w:t>
-      </w:r>
-      <w:r>
-        <w:rPr>
-          <w:rFonts w:hint="eastAsia"/>
-        </w:rPr>
-        <w:t>汽运编号</w:t>
-      </w:r>
-      <w:r>
-        <w:rPr>
-          <w:rFonts w:hint="eastAsia"/>
-        </w:rPr>
-        <w:t>。</w:t>
+        <w:t>包含快递编号、出库日期、目的地、装运形式、中转单编号、汽运编号。</w:t>
       </w:r>
     </w:p>
     <w:p>
@@ -9223,6 +11008,7 @@
           <w:rFonts w:asciiTheme="minorEastAsia" w:eastAsiaTheme="minorEastAsia" w:hAnsiTheme="minorEastAsia" w:hint="eastAsia"/>
           <w:lang w:eastAsia="zh-CN"/>
         </w:rPr>
+        <w:lastRenderedPageBreak/>
         <w:t>T</w:t>
       </w:r>
       <w:r>
@@ -9535,11 +11321,6 @@
       </w:r>
     </w:p>
     <w:p>
-      <w:pPr>
-        <w:rPr>
-          <w:rFonts w:hint="eastAsia"/>
-        </w:rPr>
-      </w:pPr>
       <w:r>
         <w:rPr>
           <w:rFonts w:asciiTheme="minorEastAsia" w:eastAsiaTheme="minorEastAsia" w:hAnsiTheme="minorEastAsia" w:hint="eastAsia"/>
@@ -9737,13 +11518,7 @@
         <w:rPr>
           <w:rFonts w:hint="eastAsia"/>
         </w:rPr>
-        <w:t>来自的营业厅编号——到达的营业厅编号：到达日期</w:t>
-      </w:r>
-      <w:r>
-        <w:rPr>
-          <w:rFonts w:hint="eastAsia"/>
-        </w:rPr>
-        <w:t>【</w:t>
+        <w:t>来自的营业厅编号——到达的营业厅编号：到达日期【</w:t>
       </w:r>
       <w:r>
         <w:rPr>
@@ -9800,13 +11575,7 @@
         <w:rPr>
           <w:rFonts w:hint="eastAsia"/>
         </w:rPr>
-        <w:t>接收的营业厅编号——司机姓名——日期</w:t>
-      </w:r>
-      <w:r>
-        <w:rPr>
-          <w:rFonts w:hint="eastAsia"/>
-        </w:rPr>
-        <w:t>【</w:t>
+        <w:t>接收的营业厅编号——司机姓名——日期【</w:t>
       </w:r>
       <w:r>
         <w:rPr>
@@ -9850,11 +11619,6 @@
       </w:r>
     </w:p>
     <w:p>
-      <w:pPr>
-        <w:rPr>
-          <w:rFonts w:hint="eastAsia"/>
-        </w:rPr>
-      </w:pPr>
       <w:proofErr w:type="gramStart"/>
       <w:r>
         <w:rPr>
@@ -9867,13 +11631,7 @@
         <w:rPr>
           <w:rFonts w:hint="eastAsia"/>
         </w:rPr>
-        <w:t>营业厅编号——目的营业厅编号——司机姓名——日期</w:t>
-      </w:r>
-      <w:r>
-        <w:rPr>
-          <w:rFonts w:hint="eastAsia"/>
-        </w:rPr>
-        <w:t>【</w:t>
+        <w:t>营业厅编号——目的营业厅编号——司机姓名——日期【</w:t>
       </w:r>
       <w:r>
         <w:rPr>
@@ -9933,13 +11691,7 @@
         <w:rPr>
           <w:rFonts w:hint="eastAsia"/>
         </w:rPr>
-        <w:t>收款金额，快递员，日期</w:t>
-      </w:r>
-      <w:r>
-        <w:rPr>
-          <w:rFonts w:hint="eastAsia"/>
-        </w:rPr>
-        <w:t>【</w:t>
+        <w:t>收款金额，快递员，日期【</w:t>
       </w:r>
       <w:r>
         <w:rPr>
@@ -9989,11 +11741,6 @@
       </w:r>
     </w:p>
     <w:p>
-      <w:pPr>
-        <w:rPr>
-          <w:rFonts w:hint="eastAsia"/>
-        </w:rPr>
-      </w:pPr>
       <w:r>
         <w:rPr>
           <w:rFonts w:asciiTheme="minorEastAsia" w:hAnsiTheme="minorEastAsia" w:hint="eastAsia"/>
@@ -10121,13 +11868,7 @@
         <w:rPr>
           <w:rFonts w:hint="eastAsia"/>
         </w:rPr>
-        <w:t>营业厅编号——订单号——仓库管理员姓名——入库日期</w:t>
-      </w:r>
-      <w:r>
-        <w:rPr>
-          <w:rFonts w:hint="eastAsia"/>
-        </w:rPr>
-        <w:t>【</w:t>
+        <w:t>营业厅编号——订单号——仓库管理员姓名——入库日期【</w:t>
       </w:r>
       <w:r>
         <w:rPr>
@@ -10179,26 +11920,14 @@
     <w:p>
       <w:pPr>
         <w:rPr>
-          <w:rFonts w:asciiTheme="minorEastAsia" w:eastAsiaTheme="minorEastAsia" w:hAnsiTheme="minorEastAsia" w:hint="eastAsia"/>
-        </w:rPr>
-      </w:pPr>
-      <w:r>
-        <w:rPr>
-          <w:rFonts w:hint="eastAsia"/>
-        </w:rPr>
-        <w:t>营业厅编号——订单号——仓库管理员姓名——</w:t>
-      </w:r>
-      <w:r>
-        <w:rPr>
-          <w:rFonts w:hint="eastAsia"/>
-        </w:rPr>
-        <w:t>出库</w:t>
-      </w:r>
-      <w:r>
-        <w:rPr>
-          <w:rFonts w:hint="eastAsia"/>
-        </w:rPr>
-        <w:t>日期【</w:t>
+          <w:rFonts w:asciiTheme="minorEastAsia" w:eastAsiaTheme="minorEastAsia" w:hAnsiTheme="minorEastAsia"/>
+        </w:rPr>
+      </w:pPr>
+      <w:r>
+        <w:rPr>
+          <w:rFonts w:hint="eastAsia"/>
+        </w:rPr>
+        <w:t>营业厅编号——订单号——仓库管理员姓名——出库日期【</w:t>
       </w:r>
       <w:r>
         <w:rPr>
@@ -10342,119 +12071,47 @@
         <w:rPr>
           <w:rFonts w:hint="eastAsia"/>
         </w:rPr>
-        <w:t>（</w:t>
-      </w:r>
-      <w:r>
-        <w:rPr>
-          <w:rFonts w:hint="eastAsia"/>
-        </w:rPr>
-        <w:t>机构</w:t>
-      </w:r>
-      <w:r>
-        <w:rPr>
-          <w:rFonts w:hint="eastAsia"/>
-        </w:rPr>
-        <w:t>）</w:t>
-      </w:r>
-    </w:p>
-    <w:p>
-      <w:r>
-        <w:rPr>
-          <w:rFonts w:hint="eastAsia"/>
-        </w:rPr>
-        <w:t>（</w:t>
-      </w:r>
-      <w:r>
-        <w:rPr>
-          <w:rFonts w:hint="eastAsia"/>
-        </w:rPr>
-        <w:t>人员信息</w:t>
-      </w:r>
-      <w:r>
-        <w:rPr>
-          <w:rFonts w:hint="eastAsia"/>
-        </w:rPr>
-        <w:t>）</w:t>
-      </w:r>
-    </w:p>
-    <w:p>
-      <w:r>
-        <w:rPr>
-          <w:rFonts w:hint="eastAsia"/>
-        </w:rPr>
-        <w:t>（</w:t>
-      </w:r>
-      <w:r>
-        <w:rPr>
-          <w:rFonts w:hint="eastAsia"/>
-        </w:rPr>
-        <w:t>车辆信息</w:t>
-      </w:r>
-      <w:r>
-        <w:rPr>
-          <w:rFonts w:hint="eastAsia"/>
-        </w:rPr>
-        <w:t>）</w:t>
-      </w:r>
-    </w:p>
-    <w:p>
-      <w:r>
-        <w:rPr>
-          <w:rFonts w:hint="eastAsia"/>
-        </w:rPr>
-        <w:t>（</w:t>
-      </w:r>
-      <w:r>
-        <w:rPr>
-          <w:rFonts w:hint="eastAsia"/>
-        </w:rPr>
-        <w:t>库存信息</w:t>
-      </w:r>
-      <w:r>
-        <w:rPr>
-          <w:rFonts w:hint="eastAsia"/>
-        </w:rPr>
-        <w:t>）</w:t>
-      </w:r>
-    </w:p>
-    <w:p>
-      <w:r>
-        <w:rPr>
-          <w:rFonts w:hint="eastAsia"/>
-        </w:rPr>
-        <w:t>（</w:t>
-      </w:r>
-      <w:r>
-        <w:rPr>
-          <w:rFonts w:hint="eastAsia"/>
-        </w:rPr>
-        <w:t>银行账户信息</w:t>
-      </w:r>
-      <w:r>
-        <w:rPr>
-          <w:rFonts w:hint="eastAsia"/>
-        </w:rPr>
-        <w:t>）</w:t>
-      </w:r>
-    </w:p>
-    <w:p>
-      <w:r>
-        <w:rPr>
-          <w:rFonts w:hint="eastAsia"/>
-        </w:rPr>
-        <w:t>（</w:t>
-      </w:r>
-      <w:r>
-        <w:rPr>
-          <w:rFonts w:hint="eastAsia"/>
-        </w:rPr>
-        <w:t>建账人姓名——建账日期</w:t>
-      </w:r>
-      <w:r>
-        <w:rPr>
-          <w:rFonts w:hint="eastAsia"/>
-        </w:rPr>
-        <w:t>）【</w:t>
+        <w:t>（机构）</w:t>
+      </w:r>
+    </w:p>
+    <w:p>
+      <w:r>
+        <w:rPr>
+          <w:rFonts w:hint="eastAsia"/>
+        </w:rPr>
+        <w:t>（人员信息）</w:t>
+      </w:r>
+    </w:p>
+    <w:p>
+      <w:r>
+        <w:rPr>
+          <w:rFonts w:hint="eastAsia"/>
+        </w:rPr>
+        <w:t>（车辆信息）</w:t>
+      </w:r>
+    </w:p>
+    <w:p>
+      <w:r>
+        <w:rPr>
+          <w:rFonts w:hint="eastAsia"/>
+        </w:rPr>
+        <w:t>（库存信息）</w:t>
+      </w:r>
+    </w:p>
+    <w:p>
+      <w:r>
+        <w:rPr>
+          <w:rFonts w:hint="eastAsia"/>
+        </w:rPr>
+        <w:t>（银行账户信息）</w:t>
+      </w:r>
+    </w:p>
+    <w:p>
+      <w:r>
+        <w:rPr>
+          <w:rFonts w:hint="eastAsia"/>
+        </w:rPr>
+        <w:t>（建账人姓名——建账日期）【</w:t>
       </w:r>
       <w:r>
         <w:rPr>
@@ -10494,13 +12151,7 @@
         <w:rPr>
           <w:rFonts w:hint="eastAsia"/>
         </w:rPr>
-        <w:t>账户名称：余额，建账人——建账日期</w:t>
-      </w:r>
-      <w:r>
-        <w:rPr>
-          <w:rFonts w:hint="eastAsia"/>
-        </w:rPr>
-        <w:t>【</w:t>
+        <w:t>账户名称：余额，建账人——建账日期【</w:t>
       </w:r>
       <w:r>
         <w:rPr>
@@ -10554,13 +12205,7 @@
         <w:rPr>
           <w:rFonts w:hint="eastAsia"/>
         </w:rPr>
-        <w:t>联系方式，职位</w:t>
-      </w:r>
-      <w:r>
-        <w:rPr>
-          <w:rFonts w:hint="eastAsia"/>
-        </w:rPr>
-        <w:t>【</w:t>
+        <w:t>联系方式，职位【</w:t>
       </w:r>
       <w:r>
         <w:rPr>
@@ -10608,13 +12253,7 @@
         <w:rPr>
           <w:rFonts w:hint="eastAsia"/>
         </w:rPr>
-        <w:t>姓名：薪水</w:t>
-      </w:r>
-      <w:r>
-        <w:rPr>
-          <w:rFonts w:hint="eastAsia"/>
-        </w:rPr>
-        <w:t>【</w:t>
+        <w:t>姓名：薪水【</w:t>
       </w:r>
       <w:r>
         <w:rPr>
@@ -10653,22 +12292,11 @@
       </w:r>
     </w:p>
     <w:p>
-      <w:pPr>
-        <w:rPr>
-          <w:rFonts w:hint="eastAsia"/>
-        </w:rPr>
-      </w:pPr>
-      <w:r>
-        <w:rPr>
-          <w:rFonts w:hint="eastAsia"/>
-        </w:rPr>
-        <w:t>城市距离：价格</w:t>
-      </w:r>
-      <w:r>
-        <w:rPr>
-          <w:rFonts w:hint="eastAsia"/>
-        </w:rPr>
-        <w:t>【</w:t>
+      <w:r>
+        <w:rPr>
+          <w:rFonts w:hint="eastAsia"/>
+        </w:rPr>
+        <w:t>城市距离：价格【</w:t>
       </w:r>
       <w:r>
         <w:rPr>
@@ -10683,13 +12311,7 @@
         <w:t>】</w:t>
       </w:r>
     </w:p>
-    <w:p>
-      <w:pPr>
-        <w:rPr>
-          <w:rFonts w:hint="eastAsia"/>
-        </w:rPr>
-      </w:pPr>
-    </w:p>
+    <w:p/>
     <w:p>
       <w:pPr>
         <w:pStyle w:val="2"/>
@@ -10707,7 +12329,6 @@
           <w:rFonts w:asciiTheme="minorEastAsia" w:eastAsiaTheme="minorEastAsia" w:hAnsiTheme="minorEastAsia" w:hint="eastAsia"/>
           <w:lang w:eastAsia="zh-CN"/>
         </w:rPr>
-        <w:lastRenderedPageBreak/>
         <w:t>数据库</w:t>
       </w:r>
       <w:r>
@@ -10719,11 +12340,6 @@
       </w:r>
     </w:p>
     <w:p>
-      <w:pPr>
-        <w:rPr>
-          <w:rFonts w:hint="eastAsia"/>
-        </w:rPr>
-      </w:pPr>
       <w:r>
         <w:rPr>
           <w:rFonts w:hint="eastAsia"/>
@@ -11242,7 +12858,7 @@
                 <w:bCs/>
                 <w:noProof/>
               </w:rPr>
-              <w:t>7</w:t>
+              <w:t>6</w:t>
             </w:r>
             <w:r>
               <w:rPr>
@@ -11257,13 +12873,7 @@
               <w:rPr>
                 <w:lang w:val="zh-CN"/>
               </w:rPr>
-              <w:t xml:space="preserve"> </w:t>
-            </w:r>
-            <w:r>
-              <w:rPr>
-                <w:lang w:val="zh-CN"/>
-              </w:rPr>
-              <w:t xml:space="preserve">/ </w:t>
+              <w:t xml:space="preserve"> / </w:t>
             </w:r>
             <w:r>
               <w:rPr>
@@ -16574,7 +18184,7 @@
 </file>
 
 <file path=customXml/itemProps1.xml><?xml version="1.0" encoding="utf-8"?>
-<ds:datastoreItem xmlns:ds="http://schemas.openxmlformats.org/officeDocument/2006/customXml" ds:itemID="{2EC13DF0-9DA8-4398-BE6F-816FFBDCA7DF}">
+<ds:datastoreItem xmlns:ds="http://schemas.openxmlformats.org/officeDocument/2006/customXml" ds:itemID="{2FF16806-3A57-4083-BE10-EA781334469A}">
   <ds:schemaRefs>
     <ds:schemaRef ds:uri="http://schemas.openxmlformats.org/officeDocument/2006/bibliography"/>
   </ds:schemaRefs>

--- a/Management_System_of_Expressage/文档/2设计文档/快递管理系统 MSE软件体系结构描述.docx
+++ b/Management_System_of_Expressage/文档/2设计文档/快递管理系统 MSE软件体系结构描述.docx
@@ -8411,13 +8411,7 @@
     </w:p>
     <w:p/>
     <w:p/>
-    <w:p>
-      <w:pPr>
-        <w:rPr>
-          <w:rFonts w:hint="eastAsia"/>
-        </w:rPr>
-      </w:pPr>
-    </w:p>
+    <w:p/>
     <w:p>
       <w:pPr>
         <w:ind w:firstLineChars="2500" w:firstLine="5250"/>
@@ -8472,9 +8466,6 @@
           <w:p>
             <w:pPr>
               <w:jc w:val="center"/>
-              <w:rPr>
-                <w:rFonts w:hint="eastAsia"/>
-              </w:rPr>
             </w:pPr>
             <w:r>
               <w:rPr>
@@ -8499,9 +8490,6 @@
           <w:p>
             <w:pPr>
               <w:jc w:val="center"/>
-              <w:rPr>
-                <w:rFonts w:hint="eastAsia"/>
-              </w:rPr>
             </w:pPr>
             <w:proofErr w:type="gramStart"/>
             <w:r>
@@ -8517,8 +8505,6 @@
               </w:rPr>
               <w:t>.</w:t>
             </w:r>
-            <w:bookmarkStart w:id="0" w:name="_GoBack"/>
-            <w:bookmarkEnd w:id="0"/>
           </w:p>
         </w:tc>
         <w:tc>
@@ -8528,9 +8514,6 @@
           <w:p>
             <w:pPr>
               <w:jc w:val="center"/>
-              <w:rPr>
-                <w:rFonts w:hint="eastAsia"/>
-              </w:rPr>
             </w:pPr>
             <w:r>
               <w:rPr>
@@ -8547,9 +8530,6 @@
           <w:p>
             <w:pPr>
               <w:jc w:val="center"/>
-              <w:rPr>
-                <w:rFonts w:hint="eastAsia"/>
-              </w:rPr>
             </w:pPr>
           </w:p>
         </w:tc>
@@ -8563,9 +8543,6 @@
           <w:p>
             <w:pPr>
               <w:jc w:val="center"/>
-              <w:rPr>
-                <w:rFonts w:hint="eastAsia"/>
-              </w:rPr>
             </w:pPr>
           </w:p>
         </w:tc>
@@ -8576,9 +8553,6 @@
           <w:p>
             <w:pPr>
               <w:jc w:val="center"/>
-              <w:rPr>
-                <w:rFonts w:hint="eastAsia"/>
-              </w:rPr>
             </w:pPr>
             <w:r>
               <w:rPr>
@@ -8595,9 +8569,6 @@
           <w:p>
             <w:pPr>
               <w:jc w:val="center"/>
-              <w:rPr>
-                <w:rFonts w:hint="eastAsia"/>
-              </w:rPr>
             </w:pPr>
           </w:p>
         </w:tc>
@@ -8611,9 +8582,6 @@
           <w:p>
             <w:pPr>
               <w:jc w:val="center"/>
-              <w:rPr>
-                <w:rFonts w:hint="eastAsia"/>
-              </w:rPr>
             </w:pPr>
           </w:p>
         </w:tc>
@@ -8624,9 +8592,6 @@
           <w:p>
             <w:pPr>
               <w:jc w:val="center"/>
-              <w:rPr>
-                <w:rFonts w:hint="eastAsia"/>
-              </w:rPr>
             </w:pPr>
             <w:r>
               <w:rPr>
@@ -8643,9 +8608,6 @@
           <w:p>
             <w:pPr>
               <w:jc w:val="center"/>
-              <w:rPr>
-                <w:rFonts w:hint="eastAsia"/>
-              </w:rPr>
             </w:pPr>
           </w:p>
         </w:tc>
@@ -8664,9 +8626,6 @@
           <w:p>
             <w:pPr>
               <w:jc w:val="center"/>
-              <w:rPr>
-                <w:rFonts w:hint="eastAsia"/>
-              </w:rPr>
             </w:pPr>
             <w:proofErr w:type="gramStart"/>
             <w:r>
@@ -8691,9 +8650,6 @@
           <w:p>
             <w:pPr>
               <w:jc w:val="center"/>
-              <w:rPr>
-                <w:rFonts w:hint="eastAsia"/>
-              </w:rPr>
             </w:pPr>
             <w:r>
               <w:rPr>
@@ -8710,9 +8666,6 @@
           <w:p>
             <w:pPr>
               <w:jc w:val="center"/>
-              <w:rPr>
-                <w:rFonts w:hint="eastAsia"/>
-              </w:rPr>
             </w:pPr>
           </w:p>
         </w:tc>
@@ -8726,9 +8679,6 @@
           <w:p>
             <w:pPr>
               <w:jc w:val="center"/>
-              <w:rPr>
-                <w:rFonts w:hint="eastAsia"/>
-              </w:rPr>
             </w:pPr>
           </w:p>
         </w:tc>
@@ -8739,9 +8689,6 @@
           <w:p>
             <w:pPr>
               <w:jc w:val="center"/>
-              <w:rPr>
-                <w:rFonts w:hint="eastAsia"/>
-              </w:rPr>
             </w:pPr>
             <w:r>
               <w:rPr>
@@ -8758,9 +8705,6 @@
           <w:p>
             <w:pPr>
               <w:jc w:val="center"/>
-              <w:rPr>
-                <w:rFonts w:hint="eastAsia"/>
-              </w:rPr>
             </w:pPr>
           </w:p>
         </w:tc>
@@ -8774,9 +8718,6 @@
           <w:p>
             <w:pPr>
               <w:jc w:val="center"/>
-              <w:rPr>
-                <w:rFonts w:hint="eastAsia"/>
-              </w:rPr>
             </w:pPr>
           </w:p>
         </w:tc>
@@ -8787,9 +8728,6 @@
           <w:p>
             <w:pPr>
               <w:jc w:val="center"/>
-              <w:rPr>
-                <w:rFonts w:hint="eastAsia"/>
-              </w:rPr>
             </w:pPr>
             <w:r>
               <w:rPr>
@@ -8806,9 +8744,6 @@
           <w:p>
             <w:pPr>
               <w:jc w:val="center"/>
-              <w:rPr>
-                <w:rFonts w:hint="eastAsia"/>
-              </w:rPr>
             </w:pPr>
           </w:p>
         </w:tc>
@@ -8827,9 +8762,6 @@
           <w:p>
             <w:pPr>
               <w:jc w:val="center"/>
-              <w:rPr>
-                <w:rFonts w:hint="eastAsia"/>
-              </w:rPr>
             </w:pPr>
             <w:proofErr w:type="gramStart"/>
             <w:r>
@@ -8854,9 +8786,6 @@
           <w:p>
             <w:pPr>
               <w:jc w:val="center"/>
-              <w:rPr>
-                <w:rFonts w:hint="eastAsia"/>
-              </w:rPr>
             </w:pPr>
             <w:r>
               <w:rPr>
@@ -8873,9 +8802,6 @@
           <w:p>
             <w:pPr>
               <w:jc w:val="center"/>
-              <w:rPr>
-                <w:rFonts w:hint="eastAsia"/>
-              </w:rPr>
             </w:pPr>
           </w:p>
         </w:tc>
@@ -8889,9 +8815,6 @@
           <w:p>
             <w:pPr>
               <w:jc w:val="center"/>
-              <w:rPr>
-                <w:rFonts w:hint="eastAsia"/>
-              </w:rPr>
             </w:pPr>
           </w:p>
         </w:tc>
@@ -8902,9 +8825,6 @@
           <w:p>
             <w:pPr>
               <w:jc w:val="center"/>
-              <w:rPr>
-                <w:rFonts w:hint="eastAsia"/>
-              </w:rPr>
             </w:pPr>
             <w:r>
               <w:rPr>
@@ -8921,9 +8841,6 @@
           <w:p>
             <w:pPr>
               <w:jc w:val="center"/>
-              <w:rPr>
-                <w:rFonts w:hint="eastAsia"/>
-              </w:rPr>
             </w:pPr>
           </w:p>
         </w:tc>
@@ -8937,9 +8854,6 @@
           <w:p>
             <w:pPr>
               <w:jc w:val="center"/>
-              <w:rPr>
-                <w:rFonts w:hint="eastAsia"/>
-              </w:rPr>
             </w:pPr>
           </w:p>
         </w:tc>
@@ -8950,9 +8864,6 @@
           <w:p>
             <w:pPr>
               <w:jc w:val="center"/>
-              <w:rPr>
-                <w:rFonts w:hint="eastAsia"/>
-              </w:rPr>
             </w:pPr>
             <w:r>
               <w:rPr>
@@ -8969,9 +8880,6 @@
           <w:p>
             <w:pPr>
               <w:jc w:val="center"/>
-              <w:rPr>
-                <w:rFonts w:hint="eastAsia"/>
-              </w:rPr>
             </w:pPr>
           </w:p>
         </w:tc>
@@ -8990,9 +8898,6 @@
           <w:p>
             <w:pPr>
               <w:jc w:val="center"/>
-              <w:rPr>
-                <w:rFonts w:hint="eastAsia"/>
-              </w:rPr>
             </w:pPr>
             <w:proofErr w:type="gramStart"/>
             <w:r>
@@ -9017,9 +8922,6 @@
           <w:p>
             <w:pPr>
               <w:jc w:val="center"/>
-              <w:rPr>
-                <w:rFonts w:hint="eastAsia"/>
-              </w:rPr>
             </w:pPr>
             <w:r>
               <w:rPr>
@@ -9036,9 +8938,6 @@
           <w:p>
             <w:pPr>
               <w:jc w:val="center"/>
-              <w:rPr>
-                <w:rFonts w:hint="eastAsia"/>
-              </w:rPr>
             </w:pPr>
           </w:p>
         </w:tc>
@@ -9052,9 +8951,6 @@
           <w:p>
             <w:pPr>
               <w:jc w:val="center"/>
-              <w:rPr>
-                <w:rFonts w:hint="eastAsia"/>
-              </w:rPr>
             </w:pPr>
           </w:p>
         </w:tc>
@@ -9065,9 +8961,6 @@
           <w:p>
             <w:pPr>
               <w:jc w:val="center"/>
-              <w:rPr>
-                <w:rFonts w:hint="eastAsia"/>
-              </w:rPr>
             </w:pPr>
             <w:r>
               <w:rPr>
@@ -9084,9 +8977,6 @@
           <w:p>
             <w:pPr>
               <w:jc w:val="center"/>
-              <w:rPr>
-                <w:rFonts w:hint="eastAsia"/>
-              </w:rPr>
             </w:pPr>
           </w:p>
         </w:tc>
@@ -9100,9 +8990,6 @@
           <w:p>
             <w:pPr>
               <w:jc w:val="center"/>
-              <w:rPr>
-                <w:rFonts w:hint="eastAsia"/>
-              </w:rPr>
             </w:pPr>
           </w:p>
         </w:tc>
@@ -9113,9 +9000,6 @@
           <w:p>
             <w:pPr>
               <w:jc w:val="center"/>
-              <w:rPr>
-                <w:rFonts w:hint="eastAsia"/>
-              </w:rPr>
             </w:pPr>
             <w:r>
               <w:rPr>
@@ -9132,9 +9016,6 @@
           <w:p>
             <w:pPr>
               <w:jc w:val="center"/>
-              <w:rPr>
-                <w:rFonts w:hint="eastAsia"/>
-              </w:rPr>
             </w:pPr>
           </w:p>
         </w:tc>
@@ -9153,9 +9034,6 @@
           <w:p>
             <w:pPr>
               <w:jc w:val="center"/>
-              <w:rPr>
-                <w:rFonts w:hint="eastAsia"/>
-              </w:rPr>
             </w:pPr>
             <w:proofErr w:type="gramStart"/>
             <w:r>
@@ -9181,9 +9059,6 @@
           <w:p>
             <w:pPr>
               <w:jc w:val="center"/>
-              <w:rPr>
-                <w:rFonts w:hint="eastAsia"/>
-              </w:rPr>
             </w:pPr>
             <w:r>
               <w:rPr>
@@ -9201,9 +9076,6 @@
           <w:p>
             <w:pPr>
               <w:jc w:val="center"/>
-              <w:rPr>
-                <w:rFonts w:hint="eastAsia"/>
-              </w:rPr>
             </w:pPr>
           </w:p>
         </w:tc>
@@ -9217,9 +9089,6 @@
           <w:p>
             <w:pPr>
               <w:jc w:val="center"/>
-              <w:rPr>
-                <w:rFonts w:hint="eastAsia"/>
-              </w:rPr>
             </w:pPr>
           </w:p>
         </w:tc>
@@ -9230,9 +9099,6 @@
           <w:p>
             <w:pPr>
               <w:jc w:val="center"/>
-              <w:rPr>
-                <w:rFonts w:hint="eastAsia"/>
-              </w:rPr>
             </w:pPr>
             <w:r>
               <w:rPr>
@@ -9249,9 +9115,6 @@
           <w:p>
             <w:pPr>
               <w:jc w:val="center"/>
-              <w:rPr>
-                <w:rFonts w:hint="eastAsia"/>
-              </w:rPr>
             </w:pPr>
           </w:p>
         </w:tc>
@@ -9265,9 +9128,6 @@
           <w:p>
             <w:pPr>
               <w:jc w:val="center"/>
-              <w:rPr>
-                <w:rFonts w:hint="eastAsia"/>
-              </w:rPr>
             </w:pPr>
           </w:p>
         </w:tc>
@@ -9278,9 +9138,6 @@
           <w:p>
             <w:pPr>
               <w:jc w:val="center"/>
-              <w:rPr>
-                <w:rFonts w:hint="eastAsia"/>
-              </w:rPr>
             </w:pPr>
             <w:r>
               <w:rPr>
@@ -9297,9 +9154,6 @@
           <w:p>
             <w:pPr>
               <w:jc w:val="center"/>
-              <w:rPr>
-                <w:rFonts w:hint="eastAsia"/>
-              </w:rPr>
             </w:pPr>
           </w:p>
         </w:tc>
@@ -9318,9 +9172,6 @@
           <w:p>
             <w:pPr>
               <w:jc w:val="center"/>
-              <w:rPr>
-                <w:rFonts w:hint="eastAsia"/>
-              </w:rPr>
             </w:pPr>
             <w:proofErr w:type="gramStart"/>
             <w:r>
@@ -9345,9 +9196,6 @@
           <w:p>
             <w:pPr>
               <w:jc w:val="center"/>
-              <w:rPr>
-                <w:rFonts w:hint="eastAsia"/>
-              </w:rPr>
             </w:pPr>
             <w:r>
               <w:rPr>
@@ -9364,9 +9212,6 @@
           <w:p>
             <w:pPr>
               <w:jc w:val="center"/>
-              <w:rPr>
-                <w:rFonts w:hint="eastAsia"/>
-              </w:rPr>
             </w:pPr>
           </w:p>
         </w:tc>
@@ -9380,9 +9225,6 @@
           <w:p>
             <w:pPr>
               <w:jc w:val="center"/>
-              <w:rPr>
-                <w:rFonts w:hint="eastAsia"/>
-              </w:rPr>
             </w:pPr>
           </w:p>
         </w:tc>
@@ -9393,9 +9235,6 @@
           <w:p>
             <w:pPr>
               <w:jc w:val="center"/>
-              <w:rPr>
-                <w:rFonts w:hint="eastAsia"/>
-              </w:rPr>
             </w:pPr>
             <w:r>
               <w:rPr>
@@ -9412,9 +9251,6 @@
           <w:p>
             <w:pPr>
               <w:jc w:val="center"/>
-              <w:rPr>
-                <w:rFonts w:hint="eastAsia"/>
-              </w:rPr>
             </w:pPr>
           </w:p>
         </w:tc>
@@ -9428,9 +9264,6 @@
           <w:p>
             <w:pPr>
               <w:jc w:val="center"/>
-              <w:rPr>
-                <w:rFonts w:hint="eastAsia"/>
-              </w:rPr>
             </w:pPr>
           </w:p>
         </w:tc>
@@ -9441,9 +9274,6 @@
           <w:p>
             <w:pPr>
               <w:jc w:val="center"/>
-              <w:rPr>
-                <w:rFonts w:hint="eastAsia"/>
-              </w:rPr>
             </w:pPr>
             <w:r>
               <w:rPr>
@@ -9460,9 +9290,6 @@
           <w:p>
             <w:pPr>
               <w:jc w:val="center"/>
-              <w:rPr>
-                <w:rFonts w:hint="eastAsia"/>
-              </w:rPr>
             </w:pPr>
           </w:p>
         </w:tc>
@@ -9476,9 +9303,6 @@
           <w:p>
             <w:pPr>
               <w:jc w:val="center"/>
-              <w:rPr>
-                <w:rFonts w:hint="eastAsia"/>
-              </w:rPr>
             </w:pPr>
             <w:r>
               <w:rPr>
@@ -9497,9 +9321,6 @@
           <w:p>
             <w:pPr>
               <w:jc w:val="center"/>
-              <w:rPr>
-                <w:rFonts w:hint="eastAsia"/>
-              </w:rPr>
             </w:pPr>
             <w:r>
               <w:rPr>
@@ -9517,9 +9338,6 @@
           <w:p>
             <w:pPr>
               <w:jc w:val="center"/>
-              <w:rPr>
-                <w:rFonts w:hint="eastAsia"/>
-              </w:rPr>
             </w:pPr>
             <w:r>
               <w:rPr>
@@ -9538,9 +9356,6 @@
           <w:p>
             <w:pPr>
               <w:jc w:val="center"/>
-              <w:rPr>
-                <w:rFonts w:hint="eastAsia"/>
-              </w:rPr>
             </w:pPr>
           </w:p>
         </w:tc>
@@ -9552,9 +9367,6 @@
           <w:p>
             <w:pPr>
               <w:jc w:val="center"/>
-              <w:rPr>
-                <w:rFonts w:hint="eastAsia"/>
-              </w:rPr>
             </w:pPr>
           </w:p>
         </w:tc>
@@ -9567,9 +9379,6 @@
           <w:p>
             <w:pPr>
               <w:jc w:val="center"/>
-              <w:rPr>
-                <w:rFonts w:hint="eastAsia"/>
-              </w:rPr>
             </w:pPr>
           </w:p>
         </w:tc>
@@ -9581,9 +9390,6 @@
           <w:p>
             <w:pPr>
               <w:jc w:val="center"/>
-              <w:rPr>
-                <w:rFonts w:hint="eastAsia"/>
-              </w:rPr>
             </w:pPr>
           </w:p>
         </w:tc>
@@ -9645,9 +9451,6 @@
           <w:p>
             <w:pPr>
               <w:jc w:val="center"/>
-              <w:rPr>
-                <w:rFonts w:hint="eastAsia"/>
-              </w:rPr>
             </w:pPr>
             <w:r>
               <w:rPr>
@@ -9667,9 +9470,6 @@
           <w:p>
             <w:pPr>
               <w:jc w:val="center"/>
-              <w:rPr>
-                <w:rFonts w:hint="eastAsia"/>
-              </w:rPr>
             </w:pPr>
           </w:p>
         </w:tc>
@@ -9680,9 +9480,6 @@
           <w:p>
             <w:pPr>
               <w:jc w:val="center"/>
-              <w:rPr>
-                <w:rFonts w:hint="eastAsia"/>
-              </w:rPr>
             </w:pPr>
             <w:r>
               <w:rPr>
@@ -9699,9 +9496,6 @@
           <w:p>
             <w:pPr>
               <w:jc w:val="center"/>
-              <w:rPr>
-                <w:rFonts w:hint="eastAsia"/>
-              </w:rPr>
             </w:pPr>
           </w:p>
         </w:tc>
@@ -9715,9 +9509,6 @@
           <w:p>
             <w:pPr>
               <w:jc w:val="center"/>
-              <w:rPr>
-                <w:rFonts w:hint="eastAsia"/>
-              </w:rPr>
             </w:pPr>
           </w:p>
         </w:tc>
@@ -9728,9 +9519,6 @@
           <w:p>
             <w:pPr>
               <w:jc w:val="center"/>
-              <w:rPr>
-                <w:rFonts w:hint="eastAsia"/>
-              </w:rPr>
             </w:pPr>
             <w:r>
               <w:rPr>
@@ -9747,9 +9535,6 @@
           <w:p>
             <w:pPr>
               <w:jc w:val="center"/>
-              <w:rPr>
-                <w:rFonts w:hint="eastAsia"/>
-              </w:rPr>
             </w:pPr>
           </w:p>
         </w:tc>
@@ -9763,9 +9548,6 @@
           <w:p>
             <w:pPr>
               <w:jc w:val="center"/>
-              <w:rPr>
-                <w:rFonts w:hint="eastAsia"/>
-              </w:rPr>
             </w:pPr>
           </w:p>
         </w:tc>
@@ -9776,9 +9558,6 @@
           <w:p>
             <w:pPr>
               <w:jc w:val="center"/>
-              <w:rPr>
-                <w:rFonts w:hint="eastAsia"/>
-              </w:rPr>
             </w:pPr>
             <w:r>
               <w:rPr>
@@ -9795,9 +9574,6 @@
           <w:p>
             <w:pPr>
               <w:jc w:val="center"/>
-              <w:rPr>
-                <w:rFonts w:hint="eastAsia"/>
-              </w:rPr>
             </w:pPr>
           </w:p>
         </w:tc>
@@ -9811,9 +9587,6 @@
           <w:p>
             <w:pPr>
               <w:jc w:val="center"/>
-              <w:rPr>
-                <w:rFonts w:hint="eastAsia"/>
-              </w:rPr>
             </w:pPr>
             <w:r>
               <w:rPr>
@@ -9832,9 +9605,6 @@
           <w:p>
             <w:pPr>
               <w:jc w:val="center"/>
-              <w:rPr>
-                <w:rFonts w:hint="eastAsia"/>
-              </w:rPr>
             </w:pPr>
             <w:r>
               <w:rPr>
@@ -9852,9 +9622,6 @@
           <w:p>
             <w:pPr>
               <w:jc w:val="center"/>
-              <w:rPr>
-                <w:rFonts w:hint="eastAsia"/>
-              </w:rPr>
             </w:pPr>
             <w:r>
               <w:rPr>
@@ -9873,9 +9640,6 @@
           <w:p>
             <w:pPr>
               <w:jc w:val="center"/>
-              <w:rPr>
-                <w:rFonts w:hint="eastAsia"/>
-              </w:rPr>
             </w:pPr>
           </w:p>
         </w:tc>
@@ -9887,9 +9651,6 @@
           <w:p>
             <w:pPr>
               <w:jc w:val="center"/>
-              <w:rPr>
-                <w:rFonts w:hint="eastAsia"/>
-              </w:rPr>
             </w:pPr>
           </w:p>
         </w:tc>
@@ -9902,9 +9663,6 @@
           <w:p>
             <w:pPr>
               <w:jc w:val="center"/>
-              <w:rPr>
-                <w:rFonts w:hint="eastAsia"/>
-              </w:rPr>
             </w:pPr>
           </w:p>
         </w:tc>
@@ -9916,21 +9674,12 @@
           <w:p>
             <w:pPr>
               <w:jc w:val="center"/>
-              <w:rPr>
-                <w:rFonts w:hint="eastAsia"/>
-              </w:rPr>
             </w:pPr>
           </w:p>
         </w:tc>
       </w:tr>
     </w:tbl>
-    <w:p>
-      <w:pPr>
-        <w:rPr>
-          <w:rFonts w:hint="eastAsia"/>
-        </w:rPr>
-      </w:pPr>
-    </w:p>
+    <w:p/>
     <w:p/>
     <w:p>
       <w:pPr>
@@ -9986,9 +9735,6 @@
           <w:p>
             <w:pPr>
               <w:jc w:val="center"/>
-              <w:rPr>
-                <w:rFonts w:hint="eastAsia"/>
-              </w:rPr>
             </w:pPr>
             <w:r>
               <w:rPr>
@@ -10008,9 +9754,6 @@
           <w:p>
             <w:pPr>
               <w:jc w:val="center"/>
-              <w:rPr>
-                <w:rFonts w:hint="eastAsia"/>
-              </w:rPr>
             </w:pPr>
           </w:p>
         </w:tc>
@@ -10021,9 +9764,6 @@
           <w:p>
             <w:pPr>
               <w:jc w:val="center"/>
-              <w:rPr>
-                <w:rFonts w:hint="eastAsia"/>
-              </w:rPr>
             </w:pPr>
             <w:r>
               <w:rPr>
@@ -10040,9 +9780,6 @@
           <w:p>
             <w:pPr>
               <w:jc w:val="center"/>
-              <w:rPr>
-                <w:rFonts w:hint="eastAsia"/>
-              </w:rPr>
             </w:pPr>
           </w:p>
         </w:tc>
@@ -10056,9 +9793,6 @@
           <w:p>
             <w:pPr>
               <w:jc w:val="center"/>
-              <w:rPr>
-                <w:rFonts w:hint="eastAsia"/>
-              </w:rPr>
             </w:pPr>
           </w:p>
         </w:tc>
@@ -10069,9 +9803,6 @@
           <w:p>
             <w:pPr>
               <w:jc w:val="center"/>
-              <w:rPr>
-                <w:rFonts w:hint="eastAsia"/>
-              </w:rPr>
             </w:pPr>
             <w:r>
               <w:rPr>
@@ -10088,9 +9819,6 @@
           <w:p>
             <w:pPr>
               <w:jc w:val="center"/>
-              <w:rPr>
-                <w:rFonts w:hint="eastAsia"/>
-              </w:rPr>
             </w:pPr>
           </w:p>
         </w:tc>
@@ -10104,9 +9832,6 @@
           <w:p>
             <w:pPr>
               <w:jc w:val="center"/>
-              <w:rPr>
-                <w:rFonts w:hint="eastAsia"/>
-              </w:rPr>
             </w:pPr>
           </w:p>
         </w:tc>
@@ -10117,9 +9842,6 @@
           <w:p>
             <w:pPr>
               <w:jc w:val="center"/>
-              <w:rPr>
-                <w:rFonts w:hint="eastAsia"/>
-              </w:rPr>
             </w:pPr>
             <w:r>
               <w:rPr>
@@ -10136,9 +9858,6 @@
           <w:p>
             <w:pPr>
               <w:jc w:val="center"/>
-              <w:rPr>
-                <w:rFonts w:hint="eastAsia"/>
-              </w:rPr>
             </w:pPr>
           </w:p>
         </w:tc>
@@ -10152,9 +9871,6 @@
           <w:p>
             <w:pPr>
               <w:jc w:val="center"/>
-              <w:rPr>
-                <w:rFonts w:hint="eastAsia"/>
-              </w:rPr>
             </w:pPr>
             <w:r>
               <w:rPr>
@@ -10173,9 +9889,6 @@
           <w:p>
             <w:pPr>
               <w:jc w:val="center"/>
-              <w:rPr>
-                <w:rFonts w:hint="eastAsia"/>
-              </w:rPr>
             </w:pPr>
             <w:r>
               <w:rPr>
@@ -10193,9 +9906,6 @@
           <w:p>
             <w:pPr>
               <w:jc w:val="center"/>
-              <w:rPr>
-                <w:rFonts w:hint="eastAsia"/>
-              </w:rPr>
             </w:pPr>
             <w:r>
               <w:rPr>
@@ -10214,9 +9924,6 @@
           <w:p>
             <w:pPr>
               <w:jc w:val="center"/>
-              <w:rPr>
-                <w:rFonts w:hint="eastAsia"/>
-              </w:rPr>
             </w:pPr>
           </w:p>
         </w:tc>
@@ -10228,9 +9935,6 @@
           <w:p>
             <w:pPr>
               <w:jc w:val="center"/>
-              <w:rPr>
-                <w:rFonts w:hint="eastAsia"/>
-              </w:rPr>
             </w:pPr>
           </w:p>
         </w:tc>
@@ -10243,9 +9947,6 @@
           <w:p>
             <w:pPr>
               <w:jc w:val="center"/>
-              <w:rPr>
-                <w:rFonts w:hint="eastAsia"/>
-              </w:rPr>
             </w:pPr>
           </w:p>
         </w:tc>
@@ -10257,28 +9958,13 @@
           <w:p>
             <w:pPr>
               <w:jc w:val="center"/>
-              <w:rPr>
-                <w:rFonts w:hint="eastAsia"/>
-              </w:rPr>
             </w:pPr>
           </w:p>
         </w:tc>
       </w:tr>
     </w:tbl>
-    <w:p>
-      <w:pPr>
-        <w:rPr>
-          <w:rFonts w:hint="eastAsia"/>
-        </w:rPr>
-      </w:pPr>
-    </w:p>
-    <w:p>
-      <w:pPr>
-        <w:rPr>
-          <w:rFonts w:hint="eastAsia"/>
-        </w:rPr>
-      </w:pPr>
-    </w:p>
+    <w:p/>
+    <w:p/>
     <w:p>
       <w:pPr>
         <w:pStyle w:val="2"/>
@@ -10332,7 +10018,751 @@
         <w:t>编写</w:t>
       </w:r>
     </w:p>
-    <w:p/>
+    <w:p>
+      <w:pPr>
+        <w:pStyle w:val="4"/>
+      </w:pPr>
+      <w:r>
+        <w:rPr>
+          <w:rFonts w:hint="eastAsia"/>
+        </w:rPr>
+        <w:t>5</w:t>
+      </w:r>
+      <w:r>
+        <w:t xml:space="preserve">.4.1 </w:t>
+      </w:r>
+      <w:r>
+        <w:t>数据层模块的职责</w:t>
+      </w:r>
+    </w:p>
+    <w:tbl>
+      <w:tblPr>
+        <w:tblStyle w:val="a9"/>
+        <w:tblW w:w="0" w:type="auto"/>
+        <w:tblLook w:val="04A0" w:firstRow="1" w:lastRow="0" w:firstColumn="1" w:lastColumn="0" w:noHBand="0" w:noVBand="1"/>
+      </w:tblPr>
+      <w:tblGrid>
+        <w:gridCol w:w="4673"/>
+        <w:gridCol w:w="9276"/>
+      </w:tblGrid>
+      <w:tr>
+        <w:tc>
+          <w:tcPr>
+            <w:tcW w:w="4673" w:type="dxa"/>
+          </w:tcPr>
+          <w:p>
+            <w:pPr>
+              <w:jc w:val="center"/>
+              <w:rPr>
+                <w:rFonts w:hint="eastAsia"/>
+                <w:b/>
+              </w:rPr>
+            </w:pPr>
+            <w:r>
+              <w:rPr>
+                <w:rFonts w:hint="eastAsia"/>
+                <w:b/>
+              </w:rPr>
+              <w:t>模块</w:t>
+            </w:r>
+          </w:p>
+        </w:tc>
+        <w:tc>
+          <w:tcPr>
+            <w:tcW w:w="9276" w:type="dxa"/>
+          </w:tcPr>
+          <w:p>
+            <w:pPr>
+              <w:jc w:val="center"/>
+              <w:rPr>
+                <w:rFonts w:hint="eastAsia"/>
+                <w:b/>
+              </w:rPr>
+            </w:pPr>
+            <w:r>
+              <w:rPr>
+                <w:rFonts w:hint="eastAsia"/>
+                <w:b/>
+              </w:rPr>
+              <w:t>职责</w:t>
+            </w:r>
+          </w:p>
+        </w:tc>
+      </w:tr>
+      <w:tr>
+        <w:tc>
+          <w:tcPr>
+            <w:tcW w:w="4673" w:type="dxa"/>
+          </w:tcPr>
+          <w:p>
+            <w:pPr>
+              <w:rPr>
+                <w:rFonts w:hint="eastAsia"/>
+              </w:rPr>
+            </w:pPr>
+          </w:p>
+        </w:tc>
+        <w:tc>
+          <w:tcPr>
+            <w:tcW w:w="9276" w:type="dxa"/>
+          </w:tcPr>
+          <w:p>
+            <w:pPr>
+              <w:rPr>
+                <w:rFonts w:hint="eastAsia"/>
+              </w:rPr>
+            </w:pPr>
+          </w:p>
+        </w:tc>
+      </w:tr>
+      <w:tr>
+        <w:tc>
+          <w:tcPr>
+            <w:tcW w:w="4673" w:type="dxa"/>
+          </w:tcPr>
+          <w:p>
+            <w:pPr>
+              <w:rPr>
+                <w:rFonts w:hint="eastAsia"/>
+              </w:rPr>
+            </w:pPr>
+          </w:p>
+        </w:tc>
+        <w:tc>
+          <w:tcPr>
+            <w:tcW w:w="9276" w:type="dxa"/>
+          </w:tcPr>
+          <w:p>
+            <w:pPr>
+              <w:rPr>
+                <w:rFonts w:hint="eastAsia"/>
+              </w:rPr>
+            </w:pPr>
+          </w:p>
+        </w:tc>
+      </w:tr>
+      <w:tr>
+        <w:tc>
+          <w:tcPr>
+            <w:tcW w:w="4673" w:type="dxa"/>
+          </w:tcPr>
+          <w:p>
+            <w:pPr>
+              <w:rPr>
+                <w:rFonts w:hint="eastAsia"/>
+              </w:rPr>
+            </w:pPr>
+          </w:p>
+        </w:tc>
+        <w:tc>
+          <w:tcPr>
+            <w:tcW w:w="9276" w:type="dxa"/>
+          </w:tcPr>
+          <w:p>
+            <w:pPr>
+              <w:rPr>
+                <w:rFonts w:hint="eastAsia"/>
+              </w:rPr>
+            </w:pPr>
+          </w:p>
+        </w:tc>
+      </w:tr>
+      <w:tr>
+        <w:tc>
+          <w:tcPr>
+            <w:tcW w:w="4673" w:type="dxa"/>
+          </w:tcPr>
+          <w:p>
+            <w:pPr>
+              <w:rPr>
+                <w:rFonts w:hint="eastAsia"/>
+              </w:rPr>
+            </w:pPr>
+          </w:p>
+        </w:tc>
+        <w:tc>
+          <w:tcPr>
+            <w:tcW w:w="9276" w:type="dxa"/>
+          </w:tcPr>
+          <w:p>
+            <w:pPr>
+              <w:rPr>
+                <w:rFonts w:hint="eastAsia"/>
+              </w:rPr>
+            </w:pPr>
+          </w:p>
+        </w:tc>
+      </w:tr>
+      <w:tr>
+        <w:tc>
+          <w:tcPr>
+            <w:tcW w:w="4673" w:type="dxa"/>
+          </w:tcPr>
+          <w:p>
+            <w:pPr>
+              <w:rPr>
+                <w:rFonts w:hint="eastAsia"/>
+              </w:rPr>
+            </w:pPr>
+          </w:p>
+        </w:tc>
+        <w:tc>
+          <w:tcPr>
+            <w:tcW w:w="9276" w:type="dxa"/>
+          </w:tcPr>
+          <w:p>
+            <w:pPr>
+              <w:rPr>
+                <w:rFonts w:hint="eastAsia"/>
+              </w:rPr>
+            </w:pPr>
+          </w:p>
+        </w:tc>
+      </w:tr>
+    </w:tbl>
+    <w:p>
+      <w:pPr>
+        <w:rPr>
+          <w:rFonts w:hint="eastAsia"/>
+        </w:rPr>
+      </w:pPr>
+    </w:p>
+    <w:p>
+      <w:pPr>
+        <w:pStyle w:val="4"/>
+      </w:pPr>
+      <w:r>
+        <w:rPr>
+          <w:rFonts w:hint="eastAsia"/>
+        </w:rPr>
+        <w:t>5.4.2</w:t>
+      </w:r>
+      <w:r>
+        <w:t xml:space="preserve"> </w:t>
+      </w:r>
+      <w:r>
+        <w:t>数据层模块的接口规范</w:t>
+      </w:r>
+    </w:p>
+    <w:tbl>
+      <w:tblPr>
+        <w:tblStyle w:val="a9"/>
+        <w:tblW w:w="0" w:type="auto"/>
+        <w:tblLook w:val="04A0" w:firstRow="1" w:lastRow="0" w:firstColumn="1" w:lastColumn="0" w:noHBand="0" w:noVBand="1"/>
+      </w:tblPr>
+      <w:tblGrid>
+        <w:gridCol w:w="4649"/>
+        <w:gridCol w:w="1725"/>
+        <w:gridCol w:w="7575"/>
+      </w:tblGrid>
+      <w:tr>
+        <w:tc>
+          <w:tcPr>
+            <w:tcW w:w="13949" w:type="dxa"/>
+            <w:gridSpan w:val="3"/>
+          </w:tcPr>
+          <w:p>
+            <w:pPr>
+              <w:jc w:val="center"/>
+            </w:pPr>
+            <w:r>
+              <w:rPr>
+                <w:rFonts w:hint="eastAsia"/>
+              </w:rPr>
+              <w:t>提供的服务（供接口）</w:t>
+            </w:r>
+          </w:p>
+        </w:tc>
+      </w:tr>
+      <w:tr>
+        <w:tc>
+          <w:tcPr>
+            <w:tcW w:w="4649" w:type="dxa"/>
+            <w:vMerge w:val="restart"/>
+          </w:tcPr>
+          <w:p>
+            <w:pPr>
+              <w:jc w:val="center"/>
+            </w:pPr>
+          </w:p>
+          <w:p>
+            <w:pPr>
+              <w:jc w:val="center"/>
+            </w:pPr>
+          </w:p>
+        </w:tc>
+        <w:tc>
+          <w:tcPr>
+            <w:tcW w:w="1725" w:type="dxa"/>
+          </w:tcPr>
+          <w:p>
+            <w:pPr>
+              <w:jc w:val="center"/>
+            </w:pPr>
+            <w:r>
+              <w:rPr>
+                <w:rFonts w:hint="eastAsia"/>
+              </w:rPr>
+              <w:t>语法</w:t>
+            </w:r>
+          </w:p>
+        </w:tc>
+        <w:tc>
+          <w:tcPr>
+            <w:tcW w:w="7575" w:type="dxa"/>
+          </w:tcPr>
+          <w:p>
+            <w:pPr>
+              <w:jc w:val="center"/>
+            </w:pPr>
+          </w:p>
+        </w:tc>
+      </w:tr>
+      <w:tr>
+        <w:tc>
+          <w:tcPr>
+            <w:tcW w:w="4649" w:type="dxa"/>
+            <w:vMerge/>
+          </w:tcPr>
+          <w:p>
+            <w:pPr>
+              <w:jc w:val="center"/>
+            </w:pPr>
+          </w:p>
+        </w:tc>
+        <w:tc>
+          <w:tcPr>
+            <w:tcW w:w="1725" w:type="dxa"/>
+          </w:tcPr>
+          <w:p>
+            <w:pPr>
+              <w:jc w:val="center"/>
+            </w:pPr>
+            <w:r>
+              <w:rPr>
+                <w:rFonts w:hint="eastAsia"/>
+              </w:rPr>
+              <w:t>前置条件</w:t>
+            </w:r>
+          </w:p>
+        </w:tc>
+        <w:tc>
+          <w:tcPr>
+            <w:tcW w:w="7575" w:type="dxa"/>
+          </w:tcPr>
+          <w:p>
+            <w:pPr>
+              <w:jc w:val="center"/>
+            </w:pPr>
+          </w:p>
+        </w:tc>
+      </w:tr>
+      <w:tr>
+        <w:tc>
+          <w:tcPr>
+            <w:tcW w:w="4649" w:type="dxa"/>
+            <w:vMerge/>
+          </w:tcPr>
+          <w:p>
+            <w:pPr>
+              <w:jc w:val="center"/>
+            </w:pPr>
+          </w:p>
+        </w:tc>
+        <w:tc>
+          <w:tcPr>
+            <w:tcW w:w="1725" w:type="dxa"/>
+          </w:tcPr>
+          <w:p>
+            <w:pPr>
+              <w:jc w:val="center"/>
+            </w:pPr>
+            <w:r>
+              <w:rPr>
+                <w:rFonts w:hint="eastAsia"/>
+              </w:rPr>
+              <w:t>后置条件</w:t>
+            </w:r>
+          </w:p>
+        </w:tc>
+        <w:tc>
+          <w:tcPr>
+            <w:tcW w:w="7575" w:type="dxa"/>
+          </w:tcPr>
+          <w:p>
+            <w:pPr>
+              <w:jc w:val="center"/>
+            </w:pPr>
+          </w:p>
+        </w:tc>
+      </w:tr>
+      <w:tr>
+        <w:tc>
+          <w:tcPr>
+            <w:tcW w:w="4649" w:type="dxa"/>
+            <w:vMerge w:val="restart"/>
+          </w:tcPr>
+          <w:p>
+            <w:pPr>
+              <w:jc w:val="center"/>
+            </w:pPr>
+          </w:p>
+          <w:p>
+            <w:pPr>
+              <w:jc w:val="center"/>
+            </w:pPr>
+          </w:p>
+        </w:tc>
+        <w:tc>
+          <w:tcPr>
+            <w:tcW w:w="1725" w:type="dxa"/>
+          </w:tcPr>
+          <w:p>
+            <w:pPr>
+              <w:jc w:val="center"/>
+            </w:pPr>
+            <w:r>
+              <w:rPr>
+                <w:rFonts w:hint="eastAsia"/>
+              </w:rPr>
+              <w:t>语法</w:t>
+            </w:r>
+          </w:p>
+        </w:tc>
+        <w:tc>
+          <w:tcPr>
+            <w:tcW w:w="7575" w:type="dxa"/>
+          </w:tcPr>
+          <w:p>
+            <w:pPr>
+              <w:jc w:val="center"/>
+            </w:pPr>
+          </w:p>
+        </w:tc>
+      </w:tr>
+      <w:tr>
+        <w:tc>
+          <w:tcPr>
+            <w:tcW w:w="4649" w:type="dxa"/>
+            <w:vMerge/>
+          </w:tcPr>
+          <w:p>
+            <w:pPr>
+              <w:jc w:val="center"/>
+            </w:pPr>
+          </w:p>
+        </w:tc>
+        <w:tc>
+          <w:tcPr>
+            <w:tcW w:w="1725" w:type="dxa"/>
+          </w:tcPr>
+          <w:p>
+            <w:pPr>
+              <w:jc w:val="center"/>
+            </w:pPr>
+            <w:r>
+              <w:rPr>
+                <w:rFonts w:hint="eastAsia"/>
+              </w:rPr>
+              <w:t>前置条件</w:t>
+            </w:r>
+          </w:p>
+        </w:tc>
+        <w:tc>
+          <w:tcPr>
+            <w:tcW w:w="7575" w:type="dxa"/>
+          </w:tcPr>
+          <w:p>
+            <w:pPr>
+              <w:jc w:val="center"/>
+            </w:pPr>
+          </w:p>
+        </w:tc>
+      </w:tr>
+      <w:tr>
+        <w:tc>
+          <w:tcPr>
+            <w:tcW w:w="4649" w:type="dxa"/>
+            <w:vMerge/>
+          </w:tcPr>
+          <w:p>
+            <w:pPr>
+              <w:jc w:val="center"/>
+            </w:pPr>
+          </w:p>
+        </w:tc>
+        <w:tc>
+          <w:tcPr>
+            <w:tcW w:w="1725" w:type="dxa"/>
+          </w:tcPr>
+          <w:p>
+            <w:pPr>
+              <w:jc w:val="center"/>
+            </w:pPr>
+            <w:r>
+              <w:rPr>
+                <w:rFonts w:hint="eastAsia"/>
+              </w:rPr>
+              <w:t>后置条件</w:t>
+            </w:r>
+          </w:p>
+        </w:tc>
+        <w:tc>
+          <w:tcPr>
+            <w:tcW w:w="7575" w:type="dxa"/>
+          </w:tcPr>
+          <w:p>
+            <w:pPr>
+              <w:jc w:val="center"/>
+            </w:pPr>
+          </w:p>
+        </w:tc>
+      </w:tr>
+      <w:tr>
+        <w:tc>
+          <w:tcPr>
+            <w:tcW w:w="4649" w:type="dxa"/>
+            <w:vMerge w:val="restart"/>
+          </w:tcPr>
+          <w:p>
+            <w:pPr>
+              <w:jc w:val="center"/>
+            </w:pPr>
+          </w:p>
+          <w:p>
+            <w:pPr>
+              <w:jc w:val="center"/>
+            </w:pPr>
+          </w:p>
+        </w:tc>
+        <w:tc>
+          <w:tcPr>
+            <w:tcW w:w="1725" w:type="dxa"/>
+          </w:tcPr>
+          <w:p>
+            <w:pPr>
+              <w:jc w:val="center"/>
+            </w:pPr>
+            <w:r>
+              <w:rPr>
+                <w:rFonts w:hint="eastAsia"/>
+              </w:rPr>
+              <w:t>语法</w:t>
+            </w:r>
+          </w:p>
+        </w:tc>
+        <w:tc>
+          <w:tcPr>
+            <w:tcW w:w="7575" w:type="dxa"/>
+          </w:tcPr>
+          <w:p>
+            <w:pPr>
+              <w:jc w:val="center"/>
+            </w:pPr>
+          </w:p>
+        </w:tc>
+      </w:tr>
+      <w:tr>
+        <w:tc>
+          <w:tcPr>
+            <w:tcW w:w="4649" w:type="dxa"/>
+            <w:vMerge/>
+          </w:tcPr>
+          <w:p>
+            <w:pPr>
+              <w:jc w:val="center"/>
+            </w:pPr>
+          </w:p>
+        </w:tc>
+        <w:tc>
+          <w:tcPr>
+            <w:tcW w:w="1725" w:type="dxa"/>
+          </w:tcPr>
+          <w:p>
+            <w:pPr>
+              <w:jc w:val="center"/>
+            </w:pPr>
+            <w:r>
+              <w:rPr>
+                <w:rFonts w:hint="eastAsia"/>
+              </w:rPr>
+              <w:t>前置条件</w:t>
+            </w:r>
+          </w:p>
+        </w:tc>
+        <w:tc>
+          <w:tcPr>
+            <w:tcW w:w="7575" w:type="dxa"/>
+          </w:tcPr>
+          <w:p>
+            <w:pPr>
+              <w:jc w:val="center"/>
+            </w:pPr>
+          </w:p>
+        </w:tc>
+      </w:tr>
+      <w:tr>
+        <w:tc>
+          <w:tcPr>
+            <w:tcW w:w="4649" w:type="dxa"/>
+            <w:vMerge/>
+          </w:tcPr>
+          <w:p>
+            <w:pPr>
+              <w:jc w:val="center"/>
+            </w:pPr>
+          </w:p>
+        </w:tc>
+        <w:tc>
+          <w:tcPr>
+            <w:tcW w:w="1725" w:type="dxa"/>
+          </w:tcPr>
+          <w:p>
+            <w:pPr>
+              <w:jc w:val="center"/>
+            </w:pPr>
+            <w:r>
+              <w:rPr>
+                <w:rFonts w:hint="eastAsia"/>
+              </w:rPr>
+              <w:t>后置条件</w:t>
+            </w:r>
+          </w:p>
+        </w:tc>
+        <w:tc>
+          <w:tcPr>
+            <w:tcW w:w="7575" w:type="dxa"/>
+          </w:tcPr>
+          <w:p>
+            <w:pPr>
+              <w:jc w:val="center"/>
+            </w:pPr>
+          </w:p>
+        </w:tc>
+      </w:tr>
+      <w:tr>
+        <w:tc>
+          <w:tcPr>
+            <w:tcW w:w="4649" w:type="dxa"/>
+            <w:vMerge w:val="restart"/>
+          </w:tcPr>
+          <w:p>
+            <w:pPr>
+              <w:jc w:val="center"/>
+            </w:pPr>
+          </w:p>
+          <w:p>
+            <w:pPr>
+              <w:jc w:val="center"/>
+            </w:pPr>
+          </w:p>
+        </w:tc>
+        <w:tc>
+          <w:tcPr>
+            <w:tcW w:w="1725" w:type="dxa"/>
+          </w:tcPr>
+          <w:p>
+            <w:pPr>
+              <w:jc w:val="center"/>
+            </w:pPr>
+            <w:r>
+              <w:rPr>
+                <w:rFonts w:hint="eastAsia"/>
+              </w:rPr>
+              <w:t>语法</w:t>
+            </w:r>
+          </w:p>
+        </w:tc>
+        <w:tc>
+          <w:tcPr>
+            <w:tcW w:w="7575" w:type="dxa"/>
+          </w:tcPr>
+          <w:p>
+            <w:pPr>
+              <w:jc w:val="center"/>
+            </w:pPr>
+          </w:p>
+        </w:tc>
+      </w:tr>
+      <w:tr>
+        <w:tc>
+          <w:tcPr>
+            <w:tcW w:w="4649" w:type="dxa"/>
+            <w:vMerge/>
+          </w:tcPr>
+          <w:p>
+            <w:pPr>
+              <w:jc w:val="center"/>
+            </w:pPr>
+          </w:p>
+        </w:tc>
+        <w:tc>
+          <w:tcPr>
+            <w:tcW w:w="1725" w:type="dxa"/>
+          </w:tcPr>
+          <w:p>
+            <w:pPr>
+              <w:jc w:val="center"/>
+            </w:pPr>
+            <w:r>
+              <w:rPr>
+                <w:rFonts w:hint="eastAsia"/>
+              </w:rPr>
+              <w:t>前置条件</w:t>
+            </w:r>
+          </w:p>
+        </w:tc>
+        <w:tc>
+          <w:tcPr>
+            <w:tcW w:w="7575" w:type="dxa"/>
+          </w:tcPr>
+          <w:p>
+            <w:pPr>
+              <w:jc w:val="center"/>
+            </w:pPr>
+          </w:p>
+        </w:tc>
+      </w:tr>
+      <w:tr>
+        <w:tc>
+          <w:tcPr>
+            <w:tcW w:w="4649" w:type="dxa"/>
+            <w:vMerge/>
+          </w:tcPr>
+          <w:p>
+            <w:pPr>
+              <w:jc w:val="center"/>
+            </w:pPr>
+          </w:p>
+        </w:tc>
+        <w:tc>
+          <w:tcPr>
+            <w:tcW w:w="1725" w:type="dxa"/>
+          </w:tcPr>
+          <w:p>
+            <w:pPr>
+              <w:jc w:val="center"/>
+            </w:pPr>
+            <w:r>
+              <w:rPr>
+                <w:rFonts w:hint="eastAsia"/>
+              </w:rPr>
+              <w:t>后置条件</w:t>
+            </w:r>
+          </w:p>
+        </w:tc>
+        <w:tc>
+          <w:tcPr>
+            <w:tcW w:w="7575" w:type="dxa"/>
+          </w:tcPr>
+          <w:p>
+            <w:pPr>
+              <w:jc w:val="center"/>
+            </w:pPr>
+          </w:p>
+        </w:tc>
+      </w:tr>
+    </w:tbl>
     <w:p>
       <w:pPr>
         <w:pStyle w:val="1"/>
@@ -10345,11 +10775,14 @@
           <w:lang w:eastAsia="zh-CN"/>
         </w:rPr>
       </w:pPr>
+      <w:bookmarkStart w:id="0" w:name="_GoBack"/>
+      <w:bookmarkEnd w:id="0"/>
       <w:r>
         <w:rPr>
           <w:rFonts w:asciiTheme="minorEastAsia" w:hAnsiTheme="minorEastAsia" w:hint="eastAsia"/>
           <w:lang w:eastAsia="zh-CN"/>
         </w:rPr>
+        <w:lastRenderedPageBreak/>
         <w:t>信息</w:t>
       </w:r>
       <w:r>
@@ -11008,7 +11441,6 @@
           <w:rFonts w:asciiTheme="minorEastAsia" w:eastAsiaTheme="minorEastAsia" w:hAnsiTheme="minorEastAsia" w:hint="eastAsia"/>
           <w:lang w:eastAsia="zh-CN"/>
         </w:rPr>
-        <w:lastRenderedPageBreak/>
         <w:t>T</w:t>
       </w:r>
       <w:r>
@@ -12168,6 +12600,7 @@
     </w:p>
     <w:p>
       <w:r>
+        <w:lastRenderedPageBreak/>
         <w:t>18</w:t>
       </w:r>
       <w:r>
@@ -12858,7 +13291,7 @@
                 <w:bCs/>
                 <w:noProof/>
               </w:rPr>
-              <w:t>6</w:t>
+              <w:t>7</w:t>
             </w:r>
             <w:r>
               <w:rPr>
@@ -12904,7 +13337,7 @@
                 <w:bCs/>
                 <w:noProof/>
               </w:rPr>
-              <w:t>8</w:t>
+              <w:t>9</w:t>
             </w:r>
             <w:r>
               <w:rPr>
@@ -18184,7 +18617,7 @@
 </file>
 
 <file path=customXml/itemProps1.xml><?xml version="1.0" encoding="utf-8"?>
-<ds:datastoreItem xmlns:ds="http://schemas.openxmlformats.org/officeDocument/2006/customXml" ds:itemID="{2FF16806-3A57-4083-BE10-EA781334469A}">
+<ds:datastoreItem xmlns:ds="http://schemas.openxmlformats.org/officeDocument/2006/customXml" ds:itemID="{90A394DF-EE13-446C-8740-5F2F0BB54E90}">
   <ds:schemaRefs>
     <ds:schemaRef ds:uri="http://schemas.openxmlformats.org/officeDocument/2006/bibliography"/>
   </ds:schemaRefs>

--- a/Management_System_of_Expressage/文档/2设计文档/快递管理系统 MSE软件体系结构描述.docx
+++ b/Management_System_of_Expressage/文档/2设计文档/快递管理系统 MSE软件体系结构描述.docx
@@ -8411,13 +8411,7 @@
     </w:p>
     <w:p/>
     <w:p/>
-    <w:p>
-      <w:pPr>
-        <w:rPr>
-          <w:rFonts w:hint="eastAsia"/>
-        </w:rPr>
-      </w:pPr>
-    </w:p>
+    <w:p/>
     <w:p>
       <w:pPr>
         <w:ind w:firstLineChars="2500" w:firstLine="5250"/>
@@ -8432,24 +8426,24 @@
         <w:rPr>
           <w:rFonts w:hint="eastAsia"/>
         </w:rPr>
-        <w:t>6</w:t>
+        <w:t>15</w:t>
       </w:r>
       <w:r>
         <w:t xml:space="preserve"> </w:t>
       </w:r>
-      <w:proofErr w:type="spellStart"/>
-      <w:r>
-        <w:rPr>
-          <w:rFonts w:hint="eastAsia"/>
-        </w:rPr>
-        <w:t>financebl</w:t>
-      </w:r>
-      <w:proofErr w:type="spellEnd"/>
-      <w:r>
-        <w:rPr>
-          <w:rFonts w:hint="eastAsia"/>
-        </w:rPr>
-        <w:t>模块的接口规范</w:t>
+      <w:r>
+        <w:rPr>
+          <w:rFonts w:hint="eastAsia"/>
+        </w:rPr>
+        <w:t>期初建账用例</w:t>
+      </w:r>
+      <w:bookmarkStart w:id="0" w:name="_GoBack"/>
+      <w:bookmarkEnd w:id="0"/>
+      <w:r>
+        <w:rPr>
+          <w:rFonts w:hint="eastAsia"/>
+        </w:rPr>
+        <w:t>的接口规范</w:t>
       </w:r>
     </w:p>
     <w:tbl>
@@ -8472,9 +8466,6 @@
           <w:p>
             <w:pPr>
               <w:jc w:val="center"/>
-              <w:rPr>
-                <w:rFonts w:hint="eastAsia"/>
-              </w:rPr>
             </w:pPr>
             <w:r>
               <w:rPr>
@@ -8499,9 +8490,6 @@
           <w:p>
             <w:pPr>
               <w:jc w:val="center"/>
-              <w:rPr>
-                <w:rFonts w:hint="eastAsia"/>
-              </w:rPr>
             </w:pPr>
             <w:proofErr w:type="gramStart"/>
             <w:r>
@@ -8517,8 +8505,6 @@
               </w:rPr>
               <w:t>.</w:t>
             </w:r>
-            <w:bookmarkStart w:id="0" w:name="_GoBack"/>
-            <w:bookmarkEnd w:id="0"/>
           </w:p>
         </w:tc>
         <w:tc>
@@ -8528,9 +8514,6 @@
           <w:p>
             <w:pPr>
               <w:jc w:val="center"/>
-              <w:rPr>
-                <w:rFonts w:hint="eastAsia"/>
-              </w:rPr>
             </w:pPr>
             <w:r>
               <w:rPr>
@@ -8547,9 +8530,6 @@
           <w:p>
             <w:pPr>
               <w:jc w:val="center"/>
-              <w:rPr>
-                <w:rFonts w:hint="eastAsia"/>
-              </w:rPr>
             </w:pPr>
           </w:p>
         </w:tc>
@@ -8563,9 +8543,6 @@
           <w:p>
             <w:pPr>
               <w:jc w:val="center"/>
-              <w:rPr>
-                <w:rFonts w:hint="eastAsia"/>
-              </w:rPr>
             </w:pPr>
           </w:p>
         </w:tc>
@@ -8576,9 +8553,6 @@
           <w:p>
             <w:pPr>
               <w:jc w:val="center"/>
-              <w:rPr>
-                <w:rFonts w:hint="eastAsia"/>
-              </w:rPr>
             </w:pPr>
             <w:r>
               <w:rPr>
@@ -8595,9 +8569,6 @@
           <w:p>
             <w:pPr>
               <w:jc w:val="center"/>
-              <w:rPr>
-                <w:rFonts w:hint="eastAsia"/>
-              </w:rPr>
             </w:pPr>
           </w:p>
         </w:tc>
@@ -8611,9 +8582,6 @@
           <w:p>
             <w:pPr>
               <w:jc w:val="center"/>
-              <w:rPr>
-                <w:rFonts w:hint="eastAsia"/>
-              </w:rPr>
             </w:pPr>
           </w:p>
         </w:tc>
@@ -8624,9 +8592,6 @@
           <w:p>
             <w:pPr>
               <w:jc w:val="center"/>
-              <w:rPr>
-                <w:rFonts w:hint="eastAsia"/>
-              </w:rPr>
             </w:pPr>
             <w:r>
               <w:rPr>
@@ -8643,9 +8608,6 @@
           <w:p>
             <w:pPr>
               <w:jc w:val="center"/>
-              <w:rPr>
-                <w:rFonts w:hint="eastAsia"/>
-              </w:rPr>
             </w:pPr>
           </w:p>
         </w:tc>
@@ -8664,9 +8626,6 @@
           <w:p>
             <w:pPr>
               <w:jc w:val="center"/>
-              <w:rPr>
-                <w:rFonts w:hint="eastAsia"/>
-              </w:rPr>
             </w:pPr>
             <w:proofErr w:type="gramStart"/>
             <w:r>
@@ -8691,9 +8650,6 @@
           <w:p>
             <w:pPr>
               <w:jc w:val="center"/>
-              <w:rPr>
-                <w:rFonts w:hint="eastAsia"/>
-              </w:rPr>
             </w:pPr>
             <w:r>
               <w:rPr>
@@ -8710,9 +8666,6 @@
           <w:p>
             <w:pPr>
               <w:jc w:val="center"/>
-              <w:rPr>
-                <w:rFonts w:hint="eastAsia"/>
-              </w:rPr>
             </w:pPr>
           </w:p>
         </w:tc>
@@ -8726,9 +8679,6 @@
           <w:p>
             <w:pPr>
               <w:jc w:val="center"/>
-              <w:rPr>
-                <w:rFonts w:hint="eastAsia"/>
-              </w:rPr>
             </w:pPr>
           </w:p>
         </w:tc>
@@ -8739,9 +8689,6 @@
           <w:p>
             <w:pPr>
               <w:jc w:val="center"/>
-              <w:rPr>
-                <w:rFonts w:hint="eastAsia"/>
-              </w:rPr>
             </w:pPr>
             <w:r>
               <w:rPr>
@@ -8758,9 +8705,6 @@
           <w:p>
             <w:pPr>
               <w:jc w:val="center"/>
-              <w:rPr>
-                <w:rFonts w:hint="eastAsia"/>
-              </w:rPr>
             </w:pPr>
           </w:p>
         </w:tc>
@@ -8774,9 +8718,6 @@
           <w:p>
             <w:pPr>
               <w:jc w:val="center"/>
-              <w:rPr>
-                <w:rFonts w:hint="eastAsia"/>
-              </w:rPr>
             </w:pPr>
           </w:p>
         </w:tc>
@@ -8787,9 +8728,6 @@
           <w:p>
             <w:pPr>
               <w:jc w:val="center"/>
-              <w:rPr>
-                <w:rFonts w:hint="eastAsia"/>
-              </w:rPr>
             </w:pPr>
             <w:r>
               <w:rPr>
@@ -8806,9 +8744,6 @@
           <w:p>
             <w:pPr>
               <w:jc w:val="center"/>
-              <w:rPr>
-                <w:rFonts w:hint="eastAsia"/>
-              </w:rPr>
             </w:pPr>
           </w:p>
         </w:tc>
@@ -8827,9 +8762,6 @@
           <w:p>
             <w:pPr>
               <w:jc w:val="center"/>
-              <w:rPr>
-                <w:rFonts w:hint="eastAsia"/>
-              </w:rPr>
             </w:pPr>
             <w:proofErr w:type="gramStart"/>
             <w:r>
@@ -8854,9 +8786,6 @@
           <w:p>
             <w:pPr>
               <w:jc w:val="center"/>
-              <w:rPr>
-                <w:rFonts w:hint="eastAsia"/>
-              </w:rPr>
             </w:pPr>
             <w:r>
               <w:rPr>
@@ -8873,9 +8802,6 @@
           <w:p>
             <w:pPr>
               <w:jc w:val="center"/>
-              <w:rPr>
-                <w:rFonts w:hint="eastAsia"/>
-              </w:rPr>
             </w:pPr>
           </w:p>
         </w:tc>
@@ -8889,9 +8815,6 @@
           <w:p>
             <w:pPr>
               <w:jc w:val="center"/>
-              <w:rPr>
-                <w:rFonts w:hint="eastAsia"/>
-              </w:rPr>
             </w:pPr>
           </w:p>
         </w:tc>
@@ -8902,9 +8825,6 @@
           <w:p>
             <w:pPr>
               <w:jc w:val="center"/>
-              <w:rPr>
-                <w:rFonts w:hint="eastAsia"/>
-              </w:rPr>
             </w:pPr>
             <w:r>
               <w:rPr>
@@ -8921,9 +8841,6 @@
           <w:p>
             <w:pPr>
               <w:jc w:val="center"/>
-              <w:rPr>
-                <w:rFonts w:hint="eastAsia"/>
-              </w:rPr>
             </w:pPr>
           </w:p>
         </w:tc>
@@ -8937,9 +8854,6 @@
           <w:p>
             <w:pPr>
               <w:jc w:val="center"/>
-              <w:rPr>
-                <w:rFonts w:hint="eastAsia"/>
-              </w:rPr>
             </w:pPr>
           </w:p>
         </w:tc>
@@ -8950,9 +8864,6 @@
           <w:p>
             <w:pPr>
               <w:jc w:val="center"/>
-              <w:rPr>
-                <w:rFonts w:hint="eastAsia"/>
-              </w:rPr>
             </w:pPr>
             <w:r>
               <w:rPr>
@@ -8969,9 +8880,6 @@
           <w:p>
             <w:pPr>
               <w:jc w:val="center"/>
-              <w:rPr>
-                <w:rFonts w:hint="eastAsia"/>
-              </w:rPr>
             </w:pPr>
           </w:p>
         </w:tc>
@@ -8990,9 +8898,6 @@
           <w:p>
             <w:pPr>
               <w:jc w:val="center"/>
-              <w:rPr>
-                <w:rFonts w:hint="eastAsia"/>
-              </w:rPr>
             </w:pPr>
             <w:proofErr w:type="gramStart"/>
             <w:r>
@@ -9017,9 +8922,6 @@
           <w:p>
             <w:pPr>
               <w:jc w:val="center"/>
-              <w:rPr>
-                <w:rFonts w:hint="eastAsia"/>
-              </w:rPr>
             </w:pPr>
             <w:r>
               <w:rPr>
@@ -9036,9 +8938,6 @@
           <w:p>
             <w:pPr>
               <w:jc w:val="center"/>
-              <w:rPr>
-                <w:rFonts w:hint="eastAsia"/>
-              </w:rPr>
             </w:pPr>
           </w:p>
         </w:tc>
@@ -9052,9 +8951,6 @@
           <w:p>
             <w:pPr>
               <w:jc w:val="center"/>
-              <w:rPr>
-                <w:rFonts w:hint="eastAsia"/>
-              </w:rPr>
             </w:pPr>
           </w:p>
         </w:tc>
@@ -9065,9 +8961,6 @@
           <w:p>
             <w:pPr>
               <w:jc w:val="center"/>
-              <w:rPr>
-                <w:rFonts w:hint="eastAsia"/>
-              </w:rPr>
             </w:pPr>
             <w:r>
               <w:rPr>
@@ -9084,9 +8977,6 @@
           <w:p>
             <w:pPr>
               <w:jc w:val="center"/>
-              <w:rPr>
-                <w:rFonts w:hint="eastAsia"/>
-              </w:rPr>
             </w:pPr>
           </w:p>
         </w:tc>
@@ -9100,9 +8990,6 @@
           <w:p>
             <w:pPr>
               <w:jc w:val="center"/>
-              <w:rPr>
-                <w:rFonts w:hint="eastAsia"/>
-              </w:rPr>
             </w:pPr>
           </w:p>
         </w:tc>
@@ -9113,9 +9000,6 @@
           <w:p>
             <w:pPr>
               <w:jc w:val="center"/>
-              <w:rPr>
-                <w:rFonts w:hint="eastAsia"/>
-              </w:rPr>
             </w:pPr>
             <w:r>
               <w:rPr>
@@ -9132,9 +9016,6 @@
           <w:p>
             <w:pPr>
               <w:jc w:val="center"/>
-              <w:rPr>
-                <w:rFonts w:hint="eastAsia"/>
-              </w:rPr>
             </w:pPr>
           </w:p>
         </w:tc>
@@ -9153,9 +9034,6 @@
           <w:p>
             <w:pPr>
               <w:jc w:val="center"/>
-              <w:rPr>
-                <w:rFonts w:hint="eastAsia"/>
-              </w:rPr>
             </w:pPr>
             <w:proofErr w:type="gramStart"/>
             <w:r>
@@ -9181,9 +9059,6 @@
           <w:p>
             <w:pPr>
               <w:jc w:val="center"/>
-              <w:rPr>
-                <w:rFonts w:hint="eastAsia"/>
-              </w:rPr>
             </w:pPr>
             <w:r>
               <w:rPr>
@@ -9201,9 +9076,6 @@
           <w:p>
             <w:pPr>
               <w:jc w:val="center"/>
-              <w:rPr>
-                <w:rFonts w:hint="eastAsia"/>
-              </w:rPr>
             </w:pPr>
           </w:p>
         </w:tc>
@@ -9217,9 +9089,6 @@
           <w:p>
             <w:pPr>
               <w:jc w:val="center"/>
-              <w:rPr>
-                <w:rFonts w:hint="eastAsia"/>
-              </w:rPr>
             </w:pPr>
           </w:p>
         </w:tc>
@@ -9230,9 +9099,6 @@
           <w:p>
             <w:pPr>
               <w:jc w:val="center"/>
-              <w:rPr>
-                <w:rFonts w:hint="eastAsia"/>
-              </w:rPr>
             </w:pPr>
             <w:r>
               <w:rPr>
@@ -9249,9 +9115,6 @@
           <w:p>
             <w:pPr>
               <w:jc w:val="center"/>
-              <w:rPr>
-                <w:rFonts w:hint="eastAsia"/>
-              </w:rPr>
             </w:pPr>
           </w:p>
         </w:tc>
@@ -9265,9 +9128,6 @@
           <w:p>
             <w:pPr>
               <w:jc w:val="center"/>
-              <w:rPr>
-                <w:rFonts w:hint="eastAsia"/>
-              </w:rPr>
             </w:pPr>
           </w:p>
         </w:tc>
@@ -9278,9 +9138,6 @@
           <w:p>
             <w:pPr>
               <w:jc w:val="center"/>
-              <w:rPr>
-                <w:rFonts w:hint="eastAsia"/>
-              </w:rPr>
             </w:pPr>
             <w:r>
               <w:rPr>
@@ -9297,9 +9154,6 @@
           <w:p>
             <w:pPr>
               <w:jc w:val="center"/>
-              <w:rPr>
-                <w:rFonts w:hint="eastAsia"/>
-              </w:rPr>
             </w:pPr>
           </w:p>
         </w:tc>
@@ -9318,9 +9172,6 @@
           <w:p>
             <w:pPr>
               <w:jc w:val="center"/>
-              <w:rPr>
-                <w:rFonts w:hint="eastAsia"/>
-              </w:rPr>
             </w:pPr>
             <w:proofErr w:type="gramStart"/>
             <w:r>
@@ -9345,9 +9196,6 @@
           <w:p>
             <w:pPr>
               <w:jc w:val="center"/>
-              <w:rPr>
-                <w:rFonts w:hint="eastAsia"/>
-              </w:rPr>
             </w:pPr>
             <w:r>
               <w:rPr>
@@ -9364,9 +9212,6 @@
           <w:p>
             <w:pPr>
               <w:jc w:val="center"/>
-              <w:rPr>
-                <w:rFonts w:hint="eastAsia"/>
-              </w:rPr>
             </w:pPr>
           </w:p>
         </w:tc>
@@ -9380,9 +9225,6 @@
           <w:p>
             <w:pPr>
               <w:jc w:val="center"/>
-              <w:rPr>
-                <w:rFonts w:hint="eastAsia"/>
-              </w:rPr>
             </w:pPr>
           </w:p>
         </w:tc>
@@ -9393,9 +9235,6 @@
           <w:p>
             <w:pPr>
               <w:jc w:val="center"/>
-              <w:rPr>
-                <w:rFonts w:hint="eastAsia"/>
-              </w:rPr>
             </w:pPr>
             <w:r>
               <w:rPr>
@@ -9412,9 +9251,6 @@
           <w:p>
             <w:pPr>
               <w:jc w:val="center"/>
-              <w:rPr>
-                <w:rFonts w:hint="eastAsia"/>
-              </w:rPr>
             </w:pPr>
           </w:p>
         </w:tc>
@@ -9428,9 +9264,6 @@
           <w:p>
             <w:pPr>
               <w:jc w:val="center"/>
-              <w:rPr>
-                <w:rFonts w:hint="eastAsia"/>
-              </w:rPr>
             </w:pPr>
           </w:p>
         </w:tc>
@@ -9441,9 +9274,6 @@
           <w:p>
             <w:pPr>
               <w:jc w:val="center"/>
-              <w:rPr>
-                <w:rFonts w:hint="eastAsia"/>
-              </w:rPr>
             </w:pPr>
             <w:r>
               <w:rPr>
@@ -9460,9 +9290,6 @@
           <w:p>
             <w:pPr>
               <w:jc w:val="center"/>
-              <w:rPr>
-                <w:rFonts w:hint="eastAsia"/>
-              </w:rPr>
             </w:pPr>
           </w:p>
         </w:tc>
@@ -9476,9 +9303,6 @@
           <w:p>
             <w:pPr>
               <w:jc w:val="center"/>
-              <w:rPr>
-                <w:rFonts w:hint="eastAsia"/>
-              </w:rPr>
             </w:pPr>
             <w:r>
               <w:rPr>
@@ -9497,9 +9321,6 @@
           <w:p>
             <w:pPr>
               <w:jc w:val="center"/>
-              <w:rPr>
-                <w:rFonts w:hint="eastAsia"/>
-              </w:rPr>
             </w:pPr>
             <w:r>
               <w:rPr>
@@ -9517,9 +9338,6 @@
           <w:p>
             <w:pPr>
               <w:jc w:val="center"/>
-              <w:rPr>
-                <w:rFonts w:hint="eastAsia"/>
-              </w:rPr>
             </w:pPr>
             <w:r>
               <w:rPr>
@@ -9538,9 +9356,6 @@
           <w:p>
             <w:pPr>
               <w:jc w:val="center"/>
-              <w:rPr>
-                <w:rFonts w:hint="eastAsia"/>
-              </w:rPr>
             </w:pPr>
           </w:p>
         </w:tc>
@@ -9552,9 +9367,6 @@
           <w:p>
             <w:pPr>
               <w:jc w:val="center"/>
-              <w:rPr>
-                <w:rFonts w:hint="eastAsia"/>
-              </w:rPr>
             </w:pPr>
           </w:p>
         </w:tc>
@@ -9567,9 +9379,6 @@
           <w:p>
             <w:pPr>
               <w:jc w:val="center"/>
-              <w:rPr>
-                <w:rFonts w:hint="eastAsia"/>
-              </w:rPr>
             </w:pPr>
           </w:p>
         </w:tc>
@@ -9581,9 +9390,6 @@
           <w:p>
             <w:pPr>
               <w:jc w:val="center"/>
-              <w:rPr>
-                <w:rFonts w:hint="eastAsia"/>
-              </w:rPr>
             </w:pPr>
           </w:p>
         </w:tc>
@@ -9645,9 +9451,6 @@
           <w:p>
             <w:pPr>
               <w:jc w:val="center"/>
-              <w:rPr>
-                <w:rFonts w:hint="eastAsia"/>
-              </w:rPr>
             </w:pPr>
             <w:r>
               <w:rPr>
@@ -9667,9 +9470,6 @@
           <w:p>
             <w:pPr>
               <w:jc w:val="center"/>
-              <w:rPr>
-                <w:rFonts w:hint="eastAsia"/>
-              </w:rPr>
             </w:pPr>
           </w:p>
         </w:tc>
@@ -9680,9 +9480,6 @@
           <w:p>
             <w:pPr>
               <w:jc w:val="center"/>
-              <w:rPr>
-                <w:rFonts w:hint="eastAsia"/>
-              </w:rPr>
             </w:pPr>
             <w:r>
               <w:rPr>
@@ -9699,9 +9496,6 @@
           <w:p>
             <w:pPr>
               <w:jc w:val="center"/>
-              <w:rPr>
-                <w:rFonts w:hint="eastAsia"/>
-              </w:rPr>
             </w:pPr>
           </w:p>
         </w:tc>
@@ -9715,9 +9509,6 @@
           <w:p>
             <w:pPr>
               <w:jc w:val="center"/>
-              <w:rPr>
-                <w:rFonts w:hint="eastAsia"/>
-              </w:rPr>
             </w:pPr>
           </w:p>
         </w:tc>
@@ -9728,9 +9519,6 @@
           <w:p>
             <w:pPr>
               <w:jc w:val="center"/>
-              <w:rPr>
-                <w:rFonts w:hint="eastAsia"/>
-              </w:rPr>
             </w:pPr>
             <w:r>
               <w:rPr>
@@ -9747,9 +9535,6 @@
           <w:p>
             <w:pPr>
               <w:jc w:val="center"/>
-              <w:rPr>
-                <w:rFonts w:hint="eastAsia"/>
-              </w:rPr>
             </w:pPr>
           </w:p>
         </w:tc>
@@ -9763,9 +9548,6 @@
           <w:p>
             <w:pPr>
               <w:jc w:val="center"/>
-              <w:rPr>
-                <w:rFonts w:hint="eastAsia"/>
-              </w:rPr>
             </w:pPr>
           </w:p>
         </w:tc>
@@ -9776,9 +9558,6 @@
           <w:p>
             <w:pPr>
               <w:jc w:val="center"/>
-              <w:rPr>
-                <w:rFonts w:hint="eastAsia"/>
-              </w:rPr>
             </w:pPr>
             <w:r>
               <w:rPr>
@@ -9795,9 +9574,6 @@
           <w:p>
             <w:pPr>
               <w:jc w:val="center"/>
-              <w:rPr>
-                <w:rFonts w:hint="eastAsia"/>
-              </w:rPr>
             </w:pPr>
           </w:p>
         </w:tc>
@@ -9811,9 +9587,6 @@
           <w:p>
             <w:pPr>
               <w:jc w:val="center"/>
-              <w:rPr>
-                <w:rFonts w:hint="eastAsia"/>
-              </w:rPr>
             </w:pPr>
             <w:r>
               <w:rPr>
@@ -9832,9 +9605,6 @@
           <w:p>
             <w:pPr>
               <w:jc w:val="center"/>
-              <w:rPr>
-                <w:rFonts w:hint="eastAsia"/>
-              </w:rPr>
             </w:pPr>
             <w:r>
               <w:rPr>
@@ -9852,9 +9622,6 @@
           <w:p>
             <w:pPr>
               <w:jc w:val="center"/>
-              <w:rPr>
-                <w:rFonts w:hint="eastAsia"/>
-              </w:rPr>
             </w:pPr>
             <w:r>
               <w:rPr>
@@ -9873,9 +9640,6 @@
           <w:p>
             <w:pPr>
               <w:jc w:val="center"/>
-              <w:rPr>
-                <w:rFonts w:hint="eastAsia"/>
-              </w:rPr>
             </w:pPr>
           </w:p>
         </w:tc>
@@ -9887,9 +9651,6 @@
           <w:p>
             <w:pPr>
               <w:jc w:val="center"/>
-              <w:rPr>
-                <w:rFonts w:hint="eastAsia"/>
-              </w:rPr>
             </w:pPr>
           </w:p>
         </w:tc>
@@ -9902,9 +9663,6 @@
           <w:p>
             <w:pPr>
               <w:jc w:val="center"/>
-              <w:rPr>
-                <w:rFonts w:hint="eastAsia"/>
-              </w:rPr>
             </w:pPr>
           </w:p>
         </w:tc>
@@ -9916,21 +9674,12 @@
           <w:p>
             <w:pPr>
               <w:jc w:val="center"/>
-              <w:rPr>
-                <w:rFonts w:hint="eastAsia"/>
-              </w:rPr>
             </w:pPr>
           </w:p>
         </w:tc>
       </w:tr>
     </w:tbl>
-    <w:p>
-      <w:pPr>
-        <w:rPr>
-          <w:rFonts w:hint="eastAsia"/>
-        </w:rPr>
-      </w:pPr>
-    </w:p>
+    <w:p/>
     <w:p/>
     <w:p>
       <w:pPr>
@@ -9986,9 +9735,6 @@
           <w:p>
             <w:pPr>
               <w:jc w:val="center"/>
-              <w:rPr>
-                <w:rFonts w:hint="eastAsia"/>
-              </w:rPr>
             </w:pPr>
             <w:r>
               <w:rPr>
@@ -10008,9 +9754,6 @@
           <w:p>
             <w:pPr>
               <w:jc w:val="center"/>
-              <w:rPr>
-                <w:rFonts w:hint="eastAsia"/>
-              </w:rPr>
             </w:pPr>
           </w:p>
         </w:tc>
@@ -10021,9 +9764,6 @@
           <w:p>
             <w:pPr>
               <w:jc w:val="center"/>
-              <w:rPr>
-                <w:rFonts w:hint="eastAsia"/>
-              </w:rPr>
             </w:pPr>
             <w:r>
               <w:rPr>
@@ -10040,9 +9780,6 @@
           <w:p>
             <w:pPr>
               <w:jc w:val="center"/>
-              <w:rPr>
-                <w:rFonts w:hint="eastAsia"/>
-              </w:rPr>
             </w:pPr>
           </w:p>
         </w:tc>
@@ -10056,9 +9793,6 @@
           <w:p>
             <w:pPr>
               <w:jc w:val="center"/>
-              <w:rPr>
-                <w:rFonts w:hint="eastAsia"/>
-              </w:rPr>
             </w:pPr>
           </w:p>
         </w:tc>
@@ -10069,9 +9803,6 @@
           <w:p>
             <w:pPr>
               <w:jc w:val="center"/>
-              <w:rPr>
-                <w:rFonts w:hint="eastAsia"/>
-              </w:rPr>
             </w:pPr>
             <w:r>
               <w:rPr>
@@ -10088,9 +9819,6 @@
           <w:p>
             <w:pPr>
               <w:jc w:val="center"/>
-              <w:rPr>
-                <w:rFonts w:hint="eastAsia"/>
-              </w:rPr>
             </w:pPr>
           </w:p>
         </w:tc>
@@ -10104,9 +9832,6 @@
           <w:p>
             <w:pPr>
               <w:jc w:val="center"/>
-              <w:rPr>
-                <w:rFonts w:hint="eastAsia"/>
-              </w:rPr>
             </w:pPr>
           </w:p>
         </w:tc>
@@ -10117,9 +9842,6 @@
           <w:p>
             <w:pPr>
               <w:jc w:val="center"/>
-              <w:rPr>
-                <w:rFonts w:hint="eastAsia"/>
-              </w:rPr>
             </w:pPr>
             <w:r>
               <w:rPr>
@@ -10136,9 +9858,6 @@
           <w:p>
             <w:pPr>
               <w:jc w:val="center"/>
-              <w:rPr>
-                <w:rFonts w:hint="eastAsia"/>
-              </w:rPr>
             </w:pPr>
           </w:p>
         </w:tc>
@@ -10152,9 +9871,6 @@
           <w:p>
             <w:pPr>
               <w:jc w:val="center"/>
-              <w:rPr>
-                <w:rFonts w:hint="eastAsia"/>
-              </w:rPr>
             </w:pPr>
             <w:r>
               <w:rPr>
@@ -10173,9 +9889,6 @@
           <w:p>
             <w:pPr>
               <w:jc w:val="center"/>
-              <w:rPr>
-                <w:rFonts w:hint="eastAsia"/>
-              </w:rPr>
             </w:pPr>
             <w:r>
               <w:rPr>
@@ -10193,9 +9906,6 @@
           <w:p>
             <w:pPr>
               <w:jc w:val="center"/>
-              <w:rPr>
-                <w:rFonts w:hint="eastAsia"/>
-              </w:rPr>
             </w:pPr>
             <w:r>
               <w:rPr>
@@ -10214,9 +9924,6 @@
           <w:p>
             <w:pPr>
               <w:jc w:val="center"/>
-              <w:rPr>
-                <w:rFonts w:hint="eastAsia"/>
-              </w:rPr>
             </w:pPr>
           </w:p>
         </w:tc>
@@ -10228,9 +9935,6 @@
           <w:p>
             <w:pPr>
               <w:jc w:val="center"/>
-              <w:rPr>
-                <w:rFonts w:hint="eastAsia"/>
-              </w:rPr>
             </w:pPr>
           </w:p>
         </w:tc>
@@ -10243,9 +9947,6 @@
           <w:p>
             <w:pPr>
               <w:jc w:val="center"/>
-              <w:rPr>
-                <w:rFonts w:hint="eastAsia"/>
-              </w:rPr>
             </w:pPr>
           </w:p>
         </w:tc>
@@ -10257,28 +9958,13 @@
           <w:p>
             <w:pPr>
               <w:jc w:val="center"/>
-              <w:rPr>
-                <w:rFonts w:hint="eastAsia"/>
-              </w:rPr>
             </w:pPr>
           </w:p>
         </w:tc>
       </w:tr>
     </w:tbl>
-    <w:p>
-      <w:pPr>
-        <w:rPr>
-          <w:rFonts w:hint="eastAsia"/>
-        </w:rPr>
-      </w:pPr>
-    </w:p>
-    <w:p>
-      <w:pPr>
-        <w:rPr>
-          <w:rFonts w:hint="eastAsia"/>
-        </w:rPr>
-      </w:pPr>
-    </w:p>
+    <w:p/>
+    <w:p/>
     <w:p>
       <w:pPr>
         <w:pStyle w:val="2"/>
@@ -12678,6 +12364,7 @@
         <w:docPartUnique/>
       </w:docPartObj>
     </w:sdtPr>
+    <w:sdtEndPr/>
     <w:sdtContent>
       <w:sdt>
         <w:sdtPr>
@@ -12687,6 +12374,7 @@
             <w:docPartUnique/>
           </w:docPartObj>
         </w:sdtPr>
+        <w:sdtEndPr/>
         <w:sdtContent>
           <w:p>
             <w:pPr>
@@ -12808,6 +12496,7 @@
         <w:docPartUnique/>
       </w:docPartObj>
     </w:sdtPr>
+    <w:sdtEndPr/>
     <w:sdtContent>
       <w:sdt>
         <w:sdtPr>
@@ -12817,6 +12506,7 @@
             <w:docPartUnique/>
           </w:docPartObj>
         </w:sdtPr>
+        <w:sdtEndPr/>
         <w:sdtContent>
           <w:p>
             <w:pPr>
@@ -18184,7 +17874,7 @@
 </file>
 
 <file path=customXml/itemProps1.xml><?xml version="1.0" encoding="utf-8"?>
-<ds:datastoreItem xmlns:ds="http://schemas.openxmlformats.org/officeDocument/2006/customXml" ds:itemID="{2FF16806-3A57-4083-BE10-EA781334469A}">
+<ds:datastoreItem xmlns:ds="http://schemas.openxmlformats.org/officeDocument/2006/customXml" ds:itemID="{0D9F443E-4642-4C42-8174-41FDC0723ED2}">
   <ds:schemaRefs>
     <ds:schemaRef ds:uri="http://schemas.openxmlformats.org/officeDocument/2006/bibliography"/>
   </ds:schemaRefs>

--- a/Management_System_of_Expressage/文档/2设计文档/快递管理系统 MSE软件体系结构描述.docx
+++ b/Management_System_of_Expressage/文档/2设计文档/快递管理系统 MSE软件体系结构描述.docx
@@ -1455,7 +1455,6 @@
           <w:rFonts w:asciiTheme="minorEastAsia" w:hAnsiTheme="minorEastAsia"/>
         </w:rPr>
       </w:pPr>
-      <w:proofErr w:type="spellStart"/>
       <w:r>
         <w:rPr>
           <w:rFonts w:asciiTheme="minorEastAsia" w:hAnsiTheme="minorEastAsia" w:hint="eastAsia"/>
@@ -1463,7 +1462,6 @@
         <w:lastRenderedPageBreak/>
         <w:t>引言</w:t>
       </w:r>
-      <w:proofErr w:type="spellEnd"/>
     </w:p>
     <w:p>
       <w:pPr>
@@ -1812,14 +1810,12 @@
                 <w:rFonts w:asciiTheme="minorEastAsia" w:eastAsiaTheme="minorEastAsia" w:hAnsiTheme="minorEastAsia"/>
               </w:rPr>
             </w:pPr>
-            <w:proofErr w:type="spellStart"/>
             <w:r>
               <w:rPr>
                 <w:rFonts w:asciiTheme="minorEastAsia" w:eastAsiaTheme="minorEastAsia" w:hAnsiTheme="minorEastAsia" w:hint="eastAsia"/>
               </w:rPr>
               <w:t>listin</w:t>
             </w:r>
-            <w:proofErr w:type="spellEnd"/>
           </w:p>
         </w:tc>
         <w:tc>
@@ -2296,15 +2292,7 @@
               </w:rPr>
             </w:pPr>
             <w:r>
-              <w:t>账户管理，</w:t>
-            </w:r>
-            <w:proofErr w:type="gramStart"/>
-            <w:r>
-              <w:t>帐户</w:t>
-            </w:r>
-            <w:proofErr w:type="gramEnd"/>
-            <w:r>
-              <w:t>查询</w:t>
+              <w:t>账户管理，帐户查询</w:t>
             </w:r>
           </w:p>
         </w:tc>
@@ -2666,7 +2654,6 @@
                 <w:rFonts w:asciiTheme="minorEastAsia" w:eastAsiaTheme="minorEastAsia" w:hAnsiTheme="minorEastAsia"/>
               </w:rPr>
             </w:pPr>
-            <w:proofErr w:type="spellStart"/>
             <w:r>
               <w:rPr>
                 <w:rFonts w:asciiTheme="minorEastAsia" w:eastAsiaTheme="minorEastAsia" w:hAnsiTheme="minorEastAsia" w:hint="eastAsia"/>
@@ -2679,7 +2666,6 @@
               </w:rPr>
               <w:t>order</w:t>
             </w:r>
-            <w:proofErr w:type="spellEnd"/>
           </w:p>
         </w:tc>
         <w:tc>
@@ -2780,14 +2766,12 @@
                 <w:rFonts w:asciiTheme="minorEastAsia" w:eastAsiaTheme="minorEastAsia" w:hAnsiTheme="minorEastAsia"/>
               </w:rPr>
             </w:pPr>
-            <w:proofErr w:type="spellStart"/>
             <w:r>
               <w:rPr>
                 <w:rFonts w:asciiTheme="minorEastAsia" w:eastAsiaTheme="minorEastAsia" w:hAnsiTheme="minorEastAsia" w:hint="eastAsia"/>
               </w:rPr>
               <w:t>arriveorder</w:t>
             </w:r>
-            <w:proofErr w:type="spellEnd"/>
           </w:p>
         </w:tc>
         <w:tc>
@@ -2841,7 +2825,6 @@
                 <w:rFonts w:asciiTheme="minorEastAsia" w:eastAsiaTheme="minorEastAsia" w:hAnsiTheme="minorEastAsia"/>
               </w:rPr>
             </w:pPr>
-            <w:proofErr w:type="spellStart"/>
             <w:r>
               <w:rPr>
                 <w:rFonts w:asciiTheme="minorEastAsia" w:eastAsiaTheme="minorEastAsia" w:hAnsiTheme="minorEastAsia" w:hint="eastAsia"/>
@@ -2854,7 +2837,6 @@
               </w:rPr>
               <w:t>ceiveorder</w:t>
             </w:r>
-            <w:proofErr w:type="spellEnd"/>
           </w:p>
         </w:tc>
         <w:tc>
@@ -2908,7 +2890,6 @@
                 <w:rFonts w:asciiTheme="minorEastAsia" w:eastAsiaTheme="minorEastAsia" w:hAnsiTheme="minorEastAsia"/>
               </w:rPr>
             </w:pPr>
-            <w:proofErr w:type="spellStart"/>
             <w:r>
               <w:rPr>
                 <w:rFonts w:asciiTheme="minorEastAsia" w:eastAsiaTheme="minorEastAsia" w:hAnsiTheme="minorEastAsia" w:hint="eastAsia"/>
@@ -2921,7 +2902,6 @@
               </w:rPr>
               <w:t>order</w:t>
             </w:r>
-            <w:proofErr w:type="spellEnd"/>
           </w:p>
         </w:tc>
         <w:tc>
@@ -2935,14 +2915,12 @@
                 <w:rFonts w:asciiTheme="minorEastAsia" w:eastAsiaTheme="minorEastAsia" w:hAnsiTheme="minorEastAsia"/>
               </w:rPr>
             </w:pPr>
-            <w:proofErr w:type="gramStart"/>
             <w:r>
               <w:rPr>
                 <w:rFonts w:asciiTheme="minorEastAsia" w:eastAsiaTheme="minorEastAsia" w:hAnsiTheme="minorEastAsia" w:hint="eastAsia"/>
               </w:rPr>
               <w:t>派件单</w:t>
             </w:r>
-            <w:proofErr w:type="gramEnd"/>
           </w:p>
         </w:tc>
         <w:tc>
@@ -2971,7 +2949,6 @@
                 <w:rFonts w:asciiTheme="minorEastAsia" w:eastAsiaTheme="minorEastAsia" w:hAnsiTheme="minorEastAsia"/>
               </w:rPr>
             </w:pPr>
-            <w:proofErr w:type="spellStart"/>
             <w:r>
               <w:rPr>
                 <w:rFonts w:asciiTheme="minorEastAsia" w:eastAsiaTheme="minorEastAsia" w:hAnsiTheme="minorEastAsia" w:hint="eastAsia"/>
@@ -2984,7 +2961,6 @@
               </w:rPr>
               <w:t>eeorder</w:t>
             </w:r>
-            <w:proofErr w:type="spellEnd"/>
           </w:p>
         </w:tc>
         <w:tc>
@@ -3032,14 +3008,12 @@
                 <w:rFonts w:asciiTheme="minorEastAsia" w:eastAsiaTheme="minorEastAsia" w:hAnsiTheme="minorEastAsia"/>
               </w:rPr>
             </w:pPr>
-            <w:proofErr w:type="spellStart"/>
             <w:r>
               <w:rPr>
                 <w:rFonts w:asciiTheme="minorEastAsia" w:eastAsiaTheme="minorEastAsia" w:hAnsiTheme="minorEastAsia" w:hint="eastAsia"/>
               </w:rPr>
               <w:t>changeorder</w:t>
             </w:r>
-            <w:proofErr w:type="spellEnd"/>
           </w:p>
         </w:tc>
         <w:tc>
@@ -3087,14 +3061,12 @@
                 <w:rFonts w:asciiTheme="minorEastAsia" w:eastAsiaTheme="minorEastAsia" w:hAnsiTheme="minorEastAsia"/>
               </w:rPr>
             </w:pPr>
-            <w:proofErr w:type="spellStart"/>
             <w:r>
               <w:rPr>
                 <w:rFonts w:asciiTheme="minorEastAsia" w:eastAsiaTheme="minorEastAsia" w:hAnsiTheme="minorEastAsia" w:hint="eastAsia"/>
               </w:rPr>
               <w:t>storeinorder</w:t>
             </w:r>
-            <w:proofErr w:type="spellEnd"/>
           </w:p>
         </w:tc>
         <w:tc>
@@ -3142,14 +3114,12 @@
                 <w:rFonts w:asciiTheme="minorEastAsia" w:eastAsiaTheme="minorEastAsia" w:hAnsiTheme="minorEastAsia"/>
               </w:rPr>
             </w:pPr>
-            <w:proofErr w:type="spellStart"/>
             <w:r>
               <w:rPr>
                 <w:rFonts w:asciiTheme="minorEastAsia" w:eastAsiaTheme="minorEastAsia" w:hAnsiTheme="minorEastAsia" w:hint="eastAsia"/>
               </w:rPr>
               <w:t>storeoutorder</w:t>
             </w:r>
-            <w:proofErr w:type="spellEnd"/>
           </w:p>
         </w:tc>
         <w:tc>
@@ -3197,7 +3167,6 @@
                 <w:rFonts w:asciiTheme="minorEastAsia" w:eastAsiaTheme="minorEastAsia" w:hAnsiTheme="minorEastAsia"/>
               </w:rPr>
             </w:pPr>
-            <w:proofErr w:type="spellStart"/>
             <w:r>
               <w:rPr>
                 <w:rFonts w:asciiTheme="minorEastAsia" w:eastAsiaTheme="minorEastAsia" w:hAnsiTheme="minorEastAsia" w:hint="eastAsia"/>
@@ -3210,7 +3179,6 @@
               </w:rPr>
               <w:t>order</w:t>
             </w:r>
-            <w:proofErr w:type="spellEnd"/>
           </w:p>
         </w:tc>
         <w:tc>
@@ -3258,14 +3226,12 @@
                 <w:rFonts w:asciiTheme="minorEastAsia" w:eastAsiaTheme="minorEastAsia" w:hAnsiTheme="minorEastAsia"/>
               </w:rPr>
             </w:pPr>
-            <w:proofErr w:type="spellStart"/>
             <w:r>
               <w:rPr>
                 <w:rFonts w:asciiTheme="minorEastAsia" w:eastAsiaTheme="minorEastAsia" w:hAnsiTheme="minorEastAsia" w:hint="eastAsia"/>
               </w:rPr>
               <w:t>startinfo</w:t>
             </w:r>
-            <w:proofErr w:type="spellEnd"/>
           </w:p>
         </w:tc>
         <w:tc>
@@ -3283,16 +3249,8 @@
               <w:rPr>
                 <w:rFonts w:asciiTheme="minorEastAsia" w:eastAsiaTheme="minorEastAsia" w:hAnsiTheme="minorEastAsia" w:hint="eastAsia"/>
               </w:rPr>
-              <w:t>期</w:t>
-            </w:r>
-            <w:proofErr w:type="gramStart"/>
-            <w:r>
-              <w:rPr>
-                <w:rFonts w:asciiTheme="minorEastAsia" w:eastAsiaTheme="minorEastAsia" w:hAnsiTheme="minorEastAsia" w:hint="eastAsia"/>
-              </w:rPr>
-              <w:t>初信息</w:t>
-            </w:r>
-            <w:proofErr w:type="gramEnd"/>
+              <w:t>期初信息</w:t>
+            </w:r>
           </w:p>
         </w:tc>
         <w:tc>
@@ -3580,14 +3538,12 @@
         </w:rPr>
         <w:t>产品</w:t>
       </w:r>
-      <w:proofErr w:type="spellStart"/>
       <w:r>
         <w:rPr>
           <w:rFonts w:asciiTheme="minorEastAsia" w:hAnsiTheme="minorEastAsia" w:hint="eastAsia"/>
         </w:rPr>
         <w:t>描述</w:t>
       </w:r>
-      <w:proofErr w:type="spellEnd"/>
     </w:p>
     <w:p>
       <w:pPr>
@@ -3601,21 +3557,7 @@
         <w:rPr>
           <w:rFonts w:asciiTheme="minorEastAsia" w:eastAsiaTheme="minorEastAsia" w:hAnsiTheme="minorEastAsia" w:hint="eastAsia"/>
         </w:rPr>
-        <w:t>×××民营物流企业，希望通过对城市网点建设，扩大快运服务通达的片区。企业在每个市设立中转中心、营业厅、快递员三个层级快递模式。快递员收件送往营业厅，同市间快递在营业厅通过汽车运输，跨市之间快递一律由营业厅发往中转中心，通过飞机、火车、汽车流通发往收件人所属中转中心。再由收件人所属中转中心发向所属的营业厅。再有快递员在营业厅提件，送达给收件人。随着现公司规模扩大，企业业务量、办公场所、员工数都发生增长，为适应新的环境，提高工作效率和用户满意度， 该公司聘请Q公司开发一套快递物流系统</w:t>
-      </w:r>
-      <w:proofErr w:type="gramStart"/>
-      <w:r>
-        <w:rPr>
-          <w:rFonts w:asciiTheme="minorEastAsia" w:eastAsiaTheme="minorEastAsia" w:hAnsiTheme="minorEastAsia" w:hint="eastAsia"/>
-        </w:rPr>
-        <w:t>系统</w:t>
-      </w:r>
-      <w:proofErr w:type="gramEnd"/>
-      <w:r>
-        <w:rPr>
-          <w:rFonts w:asciiTheme="minorEastAsia" w:eastAsiaTheme="minorEastAsia" w:hAnsiTheme="minorEastAsia" w:hint="eastAsia"/>
-        </w:rPr>
-        <w:t>。</w:t>
+        <w:t>×××民营物流企业，希望通过对城市网点建设，扩大快运服务通达的片区。企业在每个市设立中转中心、营业厅、快递员三个层级快递模式。快递员收件送往营业厅，同市间快递在营业厅通过汽车运输，跨市之间快递一律由营业厅发往中转中心，通过飞机、火车、汽车流通发往收件人所属中转中心。再由收件人所属中转中心发向所属的营业厅。再有快递员在营业厅提件，送达给收件人。随着现公司规模扩大，企业业务量、办公场所、员工数都发生增长，为适应新的环境，提高工作效率和用户满意度， 该公司聘请Q公司开发一套快递物流系统系统。</w:t>
       </w:r>
     </w:p>
     <w:p>
@@ -3700,15 +3642,7 @@
         <w:t>GUI</w:t>
       </w:r>
       <w:r>
-        <w:t>页面的实现，业务逻辑层包含业务逻辑处理的实现，数据</w:t>
-      </w:r>
-      <w:proofErr w:type="gramStart"/>
-      <w:r>
-        <w:t>层负责</w:t>
-      </w:r>
-      <w:proofErr w:type="gramEnd"/>
-      <w:r>
-        <w:t>数据的持久化和访问。分层</w:t>
+        <w:t>页面的实现，业务逻辑层包含业务逻辑处理的实现，数据层负责数据的持久化和访问。分层</w:t>
       </w:r>
       <w:r>
         <w:rPr>
@@ -3840,11 +3774,9 @@
                                     <w:pPr>
                                       <w:jc w:val="center"/>
                                     </w:pPr>
-                                    <w:proofErr w:type="gramStart"/>
                                     <w:r>
                                       <w:t>presentation</w:t>
                                     </w:r>
-                                    <w:proofErr w:type="gramEnd"/>
                                   </w:p>
                                 </w:txbxContent>
                               </wps:txbx>
@@ -3935,16 +3867,12 @@
                                     <w:pPr>
                                       <w:jc w:val="center"/>
                                     </w:pPr>
-                                    <w:proofErr w:type="spellStart"/>
-                                    <w:proofErr w:type="gramStart"/>
                                     <w:r>
                                       <w:rPr>
                                         <w:rFonts w:hint="eastAsia"/>
                                       </w:rPr>
                                       <w:t>businesslogic</w:t>
                                     </w:r>
-                                    <w:proofErr w:type="spellEnd"/>
-                                    <w:proofErr w:type="gramEnd"/>
                                   </w:p>
                                 </w:txbxContent>
                               </wps:txbx>
@@ -4035,14 +3963,12 @@
                                     <w:pPr>
                                       <w:jc w:val="center"/>
                                     </w:pPr>
-                                    <w:proofErr w:type="gramStart"/>
                                     <w:r>
                                       <w:rPr>
                                         <w:rFonts w:hint="eastAsia"/>
                                       </w:rPr>
                                       <w:t>data</w:t>
                                     </w:r>
-                                    <w:proofErr w:type="gramEnd"/>
                                   </w:p>
                                 </w:txbxContent>
                               </wps:txbx>
@@ -4726,11 +4652,9 @@
             <w:tcW w:w="3256" w:type="dxa"/>
           </w:tcPr>
           <w:p>
-            <w:proofErr w:type="spellStart"/>
             <w:r>
               <w:t>mainui</w:t>
             </w:r>
-            <w:proofErr w:type="spellEnd"/>
           </w:p>
         </w:tc>
         <w:tc>
@@ -4738,116 +4662,18 @@
             <w:tcW w:w="10693" w:type="dxa"/>
           </w:tcPr>
           <w:p>
-            <w:proofErr w:type="spellStart"/>
-            <w:r>
-              <w:t>checklistui</w:t>
-            </w:r>
-            <w:proofErr w:type="spellEnd"/>
-            <w:r>
-              <w:t xml:space="preserve">, </w:t>
-            </w:r>
-            <w:proofErr w:type="spellStart"/>
-            <w:r>
-              <w:t>listinui</w:t>
-            </w:r>
-            <w:proofErr w:type="spellEnd"/>
-            <w:r>
-              <w:t>,</w:t>
-            </w:r>
-            <w:r>
-              <w:rPr>
-                <w:rFonts w:hint="eastAsia"/>
-              </w:rPr>
-              <w:t xml:space="preserve"> </w:t>
-            </w:r>
-            <w:proofErr w:type="spellStart"/>
-            <w:r>
-              <w:rPr>
-                <w:rFonts w:hint="eastAsia"/>
-              </w:rPr>
-              <w:t>transferui</w:t>
-            </w:r>
-            <w:proofErr w:type="spellEnd"/>
-            <w:r>
-              <w:t xml:space="preserve">, </w:t>
-            </w:r>
-            <w:proofErr w:type="spellStart"/>
-            <w:r>
-              <w:t>loadui</w:t>
-            </w:r>
-            <w:proofErr w:type="spellEnd"/>
-            <w:r>
-              <w:t xml:space="preserve">, </w:t>
-            </w:r>
-            <w:proofErr w:type="spellStart"/>
-            <w:r>
-              <w:t>vehicleui</w:t>
-            </w:r>
-            <w:proofErr w:type="spellEnd"/>
-            <w:r>
-              <w:t xml:space="preserve">, </w:t>
-            </w:r>
-            <w:proofErr w:type="spellStart"/>
-            <w:r>
-              <w:t>financeui</w:t>
-            </w:r>
-            <w:proofErr w:type="spellEnd"/>
-            <w:r>
-              <w:t xml:space="preserve">, </w:t>
-            </w:r>
-            <w:proofErr w:type="spellStart"/>
-            <w:r>
-              <w:t>storeui</w:t>
-            </w:r>
-            <w:proofErr w:type="spellEnd"/>
-            <w:r>
-              <w:t xml:space="preserve">, </w:t>
-            </w:r>
-            <w:proofErr w:type="spellStart"/>
-            <w:r>
-              <w:t>billui</w:t>
-            </w:r>
-            <w:proofErr w:type="spellEnd"/>
-            <w:r>
-              <w:t xml:space="preserve">, </w:t>
-            </w:r>
-            <w:proofErr w:type="spellStart"/>
-            <w:r>
-              <w:t>accountui</w:t>
-            </w:r>
-            <w:proofErr w:type="spellEnd"/>
-            <w:r>
-              <w:t xml:space="preserve">, </w:t>
-            </w:r>
-            <w:proofErr w:type="spellStart"/>
-            <w:r>
-              <w:t>staffui</w:t>
-            </w:r>
-            <w:proofErr w:type="spellEnd"/>
-            <w:r>
-              <w:t xml:space="preserve">, </w:t>
-            </w:r>
-            <w:proofErr w:type="spellStart"/>
-            <w:r>
-              <w:t>policyui</w:t>
-            </w:r>
-            <w:proofErr w:type="spellEnd"/>
-            <w:r>
-              <w:t xml:space="preserve">, </w:t>
-            </w:r>
-            <w:proofErr w:type="spellStart"/>
-            <w:r>
-              <w:t>approveui</w:t>
-            </w:r>
-            <w:proofErr w:type="spellEnd"/>
-            <w:r>
-              <w:t xml:space="preserve">, </w:t>
-            </w:r>
-            <w:proofErr w:type="spellStart"/>
-            <w:r>
-              <w:t>vo</w:t>
-            </w:r>
-            <w:proofErr w:type="spellEnd"/>
+            <w:r>
+              <w:t>checklistui, listinui,</w:t>
+            </w:r>
+            <w:r>
+              <w:rPr>
+                <w:rFonts w:hint="eastAsia"/>
+              </w:rPr>
+              <w:t xml:space="preserve"> transferui</w:t>
+            </w:r>
+            <w:r>
+              <w:t>, loadui, vehicleui, financeui, storeui, billui, accountui, staffui, policyui, approveui, vo</w:t>
+            </w:r>
           </w:p>
         </w:tc>
       </w:tr>
@@ -4857,11 +4683,9 @@
             <w:tcW w:w="3256" w:type="dxa"/>
           </w:tcPr>
           <w:p>
-            <w:proofErr w:type="spellStart"/>
             <w:r>
               <w:t>checklistui</w:t>
             </w:r>
-            <w:proofErr w:type="spellEnd"/>
           </w:p>
         </w:tc>
         <w:tc>
@@ -4869,7 +4693,6 @@
             <w:tcW w:w="10693" w:type="dxa"/>
           </w:tcPr>
           <w:p>
-            <w:proofErr w:type="spellStart"/>
             <w:r>
               <w:t>checklistbls</w:t>
             </w:r>
@@ -4879,32 +4702,18 @@
               </w:rPr>
               <w:t>ervice</w:t>
             </w:r>
-            <w:proofErr w:type="spellEnd"/>
             <w:r>
               <w:t xml:space="preserve">, </w:t>
             </w:r>
             <w:r>
-              <w:t>界面</w:t>
-            </w:r>
-            <w:proofErr w:type="gramStart"/>
-            <w:r>
-              <w:t>类库包</w:t>
-            </w:r>
-            <w:proofErr w:type="gramEnd"/>
-            <w:r>
-              <w:rPr>
-                <w:rFonts w:hint="eastAsia"/>
-              </w:rPr>
-              <w:t xml:space="preserve">, </w:t>
-            </w:r>
-            <w:proofErr w:type="spellStart"/>
-            <w:r>
-              <w:rPr>
-                <w:rFonts w:hint="eastAsia"/>
-              </w:rPr>
-              <w:t>vo</w:t>
-            </w:r>
-            <w:proofErr w:type="spellEnd"/>
+              <w:t>界面类库包</w:t>
+            </w:r>
+            <w:r>
+              <w:rPr>
+                <w:rFonts w:hint="eastAsia"/>
+              </w:rPr>
+              <w:t>, vo</w:t>
+            </w:r>
           </w:p>
         </w:tc>
       </w:tr>
@@ -4914,11 +4723,9 @@
             <w:tcW w:w="3256" w:type="dxa"/>
           </w:tcPr>
           <w:p>
-            <w:proofErr w:type="spellStart"/>
             <w:r>
               <w:t>checklistblservice</w:t>
             </w:r>
-            <w:proofErr w:type="spellEnd"/>
           </w:p>
         </w:tc>
         <w:tc>
@@ -4934,11 +4741,9 @@
             <w:tcW w:w="3256" w:type="dxa"/>
           </w:tcPr>
           <w:p>
-            <w:proofErr w:type="spellStart"/>
             <w:r>
               <w:t>checklistbl</w:t>
             </w:r>
-            <w:proofErr w:type="spellEnd"/>
           </w:p>
         </w:tc>
         <w:tc>
@@ -4946,7 +4751,6 @@
             <w:tcW w:w="10693" w:type="dxa"/>
           </w:tcPr>
           <w:p>
-            <w:proofErr w:type="spellStart"/>
             <w:r>
               <w:t>checklist</w:t>
             </w:r>
@@ -4957,42 +4761,20 @@
               <w:rPr>
                 <w:rFonts w:hint="eastAsia"/>
               </w:rPr>
-              <w:t>service</w:t>
-            </w:r>
-            <w:proofErr w:type="spellEnd"/>
-            <w:r>
-              <w:rPr>
-                <w:rFonts w:hint="eastAsia"/>
-              </w:rPr>
-              <w:t>,</w:t>
+              <w:t>service,</w:t>
             </w:r>
             <w:r>
               <w:t xml:space="preserve"> </w:t>
             </w:r>
-            <w:proofErr w:type="spellStart"/>
             <w:r>
               <w:t>checklist</w:t>
             </w:r>
             <w:r>
-              <w:t>dateservice</w:t>
-            </w:r>
-            <w:proofErr w:type="spellEnd"/>
-            <w:r>
-              <w:t xml:space="preserve">, </w:t>
-            </w:r>
-            <w:proofErr w:type="spellStart"/>
-            <w:r>
-              <w:t>po</w:t>
-            </w:r>
-            <w:proofErr w:type="spellEnd"/>
-            <w:r>
-              <w:t xml:space="preserve">, </w:t>
-            </w:r>
-            <w:proofErr w:type="spellStart"/>
-            <w:r>
-              <w:t>listinbl</w:t>
-            </w:r>
-            <w:proofErr w:type="spellEnd"/>
+              <w:t>dateservice, po</w:t>
+            </w:r>
+            <w:r>
+              <w:t>, listinbl</w:t>
+            </w:r>
           </w:p>
         </w:tc>
       </w:tr>
@@ -5002,11 +4784,9 @@
             <w:tcW w:w="3256" w:type="dxa"/>
           </w:tcPr>
           <w:p>
-            <w:proofErr w:type="spellStart"/>
             <w:r>
               <w:t>checklistdateservice</w:t>
             </w:r>
-            <w:proofErr w:type="spellEnd"/>
           </w:p>
         </w:tc>
         <w:tc>
@@ -5018,16 +4798,8 @@
               <w:rPr>
                 <w:rFonts w:hint="eastAsia"/>
               </w:rPr>
-              <w:t xml:space="preserve">Java RMI, </w:t>
-            </w:r>
-            <w:proofErr w:type="spellStart"/>
-            <w:r>
-              <w:rPr>
-                <w:rFonts w:hint="eastAsia"/>
-              </w:rPr>
-              <w:t>po</w:t>
-            </w:r>
-            <w:proofErr w:type="spellEnd"/>
+              <w:t>Java RMI, po</w:t>
+            </w:r>
           </w:p>
         </w:tc>
       </w:tr>
@@ -5037,11 +4809,9 @@
             <w:tcW w:w="3256" w:type="dxa"/>
           </w:tcPr>
           <w:p>
-            <w:proofErr w:type="spellStart"/>
             <w:r>
               <w:t>checklistdate</w:t>
             </w:r>
-            <w:proofErr w:type="spellEnd"/>
           </w:p>
         </w:tc>
         <w:tc>
@@ -5053,24 +4823,11 @@
               <w:rPr>
                 <w:rFonts w:hint="eastAsia"/>
               </w:rPr>
-              <w:t xml:space="preserve">Java RMI, </w:t>
-            </w:r>
-            <w:proofErr w:type="spellStart"/>
-            <w:r>
-              <w:rPr>
-                <w:rFonts w:hint="eastAsia"/>
-              </w:rPr>
-              <w:t>po</w:t>
-            </w:r>
-            <w:proofErr w:type="spellEnd"/>
-            <w:r>
-              <w:t xml:space="preserve">, </w:t>
-            </w:r>
-            <w:proofErr w:type="spellStart"/>
-            <w:r>
-              <w:t>datebaseutility</w:t>
-            </w:r>
-            <w:proofErr w:type="spellEnd"/>
+              <w:t>Java RMI, po</w:t>
+            </w:r>
+            <w:r>
+              <w:t>, datebaseutility</w:t>
+            </w:r>
           </w:p>
         </w:tc>
       </w:tr>
@@ -5080,11 +4837,9 @@
             <w:tcW w:w="3256" w:type="dxa"/>
           </w:tcPr>
           <w:p>
-            <w:proofErr w:type="spellStart"/>
             <w:r>
               <w:t>listinui</w:t>
             </w:r>
-            <w:proofErr w:type="spellEnd"/>
           </w:p>
         </w:tc>
         <w:tc>
@@ -5092,7 +4847,6 @@
             <w:tcW w:w="10693" w:type="dxa"/>
           </w:tcPr>
           <w:p>
-            <w:proofErr w:type="spellStart"/>
             <w:r>
               <w:t>listinbls</w:t>
             </w:r>
@@ -5102,32 +4856,18 @@
               </w:rPr>
               <w:t>ervice</w:t>
             </w:r>
-            <w:proofErr w:type="spellEnd"/>
             <w:r>
               <w:t xml:space="preserve">, </w:t>
             </w:r>
             <w:r>
-              <w:t>界面</w:t>
-            </w:r>
-            <w:proofErr w:type="gramStart"/>
-            <w:r>
-              <w:t>类库包</w:t>
-            </w:r>
-            <w:proofErr w:type="gramEnd"/>
-            <w:r>
-              <w:rPr>
-                <w:rFonts w:hint="eastAsia"/>
-              </w:rPr>
-              <w:t xml:space="preserve">, </w:t>
-            </w:r>
-            <w:proofErr w:type="spellStart"/>
-            <w:r>
-              <w:rPr>
-                <w:rFonts w:hint="eastAsia"/>
-              </w:rPr>
-              <w:t>vo</w:t>
-            </w:r>
-            <w:proofErr w:type="spellEnd"/>
+              <w:t>界面类库包</w:t>
+            </w:r>
+            <w:r>
+              <w:rPr>
+                <w:rFonts w:hint="eastAsia"/>
+              </w:rPr>
+              <w:t>, vo</w:t>
+            </w:r>
           </w:p>
         </w:tc>
       </w:tr>
@@ -5137,11 +4877,9 @@
             <w:tcW w:w="3256" w:type="dxa"/>
           </w:tcPr>
           <w:p>
-            <w:proofErr w:type="spellStart"/>
             <w:r>
               <w:t>listinblservice</w:t>
             </w:r>
-            <w:proofErr w:type="spellEnd"/>
           </w:p>
         </w:tc>
         <w:tc>
@@ -5157,11 +4895,9 @@
             <w:tcW w:w="3256" w:type="dxa"/>
           </w:tcPr>
           <w:p>
-            <w:proofErr w:type="spellStart"/>
             <w:r>
               <w:t>listinbl</w:t>
             </w:r>
-            <w:proofErr w:type="spellEnd"/>
           </w:p>
         </w:tc>
         <w:tc>
@@ -5169,7 +4905,6 @@
             <w:tcW w:w="10693" w:type="dxa"/>
           </w:tcPr>
           <w:p>
-            <w:proofErr w:type="spellStart"/>
             <w:r>
               <w:t>listin</w:t>
             </w:r>
@@ -5180,42 +4915,20 @@
               <w:rPr>
                 <w:rFonts w:hint="eastAsia"/>
               </w:rPr>
-              <w:t>service</w:t>
-            </w:r>
-            <w:proofErr w:type="spellEnd"/>
-            <w:r>
-              <w:rPr>
-                <w:rFonts w:hint="eastAsia"/>
-              </w:rPr>
-              <w:t>,</w:t>
+              <w:t>service,</w:t>
             </w:r>
             <w:r>
               <w:t xml:space="preserve"> </w:t>
             </w:r>
-            <w:proofErr w:type="spellStart"/>
             <w:r>
               <w:t>listin</w:t>
             </w:r>
             <w:r>
-              <w:t>dateservice</w:t>
-            </w:r>
-            <w:proofErr w:type="spellEnd"/>
-            <w:r>
-              <w:t xml:space="preserve">, </w:t>
-            </w:r>
-            <w:proofErr w:type="spellStart"/>
-            <w:r>
-              <w:t>po</w:t>
-            </w:r>
-            <w:proofErr w:type="spellEnd"/>
-            <w:r>
-              <w:t xml:space="preserve">, </w:t>
-            </w:r>
-            <w:proofErr w:type="spellStart"/>
-            <w:r>
-              <w:t>policybl</w:t>
-            </w:r>
-            <w:proofErr w:type="spellEnd"/>
+              <w:t>dateservice, po</w:t>
+            </w:r>
+            <w:r>
+              <w:t>, policybl</w:t>
+            </w:r>
           </w:p>
         </w:tc>
       </w:tr>
@@ -5225,11 +4938,9 @@
             <w:tcW w:w="3256" w:type="dxa"/>
           </w:tcPr>
           <w:p>
-            <w:proofErr w:type="spellStart"/>
             <w:r>
               <w:t>listindateservice</w:t>
             </w:r>
-            <w:proofErr w:type="spellEnd"/>
           </w:p>
         </w:tc>
         <w:tc>
@@ -5241,16 +4952,8 @@
               <w:rPr>
                 <w:rFonts w:hint="eastAsia"/>
               </w:rPr>
-              <w:t xml:space="preserve">Java RMI, </w:t>
-            </w:r>
-            <w:proofErr w:type="spellStart"/>
-            <w:r>
-              <w:rPr>
-                <w:rFonts w:hint="eastAsia"/>
-              </w:rPr>
-              <w:t>po</w:t>
-            </w:r>
-            <w:proofErr w:type="spellEnd"/>
+              <w:t>Java RMI, po</w:t>
+            </w:r>
           </w:p>
         </w:tc>
       </w:tr>
@@ -5260,11 +4963,9 @@
             <w:tcW w:w="3256" w:type="dxa"/>
           </w:tcPr>
           <w:p>
-            <w:proofErr w:type="spellStart"/>
             <w:r>
               <w:t>listindate</w:t>
             </w:r>
-            <w:proofErr w:type="spellEnd"/>
           </w:p>
         </w:tc>
         <w:tc>
@@ -5276,24 +4977,11 @@
               <w:rPr>
                 <w:rFonts w:hint="eastAsia"/>
               </w:rPr>
-              <w:t xml:space="preserve">Java RMI, </w:t>
-            </w:r>
-            <w:proofErr w:type="spellStart"/>
-            <w:r>
-              <w:rPr>
-                <w:rFonts w:hint="eastAsia"/>
-              </w:rPr>
-              <w:t>po</w:t>
-            </w:r>
-            <w:proofErr w:type="spellEnd"/>
-            <w:r>
-              <w:t xml:space="preserve">, </w:t>
-            </w:r>
-            <w:proofErr w:type="spellStart"/>
-            <w:r>
-              <w:t>datebaseutility</w:t>
-            </w:r>
-            <w:proofErr w:type="spellEnd"/>
+              <w:t>Java RMI, po</w:t>
+            </w:r>
+            <w:r>
+              <w:t>, datebaseutility</w:t>
+            </w:r>
           </w:p>
         </w:tc>
       </w:tr>
@@ -5303,14 +4991,12 @@
             <w:tcW w:w="3256" w:type="dxa"/>
           </w:tcPr>
           <w:p>
-            <w:proofErr w:type="spellStart"/>
             <w:r>
               <w:rPr>
                 <w:rFonts w:hint="eastAsia"/>
               </w:rPr>
               <w:t>transferui</w:t>
             </w:r>
-            <w:proofErr w:type="spellEnd"/>
           </w:p>
         </w:tc>
         <w:tc>
@@ -5318,7 +5004,6 @@
             <w:tcW w:w="10693" w:type="dxa"/>
           </w:tcPr>
           <w:p>
-            <w:proofErr w:type="spellStart"/>
             <w:r>
               <w:t>transferbls</w:t>
             </w:r>
@@ -5328,32 +5013,18 @@
               </w:rPr>
               <w:t>ervice</w:t>
             </w:r>
-            <w:proofErr w:type="spellEnd"/>
             <w:r>
               <w:t xml:space="preserve">, </w:t>
             </w:r>
             <w:r>
-              <w:t>界面</w:t>
-            </w:r>
-            <w:proofErr w:type="gramStart"/>
-            <w:r>
-              <w:t>类库包</w:t>
-            </w:r>
-            <w:proofErr w:type="gramEnd"/>
-            <w:r>
-              <w:rPr>
-                <w:rFonts w:hint="eastAsia"/>
-              </w:rPr>
-              <w:t xml:space="preserve">, </w:t>
-            </w:r>
-            <w:proofErr w:type="spellStart"/>
-            <w:r>
-              <w:rPr>
-                <w:rFonts w:hint="eastAsia"/>
-              </w:rPr>
-              <w:t>vo</w:t>
-            </w:r>
-            <w:proofErr w:type="spellEnd"/>
+              <w:t>界面类库包</w:t>
+            </w:r>
+            <w:r>
+              <w:rPr>
+                <w:rFonts w:hint="eastAsia"/>
+              </w:rPr>
+              <w:t>, vo</w:t>
+            </w:r>
           </w:p>
         </w:tc>
       </w:tr>
@@ -5363,7 +5034,6 @@
             <w:tcW w:w="3256" w:type="dxa"/>
           </w:tcPr>
           <w:p>
-            <w:proofErr w:type="spellStart"/>
             <w:r>
               <w:rPr>
                 <w:rFonts w:hint="eastAsia"/>
@@ -5373,7 +5043,6 @@
             <w:r>
               <w:t>blservice</w:t>
             </w:r>
-            <w:proofErr w:type="spellEnd"/>
           </w:p>
         </w:tc>
         <w:tc>
@@ -5394,7 +5063,6 @@
                 <w:b/>
               </w:rPr>
             </w:pPr>
-            <w:proofErr w:type="spellStart"/>
             <w:r>
               <w:rPr>
                 <w:rFonts w:hint="eastAsia"/>
@@ -5404,7 +5072,6 @@
             <w:r>
               <w:t>bl</w:t>
             </w:r>
-            <w:proofErr w:type="spellEnd"/>
           </w:p>
         </w:tc>
         <w:tc>
@@ -5412,7 +5079,6 @@
             <w:tcW w:w="10693" w:type="dxa"/>
           </w:tcPr>
           <w:p>
-            <w:proofErr w:type="spellStart"/>
             <w:r>
               <w:t>transfer</w:t>
             </w:r>
@@ -5423,50 +5089,20 @@
               <w:rPr>
                 <w:rFonts w:hint="eastAsia"/>
               </w:rPr>
-              <w:t>service</w:t>
-            </w:r>
-            <w:proofErr w:type="spellEnd"/>
-            <w:r>
-              <w:rPr>
-                <w:rFonts w:hint="eastAsia"/>
-              </w:rPr>
-              <w:t>,</w:t>
+              <w:t>service,</w:t>
             </w:r>
             <w:r>
               <w:t xml:space="preserve"> </w:t>
             </w:r>
-            <w:proofErr w:type="spellStart"/>
             <w:r>
               <w:t>transfer</w:t>
             </w:r>
             <w:r>
-              <w:t>dateservice</w:t>
-            </w:r>
-            <w:proofErr w:type="spellEnd"/>
-            <w:r>
-              <w:t xml:space="preserve">, </w:t>
-            </w:r>
-            <w:proofErr w:type="spellStart"/>
-            <w:r>
-              <w:t>po</w:t>
-            </w:r>
-            <w:proofErr w:type="spellEnd"/>
-            <w:r>
-              <w:t xml:space="preserve">, </w:t>
-            </w:r>
-            <w:proofErr w:type="spellStart"/>
-            <w:r>
-              <w:t>listinbl</w:t>
-            </w:r>
-            <w:proofErr w:type="spellEnd"/>
-            <w:r>
-              <w:t xml:space="preserve">, </w:t>
-            </w:r>
-            <w:proofErr w:type="spellStart"/>
-            <w:r>
-              <w:t>vehiclebl</w:t>
-            </w:r>
-            <w:proofErr w:type="spellEnd"/>
+              <w:t>dateservice, po</w:t>
+            </w:r>
+            <w:r>
+              <w:t>, listinbl, vehiclebl</w:t>
+            </w:r>
           </w:p>
         </w:tc>
       </w:tr>
@@ -5476,7 +5112,6 @@
             <w:tcW w:w="3256" w:type="dxa"/>
           </w:tcPr>
           <w:p>
-            <w:proofErr w:type="spellStart"/>
             <w:r>
               <w:rPr>
                 <w:rFonts w:hint="eastAsia"/>
@@ -5486,7 +5121,6 @@
             <w:r>
               <w:t>dateservice</w:t>
             </w:r>
-            <w:proofErr w:type="spellEnd"/>
           </w:p>
         </w:tc>
         <w:tc>
@@ -5498,16 +5132,8 @@
               <w:rPr>
                 <w:rFonts w:hint="eastAsia"/>
               </w:rPr>
-              <w:t xml:space="preserve">Java RMI, </w:t>
-            </w:r>
-            <w:proofErr w:type="spellStart"/>
-            <w:r>
-              <w:rPr>
-                <w:rFonts w:hint="eastAsia"/>
-              </w:rPr>
-              <w:t>po</w:t>
-            </w:r>
-            <w:proofErr w:type="spellEnd"/>
+              <w:t>Java RMI, po</w:t>
+            </w:r>
           </w:p>
         </w:tc>
       </w:tr>
@@ -5517,7 +5143,6 @@
             <w:tcW w:w="3256" w:type="dxa"/>
           </w:tcPr>
           <w:p>
-            <w:proofErr w:type="spellStart"/>
             <w:r>
               <w:rPr>
                 <w:rFonts w:hint="eastAsia"/>
@@ -5527,7 +5152,6 @@
             <w:r>
               <w:t>date</w:t>
             </w:r>
-            <w:proofErr w:type="spellEnd"/>
           </w:p>
         </w:tc>
         <w:tc>
@@ -5539,24 +5163,11 @@
               <w:rPr>
                 <w:rFonts w:hint="eastAsia"/>
               </w:rPr>
-              <w:t xml:space="preserve">Java RMI, </w:t>
-            </w:r>
-            <w:proofErr w:type="spellStart"/>
-            <w:r>
-              <w:rPr>
-                <w:rFonts w:hint="eastAsia"/>
-              </w:rPr>
-              <w:t>po</w:t>
-            </w:r>
-            <w:proofErr w:type="spellEnd"/>
-            <w:r>
-              <w:t xml:space="preserve">, </w:t>
-            </w:r>
-            <w:proofErr w:type="spellStart"/>
-            <w:r>
-              <w:t>datebaseutility</w:t>
-            </w:r>
-            <w:proofErr w:type="spellEnd"/>
+              <w:t>Java RMI, po</w:t>
+            </w:r>
+            <w:r>
+              <w:t>, datebaseutility</w:t>
+            </w:r>
           </w:p>
         </w:tc>
       </w:tr>
@@ -5566,14 +5177,12 @@
             <w:tcW w:w="3256" w:type="dxa"/>
           </w:tcPr>
           <w:p>
-            <w:proofErr w:type="spellStart"/>
             <w:r>
               <w:rPr>
                 <w:rFonts w:hint="eastAsia"/>
               </w:rPr>
               <w:t>loadui</w:t>
             </w:r>
-            <w:proofErr w:type="spellEnd"/>
           </w:p>
         </w:tc>
         <w:tc>
@@ -5581,7 +5190,6 @@
             <w:tcW w:w="10693" w:type="dxa"/>
           </w:tcPr>
           <w:p>
-            <w:proofErr w:type="spellStart"/>
             <w:r>
               <w:t>loadbls</w:t>
             </w:r>
@@ -5591,32 +5199,18 @@
               </w:rPr>
               <w:t>ervice</w:t>
             </w:r>
-            <w:proofErr w:type="spellEnd"/>
             <w:r>
               <w:t xml:space="preserve">, </w:t>
             </w:r>
             <w:r>
-              <w:t>界面</w:t>
-            </w:r>
-            <w:proofErr w:type="gramStart"/>
-            <w:r>
-              <w:t>类库包</w:t>
-            </w:r>
-            <w:proofErr w:type="gramEnd"/>
-            <w:r>
-              <w:rPr>
-                <w:rFonts w:hint="eastAsia"/>
-              </w:rPr>
-              <w:t xml:space="preserve">, </w:t>
-            </w:r>
-            <w:proofErr w:type="spellStart"/>
-            <w:r>
-              <w:rPr>
-                <w:rFonts w:hint="eastAsia"/>
-              </w:rPr>
-              <w:t>vo</w:t>
-            </w:r>
-            <w:proofErr w:type="spellEnd"/>
+              <w:t>界面类库包</w:t>
+            </w:r>
+            <w:r>
+              <w:rPr>
+                <w:rFonts w:hint="eastAsia"/>
+              </w:rPr>
+              <w:t>, vo</w:t>
+            </w:r>
           </w:p>
         </w:tc>
       </w:tr>
@@ -5626,7 +5220,6 @@
             <w:tcW w:w="3256" w:type="dxa"/>
           </w:tcPr>
           <w:p>
-            <w:proofErr w:type="spellStart"/>
             <w:r>
               <w:rPr>
                 <w:rFonts w:hint="eastAsia"/>
@@ -5636,7 +5229,6 @@
             <w:r>
               <w:t>blservice</w:t>
             </w:r>
-            <w:proofErr w:type="spellEnd"/>
           </w:p>
         </w:tc>
         <w:tc>
@@ -5652,7 +5244,6 @@
             <w:tcW w:w="3256" w:type="dxa"/>
           </w:tcPr>
           <w:p>
-            <w:proofErr w:type="spellStart"/>
             <w:r>
               <w:rPr>
                 <w:rFonts w:hint="eastAsia"/>
@@ -5662,7 +5253,6 @@
             <w:r>
               <w:t>bl</w:t>
             </w:r>
-            <w:proofErr w:type="spellEnd"/>
           </w:p>
         </w:tc>
         <w:tc>
@@ -5670,7 +5260,6 @@
             <w:tcW w:w="10693" w:type="dxa"/>
           </w:tcPr>
           <w:p>
-            <w:proofErr w:type="spellStart"/>
             <w:r>
               <w:t>loadbl</w:t>
             </w:r>
@@ -5678,47 +5267,14 @@
               <w:rPr>
                 <w:rFonts w:hint="eastAsia"/>
               </w:rPr>
-              <w:t>service</w:t>
-            </w:r>
-            <w:proofErr w:type="spellEnd"/>
-            <w:r>
-              <w:rPr>
-                <w:rFonts w:hint="eastAsia"/>
-              </w:rPr>
-              <w:t>,</w:t>
-            </w:r>
-            <w:r>
-              <w:t xml:space="preserve"> </w:t>
-            </w:r>
-            <w:proofErr w:type="spellStart"/>
-            <w:r>
-              <w:t>loaddateservice</w:t>
-            </w:r>
-            <w:proofErr w:type="spellEnd"/>
-            <w:r>
-              <w:t xml:space="preserve">, </w:t>
-            </w:r>
-            <w:proofErr w:type="spellStart"/>
-            <w:r>
-              <w:t>po</w:t>
-            </w:r>
-            <w:proofErr w:type="spellEnd"/>
-            <w:r>
-              <w:t xml:space="preserve">, </w:t>
-            </w:r>
-            <w:proofErr w:type="spellStart"/>
-            <w:r>
-              <w:t>listinbl</w:t>
-            </w:r>
-            <w:proofErr w:type="spellEnd"/>
-            <w:r>
-              <w:t xml:space="preserve">, </w:t>
-            </w:r>
-            <w:proofErr w:type="spellStart"/>
-            <w:r>
-              <w:t>vehiclebl</w:t>
-            </w:r>
-            <w:proofErr w:type="spellEnd"/>
+              <w:t>service,</w:t>
+            </w:r>
+            <w:r>
+              <w:t xml:space="preserve"> loaddateservice, po</w:t>
+            </w:r>
+            <w:r>
+              <w:t>, listinbl, vehiclebl</w:t>
+            </w:r>
           </w:p>
         </w:tc>
       </w:tr>
@@ -5728,7 +5284,6 @@
             <w:tcW w:w="3256" w:type="dxa"/>
           </w:tcPr>
           <w:p>
-            <w:proofErr w:type="spellStart"/>
             <w:r>
               <w:rPr>
                 <w:rFonts w:hint="eastAsia"/>
@@ -5738,7 +5293,6 @@
             <w:r>
               <w:t>dateservice</w:t>
             </w:r>
-            <w:proofErr w:type="spellEnd"/>
           </w:p>
         </w:tc>
         <w:tc>
@@ -5750,16 +5304,8 @@
               <w:rPr>
                 <w:rFonts w:hint="eastAsia"/>
               </w:rPr>
-              <w:t xml:space="preserve">Java RMI, </w:t>
-            </w:r>
-            <w:proofErr w:type="spellStart"/>
-            <w:r>
-              <w:rPr>
-                <w:rFonts w:hint="eastAsia"/>
-              </w:rPr>
-              <w:t>po</w:t>
-            </w:r>
-            <w:proofErr w:type="spellEnd"/>
+              <w:t>Java RMI, po</w:t>
+            </w:r>
           </w:p>
         </w:tc>
       </w:tr>
@@ -5769,14 +5315,12 @@
             <w:tcW w:w="3256" w:type="dxa"/>
           </w:tcPr>
           <w:p>
-            <w:proofErr w:type="spellStart"/>
             <w:r>
               <w:rPr>
                 <w:rFonts w:hint="eastAsia"/>
               </w:rPr>
               <w:t>loaddate</w:t>
             </w:r>
-            <w:proofErr w:type="spellEnd"/>
           </w:p>
         </w:tc>
         <w:tc>
@@ -5788,24 +5332,11 @@
               <w:rPr>
                 <w:rFonts w:hint="eastAsia"/>
               </w:rPr>
-              <w:t xml:space="preserve">Java RMI, </w:t>
-            </w:r>
-            <w:proofErr w:type="spellStart"/>
-            <w:r>
-              <w:rPr>
-                <w:rFonts w:hint="eastAsia"/>
-              </w:rPr>
-              <w:t>po</w:t>
-            </w:r>
-            <w:proofErr w:type="spellEnd"/>
-            <w:r>
-              <w:t xml:space="preserve">, </w:t>
-            </w:r>
-            <w:proofErr w:type="spellStart"/>
-            <w:r>
-              <w:t>datebaseutility</w:t>
-            </w:r>
-            <w:proofErr w:type="spellEnd"/>
+              <w:t>Java RMI, po</w:t>
+            </w:r>
+            <w:r>
+              <w:t>, datebaseutility</w:t>
+            </w:r>
           </w:p>
         </w:tc>
       </w:tr>
@@ -5815,14 +5346,12 @@
             <w:tcW w:w="3256" w:type="dxa"/>
           </w:tcPr>
           <w:p>
-            <w:proofErr w:type="spellStart"/>
             <w:r>
               <w:rPr>
                 <w:rFonts w:hint="eastAsia"/>
               </w:rPr>
               <w:t>vehicleui</w:t>
             </w:r>
-            <w:proofErr w:type="spellEnd"/>
           </w:p>
         </w:tc>
         <w:tc>
@@ -5830,7 +5359,6 @@
             <w:tcW w:w="10693" w:type="dxa"/>
           </w:tcPr>
           <w:p>
-            <w:proofErr w:type="spellStart"/>
             <w:r>
               <w:t>vehiclebls</w:t>
             </w:r>
@@ -5840,32 +5368,18 @@
               </w:rPr>
               <w:t>ervice</w:t>
             </w:r>
-            <w:proofErr w:type="spellEnd"/>
             <w:r>
               <w:t xml:space="preserve">, </w:t>
             </w:r>
             <w:r>
-              <w:t>界面</w:t>
-            </w:r>
-            <w:proofErr w:type="gramStart"/>
-            <w:r>
-              <w:t>类库包</w:t>
-            </w:r>
-            <w:proofErr w:type="gramEnd"/>
-            <w:r>
-              <w:rPr>
-                <w:rFonts w:hint="eastAsia"/>
-              </w:rPr>
-              <w:t xml:space="preserve">, </w:t>
-            </w:r>
-            <w:proofErr w:type="spellStart"/>
-            <w:r>
-              <w:rPr>
-                <w:rFonts w:hint="eastAsia"/>
-              </w:rPr>
-              <w:t>vo</w:t>
-            </w:r>
-            <w:proofErr w:type="spellEnd"/>
+              <w:t>界面类库包</w:t>
+            </w:r>
+            <w:r>
+              <w:rPr>
+                <w:rFonts w:hint="eastAsia"/>
+              </w:rPr>
+              <w:t>, vo</w:t>
+            </w:r>
           </w:p>
         </w:tc>
       </w:tr>
@@ -5875,7 +5389,6 @@
             <w:tcW w:w="3256" w:type="dxa"/>
           </w:tcPr>
           <w:p>
-            <w:proofErr w:type="spellStart"/>
             <w:r>
               <w:rPr>
                 <w:rFonts w:hint="eastAsia"/>
@@ -5885,7 +5398,6 @@
             <w:r>
               <w:t>blservice</w:t>
             </w:r>
-            <w:proofErr w:type="spellEnd"/>
           </w:p>
         </w:tc>
         <w:tc>
@@ -5901,7 +5413,6 @@
             <w:tcW w:w="3256" w:type="dxa"/>
           </w:tcPr>
           <w:p>
-            <w:proofErr w:type="spellStart"/>
             <w:r>
               <w:rPr>
                 <w:rFonts w:hint="eastAsia"/>
@@ -5911,7 +5422,6 @@
             <w:r>
               <w:t>bl</w:t>
             </w:r>
-            <w:proofErr w:type="spellEnd"/>
           </w:p>
         </w:tc>
         <w:tc>
@@ -5919,7 +5429,6 @@
             <w:tcW w:w="10693" w:type="dxa"/>
           </w:tcPr>
           <w:p>
-            <w:proofErr w:type="spellStart"/>
             <w:r>
               <w:t>vehicle</w:t>
             </w:r>
@@ -5930,34 +5439,17 @@
               <w:rPr>
                 <w:rFonts w:hint="eastAsia"/>
               </w:rPr>
-              <w:t>service</w:t>
-            </w:r>
-            <w:proofErr w:type="spellEnd"/>
-            <w:r>
-              <w:rPr>
-                <w:rFonts w:hint="eastAsia"/>
-              </w:rPr>
-              <w:t>,</w:t>
+              <w:t>service,</w:t>
             </w:r>
             <w:r>
               <w:t xml:space="preserve"> </w:t>
             </w:r>
-            <w:proofErr w:type="spellStart"/>
             <w:r>
               <w:t>vehicle</w:t>
             </w:r>
             <w:r>
-              <w:t>dateservice</w:t>
-            </w:r>
-            <w:proofErr w:type="spellEnd"/>
-            <w:r>
-              <w:t xml:space="preserve">, </w:t>
-            </w:r>
-            <w:proofErr w:type="spellStart"/>
-            <w:r>
-              <w:t>po</w:t>
-            </w:r>
-            <w:proofErr w:type="spellEnd"/>
+              <w:t>dateservice, po</w:t>
+            </w:r>
           </w:p>
         </w:tc>
       </w:tr>
@@ -5967,7 +5459,6 @@
             <w:tcW w:w="3256" w:type="dxa"/>
           </w:tcPr>
           <w:p>
-            <w:proofErr w:type="spellStart"/>
             <w:r>
               <w:rPr>
                 <w:rFonts w:hint="eastAsia"/>
@@ -5977,7 +5468,6 @@
             <w:r>
               <w:t>dateservice</w:t>
             </w:r>
-            <w:proofErr w:type="spellEnd"/>
           </w:p>
         </w:tc>
         <w:tc>
@@ -5989,16 +5479,8 @@
               <w:rPr>
                 <w:rFonts w:hint="eastAsia"/>
               </w:rPr>
-              <w:t xml:space="preserve">Java RMI, </w:t>
-            </w:r>
-            <w:proofErr w:type="spellStart"/>
-            <w:r>
-              <w:rPr>
-                <w:rFonts w:hint="eastAsia"/>
-              </w:rPr>
-              <w:t>po</w:t>
-            </w:r>
-            <w:proofErr w:type="spellEnd"/>
+              <w:t>Java RMI, po</w:t>
+            </w:r>
           </w:p>
         </w:tc>
       </w:tr>
@@ -6008,7 +5490,6 @@
             <w:tcW w:w="3256" w:type="dxa"/>
           </w:tcPr>
           <w:p>
-            <w:proofErr w:type="spellStart"/>
             <w:r>
               <w:rPr>
                 <w:rFonts w:hint="eastAsia"/>
@@ -6018,7 +5499,6 @@
             <w:r>
               <w:t>date</w:t>
             </w:r>
-            <w:proofErr w:type="spellEnd"/>
           </w:p>
         </w:tc>
         <w:tc>
@@ -6030,24 +5510,11 @@
               <w:rPr>
                 <w:rFonts w:hint="eastAsia"/>
               </w:rPr>
-              <w:t xml:space="preserve">Java RMI, </w:t>
-            </w:r>
-            <w:proofErr w:type="spellStart"/>
-            <w:r>
-              <w:rPr>
-                <w:rFonts w:hint="eastAsia"/>
-              </w:rPr>
-              <w:t>po</w:t>
-            </w:r>
-            <w:proofErr w:type="spellEnd"/>
-            <w:r>
-              <w:t xml:space="preserve">, </w:t>
-            </w:r>
-            <w:proofErr w:type="spellStart"/>
-            <w:r>
-              <w:t>datebaseutility</w:t>
-            </w:r>
-            <w:proofErr w:type="spellEnd"/>
+              <w:t>Java RMI, po</w:t>
+            </w:r>
+            <w:r>
+              <w:t>, datebaseutility</w:t>
+            </w:r>
           </w:p>
         </w:tc>
       </w:tr>
@@ -6057,7 +5524,6 @@
             <w:tcW w:w="3256" w:type="dxa"/>
           </w:tcPr>
           <w:p>
-            <w:proofErr w:type="spellStart"/>
             <w:r>
               <w:rPr>
                 <w:rFonts w:hint="eastAsia"/>
@@ -6076,7 +5542,6 @@
             <w:r>
               <w:t>ui</w:t>
             </w:r>
-            <w:proofErr w:type="spellEnd"/>
           </w:p>
         </w:tc>
         <w:tc>
@@ -6084,7 +5549,6 @@
             <w:tcW w:w="10693" w:type="dxa"/>
           </w:tcPr>
           <w:p>
-            <w:proofErr w:type="spellStart"/>
             <w:r>
               <w:t>financebls</w:t>
             </w:r>
@@ -6094,32 +5558,18 @@
               </w:rPr>
               <w:t>ervice</w:t>
             </w:r>
-            <w:proofErr w:type="spellEnd"/>
             <w:r>
               <w:t xml:space="preserve">, </w:t>
             </w:r>
             <w:r>
-              <w:t>界面</w:t>
-            </w:r>
-            <w:proofErr w:type="gramStart"/>
-            <w:r>
-              <w:t>类库包</w:t>
-            </w:r>
-            <w:proofErr w:type="gramEnd"/>
-            <w:r>
-              <w:rPr>
-                <w:rFonts w:hint="eastAsia"/>
-              </w:rPr>
-              <w:t xml:space="preserve">, </w:t>
-            </w:r>
-            <w:proofErr w:type="spellStart"/>
-            <w:r>
-              <w:rPr>
-                <w:rFonts w:hint="eastAsia"/>
-              </w:rPr>
-              <w:t>vo</w:t>
-            </w:r>
-            <w:proofErr w:type="spellEnd"/>
+              <w:t>界面类库包</w:t>
+            </w:r>
+            <w:r>
+              <w:rPr>
+                <w:rFonts w:hint="eastAsia"/>
+              </w:rPr>
+              <w:t>, vo</w:t>
+            </w:r>
           </w:p>
         </w:tc>
       </w:tr>
@@ -6129,7 +5579,6 @@
             <w:tcW w:w="3256" w:type="dxa"/>
           </w:tcPr>
           <w:p>
-            <w:proofErr w:type="spellStart"/>
             <w:r>
               <w:rPr>
                 <w:rFonts w:hint="eastAsia"/>
@@ -6151,7 +5600,6 @@
             <w:r>
               <w:t>service</w:t>
             </w:r>
-            <w:proofErr w:type="spellEnd"/>
           </w:p>
         </w:tc>
         <w:tc>
@@ -6167,7 +5615,6 @@
             <w:tcW w:w="3256" w:type="dxa"/>
           </w:tcPr>
           <w:p>
-            <w:proofErr w:type="spellStart"/>
             <w:r>
               <w:rPr>
                 <w:rFonts w:hint="eastAsia"/>
@@ -6186,7 +5633,6 @@
             <w:r>
               <w:t>bl</w:t>
             </w:r>
-            <w:proofErr w:type="spellEnd"/>
           </w:p>
         </w:tc>
         <w:tc>
@@ -6194,7 +5640,6 @@
             <w:tcW w:w="10693" w:type="dxa"/>
           </w:tcPr>
           <w:p>
-            <w:proofErr w:type="spellStart"/>
             <w:r>
               <w:t>finance</w:t>
             </w:r>
@@ -6205,74 +5650,20 @@
               <w:rPr>
                 <w:rFonts w:hint="eastAsia"/>
               </w:rPr>
-              <w:t>service</w:t>
-            </w:r>
-            <w:proofErr w:type="spellEnd"/>
-            <w:r>
-              <w:rPr>
-                <w:rFonts w:hint="eastAsia"/>
-              </w:rPr>
-              <w:t>,</w:t>
+              <w:t>service,</w:t>
             </w:r>
             <w:r>
               <w:t xml:space="preserve"> </w:t>
             </w:r>
-            <w:proofErr w:type="spellStart"/>
             <w:r>
               <w:t>finance</w:t>
             </w:r>
             <w:r>
-              <w:t>dateservice</w:t>
-            </w:r>
-            <w:proofErr w:type="spellEnd"/>
-            <w:r>
-              <w:t xml:space="preserve">, </w:t>
-            </w:r>
-            <w:proofErr w:type="spellStart"/>
-            <w:r>
-              <w:t>po</w:t>
-            </w:r>
-            <w:proofErr w:type="spellEnd"/>
-            <w:r>
-              <w:t xml:space="preserve">, </w:t>
-            </w:r>
-            <w:proofErr w:type="spellStart"/>
-            <w:r>
-              <w:t>listinbl</w:t>
-            </w:r>
-            <w:proofErr w:type="spellEnd"/>
-            <w:r>
-              <w:t xml:space="preserve">, </w:t>
-            </w:r>
-            <w:proofErr w:type="spellStart"/>
-            <w:r>
-              <w:t>transferbl</w:t>
-            </w:r>
-            <w:proofErr w:type="spellEnd"/>
-            <w:r>
-              <w:t xml:space="preserve">, </w:t>
-            </w:r>
-            <w:proofErr w:type="spellStart"/>
-            <w:r>
-              <w:t>loadbl</w:t>
-            </w:r>
-            <w:proofErr w:type="spellEnd"/>
-            <w:r>
-              <w:t xml:space="preserve">, </w:t>
-            </w:r>
-            <w:proofErr w:type="spellStart"/>
-            <w:r>
-              <w:t>vehiclebl</w:t>
-            </w:r>
-            <w:proofErr w:type="spellEnd"/>
-            <w:r>
-              <w:t xml:space="preserve">, </w:t>
-            </w:r>
-            <w:proofErr w:type="spellStart"/>
-            <w:r>
-              <w:t>staffbl</w:t>
-            </w:r>
-            <w:proofErr w:type="spellEnd"/>
+              <w:t>dateservice, po</w:t>
+            </w:r>
+            <w:r>
+              <w:t>, listinbl, transferbl, loadbl, vehiclebl, staffbl</w:t>
+            </w:r>
           </w:p>
         </w:tc>
       </w:tr>
@@ -6282,7 +5673,6 @@
             <w:tcW w:w="3256" w:type="dxa"/>
           </w:tcPr>
           <w:p>
-            <w:proofErr w:type="spellStart"/>
             <w:r>
               <w:rPr>
                 <w:rFonts w:hint="eastAsia"/>
@@ -6304,7 +5694,6 @@
             <w:r>
               <w:t>service</w:t>
             </w:r>
-            <w:proofErr w:type="spellEnd"/>
           </w:p>
         </w:tc>
         <w:tc>
@@ -6316,16 +5705,8 @@
               <w:rPr>
                 <w:rFonts w:hint="eastAsia"/>
               </w:rPr>
-              <w:t xml:space="preserve">Java RMI, </w:t>
-            </w:r>
-            <w:proofErr w:type="spellStart"/>
-            <w:r>
-              <w:rPr>
-                <w:rFonts w:hint="eastAsia"/>
-              </w:rPr>
-              <w:t>po</w:t>
-            </w:r>
-            <w:proofErr w:type="spellEnd"/>
+              <w:t>Java RMI, po</w:t>
+            </w:r>
           </w:p>
         </w:tc>
       </w:tr>
@@ -6335,7 +5716,6 @@
             <w:tcW w:w="3256" w:type="dxa"/>
           </w:tcPr>
           <w:p>
-            <w:proofErr w:type="spellStart"/>
             <w:r>
               <w:rPr>
                 <w:rFonts w:hint="eastAsia"/>
@@ -6354,7 +5734,6 @@
             <w:r>
               <w:t>date</w:t>
             </w:r>
-            <w:proofErr w:type="spellEnd"/>
           </w:p>
         </w:tc>
         <w:tc>
@@ -6366,24 +5745,11 @@
               <w:rPr>
                 <w:rFonts w:hint="eastAsia"/>
               </w:rPr>
-              <w:t xml:space="preserve">Java RMI, </w:t>
-            </w:r>
-            <w:proofErr w:type="spellStart"/>
-            <w:r>
-              <w:rPr>
-                <w:rFonts w:hint="eastAsia"/>
-              </w:rPr>
-              <w:t>po</w:t>
-            </w:r>
-            <w:proofErr w:type="spellEnd"/>
-            <w:r>
-              <w:t xml:space="preserve">, </w:t>
-            </w:r>
-            <w:proofErr w:type="spellStart"/>
-            <w:r>
-              <w:t>datebaseutility</w:t>
-            </w:r>
-            <w:proofErr w:type="spellEnd"/>
+              <w:t>Java RMI, po</w:t>
+            </w:r>
+            <w:r>
+              <w:t>, datebaseutility</w:t>
+            </w:r>
           </w:p>
         </w:tc>
       </w:tr>
@@ -6393,7 +5759,6 @@
             <w:tcW w:w="3256" w:type="dxa"/>
           </w:tcPr>
           <w:p>
-            <w:proofErr w:type="spellStart"/>
             <w:r>
               <w:rPr>
                 <w:rFonts w:hint="eastAsia"/>
@@ -6403,7 +5768,6 @@
             <w:r>
               <w:t>ui</w:t>
             </w:r>
-            <w:proofErr w:type="spellEnd"/>
           </w:p>
         </w:tc>
         <w:tc>
@@ -6411,7 +5775,6 @@
             <w:tcW w:w="10693" w:type="dxa"/>
           </w:tcPr>
           <w:p>
-            <w:proofErr w:type="spellStart"/>
             <w:r>
               <w:t>storebls</w:t>
             </w:r>
@@ -6421,32 +5784,18 @@
               </w:rPr>
               <w:t>ervice</w:t>
             </w:r>
-            <w:proofErr w:type="spellEnd"/>
             <w:r>
               <w:t xml:space="preserve">, </w:t>
             </w:r>
             <w:r>
-              <w:t>界面</w:t>
-            </w:r>
-            <w:proofErr w:type="gramStart"/>
-            <w:r>
-              <w:t>类库包</w:t>
-            </w:r>
-            <w:proofErr w:type="gramEnd"/>
-            <w:r>
-              <w:rPr>
-                <w:rFonts w:hint="eastAsia"/>
-              </w:rPr>
-              <w:t xml:space="preserve">, </w:t>
-            </w:r>
-            <w:proofErr w:type="spellStart"/>
-            <w:r>
-              <w:rPr>
-                <w:rFonts w:hint="eastAsia"/>
-              </w:rPr>
-              <w:t>vo</w:t>
-            </w:r>
-            <w:proofErr w:type="spellEnd"/>
+              <w:t>界面类库包</w:t>
+            </w:r>
+            <w:r>
+              <w:rPr>
+                <w:rFonts w:hint="eastAsia"/>
+              </w:rPr>
+              <w:t>, vo</w:t>
+            </w:r>
           </w:p>
         </w:tc>
       </w:tr>
@@ -6456,7 +5805,6 @@
             <w:tcW w:w="3256" w:type="dxa"/>
           </w:tcPr>
           <w:p>
-            <w:proofErr w:type="spellStart"/>
             <w:r>
               <w:rPr>
                 <w:rFonts w:hint="eastAsia"/>
@@ -6469,7 +5817,6 @@
             <w:r>
               <w:t>service</w:t>
             </w:r>
-            <w:proofErr w:type="spellEnd"/>
           </w:p>
         </w:tc>
         <w:tc>
@@ -6485,7 +5832,6 @@
             <w:tcW w:w="3256" w:type="dxa"/>
           </w:tcPr>
           <w:p>
-            <w:proofErr w:type="spellStart"/>
             <w:r>
               <w:rPr>
                 <w:rFonts w:hint="eastAsia"/>
@@ -6495,7 +5841,6 @@
             <w:r>
               <w:t>bl</w:t>
             </w:r>
-            <w:proofErr w:type="spellEnd"/>
           </w:p>
         </w:tc>
         <w:tc>
@@ -6503,7 +5848,6 @@
             <w:tcW w:w="10693" w:type="dxa"/>
           </w:tcPr>
           <w:p>
-            <w:proofErr w:type="spellStart"/>
             <w:r>
               <w:t>store</w:t>
             </w:r>
@@ -6514,42 +5858,20 @@
               <w:rPr>
                 <w:rFonts w:hint="eastAsia"/>
               </w:rPr>
-              <w:t>service</w:t>
-            </w:r>
-            <w:proofErr w:type="spellEnd"/>
-            <w:r>
-              <w:rPr>
-                <w:rFonts w:hint="eastAsia"/>
-              </w:rPr>
-              <w:t>,</w:t>
+              <w:t>service,</w:t>
             </w:r>
             <w:r>
               <w:t xml:space="preserve"> </w:t>
             </w:r>
-            <w:proofErr w:type="spellStart"/>
             <w:r>
               <w:t>store</w:t>
             </w:r>
             <w:r>
-              <w:t>dateservice</w:t>
-            </w:r>
-            <w:proofErr w:type="spellEnd"/>
-            <w:r>
-              <w:t xml:space="preserve">, </w:t>
-            </w:r>
-            <w:proofErr w:type="spellStart"/>
-            <w:r>
-              <w:t>po</w:t>
-            </w:r>
-            <w:proofErr w:type="spellEnd"/>
-            <w:r>
-              <w:t xml:space="preserve">, </w:t>
-            </w:r>
-            <w:proofErr w:type="spellStart"/>
-            <w:r>
-              <w:t>listinbl</w:t>
-            </w:r>
-            <w:proofErr w:type="spellEnd"/>
+              <w:t>dateservice, po</w:t>
+            </w:r>
+            <w:r>
+              <w:t>, listinbl</w:t>
+            </w:r>
           </w:p>
         </w:tc>
       </w:tr>
@@ -6559,7 +5881,6 @@
             <w:tcW w:w="3256" w:type="dxa"/>
           </w:tcPr>
           <w:p>
-            <w:proofErr w:type="spellStart"/>
             <w:r>
               <w:rPr>
                 <w:rFonts w:hint="eastAsia"/>
@@ -6572,7 +5893,6 @@
             <w:r>
               <w:t>service</w:t>
             </w:r>
-            <w:proofErr w:type="spellEnd"/>
           </w:p>
         </w:tc>
         <w:tc>
@@ -6584,16 +5904,8 @@
               <w:rPr>
                 <w:rFonts w:hint="eastAsia"/>
               </w:rPr>
-              <w:t xml:space="preserve">Java RMI, </w:t>
-            </w:r>
-            <w:proofErr w:type="spellStart"/>
-            <w:r>
-              <w:rPr>
-                <w:rFonts w:hint="eastAsia"/>
-              </w:rPr>
-              <w:t>po</w:t>
-            </w:r>
-            <w:proofErr w:type="spellEnd"/>
+              <w:t>Java RMI, po</w:t>
+            </w:r>
           </w:p>
         </w:tc>
       </w:tr>
@@ -6603,7 +5915,6 @@
             <w:tcW w:w="3256" w:type="dxa"/>
           </w:tcPr>
           <w:p>
-            <w:proofErr w:type="spellStart"/>
             <w:r>
               <w:rPr>
                 <w:rFonts w:hint="eastAsia"/>
@@ -6613,7 +5924,6 @@
             <w:r>
               <w:t>date</w:t>
             </w:r>
-            <w:proofErr w:type="spellEnd"/>
           </w:p>
         </w:tc>
         <w:tc>
@@ -6625,24 +5935,11 @@
               <w:rPr>
                 <w:rFonts w:hint="eastAsia"/>
               </w:rPr>
-              <w:t xml:space="preserve">Java RMI, </w:t>
-            </w:r>
-            <w:proofErr w:type="spellStart"/>
-            <w:r>
-              <w:rPr>
-                <w:rFonts w:hint="eastAsia"/>
-              </w:rPr>
-              <w:t>po</w:t>
-            </w:r>
-            <w:proofErr w:type="spellEnd"/>
-            <w:r>
-              <w:t xml:space="preserve">, </w:t>
-            </w:r>
-            <w:proofErr w:type="spellStart"/>
-            <w:r>
-              <w:t>datebaseutility</w:t>
-            </w:r>
-            <w:proofErr w:type="spellEnd"/>
+              <w:t>Java RMI, po</w:t>
+            </w:r>
+            <w:r>
+              <w:t>, datebaseutility</w:t>
+            </w:r>
           </w:p>
         </w:tc>
       </w:tr>
@@ -6652,14 +5949,12 @@
             <w:tcW w:w="3256" w:type="dxa"/>
           </w:tcPr>
           <w:p>
-            <w:proofErr w:type="spellStart"/>
             <w:r>
               <w:rPr>
                 <w:rFonts w:hint="eastAsia"/>
               </w:rPr>
               <w:t>billui</w:t>
             </w:r>
-            <w:proofErr w:type="spellEnd"/>
           </w:p>
         </w:tc>
         <w:tc>
@@ -6667,7 +5962,6 @@
             <w:tcW w:w="10693" w:type="dxa"/>
           </w:tcPr>
           <w:p>
-            <w:proofErr w:type="spellStart"/>
             <w:r>
               <w:t>billbls</w:t>
             </w:r>
@@ -6677,32 +5971,18 @@
               </w:rPr>
               <w:t>ervice</w:t>
             </w:r>
-            <w:proofErr w:type="spellEnd"/>
             <w:r>
               <w:t xml:space="preserve">, </w:t>
             </w:r>
             <w:r>
-              <w:t>界面</w:t>
-            </w:r>
-            <w:proofErr w:type="gramStart"/>
-            <w:r>
-              <w:t>类库包</w:t>
-            </w:r>
-            <w:proofErr w:type="gramEnd"/>
-            <w:r>
-              <w:rPr>
-                <w:rFonts w:hint="eastAsia"/>
-              </w:rPr>
-              <w:t xml:space="preserve">, </w:t>
-            </w:r>
-            <w:proofErr w:type="spellStart"/>
-            <w:r>
-              <w:rPr>
-                <w:rFonts w:hint="eastAsia"/>
-              </w:rPr>
-              <w:t>vo</w:t>
-            </w:r>
-            <w:proofErr w:type="spellEnd"/>
+              <w:t>界面类库包</w:t>
+            </w:r>
+            <w:r>
+              <w:rPr>
+                <w:rFonts w:hint="eastAsia"/>
+              </w:rPr>
+              <w:t>, vo</w:t>
+            </w:r>
           </w:p>
         </w:tc>
       </w:tr>
@@ -6712,7 +5992,6 @@
             <w:tcW w:w="3256" w:type="dxa"/>
           </w:tcPr>
           <w:p>
-            <w:proofErr w:type="spellStart"/>
             <w:r>
               <w:rPr>
                 <w:rFonts w:hint="eastAsia"/>
@@ -6725,7 +6004,6 @@
             <w:r>
               <w:t>service</w:t>
             </w:r>
-            <w:proofErr w:type="spellEnd"/>
           </w:p>
         </w:tc>
         <w:tc>
@@ -6741,7 +6019,6 @@
             <w:tcW w:w="3256" w:type="dxa"/>
           </w:tcPr>
           <w:p>
-            <w:proofErr w:type="spellStart"/>
             <w:r>
               <w:rPr>
                 <w:rFonts w:hint="eastAsia"/>
@@ -6751,7 +6028,6 @@
             <w:r>
               <w:t>bl</w:t>
             </w:r>
-            <w:proofErr w:type="spellEnd"/>
           </w:p>
         </w:tc>
         <w:tc>
@@ -6759,7 +6035,6 @@
             <w:tcW w:w="10693" w:type="dxa"/>
           </w:tcPr>
           <w:p>
-            <w:proofErr w:type="spellStart"/>
             <w:r>
               <w:t>bill</w:t>
             </w:r>
@@ -6770,66 +6045,20 @@
               <w:rPr>
                 <w:rFonts w:hint="eastAsia"/>
               </w:rPr>
-              <w:t>service</w:t>
-            </w:r>
-            <w:proofErr w:type="spellEnd"/>
-            <w:r>
-              <w:rPr>
-                <w:rFonts w:hint="eastAsia"/>
-              </w:rPr>
-              <w:t>,</w:t>
+              <w:t>service,</w:t>
             </w:r>
             <w:r>
               <w:t xml:space="preserve"> </w:t>
             </w:r>
-            <w:proofErr w:type="spellStart"/>
             <w:r>
               <w:t>bill</w:t>
             </w:r>
             <w:r>
-              <w:t>dateservice</w:t>
-            </w:r>
-            <w:proofErr w:type="spellEnd"/>
-            <w:r>
-              <w:t xml:space="preserve">, </w:t>
-            </w:r>
-            <w:proofErr w:type="spellStart"/>
-            <w:r>
-              <w:t>po</w:t>
-            </w:r>
-            <w:proofErr w:type="spellEnd"/>
-            <w:r>
-              <w:t xml:space="preserve">, </w:t>
-            </w:r>
-            <w:proofErr w:type="spellStart"/>
-            <w:r>
-              <w:t>vehiclebl</w:t>
-            </w:r>
-            <w:proofErr w:type="spellEnd"/>
-            <w:r>
-              <w:t xml:space="preserve">, </w:t>
-            </w:r>
-            <w:proofErr w:type="spellStart"/>
-            <w:r>
-              <w:t>storebl</w:t>
-            </w:r>
-            <w:proofErr w:type="spellEnd"/>
-            <w:r>
-              <w:t xml:space="preserve">, </w:t>
-            </w:r>
-            <w:proofErr w:type="spellStart"/>
-            <w:r>
-              <w:t>accountbl</w:t>
-            </w:r>
-            <w:proofErr w:type="spellEnd"/>
-            <w:r>
-              <w:t xml:space="preserve">, </w:t>
-            </w:r>
-            <w:proofErr w:type="spellStart"/>
-            <w:r>
-              <w:t>staffbl</w:t>
-            </w:r>
-            <w:proofErr w:type="spellEnd"/>
+              <w:t>dateservice, po</w:t>
+            </w:r>
+            <w:r>
+              <w:t>, vehiclebl, storebl, accountbl, staffbl</w:t>
+            </w:r>
           </w:p>
         </w:tc>
       </w:tr>
@@ -6839,7 +6068,6 @@
             <w:tcW w:w="3256" w:type="dxa"/>
           </w:tcPr>
           <w:p>
-            <w:proofErr w:type="spellStart"/>
             <w:r>
               <w:rPr>
                 <w:rFonts w:hint="eastAsia"/>
@@ -6852,7 +6080,6 @@
             <w:r>
               <w:t>service</w:t>
             </w:r>
-            <w:proofErr w:type="spellEnd"/>
           </w:p>
         </w:tc>
         <w:tc>
@@ -6864,16 +6091,8 @@
               <w:rPr>
                 <w:rFonts w:hint="eastAsia"/>
               </w:rPr>
-              <w:t xml:space="preserve">Java RMI, </w:t>
-            </w:r>
-            <w:proofErr w:type="spellStart"/>
-            <w:r>
-              <w:rPr>
-                <w:rFonts w:hint="eastAsia"/>
-              </w:rPr>
-              <w:t>po</w:t>
-            </w:r>
-            <w:proofErr w:type="spellEnd"/>
+              <w:t>Java RMI, po</w:t>
+            </w:r>
           </w:p>
         </w:tc>
       </w:tr>
@@ -6883,7 +6102,6 @@
             <w:tcW w:w="3256" w:type="dxa"/>
           </w:tcPr>
           <w:p>
-            <w:proofErr w:type="spellStart"/>
             <w:r>
               <w:rPr>
                 <w:rFonts w:hint="eastAsia"/>
@@ -6893,7 +6111,6 @@
             <w:r>
               <w:t>date</w:t>
             </w:r>
-            <w:proofErr w:type="spellEnd"/>
           </w:p>
         </w:tc>
         <w:tc>
@@ -6905,24 +6122,11 @@
               <w:rPr>
                 <w:rFonts w:hint="eastAsia"/>
               </w:rPr>
-              <w:t xml:space="preserve">Java RMI, </w:t>
-            </w:r>
-            <w:proofErr w:type="spellStart"/>
-            <w:r>
-              <w:rPr>
-                <w:rFonts w:hint="eastAsia"/>
-              </w:rPr>
-              <w:t>po</w:t>
-            </w:r>
-            <w:proofErr w:type="spellEnd"/>
-            <w:r>
-              <w:t xml:space="preserve">, </w:t>
-            </w:r>
-            <w:proofErr w:type="spellStart"/>
-            <w:r>
-              <w:t>datebaseutility</w:t>
-            </w:r>
-            <w:proofErr w:type="spellEnd"/>
+              <w:t>Java RMI, po</w:t>
+            </w:r>
+            <w:r>
+              <w:t>, datebaseutility</w:t>
+            </w:r>
           </w:p>
         </w:tc>
       </w:tr>
@@ -6932,14 +6136,12 @@
             <w:tcW w:w="3256" w:type="dxa"/>
           </w:tcPr>
           <w:p>
-            <w:proofErr w:type="spellStart"/>
             <w:r>
               <w:rPr>
                 <w:rFonts w:hint="eastAsia"/>
               </w:rPr>
               <w:t>accountui</w:t>
             </w:r>
-            <w:proofErr w:type="spellEnd"/>
           </w:p>
         </w:tc>
         <w:tc>
@@ -6947,7 +6149,6 @@
             <w:tcW w:w="10693" w:type="dxa"/>
           </w:tcPr>
           <w:p>
-            <w:proofErr w:type="spellStart"/>
             <w:r>
               <w:t>accountbls</w:t>
             </w:r>
@@ -6957,32 +6158,18 @@
               </w:rPr>
               <w:t>ervice</w:t>
             </w:r>
-            <w:proofErr w:type="spellEnd"/>
             <w:r>
               <w:t xml:space="preserve">, </w:t>
             </w:r>
             <w:r>
-              <w:t>界面</w:t>
-            </w:r>
-            <w:proofErr w:type="gramStart"/>
-            <w:r>
-              <w:t>类库包</w:t>
-            </w:r>
-            <w:proofErr w:type="gramEnd"/>
-            <w:r>
-              <w:rPr>
-                <w:rFonts w:hint="eastAsia"/>
-              </w:rPr>
-              <w:t xml:space="preserve">, </w:t>
-            </w:r>
-            <w:proofErr w:type="spellStart"/>
-            <w:r>
-              <w:rPr>
-                <w:rFonts w:hint="eastAsia"/>
-              </w:rPr>
-              <w:t>vo</w:t>
-            </w:r>
-            <w:proofErr w:type="spellEnd"/>
+              <w:t>界面类库包</w:t>
+            </w:r>
+            <w:r>
+              <w:rPr>
+                <w:rFonts w:hint="eastAsia"/>
+              </w:rPr>
+              <w:t>, vo</w:t>
+            </w:r>
           </w:p>
         </w:tc>
       </w:tr>
@@ -6992,7 +6179,6 @@
             <w:tcW w:w="3256" w:type="dxa"/>
           </w:tcPr>
           <w:p>
-            <w:proofErr w:type="spellStart"/>
             <w:r>
               <w:rPr>
                 <w:rFonts w:hint="eastAsia"/>
@@ -7005,7 +6191,6 @@
             <w:r>
               <w:t>service</w:t>
             </w:r>
-            <w:proofErr w:type="spellEnd"/>
           </w:p>
         </w:tc>
         <w:tc>
@@ -7021,7 +6206,6 @@
             <w:tcW w:w="3256" w:type="dxa"/>
           </w:tcPr>
           <w:p>
-            <w:proofErr w:type="spellStart"/>
             <w:r>
               <w:rPr>
                 <w:rFonts w:hint="eastAsia"/>
@@ -7031,7 +6215,6 @@
             <w:r>
               <w:t>bl</w:t>
             </w:r>
-            <w:proofErr w:type="spellEnd"/>
           </w:p>
         </w:tc>
         <w:tc>
@@ -7039,7 +6222,6 @@
             <w:tcW w:w="10693" w:type="dxa"/>
           </w:tcPr>
           <w:p>
-            <w:proofErr w:type="spellStart"/>
             <w:r>
               <w:t>account</w:t>
             </w:r>
@@ -7050,42 +6232,20 @@
               <w:rPr>
                 <w:rFonts w:hint="eastAsia"/>
               </w:rPr>
-              <w:t>service</w:t>
-            </w:r>
-            <w:proofErr w:type="spellEnd"/>
-            <w:r>
-              <w:rPr>
-                <w:rFonts w:hint="eastAsia"/>
-              </w:rPr>
-              <w:t>,</w:t>
+              <w:t>service,</w:t>
             </w:r>
             <w:r>
               <w:t xml:space="preserve"> </w:t>
             </w:r>
-            <w:proofErr w:type="spellStart"/>
             <w:r>
               <w:t>account</w:t>
             </w:r>
             <w:r>
-              <w:t>dateservice</w:t>
-            </w:r>
-            <w:proofErr w:type="spellEnd"/>
-            <w:r>
-              <w:t xml:space="preserve">, </w:t>
-            </w:r>
-            <w:proofErr w:type="spellStart"/>
-            <w:r>
-              <w:t>po</w:t>
-            </w:r>
-            <w:proofErr w:type="spellEnd"/>
-            <w:r>
-              <w:t xml:space="preserve">, </w:t>
-            </w:r>
-            <w:proofErr w:type="spellStart"/>
-            <w:r>
-              <w:t>financebl</w:t>
-            </w:r>
-            <w:proofErr w:type="spellEnd"/>
+              <w:t>dateservice, po</w:t>
+            </w:r>
+            <w:r>
+              <w:t>, financebl</w:t>
+            </w:r>
           </w:p>
         </w:tc>
       </w:tr>
@@ -7095,7 +6255,6 @@
             <w:tcW w:w="3256" w:type="dxa"/>
           </w:tcPr>
           <w:p>
-            <w:proofErr w:type="spellStart"/>
             <w:r>
               <w:rPr>
                 <w:rFonts w:hint="eastAsia"/>
@@ -7108,7 +6267,6 @@
             <w:r>
               <w:t>service</w:t>
             </w:r>
-            <w:proofErr w:type="spellEnd"/>
           </w:p>
         </w:tc>
         <w:tc>
@@ -7120,16 +6278,8 @@
               <w:rPr>
                 <w:rFonts w:hint="eastAsia"/>
               </w:rPr>
-              <w:t xml:space="preserve">Java RMI, </w:t>
-            </w:r>
-            <w:proofErr w:type="spellStart"/>
-            <w:r>
-              <w:rPr>
-                <w:rFonts w:hint="eastAsia"/>
-              </w:rPr>
-              <w:t>po</w:t>
-            </w:r>
-            <w:proofErr w:type="spellEnd"/>
+              <w:t>Java RMI, po</w:t>
+            </w:r>
           </w:p>
         </w:tc>
       </w:tr>
@@ -7139,7 +6289,6 @@
             <w:tcW w:w="3256" w:type="dxa"/>
           </w:tcPr>
           <w:p>
-            <w:proofErr w:type="spellStart"/>
             <w:r>
               <w:rPr>
                 <w:rFonts w:hint="eastAsia"/>
@@ -7149,7 +6298,6 @@
             <w:r>
               <w:t>date</w:t>
             </w:r>
-            <w:proofErr w:type="spellEnd"/>
           </w:p>
         </w:tc>
         <w:tc>
@@ -7161,24 +6309,11 @@
               <w:rPr>
                 <w:rFonts w:hint="eastAsia"/>
               </w:rPr>
-              <w:t xml:space="preserve">Java RMI, </w:t>
-            </w:r>
-            <w:proofErr w:type="spellStart"/>
-            <w:r>
-              <w:rPr>
-                <w:rFonts w:hint="eastAsia"/>
-              </w:rPr>
-              <w:t>po</w:t>
-            </w:r>
-            <w:proofErr w:type="spellEnd"/>
-            <w:r>
-              <w:t xml:space="preserve">, </w:t>
-            </w:r>
-            <w:proofErr w:type="spellStart"/>
-            <w:r>
-              <w:t>datebaseutility</w:t>
-            </w:r>
-            <w:proofErr w:type="spellEnd"/>
+              <w:t>Java RMI, po</w:t>
+            </w:r>
+            <w:r>
+              <w:t>, datebaseutility</w:t>
+            </w:r>
           </w:p>
         </w:tc>
       </w:tr>
@@ -7188,14 +6323,12 @@
             <w:tcW w:w="3256" w:type="dxa"/>
           </w:tcPr>
           <w:p>
-            <w:proofErr w:type="spellStart"/>
             <w:r>
               <w:rPr>
                 <w:rFonts w:hint="eastAsia"/>
               </w:rPr>
               <w:t>staffui</w:t>
             </w:r>
-            <w:proofErr w:type="spellEnd"/>
           </w:p>
         </w:tc>
         <w:tc>
@@ -7203,7 +6336,6 @@
             <w:tcW w:w="10693" w:type="dxa"/>
           </w:tcPr>
           <w:p>
-            <w:proofErr w:type="spellStart"/>
             <w:r>
               <w:t>staffbls</w:t>
             </w:r>
@@ -7213,32 +6345,18 @@
               </w:rPr>
               <w:t>ervice</w:t>
             </w:r>
-            <w:proofErr w:type="spellEnd"/>
             <w:r>
               <w:t xml:space="preserve">, </w:t>
             </w:r>
             <w:r>
-              <w:t>界面</w:t>
-            </w:r>
-            <w:proofErr w:type="gramStart"/>
-            <w:r>
-              <w:t>类库包</w:t>
-            </w:r>
-            <w:proofErr w:type="gramEnd"/>
-            <w:r>
-              <w:rPr>
-                <w:rFonts w:hint="eastAsia"/>
-              </w:rPr>
-              <w:t xml:space="preserve">, </w:t>
-            </w:r>
-            <w:proofErr w:type="spellStart"/>
-            <w:r>
-              <w:rPr>
-                <w:rFonts w:hint="eastAsia"/>
-              </w:rPr>
-              <w:t>vo</w:t>
-            </w:r>
-            <w:proofErr w:type="spellEnd"/>
+              <w:t>界面类库包</w:t>
+            </w:r>
+            <w:r>
+              <w:rPr>
+                <w:rFonts w:hint="eastAsia"/>
+              </w:rPr>
+              <w:t>, vo</w:t>
+            </w:r>
           </w:p>
         </w:tc>
       </w:tr>
@@ -7248,7 +6366,6 @@
             <w:tcW w:w="3256" w:type="dxa"/>
           </w:tcPr>
           <w:p>
-            <w:proofErr w:type="spellStart"/>
             <w:r>
               <w:rPr>
                 <w:rFonts w:hint="eastAsia"/>
@@ -7261,7 +6378,6 @@
             <w:r>
               <w:t>service</w:t>
             </w:r>
-            <w:proofErr w:type="spellEnd"/>
           </w:p>
         </w:tc>
         <w:tc>
@@ -7277,7 +6393,6 @@
             <w:tcW w:w="3256" w:type="dxa"/>
           </w:tcPr>
           <w:p>
-            <w:proofErr w:type="spellStart"/>
             <w:r>
               <w:rPr>
                 <w:rFonts w:hint="eastAsia"/>
@@ -7287,7 +6402,6 @@
             <w:r>
               <w:t>bl</w:t>
             </w:r>
-            <w:proofErr w:type="spellEnd"/>
           </w:p>
         </w:tc>
         <w:tc>
@@ -7295,7 +6409,6 @@
             <w:tcW w:w="10693" w:type="dxa"/>
           </w:tcPr>
           <w:p>
-            <w:proofErr w:type="spellStart"/>
             <w:r>
               <w:t>staff</w:t>
             </w:r>
@@ -7306,42 +6419,20 @@
               <w:rPr>
                 <w:rFonts w:hint="eastAsia"/>
               </w:rPr>
-              <w:t>service</w:t>
-            </w:r>
-            <w:proofErr w:type="spellEnd"/>
-            <w:r>
-              <w:rPr>
-                <w:rFonts w:hint="eastAsia"/>
-              </w:rPr>
-              <w:t>,</w:t>
+              <w:t>service,</w:t>
             </w:r>
             <w:r>
               <w:t xml:space="preserve"> </w:t>
             </w:r>
-            <w:proofErr w:type="spellStart"/>
             <w:r>
               <w:t>staff</w:t>
             </w:r>
             <w:r>
-              <w:t>dateservice</w:t>
-            </w:r>
-            <w:proofErr w:type="spellEnd"/>
-            <w:r>
-              <w:t xml:space="preserve">, </w:t>
-            </w:r>
-            <w:proofErr w:type="spellStart"/>
-            <w:r>
-              <w:t>po</w:t>
-            </w:r>
-            <w:proofErr w:type="spellEnd"/>
-            <w:r>
-              <w:t xml:space="preserve">, </w:t>
-            </w:r>
-            <w:proofErr w:type="spellStart"/>
-            <w:r>
-              <w:t>policybl</w:t>
-            </w:r>
-            <w:proofErr w:type="spellEnd"/>
+              <w:t>dateservice, po</w:t>
+            </w:r>
+            <w:r>
+              <w:t>, policybl</w:t>
+            </w:r>
           </w:p>
         </w:tc>
       </w:tr>
@@ -7351,7 +6442,6 @@
             <w:tcW w:w="3256" w:type="dxa"/>
           </w:tcPr>
           <w:p>
-            <w:proofErr w:type="spellStart"/>
             <w:r>
               <w:rPr>
                 <w:rFonts w:hint="eastAsia"/>
@@ -7364,7 +6454,6 @@
             <w:r>
               <w:t>service</w:t>
             </w:r>
-            <w:proofErr w:type="spellEnd"/>
           </w:p>
         </w:tc>
         <w:tc>
@@ -7376,16 +6465,8 @@
               <w:rPr>
                 <w:rFonts w:hint="eastAsia"/>
               </w:rPr>
-              <w:t xml:space="preserve">Java RMI, </w:t>
-            </w:r>
-            <w:proofErr w:type="spellStart"/>
-            <w:r>
-              <w:rPr>
-                <w:rFonts w:hint="eastAsia"/>
-              </w:rPr>
-              <w:t>po</w:t>
-            </w:r>
-            <w:proofErr w:type="spellEnd"/>
+              <w:t>Java RMI, po</w:t>
+            </w:r>
           </w:p>
         </w:tc>
       </w:tr>
@@ -7395,7 +6476,6 @@
             <w:tcW w:w="3256" w:type="dxa"/>
           </w:tcPr>
           <w:p>
-            <w:proofErr w:type="spellStart"/>
             <w:r>
               <w:rPr>
                 <w:rFonts w:hint="eastAsia"/>
@@ -7406,7 +6486,6 @@
             <w:r>
               <w:t>date</w:t>
             </w:r>
-            <w:proofErr w:type="spellEnd"/>
           </w:p>
         </w:tc>
         <w:tc>
@@ -7418,24 +6497,11 @@
               <w:rPr>
                 <w:rFonts w:hint="eastAsia"/>
               </w:rPr>
-              <w:t xml:space="preserve">Java RMI, </w:t>
-            </w:r>
-            <w:proofErr w:type="spellStart"/>
-            <w:r>
-              <w:rPr>
-                <w:rFonts w:hint="eastAsia"/>
-              </w:rPr>
-              <w:t>po</w:t>
-            </w:r>
-            <w:proofErr w:type="spellEnd"/>
-            <w:r>
-              <w:t xml:space="preserve">, </w:t>
-            </w:r>
-            <w:proofErr w:type="spellStart"/>
-            <w:r>
-              <w:t>datebaseutility</w:t>
-            </w:r>
-            <w:proofErr w:type="spellEnd"/>
+              <w:t>Java RMI, po</w:t>
+            </w:r>
+            <w:r>
+              <w:t>, datebaseutility</w:t>
+            </w:r>
           </w:p>
         </w:tc>
       </w:tr>
@@ -7445,14 +6511,12 @@
             <w:tcW w:w="3256" w:type="dxa"/>
           </w:tcPr>
           <w:p>
-            <w:proofErr w:type="spellStart"/>
             <w:r>
               <w:rPr>
                 <w:rFonts w:hint="eastAsia"/>
               </w:rPr>
               <w:t>policyui</w:t>
             </w:r>
-            <w:proofErr w:type="spellEnd"/>
           </w:p>
         </w:tc>
         <w:tc>
@@ -7460,7 +6524,6 @@
             <w:tcW w:w="10693" w:type="dxa"/>
           </w:tcPr>
           <w:p>
-            <w:proofErr w:type="spellStart"/>
             <w:r>
               <w:t>policybls</w:t>
             </w:r>
@@ -7470,32 +6533,18 @@
               </w:rPr>
               <w:t>ervice</w:t>
             </w:r>
-            <w:proofErr w:type="spellEnd"/>
             <w:r>
               <w:t xml:space="preserve">, </w:t>
             </w:r>
             <w:r>
-              <w:t>界面</w:t>
-            </w:r>
-            <w:proofErr w:type="gramStart"/>
-            <w:r>
-              <w:t>类库包</w:t>
-            </w:r>
-            <w:proofErr w:type="gramEnd"/>
-            <w:r>
-              <w:rPr>
-                <w:rFonts w:hint="eastAsia"/>
-              </w:rPr>
-              <w:t xml:space="preserve">, </w:t>
-            </w:r>
-            <w:proofErr w:type="spellStart"/>
-            <w:r>
-              <w:rPr>
-                <w:rFonts w:hint="eastAsia"/>
-              </w:rPr>
-              <w:t>vo</w:t>
-            </w:r>
-            <w:proofErr w:type="spellEnd"/>
+              <w:t>界面类库包</w:t>
+            </w:r>
+            <w:r>
+              <w:rPr>
+                <w:rFonts w:hint="eastAsia"/>
+              </w:rPr>
+              <w:t>, vo</w:t>
+            </w:r>
           </w:p>
         </w:tc>
       </w:tr>
@@ -7505,7 +6554,6 @@
             <w:tcW w:w="3256" w:type="dxa"/>
           </w:tcPr>
           <w:p>
-            <w:proofErr w:type="spellStart"/>
             <w:r>
               <w:rPr>
                 <w:rFonts w:hint="eastAsia"/>
@@ -7518,7 +6566,6 @@
             <w:r>
               <w:t>service</w:t>
             </w:r>
-            <w:proofErr w:type="spellEnd"/>
           </w:p>
         </w:tc>
         <w:tc>
@@ -7534,7 +6581,6 @@
             <w:tcW w:w="3256" w:type="dxa"/>
           </w:tcPr>
           <w:p>
-            <w:proofErr w:type="spellStart"/>
             <w:r>
               <w:rPr>
                 <w:rFonts w:hint="eastAsia"/>
@@ -7544,7 +6590,6 @@
             <w:r>
               <w:t>bl</w:t>
             </w:r>
-            <w:proofErr w:type="spellEnd"/>
           </w:p>
         </w:tc>
         <w:tc>
@@ -7552,7 +6597,6 @@
             <w:tcW w:w="10693" w:type="dxa"/>
           </w:tcPr>
           <w:p>
-            <w:proofErr w:type="spellStart"/>
             <w:r>
               <w:t>policy</w:t>
             </w:r>
@@ -7563,34 +6607,17 @@
               <w:rPr>
                 <w:rFonts w:hint="eastAsia"/>
               </w:rPr>
-              <w:t>service</w:t>
-            </w:r>
-            <w:proofErr w:type="spellEnd"/>
-            <w:r>
-              <w:rPr>
-                <w:rFonts w:hint="eastAsia"/>
-              </w:rPr>
-              <w:t>,</w:t>
+              <w:t>service,</w:t>
             </w:r>
             <w:r>
               <w:t xml:space="preserve"> </w:t>
             </w:r>
-            <w:proofErr w:type="spellStart"/>
             <w:r>
               <w:t>policy</w:t>
             </w:r>
             <w:r>
-              <w:t>dateservice</w:t>
-            </w:r>
-            <w:proofErr w:type="spellEnd"/>
-            <w:r>
-              <w:t xml:space="preserve">, </w:t>
-            </w:r>
-            <w:proofErr w:type="spellStart"/>
-            <w:r>
-              <w:t>po</w:t>
-            </w:r>
-            <w:proofErr w:type="spellEnd"/>
+              <w:t>dateservice, po</w:t>
+            </w:r>
           </w:p>
         </w:tc>
       </w:tr>
@@ -7600,7 +6627,6 @@
             <w:tcW w:w="3256" w:type="dxa"/>
           </w:tcPr>
           <w:p>
-            <w:proofErr w:type="spellStart"/>
             <w:r>
               <w:rPr>
                 <w:rFonts w:hint="eastAsia"/>
@@ -7613,7 +6639,6 @@
             <w:r>
               <w:t>service</w:t>
             </w:r>
-            <w:proofErr w:type="spellEnd"/>
           </w:p>
         </w:tc>
         <w:tc>
@@ -7625,16 +6650,8 @@
               <w:rPr>
                 <w:rFonts w:hint="eastAsia"/>
               </w:rPr>
-              <w:t xml:space="preserve">Java RMI, </w:t>
-            </w:r>
-            <w:proofErr w:type="spellStart"/>
-            <w:r>
-              <w:rPr>
-                <w:rFonts w:hint="eastAsia"/>
-              </w:rPr>
-              <w:t>po</w:t>
-            </w:r>
-            <w:proofErr w:type="spellEnd"/>
+              <w:t>Java RMI, po</w:t>
+            </w:r>
           </w:p>
         </w:tc>
       </w:tr>
@@ -7644,7 +6661,6 @@
             <w:tcW w:w="3256" w:type="dxa"/>
           </w:tcPr>
           <w:p>
-            <w:proofErr w:type="spellStart"/>
             <w:r>
               <w:rPr>
                 <w:rFonts w:hint="eastAsia"/>
@@ -7654,7 +6670,6 @@
             <w:r>
               <w:t>date</w:t>
             </w:r>
-            <w:proofErr w:type="spellEnd"/>
           </w:p>
         </w:tc>
         <w:tc>
@@ -7666,24 +6681,11 @@
               <w:rPr>
                 <w:rFonts w:hint="eastAsia"/>
               </w:rPr>
-              <w:t xml:space="preserve">Java RMI, </w:t>
-            </w:r>
-            <w:proofErr w:type="spellStart"/>
-            <w:r>
-              <w:rPr>
-                <w:rFonts w:hint="eastAsia"/>
-              </w:rPr>
-              <w:t>po</w:t>
-            </w:r>
-            <w:proofErr w:type="spellEnd"/>
-            <w:r>
-              <w:t xml:space="preserve">, </w:t>
-            </w:r>
-            <w:proofErr w:type="spellStart"/>
-            <w:r>
-              <w:t>datebaseutility</w:t>
-            </w:r>
-            <w:proofErr w:type="spellEnd"/>
+              <w:t>Java RMI, po</w:t>
+            </w:r>
+            <w:r>
+              <w:t>, datebaseutility</w:t>
+            </w:r>
           </w:p>
         </w:tc>
       </w:tr>
@@ -7693,14 +6695,12 @@
             <w:tcW w:w="3256" w:type="dxa"/>
           </w:tcPr>
           <w:p>
-            <w:proofErr w:type="spellStart"/>
             <w:r>
               <w:rPr>
                 <w:rFonts w:hint="eastAsia"/>
               </w:rPr>
               <w:t>approveui</w:t>
             </w:r>
-            <w:proofErr w:type="spellEnd"/>
           </w:p>
         </w:tc>
         <w:tc>
@@ -7708,7 +6708,6 @@
             <w:tcW w:w="10693" w:type="dxa"/>
           </w:tcPr>
           <w:p>
-            <w:proofErr w:type="spellStart"/>
             <w:r>
               <w:t>approvebls</w:t>
             </w:r>
@@ -7718,32 +6717,18 @@
               </w:rPr>
               <w:t>ervice</w:t>
             </w:r>
-            <w:proofErr w:type="spellEnd"/>
             <w:r>
               <w:t xml:space="preserve">, </w:t>
             </w:r>
             <w:r>
-              <w:t>界面</w:t>
-            </w:r>
-            <w:proofErr w:type="gramStart"/>
-            <w:r>
-              <w:t>类库包</w:t>
-            </w:r>
-            <w:proofErr w:type="gramEnd"/>
-            <w:r>
-              <w:rPr>
-                <w:rFonts w:hint="eastAsia"/>
-              </w:rPr>
-              <w:t xml:space="preserve">, </w:t>
-            </w:r>
-            <w:proofErr w:type="spellStart"/>
-            <w:r>
-              <w:rPr>
-                <w:rFonts w:hint="eastAsia"/>
-              </w:rPr>
-              <w:t>vo</w:t>
-            </w:r>
-            <w:proofErr w:type="spellEnd"/>
+              <w:t>界面类库包</w:t>
+            </w:r>
+            <w:r>
+              <w:rPr>
+                <w:rFonts w:hint="eastAsia"/>
+              </w:rPr>
+              <w:t>, vo</w:t>
+            </w:r>
           </w:p>
         </w:tc>
       </w:tr>
@@ -7753,7 +6738,6 @@
             <w:tcW w:w="3256" w:type="dxa"/>
           </w:tcPr>
           <w:p>
-            <w:proofErr w:type="spellStart"/>
             <w:r>
               <w:rPr>
                 <w:rFonts w:hint="eastAsia"/>
@@ -7766,7 +6750,6 @@
             <w:r>
               <w:t>service</w:t>
             </w:r>
-            <w:proofErr w:type="spellEnd"/>
           </w:p>
         </w:tc>
         <w:tc>
@@ -7782,7 +6765,6 @@
             <w:tcW w:w="3256" w:type="dxa"/>
           </w:tcPr>
           <w:p>
-            <w:proofErr w:type="spellStart"/>
             <w:r>
               <w:rPr>
                 <w:rFonts w:hint="eastAsia"/>
@@ -7792,7 +6774,6 @@
             <w:r>
               <w:t>bl</w:t>
             </w:r>
-            <w:proofErr w:type="spellEnd"/>
           </w:p>
         </w:tc>
         <w:tc>
@@ -7800,7 +6781,6 @@
             <w:tcW w:w="10693" w:type="dxa"/>
           </w:tcPr>
           <w:p>
-            <w:proofErr w:type="spellStart"/>
             <w:r>
               <w:t>approvel</w:t>
             </w:r>
@@ -7811,74 +6791,20 @@
               <w:rPr>
                 <w:rFonts w:hint="eastAsia"/>
               </w:rPr>
-              <w:t>service</w:t>
-            </w:r>
-            <w:proofErr w:type="spellEnd"/>
-            <w:r>
-              <w:rPr>
-                <w:rFonts w:hint="eastAsia"/>
-              </w:rPr>
-              <w:t>,</w:t>
+              <w:t>service,</w:t>
             </w:r>
             <w:r>
               <w:t xml:space="preserve"> </w:t>
             </w:r>
-            <w:proofErr w:type="spellStart"/>
             <w:r>
               <w:t>approve</w:t>
             </w:r>
             <w:r>
-              <w:t>dateservice</w:t>
-            </w:r>
-            <w:proofErr w:type="spellEnd"/>
-            <w:r>
-              <w:t xml:space="preserve">, </w:t>
-            </w:r>
-            <w:proofErr w:type="spellStart"/>
-            <w:r>
-              <w:t>po</w:t>
-            </w:r>
-            <w:proofErr w:type="spellEnd"/>
-            <w:r>
-              <w:t xml:space="preserve">, </w:t>
-            </w:r>
-            <w:proofErr w:type="spellStart"/>
-            <w:r>
-              <w:t>listinbl</w:t>
-            </w:r>
-            <w:proofErr w:type="spellEnd"/>
-            <w:r>
-              <w:t xml:space="preserve">, </w:t>
-            </w:r>
-            <w:proofErr w:type="spellStart"/>
-            <w:r>
-              <w:t>transferbl</w:t>
-            </w:r>
-            <w:proofErr w:type="spellEnd"/>
-            <w:r>
-              <w:t xml:space="preserve">, </w:t>
-            </w:r>
-            <w:proofErr w:type="spellStart"/>
-            <w:r>
-              <w:t>loadbl</w:t>
-            </w:r>
-            <w:proofErr w:type="spellEnd"/>
-            <w:r>
-              <w:t xml:space="preserve">, </w:t>
-            </w:r>
-            <w:proofErr w:type="spellStart"/>
-            <w:r>
-              <w:t>financebl</w:t>
-            </w:r>
-            <w:proofErr w:type="spellEnd"/>
-            <w:r>
-              <w:t xml:space="preserve">, </w:t>
-            </w:r>
-            <w:proofErr w:type="spellStart"/>
-            <w:r>
-              <w:t>storebl</w:t>
-            </w:r>
-            <w:proofErr w:type="spellEnd"/>
+              <w:t>dateservice, po</w:t>
+            </w:r>
+            <w:r>
+              <w:t>, listinbl, transferbl, loadbl, financebl, storebl</w:t>
+            </w:r>
           </w:p>
         </w:tc>
       </w:tr>
@@ -7888,7 +6814,6 @@
             <w:tcW w:w="3256" w:type="dxa"/>
           </w:tcPr>
           <w:p>
-            <w:proofErr w:type="spellStart"/>
             <w:r>
               <w:rPr>
                 <w:rFonts w:hint="eastAsia"/>
@@ -7901,7 +6826,6 @@
             <w:r>
               <w:t>service</w:t>
             </w:r>
-            <w:proofErr w:type="spellEnd"/>
           </w:p>
         </w:tc>
         <w:tc>
@@ -7913,16 +6837,8 @@
               <w:rPr>
                 <w:rFonts w:hint="eastAsia"/>
               </w:rPr>
-              <w:t xml:space="preserve">Java RMI, </w:t>
-            </w:r>
-            <w:proofErr w:type="spellStart"/>
-            <w:r>
-              <w:rPr>
-                <w:rFonts w:hint="eastAsia"/>
-              </w:rPr>
-              <w:t>po</w:t>
-            </w:r>
-            <w:proofErr w:type="spellEnd"/>
+              <w:t>Java RMI, po</w:t>
+            </w:r>
           </w:p>
         </w:tc>
       </w:tr>
@@ -7932,7 +6848,6 @@
             <w:tcW w:w="3256" w:type="dxa"/>
           </w:tcPr>
           <w:p>
-            <w:proofErr w:type="spellStart"/>
             <w:r>
               <w:rPr>
                 <w:rFonts w:hint="eastAsia"/>
@@ -7942,7 +6857,6 @@
             <w:r>
               <w:t>date</w:t>
             </w:r>
-            <w:proofErr w:type="spellEnd"/>
           </w:p>
         </w:tc>
         <w:tc>
@@ -7954,24 +6868,11 @@
               <w:rPr>
                 <w:rFonts w:hint="eastAsia"/>
               </w:rPr>
-              <w:t xml:space="preserve">Java RMI, </w:t>
-            </w:r>
-            <w:proofErr w:type="spellStart"/>
-            <w:r>
-              <w:rPr>
-                <w:rFonts w:hint="eastAsia"/>
-              </w:rPr>
-              <w:t>po</w:t>
-            </w:r>
-            <w:proofErr w:type="spellEnd"/>
-            <w:r>
-              <w:t xml:space="preserve">, </w:t>
-            </w:r>
-            <w:proofErr w:type="spellStart"/>
-            <w:r>
-              <w:t>datebaseutility</w:t>
-            </w:r>
-            <w:proofErr w:type="spellEnd"/>
+              <w:t>Java RMI, po</w:t>
+            </w:r>
+            <w:r>
+              <w:t>, datebaseutility</w:t>
+            </w:r>
           </w:p>
         </w:tc>
       </w:tr>
@@ -7981,7 +6882,6 @@
             <w:tcW w:w="3256" w:type="dxa"/>
           </w:tcPr>
           <w:p>
-            <w:proofErr w:type="spellStart"/>
             <w:r>
               <w:t>v</w:t>
             </w:r>
@@ -7991,7 +6891,6 @@
               </w:rPr>
               <w:t>o</w:t>
             </w:r>
-            <w:proofErr w:type="spellEnd"/>
           </w:p>
         </w:tc>
         <w:tc>
@@ -8007,14 +6906,12 @@
             <w:tcW w:w="3256" w:type="dxa"/>
           </w:tcPr>
           <w:p>
-            <w:proofErr w:type="spellStart"/>
             <w:r>
               <w:rPr>
                 <w:rFonts w:hint="eastAsia"/>
               </w:rPr>
               <w:t>po</w:t>
             </w:r>
-            <w:proofErr w:type="spellEnd"/>
           </w:p>
         </w:tc>
         <w:tc>
@@ -8030,14 +6927,12 @@
             <w:tcW w:w="3256" w:type="dxa"/>
           </w:tcPr>
           <w:p>
-            <w:proofErr w:type="spellStart"/>
             <w:r>
               <w:rPr>
                 <w:rFonts w:hint="eastAsia"/>
               </w:rPr>
               <w:t>utilitybl</w:t>
             </w:r>
-            <w:proofErr w:type="spellEnd"/>
           </w:p>
         </w:tc>
         <w:tc>
@@ -8054,13 +6949,8 @@
           </w:tcPr>
           <w:p>
             <w:r>
-              <w:t>界面</w:t>
-            </w:r>
-            <w:proofErr w:type="gramStart"/>
-            <w:r>
-              <w:t>类库包</w:t>
-            </w:r>
-            <w:proofErr w:type="gramEnd"/>
+              <w:t>界面类库包</w:t>
+            </w:r>
           </w:p>
         </w:tc>
         <w:tc>
@@ -8097,14 +6987,12 @@
             <w:tcW w:w="3256" w:type="dxa"/>
           </w:tcPr>
           <w:p>
-            <w:proofErr w:type="spellStart"/>
             <w:r>
               <w:rPr>
                 <w:rFonts w:hint="eastAsia"/>
               </w:rPr>
               <w:t>databaseutility</w:t>
             </w:r>
-            <w:proofErr w:type="spellEnd"/>
           </w:p>
         </w:tc>
         <w:tc>
@@ -8411,13 +7299,7 @@
     </w:p>
     <w:p/>
     <w:p/>
-    <w:p>
-      <w:pPr>
-        <w:rPr>
-          <w:rFonts w:hint="eastAsia"/>
-        </w:rPr>
-      </w:pPr>
-    </w:p>
+    <w:p/>
     <w:p>
       <w:pPr>
         <w:ind w:firstLineChars="2500" w:firstLine="5250"/>
@@ -8437,14 +7319,12 @@
       <w:r>
         <w:t xml:space="preserve"> </w:t>
       </w:r>
-      <w:proofErr w:type="spellStart"/>
       <w:r>
         <w:rPr>
           <w:rFonts w:hint="eastAsia"/>
         </w:rPr>
         <w:t>financebl</w:t>
       </w:r>
-      <w:proofErr w:type="spellEnd"/>
       <w:r>
         <w:rPr>
           <w:rFonts w:hint="eastAsia"/>
@@ -8472,9 +7352,6 @@
           <w:p>
             <w:pPr>
               <w:jc w:val="center"/>
-              <w:rPr>
-                <w:rFonts w:hint="eastAsia"/>
-              </w:rPr>
             </w:pPr>
             <w:r>
               <w:rPr>
@@ -8499,26 +7376,13 @@
           <w:p>
             <w:pPr>
               <w:jc w:val="center"/>
-              <w:rPr>
-                <w:rFonts w:hint="eastAsia"/>
-              </w:rPr>
-            </w:pPr>
-            <w:proofErr w:type="gramStart"/>
-            <w:r>
-              <w:rPr>
-                <w:rFonts w:hint="eastAsia"/>
-              </w:rPr>
-              <w:t>finance</w:t>
-            </w:r>
-            <w:proofErr w:type="gramEnd"/>
-            <w:r>
-              <w:rPr>
-                <w:rFonts w:hint="eastAsia"/>
-              </w:rPr>
-              <w:t>.</w:t>
-            </w:r>
-            <w:bookmarkStart w:id="0" w:name="_GoBack"/>
-            <w:bookmarkEnd w:id="0"/>
+            </w:pPr>
+            <w:r>
+              <w:rPr>
+                <w:rFonts w:hint="eastAsia"/>
+              </w:rPr>
+              <w:t>finance.</w:t>
+            </w:r>
           </w:p>
         </w:tc>
         <w:tc>
@@ -8528,9 +7392,6 @@
           <w:p>
             <w:pPr>
               <w:jc w:val="center"/>
-              <w:rPr>
-                <w:rFonts w:hint="eastAsia"/>
-              </w:rPr>
             </w:pPr>
             <w:r>
               <w:rPr>
@@ -8547,9 +7408,6 @@
           <w:p>
             <w:pPr>
               <w:jc w:val="center"/>
-              <w:rPr>
-                <w:rFonts w:hint="eastAsia"/>
-              </w:rPr>
             </w:pPr>
           </w:p>
         </w:tc>
@@ -8563,9 +7421,6 @@
           <w:p>
             <w:pPr>
               <w:jc w:val="center"/>
-              <w:rPr>
-                <w:rFonts w:hint="eastAsia"/>
-              </w:rPr>
             </w:pPr>
           </w:p>
         </w:tc>
@@ -8576,9 +7431,6 @@
           <w:p>
             <w:pPr>
               <w:jc w:val="center"/>
-              <w:rPr>
-                <w:rFonts w:hint="eastAsia"/>
-              </w:rPr>
             </w:pPr>
             <w:r>
               <w:rPr>
@@ -8595,9 +7447,6 @@
           <w:p>
             <w:pPr>
               <w:jc w:val="center"/>
-              <w:rPr>
-                <w:rFonts w:hint="eastAsia"/>
-              </w:rPr>
             </w:pPr>
           </w:p>
         </w:tc>
@@ -8611,9 +7460,6 @@
           <w:p>
             <w:pPr>
               <w:jc w:val="center"/>
-              <w:rPr>
-                <w:rFonts w:hint="eastAsia"/>
-              </w:rPr>
             </w:pPr>
           </w:p>
         </w:tc>
@@ -8624,9 +7470,6 @@
           <w:p>
             <w:pPr>
               <w:jc w:val="center"/>
-              <w:rPr>
-                <w:rFonts w:hint="eastAsia"/>
-              </w:rPr>
             </w:pPr>
             <w:r>
               <w:rPr>
@@ -8643,9 +7486,6 @@
           <w:p>
             <w:pPr>
               <w:jc w:val="center"/>
-              <w:rPr>
-                <w:rFonts w:hint="eastAsia"/>
-              </w:rPr>
             </w:pPr>
           </w:p>
         </w:tc>
@@ -8664,23 +7504,12 @@
           <w:p>
             <w:pPr>
               <w:jc w:val="center"/>
-              <w:rPr>
-                <w:rFonts w:hint="eastAsia"/>
-              </w:rPr>
-            </w:pPr>
-            <w:proofErr w:type="gramStart"/>
-            <w:r>
-              <w:rPr>
-                <w:rFonts w:hint="eastAsia"/>
-              </w:rPr>
-              <w:t>finance</w:t>
-            </w:r>
-            <w:proofErr w:type="gramEnd"/>
-            <w:r>
-              <w:rPr>
-                <w:rFonts w:hint="eastAsia"/>
-              </w:rPr>
-              <w:t>.</w:t>
+            </w:pPr>
+            <w:r>
+              <w:rPr>
+                <w:rFonts w:hint="eastAsia"/>
+              </w:rPr>
+              <w:t>finance.</w:t>
             </w:r>
           </w:p>
         </w:tc>
@@ -8691,9 +7520,6 @@
           <w:p>
             <w:pPr>
               <w:jc w:val="center"/>
-              <w:rPr>
-                <w:rFonts w:hint="eastAsia"/>
-              </w:rPr>
             </w:pPr>
             <w:r>
               <w:rPr>
@@ -8710,9 +7536,6 @@
           <w:p>
             <w:pPr>
               <w:jc w:val="center"/>
-              <w:rPr>
-                <w:rFonts w:hint="eastAsia"/>
-              </w:rPr>
             </w:pPr>
           </w:p>
         </w:tc>
@@ -8726,9 +7549,6 @@
           <w:p>
             <w:pPr>
               <w:jc w:val="center"/>
-              <w:rPr>
-                <w:rFonts w:hint="eastAsia"/>
-              </w:rPr>
             </w:pPr>
           </w:p>
         </w:tc>
@@ -8739,9 +7559,6 @@
           <w:p>
             <w:pPr>
               <w:jc w:val="center"/>
-              <w:rPr>
-                <w:rFonts w:hint="eastAsia"/>
-              </w:rPr>
             </w:pPr>
             <w:r>
               <w:rPr>
@@ -8758,9 +7575,6 @@
           <w:p>
             <w:pPr>
               <w:jc w:val="center"/>
-              <w:rPr>
-                <w:rFonts w:hint="eastAsia"/>
-              </w:rPr>
             </w:pPr>
           </w:p>
         </w:tc>
@@ -8774,9 +7588,6 @@
           <w:p>
             <w:pPr>
               <w:jc w:val="center"/>
-              <w:rPr>
-                <w:rFonts w:hint="eastAsia"/>
-              </w:rPr>
             </w:pPr>
           </w:p>
         </w:tc>
@@ -8787,9 +7598,6 @@
           <w:p>
             <w:pPr>
               <w:jc w:val="center"/>
-              <w:rPr>
-                <w:rFonts w:hint="eastAsia"/>
-              </w:rPr>
             </w:pPr>
             <w:r>
               <w:rPr>
@@ -8806,9 +7614,6 @@
           <w:p>
             <w:pPr>
               <w:jc w:val="center"/>
-              <w:rPr>
-                <w:rFonts w:hint="eastAsia"/>
-              </w:rPr>
             </w:pPr>
           </w:p>
         </w:tc>
@@ -8827,23 +7632,12 @@
           <w:p>
             <w:pPr>
               <w:jc w:val="center"/>
-              <w:rPr>
-                <w:rFonts w:hint="eastAsia"/>
-              </w:rPr>
-            </w:pPr>
-            <w:proofErr w:type="gramStart"/>
-            <w:r>
-              <w:rPr>
-                <w:rFonts w:hint="eastAsia"/>
-              </w:rPr>
-              <w:t>finance</w:t>
-            </w:r>
-            <w:proofErr w:type="gramEnd"/>
-            <w:r>
-              <w:rPr>
-                <w:rFonts w:hint="eastAsia"/>
-              </w:rPr>
-              <w:t>.</w:t>
+            </w:pPr>
+            <w:r>
+              <w:rPr>
+                <w:rFonts w:hint="eastAsia"/>
+              </w:rPr>
+              <w:t>finance.</w:t>
             </w:r>
           </w:p>
         </w:tc>
@@ -8854,9 +7648,6 @@
           <w:p>
             <w:pPr>
               <w:jc w:val="center"/>
-              <w:rPr>
-                <w:rFonts w:hint="eastAsia"/>
-              </w:rPr>
             </w:pPr>
             <w:r>
               <w:rPr>
@@ -8873,9 +7664,6 @@
           <w:p>
             <w:pPr>
               <w:jc w:val="center"/>
-              <w:rPr>
-                <w:rFonts w:hint="eastAsia"/>
-              </w:rPr>
             </w:pPr>
           </w:p>
         </w:tc>
@@ -8889,9 +7677,6 @@
           <w:p>
             <w:pPr>
               <w:jc w:val="center"/>
-              <w:rPr>
-                <w:rFonts w:hint="eastAsia"/>
-              </w:rPr>
             </w:pPr>
           </w:p>
         </w:tc>
@@ -8902,9 +7687,6 @@
           <w:p>
             <w:pPr>
               <w:jc w:val="center"/>
-              <w:rPr>
-                <w:rFonts w:hint="eastAsia"/>
-              </w:rPr>
             </w:pPr>
             <w:r>
               <w:rPr>
@@ -8921,9 +7703,6 @@
           <w:p>
             <w:pPr>
               <w:jc w:val="center"/>
-              <w:rPr>
-                <w:rFonts w:hint="eastAsia"/>
-              </w:rPr>
             </w:pPr>
           </w:p>
         </w:tc>
@@ -8937,9 +7716,6 @@
           <w:p>
             <w:pPr>
               <w:jc w:val="center"/>
-              <w:rPr>
-                <w:rFonts w:hint="eastAsia"/>
-              </w:rPr>
             </w:pPr>
           </w:p>
         </w:tc>
@@ -8950,9 +7726,6 @@
           <w:p>
             <w:pPr>
               <w:jc w:val="center"/>
-              <w:rPr>
-                <w:rFonts w:hint="eastAsia"/>
-              </w:rPr>
             </w:pPr>
             <w:r>
               <w:rPr>
@@ -8969,9 +7742,6 @@
           <w:p>
             <w:pPr>
               <w:jc w:val="center"/>
-              <w:rPr>
-                <w:rFonts w:hint="eastAsia"/>
-              </w:rPr>
             </w:pPr>
           </w:p>
         </w:tc>
@@ -8990,23 +7760,12 @@
           <w:p>
             <w:pPr>
               <w:jc w:val="center"/>
-              <w:rPr>
-                <w:rFonts w:hint="eastAsia"/>
-              </w:rPr>
-            </w:pPr>
-            <w:proofErr w:type="gramStart"/>
-            <w:r>
-              <w:rPr>
-                <w:rFonts w:hint="eastAsia"/>
-              </w:rPr>
-              <w:t>finance</w:t>
-            </w:r>
-            <w:proofErr w:type="gramEnd"/>
-            <w:r>
-              <w:rPr>
-                <w:rFonts w:hint="eastAsia"/>
-              </w:rPr>
-              <w:t>.</w:t>
+            </w:pPr>
+            <w:r>
+              <w:rPr>
+                <w:rFonts w:hint="eastAsia"/>
+              </w:rPr>
+              <w:t>finance.</w:t>
             </w:r>
           </w:p>
         </w:tc>
@@ -9017,9 +7776,6 @@
           <w:p>
             <w:pPr>
               <w:jc w:val="center"/>
-              <w:rPr>
-                <w:rFonts w:hint="eastAsia"/>
-              </w:rPr>
             </w:pPr>
             <w:r>
               <w:rPr>
@@ -9036,9 +7792,6 @@
           <w:p>
             <w:pPr>
               <w:jc w:val="center"/>
-              <w:rPr>
-                <w:rFonts w:hint="eastAsia"/>
-              </w:rPr>
             </w:pPr>
           </w:p>
         </w:tc>
@@ -9052,9 +7805,6 @@
           <w:p>
             <w:pPr>
               <w:jc w:val="center"/>
-              <w:rPr>
-                <w:rFonts w:hint="eastAsia"/>
-              </w:rPr>
             </w:pPr>
           </w:p>
         </w:tc>
@@ -9065,9 +7815,6 @@
           <w:p>
             <w:pPr>
               <w:jc w:val="center"/>
-              <w:rPr>
-                <w:rFonts w:hint="eastAsia"/>
-              </w:rPr>
             </w:pPr>
             <w:r>
               <w:rPr>
@@ -9084,9 +7831,6 @@
           <w:p>
             <w:pPr>
               <w:jc w:val="center"/>
-              <w:rPr>
-                <w:rFonts w:hint="eastAsia"/>
-              </w:rPr>
             </w:pPr>
           </w:p>
         </w:tc>
@@ -9100,9 +7844,6 @@
           <w:p>
             <w:pPr>
               <w:jc w:val="center"/>
-              <w:rPr>
-                <w:rFonts w:hint="eastAsia"/>
-              </w:rPr>
             </w:pPr>
           </w:p>
         </w:tc>
@@ -9113,9 +7854,6 @@
           <w:p>
             <w:pPr>
               <w:jc w:val="center"/>
-              <w:rPr>
-                <w:rFonts w:hint="eastAsia"/>
-              </w:rPr>
             </w:pPr>
             <w:r>
               <w:rPr>
@@ -9132,9 +7870,6 @@
           <w:p>
             <w:pPr>
               <w:jc w:val="center"/>
-              <w:rPr>
-                <w:rFonts w:hint="eastAsia"/>
-              </w:rPr>
             </w:pPr>
           </w:p>
         </w:tc>
@@ -9153,24 +7888,13 @@
           <w:p>
             <w:pPr>
               <w:jc w:val="center"/>
-              <w:rPr>
-                <w:rFonts w:hint="eastAsia"/>
-              </w:rPr>
-            </w:pPr>
-            <w:proofErr w:type="gramStart"/>
+            </w:pPr>
             <w:r>
               <w:rPr>
                 <w:rFonts w:hint="eastAsia"/>
               </w:rPr>
               <w:lastRenderedPageBreak/>
-              <w:t>finance</w:t>
-            </w:r>
-            <w:proofErr w:type="gramEnd"/>
-            <w:r>
-              <w:rPr>
-                <w:rFonts w:hint="eastAsia"/>
-              </w:rPr>
-              <w:t>.</w:t>
+              <w:t>finance.</w:t>
             </w:r>
           </w:p>
         </w:tc>
@@ -9181,9 +7905,6 @@
           <w:p>
             <w:pPr>
               <w:jc w:val="center"/>
-              <w:rPr>
-                <w:rFonts w:hint="eastAsia"/>
-              </w:rPr>
             </w:pPr>
             <w:r>
               <w:rPr>
@@ -9201,9 +7922,6 @@
           <w:p>
             <w:pPr>
               <w:jc w:val="center"/>
-              <w:rPr>
-                <w:rFonts w:hint="eastAsia"/>
-              </w:rPr>
             </w:pPr>
           </w:p>
         </w:tc>
@@ -9217,9 +7935,6 @@
           <w:p>
             <w:pPr>
               <w:jc w:val="center"/>
-              <w:rPr>
-                <w:rFonts w:hint="eastAsia"/>
-              </w:rPr>
             </w:pPr>
           </w:p>
         </w:tc>
@@ -9230,9 +7945,6 @@
           <w:p>
             <w:pPr>
               <w:jc w:val="center"/>
-              <w:rPr>
-                <w:rFonts w:hint="eastAsia"/>
-              </w:rPr>
             </w:pPr>
             <w:r>
               <w:rPr>
@@ -9249,9 +7961,6 @@
           <w:p>
             <w:pPr>
               <w:jc w:val="center"/>
-              <w:rPr>
-                <w:rFonts w:hint="eastAsia"/>
-              </w:rPr>
             </w:pPr>
           </w:p>
         </w:tc>
@@ -9265,9 +7974,6 @@
           <w:p>
             <w:pPr>
               <w:jc w:val="center"/>
-              <w:rPr>
-                <w:rFonts w:hint="eastAsia"/>
-              </w:rPr>
             </w:pPr>
           </w:p>
         </w:tc>
@@ -9278,9 +7984,6 @@
           <w:p>
             <w:pPr>
               <w:jc w:val="center"/>
-              <w:rPr>
-                <w:rFonts w:hint="eastAsia"/>
-              </w:rPr>
             </w:pPr>
             <w:r>
               <w:rPr>
@@ -9297,9 +8000,6 @@
           <w:p>
             <w:pPr>
               <w:jc w:val="center"/>
-              <w:rPr>
-                <w:rFonts w:hint="eastAsia"/>
-              </w:rPr>
             </w:pPr>
           </w:p>
         </w:tc>
@@ -9318,23 +8018,12 @@
           <w:p>
             <w:pPr>
               <w:jc w:val="center"/>
-              <w:rPr>
-                <w:rFonts w:hint="eastAsia"/>
-              </w:rPr>
-            </w:pPr>
-            <w:proofErr w:type="gramStart"/>
-            <w:r>
-              <w:rPr>
-                <w:rFonts w:hint="eastAsia"/>
-              </w:rPr>
-              <w:t>finance</w:t>
-            </w:r>
-            <w:proofErr w:type="gramEnd"/>
-            <w:r>
-              <w:rPr>
-                <w:rFonts w:hint="eastAsia"/>
-              </w:rPr>
-              <w:t>.</w:t>
+            </w:pPr>
+            <w:r>
+              <w:rPr>
+                <w:rFonts w:hint="eastAsia"/>
+              </w:rPr>
+              <w:t>finance.</w:t>
             </w:r>
           </w:p>
         </w:tc>
@@ -9345,9 +8034,6 @@
           <w:p>
             <w:pPr>
               <w:jc w:val="center"/>
-              <w:rPr>
-                <w:rFonts w:hint="eastAsia"/>
-              </w:rPr>
             </w:pPr>
             <w:r>
               <w:rPr>
@@ -9364,9 +8050,6 @@
           <w:p>
             <w:pPr>
               <w:jc w:val="center"/>
-              <w:rPr>
-                <w:rFonts w:hint="eastAsia"/>
-              </w:rPr>
             </w:pPr>
           </w:p>
         </w:tc>
@@ -9380,9 +8063,6 @@
           <w:p>
             <w:pPr>
               <w:jc w:val="center"/>
-              <w:rPr>
-                <w:rFonts w:hint="eastAsia"/>
-              </w:rPr>
             </w:pPr>
           </w:p>
         </w:tc>
@@ -9393,9 +8073,6 @@
           <w:p>
             <w:pPr>
               <w:jc w:val="center"/>
-              <w:rPr>
-                <w:rFonts w:hint="eastAsia"/>
-              </w:rPr>
             </w:pPr>
             <w:r>
               <w:rPr>
@@ -9412,9 +8089,6 @@
           <w:p>
             <w:pPr>
               <w:jc w:val="center"/>
-              <w:rPr>
-                <w:rFonts w:hint="eastAsia"/>
-              </w:rPr>
             </w:pPr>
           </w:p>
         </w:tc>
@@ -9428,9 +8102,6 @@
           <w:p>
             <w:pPr>
               <w:jc w:val="center"/>
-              <w:rPr>
-                <w:rFonts w:hint="eastAsia"/>
-              </w:rPr>
             </w:pPr>
           </w:p>
         </w:tc>
@@ -9441,9 +8112,6 @@
           <w:p>
             <w:pPr>
               <w:jc w:val="center"/>
-              <w:rPr>
-                <w:rFonts w:hint="eastAsia"/>
-              </w:rPr>
             </w:pPr>
             <w:r>
               <w:rPr>
@@ -9460,9 +8128,6 @@
           <w:p>
             <w:pPr>
               <w:jc w:val="center"/>
-              <w:rPr>
-                <w:rFonts w:hint="eastAsia"/>
-              </w:rPr>
             </w:pPr>
           </w:p>
         </w:tc>
@@ -9476,9 +8141,6 @@
           <w:p>
             <w:pPr>
               <w:jc w:val="center"/>
-              <w:rPr>
-                <w:rFonts w:hint="eastAsia"/>
-              </w:rPr>
             </w:pPr>
             <w:r>
               <w:rPr>
@@ -9497,9 +8159,6 @@
           <w:p>
             <w:pPr>
               <w:jc w:val="center"/>
-              <w:rPr>
-                <w:rFonts w:hint="eastAsia"/>
-              </w:rPr>
             </w:pPr>
             <w:r>
               <w:rPr>
@@ -9517,9 +8176,6 @@
           <w:p>
             <w:pPr>
               <w:jc w:val="center"/>
-              <w:rPr>
-                <w:rFonts w:hint="eastAsia"/>
-              </w:rPr>
             </w:pPr>
             <w:r>
               <w:rPr>
@@ -9538,9 +8194,6 @@
           <w:p>
             <w:pPr>
               <w:jc w:val="center"/>
-              <w:rPr>
-                <w:rFonts w:hint="eastAsia"/>
-              </w:rPr>
             </w:pPr>
           </w:p>
         </w:tc>
@@ -9552,9 +8205,6 @@
           <w:p>
             <w:pPr>
               <w:jc w:val="center"/>
-              <w:rPr>
-                <w:rFonts w:hint="eastAsia"/>
-              </w:rPr>
             </w:pPr>
           </w:p>
         </w:tc>
@@ -9567,9 +8217,6 @@
           <w:p>
             <w:pPr>
               <w:jc w:val="center"/>
-              <w:rPr>
-                <w:rFonts w:hint="eastAsia"/>
-              </w:rPr>
             </w:pPr>
           </w:p>
         </w:tc>
@@ -9581,9 +8228,6 @@
           <w:p>
             <w:pPr>
               <w:jc w:val="center"/>
-              <w:rPr>
-                <w:rFonts w:hint="eastAsia"/>
-              </w:rPr>
             </w:pPr>
           </w:p>
         </w:tc>
@@ -9610,14 +8254,12 @@
       <w:r>
         <w:t xml:space="preserve"> </w:t>
       </w:r>
-      <w:proofErr w:type="spellStart"/>
       <w:r>
         <w:rPr>
           <w:rFonts w:hint="eastAsia"/>
         </w:rPr>
         <w:t>billbl</w:t>
       </w:r>
-      <w:proofErr w:type="spellEnd"/>
       <w:r>
         <w:rPr>
           <w:rFonts w:hint="eastAsia"/>
@@ -9645,9 +8287,6 @@
           <w:p>
             <w:pPr>
               <w:jc w:val="center"/>
-              <w:rPr>
-                <w:rFonts w:hint="eastAsia"/>
-              </w:rPr>
             </w:pPr>
             <w:r>
               <w:rPr>
@@ -9667,9 +8306,6 @@
           <w:p>
             <w:pPr>
               <w:jc w:val="center"/>
-              <w:rPr>
-                <w:rFonts w:hint="eastAsia"/>
-              </w:rPr>
             </w:pPr>
           </w:p>
         </w:tc>
@@ -9680,9 +8316,6 @@
           <w:p>
             <w:pPr>
               <w:jc w:val="center"/>
-              <w:rPr>
-                <w:rFonts w:hint="eastAsia"/>
-              </w:rPr>
             </w:pPr>
             <w:r>
               <w:rPr>
@@ -9699,9 +8332,6 @@
           <w:p>
             <w:pPr>
               <w:jc w:val="center"/>
-              <w:rPr>
-                <w:rFonts w:hint="eastAsia"/>
-              </w:rPr>
             </w:pPr>
           </w:p>
         </w:tc>
@@ -9715,9 +8345,6 @@
           <w:p>
             <w:pPr>
               <w:jc w:val="center"/>
-              <w:rPr>
-                <w:rFonts w:hint="eastAsia"/>
-              </w:rPr>
             </w:pPr>
           </w:p>
         </w:tc>
@@ -9728,9 +8355,6 @@
           <w:p>
             <w:pPr>
               <w:jc w:val="center"/>
-              <w:rPr>
-                <w:rFonts w:hint="eastAsia"/>
-              </w:rPr>
             </w:pPr>
             <w:r>
               <w:rPr>
@@ -9747,9 +8371,6 @@
           <w:p>
             <w:pPr>
               <w:jc w:val="center"/>
-              <w:rPr>
-                <w:rFonts w:hint="eastAsia"/>
-              </w:rPr>
             </w:pPr>
           </w:p>
         </w:tc>
@@ -9763,9 +8384,6 @@
           <w:p>
             <w:pPr>
               <w:jc w:val="center"/>
-              <w:rPr>
-                <w:rFonts w:hint="eastAsia"/>
-              </w:rPr>
             </w:pPr>
           </w:p>
         </w:tc>
@@ -9776,9 +8394,6 @@
           <w:p>
             <w:pPr>
               <w:jc w:val="center"/>
-              <w:rPr>
-                <w:rFonts w:hint="eastAsia"/>
-              </w:rPr>
             </w:pPr>
             <w:r>
               <w:rPr>
@@ -9795,9 +8410,6 @@
           <w:p>
             <w:pPr>
               <w:jc w:val="center"/>
-              <w:rPr>
-                <w:rFonts w:hint="eastAsia"/>
-              </w:rPr>
             </w:pPr>
           </w:p>
         </w:tc>
@@ -9811,9 +8423,6 @@
           <w:p>
             <w:pPr>
               <w:jc w:val="center"/>
-              <w:rPr>
-                <w:rFonts w:hint="eastAsia"/>
-              </w:rPr>
             </w:pPr>
             <w:r>
               <w:rPr>
@@ -9832,9 +8441,6 @@
           <w:p>
             <w:pPr>
               <w:jc w:val="center"/>
-              <w:rPr>
-                <w:rFonts w:hint="eastAsia"/>
-              </w:rPr>
             </w:pPr>
             <w:r>
               <w:rPr>
@@ -9852,9 +8458,6 @@
           <w:p>
             <w:pPr>
               <w:jc w:val="center"/>
-              <w:rPr>
-                <w:rFonts w:hint="eastAsia"/>
-              </w:rPr>
             </w:pPr>
             <w:r>
               <w:rPr>
@@ -9873,9 +8476,6 @@
           <w:p>
             <w:pPr>
               <w:jc w:val="center"/>
-              <w:rPr>
-                <w:rFonts w:hint="eastAsia"/>
-              </w:rPr>
             </w:pPr>
           </w:p>
         </w:tc>
@@ -9887,9 +8487,6 @@
           <w:p>
             <w:pPr>
               <w:jc w:val="center"/>
-              <w:rPr>
-                <w:rFonts w:hint="eastAsia"/>
-              </w:rPr>
             </w:pPr>
           </w:p>
         </w:tc>
@@ -9902,9 +8499,6 @@
           <w:p>
             <w:pPr>
               <w:jc w:val="center"/>
-              <w:rPr>
-                <w:rFonts w:hint="eastAsia"/>
-              </w:rPr>
             </w:pPr>
           </w:p>
         </w:tc>
@@ -9916,22 +8510,13 @@
           <w:p>
             <w:pPr>
               <w:jc w:val="center"/>
-              <w:rPr>
-                <w:rFonts w:hint="eastAsia"/>
-              </w:rPr>
             </w:pPr>
           </w:p>
         </w:tc>
       </w:tr>
     </w:tbl>
-    <w:p>
-      <w:pPr>
-        <w:rPr>
-          <w:rFonts w:hint="eastAsia"/>
-        </w:rPr>
-      </w:pPr>
-    </w:p>
     <w:p/>
+    <w:p/>
     <w:p>
       <w:pPr>
         <w:ind w:firstLineChars="2500" w:firstLine="5250"/>
@@ -9951,14 +8536,12 @@
       <w:r>
         <w:t xml:space="preserve"> </w:t>
       </w:r>
-      <w:proofErr w:type="spellStart"/>
       <w:r>
         <w:rPr>
           <w:rFonts w:hint="eastAsia"/>
         </w:rPr>
         <w:t>accountbl</w:t>
       </w:r>
-      <w:proofErr w:type="spellEnd"/>
       <w:r>
         <w:rPr>
           <w:rFonts w:hint="eastAsia"/>
@@ -9986,9 +8569,6 @@
           <w:p>
             <w:pPr>
               <w:jc w:val="center"/>
-              <w:rPr>
-                <w:rFonts w:hint="eastAsia"/>
-              </w:rPr>
             </w:pPr>
             <w:r>
               <w:rPr>
@@ -10008,9 +8588,6 @@
           <w:p>
             <w:pPr>
               <w:jc w:val="center"/>
-              <w:rPr>
-                <w:rFonts w:hint="eastAsia"/>
-              </w:rPr>
             </w:pPr>
           </w:p>
         </w:tc>
@@ -10021,9 +8598,6 @@
           <w:p>
             <w:pPr>
               <w:jc w:val="center"/>
-              <w:rPr>
-                <w:rFonts w:hint="eastAsia"/>
-              </w:rPr>
             </w:pPr>
             <w:r>
               <w:rPr>
@@ -10040,9 +8614,6 @@
           <w:p>
             <w:pPr>
               <w:jc w:val="center"/>
-              <w:rPr>
-                <w:rFonts w:hint="eastAsia"/>
-              </w:rPr>
             </w:pPr>
           </w:p>
         </w:tc>
@@ -10056,9 +8627,6 @@
           <w:p>
             <w:pPr>
               <w:jc w:val="center"/>
-              <w:rPr>
-                <w:rFonts w:hint="eastAsia"/>
-              </w:rPr>
             </w:pPr>
           </w:p>
         </w:tc>
@@ -10069,9 +8637,6 @@
           <w:p>
             <w:pPr>
               <w:jc w:val="center"/>
-              <w:rPr>
-                <w:rFonts w:hint="eastAsia"/>
-              </w:rPr>
             </w:pPr>
             <w:r>
               <w:rPr>
@@ -10088,9 +8653,6 @@
           <w:p>
             <w:pPr>
               <w:jc w:val="center"/>
-              <w:rPr>
-                <w:rFonts w:hint="eastAsia"/>
-              </w:rPr>
             </w:pPr>
           </w:p>
         </w:tc>
@@ -10104,9 +8666,6 @@
           <w:p>
             <w:pPr>
               <w:jc w:val="center"/>
-              <w:rPr>
-                <w:rFonts w:hint="eastAsia"/>
-              </w:rPr>
             </w:pPr>
           </w:p>
         </w:tc>
@@ -10117,9 +8676,6 @@
           <w:p>
             <w:pPr>
               <w:jc w:val="center"/>
-              <w:rPr>
-                <w:rFonts w:hint="eastAsia"/>
-              </w:rPr>
             </w:pPr>
             <w:r>
               <w:rPr>
@@ -10136,9 +8692,6 @@
           <w:p>
             <w:pPr>
               <w:jc w:val="center"/>
-              <w:rPr>
-                <w:rFonts w:hint="eastAsia"/>
-              </w:rPr>
             </w:pPr>
           </w:p>
         </w:tc>
@@ -10152,9 +8705,6 @@
           <w:p>
             <w:pPr>
               <w:jc w:val="center"/>
-              <w:rPr>
-                <w:rFonts w:hint="eastAsia"/>
-              </w:rPr>
             </w:pPr>
             <w:r>
               <w:rPr>
@@ -10173,9 +8723,6 @@
           <w:p>
             <w:pPr>
               <w:jc w:val="center"/>
-              <w:rPr>
-                <w:rFonts w:hint="eastAsia"/>
-              </w:rPr>
             </w:pPr>
             <w:r>
               <w:rPr>
@@ -10193,9 +8740,6 @@
           <w:p>
             <w:pPr>
               <w:jc w:val="center"/>
-              <w:rPr>
-                <w:rFonts w:hint="eastAsia"/>
-              </w:rPr>
             </w:pPr>
             <w:r>
               <w:rPr>
@@ -10214,9 +8758,6 @@
           <w:p>
             <w:pPr>
               <w:jc w:val="center"/>
-              <w:rPr>
-                <w:rFonts w:hint="eastAsia"/>
-              </w:rPr>
             </w:pPr>
           </w:p>
         </w:tc>
@@ -10228,9 +8769,6 @@
           <w:p>
             <w:pPr>
               <w:jc w:val="center"/>
-              <w:rPr>
-                <w:rFonts w:hint="eastAsia"/>
-              </w:rPr>
             </w:pPr>
           </w:p>
         </w:tc>
@@ -10243,9 +8781,6 @@
           <w:p>
             <w:pPr>
               <w:jc w:val="center"/>
-              <w:rPr>
-                <w:rFonts w:hint="eastAsia"/>
-              </w:rPr>
             </w:pPr>
           </w:p>
         </w:tc>
@@ -10257,28 +8792,13 @@
           <w:p>
             <w:pPr>
               <w:jc w:val="center"/>
-              <w:rPr>
-                <w:rFonts w:hint="eastAsia"/>
-              </w:rPr>
             </w:pPr>
           </w:p>
         </w:tc>
       </w:tr>
     </w:tbl>
-    <w:p>
-      <w:pPr>
-        <w:rPr>
-          <w:rFonts w:hint="eastAsia"/>
-        </w:rPr>
-      </w:pPr>
-    </w:p>
-    <w:p>
-      <w:pPr>
-        <w:rPr>
-          <w:rFonts w:hint="eastAsia"/>
-        </w:rPr>
-      </w:pPr>
-    </w:p>
+    <w:p/>
+    <w:p/>
     <w:p>
       <w:pPr>
         <w:pStyle w:val="2"/>
@@ -10332,7 +8852,993 @@
         <w:t>编写</w:t>
       </w:r>
     </w:p>
-    <w:p/>
+    <w:p>
+      <w:pPr>
+        <w:pStyle w:val="4"/>
+      </w:pPr>
+      <w:r>
+        <w:rPr>
+          <w:rFonts w:hint="eastAsia"/>
+        </w:rPr>
+        <w:t>5.4.1</w:t>
+      </w:r>
+    </w:p>
+    <w:tbl>
+      <w:tblPr>
+        <w:tblStyle w:val="a9"/>
+        <w:tblW w:w="0" w:type="auto"/>
+        <w:tblLook w:val="04A0" w:firstRow="1" w:lastRow="0" w:firstColumn="1" w:lastColumn="0" w:noHBand="0" w:noVBand="1"/>
+      </w:tblPr>
+      <w:tblGrid>
+        <w:gridCol w:w="4390"/>
+        <w:gridCol w:w="9559"/>
+      </w:tblGrid>
+      <w:tr>
+        <w:tc>
+          <w:tcPr>
+            <w:tcW w:w="4390" w:type="dxa"/>
+          </w:tcPr>
+          <w:p>
+            <w:pPr>
+              <w:jc w:val="center"/>
+              <w:rPr>
+                <w:rFonts w:hint="eastAsia"/>
+                <w:b/>
+              </w:rPr>
+            </w:pPr>
+            <w:r>
+              <w:rPr>
+                <w:rFonts w:hint="eastAsia"/>
+                <w:b/>
+              </w:rPr>
+              <w:t>模块</w:t>
+            </w:r>
+          </w:p>
+        </w:tc>
+        <w:tc>
+          <w:tcPr>
+            <w:tcW w:w="9559" w:type="dxa"/>
+          </w:tcPr>
+          <w:p>
+            <w:pPr>
+              <w:jc w:val="center"/>
+              <w:rPr>
+                <w:rFonts w:hint="eastAsia"/>
+                <w:b/>
+              </w:rPr>
+            </w:pPr>
+            <w:r>
+              <w:rPr>
+                <w:rFonts w:hint="eastAsia"/>
+                <w:b/>
+              </w:rPr>
+              <w:t>职责</w:t>
+            </w:r>
+          </w:p>
+        </w:tc>
+      </w:tr>
+      <w:tr>
+        <w:tc>
+          <w:tcPr>
+            <w:tcW w:w="4390" w:type="dxa"/>
+          </w:tcPr>
+          <w:p>
+            <w:pPr>
+              <w:rPr>
+                <w:rFonts w:hint="eastAsia"/>
+              </w:rPr>
+            </w:pPr>
+          </w:p>
+        </w:tc>
+        <w:tc>
+          <w:tcPr>
+            <w:tcW w:w="9559" w:type="dxa"/>
+          </w:tcPr>
+          <w:p>
+            <w:pPr>
+              <w:rPr>
+                <w:rFonts w:hint="eastAsia"/>
+              </w:rPr>
+            </w:pPr>
+          </w:p>
+        </w:tc>
+      </w:tr>
+      <w:tr>
+        <w:tc>
+          <w:tcPr>
+            <w:tcW w:w="4390" w:type="dxa"/>
+          </w:tcPr>
+          <w:p>
+            <w:pPr>
+              <w:rPr>
+                <w:rFonts w:hint="eastAsia"/>
+              </w:rPr>
+            </w:pPr>
+          </w:p>
+        </w:tc>
+        <w:tc>
+          <w:tcPr>
+            <w:tcW w:w="9559" w:type="dxa"/>
+          </w:tcPr>
+          <w:p>
+            <w:pPr>
+              <w:rPr>
+                <w:rFonts w:hint="eastAsia"/>
+              </w:rPr>
+            </w:pPr>
+          </w:p>
+        </w:tc>
+      </w:tr>
+      <w:tr>
+        <w:tc>
+          <w:tcPr>
+            <w:tcW w:w="4390" w:type="dxa"/>
+          </w:tcPr>
+          <w:p>
+            <w:pPr>
+              <w:rPr>
+                <w:rFonts w:hint="eastAsia"/>
+              </w:rPr>
+            </w:pPr>
+          </w:p>
+        </w:tc>
+        <w:tc>
+          <w:tcPr>
+            <w:tcW w:w="9559" w:type="dxa"/>
+          </w:tcPr>
+          <w:p>
+            <w:pPr>
+              <w:rPr>
+                <w:rFonts w:hint="eastAsia"/>
+              </w:rPr>
+            </w:pPr>
+          </w:p>
+        </w:tc>
+      </w:tr>
+      <w:tr>
+        <w:tc>
+          <w:tcPr>
+            <w:tcW w:w="4390" w:type="dxa"/>
+          </w:tcPr>
+          <w:p>
+            <w:pPr>
+              <w:rPr>
+                <w:rFonts w:hint="eastAsia"/>
+              </w:rPr>
+            </w:pPr>
+          </w:p>
+        </w:tc>
+        <w:tc>
+          <w:tcPr>
+            <w:tcW w:w="9559" w:type="dxa"/>
+          </w:tcPr>
+          <w:p>
+            <w:pPr>
+              <w:rPr>
+                <w:rFonts w:hint="eastAsia"/>
+              </w:rPr>
+            </w:pPr>
+          </w:p>
+        </w:tc>
+      </w:tr>
+      <w:tr>
+        <w:tc>
+          <w:tcPr>
+            <w:tcW w:w="4390" w:type="dxa"/>
+          </w:tcPr>
+          <w:p>
+            <w:pPr>
+              <w:rPr>
+                <w:rFonts w:hint="eastAsia"/>
+              </w:rPr>
+            </w:pPr>
+          </w:p>
+        </w:tc>
+        <w:tc>
+          <w:tcPr>
+            <w:tcW w:w="9559" w:type="dxa"/>
+          </w:tcPr>
+          <w:p>
+            <w:pPr>
+              <w:rPr>
+                <w:rFonts w:hint="eastAsia"/>
+              </w:rPr>
+            </w:pPr>
+          </w:p>
+        </w:tc>
+      </w:tr>
+    </w:tbl>
+    <w:p>
+      <w:pPr>
+        <w:rPr>
+          <w:rFonts w:hint="eastAsia"/>
+        </w:rPr>
+      </w:pPr>
+    </w:p>
+    <w:p>
+      <w:pPr>
+        <w:pStyle w:val="4"/>
+      </w:pPr>
+      <w:r>
+        <w:t>5.4.2</w:t>
+      </w:r>
+    </w:p>
+    <w:tbl>
+      <w:tblPr>
+        <w:tblStyle w:val="a9"/>
+        <w:tblW w:w="0" w:type="auto"/>
+        <w:tblLook w:val="04A0" w:firstRow="1" w:lastRow="0" w:firstColumn="1" w:lastColumn="0" w:noHBand="0" w:noVBand="1"/>
+      </w:tblPr>
+      <w:tblGrid>
+        <w:gridCol w:w="4649"/>
+        <w:gridCol w:w="1725"/>
+        <w:gridCol w:w="7575"/>
+      </w:tblGrid>
+      <w:tr>
+        <w:tc>
+          <w:tcPr>
+            <w:tcW w:w="13949" w:type="dxa"/>
+            <w:gridSpan w:val="3"/>
+          </w:tcPr>
+          <w:p>
+            <w:pPr>
+              <w:jc w:val="center"/>
+              <w:rPr>
+                <w:b/>
+              </w:rPr>
+            </w:pPr>
+            <w:bookmarkStart w:id="0" w:name="_GoBack"/>
+            <w:r>
+              <w:rPr>
+                <w:rFonts w:hint="eastAsia"/>
+                <w:b/>
+              </w:rPr>
+              <w:t>提供的服务（供接口）</w:t>
+            </w:r>
+            <w:bookmarkEnd w:id="0"/>
+          </w:p>
+        </w:tc>
+      </w:tr>
+      <w:tr>
+        <w:tc>
+          <w:tcPr>
+            <w:tcW w:w="4649" w:type="dxa"/>
+            <w:vMerge w:val="restart"/>
+          </w:tcPr>
+          <w:p>
+            <w:pPr>
+              <w:jc w:val="center"/>
+            </w:pPr>
+          </w:p>
+          <w:p>
+            <w:pPr>
+              <w:jc w:val="center"/>
+            </w:pPr>
+          </w:p>
+        </w:tc>
+        <w:tc>
+          <w:tcPr>
+            <w:tcW w:w="1725" w:type="dxa"/>
+          </w:tcPr>
+          <w:p>
+            <w:pPr>
+              <w:jc w:val="center"/>
+            </w:pPr>
+            <w:r>
+              <w:rPr>
+                <w:rFonts w:hint="eastAsia"/>
+              </w:rPr>
+              <w:t>语法</w:t>
+            </w:r>
+          </w:p>
+        </w:tc>
+        <w:tc>
+          <w:tcPr>
+            <w:tcW w:w="7575" w:type="dxa"/>
+          </w:tcPr>
+          <w:p>
+            <w:pPr>
+              <w:jc w:val="center"/>
+            </w:pPr>
+          </w:p>
+        </w:tc>
+      </w:tr>
+      <w:tr>
+        <w:tc>
+          <w:tcPr>
+            <w:tcW w:w="4649" w:type="dxa"/>
+            <w:vMerge/>
+          </w:tcPr>
+          <w:p>
+            <w:pPr>
+              <w:jc w:val="center"/>
+            </w:pPr>
+          </w:p>
+        </w:tc>
+        <w:tc>
+          <w:tcPr>
+            <w:tcW w:w="1725" w:type="dxa"/>
+          </w:tcPr>
+          <w:p>
+            <w:pPr>
+              <w:jc w:val="center"/>
+            </w:pPr>
+            <w:r>
+              <w:rPr>
+                <w:rFonts w:hint="eastAsia"/>
+              </w:rPr>
+              <w:t>前置条件</w:t>
+            </w:r>
+          </w:p>
+        </w:tc>
+        <w:tc>
+          <w:tcPr>
+            <w:tcW w:w="7575" w:type="dxa"/>
+          </w:tcPr>
+          <w:p>
+            <w:pPr>
+              <w:jc w:val="center"/>
+            </w:pPr>
+          </w:p>
+        </w:tc>
+      </w:tr>
+      <w:tr>
+        <w:tc>
+          <w:tcPr>
+            <w:tcW w:w="4649" w:type="dxa"/>
+            <w:vMerge/>
+          </w:tcPr>
+          <w:p>
+            <w:pPr>
+              <w:jc w:val="center"/>
+            </w:pPr>
+          </w:p>
+        </w:tc>
+        <w:tc>
+          <w:tcPr>
+            <w:tcW w:w="1725" w:type="dxa"/>
+          </w:tcPr>
+          <w:p>
+            <w:pPr>
+              <w:jc w:val="center"/>
+            </w:pPr>
+            <w:r>
+              <w:rPr>
+                <w:rFonts w:hint="eastAsia"/>
+              </w:rPr>
+              <w:t>后置条件</w:t>
+            </w:r>
+          </w:p>
+        </w:tc>
+        <w:tc>
+          <w:tcPr>
+            <w:tcW w:w="7575" w:type="dxa"/>
+          </w:tcPr>
+          <w:p>
+            <w:pPr>
+              <w:jc w:val="center"/>
+            </w:pPr>
+          </w:p>
+        </w:tc>
+      </w:tr>
+      <w:tr>
+        <w:tc>
+          <w:tcPr>
+            <w:tcW w:w="4649" w:type="dxa"/>
+            <w:vMerge w:val="restart"/>
+          </w:tcPr>
+          <w:p>
+            <w:pPr>
+              <w:jc w:val="center"/>
+            </w:pPr>
+          </w:p>
+          <w:p>
+            <w:pPr>
+              <w:jc w:val="center"/>
+            </w:pPr>
+          </w:p>
+        </w:tc>
+        <w:tc>
+          <w:tcPr>
+            <w:tcW w:w="1725" w:type="dxa"/>
+          </w:tcPr>
+          <w:p>
+            <w:pPr>
+              <w:jc w:val="center"/>
+            </w:pPr>
+            <w:r>
+              <w:rPr>
+                <w:rFonts w:hint="eastAsia"/>
+              </w:rPr>
+              <w:t>语法</w:t>
+            </w:r>
+          </w:p>
+        </w:tc>
+        <w:tc>
+          <w:tcPr>
+            <w:tcW w:w="7575" w:type="dxa"/>
+          </w:tcPr>
+          <w:p>
+            <w:pPr>
+              <w:jc w:val="center"/>
+            </w:pPr>
+          </w:p>
+        </w:tc>
+      </w:tr>
+      <w:tr>
+        <w:tc>
+          <w:tcPr>
+            <w:tcW w:w="4649" w:type="dxa"/>
+            <w:vMerge/>
+          </w:tcPr>
+          <w:p>
+            <w:pPr>
+              <w:jc w:val="center"/>
+            </w:pPr>
+          </w:p>
+        </w:tc>
+        <w:tc>
+          <w:tcPr>
+            <w:tcW w:w="1725" w:type="dxa"/>
+          </w:tcPr>
+          <w:p>
+            <w:pPr>
+              <w:jc w:val="center"/>
+            </w:pPr>
+            <w:r>
+              <w:rPr>
+                <w:rFonts w:hint="eastAsia"/>
+              </w:rPr>
+              <w:t>前置条件</w:t>
+            </w:r>
+          </w:p>
+        </w:tc>
+        <w:tc>
+          <w:tcPr>
+            <w:tcW w:w="7575" w:type="dxa"/>
+          </w:tcPr>
+          <w:p>
+            <w:pPr>
+              <w:jc w:val="center"/>
+            </w:pPr>
+          </w:p>
+        </w:tc>
+      </w:tr>
+      <w:tr>
+        <w:tc>
+          <w:tcPr>
+            <w:tcW w:w="4649" w:type="dxa"/>
+            <w:vMerge/>
+          </w:tcPr>
+          <w:p>
+            <w:pPr>
+              <w:jc w:val="center"/>
+            </w:pPr>
+          </w:p>
+        </w:tc>
+        <w:tc>
+          <w:tcPr>
+            <w:tcW w:w="1725" w:type="dxa"/>
+          </w:tcPr>
+          <w:p>
+            <w:pPr>
+              <w:jc w:val="center"/>
+            </w:pPr>
+            <w:r>
+              <w:rPr>
+                <w:rFonts w:hint="eastAsia"/>
+              </w:rPr>
+              <w:t>后置条件</w:t>
+            </w:r>
+          </w:p>
+        </w:tc>
+        <w:tc>
+          <w:tcPr>
+            <w:tcW w:w="7575" w:type="dxa"/>
+          </w:tcPr>
+          <w:p>
+            <w:pPr>
+              <w:jc w:val="center"/>
+            </w:pPr>
+          </w:p>
+        </w:tc>
+      </w:tr>
+      <w:tr>
+        <w:tc>
+          <w:tcPr>
+            <w:tcW w:w="4649" w:type="dxa"/>
+            <w:vMerge w:val="restart"/>
+          </w:tcPr>
+          <w:p>
+            <w:pPr>
+              <w:jc w:val="center"/>
+            </w:pPr>
+          </w:p>
+          <w:p>
+            <w:pPr>
+              <w:jc w:val="center"/>
+            </w:pPr>
+          </w:p>
+        </w:tc>
+        <w:tc>
+          <w:tcPr>
+            <w:tcW w:w="1725" w:type="dxa"/>
+          </w:tcPr>
+          <w:p>
+            <w:pPr>
+              <w:jc w:val="center"/>
+            </w:pPr>
+            <w:r>
+              <w:rPr>
+                <w:rFonts w:hint="eastAsia"/>
+              </w:rPr>
+              <w:t>语法</w:t>
+            </w:r>
+          </w:p>
+        </w:tc>
+        <w:tc>
+          <w:tcPr>
+            <w:tcW w:w="7575" w:type="dxa"/>
+          </w:tcPr>
+          <w:p>
+            <w:pPr>
+              <w:jc w:val="center"/>
+            </w:pPr>
+          </w:p>
+        </w:tc>
+      </w:tr>
+      <w:tr>
+        <w:tc>
+          <w:tcPr>
+            <w:tcW w:w="4649" w:type="dxa"/>
+            <w:vMerge/>
+          </w:tcPr>
+          <w:p>
+            <w:pPr>
+              <w:jc w:val="center"/>
+            </w:pPr>
+          </w:p>
+        </w:tc>
+        <w:tc>
+          <w:tcPr>
+            <w:tcW w:w="1725" w:type="dxa"/>
+          </w:tcPr>
+          <w:p>
+            <w:pPr>
+              <w:jc w:val="center"/>
+            </w:pPr>
+            <w:r>
+              <w:rPr>
+                <w:rFonts w:hint="eastAsia"/>
+              </w:rPr>
+              <w:t>前置条件</w:t>
+            </w:r>
+          </w:p>
+        </w:tc>
+        <w:tc>
+          <w:tcPr>
+            <w:tcW w:w="7575" w:type="dxa"/>
+          </w:tcPr>
+          <w:p>
+            <w:pPr>
+              <w:jc w:val="center"/>
+            </w:pPr>
+          </w:p>
+        </w:tc>
+      </w:tr>
+      <w:tr>
+        <w:tc>
+          <w:tcPr>
+            <w:tcW w:w="4649" w:type="dxa"/>
+            <w:vMerge/>
+          </w:tcPr>
+          <w:p>
+            <w:pPr>
+              <w:jc w:val="center"/>
+            </w:pPr>
+          </w:p>
+        </w:tc>
+        <w:tc>
+          <w:tcPr>
+            <w:tcW w:w="1725" w:type="dxa"/>
+          </w:tcPr>
+          <w:p>
+            <w:pPr>
+              <w:jc w:val="center"/>
+            </w:pPr>
+            <w:r>
+              <w:rPr>
+                <w:rFonts w:hint="eastAsia"/>
+              </w:rPr>
+              <w:t>后置条件</w:t>
+            </w:r>
+          </w:p>
+        </w:tc>
+        <w:tc>
+          <w:tcPr>
+            <w:tcW w:w="7575" w:type="dxa"/>
+          </w:tcPr>
+          <w:p>
+            <w:pPr>
+              <w:jc w:val="center"/>
+            </w:pPr>
+          </w:p>
+        </w:tc>
+      </w:tr>
+      <w:tr>
+        <w:tc>
+          <w:tcPr>
+            <w:tcW w:w="4649" w:type="dxa"/>
+            <w:vMerge w:val="restart"/>
+          </w:tcPr>
+          <w:p>
+            <w:pPr>
+              <w:jc w:val="center"/>
+            </w:pPr>
+          </w:p>
+          <w:p>
+            <w:pPr>
+              <w:jc w:val="center"/>
+            </w:pPr>
+          </w:p>
+        </w:tc>
+        <w:tc>
+          <w:tcPr>
+            <w:tcW w:w="1725" w:type="dxa"/>
+          </w:tcPr>
+          <w:p>
+            <w:pPr>
+              <w:jc w:val="center"/>
+            </w:pPr>
+            <w:r>
+              <w:rPr>
+                <w:rFonts w:hint="eastAsia"/>
+              </w:rPr>
+              <w:t>语法</w:t>
+            </w:r>
+          </w:p>
+        </w:tc>
+        <w:tc>
+          <w:tcPr>
+            <w:tcW w:w="7575" w:type="dxa"/>
+          </w:tcPr>
+          <w:p>
+            <w:pPr>
+              <w:jc w:val="center"/>
+            </w:pPr>
+          </w:p>
+        </w:tc>
+      </w:tr>
+      <w:tr>
+        <w:tc>
+          <w:tcPr>
+            <w:tcW w:w="4649" w:type="dxa"/>
+            <w:vMerge/>
+          </w:tcPr>
+          <w:p>
+            <w:pPr>
+              <w:jc w:val="center"/>
+            </w:pPr>
+          </w:p>
+        </w:tc>
+        <w:tc>
+          <w:tcPr>
+            <w:tcW w:w="1725" w:type="dxa"/>
+          </w:tcPr>
+          <w:p>
+            <w:pPr>
+              <w:jc w:val="center"/>
+            </w:pPr>
+            <w:r>
+              <w:rPr>
+                <w:rFonts w:hint="eastAsia"/>
+              </w:rPr>
+              <w:t>前置条件</w:t>
+            </w:r>
+          </w:p>
+        </w:tc>
+        <w:tc>
+          <w:tcPr>
+            <w:tcW w:w="7575" w:type="dxa"/>
+          </w:tcPr>
+          <w:p>
+            <w:pPr>
+              <w:jc w:val="center"/>
+            </w:pPr>
+          </w:p>
+        </w:tc>
+      </w:tr>
+      <w:tr>
+        <w:tc>
+          <w:tcPr>
+            <w:tcW w:w="4649" w:type="dxa"/>
+            <w:vMerge/>
+          </w:tcPr>
+          <w:p>
+            <w:pPr>
+              <w:jc w:val="center"/>
+            </w:pPr>
+          </w:p>
+        </w:tc>
+        <w:tc>
+          <w:tcPr>
+            <w:tcW w:w="1725" w:type="dxa"/>
+          </w:tcPr>
+          <w:p>
+            <w:pPr>
+              <w:jc w:val="center"/>
+            </w:pPr>
+            <w:r>
+              <w:rPr>
+                <w:rFonts w:hint="eastAsia"/>
+              </w:rPr>
+              <w:t>后置条件</w:t>
+            </w:r>
+          </w:p>
+        </w:tc>
+        <w:tc>
+          <w:tcPr>
+            <w:tcW w:w="7575" w:type="dxa"/>
+          </w:tcPr>
+          <w:p>
+            <w:pPr>
+              <w:jc w:val="center"/>
+            </w:pPr>
+          </w:p>
+        </w:tc>
+      </w:tr>
+      <w:tr>
+        <w:tc>
+          <w:tcPr>
+            <w:tcW w:w="4649" w:type="dxa"/>
+            <w:vMerge w:val="restart"/>
+          </w:tcPr>
+          <w:p>
+            <w:pPr>
+              <w:jc w:val="center"/>
+            </w:pPr>
+          </w:p>
+          <w:p>
+            <w:pPr>
+              <w:jc w:val="center"/>
+            </w:pPr>
+          </w:p>
+        </w:tc>
+        <w:tc>
+          <w:tcPr>
+            <w:tcW w:w="1725" w:type="dxa"/>
+          </w:tcPr>
+          <w:p>
+            <w:pPr>
+              <w:jc w:val="center"/>
+            </w:pPr>
+            <w:r>
+              <w:rPr>
+                <w:rFonts w:hint="eastAsia"/>
+              </w:rPr>
+              <w:t>语法</w:t>
+            </w:r>
+          </w:p>
+        </w:tc>
+        <w:tc>
+          <w:tcPr>
+            <w:tcW w:w="7575" w:type="dxa"/>
+          </w:tcPr>
+          <w:p>
+            <w:pPr>
+              <w:jc w:val="center"/>
+            </w:pPr>
+          </w:p>
+        </w:tc>
+      </w:tr>
+      <w:tr>
+        <w:tc>
+          <w:tcPr>
+            <w:tcW w:w="4649" w:type="dxa"/>
+            <w:vMerge/>
+          </w:tcPr>
+          <w:p>
+            <w:pPr>
+              <w:jc w:val="center"/>
+            </w:pPr>
+          </w:p>
+        </w:tc>
+        <w:tc>
+          <w:tcPr>
+            <w:tcW w:w="1725" w:type="dxa"/>
+          </w:tcPr>
+          <w:p>
+            <w:pPr>
+              <w:jc w:val="center"/>
+            </w:pPr>
+            <w:r>
+              <w:rPr>
+                <w:rFonts w:hint="eastAsia"/>
+              </w:rPr>
+              <w:t>前置条件</w:t>
+            </w:r>
+          </w:p>
+        </w:tc>
+        <w:tc>
+          <w:tcPr>
+            <w:tcW w:w="7575" w:type="dxa"/>
+          </w:tcPr>
+          <w:p>
+            <w:pPr>
+              <w:jc w:val="center"/>
+            </w:pPr>
+          </w:p>
+        </w:tc>
+      </w:tr>
+      <w:tr>
+        <w:tc>
+          <w:tcPr>
+            <w:tcW w:w="4649" w:type="dxa"/>
+            <w:vMerge/>
+          </w:tcPr>
+          <w:p>
+            <w:pPr>
+              <w:jc w:val="center"/>
+            </w:pPr>
+          </w:p>
+        </w:tc>
+        <w:tc>
+          <w:tcPr>
+            <w:tcW w:w="1725" w:type="dxa"/>
+          </w:tcPr>
+          <w:p>
+            <w:pPr>
+              <w:jc w:val="center"/>
+            </w:pPr>
+            <w:r>
+              <w:rPr>
+                <w:rFonts w:hint="eastAsia"/>
+              </w:rPr>
+              <w:t>后置条件</w:t>
+            </w:r>
+          </w:p>
+        </w:tc>
+        <w:tc>
+          <w:tcPr>
+            <w:tcW w:w="7575" w:type="dxa"/>
+          </w:tcPr>
+          <w:p>
+            <w:pPr>
+              <w:jc w:val="center"/>
+            </w:pPr>
+          </w:p>
+        </w:tc>
+      </w:tr>
+      <w:tr>
+        <w:tc>
+          <w:tcPr>
+            <w:tcW w:w="4649" w:type="dxa"/>
+            <w:vMerge w:val="restart"/>
+          </w:tcPr>
+          <w:p>
+            <w:pPr>
+              <w:jc w:val="center"/>
+            </w:pPr>
+          </w:p>
+          <w:p>
+            <w:pPr>
+              <w:jc w:val="center"/>
+            </w:pPr>
+          </w:p>
+        </w:tc>
+        <w:tc>
+          <w:tcPr>
+            <w:tcW w:w="1725" w:type="dxa"/>
+          </w:tcPr>
+          <w:p>
+            <w:pPr>
+              <w:jc w:val="center"/>
+            </w:pPr>
+            <w:r>
+              <w:rPr>
+                <w:rFonts w:hint="eastAsia"/>
+              </w:rPr>
+              <w:t>语法</w:t>
+            </w:r>
+          </w:p>
+        </w:tc>
+        <w:tc>
+          <w:tcPr>
+            <w:tcW w:w="7575" w:type="dxa"/>
+          </w:tcPr>
+          <w:p>
+            <w:pPr>
+              <w:jc w:val="center"/>
+            </w:pPr>
+          </w:p>
+        </w:tc>
+      </w:tr>
+      <w:tr>
+        <w:tc>
+          <w:tcPr>
+            <w:tcW w:w="4649" w:type="dxa"/>
+            <w:vMerge/>
+          </w:tcPr>
+          <w:p>
+            <w:pPr>
+              <w:jc w:val="center"/>
+            </w:pPr>
+          </w:p>
+        </w:tc>
+        <w:tc>
+          <w:tcPr>
+            <w:tcW w:w="1725" w:type="dxa"/>
+          </w:tcPr>
+          <w:p>
+            <w:pPr>
+              <w:jc w:val="center"/>
+            </w:pPr>
+            <w:r>
+              <w:rPr>
+                <w:rFonts w:hint="eastAsia"/>
+              </w:rPr>
+              <w:t>前置条件</w:t>
+            </w:r>
+          </w:p>
+        </w:tc>
+        <w:tc>
+          <w:tcPr>
+            <w:tcW w:w="7575" w:type="dxa"/>
+          </w:tcPr>
+          <w:p>
+            <w:pPr>
+              <w:jc w:val="center"/>
+            </w:pPr>
+          </w:p>
+        </w:tc>
+      </w:tr>
+      <w:tr>
+        <w:tc>
+          <w:tcPr>
+            <w:tcW w:w="4649" w:type="dxa"/>
+            <w:vMerge/>
+          </w:tcPr>
+          <w:p>
+            <w:pPr>
+              <w:jc w:val="center"/>
+            </w:pPr>
+          </w:p>
+        </w:tc>
+        <w:tc>
+          <w:tcPr>
+            <w:tcW w:w="1725" w:type="dxa"/>
+          </w:tcPr>
+          <w:p>
+            <w:pPr>
+              <w:jc w:val="center"/>
+            </w:pPr>
+            <w:r>
+              <w:rPr>
+                <w:rFonts w:hint="eastAsia"/>
+              </w:rPr>
+              <w:t>后置条件</w:t>
+            </w:r>
+          </w:p>
+        </w:tc>
+        <w:tc>
+          <w:tcPr>
+            <w:tcW w:w="7575" w:type="dxa"/>
+          </w:tcPr>
+          <w:p>
+            <w:pPr>
+              <w:jc w:val="center"/>
+            </w:pPr>
+          </w:p>
+        </w:tc>
+      </w:tr>
+    </w:tbl>
+    <w:p>
+      <w:pPr>
+        <w:rPr>
+          <w:rFonts w:hint="eastAsia"/>
+        </w:rPr>
+      </w:pPr>
+    </w:p>
     <w:p>
       <w:pPr>
         <w:pStyle w:val="1"/>
@@ -10350,6 +9856,7 @@
           <w:rFonts w:asciiTheme="minorEastAsia" w:hAnsiTheme="minorEastAsia" w:hint="eastAsia"/>
           <w:lang w:eastAsia="zh-CN"/>
         </w:rPr>
+        <w:lastRenderedPageBreak/>
         <w:t>信息</w:t>
       </w:r>
       <w:r>
@@ -10388,7 +9895,6 @@
       </w:r>
     </w:p>
     <w:p>
-      <w:proofErr w:type="spellStart"/>
       <w:r>
         <w:rPr>
           <w:rFonts w:hint="eastAsia"/>
@@ -10398,7 +9904,6 @@
       <w:r>
         <w:t>erPO</w:t>
       </w:r>
-      <w:proofErr w:type="spellEnd"/>
       <w:r>
         <w:t>（</w:t>
       </w:r>
@@ -10422,11 +9927,9 @@
       </w:r>
     </w:p>
     <w:p>
-      <w:proofErr w:type="spellStart"/>
       <w:r>
         <w:t>OrderPO</w:t>
       </w:r>
-      <w:proofErr w:type="spellEnd"/>
       <w:r>
         <w:t>（</w:t>
       </w:r>
@@ -10462,11 +9965,9 @@
       </w:r>
     </w:p>
     <w:p>
-      <w:proofErr w:type="spellStart"/>
       <w:r>
         <w:t>ReceiverPO</w:t>
       </w:r>
-      <w:proofErr w:type="spellEnd"/>
       <w:r>
         <w:t>（</w:t>
       </w:r>
@@ -10484,7 +9985,6 @@
       </w:r>
     </w:p>
     <w:p>
-      <w:proofErr w:type="spellStart"/>
       <w:r>
         <w:t>L</w:t>
       </w:r>
@@ -10497,7 +9997,6 @@
       <w:r>
         <w:t>dorderPO</w:t>
       </w:r>
-      <w:proofErr w:type="spellEnd"/>
       <w:r>
         <w:t>（</w:t>
       </w:r>
@@ -10511,21 +10010,7 @@
         <w:rPr>
           <w:rFonts w:hint="eastAsia"/>
         </w:rPr>
-        <w:t>包含装车日期、本营业厅编号、汽运编号、到达地、车辆代号、监装员、押运</w:t>
-      </w:r>
-      <w:proofErr w:type="gramStart"/>
-      <w:r>
-        <w:rPr>
-          <w:rFonts w:hint="eastAsia"/>
-        </w:rPr>
-        <w:t>运</w:t>
-      </w:r>
-      <w:proofErr w:type="gramEnd"/>
-      <w:r>
-        <w:rPr>
-          <w:rFonts w:hint="eastAsia"/>
-        </w:rPr>
-        <w:t>、运费</w:t>
+        <w:t>包含装车日期、本营业厅编号、汽运编号、到达地、车辆代号、监装员、押运运、运费</w:t>
       </w:r>
       <w:r>
         <w:rPr>
@@ -10535,11 +10020,9 @@
       </w:r>
     </w:p>
     <w:p>
-      <w:proofErr w:type="spellStart"/>
       <w:r>
         <w:t>VehiclePO</w:t>
       </w:r>
-      <w:proofErr w:type="spellEnd"/>
       <w:r>
         <w:t>（</w:t>
       </w:r>
@@ -10563,7 +10046,6 @@
       </w:r>
     </w:p>
     <w:p>
-      <w:proofErr w:type="spellStart"/>
       <w:r>
         <w:rPr>
           <w:rFonts w:hint="eastAsia"/>
@@ -10573,7 +10055,6 @@
       <w:r>
         <w:t>PO</w:t>
       </w:r>
-      <w:proofErr w:type="spellEnd"/>
       <w:r>
         <w:t>（</w:t>
       </w:r>
@@ -10597,7 +10078,6 @@
       </w:r>
     </w:p>
     <w:p>
-      <w:proofErr w:type="spellStart"/>
       <w:r>
         <w:t>A</w:t>
       </w:r>
@@ -10610,7 +10090,6 @@
       <w:r>
         <w:t>PO</w:t>
       </w:r>
-      <w:proofErr w:type="spellEnd"/>
       <w:r>
         <w:t>（</w:t>
       </w:r>
@@ -10628,7 +10107,6 @@
       </w:r>
     </w:p>
     <w:p>
-      <w:proofErr w:type="spellStart"/>
       <w:r>
         <w:rPr>
           <w:rFonts w:hint="eastAsia"/>
@@ -10638,7 +10116,6 @@
       <w:r>
         <w:t>PO</w:t>
       </w:r>
-      <w:proofErr w:type="spellEnd"/>
       <w:r>
         <w:t>（</w:t>
       </w:r>
@@ -10656,27 +10133,17 @@
       </w:r>
     </w:p>
     <w:p>
-      <w:proofErr w:type="spellStart"/>
       <w:r>
         <w:t>SendorderPO</w:t>
       </w:r>
-      <w:proofErr w:type="spellEnd"/>
       <w:r>
         <w:t>（</w:t>
       </w:r>
-      <w:proofErr w:type="gramStart"/>
-      <w:r>
-        <w:rPr>
-          <w:rFonts w:hint="eastAsia"/>
-        </w:rPr>
-        <w:t>派件单</w:t>
-      </w:r>
-      <w:proofErr w:type="gramEnd"/>
-      <w:r>
-        <w:rPr>
-          <w:rFonts w:hint="eastAsia"/>
-        </w:rPr>
-        <w:t>）类</w:t>
+      <w:r>
+        <w:rPr>
+          <w:rFonts w:hint="eastAsia"/>
+        </w:rPr>
+        <w:t>派件单）类</w:t>
       </w:r>
       <w:r>
         <w:rPr>
@@ -10686,7 +10153,6 @@
       </w:r>
     </w:p>
     <w:p>
-      <w:proofErr w:type="spellStart"/>
       <w:r>
         <w:t>P</w:t>
       </w:r>
@@ -10699,7 +10165,6 @@
       <w:r>
         <w:t>PO</w:t>
       </w:r>
-      <w:proofErr w:type="spellEnd"/>
       <w:r>
         <w:t>（</w:t>
       </w:r>
@@ -10717,7 +10182,6 @@
       </w:r>
     </w:p>
     <w:p>
-      <w:proofErr w:type="spellStart"/>
       <w:r>
         <w:rPr>
           <w:rFonts w:hint="eastAsia"/>
@@ -10727,7 +10191,6 @@
       <w:r>
         <w:t>PO</w:t>
       </w:r>
-      <w:proofErr w:type="spellEnd"/>
       <w:r>
         <w:t>（</w:t>
       </w:r>
@@ -10745,7 +10208,6 @@
       </w:r>
     </w:p>
     <w:p>
-      <w:proofErr w:type="spellStart"/>
       <w:r>
         <w:t>S</w:t>
       </w:r>
@@ -10758,7 +10220,6 @@
       <w:r>
         <w:t>PO</w:t>
       </w:r>
-      <w:proofErr w:type="spellEnd"/>
       <w:r>
         <w:t>（</w:t>
       </w:r>
@@ -10776,7 +10237,6 @@
       </w:r>
     </w:p>
     <w:p>
-      <w:proofErr w:type="spellStart"/>
       <w:r>
         <w:rPr>
           <w:rFonts w:hint="eastAsia"/>
@@ -10786,7 +10246,6 @@
       <w:r>
         <w:t>inorderPO</w:t>
       </w:r>
-      <w:proofErr w:type="spellEnd"/>
       <w:r>
         <w:t>（</w:t>
       </w:r>
@@ -10804,11 +10263,9 @@
       </w:r>
     </w:p>
     <w:p>
-      <w:proofErr w:type="spellStart"/>
       <w:r>
         <w:t>StoreoutorderPO</w:t>
       </w:r>
-      <w:proofErr w:type="spellEnd"/>
       <w:r>
         <w:t>（</w:t>
       </w:r>
@@ -10826,7 +10283,6 @@
       </w:r>
     </w:p>
     <w:p>
-      <w:proofErr w:type="spellStart"/>
       <w:r>
         <w:rPr>
           <w:rFonts w:hint="eastAsia"/>
@@ -10836,7 +10292,6 @@
       <w:r>
         <w:t>PO</w:t>
       </w:r>
-      <w:proofErr w:type="spellEnd"/>
       <w:r>
         <w:rPr>
           <w:rFonts w:hint="eastAsia"/>
@@ -10851,7 +10306,6 @@
       </w:r>
     </w:p>
     <w:p>
-      <w:proofErr w:type="spellStart"/>
       <w:r>
         <w:t>S</w:t>
       </w:r>
@@ -10864,7 +10318,6 @@
       <w:r>
         <w:t>PO</w:t>
       </w:r>
-      <w:proofErr w:type="spellEnd"/>
       <w:r>
         <w:t>（</w:t>
       </w:r>
@@ -10882,7 +10335,6 @@
       </w:r>
     </w:p>
     <w:p>
-      <w:proofErr w:type="spellStart"/>
       <w:r>
         <w:rPr>
           <w:rFonts w:hint="eastAsia"/>
@@ -10892,7 +10344,6 @@
       <w:r>
         <w:t>PO</w:t>
       </w:r>
-      <w:proofErr w:type="spellEnd"/>
       <w:r>
         <w:rPr>
           <w:rFonts w:hint="eastAsia"/>
@@ -10907,7 +10358,6 @@
       </w:r>
     </w:p>
     <w:p>
-      <w:proofErr w:type="spellStart"/>
       <w:r>
         <w:rPr>
           <w:rFonts w:hint="eastAsia"/>
@@ -10917,7 +10367,6 @@
       <w:r>
         <w:t>PO</w:t>
       </w:r>
-      <w:proofErr w:type="spellEnd"/>
       <w:r>
         <w:t>（</w:t>
       </w:r>
@@ -10935,7 +10384,6 @@
       </w:r>
     </w:p>
     <w:p>
-      <w:proofErr w:type="spellStart"/>
       <w:r>
         <w:rPr>
           <w:rFonts w:hint="eastAsia"/>
@@ -10945,7 +10393,6 @@
       <w:r>
         <w:t>PO</w:t>
       </w:r>
-      <w:proofErr w:type="spellEnd"/>
       <w:r>
         <w:t>（</w:t>
       </w:r>
@@ -10963,7 +10410,6 @@
       </w:r>
     </w:p>
     <w:p>
-      <w:proofErr w:type="spellStart"/>
       <w:r>
         <w:rPr>
           <w:rFonts w:hint="eastAsia"/>
@@ -10973,7 +10419,6 @@
       <w:r>
         <w:t>PO</w:t>
       </w:r>
-      <w:proofErr w:type="spellEnd"/>
       <w:r>
         <w:t>（</w:t>
       </w:r>
@@ -11008,7 +10453,6 @@
           <w:rFonts w:asciiTheme="minorEastAsia" w:eastAsiaTheme="minorEastAsia" w:hAnsiTheme="minorEastAsia" w:hint="eastAsia"/>
           <w:lang w:eastAsia="zh-CN"/>
         </w:rPr>
-        <w:lastRenderedPageBreak/>
         <w:t>T</w:t>
       </w:r>
       <w:r>
@@ -11326,39 +10770,66 @@
           <w:rFonts w:asciiTheme="minorEastAsia" w:eastAsiaTheme="minorEastAsia" w:hAnsiTheme="minorEastAsia" w:hint="eastAsia"/>
           <w:szCs w:val="21"/>
         </w:rPr>
-        <w:t>城市编号（电话号码区号南京025）+营业厅编号（000</w:t>
-      </w:r>
-      <w:proofErr w:type="gramStart"/>
+        <w:t>城市编号（电话号码区号南京025）+营业厅编号（000三位数字）+000三位数字）</w:t>
+      </w:r>
+      <w:r>
+        <w:rPr>
+          <w:rFonts w:hint="eastAsia"/>
+        </w:rPr>
+        <w:t>【</w:t>
+      </w:r>
+      <w:r>
+        <w:rPr>
+          <w:rFonts w:hint="eastAsia"/>
+        </w:rPr>
+        <w:t>\n</w:t>
+      </w:r>
+      <w:r>
+        <w:rPr>
+          <w:rFonts w:hint="eastAsia"/>
+        </w:rPr>
+        <w:t>】</w:t>
+      </w:r>
+    </w:p>
+    <w:p>
+      <w:r>
+        <w:rPr>
+          <w:rFonts w:hint="eastAsia"/>
+        </w:rPr>
+        <w:t>6</w:t>
+      </w:r>
+      <w:r>
+        <w:rPr>
+          <w:rFonts w:hint="eastAsia"/>
+        </w:rPr>
+        <w:t>、</w:t>
+      </w:r>
+      <w:r>
+        <w:rPr>
+          <w:rFonts w:hint="eastAsia"/>
+        </w:rPr>
+        <w:t>Driver.txt</w:t>
+      </w:r>
+      <w:r>
+        <w:rPr>
+          <w:rFonts w:hint="eastAsia"/>
+        </w:rPr>
+        <w:t>司机信息保持格式：</w:t>
+      </w:r>
+    </w:p>
+    <w:p>
+      <w:pPr>
+        <w:rPr>
+          <w:rFonts w:asciiTheme="minorEastAsia" w:eastAsiaTheme="minorEastAsia" w:hAnsiTheme="minorEastAsia"/>
+          <w:szCs w:val="21"/>
+        </w:rPr>
+      </w:pPr>
       <w:r>
         <w:rPr>
           <w:rFonts w:asciiTheme="minorEastAsia" w:eastAsiaTheme="minorEastAsia" w:hAnsiTheme="minorEastAsia" w:hint="eastAsia"/>
           <w:szCs w:val="21"/>
         </w:rPr>
-        <w:t>三</w:t>
-      </w:r>
-      <w:proofErr w:type="gramEnd"/>
-      <w:r>
-        <w:rPr>
-          <w:rFonts w:asciiTheme="minorEastAsia" w:eastAsiaTheme="minorEastAsia" w:hAnsiTheme="minorEastAsia" w:hint="eastAsia"/>
-          <w:szCs w:val="21"/>
-        </w:rPr>
-        <w:t>位数字）+000</w:t>
-      </w:r>
-      <w:proofErr w:type="gramStart"/>
-      <w:r>
-        <w:rPr>
-          <w:rFonts w:asciiTheme="minorEastAsia" w:eastAsiaTheme="minorEastAsia" w:hAnsiTheme="minorEastAsia" w:hint="eastAsia"/>
-          <w:szCs w:val="21"/>
-        </w:rPr>
-        <w:t>三</w:t>
-      </w:r>
-      <w:proofErr w:type="gramEnd"/>
-      <w:r>
-        <w:rPr>
-          <w:rFonts w:asciiTheme="minorEastAsia" w:eastAsiaTheme="minorEastAsia" w:hAnsiTheme="minorEastAsia" w:hint="eastAsia"/>
-          <w:szCs w:val="21"/>
-        </w:rPr>
-        <w:t>位数字）</w:t>
+        <w:t>司机编号（电话号码区号南京025+营业厅编号（000三位数字）+000三位数字、姓名、出生日期、身份证号、手机 、性别、行驶证期限）</w:t>
       </w:r>
       <w:r>
         <w:rPr>
@@ -11384,7 +10855,7 @@
         <w:rPr>
           <w:rFonts w:hint="eastAsia"/>
         </w:rPr>
-        <w:t>6</w:t>
+        <w:t>7</w:t>
       </w:r>
       <w:r>
         <w:rPr>
@@ -11396,66 +10867,24 @@
         <w:rPr>
           <w:rFonts w:hint="eastAsia"/>
         </w:rPr>
-        <w:t>Driver.txt</w:t>
-      </w:r>
-      <w:r>
-        <w:rPr>
-          <w:rFonts w:hint="eastAsia"/>
-        </w:rPr>
-        <w:t>司机信息保持格式：</w:t>
-      </w:r>
-    </w:p>
-    <w:p>
-      <w:pPr>
-        <w:rPr>
-          <w:rFonts w:asciiTheme="minorEastAsia" w:eastAsiaTheme="minorEastAsia" w:hAnsiTheme="minorEastAsia"/>
-          <w:szCs w:val="21"/>
-        </w:rPr>
-      </w:pPr>
-      <w:r>
-        <w:rPr>
-          <w:rFonts w:asciiTheme="minorEastAsia" w:eastAsiaTheme="minorEastAsia" w:hAnsiTheme="minorEastAsia" w:hint="eastAsia"/>
-          <w:szCs w:val="21"/>
-        </w:rPr>
-        <w:t>司机编号（电话号码区号南京025+营业厅编号（000</w:t>
-      </w:r>
-      <w:proofErr w:type="gramStart"/>
-      <w:r>
-        <w:rPr>
-          <w:rFonts w:asciiTheme="minorEastAsia" w:eastAsiaTheme="minorEastAsia" w:hAnsiTheme="minorEastAsia" w:hint="eastAsia"/>
-          <w:szCs w:val="21"/>
-        </w:rPr>
-        <w:t>三</w:t>
-      </w:r>
-      <w:proofErr w:type="gramEnd"/>
-      <w:r>
-        <w:rPr>
-          <w:rFonts w:asciiTheme="minorEastAsia" w:eastAsiaTheme="minorEastAsia" w:hAnsiTheme="minorEastAsia" w:hint="eastAsia"/>
-          <w:szCs w:val="21"/>
-        </w:rPr>
-        <w:t>位数字）+000</w:t>
-      </w:r>
-      <w:proofErr w:type="gramStart"/>
-      <w:r>
-        <w:rPr>
-          <w:rFonts w:asciiTheme="minorEastAsia" w:eastAsiaTheme="minorEastAsia" w:hAnsiTheme="minorEastAsia" w:hint="eastAsia"/>
-          <w:szCs w:val="21"/>
-        </w:rPr>
-        <w:t>三</w:t>
-      </w:r>
-      <w:proofErr w:type="gramEnd"/>
-      <w:r>
-        <w:rPr>
-          <w:rFonts w:asciiTheme="minorEastAsia" w:eastAsiaTheme="minorEastAsia" w:hAnsiTheme="minorEastAsia" w:hint="eastAsia"/>
-          <w:szCs w:val="21"/>
-        </w:rPr>
-        <w:t>位数字、姓名、出生日期、身份证号、手机 、性别、行驶证期限）</w:t>
-      </w:r>
-      <w:r>
-        <w:rPr>
-          <w:rFonts w:hint="eastAsia"/>
-        </w:rPr>
-        <w:t>【</w:t>
+        <w:t>Arriver</w:t>
+      </w:r>
+      <w:r>
+        <w:t>order.txt</w:t>
+      </w:r>
+      <w:r>
+        <w:rPr>
+          <w:rFonts w:hint="eastAsia"/>
+        </w:rPr>
+        <w:t>到达单保持格式：</w:t>
+      </w:r>
+    </w:p>
+    <w:p>
+      <w:r>
+        <w:rPr>
+          <w:rFonts w:hint="eastAsia"/>
+        </w:rPr>
+        <w:t>来自的营业厅编号——到达的营业厅编号：到达日期【</w:t>
       </w:r>
       <w:r>
         <w:rPr>
@@ -11472,53 +10901,33 @@
     </w:p>
     <w:p>
       <w:r>
-        <w:rPr>
-          <w:rFonts w:hint="eastAsia"/>
-        </w:rPr>
-        <w:t>7</w:t>
-      </w:r>
-      <w:r>
-        <w:rPr>
-          <w:rFonts w:hint="eastAsia"/>
-        </w:rPr>
+        <w:t>8</w:t>
+      </w:r>
+      <w:r>
         <w:t>、</w:t>
       </w:r>
       <w:r>
         <w:rPr>
           <w:rFonts w:hint="eastAsia"/>
         </w:rPr>
-        <w:t>Arriver</w:t>
-      </w:r>
-      <w:r>
-        <w:t>order.txt</w:t>
-      </w:r>
-      <w:r>
-        <w:rPr>
-          <w:rFonts w:hint="eastAsia"/>
-        </w:rPr>
-        <w:t>到达</w:t>
-      </w:r>
-      <w:proofErr w:type="gramStart"/>
-      <w:r>
-        <w:rPr>
-          <w:rFonts w:hint="eastAsia"/>
-        </w:rPr>
-        <w:t>单保持</w:t>
-      </w:r>
-      <w:proofErr w:type="gramEnd"/>
-      <w:r>
-        <w:rPr>
-          <w:rFonts w:hint="eastAsia"/>
-        </w:rPr>
-        <w:t>格式：</w:t>
-      </w:r>
-    </w:p>
-    <w:p>
-      <w:r>
-        <w:rPr>
-          <w:rFonts w:hint="eastAsia"/>
-        </w:rPr>
-        <w:t>来自的营业厅编号——到达的营业厅编号：到达日期【</w:t>
+        <w:t>Rec</w:t>
+      </w:r>
+      <w:r>
+        <w:t>eiveorder.txt</w:t>
+      </w:r>
+      <w:r>
+        <w:rPr>
+          <w:rFonts w:hint="eastAsia"/>
+        </w:rPr>
+        <w:t>接收单保持格式：</w:t>
+      </w:r>
+    </w:p>
+    <w:p>
+      <w:r>
+        <w:rPr>
+          <w:rFonts w:hint="eastAsia"/>
+        </w:rPr>
+        <w:t>接收的营业厅编号——司机姓名——日期【</w:t>
       </w:r>
       <w:r>
         <w:rPr>
@@ -11535,7 +10944,7 @@
     </w:p>
     <w:p>
       <w:r>
-        <w:t>8</w:t>
+        <w:t>9</w:t>
       </w:r>
       <w:r>
         <w:t>、</w:t>
@@ -11544,38 +10953,21 @@
         <w:rPr>
           <w:rFonts w:hint="eastAsia"/>
         </w:rPr>
-        <w:t>Rec</w:t>
-      </w:r>
-      <w:r>
-        <w:t>eiveorder.txt</w:t>
-      </w:r>
-      <w:r>
-        <w:rPr>
-          <w:rFonts w:hint="eastAsia"/>
-        </w:rPr>
-        <w:t>接收</w:t>
-      </w:r>
-      <w:proofErr w:type="gramStart"/>
-      <w:r>
-        <w:rPr>
-          <w:rFonts w:hint="eastAsia"/>
-        </w:rPr>
-        <w:t>单保持</w:t>
-      </w:r>
-      <w:proofErr w:type="gramEnd"/>
-      <w:r>
-        <w:rPr>
-          <w:rFonts w:hint="eastAsia"/>
-        </w:rPr>
-        <w:t>格式：</w:t>
-      </w:r>
-    </w:p>
-    <w:p>
-      <w:r>
-        <w:rPr>
-          <w:rFonts w:hint="eastAsia"/>
-        </w:rPr>
-        <w:t>接收的营业厅编号——司机姓名——日期【</w:t>
+        <w:t>Sendorder.txt</w:t>
+      </w:r>
+      <w:r>
+        <w:rPr>
+          <w:rFonts w:hint="eastAsia"/>
+        </w:rPr>
+        <w:t>派件单保持格式：</w:t>
+      </w:r>
+    </w:p>
+    <w:p>
+      <w:r>
+        <w:rPr>
+          <w:rFonts w:hint="eastAsia"/>
+        </w:rPr>
+        <w:t>派件的营业厅编号——目的营业厅编号——司机姓名——日期【</w:t>
       </w:r>
       <w:r>
         <w:rPr>
@@ -11592,46 +10984,36 @@
     </w:p>
     <w:p>
       <w:r>
-        <w:t>9</w:t>
+        <w:t>10</w:t>
       </w:r>
       <w:r>
         <w:t>、</w:t>
       </w:r>
       <w:r>
-        <w:rPr>
-          <w:rFonts w:hint="eastAsia"/>
-        </w:rPr>
-        <w:t>Sendorder.txt</w:t>
-      </w:r>
-      <w:proofErr w:type="gramStart"/>
-      <w:r>
-        <w:rPr>
-          <w:rFonts w:hint="eastAsia"/>
-        </w:rPr>
-        <w:t>派件单保持</w:t>
-      </w:r>
-      <w:proofErr w:type="gramEnd"/>
-      <w:r>
-        <w:rPr>
-          <w:rFonts w:hint="eastAsia"/>
-        </w:rPr>
-        <w:t>格式：</w:t>
-      </w:r>
-    </w:p>
-    <w:p>
-      <w:proofErr w:type="gramStart"/>
-      <w:r>
-        <w:rPr>
-          <w:rFonts w:hint="eastAsia"/>
-        </w:rPr>
-        <w:t>派件的</w:t>
-      </w:r>
-      <w:proofErr w:type="gramEnd"/>
-      <w:r>
-        <w:rPr>
-          <w:rFonts w:hint="eastAsia"/>
-        </w:rPr>
-        <w:t>营业厅编号——目的营业厅编号——司机姓名——日期【</w:t>
+        <w:t>P</w:t>
+      </w:r>
+      <w:r>
+        <w:rPr>
+          <w:rFonts w:hint="eastAsia"/>
+        </w:rPr>
+        <w:t>ayee</w:t>
+      </w:r>
+      <w:r>
+        <w:t>.txt</w:t>
+      </w:r>
+      <w:r>
+        <w:rPr>
+          <w:rFonts w:hint="eastAsia"/>
+        </w:rPr>
+        <w:t>收款单保持格式：</w:t>
+      </w:r>
+    </w:p>
+    <w:p>
+      <w:r>
+        <w:rPr>
+          <w:rFonts w:hint="eastAsia"/>
+        </w:rPr>
+        <w:t>收款金额，快递员，日期【</w:t>
       </w:r>
       <w:r>
         <w:rPr>
@@ -11648,72 +11030,12 @@
     </w:p>
     <w:p>
       <w:r>
-        <w:t>10</w:t>
+        <w:t>11</w:t>
       </w:r>
       <w:r>
         <w:t>、</w:t>
       </w:r>
       <w:r>
-        <w:t>P</w:t>
-      </w:r>
-      <w:r>
-        <w:rPr>
-          <w:rFonts w:hint="eastAsia"/>
-        </w:rPr>
-        <w:t>ayee</w:t>
-      </w:r>
-      <w:r>
-        <w:t>.txt</w:t>
-      </w:r>
-      <w:r>
-        <w:rPr>
-          <w:rFonts w:hint="eastAsia"/>
-        </w:rPr>
-        <w:t>收款</w:t>
-      </w:r>
-      <w:proofErr w:type="gramStart"/>
-      <w:r>
-        <w:rPr>
-          <w:rFonts w:hint="eastAsia"/>
-        </w:rPr>
-        <w:t>单保持</w:t>
-      </w:r>
-      <w:proofErr w:type="gramEnd"/>
-      <w:r>
-        <w:rPr>
-          <w:rFonts w:hint="eastAsia"/>
-        </w:rPr>
-        <w:t>格式：</w:t>
-      </w:r>
-    </w:p>
-    <w:p>
-      <w:r>
-        <w:rPr>
-          <w:rFonts w:hint="eastAsia"/>
-        </w:rPr>
-        <w:t>收款金额，快递员，日期【</w:t>
-      </w:r>
-      <w:r>
-        <w:rPr>
-          <w:rFonts w:hint="eastAsia"/>
-        </w:rPr>
-        <w:t>\n</w:t>
-      </w:r>
-      <w:r>
-        <w:rPr>
-          <w:rFonts w:hint="eastAsia"/>
-        </w:rPr>
-        <w:t>】</w:t>
-      </w:r>
-    </w:p>
-    <w:p>
-      <w:r>
-        <w:t>11</w:t>
-      </w:r>
-      <w:r>
-        <w:t>、</w:t>
-      </w:r>
-      <w:r>
         <w:rPr>
           <w:rFonts w:hint="eastAsia"/>
         </w:rPr>
@@ -11723,21 +11045,7 @@
         <w:rPr>
           <w:rFonts w:hint="eastAsia"/>
         </w:rPr>
-        <w:t>中转</w:t>
-      </w:r>
-      <w:proofErr w:type="gramStart"/>
-      <w:r>
-        <w:rPr>
-          <w:rFonts w:hint="eastAsia"/>
-        </w:rPr>
-        <w:t>单保持</w:t>
-      </w:r>
-      <w:proofErr w:type="gramEnd"/>
-      <w:r>
-        <w:rPr>
-          <w:rFonts w:hint="eastAsia"/>
-        </w:rPr>
-        <w:t>格式：</w:t>
+        <w:t>中转单保持格式：</w:t>
       </w:r>
     </w:p>
     <w:p>
@@ -11846,21 +11154,7 @@
         <w:rPr>
           <w:rFonts w:hint="eastAsia"/>
         </w:rPr>
-        <w:t>入库</w:t>
-      </w:r>
-      <w:proofErr w:type="gramStart"/>
-      <w:r>
-        <w:rPr>
-          <w:rFonts w:hint="eastAsia"/>
-        </w:rPr>
-        <w:t>单保持</w:t>
-      </w:r>
-      <w:proofErr w:type="gramEnd"/>
-      <w:r>
-        <w:rPr>
-          <w:rFonts w:hint="eastAsia"/>
-        </w:rPr>
-        <w:t>格式：</w:t>
+        <w:t>入库单保持格式：</w:t>
       </w:r>
     </w:p>
     <w:p>
@@ -11900,21 +11194,7 @@
         <w:rPr>
           <w:rFonts w:hint="eastAsia"/>
         </w:rPr>
-        <w:t>出库</w:t>
-      </w:r>
-      <w:proofErr w:type="gramStart"/>
-      <w:r>
-        <w:rPr>
-          <w:rFonts w:hint="eastAsia"/>
-        </w:rPr>
-        <w:t>单保持</w:t>
-      </w:r>
-      <w:proofErr w:type="gramEnd"/>
-      <w:r>
-        <w:rPr>
-          <w:rFonts w:hint="eastAsia"/>
-        </w:rPr>
-        <w:t>格式：</w:t>
+        <w:t>出库单保持格式：</w:t>
       </w:r>
     </w:p>
     <w:p>
@@ -11982,23 +11262,7 @@
           <w:rFonts w:asciiTheme="minorEastAsia" w:hAnsiTheme="minorEastAsia" w:hint="eastAsia"/>
           <w:szCs w:val="21"/>
         </w:rPr>
-        <w:t>付款</w:t>
-      </w:r>
-      <w:proofErr w:type="gramStart"/>
-      <w:r>
-        <w:rPr>
-          <w:rFonts w:asciiTheme="minorEastAsia" w:hAnsiTheme="minorEastAsia" w:hint="eastAsia"/>
-          <w:szCs w:val="21"/>
-        </w:rPr>
-        <w:t>单保持</w:t>
-      </w:r>
-      <w:proofErr w:type="gramEnd"/>
-      <w:r>
-        <w:rPr>
-          <w:rFonts w:asciiTheme="minorEastAsia" w:hAnsiTheme="minorEastAsia" w:hint="eastAsia"/>
-          <w:szCs w:val="21"/>
-        </w:rPr>
-        <w:t>格式：</w:t>
+        <w:t>付款单保持格式：</w:t>
       </w:r>
     </w:p>
     <w:p>
@@ -12041,21 +11305,7 @@
         <w:rPr>
           <w:rFonts w:hint="eastAsia"/>
         </w:rPr>
-        <w:t>期</w:t>
-      </w:r>
-      <w:proofErr w:type="gramStart"/>
-      <w:r>
-        <w:rPr>
-          <w:rFonts w:hint="eastAsia"/>
-        </w:rPr>
-        <w:t>初信息</w:t>
-      </w:r>
-      <w:proofErr w:type="gramEnd"/>
-      <w:r>
-        <w:rPr>
-          <w:rFonts w:hint="eastAsia"/>
-        </w:rPr>
-        <w:t>保持格式：</w:t>
+        <w:t>期初信息保持格式：</w:t>
       </w:r>
     </w:p>
     <w:p>
@@ -12168,6 +11418,7 @@
     </w:p>
     <w:p>
       <w:r>
+        <w:lastRenderedPageBreak/>
         <w:t>18</w:t>
       </w:r>
       <w:r>
@@ -12388,14 +11639,12 @@
         </w:rPr>
         <w:t>表、</w:t>
       </w:r>
-      <w:proofErr w:type="spellStart"/>
       <w:r>
         <w:rPr>
           <w:rFonts w:hint="eastAsia"/>
         </w:rPr>
         <w:t>Loadorder</w:t>
       </w:r>
-      <w:proofErr w:type="spellEnd"/>
       <w:r>
         <w:rPr>
           <w:rFonts w:hint="eastAsia"/>
@@ -12441,70 +11690,60 @@
         </w:rPr>
         <w:t>表、</w:t>
       </w:r>
-      <w:proofErr w:type="spellStart"/>
       <w:r>
         <w:rPr>
           <w:rFonts w:hint="eastAsia"/>
         </w:rPr>
         <w:t>Arriverorder</w:t>
       </w:r>
-      <w:proofErr w:type="spellEnd"/>
       <w:r>
         <w:rPr>
           <w:rFonts w:hint="eastAsia"/>
         </w:rPr>
         <w:t>表、</w:t>
       </w:r>
-      <w:proofErr w:type="spellStart"/>
       <w:r>
         <w:rPr>
           <w:rFonts w:hint="eastAsia"/>
         </w:rPr>
         <w:t>Receiveorder</w:t>
       </w:r>
-      <w:proofErr w:type="spellEnd"/>
       <w:r>
         <w:rPr>
           <w:rFonts w:hint="eastAsia"/>
         </w:rPr>
         <w:t>表、</w:t>
       </w:r>
-      <w:proofErr w:type="spellStart"/>
       <w:r>
         <w:rPr>
           <w:rFonts w:hint="eastAsia"/>
         </w:rPr>
         <w:t>Sendorder</w:t>
       </w:r>
-      <w:proofErr w:type="spellEnd"/>
       <w:r>
         <w:rPr>
           <w:rFonts w:hint="eastAsia"/>
         </w:rPr>
         <w:t>表、</w:t>
       </w:r>
-      <w:proofErr w:type="spellStart"/>
       <w:r>
         <w:rPr>
           <w:rFonts w:hint="eastAsia"/>
         </w:rPr>
         <w:t>Payeeorder</w:t>
       </w:r>
-      <w:proofErr w:type="spellEnd"/>
       <w:r>
         <w:rPr>
           <w:rFonts w:hint="eastAsia"/>
         </w:rPr>
         <w:t>表、</w:t>
       </w:r>
-      <w:proofErr w:type="spellStart"/>
       <w:r>
         <w:rPr>
           <w:rFonts w:hint="eastAsia"/>
         </w:rPr>
         <w:t>Changeorder</w:t>
       </w:r>
-      <w:proofErr w:type="spellEnd"/>
       <w:r>
         <w:rPr>
           <w:rFonts w:hint="eastAsia"/>
@@ -12529,28 +11768,24 @@
       <w:r>
         <w:t>、</w:t>
       </w:r>
-      <w:proofErr w:type="spellStart"/>
       <w:r>
         <w:rPr>
           <w:rFonts w:hint="eastAsia"/>
         </w:rPr>
         <w:t>Storeinorder</w:t>
       </w:r>
-      <w:proofErr w:type="spellEnd"/>
       <w:r>
         <w:rPr>
           <w:rFonts w:hint="eastAsia"/>
         </w:rPr>
         <w:t>表、</w:t>
       </w:r>
-      <w:proofErr w:type="spellStart"/>
       <w:r>
         <w:rPr>
           <w:rFonts w:hint="eastAsia"/>
         </w:rPr>
         <w:t>Storeoutorder</w:t>
       </w:r>
-      <w:proofErr w:type="spellEnd"/>
       <w:r>
         <w:rPr>
           <w:rFonts w:hint="eastAsia"/>
@@ -12560,28 +11795,24 @@
       <w:r>
         <w:t>、</w:t>
       </w:r>
-      <w:proofErr w:type="spellStart"/>
       <w:r>
         <w:rPr>
           <w:rFonts w:hint="eastAsia"/>
         </w:rPr>
         <w:t>Payorder</w:t>
       </w:r>
-      <w:proofErr w:type="spellEnd"/>
       <w:r>
         <w:rPr>
           <w:rFonts w:hint="eastAsia"/>
         </w:rPr>
         <w:t>表、</w:t>
       </w:r>
-      <w:proofErr w:type="spellStart"/>
       <w:r>
         <w:rPr>
           <w:rFonts w:hint="eastAsia"/>
         </w:rPr>
         <w:t>Startinfo</w:t>
       </w:r>
-      <w:proofErr w:type="spellEnd"/>
       <w:r>
         <w:rPr>
           <w:rFonts w:hint="eastAsia"/>
@@ -12678,6 +11909,7 @@
         <w:docPartUnique/>
       </w:docPartObj>
     </w:sdtPr>
+    <w:sdtEndPr/>
     <w:sdtContent>
       <w:sdt>
         <w:sdtPr>
@@ -12687,6 +11919,7 @@
             <w:docPartUnique/>
           </w:docPartObj>
         </w:sdtPr>
+        <w:sdtEndPr/>
         <w:sdtContent>
           <w:p>
             <w:pPr>
@@ -12808,6 +12041,7 @@
         <w:docPartUnique/>
       </w:docPartObj>
     </w:sdtPr>
+    <w:sdtEndPr/>
     <w:sdtContent>
       <w:sdt>
         <w:sdtPr>
@@ -12817,6 +12051,7 @@
             <w:docPartUnique/>
           </w:docPartObj>
         </w:sdtPr>
+        <w:sdtEndPr/>
         <w:sdtContent>
           <w:p>
             <w:pPr>
@@ -12904,7 +12139,7 @@
                 <w:bCs/>
                 <w:noProof/>
               </w:rPr>
-              <w:t>8</w:t>
+              <w:t>9</w:t>
             </w:r>
             <w:r>
               <w:rPr>
@@ -17891,6 +17126,27 @@
       <w:szCs w:val="18"/>
     </w:rPr>
   </w:style>
+  <w:style w:type="paragraph" w:styleId="ad">
+    <w:name w:val="Date"/>
+    <w:basedOn w:val="a"/>
+    <w:next w:val="a"/>
+    <w:link w:val="Char3"/>
+    <w:rsid w:val="00DD124F"/>
+    <w:pPr>
+      <w:ind w:leftChars="2500" w:left="100"/>
+    </w:pPr>
+  </w:style>
+  <w:style w:type="character" w:customStyle="1" w:styleId="Char3">
+    <w:name w:val="日期 Char"/>
+    <w:basedOn w:val="a0"/>
+    <w:link w:val="ad"/>
+    <w:rsid w:val="00DD124F"/>
+    <w:rPr>
+      <w:kern w:val="2"/>
+      <w:sz w:val="21"/>
+      <w:szCs w:val="24"/>
+    </w:rPr>
+  </w:style>
 </w:styles>
 </file>
 
@@ -18184,7 +17440,7 @@
 </file>
 
 <file path=customXml/itemProps1.xml><?xml version="1.0" encoding="utf-8"?>
-<ds:datastoreItem xmlns:ds="http://schemas.openxmlformats.org/officeDocument/2006/customXml" ds:itemID="{2FF16806-3A57-4083-BE10-EA781334469A}">
+<ds:datastoreItem xmlns:ds="http://schemas.openxmlformats.org/officeDocument/2006/customXml" ds:itemID="{7E61D284-8A3B-4DC6-82AD-0CDEDB452175}">
   <ds:schemaRefs>
     <ds:schemaRef ds:uri="http://schemas.openxmlformats.org/officeDocument/2006/bibliography"/>
   </ds:schemaRefs>

--- a/Management_System_of_Expressage/文档/2设计文档/快递管理系统 MSE软件体系结构描述.docx
+++ b/Management_System_of_Expressage/文档/2设计文档/快递管理系统 MSE软件体系结构描述.docx
@@ -1455,6 +1455,7 @@
           <w:rFonts w:asciiTheme="minorEastAsia" w:hAnsiTheme="minorEastAsia"/>
         </w:rPr>
       </w:pPr>
+      <w:proofErr w:type="spellStart"/>
       <w:r>
         <w:rPr>
           <w:rFonts w:asciiTheme="minorEastAsia" w:hAnsiTheme="minorEastAsia" w:hint="eastAsia"/>
@@ -1462,6 +1463,7 @@
         <w:lastRenderedPageBreak/>
         <w:t>引言</w:t>
       </w:r>
+      <w:proofErr w:type="spellEnd"/>
     </w:p>
     <w:p>
       <w:pPr>
@@ -1810,12 +1812,14 @@
                 <w:rFonts w:asciiTheme="minorEastAsia" w:eastAsiaTheme="minorEastAsia" w:hAnsiTheme="minorEastAsia"/>
               </w:rPr>
             </w:pPr>
+            <w:proofErr w:type="spellStart"/>
             <w:r>
               <w:rPr>
                 <w:rFonts w:asciiTheme="minorEastAsia" w:eastAsiaTheme="minorEastAsia" w:hAnsiTheme="minorEastAsia" w:hint="eastAsia"/>
               </w:rPr>
               <w:t>listin</w:t>
             </w:r>
+            <w:proofErr w:type="spellEnd"/>
           </w:p>
         </w:tc>
         <w:tc>
@@ -2292,7 +2296,15 @@
               </w:rPr>
             </w:pPr>
             <w:r>
-              <w:t>账户管理，帐户查询</w:t>
+              <w:t>账户管理，</w:t>
+            </w:r>
+            <w:proofErr w:type="gramStart"/>
+            <w:r>
+              <w:t>帐户</w:t>
+            </w:r>
+            <w:proofErr w:type="gramEnd"/>
+            <w:r>
+              <w:t>查询</w:t>
             </w:r>
           </w:p>
         </w:tc>
@@ -2654,6 +2666,7 @@
                 <w:rFonts w:asciiTheme="minorEastAsia" w:eastAsiaTheme="minorEastAsia" w:hAnsiTheme="minorEastAsia"/>
               </w:rPr>
             </w:pPr>
+            <w:proofErr w:type="spellStart"/>
             <w:r>
               <w:rPr>
                 <w:rFonts w:asciiTheme="minorEastAsia" w:eastAsiaTheme="minorEastAsia" w:hAnsiTheme="minorEastAsia" w:hint="eastAsia"/>
@@ -2666,6 +2679,7 @@
               </w:rPr>
               <w:t>order</w:t>
             </w:r>
+            <w:proofErr w:type="spellEnd"/>
           </w:p>
         </w:tc>
         <w:tc>
@@ -2766,12 +2780,14 @@
                 <w:rFonts w:asciiTheme="minorEastAsia" w:eastAsiaTheme="minorEastAsia" w:hAnsiTheme="minorEastAsia"/>
               </w:rPr>
             </w:pPr>
+            <w:proofErr w:type="spellStart"/>
             <w:r>
               <w:rPr>
                 <w:rFonts w:asciiTheme="minorEastAsia" w:eastAsiaTheme="minorEastAsia" w:hAnsiTheme="minorEastAsia" w:hint="eastAsia"/>
               </w:rPr>
               <w:t>arriveorder</w:t>
             </w:r>
+            <w:proofErr w:type="spellEnd"/>
           </w:p>
         </w:tc>
         <w:tc>
@@ -2825,6 +2841,7 @@
                 <w:rFonts w:asciiTheme="minorEastAsia" w:eastAsiaTheme="minorEastAsia" w:hAnsiTheme="minorEastAsia"/>
               </w:rPr>
             </w:pPr>
+            <w:proofErr w:type="spellStart"/>
             <w:r>
               <w:rPr>
                 <w:rFonts w:asciiTheme="minorEastAsia" w:eastAsiaTheme="minorEastAsia" w:hAnsiTheme="minorEastAsia" w:hint="eastAsia"/>
@@ -2837,6 +2854,7 @@
               </w:rPr>
               <w:t>ceiveorder</w:t>
             </w:r>
+            <w:proofErr w:type="spellEnd"/>
           </w:p>
         </w:tc>
         <w:tc>
@@ -2890,6 +2908,7 @@
                 <w:rFonts w:asciiTheme="minorEastAsia" w:eastAsiaTheme="minorEastAsia" w:hAnsiTheme="minorEastAsia"/>
               </w:rPr>
             </w:pPr>
+            <w:proofErr w:type="spellStart"/>
             <w:r>
               <w:rPr>
                 <w:rFonts w:asciiTheme="minorEastAsia" w:eastAsiaTheme="minorEastAsia" w:hAnsiTheme="minorEastAsia" w:hint="eastAsia"/>
@@ -2902,6 +2921,7 @@
               </w:rPr>
               <w:t>order</w:t>
             </w:r>
+            <w:proofErr w:type="spellEnd"/>
           </w:p>
         </w:tc>
         <w:tc>
@@ -2915,12 +2935,14 @@
                 <w:rFonts w:asciiTheme="minorEastAsia" w:eastAsiaTheme="minorEastAsia" w:hAnsiTheme="minorEastAsia"/>
               </w:rPr>
             </w:pPr>
+            <w:proofErr w:type="gramStart"/>
             <w:r>
               <w:rPr>
                 <w:rFonts w:asciiTheme="minorEastAsia" w:eastAsiaTheme="minorEastAsia" w:hAnsiTheme="minorEastAsia" w:hint="eastAsia"/>
               </w:rPr>
               <w:t>派件单</w:t>
             </w:r>
+            <w:proofErr w:type="gramEnd"/>
           </w:p>
         </w:tc>
         <w:tc>
@@ -2949,6 +2971,7 @@
                 <w:rFonts w:asciiTheme="minorEastAsia" w:eastAsiaTheme="minorEastAsia" w:hAnsiTheme="minorEastAsia"/>
               </w:rPr>
             </w:pPr>
+            <w:proofErr w:type="spellStart"/>
             <w:r>
               <w:rPr>
                 <w:rFonts w:asciiTheme="minorEastAsia" w:eastAsiaTheme="minorEastAsia" w:hAnsiTheme="minorEastAsia" w:hint="eastAsia"/>
@@ -2961,6 +2984,7 @@
               </w:rPr>
               <w:t>eeorder</w:t>
             </w:r>
+            <w:proofErr w:type="spellEnd"/>
           </w:p>
         </w:tc>
         <w:tc>
@@ -3008,12 +3032,14 @@
                 <w:rFonts w:asciiTheme="minorEastAsia" w:eastAsiaTheme="minorEastAsia" w:hAnsiTheme="minorEastAsia"/>
               </w:rPr>
             </w:pPr>
+            <w:proofErr w:type="spellStart"/>
             <w:r>
               <w:rPr>
                 <w:rFonts w:asciiTheme="minorEastAsia" w:eastAsiaTheme="minorEastAsia" w:hAnsiTheme="minorEastAsia" w:hint="eastAsia"/>
               </w:rPr>
               <w:t>changeorder</w:t>
             </w:r>
+            <w:proofErr w:type="spellEnd"/>
           </w:p>
         </w:tc>
         <w:tc>
@@ -3061,12 +3087,14 @@
                 <w:rFonts w:asciiTheme="minorEastAsia" w:eastAsiaTheme="minorEastAsia" w:hAnsiTheme="minorEastAsia"/>
               </w:rPr>
             </w:pPr>
+            <w:proofErr w:type="spellStart"/>
             <w:r>
               <w:rPr>
                 <w:rFonts w:asciiTheme="minorEastAsia" w:eastAsiaTheme="minorEastAsia" w:hAnsiTheme="minorEastAsia" w:hint="eastAsia"/>
               </w:rPr>
               <w:t>storeinorder</w:t>
             </w:r>
+            <w:proofErr w:type="spellEnd"/>
           </w:p>
         </w:tc>
         <w:tc>
@@ -3114,12 +3142,14 @@
                 <w:rFonts w:asciiTheme="minorEastAsia" w:eastAsiaTheme="minorEastAsia" w:hAnsiTheme="minorEastAsia"/>
               </w:rPr>
             </w:pPr>
+            <w:proofErr w:type="spellStart"/>
             <w:r>
               <w:rPr>
                 <w:rFonts w:asciiTheme="minorEastAsia" w:eastAsiaTheme="minorEastAsia" w:hAnsiTheme="minorEastAsia" w:hint="eastAsia"/>
               </w:rPr>
               <w:t>storeoutorder</w:t>
             </w:r>
+            <w:proofErr w:type="spellEnd"/>
           </w:p>
         </w:tc>
         <w:tc>
@@ -3167,6 +3197,7 @@
                 <w:rFonts w:asciiTheme="minorEastAsia" w:eastAsiaTheme="minorEastAsia" w:hAnsiTheme="minorEastAsia"/>
               </w:rPr>
             </w:pPr>
+            <w:proofErr w:type="spellStart"/>
             <w:r>
               <w:rPr>
                 <w:rFonts w:asciiTheme="minorEastAsia" w:eastAsiaTheme="minorEastAsia" w:hAnsiTheme="minorEastAsia" w:hint="eastAsia"/>
@@ -3179,6 +3210,7 @@
               </w:rPr>
               <w:t>order</w:t>
             </w:r>
+            <w:proofErr w:type="spellEnd"/>
           </w:p>
         </w:tc>
         <w:tc>
@@ -3226,12 +3258,14 @@
                 <w:rFonts w:asciiTheme="minorEastAsia" w:eastAsiaTheme="minorEastAsia" w:hAnsiTheme="minorEastAsia"/>
               </w:rPr>
             </w:pPr>
+            <w:proofErr w:type="spellStart"/>
             <w:r>
               <w:rPr>
                 <w:rFonts w:asciiTheme="minorEastAsia" w:eastAsiaTheme="minorEastAsia" w:hAnsiTheme="minorEastAsia" w:hint="eastAsia"/>
               </w:rPr>
               <w:t>startinfo</w:t>
             </w:r>
+            <w:proofErr w:type="spellEnd"/>
           </w:p>
         </w:tc>
         <w:tc>
@@ -3249,8 +3283,16 @@
               <w:rPr>
                 <w:rFonts w:asciiTheme="minorEastAsia" w:eastAsiaTheme="minorEastAsia" w:hAnsiTheme="minorEastAsia" w:hint="eastAsia"/>
               </w:rPr>
-              <w:t>期初信息</w:t>
-            </w:r>
+              <w:t>期</w:t>
+            </w:r>
+            <w:proofErr w:type="gramStart"/>
+            <w:r>
+              <w:rPr>
+                <w:rFonts w:asciiTheme="minorEastAsia" w:eastAsiaTheme="minorEastAsia" w:hAnsiTheme="minorEastAsia" w:hint="eastAsia"/>
+              </w:rPr>
+              <w:t>初信息</w:t>
+            </w:r>
+            <w:proofErr w:type="gramEnd"/>
           </w:p>
         </w:tc>
         <w:tc>
@@ -3538,12 +3580,14 @@
         </w:rPr>
         <w:t>产品</w:t>
       </w:r>
+      <w:proofErr w:type="spellStart"/>
       <w:r>
         <w:rPr>
           <w:rFonts w:asciiTheme="minorEastAsia" w:hAnsiTheme="minorEastAsia" w:hint="eastAsia"/>
         </w:rPr>
         <w:t>描述</w:t>
       </w:r>
+      <w:proofErr w:type="spellEnd"/>
     </w:p>
     <w:p>
       <w:pPr>
@@ -3557,7 +3601,21 @@
         <w:rPr>
           <w:rFonts w:asciiTheme="minorEastAsia" w:eastAsiaTheme="minorEastAsia" w:hAnsiTheme="minorEastAsia" w:hint="eastAsia"/>
         </w:rPr>
-        <w:t>×××民营物流企业，希望通过对城市网点建设，扩大快运服务通达的片区。企业在每个市设立中转中心、营业厅、快递员三个层级快递模式。快递员收件送往营业厅，同市间快递在营业厅通过汽车运输，跨市之间快递一律由营业厅发往中转中心，通过飞机、火车、汽车流通发往收件人所属中转中心。再由收件人所属中转中心发向所属的营业厅。再有快递员在营业厅提件，送达给收件人。随着现公司规模扩大，企业业务量、办公场所、员工数都发生增长，为适应新的环境，提高工作效率和用户满意度， 该公司聘请Q公司开发一套快递物流系统系统。</w:t>
+        <w:t>×××民营物流企业，希望通过对城市网点建设，扩大快运服务通达的片区。企业在每个市设立中转中心、营业厅、快递员三个层级快递模式。快递员收件送往营业厅，同市间快递在营业厅通过汽车运输，跨市之间快递一律由营业厅发往中转中心，通过飞机、火车、汽车流通发往收件人所属中转中心。再由收件人所属中转中心发向所属的营业厅。再有快递员在营业厅提件，送达给收件人。随着现公司规模扩大，企业业务量、办公场所、员工数都发生增长，为适应新的环境，提高工作效率和用户满意度， 该公司聘请Q公司开发一套快递物流系统</w:t>
+      </w:r>
+      <w:proofErr w:type="gramStart"/>
+      <w:r>
+        <w:rPr>
+          <w:rFonts w:asciiTheme="minorEastAsia" w:eastAsiaTheme="minorEastAsia" w:hAnsiTheme="minorEastAsia" w:hint="eastAsia"/>
+        </w:rPr>
+        <w:t>系统</w:t>
+      </w:r>
+      <w:proofErr w:type="gramEnd"/>
+      <w:r>
+        <w:rPr>
+          <w:rFonts w:asciiTheme="minorEastAsia" w:eastAsiaTheme="minorEastAsia" w:hAnsiTheme="minorEastAsia" w:hint="eastAsia"/>
+        </w:rPr>
+        <w:t>。</w:t>
       </w:r>
     </w:p>
     <w:p>
@@ -3642,7 +3700,15 @@
         <w:t>GUI</w:t>
       </w:r>
       <w:r>
-        <w:t>页面的实现，业务逻辑层包含业务逻辑处理的实现，数据层负责数据的持久化和访问。分层</w:t>
+        <w:t>页面的实现，业务逻辑层包含业务逻辑处理的实现，数据</w:t>
+      </w:r>
+      <w:proofErr w:type="gramStart"/>
+      <w:r>
+        <w:t>层负责</w:t>
+      </w:r>
+      <w:proofErr w:type="gramEnd"/>
+      <w:r>
+        <w:t>数据的持久化和访问。分层</w:t>
       </w:r>
       <w:r>
         <w:rPr>
@@ -3774,9 +3840,11 @@
                                     <w:pPr>
                                       <w:jc w:val="center"/>
                                     </w:pPr>
+                                    <w:proofErr w:type="gramStart"/>
                                     <w:r>
                                       <w:t>presentation</w:t>
                                     </w:r>
+                                    <w:proofErr w:type="gramEnd"/>
                                   </w:p>
                                 </w:txbxContent>
                               </wps:txbx>
@@ -3867,12 +3935,16 @@
                                     <w:pPr>
                                       <w:jc w:val="center"/>
                                     </w:pPr>
+                                    <w:proofErr w:type="spellStart"/>
+                                    <w:proofErr w:type="gramStart"/>
                                     <w:r>
                                       <w:rPr>
                                         <w:rFonts w:hint="eastAsia"/>
                                       </w:rPr>
                                       <w:t>businesslogic</w:t>
                                     </w:r>
+                                    <w:proofErr w:type="spellEnd"/>
+                                    <w:proofErr w:type="gramEnd"/>
                                   </w:p>
                                 </w:txbxContent>
                               </wps:txbx>
@@ -3963,12 +4035,14 @@
                                     <w:pPr>
                                       <w:jc w:val="center"/>
                                     </w:pPr>
+                                    <w:proofErr w:type="gramStart"/>
                                     <w:r>
                                       <w:rPr>
                                         <w:rFonts w:hint="eastAsia"/>
                                       </w:rPr>
                                       <w:t>data</w:t>
                                     </w:r>
+                                    <w:proofErr w:type="gramEnd"/>
                                   </w:p>
                                 </w:txbxContent>
                               </wps:txbx>
@@ -4652,9 +4726,11 @@
             <w:tcW w:w="3256" w:type="dxa"/>
           </w:tcPr>
           <w:p>
+            <w:proofErr w:type="spellStart"/>
             <w:r>
               <w:t>mainui</w:t>
             </w:r>
+            <w:proofErr w:type="spellEnd"/>
           </w:p>
         </w:tc>
         <w:tc>
@@ -4662,18 +4738,116 @@
             <w:tcW w:w="10693" w:type="dxa"/>
           </w:tcPr>
           <w:p>
-            <w:r>
-              <w:t>checklistui, listinui,</w:t>
-            </w:r>
-            <w:r>
-              <w:rPr>
-                <w:rFonts w:hint="eastAsia"/>
-              </w:rPr>
-              <w:t xml:space="preserve"> transferui</w:t>
-            </w:r>
-            <w:r>
-              <w:t>, loadui, vehicleui, financeui, storeui, billui, accountui, staffui, policyui, approveui, vo</w:t>
-            </w:r>
+            <w:proofErr w:type="spellStart"/>
+            <w:r>
+              <w:t>checklistui</w:t>
+            </w:r>
+            <w:proofErr w:type="spellEnd"/>
+            <w:r>
+              <w:t xml:space="preserve">, </w:t>
+            </w:r>
+            <w:proofErr w:type="spellStart"/>
+            <w:r>
+              <w:t>listinui</w:t>
+            </w:r>
+            <w:proofErr w:type="spellEnd"/>
+            <w:r>
+              <w:t>,</w:t>
+            </w:r>
+            <w:r>
+              <w:rPr>
+                <w:rFonts w:hint="eastAsia"/>
+              </w:rPr>
+              <w:t xml:space="preserve"> </w:t>
+            </w:r>
+            <w:proofErr w:type="spellStart"/>
+            <w:r>
+              <w:rPr>
+                <w:rFonts w:hint="eastAsia"/>
+              </w:rPr>
+              <w:t>transferui</w:t>
+            </w:r>
+            <w:proofErr w:type="spellEnd"/>
+            <w:r>
+              <w:t xml:space="preserve">, </w:t>
+            </w:r>
+            <w:proofErr w:type="spellStart"/>
+            <w:r>
+              <w:t>loadui</w:t>
+            </w:r>
+            <w:proofErr w:type="spellEnd"/>
+            <w:r>
+              <w:t xml:space="preserve">, </w:t>
+            </w:r>
+            <w:proofErr w:type="spellStart"/>
+            <w:r>
+              <w:t>vehicleui</w:t>
+            </w:r>
+            <w:proofErr w:type="spellEnd"/>
+            <w:r>
+              <w:t xml:space="preserve">, </w:t>
+            </w:r>
+            <w:proofErr w:type="spellStart"/>
+            <w:r>
+              <w:t>financeui</w:t>
+            </w:r>
+            <w:proofErr w:type="spellEnd"/>
+            <w:r>
+              <w:t xml:space="preserve">, </w:t>
+            </w:r>
+            <w:proofErr w:type="spellStart"/>
+            <w:r>
+              <w:t>storeui</w:t>
+            </w:r>
+            <w:proofErr w:type="spellEnd"/>
+            <w:r>
+              <w:t xml:space="preserve">, </w:t>
+            </w:r>
+            <w:proofErr w:type="spellStart"/>
+            <w:r>
+              <w:t>billui</w:t>
+            </w:r>
+            <w:proofErr w:type="spellEnd"/>
+            <w:r>
+              <w:t xml:space="preserve">, </w:t>
+            </w:r>
+            <w:proofErr w:type="spellStart"/>
+            <w:r>
+              <w:t>accountui</w:t>
+            </w:r>
+            <w:proofErr w:type="spellEnd"/>
+            <w:r>
+              <w:t xml:space="preserve">, </w:t>
+            </w:r>
+            <w:proofErr w:type="spellStart"/>
+            <w:r>
+              <w:t>staffui</w:t>
+            </w:r>
+            <w:proofErr w:type="spellEnd"/>
+            <w:r>
+              <w:t xml:space="preserve">, </w:t>
+            </w:r>
+            <w:proofErr w:type="spellStart"/>
+            <w:r>
+              <w:t>policyui</w:t>
+            </w:r>
+            <w:proofErr w:type="spellEnd"/>
+            <w:r>
+              <w:t xml:space="preserve">, </w:t>
+            </w:r>
+            <w:proofErr w:type="spellStart"/>
+            <w:r>
+              <w:t>approveui</w:t>
+            </w:r>
+            <w:proofErr w:type="spellEnd"/>
+            <w:r>
+              <w:t xml:space="preserve">, </w:t>
+            </w:r>
+            <w:proofErr w:type="spellStart"/>
+            <w:r>
+              <w:t>vo</w:t>
+            </w:r>
+            <w:proofErr w:type="spellEnd"/>
           </w:p>
         </w:tc>
       </w:tr>
@@ -4683,9 +4857,11 @@
             <w:tcW w:w="3256" w:type="dxa"/>
           </w:tcPr>
           <w:p>
+            <w:proofErr w:type="spellStart"/>
             <w:r>
               <w:t>checklistui</w:t>
             </w:r>
+            <w:proofErr w:type="spellEnd"/>
           </w:p>
         </w:tc>
         <w:tc>
@@ -4693,6 +4869,7 @@
             <w:tcW w:w="10693" w:type="dxa"/>
           </w:tcPr>
           <w:p>
+            <w:proofErr w:type="spellStart"/>
             <w:r>
               <w:t>checklistbls</w:t>
             </w:r>
@@ -4702,18 +4879,32 @@
               </w:rPr>
               <w:t>ervice</w:t>
             </w:r>
+            <w:proofErr w:type="spellEnd"/>
             <w:r>
               <w:t xml:space="preserve">, </w:t>
             </w:r>
             <w:r>
-              <w:t>界面类库包</w:t>
-            </w:r>
-            <w:r>
-              <w:rPr>
-                <w:rFonts w:hint="eastAsia"/>
-              </w:rPr>
-              <w:t>, vo</w:t>
-            </w:r>
+              <w:t>界面</w:t>
+            </w:r>
+            <w:proofErr w:type="gramStart"/>
+            <w:r>
+              <w:t>类库包</w:t>
+            </w:r>
+            <w:proofErr w:type="gramEnd"/>
+            <w:r>
+              <w:rPr>
+                <w:rFonts w:hint="eastAsia"/>
+              </w:rPr>
+              <w:t xml:space="preserve">, </w:t>
+            </w:r>
+            <w:proofErr w:type="spellStart"/>
+            <w:r>
+              <w:rPr>
+                <w:rFonts w:hint="eastAsia"/>
+              </w:rPr>
+              <w:t>vo</w:t>
+            </w:r>
+            <w:proofErr w:type="spellEnd"/>
           </w:p>
         </w:tc>
       </w:tr>
@@ -4723,9 +4914,11 @@
             <w:tcW w:w="3256" w:type="dxa"/>
           </w:tcPr>
           <w:p>
+            <w:proofErr w:type="spellStart"/>
             <w:r>
               <w:t>checklistblservice</w:t>
             </w:r>
+            <w:proofErr w:type="spellEnd"/>
           </w:p>
         </w:tc>
         <w:tc>
@@ -4741,9 +4934,11 @@
             <w:tcW w:w="3256" w:type="dxa"/>
           </w:tcPr>
           <w:p>
+            <w:proofErr w:type="spellStart"/>
             <w:r>
               <w:t>checklistbl</w:t>
             </w:r>
+            <w:proofErr w:type="spellEnd"/>
           </w:p>
         </w:tc>
         <w:tc>
@@ -4751,6 +4946,7 @@
             <w:tcW w:w="10693" w:type="dxa"/>
           </w:tcPr>
           <w:p>
+            <w:proofErr w:type="spellStart"/>
             <w:r>
               <w:t>checklist</w:t>
             </w:r>
@@ -4761,20 +4957,42 @@
               <w:rPr>
                 <w:rFonts w:hint="eastAsia"/>
               </w:rPr>
-              <w:t>service,</w:t>
+              <w:t>service</w:t>
+            </w:r>
+            <w:proofErr w:type="spellEnd"/>
+            <w:r>
+              <w:rPr>
+                <w:rFonts w:hint="eastAsia"/>
+              </w:rPr>
+              <w:t>,</w:t>
             </w:r>
             <w:r>
               <w:t xml:space="preserve"> </w:t>
             </w:r>
+            <w:proofErr w:type="spellStart"/>
             <w:r>
               <w:t>checklist</w:t>
             </w:r>
             <w:r>
-              <w:t>dateservice, po</w:t>
-            </w:r>
-            <w:r>
-              <w:t>, listinbl</w:t>
-            </w:r>
+              <w:t>dateservice</w:t>
+            </w:r>
+            <w:proofErr w:type="spellEnd"/>
+            <w:r>
+              <w:t xml:space="preserve">, </w:t>
+            </w:r>
+            <w:proofErr w:type="spellStart"/>
+            <w:r>
+              <w:t>po</w:t>
+            </w:r>
+            <w:proofErr w:type="spellEnd"/>
+            <w:r>
+              <w:t xml:space="preserve">, </w:t>
+            </w:r>
+            <w:proofErr w:type="spellStart"/>
+            <w:r>
+              <w:t>listinbl</w:t>
+            </w:r>
+            <w:proofErr w:type="spellEnd"/>
           </w:p>
         </w:tc>
       </w:tr>
@@ -4784,9 +5002,11 @@
             <w:tcW w:w="3256" w:type="dxa"/>
           </w:tcPr>
           <w:p>
+            <w:proofErr w:type="spellStart"/>
             <w:r>
               <w:t>checklistdateservice</w:t>
             </w:r>
+            <w:proofErr w:type="spellEnd"/>
           </w:p>
         </w:tc>
         <w:tc>
@@ -4798,8 +5018,16 @@
               <w:rPr>
                 <w:rFonts w:hint="eastAsia"/>
               </w:rPr>
-              <w:t>Java RMI, po</w:t>
-            </w:r>
+              <w:t xml:space="preserve">Java RMI, </w:t>
+            </w:r>
+            <w:proofErr w:type="spellStart"/>
+            <w:r>
+              <w:rPr>
+                <w:rFonts w:hint="eastAsia"/>
+              </w:rPr>
+              <w:t>po</w:t>
+            </w:r>
+            <w:proofErr w:type="spellEnd"/>
           </w:p>
         </w:tc>
       </w:tr>
@@ -4809,9 +5037,11 @@
             <w:tcW w:w="3256" w:type="dxa"/>
           </w:tcPr>
           <w:p>
+            <w:proofErr w:type="spellStart"/>
             <w:r>
               <w:t>checklistdate</w:t>
             </w:r>
+            <w:proofErr w:type="spellEnd"/>
           </w:p>
         </w:tc>
         <w:tc>
@@ -4823,11 +5053,24 @@
               <w:rPr>
                 <w:rFonts w:hint="eastAsia"/>
               </w:rPr>
-              <w:t>Java RMI, po</w:t>
-            </w:r>
-            <w:r>
-              <w:t>, datebaseutility</w:t>
-            </w:r>
+              <w:t xml:space="preserve">Java RMI, </w:t>
+            </w:r>
+            <w:proofErr w:type="spellStart"/>
+            <w:r>
+              <w:rPr>
+                <w:rFonts w:hint="eastAsia"/>
+              </w:rPr>
+              <w:t>po</w:t>
+            </w:r>
+            <w:proofErr w:type="spellEnd"/>
+            <w:r>
+              <w:t xml:space="preserve">, </w:t>
+            </w:r>
+            <w:proofErr w:type="spellStart"/>
+            <w:r>
+              <w:t>datebaseutility</w:t>
+            </w:r>
+            <w:proofErr w:type="spellEnd"/>
           </w:p>
         </w:tc>
       </w:tr>
@@ -4837,9 +5080,11 @@
             <w:tcW w:w="3256" w:type="dxa"/>
           </w:tcPr>
           <w:p>
+            <w:proofErr w:type="spellStart"/>
             <w:r>
               <w:t>listinui</w:t>
             </w:r>
+            <w:proofErr w:type="spellEnd"/>
           </w:p>
         </w:tc>
         <w:tc>
@@ -4847,6 +5092,7 @@
             <w:tcW w:w="10693" w:type="dxa"/>
           </w:tcPr>
           <w:p>
+            <w:proofErr w:type="spellStart"/>
             <w:r>
               <w:t>listinbls</w:t>
             </w:r>
@@ -4856,18 +5102,32 @@
               </w:rPr>
               <w:t>ervice</w:t>
             </w:r>
+            <w:proofErr w:type="spellEnd"/>
             <w:r>
               <w:t xml:space="preserve">, </w:t>
             </w:r>
             <w:r>
-              <w:t>界面类库包</w:t>
-            </w:r>
-            <w:r>
-              <w:rPr>
-                <w:rFonts w:hint="eastAsia"/>
-              </w:rPr>
-              <w:t>, vo</w:t>
-            </w:r>
+              <w:t>界面</w:t>
+            </w:r>
+            <w:proofErr w:type="gramStart"/>
+            <w:r>
+              <w:t>类库包</w:t>
+            </w:r>
+            <w:proofErr w:type="gramEnd"/>
+            <w:r>
+              <w:rPr>
+                <w:rFonts w:hint="eastAsia"/>
+              </w:rPr>
+              <w:t xml:space="preserve">, </w:t>
+            </w:r>
+            <w:proofErr w:type="spellStart"/>
+            <w:r>
+              <w:rPr>
+                <w:rFonts w:hint="eastAsia"/>
+              </w:rPr>
+              <w:t>vo</w:t>
+            </w:r>
+            <w:proofErr w:type="spellEnd"/>
           </w:p>
         </w:tc>
       </w:tr>
@@ -4877,9 +5137,11 @@
             <w:tcW w:w="3256" w:type="dxa"/>
           </w:tcPr>
           <w:p>
+            <w:proofErr w:type="spellStart"/>
             <w:r>
               <w:t>listinblservice</w:t>
             </w:r>
+            <w:proofErr w:type="spellEnd"/>
           </w:p>
         </w:tc>
         <w:tc>
@@ -4895,9 +5157,11 @@
             <w:tcW w:w="3256" w:type="dxa"/>
           </w:tcPr>
           <w:p>
+            <w:proofErr w:type="spellStart"/>
             <w:r>
               <w:t>listinbl</w:t>
             </w:r>
+            <w:proofErr w:type="spellEnd"/>
           </w:p>
         </w:tc>
         <w:tc>
@@ -4905,6 +5169,7 @@
             <w:tcW w:w="10693" w:type="dxa"/>
           </w:tcPr>
           <w:p>
+            <w:proofErr w:type="spellStart"/>
             <w:r>
               <w:t>listin</w:t>
             </w:r>
@@ -4915,20 +5180,42 @@
               <w:rPr>
                 <w:rFonts w:hint="eastAsia"/>
               </w:rPr>
-              <w:t>service,</w:t>
+              <w:t>service</w:t>
+            </w:r>
+            <w:proofErr w:type="spellEnd"/>
+            <w:r>
+              <w:rPr>
+                <w:rFonts w:hint="eastAsia"/>
+              </w:rPr>
+              <w:t>,</w:t>
             </w:r>
             <w:r>
               <w:t xml:space="preserve"> </w:t>
             </w:r>
+            <w:proofErr w:type="spellStart"/>
             <w:r>
               <w:t>listin</w:t>
             </w:r>
             <w:r>
-              <w:t>dateservice, po</w:t>
-            </w:r>
-            <w:r>
-              <w:t>, policybl</w:t>
-            </w:r>
+              <w:t>dateservice</w:t>
+            </w:r>
+            <w:proofErr w:type="spellEnd"/>
+            <w:r>
+              <w:t xml:space="preserve">, </w:t>
+            </w:r>
+            <w:proofErr w:type="spellStart"/>
+            <w:r>
+              <w:t>po</w:t>
+            </w:r>
+            <w:proofErr w:type="spellEnd"/>
+            <w:r>
+              <w:t xml:space="preserve">, </w:t>
+            </w:r>
+            <w:proofErr w:type="spellStart"/>
+            <w:r>
+              <w:t>policybl</w:t>
+            </w:r>
+            <w:proofErr w:type="spellEnd"/>
           </w:p>
         </w:tc>
       </w:tr>
@@ -4938,9 +5225,11 @@
             <w:tcW w:w="3256" w:type="dxa"/>
           </w:tcPr>
           <w:p>
+            <w:proofErr w:type="spellStart"/>
             <w:r>
               <w:t>listindateservice</w:t>
             </w:r>
+            <w:proofErr w:type="spellEnd"/>
           </w:p>
         </w:tc>
         <w:tc>
@@ -4952,8 +5241,16 @@
               <w:rPr>
                 <w:rFonts w:hint="eastAsia"/>
               </w:rPr>
-              <w:t>Java RMI, po</w:t>
-            </w:r>
+              <w:t xml:space="preserve">Java RMI, </w:t>
+            </w:r>
+            <w:proofErr w:type="spellStart"/>
+            <w:r>
+              <w:rPr>
+                <w:rFonts w:hint="eastAsia"/>
+              </w:rPr>
+              <w:t>po</w:t>
+            </w:r>
+            <w:proofErr w:type="spellEnd"/>
           </w:p>
         </w:tc>
       </w:tr>
@@ -4963,9 +5260,11 @@
             <w:tcW w:w="3256" w:type="dxa"/>
           </w:tcPr>
           <w:p>
+            <w:proofErr w:type="spellStart"/>
             <w:r>
               <w:t>listindate</w:t>
             </w:r>
+            <w:proofErr w:type="spellEnd"/>
           </w:p>
         </w:tc>
         <w:tc>
@@ -4977,11 +5276,24 @@
               <w:rPr>
                 <w:rFonts w:hint="eastAsia"/>
               </w:rPr>
-              <w:t>Java RMI, po</w:t>
-            </w:r>
-            <w:r>
-              <w:t>, datebaseutility</w:t>
-            </w:r>
+              <w:t xml:space="preserve">Java RMI, </w:t>
+            </w:r>
+            <w:proofErr w:type="spellStart"/>
+            <w:r>
+              <w:rPr>
+                <w:rFonts w:hint="eastAsia"/>
+              </w:rPr>
+              <w:t>po</w:t>
+            </w:r>
+            <w:proofErr w:type="spellEnd"/>
+            <w:r>
+              <w:t xml:space="preserve">, </w:t>
+            </w:r>
+            <w:proofErr w:type="spellStart"/>
+            <w:r>
+              <w:t>datebaseutility</w:t>
+            </w:r>
+            <w:proofErr w:type="spellEnd"/>
           </w:p>
         </w:tc>
       </w:tr>
@@ -4991,12 +5303,14 @@
             <w:tcW w:w="3256" w:type="dxa"/>
           </w:tcPr>
           <w:p>
+            <w:proofErr w:type="spellStart"/>
             <w:r>
               <w:rPr>
                 <w:rFonts w:hint="eastAsia"/>
               </w:rPr>
               <w:t>transferui</w:t>
             </w:r>
+            <w:proofErr w:type="spellEnd"/>
           </w:p>
         </w:tc>
         <w:tc>
@@ -5004,6 +5318,7 @@
             <w:tcW w:w="10693" w:type="dxa"/>
           </w:tcPr>
           <w:p>
+            <w:proofErr w:type="spellStart"/>
             <w:r>
               <w:t>transferbls</w:t>
             </w:r>
@@ -5013,18 +5328,32 @@
               </w:rPr>
               <w:t>ervice</w:t>
             </w:r>
+            <w:proofErr w:type="spellEnd"/>
             <w:r>
               <w:t xml:space="preserve">, </w:t>
             </w:r>
             <w:r>
-              <w:t>界面类库包</w:t>
-            </w:r>
-            <w:r>
-              <w:rPr>
-                <w:rFonts w:hint="eastAsia"/>
-              </w:rPr>
-              <w:t>, vo</w:t>
-            </w:r>
+              <w:t>界面</w:t>
+            </w:r>
+            <w:proofErr w:type="gramStart"/>
+            <w:r>
+              <w:t>类库包</w:t>
+            </w:r>
+            <w:proofErr w:type="gramEnd"/>
+            <w:r>
+              <w:rPr>
+                <w:rFonts w:hint="eastAsia"/>
+              </w:rPr>
+              <w:t xml:space="preserve">, </w:t>
+            </w:r>
+            <w:proofErr w:type="spellStart"/>
+            <w:r>
+              <w:rPr>
+                <w:rFonts w:hint="eastAsia"/>
+              </w:rPr>
+              <w:t>vo</w:t>
+            </w:r>
+            <w:proofErr w:type="spellEnd"/>
           </w:p>
         </w:tc>
       </w:tr>
@@ -5034,6 +5363,7 @@
             <w:tcW w:w="3256" w:type="dxa"/>
           </w:tcPr>
           <w:p>
+            <w:proofErr w:type="spellStart"/>
             <w:r>
               <w:rPr>
                 <w:rFonts w:hint="eastAsia"/>
@@ -5043,6 +5373,7 @@
             <w:r>
               <w:t>blservice</w:t>
             </w:r>
+            <w:proofErr w:type="spellEnd"/>
           </w:p>
         </w:tc>
         <w:tc>
@@ -5063,6 +5394,7 @@
                 <w:b/>
               </w:rPr>
             </w:pPr>
+            <w:proofErr w:type="spellStart"/>
             <w:r>
               <w:rPr>
                 <w:rFonts w:hint="eastAsia"/>
@@ -5072,6 +5404,7 @@
             <w:r>
               <w:t>bl</w:t>
             </w:r>
+            <w:proofErr w:type="spellEnd"/>
           </w:p>
         </w:tc>
         <w:tc>
@@ -5079,6 +5412,7 @@
             <w:tcW w:w="10693" w:type="dxa"/>
           </w:tcPr>
           <w:p>
+            <w:proofErr w:type="spellStart"/>
             <w:r>
               <w:t>transfer</w:t>
             </w:r>
@@ -5089,20 +5423,50 @@
               <w:rPr>
                 <w:rFonts w:hint="eastAsia"/>
               </w:rPr>
-              <w:t>service,</w:t>
+              <w:t>service</w:t>
+            </w:r>
+            <w:proofErr w:type="spellEnd"/>
+            <w:r>
+              <w:rPr>
+                <w:rFonts w:hint="eastAsia"/>
+              </w:rPr>
+              <w:t>,</w:t>
             </w:r>
             <w:r>
               <w:t xml:space="preserve"> </w:t>
             </w:r>
+            <w:proofErr w:type="spellStart"/>
             <w:r>
               <w:t>transfer</w:t>
             </w:r>
             <w:r>
-              <w:t>dateservice, po</w:t>
-            </w:r>
-            <w:r>
-              <w:t>, listinbl, vehiclebl</w:t>
-            </w:r>
+              <w:t>dateservice</w:t>
+            </w:r>
+            <w:proofErr w:type="spellEnd"/>
+            <w:r>
+              <w:t xml:space="preserve">, </w:t>
+            </w:r>
+            <w:proofErr w:type="spellStart"/>
+            <w:r>
+              <w:t>po</w:t>
+            </w:r>
+            <w:proofErr w:type="spellEnd"/>
+            <w:r>
+              <w:t xml:space="preserve">, </w:t>
+            </w:r>
+            <w:proofErr w:type="spellStart"/>
+            <w:r>
+              <w:t>listinbl</w:t>
+            </w:r>
+            <w:proofErr w:type="spellEnd"/>
+            <w:r>
+              <w:t xml:space="preserve">, </w:t>
+            </w:r>
+            <w:proofErr w:type="spellStart"/>
+            <w:r>
+              <w:t>vehiclebl</w:t>
+            </w:r>
+            <w:proofErr w:type="spellEnd"/>
           </w:p>
         </w:tc>
       </w:tr>
@@ -5112,6 +5476,7 @@
             <w:tcW w:w="3256" w:type="dxa"/>
           </w:tcPr>
           <w:p>
+            <w:proofErr w:type="spellStart"/>
             <w:r>
               <w:rPr>
                 <w:rFonts w:hint="eastAsia"/>
@@ -5121,6 +5486,7 @@
             <w:r>
               <w:t>dateservice</w:t>
             </w:r>
+            <w:proofErr w:type="spellEnd"/>
           </w:p>
         </w:tc>
         <w:tc>
@@ -5132,8 +5498,16 @@
               <w:rPr>
                 <w:rFonts w:hint="eastAsia"/>
               </w:rPr>
-              <w:t>Java RMI, po</w:t>
-            </w:r>
+              <w:t xml:space="preserve">Java RMI, </w:t>
+            </w:r>
+            <w:proofErr w:type="spellStart"/>
+            <w:r>
+              <w:rPr>
+                <w:rFonts w:hint="eastAsia"/>
+              </w:rPr>
+              <w:t>po</w:t>
+            </w:r>
+            <w:proofErr w:type="spellEnd"/>
           </w:p>
         </w:tc>
       </w:tr>
@@ -5143,6 +5517,7 @@
             <w:tcW w:w="3256" w:type="dxa"/>
           </w:tcPr>
           <w:p>
+            <w:proofErr w:type="spellStart"/>
             <w:r>
               <w:rPr>
                 <w:rFonts w:hint="eastAsia"/>
@@ -5152,6 +5527,7 @@
             <w:r>
               <w:t>date</w:t>
             </w:r>
+            <w:proofErr w:type="spellEnd"/>
           </w:p>
         </w:tc>
         <w:tc>
@@ -5163,11 +5539,24 @@
               <w:rPr>
                 <w:rFonts w:hint="eastAsia"/>
               </w:rPr>
-              <w:t>Java RMI, po</w:t>
-            </w:r>
-            <w:r>
-              <w:t>, datebaseutility</w:t>
-            </w:r>
+              <w:t xml:space="preserve">Java RMI, </w:t>
+            </w:r>
+            <w:proofErr w:type="spellStart"/>
+            <w:r>
+              <w:rPr>
+                <w:rFonts w:hint="eastAsia"/>
+              </w:rPr>
+              <w:t>po</w:t>
+            </w:r>
+            <w:proofErr w:type="spellEnd"/>
+            <w:r>
+              <w:t xml:space="preserve">, </w:t>
+            </w:r>
+            <w:proofErr w:type="spellStart"/>
+            <w:r>
+              <w:t>datebaseutility</w:t>
+            </w:r>
+            <w:proofErr w:type="spellEnd"/>
           </w:p>
         </w:tc>
       </w:tr>
@@ -5177,12 +5566,14 @@
             <w:tcW w:w="3256" w:type="dxa"/>
           </w:tcPr>
           <w:p>
+            <w:proofErr w:type="spellStart"/>
             <w:r>
               <w:rPr>
                 <w:rFonts w:hint="eastAsia"/>
               </w:rPr>
               <w:t>loadui</w:t>
             </w:r>
+            <w:proofErr w:type="spellEnd"/>
           </w:p>
         </w:tc>
         <w:tc>
@@ -5190,6 +5581,7 @@
             <w:tcW w:w="10693" w:type="dxa"/>
           </w:tcPr>
           <w:p>
+            <w:proofErr w:type="spellStart"/>
             <w:r>
               <w:t>loadbls</w:t>
             </w:r>
@@ -5199,18 +5591,32 @@
               </w:rPr>
               <w:t>ervice</w:t>
             </w:r>
+            <w:proofErr w:type="spellEnd"/>
             <w:r>
               <w:t xml:space="preserve">, </w:t>
             </w:r>
             <w:r>
-              <w:t>界面类库包</w:t>
-            </w:r>
-            <w:r>
-              <w:rPr>
-                <w:rFonts w:hint="eastAsia"/>
-              </w:rPr>
-              <w:t>, vo</w:t>
-            </w:r>
+              <w:t>界面</w:t>
+            </w:r>
+            <w:proofErr w:type="gramStart"/>
+            <w:r>
+              <w:t>类库包</w:t>
+            </w:r>
+            <w:proofErr w:type="gramEnd"/>
+            <w:r>
+              <w:rPr>
+                <w:rFonts w:hint="eastAsia"/>
+              </w:rPr>
+              <w:t xml:space="preserve">, </w:t>
+            </w:r>
+            <w:proofErr w:type="spellStart"/>
+            <w:r>
+              <w:rPr>
+                <w:rFonts w:hint="eastAsia"/>
+              </w:rPr>
+              <w:t>vo</w:t>
+            </w:r>
+            <w:proofErr w:type="spellEnd"/>
           </w:p>
         </w:tc>
       </w:tr>
@@ -5220,6 +5626,7 @@
             <w:tcW w:w="3256" w:type="dxa"/>
           </w:tcPr>
           <w:p>
+            <w:proofErr w:type="spellStart"/>
             <w:r>
               <w:rPr>
                 <w:rFonts w:hint="eastAsia"/>
@@ -5229,6 +5636,7 @@
             <w:r>
               <w:t>blservice</w:t>
             </w:r>
+            <w:proofErr w:type="spellEnd"/>
           </w:p>
         </w:tc>
         <w:tc>
@@ -5244,6 +5652,7 @@
             <w:tcW w:w="3256" w:type="dxa"/>
           </w:tcPr>
           <w:p>
+            <w:proofErr w:type="spellStart"/>
             <w:r>
               <w:rPr>
                 <w:rFonts w:hint="eastAsia"/>
@@ -5253,6 +5662,7 @@
             <w:r>
               <w:t>bl</w:t>
             </w:r>
+            <w:proofErr w:type="spellEnd"/>
           </w:p>
         </w:tc>
         <w:tc>
@@ -5260,6 +5670,7 @@
             <w:tcW w:w="10693" w:type="dxa"/>
           </w:tcPr>
           <w:p>
+            <w:proofErr w:type="spellStart"/>
             <w:r>
               <w:t>loadbl</w:t>
             </w:r>
@@ -5267,14 +5678,47 @@
               <w:rPr>
                 <w:rFonts w:hint="eastAsia"/>
               </w:rPr>
-              <w:t>service,</w:t>
-            </w:r>
-            <w:r>
-              <w:t xml:space="preserve"> loaddateservice, po</w:t>
-            </w:r>
-            <w:r>
-              <w:t>, listinbl, vehiclebl</w:t>
-            </w:r>
+              <w:t>service</w:t>
+            </w:r>
+            <w:proofErr w:type="spellEnd"/>
+            <w:r>
+              <w:rPr>
+                <w:rFonts w:hint="eastAsia"/>
+              </w:rPr>
+              <w:t>,</w:t>
+            </w:r>
+            <w:r>
+              <w:t xml:space="preserve"> </w:t>
+            </w:r>
+            <w:proofErr w:type="spellStart"/>
+            <w:r>
+              <w:t>loaddateservice</w:t>
+            </w:r>
+            <w:proofErr w:type="spellEnd"/>
+            <w:r>
+              <w:t xml:space="preserve">, </w:t>
+            </w:r>
+            <w:proofErr w:type="spellStart"/>
+            <w:r>
+              <w:t>po</w:t>
+            </w:r>
+            <w:proofErr w:type="spellEnd"/>
+            <w:r>
+              <w:t xml:space="preserve">, </w:t>
+            </w:r>
+            <w:proofErr w:type="spellStart"/>
+            <w:r>
+              <w:t>listinbl</w:t>
+            </w:r>
+            <w:proofErr w:type="spellEnd"/>
+            <w:r>
+              <w:t xml:space="preserve">, </w:t>
+            </w:r>
+            <w:proofErr w:type="spellStart"/>
+            <w:r>
+              <w:t>vehiclebl</w:t>
+            </w:r>
+            <w:proofErr w:type="spellEnd"/>
           </w:p>
         </w:tc>
       </w:tr>
@@ -5284,6 +5728,7 @@
             <w:tcW w:w="3256" w:type="dxa"/>
           </w:tcPr>
           <w:p>
+            <w:proofErr w:type="spellStart"/>
             <w:r>
               <w:rPr>
                 <w:rFonts w:hint="eastAsia"/>
@@ -5293,6 +5738,7 @@
             <w:r>
               <w:t>dateservice</w:t>
             </w:r>
+            <w:proofErr w:type="spellEnd"/>
           </w:p>
         </w:tc>
         <w:tc>
@@ -5304,8 +5750,16 @@
               <w:rPr>
                 <w:rFonts w:hint="eastAsia"/>
               </w:rPr>
-              <w:t>Java RMI, po</w:t>
-            </w:r>
+              <w:t xml:space="preserve">Java RMI, </w:t>
+            </w:r>
+            <w:proofErr w:type="spellStart"/>
+            <w:r>
+              <w:rPr>
+                <w:rFonts w:hint="eastAsia"/>
+              </w:rPr>
+              <w:t>po</w:t>
+            </w:r>
+            <w:proofErr w:type="spellEnd"/>
           </w:p>
         </w:tc>
       </w:tr>
@@ -5315,12 +5769,14 @@
             <w:tcW w:w="3256" w:type="dxa"/>
           </w:tcPr>
           <w:p>
+            <w:proofErr w:type="spellStart"/>
             <w:r>
               <w:rPr>
                 <w:rFonts w:hint="eastAsia"/>
               </w:rPr>
               <w:t>loaddate</w:t>
             </w:r>
+            <w:proofErr w:type="spellEnd"/>
           </w:p>
         </w:tc>
         <w:tc>
@@ -5332,11 +5788,24 @@
               <w:rPr>
                 <w:rFonts w:hint="eastAsia"/>
               </w:rPr>
-              <w:t>Java RMI, po</w:t>
-            </w:r>
-            <w:r>
-              <w:t>, datebaseutility</w:t>
-            </w:r>
+              <w:t xml:space="preserve">Java RMI, </w:t>
+            </w:r>
+            <w:proofErr w:type="spellStart"/>
+            <w:r>
+              <w:rPr>
+                <w:rFonts w:hint="eastAsia"/>
+              </w:rPr>
+              <w:t>po</w:t>
+            </w:r>
+            <w:proofErr w:type="spellEnd"/>
+            <w:r>
+              <w:t xml:space="preserve">, </w:t>
+            </w:r>
+            <w:proofErr w:type="spellStart"/>
+            <w:r>
+              <w:t>datebaseutility</w:t>
+            </w:r>
+            <w:proofErr w:type="spellEnd"/>
           </w:p>
         </w:tc>
       </w:tr>
@@ -5346,12 +5815,14 @@
             <w:tcW w:w="3256" w:type="dxa"/>
           </w:tcPr>
           <w:p>
+            <w:proofErr w:type="spellStart"/>
             <w:r>
               <w:rPr>
                 <w:rFonts w:hint="eastAsia"/>
               </w:rPr>
               <w:t>vehicleui</w:t>
             </w:r>
+            <w:proofErr w:type="spellEnd"/>
           </w:p>
         </w:tc>
         <w:tc>
@@ -5359,6 +5830,7 @@
             <w:tcW w:w="10693" w:type="dxa"/>
           </w:tcPr>
           <w:p>
+            <w:proofErr w:type="spellStart"/>
             <w:r>
               <w:t>vehiclebls</w:t>
             </w:r>
@@ -5368,18 +5840,32 @@
               </w:rPr>
               <w:t>ervice</w:t>
             </w:r>
+            <w:proofErr w:type="spellEnd"/>
             <w:r>
               <w:t xml:space="preserve">, </w:t>
             </w:r>
             <w:r>
-              <w:t>界面类库包</w:t>
-            </w:r>
-            <w:r>
-              <w:rPr>
-                <w:rFonts w:hint="eastAsia"/>
-              </w:rPr>
-              <w:t>, vo</w:t>
-            </w:r>
+              <w:t>界面</w:t>
+            </w:r>
+            <w:proofErr w:type="gramStart"/>
+            <w:r>
+              <w:t>类库包</w:t>
+            </w:r>
+            <w:proofErr w:type="gramEnd"/>
+            <w:r>
+              <w:rPr>
+                <w:rFonts w:hint="eastAsia"/>
+              </w:rPr>
+              <w:t xml:space="preserve">, </w:t>
+            </w:r>
+            <w:proofErr w:type="spellStart"/>
+            <w:r>
+              <w:rPr>
+                <w:rFonts w:hint="eastAsia"/>
+              </w:rPr>
+              <w:t>vo</w:t>
+            </w:r>
+            <w:proofErr w:type="spellEnd"/>
           </w:p>
         </w:tc>
       </w:tr>
@@ -5389,6 +5875,7 @@
             <w:tcW w:w="3256" w:type="dxa"/>
           </w:tcPr>
           <w:p>
+            <w:proofErr w:type="spellStart"/>
             <w:r>
               <w:rPr>
                 <w:rFonts w:hint="eastAsia"/>
@@ -5398,6 +5885,7 @@
             <w:r>
               <w:t>blservice</w:t>
             </w:r>
+            <w:proofErr w:type="spellEnd"/>
           </w:p>
         </w:tc>
         <w:tc>
@@ -5413,6 +5901,7 @@
             <w:tcW w:w="3256" w:type="dxa"/>
           </w:tcPr>
           <w:p>
+            <w:proofErr w:type="spellStart"/>
             <w:r>
               <w:rPr>
                 <w:rFonts w:hint="eastAsia"/>
@@ -5422,6 +5911,7 @@
             <w:r>
               <w:t>bl</w:t>
             </w:r>
+            <w:proofErr w:type="spellEnd"/>
           </w:p>
         </w:tc>
         <w:tc>
@@ -5429,6 +5919,7 @@
             <w:tcW w:w="10693" w:type="dxa"/>
           </w:tcPr>
           <w:p>
+            <w:proofErr w:type="spellStart"/>
             <w:r>
               <w:t>vehicle</w:t>
             </w:r>
@@ -5439,17 +5930,34 @@
               <w:rPr>
                 <w:rFonts w:hint="eastAsia"/>
               </w:rPr>
-              <w:t>service,</w:t>
+              <w:t>service</w:t>
+            </w:r>
+            <w:proofErr w:type="spellEnd"/>
+            <w:r>
+              <w:rPr>
+                <w:rFonts w:hint="eastAsia"/>
+              </w:rPr>
+              <w:t>,</w:t>
             </w:r>
             <w:r>
               <w:t xml:space="preserve"> </w:t>
             </w:r>
+            <w:proofErr w:type="spellStart"/>
             <w:r>
               <w:t>vehicle</w:t>
             </w:r>
             <w:r>
-              <w:t>dateservice, po</w:t>
-            </w:r>
+              <w:t>dateservice</w:t>
+            </w:r>
+            <w:proofErr w:type="spellEnd"/>
+            <w:r>
+              <w:t xml:space="preserve">, </w:t>
+            </w:r>
+            <w:proofErr w:type="spellStart"/>
+            <w:r>
+              <w:t>po</w:t>
+            </w:r>
+            <w:proofErr w:type="spellEnd"/>
           </w:p>
         </w:tc>
       </w:tr>
@@ -5459,6 +5967,7 @@
             <w:tcW w:w="3256" w:type="dxa"/>
           </w:tcPr>
           <w:p>
+            <w:proofErr w:type="spellStart"/>
             <w:r>
               <w:rPr>
                 <w:rFonts w:hint="eastAsia"/>
@@ -5468,6 +5977,7 @@
             <w:r>
               <w:t>dateservice</w:t>
             </w:r>
+            <w:proofErr w:type="spellEnd"/>
           </w:p>
         </w:tc>
         <w:tc>
@@ -5479,8 +5989,16 @@
               <w:rPr>
                 <w:rFonts w:hint="eastAsia"/>
               </w:rPr>
-              <w:t>Java RMI, po</w:t>
-            </w:r>
+              <w:t xml:space="preserve">Java RMI, </w:t>
+            </w:r>
+            <w:proofErr w:type="spellStart"/>
+            <w:r>
+              <w:rPr>
+                <w:rFonts w:hint="eastAsia"/>
+              </w:rPr>
+              <w:t>po</w:t>
+            </w:r>
+            <w:proofErr w:type="spellEnd"/>
           </w:p>
         </w:tc>
       </w:tr>
@@ -5490,6 +6008,7 @@
             <w:tcW w:w="3256" w:type="dxa"/>
           </w:tcPr>
           <w:p>
+            <w:proofErr w:type="spellStart"/>
             <w:r>
               <w:rPr>
                 <w:rFonts w:hint="eastAsia"/>
@@ -5499,6 +6018,7 @@
             <w:r>
               <w:t>date</w:t>
             </w:r>
+            <w:proofErr w:type="spellEnd"/>
           </w:p>
         </w:tc>
         <w:tc>
@@ -5510,11 +6030,24 @@
               <w:rPr>
                 <w:rFonts w:hint="eastAsia"/>
               </w:rPr>
-              <w:t>Java RMI, po</w:t>
-            </w:r>
-            <w:r>
-              <w:t>, datebaseutility</w:t>
-            </w:r>
+              <w:t xml:space="preserve">Java RMI, </w:t>
+            </w:r>
+            <w:proofErr w:type="spellStart"/>
+            <w:r>
+              <w:rPr>
+                <w:rFonts w:hint="eastAsia"/>
+              </w:rPr>
+              <w:t>po</w:t>
+            </w:r>
+            <w:proofErr w:type="spellEnd"/>
+            <w:r>
+              <w:t xml:space="preserve">, </w:t>
+            </w:r>
+            <w:proofErr w:type="spellStart"/>
+            <w:r>
+              <w:t>datebaseutility</w:t>
+            </w:r>
+            <w:proofErr w:type="spellEnd"/>
           </w:p>
         </w:tc>
       </w:tr>
@@ -5524,6 +6057,7 @@
             <w:tcW w:w="3256" w:type="dxa"/>
           </w:tcPr>
           <w:p>
+            <w:proofErr w:type="spellStart"/>
             <w:r>
               <w:rPr>
                 <w:rFonts w:hint="eastAsia"/>
@@ -5542,6 +6076,7 @@
             <w:r>
               <w:t>ui</w:t>
             </w:r>
+            <w:proofErr w:type="spellEnd"/>
           </w:p>
         </w:tc>
         <w:tc>
@@ -5549,6 +6084,7 @@
             <w:tcW w:w="10693" w:type="dxa"/>
           </w:tcPr>
           <w:p>
+            <w:proofErr w:type="spellStart"/>
             <w:r>
               <w:t>financebls</w:t>
             </w:r>
@@ -5558,18 +6094,32 @@
               </w:rPr>
               <w:t>ervice</w:t>
             </w:r>
+            <w:proofErr w:type="spellEnd"/>
             <w:r>
               <w:t xml:space="preserve">, </w:t>
             </w:r>
             <w:r>
-              <w:t>界面类库包</w:t>
-            </w:r>
-            <w:r>
-              <w:rPr>
-                <w:rFonts w:hint="eastAsia"/>
-              </w:rPr>
-              <w:t>, vo</w:t>
-            </w:r>
+              <w:t>界面</w:t>
+            </w:r>
+            <w:proofErr w:type="gramStart"/>
+            <w:r>
+              <w:t>类库包</w:t>
+            </w:r>
+            <w:proofErr w:type="gramEnd"/>
+            <w:r>
+              <w:rPr>
+                <w:rFonts w:hint="eastAsia"/>
+              </w:rPr>
+              <w:t xml:space="preserve">, </w:t>
+            </w:r>
+            <w:proofErr w:type="spellStart"/>
+            <w:r>
+              <w:rPr>
+                <w:rFonts w:hint="eastAsia"/>
+              </w:rPr>
+              <w:t>vo</w:t>
+            </w:r>
+            <w:proofErr w:type="spellEnd"/>
           </w:p>
         </w:tc>
       </w:tr>
@@ -5579,6 +6129,7 @@
             <w:tcW w:w="3256" w:type="dxa"/>
           </w:tcPr>
           <w:p>
+            <w:proofErr w:type="spellStart"/>
             <w:r>
               <w:rPr>
                 <w:rFonts w:hint="eastAsia"/>
@@ -5600,6 +6151,7 @@
             <w:r>
               <w:t>service</w:t>
             </w:r>
+            <w:proofErr w:type="spellEnd"/>
           </w:p>
         </w:tc>
         <w:tc>
@@ -5615,6 +6167,7 @@
             <w:tcW w:w="3256" w:type="dxa"/>
           </w:tcPr>
           <w:p>
+            <w:proofErr w:type="spellStart"/>
             <w:r>
               <w:rPr>
                 <w:rFonts w:hint="eastAsia"/>
@@ -5633,6 +6186,7 @@
             <w:r>
               <w:t>bl</w:t>
             </w:r>
+            <w:proofErr w:type="spellEnd"/>
           </w:p>
         </w:tc>
         <w:tc>
@@ -5640,6 +6194,7 @@
             <w:tcW w:w="10693" w:type="dxa"/>
           </w:tcPr>
           <w:p>
+            <w:proofErr w:type="spellStart"/>
             <w:r>
               <w:t>finance</w:t>
             </w:r>
@@ -5650,20 +6205,74 @@
               <w:rPr>
                 <w:rFonts w:hint="eastAsia"/>
               </w:rPr>
-              <w:t>service,</w:t>
+              <w:t>service</w:t>
+            </w:r>
+            <w:proofErr w:type="spellEnd"/>
+            <w:r>
+              <w:rPr>
+                <w:rFonts w:hint="eastAsia"/>
+              </w:rPr>
+              <w:t>,</w:t>
             </w:r>
             <w:r>
               <w:t xml:space="preserve"> </w:t>
             </w:r>
+            <w:proofErr w:type="spellStart"/>
             <w:r>
               <w:t>finance</w:t>
             </w:r>
             <w:r>
-              <w:t>dateservice, po</w:t>
-            </w:r>
-            <w:r>
-              <w:t>, listinbl, transferbl, loadbl, vehiclebl, staffbl</w:t>
-            </w:r>
+              <w:t>dateservice</w:t>
+            </w:r>
+            <w:proofErr w:type="spellEnd"/>
+            <w:r>
+              <w:t xml:space="preserve">, </w:t>
+            </w:r>
+            <w:proofErr w:type="spellStart"/>
+            <w:r>
+              <w:t>po</w:t>
+            </w:r>
+            <w:proofErr w:type="spellEnd"/>
+            <w:r>
+              <w:t xml:space="preserve">, </w:t>
+            </w:r>
+            <w:proofErr w:type="spellStart"/>
+            <w:r>
+              <w:t>listinbl</w:t>
+            </w:r>
+            <w:proofErr w:type="spellEnd"/>
+            <w:r>
+              <w:t xml:space="preserve">, </w:t>
+            </w:r>
+            <w:proofErr w:type="spellStart"/>
+            <w:r>
+              <w:t>transferbl</w:t>
+            </w:r>
+            <w:proofErr w:type="spellEnd"/>
+            <w:r>
+              <w:t xml:space="preserve">, </w:t>
+            </w:r>
+            <w:proofErr w:type="spellStart"/>
+            <w:r>
+              <w:t>loadbl</w:t>
+            </w:r>
+            <w:proofErr w:type="spellEnd"/>
+            <w:r>
+              <w:t xml:space="preserve">, </w:t>
+            </w:r>
+            <w:proofErr w:type="spellStart"/>
+            <w:r>
+              <w:t>vehiclebl</w:t>
+            </w:r>
+            <w:proofErr w:type="spellEnd"/>
+            <w:r>
+              <w:t xml:space="preserve">, </w:t>
+            </w:r>
+            <w:proofErr w:type="spellStart"/>
+            <w:r>
+              <w:t>staffbl</w:t>
+            </w:r>
+            <w:proofErr w:type="spellEnd"/>
           </w:p>
         </w:tc>
       </w:tr>
@@ -5673,6 +6282,7 @@
             <w:tcW w:w="3256" w:type="dxa"/>
           </w:tcPr>
           <w:p>
+            <w:proofErr w:type="spellStart"/>
             <w:r>
               <w:rPr>
                 <w:rFonts w:hint="eastAsia"/>
@@ -5694,6 +6304,7 @@
             <w:r>
               <w:t>service</w:t>
             </w:r>
+            <w:proofErr w:type="spellEnd"/>
           </w:p>
         </w:tc>
         <w:tc>
@@ -5705,8 +6316,16 @@
               <w:rPr>
                 <w:rFonts w:hint="eastAsia"/>
               </w:rPr>
-              <w:t>Java RMI, po</w:t>
-            </w:r>
+              <w:t xml:space="preserve">Java RMI, </w:t>
+            </w:r>
+            <w:proofErr w:type="spellStart"/>
+            <w:r>
+              <w:rPr>
+                <w:rFonts w:hint="eastAsia"/>
+              </w:rPr>
+              <w:t>po</w:t>
+            </w:r>
+            <w:proofErr w:type="spellEnd"/>
           </w:p>
         </w:tc>
       </w:tr>
@@ -5716,6 +6335,7 @@
             <w:tcW w:w="3256" w:type="dxa"/>
           </w:tcPr>
           <w:p>
+            <w:proofErr w:type="spellStart"/>
             <w:r>
               <w:rPr>
                 <w:rFonts w:hint="eastAsia"/>
@@ -5734,6 +6354,7 @@
             <w:r>
               <w:t>date</w:t>
             </w:r>
+            <w:proofErr w:type="spellEnd"/>
           </w:p>
         </w:tc>
         <w:tc>
@@ -5745,11 +6366,24 @@
               <w:rPr>
                 <w:rFonts w:hint="eastAsia"/>
               </w:rPr>
-              <w:t>Java RMI, po</w:t>
-            </w:r>
-            <w:r>
-              <w:t>, datebaseutility</w:t>
-            </w:r>
+              <w:t xml:space="preserve">Java RMI, </w:t>
+            </w:r>
+            <w:proofErr w:type="spellStart"/>
+            <w:r>
+              <w:rPr>
+                <w:rFonts w:hint="eastAsia"/>
+              </w:rPr>
+              <w:t>po</w:t>
+            </w:r>
+            <w:proofErr w:type="spellEnd"/>
+            <w:r>
+              <w:t xml:space="preserve">, </w:t>
+            </w:r>
+            <w:proofErr w:type="spellStart"/>
+            <w:r>
+              <w:t>datebaseutility</w:t>
+            </w:r>
+            <w:proofErr w:type="spellEnd"/>
           </w:p>
         </w:tc>
       </w:tr>
@@ -5759,6 +6393,7 @@
             <w:tcW w:w="3256" w:type="dxa"/>
           </w:tcPr>
           <w:p>
+            <w:proofErr w:type="spellStart"/>
             <w:r>
               <w:rPr>
                 <w:rFonts w:hint="eastAsia"/>
@@ -5768,6 +6403,7 @@
             <w:r>
               <w:t>ui</w:t>
             </w:r>
+            <w:proofErr w:type="spellEnd"/>
           </w:p>
         </w:tc>
         <w:tc>
@@ -5775,6 +6411,7 @@
             <w:tcW w:w="10693" w:type="dxa"/>
           </w:tcPr>
           <w:p>
+            <w:proofErr w:type="spellStart"/>
             <w:r>
               <w:t>storebls</w:t>
             </w:r>
@@ -5784,18 +6421,32 @@
               </w:rPr>
               <w:t>ervice</w:t>
             </w:r>
+            <w:proofErr w:type="spellEnd"/>
             <w:r>
               <w:t xml:space="preserve">, </w:t>
             </w:r>
             <w:r>
-              <w:t>界面类库包</w:t>
-            </w:r>
-            <w:r>
-              <w:rPr>
-                <w:rFonts w:hint="eastAsia"/>
-              </w:rPr>
-              <w:t>, vo</w:t>
-            </w:r>
+              <w:t>界面</w:t>
+            </w:r>
+            <w:proofErr w:type="gramStart"/>
+            <w:r>
+              <w:t>类库包</w:t>
+            </w:r>
+            <w:proofErr w:type="gramEnd"/>
+            <w:r>
+              <w:rPr>
+                <w:rFonts w:hint="eastAsia"/>
+              </w:rPr>
+              <w:t xml:space="preserve">, </w:t>
+            </w:r>
+            <w:proofErr w:type="spellStart"/>
+            <w:r>
+              <w:rPr>
+                <w:rFonts w:hint="eastAsia"/>
+              </w:rPr>
+              <w:t>vo</w:t>
+            </w:r>
+            <w:proofErr w:type="spellEnd"/>
           </w:p>
         </w:tc>
       </w:tr>
@@ -5805,6 +6456,7 @@
             <w:tcW w:w="3256" w:type="dxa"/>
           </w:tcPr>
           <w:p>
+            <w:proofErr w:type="spellStart"/>
             <w:r>
               <w:rPr>
                 <w:rFonts w:hint="eastAsia"/>
@@ -5817,6 +6469,7 @@
             <w:r>
               <w:t>service</w:t>
             </w:r>
+            <w:proofErr w:type="spellEnd"/>
           </w:p>
         </w:tc>
         <w:tc>
@@ -5832,6 +6485,7 @@
             <w:tcW w:w="3256" w:type="dxa"/>
           </w:tcPr>
           <w:p>
+            <w:proofErr w:type="spellStart"/>
             <w:r>
               <w:rPr>
                 <w:rFonts w:hint="eastAsia"/>
@@ -5841,6 +6495,7 @@
             <w:r>
               <w:t>bl</w:t>
             </w:r>
+            <w:proofErr w:type="spellEnd"/>
           </w:p>
         </w:tc>
         <w:tc>
@@ -5848,6 +6503,7 @@
             <w:tcW w:w="10693" w:type="dxa"/>
           </w:tcPr>
           <w:p>
+            <w:proofErr w:type="spellStart"/>
             <w:r>
               <w:t>store</w:t>
             </w:r>
@@ -5858,20 +6514,42 @@
               <w:rPr>
                 <w:rFonts w:hint="eastAsia"/>
               </w:rPr>
-              <w:t>service,</w:t>
+              <w:t>service</w:t>
+            </w:r>
+            <w:proofErr w:type="spellEnd"/>
+            <w:r>
+              <w:rPr>
+                <w:rFonts w:hint="eastAsia"/>
+              </w:rPr>
+              <w:t>,</w:t>
             </w:r>
             <w:r>
               <w:t xml:space="preserve"> </w:t>
             </w:r>
+            <w:proofErr w:type="spellStart"/>
             <w:r>
               <w:t>store</w:t>
             </w:r>
             <w:r>
-              <w:t>dateservice, po</w:t>
-            </w:r>
-            <w:r>
-              <w:t>, listinbl</w:t>
-            </w:r>
+              <w:t>dateservice</w:t>
+            </w:r>
+            <w:proofErr w:type="spellEnd"/>
+            <w:r>
+              <w:t xml:space="preserve">, </w:t>
+            </w:r>
+            <w:proofErr w:type="spellStart"/>
+            <w:r>
+              <w:t>po</w:t>
+            </w:r>
+            <w:proofErr w:type="spellEnd"/>
+            <w:r>
+              <w:t xml:space="preserve">, </w:t>
+            </w:r>
+            <w:proofErr w:type="spellStart"/>
+            <w:r>
+              <w:t>listinbl</w:t>
+            </w:r>
+            <w:proofErr w:type="spellEnd"/>
           </w:p>
         </w:tc>
       </w:tr>
@@ -5881,6 +6559,7 @@
             <w:tcW w:w="3256" w:type="dxa"/>
           </w:tcPr>
           <w:p>
+            <w:proofErr w:type="spellStart"/>
             <w:r>
               <w:rPr>
                 <w:rFonts w:hint="eastAsia"/>
@@ -5893,6 +6572,7 @@
             <w:r>
               <w:t>service</w:t>
             </w:r>
+            <w:proofErr w:type="spellEnd"/>
           </w:p>
         </w:tc>
         <w:tc>
@@ -5904,8 +6584,16 @@
               <w:rPr>
                 <w:rFonts w:hint="eastAsia"/>
               </w:rPr>
-              <w:t>Java RMI, po</w:t>
-            </w:r>
+              <w:t xml:space="preserve">Java RMI, </w:t>
+            </w:r>
+            <w:proofErr w:type="spellStart"/>
+            <w:r>
+              <w:rPr>
+                <w:rFonts w:hint="eastAsia"/>
+              </w:rPr>
+              <w:t>po</w:t>
+            </w:r>
+            <w:proofErr w:type="spellEnd"/>
           </w:p>
         </w:tc>
       </w:tr>
@@ -5915,6 +6603,7 @@
             <w:tcW w:w="3256" w:type="dxa"/>
           </w:tcPr>
           <w:p>
+            <w:proofErr w:type="spellStart"/>
             <w:r>
               <w:rPr>
                 <w:rFonts w:hint="eastAsia"/>
@@ -5924,6 +6613,7 @@
             <w:r>
               <w:t>date</w:t>
             </w:r>
+            <w:proofErr w:type="spellEnd"/>
           </w:p>
         </w:tc>
         <w:tc>
@@ -5935,11 +6625,24 @@
               <w:rPr>
                 <w:rFonts w:hint="eastAsia"/>
               </w:rPr>
-              <w:t>Java RMI, po</w:t>
-            </w:r>
-            <w:r>
-              <w:t>, datebaseutility</w:t>
-            </w:r>
+              <w:t xml:space="preserve">Java RMI, </w:t>
+            </w:r>
+            <w:proofErr w:type="spellStart"/>
+            <w:r>
+              <w:rPr>
+                <w:rFonts w:hint="eastAsia"/>
+              </w:rPr>
+              <w:t>po</w:t>
+            </w:r>
+            <w:proofErr w:type="spellEnd"/>
+            <w:r>
+              <w:t xml:space="preserve">, </w:t>
+            </w:r>
+            <w:proofErr w:type="spellStart"/>
+            <w:r>
+              <w:t>datebaseutility</w:t>
+            </w:r>
+            <w:proofErr w:type="spellEnd"/>
           </w:p>
         </w:tc>
       </w:tr>
@@ -5949,12 +6652,14 @@
             <w:tcW w:w="3256" w:type="dxa"/>
           </w:tcPr>
           <w:p>
+            <w:proofErr w:type="spellStart"/>
             <w:r>
               <w:rPr>
                 <w:rFonts w:hint="eastAsia"/>
               </w:rPr>
               <w:t>billui</w:t>
             </w:r>
+            <w:proofErr w:type="spellEnd"/>
           </w:p>
         </w:tc>
         <w:tc>
@@ -5962,6 +6667,7 @@
             <w:tcW w:w="10693" w:type="dxa"/>
           </w:tcPr>
           <w:p>
+            <w:proofErr w:type="spellStart"/>
             <w:r>
               <w:t>billbls</w:t>
             </w:r>
@@ -5971,18 +6677,32 @@
               </w:rPr>
               <w:t>ervice</w:t>
             </w:r>
+            <w:proofErr w:type="spellEnd"/>
             <w:r>
               <w:t xml:space="preserve">, </w:t>
             </w:r>
             <w:r>
-              <w:t>界面类库包</w:t>
-            </w:r>
-            <w:r>
-              <w:rPr>
-                <w:rFonts w:hint="eastAsia"/>
-              </w:rPr>
-              <w:t>, vo</w:t>
-            </w:r>
+              <w:t>界面</w:t>
+            </w:r>
+            <w:proofErr w:type="gramStart"/>
+            <w:r>
+              <w:t>类库包</w:t>
+            </w:r>
+            <w:proofErr w:type="gramEnd"/>
+            <w:r>
+              <w:rPr>
+                <w:rFonts w:hint="eastAsia"/>
+              </w:rPr>
+              <w:t xml:space="preserve">, </w:t>
+            </w:r>
+            <w:proofErr w:type="spellStart"/>
+            <w:r>
+              <w:rPr>
+                <w:rFonts w:hint="eastAsia"/>
+              </w:rPr>
+              <w:t>vo</w:t>
+            </w:r>
+            <w:proofErr w:type="spellEnd"/>
           </w:p>
         </w:tc>
       </w:tr>
@@ -5992,6 +6712,7 @@
             <w:tcW w:w="3256" w:type="dxa"/>
           </w:tcPr>
           <w:p>
+            <w:proofErr w:type="spellStart"/>
             <w:r>
               <w:rPr>
                 <w:rFonts w:hint="eastAsia"/>
@@ -6004,6 +6725,7 @@
             <w:r>
               <w:t>service</w:t>
             </w:r>
+            <w:proofErr w:type="spellEnd"/>
           </w:p>
         </w:tc>
         <w:tc>
@@ -6019,6 +6741,7 @@
             <w:tcW w:w="3256" w:type="dxa"/>
           </w:tcPr>
           <w:p>
+            <w:proofErr w:type="spellStart"/>
             <w:r>
               <w:rPr>
                 <w:rFonts w:hint="eastAsia"/>
@@ -6028,6 +6751,7 @@
             <w:r>
               <w:t>bl</w:t>
             </w:r>
+            <w:proofErr w:type="spellEnd"/>
           </w:p>
         </w:tc>
         <w:tc>
@@ -6035,6 +6759,7 @@
             <w:tcW w:w="10693" w:type="dxa"/>
           </w:tcPr>
           <w:p>
+            <w:proofErr w:type="spellStart"/>
             <w:r>
               <w:t>bill</w:t>
             </w:r>
@@ -6045,20 +6770,66 @@
               <w:rPr>
                 <w:rFonts w:hint="eastAsia"/>
               </w:rPr>
-              <w:t>service,</w:t>
+              <w:t>service</w:t>
+            </w:r>
+            <w:proofErr w:type="spellEnd"/>
+            <w:r>
+              <w:rPr>
+                <w:rFonts w:hint="eastAsia"/>
+              </w:rPr>
+              <w:t>,</w:t>
             </w:r>
             <w:r>
               <w:t xml:space="preserve"> </w:t>
             </w:r>
+            <w:proofErr w:type="spellStart"/>
             <w:r>
               <w:t>bill</w:t>
             </w:r>
             <w:r>
-              <w:t>dateservice, po</w:t>
-            </w:r>
-            <w:r>
-              <w:t>, vehiclebl, storebl, accountbl, staffbl</w:t>
-            </w:r>
+              <w:t>dateservice</w:t>
+            </w:r>
+            <w:proofErr w:type="spellEnd"/>
+            <w:r>
+              <w:t xml:space="preserve">, </w:t>
+            </w:r>
+            <w:proofErr w:type="spellStart"/>
+            <w:r>
+              <w:t>po</w:t>
+            </w:r>
+            <w:proofErr w:type="spellEnd"/>
+            <w:r>
+              <w:t xml:space="preserve">, </w:t>
+            </w:r>
+            <w:proofErr w:type="spellStart"/>
+            <w:r>
+              <w:t>vehiclebl</w:t>
+            </w:r>
+            <w:proofErr w:type="spellEnd"/>
+            <w:r>
+              <w:t xml:space="preserve">, </w:t>
+            </w:r>
+            <w:proofErr w:type="spellStart"/>
+            <w:r>
+              <w:t>storebl</w:t>
+            </w:r>
+            <w:proofErr w:type="spellEnd"/>
+            <w:r>
+              <w:t xml:space="preserve">, </w:t>
+            </w:r>
+            <w:proofErr w:type="spellStart"/>
+            <w:r>
+              <w:t>accountbl</w:t>
+            </w:r>
+            <w:proofErr w:type="spellEnd"/>
+            <w:r>
+              <w:t xml:space="preserve">, </w:t>
+            </w:r>
+            <w:proofErr w:type="spellStart"/>
+            <w:r>
+              <w:t>staffbl</w:t>
+            </w:r>
+            <w:proofErr w:type="spellEnd"/>
           </w:p>
         </w:tc>
       </w:tr>
@@ -6068,6 +6839,7 @@
             <w:tcW w:w="3256" w:type="dxa"/>
           </w:tcPr>
           <w:p>
+            <w:proofErr w:type="spellStart"/>
             <w:r>
               <w:rPr>
                 <w:rFonts w:hint="eastAsia"/>
@@ -6080,6 +6852,7 @@
             <w:r>
               <w:t>service</w:t>
             </w:r>
+            <w:proofErr w:type="spellEnd"/>
           </w:p>
         </w:tc>
         <w:tc>
@@ -6091,8 +6864,16 @@
               <w:rPr>
                 <w:rFonts w:hint="eastAsia"/>
               </w:rPr>
-              <w:t>Java RMI, po</w:t>
-            </w:r>
+              <w:t xml:space="preserve">Java RMI, </w:t>
+            </w:r>
+            <w:proofErr w:type="spellStart"/>
+            <w:r>
+              <w:rPr>
+                <w:rFonts w:hint="eastAsia"/>
+              </w:rPr>
+              <w:t>po</w:t>
+            </w:r>
+            <w:proofErr w:type="spellEnd"/>
           </w:p>
         </w:tc>
       </w:tr>
@@ -6102,6 +6883,7 @@
             <w:tcW w:w="3256" w:type="dxa"/>
           </w:tcPr>
           <w:p>
+            <w:proofErr w:type="spellStart"/>
             <w:r>
               <w:rPr>
                 <w:rFonts w:hint="eastAsia"/>
@@ -6111,6 +6893,7 @@
             <w:r>
               <w:t>date</w:t>
             </w:r>
+            <w:proofErr w:type="spellEnd"/>
           </w:p>
         </w:tc>
         <w:tc>
@@ -6122,11 +6905,24 @@
               <w:rPr>
                 <w:rFonts w:hint="eastAsia"/>
               </w:rPr>
-              <w:t>Java RMI, po</w:t>
-            </w:r>
-            <w:r>
-              <w:t>, datebaseutility</w:t>
-            </w:r>
+              <w:t xml:space="preserve">Java RMI, </w:t>
+            </w:r>
+            <w:proofErr w:type="spellStart"/>
+            <w:r>
+              <w:rPr>
+                <w:rFonts w:hint="eastAsia"/>
+              </w:rPr>
+              <w:t>po</w:t>
+            </w:r>
+            <w:proofErr w:type="spellEnd"/>
+            <w:r>
+              <w:t xml:space="preserve">, </w:t>
+            </w:r>
+            <w:proofErr w:type="spellStart"/>
+            <w:r>
+              <w:t>datebaseutility</w:t>
+            </w:r>
+            <w:proofErr w:type="spellEnd"/>
           </w:p>
         </w:tc>
       </w:tr>
@@ -6136,12 +6932,14 @@
             <w:tcW w:w="3256" w:type="dxa"/>
           </w:tcPr>
           <w:p>
+            <w:proofErr w:type="spellStart"/>
             <w:r>
               <w:rPr>
                 <w:rFonts w:hint="eastAsia"/>
               </w:rPr>
               <w:t>accountui</w:t>
             </w:r>
+            <w:proofErr w:type="spellEnd"/>
           </w:p>
         </w:tc>
         <w:tc>
@@ -6149,6 +6947,7 @@
             <w:tcW w:w="10693" w:type="dxa"/>
           </w:tcPr>
           <w:p>
+            <w:proofErr w:type="spellStart"/>
             <w:r>
               <w:t>accountbls</w:t>
             </w:r>
@@ -6158,18 +6957,32 @@
               </w:rPr>
               <w:t>ervice</w:t>
             </w:r>
+            <w:proofErr w:type="spellEnd"/>
             <w:r>
               <w:t xml:space="preserve">, </w:t>
             </w:r>
             <w:r>
-              <w:t>界面类库包</w:t>
-            </w:r>
-            <w:r>
-              <w:rPr>
-                <w:rFonts w:hint="eastAsia"/>
-              </w:rPr>
-              <w:t>, vo</w:t>
-            </w:r>
+              <w:t>界面</w:t>
+            </w:r>
+            <w:proofErr w:type="gramStart"/>
+            <w:r>
+              <w:t>类库包</w:t>
+            </w:r>
+            <w:proofErr w:type="gramEnd"/>
+            <w:r>
+              <w:rPr>
+                <w:rFonts w:hint="eastAsia"/>
+              </w:rPr>
+              <w:t xml:space="preserve">, </w:t>
+            </w:r>
+            <w:proofErr w:type="spellStart"/>
+            <w:r>
+              <w:rPr>
+                <w:rFonts w:hint="eastAsia"/>
+              </w:rPr>
+              <w:t>vo</w:t>
+            </w:r>
+            <w:proofErr w:type="spellEnd"/>
           </w:p>
         </w:tc>
       </w:tr>
@@ -6179,6 +6992,7 @@
             <w:tcW w:w="3256" w:type="dxa"/>
           </w:tcPr>
           <w:p>
+            <w:proofErr w:type="spellStart"/>
             <w:r>
               <w:rPr>
                 <w:rFonts w:hint="eastAsia"/>
@@ -6191,6 +7005,7 @@
             <w:r>
               <w:t>service</w:t>
             </w:r>
+            <w:proofErr w:type="spellEnd"/>
           </w:p>
         </w:tc>
         <w:tc>
@@ -6206,6 +7021,7 @@
             <w:tcW w:w="3256" w:type="dxa"/>
           </w:tcPr>
           <w:p>
+            <w:proofErr w:type="spellStart"/>
             <w:r>
               <w:rPr>
                 <w:rFonts w:hint="eastAsia"/>
@@ -6215,6 +7031,7 @@
             <w:r>
               <w:t>bl</w:t>
             </w:r>
+            <w:proofErr w:type="spellEnd"/>
           </w:p>
         </w:tc>
         <w:tc>
@@ -6222,6 +7039,7 @@
             <w:tcW w:w="10693" w:type="dxa"/>
           </w:tcPr>
           <w:p>
+            <w:proofErr w:type="spellStart"/>
             <w:r>
               <w:t>account</w:t>
             </w:r>
@@ -6232,20 +7050,42 @@
               <w:rPr>
                 <w:rFonts w:hint="eastAsia"/>
               </w:rPr>
-              <w:t>service,</w:t>
+              <w:t>service</w:t>
+            </w:r>
+            <w:proofErr w:type="spellEnd"/>
+            <w:r>
+              <w:rPr>
+                <w:rFonts w:hint="eastAsia"/>
+              </w:rPr>
+              <w:t>,</w:t>
             </w:r>
             <w:r>
               <w:t xml:space="preserve"> </w:t>
             </w:r>
+            <w:proofErr w:type="spellStart"/>
             <w:r>
               <w:t>account</w:t>
             </w:r>
             <w:r>
-              <w:t>dateservice, po</w:t>
-            </w:r>
-            <w:r>
-              <w:t>, financebl</w:t>
-            </w:r>
+              <w:t>dateservice</w:t>
+            </w:r>
+            <w:proofErr w:type="spellEnd"/>
+            <w:r>
+              <w:t xml:space="preserve">, </w:t>
+            </w:r>
+            <w:proofErr w:type="spellStart"/>
+            <w:r>
+              <w:t>po</w:t>
+            </w:r>
+            <w:proofErr w:type="spellEnd"/>
+            <w:r>
+              <w:t xml:space="preserve">, </w:t>
+            </w:r>
+            <w:proofErr w:type="spellStart"/>
+            <w:r>
+              <w:t>financebl</w:t>
+            </w:r>
+            <w:proofErr w:type="spellEnd"/>
           </w:p>
         </w:tc>
       </w:tr>
@@ -6255,6 +7095,7 @@
             <w:tcW w:w="3256" w:type="dxa"/>
           </w:tcPr>
           <w:p>
+            <w:proofErr w:type="spellStart"/>
             <w:r>
               <w:rPr>
                 <w:rFonts w:hint="eastAsia"/>
@@ -6267,6 +7108,7 @@
             <w:r>
               <w:t>service</w:t>
             </w:r>
+            <w:proofErr w:type="spellEnd"/>
           </w:p>
         </w:tc>
         <w:tc>
@@ -6278,8 +7120,16 @@
               <w:rPr>
                 <w:rFonts w:hint="eastAsia"/>
               </w:rPr>
-              <w:t>Java RMI, po</w:t>
-            </w:r>
+              <w:t xml:space="preserve">Java RMI, </w:t>
+            </w:r>
+            <w:proofErr w:type="spellStart"/>
+            <w:r>
+              <w:rPr>
+                <w:rFonts w:hint="eastAsia"/>
+              </w:rPr>
+              <w:t>po</w:t>
+            </w:r>
+            <w:proofErr w:type="spellEnd"/>
           </w:p>
         </w:tc>
       </w:tr>
@@ -6289,6 +7139,7 @@
             <w:tcW w:w="3256" w:type="dxa"/>
           </w:tcPr>
           <w:p>
+            <w:proofErr w:type="spellStart"/>
             <w:r>
               <w:rPr>
                 <w:rFonts w:hint="eastAsia"/>
@@ -6298,6 +7149,7 @@
             <w:r>
               <w:t>date</w:t>
             </w:r>
+            <w:proofErr w:type="spellEnd"/>
           </w:p>
         </w:tc>
         <w:tc>
@@ -6309,11 +7161,24 @@
               <w:rPr>
                 <w:rFonts w:hint="eastAsia"/>
               </w:rPr>
-              <w:t>Java RMI, po</w:t>
-            </w:r>
-            <w:r>
-              <w:t>, datebaseutility</w:t>
-            </w:r>
+              <w:t xml:space="preserve">Java RMI, </w:t>
+            </w:r>
+            <w:proofErr w:type="spellStart"/>
+            <w:r>
+              <w:rPr>
+                <w:rFonts w:hint="eastAsia"/>
+              </w:rPr>
+              <w:t>po</w:t>
+            </w:r>
+            <w:proofErr w:type="spellEnd"/>
+            <w:r>
+              <w:t xml:space="preserve">, </w:t>
+            </w:r>
+            <w:proofErr w:type="spellStart"/>
+            <w:r>
+              <w:t>datebaseutility</w:t>
+            </w:r>
+            <w:proofErr w:type="spellEnd"/>
           </w:p>
         </w:tc>
       </w:tr>
@@ -6323,12 +7188,14 @@
             <w:tcW w:w="3256" w:type="dxa"/>
           </w:tcPr>
           <w:p>
+            <w:proofErr w:type="spellStart"/>
             <w:r>
               <w:rPr>
                 <w:rFonts w:hint="eastAsia"/>
               </w:rPr>
               <w:t>staffui</w:t>
             </w:r>
+            <w:proofErr w:type="spellEnd"/>
           </w:p>
         </w:tc>
         <w:tc>
@@ -6336,6 +7203,7 @@
             <w:tcW w:w="10693" w:type="dxa"/>
           </w:tcPr>
           <w:p>
+            <w:proofErr w:type="spellStart"/>
             <w:r>
               <w:t>staffbls</w:t>
             </w:r>
@@ -6345,18 +7213,32 @@
               </w:rPr>
               <w:t>ervice</w:t>
             </w:r>
+            <w:proofErr w:type="spellEnd"/>
             <w:r>
               <w:t xml:space="preserve">, </w:t>
             </w:r>
             <w:r>
-              <w:t>界面类库包</w:t>
-            </w:r>
-            <w:r>
-              <w:rPr>
-                <w:rFonts w:hint="eastAsia"/>
-              </w:rPr>
-              <w:t>, vo</w:t>
-            </w:r>
+              <w:t>界面</w:t>
+            </w:r>
+            <w:proofErr w:type="gramStart"/>
+            <w:r>
+              <w:t>类库包</w:t>
+            </w:r>
+            <w:proofErr w:type="gramEnd"/>
+            <w:r>
+              <w:rPr>
+                <w:rFonts w:hint="eastAsia"/>
+              </w:rPr>
+              <w:t xml:space="preserve">, </w:t>
+            </w:r>
+            <w:proofErr w:type="spellStart"/>
+            <w:r>
+              <w:rPr>
+                <w:rFonts w:hint="eastAsia"/>
+              </w:rPr>
+              <w:t>vo</w:t>
+            </w:r>
+            <w:proofErr w:type="spellEnd"/>
           </w:p>
         </w:tc>
       </w:tr>
@@ -6366,6 +7248,7 @@
             <w:tcW w:w="3256" w:type="dxa"/>
           </w:tcPr>
           <w:p>
+            <w:proofErr w:type="spellStart"/>
             <w:r>
               <w:rPr>
                 <w:rFonts w:hint="eastAsia"/>
@@ -6378,6 +7261,7 @@
             <w:r>
               <w:t>service</w:t>
             </w:r>
+            <w:proofErr w:type="spellEnd"/>
           </w:p>
         </w:tc>
         <w:tc>
@@ -6393,6 +7277,7 @@
             <w:tcW w:w="3256" w:type="dxa"/>
           </w:tcPr>
           <w:p>
+            <w:proofErr w:type="spellStart"/>
             <w:r>
               <w:rPr>
                 <w:rFonts w:hint="eastAsia"/>
@@ -6402,6 +7287,7 @@
             <w:r>
               <w:t>bl</w:t>
             </w:r>
+            <w:proofErr w:type="spellEnd"/>
           </w:p>
         </w:tc>
         <w:tc>
@@ -6409,6 +7295,7 @@
             <w:tcW w:w="10693" w:type="dxa"/>
           </w:tcPr>
           <w:p>
+            <w:proofErr w:type="spellStart"/>
             <w:r>
               <w:t>staff</w:t>
             </w:r>
@@ -6419,20 +7306,42 @@
               <w:rPr>
                 <w:rFonts w:hint="eastAsia"/>
               </w:rPr>
-              <w:t>service,</w:t>
+              <w:t>service</w:t>
+            </w:r>
+            <w:proofErr w:type="spellEnd"/>
+            <w:r>
+              <w:rPr>
+                <w:rFonts w:hint="eastAsia"/>
+              </w:rPr>
+              <w:t>,</w:t>
             </w:r>
             <w:r>
               <w:t xml:space="preserve"> </w:t>
             </w:r>
+            <w:proofErr w:type="spellStart"/>
             <w:r>
               <w:t>staff</w:t>
             </w:r>
             <w:r>
-              <w:t>dateservice, po</w:t>
-            </w:r>
-            <w:r>
-              <w:t>, policybl</w:t>
-            </w:r>
+              <w:t>dateservice</w:t>
+            </w:r>
+            <w:proofErr w:type="spellEnd"/>
+            <w:r>
+              <w:t xml:space="preserve">, </w:t>
+            </w:r>
+            <w:proofErr w:type="spellStart"/>
+            <w:r>
+              <w:t>po</w:t>
+            </w:r>
+            <w:proofErr w:type="spellEnd"/>
+            <w:r>
+              <w:t xml:space="preserve">, </w:t>
+            </w:r>
+            <w:proofErr w:type="spellStart"/>
+            <w:r>
+              <w:t>policybl</w:t>
+            </w:r>
+            <w:proofErr w:type="spellEnd"/>
           </w:p>
         </w:tc>
       </w:tr>
@@ -6442,6 +7351,7 @@
             <w:tcW w:w="3256" w:type="dxa"/>
           </w:tcPr>
           <w:p>
+            <w:proofErr w:type="spellStart"/>
             <w:r>
               <w:rPr>
                 <w:rFonts w:hint="eastAsia"/>
@@ -6454,6 +7364,7 @@
             <w:r>
               <w:t>service</w:t>
             </w:r>
+            <w:proofErr w:type="spellEnd"/>
           </w:p>
         </w:tc>
         <w:tc>
@@ -6465,8 +7376,16 @@
               <w:rPr>
                 <w:rFonts w:hint="eastAsia"/>
               </w:rPr>
-              <w:t>Java RMI, po</w:t>
-            </w:r>
+              <w:t xml:space="preserve">Java RMI, </w:t>
+            </w:r>
+            <w:proofErr w:type="spellStart"/>
+            <w:r>
+              <w:rPr>
+                <w:rFonts w:hint="eastAsia"/>
+              </w:rPr>
+              <w:t>po</w:t>
+            </w:r>
+            <w:proofErr w:type="spellEnd"/>
           </w:p>
         </w:tc>
       </w:tr>
@@ -6476,6 +7395,7 @@
             <w:tcW w:w="3256" w:type="dxa"/>
           </w:tcPr>
           <w:p>
+            <w:proofErr w:type="spellStart"/>
             <w:r>
               <w:rPr>
                 <w:rFonts w:hint="eastAsia"/>
@@ -6486,6 +7406,7 @@
             <w:r>
               <w:t>date</w:t>
             </w:r>
+            <w:proofErr w:type="spellEnd"/>
           </w:p>
         </w:tc>
         <w:tc>
@@ -6497,11 +7418,24 @@
               <w:rPr>
                 <w:rFonts w:hint="eastAsia"/>
               </w:rPr>
-              <w:t>Java RMI, po</w:t>
-            </w:r>
-            <w:r>
-              <w:t>, datebaseutility</w:t>
-            </w:r>
+              <w:t xml:space="preserve">Java RMI, </w:t>
+            </w:r>
+            <w:proofErr w:type="spellStart"/>
+            <w:r>
+              <w:rPr>
+                <w:rFonts w:hint="eastAsia"/>
+              </w:rPr>
+              <w:t>po</w:t>
+            </w:r>
+            <w:proofErr w:type="spellEnd"/>
+            <w:r>
+              <w:t xml:space="preserve">, </w:t>
+            </w:r>
+            <w:proofErr w:type="spellStart"/>
+            <w:r>
+              <w:t>datebaseutility</w:t>
+            </w:r>
+            <w:proofErr w:type="spellEnd"/>
           </w:p>
         </w:tc>
       </w:tr>
@@ -6511,12 +7445,14 @@
             <w:tcW w:w="3256" w:type="dxa"/>
           </w:tcPr>
           <w:p>
+            <w:proofErr w:type="spellStart"/>
             <w:r>
               <w:rPr>
                 <w:rFonts w:hint="eastAsia"/>
               </w:rPr>
               <w:t>policyui</w:t>
             </w:r>
+            <w:proofErr w:type="spellEnd"/>
           </w:p>
         </w:tc>
         <w:tc>
@@ -6524,6 +7460,7 @@
             <w:tcW w:w="10693" w:type="dxa"/>
           </w:tcPr>
           <w:p>
+            <w:proofErr w:type="spellStart"/>
             <w:r>
               <w:t>policybls</w:t>
             </w:r>
@@ -6533,18 +7470,32 @@
               </w:rPr>
               <w:t>ervice</w:t>
             </w:r>
+            <w:proofErr w:type="spellEnd"/>
             <w:r>
               <w:t xml:space="preserve">, </w:t>
             </w:r>
             <w:r>
-              <w:t>界面类库包</w:t>
-            </w:r>
-            <w:r>
-              <w:rPr>
-                <w:rFonts w:hint="eastAsia"/>
-              </w:rPr>
-              <w:t>, vo</w:t>
-            </w:r>
+              <w:t>界面</w:t>
+            </w:r>
+            <w:proofErr w:type="gramStart"/>
+            <w:r>
+              <w:t>类库包</w:t>
+            </w:r>
+            <w:proofErr w:type="gramEnd"/>
+            <w:r>
+              <w:rPr>
+                <w:rFonts w:hint="eastAsia"/>
+              </w:rPr>
+              <w:t xml:space="preserve">, </w:t>
+            </w:r>
+            <w:proofErr w:type="spellStart"/>
+            <w:r>
+              <w:rPr>
+                <w:rFonts w:hint="eastAsia"/>
+              </w:rPr>
+              <w:t>vo</w:t>
+            </w:r>
+            <w:proofErr w:type="spellEnd"/>
           </w:p>
         </w:tc>
       </w:tr>
@@ -6554,6 +7505,7 @@
             <w:tcW w:w="3256" w:type="dxa"/>
           </w:tcPr>
           <w:p>
+            <w:proofErr w:type="spellStart"/>
             <w:r>
               <w:rPr>
                 <w:rFonts w:hint="eastAsia"/>
@@ -6566,6 +7518,7 @@
             <w:r>
               <w:t>service</w:t>
             </w:r>
+            <w:proofErr w:type="spellEnd"/>
           </w:p>
         </w:tc>
         <w:tc>
@@ -6581,6 +7534,7 @@
             <w:tcW w:w="3256" w:type="dxa"/>
           </w:tcPr>
           <w:p>
+            <w:proofErr w:type="spellStart"/>
             <w:r>
               <w:rPr>
                 <w:rFonts w:hint="eastAsia"/>
@@ -6590,6 +7544,7 @@
             <w:r>
               <w:t>bl</w:t>
             </w:r>
+            <w:proofErr w:type="spellEnd"/>
           </w:p>
         </w:tc>
         <w:tc>
@@ -6597,6 +7552,7 @@
             <w:tcW w:w="10693" w:type="dxa"/>
           </w:tcPr>
           <w:p>
+            <w:proofErr w:type="spellStart"/>
             <w:r>
               <w:t>policy</w:t>
             </w:r>
@@ -6607,17 +7563,34 @@
               <w:rPr>
                 <w:rFonts w:hint="eastAsia"/>
               </w:rPr>
-              <w:t>service,</w:t>
+              <w:t>service</w:t>
+            </w:r>
+            <w:proofErr w:type="spellEnd"/>
+            <w:r>
+              <w:rPr>
+                <w:rFonts w:hint="eastAsia"/>
+              </w:rPr>
+              <w:t>,</w:t>
             </w:r>
             <w:r>
               <w:t xml:space="preserve"> </w:t>
             </w:r>
+            <w:proofErr w:type="spellStart"/>
             <w:r>
               <w:t>policy</w:t>
             </w:r>
             <w:r>
-              <w:t>dateservice, po</w:t>
-            </w:r>
+              <w:t>dateservice</w:t>
+            </w:r>
+            <w:proofErr w:type="spellEnd"/>
+            <w:r>
+              <w:t xml:space="preserve">, </w:t>
+            </w:r>
+            <w:proofErr w:type="spellStart"/>
+            <w:r>
+              <w:t>po</w:t>
+            </w:r>
+            <w:proofErr w:type="spellEnd"/>
           </w:p>
         </w:tc>
       </w:tr>
@@ -6627,6 +7600,7 @@
             <w:tcW w:w="3256" w:type="dxa"/>
           </w:tcPr>
           <w:p>
+            <w:proofErr w:type="spellStart"/>
             <w:r>
               <w:rPr>
                 <w:rFonts w:hint="eastAsia"/>
@@ -6639,6 +7613,7 @@
             <w:r>
               <w:t>service</w:t>
             </w:r>
+            <w:proofErr w:type="spellEnd"/>
           </w:p>
         </w:tc>
         <w:tc>
@@ -6650,8 +7625,16 @@
               <w:rPr>
                 <w:rFonts w:hint="eastAsia"/>
               </w:rPr>
-              <w:t>Java RMI, po</w:t>
-            </w:r>
+              <w:t xml:space="preserve">Java RMI, </w:t>
+            </w:r>
+            <w:proofErr w:type="spellStart"/>
+            <w:r>
+              <w:rPr>
+                <w:rFonts w:hint="eastAsia"/>
+              </w:rPr>
+              <w:t>po</w:t>
+            </w:r>
+            <w:proofErr w:type="spellEnd"/>
           </w:p>
         </w:tc>
       </w:tr>
@@ -6661,6 +7644,7 @@
             <w:tcW w:w="3256" w:type="dxa"/>
           </w:tcPr>
           <w:p>
+            <w:proofErr w:type="spellStart"/>
             <w:r>
               <w:rPr>
                 <w:rFonts w:hint="eastAsia"/>
@@ -6670,6 +7654,7 @@
             <w:r>
               <w:t>date</w:t>
             </w:r>
+            <w:proofErr w:type="spellEnd"/>
           </w:p>
         </w:tc>
         <w:tc>
@@ -6681,11 +7666,24 @@
               <w:rPr>
                 <w:rFonts w:hint="eastAsia"/>
               </w:rPr>
-              <w:t>Java RMI, po</w:t>
-            </w:r>
-            <w:r>
-              <w:t>, datebaseutility</w:t>
-            </w:r>
+              <w:t xml:space="preserve">Java RMI, </w:t>
+            </w:r>
+            <w:proofErr w:type="spellStart"/>
+            <w:r>
+              <w:rPr>
+                <w:rFonts w:hint="eastAsia"/>
+              </w:rPr>
+              <w:t>po</w:t>
+            </w:r>
+            <w:proofErr w:type="spellEnd"/>
+            <w:r>
+              <w:t xml:space="preserve">, </w:t>
+            </w:r>
+            <w:proofErr w:type="spellStart"/>
+            <w:r>
+              <w:t>datebaseutility</w:t>
+            </w:r>
+            <w:proofErr w:type="spellEnd"/>
           </w:p>
         </w:tc>
       </w:tr>
@@ -6695,12 +7693,14 @@
             <w:tcW w:w="3256" w:type="dxa"/>
           </w:tcPr>
           <w:p>
+            <w:proofErr w:type="spellStart"/>
             <w:r>
               <w:rPr>
                 <w:rFonts w:hint="eastAsia"/>
               </w:rPr>
               <w:t>approveui</w:t>
             </w:r>
+            <w:proofErr w:type="spellEnd"/>
           </w:p>
         </w:tc>
         <w:tc>
@@ -6708,6 +7708,7 @@
             <w:tcW w:w="10693" w:type="dxa"/>
           </w:tcPr>
           <w:p>
+            <w:proofErr w:type="spellStart"/>
             <w:r>
               <w:t>approvebls</w:t>
             </w:r>
@@ -6717,18 +7718,32 @@
               </w:rPr>
               <w:t>ervice</w:t>
             </w:r>
+            <w:proofErr w:type="spellEnd"/>
             <w:r>
               <w:t xml:space="preserve">, </w:t>
             </w:r>
             <w:r>
-              <w:t>界面类库包</w:t>
-            </w:r>
-            <w:r>
-              <w:rPr>
-                <w:rFonts w:hint="eastAsia"/>
-              </w:rPr>
-              <w:t>, vo</w:t>
-            </w:r>
+              <w:t>界面</w:t>
+            </w:r>
+            <w:proofErr w:type="gramStart"/>
+            <w:r>
+              <w:t>类库包</w:t>
+            </w:r>
+            <w:proofErr w:type="gramEnd"/>
+            <w:r>
+              <w:rPr>
+                <w:rFonts w:hint="eastAsia"/>
+              </w:rPr>
+              <w:t xml:space="preserve">, </w:t>
+            </w:r>
+            <w:proofErr w:type="spellStart"/>
+            <w:r>
+              <w:rPr>
+                <w:rFonts w:hint="eastAsia"/>
+              </w:rPr>
+              <w:t>vo</w:t>
+            </w:r>
+            <w:proofErr w:type="spellEnd"/>
           </w:p>
         </w:tc>
       </w:tr>
@@ -6738,6 +7753,7 @@
             <w:tcW w:w="3256" w:type="dxa"/>
           </w:tcPr>
           <w:p>
+            <w:proofErr w:type="spellStart"/>
             <w:r>
               <w:rPr>
                 <w:rFonts w:hint="eastAsia"/>
@@ -6750,6 +7766,7 @@
             <w:r>
               <w:t>service</w:t>
             </w:r>
+            <w:proofErr w:type="spellEnd"/>
           </w:p>
         </w:tc>
         <w:tc>
@@ -6765,6 +7782,7 @@
             <w:tcW w:w="3256" w:type="dxa"/>
           </w:tcPr>
           <w:p>
+            <w:proofErr w:type="spellStart"/>
             <w:r>
               <w:rPr>
                 <w:rFonts w:hint="eastAsia"/>
@@ -6774,6 +7792,7 @@
             <w:r>
               <w:t>bl</w:t>
             </w:r>
+            <w:proofErr w:type="spellEnd"/>
           </w:p>
         </w:tc>
         <w:tc>
@@ -6781,6 +7800,7 @@
             <w:tcW w:w="10693" w:type="dxa"/>
           </w:tcPr>
           <w:p>
+            <w:proofErr w:type="spellStart"/>
             <w:r>
               <w:t>approvel</w:t>
             </w:r>
@@ -6791,20 +7811,74 @@
               <w:rPr>
                 <w:rFonts w:hint="eastAsia"/>
               </w:rPr>
-              <w:t>service,</w:t>
+              <w:t>service</w:t>
+            </w:r>
+            <w:proofErr w:type="spellEnd"/>
+            <w:r>
+              <w:rPr>
+                <w:rFonts w:hint="eastAsia"/>
+              </w:rPr>
+              <w:t>,</w:t>
             </w:r>
             <w:r>
               <w:t xml:space="preserve"> </w:t>
             </w:r>
+            <w:proofErr w:type="spellStart"/>
             <w:r>
               <w:t>approve</w:t>
             </w:r>
             <w:r>
-              <w:t>dateservice, po</w:t>
-            </w:r>
-            <w:r>
-              <w:t>, listinbl, transferbl, loadbl, financebl, storebl</w:t>
-            </w:r>
+              <w:t>dateservice</w:t>
+            </w:r>
+            <w:proofErr w:type="spellEnd"/>
+            <w:r>
+              <w:t xml:space="preserve">, </w:t>
+            </w:r>
+            <w:proofErr w:type="spellStart"/>
+            <w:r>
+              <w:t>po</w:t>
+            </w:r>
+            <w:proofErr w:type="spellEnd"/>
+            <w:r>
+              <w:t xml:space="preserve">, </w:t>
+            </w:r>
+            <w:proofErr w:type="spellStart"/>
+            <w:r>
+              <w:t>listinbl</w:t>
+            </w:r>
+            <w:proofErr w:type="spellEnd"/>
+            <w:r>
+              <w:t xml:space="preserve">, </w:t>
+            </w:r>
+            <w:proofErr w:type="spellStart"/>
+            <w:r>
+              <w:t>transferbl</w:t>
+            </w:r>
+            <w:proofErr w:type="spellEnd"/>
+            <w:r>
+              <w:t xml:space="preserve">, </w:t>
+            </w:r>
+            <w:proofErr w:type="spellStart"/>
+            <w:r>
+              <w:t>loadbl</w:t>
+            </w:r>
+            <w:proofErr w:type="spellEnd"/>
+            <w:r>
+              <w:t xml:space="preserve">, </w:t>
+            </w:r>
+            <w:proofErr w:type="spellStart"/>
+            <w:r>
+              <w:t>financebl</w:t>
+            </w:r>
+            <w:proofErr w:type="spellEnd"/>
+            <w:r>
+              <w:t xml:space="preserve">, </w:t>
+            </w:r>
+            <w:proofErr w:type="spellStart"/>
+            <w:r>
+              <w:t>storebl</w:t>
+            </w:r>
+            <w:proofErr w:type="spellEnd"/>
           </w:p>
         </w:tc>
       </w:tr>
@@ -6814,6 +7888,7 @@
             <w:tcW w:w="3256" w:type="dxa"/>
           </w:tcPr>
           <w:p>
+            <w:proofErr w:type="spellStart"/>
             <w:r>
               <w:rPr>
                 <w:rFonts w:hint="eastAsia"/>
@@ -6826,6 +7901,7 @@
             <w:r>
               <w:t>service</w:t>
             </w:r>
+            <w:proofErr w:type="spellEnd"/>
           </w:p>
         </w:tc>
         <w:tc>
@@ -6837,8 +7913,16 @@
               <w:rPr>
                 <w:rFonts w:hint="eastAsia"/>
               </w:rPr>
-              <w:t>Java RMI, po</w:t>
-            </w:r>
+              <w:t xml:space="preserve">Java RMI, </w:t>
+            </w:r>
+            <w:proofErr w:type="spellStart"/>
+            <w:r>
+              <w:rPr>
+                <w:rFonts w:hint="eastAsia"/>
+              </w:rPr>
+              <w:t>po</w:t>
+            </w:r>
+            <w:proofErr w:type="spellEnd"/>
           </w:p>
         </w:tc>
       </w:tr>
@@ -6848,6 +7932,7 @@
             <w:tcW w:w="3256" w:type="dxa"/>
           </w:tcPr>
           <w:p>
+            <w:proofErr w:type="spellStart"/>
             <w:r>
               <w:rPr>
                 <w:rFonts w:hint="eastAsia"/>
@@ -6857,6 +7942,7 @@
             <w:r>
               <w:t>date</w:t>
             </w:r>
+            <w:proofErr w:type="spellEnd"/>
           </w:p>
         </w:tc>
         <w:tc>
@@ -6868,11 +7954,24 @@
               <w:rPr>
                 <w:rFonts w:hint="eastAsia"/>
               </w:rPr>
-              <w:t>Java RMI, po</w:t>
-            </w:r>
-            <w:r>
-              <w:t>, datebaseutility</w:t>
-            </w:r>
+              <w:t xml:space="preserve">Java RMI, </w:t>
+            </w:r>
+            <w:proofErr w:type="spellStart"/>
+            <w:r>
+              <w:rPr>
+                <w:rFonts w:hint="eastAsia"/>
+              </w:rPr>
+              <w:t>po</w:t>
+            </w:r>
+            <w:proofErr w:type="spellEnd"/>
+            <w:r>
+              <w:t xml:space="preserve">, </w:t>
+            </w:r>
+            <w:proofErr w:type="spellStart"/>
+            <w:r>
+              <w:t>datebaseutility</w:t>
+            </w:r>
+            <w:proofErr w:type="spellEnd"/>
           </w:p>
         </w:tc>
       </w:tr>
@@ -6882,6 +7981,7 @@
             <w:tcW w:w="3256" w:type="dxa"/>
           </w:tcPr>
           <w:p>
+            <w:proofErr w:type="spellStart"/>
             <w:r>
               <w:t>v</w:t>
             </w:r>
@@ -6891,6 +7991,7 @@
               </w:rPr>
               <w:t>o</w:t>
             </w:r>
+            <w:proofErr w:type="spellEnd"/>
           </w:p>
         </w:tc>
         <w:tc>
@@ -6906,12 +8007,14 @@
             <w:tcW w:w="3256" w:type="dxa"/>
           </w:tcPr>
           <w:p>
+            <w:proofErr w:type="spellStart"/>
             <w:r>
               <w:rPr>
                 <w:rFonts w:hint="eastAsia"/>
               </w:rPr>
               <w:t>po</w:t>
             </w:r>
+            <w:proofErr w:type="spellEnd"/>
           </w:p>
         </w:tc>
         <w:tc>
@@ -6927,12 +8030,14 @@
             <w:tcW w:w="3256" w:type="dxa"/>
           </w:tcPr>
           <w:p>
+            <w:proofErr w:type="spellStart"/>
             <w:r>
               <w:rPr>
                 <w:rFonts w:hint="eastAsia"/>
               </w:rPr>
               <w:t>utilitybl</w:t>
             </w:r>
+            <w:proofErr w:type="spellEnd"/>
           </w:p>
         </w:tc>
         <w:tc>
@@ -6949,8 +8054,13 @@
           </w:tcPr>
           <w:p>
             <w:r>
-              <w:t>界面类库包</w:t>
-            </w:r>
+              <w:t>界面</w:t>
+            </w:r>
+            <w:proofErr w:type="gramStart"/>
+            <w:r>
+              <w:t>类库包</w:t>
+            </w:r>
+            <w:proofErr w:type="gramEnd"/>
           </w:p>
         </w:tc>
         <w:tc>
@@ -6987,12 +8097,14 @@
             <w:tcW w:w="3256" w:type="dxa"/>
           </w:tcPr>
           <w:p>
+            <w:proofErr w:type="spellStart"/>
             <w:r>
               <w:rPr>
                 <w:rFonts w:hint="eastAsia"/>
               </w:rPr>
               <w:t>databaseutility</w:t>
             </w:r>
+            <w:proofErr w:type="spellEnd"/>
           </w:p>
         </w:tc>
         <w:tc>
@@ -7011,6 +8123,106 @@
       </w:tr>
     </w:tbl>
     <w:p/>
+    <w:p/>
+    <w:p>
+      <w:r>
+        <w:t>快递管理系统客户端开发包图和服务器端开发包图如图所示。</w:t>
+      </w:r>
+    </w:p>
+    <w:p/>
+    <w:p/>
+    <w:p/>
+    <w:p>
+      <w:pPr>
+        <w:rPr>
+          <w:rFonts w:hint="eastAsia"/>
+        </w:rPr>
+      </w:pPr>
+    </w:p>
+    <w:p>
+      <w:r>
+        <w:pict>
+          <v:shapetype id="_x0000_t75" coordsize="21600,21600" o:spt="75" o:preferrelative="t" path="m@4@5l@4@11@9@11@9@5xe" filled="f" stroked="f">
+            <v:stroke joinstyle="miter"/>
+            <v:formulas>
+              <v:f eqn="if lineDrawn pixelLineWidth 0"/>
+              <v:f eqn="sum @0 1 0"/>
+              <v:f eqn="sum 0 0 @1"/>
+              <v:f eqn="prod @2 1 2"/>
+              <v:f eqn="prod @3 21600 pixelWidth"/>
+              <v:f eqn="prod @3 21600 pixelHeight"/>
+              <v:f eqn="sum @0 0 1"/>
+              <v:f eqn="prod @6 1 2"/>
+              <v:f eqn="prod @7 21600 pixelWidth"/>
+              <v:f eqn="sum @8 21600 0"/>
+              <v:f eqn="prod @7 21600 pixelHeight"/>
+              <v:f eqn="sum @10 21600 0"/>
+            </v:formulas>
+            <v:path o:extrusionok="f" gradientshapeok="t" o:connecttype="rect"/>
+            <o:lock v:ext="edit" aspectratio="t"/>
+          </v:shapetype>
+          <v:shape id="_x0000_i1026" type="#_x0000_t75" style="width:735.05pt;height:514.05pt">
+            <v:imagedata r:id="rId11" o:title="快递管理系统客户端开发包图"/>
+          </v:shape>
+        </w:pict>
+      </w:r>
+    </w:p>
+    <w:p>
+      <w:pPr>
+        <w:jc w:val="center"/>
+      </w:pPr>
+      <w:r>
+        <w:rPr>
+          <w:rFonts w:hint="eastAsia"/>
+        </w:rPr>
+        <w:t>图</w:t>
+      </w:r>
+      <w:r>
+        <w:rPr>
+          <w:rFonts w:hint="eastAsia"/>
+        </w:rPr>
+        <w:t xml:space="preserve">3  </w:t>
+      </w:r>
+      <w:r>
+        <w:rPr>
+          <w:rFonts w:hint="eastAsia"/>
+        </w:rPr>
+        <w:t>快递管理系统客户端开发包图</w:t>
+      </w:r>
+    </w:p>
+    <w:p/>
+    <w:p>
+      <w:r>
+        <w:lastRenderedPageBreak/>
+        <w:pict>
+          <v:shape id="_x0000_i1025" type="#_x0000_t75" style="width:697.4pt;height:375.05pt">
+            <v:imagedata r:id="rId12" o:title="快递管理系统服务器端开发包图"/>
+          </v:shape>
+        </w:pict>
+      </w:r>
+    </w:p>
+    <w:p/>
+    <w:p>
+      <w:pPr>
+        <w:jc w:val="center"/>
+      </w:pPr>
+      <w:r>
+        <w:t>图</w:t>
+      </w:r>
+      <w:r>
+        <w:t xml:space="preserve">4  </w:t>
+      </w:r>
+      <w:r>
+        <w:t>快递管理系统服务器端开发包图</w:t>
+      </w:r>
+    </w:p>
+    <w:p>
+      <w:pPr>
+        <w:rPr>
+          <w:rFonts w:hint="eastAsia"/>
+        </w:rPr>
+      </w:pPr>
+    </w:p>
     <w:p>
       <w:pPr>
         <w:pStyle w:val="2"/>
@@ -7039,32 +8251,79 @@
       </w:r>
     </w:p>
     <w:p>
-      <w:pPr>
-        <w:rPr>
-          <w:color w:val="FF0000"/>
-        </w:rPr>
-      </w:pPr>
-      <w:r>
-        <w:rPr>
-          <w:rFonts w:hint="eastAsia"/>
-          <w:color w:val="FF0000"/>
-        </w:rPr>
-        <w:t>/</w:t>
-      </w:r>
-      <w:r>
-        <w:rPr>
-          <w:color w:val="FF0000"/>
-        </w:rPr>
-        <w:t>/</w:t>
-      </w:r>
-      <w:r>
-        <w:rPr>
-          <w:color w:val="FF0000"/>
-        </w:rPr>
-        <w:t>编写</w:t>
+      <w:r>
+        <w:t>在快递管理系统中，会有多个客户端进程和一个服务器端进程，其进程图如图</w:t>
+      </w:r>
+      <w:r>
+        <w:rPr>
+          <w:rFonts w:hint="eastAsia"/>
+        </w:rPr>
+        <w:t>5</w:t>
+      </w:r>
+      <w:r>
+        <w:rPr>
+          <w:rFonts w:hint="eastAsia"/>
+        </w:rPr>
+        <w:t>所示。结合部署图，客户端进程是在客户端机器上运行，服务器</w:t>
+      </w:r>
+      <w:proofErr w:type="gramStart"/>
+      <w:r>
+        <w:rPr>
+          <w:rFonts w:hint="eastAsia"/>
+        </w:rPr>
+        <w:t>端进程</w:t>
+      </w:r>
+      <w:proofErr w:type="gramEnd"/>
+      <w:r>
+        <w:rPr>
+          <w:rFonts w:hint="eastAsia"/>
+        </w:rPr>
+        <w:t>在服务器端机器上进行。</w:t>
       </w:r>
     </w:p>
     <w:p/>
+    <w:p>
+      <w:pPr>
+        <w:jc w:val="center"/>
+      </w:pPr>
+      <w:r>
+        <w:rPr>
+          <w:rFonts w:hint="eastAsia"/>
+        </w:rPr>
+        <w:pict>
+          <v:shape id="_x0000_i1027" type="#_x0000_t75" style="width:397.65pt;height:503.15pt">
+            <v:imagedata r:id="rId13" o:title="进程图"/>
+          </v:shape>
+        </w:pict>
+      </w:r>
+    </w:p>
+    <w:p>
+      <w:pPr>
+        <w:jc w:val="center"/>
+      </w:pPr>
+      <w:r>
+        <w:t>图</w:t>
+      </w:r>
+      <w:r>
+        <w:rPr>
+          <w:rFonts w:hint="eastAsia"/>
+        </w:rPr>
+        <w:t xml:space="preserve">5 </w:t>
+      </w:r>
+      <w:r>
+        <w:rPr>
+          <w:rFonts w:hint="eastAsia"/>
+        </w:rPr>
+        <w:t>进程图</w:t>
+      </w:r>
+    </w:p>
+    <w:p>
+      <w:pPr>
+        <w:rPr>
+          <w:rFonts w:hint="eastAsia"/>
+        </w:rPr>
+      </w:pPr>
+    </w:p>
     <w:p>
       <w:pPr>
         <w:pStyle w:val="2"/>
@@ -7082,37 +8341,125 @@
           <w:rFonts w:asciiTheme="minorEastAsia" w:eastAsiaTheme="minorEastAsia" w:hAnsiTheme="minorEastAsia" w:hint="eastAsia"/>
           <w:lang w:eastAsia="zh-CN"/>
         </w:rPr>
+        <w:lastRenderedPageBreak/>
         <w:t>物理部署</w:t>
       </w:r>
     </w:p>
     <w:p>
-      <w:pPr>
-        <w:rPr>
-          <w:color w:val="FF0000"/>
-        </w:rPr>
-      </w:pPr>
-      <w:r>
-        <w:rPr>
-          <w:rFonts w:hint="eastAsia"/>
-          <w:color w:val="FF0000"/>
-        </w:rPr>
-        <w:t>/</w:t>
-      </w:r>
-      <w:r>
-        <w:rPr>
-          <w:color w:val="FF0000"/>
-        </w:rPr>
-        <w:t>/</w:t>
-      </w:r>
-      <w:r>
-        <w:rPr>
-          <w:color w:val="FF0000"/>
-        </w:rPr>
-        <w:t>编写</w:t>
-      </w:r>
-    </w:p>
-    <w:p/>
-    <w:p/>
+      <w:r>
+        <w:t>快递管理系统中客户端构件是放在客户端服务上，服务器端构件是放在服务器端机器上。在客户端节点上，还要不熟</w:t>
+      </w:r>
+      <w:proofErr w:type="spellStart"/>
+      <w:r>
+        <w:rPr>
+          <w:rFonts w:hint="eastAsia"/>
+        </w:rPr>
+        <w:t>RMIStub</w:t>
+      </w:r>
+      <w:proofErr w:type="spellEnd"/>
+      <w:r>
+        <w:rPr>
+          <w:rFonts w:hint="eastAsia"/>
+        </w:rPr>
+        <w:t>构件。由于</w:t>
+      </w:r>
+      <w:r>
+        <w:rPr>
+          <w:rFonts w:hint="eastAsia"/>
+        </w:rPr>
+        <w:t>Java</w:t>
+      </w:r>
+      <w:r>
+        <w:t xml:space="preserve"> RMI </w:t>
+      </w:r>
+      <w:r>
+        <w:t>构件属于</w:t>
+      </w:r>
+      <w:r>
+        <w:rPr>
+          <w:rFonts w:hint="eastAsia"/>
+        </w:rPr>
+        <w:t>JDK</w:t>
+      </w:r>
+      <w:r>
+        <w:t xml:space="preserve"> </w:t>
+      </w:r>
+      <w:r>
+        <w:rPr>
+          <w:rFonts w:hint="eastAsia"/>
+        </w:rPr>
+        <w:t>6.0</w:t>
+      </w:r>
+      <w:r>
+        <w:rPr>
+          <w:rFonts w:hint="eastAsia"/>
+        </w:rPr>
+        <w:t>的一部分。所以在系统</w:t>
+      </w:r>
+      <w:r>
+        <w:t>JDK</w:t>
+      </w:r>
+      <w:r>
+        <w:t>环境已经设置好的情况下，不需要在独立部署。部署图如图</w:t>
+      </w:r>
+      <w:r>
+        <w:rPr>
+          <w:rFonts w:hint="eastAsia"/>
+        </w:rPr>
+        <w:t>6</w:t>
+      </w:r>
+      <w:r>
+        <w:rPr>
+          <w:rFonts w:hint="eastAsia"/>
+        </w:rPr>
+        <w:t>所示。</w:t>
+      </w:r>
+    </w:p>
+    <w:p>
+      <w:pPr>
+        <w:jc w:val="center"/>
+      </w:pPr>
+    </w:p>
+    <w:p>
+      <w:pPr>
+        <w:jc w:val="center"/>
+      </w:pPr>
+      <w:r>
+        <w:pict>
+          <v:shape id="_x0000_i1028" type="#_x0000_t75" style="width:698.25pt;height:393.5pt">
+            <v:imagedata r:id="rId14" o:title="部署图"/>
+          </v:shape>
+        </w:pict>
+      </w:r>
+    </w:p>
+    <w:p>
+      <w:pPr>
+        <w:jc w:val="center"/>
+        <w:rPr>
+          <w:rFonts w:hint="eastAsia"/>
+        </w:rPr>
+      </w:pPr>
+      <w:r>
+        <w:rPr>
+          <w:rFonts w:hint="eastAsia"/>
+        </w:rPr>
+        <w:t>图</w:t>
+      </w:r>
+      <w:r>
+        <w:rPr>
+          <w:rFonts w:hint="eastAsia"/>
+        </w:rPr>
+        <w:t xml:space="preserve">6  </w:t>
+      </w:r>
+      <w:r>
+        <w:rPr>
+          <w:rFonts w:hint="eastAsia"/>
+        </w:rPr>
+        <w:t>部署图</w:t>
+      </w:r>
+      <w:bookmarkStart w:id="0" w:name="_GoBack"/>
+      <w:bookmarkEnd w:id="0"/>
+    </w:p>
     <w:p>
       <w:pPr>
         <w:pStyle w:val="1"/>
@@ -7319,12 +8666,14 @@
       <w:r>
         <w:t xml:space="preserve"> </w:t>
       </w:r>
+      <w:proofErr w:type="spellStart"/>
       <w:r>
         <w:rPr>
           <w:rFonts w:hint="eastAsia"/>
         </w:rPr>
         <w:t>financebl</w:t>
       </w:r>
+      <w:proofErr w:type="spellEnd"/>
       <w:r>
         <w:rPr>
           <w:rFonts w:hint="eastAsia"/>
@@ -7377,11 +8726,19 @@
             <w:pPr>
               <w:jc w:val="center"/>
             </w:pPr>
-            <w:r>
-              <w:rPr>
-                <w:rFonts w:hint="eastAsia"/>
-              </w:rPr>
-              <w:t>finance.</w:t>
+            <w:proofErr w:type="gramStart"/>
+            <w:r>
+              <w:rPr>
+                <w:rFonts w:hint="eastAsia"/>
+              </w:rPr>
+              <w:t>finance</w:t>
+            </w:r>
+            <w:proofErr w:type="gramEnd"/>
+            <w:r>
+              <w:rPr>
+                <w:rFonts w:hint="eastAsia"/>
+              </w:rPr>
+              <w:t>.</w:t>
             </w:r>
           </w:p>
         </w:tc>
@@ -7505,11 +8862,19 @@
             <w:pPr>
               <w:jc w:val="center"/>
             </w:pPr>
-            <w:r>
-              <w:rPr>
-                <w:rFonts w:hint="eastAsia"/>
-              </w:rPr>
-              <w:t>finance.</w:t>
+            <w:proofErr w:type="gramStart"/>
+            <w:r>
+              <w:rPr>
+                <w:rFonts w:hint="eastAsia"/>
+              </w:rPr>
+              <w:t>finance</w:t>
+            </w:r>
+            <w:proofErr w:type="gramEnd"/>
+            <w:r>
+              <w:rPr>
+                <w:rFonts w:hint="eastAsia"/>
+              </w:rPr>
+              <w:t>.</w:t>
             </w:r>
           </w:p>
         </w:tc>
@@ -7633,11 +8998,19 @@
             <w:pPr>
               <w:jc w:val="center"/>
             </w:pPr>
-            <w:r>
-              <w:rPr>
-                <w:rFonts w:hint="eastAsia"/>
-              </w:rPr>
-              <w:t>finance.</w:t>
+            <w:proofErr w:type="gramStart"/>
+            <w:r>
+              <w:rPr>
+                <w:rFonts w:hint="eastAsia"/>
+              </w:rPr>
+              <w:t>finance</w:t>
+            </w:r>
+            <w:proofErr w:type="gramEnd"/>
+            <w:r>
+              <w:rPr>
+                <w:rFonts w:hint="eastAsia"/>
+              </w:rPr>
+              <w:t>.</w:t>
             </w:r>
           </w:p>
         </w:tc>
@@ -7761,11 +9134,19 @@
             <w:pPr>
               <w:jc w:val="center"/>
             </w:pPr>
-            <w:r>
-              <w:rPr>
-                <w:rFonts w:hint="eastAsia"/>
-              </w:rPr>
-              <w:t>finance.</w:t>
+            <w:proofErr w:type="gramStart"/>
+            <w:r>
+              <w:rPr>
+                <w:rFonts w:hint="eastAsia"/>
+              </w:rPr>
+              <w:t>finance</w:t>
+            </w:r>
+            <w:proofErr w:type="gramEnd"/>
+            <w:r>
+              <w:rPr>
+                <w:rFonts w:hint="eastAsia"/>
+              </w:rPr>
+              <w:t>.</w:t>
             </w:r>
           </w:p>
         </w:tc>
@@ -7889,12 +9270,19 @@
             <w:pPr>
               <w:jc w:val="center"/>
             </w:pPr>
-            <w:r>
-              <w:rPr>
-                <w:rFonts w:hint="eastAsia"/>
-              </w:rPr>
-              <w:lastRenderedPageBreak/>
-              <w:t>finance.</w:t>
+            <w:proofErr w:type="gramStart"/>
+            <w:r>
+              <w:rPr>
+                <w:rFonts w:hint="eastAsia"/>
+              </w:rPr>
+              <w:t>finance</w:t>
+            </w:r>
+            <w:proofErr w:type="gramEnd"/>
+            <w:r>
+              <w:rPr>
+                <w:rFonts w:hint="eastAsia"/>
+              </w:rPr>
+              <w:t>.</w:t>
             </w:r>
           </w:p>
         </w:tc>
@@ -7910,7 +9298,6 @@
               <w:rPr>
                 <w:rFonts w:hint="eastAsia"/>
               </w:rPr>
-              <w:lastRenderedPageBreak/>
               <w:t>语法</w:t>
             </w:r>
           </w:p>
@@ -8019,11 +9406,19 @@
             <w:pPr>
               <w:jc w:val="center"/>
             </w:pPr>
-            <w:r>
-              <w:rPr>
-                <w:rFonts w:hint="eastAsia"/>
-              </w:rPr>
-              <w:t>finance.</w:t>
+            <w:proofErr w:type="gramStart"/>
+            <w:r>
+              <w:rPr>
+                <w:rFonts w:hint="eastAsia"/>
+              </w:rPr>
+              <w:t>finance</w:t>
+            </w:r>
+            <w:proofErr w:type="gramEnd"/>
+            <w:r>
+              <w:rPr>
+                <w:rFonts w:hint="eastAsia"/>
+              </w:rPr>
+              <w:t>.</w:t>
             </w:r>
           </w:p>
         </w:tc>
@@ -8254,12 +9649,14 @@
       <w:r>
         <w:t xml:space="preserve"> </w:t>
       </w:r>
+      <w:proofErr w:type="spellStart"/>
       <w:r>
         <w:rPr>
           <w:rFonts w:hint="eastAsia"/>
         </w:rPr>
         <w:t>billbl</w:t>
       </w:r>
+      <w:proofErr w:type="spellEnd"/>
       <w:r>
         <w:rPr>
           <w:rFonts w:hint="eastAsia"/>
@@ -8536,12 +9933,14 @@
       <w:r>
         <w:t xml:space="preserve"> </w:t>
       </w:r>
+      <w:proofErr w:type="spellStart"/>
       <w:r>
         <w:rPr>
           <w:rFonts w:hint="eastAsia"/>
         </w:rPr>
         <w:t>accountbl</w:t>
       </w:r>
+      <w:proofErr w:type="spellEnd"/>
       <w:r>
         <w:rPr>
           <w:rFonts w:hint="eastAsia"/>
@@ -8882,7 +10281,6 @@
             <w:pPr>
               <w:jc w:val="center"/>
               <w:rPr>
-                <w:rFonts w:hint="eastAsia"/>
                 <w:b/>
               </w:rPr>
             </w:pPr>
@@ -8903,7 +10301,6 @@
             <w:pPr>
               <w:jc w:val="center"/>
               <w:rPr>
-                <w:rFonts w:hint="eastAsia"/>
                 <w:b/>
               </w:rPr>
             </w:pPr>
@@ -8922,25 +10319,13 @@
           <w:tcPr>
             <w:tcW w:w="4390" w:type="dxa"/>
           </w:tcPr>
-          <w:p>
-            <w:pPr>
-              <w:rPr>
-                <w:rFonts w:hint="eastAsia"/>
-              </w:rPr>
-            </w:pPr>
-          </w:p>
+          <w:p/>
         </w:tc>
         <w:tc>
           <w:tcPr>
             <w:tcW w:w="9559" w:type="dxa"/>
           </w:tcPr>
-          <w:p>
-            <w:pPr>
-              <w:rPr>
-                <w:rFonts w:hint="eastAsia"/>
-              </w:rPr>
-            </w:pPr>
-          </w:p>
+          <w:p/>
         </w:tc>
       </w:tr>
       <w:tr>
@@ -8948,25 +10333,13 @@
           <w:tcPr>
             <w:tcW w:w="4390" w:type="dxa"/>
           </w:tcPr>
-          <w:p>
-            <w:pPr>
-              <w:rPr>
-                <w:rFonts w:hint="eastAsia"/>
-              </w:rPr>
-            </w:pPr>
-          </w:p>
+          <w:p/>
         </w:tc>
         <w:tc>
           <w:tcPr>
             <w:tcW w:w="9559" w:type="dxa"/>
           </w:tcPr>
-          <w:p>
-            <w:pPr>
-              <w:rPr>
-                <w:rFonts w:hint="eastAsia"/>
-              </w:rPr>
-            </w:pPr>
-          </w:p>
+          <w:p/>
         </w:tc>
       </w:tr>
       <w:tr>
@@ -8974,25 +10347,13 @@
           <w:tcPr>
             <w:tcW w:w="4390" w:type="dxa"/>
           </w:tcPr>
-          <w:p>
-            <w:pPr>
-              <w:rPr>
-                <w:rFonts w:hint="eastAsia"/>
-              </w:rPr>
-            </w:pPr>
-          </w:p>
+          <w:p/>
         </w:tc>
         <w:tc>
           <w:tcPr>
             <w:tcW w:w="9559" w:type="dxa"/>
           </w:tcPr>
-          <w:p>
-            <w:pPr>
-              <w:rPr>
-                <w:rFonts w:hint="eastAsia"/>
-              </w:rPr>
-            </w:pPr>
-          </w:p>
+          <w:p/>
         </w:tc>
       </w:tr>
       <w:tr>
@@ -9000,25 +10361,13 @@
           <w:tcPr>
             <w:tcW w:w="4390" w:type="dxa"/>
           </w:tcPr>
-          <w:p>
-            <w:pPr>
-              <w:rPr>
-                <w:rFonts w:hint="eastAsia"/>
-              </w:rPr>
-            </w:pPr>
-          </w:p>
+          <w:p/>
         </w:tc>
         <w:tc>
           <w:tcPr>
             <w:tcW w:w="9559" w:type="dxa"/>
           </w:tcPr>
-          <w:p>
-            <w:pPr>
-              <w:rPr>
-                <w:rFonts w:hint="eastAsia"/>
-              </w:rPr>
-            </w:pPr>
-          </w:p>
+          <w:p/>
         </w:tc>
       </w:tr>
       <w:tr>
@@ -9026,35 +10375,17 @@
           <w:tcPr>
             <w:tcW w:w="4390" w:type="dxa"/>
           </w:tcPr>
-          <w:p>
-            <w:pPr>
-              <w:rPr>
-                <w:rFonts w:hint="eastAsia"/>
-              </w:rPr>
-            </w:pPr>
-          </w:p>
+          <w:p/>
         </w:tc>
         <w:tc>
           <w:tcPr>
             <w:tcW w:w="9559" w:type="dxa"/>
           </w:tcPr>
-          <w:p>
-            <w:pPr>
-              <w:rPr>
-                <w:rFonts w:hint="eastAsia"/>
-              </w:rPr>
-            </w:pPr>
-          </w:p>
+          <w:p/>
         </w:tc>
       </w:tr>
     </w:tbl>
-    <w:p>
-      <w:pPr>
-        <w:rPr>
-          <w:rFonts w:hint="eastAsia"/>
-        </w:rPr>
-      </w:pPr>
-    </w:p>
+    <w:p/>
     <w:p>
       <w:pPr>
         <w:pStyle w:val="4"/>
@@ -9087,7 +10418,6 @@
                 <w:b/>
               </w:rPr>
             </w:pPr>
-            <w:bookmarkStart w:id="0" w:name="_GoBack"/>
             <w:r>
               <w:rPr>
                 <w:rFonts w:hint="eastAsia"/>
@@ -9095,7 +10425,6 @@
               </w:rPr>
               <w:t>提供的服务（供接口）</w:t>
             </w:r>
-            <w:bookmarkEnd w:id="0"/>
           </w:p>
         </w:tc>
       </w:tr>
@@ -9832,13 +11161,7 @@
         </w:tc>
       </w:tr>
     </w:tbl>
-    <w:p>
-      <w:pPr>
-        <w:rPr>
-          <w:rFonts w:hint="eastAsia"/>
-        </w:rPr>
-      </w:pPr>
-    </w:p>
+    <w:p/>
     <w:p>
       <w:pPr>
         <w:pStyle w:val="1"/>
@@ -9856,7 +11179,6 @@
           <w:rFonts w:asciiTheme="minorEastAsia" w:hAnsiTheme="minorEastAsia" w:hint="eastAsia"/>
           <w:lang w:eastAsia="zh-CN"/>
         </w:rPr>
-        <w:lastRenderedPageBreak/>
         <w:t>信息</w:t>
       </w:r>
       <w:r>
@@ -9895,6 +11217,7 @@
       </w:r>
     </w:p>
     <w:p>
+      <w:proofErr w:type="spellStart"/>
       <w:r>
         <w:rPr>
           <w:rFonts w:hint="eastAsia"/>
@@ -9904,6 +11227,7 @@
       <w:r>
         <w:t>erPO</w:t>
       </w:r>
+      <w:proofErr w:type="spellEnd"/>
       <w:r>
         <w:t>（</w:t>
       </w:r>
@@ -9927,9 +11251,11 @@
       </w:r>
     </w:p>
     <w:p>
+      <w:proofErr w:type="spellStart"/>
       <w:r>
         <w:t>OrderPO</w:t>
       </w:r>
+      <w:proofErr w:type="spellEnd"/>
       <w:r>
         <w:t>（</w:t>
       </w:r>
@@ -9965,9 +11291,11 @@
       </w:r>
     </w:p>
     <w:p>
+      <w:proofErr w:type="spellStart"/>
       <w:r>
         <w:t>ReceiverPO</w:t>
       </w:r>
+      <w:proofErr w:type="spellEnd"/>
       <w:r>
         <w:t>（</w:t>
       </w:r>
@@ -9985,6 +11313,7 @@
       </w:r>
     </w:p>
     <w:p>
+      <w:proofErr w:type="spellStart"/>
       <w:r>
         <w:t>L</w:t>
       </w:r>
@@ -9997,6 +11326,7 @@
       <w:r>
         <w:t>dorderPO</w:t>
       </w:r>
+      <w:proofErr w:type="spellEnd"/>
       <w:r>
         <w:t>（</w:t>
       </w:r>
@@ -10010,7 +11340,21 @@
         <w:rPr>
           <w:rFonts w:hint="eastAsia"/>
         </w:rPr>
-        <w:t>包含装车日期、本营业厅编号、汽运编号、到达地、车辆代号、监装员、押运运、运费</w:t>
+        <w:t>包含装车日期、本营业厅编号、汽运编号、到达地、车辆代号、监装员、押运</w:t>
+      </w:r>
+      <w:proofErr w:type="gramStart"/>
+      <w:r>
+        <w:rPr>
+          <w:rFonts w:hint="eastAsia"/>
+        </w:rPr>
+        <w:t>运</w:t>
+      </w:r>
+      <w:proofErr w:type="gramEnd"/>
+      <w:r>
+        <w:rPr>
+          <w:rFonts w:hint="eastAsia"/>
+        </w:rPr>
+        <w:t>、运费</w:t>
       </w:r>
       <w:r>
         <w:rPr>
@@ -10020,9 +11364,11 @@
       </w:r>
     </w:p>
     <w:p>
+      <w:proofErr w:type="spellStart"/>
       <w:r>
         <w:t>VehiclePO</w:t>
       </w:r>
+      <w:proofErr w:type="spellEnd"/>
       <w:r>
         <w:t>（</w:t>
       </w:r>
@@ -10046,6 +11392,7 @@
       </w:r>
     </w:p>
     <w:p>
+      <w:proofErr w:type="spellStart"/>
       <w:r>
         <w:rPr>
           <w:rFonts w:hint="eastAsia"/>
@@ -10055,6 +11402,7 @@
       <w:r>
         <w:t>PO</w:t>
       </w:r>
+      <w:proofErr w:type="spellEnd"/>
       <w:r>
         <w:t>（</w:t>
       </w:r>
@@ -10078,6 +11426,7 @@
       </w:r>
     </w:p>
     <w:p>
+      <w:proofErr w:type="spellStart"/>
       <w:r>
         <w:t>A</w:t>
       </w:r>
@@ -10090,6 +11439,7 @@
       <w:r>
         <w:t>PO</w:t>
       </w:r>
+      <w:proofErr w:type="spellEnd"/>
       <w:r>
         <w:t>（</w:t>
       </w:r>
@@ -10107,6 +11457,7 @@
       </w:r>
     </w:p>
     <w:p>
+      <w:proofErr w:type="spellStart"/>
       <w:r>
         <w:rPr>
           <w:rFonts w:hint="eastAsia"/>
@@ -10116,6 +11467,7 @@
       <w:r>
         <w:t>PO</w:t>
       </w:r>
+      <w:proofErr w:type="spellEnd"/>
       <w:r>
         <w:t>（</w:t>
       </w:r>
@@ -10133,17 +11485,27 @@
       </w:r>
     </w:p>
     <w:p>
+      <w:proofErr w:type="spellStart"/>
       <w:r>
         <w:t>SendorderPO</w:t>
       </w:r>
+      <w:proofErr w:type="spellEnd"/>
       <w:r>
         <w:t>（</w:t>
       </w:r>
-      <w:r>
-        <w:rPr>
-          <w:rFonts w:hint="eastAsia"/>
-        </w:rPr>
-        <w:t>派件单）类</w:t>
+      <w:proofErr w:type="gramStart"/>
+      <w:r>
+        <w:rPr>
+          <w:rFonts w:hint="eastAsia"/>
+        </w:rPr>
+        <w:t>派件单</w:t>
+      </w:r>
+      <w:proofErr w:type="gramEnd"/>
+      <w:r>
+        <w:rPr>
+          <w:rFonts w:hint="eastAsia"/>
+        </w:rPr>
+        <w:t>）类</w:t>
       </w:r>
       <w:r>
         <w:rPr>
@@ -10153,6 +11515,7 @@
       </w:r>
     </w:p>
     <w:p>
+      <w:proofErr w:type="spellStart"/>
       <w:r>
         <w:t>P</w:t>
       </w:r>
@@ -10165,6 +11528,7 @@
       <w:r>
         <w:t>PO</w:t>
       </w:r>
+      <w:proofErr w:type="spellEnd"/>
       <w:r>
         <w:t>（</w:t>
       </w:r>
@@ -10182,6 +11546,7 @@
       </w:r>
     </w:p>
     <w:p>
+      <w:proofErr w:type="spellStart"/>
       <w:r>
         <w:rPr>
           <w:rFonts w:hint="eastAsia"/>
@@ -10191,6 +11556,7 @@
       <w:r>
         <w:t>PO</w:t>
       </w:r>
+      <w:proofErr w:type="spellEnd"/>
       <w:r>
         <w:t>（</w:t>
       </w:r>
@@ -10208,6 +11574,7 @@
       </w:r>
     </w:p>
     <w:p>
+      <w:proofErr w:type="spellStart"/>
       <w:r>
         <w:t>S</w:t>
       </w:r>
@@ -10220,6 +11587,7 @@
       <w:r>
         <w:t>PO</w:t>
       </w:r>
+      <w:proofErr w:type="spellEnd"/>
       <w:r>
         <w:t>（</w:t>
       </w:r>
@@ -10237,6 +11605,7 @@
       </w:r>
     </w:p>
     <w:p>
+      <w:proofErr w:type="spellStart"/>
       <w:r>
         <w:rPr>
           <w:rFonts w:hint="eastAsia"/>
@@ -10246,6 +11615,7 @@
       <w:r>
         <w:t>inorderPO</w:t>
       </w:r>
+      <w:proofErr w:type="spellEnd"/>
       <w:r>
         <w:t>（</w:t>
       </w:r>
@@ -10263,9 +11633,11 @@
       </w:r>
     </w:p>
     <w:p>
+      <w:proofErr w:type="spellStart"/>
       <w:r>
         <w:t>StoreoutorderPO</w:t>
       </w:r>
+      <w:proofErr w:type="spellEnd"/>
       <w:r>
         <w:t>（</w:t>
       </w:r>
@@ -10283,6 +11655,7 @@
       </w:r>
     </w:p>
     <w:p>
+      <w:proofErr w:type="spellStart"/>
       <w:r>
         <w:rPr>
           <w:rFonts w:hint="eastAsia"/>
@@ -10292,6 +11665,7 @@
       <w:r>
         <w:t>PO</w:t>
       </w:r>
+      <w:proofErr w:type="spellEnd"/>
       <w:r>
         <w:rPr>
           <w:rFonts w:hint="eastAsia"/>
@@ -10306,6 +11680,7 @@
       </w:r>
     </w:p>
     <w:p>
+      <w:proofErr w:type="spellStart"/>
       <w:r>
         <w:t>S</w:t>
       </w:r>
@@ -10318,6 +11693,7 @@
       <w:r>
         <w:t>PO</w:t>
       </w:r>
+      <w:proofErr w:type="spellEnd"/>
       <w:r>
         <w:t>（</w:t>
       </w:r>
@@ -10335,6 +11711,7 @@
       </w:r>
     </w:p>
     <w:p>
+      <w:proofErr w:type="spellStart"/>
       <w:r>
         <w:rPr>
           <w:rFonts w:hint="eastAsia"/>
@@ -10344,6 +11721,7 @@
       <w:r>
         <w:t>PO</w:t>
       </w:r>
+      <w:proofErr w:type="spellEnd"/>
       <w:r>
         <w:rPr>
           <w:rFonts w:hint="eastAsia"/>
@@ -10358,6 +11736,7 @@
       </w:r>
     </w:p>
     <w:p>
+      <w:proofErr w:type="spellStart"/>
       <w:r>
         <w:rPr>
           <w:rFonts w:hint="eastAsia"/>
@@ -10367,6 +11746,7 @@
       <w:r>
         <w:t>PO</w:t>
       </w:r>
+      <w:proofErr w:type="spellEnd"/>
       <w:r>
         <w:t>（</w:t>
       </w:r>
@@ -10384,6 +11764,7 @@
       </w:r>
     </w:p>
     <w:p>
+      <w:proofErr w:type="spellStart"/>
       <w:r>
         <w:rPr>
           <w:rFonts w:hint="eastAsia"/>
@@ -10393,6 +11774,7 @@
       <w:r>
         <w:t>PO</w:t>
       </w:r>
+      <w:proofErr w:type="spellEnd"/>
       <w:r>
         <w:t>（</w:t>
       </w:r>
@@ -10410,6 +11792,7 @@
       </w:r>
     </w:p>
     <w:p>
+      <w:proofErr w:type="spellStart"/>
       <w:r>
         <w:rPr>
           <w:rFonts w:hint="eastAsia"/>
@@ -10419,6 +11802,7 @@
       <w:r>
         <w:t>PO</w:t>
       </w:r>
+      <w:proofErr w:type="spellEnd"/>
       <w:r>
         <w:t>（</w:t>
       </w:r>
@@ -10770,7 +12154,39 @@
           <w:rFonts w:asciiTheme="minorEastAsia" w:eastAsiaTheme="minorEastAsia" w:hAnsiTheme="minorEastAsia" w:hint="eastAsia"/>
           <w:szCs w:val="21"/>
         </w:rPr>
-        <w:t>城市编号（电话号码区号南京025）+营业厅编号（000三位数字）+000三位数字）</w:t>
+        <w:t>城市编号（电话号码区号南京025）+营业厅编号（000</w:t>
+      </w:r>
+      <w:proofErr w:type="gramStart"/>
+      <w:r>
+        <w:rPr>
+          <w:rFonts w:asciiTheme="minorEastAsia" w:eastAsiaTheme="minorEastAsia" w:hAnsiTheme="minorEastAsia" w:hint="eastAsia"/>
+          <w:szCs w:val="21"/>
+        </w:rPr>
+        <w:t>三</w:t>
+      </w:r>
+      <w:proofErr w:type="gramEnd"/>
+      <w:r>
+        <w:rPr>
+          <w:rFonts w:asciiTheme="minorEastAsia" w:eastAsiaTheme="minorEastAsia" w:hAnsiTheme="minorEastAsia" w:hint="eastAsia"/>
+          <w:szCs w:val="21"/>
+        </w:rPr>
+        <w:t>位数字）+000</w:t>
+      </w:r>
+      <w:proofErr w:type="gramStart"/>
+      <w:r>
+        <w:rPr>
+          <w:rFonts w:asciiTheme="minorEastAsia" w:eastAsiaTheme="minorEastAsia" w:hAnsiTheme="minorEastAsia" w:hint="eastAsia"/>
+          <w:szCs w:val="21"/>
+        </w:rPr>
+        <w:t>三</w:t>
+      </w:r>
+      <w:proofErr w:type="gramEnd"/>
+      <w:r>
+        <w:rPr>
+          <w:rFonts w:asciiTheme="minorEastAsia" w:eastAsiaTheme="minorEastAsia" w:hAnsiTheme="minorEastAsia" w:hint="eastAsia"/>
+          <w:szCs w:val="21"/>
+        </w:rPr>
+        <w:t>位数字）</w:t>
       </w:r>
       <w:r>
         <w:rPr>
@@ -10829,7 +12245,39 @@
           <w:rFonts w:asciiTheme="minorEastAsia" w:eastAsiaTheme="minorEastAsia" w:hAnsiTheme="minorEastAsia" w:hint="eastAsia"/>
           <w:szCs w:val="21"/>
         </w:rPr>
-        <w:t>司机编号（电话号码区号南京025+营业厅编号（000三位数字）+000三位数字、姓名、出生日期、身份证号、手机 、性别、行驶证期限）</w:t>
+        <w:t>司机编号（电话号码区号南京025+营业厅编号（000</w:t>
+      </w:r>
+      <w:proofErr w:type="gramStart"/>
+      <w:r>
+        <w:rPr>
+          <w:rFonts w:asciiTheme="minorEastAsia" w:eastAsiaTheme="minorEastAsia" w:hAnsiTheme="minorEastAsia" w:hint="eastAsia"/>
+          <w:szCs w:val="21"/>
+        </w:rPr>
+        <w:t>三</w:t>
+      </w:r>
+      <w:proofErr w:type="gramEnd"/>
+      <w:r>
+        <w:rPr>
+          <w:rFonts w:asciiTheme="minorEastAsia" w:eastAsiaTheme="minorEastAsia" w:hAnsiTheme="minorEastAsia" w:hint="eastAsia"/>
+          <w:szCs w:val="21"/>
+        </w:rPr>
+        <w:t>位数字）+000</w:t>
+      </w:r>
+      <w:proofErr w:type="gramStart"/>
+      <w:r>
+        <w:rPr>
+          <w:rFonts w:asciiTheme="minorEastAsia" w:eastAsiaTheme="minorEastAsia" w:hAnsiTheme="minorEastAsia" w:hint="eastAsia"/>
+          <w:szCs w:val="21"/>
+        </w:rPr>
+        <w:t>三</w:t>
+      </w:r>
+      <w:proofErr w:type="gramEnd"/>
+      <w:r>
+        <w:rPr>
+          <w:rFonts w:asciiTheme="minorEastAsia" w:eastAsiaTheme="minorEastAsia" w:hAnsiTheme="minorEastAsia" w:hint="eastAsia"/>
+          <w:szCs w:val="21"/>
+        </w:rPr>
+        <w:t>位数字、姓名、出生日期、身份证号、手机 、性别、行驶证期限）</w:t>
       </w:r>
       <w:r>
         <w:rPr>
@@ -10876,7 +12324,21 @@
         <w:rPr>
           <w:rFonts w:hint="eastAsia"/>
         </w:rPr>
-        <w:t>到达单保持格式：</w:t>
+        <w:t>到达</w:t>
+      </w:r>
+      <w:proofErr w:type="gramStart"/>
+      <w:r>
+        <w:rPr>
+          <w:rFonts w:hint="eastAsia"/>
+        </w:rPr>
+        <w:t>单保持</w:t>
+      </w:r>
+      <w:proofErr w:type="gramEnd"/>
+      <w:r>
+        <w:rPr>
+          <w:rFonts w:hint="eastAsia"/>
+        </w:rPr>
+        <w:t>格式：</w:t>
       </w:r>
     </w:p>
     <w:p>
@@ -10919,7 +12381,21 @@
         <w:rPr>
           <w:rFonts w:hint="eastAsia"/>
         </w:rPr>
-        <w:t>接收单保持格式：</w:t>
+        <w:t>接收</w:t>
+      </w:r>
+      <w:proofErr w:type="gramStart"/>
+      <w:r>
+        <w:rPr>
+          <w:rFonts w:hint="eastAsia"/>
+        </w:rPr>
+        <w:t>单保持</w:t>
+      </w:r>
+      <w:proofErr w:type="gramEnd"/>
+      <w:r>
+        <w:rPr>
+          <w:rFonts w:hint="eastAsia"/>
+        </w:rPr>
+        <w:t>格式：</w:t>
       </w:r>
     </w:p>
     <w:p>
@@ -10955,19 +12431,35 @@
         </w:rPr>
         <w:t>Sendorder.txt</w:t>
       </w:r>
-      <w:r>
-        <w:rPr>
-          <w:rFonts w:hint="eastAsia"/>
-        </w:rPr>
-        <w:t>派件单保持格式：</w:t>
-      </w:r>
-    </w:p>
-    <w:p>
-      <w:r>
-        <w:rPr>
-          <w:rFonts w:hint="eastAsia"/>
-        </w:rPr>
-        <w:t>派件的营业厅编号——目的营业厅编号——司机姓名——日期【</w:t>
+      <w:proofErr w:type="gramStart"/>
+      <w:r>
+        <w:rPr>
+          <w:rFonts w:hint="eastAsia"/>
+        </w:rPr>
+        <w:t>派件单保持</w:t>
+      </w:r>
+      <w:proofErr w:type="gramEnd"/>
+      <w:r>
+        <w:rPr>
+          <w:rFonts w:hint="eastAsia"/>
+        </w:rPr>
+        <w:t>格式：</w:t>
+      </w:r>
+    </w:p>
+    <w:p>
+      <w:proofErr w:type="gramStart"/>
+      <w:r>
+        <w:rPr>
+          <w:rFonts w:hint="eastAsia"/>
+        </w:rPr>
+        <w:t>派件的</w:t>
+      </w:r>
+      <w:proofErr w:type="gramEnd"/>
+      <w:r>
+        <w:rPr>
+          <w:rFonts w:hint="eastAsia"/>
+        </w:rPr>
+        <w:t>营业厅编号——目的营业厅编号——司机姓名——日期【</w:t>
       </w:r>
       <w:r>
         <w:rPr>
@@ -11005,7 +12497,21 @@
         <w:rPr>
           <w:rFonts w:hint="eastAsia"/>
         </w:rPr>
-        <w:t>收款单保持格式：</w:t>
+        <w:t>收款</w:t>
+      </w:r>
+      <w:proofErr w:type="gramStart"/>
+      <w:r>
+        <w:rPr>
+          <w:rFonts w:hint="eastAsia"/>
+        </w:rPr>
+        <w:t>单保持</w:t>
+      </w:r>
+      <w:proofErr w:type="gramEnd"/>
+      <w:r>
+        <w:rPr>
+          <w:rFonts w:hint="eastAsia"/>
+        </w:rPr>
+        <w:t>格式：</w:t>
       </w:r>
     </w:p>
     <w:p>
@@ -11045,7 +12551,21 @@
         <w:rPr>
           <w:rFonts w:hint="eastAsia"/>
         </w:rPr>
-        <w:t>中转单保持格式：</w:t>
+        <w:t>中转</w:t>
+      </w:r>
+      <w:proofErr w:type="gramStart"/>
+      <w:r>
+        <w:rPr>
+          <w:rFonts w:hint="eastAsia"/>
+        </w:rPr>
+        <w:t>单保持</w:t>
+      </w:r>
+      <w:proofErr w:type="gramEnd"/>
+      <w:r>
+        <w:rPr>
+          <w:rFonts w:hint="eastAsia"/>
+        </w:rPr>
+        <w:t>格式：</w:t>
       </w:r>
     </w:p>
     <w:p>
@@ -11154,7 +12674,21 @@
         <w:rPr>
           <w:rFonts w:hint="eastAsia"/>
         </w:rPr>
-        <w:t>入库单保持格式：</w:t>
+        <w:t>入库</w:t>
+      </w:r>
+      <w:proofErr w:type="gramStart"/>
+      <w:r>
+        <w:rPr>
+          <w:rFonts w:hint="eastAsia"/>
+        </w:rPr>
+        <w:t>单保持</w:t>
+      </w:r>
+      <w:proofErr w:type="gramEnd"/>
+      <w:r>
+        <w:rPr>
+          <w:rFonts w:hint="eastAsia"/>
+        </w:rPr>
+        <w:t>格式：</w:t>
       </w:r>
     </w:p>
     <w:p>
@@ -11194,7 +12728,21 @@
         <w:rPr>
           <w:rFonts w:hint="eastAsia"/>
         </w:rPr>
-        <w:t>出库单保持格式：</w:t>
+        <w:t>出库</w:t>
+      </w:r>
+      <w:proofErr w:type="gramStart"/>
+      <w:r>
+        <w:rPr>
+          <w:rFonts w:hint="eastAsia"/>
+        </w:rPr>
+        <w:t>单保持</w:t>
+      </w:r>
+      <w:proofErr w:type="gramEnd"/>
+      <w:r>
+        <w:rPr>
+          <w:rFonts w:hint="eastAsia"/>
+        </w:rPr>
+        <w:t>格式：</w:t>
       </w:r>
     </w:p>
     <w:p>
@@ -11262,7 +12810,23 @@
           <w:rFonts w:asciiTheme="minorEastAsia" w:hAnsiTheme="minorEastAsia" w:hint="eastAsia"/>
           <w:szCs w:val="21"/>
         </w:rPr>
-        <w:t>付款单保持格式：</w:t>
+        <w:t>付款</w:t>
+      </w:r>
+      <w:proofErr w:type="gramStart"/>
+      <w:r>
+        <w:rPr>
+          <w:rFonts w:asciiTheme="minorEastAsia" w:hAnsiTheme="minorEastAsia" w:hint="eastAsia"/>
+          <w:szCs w:val="21"/>
+        </w:rPr>
+        <w:t>单保持</w:t>
+      </w:r>
+      <w:proofErr w:type="gramEnd"/>
+      <w:r>
+        <w:rPr>
+          <w:rFonts w:asciiTheme="minorEastAsia" w:hAnsiTheme="minorEastAsia" w:hint="eastAsia"/>
+          <w:szCs w:val="21"/>
+        </w:rPr>
+        <w:t>格式：</w:t>
       </w:r>
     </w:p>
     <w:p>
@@ -11305,7 +12869,21 @@
         <w:rPr>
           <w:rFonts w:hint="eastAsia"/>
         </w:rPr>
-        <w:t>期初信息保持格式：</w:t>
+        <w:t>期</w:t>
+      </w:r>
+      <w:proofErr w:type="gramStart"/>
+      <w:r>
+        <w:rPr>
+          <w:rFonts w:hint="eastAsia"/>
+        </w:rPr>
+        <w:t>初信息</w:t>
+      </w:r>
+      <w:proofErr w:type="gramEnd"/>
+      <w:r>
+        <w:rPr>
+          <w:rFonts w:hint="eastAsia"/>
+        </w:rPr>
+        <w:t>保持格式：</w:t>
       </w:r>
     </w:p>
     <w:p>
@@ -11361,6 +12939,7 @@
         <w:rPr>
           <w:rFonts w:hint="eastAsia"/>
         </w:rPr>
+        <w:lastRenderedPageBreak/>
         <w:t>（建账人姓名——建账日期）【</w:t>
       </w:r>
       <w:r>
@@ -11418,7 +12997,6 @@
     </w:p>
     <w:p>
       <w:r>
-        <w:lastRenderedPageBreak/>
         <w:t>18</w:t>
       </w:r>
       <w:r>
@@ -11639,12 +13217,14 @@
         </w:rPr>
         <w:t>表、</w:t>
       </w:r>
+      <w:proofErr w:type="spellStart"/>
       <w:r>
         <w:rPr>
           <w:rFonts w:hint="eastAsia"/>
         </w:rPr>
         <w:t>Loadorder</w:t>
       </w:r>
+      <w:proofErr w:type="spellEnd"/>
       <w:r>
         <w:rPr>
           <w:rFonts w:hint="eastAsia"/>
@@ -11690,60 +13270,70 @@
         </w:rPr>
         <w:t>表、</w:t>
       </w:r>
+      <w:proofErr w:type="spellStart"/>
       <w:r>
         <w:rPr>
           <w:rFonts w:hint="eastAsia"/>
         </w:rPr>
         <w:t>Arriverorder</w:t>
       </w:r>
+      <w:proofErr w:type="spellEnd"/>
       <w:r>
         <w:rPr>
           <w:rFonts w:hint="eastAsia"/>
         </w:rPr>
         <w:t>表、</w:t>
       </w:r>
+      <w:proofErr w:type="spellStart"/>
       <w:r>
         <w:rPr>
           <w:rFonts w:hint="eastAsia"/>
         </w:rPr>
         <w:t>Receiveorder</w:t>
       </w:r>
+      <w:proofErr w:type="spellEnd"/>
       <w:r>
         <w:rPr>
           <w:rFonts w:hint="eastAsia"/>
         </w:rPr>
         <w:t>表、</w:t>
       </w:r>
+      <w:proofErr w:type="spellStart"/>
       <w:r>
         <w:rPr>
           <w:rFonts w:hint="eastAsia"/>
         </w:rPr>
         <w:t>Sendorder</w:t>
       </w:r>
+      <w:proofErr w:type="spellEnd"/>
       <w:r>
         <w:rPr>
           <w:rFonts w:hint="eastAsia"/>
         </w:rPr>
         <w:t>表、</w:t>
       </w:r>
+      <w:proofErr w:type="spellStart"/>
       <w:r>
         <w:rPr>
           <w:rFonts w:hint="eastAsia"/>
         </w:rPr>
         <w:t>Payeeorder</w:t>
       </w:r>
+      <w:proofErr w:type="spellEnd"/>
       <w:r>
         <w:rPr>
           <w:rFonts w:hint="eastAsia"/>
         </w:rPr>
         <w:t>表、</w:t>
       </w:r>
+      <w:proofErr w:type="spellStart"/>
       <w:r>
         <w:rPr>
           <w:rFonts w:hint="eastAsia"/>
         </w:rPr>
         <w:t>Changeorder</w:t>
       </w:r>
+      <w:proofErr w:type="spellEnd"/>
       <w:r>
         <w:rPr>
           <w:rFonts w:hint="eastAsia"/>
@@ -11768,24 +13358,28 @@
       <w:r>
         <w:t>、</w:t>
       </w:r>
+      <w:proofErr w:type="spellStart"/>
       <w:r>
         <w:rPr>
           <w:rFonts w:hint="eastAsia"/>
         </w:rPr>
         <w:t>Storeinorder</w:t>
       </w:r>
+      <w:proofErr w:type="spellEnd"/>
       <w:r>
         <w:rPr>
           <w:rFonts w:hint="eastAsia"/>
         </w:rPr>
         <w:t>表、</w:t>
       </w:r>
+      <w:proofErr w:type="spellStart"/>
       <w:r>
         <w:rPr>
           <w:rFonts w:hint="eastAsia"/>
         </w:rPr>
         <w:t>Storeoutorder</w:t>
       </w:r>
+      <w:proofErr w:type="spellEnd"/>
       <w:r>
         <w:rPr>
           <w:rFonts w:hint="eastAsia"/>
@@ -11795,24 +13389,28 @@
       <w:r>
         <w:t>、</w:t>
       </w:r>
+      <w:proofErr w:type="spellStart"/>
       <w:r>
         <w:rPr>
           <w:rFonts w:hint="eastAsia"/>
         </w:rPr>
         <w:t>Payorder</w:t>
       </w:r>
+      <w:proofErr w:type="spellEnd"/>
       <w:r>
         <w:rPr>
           <w:rFonts w:hint="eastAsia"/>
         </w:rPr>
         <w:t>表、</w:t>
       </w:r>
+      <w:proofErr w:type="spellStart"/>
       <w:r>
         <w:rPr>
           <w:rFonts w:hint="eastAsia"/>
         </w:rPr>
         <w:t>Startinfo</w:t>
       </w:r>
+      <w:proofErr w:type="spellEnd"/>
       <w:r>
         <w:rPr>
           <w:rFonts w:hint="eastAsia"/>
@@ -11869,7 +13467,7 @@
       </w:r>
     </w:p>
     <w:sectPr>
-      <w:footerReference w:type="default" r:id="rId11"/>
+      <w:footerReference w:type="default" r:id="rId15"/>
       <w:type w:val="continuous"/>
       <w:pgSz w:w="16839" w:h="23814" w:code="8"/>
       <w:pgMar w:top="1440" w:right="1440" w:bottom="1440" w:left="1440" w:header="720" w:footer="720" w:gutter="0"/>
@@ -12093,7 +13691,7 @@
                 <w:bCs/>
                 <w:noProof/>
               </w:rPr>
-              <w:t>6</w:t>
+              <w:t>7</w:t>
             </w:r>
             <w:r>
               <w:rPr>
@@ -12108,7 +13706,13 @@
               <w:rPr>
                 <w:lang w:val="zh-CN"/>
               </w:rPr>
-              <w:t xml:space="preserve"> / </w:t>
+              <w:t xml:space="preserve"> </w:t>
+            </w:r>
+            <w:r>
+              <w:rPr>
+                <w:lang w:val="zh-CN"/>
+              </w:rPr>
+              <w:t xml:space="preserve">/ </w:t>
             </w:r>
             <w:r>
               <w:rPr>
@@ -12139,7 +13743,7 @@
                 <w:bCs/>
                 <w:noProof/>
               </w:rPr>
-              <w:t>9</w:t>
+              <w:t>11</w:t>
             </w:r>
             <w:r>
               <w:rPr>
@@ -17440,7 +19044,7 @@
 </file>
 
 <file path=customXml/itemProps1.xml><?xml version="1.0" encoding="utf-8"?>
-<ds:datastoreItem xmlns:ds="http://schemas.openxmlformats.org/officeDocument/2006/customXml" ds:itemID="{7E61D284-8A3B-4DC6-82AD-0CDEDB452175}">
+<ds:datastoreItem xmlns:ds="http://schemas.openxmlformats.org/officeDocument/2006/customXml" ds:itemID="{8DBB7062-B4FD-4981-8E68-36F456E930C7}">
   <ds:schemaRefs>
     <ds:schemaRef ds:uri="http://schemas.openxmlformats.org/officeDocument/2006/bibliography"/>
   </ds:schemaRefs>

--- a/Management_System_of_Expressage/文档/2设计文档/快递管理系统 MSE软件体系结构描述.docx
+++ b/Management_System_of_Expressage/文档/2设计文档/快递管理系统 MSE软件体系结构描述.docx
@@ -1,6 +1,6 @@
 
 <file path=word/document.xml><?xml version="1.0" encoding="utf-8"?>
-<w:document xmlns:wpc="http://schemas.microsoft.com/office/word/2010/wordprocessingCanvas" xmlns:mc="http://schemas.openxmlformats.org/markup-compatibility/2006" xmlns:o="urn:schemas-microsoft-com:office:office" xmlns:r="http://schemas.openxmlformats.org/officeDocument/2006/relationships" xmlns:m="http://schemas.openxmlformats.org/officeDocument/2006/math" xmlns:v="urn:schemas-microsoft-com:vml" xmlns:wp14="http://schemas.microsoft.com/office/word/2010/wordprocessingDrawing" xmlns:wp="http://schemas.openxmlformats.org/drawingml/2006/wordprocessingDrawing" xmlns:w10="urn:schemas-microsoft-com:office:word" xmlns:w="http://schemas.openxmlformats.org/wordprocessingml/2006/main" xmlns:w14="http://schemas.microsoft.com/office/word/2010/wordml" xmlns:w15="http://schemas.microsoft.com/office/word/2012/wordml" xmlns:wpg="http://schemas.microsoft.com/office/word/2010/wordprocessingGroup" xmlns:wpi="http://schemas.microsoft.com/office/word/2010/wordprocessingInk" xmlns:wne="http://schemas.microsoft.com/office/word/2006/wordml" xmlns:wps="http://schemas.microsoft.com/office/word/2010/wordprocessingShape" mc:Ignorable="w14 w15 wp14">
+<w:document xmlns:wpc="http://schemas.microsoft.com/office/word/2010/wordprocessingCanvas" xmlns:mo="http://schemas.microsoft.com/office/mac/office/2008/main" xmlns:mc="http://schemas.openxmlformats.org/markup-compatibility/2006" xmlns:mv="urn:schemas-microsoft-com:mac:vml" xmlns:o="urn:schemas-microsoft-com:office:office" xmlns:r="http://schemas.openxmlformats.org/officeDocument/2006/relationships" xmlns:m="http://schemas.openxmlformats.org/officeDocument/2006/math" xmlns:v="urn:schemas-microsoft-com:vml" xmlns:wp14="http://schemas.microsoft.com/office/word/2010/wordprocessingDrawing" xmlns:wp="http://schemas.openxmlformats.org/drawingml/2006/wordprocessingDrawing" xmlns:w10="urn:schemas-microsoft-com:office:word" xmlns:w="http://schemas.openxmlformats.org/wordprocessingml/2006/main" xmlns:w14="http://schemas.microsoft.com/office/word/2010/wordml" xmlns:w15="http://schemas.microsoft.com/office/word/2012/wordml" xmlns:wpg="http://schemas.microsoft.com/office/word/2010/wordprocessingGroup" xmlns:wpi="http://schemas.microsoft.com/office/word/2010/wordprocessingInk" xmlns:wne="http://schemas.microsoft.com/office/word/2006/wordml" xmlns:wps="http://schemas.microsoft.com/office/word/2010/wordprocessingShape" mc:Ignorable="w14 w15 wp14">
   <w:body>
     <w:p>
       <w:pPr>
@@ -57,7 +57,7 @@
     </w:p>
     <w:p>
       <w:pPr>
-        <w:pStyle w:val="a7"/>
+        <w:pStyle w:val="a9"/>
         <w:jc w:val="center"/>
         <w:rPr>
           <w:rFonts w:asciiTheme="minorEastAsia" w:hAnsiTheme="minorEastAsia"/>
@@ -109,7 +109,7 @@
     </w:p>
     <w:p>
       <w:pPr>
-        <w:pStyle w:val="a7"/>
+        <w:pStyle w:val="a9"/>
         <w:jc w:val="center"/>
         <w:rPr>
           <w:rFonts w:asciiTheme="minorEastAsia" w:hAnsiTheme="minorEastAsia"/>
@@ -119,7 +119,7 @@
     </w:p>
     <w:p>
       <w:pPr>
-        <w:pStyle w:val="a7"/>
+        <w:pStyle w:val="a9"/>
         <w:jc w:val="center"/>
         <w:rPr>
           <w:rFonts w:asciiTheme="minorEastAsia" w:hAnsiTheme="minorEastAsia"/>
@@ -143,7 +143,7 @@
     </w:p>
     <w:p>
       <w:pPr>
-        <w:pStyle w:val="a7"/>
+        <w:pStyle w:val="a9"/>
         <w:jc w:val="center"/>
         <w:rPr>
           <w:rFonts w:asciiTheme="minorEastAsia" w:hAnsiTheme="minorEastAsia"/>
@@ -153,7 +153,7 @@
     </w:p>
     <w:p>
       <w:pPr>
-        <w:pStyle w:val="a7"/>
+        <w:pStyle w:val="a9"/>
         <w:jc w:val="center"/>
         <w:rPr>
           <w:rFonts w:asciiTheme="minorEastAsia" w:hAnsiTheme="minorEastAsia"/>
@@ -198,7 +198,7 @@
     </w:p>
     <w:p>
       <w:pPr>
-        <w:pStyle w:val="a7"/>
+        <w:pStyle w:val="a9"/>
         <w:jc w:val="center"/>
         <w:rPr>
           <w:rFonts w:asciiTheme="minorEastAsia" w:hAnsiTheme="minorEastAsia"/>
@@ -1455,7 +1455,6 @@
           <w:rFonts w:asciiTheme="minorEastAsia" w:hAnsiTheme="minorEastAsia"/>
         </w:rPr>
       </w:pPr>
-      <w:proofErr w:type="spellStart"/>
       <w:r>
         <w:rPr>
           <w:rFonts w:asciiTheme="minorEastAsia" w:hAnsiTheme="minorEastAsia" w:hint="eastAsia"/>
@@ -1463,7 +1462,6 @@
         <w:lastRenderedPageBreak/>
         <w:t>引言</w:t>
       </w:r>
-      <w:proofErr w:type="spellEnd"/>
     </w:p>
     <w:p>
       <w:pPr>
@@ -1590,7 +1588,7 @@
     </w:p>
     <w:tbl>
       <w:tblPr>
-        <w:tblStyle w:val="a9"/>
+        <w:tblStyle w:val="ac"/>
         <w:tblW w:w="0" w:type="auto"/>
         <w:tblLook w:val="04A0" w:firstRow="1" w:lastRow="0" w:firstColumn="1" w:lastColumn="0" w:noHBand="0" w:noVBand="1"/>
       </w:tblPr>
@@ -1812,14 +1810,12 @@
                 <w:rFonts w:asciiTheme="minorEastAsia" w:eastAsiaTheme="minorEastAsia" w:hAnsiTheme="minorEastAsia"/>
               </w:rPr>
             </w:pPr>
-            <w:proofErr w:type="spellStart"/>
             <w:r>
               <w:rPr>
                 <w:rFonts w:asciiTheme="minorEastAsia" w:eastAsiaTheme="minorEastAsia" w:hAnsiTheme="minorEastAsia" w:hint="eastAsia"/>
               </w:rPr>
               <w:t>listin</w:t>
             </w:r>
-            <w:proofErr w:type="spellEnd"/>
           </w:p>
         </w:tc>
         <w:tc>
@@ -2296,15 +2292,7 @@
               </w:rPr>
             </w:pPr>
             <w:r>
-              <w:t>账户管理，</w:t>
-            </w:r>
-            <w:proofErr w:type="gramStart"/>
-            <w:r>
-              <w:t>帐户</w:t>
-            </w:r>
-            <w:proofErr w:type="gramEnd"/>
-            <w:r>
-              <w:t>查询</w:t>
+              <w:t>账户管理，帐户查询</w:t>
             </w:r>
           </w:p>
         </w:tc>
@@ -2666,7 +2654,6 @@
                 <w:rFonts w:asciiTheme="minorEastAsia" w:eastAsiaTheme="minorEastAsia" w:hAnsiTheme="minorEastAsia"/>
               </w:rPr>
             </w:pPr>
-            <w:proofErr w:type="spellStart"/>
             <w:r>
               <w:rPr>
                 <w:rFonts w:asciiTheme="minorEastAsia" w:eastAsiaTheme="minorEastAsia" w:hAnsiTheme="minorEastAsia" w:hint="eastAsia"/>
@@ -2679,7 +2666,6 @@
               </w:rPr>
               <w:t>order</w:t>
             </w:r>
-            <w:proofErr w:type="spellEnd"/>
           </w:p>
         </w:tc>
         <w:tc>
@@ -2780,14 +2766,12 @@
                 <w:rFonts w:asciiTheme="minorEastAsia" w:eastAsiaTheme="minorEastAsia" w:hAnsiTheme="minorEastAsia"/>
               </w:rPr>
             </w:pPr>
-            <w:proofErr w:type="spellStart"/>
             <w:r>
               <w:rPr>
                 <w:rFonts w:asciiTheme="minorEastAsia" w:eastAsiaTheme="minorEastAsia" w:hAnsiTheme="minorEastAsia" w:hint="eastAsia"/>
               </w:rPr>
               <w:t>arriveorder</w:t>
             </w:r>
-            <w:proofErr w:type="spellEnd"/>
           </w:p>
         </w:tc>
         <w:tc>
@@ -2841,7 +2825,6 @@
                 <w:rFonts w:asciiTheme="minorEastAsia" w:eastAsiaTheme="minorEastAsia" w:hAnsiTheme="minorEastAsia"/>
               </w:rPr>
             </w:pPr>
-            <w:proofErr w:type="spellStart"/>
             <w:r>
               <w:rPr>
                 <w:rFonts w:asciiTheme="minorEastAsia" w:eastAsiaTheme="minorEastAsia" w:hAnsiTheme="minorEastAsia" w:hint="eastAsia"/>
@@ -2854,7 +2837,6 @@
               </w:rPr>
               <w:t>ceiveorder</w:t>
             </w:r>
-            <w:proofErr w:type="spellEnd"/>
           </w:p>
         </w:tc>
         <w:tc>
@@ -2908,7 +2890,6 @@
                 <w:rFonts w:asciiTheme="minorEastAsia" w:eastAsiaTheme="minorEastAsia" w:hAnsiTheme="minorEastAsia"/>
               </w:rPr>
             </w:pPr>
-            <w:proofErr w:type="spellStart"/>
             <w:r>
               <w:rPr>
                 <w:rFonts w:asciiTheme="minorEastAsia" w:eastAsiaTheme="minorEastAsia" w:hAnsiTheme="minorEastAsia" w:hint="eastAsia"/>
@@ -2921,7 +2902,6 @@
               </w:rPr>
               <w:t>order</w:t>
             </w:r>
-            <w:proofErr w:type="spellEnd"/>
           </w:p>
         </w:tc>
         <w:tc>
@@ -2935,14 +2915,12 @@
                 <w:rFonts w:asciiTheme="minorEastAsia" w:eastAsiaTheme="minorEastAsia" w:hAnsiTheme="minorEastAsia"/>
               </w:rPr>
             </w:pPr>
-            <w:proofErr w:type="gramStart"/>
             <w:r>
               <w:rPr>
                 <w:rFonts w:asciiTheme="minorEastAsia" w:eastAsiaTheme="minorEastAsia" w:hAnsiTheme="minorEastAsia" w:hint="eastAsia"/>
               </w:rPr>
               <w:t>派件单</w:t>
             </w:r>
-            <w:proofErr w:type="gramEnd"/>
           </w:p>
         </w:tc>
         <w:tc>
@@ -2971,7 +2949,6 @@
                 <w:rFonts w:asciiTheme="minorEastAsia" w:eastAsiaTheme="minorEastAsia" w:hAnsiTheme="minorEastAsia"/>
               </w:rPr>
             </w:pPr>
-            <w:proofErr w:type="spellStart"/>
             <w:r>
               <w:rPr>
                 <w:rFonts w:asciiTheme="minorEastAsia" w:eastAsiaTheme="minorEastAsia" w:hAnsiTheme="minorEastAsia" w:hint="eastAsia"/>
@@ -2984,7 +2961,6 @@
               </w:rPr>
               <w:t>eeorder</w:t>
             </w:r>
-            <w:proofErr w:type="spellEnd"/>
           </w:p>
         </w:tc>
         <w:tc>
@@ -3032,14 +3008,12 @@
                 <w:rFonts w:asciiTheme="minorEastAsia" w:eastAsiaTheme="minorEastAsia" w:hAnsiTheme="minorEastAsia"/>
               </w:rPr>
             </w:pPr>
-            <w:proofErr w:type="spellStart"/>
             <w:r>
               <w:rPr>
                 <w:rFonts w:asciiTheme="minorEastAsia" w:eastAsiaTheme="minorEastAsia" w:hAnsiTheme="minorEastAsia" w:hint="eastAsia"/>
               </w:rPr>
               <w:t>changeorder</w:t>
             </w:r>
-            <w:proofErr w:type="spellEnd"/>
           </w:p>
         </w:tc>
         <w:tc>
@@ -3087,14 +3061,12 @@
                 <w:rFonts w:asciiTheme="minorEastAsia" w:eastAsiaTheme="minorEastAsia" w:hAnsiTheme="minorEastAsia"/>
               </w:rPr>
             </w:pPr>
-            <w:proofErr w:type="spellStart"/>
             <w:r>
               <w:rPr>
                 <w:rFonts w:asciiTheme="minorEastAsia" w:eastAsiaTheme="minorEastAsia" w:hAnsiTheme="minorEastAsia" w:hint="eastAsia"/>
               </w:rPr>
               <w:t>storeinorder</w:t>
             </w:r>
-            <w:proofErr w:type="spellEnd"/>
           </w:p>
         </w:tc>
         <w:tc>
@@ -3142,14 +3114,12 @@
                 <w:rFonts w:asciiTheme="minorEastAsia" w:eastAsiaTheme="minorEastAsia" w:hAnsiTheme="minorEastAsia"/>
               </w:rPr>
             </w:pPr>
-            <w:proofErr w:type="spellStart"/>
             <w:r>
               <w:rPr>
                 <w:rFonts w:asciiTheme="minorEastAsia" w:eastAsiaTheme="minorEastAsia" w:hAnsiTheme="minorEastAsia" w:hint="eastAsia"/>
               </w:rPr>
               <w:t>storeoutorder</w:t>
             </w:r>
-            <w:proofErr w:type="spellEnd"/>
           </w:p>
         </w:tc>
         <w:tc>
@@ -3197,7 +3167,6 @@
                 <w:rFonts w:asciiTheme="minorEastAsia" w:eastAsiaTheme="minorEastAsia" w:hAnsiTheme="minorEastAsia"/>
               </w:rPr>
             </w:pPr>
-            <w:proofErr w:type="spellStart"/>
             <w:r>
               <w:rPr>
                 <w:rFonts w:asciiTheme="minorEastAsia" w:eastAsiaTheme="minorEastAsia" w:hAnsiTheme="minorEastAsia" w:hint="eastAsia"/>
@@ -3210,7 +3179,6 @@
               </w:rPr>
               <w:t>order</w:t>
             </w:r>
-            <w:proofErr w:type="spellEnd"/>
           </w:p>
         </w:tc>
         <w:tc>
@@ -3258,14 +3226,12 @@
                 <w:rFonts w:asciiTheme="minorEastAsia" w:eastAsiaTheme="minorEastAsia" w:hAnsiTheme="minorEastAsia"/>
               </w:rPr>
             </w:pPr>
-            <w:proofErr w:type="spellStart"/>
             <w:r>
               <w:rPr>
                 <w:rFonts w:asciiTheme="minorEastAsia" w:eastAsiaTheme="minorEastAsia" w:hAnsiTheme="minorEastAsia" w:hint="eastAsia"/>
               </w:rPr>
               <w:t>startinfo</w:t>
             </w:r>
-            <w:proofErr w:type="spellEnd"/>
           </w:p>
         </w:tc>
         <w:tc>
@@ -3283,16 +3249,8 @@
               <w:rPr>
                 <w:rFonts w:asciiTheme="minorEastAsia" w:eastAsiaTheme="minorEastAsia" w:hAnsiTheme="minorEastAsia" w:hint="eastAsia"/>
               </w:rPr>
-              <w:t>期</w:t>
-            </w:r>
-            <w:proofErr w:type="gramStart"/>
-            <w:r>
-              <w:rPr>
-                <w:rFonts w:asciiTheme="minorEastAsia" w:eastAsiaTheme="minorEastAsia" w:hAnsiTheme="minorEastAsia" w:hint="eastAsia"/>
-              </w:rPr>
-              <w:t>初信息</w:t>
-            </w:r>
-            <w:proofErr w:type="gramEnd"/>
+              <w:t>期初信息</w:t>
+            </w:r>
           </w:p>
         </w:tc>
         <w:tc>
@@ -3453,7 +3411,7 @@
     </w:p>
     <w:p>
       <w:pPr>
-        <w:pStyle w:val="ab"/>
+        <w:pStyle w:val="ae"/>
         <w:numPr>
           <w:ilvl w:val="0"/>
           <w:numId w:val="7"/>
@@ -3472,7 +3430,7 @@
     </w:p>
     <w:p>
       <w:pPr>
-        <w:pStyle w:val="ab"/>
+        <w:pStyle w:val="ae"/>
         <w:numPr>
           <w:ilvl w:val="0"/>
           <w:numId w:val="7"/>
@@ -3515,7 +3473,7 @@
     </w:p>
     <w:p>
       <w:pPr>
-        <w:pStyle w:val="ab"/>
+        <w:pStyle w:val="ae"/>
         <w:numPr>
           <w:ilvl w:val="0"/>
           <w:numId w:val="7"/>
@@ -3580,18 +3538,16 @@
         </w:rPr>
         <w:t>产品</w:t>
       </w:r>
-      <w:proofErr w:type="spellStart"/>
       <w:r>
         <w:rPr>
           <w:rFonts w:asciiTheme="minorEastAsia" w:hAnsiTheme="minorEastAsia" w:hint="eastAsia"/>
         </w:rPr>
         <w:t>描述</w:t>
       </w:r>
-      <w:proofErr w:type="spellEnd"/>
-    </w:p>
-    <w:p>
-      <w:pPr>
-        <w:pStyle w:val="ab"/>
+    </w:p>
+    <w:p>
+      <w:pPr>
+        <w:pStyle w:val="ae"/>
         <w:ind w:left="555"/>
         <w:rPr>
           <w:rFonts w:asciiTheme="minorEastAsia" w:eastAsiaTheme="minorEastAsia" w:hAnsiTheme="minorEastAsia"/>
@@ -3601,21 +3557,7 @@
         <w:rPr>
           <w:rFonts w:asciiTheme="minorEastAsia" w:eastAsiaTheme="minorEastAsia" w:hAnsiTheme="minorEastAsia" w:hint="eastAsia"/>
         </w:rPr>
-        <w:t>×××民营物流企业，希望通过对城市网点建设，扩大快运服务通达的片区。企业在每个市设立中转中心、营业厅、快递员三个层级快递模式。快递员收件送往营业厅，同市间快递在营业厅通过汽车运输，跨市之间快递一律由营业厅发往中转中心，通过飞机、火车、汽车流通发往收件人所属中转中心。再由收件人所属中转中心发向所属的营业厅。再有快递员在营业厅提件，送达给收件人。随着现公司规模扩大，企业业务量、办公场所、员工数都发生增长，为适应新的环境，提高工作效率和用户满意度， 该公司聘请Q公司开发一套快递物流系统</w:t>
-      </w:r>
-      <w:proofErr w:type="gramStart"/>
-      <w:r>
-        <w:rPr>
-          <w:rFonts w:asciiTheme="minorEastAsia" w:eastAsiaTheme="minorEastAsia" w:hAnsiTheme="minorEastAsia" w:hint="eastAsia"/>
-        </w:rPr>
-        <w:t>系统</w:t>
-      </w:r>
-      <w:proofErr w:type="gramEnd"/>
-      <w:r>
-        <w:rPr>
-          <w:rFonts w:asciiTheme="minorEastAsia" w:eastAsiaTheme="minorEastAsia" w:hAnsiTheme="minorEastAsia" w:hint="eastAsia"/>
-        </w:rPr>
-        <w:t>。</w:t>
+        <w:t>×××民营物流企业，希望通过对城市网点建设，扩大快运服务通达的片区。企业在每个市设立中转中心、营业厅、快递员三个层级快递模式。快递员收件送往营业厅，同市间快递在营业厅通过汽车运输，跨市之间快递一律由营业厅发往中转中心，通过飞机、火车、汽车流通发往收件人所属中转中心。再由收件人所属中转中心发向所属的营业厅。再有快递员在营业厅提件，送达给收件人。随着现公司规模扩大，企业业务量、办公场所、员工数都发生增长，为适应新的环境，提高工作效率和用户满意度， 该公司聘请Q公司开发一套快递物流系统系统。</w:t>
       </w:r>
     </w:p>
     <w:p>
@@ -3700,15 +3642,7 @@
         <w:t>GUI</w:t>
       </w:r>
       <w:r>
-        <w:t>页面的实现，业务逻辑层包含业务逻辑处理的实现，数据</w:t>
-      </w:r>
-      <w:proofErr w:type="gramStart"/>
-      <w:r>
-        <w:t>层负责</w:t>
-      </w:r>
-      <w:proofErr w:type="gramEnd"/>
-      <w:r>
-        <w:t>数据的持久化和访问。分层</w:t>
+        <w:t>页面的实现，业务逻辑层包含业务逻辑处理的实现，数据层负责数据的持久化和访问。分层</w:t>
       </w:r>
       <w:r>
         <w:rPr>
@@ -3750,7 +3684,7 @@
         <mc:AlternateContent>
           <mc:Choice Requires="wpg">
             <w:drawing>
-              <wp:anchor distT="0" distB="0" distL="114300" distR="114300" simplePos="0" relativeHeight="251668480" behindDoc="0" locked="0" layoutInCell="1" allowOverlap="1">
+              <wp:anchor distT="0" distB="0" distL="114300" distR="114300" simplePos="0" relativeHeight="251668480" behindDoc="0" locked="0" layoutInCell="1" allowOverlap="1" wp14:anchorId="38A53D9F" wp14:editId="3639E211">
                 <wp:simplePos x="0" y="0"/>
                 <wp:positionH relativeFrom="column">
                   <wp:posOffset>2923540</wp:posOffset>
@@ -3840,11 +3774,9 @@
                                     <w:pPr>
                                       <w:jc w:val="center"/>
                                     </w:pPr>
-                                    <w:proofErr w:type="gramStart"/>
                                     <w:r>
                                       <w:t>presentation</w:t>
                                     </w:r>
-                                    <w:proofErr w:type="gramEnd"/>
                                   </w:p>
                                 </w:txbxContent>
                               </wps:txbx>
@@ -3935,16 +3867,12 @@
                                     <w:pPr>
                                       <w:jc w:val="center"/>
                                     </w:pPr>
-                                    <w:proofErr w:type="spellStart"/>
-                                    <w:proofErr w:type="gramStart"/>
                                     <w:r>
                                       <w:rPr>
                                         <w:rFonts w:hint="eastAsia"/>
                                       </w:rPr>
                                       <w:t>businesslogic</w:t>
                                     </w:r>
-                                    <w:proofErr w:type="spellEnd"/>
-                                    <w:proofErr w:type="gramEnd"/>
                                   </w:p>
                                 </w:txbxContent>
                               </wps:txbx>
@@ -4035,14 +3963,12 @@
                                     <w:pPr>
                                       <w:jc w:val="center"/>
                                     </w:pPr>
-                                    <w:proofErr w:type="gramStart"/>
                                     <w:r>
                                       <w:rPr>
                                         <w:rFonts w:hint="eastAsia"/>
                                       </w:rPr>
                                       <w:t>data</w:t>
                                     </w:r>
-                                    <w:proofErr w:type="gramEnd"/>
                                   </w:p>
                                 </w:txbxContent>
                               </wps:txbx>
@@ -4204,87 +4130,79 @@
           </mc:Choice>
           <mc:Fallback>
             <w:pict>
-              <v:group id="组合 16" o:spid="_x0000_s1026" style="position:absolute;left:0;text-align:left;margin-left:230.2pt;margin-top:3.8pt;width:203.45pt;height:281.3pt;z-index:251668480" coordsize="25837,35725" o:gfxdata="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">
-                <v:group id="组合 14" o:spid="_x0000_s1027" style="position:absolute;left:7442;top:4572;width:10859;height:24796" coordsize="10858,24796" o:gfxdata="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">
-                  <v:group id="组合 13" o:spid="_x0000_s1028" style="position:absolute;width:10858;height:24796" coordsize="10858,24796" o:gfxdata="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">
-                    <v:group id="组合 3" o:spid="_x0000_s1029" style="position:absolute;width:10858;height:5338" coordsize="10858,5338" o:gfxdata="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">
-                      <v:rect id="矩形 1" o:spid="_x0000_s1030" style="position:absolute;top:956;width:10858;height:4382;visibility:visible;mso-wrap-style:square;v-text-anchor:middle" o:gfxdata="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" fillcolor="white [3201]" strokecolor="black [3200]" strokeweight="2pt">
+              <v:group w14:anchorId="38A53D9F" id="_x7ec4__x5408__x0020_16" o:spid="_x0000_s1026" style="position:absolute;left:0;text-align:left;margin-left:230.2pt;margin-top:3.8pt;width:203.45pt;height:281.3pt;z-index:251668480" coordsize="2583712,3572539" o:gfxdata="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">
+                <v:group id="_x7ec4__x5408__x0020_14" o:spid="_x0000_s1027" style="position:absolute;left:744280;top:457200;width:1085850;height:2479601" coordsize="1085850,2479601" o:gfxdata="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">
+                  <v:group id="_x7ec4__x5408__x0020_13" o:spid="_x0000_s1028" style="position:absolute;width:1085850;height:2479601" coordsize="1085850,2479601" o:gfxdata="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">
+                    <v:group id="_x7ec4__x5408__x0020_3" o:spid="_x0000_s1029" style="position:absolute;width:1085850;height:533843" coordsize="1085850,533843" o:gfxdata="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">
+                      <v:rect id="_x77e9__x5f62__x0020_1" o:spid="_x0000_s1030" style="position:absolute;top:95693;width:1085850;height:438150;visibility:visible;mso-wrap-style:square;v-text-anchor:middle" o:gfxdata="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" fillcolor="white [3201]" strokecolor="black [3200]" strokeweight="2pt">
                         <v:textbox>
                           <w:txbxContent>
                             <w:p>
                               <w:pPr>
                                 <w:jc w:val="center"/>
                               </w:pPr>
-                              <w:proofErr w:type="gramStart"/>
                               <w:r>
                                 <w:t>presentation</w:t>
                               </w:r>
-                              <w:proofErr w:type="gramEnd"/>
                             </w:p>
                           </w:txbxContent>
                         </v:textbox>
                       </v:rect>
-                      <v:rect id="矩形 2" o:spid="_x0000_s1031" style="position:absolute;width:4762;height:857;visibility:visible;mso-wrap-style:square;v-text-anchor:middle" o:gfxdata="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" filled="f" strokecolor="black [1600]" strokeweight="2pt"/>
+                      <v:rect id="_x77e9__x5f62__x0020_2" o:spid="_x0000_s1031" style="position:absolute;width:476250;height:85725;visibility:visible;mso-wrap-style:square;v-text-anchor:middle" o:gfxdata="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" filled="f" strokecolor="black [1600]" strokeweight="2pt"/>
                     </v:group>
-                    <v:group id="组合 4" o:spid="_x0000_s1032" style="position:absolute;top:10313;width:10858;height:5339" coordsize="10858,5338" o:gfxdata="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">
-                      <v:rect id="矩形 5" o:spid="_x0000_s1033" style="position:absolute;top:956;width:10858;height:4382;visibility:visible;mso-wrap-style:square;v-text-anchor:middle" o:gfxdata="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" fillcolor="white [3201]" strokecolor="black [3200]" strokeweight="2pt">
+                    <v:group id="_x7ec4__x5408__x0020_4" o:spid="_x0000_s1032" style="position:absolute;top:1031358;width:1085850;height:533843" coordsize="1085850,533843" o:gfxdata="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">
+                      <v:rect id="_x77e9__x5f62__x0020_5" o:spid="_x0000_s1033" style="position:absolute;top:95693;width:1085850;height:438150;visibility:visible;mso-wrap-style:square;v-text-anchor:middle" o:gfxdata="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" fillcolor="white [3201]" strokecolor="black [3200]" strokeweight="2pt">
                         <v:textbox>
                           <w:txbxContent>
                             <w:p>
                               <w:pPr>
                                 <w:jc w:val="center"/>
                               </w:pPr>
-                              <w:proofErr w:type="spellStart"/>
-                              <w:proofErr w:type="gramStart"/>
                               <w:r>
                                 <w:rPr>
                                   <w:rFonts w:hint="eastAsia"/>
                                 </w:rPr>
                                 <w:t>businesslogic</w:t>
                               </w:r>
-                              <w:proofErr w:type="spellEnd"/>
-                              <w:proofErr w:type="gramEnd"/>
                             </w:p>
                           </w:txbxContent>
                         </v:textbox>
                       </v:rect>
-                      <v:rect id="矩形 6" o:spid="_x0000_s1034" style="position:absolute;width:4762;height:857;visibility:visible;mso-wrap-style:square;v-text-anchor:middle" o:gfxdata="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" filled="f" strokecolor="black [1600]" strokeweight="2pt"/>
+                      <v:rect id="_x77e9__x5f62__x0020_6" o:spid="_x0000_s1034" style="position:absolute;width:476250;height:85725;visibility:visible;mso-wrap-style:square;v-text-anchor:middle" o:gfxdata="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" filled="f" strokecolor="black [1600]" strokeweight="2pt"/>
                     </v:group>
-                    <v:group id="组合 7" o:spid="_x0000_s1035" style="position:absolute;top:19457;width:10858;height:5339" coordsize="10858,5338" o:gfxdata="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">
-                      <v:rect id="矩形 8" o:spid="_x0000_s1036" style="position:absolute;top:956;width:10858;height:4382;visibility:visible;mso-wrap-style:square;v-text-anchor:middle" o:gfxdata="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" fillcolor="white [3201]" strokecolor="black [3200]" strokeweight="2pt">
+                    <v:group id="_x7ec4__x5408__x0020_7" o:spid="_x0000_s1035" style="position:absolute;top:1945758;width:1085850;height:533843" coordsize="1085850,533843" o:gfxdata="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">
+                      <v:rect id="_x77e9__x5f62__x0020_8" o:spid="_x0000_s1036" style="position:absolute;top:95693;width:1085850;height:438150;visibility:visible;mso-wrap-style:square;v-text-anchor:middle" o:gfxdata="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" fillcolor="white [3201]" strokecolor="black [3200]" strokeweight="2pt">
                         <v:textbox>
                           <w:txbxContent>
                             <w:p>
                               <w:pPr>
                                 <w:jc w:val="center"/>
                               </w:pPr>
-                              <w:proofErr w:type="gramStart"/>
                               <w:r>
                                 <w:rPr>
                                   <w:rFonts w:hint="eastAsia"/>
                                 </w:rPr>
                                 <w:t>data</w:t>
                               </w:r>
-                              <w:proofErr w:type="gramEnd"/>
                             </w:p>
                           </w:txbxContent>
                         </v:textbox>
                       </v:rect>
-                      <v:rect id="矩形 9" o:spid="_x0000_s1037" style="position:absolute;width:4762;height:857;visibility:visible;mso-wrap-style:square;v-text-anchor:middle" o:gfxdata="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" filled="f" strokecolor="black [1600]" strokeweight="2pt"/>
+                      <v:rect id="_x77e9__x5f62__x0020_9" o:spid="_x0000_s1037" style="position:absolute;width:476250;height:85725;visibility:visible;mso-wrap-style:square;v-text-anchor:middle" o:gfxdata="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" filled="f" strokecolor="black [1600]" strokeweight="2pt"/>
                     </v:group>
                   </v:group>
-                  <v:shapetype id="_x0000_t32" coordsize="21600,21600" o:spt="32" o:oned="t" path="m,l21600,21600e" filled="f">
+                  <v:shapetype id="_x0000_t32" coordsize="21600,21600" o:spt="32" o:oned="t" path="m0,0l21600,21600e" filled="f">
                     <v:path arrowok="t" fillok="f" o:connecttype="none"/>
                     <o:lock v:ext="edit" shapetype="t"/>
                   </v:shapetype>
-                  <v:shape id="直接箭头连接符 10" o:spid="_x0000_s1038" type="#_x0000_t32" style="position:absolute;left:5741;top:5528;width:0;height:5642;visibility:visible;mso-wrap-style:square" o:connectortype="straight" o:gfxdata="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" strokecolor="black [3213]">
+                  <v:shape id="_x76f4__x63a5__x7bad__x5934__x8fde__x63a5__x7b26__x0020_10" o:spid="_x0000_s1038" type="#_x0000_t32" style="position:absolute;left:574158;top:552893;width:0;height:564119;visibility:visible;mso-wrap-style:square" o:connectortype="straight" o:gfxdata="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" strokecolor="black [3213]">
                     <v:stroke dashstyle="dash" endarrow="block"/>
                   </v:shape>
-                  <v:shape id="直接箭头连接符 12" o:spid="_x0000_s1039" type="#_x0000_t32" style="position:absolute;left:5741;top:15523;width:0;height:4659;visibility:visible;mso-wrap-style:square" o:connectortype="straight" o:gfxdata="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" strokecolor="black [3213]">
+                  <v:shape id="_x76f4__x63a5__x7bad__x5934__x8fde__x63a5__x7b26__x0020_12" o:spid="_x0000_s1039" type="#_x0000_t32" style="position:absolute;left:574158;top:1552353;width:0;height:465859;visibility:visible;mso-wrap-style:square" o:connectortype="straight" o:gfxdata="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" strokecolor="black [3213]">
                     <v:stroke dashstyle="dash" endarrow="block"/>
                   </v:shape>
                 </v:group>
-                <v:rect id="矩形 15" o:spid="_x0000_s1040" style="position:absolute;width:25837;height:35725;visibility:visible;mso-wrap-style:square;v-text-anchor:middle" o:gfxdata="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" filled="f" strokecolor="black [3200]" strokeweight="2pt"/>
+                <v:rect id="_x77e9__x5f62__x0020_15" o:spid="_x0000_s1040" style="position:absolute;width:2583712;height:3572539;visibility:visible;mso-wrap-style:square;v-text-anchor:middle" o:gfxdata="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" filled="f" strokecolor="black [3200]" strokeweight="2pt"/>
               </v:group>
             </w:pict>
           </mc:Fallback>
@@ -4379,7 +4297,7 @@
           <w:szCs w:val="22"/>
         </w:rPr>
         <w:drawing>
-          <wp:inline distT="0" distB="0" distL="0" distR="0">
+          <wp:inline distT="0" distB="0" distL="0" distR="0" wp14:anchorId="65A26FD4" wp14:editId="23A90710">
             <wp:extent cx="9724717" cy="7128950"/>
             <wp:effectExtent l="0" t="0" r="0" b="0"/>
             <wp:docPr id="241" name="图片 241"/>
@@ -4668,7 +4586,7 @@
     </w:p>
     <w:tbl>
       <w:tblPr>
-        <w:tblStyle w:val="a9"/>
+        <w:tblStyle w:val="ac"/>
         <w:tblW w:w="0" w:type="auto"/>
         <w:tblLook w:val="04A0" w:firstRow="1" w:lastRow="0" w:firstColumn="1" w:lastColumn="0" w:noHBand="0" w:noVBand="1"/>
       </w:tblPr>
@@ -4726,11 +4644,9 @@
             <w:tcW w:w="3256" w:type="dxa"/>
           </w:tcPr>
           <w:p>
-            <w:proofErr w:type="spellStart"/>
             <w:r>
               <w:t>mainui</w:t>
             </w:r>
-            <w:proofErr w:type="spellEnd"/>
           </w:p>
         </w:tc>
         <w:tc>
@@ -4738,116 +4654,18 @@
             <w:tcW w:w="10693" w:type="dxa"/>
           </w:tcPr>
           <w:p>
-            <w:proofErr w:type="spellStart"/>
-            <w:r>
-              <w:t>checklistui</w:t>
-            </w:r>
-            <w:proofErr w:type="spellEnd"/>
-            <w:r>
-              <w:t xml:space="preserve">, </w:t>
-            </w:r>
-            <w:proofErr w:type="spellStart"/>
-            <w:r>
-              <w:t>listinui</w:t>
-            </w:r>
-            <w:proofErr w:type="spellEnd"/>
-            <w:r>
-              <w:t>,</w:t>
-            </w:r>
-            <w:r>
-              <w:rPr>
-                <w:rFonts w:hint="eastAsia"/>
-              </w:rPr>
-              <w:t xml:space="preserve"> </w:t>
-            </w:r>
-            <w:proofErr w:type="spellStart"/>
-            <w:r>
-              <w:rPr>
-                <w:rFonts w:hint="eastAsia"/>
-              </w:rPr>
-              <w:t>transferui</w:t>
-            </w:r>
-            <w:proofErr w:type="spellEnd"/>
-            <w:r>
-              <w:t xml:space="preserve">, </w:t>
-            </w:r>
-            <w:proofErr w:type="spellStart"/>
-            <w:r>
-              <w:t>loadui</w:t>
-            </w:r>
-            <w:proofErr w:type="spellEnd"/>
-            <w:r>
-              <w:t xml:space="preserve">, </w:t>
-            </w:r>
-            <w:proofErr w:type="spellStart"/>
-            <w:r>
-              <w:t>vehicleui</w:t>
-            </w:r>
-            <w:proofErr w:type="spellEnd"/>
-            <w:r>
-              <w:t xml:space="preserve">, </w:t>
-            </w:r>
-            <w:proofErr w:type="spellStart"/>
-            <w:r>
-              <w:t>financeui</w:t>
-            </w:r>
-            <w:proofErr w:type="spellEnd"/>
-            <w:r>
-              <w:t xml:space="preserve">, </w:t>
-            </w:r>
-            <w:proofErr w:type="spellStart"/>
-            <w:r>
-              <w:t>storeui</w:t>
-            </w:r>
-            <w:proofErr w:type="spellEnd"/>
-            <w:r>
-              <w:t xml:space="preserve">, </w:t>
-            </w:r>
-            <w:proofErr w:type="spellStart"/>
-            <w:r>
-              <w:t>billui</w:t>
-            </w:r>
-            <w:proofErr w:type="spellEnd"/>
-            <w:r>
-              <w:t xml:space="preserve">, </w:t>
-            </w:r>
-            <w:proofErr w:type="spellStart"/>
-            <w:r>
-              <w:t>accountui</w:t>
-            </w:r>
-            <w:proofErr w:type="spellEnd"/>
-            <w:r>
-              <w:t xml:space="preserve">, </w:t>
-            </w:r>
-            <w:proofErr w:type="spellStart"/>
-            <w:r>
-              <w:t>staffui</w:t>
-            </w:r>
-            <w:proofErr w:type="spellEnd"/>
-            <w:r>
-              <w:t xml:space="preserve">, </w:t>
-            </w:r>
-            <w:proofErr w:type="spellStart"/>
-            <w:r>
-              <w:t>policyui</w:t>
-            </w:r>
-            <w:proofErr w:type="spellEnd"/>
-            <w:r>
-              <w:t xml:space="preserve">, </w:t>
-            </w:r>
-            <w:proofErr w:type="spellStart"/>
-            <w:r>
-              <w:t>approveui</w:t>
-            </w:r>
-            <w:proofErr w:type="spellEnd"/>
-            <w:r>
-              <w:t xml:space="preserve">, </w:t>
-            </w:r>
-            <w:proofErr w:type="spellStart"/>
-            <w:r>
-              <w:t>vo</w:t>
-            </w:r>
-            <w:proofErr w:type="spellEnd"/>
+            <w:r>
+              <w:t>checklistui, listinui,</w:t>
+            </w:r>
+            <w:r>
+              <w:rPr>
+                <w:rFonts w:hint="eastAsia"/>
+              </w:rPr>
+              <w:t xml:space="preserve"> transferui</w:t>
+            </w:r>
+            <w:r>
+              <w:t>, loadui, vehicleui, financeui, storeui, billui, accountui, staffui, policyui, approveui, vo</w:t>
+            </w:r>
           </w:p>
         </w:tc>
       </w:tr>
@@ -4857,11 +4675,9 @@
             <w:tcW w:w="3256" w:type="dxa"/>
           </w:tcPr>
           <w:p>
-            <w:proofErr w:type="spellStart"/>
             <w:r>
               <w:t>checklistui</w:t>
             </w:r>
-            <w:proofErr w:type="spellEnd"/>
           </w:p>
         </w:tc>
         <w:tc>
@@ -4869,7 +4685,6 @@
             <w:tcW w:w="10693" w:type="dxa"/>
           </w:tcPr>
           <w:p>
-            <w:proofErr w:type="spellStart"/>
             <w:r>
               <w:t>checklistbls</w:t>
             </w:r>
@@ -4879,32 +4694,18 @@
               </w:rPr>
               <w:t>ervice</w:t>
             </w:r>
-            <w:proofErr w:type="spellEnd"/>
             <w:r>
               <w:t xml:space="preserve">, </w:t>
             </w:r>
             <w:r>
-              <w:t>界面</w:t>
-            </w:r>
-            <w:proofErr w:type="gramStart"/>
-            <w:r>
-              <w:t>类库包</w:t>
-            </w:r>
-            <w:proofErr w:type="gramEnd"/>
-            <w:r>
-              <w:rPr>
-                <w:rFonts w:hint="eastAsia"/>
-              </w:rPr>
-              <w:t xml:space="preserve">, </w:t>
-            </w:r>
-            <w:proofErr w:type="spellStart"/>
-            <w:r>
-              <w:rPr>
-                <w:rFonts w:hint="eastAsia"/>
-              </w:rPr>
-              <w:t>vo</w:t>
-            </w:r>
-            <w:proofErr w:type="spellEnd"/>
+              <w:t>界面类库包</w:t>
+            </w:r>
+            <w:r>
+              <w:rPr>
+                <w:rFonts w:hint="eastAsia"/>
+              </w:rPr>
+              <w:t>, vo</w:t>
+            </w:r>
           </w:p>
         </w:tc>
       </w:tr>
@@ -4914,11 +4715,9 @@
             <w:tcW w:w="3256" w:type="dxa"/>
           </w:tcPr>
           <w:p>
-            <w:proofErr w:type="spellStart"/>
             <w:r>
               <w:t>checklistblservice</w:t>
             </w:r>
-            <w:proofErr w:type="spellEnd"/>
           </w:p>
         </w:tc>
         <w:tc>
@@ -4934,11 +4733,9 @@
             <w:tcW w:w="3256" w:type="dxa"/>
           </w:tcPr>
           <w:p>
-            <w:proofErr w:type="spellStart"/>
             <w:r>
               <w:t>checklistbl</w:t>
             </w:r>
-            <w:proofErr w:type="spellEnd"/>
           </w:p>
         </w:tc>
         <w:tc>
@@ -4946,7 +4743,6 @@
             <w:tcW w:w="10693" w:type="dxa"/>
           </w:tcPr>
           <w:p>
-            <w:proofErr w:type="spellStart"/>
             <w:r>
               <w:t>checklist</w:t>
             </w:r>
@@ -4957,42 +4753,20 @@
               <w:rPr>
                 <w:rFonts w:hint="eastAsia"/>
               </w:rPr>
-              <w:t>service</w:t>
-            </w:r>
-            <w:proofErr w:type="spellEnd"/>
-            <w:r>
-              <w:rPr>
-                <w:rFonts w:hint="eastAsia"/>
-              </w:rPr>
-              <w:t>,</w:t>
+              <w:t>service,</w:t>
             </w:r>
             <w:r>
               <w:t xml:space="preserve"> </w:t>
             </w:r>
-            <w:proofErr w:type="spellStart"/>
             <w:r>
               <w:t>checklist</w:t>
             </w:r>
             <w:r>
-              <w:t>dateservice</w:t>
-            </w:r>
-            <w:proofErr w:type="spellEnd"/>
-            <w:r>
-              <w:t xml:space="preserve">, </w:t>
-            </w:r>
-            <w:proofErr w:type="spellStart"/>
-            <w:r>
-              <w:t>po</w:t>
-            </w:r>
-            <w:proofErr w:type="spellEnd"/>
-            <w:r>
-              <w:t xml:space="preserve">, </w:t>
-            </w:r>
-            <w:proofErr w:type="spellStart"/>
-            <w:r>
-              <w:t>listinbl</w:t>
-            </w:r>
-            <w:proofErr w:type="spellEnd"/>
+              <w:t>dateservice, po</w:t>
+            </w:r>
+            <w:r>
+              <w:t>, listinbl</w:t>
+            </w:r>
           </w:p>
         </w:tc>
       </w:tr>
@@ -5002,11 +4776,9 @@
             <w:tcW w:w="3256" w:type="dxa"/>
           </w:tcPr>
           <w:p>
-            <w:proofErr w:type="spellStart"/>
             <w:r>
               <w:t>checklistdateservice</w:t>
             </w:r>
-            <w:proofErr w:type="spellEnd"/>
           </w:p>
         </w:tc>
         <w:tc>
@@ -5018,16 +4790,8 @@
               <w:rPr>
                 <w:rFonts w:hint="eastAsia"/>
               </w:rPr>
-              <w:t xml:space="preserve">Java RMI, </w:t>
-            </w:r>
-            <w:proofErr w:type="spellStart"/>
-            <w:r>
-              <w:rPr>
-                <w:rFonts w:hint="eastAsia"/>
-              </w:rPr>
-              <w:t>po</w:t>
-            </w:r>
-            <w:proofErr w:type="spellEnd"/>
+              <w:t>Java RMI, po</w:t>
+            </w:r>
           </w:p>
         </w:tc>
       </w:tr>
@@ -5037,11 +4801,9 @@
             <w:tcW w:w="3256" w:type="dxa"/>
           </w:tcPr>
           <w:p>
-            <w:proofErr w:type="spellStart"/>
             <w:r>
               <w:t>checklistdate</w:t>
             </w:r>
-            <w:proofErr w:type="spellEnd"/>
           </w:p>
         </w:tc>
         <w:tc>
@@ -5053,24 +4815,11 @@
               <w:rPr>
                 <w:rFonts w:hint="eastAsia"/>
               </w:rPr>
-              <w:t xml:space="preserve">Java RMI, </w:t>
-            </w:r>
-            <w:proofErr w:type="spellStart"/>
-            <w:r>
-              <w:rPr>
-                <w:rFonts w:hint="eastAsia"/>
-              </w:rPr>
-              <w:t>po</w:t>
-            </w:r>
-            <w:proofErr w:type="spellEnd"/>
-            <w:r>
-              <w:t xml:space="preserve">, </w:t>
-            </w:r>
-            <w:proofErr w:type="spellStart"/>
-            <w:r>
-              <w:t>datebaseutility</w:t>
-            </w:r>
-            <w:proofErr w:type="spellEnd"/>
+              <w:t>Java RMI, po</w:t>
+            </w:r>
+            <w:r>
+              <w:t>, datebaseutility</w:t>
+            </w:r>
           </w:p>
         </w:tc>
       </w:tr>
@@ -5080,11 +4829,9 @@
             <w:tcW w:w="3256" w:type="dxa"/>
           </w:tcPr>
           <w:p>
-            <w:proofErr w:type="spellStart"/>
             <w:r>
               <w:t>listinui</w:t>
             </w:r>
-            <w:proofErr w:type="spellEnd"/>
           </w:p>
         </w:tc>
         <w:tc>
@@ -5092,7 +4839,6 @@
             <w:tcW w:w="10693" w:type="dxa"/>
           </w:tcPr>
           <w:p>
-            <w:proofErr w:type="spellStart"/>
             <w:r>
               <w:t>listinbls</w:t>
             </w:r>
@@ -5102,32 +4848,18 @@
               </w:rPr>
               <w:t>ervice</w:t>
             </w:r>
-            <w:proofErr w:type="spellEnd"/>
             <w:r>
               <w:t xml:space="preserve">, </w:t>
             </w:r>
             <w:r>
-              <w:t>界面</w:t>
-            </w:r>
-            <w:proofErr w:type="gramStart"/>
-            <w:r>
-              <w:t>类库包</w:t>
-            </w:r>
-            <w:proofErr w:type="gramEnd"/>
-            <w:r>
-              <w:rPr>
-                <w:rFonts w:hint="eastAsia"/>
-              </w:rPr>
-              <w:t xml:space="preserve">, </w:t>
-            </w:r>
-            <w:proofErr w:type="spellStart"/>
-            <w:r>
-              <w:rPr>
-                <w:rFonts w:hint="eastAsia"/>
-              </w:rPr>
-              <w:t>vo</w:t>
-            </w:r>
-            <w:proofErr w:type="spellEnd"/>
+              <w:t>界面类库包</w:t>
+            </w:r>
+            <w:r>
+              <w:rPr>
+                <w:rFonts w:hint="eastAsia"/>
+              </w:rPr>
+              <w:t>, vo</w:t>
+            </w:r>
           </w:p>
         </w:tc>
       </w:tr>
@@ -5137,11 +4869,9 @@
             <w:tcW w:w="3256" w:type="dxa"/>
           </w:tcPr>
           <w:p>
-            <w:proofErr w:type="spellStart"/>
             <w:r>
               <w:t>listinblservice</w:t>
             </w:r>
-            <w:proofErr w:type="spellEnd"/>
           </w:p>
         </w:tc>
         <w:tc>
@@ -5157,11 +4887,9 @@
             <w:tcW w:w="3256" w:type="dxa"/>
           </w:tcPr>
           <w:p>
-            <w:proofErr w:type="spellStart"/>
             <w:r>
               <w:t>listinbl</w:t>
             </w:r>
-            <w:proofErr w:type="spellEnd"/>
           </w:p>
         </w:tc>
         <w:tc>
@@ -5169,7 +4897,6 @@
             <w:tcW w:w="10693" w:type="dxa"/>
           </w:tcPr>
           <w:p>
-            <w:proofErr w:type="spellStart"/>
             <w:r>
               <w:t>listin</w:t>
             </w:r>
@@ -5180,42 +4907,20 @@
               <w:rPr>
                 <w:rFonts w:hint="eastAsia"/>
               </w:rPr>
-              <w:t>service</w:t>
-            </w:r>
-            <w:proofErr w:type="spellEnd"/>
-            <w:r>
-              <w:rPr>
-                <w:rFonts w:hint="eastAsia"/>
-              </w:rPr>
-              <w:t>,</w:t>
+              <w:t>service,</w:t>
             </w:r>
             <w:r>
               <w:t xml:space="preserve"> </w:t>
             </w:r>
-            <w:proofErr w:type="spellStart"/>
             <w:r>
               <w:t>listin</w:t>
             </w:r>
             <w:r>
-              <w:t>dateservice</w:t>
-            </w:r>
-            <w:proofErr w:type="spellEnd"/>
-            <w:r>
-              <w:t xml:space="preserve">, </w:t>
-            </w:r>
-            <w:proofErr w:type="spellStart"/>
-            <w:r>
-              <w:t>po</w:t>
-            </w:r>
-            <w:proofErr w:type="spellEnd"/>
-            <w:r>
-              <w:t xml:space="preserve">, </w:t>
-            </w:r>
-            <w:proofErr w:type="spellStart"/>
-            <w:r>
-              <w:t>policybl</w:t>
-            </w:r>
-            <w:proofErr w:type="spellEnd"/>
+              <w:t>dateservice, po</w:t>
+            </w:r>
+            <w:r>
+              <w:t>, policybl</w:t>
+            </w:r>
           </w:p>
         </w:tc>
       </w:tr>
@@ -5225,11 +4930,9 @@
             <w:tcW w:w="3256" w:type="dxa"/>
           </w:tcPr>
           <w:p>
-            <w:proofErr w:type="spellStart"/>
             <w:r>
               <w:t>listindateservice</w:t>
             </w:r>
-            <w:proofErr w:type="spellEnd"/>
           </w:p>
         </w:tc>
         <w:tc>
@@ -5241,16 +4944,8 @@
               <w:rPr>
                 <w:rFonts w:hint="eastAsia"/>
               </w:rPr>
-              <w:t xml:space="preserve">Java RMI, </w:t>
-            </w:r>
-            <w:proofErr w:type="spellStart"/>
-            <w:r>
-              <w:rPr>
-                <w:rFonts w:hint="eastAsia"/>
-              </w:rPr>
-              <w:t>po</w:t>
-            </w:r>
-            <w:proofErr w:type="spellEnd"/>
+              <w:t>Java RMI, po</w:t>
+            </w:r>
           </w:p>
         </w:tc>
       </w:tr>
@@ -5260,11 +4955,9 @@
             <w:tcW w:w="3256" w:type="dxa"/>
           </w:tcPr>
           <w:p>
-            <w:proofErr w:type="spellStart"/>
             <w:r>
               <w:t>listindate</w:t>
             </w:r>
-            <w:proofErr w:type="spellEnd"/>
           </w:p>
         </w:tc>
         <w:tc>
@@ -5276,24 +4969,11 @@
               <w:rPr>
                 <w:rFonts w:hint="eastAsia"/>
               </w:rPr>
-              <w:t xml:space="preserve">Java RMI, </w:t>
-            </w:r>
-            <w:proofErr w:type="spellStart"/>
-            <w:r>
-              <w:rPr>
-                <w:rFonts w:hint="eastAsia"/>
-              </w:rPr>
-              <w:t>po</w:t>
-            </w:r>
-            <w:proofErr w:type="spellEnd"/>
-            <w:r>
-              <w:t xml:space="preserve">, </w:t>
-            </w:r>
-            <w:proofErr w:type="spellStart"/>
-            <w:r>
-              <w:t>datebaseutility</w:t>
-            </w:r>
-            <w:proofErr w:type="spellEnd"/>
+              <w:t>Java RMI, po</w:t>
+            </w:r>
+            <w:r>
+              <w:t>, datebaseutility</w:t>
+            </w:r>
           </w:p>
         </w:tc>
       </w:tr>
@@ -5303,14 +4983,12 @@
             <w:tcW w:w="3256" w:type="dxa"/>
           </w:tcPr>
           <w:p>
-            <w:proofErr w:type="spellStart"/>
             <w:r>
               <w:rPr>
                 <w:rFonts w:hint="eastAsia"/>
               </w:rPr>
               <w:t>transferui</w:t>
             </w:r>
-            <w:proofErr w:type="spellEnd"/>
           </w:p>
         </w:tc>
         <w:tc>
@@ -5318,7 +4996,6 @@
             <w:tcW w:w="10693" w:type="dxa"/>
           </w:tcPr>
           <w:p>
-            <w:proofErr w:type="spellStart"/>
             <w:r>
               <w:t>transferbls</w:t>
             </w:r>
@@ -5328,32 +5005,18 @@
               </w:rPr>
               <w:t>ervice</w:t>
             </w:r>
-            <w:proofErr w:type="spellEnd"/>
             <w:r>
               <w:t xml:space="preserve">, </w:t>
             </w:r>
             <w:r>
-              <w:t>界面</w:t>
-            </w:r>
-            <w:proofErr w:type="gramStart"/>
-            <w:r>
-              <w:t>类库包</w:t>
-            </w:r>
-            <w:proofErr w:type="gramEnd"/>
-            <w:r>
-              <w:rPr>
-                <w:rFonts w:hint="eastAsia"/>
-              </w:rPr>
-              <w:t xml:space="preserve">, </w:t>
-            </w:r>
-            <w:proofErr w:type="spellStart"/>
-            <w:r>
-              <w:rPr>
-                <w:rFonts w:hint="eastAsia"/>
-              </w:rPr>
-              <w:t>vo</w:t>
-            </w:r>
-            <w:proofErr w:type="spellEnd"/>
+              <w:t>界面类库包</w:t>
+            </w:r>
+            <w:r>
+              <w:rPr>
+                <w:rFonts w:hint="eastAsia"/>
+              </w:rPr>
+              <w:t>, vo</w:t>
+            </w:r>
           </w:p>
         </w:tc>
       </w:tr>
@@ -5363,7 +5026,6 @@
             <w:tcW w:w="3256" w:type="dxa"/>
           </w:tcPr>
           <w:p>
-            <w:proofErr w:type="spellStart"/>
             <w:r>
               <w:rPr>
                 <w:rFonts w:hint="eastAsia"/>
@@ -5373,7 +5035,6 @@
             <w:r>
               <w:t>blservice</w:t>
             </w:r>
-            <w:proofErr w:type="spellEnd"/>
           </w:p>
         </w:tc>
         <w:tc>
@@ -5394,7 +5055,6 @@
                 <w:b/>
               </w:rPr>
             </w:pPr>
-            <w:proofErr w:type="spellStart"/>
             <w:r>
               <w:rPr>
                 <w:rFonts w:hint="eastAsia"/>
@@ -5404,7 +5064,6 @@
             <w:r>
               <w:t>bl</w:t>
             </w:r>
-            <w:proofErr w:type="spellEnd"/>
           </w:p>
         </w:tc>
         <w:tc>
@@ -5412,7 +5071,6 @@
             <w:tcW w:w="10693" w:type="dxa"/>
           </w:tcPr>
           <w:p>
-            <w:proofErr w:type="spellStart"/>
             <w:r>
               <w:t>transfer</w:t>
             </w:r>
@@ -5423,50 +5081,20 @@
               <w:rPr>
                 <w:rFonts w:hint="eastAsia"/>
               </w:rPr>
-              <w:t>service</w:t>
-            </w:r>
-            <w:proofErr w:type="spellEnd"/>
-            <w:r>
-              <w:rPr>
-                <w:rFonts w:hint="eastAsia"/>
-              </w:rPr>
-              <w:t>,</w:t>
+              <w:t>service,</w:t>
             </w:r>
             <w:r>
               <w:t xml:space="preserve"> </w:t>
             </w:r>
-            <w:proofErr w:type="spellStart"/>
             <w:r>
               <w:t>transfer</w:t>
             </w:r>
             <w:r>
-              <w:t>dateservice</w:t>
-            </w:r>
-            <w:proofErr w:type="spellEnd"/>
-            <w:r>
-              <w:t xml:space="preserve">, </w:t>
-            </w:r>
-            <w:proofErr w:type="spellStart"/>
-            <w:r>
-              <w:t>po</w:t>
-            </w:r>
-            <w:proofErr w:type="spellEnd"/>
-            <w:r>
-              <w:t xml:space="preserve">, </w:t>
-            </w:r>
-            <w:proofErr w:type="spellStart"/>
-            <w:r>
-              <w:t>listinbl</w:t>
-            </w:r>
-            <w:proofErr w:type="spellEnd"/>
-            <w:r>
-              <w:t xml:space="preserve">, </w:t>
-            </w:r>
-            <w:proofErr w:type="spellStart"/>
-            <w:r>
-              <w:t>vehiclebl</w:t>
-            </w:r>
-            <w:proofErr w:type="spellEnd"/>
+              <w:t>dateservice, po</w:t>
+            </w:r>
+            <w:r>
+              <w:t>, listinbl, vehiclebl</w:t>
+            </w:r>
           </w:p>
         </w:tc>
       </w:tr>
@@ -5476,7 +5104,6 @@
             <w:tcW w:w="3256" w:type="dxa"/>
           </w:tcPr>
           <w:p>
-            <w:proofErr w:type="spellStart"/>
             <w:r>
               <w:rPr>
                 <w:rFonts w:hint="eastAsia"/>
@@ -5486,7 +5113,6 @@
             <w:r>
               <w:t>dateservice</w:t>
             </w:r>
-            <w:proofErr w:type="spellEnd"/>
           </w:p>
         </w:tc>
         <w:tc>
@@ -5498,16 +5124,8 @@
               <w:rPr>
                 <w:rFonts w:hint="eastAsia"/>
               </w:rPr>
-              <w:t xml:space="preserve">Java RMI, </w:t>
-            </w:r>
-            <w:proofErr w:type="spellStart"/>
-            <w:r>
-              <w:rPr>
-                <w:rFonts w:hint="eastAsia"/>
-              </w:rPr>
-              <w:t>po</w:t>
-            </w:r>
-            <w:proofErr w:type="spellEnd"/>
+              <w:t>Java RMI, po</w:t>
+            </w:r>
           </w:p>
         </w:tc>
       </w:tr>
@@ -5517,7 +5135,6 @@
             <w:tcW w:w="3256" w:type="dxa"/>
           </w:tcPr>
           <w:p>
-            <w:proofErr w:type="spellStart"/>
             <w:r>
               <w:rPr>
                 <w:rFonts w:hint="eastAsia"/>
@@ -5527,7 +5144,6 @@
             <w:r>
               <w:t>date</w:t>
             </w:r>
-            <w:proofErr w:type="spellEnd"/>
           </w:p>
         </w:tc>
         <w:tc>
@@ -5539,24 +5155,11 @@
               <w:rPr>
                 <w:rFonts w:hint="eastAsia"/>
               </w:rPr>
-              <w:t xml:space="preserve">Java RMI, </w:t>
-            </w:r>
-            <w:proofErr w:type="spellStart"/>
-            <w:r>
-              <w:rPr>
-                <w:rFonts w:hint="eastAsia"/>
-              </w:rPr>
-              <w:t>po</w:t>
-            </w:r>
-            <w:proofErr w:type="spellEnd"/>
-            <w:r>
-              <w:t xml:space="preserve">, </w:t>
-            </w:r>
-            <w:proofErr w:type="spellStart"/>
-            <w:r>
-              <w:t>datebaseutility</w:t>
-            </w:r>
-            <w:proofErr w:type="spellEnd"/>
+              <w:t>Java RMI, po</w:t>
+            </w:r>
+            <w:r>
+              <w:t>, datebaseutility</w:t>
+            </w:r>
           </w:p>
         </w:tc>
       </w:tr>
@@ -5566,14 +5169,12 @@
             <w:tcW w:w="3256" w:type="dxa"/>
           </w:tcPr>
           <w:p>
-            <w:proofErr w:type="spellStart"/>
             <w:r>
               <w:rPr>
                 <w:rFonts w:hint="eastAsia"/>
               </w:rPr>
               <w:t>loadui</w:t>
             </w:r>
-            <w:proofErr w:type="spellEnd"/>
           </w:p>
         </w:tc>
         <w:tc>
@@ -5581,7 +5182,6 @@
             <w:tcW w:w="10693" w:type="dxa"/>
           </w:tcPr>
           <w:p>
-            <w:proofErr w:type="spellStart"/>
             <w:r>
               <w:t>loadbls</w:t>
             </w:r>
@@ -5591,32 +5191,18 @@
               </w:rPr>
               <w:t>ervice</w:t>
             </w:r>
-            <w:proofErr w:type="spellEnd"/>
             <w:r>
               <w:t xml:space="preserve">, </w:t>
             </w:r>
             <w:r>
-              <w:t>界面</w:t>
-            </w:r>
-            <w:proofErr w:type="gramStart"/>
-            <w:r>
-              <w:t>类库包</w:t>
-            </w:r>
-            <w:proofErr w:type="gramEnd"/>
-            <w:r>
-              <w:rPr>
-                <w:rFonts w:hint="eastAsia"/>
-              </w:rPr>
-              <w:t xml:space="preserve">, </w:t>
-            </w:r>
-            <w:proofErr w:type="spellStart"/>
-            <w:r>
-              <w:rPr>
-                <w:rFonts w:hint="eastAsia"/>
-              </w:rPr>
-              <w:t>vo</w:t>
-            </w:r>
-            <w:proofErr w:type="spellEnd"/>
+              <w:t>界面类库包</w:t>
+            </w:r>
+            <w:r>
+              <w:rPr>
+                <w:rFonts w:hint="eastAsia"/>
+              </w:rPr>
+              <w:t>, vo</w:t>
+            </w:r>
           </w:p>
         </w:tc>
       </w:tr>
@@ -5626,7 +5212,6 @@
             <w:tcW w:w="3256" w:type="dxa"/>
           </w:tcPr>
           <w:p>
-            <w:proofErr w:type="spellStart"/>
             <w:r>
               <w:rPr>
                 <w:rFonts w:hint="eastAsia"/>
@@ -5636,7 +5221,6 @@
             <w:r>
               <w:t>blservice</w:t>
             </w:r>
-            <w:proofErr w:type="spellEnd"/>
           </w:p>
         </w:tc>
         <w:tc>
@@ -5652,7 +5236,6 @@
             <w:tcW w:w="3256" w:type="dxa"/>
           </w:tcPr>
           <w:p>
-            <w:proofErr w:type="spellStart"/>
             <w:r>
               <w:rPr>
                 <w:rFonts w:hint="eastAsia"/>
@@ -5662,7 +5245,6 @@
             <w:r>
               <w:t>bl</w:t>
             </w:r>
-            <w:proofErr w:type="spellEnd"/>
           </w:p>
         </w:tc>
         <w:tc>
@@ -5670,7 +5252,6 @@
             <w:tcW w:w="10693" w:type="dxa"/>
           </w:tcPr>
           <w:p>
-            <w:proofErr w:type="spellStart"/>
             <w:r>
               <w:t>loadbl</w:t>
             </w:r>
@@ -5678,47 +5259,14 @@
               <w:rPr>
                 <w:rFonts w:hint="eastAsia"/>
               </w:rPr>
-              <w:t>service</w:t>
-            </w:r>
-            <w:proofErr w:type="spellEnd"/>
-            <w:r>
-              <w:rPr>
-                <w:rFonts w:hint="eastAsia"/>
-              </w:rPr>
-              <w:t>,</w:t>
-            </w:r>
-            <w:r>
-              <w:t xml:space="preserve"> </w:t>
-            </w:r>
-            <w:proofErr w:type="spellStart"/>
-            <w:r>
-              <w:t>loaddateservice</w:t>
-            </w:r>
-            <w:proofErr w:type="spellEnd"/>
-            <w:r>
-              <w:t xml:space="preserve">, </w:t>
-            </w:r>
-            <w:proofErr w:type="spellStart"/>
-            <w:r>
-              <w:t>po</w:t>
-            </w:r>
-            <w:proofErr w:type="spellEnd"/>
-            <w:r>
-              <w:t xml:space="preserve">, </w:t>
-            </w:r>
-            <w:proofErr w:type="spellStart"/>
-            <w:r>
-              <w:t>listinbl</w:t>
-            </w:r>
-            <w:proofErr w:type="spellEnd"/>
-            <w:r>
-              <w:t xml:space="preserve">, </w:t>
-            </w:r>
-            <w:proofErr w:type="spellStart"/>
-            <w:r>
-              <w:t>vehiclebl</w:t>
-            </w:r>
-            <w:proofErr w:type="spellEnd"/>
+              <w:t>service,</w:t>
+            </w:r>
+            <w:r>
+              <w:t xml:space="preserve"> loaddateservice, po</w:t>
+            </w:r>
+            <w:r>
+              <w:t>, listinbl, vehiclebl</w:t>
+            </w:r>
           </w:p>
         </w:tc>
       </w:tr>
@@ -5728,7 +5276,6 @@
             <w:tcW w:w="3256" w:type="dxa"/>
           </w:tcPr>
           <w:p>
-            <w:proofErr w:type="spellStart"/>
             <w:r>
               <w:rPr>
                 <w:rFonts w:hint="eastAsia"/>
@@ -5738,7 +5285,6 @@
             <w:r>
               <w:t>dateservice</w:t>
             </w:r>
-            <w:proofErr w:type="spellEnd"/>
           </w:p>
         </w:tc>
         <w:tc>
@@ -5750,16 +5296,8 @@
               <w:rPr>
                 <w:rFonts w:hint="eastAsia"/>
               </w:rPr>
-              <w:t xml:space="preserve">Java RMI, </w:t>
-            </w:r>
-            <w:proofErr w:type="spellStart"/>
-            <w:r>
-              <w:rPr>
-                <w:rFonts w:hint="eastAsia"/>
-              </w:rPr>
-              <w:t>po</w:t>
-            </w:r>
-            <w:proofErr w:type="spellEnd"/>
+              <w:t>Java RMI, po</w:t>
+            </w:r>
           </w:p>
         </w:tc>
       </w:tr>
@@ -5769,14 +5307,12 @@
             <w:tcW w:w="3256" w:type="dxa"/>
           </w:tcPr>
           <w:p>
-            <w:proofErr w:type="spellStart"/>
             <w:r>
               <w:rPr>
                 <w:rFonts w:hint="eastAsia"/>
               </w:rPr>
               <w:t>loaddate</w:t>
             </w:r>
-            <w:proofErr w:type="spellEnd"/>
           </w:p>
         </w:tc>
         <w:tc>
@@ -5788,24 +5324,11 @@
               <w:rPr>
                 <w:rFonts w:hint="eastAsia"/>
               </w:rPr>
-              <w:t xml:space="preserve">Java RMI, </w:t>
-            </w:r>
-            <w:proofErr w:type="spellStart"/>
-            <w:r>
-              <w:rPr>
-                <w:rFonts w:hint="eastAsia"/>
-              </w:rPr>
-              <w:t>po</w:t>
-            </w:r>
-            <w:proofErr w:type="spellEnd"/>
-            <w:r>
-              <w:t xml:space="preserve">, </w:t>
-            </w:r>
-            <w:proofErr w:type="spellStart"/>
-            <w:r>
-              <w:t>datebaseutility</w:t>
-            </w:r>
-            <w:proofErr w:type="spellEnd"/>
+              <w:t>Java RMI, po</w:t>
+            </w:r>
+            <w:r>
+              <w:t>, datebaseutility</w:t>
+            </w:r>
           </w:p>
         </w:tc>
       </w:tr>
@@ -5815,14 +5338,12 @@
             <w:tcW w:w="3256" w:type="dxa"/>
           </w:tcPr>
           <w:p>
-            <w:proofErr w:type="spellStart"/>
             <w:r>
               <w:rPr>
                 <w:rFonts w:hint="eastAsia"/>
               </w:rPr>
               <w:t>vehicleui</w:t>
             </w:r>
-            <w:proofErr w:type="spellEnd"/>
           </w:p>
         </w:tc>
         <w:tc>
@@ -5830,7 +5351,6 @@
             <w:tcW w:w="10693" w:type="dxa"/>
           </w:tcPr>
           <w:p>
-            <w:proofErr w:type="spellStart"/>
             <w:r>
               <w:t>vehiclebls</w:t>
             </w:r>
@@ -5840,32 +5360,18 @@
               </w:rPr>
               <w:t>ervice</w:t>
             </w:r>
-            <w:proofErr w:type="spellEnd"/>
             <w:r>
               <w:t xml:space="preserve">, </w:t>
             </w:r>
             <w:r>
-              <w:t>界面</w:t>
-            </w:r>
-            <w:proofErr w:type="gramStart"/>
-            <w:r>
-              <w:t>类库包</w:t>
-            </w:r>
-            <w:proofErr w:type="gramEnd"/>
-            <w:r>
-              <w:rPr>
-                <w:rFonts w:hint="eastAsia"/>
-              </w:rPr>
-              <w:t xml:space="preserve">, </w:t>
-            </w:r>
-            <w:proofErr w:type="spellStart"/>
-            <w:r>
-              <w:rPr>
-                <w:rFonts w:hint="eastAsia"/>
-              </w:rPr>
-              <w:t>vo</w:t>
-            </w:r>
-            <w:proofErr w:type="spellEnd"/>
+              <w:t>界面类库包</w:t>
+            </w:r>
+            <w:r>
+              <w:rPr>
+                <w:rFonts w:hint="eastAsia"/>
+              </w:rPr>
+              <w:t>, vo</w:t>
+            </w:r>
           </w:p>
         </w:tc>
       </w:tr>
@@ -5875,7 +5381,6 @@
             <w:tcW w:w="3256" w:type="dxa"/>
           </w:tcPr>
           <w:p>
-            <w:proofErr w:type="spellStart"/>
             <w:r>
               <w:rPr>
                 <w:rFonts w:hint="eastAsia"/>
@@ -5885,7 +5390,6 @@
             <w:r>
               <w:t>blservice</w:t>
             </w:r>
-            <w:proofErr w:type="spellEnd"/>
           </w:p>
         </w:tc>
         <w:tc>
@@ -5901,7 +5405,6 @@
             <w:tcW w:w="3256" w:type="dxa"/>
           </w:tcPr>
           <w:p>
-            <w:proofErr w:type="spellStart"/>
             <w:r>
               <w:rPr>
                 <w:rFonts w:hint="eastAsia"/>
@@ -5911,7 +5414,6 @@
             <w:r>
               <w:t>bl</w:t>
             </w:r>
-            <w:proofErr w:type="spellEnd"/>
           </w:p>
         </w:tc>
         <w:tc>
@@ -5919,7 +5421,6 @@
             <w:tcW w:w="10693" w:type="dxa"/>
           </w:tcPr>
           <w:p>
-            <w:proofErr w:type="spellStart"/>
             <w:r>
               <w:t>vehicle</w:t>
             </w:r>
@@ -5930,34 +5431,17 @@
               <w:rPr>
                 <w:rFonts w:hint="eastAsia"/>
               </w:rPr>
-              <w:t>service</w:t>
-            </w:r>
-            <w:proofErr w:type="spellEnd"/>
-            <w:r>
-              <w:rPr>
-                <w:rFonts w:hint="eastAsia"/>
-              </w:rPr>
-              <w:t>,</w:t>
+              <w:t>service,</w:t>
             </w:r>
             <w:r>
               <w:t xml:space="preserve"> </w:t>
             </w:r>
-            <w:proofErr w:type="spellStart"/>
             <w:r>
               <w:t>vehicle</w:t>
             </w:r>
             <w:r>
-              <w:t>dateservice</w:t>
-            </w:r>
-            <w:proofErr w:type="spellEnd"/>
-            <w:r>
-              <w:t xml:space="preserve">, </w:t>
-            </w:r>
-            <w:proofErr w:type="spellStart"/>
-            <w:r>
-              <w:t>po</w:t>
-            </w:r>
-            <w:proofErr w:type="spellEnd"/>
+              <w:t>dateservice, po</w:t>
+            </w:r>
           </w:p>
         </w:tc>
       </w:tr>
@@ -5967,7 +5451,6 @@
             <w:tcW w:w="3256" w:type="dxa"/>
           </w:tcPr>
           <w:p>
-            <w:proofErr w:type="spellStart"/>
             <w:r>
               <w:rPr>
                 <w:rFonts w:hint="eastAsia"/>
@@ -5977,7 +5460,6 @@
             <w:r>
               <w:t>dateservice</w:t>
             </w:r>
-            <w:proofErr w:type="spellEnd"/>
           </w:p>
         </w:tc>
         <w:tc>
@@ -5989,16 +5471,8 @@
               <w:rPr>
                 <w:rFonts w:hint="eastAsia"/>
               </w:rPr>
-              <w:t xml:space="preserve">Java RMI, </w:t>
-            </w:r>
-            <w:proofErr w:type="spellStart"/>
-            <w:r>
-              <w:rPr>
-                <w:rFonts w:hint="eastAsia"/>
-              </w:rPr>
-              <w:t>po</w:t>
-            </w:r>
-            <w:proofErr w:type="spellEnd"/>
+              <w:t>Java RMI, po</w:t>
+            </w:r>
           </w:p>
         </w:tc>
       </w:tr>
@@ -6008,7 +5482,6 @@
             <w:tcW w:w="3256" w:type="dxa"/>
           </w:tcPr>
           <w:p>
-            <w:proofErr w:type="spellStart"/>
             <w:r>
               <w:rPr>
                 <w:rFonts w:hint="eastAsia"/>
@@ -6018,7 +5491,6 @@
             <w:r>
               <w:t>date</w:t>
             </w:r>
-            <w:proofErr w:type="spellEnd"/>
           </w:p>
         </w:tc>
         <w:tc>
@@ -6030,24 +5502,11 @@
               <w:rPr>
                 <w:rFonts w:hint="eastAsia"/>
               </w:rPr>
-              <w:t xml:space="preserve">Java RMI, </w:t>
-            </w:r>
-            <w:proofErr w:type="spellStart"/>
-            <w:r>
-              <w:rPr>
-                <w:rFonts w:hint="eastAsia"/>
-              </w:rPr>
-              <w:t>po</w:t>
-            </w:r>
-            <w:proofErr w:type="spellEnd"/>
-            <w:r>
-              <w:t xml:space="preserve">, </w:t>
-            </w:r>
-            <w:proofErr w:type="spellStart"/>
-            <w:r>
-              <w:t>datebaseutility</w:t>
-            </w:r>
-            <w:proofErr w:type="spellEnd"/>
+              <w:t>Java RMI, po</w:t>
+            </w:r>
+            <w:r>
+              <w:t>, datebaseutility</w:t>
+            </w:r>
           </w:p>
         </w:tc>
       </w:tr>
@@ -6057,7 +5516,6 @@
             <w:tcW w:w="3256" w:type="dxa"/>
           </w:tcPr>
           <w:p>
-            <w:proofErr w:type="spellStart"/>
             <w:r>
               <w:rPr>
                 <w:rFonts w:hint="eastAsia"/>
@@ -6076,7 +5534,6 @@
             <w:r>
               <w:t>ui</w:t>
             </w:r>
-            <w:proofErr w:type="spellEnd"/>
           </w:p>
         </w:tc>
         <w:tc>
@@ -6084,7 +5541,6 @@
             <w:tcW w:w="10693" w:type="dxa"/>
           </w:tcPr>
           <w:p>
-            <w:proofErr w:type="spellStart"/>
             <w:r>
               <w:t>financebls</w:t>
             </w:r>
@@ -6094,32 +5550,18 @@
               </w:rPr>
               <w:t>ervice</w:t>
             </w:r>
-            <w:proofErr w:type="spellEnd"/>
             <w:r>
               <w:t xml:space="preserve">, </w:t>
             </w:r>
             <w:r>
-              <w:t>界面</w:t>
-            </w:r>
-            <w:proofErr w:type="gramStart"/>
-            <w:r>
-              <w:t>类库包</w:t>
-            </w:r>
-            <w:proofErr w:type="gramEnd"/>
-            <w:r>
-              <w:rPr>
-                <w:rFonts w:hint="eastAsia"/>
-              </w:rPr>
-              <w:t xml:space="preserve">, </w:t>
-            </w:r>
-            <w:proofErr w:type="spellStart"/>
-            <w:r>
-              <w:rPr>
-                <w:rFonts w:hint="eastAsia"/>
-              </w:rPr>
-              <w:t>vo</w:t>
-            </w:r>
-            <w:proofErr w:type="spellEnd"/>
+              <w:t>界面类库包</w:t>
+            </w:r>
+            <w:r>
+              <w:rPr>
+                <w:rFonts w:hint="eastAsia"/>
+              </w:rPr>
+              <w:t>, vo</w:t>
+            </w:r>
           </w:p>
         </w:tc>
       </w:tr>
@@ -6129,7 +5571,6 @@
             <w:tcW w:w="3256" w:type="dxa"/>
           </w:tcPr>
           <w:p>
-            <w:proofErr w:type="spellStart"/>
             <w:r>
               <w:rPr>
                 <w:rFonts w:hint="eastAsia"/>
@@ -6151,7 +5592,6 @@
             <w:r>
               <w:t>service</w:t>
             </w:r>
-            <w:proofErr w:type="spellEnd"/>
           </w:p>
         </w:tc>
         <w:tc>
@@ -6167,7 +5607,6 @@
             <w:tcW w:w="3256" w:type="dxa"/>
           </w:tcPr>
           <w:p>
-            <w:proofErr w:type="spellStart"/>
             <w:r>
               <w:rPr>
                 <w:rFonts w:hint="eastAsia"/>
@@ -6186,7 +5625,6 @@
             <w:r>
               <w:t>bl</w:t>
             </w:r>
-            <w:proofErr w:type="spellEnd"/>
           </w:p>
         </w:tc>
         <w:tc>
@@ -6194,7 +5632,6 @@
             <w:tcW w:w="10693" w:type="dxa"/>
           </w:tcPr>
           <w:p>
-            <w:proofErr w:type="spellStart"/>
             <w:r>
               <w:t>finance</w:t>
             </w:r>
@@ -6205,74 +5642,20 @@
               <w:rPr>
                 <w:rFonts w:hint="eastAsia"/>
               </w:rPr>
-              <w:t>service</w:t>
-            </w:r>
-            <w:proofErr w:type="spellEnd"/>
-            <w:r>
-              <w:rPr>
-                <w:rFonts w:hint="eastAsia"/>
-              </w:rPr>
-              <w:t>,</w:t>
+              <w:t>service,</w:t>
             </w:r>
             <w:r>
               <w:t xml:space="preserve"> </w:t>
             </w:r>
-            <w:proofErr w:type="spellStart"/>
             <w:r>
               <w:t>finance</w:t>
             </w:r>
             <w:r>
-              <w:t>dateservice</w:t>
-            </w:r>
-            <w:proofErr w:type="spellEnd"/>
-            <w:r>
-              <w:t xml:space="preserve">, </w:t>
-            </w:r>
-            <w:proofErr w:type="spellStart"/>
-            <w:r>
-              <w:t>po</w:t>
-            </w:r>
-            <w:proofErr w:type="spellEnd"/>
-            <w:r>
-              <w:t xml:space="preserve">, </w:t>
-            </w:r>
-            <w:proofErr w:type="spellStart"/>
-            <w:r>
-              <w:t>listinbl</w:t>
-            </w:r>
-            <w:proofErr w:type="spellEnd"/>
-            <w:r>
-              <w:t xml:space="preserve">, </w:t>
-            </w:r>
-            <w:proofErr w:type="spellStart"/>
-            <w:r>
-              <w:t>transferbl</w:t>
-            </w:r>
-            <w:proofErr w:type="spellEnd"/>
-            <w:r>
-              <w:t xml:space="preserve">, </w:t>
-            </w:r>
-            <w:proofErr w:type="spellStart"/>
-            <w:r>
-              <w:t>loadbl</w:t>
-            </w:r>
-            <w:proofErr w:type="spellEnd"/>
-            <w:r>
-              <w:t xml:space="preserve">, </w:t>
-            </w:r>
-            <w:proofErr w:type="spellStart"/>
-            <w:r>
-              <w:t>vehiclebl</w:t>
-            </w:r>
-            <w:proofErr w:type="spellEnd"/>
-            <w:r>
-              <w:t xml:space="preserve">, </w:t>
-            </w:r>
-            <w:proofErr w:type="spellStart"/>
-            <w:r>
-              <w:t>staffbl</w:t>
-            </w:r>
-            <w:proofErr w:type="spellEnd"/>
+              <w:t>dateservice, po</w:t>
+            </w:r>
+            <w:r>
+              <w:t>, listinbl, transferbl, loadbl, vehiclebl, staffbl</w:t>
+            </w:r>
           </w:p>
         </w:tc>
       </w:tr>
@@ -6282,7 +5665,6 @@
             <w:tcW w:w="3256" w:type="dxa"/>
           </w:tcPr>
           <w:p>
-            <w:proofErr w:type="spellStart"/>
             <w:r>
               <w:rPr>
                 <w:rFonts w:hint="eastAsia"/>
@@ -6304,7 +5686,6 @@
             <w:r>
               <w:t>service</w:t>
             </w:r>
-            <w:proofErr w:type="spellEnd"/>
           </w:p>
         </w:tc>
         <w:tc>
@@ -6316,16 +5697,8 @@
               <w:rPr>
                 <w:rFonts w:hint="eastAsia"/>
               </w:rPr>
-              <w:t xml:space="preserve">Java RMI, </w:t>
-            </w:r>
-            <w:proofErr w:type="spellStart"/>
-            <w:r>
-              <w:rPr>
-                <w:rFonts w:hint="eastAsia"/>
-              </w:rPr>
-              <w:t>po</w:t>
-            </w:r>
-            <w:proofErr w:type="spellEnd"/>
+              <w:t>Java RMI, po</w:t>
+            </w:r>
           </w:p>
         </w:tc>
       </w:tr>
@@ -6335,7 +5708,6 @@
             <w:tcW w:w="3256" w:type="dxa"/>
           </w:tcPr>
           <w:p>
-            <w:proofErr w:type="spellStart"/>
             <w:r>
               <w:rPr>
                 <w:rFonts w:hint="eastAsia"/>
@@ -6354,7 +5726,6 @@
             <w:r>
               <w:t>date</w:t>
             </w:r>
-            <w:proofErr w:type="spellEnd"/>
           </w:p>
         </w:tc>
         <w:tc>
@@ -6366,24 +5737,11 @@
               <w:rPr>
                 <w:rFonts w:hint="eastAsia"/>
               </w:rPr>
-              <w:t xml:space="preserve">Java RMI, </w:t>
-            </w:r>
-            <w:proofErr w:type="spellStart"/>
-            <w:r>
-              <w:rPr>
-                <w:rFonts w:hint="eastAsia"/>
-              </w:rPr>
-              <w:t>po</w:t>
-            </w:r>
-            <w:proofErr w:type="spellEnd"/>
-            <w:r>
-              <w:t xml:space="preserve">, </w:t>
-            </w:r>
-            <w:proofErr w:type="spellStart"/>
-            <w:r>
-              <w:t>datebaseutility</w:t>
-            </w:r>
-            <w:proofErr w:type="spellEnd"/>
+              <w:t>Java RMI, po</w:t>
+            </w:r>
+            <w:r>
+              <w:t>, datebaseutility</w:t>
+            </w:r>
           </w:p>
         </w:tc>
       </w:tr>
@@ -6393,7 +5751,6 @@
             <w:tcW w:w="3256" w:type="dxa"/>
           </w:tcPr>
           <w:p>
-            <w:proofErr w:type="spellStart"/>
             <w:r>
               <w:rPr>
                 <w:rFonts w:hint="eastAsia"/>
@@ -6403,7 +5760,6 @@
             <w:r>
               <w:t>ui</w:t>
             </w:r>
-            <w:proofErr w:type="spellEnd"/>
           </w:p>
         </w:tc>
         <w:tc>
@@ -6411,7 +5767,6 @@
             <w:tcW w:w="10693" w:type="dxa"/>
           </w:tcPr>
           <w:p>
-            <w:proofErr w:type="spellStart"/>
             <w:r>
               <w:t>storebls</w:t>
             </w:r>
@@ -6421,32 +5776,18 @@
               </w:rPr>
               <w:t>ervice</w:t>
             </w:r>
-            <w:proofErr w:type="spellEnd"/>
             <w:r>
               <w:t xml:space="preserve">, </w:t>
             </w:r>
             <w:r>
-              <w:t>界面</w:t>
-            </w:r>
-            <w:proofErr w:type="gramStart"/>
-            <w:r>
-              <w:t>类库包</w:t>
-            </w:r>
-            <w:proofErr w:type="gramEnd"/>
-            <w:r>
-              <w:rPr>
-                <w:rFonts w:hint="eastAsia"/>
-              </w:rPr>
-              <w:t xml:space="preserve">, </w:t>
-            </w:r>
-            <w:proofErr w:type="spellStart"/>
-            <w:r>
-              <w:rPr>
-                <w:rFonts w:hint="eastAsia"/>
-              </w:rPr>
-              <w:t>vo</w:t>
-            </w:r>
-            <w:proofErr w:type="spellEnd"/>
+              <w:t>界面类库包</w:t>
+            </w:r>
+            <w:r>
+              <w:rPr>
+                <w:rFonts w:hint="eastAsia"/>
+              </w:rPr>
+              <w:t>, vo</w:t>
+            </w:r>
           </w:p>
         </w:tc>
       </w:tr>
@@ -6456,7 +5797,6 @@
             <w:tcW w:w="3256" w:type="dxa"/>
           </w:tcPr>
           <w:p>
-            <w:proofErr w:type="spellStart"/>
             <w:r>
               <w:rPr>
                 <w:rFonts w:hint="eastAsia"/>
@@ -6469,7 +5809,6 @@
             <w:r>
               <w:t>service</w:t>
             </w:r>
-            <w:proofErr w:type="spellEnd"/>
           </w:p>
         </w:tc>
         <w:tc>
@@ -6485,7 +5824,6 @@
             <w:tcW w:w="3256" w:type="dxa"/>
           </w:tcPr>
           <w:p>
-            <w:proofErr w:type="spellStart"/>
             <w:r>
               <w:rPr>
                 <w:rFonts w:hint="eastAsia"/>
@@ -6495,7 +5833,6 @@
             <w:r>
               <w:t>bl</w:t>
             </w:r>
-            <w:proofErr w:type="spellEnd"/>
           </w:p>
         </w:tc>
         <w:tc>
@@ -6503,7 +5840,6 @@
             <w:tcW w:w="10693" w:type="dxa"/>
           </w:tcPr>
           <w:p>
-            <w:proofErr w:type="spellStart"/>
             <w:r>
               <w:t>store</w:t>
             </w:r>
@@ -6514,42 +5850,20 @@
               <w:rPr>
                 <w:rFonts w:hint="eastAsia"/>
               </w:rPr>
-              <w:t>service</w:t>
-            </w:r>
-            <w:proofErr w:type="spellEnd"/>
-            <w:r>
-              <w:rPr>
-                <w:rFonts w:hint="eastAsia"/>
-              </w:rPr>
-              <w:t>,</w:t>
+              <w:t>service,</w:t>
             </w:r>
             <w:r>
               <w:t xml:space="preserve"> </w:t>
             </w:r>
-            <w:proofErr w:type="spellStart"/>
             <w:r>
               <w:t>store</w:t>
             </w:r>
             <w:r>
-              <w:t>dateservice</w:t>
-            </w:r>
-            <w:proofErr w:type="spellEnd"/>
-            <w:r>
-              <w:t xml:space="preserve">, </w:t>
-            </w:r>
-            <w:proofErr w:type="spellStart"/>
-            <w:r>
-              <w:t>po</w:t>
-            </w:r>
-            <w:proofErr w:type="spellEnd"/>
-            <w:r>
-              <w:t xml:space="preserve">, </w:t>
-            </w:r>
-            <w:proofErr w:type="spellStart"/>
-            <w:r>
-              <w:t>listinbl</w:t>
-            </w:r>
-            <w:proofErr w:type="spellEnd"/>
+              <w:t>dateservice, po</w:t>
+            </w:r>
+            <w:r>
+              <w:t>, listinbl</w:t>
+            </w:r>
           </w:p>
         </w:tc>
       </w:tr>
@@ -6559,7 +5873,6 @@
             <w:tcW w:w="3256" w:type="dxa"/>
           </w:tcPr>
           <w:p>
-            <w:proofErr w:type="spellStart"/>
             <w:r>
               <w:rPr>
                 <w:rFonts w:hint="eastAsia"/>
@@ -6572,7 +5885,6 @@
             <w:r>
               <w:t>service</w:t>
             </w:r>
-            <w:proofErr w:type="spellEnd"/>
           </w:p>
         </w:tc>
         <w:tc>
@@ -6584,16 +5896,8 @@
               <w:rPr>
                 <w:rFonts w:hint="eastAsia"/>
               </w:rPr>
-              <w:t xml:space="preserve">Java RMI, </w:t>
-            </w:r>
-            <w:proofErr w:type="spellStart"/>
-            <w:r>
-              <w:rPr>
-                <w:rFonts w:hint="eastAsia"/>
-              </w:rPr>
-              <w:t>po</w:t>
-            </w:r>
-            <w:proofErr w:type="spellEnd"/>
+              <w:t>Java RMI, po</w:t>
+            </w:r>
           </w:p>
         </w:tc>
       </w:tr>
@@ -6603,7 +5907,6 @@
             <w:tcW w:w="3256" w:type="dxa"/>
           </w:tcPr>
           <w:p>
-            <w:proofErr w:type="spellStart"/>
             <w:r>
               <w:rPr>
                 <w:rFonts w:hint="eastAsia"/>
@@ -6613,7 +5916,6 @@
             <w:r>
               <w:t>date</w:t>
             </w:r>
-            <w:proofErr w:type="spellEnd"/>
           </w:p>
         </w:tc>
         <w:tc>
@@ -6625,24 +5927,11 @@
               <w:rPr>
                 <w:rFonts w:hint="eastAsia"/>
               </w:rPr>
-              <w:t xml:space="preserve">Java RMI, </w:t>
-            </w:r>
-            <w:proofErr w:type="spellStart"/>
-            <w:r>
-              <w:rPr>
-                <w:rFonts w:hint="eastAsia"/>
-              </w:rPr>
-              <w:t>po</w:t>
-            </w:r>
-            <w:proofErr w:type="spellEnd"/>
-            <w:r>
-              <w:t xml:space="preserve">, </w:t>
-            </w:r>
-            <w:proofErr w:type="spellStart"/>
-            <w:r>
-              <w:t>datebaseutility</w:t>
-            </w:r>
-            <w:proofErr w:type="spellEnd"/>
+              <w:t>Java RMI, po</w:t>
+            </w:r>
+            <w:r>
+              <w:t>, datebaseutility</w:t>
+            </w:r>
           </w:p>
         </w:tc>
       </w:tr>
@@ -6652,14 +5941,12 @@
             <w:tcW w:w="3256" w:type="dxa"/>
           </w:tcPr>
           <w:p>
-            <w:proofErr w:type="spellStart"/>
             <w:r>
               <w:rPr>
                 <w:rFonts w:hint="eastAsia"/>
               </w:rPr>
               <w:t>billui</w:t>
             </w:r>
-            <w:proofErr w:type="spellEnd"/>
           </w:p>
         </w:tc>
         <w:tc>
@@ -6667,7 +5954,6 @@
             <w:tcW w:w="10693" w:type="dxa"/>
           </w:tcPr>
           <w:p>
-            <w:proofErr w:type="spellStart"/>
             <w:r>
               <w:t>billbls</w:t>
             </w:r>
@@ -6677,32 +5963,18 @@
               </w:rPr>
               <w:t>ervice</w:t>
             </w:r>
-            <w:proofErr w:type="spellEnd"/>
             <w:r>
               <w:t xml:space="preserve">, </w:t>
             </w:r>
             <w:r>
-              <w:t>界面</w:t>
-            </w:r>
-            <w:proofErr w:type="gramStart"/>
-            <w:r>
-              <w:t>类库包</w:t>
-            </w:r>
-            <w:proofErr w:type="gramEnd"/>
-            <w:r>
-              <w:rPr>
-                <w:rFonts w:hint="eastAsia"/>
-              </w:rPr>
-              <w:t xml:space="preserve">, </w:t>
-            </w:r>
-            <w:proofErr w:type="spellStart"/>
-            <w:r>
-              <w:rPr>
-                <w:rFonts w:hint="eastAsia"/>
-              </w:rPr>
-              <w:t>vo</w:t>
-            </w:r>
-            <w:proofErr w:type="spellEnd"/>
+              <w:t>界面类库包</w:t>
+            </w:r>
+            <w:r>
+              <w:rPr>
+                <w:rFonts w:hint="eastAsia"/>
+              </w:rPr>
+              <w:t>, vo</w:t>
+            </w:r>
           </w:p>
         </w:tc>
       </w:tr>
@@ -6712,7 +5984,6 @@
             <w:tcW w:w="3256" w:type="dxa"/>
           </w:tcPr>
           <w:p>
-            <w:proofErr w:type="spellStart"/>
             <w:r>
               <w:rPr>
                 <w:rFonts w:hint="eastAsia"/>
@@ -6725,7 +5996,6 @@
             <w:r>
               <w:t>service</w:t>
             </w:r>
-            <w:proofErr w:type="spellEnd"/>
           </w:p>
         </w:tc>
         <w:tc>
@@ -6741,7 +6011,6 @@
             <w:tcW w:w="3256" w:type="dxa"/>
           </w:tcPr>
           <w:p>
-            <w:proofErr w:type="spellStart"/>
             <w:r>
               <w:rPr>
                 <w:rFonts w:hint="eastAsia"/>
@@ -6751,7 +6020,6 @@
             <w:r>
               <w:t>bl</w:t>
             </w:r>
-            <w:proofErr w:type="spellEnd"/>
           </w:p>
         </w:tc>
         <w:tc>
@@ -6759,7 +6027,6 @@
             <w:tcW w:w="10693" w:type="dxa"/>
           </w:tcPr>
           <w:p>
-            <w:proofErr w:type="spellStart"/>
             <w:r>
               <w:t>bill</w:t>
             </w:r>
@@ -6770,66 +6037,20 @@
               <w:rPr>
                 <w:rFonts w:hint="eastAsia"/>
               </w:rPr>
-              <w:t>service</w:t>
-            </w:r>
-            <w:proofErr w:type="spellEnd"/>
-            <w:r>
-              <w:rPr>
-                <w:rFonts w:hint="eastAsia"/>
-              </w:rPr>
-              <w:t>,</w:t>
+              <w:t>service,</w:t>
             </w:r>
             <w:r>
               <w:t xml:space="preserve"> </w:t>
             </w:r>
-            <w:proofErr w:type="spellStart"/>
             <w:r>
               <w:t>bill</w:t>
             </w:r>
             <w:r>
-              <w:t>dateservice</w:t>
-            </w:r>
-            <w:proofErr w:type="spellEnd"/>
-            <w:r>
-              <w:t xml:space="preserve">, </w:t>
-            </w:r>
-            <w:proofErr w:type="spellStart"/>
-            <w:r>
-              <w:t>po</w:t>
-            </w:r>
-            <w:proofErr w:type="spellEnd"/>
-            <w:r>
-              <w:t xml:space="preserve">, </w:t>
-            </w:r>
-            <w:proofErr w:type="spellStart"/>
-            <w:r>
-              <w:t>vehiclebl</w:t>
-            </w:r>
-            <w:proofErr w:type="spellEnd"/>
-            <w:r>
-              <w:t xml:space="preserve">, </w:t>
-            </w:r>
-            <w:proofErr w:type="spellStart"/>
-            <w:r>
-              <w:t>storebl</w:t>
-            </w:r>
-            <w:proofErr w:type="spellEnd"/>
-            <w:r>
-              <w:t xml:space="preserve">, </w:t>
-            </w:r>
-            <w:proofErr w:type="spellStart"/>
-            <w:r>
-              <w:t>accountbl</w:t>
-            </w:r>
-            <w:proofErr w:type="spellEnd"/>
-            <w:r>
-              <w:t xml:space="preserve">, </w:t>
-            </w:r>
-            <w:proofErr w:type="spellStart"/>
-            <w:r>
-              <w:t>staffbl</w:t>
-            </w:r>
-            <w:proofErr w:type="spellEnd"/>
+              <w:t>dateservice, po</w:t>
+            </w:r>
+            <w:r>
+              <w:t>, vehiclebl, storebl, accountbl, staffbl</w:t>
+            </w:r>
           </w:p>
         </w:tc>
       </w:tr>
@@ -6839,7 +6060,6 @@
             <w:tcW w:w="3256" w:type="dxa"/>
           </w:tcPr>
           <w:p>
-            <w:proofErr w:type="spellStart"/>
             <w:r>
               <w:rPr>
                 <w:rFonts w:hint="eastAsia"/>
@@ -6852,7 +6072,6 @@
             <w:r>
               <w:t>service</w:t>
             </w:r>
-            <w:proofErr w:type="spellEnd"/>
           </w:p>
         </w:tc>
         <w:tc>
@@ -6864,16 +6083,8 @@
               <w:rPr>
                 <w:rFonts w:hint="eastAsia"/>
               </w:rPr>
-              <w:t xml:space="preserve">Java RMI, </w:t>
-            </w:r>
-            <w:proofErr w:type="spellStart"/>
-            <w:r>
-              <w:rPr>
-                <w:rFonts w:hint="eastAsia"/>
-              </w:rPr>
-              <w:t>po</w:t>
-            </w:r>
-            <w:proofErr w:type="spellEnd"/>
+              <w:t>Java RMI, po</w:t>
+            </w:r>
           </w:p>
         </w:tc>
       </w:tr>
@@ -6883,7 +6094,6 @@
             <w:tcW w:w="3256" w:type="dxa"/>
           </w:tcPr>
           <w:p>
-            <w:proofErr w:type="spellStart"/>
             <w:r>
               <w:rPr>
                 <w:rFonts w:hint="eastAsia"/>
@@ -6893,7 +6103,6 @@
             <w:r>
               <w:t>date</w:t>
             </w:r>
-            <w:proofErr w:type="spellEnd"/>
           </w:p>
         </w:tc>
         <w:tc>
@@ -6905,24 +6114,11 @@
               <w:rPr>
                 <w:rFonts w:hint="eastAsia"/>
               </w:rPr>
-              <w:t xml:space="preserve">Java RMI, </w:t>
-            </w:r>
-            <w:proofErr w:type="spellStart"/>
-            <w:r>
-              <w:rPr>
-                <w:rFonts w:hint="eastAsia"/>
-              </w:rPr>
-              <w:t>po</w:t>
-            </w:r>
-            <w:proofErr w:type="spellEnd"/>
-            <w:r>
-              <w:t xml:space="preserve">, </w:t>
-            </w:r>
-            <w:proofErr w:type="spellStart"/>
-            <w:r>
-              <w:t>datebaseutility</w:t>
-            </w:r>
-            <w:proofErr w:type="spellEnd"/>
+              <w:t>Java RMI, po</w:t>
+            </w:r>
+            <w:r>
+              <w:t>, datebaseutility</w:t>
+            </w:r>
           </w:p>
         </w:tc>
       </w:tr>
@@ -6932,14 +6128,12 @@
             <w:tcW w:w="3256" w:type="dxa"/>
           </w:tcPr>
           <w:p>
-            <w:proofErr w:type="spellStart"/>
             <w:r>
               <w:rPr>
                 <w:rFonts w:hint="eastAsia"/>
               </w:rPr>
               <w:t>accountui</w:t>
             </w:r>
-            <w:proofErr w:type="spellEnd"/>
           </w:p>
         </w:tc>
         <w:tc>
@@ -6947,7 +6141,6 @@
             <w:tcW w:w="10693" w:type="dxa"/>
           </w:tcPr>
           <w:p>
-            <w:proofErr w:type="spellStart"/>
             <w:r>
               <w:t>accountbls</w:t>
             </w:r>
@@ -6957,32 +6150,18 @@
               </w:rPr>
               <w:t>ervice</w:t>
             </w:r>
-            <w:proofErr w:type="spellEnd"/>
             <w:r>
               <w:t xml:space="preserve">, </w:t>
             </w:r>
             <w:r>
-              <w:t>界面</w:t>
-            </w:r>
-            <w:proofErr w:type="gramStart"/>
-            <w:r>
-              <w:t>类库包</w:t>
-            </w:r>
-            <w:proofErr w:type="gramEnd"/>
-            <w:r>
-              <w:rPr>
-                <w:rFonts w:hint="eastAsia"/>
-              </w:rPr>
-              <w:t xml:space="preserve">, </w:t>
-            </w:r>
-            <w:proofErr w:type="spellStart"/>
-            <w:r>
-              <w:rPr>
-                <w:rFonts w:hint="eastAsia"/>
-              </w:rPr>
-              <w:t>vo</w:t>
-            </w:r>
-            <w:proofErr w:type="spellEnd"/>
+              <w:t>界面类库包</w:t>
+            </w:r>
+            <w:r>
+              <w:rPr>
+                <w:rFonts w:hint="eastAsia"/>
+              </w:rPr>
+              <w:t>, vo</w:t>
+            </w:r>
           </w:p>
         </w:tc>
       </w:tr>
@@ -6992,7 +6171,6 @@
             <w:tcW w:w="3256" w:type="dxa"/>
           </w:tcPr>
           <w:p>
-            <w:proofErr w:type="spellStart"/>
             <w:r>
               <w:rPr>
                 <w:rFonts w:hint="eastAsia"/>
@@ -7005,7 +6183,6 @@
             <w:r>
               <w:t>service</w:t>
             </w:r>
-            <w:proofErr w:type="spellEnd"/>
           </w:p>
         </w:tc>
         <w:tc>
@@ -7021,7 +6198,6 @@
             <w:tcW w:w="3256" w:type="dxa"/>
           </w:tcPr>
           <w:p>
-            <w:proofErr w:type="spellStart"/>
             <w:r>
               <w:rPr>
                 <w:rFonts w:hint="eastAsia"/>
@@ -7031,7 +6207,6 @@
             <w:r>
               <w:t>bl</w:t>
             </w:r>
-            <w:proofErr w:type="spellEnd"/>
           </w:p>
         </w:tc>
         <w:tc>
@@ -7039,7 +6214,6 @@
             <w:tcW w:w="10693" w:type="dxa"/>
           </w:tcPr>
           <w:p>
-            <w:proofErr w:type="spellStart"/>
             <w:r>
               <w:t>account</w:t>
             </w:r>
@@ -7050,42 +6224,20 @@
               <w:rPr>
                 <w:rFonts w:hint="eastAsia"/>
               </w:rPr>
-              <w:t>service</w:t>
-            </w:r>
-            <w:proofErr w:type="spellEnd"/>
-            <w:r>
-              <w:rPr>
-                <w:rFonts w:hint="eastAsia"/>
-              </w:rPr>
-              <w:t>,</w:t>
+              <w:t>service,</w:t>
             </w:r>
             <w:r>
               <w:t xml:space="preserve"> </w:t>
             </w:r>
-            <w:proofErr w:type="spellStart"/>
             <w:r>
               <w:t>account</w:t>
             </w:r>
             <w:r>
-              <w:t>dateservice</w:t>
-            </w:r>
-            <w:proofErr w:type="spellEnd"/>
-            <w:r>
-              <w:t xml:space="preserve">, </w:t>
-            </w:r>
-            <w:proofErr w:type="spellStart"/>
-            <w:r>
-              <w:t>po</w:t>
-            </w:r>
-            <w:proofErr w:type="spellEnd"/>
-            <w:r>
-              <w:t xml:space="preserve">, </w:t>
-            </w:r>
-            <w:proofErr w:type="spellStart"/>
-            <w:r>
-              <w:t>financebl</w:t>
-            </w:r>
-            <w:proofErr w:type="spellEnd"/>
+              <w:t>dateservice, po</w:t>
+            </w:r>
+            <w:r>
+              <w:t>, financebl</w:t>
+            </w:r>
           </w:p>
         </w:tc>
       </w:tr>
@@ -7095,7 +6247,6 @@
             <w:tcW w:w="3256" w:type="dxa"/>
           </w:tcPr>
           <w:p>
-            <w:proofErr w:type="spellStart"/>
             <w:r>
               <w:rPr>
                 <w:rFonts w:hint="eastAsia"/>
@@ -7108,7 +6259,6 @@
             <w:r>
               <w:t>service</w:t>
             </w:r>
-            <w:proofErr w:type="spellEnd"/>
           </w:p>
         </w:tc>
         <w:tc>
@@ -7120,16 +6270,8 @@
               <w:rPr>
                 <w:rFonts w:hint="eastAsia"/>
               </w:rPr>
-              <w:t xml:space="preserve">Java RMI, </w:t>
-            </w:r>
-            <w:proofErr w:type="spellStart"/>
-            <w:r>
-              <w:rPr>
-                <w:rFonts w:hint="eastAsia"/>
-              </w:rPr>
-              <w:t>po</w:t>
-            </w:r>
-            <w:proofErr w:type="spellEnd"/>
+              <w:t>Java RMI, po</w:t>
+            </w:r>
           </w:p>
         </w:tc>
       </w:tr>
@@ -7139,7 +6281,6 @@
             <w:tcW w:w="3256" w:type="dxa"/>
           </w:tcPr>
           <w:p>
-            <w:proofErr w:type="spellStart"/>
             <w:r>
               <w:rPr>
                 <w:rFonts w:hint="eastAsia"/>
@@ -7149,7 +6290,6 @@
             <w:r>
               <w:t>date</w:t>
             </w:r>
-            <w:proofErr w:type="spellEnd"/>
           </w:p>
         </w:tc>
         <w:tc>
@@ -7161,24 +6301,11 @@
               <w:rPr>
                 <w:rFonts w:hint="eastAsia"/>
               </w:rPr>
-              <w:t xml:space="preserve">Java RMI, </w:t>
-            </w:r>
-            <w:proofErr w:type="spellStart"/>
-            <w:r>
-              <w:rPr>
-                <w:rFonts w:hint="eastAsia"/>
-              </w:rPr>
-              <w:t>po</w:t>
-            </w:r>
-            <w:proofErr w:type="spellEnd"/>
-            <w:r>
-              <w:t xml:space="preserve">, </w:t>
-            </w:r>
-            <w:proofErr w:type="spellStart"/>
-            <w:r>
-              <w:t>datebaseutility</w:t>
-            </w:r>
-            <w:proofErr w:type="spellEnd"/>
+              <w:t>Java RMI, po</w:t>
+            </w:r>
+            <w:r>
+              <w:t>, datebaseutility</w:t>
+            </w:r>
           </w:p>
         </w:tc>
       </w:tr>
@@ -7188,14 +6315,12 @@
             <w:tcW w:w="3256" w:type="dxa"/>
           </w:tcPr>
           <w:p>
-            <w:proofErr w:type="spellStart"/>
             <w:r>
               <w:rPr>
                 <w:rFonts w:hint="eastAsia"/>
               </w:rPr>
               <w:t>staffui</w:t>
             </w:r>
-            <w:proofErr w:type="spellEnd"/>
           </w:p>
         </w:tc>
         <w:tc>
@@ -7203,7 +6328,6 @@
             <w:tcW w:w="10693" w:type="dxa"/>
           </w:tcPr>
           <w:p>
-            <w:proofErr w:type="spellStart"/>
             <w:r>
               <w:t>staffbls</w:t>
             </w:r>
@@ -7213,32 +6337,18 @@
               </w:rPr>
               <w:t>ervice</w:t>
             </w:r>
-            <w:proofErr w:type="spellEnd"/>
             <w:r>
               <w:t xml:space="preserve">, </w:t>
             </w:r>
             <w:r>
-              <w:t>界面</w:t>
-            </w:r>
-            <w:proofErr w:type="gramStart"/>
-            <w:r>
-              <w:t>类库包</w:t>
-            </w:r>
-            <w:proofErr w:type="gramEnd"/>
-            <w:r>
-              <w:rPr>
-                <w:rFonts w:hint="eastAsia"/>
-              </w:rPr>
-              <w:t xml:space="preserve">, </w:t>
-            </w:r>
-            <w:proofErr w:type="spellStart"/>
-            <w:r>
-              <w:rPr>
-                <w:rFonts w:hint="eastAsia"/>
-              </w:rPr>
-              <w:t>vo</w:t>
-            </w:r>
-            <w:proofErr w:type="spellEnd"/>
+              <w:t>界面类库包</w:t>
+            </w:r>
+            <w:r>
+              <w:rPr>
+                <w:rFonts w:hint="eastAsia"/>
+              </w:rPr>
+              <w:t>, vo</w:t>
+            </w:r>
           </w:p>
         </w:tc>
       </w:tr>
@@ -7248,7 +6358,6 @@
             <w:tcW w:w="3256" w:type="dxa"/>
           </w:tcPr>
           <w:p>
-            <w:proofErr w:type="spellStart"/>
             <w:r>
               <w:rPr>
                 <w:rFonts w:hint="eastAsia"/>
@@ -7261,7 +6370,6 @@
             <w:r>
               <w:t>service</w:t>
             </w:r>
-            <w:proofErr w:type="spellEnd"/>
           </w:p>
         </w:tc>
         <w:tc>
@@ -7277,7 +6385,6 @@
             <w:tcW w:w="3256" w:type="dxa"/>
           </w:tcPr>
           <w:p>
-            <w:proofErr w:type="spellStart"/>
             <w:r>
               <w:rPr>
                 <w:rFonts w:hint="eastAsia"/>
@@ -7287,7 +6394,6 @@
             <w:r>
               <w:t>bl</w:t>
             </w:r>
-            <w:proofErr w:type="spellEnd"/>
           </w:p>
         </w:tc>
         <w:tc>
@@ -7295,7 +6401,6 @@
             <w:tcW w:w="10693" w:type="dxa"/>
           </w:tcPr>
           <w:p>
-            <w:proofErr w:type="spellStart"/>
             <w:r>
               <w:t>staff</w:t>
             </w:r>
@@ -7306,42 +6411,20 @@
               <w:rPr>
                 <w:rFonts w:hint="eastAsia"/>
               </w:rPr>
-              <w:t>service</w:t>
-            </w:r>
-            <w:proofErr w:type="spellEnd"/>
-            <w:r>
-              <w:rPr>
-                <w:rFonts w:hint="eastAsia"/>
-              </w:rPr>
-              <w:t>,</w:t>
+              <w:t>service,</w:t>
             </w:r>
             <w:r>
               <w:t xml:space="preserve"> </w:t>
             </w:r>
-            <w:proofErr w:type="spellStart"/>
             <w:r>
               <w:t>staff</w:t>
             </w:r>
             <w:r>
-              <w:t>dateservice</w:t>
-            </w:r>
-            <w:proofErr w:type="spellEnd"/>
-            <w:r>
-              <w:t xml:space="preserve">, </w:t>
-            </w:r>
-            <w:proofErr w:type="spellStart"/>
-            <w:r>
-              <w:t>po</w:t>
-            </w:r>
-            <w:proofErr w:type="spellEnd"/>
-            <w:r>
-              <w:t xml:space="preserve">, </w:t>
-            </w:r>
-            <w:proofErr w:type="spellStart"/>
-            <w:r>
-              <w:t>policybl</w:t>
-            </w:r>
-            <w:proofErr w:type="spellEnd"/>
+              <w:t>dateservice, po</w:t>
+            </w:r>
+            <w:r>
+              <w:t>, policybl</w:t>
+            </w:r>
           </w:p>
         </w:tc>
       </w:tr>
@@ -7351,7 +6434,6 @@
             <w:tcW w:w="3256" w:type="dxa"/>
           </w:tcPr>
           <w:p>
-            <w:proofErr w:type="spellStart"/>
             <w:r>
               <w:rPr>
                 <w:rFonts w:hint="eastAsia"/>
@@ -7364,7 +6446,6 @@
             <w:r>
               <w:t>service</w:t>
             </w:r>
-            <w:proofErr w:type="spellEnd"/>
           </w:p>
         </w:tc>
         <w:tc>
@@ -7376,16 +6457,8 @@
               <w:rPr>
                 <w:rFonts w:hint="eastAsia"/>
               </w:rPr>
-              <w:t xml:space="preserve">Java RMI, </w:t>
-            </w:r>
-            <w:proofErr w:type="spellStart"/>
-            <w:r>
-              <w:rPr>
-                <w:rFonts w:hint="eastAsia"/>
-              </w:rPr>
-              <w:t>po</w:t>
-            </w:r>
-            <w:proofErr w:type="spellEnd"/>
+              <w:t>Java RMI, po</w:t>
+            </w:r>
           </w:p>
         </w:tc>
       </w:tr>
@@ -7395,7 +6468,6 @@
             <w:tcW w:w="3256" w:type="dxa"/>
           </w:tcPr>
           <w:p>
-            <w:proofErr w:type="spellStart"/>
             <w:r>
               <w:rPr>
                 <w:rFonts w:hint="eastAsia"/>
@@ -7406,7 +6478,6 @@
             <w:r>
               <w:t>date</w:t>
             </w:r>
-            <w:proofErr w:type="spellEnd"/>
           </w:p>
         </w:tc>
         <w:tc>
@@ -7418,24 +6489,11 @@
               <w:rPr>
                 <w:rFonts w:hint="eastAsia"/>
               </w:rPr>
-              <w:t xml:space="preserve">Java RMI, </w:t>
-            </w:r>
-            <w:proofErr w:type="spellStart"/>
-            <w:r>
-              <w:rPr>
-                <w:rFonts w:hint="eastAsia"/>
-              </w:rPr>
-              <w:t>po</w:t>
-            </w:r>
-            <w:proofErr w:type="spellEnd"/>
-            <w:r>
-              <w:t xml:space="preserve">, </w:t>
-            </w:r>
-            <w:proofErr w:type="spellStart"/>
-            <w:r>
-              <w:t>datebaseutility</w:t>
-            </w:r>
-            <w:proofErr w:type="spellEnd"/>
+              <w:t>Java RMI, po</w:t>
+            </w:r>
+            <w:r>
+              <w:t>, datebaseutility</w:t>
+            </w:r>
           </w:p>
         </w:tc>
       </w:tr>
@@ -7445,14 +6503,12 @@
             <w:tcW w:w="3256" w:type="dxa"/>
           </w:tcPr>
           <w:p>
-            <w:proofErr w:type="spellStart"/>
             <w:r>
               <w:rPr>
                 <w:rFonts w:hint="eastAsia"/>
               </w:rPr>
               <w:t>policyui</w:t>
             </w:r>
-            <w:proofErr w:type="spellEnd"/>
           </w:p>
         </w:tc>
         <w:tc>
@@ -7460,7 +6516,6 @@
             <w:tcW w:w="10693" w:type="dxa"/>
           </w:tcPr>
           <w:p>
-            <w:proofErr w:type="spellStart"/>
             <w:r>
               <w:t>policybls</w:t>
             </w:r>
@@ -7470,32 +6525,18 @@
               </w:rPr>
               <w:t>ervice</w:t>
             </w:r>
-            <w:proofErr w:type="spellEnd"/>
             <w:r>
               <w:t xml:space="preserve">, </w:t>
             </w:r>
             <w:r>
-              <w:t>界面</w:t>
-            </w:r>
-            <w:proofErr w:type="gramStart"/>
-            <w:r>
-              <w:t>类库包</w:t>
-            </w:r>
-            <w:proofErr w:type="gramEnd"/>
-            <w:r>
-              <w:rPr>
-                <w:rFonts w:hint="eastAsia"/>
-              </w:rPr>
-              <w:t xml:space="preserve">, </w:t>
-            </w:r>
-            <w:proofErr w:type="spellStart"/>
-            <w:r>
-              <w:rPr>
-                <w:rFonts w:hint="eastAsia"/>
-              </w:rPr>
-              <w:t>vo</w:t>
-            </w:r>
-            <w:proofErr w:type="spellEnd"/>
+              <w:t>界面类库包</w:t>
+            </w:r>
+            <w:r>
+              <w:rPr>
+                <w:rFonts w:hint="eastAsia"/>
+              </w:rPr>
+              <w:t>, vo</w:t>
+            </w:r>
           </w:p>
         </w:tc>
       </w:tr>
@@ -7505,7 +6546,6 @@
             <w:tcW w:w="3256" w:type="dxa"/>
           </w:tcPr>
           <w:p>
-            <w:proofErr w:type="spellStart"/>
             <w:r>
               <w:rPr>
                 <w:rFonts w:hint="eastAsia"/>
@@ -7518,7 +6558,6 @@
             <w:r>
               <w:t>service</w:t>
             </w:r>
-            <w:proofErr w:type="spellEnd"/>
           </w:p>
         </w:tc>
         <w:tc>
@@ -7534,7 +6573,6 @@
             <w:tcW w:w="3256" w:type="dxa"/>
           </w:tcPr>
           <w:p>
-            <w:proofErr w:type="spellStart"/>
             <w:r>
               <w:rPr>
                 <w:rFonts w:hint="eastAsia"/>
@@ -7544,7 +6582,6 @@
             <w:r>
               <w:t>bl</w:t>
             </w:r>
-            <w:proofErr w:type="spellEnd"/>
           </w:p>
         </w:tc>
         <w:tc>
@@ -7552,7 +6589,6 @@
             <w:tcW w:w="10693" w:type="dxa"/>
           </w:tcPr>
           <w:p>
-            <w:proofErr w:type="spellStart"/>
             <w:r>
               <w:t>policy</w:t>
             </w:r>
@@ -7563,34 +6599,17 @@
               <w:rPr>
                 <w:rFonts w:hint="eastAsia"/>
               </w:rPr>
-              <w:t>service</w:t>
-            </w:r>
-            <w:proofErr w:type="spellEnd"/>
-            <w:r>
-              <w:rPr>
-                <w:rFonts w:hint="eastAsia"/>
-              </w:rPr>
-              <w:t>,</w:t>
+              <w:t>service,</w:t>
             </w:r>
             <w:r>
               <w:t xml:space="preserve"> </w:t>
             </w:r>
-            <w:proofErr w:type="spellStart"/>
             <w:r>
               <w:t>policy</w:t>
             </w:r>
             <w:r>
-              <w:t>dateservice</w:t>
-            </w:r>
-            <w:proofErr w:type="spellEnd"/>
-            <w:r>
-              <w:t xml:space="preserve">, </w:t>
-            </w:r>
-            <w:proofErr w:type="spellStart"/>
-            <w:r>
-              <w:t>po</w:t>
-            </w:r>
-            <w:proofErr w:type="spellEnd"/>
+              <w:t>dateservice, po</w:t>
+            </w:r>
           </w:p>
         </w:tc>
       </w:tr>
@@ -7600,7 +6619,6 @@
             <w:tcW w:w="3256" w:type="dxa"/>
           </w:tcPr>
           <w:p>
-            <w:proofErr w:type="spellStart"/>
             <w:r>
               <w:rPr>
                 <w:rFonts w:hint="eastAsia"/>
@@ -7613,7 +6631,6 @@
             <w:r>
               <w:t>service</w:t>
             </w:r>
-            <w:proofErr w:type="spellEnd"/>
           </w:p>
         </w:tc>
         <w:tc>
@@ -7625,16 +6642,8 @@
               <w:rPr>
                 <w:rFonts w:hint="eastAsia"/>
               </w:rPr>
-              <w:t xml:space="preserve">Java RMI, </w:t>
-            </w:r>
-            <w:proofErr w:type="spellStart"/>
-            <w:r>
-              <w:rPr>
-                <w:rFonts w:hint="eastAsia"/>
-              </w:rPr>
-              <w:t>po</w:t>
-            </w:r>
-            <w:proofErr w:type="spellEnd"/>
+              <w:t>Java RMI, po</w:t>
+            </w:r>
           </w:p>
         </w:tc>
       </w:tr>
@@ -7644,7 +6653,6 @@
             <w:tcW w:w="3256" w:type="dxa"/>
           </w:tcPr>
           <w:p>
-            <w:proofErr w:type="spellStart"/>
             <w:r>
               <w:rPr>
                 <w:rFonts w:hint="eastAsia"/>
@@ -7654,7 +6662,6 @@
             <w:r>
               <w:t>date</w:t>
             </w:r>
-            <w:proofErr w:type="spellEnd"/>
           </w:p>
         </w:tc>
         <w:tc>
@@ -7666,24 +6673,11 @@
               <w:rPr>
                 <w:rFonts w:hint="eastAsia"/>
               </w:rPr>
-              <w:t xml:space="preserve">Java RMI, </w:t>
-            </w:r>
-            <w:proofErr w:type="spellStart"/>
-            <w:r>
-              <w:rPr>
-                <w:rFonts w:hint="eastAsia"/>
-              </w:rPr>
-              <w:t>po</w:t>
-            </w:r>
-            <w:proofErr w:type="spellEnd"/>
-            <w:r>
-              <w:t xml:space="preserve">, </w:t>
-            </w:r>
-            <w:proofErr w:type="spellStart"/>
-            <w:r>
-              <w:t>datebaseutility</w:t>
-            </w:r>
-            <w:proofErr w:type="spellEnd"/>
+              <w:t>Java RMI, po</w:t>
+            </w:r>
+            <w:r>
+              <w:t>, datebaseutility</w:t>
+            </w:r>
           </w:p>
         </w:tc>
       </w:tr>
@@ -7693,14 +6687,12 @@
             <w:tcW w:w="3256" w:type="dxa"/>
           </w:tcPr>
           <w:p>
-            <w:proofErr w:type="spellStart"/>
             <w:r>
               <w:rPr>
                 <w:rFonts w:hint="eastAsia"/>
               </w:rPr>
               <w:t>approveui</w:t>
             </w:r>
-            <w:proofErr w:type="spellEnd"/>
           </w:p>
         </w:tc>
         <w:tc>
@@ -7708,7 +6700,6 @@
             <w:tcW w:w="10693" w:type="dxa"/>
           </w:tcPr>
           <w:p>
-            <w:proofErr w:type="spellStart"/>
             <w:r>
               <w:t>approvebls</w:t>
             </w:r>
@@ -7718,32 +6709,18 @@
               </w:rPr>
               <w:t>ervice</w:t>
             </w:r>
-            <w:proofErr w:type="spellEnd"/>
             <w:r>
               <w:t xml:space="preserve">, </w:t>
             </w:r>
             <w:r>
-              <w:t>界面</w:t>
-            </w:r>
-            <w:proofErr w:type="gramStart"/>
-            <w:r>
-              <w:t>类库包</w:t>
-            </w:r>
-            <w:proofErr w:type="gramEnd"/>
-            <w:r>
-              <w:rPr>
-                <w:rFonts w:hint="eastAsia"/>
-              </w:rPr>
-              <w:t xml:space="preserve">, </w:t>
-            </w:r>
-            <w:proofErr w:type="spellStart"/>
-            <w:r>
-              <w:rPr>
-                <w:rFonts w:hint="eastAsia"/>
-              </w:rPr>
-              <w:t>vo</w:t>
-            </w:r>
-            <w:proofErr w:type="spellEnd"/>
+              <w:t>界面类库包</w:t>
+            </w:r>
+            <w:r>
+              <w:rPr>
+                <w:rFonts w:hint="eastAsia"/>
+              </w:rPr>
+              <w:t>, vo</w:t>
+            </w:r>
           </w:p>
         </w:tc>
       </w:tr>
@@ -7753,7 +6730,6 @@
             <w:tcW w:w="3256" w:type="dxa"/>
           </w:tcPr>
           <w:p>
-            <w:proofErr w:type="spellStart"/>
             <w:r>
               <w:rPr>
                 <w:rFonts w:hint="eastAsia"/>
@@ -7766,7 +6742,6 @@
             <w:r>
               <w:t>service</w:t>
             </w:r>
-            <w:proofErr w:type="spellEnd"/>
           </w:p>
         </w:tc>
         <w:tc>
@@ -7782,7 +6757,6 @@
             <w:tcW w:w="3256" w:type="dxa"/>
           </w:tcPr>
           <w:p>
-            <w:proofErr w:type="spellStart"/>
             <w:r>
               <w:rPr>
                 <w:rFonts w:hint="eastAsia"/>
@@ -7792,7 +6766,6 @@
             <w:r>
               <w:t>bl</w:t>
             </w:r>
-            <w:proofErr w:type="spellEnd"/>
           </w:p>
         </w:tc>
         <w:tc>
@@ -7800,7 +6773,6 @@
             <w:tcW w:w="10693" w:type="dxa"/>
           </w:tcPr>
           <w:p>
-            <w:proofErr w:type="spellStart"/>
             <w:r>
               <w:t>approvel</w:t>
             </w:r>
@@ -7811,74 +6783,20 @@
               <w:rPr>
                 <w:rFonts w:hint="eastAsia"/>
               </w:rPr>
-              <w:t>service</w:t>
-            </w:r>
-            <w:proofErr w:type="spellEnd"/>
-            <w:r>
-              <w:rPr>
-                <w:rFonts w:hint="eastAsia"/>
-              </w:rPr>
-              <w:t>,</w:t>
+              <w:t>service,</w:t>
             </w:r>
             <w:r>
               <w:t xml:space="preserve"> </w:t>
             </w:r>
-            <w:proofErr w:type="spellStart"/>
             <w:r>
               <w:t>approve</w:t>
             </w:r>
             <w:r>
-              <w:t>dateservice</w:t>
-            </w:r>
-            <w:proofErr w:type="spellEnd"/>
-            <w:r>
-              <w:t xml:space="preserve">, </w:t>
-            </w:r>
-            <w:proofErr w:type="spellStart"/>
-            <w:r>
-              <w:t>po</w:t>
-            </w:r>
-            <w:proofErr w:type="spellEnd"/>
-            <w:r>
-              <w:t xml:space="preserve">, </w:t>
-            </w:r>
-            <w:proofErr w:type="spellStart"/>
-            <w:r>
-              <w:t>listinbl</w:t>
-            </w:r>
-            <w:proofErr w:type="spellEnd"/>
-            <w:r>
-              <w:t xml:space="preserve">, </w:t>
-            </w:r>
-            <w:proofErr w:type="spellStart"/>
-            <w:r>
-              <w:t>transferbl</w:t>
-            </w:r>
-            <w:proofErr w:type="spellEnd"/>
-            <w:r>
-              <w:t xml:space="preserve">, </w:t>
-            </w:r>
-            <w:proofErr w:type="spellStart"/>
-            <w:r>
-              <w:t>loadbl</w:t>
-            </w:r>
-            <w:proofErr w:type="spellEnd"/>
-            <w:r>
-              <w:t xml:space="preserve">, </w:t>
-            </w:r>
-            <w:proofErr w:type="spellStart"/>
-            <w:r>
-              <w:t>financebl</w:t>
-            </w:r>
-            <w:proofErr w:type="spellEnd"/>
-            <w:r>
-              <w:t xml:space="preserve">, </w:t>
-            </w:r>
-            <w:proofErr w:type="spellStart"/>
-            <w:r>
-              <w:t>storebl</w:t>
-            </w:r>
-            <w:proofErr w:type="spellEnd"/>
+              <w:t>dateservice, po</w:t>
+            </w:r>
+            <w:r>
+              <w:t>, listinbl, transferbl, loadbl, financebl, storebl</w:t>
+            </w:r>
           </w:p>
         </w:tc>
       </w:tr>
@@ -7888,7 +6806,6 @@
             <w:tcW w:w="3256" w:type="dxa"/>
           </w:tcPr>
           <w:p>
-            <w:proofErr w:type="spellStart"/>
             <w:r>
               <w:rPr>
                 <w:rFonts w:hint="eastAsia"/>
@@ -7901,7 +6818,6 @@
             <w:r>
               <w:t>service</w:t>
             </w:r>
-            <w:proofErr w:type="spellEnd"/>
           </w:p>
         </w:tc>
         <w:tc>
@@ -7913,16 +6829,8 @@
               <w:rPr>
                 <w:rFonts w:hint="eastAsia"/>
               </w:rPr>
-              <w:t xml:space="preserve">Java RMI, </w:t>
-            </w:r>
-            <w:proofErr w:type="spellStart"/>
-            <w:r>
-              <w:rPr>
-                <w:rFonts w:hint="eastAsia"/>
-              </w:rPr>
-              <w:t>po</w:t>
-            </w:r>
-            <w:proofErr w:type="spellEnd"/>
+              <w:t>Java RMI, po</w:t>
+            </w:r>
           </w:p>
         </w:tc>
       </w:tr>
@@ -7932,7 +6840,6 @@
             <w:tcW w:w="3256" w:type="dxa"/>
           </w:tcPr>
           <w:p>
-            <w:proofErr w:type="spellStart"/>
             <w:r>
               <w:rPr>
                 <w:rFonts w:hint="eastAsia"/>
@@ -7942,7 +6849,6 @@
             <w:r>
               <w:t>date</w:t>
             </w:r>
-            <w:proofErr w:type="spellEnd"/>
           </w:p>
         </w:tc>
         <w:tc>
@@ -7954,24 +6860,11 @@
               <w:rPr>
                 <w:rFonts w:hint="eastAsia"/>
               </w:rPr>
-              <w:t xml:space="preserve">Java RMI, </w:t>
-            </w:r>
-            <w:proofErr w:type="spellStart"/>
-            <w:r>
-              <w:rPr>
-                <w:rFonts w:hint="eastAsia"/>
-              </w:rPr>
-              <w:t>po</w:t>
-            </w:r>
-            <w:proofErr w:type="spellEnd"/>
-            <w:r>
-              <w:t xml:space="preserve">, </w:t>
-            </w:r>
-            <w:proofErr w:type="spellStart"/>
-            <w:r>
-              <w:t>datebaseutility</w:t>
-            </w:r>
-            <w:proofErr w:type="spellEnd"/>
+              <w:t>Java RMI, po</w:t>
+            </w:r>
+            <w:r>
+              <w:t>, datebaseutility</w:t>
+            </w:r>
           </w:p>
         </w:tc>
       </w:tr>
@@ -7981,7 +6874,6 @@
             <w:tcW w:w="3256" w:type="dxa"/>
           </w:tcPr>
           <w:p>
-            <w:proofErr w:type="spellStart"/>
             <w:r>
               <w:t>v</w:t>
             </w:r>
@@ -7991,7 +6883,6 @@
               </w:rPr>
               <w:t>o</w:t>
             </w:r>
-            <w:proofErr w:type="spellEnd"/>
           </w:p>
         </w:tc>
         <w:tc>
@@ -8007,14 +6898,12 @@
             <w:tcW w:w="3256" w:type="dxa"/>
           </w:tcPr>
           <w:p>
-            <w:proofErr w:type="spellStart"/>
             <w:r>
               <w:rPr>
                 <w:rFonts w:hint="eastAsia"/>
               </w:rPr>
               <w:t>po</w:t>
             </w:r>
-            <w:proofErr w:type="spellEnd"/>
           </w:p>
         </w:tc>
         <w:tc>
@@ -8030,14 +6919,12 @@
             <w:tcW w:w="3256" w:type="dxa"/>
           </w:tcPr>
           <w:p>
-            <w:proofErr w:type="spellStart"/>
             <w:r>
               <w:rPr>
                 <w:rFonts w:hint="eastAsia"/>
               </w:rPr>
               <w:t>utilitybl</w:t>
             </w:r>
-            <w:proofErr w:type="spellEnd"/>
           </w:p>
         </w:tc>
         <w:tc>
@@ -8054,13 +6941,8 @@
           </w:tcPr>
           <w:p>
             <w:r>
-              <w:t>界面</w:t>
-            </w:r>
-            <w:proofErr w:type="gramStart"/>
-            <w:r>
-              <w:t>类库包</w:t>
-            </w:r>
-            <w:proofErr w:type="gramEnd"/>
+              <w:t>界面类库包</w:t>
+            </w:r>
           </w:p>
         </w:tc>
         <w:tc>
@@ -8097,14 +6979,12 @@
             <w:tcW w:w="3256" w:type="dxa"/>
           </w:tcPr>
           <w:p>
-            <w:proofErr w:type="spellStart"/>
             <w:r>
               <w:rPr>
                 <w:rFonts w:hint="eastAsia"/>
               </w:rPr>
               <w:t>databaseutility</w:t>
             </w:r>
-            <w:proofErr w:type="spellEnd"/>
           </w:p>
         </w:tc>
         <w:tc>
@@ -8132,16 +7012,10 @@
     <w:p/>
     <w:p/>
     <w:p/>
-    <w:p>
-      <w:pPr>
-        <w:rPr>
-          <w:rFonts w:hint="eastAsia"/>
-        </w:rPr>
-      </w:pPr>
-    </w:p>
-    <w:p>
-      <w:r>
-        <w:pict>
+    <w:p/>
+    <w:p>
+      <w:r>
+        <w:pict w14:anchorId="2680ABA2">
           <v:shapetype id="_x0000_t75" coordsize="21600,21600" o:spt="75" o:preferrelative="t" path="m@4@5l@4@11@9@11@9@5xe" filled="f" stroked="f">
             <v:stroke joinstyle="miter"/>
             <v:formulas>
@@ -8161,7 +7035,7 @@
             <v:path o:extrusionok="f" gradientshapeok="t" o:connecttype="rect"/>
             <o:lock v:ext="edit" aspectratio="t"/>
           </v:shapetype>
-          <v:shape id="_x0000_i1026" type="#_x0000_t75" style="width:735.05pt;height:514.05pt">
+          <v:shape id="_x0000_i1025" type="#_x0000_t75" style="width:735.25pt;height:513.75pt">
             <v:imagedata r:id="rId11" o:title="快递管理系统客户端开发包图"/>
           </v:shape>
         </w:pict>
@@ -8194,8 +7068,8 @@
     <w:p>
       <w:r>
         <w:lastRenderedPageBreak/>
-        <w:pict>
-          <v:shape id="_x0000_i1025" type="#_x0000_t75" style="width:697.4pt;height:375.05pt">
+        <w:pict w14:anchorId="31452FE2">
+          <v:shape id="_x0000_i1026" type="#_x0000_t75" style="width:697.4pt;height:375.25pt">
             <v:imagedata r:id="rId12" o:title="快递管理系统服务器端开发包图"/>
           </v:shape>
         </w:pict>
@@ -8216,13 +7090,7 @@
         <w:t>快递管理系统服务器端开发包图</w:t>
       </w:r>
     </w:p>
-    <w:p>
-      <w:pPr>
-        <w:rPr>
-          <w:rFonts w:hint="eastAsia"/>
-        </w:rPr>
-      </w:pPr>
-    </w:p>
+    <w:p/>
     <w:p>
       <w:pPr>
         <w:pStyle w:val="2"/>
@@ -8264,21 +7132,7 @@
         <w:rPr>
           <w:rFonts w:hint="eastAsia"/>
         </w:rPr>
-        <w:t>所示。结合部署图，客户端进程是在客户端机器上运行，服务器</w:t>
-      </w:r>
-      <w:proofErr w:type="gramStart"/>
-      <w:r>
-        <w:rPr>
-          <w:rFonts w:hint="eastAsia"/>
-        </w:rPr>
-        <w:t>端进程</w:t>
-      </w:r>
-      <w:proofErr w:type="gramEnd"/>
-      <w:r>
-        <w:rPr>
-          <w:rFonts w:hint="eastAsia"/>
-        </w:rPr>
-        <w:t>在服务器端机器上进行。</w:t>
+        <w:t>所示。结合部署图，客户端进程是在客户端机器上运行，服务器端进程在服务器端机器上进行。</w:t>
       </w:r>
     </w:p>
     <w:p/>
@@ -8287,11 +7141,8 @@
         <w:jc w:val="center"/>
       </w:pPr>
       <w:r>
-        <w:rPr>
-          <w:rFonts w:hint="eastAsia"/>
-        </w:rPr>
-        <w:pict>
-          <v:shape id="_x0000_i1027" type="#_x0000_t75" style="width:397.65pt;height:503.15pt">
+        <w:pict w14:anchorId="464AB643">
+          <v:shape id="_x0000_i1027" type="#_x0000_t75" style="width:397.85pt;height:503.4pt">
             <v:imagedata r:id="rId13" o:title="进程图"/>
           </v:shape>
         </w:pict>
@@ -8317,13 +7168,7 @@
         <w:t>进程图</w:t>
       </w:r>
     </w:p>
-    <w:p>
-      <w:pPr>
-        <w:rPr>
-          <w:rFonts w:hint="eastAsia"/>
-        </w:rPr>
-      </w:pPr>
-    </w:p>
+    <w:p/>
     <w:p>
       <w:pPr>
         <w:pStyle w:val="2"/>
@@ -8349,14 +7194,12 @@
       <w:r>
         <w:t>快递管理系统中客户端构件是放在客户端服务上，服务器端构件是放在服务器端机器上。在客户端节点上，还要不熟</w:t>
       </w:r>
-      <w:proofErr w:type="spellStart"/>
       <w:r>
         <w:rPr>
           <w:rFonts w:hint="eastAsia"/>
         </w:rPr>
         <w:t>RMIStub</w:t>
       </w:r>
-      <w:proofErr w:type="spellEnd"/>
       <w:r>
         <w:rPr>
           <w:rFonts w:hint="eastAsia"/>
@@ -8425,8 +7268,8 @@
         <w:jc w:val="center"/>
       </w:pPr>
       <w:r>
-        <w:pict>
-          <v:shape id="_x0000_i1028" type="#_x0000_t75" style="width:698.25pt;height:393.5pt">
+        <w:pict w14:anchorId="3B3EF4EB">
+          <v:shape id="_x0000_i1028" type="#_x0000_t75" style="width:698.05pt;height:393.55pt">
             <v:imagedata r:id="rId14" o:title="部署图"/>
           </v:shape>
         </w:pict>
@@ -8435,9 +7278,6 @@
     <w:p>
       <w:pPr>
         <w:jc w:val="center"/>
-        <w:rPr>
-          <w:rFonts w:hint="eastAsia"/>
-        </w:rPr>
       </w:pPr>
       <w:r>
         <w:rPr>
@@ -8457,8 +7297,6 @@
         </w:rPr>
         <w:t>部署图</w:t>
       </w:r>
-      <w:bookmarkStart w:id="0" w:name="_GoBack"/>
-      <w:bookmarkEnd w:id="0"/>
     </w:p>
     <w:p>
       <w:pPr>
@@ -8562,32 +7400,106 @@
       </w:r>
     </w:p>
     <w:p>
-      <w:pPr>
-        <w:rPr>
-          <w:color w:val="FF0000"/>
-        </w:rPr>
-      </w:pPr>
-      <w:r>
-        <w:rPr>
-          <w:rFonts w:hint="eastAsia"/>
-          <w:color w:val="FF0000"/>
-        </w:rPr>
-        <w:t>/</w:t>
-      </w:r>
-      <w:r>
-        <w:rPr>
-          <w:color w:val="FF0000"/>
-        </w:rPr>
-        <w:t>/</w:t>
-      </w:r>
-      <w:r>
-        <w:rPr>
-          <w:color w:val="FF0000"/>
-        </w:rPr>
-        <w:t>编写</w:t>
-      </w:r>
-    </w:p>
-    <w:p/>
+      <w:r>
+        <w:rPr>
+          <w:rFonts w:hint="eastAsia"/>
+        </w:rPr>
+        <w:t>根据</w:t>
+      </w:r>
+      <w:r>
+        <w:t>需求，</w:t>
+      </w:r>
+      <w:r>
+        <w:rPr>
+          <w:rFonts w:hint="eastAsia"/>
+        </w:rPr>
+        <w:t>系统</w:t>
+      </w:r>
+      <w:r>
+        <w:t>存在</w:t>
+      </w:r>
+      <w:r>
+        <w:t>77</w:t>
+      </w:r>
+      <w:r>
+        <w:rPr>
+          <w:rFonts w:hint="eastAsia"/>
+        </w:rPr>
+        <w:t>个</w:t>
+      </w:r>
+      <w:r>
+        <w:t>用户界面。</w:t>
+      </w:r>
+      <w:r>
+        <w:rPr>
+          <w:rFonts w:hint="eastAsia"/>
+        </w:rPr>
+        <w:t>界面</w:t>
+      </w:r>
+      <w:r>
+        <w:t>跳转如图所示。</w:t>
+      </w:r>
+    </w:p>
+    <w:p>
+      <w:r>
+        <w:rPr>
+          <w:noProof/>
+        </w:rPr>
+        <w:lastRenderedPageBreak/>
+        <w:drawing>
+          <wp:inline distT="0" distB="0" distL="0" distR="0" wp14:anchorId="1E33345E" wp14:editId="2D6CCC92">
+            <wp:extent cx="8859520" cy="6452870"/>
+            <wp:effectExtent l="0" t="0" r="5080" b="0"/>
+            <wp:docPr id="11" name="图片 11" descr="../../../../../Desktop/用户界面跳转"/>
+            <wp:cNvGraphicFramePr>
+              <a:graphicFrameLocks xmlns:a="http://schemas.openxmlformats.org/drawingml/2006/main" noChangeAspect="1"/>
+            </wp:cNvGraphicFramePr>
+            <a:graphic xmlns:a="http://schemas.openxmlformats.org/drawingml/2006/main">
+              <a:graphicData uri="http://schemas.openxmlformats.org/drawingml/2006/picture">
+                <pic:pic xmlns:pic="http://schemas.openxmlformats.org/drawingml/2006/picture">
+                  <pic:nvPicPr>
+                    <pic:cNvPr id="0" name="Picture 5" descr="../../../../../Desktop/用户界面跳转"/>
+                    <pic:cNvPicPr>
+                      <a:picLocks noChangeAspect="1" noChangeArrowheads="1"/>
+                    </pic:cNvPicPr>
+                  </pic:nvPicPr>
+                  <pic:blipFill>
+                    <a:blip r:embed="rId15" cstate="print">
+                      <a:extLst>
+                        <a:ext uri="{28A0092B-C50C-407E-A947-70E740481C1C}">
+                          <a14:useLocalDpi xmlns:a14="http://schemas.microsoft.com/office/drawing/2010/main" val="0"/>
+                        </a:ext>
+                      </a:extLst>
+                    </a:blip>
+                    <a:srcRect/>
+                    <a:stretch>
+                      <a:fillRect/>
+                    </a:stretch>
+                  </pic:blipFill>
+                  <pic:spPr bwMode="auto">
+                    <a:xfrm>
+                      <a:off x="0" y="0"/>
+                      <a:ext cx="8859520" cy="6452870"/>
+                    </a:xfrm>
+                    <a:prstGeom prst="rect">
+                      <a:avLst/>
+                    </a:prstGeom>
+                    <a:noFill/>
+                    <a:ln>
+                      <a:noFill/>
+                    </a:ln>
+                  </pic:spPr>
+                </pic:pic>
+              </a:graphicData>
+            </a:graphic>
+          </wp:inline>
+        </w:drawing>
+      </w:r>
+    </w:p>
+    <w:p>
+      <w:bookmarkStart w:id="0" w:name="_GoBack"/>
+      <w:bookmarkEnd w:id="0"/>
+    </w:p>
     <w:p>
       <w:pPr>
         <w:pStyle w:val="2"/>
@@ -8666,14 +7578,12 @@
       <w:r>
         <w:t xml:space="preserve"> </w:t>
       </w:r>
-      <w:proofErr w:type="spellStart"/>
       <w:r>
         <w:rPr>
           <w:rFonts w:hint="eastAsia"/>
         </w:rPr>
         <w:t>financebl</w:t>
       </w:r>
-      <w:proofErr w:type="spellEnd"/>
       <w:r>
         <w:rPr>
           <w:rFonts w:hint="eastAsia"/>
@@ -8683,7 +7593,7 @@
     </w:p>
     <w:tbl>
       <w:tblPr>
-        <w:tblStyle w:val="a9"/>
+        <w:tblStyle w:val="ac"/>
         <w:tblW w:w="0" w:type="auto"/>
         <w:tblLook w:val="04A0" w:firstRow="1" w:lastRow="0" w:firstColumn="1" w:lastColumn="0" w:noHBand="0" w:noVBand="1"/>
       </w:tblPr>
@@ -8726,19 +7636,11 @@
             <w:pPr>
               <w:jc w:val="center"/>
             </w:pPr>
-            <w:proofErr w:type="gramStart"/>
-            <w:r>
-              <w:rPr>
-                <w:rFonts w:hint="eastAsia"/>
-              </w:rPr>
-              <w:t>finance</w:t>
-            </w:r>
-            <w:proofErr w:type="gramEnd"/>
-            <w:r>
-              <w:rPr>
-                <w:rFonts w:hint="eastAsia"/>
-              </w:rPr>
-              <w:t>.</w:t>
+            <w:r>
+              <w:rPr>
+                <w:rFonts w:hint="eastAsia"/>
+              </w:rPr>
+              <w:t>finance.</w:t>
             </w:r>
           </w:p>
         </w:tc>
@@ -8862,19 +7764,11 @@
             <w:pPr>
               <w:jc w:val="center"/>
             </w:pPr>
-            <w:proofErr w:type="gramStart"/>
-            <w:r>
-              <w:rPr>
-                <w:rFonts w:hint="eastAsia"/>
-              </w:rPr>
-              <w:t>finance</w:t>
-            </w:r>
-            <w:proofErr w:type="gramEnd"/>
-            <w:r>
-              <w:rPr>
-                <w:rFonts w:hint="eastAsia"/>
-              </w:rPr>
-              <w:t>.</w:t>
+            <w:r>
+              <w:rPr>
+                <w:rFonts w:hint="eastAsia"/>
+              </w:rPr>
+              <w:t>finance.</w:t>
             </w:r>
           </w:p>
         </w:tc>
@@ -8998,19 +7892,11 @@
             <w:pPr>
               <w:jc w:val="center"/>
             </w:pPr>
-            <w:proofErr w:type="gramStart"/>
-            <w:r>
-              <w:rPr>
-                <w:rFonts w:hint="eastAsia"/>
-              </w:rPr>
-              <w:t>finance</w:t>
-            </w:r>
-            <w:proofErr w:type="gramEnd"/>
-            <w:r>
-              <w:rPr>
-                <w:rFonts w:hint="eastAsia"/>
-              </w:rPr>
-              <w:t>.</w:t>
+            <w:r>
+              <w:rPr>
+                <w:rFonts w:hint="eastAsia"/>
+              </w:rPr>
+              <w:t>finance.</w:t>
             </w:r>
           </w:p>
         </w:tc>
@@ -9134,19 +8020,11 @@
             <w:pPr>
               <w:jc w:val="center"/>
             </w:pPr>
-            <w:proofErr w:type="gramStart"/>
-            <w:r>
-              <w:rPr>
-                <w:rFonts w:hint="eastAsia"/>
-              </w:rPr>
-              <w:t>finance</w:t>
-            </w:r>
-            <w:proofErr w:type="gramEnd"/>
-            <w:r>
-              <w:rPr>
-                <w:rFonts w:hint="eastAsia"/>
-              </w:rPr>
-              <w:t>.</w:t>
+            <w:r>
+              <w:rPr>
+                <w:rFonts w:hint="eastAsia"/>
+              </w:rPr>
+              <w:t>finance.</w:t>
             </w:r>
           </w:p>
         </w:tc>
@@ -9270,19 +8148,11 @@
             <w:pPr>
               <w:jc w:val="center"/>
             </w:pPr>
-            <w:proofErr w:type="gramStart"/>
-            <w:r>
-              <w:rPr>
-                <w:rFonts w:hint="eastAsia"/>
-              </w:rPr>
-              <w:t>finance</w:t>
-            </w:r>
-            <w:proofErr w:type="gramEnd"/>
-            <w:r>
-              <w:rPr>
-                <w:rFonts w:hint="eastAsia"/>
-              </w:rPr>
-              <w:t>.</w:t>
+            <w:r>
+              <w:rPr>
+                <w:rFonts w:hint="eastAsia"/>
+              </w:rPr>
+              <w:t>finance.</w:t>
             </w:r>
           </w:p>
         </w:tc>
@@ -9406,19 +8276,11 @@
             <w:pPr>
               <w:jc w:val="center"/>
             </w:pPr>
-            <w:proofErr w:type="gramStart"/>
-            <w:r>
-              <w:rPr>
-                <w:rFonts w:hint="eastAsia"/>
-              </w:rPr>
-              <w:t>finance</w:t>
-            </w:r>
-            <w:proofErr w:type="gramEnd"/>
-            <w:r>
-              <w:rPr>
-                <w:rFonts w:hint="eastAsia"/>
-              </w:rPr>
-              <w:t>.</w:t>
+            <w:r>
+              <w:rPr>
+                <w:rFonts w:hint="eastAsia"/>
+              </w:rPr>
+              <w:t>finance.</w:t>
             </w:r>
           </w:p>
         </w:tc>
@@ -9649,14 +8511,12 @@
       <w:r>
         <w:t xml:space="preserve"> </w:t>
       </w:r>
-      <w:proofErr w:type="spellStart"/>
       <w:r>
         <w:rPr>
           <w:rFonts w:hint="eastAsia"/>
         </w:rPr>
         <w:t>billbl</w:t>
       </w:r>
-      <w:proofErr w:type="spellEnd"/>
       <w:r>
         <w:rPr>
           <w:rFonts w:hint="eastAsia"/>
@@ -9666,7 +8526,7 @@
     </w:p>
     <w:tbl>
       <w:tblPr>
-        <w:tblStyle w:val="a9"/>
+        <w:tblStyle w:val="ac"/>
         <w:tblW w:w="0" w:type="auto"/>
         <w:tblLook w:val="04A0" w:firstRow="1" w:lastRow="0" w:firstColumn="1" w:lastColumn="0" w:noHBand="0" w:noVBand="1"/>
       </w:tblPr>
@@ -9689,6 +8549,7 @@
               <w:rPr>
                 <w:rFonts w:hint="eastAsia"/>
               </w:rPr>
+              <w:lastRenderedPageBreak/>
               <w:t>提供的服务（供接口）</w:t>
             </w:r>
           </w:p>
@@ -9933,14 +8794,12 @@
       <w:r>
         <w:t xml:space="preserve"> </w:t>
       </w:r>
-      <w:proofErr w:type="spellStart"/>
       <w:r>
         <w:rPr>
           <w:rFonts w:hint="eastAsia"/>
         </w:rPr>
         <w:t>accountbl</w:t>
       </w:r>
-      <w:proofErr w:type="spellEnd"/>
       <w:r>
         <w:rPr>
           <w:rFonts w:hint="eastAsia"/>
@@ -9950,7 +8809,7 @@
     </w:p>
     <w:tbl>
       <w:tblPr>
-        <w:tblStyle w:val="a9"/>
+        <w:tblStyle w:val="ac"/>
         <w:tblW w:w="0" w:type="auto"/>
         <w:tblLook w:val="04A0" w:firstRow="1" w:lastRow="0" w:firstColumn="1" w:lastColumn="0" w:noHBand="0" w:noVBand="1"/>
       </w:tblPr>
@@ -10264,7 +9123,7 @@
     </w:p>
     <w:tbl>
       <w:tblPr>
-        <w:tblStyle w:val="a9"/>
+        <w:tblStyle w:val="ac"/>
         <w:tblW w:w="0" w:type="auto"/>
         <w:tblLook w:val="04A0" w:firstRow="1" w:lastRow="0" w:firstColumn="1" w:lastColumn="0" w:noHBand="0" w:noVBand="1"/>
       </w:tblPr>
@@ -10396,7 +9255,7 @@
     </w:p>
     <w:tbl>
       <w:tblPr>
-        <w:tblStyle w:val="a9"/>
+        <w:tblStyle w:val="ac"/>
         <w:tblW w:w="0" w:type="auto"/>
         <w:tblLook w:val="04A0" w:firstRow="1" w:lastRow="0" w:firstColumn="1" w:lastColumn="0" w:noHBand="0" w:noVBand="1"/>
       </w:tblPr>
@@ -11217,7 +10076,6 @@
       </w:r>
     </w:p>
     <w:p>
-      <w:proofErr w:type="spellStart"/>
       <w:r>
         <w:rPr>
           <w:rFonts w:hint="eastAsia"/>
@@ -11227,7 +10085,6 @@
       <w:r>
         <w:t>erPO</w:t>
       </w:r>
-      <w:proofErr w:type="spellEnd"/>
       <w:r>
         <w:t>（</w:t>
       </w:r>
@@ -11251,11 +10108,9 @@
       </w:r>
     </w:p>
     <w:p>
-      <w:proofErr w:type="spellStart"/>
       <w:r>
         <w:t>OrderPO</w:t>
       </w:r>
-      <w:proofErr w:type="spellEnd"/>
       <w:r>
         <w:t>（</w:t>
       </w:r>
@@ -11291,11 +10146,9 @@
       </w:r>
     </w:p>
     <w:p>
-      <w:proofErr w:type="spellStart"/>
       <w:r>
         <w:t>ReceiverPO</w:t>
       </w:r>
-      <w:proofErr w:type="spellEnd"/>
       <w:r>
         <w:t>（</w:t>
       </w:r>
@@ -11313,8 +10166,8 @@
       </w:r>
     </w:p>
     <w:p>
-      <w:proofErr w:type="spellStart"/>
-      <w:r>
+      <w:r>
+        <w:lastRenderedPageBreak/>
         <w:t>L</w:t>
       </w:r>
       <w:r>
@@ -11326,7 +10179,6 @@
       <w:r>
         <w:t>dorderPO</w:t>
       </w:r>
-      <w:proofErr w:type="spellEnd"/>
       <w:r>
         <w:t>（</w:t>
       </w:r>
@@ -11340,21 +10192,7 @@
         <w:rPr>
           <w:rFonts w:hint="eastAsia"/>
         </w:rPr>
-        <w:t>包含装车日期、本营业厅编号、汽运编号、到达地、车辆代号、监装员、押运</w:t>
-      </w:r>
-      <w:proofErr w:type="gramStart"/>
-      <w:r>
-        <w:rPr>
-          <w:rFonts w:hint="eastAsia"/>
-        </w:rPr>
-        <w:t>运</w:t>
-      </w:r>
-      <w:proofErr w:type="gramEnd"/>
-      <w:r>
-        <w:rPr>
-          <w:rFonts w:hint="eastAsia"/>
-        </w:rPr>
-        <w:t>、运费</w:t>
+        <w:t>包含装车日期、本营业厅编号、汽运编号、到达地、车辆代号、监装员、押运运、运费</w:t>
       </w:r>
       <w:r>
         <w:rPr>
@@ -11364,11 +10202,9 @@
       </w:r>
     </w:p>
     <w:p>
-      <w:proofErr w:type="spellStart"/>
       <w:r>
         <w:t>VehiclePO</w:t>
       </w:r>
-      <w:proofErr w:type="spellEnd"/>
       <w:r>
         <w:t>（</w:t>
       </w:r>
@@ -11392,7 +10228,6 @@
       </w:r>
     </w:p>
     <w:p>
-      <w:proofErr w:type="spellStart"/>
       <w:r>
         <w:rPr>
           <w:rFonts w:hint="eastAsia"/>
@@ -11402,7 +10237,6 @@
       <w:r>
         <w:t>PO</w:t>
       </w:r>
-      <w:proofErr w:type="spellEnd"/>
       <w:r>
         <w:t>（</w:t>
       </w:r>
@@ -11426,7 +10260,6 @@
       </w:r>
     </w:p>
     <w:p>
-      <w:proofErr w:type="spellStart"/>
       <w:r>
         <w:t>A</w:t>
       </w:r>
@@ -11439,7 +10272,6 @@
       <w:r>
         <w:t>PO</w:t>
       </w:r>
-      <w:proofErr w:type="spellEnd"/>
       <w:r>
         <w:t>（</w:t>
       </w:r>
@@ -11457,7 +10289,6 @@
       </w:r>
     </w:p>
     <w:p>
-      <w:proofErr w:type="spellStart"/>
       <w:r>
         <w:rPr>
           <w:rFonts w:hint="eastAsia"/>
@@ -11467,7 +10298,6 @@
       <w:r>
         <w:t>PO</w:t>
       </w:r>
-      <w:proofErr w:type="spellEnd"/>
       <w:r>
         <w:t>（</w:t>
       </w:r>
@@ -11485,27 +10315,17 @@
       </w:r>
     </w:p>
     <w:p>
-      <w:proofErr w:type="spellStart"/>
       <w:r>
         <w:t>SendorderPO</w:t>
       </w:r>
-      <w:proofErr w:type="spellEnd"/>
       <w:r>
         <w:t>（</w:t>
       </w:r>
-      <w:proofErr w:type="gramStart"/>
-      <w:r>
-        <w:rPr>
-          <w:rFonts w:hint="eastAsia"/>
-        </w:rPr>
-        <w:t>派件单</w:t>
-      </w:r>
-      <w:proofErr w:type="gramEnd"/>
-      <w:r>
-        <w:rPr>
-          <w:rFonts w:hint="eastAsia"/>
-        </w:rPr>
-        <w:t>）类</w:t>
+      <w:r>
+        <w:rPr>
+          <w:rFonts w:hint="eastAsia"/>
+        </w:rPr>
+        <w:t>派件单）类</w:t>
       </w:r>
       <w:r>
         <w:rPr>
@@ -11515,7 +10335,6 @@
       </w:r>
     </w:p>
     <w:p>
-      <w:proofErr w:type="spellStart"/>
       <w:r>
         <w:t>P</w:t>
       </w:r>
@@ -11528,7 +10347,6 @@
       <w:r>
         <w:t>PO</w:t>
       </w:r>
-      <w:proofErr w:type="spellEnd"/>
       <w:r>
         <w:t>（</w:t>
       </w:r>
@@ -11546,7 +10364,6 @@
       </w:r>
     </w:p>
     <w:p>
-      <w:proofErr w:type="spellStart"/>
       <w:r>
         <w:rPr>
           <w:rFonts w:hint="eastAsia"/>
@@ -11556,7 +10373,6 @@
       <w:r>
         <w:t>PO</w:t>
       </w:r>
-      <w:proofErr w:type="spellEnd"/>
       <w:r>
         <w:t>（</w:t>
       </w:r>
@@ -11574,7 +10390,6 @@
       </w:r>
     </w:p>
     <w:p>
-      <w:proofErr w:type="spellStart"/>
       <w:r>
         <w:t>S</w:t>
       </w:r>
@@ -11587,7 +10402,6 @@
       <w:r>
         <w:t>PO</w:t>
       </w:r>
-      <w:proofErr w:type="spellEnd"/>
       <w:r>
         <w:t>（</w:t>
       </w:r>
@@ -11605,7 +10419,6 @@
       </w:r>
     </w:p>
     <w:p>
-      <w:proofErr w:type="spellStart"/>
       <w:r>
         <w:rPr>
           <w:rFonts w:hint="eastAsia"/>
@@ -11615,7 +10428,6 @@
       <w:r>
         <w:t>inorderPO</w:t>
       </w:r>
-      <w:proofErr w:type="spellEnd"/>
       <w:r>
         <w:t>（</w:t>
       </w:r>
@@ -11633,11 +10445,9 @@
       </w:r>
     </w:p>
     <w:p>
-      <w:proofErr w:type="spellStart"/>
       <w:r>
         <w:t>StoreoutorderPO</w:t>
       </w:r>
-      <w:proofErr w:type="spellEnd"/>
       <w:r>
         <w:t>（</w:t>
       </w:r>
@@ -11655,7 +10465,6 @@
       </w:r>
     </w:p>
     <w:p>
-      <w:proofErr w:type="spellStart"/>
       <w:r>
         <w:rPr>
           <w:rFonts w:hint="eastAsia"/>
@@ -11665,7 +10474,6 @@
       <w:r>
         <w:t>PO</w:t>
       </w:r>
-      <w:proofErr w:type="spellEnd"/>
       <w:r>
         <w:rPr>
           <w:rFonts w:hint="eastAsia"/>
@@ -11680,7 +10488,6 @@
       </w:r>
     </w:p>
     <w:p>
-      <w:proofErr w:type="spellStart"/>
       <w:r>
         <w:t>S</w:t>
       </w:r>
@@ -11693,7 +10500,6 @@
       <w:r>
         <w:t>PO</w:t>
       </w:r>
-      <w:proofErr w:type="spellEnd"/>
       <w:r>
         <w:t>（</w:t>
       </w:r>
@@ -11711,7 +10517,6 @@
       </w:r>
     </w:p>
     <w:p>
-      <w:proofErr w:type="spellStart"/>
       <w:r>
         <w:rPr>
           <w:rFonts w:hint="eastAsia"/>
@@ -11721,7 +10526,6 @@
       <w:r>
         <w:t>PO</w:t>
       </w:r>
-      <w:proofErr w:type="spellEnd"/>
       <w:r>
         <w:rPr>
           <w:rFonts w:hint="eastAsia"/>
@@ -11736,7 +10540,6 @@
       </w:r>
     </w:p>
     <w:p>
-      <w:proofErr w:type="spellStart"/>
       <w:r>
         <w:rPr>
           <w:rFonts w:hint="eastAsia"/>
@@ -11746,7 +10549,6 @@
       <w:r>
         <w:t>PO</w:t>
       </w:r>
-      <w:proofErr w:type="spellEnd"/>
       <w:r>
         <w:t>（</w:t>
       </w:r>
@@ -11764,7 +10566,6 @@
       </w:r>
     </w:p>
     <w:p>
-      <w:proofErr w:type="spellStart"/>
       <w:r>
         <w:rPr>
           <w:rFonts w:hint="eastAsia"/>
@@ -11774,7 +10575,6 @@
       <w:r>
         <w:t>PO</w:t>
       </w:r>
-      <w:proofErr w:type="spellEnd"/>
       <w:r>
         <w:t>（</w:t>
       </w:r>
@@ -11792,7 +10592,6 @@
       </w:r>
     </w:p>
     <w:p>
-      <w:proofErr w:type="spellStart"/>
       <w:r>
         <w:rPr>
           <w:rFonts w:hint="eastAsia"/>
@@ -11802,7 +10601,6 @@
       <w:r>
         <w:t>PO</w:t>
       </w:r>
-      <w:proofErr w:type="spellEnd"/>
       <w:r>
         <w:t>（</w:t>
       </w:r>
@@ -11856,7 +10654,7 @@
     </w:p>
     <w:p>
       <w:pPr>
-        <w:pStyle w:val="ab"/>
+        <w:pStyle w:val="ae"/>
         <w:numPr>
           <w:ilvl w:val="0"/>
           <w:numId w:val="40"/>
@@ -11901,7 +10699,7 @@
     </w:p>
     <w:p>
       <w:pPr>
-        <w:pStyle w:val="ab"/>
+        <w:pStyle w:val="ae"/>
         <w:numPr>
           <w:ilvl w:val="0"/>
           <w:numId w:val="40"/>
@@ -11958,7 +10756,7 @@
     </w:p>
     <w:p>
       <w:pPr>
-        <w:pStyle w:val="ab"/>
+        <w:pStyle w:val="ae"/>
         <w:numPr>
           <w:ilvl w:val="0"/>
           <w:numId w:val="40"/>
@@ -12154,39 +10952,66 @@
           <w:rFonts w:asciiTheme="minorEastAsia" w:eastAsiaTheme="minorEastAsia" w:hAnsiTheme="minorEastAsia" w:hint="eastAsia"/>
           <w:szCs w:val="21"/>
         </w:rPr>
-        <w:t>城市编号（电话号码区号南京025）+营业厅编号（000</w:t>
-      </w:r>
-      <w:proofErr w:type="gramStart"/>
+        <w:t>城市编号（电话号码区号南京025）+营业厅编号（000三位数字）+000三位数字）</w:t>
+      </w:r>
+      <w:r>
+        <w:rPr>
+          <w:rFonts w:hint="eastAsia"/>
+        </w:rPr>
+        <w:t>【</w:t>
+      </w:r>
+      <w:r>
+        <w:rPr>
+          <w:rFonts w:hint="eastAsia"/>
+        </w:rPr>
+        <w:t>\n</w:t>
+      </w:r>
+      <w:r>
+        <w:rPr>
+          <w:rFonts w:hint="eastAsia"/>
+        </w:rPr>
+        <w:t>】</w:t>
+      </w:r>
+    </w:p>
+    <w:p>
+      <w:r>
+        <w:rPr>
+          <w:rFonts w:hint="eastAsia"/>
+        </w:rPr>
+        <w:t>6</w:t>
+      </w:r>
+      <w:r>
+        <w:rPr>
+          <w:rFonts w:hint="eastAsia"/>
+        </w:rPr>
+        <w:t>、</w:t>
+      </w:r>
+      <w:r>
+        <w:rPr>
+          <w:rFonts w:hint="eastAsia"/>
+        </w:rPr>
+        <w:t>Driver.txt</w:t>
+      </w:r>
+      <w:r>
+        <w:rPr>
+          <w:rFonts w:hint="eastAsia"/>
+        </w:rPr>
+        <w:t>司机信息保持格式：</w:t>
+      </w:r>
+    </w:p>
+    <w:p>
+      <w:pPr>
+        <w:rPr>
+          <w:rFonts w:asciiTheme="minorEastAsia" w:eastAsiaTheme="minorEastAsia" w:hAnsiTheme="minorEastAsia"/>
+          <w:szCs w:val="21"/>
+        </w:rPr>
+      </w:pPr>
       <w:r>
         <w:rPr>
           <w:rFonts w:asciiTheme="minorEastAsia" w:eastAsiaTheme="minorEastAsia" w:hAnsiTheme="minorEastAsia" w:hint="eastAsia"/>
           <w:szCs w:val="21"/>
         </w:rPr>
-        <w:t>三</w:t>
-      </w:r>
-      <w:proofErr w:type="gramEnd"/>
-      <w:r>
-        <w:rPr>
-          <w:rFonts w:asciiTheme="minorEastAsia" w:eastAsiaTheme="minorEastAsia" w:hAnsiTheme="minorEastAsia" w:hint="eastAsia"/>
-          <w:szCs w:val="21"/>
-        </w:rPr>
-        <w:t>位数字）+000</w:t>
-      </w:r>
-      <w:proofErr w:type="gramStart"/>
-      <w:r>
-        <w:rPr>
-          <w:rFonts w:asciiTheme="minorEastAsia" w:eastAsiaTheme="minorEastAsia" w:hAnsiTheme="minorEastAsia" w:hint="eastAsia"/>
-          <w:szCs w:val="21"/>
-        </w:rPr>
-        <w:t>三</w:t>
-      </w:r>
-      <w:proofErr w:type="gramEnd"/>
-      <w:r>
-        <w:rPr>
-          <w:rFonts w:asciiTheme="minorEastAsia" w:eastAsiaTheme="minorEastAsia" w:hAnsiTheme="minorEastAsia" w:hint="eastAsia"/>
-          <w:szCs w:val="21"/>
-        </w:rPr>
-        <w:t>位数字）</w:t>
+        <w:t>司机编号（电话号码区号南京025+营业厅编号（000三位数字）+000三位数字、姓名、出生日期、身份证号、手机 、性别、行驶证期限）</w:t>
       </w:r>
       <w:r>
         <w:rPr>
@@ -12212,7 +11037,7 @@
         <w:rPr>
           <w:rFonts w:hint="eastAsia"/>
         </w:rPr>
-        <w:t>6</w:t>
+        <w:t>7</w:t>
       </w:r>
       <w:r>
         <w:rPr>
@@ -12224,66 +11049,24 @@
         <w:rPr>
           <w:rFonts w:hint="eastAsia"/>
         </w:rPr>
-        <w:t>Driver.txt</w:t>
-      </w:r>
-      <w:r>
-        <w:rPr>
-          <w:rFonts w:hint="eastAsia"/>
-        </w:rPr>
-        <w:t>司机信息保持格式：</w:t>
-      </w:r>
-    </w:p>
-    <w:p>
-      <w:pPr>
-        <w:rPr>
-          <w:rFonts w:asciiTheme="minorEastAsia" w:eastAsiaTheme="minorEastAsia" w:hAnsiTheme="minorEastAsia"/>
-          <w:szCs w:val="21"/>
-        </w:rPr>
-      </w:pPr>
-      <w:r>
-        <w:rPr>
-          <w:rFonts w:asciiTheme="minorEastAsia" w:eastAsiaTheme="minorEastAsia" w:hAnsiTheme="minorEastAsia" w:hint="eastAsia"/>
-          <w:szCs w:val="21"/>
-        </w:rPr>
-        <w:t>司机编号（电话号码区号南京025+营业厅编号（000</w:t>
-      </w:r>
-      <w:proofErr w:type="gramStart"/>
-      <w:r>
-        <w:rPr>
-          <w:rFonts w:asciiTheme="minorEastAsia" w:eastAsiaTheme="minorEastAsia" w:hAnsiTheme="minorEastAsia" w:hint="eastAsia"/>
-          <w:szCs w:val="21"/>
-        </w:rPr>
-        <w:t>三</w:t>
-      </w:r>
-      <w:proofErr w:type="gramEnd"/>
-      <w:r>
-        <w:rPr>
-          <w:rFonts w:asciiTheme="minorEastAsia" w:eastAsiaTheme="minorEastAsia" w:hAnsiTheme="minorEastAsia" w:hint="eastAsia"/>
-          <w:szCs w:val="21"/>
-        </w:rPr>
-        <w:t>位数字）+000</w:t>
-      </w:r>
-      <w:proofErr w:type="gramStart"/>
-      <w:r>
-        <w:rPr>
-          <w:rFonts w:asciiTheme="minorEastAsia" w:eastAsiaTheme="minorEastAsia" w:hAnsiTheme="minorEastAsia" w:hint="eastAsia"/>
-          <w:szCs w:val="21"/>
-        </w:rPr>
-        <w:t>三</w:t>
-      </w:r>
-      <w:proofErr w:type="gramEnd"/>
-      <w:r>
-        <w:rPr>
-          <w:rFonts w:asciiTheme="minorEastAsia" w:eastAsiaTheme="minorEastAsia" w:hAnsiTheme="minorEastAsia" w:hint="eastAsia"/>
-          <w:szCs w:val="21"/>
-        </w:rPr>
-        <w:t>位数字、姓名、出生日期、身份证号、手机 、性别、行驶证期限）</w:t>
-      </w:r>
-      <w:r>
-        <w:rPr>
-          <w:rFonts w:hint="eastAsia"/>
-        </w:rPr>
-        <w:t>【</w:t>
+        <w:t>Arriver</w:t>
+      </w:r>
+      <w:r>
+        <w:t>order.txt</w:t>
+      </w:r>
+      <w:r>
+        <w:rPr>
+          <w:rFonts w:hint="eastAsia"/>
+        </w:rPr>
+        <w:t>到达单保持格式：</w:t>
+      </w:r>
+    </w:p>
+    <w:p>
+      <w:r>
+        <w:rPr>
+          <w:rFonts w:hint="eastAsia"/>
+        </w:rPr>
+        <w:t>来自的营业厅编号——到达的营业厅编号：到达日期【</w:t>
       </w:r>
       <w:r>
         <w:rPr>
@@ -12300,53 +11083,33 @@
     </w:p>
     <w:p>
       <w:r>
-        <w:rPr>
-          <w:rFonts w:hint="eastAsia"/>
-        </w:rPr>
-        <w:t>7</w:t>
-      </w:r>
-      <w:r>
-        <w:rPr>
-          <w:rFonts w:hint="eastAsia"/>
-        </w:rPr>
+        <w:t>8</w:t>
+      </w:r>
+      <w:r>
         <w:t>、</w:t>
       </w:r>
       <w:r>
         <w:rPr>
           <w:rFonts w:hint="eastAsia"/>
         </w:rPr>
-        <w:t>Arriver</w:t>
-      </w:r>
-      <w:r>
-        <w:t>order.txt</w:t>
-      </w:r>
-      <w:r>
-        <w:rPr>
-          <w:rFonts w:hint="eastAsia"/>
-        </w:rPr>
-        <w:t>到达</w:t>
-      </w:r>
-      <w:proofErr w:type="gramStart"/>
-      <w:r>
-        <w:rPr>
-          <w:rFonts w:hint="eastAsia"/>
-        </w:rPr>
-        <w:t>单保持</w:t>
-      </w:r>
-      <w:proofErr w:type="gramEnd"/>
-      <w:r>
-        <w:rPr>
-          <w:rFonts w:hint="eastAsia"/>
-        </w:rPr>
-        <w:t>格式：</w:t>
-      </w:r>
-    </w:p>
-    <w:p>
-      <w:r>
-        <w:rPr>
-          <w:rFonts w:hint="eastAsia"/>
-        </w:rPr>
-        <w:t>来自的营业厅编号——到达的营业厅编号：到达日期【</w:t>
+        <w:t>Rec</w:t>
+      </w:r>
+      <w:r>
+        <w:t>eiveorder.txt</w:t>
+      </w:r>
+      <w:r>
+        <w:rPr>
+          <w:rFonts w:hint="eastAsia"/>
+        </w:rPr>
+        <w:t>接收单保持格式：</w:t>
+      </w:r>
+    </w:p>
+    <w:p>
+      <w:r>
+        <w:rPr>
+          <w:rFonts w:hint="eastAsia"/>
+        </w:rPr>
+        <w:t>接收的营业厅编号——司机姓名——日期【</w:t>
       </w:r>
       <w:r>
         <w:rPr>
@@ -12363,7 +11126,7 @@
     </w:p>
     <w:p>
       <w:r>
-        <w:t>8</w:t>
+        <w:t>9</w:t>
       </w:r>
       <w:r>
         <w:t>、</w:t>
@@ -12372,38 +11135,21 @@
         <w:rPr>
           <w:rFonts w:hint="eastAsia"/>
         </w:rPr>
-        <w:t>Rec</w:t>
-      </w:r>
-      <w:r>
-        <w:t>eiveorder.txt</w:t>
-      </w:r>
-      <w:r>
-        <w:rPr>
-          <w:rFonts w:hint="eastAsia"/>
-        </w:rPr>
-        <w:t>接收</w:t>
-      </w:r>
-      <w:proofErr w:type="gramStart"/>
-      <w:r>
-        <w:rPr>
-          <w:rFonts w:hint="eastAsia"/>
-        </w:rPr>
-        <w:t>单保持</w:t>
-      </w:r>
-      <w:proofErr w:type="gramEnd"/>
-      <w:r>
-        <w:rPr>
-          <w:rFonts w:hint="eastAsia"/>
-        </w:rPr>
-        <w:t>格式：</w:t>
-      </w:r>
-    </w:p>
-    <w:p>
-      <w:r>
-        <w:rPr>
-          <w:rFonts w:hint="eastAsia"/>
-        </w:rPr>
-        <w:t>接收的营业厅编号——司机姓名——日期【</w:t>
+        <w:t>Sendorder.txt</w:t>
+      </w:r>
+      <w:r>
+        <w:rPr>
+          <w:rFonts w:hint="eastAsia"/>
+        </w:rPr>
+        <w:t>派件单保持格式：</w:t>
+      </w:r>
+    </w:p>
+    <w:p>
+      <w:r>
+        <w:rPr>
+          <w:rFonts w:hint="eastAsia"/>
+        </w:rPr>
+        <w:t>派件的营业厅编号——目的营业厅编号——司机姓名——日期【</w:t>
       </w:r>
       <w:r>
         <w:rPr>
@@ -12420,46 +11166,36 @@
     </w:p>
     <w:p>
       <w:r>
-        <w:t>9</w:t>
+        <w:t>10</w:t>
       </w:r>
       <w:r>
         <w:t>、</w:t>
       </w:r>
       <w:r>
-        <w:rPr>
-          <w:rFonts w:hint="eastAsia"/>
-        </w:rPr>
-        <w:t>Sendorder.txt</w:t>
-      </w:r>
-      <w:proofErr w:type="gramStart"/>
-      <w:r>
-        <w:rPr>
-          <w:rFonts w:hint="eastAsia"/>
-        </w:rPr>
-        <w:t>派件单保持</w:t>
-      </w:r>
-      <w:proofErr w:type="gramEnd"/>
-      <w:r>
-        <w:rPr>
-          <w:rFonts w:hint="eastAsia"/>
-        </w:rPr>
-        <w:t>格式：</w:t>
-      </w:r>
-    </w:p>
-    <w:p>
-      <w:proofErr w:type="gramStart"/>
-      <w:r>
-        <w:rPr>
-          <w:rFonts w:hint="eastAsia"/>
-        </w:rPr>
-        <w:t>派件的</w:t>
-      </w:r>
-      <w:proofErr w:type="gramEnd"/>
-      <w:r>
-        <w:rPr>
-          <w:rFonts w:hint="eastAsia"/>
-        </w:rPr>
-        <w:t>营业厅编号——目的营业厅编号——司机姓名——日期【</w:t>
+        <w:t>P</w:t>
+      </w:r>
+      <w:r>
+        <w:rPr>
+          <w:rFonts w:hint="eastAsia"/>
+        </w:rPr>
+        <w:t>ayee</w:t>
+      </w:r>
+      <w:r>
+        <w:t>.txt</w:t>
+      </w:r>
+      <w:r>
+        <w:rPr>
+          <w:rFonts w:hint="eastAsia"/>
+        </w:rPr>
+        <w:t>收款单保持格式：</w:t>
+      </w:r>
+    </w:p>
+    <w:p>
+      <w:r>
+        <w:rPr>
+          <w:rFonts w:hint="eastAsia"/>
+        </w:rPr>
+        <w:t>收款金额，快递员，日期【</w:t>
       </w:r>
       <w:r>
         <w:rPr>
@@ -12476,72 +11212,12 @@
     </w:p>
     <w:p>
       <w:r>
-        <w:t>10</w:t>
+        <w:t>11</w:t>
       </w:r>
       <w:r>
         <w:t>、</w:t>
       </w:r>
       <w:r>
-        <w:t>P</w:t>
-      </w:r>
-      <w:r>
-        <w:rPr>
-          <w:rFonts w:hint="eastAsia"/>
-        </w:rPr>
-        <w:t>ayee</w:t>
-      </w:r>
-      <w:r>
-        <w:t>.txt</w:t>
-      </w:r>
-      <w:r>
-        <w:rPr>
-          <w:rFonts w:hint="eastAsia"/>
-        </w:rPr>
-        <w:t>收款</w:t>
-      </w:r>
-      <w:proofErr w:type="gramStart"/>
-      <w:r>
-        <w:rPr>
-          <w:rFonts w:hint="eastAsia"/>
-        </w:rPr>
-        <w:t>单保持</w:t>
-      </w:r>
-      <w:proofErr w:type="gramEnd"/>
-      <w:r>
-        <w:rPr>
-          <w:rFonts w:hint="eastAsia"/>
-        </w:rPr>
-        <w:t>格式：</w:t>
-      </w:r>
-    </w:p>
-    <w:p>
-      <w:r>
-        <w:rPr>
-          <w:rFonts w:hint="eastAsia"/>
-        </w:rPr>
-        <w:t>收款金额，快递员，日期【</w:t>
-      </w:r>
-      <w:r>
-        <w:rPr>
-          <w:rFonts w:hint="eastAsia"/>
-        </w:rPr>
-        <w:t>\n</w:t>
-      </w:r>
-      <w:r>
-        <w:rPr>
-          <w:rFonts w:hint="eastAsia"/>
-        </w:rPr>
-        <w:t>】</w:t>
-      </w:r>
-    </w:p>
-    <w:p>
-      <w:r>
-        <w:t>11</w:t>
-      </w:r>
-      <w:r>
-        <w:t>、</w:t>
-      </w:r>
-      <w:r>
         <w:rPr>
           <w:rFonts w:hint="eastAsia"/>
         </w:rPr>
@@ -12551,21 +11227,7 @@
         <w:rPr>
           <w:rFonts w:hint="eastAsia"/>
         </w:rPr>
-        <w:t>中转</w:t>
-      </w:r>
-      <w:proofErr w:type="gramStart"/>
-      <w:r>
-        <w:rPr>
-          <w:rFonts w:hint="eastAsia"/>
-        </w:rPr>
-        <w:t>单保持</w:t>
-      </w:r>
-      <w:proofErr w:type="gramEnd"/>
-      <w:r>
-        <w:rPr>
-          <w:rFonts w:hint="eastAsia"/>
-        </w:rPr>
-        <w:t>格式：</w:t>
+        <w:t>中转单保持格式：</w:t>
       </w:r>
     </w:p>
     <w:p>
@@ -12674,21 +11336,7 @@
         <w:rPr>
           <w:rFonts w:hint="eastAsia"/>
         </w:rPr>
-        <w:t>入库</w:t>
-      </w:r>
-      <w:proofErr w:type="gramStart"/>
-      <w:r>
-        <w:rPr>
-          <w:rFonts w:hint="eastAsia"/>
-        </w:rPr>
-        <w:t>单保持</w:t>
-      </w:r>
-      <w:proofErr w:type="gramEnd"/>
-      <w:r>
-        <w:rPr>
-          <w:rFonts w:hint="eastAsia"/>
-        </w:rPr>
-        <w:t>格式：</w:t>
+        <w:t>入库单保持格式：</w:t>
       </w:r>
     </w:p>
     <w:p>
@@ -12728,21 +11376,7 @@
         <w:rPr>
           <w:rFonts w:hint="eastAsia"/>
         </w:rPr>
-        <w:t>出库</w:t>
-      </w:r>
-      <w:proofErr w:type="gramStart"/>
-      <w:r>
-        <w:rPr>
-          <w:rFonts w:hint="eastAsia"/>
-        </w:rPr>
-        <w:t>单保持</w:t>
-      </w:r>
-      <w:proofErr w:type="gramEnd"/>
-      <w:r>
-        <w:rPr>
-          <w:rFonts w:hint="eastAsia"/>
-        </w:rPr>
-        <w:t>格式：</w:t>
+        <w:t>出库单保持格式：</w:t>
       </w:r>
     </w:p>
     <w:p>
@@ -12810,23 +11444,7 @@
           <w:rFonts w:asciiTheme="minorEastAsia" w:hAnsiTheme="minorEastAsia" w:hint="eastAsia"/>
           <w:szCs w:val="21"/>
         </w:rPr>
-        <w:t>付款</w:t>
-      </w:r>
-      <w:proofErr w:type="gramStart"/>
-      <w:r>
-        <w:rPr>
-          <w:rFonts w:asciiTheme="minorEastAsia" w:hAnsiTheme="minorEastAsia" w:hint="eastAsia"/>
-          <w:szCs w:val="21"/>
-        </w:rPr>
-        <w:t>单保持</w:t>
-      </w:r>
-      <w:proofErr w:type="gramEnd"/>
-      <w:r>
-        <w:rPr>
-          <w:rFonts w:asciiTheme="minorEastAsia" w:hAnsiTheme="minorEastAsia" w:hint="eastAsia"/>
-          <w:szCs w:val="21"/>
-        </w:rPr>
-        <w:t>格式：</w:t>
+        <w:t>付款单保持格式：</w:t>
       </w:r>
     </w:p>
     <w:p>
@@ -12869,21 +11487,7 @@
         <w:rPr>
           <w:rFonts w:hint="eastAsia"/>
         </w:rPr>
-        <w:t>期</w:t>
-      </w:r>
-      <w:proofErr w:type="gramStart"/>
-      <w:r>
-        <w:rPr>
-          <w:rFonts w:hint="eastAsia"/>
-        </w:rPr>
-        <w:t>初信息</w:t>
-      </w:r>
-      <w:proofErr w:type="gramEnd"/>
-      <w:r>
-        <w:rPr>
-          <w:rFonts w:hint="eastAsia"/>
-        </w:rPr>
-        <w:t>保持格式：</w:t>
+        <w:t>期初信息保持格式：</w:t>
       </w:r>
     </w:p>
     <w:p>
@@ -12939,7 +11543,6 @@
         <w:rPr>
           <w:rFonts w:hint="eastAsia"/>
         </w:rPr>
-        <w:lastRenderedPageBreak/>
         <w:t>（建账人姓名——建账日期）【</w:t>
       </w:r>
       <w:r>
@@ -13217,14 +11820,12 @@
         </w:rPr>
         <w:t>表、</w:t>
       </w:r>
-      <w:proofErr w:type="spellStart"/>
       <w:r>
         <w:rPr>
           <w:rFonts w:hint="eastAsia"/>
         </w:rPr>
         <w:t>Loadorder</w:t>
       </w:r>
-      <w:proofErr w:type="spellEnd"/>
       <w:r>
         <w:rPr>
           <w:rFonts w:hint="eastAsia"/>
@@ -13270,70 +11871,60 @@
         </w:rPr>
         <w:t>表、</w:t>
       </w:r>
-      <w:proofErr w:type="spellStart"/>
       <w:r>
         <w:rPr>
           <w:rFonts w:hint="eastAsia"/>
         </w:rPr>
         <w:t>Arriverorder</w:t>
       </w:r>
-      <w:proofErr w:type="spellEnd"/>
       <w:r>
         <w:rPr>
           <w:rFonts w:hint="eastAsia"/>
         </w:rPr>
         <w:t>表、</w:t>
       </w:r>
-      <w:proofErr w:type="spellStart"/>
       <w:r>
         <w:rPr>
           <w:rFonts w:hint="eastAsia"/>
         </w:rPr>
         <w:t>Receiveorder</w:t>
       </w:r>
-      <w:proofErr w:type="spellEnd"/>
       <w:r>
         <w:rPr>
           <w:rFonts w:hint="eastAsia"/>
         </w:rPr>
         <w:t>表、</w:t>
       </w:r>
-      <w:proofErr w:type="spellStart"/>
       <w:r>
         <w:rPr>
           <w:rFonts w:hint="eastAsia"/>
         </w:rPr>
         <w:t>Sendorder</w:t>
       </w:r>
-      <w:proofErr w:type="spellEnd"/>
       <w:r>
         <w:rPr>
           <w:rFonts w:hint="eastAsia"/>
         </w:rPr>
         <w:t>表、</w:t>
       </w:r>
-      <w:proofErr w:type="spellStart"/>
       <w:r>
         <w:rPr>
           <w:rFonts w:hint="eastAsia"/>
         </w:rPr>
         <w:t>Payeeorder</w:t>
       </w:r>
-      <w:proofErr w:type="spellEnd"/>
       <w:r>
         <w:rPr>
           <w:rFonts w:hint="eastAsia"/>
         </w:rPr>
         <w:t>表、</w:t>
       </w:r>
-      <w:proofErr w:type="spellStart"/>
       <w:r>
         <w:rPr>
           <w:rFonts w:hint="eastAsia"/>
         </w:rPr>
         <w:t>Changeorder</w:t>
       </w:r>
-      <w:proofErr w:type="spellEnd"/>
       <w:r>
         <w:rPr>
           <w:rFonts w:hint="eastAsia"/>
@@ -13358,28 +11949,24 @@
       <w:r>
         <w:t>、</w:t>
       </w:r>
-      <w:proofErr w:type="spellStart"/>
       <w:r>
         <w:rPr>
           <w:rFonts w:hint="eastAsia"/>
         </w:rPr>
         <w:t>Storeinorder</w:t>
       </w:r>
-      <w:proofErr w:type="spellEnd"/>
       <w:r>
         <w:rPr>
           <w:rFonts w:hint="eastAsia"/>
         </w:rPr>
         <w:t>表、</w:t>
       </w:r>
-      <w:proofErr w:type="spellStart"/>
       <w:r>
         <w:rPr>
           <w:rFonts w:hint="eastAsia"/>
         </w:rPr>
         <w:t>Storeoutorder</w:t>
       </w:r>
-      <w:proofErr w:type="spellEnd"/>
       <w:r>
         <w:rPr>
           <w:rFonts w:hint="eastAsia"/>
@@ -13389,28 +11976,24 @@
       <w:r>
         <w:t>、</w:t>
       </w:r>
-      <w:proofErr w:type="spellStart"/>
       <w:r>
         <w:rPr>
           <w:rFonts w:hint="eastAsia"/>
         </w:rPr>
         <w:t>Payorder</w:t>
       </w:r>
-      <w:proofErr w:type="spellEnd"/>
       <w:r>
         <w:rPr>
           <w:rFonts w:hint="eastAsia"/>
         </w:rPr>
         <w:t>表、</w:t>
       </w:r>
-      <w:proofErr w:type="spellStart"/>
       <w:r>
         <w:rPr>
           <w:rFonts w:hint="eastAsia"/>
         </w:rPr>
         <w:t>Startinfo</w:t>
       </w:r>
-      <w:proofErr w:type="spellEnd"/>
       <w:r>
         <w:rPr>
           <w:rFonts w:hint="eastAsia"/>
@@ -13467,7 +12050,7 @@
       </w:r>
     </w:p>
     <w:sectPr>
-      <w:footerReference w:type="default" r:id="rId15"/>
+      <w:footerReference w:type="default" r:id="rId16"/>
       <w:type w:val="continuous"/>
       <w:pgSz w:w="16839" w:h="23814" w:code="8"/>
       <w:pgMar w:top="1440" w:right="1440" w:bottom="1440" w:left="1440" w:header="720" w:footer="720" w:gutter="0"/>
@@ -13479,7 +12062,7 @@
 </file>
 
 <file path=word/endnotes.xml><?xml version="1.0" encoding="utf-8"?>
-<w:endnotes xmlns:wpc="http://schemas.microsoft.com/office/word/2010/wordprocessingCanvas" xmlns:mc="http://schemas.openxmlformats.org/markup-compatibility/2006" xmlns:o="urn:schemas-microsoft-com:office:office" xmlns:r="http://schemas.openxmlformats.org/officeDocument/2006/relationships" xmlns:m="http://schemas.openxmlformats.org/officeDocument/2006/math" xmlns:v="urn:schemas-microsoft-com:vml" xmlns:wp14="http://schemas.microsoft.com/office/word/2010/wordprocessingDrawing" xmlns:wp="http://schemas.openxmlformats.org/drawingml/2006/wordprocessingDrawing" xmlns:w10="urn:schemas-microsoft-com:office:word" xmlns:w="http://schemas.openxmlformats.org/wordprocessingml/2006/main" xmlns:w14="http://schemas.microsoft.com/office/word/2010/wordml" xmlns:w15="http://schemas.microsoft.com/office/word/2012/wordml" xmlns:wpg="http://schemas.microsoft.com/office/word/2010/wordprocessingGroup" xmlns:wpi="http://schemas.microsoft.com/office/word/2010/wordprocessingInk" xmlns:wne="http://schemas.microsoft.com/office/word/2006/wordml" xmlns:wps="http://schemas.microsoft.com/office/word/2010/wordprocessingShape" mc:Ignorable="w14 w15 wp14">
+<w:endnotes xmlns:wpc="http://schemas.microsoft.com/office/word/2010/wordprocessingCanvas" xmlns:mo="http://schemas.microsoft.com/office/mac/office/2008/main" xmlns:mc="http://schemas.openxmlformats.org/markup-compatibility/2006" xmlns:mv="urn:schemas-microsoft-com:mac:vml" xmlns:o="urn:schemas-microsoft-com:office:office" xmlns:r="http://schemas.openxmlformats.org/officeDocument/2006/relationships" xmlns:m="http://schemas.openxmlformats.org/officeDocument/2006/math" xmlns:v="urn:schemas-microsoft-com:vml" xmlns:wp14="http://schemas.microsoft.com/office/word/2010/wordprocessingDrawing" xmlns:wp="http://schemas.openxmlformats.org/drawingml/2006/wordprocessingDrawing" xmlns:w10="urn:schemas-microsoft-com:office:word" xmlns:w="http://schemas.openxmlformats.org/wordprocessingml/2006/main" xmlns:w14="http://schemas.microsoft.com/office/word/2010/wordml" xmlns:w15="http://schemas.microsoft.com/office/word/2012/wordml" xmlns:wpg="http://schemas.microsoft.com/office/word/2010/wordprocessingGroup" xmlns:wpi="http://schemas.microsoft.com/office/word/2010/wordprocessingInk" xmlns:wne="http://schemas.microsoft.com/office/word/2006/wordml" xmlns:wps="http://schemas.microsoft.com/office/word/2010/wordprocessingShape" mc:Ignorable="w14 w15 wp14">
   <w:endnote w:type="separator" w:id="-1">
     <w:p>
       <w:r>
@@ -13498,7 +12081,7 @@
 </file>
 
 <file path=word/footer1.xml><?xml version="1.0" encoding="utf-8"?>
-<w:ftr xmlns:wpc="http://schemas.microsoft.com/office/word/2010/wordprocessingCanvas" xmlns:mc="http://schemas.openxmlformats.org/markup-compatibility/2006" xmlns:o="urn:schemas-microsoft-com:office:office" xmlns:r="http://schemas.openxmlformats.org/officeDocument/2006/relationships" xmlns:m="http://schemas.openxmlformats.org/officeDocument/2006/math" xmlns:v="urn:schemas-microsoft-com:vml" xmlns:wp14="http://schemas.microsoft.com/office/word/2010/wordprocessingDrawing" xmlns:wp="http://schemas.openxmlformats.org/drawingml/2006/wordprocessingDrawing" xmlns:w10="urn:schemas-microsoft-com:office:word" xmlns:w="http://schemas.openxmlformats.org/wordprocessingml/2006/main" xmlns:w14="http://schemas.microsoft.com/office/word/2010/wordml" xmlns:w15="http://schemas.microsoft.com/office/word/2012/wordml" xmlns:wpg="http://schemas.microsoft.com/office/word/2010/wordprocessingGroup" xmlns:wpi="http://schemas.microsoft.com/office/word/2010/wordprocessingInk" xmlns:wne="http://schemas.microsoft.com/office/word/2006/wordml" xmlns:wps="http://schemas.microsoft.com/office/word/2010/wordprocessingShape" mc:Ignorable="w14 w15 wp14">
+<w:ftr xmlns:wpc="http://schemas.microsoft.com/office/word/2010/wordprocessingCanvas" xmlns:mo="http://schemas.microsoft.com/office/mac/office/2008/main" xmlns:mc="http://schemas.openxmlformats.org/markup-compatibility/2006" xmlns:mv="urn:schemas-microsoft-com:mac:vml" xmlns:o="urn:schemas-microsoft-com:office:office" xmlns:r="http://schemas.openxmlformats.org/officeDocument/2006/relationships" xmlns:m="http://schemas.openxmlformats.org/officeDocument/2006/math" xmlns:v="urn:schemas-microsoft-com:vml" xmlns:wp14="http://schemas.microsoft.com/office/word/2010/wordprocessingDrawing" xmlns:wp="http://schemas.openxmlformats.org/drawingml/2006/wordprocessingDrawing" xmlns:w10="urn:schemas-microsoft-com:office:word" xmlns:w="http://schemas.openxmlformats.org/wordprocessingml/2006/main" xmlns:w14="http://schemas.microsoft.com/office/word/2010/wordml" xmlns:w15="http://schemas.microsoft.com/office/word/2012/wordml" xmlns:wpg="http://schemas.microsoft.com/office/word/2010/wordprocessingGroup" xmlns:wpi="http://schemas.microsoft.com/office/word/2010/wordprocessingInk" xmlns:wne="http://schemas.microsoft.com/office/word/2006/wordml" xmlns:wps="http://schemas.microsoft.com/office/word/2010/wordprocessingShape" mc:Ignorable="w14 w15 wp14">
   <w:sdt>
     <w:sdtPr>
       <w:id w:val="-1885409504"/>
@@ -13507,7 +12090,6 @@
         <w:docPartUnique/>
       </w:docPartObj>
     </w:sdtPr>
-    <w:sdtEndPr/>
     <w:sdtContent>
       <w:sdt>
         <w:sdtPr>
@@ -13517,11 +12099,10 @@
             <w:docPartUnique/>
           </w:docPartObj>
         </w:sdtPr>
-        <w:sdtEndPr/>
         <w:sdtContent>
           <w:p>
             <w:pPr>
-              <w:pStyle w:val="a6"/>
+              <w:pStyle w:val="a7"/>
               <w:jc w:val="center"/>
             </w:pPr>
             <w:r>
@@ -13623,14 +12204,14 @@
   </w:sdt>
   <w:p>
     <w:pPr>
-      <w:pStyle w:val="a6"/>
+      <w:pStyle w:val="a7"/>
     </w:pPr>
   </w:p>
 </w:ftr>
 </file>
 
 <file path=word/footer2.xml><?xml version="1.0" encoding="utf-8"?>
-<w:ftr xmlns:wpc="http://schemas.microsoft.com/office/word/2010/wordprocessingCanvas" xmlns:mc="http://schemas.openxmlformats.org/markup-compatibility/2006" xmlns:o="urn:schemas-microsoft-com:office:office" xmlns:r="http://schemas.openxmlformats.org/officeDocument/2006/relationships" xmlns:m="http://schemas.openxmlformats.org/officeDocument/2006/math" xmlns:v="urn:schemas-microsoft-com:vml" xmlns:wp14="http://schemas.microsoft.com/office/word/2010/wordprocessingDrawing" xmlns:wp="http://schemas.openxmlformats.org/drawingml/2006/wordprocessingDrawing" xmlns:w10="urn:schemas-microsoft-com:office:word" xmlns:w="http://schemas.openxmlformats.org/wordprocessingml/2006/main" xmlns:w14="http://schemas.microsoft.com/office/word/2010/wordml" xmlns:w15="http://schemas.microsoft.com/office/word/2012/wordml" xmlns:wpg="http://schemas.microsoft.com/office/word/2010/wordprocessingGroup" xmlns:wpi="http://schemas.microsoft.com/office/word/2010/wordprocessingInk" xmlns:wne="http://schemas.microsoft.com/office/word/2006/wordml" xmlns:wps="http://schemas.microsoft.com/office/word/2010/wordprocessingShape" mc:Ignorable="w14 w15 wp14">
+<w:ftr xmlns:wpc="http://schemas.microsoft.com/office/word/2010/wordprocessingCanvas" xmlns:mo="http://schemas.microsoft.com/office/mac/office/2008/main" xmlns:mc="http://schemas.openxmlformats.org/markup-compatibility/2006" xmlns:mv="urn:schemas-microsoft-com:mac:vml" xmlns:o="urn:schemas-microsoft-com:office:office" xmlns:r="http://schemas.openxmlformats.org/officeDocument/2006/relationships" xmlns:m="http://schemas.openxmlformats.org/officeDocument/2006/math" xmlns:v="urn:schemas-microsoft-com:vml" xmlns:wp14="http://schemas.microsoft.com/office/word/2010/wordprocessingDrawing" xmlns:wp="http://schemas.openxmlformats.org/drawingml/2006/wordprocessingDrawing" xmlns:w10="urn:schemas-microsoft-com:office:word" xmlns:w="http://schemas.openxmlformats.org/wordprocessingml/2006/main" xmlns:w14="http://schemas.microsoft.com/office/word/2010/wordml" xmlns:w15="http://schemas.microsoft.com/office/word/2012/wordml" xmlns:wpg="http://schemas.microsoft.com/office/word/2010/wordprocessingGroup" xmlns:wpi="http://schemas.microsoft.com/office/word/2010/wordprocessingInk" xmlns:wne="http://schemas.microsoft.com/office/word/2006/wordml" xmlns:wps="http://schemas.microsoft.com/office/word/2010/wordprocessingShape" mc:Ignorable="w14 w15 wp14">
   <w:sdt>
     <w:sdtPr>
       <w:id w:val="1621794707"/>
@@ -13639,7 +12220,6 @@
         <w:docPartUnique/>
       </w:docPartObj>
     </w:sdtPr>
-    <w:sdtEndPr/>
     <w:sdtContent>
       <w:sdt>
         <w:sdtPr>
@@ -13649,11 +12229,10 @@
             <w:docPartUnique/>
           </w:docPartObj>
         </w:sdtPr>
-        <w:sdtEndPr/>
         <w:sdtContent>
           <w:p>
             <w:pPr>
-              <w:pStyle w:val="a6"/>
+              <w:pStyle w:val="a7"/>
               <w:jc w:val="center"/>
             </w:pPr>
             <w:r>
@@ -13691,7 +12270,7 @@
                 <w:bCs/>
                 <w:noProof/>
               </w:rPr>
-              <w:t>7</w:t>
+              <w:t>8</w:t>
             </w:r>
             <w:r>
               <w:rPr>
@@ -13706,13 +12285,7 @@
               <w:rPr>
                 <w:lang w:val="zh-CN"/>
               </w:rPr>
-              <w:t xml:space="preserve"> </w:t>
-            </w:r>
-            <w:r>
-              <w:rPr>
-                <w:lang w:val="zh-CN"/>
-              </w:rPr>
-              <w:t xml:space="preserve">/ </w:t>
+              <w:t xml:space="preserve"> / </w:t>
             </w:r>
             <w:r>
               <w:rPr>
@@ -13761,14 +12334,14 @@
   </w:sdt>
   <w:p>
     <w:pPr>
-      <w:pStyle w:val="a6"/>
+      <w:pStyle w:val="a7"/>
     </w:pPr>
   </w:p>
 </w:ftr>
 </file>
 
 <file path=word/footnotes.xml><?xml version="1.0" encoding="utf-8"?>
-<w:footnotes xmlns:wpc="http://schemas.microsoft.com/office/word/2010/wordprocessingCanvas" xmlns:mc="http://schemas.openxmlformats.org/markup-compatibility/2006" xmlns:o="urn:schemas-microsoft-com:office:office" xmlns:r="http://schemas.openxmlformats.org/officeDocument/2006/relationships" xmlns:m="http://schemas.openxmlformats.org/officeDocument/2006/math" xmlns:v="urn:schemas-microsoft-com:vml" xmlns:wp14="http://schemas.microsoft.com/office/word/2010/wordprocessingDrawing" xmlns:wp="http://schemas.openxmlformats.org/drawingml/2006/wordprocessingDrawing" xmlns:w10="urn:schemas-microsoft-com:office:word" xmlns:w="http://schemas.openxmlformats.org/wordprocessingml/2006/main" xmlns:w14="http://schemas.microsoft.com/office/word/2010/wordml" xmlns:w15="http://schemas.microsoft.com/office/word/2012/wordml" xmlns:wpg="http://schemas.microsoft.com/office/word/2010/wordprocessingGroup" xmlns:wpi="http://schemas.microsoft.com/office/word/2010/wordprocessingInk" xmlns:wne="http://schemas.microsoft.com/office/word/2006/wordml" xmlns:wps="http://schemas.microsoft.com/office/word/2010/wordprocessingShape" mc:Ignorable="w14 w15 wp14">
+<w:footnotes xmlns:wpc="http://schemas.microsoft.com/office/word/2010/wordprocessingCanvas" xmlns:mo="http://schemas.microsoft.com/office/mac/office/2008/main" xmlns:mc="http://schemas.openxmlformats.org/markup-compatibility/2006" xmlns:mv="urn:schemas-microsoft-com:mac:vml" xmlns:o="urn:schemas-microsoft-com:office:office" xmlns:r="http://schemas.openxmlformats.org/officeDocument/2006/relationships" xmlns:m="http://schemas.openxmlformats.org/officeDocument/2006/math" xmlns:v="urn:schemas-microsoft-com:vml" xmlns:wp14="http://schemas.microsoft.com/office/word/2010/wordprocessingDrawing" xmlns:wp="http://schemas.openxmlformats.org/drawingml/2006/wordprocessingDrawing" xmlns:w10="urn:schemas-microsoft-com:office:word" xmlns:w="http://schemas.openxmlformats.org/wordprocessingml/2006/main" xmlns:w14="http://schemas.microsoft.com/office/word/2010/wordml" xmlns:w15="http://schemas.microsoft.com/office/word/2012/wordml" xmlns:wpg="http://schemas.microsoft.com/office/word/2010/wordprocessingGroup" xmlns:wpi="http://schemas.microsoft.com/office/word/2010/wordprocessingInk" xmlns:wne="http://schemas.microsoft.com/office/word/2006/wordml" xmlns:wps="http://schemas.microsoft.com/office/word/2010/wordprocessingShape" mc:Ignorable="w14 w15 wp14">
   <w:footnote w:type="separator" w:id="-1">
     <w:p>
       <w:r>
@@ -13787,7 +12360,7 @@
 </file>
 
 <file path=word/header1.xml><?xml version="1.0" encoding="utf-8"?>
-<w:hdr xmlns:wpc="http://schemas.microsoft.com/office/word/2010/wordprocessingCanvas" xmlns:mc="http://schemas.openxmlformats.org/markup-compatibility/2006" xmlns:o="urn:schemas-microsoft-com:office:office" xmlns:r="http://schemas.openxmlformats.org/officeDocument/2006/relationships" xmlns:m="http://schemas.openxmlformats.org/officeDocument/2006/math" xmlns:v="urn:schemas-microsoft-com:vml" xmlns:wp14="http://schemas.microsoft.com/office/word/2010/wordprocessingDrawing" xmlns:wp="http://schemas.openxmlformats.org/drawingml/2006/wordprocessingDrawing" xmlns:w10="urn:schemas-microsoft-com:office:word" xmlns:w="http://schemas.openxmlformats.org/wordprocessingml/2006/main" xmlns:w14="http://schemas.microsoft.com/office/word/2010/wordml" xmlns:w15="http://schemas.microsoft.com/office/word/2012/wordml" xmlns:wpg="http://schemas.microsoft.com/office/word/2010/wordprocessingGroup" xmlns:wpi="http://schemas.microsoft.com/office/word/2010/wordprocessingInk" xmlns:wne="http://schemas.microsoft.com/office/word/2006/wordml" xmlns:wps="http://schemas.microsoft.com/office/word/2010/wordprocessingShape" mc:Ignorable="w14 w15 wp14">
+<w:hdr xmlns:wpc="http://schemas.microsoft.com/office/word/2010/wordprocessingCanvas" xmlns:mo="http://schemas.microsoft.com/office/mac/office/2008/main" xmlns:mc="http://schemas.openxmlformats.org/markup-compatibility/2006" xmlns:mv="urn:schemas-microsoft-com:mac:vml" xmlns:o="urn:schemas-microsoft-com:office:office" xmlns:r="http://schemas.openxmlformats.org/officeDocument/2006/relationships" xmlns:m="http://schemas.openxmlformats.org/officeDocument/2006/math" xmlns:v="urn:schemas-microsoft-com:vml" xmlns:wp14="http://schemas.microsoft.com/office/word/2010/wordprocessingDrawing" xmlns:wp="http://schemas.openxmlformats.org/drawingml/2006/wordprocessingDrawing" xmlns:w10="urn:schemas-microsoft-com:office:word" xmlns:w="http://schemas.openxmlformats.org/wordprocessingml/2006/main" xmlns:w14="http://schemas.microsoft.com/office/word/2010/wordml" xmlns:w15="http://schemas.microsoft.com/office/word/2012/wordml" xmlns:wpg="http://schemas.microsoft.com/office/word/2010/wordprocessingGroup" xmlns:wpi="http://schemas.microsoft.com/office/word/2010/wordprocessingInk" xmlns:wne="http://schemas.microsoft.com/office/word/2006/wordml" xmlns:wps="http://schemas.microsoft.com/office/word/2010/wordprocessingShape" mc:Ignorable="w14 w15 wp14">
   <w:p>
     <w:pPr>
       <w:pStyle w:val="a5"/>
@@ -13836,8 +12409,8 @@
 </file>
 
 <file path=word/numbering.xml><?xml version="1.0" encoding="utf-8"?>
-<w:numbering xmlns:wpc="http://schemas.microsoft.com/office/word/2010/wordprocessingCanvas" xmlns:mc="http://schemas.openxmlformats.org/markup-compatibility/2006" xmlns:o="urn:schemas-microsoft-com:office:office" xmlns:r="http://schemas.openxmlformats.org/officeDocument/2006/relationships" xmlns:m="http://schemas.openxmlformats.org/officeDocument/2006/math" xmlns:v="urn:schemas-microsoft-com:vml" xmlns:wp14="http://schemas.microsoft.com/office/word/2010/wordprocessingDrawing" xmlns:wp="http://schemas.openxmlformats.org/drawingml/2006/wordprocessingDrawing" xmlns:w10="urn:schemas-microsoft-com:office:word" xmlns:w="http://schemas.openxmlformats.org/wordprocessingml/2006/main" xmlns:w14="http://schemas.microsoft.com/office/word/2010/wordml" xmlns:w15="http://schemas.microsoft.com/office/word/2012/wordml" xmlns:wpg="http://schemas.microsoft.com/office/word/2010/wordprocessingGroup" xmlns:wpi="http://schemas.microsoft.com/office/word/2010/wordprocessingInk" xmlns:wne="http://schemas.microsoft.com/office/word/2006/wordml" xmlns:wps="http://schemas.microsoft.com/office/word/2010/wordprocessingShape" mc:Ignorable="w14 w15 wp14">
-  <w:abstractNum w:abstractNumId="0" w15:restartNumberingAfterBreak="0">
+<w:numbering xmlns:wpc="http://schemas.microsoft.com/office/word/2010/wordprocessingCanvas" xmlns:mo="http://schemas.microsoft.com/office/mac/office/2008/main" xmlns:mc="http://schemas.openxmlformats.org/markup-compatibility/2006" xmlns:mv="urn:schemas-microsoft-com:mac:vml" xmlns:o="urn:schemas-microsoft-com:office:office" xmlns:r="http://schemas.openxmlformats.org/officeDocument/2006/relationships" xmlns:m="http://schemas.openxmlformats.org/officeDocument/2006/math" xmlns:v="urn:schemas-microsoft-com:vml" xmlns:wp14="http://schemas.microsoft.com/office/word/2010/wordprocessingDrawing" xmlns:wp="http://schemas.openxmlformats.org/drawingml/2006/wordprocessingDrawing" xmlns:w10="urn:schemas-microsoft-com:office:word" xmlns:w="http://schemas.openxmlformats.org/wordprocessingml/2006/main" xmlns:w14="http://schemas.microsoft.com/office/word/2010/wordml" xmlns:w15="http://schemas.microsoft.com/office/word/2012/wordml" xmlns:wpg="http://schemas.microsoft.com/office/word/2010/wordprocessingGroup" xmlns:wpi="http://schemas.microsoft.com/office/word/2010/wordprocessingInk" xmlns:wne="http://schemas.microsoft.com/office/word/2006/wordml" xmlns:wps="http://schemas.microsoft.com/office/word/2010/wordprocessingShape" mc:Ignorable="w14 w15 wp14">
+  <w:abstractNum w:abstractNumId="0">
     <w:nsid w:val="01490E33"/>
     <w:multiLevelType w:val="singleLevel"/>
     <w:tmpl w:val="7C6CDF54"/>
@@ -13855,7 +12428,7 @@
       </w:pPr>
     </w:lvl>
   </w:abstractNum>
-  <w:abstractNum w:abstractNumId="1" w15:restartNumberingAfterBreak="0">
+  <w:abstractNum w:abstractNumId="1">
     <w:nsid w:val="017F19C0"/>
     <w:multiLevelType w:val="hybridMultilevel"/>
     <w:tmpl w:val="201406C6"/>
@@ -13947,7 +12520,7 @@
       </w:pPr>
     </w:lvl>
   </w:abstractNum>
-  <w:abstractNum w:abstractNumId="2" w15:restartNumberingAfterBreak="0">
+  <w:abstractNum w:abstractNumId="2">
     <w:nsid w:val="01C873B0"/>
     <w:multiLevelType w:val="hybridMultilevel"/>
     <w:tmpl w:val="4DF0827A"/>
@@ -14036,7 +12609,7 @@
       </w:pPr>
     </w:lvl>
   </w:abstractNum>
-  <w:abstractNum w:abstractNumId="3" w15:restartNumberingAfterBreak="0">
+  <w:abstractNum w:abstractNumId="3">
     <w:nsid w:val="0252410A"/>
     <w:multiLevelType w:val="hybridMultilevel"/>
     <w:tmpl w:val="BED81628"/>
@@ -14176,7 +12749,7 @@
       </w:rPr>
     </w:lvl>
   </w:abstractNum>
-  <w:abstractNum w:abstractNumId="4" w15:restartNumberingAfterBreak="0">
+  <w:abstractNum w:abstractNumId="4">
     <w:nsid w:val="02CD16E5"/>
     <w:multiLevelType w:val="hybridMultilevel"/>
     <w:tmpl w:val="131210E6"/>
@@ -14292,7 +12865,7 @@
       </w:pPr>
     </w:lvl>
   </w:abstractNum>
-  <w:abstractNum w:abstractNumId="5" w15:restartNumberingAfterBreak="0">
+  <w:abstractNum w:abstractNumId="5">
     <w:nsid w:val="0A8138FA"/>
     <w:multiLevelType w:val="hybridMultilevel"/>
     <w:tmpl w:val="33D01880"/>
@@ -14378,7 +12951,7 @@
       </w:pPr>
     </w:lvl>
   </w:abstractNum>
-  <w:abstractNum w:abstractNumId="6" w15:restartNumberingAfterBreak="0">
+  <w:abstractNum w:abstractNumId="6">
     <w:nsid w:val="0C6D5742"/>
     <w:multiLevelType w:val="hybridMultilevel"/>
     <w:tmpl w:val="81003D08"/>
@@ -14467,7 +13040,7 @@
       </w:pPr>
     </w:lvl>
   </w:abstractNum>
-  <w:abstractNum w:abstractNumId="7" w15:restartNumberingAfterBreak="0">
+  <w:abstractNum w:abstractNumId="7">
     <w:nsid w:val="11DF44C6"/>
     <w:multiLevelType w:val="hybridMultilevel"/>
     <w:tmpl w:val="3980443C"/>
@@ -14559,7 +13132,7 @@
       </w:pPr>
     </w:lvl>
   </w:abstractNum>
-  <w:abstractNum w:abstractNumId="8" w15:restartNumberingAfterBreak="0">
+  <w:abstractNum w:abstractNumId="8">
     <w:nsid w:val="12FC0B89"/>
     <w:multiLevelType w:val="hybridMultilevel"/>
     <w:tmpl w:val="783CF272"/>
@@ -14648,7 +13221,7 @@
       </w:pPr>
     </w:lvl>
   </w:abstractNum>
-  <w:abstractNum w:abstractNumId="9" w15:restartNumberingAfterBreak="0">
+  <w:abstractNum w:abstractNumId="9">
     <w:nsid w:val="13C22691"/>
     <w:multiLevelType w:val="hybridMultilevel"/>
     <w:tmpl w:val="8D5804C4"/>
@@ -14740,7 +13313,7 @@
       </w:pPr>
     </w:lvl>
   </w:abstractNum>
-  <w:abstractNum w:abstractNumId="10" w15:restartNumberingAfterBreak="0">
+  <w:abstractNum w:abstractNumId="10">
     <w:nsid w:val="158E1E89"/>
     <w:multiLevelType w:val="hybridMultilevel"/>
     <w:tmpl w:val="634E0952"/>
@@ -14853,7 +13426,7 @@
       </w:rPr>
     </w:lvl>
   </w:abstractNum>
-  <w:abstractNum w:abstractNumId="11" w15:restartNumberingAfterBreak="0">
+  <w:abstractNum w:abstractNumId="11">
     <w:nsid w:val="1905143C"/>
     <w:multiLevelType w:val="hybridMultilevel"/>
     <w:tmpl w:val="D654E6D8"/>
@@ -14942,7 +13515,7 @@
       </w:pPr>
     </w:lvl>
   </w:abstractNum>
-  <w:abstractNum w:abstractNumId="12" w15:restartNumberingAfterBreak="0">
+  <w:abstractNum w:abstractNumId="12">
     <w:nsid w:val="1DE4594C"/>
     <w:multiLevelType w:val="hybridMultilevel"/>
     <w:tmpl w:val="F620B4EA"/>
@@ -15031,7 +13604,7 @@
       </w:pPr>
     </w:lvl>
   </w:abstractNum>
-  <w:abstractNum w:abstractNumId="13" w15:restartNumberingAfterBreak="0">
+  <w:abstractNum w:abstractNumId="13">
     <w:nsid w:val="33BE3BDF"/>
     <w:multiLevelType w:val="hybridMultilevel"/>
     <w:tmpl w:val="EF149462"/>
@@ -15147,7 +13720,7 @@
       </w:pPr>
     </w:lvl>
   </w:abstractNum>
-  <w:abstractNum w:abstractNumId="14" w15:restartNumberingAfterBreak="0">
+  <w:abstractNum w:abstractNumId="14">
     <w:nsid w:val="35890224"/>
     <w:multiLevelType w:val="hybridMultilevel"/>
     <w:tmpl w:val="DD92C482"/>
@@ -15236,7 +13809,7 @@
       </w:pPr>
     </w:lvl>
   </w:abstractNum>
-  <w:abstractNum w:abstractNumId="15" w15:restartNumberingAfterBreak="0">
+  <w:abstractNum w:abstractNumId="15">
     <w:nsid w:val="35D14235"/>
     <w:multiLevelType w:val="hybridMultilevel"/>
     <w:tmpl w:val="B2982758"/>
@@ -15325,7 +13898,7 @@
       </w:pPr>
     </w:lvl>
   </w:abstractNum>
-  <w:abstractNum w:abstractNumId="16" w15:restartNumberingAfterBreak="0">
+  <w:abstractNum w:abstractNumId="16">
     <w:nsid w:val="3C3A3A80"/>
     <w:multiLevelType w:val="hybridMultilevel"/>
     <w:tmpl w:val="E73EB91A"/>
@@ -15441,7 +14014,7 @@
       </w:pPr>
     </w:lvl>
   </w:abstractNum>
-  <w:abstractNum w:abstractNumId="17" w15:restartNumberingAfterBreak="0">
+  <w:abstractNum w:abstractNumId="17">
     <w:nsid w:val="3C45716E"/>
     <w:multiLevelType w:val="hybridMultilevel"/>
     <w:tmpl w:val="8C6EE63E"/>
@@ -15533,7 +14106,7 @@
       </w:pPr>
     </w:lvl>
   </w:abstractNum>
-  <w:abstractNum w:abstractNumId="18" w15:restartNumberingAfterBreak="0">
+  <w:abstractNum w:abstractNumId="18">
     <w:nsid w:val="3D1D3FB0"/>
     <w:multiLevelType w:val="hybridMultilevel"/>
     <w:tmpl w:val="2D940106"/>
@@ -15622,7 +14195,7 @@
       </w:pPr>
     </w:lvl>
   </w:abstractNum>
-  <w:abstractNum w:abstractNumId="19" w15:restartNumberingAfterBreak="0">
+  <w:abstractNum w:abstractNumId="19">
     <w:nsid w:val="43277631"/>
     <w:multiLevelType w:val="hybridMultilevel"/>
     <w:tmpl w:val="31BA19CE"/>
@@ -15711,7 +14284,7 @@
       </w:pPr>
     </w:lvl>
   </w:abstractNum>
-  <w:abstractNum w:abstractNumId="20" w15:restartNumberingAfterBreak="0">
+  <w:abstractNum w:abstractNumId="20">
     <w:nsid w:val="43931F9D"/>
     <w:multiLevelType w:val="hybridMultilevel"/>
     <w:tmpl w:val="8E7467F8"/>
@@ -15800,7 +14373,7 @@
       </w:pPr>
     </w:lvl>
   </w:abstractNum>
-  <w:abstractNum w:abstractNumId="21" w15:restartNumberingAfterBreak="0">
+  <w:abstractNum w:abstractNumId="21">
     <w:nsid w:val="46A1451F"/>
     <w:multiLevelType w:val="hybridMultilevel"/>
     <w:tmpl w:val="2806ED48"/>
@@ -15889,7 +14462,7 @@
       </w:pPr>
     </w:lvl>
   </w:abstractNum>
-  <w:abstractNum w:abstractNumId="22" w15:restartNumberingAfterBreak="0">
+  <w:abstractNum w:abstractNumId="22">
     <w:nsid w:val="4D3C2BAB"/>
     <w:multiLevelType w:val="hybridMultilevel"/>
     <w:tmpl w:val="F2F40712"/>
@@ -15978,7 +14551,7 @@
       </w:pPr>
     </w:lvl>
   </w:abstractNum>
-  <w:abstractNum w:abstractNumId="23" w15:restartNumberingAfterBreak="0">
+  <w:abstractNum w:abstractNumId="23">
     <w:nsid w:val="4DB0314A"/>
     <w:multiLevelType w:val="hybridMultilevel"/>
     <w:tmpl w:val="2A2E88A6"/>
@@ -16067,7 +14640,7 @@
       </w:pPr>
     </w:lvl>
   </w:abstractNum>
-  <w:abstractNum w:abstractNumId="24" w15:restartNumberingAfterBreak="0">
+  <w:abstractNum w:abstractNumId="24">
     <w:nsid w:val="52240229"/>
     <w:multiLevelType w:val="hybridMultilevel"/>
     <w:tmpl w:val="3942256C"/>
@@ -16156,7 +14729,7 @@
       </w:pPr>
     </w:lvl>
   </w:abstractNum>
-  <w:abstractNum w:abstractNumId="25" w15:restartNumberingAfterBreak="0">
+  <w:abstractNum w:abstractNumId="25">
     <w:nsid w:val="52722487"/>
     <w:multiLevelType w:val="hybridMultilevel"/>
     <w:tmpl w:val="15B8733C"/>
@@ -16248,7 +14821,7 @@
       </w:pPr>
     </w:lvl>
   </w:abstractNum>
-  <w:abstractNum w:abstractNumId="26" w15:restartNumberingAfterBreak="0">
+  <w:abstractNum w:abstractNumId="26">
     <w:nsid w:val="568561DD"/>
     <w:multiLevelType w:val="hybridMultilevel"/>
     <w:tmpl w:val="28D24FFA"/>
@@ -16334,7 +14907,7 @@
       </w:pPr>
     </w:lvl>
   </w:abstractNum>
-  <w:abstractNum w:abstractNumId="27" w15:restartNumberingAfterBreak="0">
+  <w:abstractNum w:abstractNumId="27">
     <w:nsid w:val="56B64D70"/>
     <w:multiLevelType w:val="hybridMultilevel"/>
     <w:tmpl w:val="DF461340"/>
@@ -16450,7 +15023,7 @@
       </w:pPr>
     </w:lvl>
   </w:abstractNum>
-  <w:abstractNum w:abstractNumId="28" w15:restartNumberingAfterBreak="0">
+  <w:abstractNum w:abstractNumId="28">
     <w:nsid w:val="5B615975"/>
     <w:multiLevelType w:val="hybridMultilevel"/>
     <w:tmpl w:val="323816C0"/>
@@ -16563,7 +15136,7 @@
       </w:rPr>
     </w:lvl>
   </w:abstractNum>
-  <w:abstractNum w:abstractNumId="29" w15:restartNumberingAfterBreak="0">
+  <w:abstractNum w:abstractNumId="29">
     <w:nsid w:val="5D763EF1"/>
     <w:multiLevelType w:val="hybridMultilevel"/>
     <w:tmpl w:val="201406C6"/>
@@ -16655,7 +15228,7 @@
       </w:pPr>
     </w:lvl>
   </w:abstractNum>
-  <w:abstractNum w:abstractNumId="30" w15:restartNumberingAfterBreak="0">
+  <w:abstractNum w:abstractNumId="30">
     <w:nsid w:val="5F4F24FA"/>
     <w:multiLevelType w:val="hybridMultilevel"/>
     <w:tmpl w:val="AA064622"/>
@@ -16771,7 +15344,7 @@
       </w:pPr>
     </w:lvl>
   </w:abstractNum>
-  <w:abstractNum w:abstractNumId="31" w15:restartNumberingAfterBreak="0">
+  <w:abstractNum w:abstractNumId="31">
     <w:nsid w:val="601144C0"/>
     <w:multiLevelType w:val="hybridMultilevel"/>
     <w:tmpl w:val="9A2272B6"/>
@@ -16860,7 +15433,7 @@
       </w:pPr>
     </w:lvl>
   </w:abstractNum>
-  <w:abstractNum w:abstractNumId="32" w15:restartNumberingAfterBreak="0">
+  <w:abstractNum w:abstractNumId="32">
     <w:nsid w:val="630F75BF"/>
     <w:multiLevelType w:val="hybridMultilevel"/>
     <w:tmpl w:val="62CA7ED0"/>
@@ -16949,7 +15522,7 @@
       </w:pPr>
     </w:lvl>
   </w:abstractNum>
-  <w:abstractNum w:abstractNumId="33" w15:restartNumberingAfterBreak="0">
+  <w:abstractNum w:abstractNumId="33">
     <w:nsid w:val="63933BAF"/>
     <w:multiLevelType w:val="hybridMultilevel"/>
     <w:tmpl w:val="C5F00F46"/>
@@ -17041,7 +15614,7 @@
       </w:pPr>
     </w:lvl>
   </w:abstractNum>
-  <w:abstractNum w:abstractNumId="34" w15:restartNumberingAfterBreak="0">
+  <w:abstractNum w:abstractNumId="34">
     <w:nsid w:val="63A16ADB"/>
     <w:multiLevelType w:val="hybridMultilevel"/>
     <w:tmpl w:val="29D8D150"/>
@@ -17157,7 +15730,7 @@
       </w:pPr>
     </w:lvl>
   </w:abstractNum>
-  <w:abstractNum w:abstractNumId="35" w15:restartNumberingAfterBreak="0">
+  <w:abstractNum w:abstractNumId="35">
     <w:nsid w:val="64A67E49"/>
     <w:multiLevelType w:val="hybridMultilevel"/>
     <w:tmpl w:val="18F26C44"/>
@@ -17273,7 +15846,7 @@
       </w:pPr>
     </w:lvl>
   </w:abstractNum>
-  <w:abstractNum w:abstractNumId="36" w15:restartNumberingAfterBreak="0">
+  <w:abstractNum w:abstractNumId="36">
     <w:nsid w:val="6A103DD1"/>
     <w:multiLevelType w:val="hybridMultilevel"/>
     <w:tmpl w:val="8D5804C4"/>
@@ -17365,7 +15938,7 @@
       </w:pPr>
     </w:lvl>
   </w:abstractNum>
-  <w:abstractNum w:abstractNumId="37" w15:restartNumberingAfterBreak="0">
+  <w:abstractNum w:abstractNumId="37">
     <w:nsid w:val="6EFC02EA"/>
     <w:multiLevelType w:val="hybridMultilevel"/>
     <w:tmpl w:val="18F26C44"/>
@@ -17481,7 +16054,7 @@
       </w:pPr>
     </w:lvl>
   </w:abstractNum>
-  <w:abstractNum w:abstractNumId="38" w15:restartNumberingAfterBreak="0">
+  <w:abstractNum w:abstractNumId="38">
     <w:nsid w:val="752131F5"/>
     <w:multiLevelType w:val="hybridMultilevel"/>
     <w:tmpl w:val="A63E37A4"/>
@@ -17567,7 +16140,7 @@
       </w:pPr>
     </w:lvl>
   </w:abstractNum>
-  <w:abstractNum w:abstractNumId="39" w15:restartNumberingAfterBreak="0">
+  <w:abstractNum w:abstractNumId="39">
     <w:nsid w:val="7E165FD8"/>
     <w:multiLevelType w:val="multilevel"/>
     <w:tmpl w:val="6EDA25E0"/>
@@ -17822,7 +16395,7 @@
     </w:rPrDefault>
     <w:pPrDefault/>
   </w:docDefaults>
-  <w:latentStyles w:defLockedState="0" w:defUIPriority="0" w:defSemiHidden="0" w:defUnhideWhenUsed="0" w:defQFormat="0" w:count="371">
+  <w:latentStyles w:defLockedState="0" w:defUIPriority="0" w:defSemiHidden="0" w:defUnhideWhenUsed="0" w:defQFormat="0" w:count="380">
     <w:lsdException w:name="Normal" w:qFormat="1"/>
     <w:lsdException w:name="heading 1" w:uiPriority="9" w:qFormat="1"/>
     <w:lsdException w:name="heading 2" w:semiHidden="1" w:uiPriority="9" w:unhideWhenUsed="1" w:qFormat="1"/>
@@ -18206,7 +16779,7 @@
     <w:name w:val="heading 1"/>
     <w:basedOn w:val="a"/>
     <w:next w:val="a"/>
-    <w:link w:val="1Char"/>
+    <w:link w:val="10"/>
     <w:uiPriority w:val="9"/>
     <w:qFormat/>
     <w:rsid w:val="005364EB"/>
@@ -18232,7 +16805,7 @@
     <w:name w:val="heading 2"/>
     <w:basedOn w:val="a"/>
     <w:next w:val="a"/>
-    <w:link w:val="2Char"/>
+    <w:link w:val="20"/>
     <w:uiPriority w:val="9"/>
     <w:unhideWhenUsed/>
     <w:qFormat/>
@@ -18259,7 +16832,7 @@
     <w:name w:val="heading 3"/>
     <w:basedOn w:val="a"/>
     <w:next w:val="a"/>
-    <w:link w:val="3Char"/>
+    <w:link w:val="30"/>
     <w:uiPriority w:val="9"/>
     <w:unhideWhenUsed/>
     <w:qFormat/>
@@ -18282,7 +16855,7 @@
     <w:name w:val="heading 4"/>
     <w:basedOn w:val="a"/>
     <w:next w:val="a"/>
-    <w:link w:val="4Char"/>
+    <w:link w:val="40"/>
     <w:unhideWhenUsed/>
     <w:qFormat/>
     <w:rsid w:val="00A829D5"/>
@@ -18304,7 +16877,7 @@
     <w:name w:val="heading 5"/>
     <w:basedOn w:val="a"/>
     <w:next w:val="a"/>
-    <w:link w:val="5Char"/>
+    <w:link w:val="50"/>
     <w:unhideWhenUsed/>
     <w:qFormat/>
     <w:rsid w:val="00A829D5"/>
@@ -18374,7 +16947,7 @@
   <w:style w:type="paragraph" w:styleId="a5">
     <w:name w:val="header"/>
     <w:basedOn w:val="a"/>
-    <w:link w:val="Char"/>
+    <w:link w:val="a6"/>
     <w:rsid w:val="005364EB"/>
     <w:pPr>
       <w:pBdr>
@@ -18392,8 +16965,8 @@
       <w:szCs w:val="18"/>
     </w:rPr>
   </w:style>
-  <w:style w:type="character" w:customStyle="1" w:styleId="Char">
-    <w:name w:val="页眉 Char"/>
+  <w:style w:type="character" w:customStyle="1" w:styleId="a6">
+    <w:name w:val="页眉字符"/>
     <w:basedOn w:val="a0"/>
     <w:link w:val="a5"/>
     <w:rsid w:val="005364EB"/>
@@ -18403,10 +16976,10 @@
       <w:szCs w:val="18"/>
     </w:rPr>
   </w:style>
-  <w:style w:type="paragraph" w:styleId="a6">
+  <w:style w:type="paragraph" w:styleId="a7">
     <w:name w:val="footer"/>
     <w:basedOn w:val="a"/>
-    <w:link w:val="Char0"/>
+    <w:link w:val="a8"/>
     <w:uiPriority w:val="99"/>
     <w:rsid w:val="005364EB"/>
     <w:pPr>
@@ -18422,10 +16995,10 @@
       <w:szCs w:val="18"/>
     </w:rPr>
   </w:style>
-  <w:style w:type="character" w:customStyle="1" w:styleId="Char0">
-    <w:name w:val="页脚 Char"/>
+  <w:style w:type="character" w:customStyle="1" w:styleId="a8">
+    <w:name w:val="页脚字符"/>
     <w:basedOn w:val="a0"/>
-    <w:link w:val="a6"/>
+    <w:link w:val="a7"/>
     <w:uiPriority w:val="99"/>
     <w:rsid w:val="005364EB"/>
     <w:rPr>
@@ -18434,8 +17007,8 @@
       <w:szCs w:val="18"/>
     </w:rPr>
   </w:style>
-  <w:style w:type="character" w:customStyle="1" w:styleId="1Char">
-    <w:name w:val="标题 1 Char"/>
+  <w:style w:type="character" w:customStyle="1" w:styleId="10">
+    <w:name w:val="标题 1字符"/>
     <w:basedOn w:val="a0"/>
     <w:link w:val="1"/>
     <w:uiPriority w:val="9"/>
@@ -18452,16 +17025,16 @@
   </w:style>
   <w:style w:type="paragraph" w:customStyle="1" w:styleId="ByLine">
     <w:name w:val="ByLine"/>
-    <w:basedOn w:val="a7"/>
+    <w:basedOn w:val="a9"/>
     <w:rsid w:val="005364EB"/>
     <w:rPr>
       <w:sz w:val="28"/>
     </w:rPr>
   </w:style>
-  <w:style w:type="paragraph" w:styleId="a7">
+  <w:style w:type="paragraph" w:styleId="a9">
     <w:name w:val="Title"/>
     <w:basedOn w:val="a"/>
-    <w:link w:val="Char1"/>
+    <w:link w:val="aa"/>
     <w:qFormat/>
     <w:rsid w:val="005364EB"/>
     <w:pPr>
@@ -18478,10 +17051,10 @@
       <w:lang w:eastAsia="en-US"/>
     </w:rPr>
   </w:style>
-  <w:style w:type="character" w:customStyle="1" w:styleId="Char1">
-    <w:name w:val="标题 Char"/>
+  <w:style w:type="character" w:customStyle="1" w:styleId="aa">
+    <w:name w:val="标题字符"/>
     <w:basedOn w:val="a0"/>
-    <w:link w:val="a7"/>
+    <w:link w:val="a9"/>
     <w:rsid w:val="005364EB"/>
     <w:rPr>
       <w:rFonts w:ascii="Arial" w:eastAsiaTheme="minorEastAsia" w:hAnsi="Arial"/>
@@ -18510,14 +17083,14 @@
       <w:lang w:eastAsia="en-US"/>
     </w:rPr>
   </w:style>
-  <w:style w:type="character" w:styleId="a8">
+  <w:style w:type="character" w:styleId="ab">
     <w:name w:val="page number"/>
     <w:basedOn w:val="a0"/>
     <w:rsid w:val="005364EB"/>
   </w:style>
   <w:style w:type="paragraph" w:customStyle="1" w:styleId="line">
     <w:name w:val="line"/>
-    <w:basedOn w:val="a7"/>
+    <w:basedOn w:val="a9"/>
     <w:rsid w:val="005364EB"/>
     <w:pPr>
       <w:pBdr>
@@ -18529,8 +17102,8 @@
       <w:sz w:val="40"/>
     </w:rPr>
   </w:style>
-  <w:style w:type="character" w:customStyle="1" w:styleId="2Char">
-    <w:name w:val="标题 2 Char"/>
+  <w:style w:type="character" w:customStyle="1" w:styleId="20">
+    <w:name w:val="标题 2字符"/>
     <w:basedOn w:val="a0"/>
     <w:link w:val="2"/>
     <w:uiPriority w:val="9"/>
@@ -18544,8 +17117,8 @@
       <w:lang w:eastAsia="en-US"/>
     </w:rPr>
   </w:style>
-  <w:style w:type="character" w:customStyle="1" w:styleId="3Char">
-    <w:name w:val="标题 3 Char"/>
+  <w:style w:type="character" w:customStyle="1" w:styleId="30">
+    <w:name w:val="标题 3字符"/>
     <w:basedOn w:val="a0"/>
     <w:link w:val="3"/>
     <w:uiPriority w:val="9"/>
@@ -18559,11 +17132,12 @@
       <w:szCs w:val="32"/>
     </w:rPr>
   </w:style>
-  <w:style w:type="table" w:styleId="a9">
+  <w:style w:type="table" w:styleId="ac">
     <w:name w:val="Table Grid"/>
     <w:basedOn w:val="a1"/>
     <w:rsid w:val="00774858"/>
     <w:tblPr>
+      <w:tblInd w:w="0" w:type="dxa"/>
       <w:tblBorders>
         <w:top w:val="single" w:sz="4" w:space="0" w:color="auto"/>
         <w:left w:val="single" w:sz="4" w:space="0" w:color="auto"/>
@@ -18572,9 +17146,15 @@
         <w:insideH w:val="single" w:sz="4" w:space="0" w:color="auto"/>
         <w:insideV w:val="single" w:sz="4" w:space="0" w:color="auto"/>
       </w:tblBorders>
+      <w:tblCellMar>
+        <w:top w:w="0" w:type="dxa"/>
+        <w:left w:w="108" w:type="dxa"/>
+        <w:bottom w:w="0" w:type="dxa"/>
+        <w:right w:w="108" w:type="dxa"/>
+      </w:tblCellMar>
     </w:tblPr>
   </w:style>
-  <w:style w:type="paragraph" w:styleId="aa">
+  <w:style w:type="paragraph" w:styleId="ad">
     <w:name w:val="List"/>
     <w:basedOn w:val="a"/>
     <w:rsid w:val="003070AB"/>
@@ -18590,7 +17170,7 @@
       <w:szCs w:val="20"/>
     </w:rPr>
   </w:style>
-  <w:style w:type="paragraph" w:styleId="ab">
+  <w:style w:type="paragraph" w:styleId="ae">
     <w:name w:val="List Paragraph"/>
     <w:basedOn w:val="a"/>
     <w:uiPriority w:val="34"/>
@@ -18670,7 +17250,7 @@
   </w:style>
   <w:style w:type="paragraph" w:customStyle="1" w:styleId="Listindent">
     <w:name w:val="List indent"/>
-    <w:basedOn w:val="aa"/>
+    <w:basedOn w:val="ad"/>
     <w:rsid w:val="004D310D"/>
     <w:pPr>
       <w:ind w:hanging="720"/>
@@ -18679,8 +17259,8 @@
       <w:rFonts w:eastAsiaTheme="minorEastAsia"/>
     </w:rPr>
   </w:style>
-  <w:style w:type="character" w:customStyle="1" w:styleId="5Char">
-    <w:name w:val="标题 5 Char"/>
+  <w:style w:type="character" w:customStyle="1" w:styleId="50">
+    <w:name w:val="标题 5字符"/>
     <w:basedOn w:val="a0"/>
     <w:link w:val="5"/>
     <w:rsid w:val="00A829D5"/>
@@ -18692,8 +17272,8 @@
       <w:szCs w:val="28"/>
     </w:rPr>
   </w:style>
-  <w:style w:type="character" w:customStyle="1" w:styleId="4Char">
-    <w:name w:val="标题 4 Char"/>
+  <w:style w:type="character" w:customStyle="1" w:styleId="40">
+    <w:name w:val="标题 4字符"/>
     <w:basedOn w:val="a0"/>
     <w:link w:val="4"/>
     <w:rsid w:val="00A829D5"/>
@@ -18706,10 +17286,10 @@
       <w:szCs w:val="28"/>
     </w:rPr>
   </w:style>
-  <w:style w:type="paragraph" w:styleId="ac">
+  <w:style w:type="paragraph" w:styleId="af">
     <w:name w:val="Balloon Text"/>
     <w:basedOn w:val="a"/>
-    <w:link w:val="Char2"/>
+    <w:link w:val="af0"/>
     <w:semiHidden/>
     <w:unhideWhenUsed/>
     <w:rsid w:val="00BF3AAE"/>
@@ -18718,10 +17298,10 @@
       <w:szCs w:val="18"/>
     </w:rPr>
   </w:style>
-  <w:style w:type="character" w:customStyle="1" w:styleId="Char2">
-    <w:name w:val="批注框文本 Char"/>
+  <w:style w:type="character" w:customStyle="1" w:styleId="af0">
+    <w:name w:val="批注框文本字符"/>
     <w:basedOn w:val="a0"/>
-    <w:link w:val="ac"/>
+    <w:link w:val="af"/>
     <w:semiHidden/>
     <w:rsid w:val="00BF3AAE"/>
     <w:rPr>
@@ -18730,20 +17310,20 @@
       <w:szCs w:val="18"/>
     </w:rPr>
   </w:style>
-  <w:style w:type="paragraph" w:styleId="ad">
+  <w:style w:type="paragraph" w:styleId="af1">
     <w:name w:val="Date"/>
     <w:basedOn w:val="a"/>
     <w:next w:val="a"/>
-    <w:link w:val="Char3"/>
+    <w:link w:val="af2"/>
     <w:rsid w:val="00DD124F"/>
     <w:pPr>
       <w:ind w:leftChars="2500" w:left="100"/>
     </w:pPr>
   </w:style>
-  <w:style w:type="character" w:customStyle="1" w:styleId="Char3">
-    <w:name w:val="日期 Char"/>
+  <w:style w:type="character" w:customStyle="1" w:styleId="af2">
+    <w:name w:val="日期字符"/>
     <w:basedOn w:val="a0"/>
-    <w:link w:val="ad"/>
+    <w:link w:val="af1"/>
     <w:rsid w:val="00DD124F"/>
     <w:rPr>
       <w:kern w:val="2"/>
@@ -19044,7 +17624,7 @@
 </file>
 
 <file path=customXml/itemProps1.xml><?xml version="1.0" encoding="utf-8"?>
-<ds:datastoreItem xmlns:ds="http://schemas.openxmlformats.org/officeDocument/2006/customXml" ds:itemID="{8DBB7062-B4FD-4981-8E68-36F456E930C7}">
+<ds:datastoreItem xmlns:ds="http://schemas.openxmlformats.org/officeDocument/2006/customXml" ds:itemID="{A65A52CC-2AC6-1746-A230-3FC456DC7B3F}">
   <ds:schemaRefs>
     <ds:schemaRef ds:uri="http://schemas.openxmlformats.org/officeDocument/2006/bibliography"/>
   </ds:schemaRefs>

--- a/Management_System_of_Expressage/文档/2设计文档/快递管理系统 MSE软件体系结构描述.docx
+++ b/Management_System_of_Expressage/文档/2设计文档/快递管理系统 MSE软件体系结构描述.docx
@@ -1,6 +1,6 @@
 
 <file path=word/document.xml><?xml version="1.0" encoding="utf-8"?>
-<w:document xmlns:wpc="http://schemas.microsoft.com/office/word/2010/wordprocessingCanvas" xmlns:mo="http://schemas.microsoft.com/office/mac/office/2008/main" xmlns:mc="http://schemas.openxmlformats.org/markup-compatibility/2006" xmlns:mv="urn:schemas-microsoft-com:mac:vml" xmlns:o="urn:schemas-microsoft-com:office:office" xmlns:r="http://schemas.openxmlformats.org/officeDocument/2006/relationships" xmlns:m="http://schemas.openxmlformats.org/officeDocument/2006/math" xmlns:v="urn:schemas-microsoft-com:vml" xmlns:wp14="http://schemas.microsoft.com/office/word/2010/wordprocessingDrawing" xmlns:wp="http://schemas.openxmlformats.org/drawingml/2006/wordprocessingDrawing" xmlns:w10="urn:schemas-microsoft-com:office:word" xmlns:w="http://schemas.openxmlformats.org/wordprocessingml/2006/main" xmlns:w14="http://schemas.microsoft.com/office/word/2010/wordml" xmlns:w15="http://schemas.microsoft.com/office/word/2012/wordml" xmlns:wpg="http://schemas.microsoft.com/office/word/2010/wordprocessingGroup" xmlns:wpi="http://schemas.microsoft.com/office/word/2010/wordprocessingInk" xmlns:wne="http://schemas.microsoft.com/office/word/2006/wordml" xmlns:wps="http://schemas.microsoft.com/office/word/2010/wordprocessingShape" mc:Ignorable="w14 w15 wp14">
+<w:document xmlns:wpc="http://schemas.microsoft.com/office/word/2010/wordprocessingCanvas" xmlns:mc="http://schemas.openxmlformats.org/markup-compatibility/2006" xmlns:o="urn:schemas-microsoft-com:office:office" xmlns:r="http://schemas.openxmlformats.org/officeDocument/2006/relationships" xmlns:m="http://schemas.openxmlformats.org/officeDocument/2006/math" xmlns:v="urn:schemas-microsoft-com:vml" xmlns:wp14="http://schemas.microsoft.com/office/word/2010/wordprocessingDrawing" xmlns:wp="http://schemas.openxmlformats.org/drawingml/2006/wordprocessingDrawing" xmlns:w10="urn:schemas-microsoft-com:office:word" xmlns:w="http://schemas.openxmlformats.org/wordprocessingml/2006/main" xmlns:w14="http://schemas.microsoft.com/office/word/2010/wordml" xmlns:w15="http://schemas.microsoft.com/office/word/2012/wordml" xmlns:wpg="http://schemas.microsoft.com/office/word/2010/wordprocessingGroup" xmlns:wpi="http://schemas.microsoft.com/office/word/2010/wordprocessingInk" xmlns:wne="http://schemas.microsoft.com/office/word/2006/wordml" xmlns:wps="http://schemas.microsoft.com/office/word/2010/wordprocessingShape" mc:Ignorable="w14 w15 wp14">
   <w:body>
     <w:p>
       <w:pPr>
@@ -57,7 +57,7 @@
     </w:p>
     <w:p>
       <w:pPr>
-        <w:pStyle w:val="aa"/>
+        <w:pStyle w:val="a7"/>
         <w:jc w:val="center"/>
         <w:rPr>
           <w:rFonts w:asciiTheme="minorEastAsia" w:hAnsiTheme="minorEastAsia"/>
@@ -102,7 +102,7 @@
     </w:p>
     <w:p>
       <w:pPr>
-        <w:pStyle w:val="aa"/>
+        <w:pStyle w:val="a7"/>
         <w:jc w:val="center"/>
         <w:rPr>
           <w:rFonts w:asciiTheme="minorEastAsia" w:hAnsiTheme="minorEastAsia"/>
@@ -112,7 +112,7 @@
     </w:p>
     <w:p>
       <w:pPr>
-        <w:pStyle w:val="aa"/>
+        <w:pStyle w:val="a7"/>
         <w:jc w:val="center"/>
         <w:rPr>
           <w:rFonts w:asciiTheme="minorEastAsia" w:hAnsiTheme="minorEastAsia"/>
@@ -136,7 +136,7 @@
     </w:p>
     <w:p>
       <w:pPr>
-        <w:pStyle w:val="aa"/>
+        <w:pStyle w:val="a7"/>
         <w:jc w:val="center"/>
         <w:rPr>
           <w:rFonts w:asciiTheme="minorEastAsia" w:hAnsiTheme="minorEastAsia"/>
@@ -146,7 +146,7 @@
     </w:p>
     <w:p>
       <w:pPr>
-        <w:pStyle w:val="aa"/>
+        <w:pStyle w:val="a7"/>
         <w:jc w:val="center"/>
         <w:rPr>
           <w:rFonts w:asciiTheme="minorEastAsia" w:hAnsiTheme="minorEastAsia"/>
@@ -177,7 +177,7 @@
     </w:p>
     <w:p>
       <w:pPr>
-        <w:pStyle w:val="aa"/>
+        <w:pStyle w:val="a7"/>
         <w:jc w:val="center"/>
         <w:rPr>
           <w:rFonts w:asciiTheme="minorEastAsia" w:hAnsiTheme="minorEastAsia"/>
@@ -1546,7 +1546,7 @@
     </w:p>
     <w:tbl>
       <w:tblPr>
-        <w:tblStyle w:val="ad"/>
+        <w:tblStyle w:val="a9"/>
         <w:tblW w:w="0" w:type="auto"/>
         <w:tblLook w:val="04A0" w:firstRow="1" w:lastRow="0" w:firstColumn="1" w:lastColumn="0" w:noHBand="0" w:noVBand="1"/>
       </w:tblPr>
@@ -2250,7 +2250,15 @@
               </w:rPr>
             </w:pPr>
             <w:r>
-              <w:t>账户管理，帐户查询</w:t>
+              <w:t>账户管理，</w:t>
+            </w:r>
+            <w:proofErr w:type="gramStart"/>
+            <w:r>
+              <w:t>帐户</w:t>
+            </w:r>
+            <w:proofErr w:type="gramEnd"/>
+            <w:r>
+              <w:t>查询</w:t>
             </w:r>
           </w:p>
         </w:tc>
@@ -2873,12 +2881,14 @@
                 <w:rFonts w:asciiTheme="minorEastAsia" w:eastAsiaTheme="minorEastAsia" w:hAnsiTheme="minorEastAsia"/>
               </w:rPr>
             </w:pPr>
+            <w:proofErr w:type="gramStart"/>
             <w:r>
               <w:rPr>
                 <w:rFonts w:asciiTheme="minorEastAsia" w:eastAsiaTheme="minorEastAsia" w:hAnsiTheme="minorEastAsia" w:hint="eastAsia"/>
               </w:rPr>
               <w:t>派件单</w:t>
             </w:r>
+            <w:proofErr w:type="gramEnd"/>
           </w:p>
         </w:tc>
         <w:tc>
@@ -3207,8 +3217,16 @@
               <w:rPr>
                 <w:rFonts w:asciiTheme="minorEastAsia" w:eastAsiaTheme="minorEastAsia" w:hAnsiTheme="minorEastAsia" w:hint="eastAsia"/>
               </w:rPr>
-              <w:t>期初信息</w:t>
-            </w:r>
+              <w:t>期</w:t>
+            </w:r>
+            <w:proofErr w:type="gramStart"/>
+            <w:r>
+              <w:rPr>
+                <w:rFonts w:asciiTheme="minorEastAsia" w:eastAsiaTheme="minorEastAsia" w:hAnsiTheme="minorEastAsia" w:hint="eastAsia"/>
+              </w:rPr>
+              <w:t>初信息</w:t>
+            </w:r>
+            <w:proofErr w:type="gramEnd"/>
           </w:p>
         </w:tc>
         <w:tc>
@@ -3369,7 +3387,7 @@
     </w:p>
     <w:p>
       <w:pPr>
-        <w:pStyle w:val="af"/>
+        <w:pStyle w:val="ab"/>
         <w:numPr>
           <w:ilvl w:val="0"/>
           <w:numId w:val="7"/>
@@ -3388,7 +3406,7 @@
     </w:p>
     <w:p>
       <w:pPr>
-        <w:pStyle w:val="af"/>
+        <w:pStyle w:val="ab"/>
         <w:numPr>
           <w:ilvl w:val="0"/>
           <w:numId w:val="7"/>
@@ -3431,7 +3449,7 @@
     </w:p>
     <w:p>
       <w:pPr>
-        <w:pStyle w:val="af"/>
+        <w:pStyle w:val="ab"/>
         <w:numPr>
           <w:ilvl w:val="0"/>
           <w:numId w:val="7"/>
@@ -3505,7 +3523,7 @@
     </w:p>
     <w:p>
       <w:pPr>
-        <w:pStyle w:val="af"/>
+        <w:pStyle w:val="ab"/>
         <w:ind w:left="555"/>
         <w:rPr>
           <w:rFonts w:asciiTheme="minorEastAsia" w:eastAsiaTheme="minorEastAsia" w:hAnsiTheme="minorEastAsia"/>
@@ -3515,7 +3533,21 @@
         <w:rPr>
           <w:rFonts w:asciiTheme="minorEastAsia" w:eastAsiaTheme="minorEastAsia" w:hAnsiTheme="minorEastAsia" w:hint="eastAsia"/>
         </w:rPr>
-        <w:t>×××民营物流企业，希望通过对城市网点建设，扩大快运服务通达的片区。企业在每个市设立中转中心、营业厅、快递员三个层级快递模式。快递员收件送往营业厅，同市间快递在营业厅通过汽车运输，跨市之间快递一律由营业厅发往中转中心，通过飞机、火车、汽车流通发往收件人所属中转中心。再由收件人所属中转中心发向所属的营业厅。再有快递员在营业厅提件，送达给收件人。随着现公司规模扩大，企业业务量、办公场所、员工数都发生增长，为适应新的环境，提高工作效率和用户满意度， 该公司聘请Q公司开发一套快递物流系统系统。</w:t>
+        <w:t>×××民营物流企业，希望通过对城市网点建设，扩大快运服务通达的片区。企业在每个市设立中转中心、营业厅、快递员三个层级快递模式。快递员收件送往营业厅，同市间快递在营业厅通过汽车运输，跨市之间快递一律由营业厅发往中转中心，通过飞机、火车、汽车流通发往收件人所属中转中心。再由收件人所属中转中心发向所属的营业厅。再有快递员在营业厅提件，送达给收件人。随着现公司规模扩大，企业业务量、办公场所、员工数都发生增长，为适应新的环境，提高工作效率和用户满意度， 该公司聘请Q公司开发一套快递物流系统</w:t>
+      </w:r>
+      <w:proofErr w:type="gramStart"/>
+      <w:r>
+        <w:rPr>
+          <w:rFonts w:asciiTheme="minorEastAsia" w:eastAsiaTheme="minorEastAsia" w:hAnsiTheme="minorEastAsia" w:hint="eastAsia"/>
+        </w:rPr>
+        <w:t>系统</w:t>
+      </w:r>
+      <w:proofErr w:type="gramEnd"/>
+      <w:r>
+        <w:rPr>
+          <w:rFonts w:asciiTheme="minorEastAsia" w:eastAsiaTheme="minorEastAsia" w:hAnsiTheme="minorEastAsia" w:hint="eastAsia"/>
+        </w:rPr>
+        <w:t>。</w:t>
       </w:r>
     </w:p>
     <w:p>
@@ -3600,7 +3632,15 @@
         <w:t>GUI</w:t>
       </w:r>
       <w:r>
-        <w:t>页面的实现，业务逻辑层包含业务逻辑处理的实现，数据层负责数据的持久化和访问。分层</w:t>
+        <w:t>页面的实现，业务逻辑层包含业务逻辑处理的实现，数据</w:t>
+      </w:r>
+      <w:proofErr w:type="gramStart"/>
+      <w:r>
+        <w:t>层负责</w:t>
+      </w:r>
+      <w:proofErr w:type="gramEnd"/>
+      <w:r>
+        <w:t>数据的持久化和访问。分层</w:t>
       </w:r>
       <w:r>
         <w:rPr>
@@ -3732,9 +3772,11 @@
                                     <w:pPr>
                                       <w:jc w:val="center"/>
                                     </w:pPr>
+                                    <w:proofErr w:type="gramStart"/>
                                     <w:r>
                                       <w:t>presentation</w:t>
                                     </w:r>
+                                    <w:proofErr w:type="gramEnd"/>
                                   </w:p>
                                 </w:txbxContent>
                               </wps:txbx>
@@ -3825,12 +3867,14 @@
                                     <w:pPr>
                                       <w:jc w:val="center"/>
                                     </w:pPr>
+                                    <w:proofErr w:type="gramStart"/>
                                     <w:r>
                                       <w:rPr>
                                         <w:rFonts w:hint="eastAsia"/>
                                       </w:rPr>
                                       <w:t>businesslogic</w:t>
                                     </w:r>
+                                    <w:proofErr w:type="gramEnd"/>
                                   </w:p>
                                 </w:txbxContent>
                               </wps:txbx>
@@ -3921,12 +3965,14 @@
                                     <w:pPr>
                                       <w:jc w:val="center"/>
                                     </w:pPr>
+                                    <w:proofErr w:type="gramStart"/>
                                     <w:r>
                                       <w:rPr>
                                         <w:rFonts w:hint="eastAsia"/>
                                       </w:rPr>
                                       <w:t>data</w:t>
                                     </w:r>
+                                    <w:proofErr w:type="gramEnd"/>
                                   </w:p>
                                 </w:txbxContent>
                               </wps:txbx>
@@ -4086,7 +4132,7 @@
               </wp:anchor>
             </w:drawing>
           </mc:Choice>
-          <mc:Fallback>
+          <mc:Fallback xmlns:mv="urn:schemas-microsoft-com:mac:vml" xmlns:mo="http://schemas.microsoft.com/office/mac/office/2008/main">
             <w:pict>
               <v:group w14:anchorId="14EFBBEB" id="_x7ec4__x5408__x0020_16" o:spid="_x0000_s1026" style="position:absolute;left:0;text-align:left;margin-left:230.2pt;margin-top:3.8pt;width:203.45pt;height:281.3pt;z-index:251659264" coordsize="2583712,3572539" o:gfxdata="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">
                 <v:group id="_x7ec4__x5408__x0020_14" o:spid="_x0000_s1027" style="position:absolute;left:744280;top:457200;width:1085850;height:2479601" coordsize="1085850,2479601" o:gfxdata="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">
@@ -4544,7 +4590,7 @@
     </w:p>
     <w:tbl>
       <w:tblPr>
-        <w:tblStyle w:val="ad"/>
+        <w:tblStyle w:val="a9"/>
         <w:tblW w:w="0" w:type="auto"/>
         <w:tblLook w:val="04A0" w:firstRow="1" w:lastRow="0" w:firstColumn="1" w:lastColumn="0" w:noHBand="0" w:noVBand="1"/>
       </w:tblPr>
@@ -4656,8 +4702,13 @@
               <w:t xml:space="preserve">, </w:t>
             </w:r>
             <w:r>
-              <w:t>界面类库包</w:t>
-            </w:r>
+              <w:t>界面</w:t>
+            </w:r>
+            <w:proofErr w:type="gramStart"/>
+            <w:r>
+              <w:t>类库包</w:t>
+            </w:r>
+            <w:proofErr w:type="gramEnd"/>
             <w:r>
               <w:rPr>
                 <w:rFonts w:hint="eastAsia"/>
@@ -4711,7 +4762,13 @@
               <w:t>service,</w:t>
             </w:r>
             <w:r>
-              <w:t xml:space="preserve"> checklistdateservice, po, listinbl</w:t>
+              <w:t xml:space="preserve"> checklist</w:t>
+            </w:r>
+            <w:r>
+              <w:t>data</w:t>
+            </w:r>
+            <w:r>
+              <w:t>service, po, listinbl</w:t>
             </w:r>
           </w:p>
         </w:tc>
@@ -4723,7 +4780,13 @@
           </w:tcPr>
           <w:p>
             <w:r>
-              <w:t>checklistdateservice</w:t>
+              <w:t>checklist</w:t>
+            </w:r>
+            <w:r>
+              <w:t>data</w:t>
+            </w:r>
+            <w:r>
+              <w:t>service</w:t>
             </w:r>
           </w:p>
         </w:tc>
@@ -4748,7 +4811,10 @@
           </w:tcPr>
           <w:p>
             <w:r>
-              <w:t>checklistdate</w:t>
+              <w:t>checklist</w:t>
+            </w:r>
+            <w:r>
+              <w:t>data</w:t>
             </w:r>
           </w:p>
         </w:tc>
@@ -4764,7 +4830,13 @@
               <w:t>Java RMI, po</w:t>
             </w:r>
             <w:r>
-              <w:t>, datebaseutility</w:t>
+              <w:t xml:space="preserve">, </w:t>
+            </w:r>
+            <w:r>
+              <w:t>data</w:t>
+            </w:r>
+            <w:r>
+              <w:t>baseutility</w:t>
             </w:r>
           </w:p>
         </w:tc>
@@ -4798,8 +4870,13 @@
               <w:t xml:space="preserve">, </w:t>
             </w:r>
             <w:r>
-              <w:t>界面类库包</w:t>
-            </w:r>
+              <w:t>界面</w:t>
+            </w:r>
+            <w:proofErr w:type="gramStart"/>
+            <w:r>
+              <w:t>类库包</w:t>
+            </w:r>
+            <w:proofErr w:type="gramEnd"/>
             <w:r>
               <w:rPr>
                 <w:rFonts w:hint="eastAsia"/>
@@ -4853,7 +4930,13 @@
               <w:t>service,</w:t>
             </w:r>
             <w:r>
-              <w:t xml:space="preserve"> listindateservice, po, policybl</w:t>
+              <w:t xml:space="preserve"> listin</w:t>
+            </w:r>
+            <w:r>
+              <w:t>data</w:t>
+            </w:r>
+            <w:r>
+              <w:t>service, po, policybl</w:t>
             </w:r>
           </w:p>
         </w:tc>
@@ -4865,7 +4948,13 @@
           </w:tcPr>
           <w:p>
             <w:r>
-              <w:t>listindateservice</w:t>
+              <w:t>listin</w:t>
+            </w:r>
+            <w:r>
+              <w:t>data</w:t>
+            </w:r>
+            <w:r>
+              <w:t>service</w:t>
             </w:r>
           </w:p>
         </w:tc>
@@ -4890,7 +4979,10 @@
           </w:tcPr>
           <w:p>
             <w:r>
-              <w:t>listindate</w:t>
+              <w:t>listin</w:t>
+            </w:r>
+            <w:r>
+              <w:t>data</w:t>
             </w:r>
           </w:p>
         </w:tc>
@@ -4906,7 +4998,13 @@
               <w:t>Java RMI, po</w:t>
             </w:r>
             <w:r>
-              <w:t>, datebaseutility</w:t>
+              <w:t xml:space="preserve">, </w:t>
+            </w:r>
+            <w:r>
+              <w:t>data</w:t>
+            </w:r>
+            <w:r>
+              <w:t>baseutility</w:t>
             </w:r>
           </w:p>
         </w:tc>
@@ -4943,8 +5041,13 @@
               <w:t xml:space="preserve">, </w:t>
             </w:r>
             <w:r>
-              <w:t>界面类库包</w:t>
-            </w:r>
+              <w:t>界面</w:t>
+            </w:r>
+            <w:proofErr w:type="gramStart"/>
+            <w:r>
+              <w:t>类库包</w:t>
+            </w:r>
+            <w:proofErr w:type="gramEnd"/>
             <w:r>
               <w:rPr>
                 <w:rFonts w:hint="eastAsia"/>
@@ -5015,7 +5118,13 @@
               <w:t>service,</w:t>
             </w:r>
             <w:r>
-              <w:t xml:space="preserve"> transferdateservice, po, listinbl, vehiclebl</w:t>
+              <w:t xml:space="preserve"> transfer</w:t>
+            </w:r>
+            <w:r>
+              <w:t>data</w:t>
+            </w:r>
+            <w:r>
+              <w:t>service, po, listinbl, vehiclebl</w:t>
             </w:r>
           </w:p>
         </w:tc>
@@ -5033,7 +5142,10 @@
               <w:t>transfer</w:t>
             </w:r>
             <w:r>
-              <w:t>dateservice</w:t>
+              <w:t>data</w:t>
+            </w:r>
+            <w:r>
+              <w:t>service</w:t>
             </w:r>
           </w:p>
         </w:tc>
@@ -5064,7 +5176,7 @@
               <w:t>transfer</w:t>
             </w:r>
             <w:r>
-              <w:t>date</w:t>
+              <w:t>data</w:t>
             </w:r>
           </w:p>
         </w:tc>
@@ -5080,7 +5192,13 @@
               <w:t>Java RMI, po</w:t>
             </w:r>
             <w:r>
-              <w:t>, datebaseutility</w:t>
+              <w:t xml:space="preserve">, </w:t>
+            </w:r>
+            <w:r>
+              <w:t>data</w:t>
+            </w:r>
+            <w:r>
+              <w:t>baseutility</w:t>
             </w:r>
           </w:p>
         </w:tc>
@@ -5117,8 +5235,13 @@
               <w:t xml:space="preserve">, </w:t>
             </w:r>
             <w:r>
-              <w:t>界面类库包</w:t>
-            </w:r>
+              <w:t>界面</w:t>
+            </w:r>
+            <w:proofErr w:type="gramStart"/>
+            <w:r>
+              <w:t>类库包</w:t>
+            </w:r>
+            <w:proofErr w:type="gramEnd"/>
             <w:r>
               <w:rPr>
                 <w:rFonts w:hint="eastAsia"/>
@@ -5184,7 +5307,13 @@
               <w:t>service,</w:t>
             </w:r>
             <w:r>
-              <w:t xml:space="preserve"> loaddateservice, po, listinbl, vehiclebl</w:t>
+              <w:t xml:space="preserve"> load</w:t>
+            </w:r>
+            <w:r>
+              <w:t>data</w:t>
+            </w:r>
+            <w:r>
+              <w:t>service, po, listinbl, vehiclebl</w:t>
             </w:r>
           </w:p>
         </w:tc>
@@ -5202,7 +5331,10 @@
               <w:t>load</w:t>
             </w:r>
             <w:r>
-              <w:t>dateservice</w:t>
+              <w:t>data</w:t>
+            </w:r>
+            <w:r>
+              <w:t>service</w:t>
             </w:r>
           </w:p>
         </w:tc>
@@ -5230,7 +5362,13 @@
               <w:rPr>
                 <w:rFonts w:hint="eastAsia"/>
               </w:rPr>
-              <w:t>loaddate</w:t>
+              <w:t>load</w:t>
+            </w:r>
+            <w:r>
+              <w:rPr>
+                <w:rFonts w:hint="eastAsia"/>
+              </w:rPr>
+              <w:t>data</w:t>
             </w:r>
           </w:p>
         </w:tc>
@@ -5246,7 +5384,13 @@
               <w:t>Java RMI, po</w:t>
             </w:r>
             <w:r>
-              <w:t>, datebaseutility</w:t>
+              <w:t xml:space="preserve">, </w:t>
+            </w:r>
+            <w:r>
+              <w:t>data</w:t>
+            </w:r>
+            <w:r>
+              <w:t>baseutility</w:t>
             </w:r>
           </w:p>
         </w:tc>
@@ -5283,8 +5427,13 @@
               <w:t xml:space="preserve">, </w:t>
             </w:r>
             <w:r>
-              <w:t>界面类库包</w:t>
-            </w:r>
+              <w:t>界面</w:t>
+            </w:r>
+            <w:proofErr w:type="gramStart"/>
+            <w:r>
+              <w:t>类库包</w:t>
+            </w:r>
+            <w:proofErr w:type="gramEnd"/>
             <w:r>
               <w:rPr>
                 <w:rFonts w:hint="eastAsia"/>
@@ -5350,7 +5499,13 @@
               <w:t>service,</w:t>
             </w:r>
             <w:r>
-              <w:t xml:space="preserve"> vehicledateservice, po</w:t>
+              <w:t xml:space="preserve"> vehicle</w:t>
+            </w:r>
+            <w:r>
+              <w:t>data</w:t>
+            </w:r>
+            <w:r>
+              <w:t>service, po</w:t>
             </w:r>
           </w:p>
         </w:tc>
@@ -5368,7 +5523,10 @@
               <w:t>vehicle</w:t>
             </w:r>
             <w:r>
-              <w:t>dateservice</w:t>
+              <w:t>data</w:t>
+            </w:r>
+            <w:r>
+              <w:t>service</w:t>
             </w:r>
           </w:p>
         </w:tc>
@@ -5399,7 +5557,7 @@
               <w:t>vehicle</w:t>
             </w:r>
             <w:r>
-              <w:t>date</w:t>
+              <w:t>data</w:t>
             </w:r>
           </w:p>
         </w:tc>
@@ -5415,7 +5573,13 @@
               <w:t>Java RMI, po</w:t>
             </w:r>
             <w:r>
-              <w:t>, datebaseutility</w:t>
+              <w:t xml:space="preserve">, </w:t>
+            </w:r>
+            <w:r>
+              <w:t>data</w:t>
+            </w:r>
+            <w:r>
+              <w:t>baseutility</w:t>
             </w:r>
           </w:p>
         </w:tc>
@@ -5464,8 +5628,13 @@
               <w:t xml:space="preserve">, </w:t>
             </w:r>
             <w:r>
-              <w:t>界面类库包</w:t>
-            </w:r>
+              <w:t>界面</w:t>
+            </w:r>
+            <w:proofErr w:type="gramStart"/>
+            <w:r>
+              <w:t>类库包</w:t>
+            </w:r>
+            <w:proofErr w:type="gramEnd"/>
             <w:r>
               <w:rPr>
                 <w:rFonts w:hint="eastAsia"/>
@@ -5549,7 +5718,13 @@
               <w:t>service,</w:t>
             </w:r>
             <w:r>
-              <w:t xml:space="preserve"> financedateservice, po, listinbl, transferbl, loadbl, vehiclebl, staffbl</w:t>
+              <w:t xml:space="preserve"> finance</w:t>
+            </w:r>
+            <w:r>
+              <w:t>data</w:t>
+            </w:r>
+            <w:r>
+              <w:t>service, po, listinbl, transferbl, loadbl, vehiclebl, staffbl</w:t>
             </w:r>
           </w:p>
         </w:tc>
@@ -5576,7 +5751,10 @@
               <w:t>ce</w:t>
             </w:r>
             <w:r>
-              <w:t>dateservice</w:t>
+              <w:t>data</w:t>
+            </w:r>
+            <w:r>
+              <w:t>service</w:t>
             </w:r>
           </w:p>
         </w:tc>
@@ -5616,7 +5794,7 @@
               <w:t>ce</w:t>
             </w:r>
             <w:r>
-              <w:t>date</w:t>
+              <w:t>data</w:t>
             </w:r>
           </w:p>
         </w:tc>
@@ -5632,7 +5810,13 @@
               <w:t>Java RMI, po</w:t>
             </w:r>
             <w:r>
-              <w:t>, datebaseutility</w:t>
+              <w:t xml:space="preserve">, </w:t>
+            </w:r>
+            <w:r>
+              <w:t>data</w:t>
+            </w:r>
+            <w:r>
+              <w:t>baseutility</w:t>
             </w:r>
           </w:p>
         </w:tc>
@@ -5672,8 +5856,13 @@
               <w:t xml:space="preserve">, </w:t>
             </w:r>
             <w:r>
-              <w:t>界面类库包</w:t>
-            </w:r>
+              <w:t>界面</w:t>
+            </w:r>
+            <w:proofErr w:type="gramStart"/>
+            <w:r>
+              <w:t>类库包</w:t>
+            </w:r>
+            <w:proofErr w:type="gramEnd"/>
             <w:r>
               <w:rPr>
                 <w:rFonts w:hint="eastAsia"/>
@@ -5739,7 +5928,13 @@
               <w:t>service,</w:t>
             </w:r>
             <w:r>
-              <w:t xml:space="preserve"> storedateservice, po, listinbl</w:t>
+              <w:t xml:space="preserve"> store</w:t>
+            </w:r>
+            <w:r>
+              <w:t>data</w:t>
+            </w:r>
+            <w:r>
+              <w:t>service, po, listinbl</w:t>
             </w:r>
           </w:p>
         </w:tc>
@@ -5757,7 +5952,10 @@
               <w:t>store</w:t>
             </w:r>
             <w:r>
-              <w:t>dateservice</w:t>
+              <w:t>data</w:t>
+            </w:r>
+            <w:r>
+              <w:t>service</w:t>
             </w:r>
           </w:p>
         </w:tc>
@@ -5788,7 +5986,7 @@
               <w:t>store</w:t>
             </w:r>
             <w:r>
-              <w:t>date</w:t>
+              <w:t>data</w:t>
             </w:r>
           </w:p>
         </w:tc>
@@ -5804,7 +6002,13 @@
               <w:t>Java RMI, po</w:t>
             </w:r>
             <w:r>
-              <w:t>, datebaseutility</w:t>
+              <w:t xml:space="preserve">, </w:t>
+            </w:r>
+            <w:r>
+              <w:t>data</w:t>
+            </w:r>
+            <w:r>
+              <w:t>baseutility</w:t>
             </w:r>
           </w:p>
         </w:tc>
@@ -5841,8 +6045,13 @@
               <w:t xml:space="preserve">, </w:t>
             </w:r>
             <w:r>
-              <w:t>界面类库包</w:t>
-            </w:r>
+              <w:t>界面</w:t>
+            </w:r>
+            <w:proofErr w:type="gramStart"/>
+            <w:r>
+              <w:t>类库包</w:t>
+            </w:r>
+            <w:proofErr w:type="gramEnd"/>
             <w:r>
               <w:rPr>
                 <w:rFonts w:hint="eastAsia"/>
@@ -5908,7 +6117,13 @@
               <w:t>service,</w:t>
             </w:r>
             <w:r>
-              <w:t xml:space="preserve"> billdateservice, po, vehiclebl, storebl, accountbl, staffbl</w:t>
+              <w:t xml:space="preserve"> bill</w:t>
+            </w:r>
+            <w:r>
+              <w:t>data</w:t>
+            </w:r>
+            <w:r>
+              <w:t>service, po, vehiclebl, storebl, accountbl, staffbl</w:t>
             </w:r>
           </w:p>
         </w:tc>
@@ -5926,7 +6141,10 @@
               <w:t>bill</w:t>
             </w:r>
             <w:r>
-              <w:t>dateservice</w:t>
+              <w:t>data</w:t>
+            </w:r>
+            <w:r>
+              <w:t>service</w:t>
             </w:r>
           </w:p>
         </w:tc>
@@ -5957,7 +6175,7 @@
               <w:t>bill</w:t>
             </w:r>
             <w:r>
-              <w:t>date</w:t>
+              <w:t>data</w:t>
             </w:r>
           </w:p>
         </w:tc>
@@ -5973,7 +6191,13 @@
               <w:t>Java RMI, po</w:t>
             </w:r>
             <w:r>
-              <w:t>, datebaseutility</w:t>
+              <w:t xml:space="preserve">, </w:t>
+            </w:r>
+            <w:r>
+              <w:t>data</w:t>
+            </w:r>
+            <w:r>
+              <w:t>baseutility</w:t>
             </w:r>
           </w:p>
         </w:tc>
@@ -6010,8 +6234,13 @@
               <w:t xml:space="preserve">, </w:t>
             </w:r>
             <w:r>
-              <w:t>界面类库包</w:t>
-            </w:r>
+              <w:t>界面</w:t>
+            </w:r>
+            <w:proofErr w:type="gramStart"/>
+            <w:r>
+              <w:t>类库包</w:t>
+            </w:r>
+            <w:proofErr w:type="gramEnd"/>
             <w:r>
               <w:rPr>
                 <w:rFonts w:hint="eastAsia"/>
@@ -6077,7 +6306,13 @@
               <w:t>service,</w:t>
             </w:r>
             <w:r>
-              <w:t xml:space="preserve"> accountdateservice, po, financebl</w:t>
+              <w:t xml:space="preserve"> account</w:t>
+            </w:r>
+            <w:r>
+              <w:t>data</w:t>
+            </w:r>
+            <w:r>
+              <w:t>service, po, financebl</w:t>
             </w:r>
           </w:p>
         </w:tc>
@@ -6095,7 +6330,10 @@
               <w:t>account</w:t>
             </w:r>
             <w:r>
-              <w:t>dateservice</w:t>
+              <w:t>data</w:t>
+            </w:r>
+            <w:r>
+              <w:t>service</w:t>
             </w:r>
           </w:p>
         </w:tc>
@@ -6126,7 +6364,7 @@
               <w:t>account</w:t>
             </w:r>
             <w:r>
-              <w:t>date</w:t>
+              <w:t>data</w:t>
             </w:r>
           </w:p>
         </w:tc>
@@ -6142,7 +6380,13 @@
               <w:t>Java RMI, po</w:t>
             </w:r>
             <w:r>
-              <w:t>, datebaseutility</w:t>
+              <w:t xml:space="preserve">, </w:t>
+            </w:r>
+            <w:r>
+              <w:t>data</w:t>
+            </w:r>
+            <w:r>
+              <w:t>baseutility</w:t>
             </w:r>
           </w:p>
         </w:tc>
@@ -6179,8 +6423,13 @@
               <w:t xml:space="preserve">, </w:t>
             </w:r>
             <w:r>
-              <w:t>界面类库包</w:t>
-            </w:r>
+              <w:t>界面</w:t>
+            </w:r>
+            <w:proofErr w:type="gramStart"/>
+            <w:r>
+              <w:t>类库包</w:t>
+            </w:r>
+            <w:proofErr w:type="gramEnd"/>
             <w:r>
               <w:rPr>
                 <w:rFonts w:hint="eastAsia"/>
@@ -6246,7 +6495,13 @@
               <w:t>service,</w:t>
             </w:r>
             <w:r>
-              <w:t xml:space="preserve"> staffdateservice, po, policybl</w:t>
+              <w:t xml:space="preserve"> staff</w:t>
+            </w:r>
+            <w:r>
+              <w:t>data</w:t>
+            </w:r>
+            <w:r>
+              <w:t>service, po, policybl</w:t>
             </w:r>
           </w:p>
         </w:tc>
@@ -6264,7 +6519,10 @@
               <w:t>staff</w:t>
             </w:r>
             <w:r>
-              <w:t>dateservice</w:t>
+              <w:t>data</w:t>
+            </w:r>
+            <w:r>
+              <w:t>service</w:t>
             </w:r>
           </w:p>
         </w:tc>
@@ -6296,7 +6554,7 @@
               <w:t>staff</w:t>
             </w:r>
             <w:r>
-              <w:t>date</w:t>
+              <w:t>data</w:t>
             </w:r>
           </w:p>
         </w:tc>
@@ -6312,7 +6570,13 @@
               <w:t>Java RMI, po</w:t>
             </w:r>
             <w:r>
-              <w:t>, datebaseutility</w:t>
+              <w:t xml:space="preserve">, </w:t>
+            </w:r>
+            <w:r>
+              <w:t>data</w:t>
+            </w:r>
+            <w:r>
+              <w:t>baseutility</w:t>
             </w:r>
           </w:p>
         </w:tc>
@@ -6349,8 +6613,13 @@
               <w:t xml:space="preserve">, </w:t>
             </w:r>
             <w:r>
-              <w:t>界面类库包</w:t>
-            </w:r>
+              <w:t>界面</w:t>
+            </w:r>
+            <w:proofErr w:type="gramStart"/>
+            <w:r>
+              <w:t>类库包</w:t>
+            </w:r>
+            <w:proofErr w:type="gramEnd"/>
             <w:r>
               <w:rPr>
                 <w:rFonts w:hint="eastAsia"/>
@@ -6416,7 +6685,13 @@
               <w:t>service,</w:t>
             </w:r>
             <w:r>
-              <w:t xml:space="preserve"> policydateservice, po</w:t>
+              <w:t xml:space="preserve"> policy</w:t>
+            </w:r>
+            <w:r>
+              <w:t>data</w:t>
+            </w:r>
+            <w:r>
+              <w:t>service, po</w:t>
             </w:r>
           </w:p>
         </w:tc>
@@ -6434,7 +6709,10 @@
               <w:t>policy</w:t>
             </w:r>
             <w:r>
-              <w:t>dateservice</w:t>
+              <w:t>data</w:t>
+            </w:r>
+            <w:r>
+              <w:t>service</w:t>
             </w:r>
           </w:p>
         </w:tc>
@@ -6465,7 +6743,7 @@
               <w:t>policy</w:t>
             </w:r>
             <w:r>
-              <w:t>date</w:t>
+              <w:t>data</w:t>
             </w:r>
           </w:p>
         </w:tc>
@@ -6481,7 +6759,13 @@
               <w:t>Java RMI, po</w:t>
             </w:r>
             <w:r>
-              <w:t>, datebaseutility</w:t>
+              <w:t xml:space="preserve">, </w:t>
+            </w:r>
+            <w:r>
+              <w:t>data</w:t>
+            </w:r>
+            <w:r>
+              <w:t>baseutility</w:t>
             </w:r>
           </w:p>
         </w:tc>
@@ -6518,8 +6802,13 @@
               <w:t xml:space="preserve">, </w:t>
             </w:r>
             <w:r>
-              <w:t>界面类库包</w:t>
-            </w:r>
+              <w:t>界面</w:t>
+            </w:r>
+            <w:proofErr w:type="gramStart"/>
+            <w:r>
+              <w:t>类库包</w:t>
+            </w:r>
+            <w:proofErr w:type="gramEnd"/>
             <w:r>
               <w:rPr>
                 <w:rFonts w:hint="eastAsia"/>
@@ -6585,7 +6874,13 @@
               <w:t>service,</w:t>
             </w:r>
             <w:r>
-              <w:t xml:space="preserve"> approvedateservice, po, listinbl, transferbl, loadbl, financebl, storebl</w:t>
+              <w:t xml:space="preserve"> approve</w:t>
+            </w:r>
+            <w:r>
+              <w:t>data</w:t>
+            </w:r>
+            <w:r>
+              <w:t>service, po, listinbl, transferbl, loadbl, financebl, storebl</w:t>
             </w:r>
           </w:p>
         </w:tc>
@@ -6603,7 +6898,10 @@
               <w:t>approve</w:t>
             </w:r>
             <w:r>
-              <w:t>dateservice</w:t>
+              <w:t>data</w:t>
+            </w:r>
+            <w:r>
+              <w:t>service</w:t>
             </w:r>
           </w:p>
         </w:tc>
@@ -6634,7 +6932,7 @@
               <w:t>approve</w:t>
             </w:r>
             <w:r>
-              <w:t>date</w:t>
+              <w:t>data</w:t>
             </w:r>
           </w:p>
         </w:tc>
@@ -6650,7 +6948,13 @@
               <w:t>Java RMI, po</w:t>
             </w:r>
             <w:r>
-              <w:t>, datebaseutility</w:t>
+              <w:t xml:space="preserve">, </w:t>
+            </w:r>
+            <w:r>
+              <w:t>data</w:t>
+            </w:r>
+            <w:r>
+              <w:t>baseutility</w:t>
             </w:r>
           </w:p>
         </w:tc>
@@ -6728,8 +7032,13 @@
           </w:tcPr>
           <w:p>
             <w:r>
-              <w:t>界面类库包</w:t>
-            </w:r>
+              <w:t>界面</w:t>
+            </w:r>
+            <w:proofErr w:type="gramStart"/>
+            <w:r>
+              <w:t>类库包</w:t>
+            </w:r>
+            <w:proofErr w:type="gramEnd"/>
           </w:p>
         </w:tc>
         <w:tc>
@@ -6801,6 +7110,7 @@
     <w:p/>
     <w:p/>
     <w:p>
+      <w:bookmarkStart w:id="0" w:name="_GoBack"/>
       <w:r>
         <w:rPr>
           <w:noProof/>
@@ -6854,6 +7164,7 @@
           </wp:inline>
         </w:drawing>
       </w:r>
+      <w:bookmarkEnd w:id="0"/>
     </w:p>
     <w:p>
       <w:pPr>
@@ -6992,7 +7303,21 @@
         <w:rPr>
           <w:rFonts w:hint="eastAsia"/>
         </w:rPr>
-        <w:t>所示。结合部署图，客户端进程是在客户端机器上运行，服务器端进程在服务器端机器上进行。</w:t>
+        <w:t>所示。结合部署图，客户端进程是在客户端机器上运行，服务器</w:t>
+      </w:r>
+      <w:proofErr w:type="gramStart"/>
+      <w:r>
+        <w:rPr>
+          <w:rFonts w:hint="eastAsia"/>
+        </w:rPr>
+        <w:t>端进程</w:t>
+      </w:r>
+      <w:proofErr w:type="gramEnd"/>
+      <w:r>
+        <w:rPr>
+          <w:rFonts w:hint="eastAsia"/>
+        </w:rPr>
+        <w:t>在服务器端机器上进行。</w:t>
       </w:r>
     </w:p>
     <w:p/>
@@ -7299,7 +7624,7 @@
     </w:p>
     <w:tbl>
       <w:tblPr>
-        <w:tblStyle w:val="ad"/>
+        <w:tblStyle w:val="a9"/>
         <w:tblW w:w="0" w:type="auto"/>
         <w:tblLook w:val="04A0" w:firstRow="1" w:lastRow="0" w:firstColumn="1" w:lastColumn="0" w:noHBand="0" w:noVBand="1"/>
       </w:tblPr>
@@ -7313,7 +7638,7 @@
           </w:tcPr>
           <w:p>
             <w:pPr>
-              <w:pStyle w:val="af"/>
+              <w:pStyle w:val="ab"/>
               <w:numPr>
                 <w:ilvl w:val="0"/>
                 <w:numId w:val="2"/>
@@ -7330,7 +7655,7 @@
     </w:tbl>
     <w:tbl>
       <w:tblPr>
-        <w:tblStyle w:val="ad"/>
+        <w:tblStyle w:val="a9"/>
         <w:tblpPr w:leftFromText="180" w:rightFromText="180" w:vertAnchor="text" w:horzAnchor="page" w:tblpX="5341" w:tblpY="-271"/>
         <w:tblW w:w="0" w:type="auto"/>
         <w:tblLook w:val="04A0" w:firstRow="1" w:lastRow="0" w:firstColumn="1" w:lastColumn="0" w:noHBand="0" w:noVBand="1"/>
@@ -7363,7 +7688,7 @@
     </w:p>
     <w:tbl>
       <w:tblPr>
-        <w:tblStyle w:val="ad"/>
+        <w:tblStyle w:val="a9"/>
         <w:tblpPr w:leftFromText="180" w:rightFromText="180" w:vertAnchor="text" w:horzAnchor="margin" w:tblpY="-57"/>
         <w:tblW w:w="0" w:type="auto"/>
         <w:tblLook w:val="04A0" w:firstRow="1" w:lastRow="0" w:firstColumn="1" w:lastColumn="0" w:noHBand="0" w:noVBand="1"/>
@@ -7398,7 +7723,7 @@
     <w:p/>
     <w:tbl>
       <w:tblPr>
-        <w:tblStyle w:val="ad"/>
+        <w:tblStyle w:val="a9"/>
         <w:tblW w:w="0" w:type="auto"/>
         <w:tblLook w:val="04A0" w:firstRow="1" w:lastRow="0" w:firstColumn="1" w:lastColumn="0" w:noHBand="0" w:noVBand="1"/>
       </w:tblPr>
@@ -7457,7 +7782,7 @@
     <w:p/>
     <w:tbl>
       <w:tblPr>
-        <w:tblStyle w:val="ad"/>
+        <w:tblStyle w:val="a9"/>
         <w:tblW w:w="0" w:type="auto"/>
         <w:tblLook w:val="04A0" w:firstRow="1" w:lastRow="0" w:firstColumn="1" w:lastColumn="0" w:noHBand="0" w:noVBand="1"/>
       </w:tblPr>
@@ -7488,7 +7813,7 @@
     </w:tbl>
     <w:tbl>
       <w:tblPr>
-        <w:tblStyle w:val="ad"/>
+        <w:tblStyle w:val="a9"/>
         <w:tblpPr w:leftFromText="180" w:rightFromText="180" w:vertAnchor="text" w:horzAnchor="page" w:tblpX="5191" w:tblpY="-609"/>
         <w:tblW w:w="0" w:type="auto"/>
         <w:tblLook w:val="04A0" w:firstRow="1" w:lastRow="0" w:firstColumn="1" w:lastColumn="0" w:noHBand="0" w:noVBand="1"/>
@@ -7521,7 +7846,7 @@
     </w:p>
     <w:tbl>
       <w:tblPr>
-        <w:tblStyle w:val="ad"/>
+        <w:tblStyle w:val="a9"/>
         <w:tblpPr w:leftFromText="180" w:rightFromText="180" w:vertAnchor="text" w:horzAnchor="margin" w:tblpY="350"/>
         <w:tblW w:w="0" w:type="auto"/>
         <w:tblLook w:val="04A0" w:firstRow="1" w:lastRow="0" w:firstColumn="1" w:lastColumn="0" w:noHBand="0" w:noVBand="1"/>
@@ -7660,7 +7985,7 @@
     </w:p>
     <w:tbl>
       <w:tblPr>
-        <w:tblStyle w:val="ad"/>
+        <w:tblStyle w:val="a9"/>
         <w:tblW w:w="0" w:type="auto"/>
         <w:jc w:val="center"/>
         <w:tblLook w:val="04A0" w:firstRow="1" w:lastRow="0" w:firstColumn="1" w:lastColumn="0" w:noHBand="0" w:noVBand="1"/>
@@ -7880,7 +8205,7 @@
     </w:p>
     <w:tbl>
       <w:tblPr>
-        <w:tblStyle w:val="ad"/>
+        <w:tblStyle w:val="a9"/>
         <w:tblW w:w="0" w:type="auto"/>
         <w:jc w:val="center"/>
         <w:tblLook w:val="04A0" w:firstRow="1" w:lastRow="0" w:firstColumn="1" w:lastColumn="0" w:noHBand="0" w:noVBand="1"/>
@@ -8105,7 +8430,7 @@
     </w:p>
     <w:tbl>
       <w:tblPr>
-        <w:tblStyle w:val="ad"/>
+        <w:tblStyle w:val="a9"/>
         <w:tblW w:w="0" w:type="auto"/>
         <w:jc w:val="center"/>
         <w:tblLook w:val="04A0" w:firstRow="1" w:lastRow="0" w:firstColumn="1" w:lastColumn="0" w:noHBand="0" w:noVBand="1"/>
@@ -8457,15 +8782,27 @@
               <w:jc w:val="center"/>
             </w:pPr>
             <w:r>
-              <w:t>Checklistdateservice</w:t>
-            </w:r>
-          </w:p>
-          <w:p>
-            <w:pPr>
-              <w:jc w:val="center"/>
-            </w:pPr>
-            <w:r>
-              <w:t>Listindateservice</w:t>
+              <w:t>Checklist</w:t>
+            </w:r>
+            <w:r>
+              <w:t>data</w:t>
+            </w:r>
+            <w:r>
+              <w:t>service</w:t>
+            </w:r>
+          </w:p>
+          <w:p>
+            <w:pPr>
+              <w:jc w:val="center"/>
+            </w:pPr>
+            <w:r>
+              <w:t>Listin</w:t>
+            </w:r>
+            <w:r>
+              <w:t>data</w:t>
+            </w:r>
+            <w:r>
+              <w:t>service</w:t>
             </w:r>
           </w:p>
           <w:p>
@@ -8482,7 +8819,10 @@
               <w:t>ransfer</w:t>
             </w:r>
             <w:r>
-              <w:t>dateservice</w:t>
+              <w:t>data</w:t>
+            </w:r>
+            <w:r>
+              <w:t>service</w:t>
             </w:r>
           </w:p>
           <w:p>
@@ -8496,7 +8836,10 @@
               <w:t>vehicle</w:t>
             </w:r>
             <w:r>
-              <w:t>dateservice</w:t>
+              <w:t>data</w:t>
+            </w:r>
+            <w:r>
+              <w:t>service</w:t>
             </w:r>
           </w:p>
           <w:p>
@@ -8510,7 +8853,10 @@
               <w:t>load</w:t>
             </w:r>
             <w:r>
-              <w:t>dateservice</w:t>
+              <w:t>data</w:t>
+            </w:r>
+            <w:r>
+              <w:t>service</w:t>
             </w:r>
           </w:p>
           <w:p>
@@ -8533,7 +8879,10 @@
               <w:t>ce</w:t>
             </w:r>
             <w:r>
-              <w:t>dateservice</w:t>
+              <w:t>data</w:t>
+            </w:r>
+            <w:r>
+              <w:t>service</w:t>
             </w:r>
           </w:p>
           <w:p>
@@ -8547,7 +8896,10 @@
               <w:t>store</w:t>
             </w:r>
             <w:r>
-              <w:t>dateservice</w:t>
+              <w:t>data</w:t>
+            </w:r>
+            <w:r>
+              <w:t>service</w:t>
             </w:r>
           </w:p>
           <w:p>
@@ -8561,7 +8913,10 @@
               <w:t>bill</w:t>
             </w:r>
             <w:r>
-              <w:t>dateservice</w:t>
+              <w:t>data</w:t>
+            </w:r>
+            <w:r>
+              <w:t>service</w:t>
             </w:r>
           </w:p>
           <w:p>
@@ -8575,7 +8930,10 @@
               <w:t>account</w:t>
             </w:r>
             <w:r>
-              <w:t>dateservice</w:t>
+              <w:t>data</w:t>
+            </w:r>
+            <w:r>
+              <w:t>service</w:t>
             </w:r>
           </w:p>
           <w:p>
@@ -8589,7 +8947,10 @@
               <w:t>staff</w:t>
             </w:r>
             <w:r>
-              <w:t>dateservice</w:t>
+              <w:t>data</w:t>
+            </w:r>
+            <w:r>
+              <w:t>service</w:t>
             </w:r>
           </w:p>
           <w:p>
@@ -8603,7 +8964,10 @@
               <w:t>policy</w:t>
             </w:r>
             <w:r>
-              <w:t>dateservice</w:t>
+              <w:t>data</w:t>
+            </w:r>
+            <w:r>
+              <w:t>service</w:t>
             </w:r>
           </w:p>
           <w:p>
@@ -8620,7 +8984,10 @@
               <w:t>approve</w:t>
             </w:r>
             <w:r>
-              <w:t>dateservice</w:t>
+              <w:t>data</w:t>
+            </w:r>
+            <w:r>
+              <w:t>service</w:t>
             </w:r>
           </w:p>
         </w:tc>
@@ -8657,7 +9024,21 @@
               <w:rPr>
                 <w:rFonts w:hint="eastAsia"/>
               </w:rPr>
-              <w:t>服务器端数据层</w:t>
+              <w:t>服务器</w:t>
+            </w:r>
+            <w:proofErr w:type="gramStart"/>
+            <w:r>
+              <w:rPr>
+                <w:rFonts w:hint="eastAsia"/>
+              </w:rPr>
+              <w:t>端数据</w:t>
+            </w:r>
+            <w:proofErr w:type="gramEnd"/>
+            <w:r>
+              <w:rPr>
+                <w:rFonts w:hint="eastAsia"/>
+              </w:rPr>
+              <w:t>层</w:t>
             </w:r>
           </w:p>
         </w:tc>
@@ -8829,7 +9210,7 @@
     </w:p>
     <w:tbl>
       <w:tblPr>
-        <w:tblStyle w:val="ad"/>
+        <w:tblStyle w:val="a9"/>
         <w:tblW w:w="0" w:type="auto"/>
         <w:jc w:val="center"/>
         <w:tblLook w:val="04A0" w:firstRow="1" w:lastRow="0" w:firstColumn="1" w:lastColumn="0" w:noHBand="0" w:noVBand="1"/>
@@ -9578,7 +9959,7 @@
     </w:p>
     <w:tbl>
       <w:tblPr>
-        <w:tblStyle w:val="ad"/>
+        <w:tblStyle w:val="a9"/>
         <w:tblW w:w="0" w:type="auto"/>
         <w:tblLook w:val="04A0" w:firstRow="1" w:lastRow="0" w:firstColumn="1" w:lastColumn="0" w:noHBand="0" w:noVBand="1"/>
       </w:tblPr>
@@ -10443,8 +10824,13 @@
               <w:t>进行</w:t>
             </w:r>
             <w:r>
-              <w:t>查找单一持久化对象</w:t>
-            </w:r>
+              <w:t>查找单一持久</w:t>
+            </w:r>
+            <w:proofErr w:type="gramStart"/>
+            <w:r>
+              <w:t>化对象</w:t>
+            </w:r>
+            <w:proofErr w:type="gramEnd"/>
           </w:p>
         </w:tc>
       </w:tr>
@@ -10454,12 +10840,21 @@
       <w:pPr>
         <w:pStyle w:val="2"/>
         <w:rPr>
+          <w:rFonts w:asciiTheme="minorEastAsia" w:eastAsiaTheme="minorEastAsia" w:hAnsiTheme="minorEastAsia"/>
+          <w:sz w:val="24"/>
+          <w:szCs w:val="24"/>
+          <w:lang w:eastAsia="zh-CN"/>
+        </w:rPr>
+      </w:pPr>
+      <w:r>
+        <w:rPr>
           <w:rFonts w:asciiTheme="minorEastAsia" w:eastAsiaTheme="minorEastAsia" w:hAnsiTheme="minorEastAsia" w:hint="eastAsia"/>
           <w:sz w:val="24"/>
           <w:szCs w:val="24"/>
           <w:lang w:eastAsia="zh-CN"/>
         </w:rPr>
-      </w:pPr>
+        <w:t>5.3.2.3</w:t>
+      </w:r>
       <w:r>
         <w:rPr>
           <w:rFonts w:asciiTheme="minorEastAsia" w:eastAsiaTheme="minorEastAsia" w:hAnsiTheme="minorEastAsia" w:hint="eastAsia"/>
@@ -10467,15 +10862,6 @@
           <w:szCs w:val="24"/>
           <w:lang w:eastAsia="zh-CN"/>
         </w:rPr>
-        <w:t>5.3.2.3</w:t>
-      </w:r>
-      <w:r>
-        <w:rPr>
-          <w:rFonts w:asciiTheme="minorEastAsia" w:eastAsiaTheme="minorEastAsia" w:hAnsiTheme="minorEastAsia" w:hint="eastAsia"/>
-          <w:sz w:val="24"/>
-          <w:szCs w:val="24"/>
-          <w:lang w:eastAsia="zh-CN"/>
-        </w:rPr>
         <w:t>单据输入</w:t>
       </w:r>
     </w:p>
@@ -10520,7 +10906,7 @@
     </w:p>
     <w:tbl>
       <w:tblPr>
-        <w:tblStyle w:val="ad"/>
+        <w:tblStyle w:val="a9"/>
         <w:tblW w:w="13887" w:type="dxa"/>
         <w:tblLook w:val="04A0" w:firstRow="1" w:lastRow="0" w:firstColumn="1" w:lastColumn="0" w:noHBand="0" w:noVBand="1"/>
       </w:tblPr>
@@ -11847,8 +12233,13 @@
               <w:t>插入</w:t>
             </w:r>
             <w:r>
-              <w:t>单一持久化对象</w:t>
-            </w:r>
+              <w:t>单一持久</w:t>
+            </w:r>
+            <w:proofErr w:type="gramStart"/>
+            <w:r>
+              <w:t>化对象</w:t>
+            </w:r>
+            <w:proofErr w:type="gramEnd"/>
           </w:p>
         </w:tc>
       </w:tr>
@@ -11929,8 +12320,16 @@
               <w:rPr>
                 <w:rFonts w:hint="eastAsia"/>
               </w:rPr>
-              <w:t>根据订单号查找单一持久化对象</w:t>
-            </w:r>
+              <w:t>根据订单号查找单一持久</w:t>
+            </w:r>
+            <w:proofErr w:type="gramStart"/>
+            <w:r>
+              <w:rPr>
+                <w:rFonts w:hint="eastAsia"/>
+              </w:rPr>
+              <w:t>化对象</w:t>
+            </w:r>
+            <w:proofErr w:type="gramEnd"/>
           </w:p>
         </w:tc>
       </w:tr>
@@ -12035,8 +12434,13 @@
         </w:rPr>
         <w:t>接收</w:t>
       </w:r>
-      <w:r>
-        <w:t>与派件模块的</w:t>
+      <w:proofErr w:type="gramStart"/>
+      <w:r>
+        <w:t>与派件模块</w:t>
+      </w:r>
+      <w:proofErr w:type="gramEnd"/>
+      <w:r>
+        <w:t>的</w:t>
       </w:r>
       <w:r>
         <w:rPr>
@@ -12156,7 +12560,13 @@
               <w:t>ReceiveOrder</w:t>
             </w:r>
             <w:r>
-              <w:t xml:space="preserve"> (String date, String </w:t>
+              <w:t xml:space="preserve"> (String </w:t>
+            </w:r>
+            <w:r>
+              <w:t>data</w:t>
+            </w:r>
+            <w:r>
+              <w:t xml:space="preserve">, String </w:t>
             </w:r>
             <w:r>
               <w:rPr>
@@ -12409,7 +12819,13 @@
               <w:t>SendOrder</w:t>
             </w:r>
             <w:r>
-              <w:t xml:space="preserve"> (String date, ArrayList&lt;String&gt; orderNum, String sender )</w:t>
+              <w:t xml:space="preserve"> (String </w:t>
+            </w:r>
+            <w:r>
+              <w:t>data</w:t>
+            </w:r>
+            <w:r>
+              <w:t>, ArrayList&lt;String&gt; orderNum, String sender )</w:t>
             </w:r>
           </w:p>
         </w:tc>
@@ -12459,8 +12875,13 @@
               <w:jc w:val="center"/>
             </w:pPr>
             <w:r>
-              <w:t>启动一个派件回合</w:t>
-            </w:r>
+              <w:t>启动</w:t>
+            </w:r>
+            <w:proofErr w:type="gramStart"/>
+            <w:r>
+              <w:t>一个派件回合</w:t>
+            </w:r>
+            <w:proofErr w:type="gramEnd"/>
           </w:p>
         </w:tc>
       </w:tr>
@@ -12513,10 +12934,21 @@
               <w:rPr>
                 <w:rFonts w:hint="eastAsia"/>
               </w:rPr>
-              <w:t>在一个</w:t>
-            </w:r>
-            <w:r>
-              <w:t>派件回合中，</w:t>
+              <w:t>在</w:t>
+            </w:r>
+            <w:proofErr w:type="gramStart"/>
+            <w:r>
+              <w:rPr>
+                <w:rFonts w:hint="eastAsia"/>
+              </w:rPr>
+              <w:t>一个</w:t>
+            </w:r>
+            <w:r>
+              <w:t>派件回合</w:t>
+            </w:r>
+            <w:proofErr w:type="gramEnd"/>
+            <w:r>
+              <w:t>中，</w:t>
             </w:r>
             <w:r>
               <w:rPr>
@@ -12525,8 +12957,13 @@
               <w:t>新建</w:t>
             </w:r>
             <w:r>
-              <w:t>一张派件单</w:t>
-            </w:r>
+              <w:t>一张</w:t>
+            </w:r>
+            <w:proofErr w:type="gramStart"/>
+            <w:r>
+              <w:t>派件单</w:t>
+            </w:r>
+            <w:proofErr w:type="gramEnd"/>
           </w:p>
         </w:tc>
       </w:tr>
@@ -13014,10 +13451,21 @@
               <w:rPr>
                 <w:rFonts w:hint="eastAsia"/>
               </w:rPr>
-              <w:t>填写接收单</w:t>
-            </w:r>
-            <w:r>
-              <w:t>完成且确认保存后</w:t>
+              <w:t>填写接收</w:t>
+            </w:r>
+            <w:proofErr w:type="gramStart"/>
+            <w:r>
+              <w:rPr>
+                <w:rFonts w:hint="eastAsia"/>
+              </w:rPr>
+              <w:t>单</w:t>
+            </w:r>
+            <w:r>
+              <w:t>完成且</w:t>
+            </w:r>
+            <w:proofErr w:type="gramEnd"/>
+            <w:r>
+              <w:t>确认保存后</w:t>
             </w:r>
           </w:p>
         </w:tc>
@@ -13197,10 +13645,21 @@
               <w:rPr>
                 <w:rFonts w:hint="eastAsia"/>
               </w:rPr>
-              <w:t>填写派件单</w:t>
-            </w:r>
-            <w:r>
-              <w:t>完成且确认保存后</w:t>
+              <w:t>填写</w:t>
+            </w:r>
+            <w:proofErr w:type="gramStart"/>
+            <w:r>
+              <w:rPr>
+                <w:rFonts w:hint="eastAsia"/>
+              </w:rPr>
+              <w:t>派件单</w:t>
+            </w:r>
+            <w:r>
+              <w:t>完成且</w:t>
+            </w:r>
+            <w:proofErr w:type="gramEnd"/>
+            <w:r>
+              <w:t>确认保存后</w:t>
             </w:r>
           </w:p>
         </w:tc>
@@ -13388,8 +13847,13 @@
               <w:t xml:space="preserve">                                    </w:t>
             </w:r>
             <w:r>
-              <w:t>增加单一持久化对象</w:t>
-            </w:r>
+              <w:t>增加单一持久</w:t>
+            </w:r>
+            <w:proofErr w:type="gramStart"/>
+            <w:r>
+              <w:t>化对象</w:t>
+            </w:r>
+            <w:proofErr w:type="gramEnd"/>
           </w:p>
         </w:tc>
       </w:tr>
@@ -13435,8 +13899,13 @@
               <w:t>增加</w:t>
             </w:r>
             <w:r>
-              <w:t>单一持久化对象</w:t>
-            </w:r>
+              <w:t>单一持久</w:t>
+            </w:r>
+            <w:proofErr w:type="gramStart"/>
+            <w:r>
+              <w:t>化对象</w:t>
+            </w:r>
+            <w:proofErr w:type="gramEnd"/>
           </w:p>
         </w:tc>
       </w:tr>
@@ -13456,7 +13925,13 @@
               <w:jc w:val="center"/>
             </w:pPr>
             <w:r>
-              <w:t>VehicleDataService.update(String key)</w:t>
+              <w:t>VehicleDataService.up</w:t>
+            </w:r>
+            <w:r>
+              <w:t>data</w:t>
+            </w:r>
+            <w:r>
+              <w:t>(String key)</w:t>
             </w:r>
           </w:p>
         </w:tc>
@@ -13476,7 +13951,15 @@
               <w:jc w:val="center"/>
             </w:pPr>
             <w:r>
-              <w:t>更新车辆信息持久化对象中的车辆状态及所在地</w:t>
+              <w:t>更新车辆信息持久</w:t>
+            </w:r>
+            <w:proofErr w:type="gramStart"/>
+            <w:r>
+              <w:t>化对象</w:t>
+            </w:r>
+            <w:proofErr w:type="gramEnd"/>
+            <w:r>
+              <w:t>中的车辆状态及所在地</w:t>
             </w:r>
           </w:p>
         </w:tc>
@@ -13497,7 +13980,13 @@
               <w:jc w:val="center"/>
             </w:pPr>
             <w:r>
-              <w:t>DriverDataService.update(String key)</w:t>
+              <w:t>DriverDataService.up</w:t>
+            </w:r>
+            <w:r>
+              <w:t>data</w:t>
+            </w:r>
+            <w:r>
+              <w:t>(String key)</w:t>
             </w:r>
           </w:p>
         </w:tc>
@@ -13526,7 +14015,15 @@
               <w:t>司机</w:t>
             </w:r>
             <w:r>
-              <w:t>信息持久化对象中的车辆状态及所在地</w:t>
+              <w:t>信息持久</w:t>
+            </w:r>
+            <w:proofErr w:type="gramStart"/>
+            <w:r>
+              <w:t>化对象</w:t>
+            </w:r>
+            <w:proofErr w:type="gramEnd"/>
+            <w:r>
+              <w:t>中的车辆状态及所在地</w:t>
             </w:r>
           </w:p>
         </w:tc>
@@ -13547,7 +14044,13 @@
               <w:jc w:val="center"/>
             </w:pPr>
             <w:r>
-              <w:t xml:space="preserve">ListinDataService.update(String </w:t>
+              <w:t>ListinDataService.up</w:t>
+            </w:r>
+            <w:r>
+              <w:t>data</w:t>
+            </w:r>
+            <w:r>
+              <w:t xml:space="preserve">(String </w:t>
             </w:r>
             <w:r>
               <w:rPr>
@@ -13612,7 +14115,7 @@
     </w:p>
     <w:tbl>
       <w:tblPr>
-        <w:tblStyle w:val="ad"/>
+        <w:tblStyle w:val="a9"/>
         <w:tblW w:w="0" w:type="auto"/>
         <w:tblLook w:val="04A0" w:firstRow="1" w:lastRow="0" w:firstColumn="1" w:lastColumn="0" w:noHBand="0" w:noVBand="1"/>
       </w:tblPr>
@@ -14526,8 +15029,16 @@
               <w:rPr>
                 <w:rFonts w:hint="eastAsia"/>
               </w:rPr>
-              <w:t>插入一个持久化对象</w:t>
-            </w:r>
+              <w:t>插入一个持久</w:t>
+            </w:r>
+            <w:proofErr w:type="gramStart"/>
+            <w:r>
+              <w:rPr>
+                <w:rFonts w:hint="eastAsia"/>
+              </w:rPr>
+              <w:t>化对象</w:t>
+            </w:r>
+            <w:proofErr w:type="gramEnd"/>
             <w:r>
               <w:t>A</w:t>
             </w:r>
@@ -14573,7 +15084,7 @@
     </w:p>
     <w:tbl>
       <w:tblPr>
-        <w:tblStyle w:val="ad"/>
+        <w:tblStyle w:val="a9"/>
         <w:tblW w:w="0" w:type="auto"/>
         <w:tblLook w:val="04A0" w:firstRow="1" w:lastRow="0" w:firstColumn="1" w:lastColumn="0" w:noHBand="0" w:noVBand="1"/>
       </w:tblPr>
@@ -15595,8 +16106,16 @@
               <w:rPr>
                 <w:rFonts w:hint="eastAsia"/>
               </w:rPr>
-              <w:t>插入一个持久化对象</w:t>
-            </w:r>
+              <w:t>插入一个持久</w:t>
+            </w:r>
+            <w:proofErr w:type="gramStart"/>
+            <w:r>
+              <w:rPr>
+                <w:rFonts w:hint="eastAsia"/>
+              </w:rPr>
+              <w:t>化对象</w:t>
+            </w:r>
+            <w:proofErr w:type="gramEnd"/>
             <w:r>
               <w:rPr>
                 <w:rFonts w:hint="eastAsia"/>
@@ -15752,7 +16271,13 @@
               <w:jc w:val="center"/>
             </w:pPr>
             <w:r>
-              <w:t xml:space="preserve">public ResultMessasge addLoadOrder(String date, String shop, String </w:t>
+              <w:t xml:space="preserve">public ResultMessasge addLoadOrder(String </w:t>
+            </w:r>
+            <w:r>
+              <w:t>data</w:t>
+            </w:r>
+            <w:r>
+              <w:t xml:space="preserve">, String shop, String </w:t>
             </w:r>
             <w:r>
               <w:rPr>
@@ -16233,7 +16758,15 @@
               <w:t>填写</w:t>
             </w:r>
             <w:r>
-              <w:t>装车单完成且确认保存后</w:t>
+              <w:t>装车</w:t>
+            </w:r>
+            <w:proofErr w:type="gramStart"/>
+            <w:r>
+              <w:t>单完成且</w:t>
+            </w:r>
+            <w:proofErr w:type="gramEnd"/>
+            <w:r>
+              <w:t>确认保存后</w:t>
             </w:r>
           </w:p>
         </w:tc>
@@ -16371,8 +16904,13 @@
               <w:t xml:space="preserve">                                    </w:t>
             </w:r>
             <w:r>
-              <w:t>增加单一持久化对象</w:t>
-            </w:r>
+              <w:t>增加单一持久</w:t>
+            </w:r>
+            <w:proofErr w:type="gramStart"/>
+            <w:r>
+              <w:t>化对象</w:t>
+            </w:r>
+            <w:proofErr w:type="gramEnd"/>
           </w:p>
         </w:tc>
       </w:tr>
@@ -16386,7 +16924,13 @@
               <w:jc w:val="center"/>
             </w:pPr>
             <w:r>
-              <w:t>VehicleDataService.update(String key)</w:t>
+              <w:t>VehicleDataService.up</w:t>
+            </w:r>
+            <w:r>
+              <w:t>data</w:t>
+            </w:r>
+            <w:r>
+              <w:t>(String key)</w:t>
             </w:r>
           </w:p>
         </w:tc>
@@ -16400,7 +16944,15 @@
               <w:jc w:val="center"/>
             </w:pPr>
             <w:r>
-              <w:t>更新车辆信息持久化对象中的车辆状态及所在地</w:t>
+              <w:t>更新车辆信息持久</w:t>
+            </w:r>
+            <w:proofErr w:type="gramStart"/>
+            <w:r>
+              <w:t>化对象</w:t>
+            </w:r>
+            <w:proofErr w:type="gramEnd"/>
+            <w:r>
+              <w:t>中的车辆状态及所在地</w:t>
             </w:r>
           </w:p>
         </w:tc>
@@ -16415,7 +16967,13 @@
               <w:jc w:val="center"/>
             </w:pPr>
             <w:r>
-              <w:t>DriverDataService.update(String key)</w:t>
+              <w:t>DriverDataService.up</w:t>
+            </w:r>
+            <w:r>
+              <w:t>data</w:t>
+            </w:r>
+            <w:r>
+              <w:t>(String key)</w:t>
             </w:r>
           </w:p>
         </w:tc>
@@ -16438,7 +16996,15 @@
               <w:t>司机</w:t>
             </w:r>
             <w:r>
-              <w:t>信息持久化对象中的车辆状态及所在地</w:t>
+              <w:t>信息持久</w:t>
+            </w:r>
+            <w:proofErr w:type="gramStart"/>
+            <w:r>
+              <w:t>化对象</w:t>
+            </w:r>
+            <w:proofErr w:type="gramEnd"/>
+            <w:r>
+              <w:t>中的车辆状态及所在地</w:t>
             </w:r>
           </w:p>
         </w:tc>
@@ -16453,7 +17019,13 @@
               <w:jc w:val="center"/>
             </w:pPr>
             <w:r>
-              <w:t xml:space="preserve">ListinDataService.update(String </w:t>
+              <w:t>ListinDataService.up</w:t>
+            </w:r>
+            <w:r>
+              <w:t>data</w:t>
+            </w:r>
+            <w:r>
+              <w:t xml:space="preserve">(String </w:t>
             </w:r>
             <w:r>
               <w:rPr>
@@ -16511,7 +17083,7 @@
     </w:p>
     <w:tbl>
       <w:tblPr>
-        <w:tblStyle w:val="ad"/>
+        <w:tblStyle w:val="a9"/>
         <w:tblW w:w="0" w:type="auto"/>
         <w:tblLook w:val="04A0" w:firstRow="1" w:lastRow="0" w:firstColumn="1" w:lastColumn="0" w:noHBand="0" w:noVBand="1"/>
       </w:tblPr>
@@ -17394,8 +17966,16 @@
               <w:rPr>
                 <w:rFonts w:hint="eastAsia"/>
               </w:rPr>
-              <w:t>插入一个持久化对象</w:t>
-            </w:r>
+              <w:t>插入一个持久</w:t>
+            </w:r>
+            <w:proofErr w:type="gramStart"/>
+            <w:r>
+              <w:rPr>
+                <w:rFonts w:hint="eastAsia"/>
+              </w:rPr>
+              <w:t>化对象</w:t>
+            </w:r>
+            <w:proofErr w:type="gramEnd"/>
             <w:r>
               <w:t>L</w:t>
             </w:r>
@@ -17555,7 +18135,19 @@
               <w:t>car</w:t>
             </w:r>
             <w:r>
-              <w:t>Num, String engineNum, String car, String baseNum, String buyDate, String useDate, String carState)</w:t>
+              <w:t>Num, String engineNum, String car, String baseNum, String buy</w:t>
+            </w:r>
+            <w:r>
+              <w:t>Data</w:t>
+            </w:r>
+            <w:r>
+              <w:t>, String use</w:t>
+            </w:r>
+            <w:r>
+              <w:t>Data</w:t>
+            </w:r>
+            <w:r>
+              <w:t>, String carState)</w:t>
             </w:r>
           </w:p>
         </w:tc>
@@ -17684,7 +18276,13 @@
               <w:jc w:val="center"/>
             </w:pPr>
             <w:r>
-              <w:t>Vehicle.updateVehicle</w:t>
+              <w:t>Vehicle.up</w:t>
+            </w:r>
+            <w:r>
+              <w:t>data</w:t>
+            </w:r>
+            <w:r>
+              <w:t>Vehicle</w:t>
             </w:r>
           </w:p>
         </w:tc>
@@ -17710,7 +18308,13 @@
               <w:jc w:val="center"/>
             </w:pPr>
             <w:r>
-              <w:t xml:space="preserve">public ResultMessage updateVehicle(String </w:t>
+              <w:t>public ResultMessage up</w:t>
+            </w:r>
+            <w:r>
+              <w:t>data</w:t>
+            </w:r>
+            <w:r>
+              <w:t xml:space="preserve">Vehicle(String </w:t>
             </w:r>
             <w:r>
               <w:rPr>
@@ -17719,7 +18323,19 @@
               <w:t>car</w:t>
             </w:r>
             <w:r>
-              <w:t>Num, String engineNum, String car, String baseNum, String buyDate, String useDate, String carState))</w:t>
+              <w:t>Num, String engineNum, String car, String baseNum, String buy</w:t>
+            </w:r>
+            <w:r>
+              <w:t>Data</w:t>
+            </w:r>
+            <w:r>
+              <w:t>, String use</w:t>
+            </w:r>
+            <w:r>
+              <w:t>Data</w:t>
+            </w:r>
+            <w:r>
+              <w:t>, String carState))</w:t>
             </w:r>
           </w:p>
         </w:tc>
@@ -18226,8 +18842,13 @@
               <w:t>根据</w:t>
             </w:r>
             <w:r>
-              <w:t>车辆代号查找单一持久化对象</w:t>
-            </w:r>
+              <w:t>车辆代号查找单一持久</w:t>
+            </w:r>
+            <w:proofErr w:type="gramStart"/>
+            <w:r>
+              <w:t>化对象</w:t>
+            </w:r>
+            <w:proofErr w:type="gramEnd"/>
           </w:p>
         </w:tc>
       </w:tr>
@@ -18255,8 +18876,13 @@
               <w:jc w:val="center"/>
             </w:pPr>
             <w:r>
-              <w:t>插入单一持久化对象</w:t>
-            </w:r>
+              <w:t>插入单一持久</w:t>
+            </w:r>
+            <w:proofErr w:type="gramStart"/>
+            <w:r>
+              <w:t>化对象</w:t>
+            </w:r>
+            <w:proofErr w:type="gramEnd"/>
           </w:p>
         </w:tc>
       </w:tr>
@@ -18299,8 +18925,13 @@
               <w:t>删除</w:t>
             </w:r>
             <w:r>
-              <w:t>单一持久化对象</w:t>
-            </w:r>
+              <w:t>单一持久</w:t>
+            </w:r>
+            <w:proofErr w:type="gramStart"/>
+            <w:r>
+              <w:t>化对象</w:t>
+            </w:r>
+            <w:proofErr w:type="gramEnd"/>
           </w:p>
         </w:tc>
       </w:tr>
@@ -18320,7 +18951,13 @@
               <w:rPr>
                 <w:rFonts w:hint="eastAsia"/>
               </w:rPr>
-              <w:t>update</w:t>
+              <w:t>up</w:t>
+            </w:r>
+            <w:r>
+              <w:rPr>
+                <w:rFonts w:hint="eastAsia"/>
+              </w:rPr>
+              <w:t>data</w:t>
             </w:r>
             <w:r>
               <w:t>(VehiclePO po)</w:t>
@@ -18343,8 +18980,13 @@
               <w:t>更新</w:t>
             </w:r>
             <w:r>
-              <w:t>单一持久化对象</w:t>
-            </w:r>
+              <w:t>单一持久</w:t>
+            </w:r>
+            <w:proofErr w:type="gramStart"/>
+            <w:r>
+              <w:t>化对象</w:t>
+            </w:r>
+            <w:proofErr w:type="gramEnd"/>
           </w:p>
         </w:tc>
       </w:tr>
@@ -18465,7 +19107,13 @@
               <w:t>driver</w:t>
             </w:r>
             <w:r>
-              <w:t xml:space="preserve">Num, String name, String shopNum, String birthdate, String idNum, String phoneNum, String sex, String licenseDue,String </w:t>
+              <w:t>Num, String name, String shopNum, String birth</w:t>
+            </w:r>
+            <w:r>
+              <w:t>data</w:t>
+            </w:r>
+            <w:r>
+              <w:t xml:space="preserve">, String idNum, String phoneNum, String sex, String licenseDue,String </w:t>
             </w:r>
             <w:r>
               <w:rPr>
@@ -18612,7 +19260,10 @@
               <w:jc w:val="center"/>
             </w:pPr>
             <w:r>
-              <w:t>Driver.update</w:t>
+              <w:t>Driver.up</w:t>
+            </w:r>
+            <w:r>
+              <w:t>data</w:t>
             </w:r>
             <w:r>
               <w:rPr>
@@ -18644,7 +19295,13 @@
               <w:jc w:val="center"/>
             </w:pPr>
             <w:r>
-              <w:t xml:space="preserve">public ResultMessage updateDriver(String </w:t>
+              <w:t>public ResultMessage up</w:t>
+            </w:r>
+            <w:r>
+              <w:t>data</w:t>
+            </w:r>
+            <w:r>
+              <w:t xml:space="preserve">Driver(String </w:t>
             </w:r>
             <w:r>
               <w:rPr>
@@ -18653,7 +19310,13 @@
               <w:t>driver</w:t>
             </w:r>
             <w:r>
-              <w:t xml:space="preserve">Num, String name, String shopNum, String birthdate, String idNum, String phoneNum, String sex, String licenseDue,String </w:t>
+              <w:t>Num, String name, String shopNum, String birth</w:t>
+            </w:r>
+            <w:r>
+              <w:t>data</w:t>
+            </w:r>
+            <w:r>
+              <w:t xml:space="preserve">, String idNum, String phoneNum, String sex, String licenseDue,String </w:t>
             </w:r>
             <w:r>
               <w:rPr>
@@ -19206,8 +19869,13 @@
               <w:t>根据姓名</w:t>
             </w:r>
             <w:r>
-              <w:t>查找单一持久化对象</w:t>
-            </w:r>
+              <w:t>查找单一持久</w:t>
+            </w:r>
+            <w:proofErr w:type="gramStart"/>
+            <w:r>
+              <w:t>化对象</w:t>
+            </w:r>
+            <w:proofErr w:type="gramEnd"/>
           </w:p>
         </w:tc>
       </w:tr>
@@ -19235,8 +19903,13 @@
               <w:jc w:val="center"/>
             </w:pPr>
             <w:r>
-              <w:t>插入单一持久化对象</w:t>
-            </w:r>
+              <w:t>插入单一持久</w:t>
+            </w:r>
+            <w:proofErr w:type="gramStart"/>
+            <w:r>
+              <w:t>化对象</w:t>
+            </w:r>
+            <w:proofErr w:type="gramEnd"/>
           </w:p>
         </w:tc>
       </w:tr>
@@ -19279,8 +19952,13 @@
               <w:t>删除</w:t>
             </w:r>
             <w:r>
-              <w:t>单一持久化对象</w:t>
-            </w:r>
+              <w:t>单一持久</w:t>
+            </w:r>
+            <w:proofErr w:type="gramStart"/>
+            <w:r>
+              <w:t>化对象</w:t>
+            </w:r>
+            <w:proofErr w:type="gramEnd"/>
           </w:p>
         </w:tc>
       </w:tr>
@@ -19300,7 +19978,13 @@
               <w:rPr>
                 <w:rFonts w:hint="eastAsia"/>
               </w:rPr>
-              <w:t>update</w:t>
+              <w:t>up</w:t>
+            </w:r>
+            <w:r>
+              <w:rPr>
+                <w:rFonts w:hint="eastAsia"/>
+              </w:rPr>
+              <w:t>data</w:t>
             </w:r>
             <w:r>
               <w:t>(DriverPO po)</w:t>
@@ -19323,8 +20007,13 @@
               <w:t>更新</w:t>
             </w:r>
             <w:r>
-              <w:t>单一持久化对象</w:t>
-            </w:r>
+              <w:t>单一持久</w:t>
+            </w:r>
+            <w:proofErr w:type="gramStart"/>
+            <w:r>
+              <w:t>化对象</w:t>
+            </w:r>
+            <w:proofErr w:type="gramEnd"/>
           </w:p>
         </w:tc>
       </w:tr>
@@ -19477,7 +20166,13 @@
               <w:t>ReceiveOrder</w:t>
             </w:r>
             <w:r>
-              <w:t xml:space="preserve"> (String date, String price, ArrayList&lt;String&gt; orderNum, String carrierName, String recorder )</w:t>
+              <w:t xml:space="preserve"> (String </w:t>
+            </w:r>
+            <w:r>
+              <w:t>data</w:t>
+            </w:r>
+            <w:r>
+              <w:t>, String price, ArrayList&lt;String&gt; orderNum, String carrierName, String recorder )</w:t>
             </w:r>
           </w:p>
         </w:tc>
@@ -20018,7 +20713,15 @@
               <w:t>填写管理</w:t>
             </w:r>
             <w:r>
-              <w:t>收款单完成且确认保存后</w:t>
+              <w:t>收款</w:t>
+            </w:r>
+            <w:proofErr w:type="gramStart"/>
+            <w:r>
+              <w:t>单完成且</w:t>
+            </w:r>
+            <w:proofErr w:type="gramEnd"/>
+            <w:r>
+              <w:t>确认保存后</w:t>
             </w:r>
           </w:p>
         </w:tc>
@@ -20166,8 +20869,13 @@
               <w:jc w:val="center"/>
             </w:pPr>
             <w:r>
-              <w:t>增加单一持久化对象</w:t>
-            </w:r>
+              <w:t>增加单一持久</w:t>
+            </w:r>
+            <w:proofErr w:type="gramStart"/>
+            <w:r>
+              <w:t>化对象</w:t>
+            </w:r>
+            <w:proofErr w:type="gramEnd"/>
           </w:p>
         </w:tc>
       </w:tr>
@@ -20218,7 +20926,7 @@
     </w:p>
     <w:tbl>
       <w:tblPr>
-        <w:tblStyle w:val="ad"/>
+        <w:tblStyle w:val="a9"/>
         <w:tblW w:w="0" w:type="auto"/>
         <w:tblLook w:val="04A0" w:firstRow="1" w:lastRow="0" w:firstColumn="1" w:lastColumn="0" w:noHBand="0" w:noVBand="1"/>
       </w:tblPr>
@@ -20303,7 +21011,13 @@
               <w:t>public ResultMessage new(</w:t>
             </w:r>
             <w:r>
-              <w:t xml:space="preserve">int paymoney,String date,String payname,String payaccount,String list,String comment); </w:t>
+              <w:t xml:space="preserve">int paymoney,String </w:t>
+            </w:r>
+            <w:r>
+              <w:t>data</w:t>
+            </w:r>
+            <w:r>
+              <w:t xml:space="preserve">,String payname,String payaccount,String list,String comment); </w:t>
             </w:r>
           </w:p>
         </w:tc>
@@ -20768,7 +21482,13 @@
               <w:t>public void excel(</w:t>
             </w:r>
             <w:r>
-              <w:t>String date,double income,double outcome,double benefit);</w:t>
+              <w:t xml:space="preserve">String </w:t>
+            </w:r>
+            <w:r>
+              <w:t>data</w:t>
+            </w:r>
+            <w:r>
+              <w:t>,double income,double outcome,double benefit);</w:t>
             </w:r>
           </w:p>
         </w:tc>
@@ -20953,8 +21673,16 @@
               <w:rPr>
                 <w:rFonts w:hint="eastAsia"/>
               </w:rPr>
-              <w:t>插入单一持久化对象</w:t>
-            </w:r>
+              <w:t>插入单一持久</w:t>
+            </w:r>
+            <w:proofErr w:type="gramStart"/>
+            <w:r>
+              <w:rPr>
+                <w:rFonts w:hint="eastAsia"/>
+              </w:rPr>
+              <w:t>化对象</w:t>
+            </w:r>
+            <w:proofErr w:type="gramEnd"/>
           </w:p>
         </w:tc>
       </w:tr>
@@ -20985,8 +21713,16 @@
               <w:rPr>
                 <w:rFonts w:hint="eastAsia"/>
               </w:rPr>
-              <w:t>查找涉及的领域的所有持久化对象</w:t>
-            </w:r>
+              <w:t>查找涉及的领域的所有持久</w:t>
+            </w:r>
+            <w:proofErr w:type="gramStart"/>
+            <w:r>
+              <w:rPr>
+                <w:rFonts w:hint="eastAsia"/>
+              </w:rPr>
+              <w:t>化对象</w:t>
+            </w:r>
+            <w:proofErr w:type="gramEnd"/>
           </w:p>
         </w:tc>
       </w:tr>
@@ -21071,7 +21807,7 @@
     </w:p>
     <w:tbl>
       <w:tblPr>
-        <w:tblStyle w:val="ad"/>
+        <w:tblStyle w:val="a9"/>
         <w:tblW w:w="0" w:type="auto"/>
         <w:tblLook w:val="04A0" w:firstRow="1" w:lastRow="0" w:firstColumn="1" w:lastColumn="0" w:noHBand="0" w:noVBand="1"/>
       </w:tblPr>
@@ -21150,7 +21886,13 @@
               <w:jc w:val="center"/>
             </w:pPr>
             <w:r>
-              <w:t>public ResultMessage check(String date,String shop);</w:t>
+              <w:t xml:space="preserve">public ResultMessage check(String </w:t>
+            </w:r>
+            <w:r>
+              <w:t>data</w:t>
+            </w:r>
+            <w:r>
+              <w:t>,String shop);</w:t>
             </w:r>
           </w:p>
         </w:tc>
@@ -21511,7 +22253,13 @@
               <w:jc w:val="center"/>
             </w:pPr>
             <w:r>
-              <w:t>FinanceDataService.finds(String date,String shop)</w:t>
+              <w:t xml:space="preserve">FinanceDataService.finds(String </w:t>
+            </w:r>
+            <w:r>
+              <w:t>data</w:t>
+            </w:r>
+            <w:r>
+              <w:t>,String shop)</w:t>
             </w:r>
           </w:p>
         </w:tc>
@@ -21528,8 +22276,16 @@
               <w:rPr>
                 <w:rFonts w:hint="eastAsia"/>
               </w:rPr>
-              <w:t>根据字段名和值进行查找多个持久化对象</w:t>
-            </w:r>
+              <w:t>根据字段名和值进行查找多个持久</w:t>
+            </w:r>
+            <w:proofErr w:type="gramStart"/>
+            <w:r>
+              <w:rPr>
+                <w:rFonts w:hint="eastAsia"/>
+              </w:rPr>
+              <w:t>化对象</w:t>
+            </w:r>
+            <w:proofErr w:type="gramEnd"/>
           </w:p>
         </w:tc>
       </w:tr>
@@ -21564,7 +22320,7 @@
     </w:p>
     <w:tbl>
       <w:tblPr>
-        <w:tblStyle w:val="ad"/>
+        <w:tblStyle w:val="a9"/>
         <w:tblW w:w="0" w:type="auto"/>
         <w:tblLook w:val="04A0" w:firstRow="1" w:lastRow="0" w:firstColumn="1" w:lastColumn="0" w:noHBand="0" w:noVBand="1"/>
       </w:tblPr>
@@ -22054,8 +22810,16 @@
               <w:rPr>
                 <w:rFonts w:hint="eastAsia"/>
               </w:rPr>
-              <w:t>根据字段名和值进行查找多个持久化对象</w:t>
-            </w:r>
+              <w:t>根据字段名和值进行查找多个持久</w:t>
+            </w:r>
+            <w:proofErr w:type="gramStart"/>
+            <w:r>
+              <w:rPr>
+                <w:rFonts w:hint="eastAsia"/>
+              </w:rPr>
+              <w:t>化对象</w:t>
+            </w:r>
+            <w:proofErr w:type="gramEnd"/>
           </w:p>
         </w:tc>
       </w:tr>
@@ -22113,7 +22877,7 @@
     </w:p>
     <w:tbl>
       <w:tblPr>
-        <w:tblStyle w:val="ad"/>
+        <w:tblStyle w:val="a9"/>
         <w:tblW w:w="0" w:type="auto"/>
         <w:tblLook w:val="04A0" w:firstRow="1" w:lastRow="0" w:firstColumn="1" w:lastColumn="0" w:noHBand="0" w:noVBand="1"/>
       </w:tblPr>
@@ -22940,8 +23704,16 @@
               <w:rPr>
                 <w:rFonts w:hint="eastAsia"/>
               </w:rPr>
-              <w:t>插入一个持久化对象</w:t>
-            </w:r>
+              <w:t>插入一个持久</w:t>
+            </w:r>
+            <w:proofErr w:type="gramStart"/>
+            <w:r>
+              <w:rPr>
+                <w:rFonts w:hint="eastAsia"/>
+              </w:rPr>
+              <w:t>化对象</w:t>
+            </w:r>
+            <w:proofErr w:type="gramEnd"/>
             <w:r>
               <w:rPr>
                 <w:rFonts w:hint="eastAsia"/>
@@ -22978,7 +23750,7 @@
     </w:p>
     <w:tbl>
       <w:tblPr>
-        <w:tblStyle w:val="ad"/>
+        <w:tblStyle w:val="a9"/>
         <w:tblW w:w="0" w:type="auto"/>
         <w:tblLook w:val="04A0" w:firstRow="1" w:lastRow="0" w:firstColumn="1" w:lastColumn="0" w:noHBand="0" w:noVBand="1"/>
       </w:tblPr>
@@ -23816,8 +24588,16 @@
               <w:rPr>
                 <w:rFonts w:hint="eastAsia"/>
               </w:rPr>
-              <w:t>插入一个持久化对象</w:t>
-            </w:r>
+              <w:t>插入一个持久</w:t>
+            </w:r>
+            <w:proofErr w:type="gramStart"/>
+            <w:r>
+              <w:rPr>
+                <w:rFonts w:hint="eastAsia"/>
+              </w:rPr>
+              <w:t>化对象</w:t>
+            </w:r>
+            <w:proofErr w:type="gramEnd"/>
             <w:r>
               <w:rPr>
                 <w:rFonts w:hint="eastAsia"/>
@@ -23854,7 +24634,7 @@
     </w:p>
     <w:tbl>
       <w:tblPr>
-        <w:tblStyle w:val="ad"/>
+        <w:tblStyle w:val="a9"/>
         <w:tblW w:w="0" w:type="auto"/>
         <w:tblLook w:val="04A0" w:firstRow="1" w:lastRow="0" w:firstColumn="1" w:lastColumn="0" w:noHBand="0" w:noVBand="1"/>
       </w:tblPr>
@@ -24091,7 +24871,31 @@
               <w:t xml:space="preserve">ublic </w:t>
             </w:r>
             <w:r>
-              <w:t>ResultMessage checkInventory(Date startdate,Date overdate)</w:t>
+              <w:t>ResultMessage checkInventory(</w:t>
+            </w:r>
+            <w:r>
+              <w:t>Data</w:t>
+            </w:r>
+            <w:r>
+              <w:t xml:space="preserve"> start</w:t>
+            </w:r>
+            <w:r>
+              <w:t>data</w:t>
+            </w:r>
+            <w:r>
+              <w:t>,</w:t>
+            </w:r>
+            <w:r>
+              <w:t>Data</w:t>
+            </w:r>
+            <w:r>
+              <w:t xml:space="preserve"> over</w:t>
+            </w:r>
+            <w:r>
+              <w:t>data</w:t>
+            </w:r>
+            <w:r>
+              <w:t>)</w:t>
             </w:r>
           </w:p>
         </w:tc>
@@ -24240,7 +25044,31 @@
               <w:t xml:space="preserve">ublic </w:t>
             </w:r>
             <w:r>
-              <w:t xml:space="preserve">void setRemind(int store_number,int store_qu, Date startdate,Date overdate,string way) </w:t>
+              <w:t xml:space="preserve">void setRemind(int store_number,int store_qu, </w:t>
+            </w:r>
+            <w:r>
+              <w:t>Data</w:t>
+            </w:r>
+            <w:r>
+              <w:t xml:space="preserve"> start</w:t>
+            </w:r>
+            <w:r>
+              <w:t>data</w:t>
+            </w:r>
+            <w:r>
+              <w:t>,</w:t>
+            </w:r>
+            <w:r>
+              <w:t>Data</w:t>
+            </w:r>
+            <w:r>
+              <w:t xml:space="preserve"> over</w:t>
+            </w:r>
+            <w:r>
+              <w:t>data</w:t>
+            </w:r>
+            <w:r>
+              <w:t xml:space="preserve">,string way) </w:t>
             </w:r>
           </w:p>
         </w:tc>
@@ -24820,7 +25648,7 @@
                 <w:sz w:val="20"/>
                 <w:szCs w:val="21"/>
               </w:rPr>
-              <w:t>update</w:t>
+              <w:t>up</w:t>
             </w:r>
             <w:r>
               <w:rPr>
@@ -24828,6 +25656,14 @@
                 <w:sz w:val="20"/>
                 <w:szCs w:val="21"/>
               </w:rPr>
+              <w:t>data</w:t>
+            </w:r>
+            <w:r>
+              <w:rPr>
+                <w:rFonts w:asciiTheme="minorEastAsia" w:eastAsiaTheme="minorEastAsia" w:hAnsiTheme="minorEastAsia" w:cs="Times-Roman+2"/>
+                <w:sz w:val="20"/>
+                <w:szCs w:val="21"/>
+              </w:rPr>
               <w:t>(</w:t>
             </w:r>
             <w:r>
@@ -24961,7 +25797,28 @@
               <w:t>,</w:t>
             </w:r>
             <w:r>
-              <w:t xml:space="preserve"> Date startdate,Date overdate</w:t>
+              <w:t xml:space="preserve"> </w:t>
+            </w:r>
+            <w:r>
+              <w:t>Data</w:t>
+            </w:r>
+            <w:r>
+              <w:t xml:space="preserve"> start</w:t>
+            </w:r>
+            <w:r>
+              <w:t>data</w:t>
+            </w:r>
+            <w:r>
+              <w:t>,</w:t>
+            </w:r>
+            <w:r>
+              <w:t>Data</w:t>
+            </w:r>
+            <w:r>
+              <w:t xml:space="preserve"> over</w:t>
+            </w:r>
+            <w:r>
+              <w:t>data</w:t>
             </w:r>
             <w:r>
               <w:rPr>
@@ -25075,7 +25932,23 @@
                 <w:sz w:val="20"/>
                 <w:szCs w:val="21"/>
               </w:rPr>
-              <w:t>,Date,</w:t>
+              <w:t>,</w:t>
+            </w:r>
+            <w:r>
+              <w:rPr>
+                <w:rFonts w:asciiTheme="minorEastAsia" w:eastAsiaTheme="minorEastAsia" w:hAnsiTheme="minorEastAsia" w:cs="Times-Roman+2"/>
+                <w:sz w:val="20"/>
+                <w:szCs w:val="21"/>
+              </w:rPr>
+              <w:t>Data</w:t>
+            </w:r>
+            <w:r>
+              <w:rPr>
+                <w:rFonts w:asciiTheme="minorEastAsia" w:eastAsiaTheme="minorEastAsia" w:hAnsiTheme="minorEastAsia" w:cs="Times-Roman+2"/>
+                <w:sz w:val="20"/>
+                <w:szCs w:val="21"/>
+              </w:rPr>
+              <w:t>,</w:t>
             </w:r>
             <w:r>
               <w:t>int storein_number,int storeout_number,int storein_money,int storeout_money</w:t>
@@ -25198,7 +26071,28 @@
               <w:t>,</w:t>
             </w:r>
             <w:r>
-              <w:t xml:space="preserve"> Date startdate,Date overdate</w:t>
+              <w:t xml:space="preserve"> </w:t>
+            </w:r>
+            <w:r>
+              <w:t>Data</w:t>
+            </w:r>
+            <w:r>
+              <w:t xml:space="preserve"> start</w:t>
+            </w:r>
+            <w:r>
+              <w:t>data</w:t>
+            </w:r>
+            <w:r>
+              <w:t>,</w:t>
+            </w:r>
+            <w:r>
+              <w:t>Data</w:t>
+            </w:r>
+            <w:r>
+              <w:t xml:space="preserve"> over</w:t>
+            </w:r>
+            <w:r>
+              <w:t>data</w:t>
             </w:r>
             <w:r>
               <w:rPr>
@@ -25414,7 +26308,7 @@
     </w:p>
     <w:tbl>
       <w:tblPr>
-        <w:tblStyle w:val="ad"/>
+        <w:tblStyle w:val="a9"/>
         <w:tblW w:w="0" w:type="auto"/>
         <w:tblLook w:val="04A0" w:firstRow="1" w:lastRow="0" w:firstColumn="1" w:lastColumn="0" w:noHBand="0" w:noVBand="1"/>
       </w:tblPr>
@@ -25502,7 +26396,13 @@
               <w:t>public ResultMessage new(</w:t>
             </w:r>
             <w:r>
-              <w:t>String institution,String staff,String vehicle,String store,String account,String date,String creator);</w:t>
+              <w:t xml:space="preserve">String institution,String staff,String vehicle,String store,String account,String </w:t>
+            </w:r>
+            <w:r>
+              <w:t>data</w:t>
+            </w:r>
+            <w:r>
+              <w:t>,String creator);</w:t>
             </w:r>
           </w:p>
         </w:tc>
@@ -25699,7 +26599,21 @@
               <w:rPr>
                 <w:rFonts w:hint="eastAsia"/>
               </w:rPr>
-              <w:t>启动一个查看期初信息的任务</w:t>
+              <w:t>启动一个查看期</w:t>
+            </w:r>
+            <w:proofErr w:type="gramStart"/>
+            <w:r>
+              <w:rPr>
+                <w:rFonts w:hint="eastAsia"/>
+              </w:rPr>
+              <w:t>初信息</w:t>
+            </w:r>
+            <w:proofErr w:type="gramEnd"/>
+            <w:r>
+              <w:rPr>
+                <w:rFonts w:hint="eastAsia"/>
+              </w:rPr>
+              <w:t>的任务</w:t>
             </w:r>
           </w:p>
         </w:tc>
@@ -25744,8 +26658,16 @@
               <w:rPr>
                 <w:rFonts w:hint="eastAsia"/>
               </w:rPr>
-              <w:t>显示选定的帐的期初信息</w:t>
-            </w:r>
+              <w:t>显示选定的帐的期</w:t>
+            </w:r>
+            <w:proofErr w:type="gramStart"/>
+            <w:r>
+              <w:rPr>
+                <w:rFonts w:hint="eastAsia"/>
+              </w:rPr>
+              <w:t>初信息</w:t>
+            </w:r>
+            <w:proofErr w:type="gramEnd"/>
           </w:p>
         </w:tc>
       </w:tr>
@@ -25830,8 +26752,16 @@
               <w:rPr>
                 <w:rFonts w:hint="eastAsia"/>
               </w:rPr>
-              <w:t>插入单一持久化对象</w:t>
-            </w:r>
+              <w:t>插入单一持久</w:t>
+            </w:r>
+            <w:proofErr w:type="gramStart"/>
+            <w:r>
+              <w:rPr>
+                <w:rFonts w:hint="eastAsia"/>
+              </w:rPr>
+              <w:t>化对象</w:t>
+            </w:r>
+            <w:proofErr w:type="gramEnd"/>
           </w:p>
         </w:tc>
       </w:tr>
@@ -25874,8 +26804,16 @@
               <w:rPr>
                 <w:rFonts w:hint="eastAsia"/>
               </w:rPr>
-              <w:t>）查找单一持久化对象</w:t>
-            </w:r>
+              <w:t>）查找单一持久</w:t>
+            </w:r>
+            <w:proofErr w:type="gramStart"/>
+            <w:r>
+              <w:rPr>
+                <w:rFonts w:hint="eastAsia"/>
+              </w:rPr>
+              <w:t>化对象</w:t>
+            </w:r>
+            <w:proofErr w:type="gramEnd"/>
           </w:p>
         </w:tc>
       </w:tr>
@@ -25974,7 +26912,7 @@
     </w:p>
     <w:tbl>
       <w:tblPr>
-        <w:tblStyle w:val="ad"/>
+        <w:tblStyle w:val="a9"/>
         <w:tblW w:w="0" w:type="auto"/>
         <w:tblLook w:val="04A0" w:firstRow="1" w:lastRow="0" w:firstColumn="1" w:lastColumn="0" w:noHBand="0" w:noVBand="1"/>
       </w:tblPr>
@@ -26176,7 +27114,10 @@
               <w:t>A</w:t>
             </w:r>
             <w:r>
-              <w:t>ccount.update</w:t>
+              <w:t>ccount.up</w:t>
+            </w:r>
+            <w:r>
+              <w:t>data</w:t>
             </w:r>
           </w:p>
         </w:tc>
@@ -26211,7 +27152,10 @@
               <w:t xml:space="preserve">public ResultMessage </w:t>
             </w:r>
             <w:r>
-              <w:t>update</w:t>
+              <w:t>up</w:t>
+            </w:r>
+            <w:r>
+              <w:t>data</w:t>
             </w:r>
             <w:r>
               <w:rPr>
@@ -26751,8 +27695,16 @@
               <w:rPr>
                 <w:rFonts w:hint="eastAsia"/>
               </w:rPr>
-              <w:t>插入单一持久化对象</w:t>
-            </w:r>
+              <w:t>插入单一持久</w:t>
+            </w:r>
+            <w:proofErr w:type="gramStart"/>
+            <w:r>
+              <w:rPr>
+                <w:rFonts w:hint="eastAsia"/>
+              </w:rPr>
+              <w:t>化对象</w:t>
+            </w:r>
+            <w:proofErr w:type="gramEnd"/>
           </w:p>
         </w:tc>
       </w:tr>
@@ -26772,7 +27724,13 @@
               <w:t>Account</w:t>
             </w:r>
             <w:r>
-              <w:t>DataService.update(AccountPO po)</w:t>
+              <w:t>DataService.up</w:t>
+            </w:r>
+            <w:r>
+              <w:t>data</w:t>
+            </w:r>
+            <w:r>
+              <w:t>(AccountPO po)</w:t>
             </w:r>
           </w:p>
         </w:tc>
@@ -26789,8 +27747,16 @@
               <w:rPr>
                 <w:rFonts w:hint="eastAsia"/>
               </w:rPr>
-              <w:t>更新单一持久化对象</w:t>
-            </w:r>
+              <w:t>更新单一持久</w:t>
+            </w:r>
+            <w:proofErr w:type="gramStart"/>
+            <w:r>
+              <w:rPr>
+                <w:rFonts w:hint="eastAsia"/>
+              </w:rPr>
+              <w:t>化对象</w:t>
+            </w:r>
+            <w:proofErr w:type="gramEnd"/>
           </w:p>
         </w:tc>
       </w:tr>
@@ -26836,8 +27802,16 @@
               <w:rPr>
                 <w:rFonts w:hint="eastAsia"/>
               </w:rPr>
-              <w:t>删除单一持久化对象</w:t>
-            </w:r>
+              <w:t>删除单一持久</w:t>
+            </w:r>
+            <w:proofErr w:type="gramStart"/>
+            <w:r>
+              <w:rPr>
+                <w:rFonts w:hint="eastAsia"/>
+              </w:rPr>
+              <w:t>化对象</w:t>
+            </w:r>
+            <w:proofErr w:type="gramEnd"/>
           </w:p>
         </w:tc>
       </w:tr>
@@ -26895,8 +27869,16 @@
               <w:rPr>
                 <w:rFonts w:hint="eastAsia"/>
               </w:rPr>
-              <w:t>）查找单一持久化对象</w:t>
-            </w:r>
+              <w:t>）查找单一持久</w:t>
+            </w:r>
+            <w:proofErr w:type="gramStart"/>
+            <w:r>
+              <w:rPr>
+                <w:rFonts w:hint="eastAsia"/>
+              </w:rPr>
+              <w:t>化对象</w:t>
+            </w:r>
+            <w:proofErr w:type="gramEnd"/>
           </w:p>
         </w:tc>
       </w:tr>
@@ -26942,8 +27924,16 @@
               <w:rPr>
                 <w:rFonts w:hint="eastAsia"/>
               </w:rPr>
-              <w:t>根据字段名和值进行查找多个持久化对象</w:t>
-            </w:r>
+              <w:t>根据字段名和值进行查找多个持久</w:t>
+            </w:r>
+            <w:proofErr w:type="gramStart"/>
+            <w:r>
+              <w:rPr>
+                <w:rFonts w:hint="eastAsia"/>
+              </w:rPr>
+              <w:t>化对象</w:t>
+            </w:r>
+            <w:proofErr w:type="gramEnd"/>
           </w:p>
         </w:tc>
       </w:tr>
@@ -27040,7 +28030,7 @@
     </w:p>
     <w:p>
       <w:pPr>
-        <w:ind w:firstLineChars="2500" w:firstLine="5250"/>
+        <w:ind w:firstLineChars="2500" w:firstLine="5271"/>
         <w:rPr>
           <w:b/>
         </w:rPr>
@@ -27067,7 +28057,7 @@
     </w:p>
     <w:tbl>
       <w:tblPr>
-        <w:tblStyle w:val="ad"/>
+        <w:tblStyle w:val="a9"/>
         <w:tblW w:w="0" w:type="auto"/>
         <w:tblLook w:val="04A0" w:firstRow="1" w:lastRow="0" w:firstColumn="1" w:lastColumn="0" w:noHBand="0" w:noVBand="1"/>
       </w:tblPr>
@@ -27288,7 +28278,10 @@
               <w:t>ystem</w:t>
             </w:r>
             <w:r>
-              <w:t>.update</w:t>
+              <w:t>.up</w:t>
+            </w:r>
+            <w:r>
+              <w:t>data</w:t>
             </w:r>
           </w:p>
         </w:tc>
@@ -27323,7 +28316,10 @@
               <w:t>public ResultMessage</w:t>
             </w:r>
             <w:r>
-              <w:t xml:space="preserve"> update</w:t>
+              <w:t xml:space="preserve"> up</w:t>
+            </w:r>
+            <w:r>
+              <w:t>data</w:t>
             </w:r>
             <w:r>
               <w:rPr>
@@ -27830,8 +28826,16 @@
               <w:rPr>
                 <w:rFonts w:hint="eastAsia"/>
               </w:rPr>
-              <w:t>插入单一持久化对象</w:t>
-            </w:r>
+              <w:t>插入单一持久</w:t>
+            </w:r>
+            <w:proofErr w:type="gramStart"/>
+            <w:r>
+              <w:rPr>
+                <w:rFonts w:hint="eastAsia"/>
+              </w:rPr>
+              <w:t>化对象</w:t>
+            </w:r>
+            <w:proofErr w:type="gramEnd"/>
           </w:p>
         </w:tc>
       </w:tr>
@@ -27851,7 +28855,13 @@
               <w:t>User</w:t>
             </w:r>
             <w:r>
-              <w:t>DataService.update(UserPO po)</w:t>
+              <w:t>DataService.up</w:t>
+            </w:r>
+            <w:r>
+              <w:t>data</w:t>
+            </w:r>
+            <w:r>
+              <w:t>(UserPO po)</w:t>
             </w:r>
           </w:p>
         </w:tc>
@@ -27868,8 +28878,16 @@
               <w:rPr>
                 <w:rFonts w:hint="eastAsia"/>
               </w:rPr>
-              <w:t>更新单一持久化对象</w:t>
-            </w:r>
+              <w:t>更新单一持久</w:t>
+            </w:r>
+            <w:proofErr w:type="gramStart"/>
+            <w:r>
+              <w:rPr>
+                <w:rFonts w:hint="eastAsia"/>
+              </w:rPr>
+              <w:t>化对象</w:t>
+            </w:r>
+            <w:proofErr w:type="gramEnd"/>
           </w:p>
         </w:tc>
       </w:tr>
@@ -27915,8 +28933,16 @@
               <w:rPr>
                 <w:rFonts w:hint="eastAsia"/>
               </w:rPr>
-              <w:t>删除单一持久化对象</w:t>
-            </w:r>
+              <w:t>删除单一持久</w:t>
+            </w:r>
+            <w:proofErr w:type="gramStart"/>
+            <w:r>
+              <w:rPr>
+                <w:rFonts w:hint="eastAsia"/>
+              </w:rPr>
+              <w:t>化对象</w:t>
+            </w:r>
+            <w:proofErr w:type="gramEnd"/>
           </w:p>
         </w:tc>
       </w:tr>
@@ -27974,8 +29000,16 @@
               <w:rPr>
                 <w:rFonts w:hint="eastAsia"/>
               </w:rPr>
-              <w:t>）查找单一持久化对象</w:t>
-            </w:r>
+              <w:t>）查找单一持久</w:t>
+            </w:r>
+            <w:proofErr w:type="gramStart"/>
+            <w:r>
+              <w:rPr>
+                <w:rFonts w:hint="eastAsia"/>
+              </w:rPr>
+              <w:t>化对象</w:t>
+            </w:r>
+            <w:proofErr w:type="gramEnd"/>
           </w:p>
         </w:tc>
       </w:tr>
@@ -28073,7 +29107,7 @@
     </w:p>
     <w:tbl>
       <w:tblPr>
-        <w:tblStyle w:val="ad"/>
+        <w:tblStyle w:val="a9"/>
         <w:tblW w:w="14029" w:type="dxa"/>
         <w:tblLook w:val="04A0" w:firstRow="1" w:lastRow="0" w:firstColumn="1" w:lastColumn="0" w:noHBand="0" w:noVBand="1"/>
       </w:tblPr>
@@ -29395,8 +30429,16 @@
               <w:rPr>
                 <w:rFonts w:hint="eastAsia"/>
               </w:rPr>
-              <w:t>获得多个持久化对象</w:t>
-            </w:r>
+              <w:t>获得多个持久</w:t>
+            </w:r>
+            <w:proofErr w:type="gramStart"/>
+            <w:r>
+              <w:rPr>
+                <w:rFonts w:hint="eastAsia"/>
+              </w:rPr>
+              <w:t>化对象</w:t>
+            </w:r>
+            <w:proofErr w:type="gramEnd"/>
           </w:p>
         </w:tc>
       </w:tr>
@@ -29447,8 +30489,13 @@
               <w:t>获得</w:t>
             </w:r>
             <w:r>
-              <w:t>单一持久化对象</w:t>
-            </w:r>
+              <w:t>单一持久</w:t>
+            </w:r>
+            <w:proofErr w:type="gramStart"/>
+            <w:r>
+              <w:t>化对象</w:t>
+            </w:r>
+            <w:proofErr w:type="gramEnd"/>
           </w:p>
         </w:tc>
       </w:tr>
@@ -29495,8 +30542,16 @@
               <w:rPr>
                 <w:rFonts w:hint="eastAsia"/>
               </w:rPr>
-              <w:t>插入单一持久化对象</w:t>
-            </w:r>
+              <w:t>插入单一持久</w:t>
+            </w:r>
+            <w:proofErr w:type="gramStart"/>
+            <w:r>
+              <w:rPr>
+                <w:rFonts w:hint="eastAsia"/>
+              </w:rPr>
+              <w:t>化对象</w:t>
+            </w:r>
+            <w:proofErr w:type="gramEnd"/>
           </w:p>
         </w:tc>
       </w:tr>
@@ -29546,8 +30601,13 @@
               <w:t>删除</w:t>
             </w:r>
             <w:r>
-              <w:t>单一持久化对象</w:t>
-            </w:r>
+              <w:t>单一持久</w:t>
+            </w:r>
+            <w:proofErr w:type="gramStart"/>
+            <w:r>
+              <w:t>化对象</w:t>
+            </w:r>
+            <w:proofErr w:type="gramEnd"/>
           </w:p>
         </w:tc>
       </w:tr>
@@ -29568,7 +30628,19 @@
               <w:rPr>
                 <w:rFonts w:hint="eastAsia"/>
               </w:rPr>
-              <w:t>. update(</w:t>
+              <w:t>. up</w:t>
+            </w:r>
+            <w:r>
+              <w:rPr>
+                <w:rFonts w:hint="eastAsia"/>
+              </w:rPr>
+              <w:t>data</w:t>
+            </w:r>
+            <w:r>
+              <w:rPr>
+                <w:rFonts w:hint="eastAsia"/>
+              </w:rPr>
+              <w:t>(</w:t>
             </w:r>
             <w:r>
               <w:t>StaffPO po</w:t>
@@ -29597,8 +30669,13 @@
               <w:t>修改</w:t>
             </w:r>
             <w:r>
-              <w:t>单一持久化对象</w:t>
-            </w:r>
+              <w:t>单一持久</w:t>
+            </w:r>
+            <w:proofErr w:type="gramStart"/>
+            <w:r>
+              <w:t>化对象</w:t>
+            </w:r>
+            <w:proofErr w:type="gramEnd"/>
           </w:p>
         </w:tc>
       </w:tr>
@@ -29744,7 +30821,7 @@
     </w:p>
     <w:tbl>
       <w:tblPr>
-        <w:tblStyle w:val="ad"/>
+        <w:tblStyle w:val="a9"/>
         <w:tblW w:w="14029" w:type="dxa"/>
         <w:tblLook w:val="04A0" w:firstRow="1" w:lastRow="0" w:firstColumn="1" w:lastColumn="0" w:noHBand="0" w:noVBand="1"/>
       </w:tblPr>
@@ -30938,8 +32015,13 @@
               <w:t>获得</w:t>
             </w:r>
             <w:r>
-              <w:t>单一持久化对象</w:t>
-            </w:r>
+              <w:t>单一持久</w:t>
+            </w:r>
+            <w:proofErr w:type="gramStart"/>
+            <w:r>
+              <w:t>化对象</w:t>
+            </w:r>
+            <w:proofErr w:type="gramEnd"/>
           </w:p>
         </w:tc>
       </w:tr>
@@ -31013,8 +32095,16 @@
               <w:rPr>
                 <w:rFonts w:hint="eastAsia"/>
               </w:rPr>
-              <w:t>查找单一持久化对象</w:t>
-            </w:r>
+              <w:t>查找单一持久</w:t>
+            </w:r>
+            <w:proofErr w:type="gramStart"/>
+            <w:r>
+              <w:rPr>
+                <w:rFonts w:hint="eastAsia"/>
+              </w:rPr>
+              <w:t>化对象</w:t>
+            </w:r>
+            <w:proofErr w:type="gramEnd"/>
           </w:p>
         </w:tc>
       </w:tr>
@@ -31032,7 +32122,13 @@
               <w:rPr>
                 <w:rFonts w:hint="eastAsia"/>
               </w:rPr>
-              <w:t>.update</w:t>
+              <w:t>.up</w:t>
+            </w:r>
+            <w:r>
+              <w:rPr>
+                <w:rFonts w:hint="eastAsia"/>
+              </w:rPr>
+              <w:t>data</w:t>
             </w:r>
             <w:r>
               <w:t>Salary</w:t>
@@ -31070,8 +32166,13 @@
               <w:t>修改</w:t>
             </w:r>
             <w:r>
-              <w:t>单一持久化对象</w:t>
-            </w:r>
+              <w:t>单一持久</w:t>
+            </w:r>
+            <w:proofErr w:type="gramStart"/>
+            <w:r>
+              <w:t>化对象</w:t>
+            </w:r>
+            <w:proofErr w:type="gramEnd"/>
           </w:p>
         </w:tc>
       </w:tr>
@@ -31089,7 +32190,13 @@
               <w:rPr>
                 <w:rFonts w:hint="eastAsia"/>
               </w:rPr>
-              <w:t>.update</w:t>
+              <w:t>.up</w:t>
+            </w:r>
+            <w:r>
+              <w:rPr>
+                <w:rFonts w:hint="eastAsia"/>
+              </w:rPr>
+              <w:t>data</w:t>
             </w:r>
             <w:r>
               <w:t>Constant</w:t>
@@ -31127,8 +32234,13 @@
               <w:t>修改</w:t>
             </w:r>
             <w:r>
-              <w:t>单一持久化对象</w:t>
-            </w:r>
+              <w:t>单一持久</w:t>
+            </w:r>
+            <w:proofErr w:type="gramStart"/>
+            <w:r>
+              <w:t>化对象</w:t>
+            </w:r>
+            <w:proofErr w:type="gramEnd"/>
           </w:p>
         </w:tc>
       </w:tr>
@@ -31263,7 +32375,7 @@
     </w:p>
     <w:tbl>
       <w:tblPr>
-        <w:tblStyle w:val="ad"/>
+        <w:tblStyle w:val="a9"/>
         <w:tblW w:w="14029" w:type="dxa"/>
         <w:tblLook w:val="04A0" w:firstRow="1" w:lastRow="0" w:firstColumn="1" w:lastColumn="0" w:noHBand="0" w:noVBand="1"/>
       </w:tblPr>
@@ -32106,8 +33218,13 @@
               <w:t>获得多个</w:t>
             </w:r>
             <w:r>
-              <w:t>持久化对象</w:t>
-            </w:r>
+              <w:t>持久</w:t>
+            </w:r>
+            <w:proofErr w:type="gramStart"/>
+            <w:r>
+              <w:t>化对象</w:t>
+            </w:r>
+            <w:proofErr w:type="gramEnd"/>
           </w:p>
         </w:tc>
       </w:tr>
@@ -32157,8 +33274,16 @@
               <w:rPr>
                 <w:rFonts w:hint="eastAsia"/>
               </w:rPr>
-              <w:t>查找单一持久化对象</w:t>
-            </w:r>
+              <w:t>查找单一持久</w:t>
+            </w:r>
+            <w:proofErr w:type="gramStart"/>
+            <w:r>
+              <w:rPr>
+                <w:rFonts w:hint="eastAsia"/>
+              </w:rPr>
+              <w:t>化对象</w:t>
+            </w:r>
+            <w:proofErr w:type="gramEnd"/>
           </w:p>
         </w:tc>
       </w:tr>
@@ -32176,7 +33301,19 @@
               <w:rPr>
                 <w:rFonts w:hint="eastAsia"/>
               </w:rPr>
-              <w:t>.update(</w:t>
+              <w:t>.up</w:t>
+            </w:r>
+            <w:r>
+              <w:rPr>
+                <w:rFonts w:hint="eastAsia"/>
+              </w:rPr>
+              <w:t>data</w:t>
+            </w:r>
+            <w:r>
+              <w:rPr>
+                <w:rFonts w:hint="eastAsia"/>
+              </w:rPr>
+              <w:t>(</w:t>
             </w:r>
             <w:r>
               <w:t>T po</w:t>
@@ -32205,8 +33342,13 @@
               <w:t>修改</w:t>
             </w:r>
             <w:r>
-              <w:t>单一持久化对象</w:t>
-            </w:r>
+              <w:t>单一持久</w:t>
+            </w:r>
+            <w:proofErr w:type="gramStart"/>
+            <w:r>
+              <w:t>化对象</w:t>
+            </w:r>
+            <w:proofErr w:type="gramEnd"/>
           </w:p>
         </w:tc>
       </w:tr>
@@ -32341,7 +33483,7 @@
     </w:p>
     <w:tbl>
       <w:tblPr>
-        <w:tblStyle w:val="ad"/>
+        <w:tblStyle w:val="a9"/>
         <w:tblW w:w="0" w:type="auto"/>
         <w:tblLook w:val="04A0" w:firstRow="1" w:lastRow="0" w:firstColumn="1" w:lastColumn="0" w:noHBand="0" w:noVBand="1"/>
       </w:tblPr>
@@ -32414,7 +33556,21 @@
               <w:rPr>
                 <w:rFonts w:hint="eastAsia"/>
               </w:rPr>
-              <w:t>持续化数据库的接口，提供集体载入、集体保存、增、删、改、查服务</w:t>
+              <w:t>持续化数据库的接口，提供集体载入、集体保存、增、</w:t>
+            </w:r>
+            <w:proofErr w:type="gramStart"/>
+            <w:r>
+              <w:rPr>
+                <w:rFonts w:hint="eastAsia"/>
+              </w:rPr>
+              <w:t>删</w:t>
+            </w:r>
+            <w:proofErr w:type="gramEnd"/>
+            <w:r>
+              <w:rPr>
+                <w:rFonts w:hint="eastAsia"/>
+              </w:rPr>
+              <w:t>、改、查服务</w:t>
             </w:r>
           </w:p>
         </w:tc>
@@ -32454,7 +33610,21 @@
               <w:rPr>
                 <w:rFonts w:hint="eastAsia"/>
               </w:rPr>
-              <w:t>文件的持久化数据库接口，提供集体载入、集体保存、增、删、改、查服务</w:t>
+              <w:t>文件的持久化数据库接口，提供集体载入、集体保存、增、</w:t>
+            </w:r>
+            <w:proofErr w:type="gramStart"/>
+            <w:r>
+              <w:rPr>
+                <w:rFonts w:hint="eastAsia"/>
+              </w:rPr>
+              <w:t>删</w:t>
+            </w:r>
+            <w:proofErr w:type="gramEnd"/>
+            <w:r>
+              <w:rPr>
+                <w:rFonts w:hint="eastAsia"/>
+              </w:rPr>
+              <w:t>、改、查服务</w:t>
             </w:r>
           </w:p>
         </w:tc>
@@ -32482,7 +33652,21 @@
               <w:rPr>
                 <w:rFonts w:hint="eastAsia"/>
               </w:rPr>
-              <w:t>基于序列化文件的持久化数据库接口，提供集体载入、集体保存、增、删、改、查服务</w:t>
+              <w:t>基于序列化文件的持久化数据库接口，提供集体载入、集体保存、增、</w:t>
+            </w:r>
+            <w:proofErr w:type="gramStart"/>
+            <w:r>
+              <w:rPr>
+                <w:rFonts w:hint="eastAsia"/>
+              </w:rPr>
+              <w:t>删</w:t>
+            </w:r>
+            <w:proofErr w:type="gramEnd"/>
+            <w:r>
+              <w:rPr>
+                <w:rFonts w:hint="eastAsia"/>
+              </w:rPr>
+              <w:t>、改、查服务</w:t>
             </w:r>
           </w:p>
         </w:tc>
@@ -32522,7 +33706,21 @@
               <w:rPr>
                 <w:rFonts w:hint="eastAsia"/>
               </w:rPr>
-              <w:t>文件的持久化数据库接口，提供集体载入、集体保存、增、删、改、查服务</w:t>
+              <w:t>文件的持久化数据库接口，提供集体载入、集体保存、增、</w:t>
+            </w:r>
+            <w:proofErr w:type="gramStart"/>
+            <w:r>
+              <w:rPr>
+                <w:rFonts w:hint="eastAsia"/>
+              </w:rPr>
+              <w:t>删</w:t>
+            </w:r>
+            <w:proofErr w:type="gramEnd"/>
+            <w:r>
+              <w:rPr>
+                <w:rFonts w:hint="eastAsia"/>
+              </w:rPr>
+              <w:t>、改、查服务</w:t>
             </w:r>
           </w:p>
         </w:tc>
@@ -32550,7 +33748,21 @@
               <w:rPr>
                 <w:rFonts w:hint="eastAsia"/>
               </w:rPr>
-              <w:t>持续化数据库的接口，提供集体载入、集体保存、增、删、改、查服务</w:t>
+              <w:t>持续化数据库的接口，提供集体载入、集体保存、增、</w:t>
+            </w:r>
+            <w:proofErr w:type="gramStart"/>
+            <w:r>
+              <w:rPr>
+                <w:rFonts w:hint="eastAsia"/>
+              </w:rPr>
+              <w:t>删</w:t>
+            </w:r>
+            <w:proofErr w:type="gramEnd"/>
+            <w:r>
+              <w:rPr>
+                <w:rFonts w:hint="eastAsia"/>
+              </w:rPr>
+              <w:t>、改、查服务</w:t>
             </w:r>
           </w:p>
         </w:tc>
@@ -32602,7 +33814,7 @@
     </w:p>
     <w:tbl>
       <w:tblPr>
-        <w:tblStyle w:val="ad"/>
+        <w:tblStyle w:val="a9"/>
         <w:tblW w:w="0" w:type="auto"/>
         <w:tblLook w:val="04A0" w:firstRow="1" w:lastRow="0" w:firstColumn="1" w:lastColumn="0" w:noHBand="0" w:noVBand="1"/>
       </w:tblPr>
@@ -32845,7 +34057,7 @@
     </w:p>
     <w:tbl>
       <w:tblPr>
-        <w:tblStyle w:val="ad"/>
+        <w:tblStyle w:val="a9"/>
         <w:tblW w:w="0" w:type="auto"/>
         <w:tblLook w:val="04A0" w:firstRow="1" w:lastRow="0" w:firstColumn="1" w:lastColumn="0" w:noHBand="0" w:noVBand="1"/>
       </w:tblPr>
@@ -32888,9 +34100,6 @@
           <w:p>
             <w:pPr>
               <w:jc w:val="center"/>
-              <w:rPr>
-                <w:rFonts w:hint="eastAsia"/>
-              </w:rPr>
             </w:pPr>
             <w:r>
               <w:t>ListinDataService</w:t>
@@ -33099,7 +34308,7 @@
     </w:p>
     <w:tbl>
       <w:tblPr>
-        <w:tblStyle w:val="ad"/>
+        <w:tblStyle w:val="a9"/>
         <w:tblW w:w="0" w:type="auto"/>
         <w:tblLook w:val="04A0" w:firstRow="1" w:lastRow="0" w:firstColumn="1" w:lastColumn="0" w:noHBand="0" w:noVBand="1"/>
       </w:tblPr>
@@ -33142,9 +34351,6 @@
           <w:p>
             <w:pPr>
               <w:jc w:val="center"/>
-              <w:rPr>
-                <w:rFonts w:hint="eastAsia"/>
-              </w:rPr>
             </w:pPr>
             <w:r>
               <w:t>ListinDataService</w:t>
@@ -33505,8 +34711,13 @@
               <w:t>ID</w:t>
             </w:r>
             <w:r>
-              <w:t>查找是否存在相应的的</w:t>
-            </w:r>
+              <w:t>查找是否存在相应的</w:t>
+            </w:r>
+            <w:proofErr w:type="gramStart"/>
+            <w:r>
+              <w:t>的</w:t>
+            </w:r>
+            <w:proofErr w:type="gramEnd"/>
             <w:r>
               <w:rPr>
                 <w:rFonts w:hint="eastAsia"/>
@@ -33709,8 +34920,13 @@
               <w:t>ID</w:t>
             </w:r>
             <w:r>
-              <w:t>查找是否存在相应的的</w:t>
-            </w:r>
+              <w:t>查找是否存在相应的</w:t>
+            </w:r>
+            <w:proofErr w:type="gramStart"/>
+            <w:r>
+              <w:t>的</w:t>
+            </w:r>
+            <w:proofErr w:type="gramEnd"/>
             <w:r>
               <w:rPr>
                 <w:rFonts w:hint="eastAsia"/>
@@ -33791,30 +35007,30 @@
       </w:r>
     </w:p>
     <w:p>
-      <w:pPr>
+      <w:r>
         <w:rPr>
           <w:rFonts w:hint="eastAsia"/>
         </w:rPr>
-      </w:pPr>
+        <w:t xml:space="preserve">                                                         </w:t>
+      </w:r>
       <w:r>
         <w:rPr>
           <w:rFonts w:hint="eastAsia"/>
         </w:rPr>
-        <w:t xml:space="preserve">                                                         </w:t>
-      </w:r>
-      <w:r>
-        <w:rPr>
-          <w:rFonts w:hint="eastAsia"/>
-        </w:rPr>
         <w:t>接收</w:t>
       </w:r>
-      <w:r>
-        <w:t>与派件的接口规范</w:t>
+      <w:proofErr w:type="gramStart"/>
+      <w:r>
+        <w:t>与派件的</w:t>
+      </w:r>
+      <w:proofErr w:type="gramEnd"/>
+      <w:r>
+        <w:t>接口规范</w:t>
       </w:r>
     </w:p>
     <w:tbl>
       <w:tblPr>
-        <w:tblStyle w:val="ad"/>
+        <w:tblStyle w:val="a9"/>
         <w:tblW w:w="0" w:type="auto"/>
         <w:tblLook w:val="04A0" w:firstRow="1" w:lastRow="0" w:firstColumn="1" w:lastColumn="0" w:noHBand="0" w:noVBand="1"/>
       </w:tblPr>
@@ -34224,9 +35440,6 @@
           <w:p>
             <w:pPr>
               <w:jc w:val="center"/>
-              <w:rPr>
-                <w:rFonts w:hint="eastAsia"/>
-              </w:rPr>
             </w:pPr>
             <w:r>
               <w:rPr>
@@ -34258,7 +35471,10 @@
               <w:jc w:val="center"/>
             </w:pPr>
             <w:r>
-              <w:t>VehicleDataService.update</w:t>
+              <w:t>VehicleDataService.up</w:t>
+            </w:r>
+            <w:r>
+              <w:t>data</w:t>
             </w:r>
           </w:p>
         </w:tc>
@@ -34295,7 +35511,13 @@
               <w:rPr>
                 <w:rFonts w:hint="eastAsia"/>
               </w:rPr>
-              <w:t>update</w:t>
+              <w:t>up</w:t>
+            </w:r>
+            <w:r>
+              <w:rPr>
+                <w:rFonts w:hint="eastAsia"/>
+              </w:rPr>
+              <w:t>data</w:t>
             </w:r>
             <w:r>
               <w:t xml:space="preserve"> (String key)throws RemoteException;</w:t>
@@ -34341,9 +35563,6 @@
           <w:p>
             <w:pPr>
               <w:jc w:val="center"/>
-              <w:rPr>
-                <w:rFonts w:hint="eastAsia"/>
-              </w:rPr>
             </w:pPr>
             <w:r>
               <w:rPr>
@@ -34425,9 +35644,6 @@
           <w:p>
             <w:pPr>
               <w:jc w:val="center"/>
-              <w:rPr>
-                <w:rFonts w:hint="eastAsia"/>
-              </w:rPr>
             </w:pPr>
             <w:r>
               <w:t>根据</w:t>
@@ -34436,8 +35652,13 @@
               <w:t>ID</w:t>
             </w:r>
             <w:r>
-              <w:t>查找是否存在相应的的</w:t>
-            </w:r>
+              <w:t>查找是否存在相应的</w:t>
+            </w:r>
+            <w:proofErr w:type="gramStart"/>
+            <w:r>
+              <w:t>的</w:t>
+            </w:r>
+            <w:proofErr w:type="gramEnd"/>
             <w:r>
               <w:rPr>
                 <w:rFonts w:hint="eastAsia"/>
@@ -34483,7 +35704,10 @@
               <w:jc w:val="center"/>
             </w:pPr>
             <w:r>
-              <w:t>DriverDataService.update</w:t>
+              <w:t>DriverDataService.up</w:t>
+            </w:r>
+            <w:r>
+              <w:t>data</w:t>
             </w:r>
           </w:p>
         </w:tc>
@@ -34520,7 +35744,13 @@
               <w:rPr>
                 <w:rFonts w:hint="eastAsia"/>
               </w:rPr>
-              <w:t>update</w:t>
+              <w:t>up</w:t>
+            </w:r>
+            <w:r>
+              <w:rPr>
+                <w:rFonts w:hint="eastAsia"/>
+              </w:rPr>
+              <w:t>data</w:t>
             </w:r>
             <w:r>
               <w:t xml:space="preserve"> (String key)throws RemoteException;</w:t>
@@ -34566,9 +35796,6 @@
           <w:p>
             <w:pPr>
               <w:jc w:val="center"/>
-              <w:rPr>
-                <w:rFonts w:hint="eastAsia"/>
-              </w:rPr>
             </w:pPr>
             <w:r>
               <w:rPr>
@@ -34650,9 +35877,6 @@
           <w:p>
             <w:pPr>
               <w:jc w:val="center"/>
-              <w:rPr>
-                <w:rFonts w:hint="eastAsia"/>
-              </w:rPr>
             </w:pPr>
             <w:r>
               <w:t>根据</w:t>
@@ -34661,8 +35885,13 @@
               <w:t>ID</w:t>
             </w:r>
             <w:r>
-              <w:t>查找是否存在相应的的</w:t>
-            </w:r>
+              <w:t>查找是否存在相应的</w:t>
+            </w:r>
+            <w:proofErr w:type="gramStart"/>
+            <w:r>
+              <w:t>的</w:t>
+            </w:r>
+            <w:proofErr w:type="gramEnd"/>
             <w:r>
               <w:t>DriverPO</w:t>
             </w:r>
@@ -34713,7 +35942,10 @@
               <w:t>Listin</w:t>
             </w:r>
             <w:r>
-              <w:t>DataService.update</w:t>
+              <w:t>DataService.up</w:t>
+            </w:r>
+            <w:r>
+              <w:t>data</w:t>
             </w:r>
           </w:p>
         </w:tc>
@@ -34725,9 +35957,6 @@
           <w:p>
             <w:pPr>
               <w:jc w:val="center"/>
-              <w:rPr>
-                <w:rFonts w:hint="eastAsia"/>
-              </w:rPr>
             </w:pPr>
             <w:r>
               <w:rPr>
@@ -34753,7 +35982,13 @@
               <w:rPr>
                 <w:rFonts w:hint="eastAsia"/>
               </w:rPr>
-              <w:t>update</w:t>
+              <w:t>up</w:t>
+            </w:r>
+            <w:r>
+              <w:rPr>
+                <w:rFonts w:hint="eastAsia"/>
+              </w:rPr>
+              <w:t>data</w:t>
             </w:r>
             <w:r>
               <w:t xml:space="preserve"> (String key)throws RemoteException;</w:t>
@@ -34788,9 +36023,6 @@
           <w:p>
             <w:pPr>
               <w:jc w:val="center"/>
-              <w:rPr>
-                <w:rFonts w:hint="eastAsia"/>
-              </w:rPr>
             </w:pPr>
             <w:r>
               <w:rPr>
@@ -34874,9 +36106,6 @@
           <w:p>
             <w:pPr>
               <w:jc w:val="center"/>
-              <w:rPr>
-                <w:rFonts w:hint="eastAsia"/>
-              </w:rPr>
             </w:pPr>
             <w:r>
               <w:rPr>
@@ -34894,9 +36123,6 @@
           <w:p>
             <w:pPr>
               <w:jc w:val="center"/>
-              <w:rPr>
-                <w:rFonts w:hint="eastAsia"/>
-              </w:rPr>
             </w:pPr>
             <w:r>
               <w:t>根据</w:t>
@@ -34905,8 +36131,13 @@
               <w:t>ID</w:t>
             </w:r>
             <w:r>
-              <w:t>查找是否存在相应的的</w:t>
-            </w:r>
+              <w:t>查找是否存在相应的</w:t>
+            </w:r>
+            <w:proofErr w:type="gramStart"/>
+            <w:r>
+              <w:t>的</w:t>
+            </w:r>
+            <w:proofErr w:type="gramEnd"/>
             <w:r>
               <w:t>OrderPO</w:t>
             </w:r>
@@ -34935,13 +36166,7 @@
         </w:tc>
       </w:tr>
     </w:tbl>
-    <w:p>
-      <w:pPr>
-        <w:rPr>
-          <w:rFonts w:hint="eastAsia"/>
-        </w:rPr>
-      </w:pPr>
-    </w:p>
+    <w:p/>
     <w:p>
       <w:pPr>
         <w:jc w:val="center"/>
@@ -34955,7 +36180,7 @@
     </w:p>
     <w:tbl>
       <w:tblPr>
-        <w:tblStyle w:val="ad"/>
+        <w:tblStyle w:val="a9"/>
         <w:tblW w:w="0" w:type="auto"/>
         <w:tblLook w:val="04A0" w:firstRow="1" w:lastRow="0" w:firstColumn="1" w:lastColumn="0" w:noHBand="0" w:noVBand="1"/>
       </w:tblPr>
@@ -35251,7 +36476,7 @@
     </w:p>
     <w:tbl>
       <w:tblPr>
-        <w:tblStyle w:val="ad"/>
+        <w:tblStyle w:val="a9"/>
         <w:tblW w:w="0" w:type="auto"/>
         <w:tblLook w:val="04A0" w:firstRow="1" w:lastRow="0" w:firstColumn="1" w:lastColumn="0" w:noHBand="0" w:noVBand="1"/>
       </w:tblPr>
@@ -35567,11 +36792,6 @@
       </w:r>
     </w:p>
     <w:p>
-      <w:pPr>
-        <w:rPr>
-          <w:rFonts w:hint="eastAsia"/>
-        </w:rPr>
-      </w:pPr>
       <w:r>
         <w:t xml:space="preserve">                                                       </w:t>
       </w:r>
@@ -35581,7 +36801,7 @@
     </w:p>
     <w:tbl>
       <w:tblPr>
-        <w:tblStyle w:val="ad"/>
+        <w:tblStyle w:val="a9"/>
         <w:tblW w:w="0" w:type="auto"/>
         <w:tblLook w:val="04A0" w:firstRow="1" w:lastRow="0" w:firstColumn="1" w:lastColumn="0" w:noHBand="0" w:noVBand="1"/>
       </w:tblPr>
@@ -35787,9 +37007,6 @@
           <w:p>
             <w:pPr>
               <w:jc w:val="center"/>
-              <w:rPr>
-                <w:rFonts w:hint="eastAsia"/>
-              </w:rPr>
             </w:pPr>
             <w:r>
               <w:rPr>
@@ -35821,7 +37038,10 @@
               <w:jc w:val="center"/>
             </w:pPr>
             <w:r>
-              <w:t>VehicleDataService.update</w:t>
+              <w:t>VehicleDataService.up</w:t>
+            </w:r>
+            <w:r>
+              <w:t>data</w:t>
             </w:r>
           </w:p>
         </w:tc>
@@ -35858,7 +37078,13 @@
               <w:rPr>
                 <w:rFonts w:hint="eastAsia"/>
               </w:rPr>
-              <w:t>update</w:t>
+              <w:t>up</w:t>
+            </w:r>
+            <w:r>
+              <w:rPr>
+                <w:rFonts w:hint="eastAsia"/>
+              </w:rPr>
+              <w:t>data</w:t>
             </w:r>
             <w:r>
               <w:t xml:space="preserve"> (String key)throws RemoteException;</w:t>
@@ -35904,9 +37130,6 @@
           <w:p>
             <w:pPr>
               <w:jc w:val="center"/>
-              <w:rPr>
-                <w:rFonts w:hint="eastAsia"/>
-              </w:rPr>
             </w:pPr>
             <w:r>
               <w:rPr>
@@ -35988,9 +37211,6 @@
           <w:p>
             <w:pPr>
               <w:jc w:val="center"/>
-              <w:rPr>
-                <w:rFonts w:hint="eastAsia"/>
-              </w:rPr>
             </w:pPr>
             <w:r>
               <w:t>根据</w:t>
@@ -35999,8 +37219,13 @@
               <w:t>ID</w:t>
             </w:r>
             <w:r>
-              <w:t>查找是否存在相应的的</w:t>
-            </w:r>
+              <w:t>查找是否存在相应的</w:t>
+            </w:r>
+            <w:proofErr w:type="gramStart"/>
+            <w:r>
+              <w:t>的</w:t>
+            </w:r>
+            <w:proofErr w:type="gramEnd"/>
             <w:r>
               <w:rPr>
                 <w:rFonts w:hint="eastAsia"/>
@@ -36046,7 +37271,10 @@
               <w:jc w:val="center"/>
             </w:pPr>
             <w:r>
-              <w:t>DriverDataService.update</w:t>
+              <w:t>DriverDataService.up</w:t>
+            </w:r>
+            <w:r>
+              <w:t>data</w:t>
             </w:r>
           </w:p>
         </w:tc>
@@ -36083,7 +37311,13 @@
               <w:rPr>
                 <w:rFonts w:hint="eastAsia"/>
               </w:rPr>
-              <w:t>update</w:t>
+              <w:t>up</w:t>
+            </w:r>
+            <w:r>
+              <w:rPr>
+                <w:rFonts w:hint="eastAsia"/>
+              </w:rPr>
+              <w:t>data</w:t>
             </w:r>
             <w:r>
               <w:t xml:space="preserve"> (String key)throws RemoteException;</w:t>
@@ -36129,9 +37363,6 @@
           <w:p>
             <w:pPr>
               <w:jc w:val="center"/>
-              <w:rPr>
-                <w:rFonts w:hint="eastAsia"/>
-              </w:rPr>
             </w:pPr>
             <w:r>
               <w:rPr>
@@ -36213,9 +37444,6 @@
           <w:p>
             <w:pPr>
               <w:jc w:val="center"/>
-              <w:rPr>
-                <w:rFonts w:hint="eastAsia"/>
-              </w:rPr>
             </w:pPr>
             <w:r>
               <w:t>根据</w:t>
@@ -36224,8 +37452,13 @@
               <w:t>ID</w:t>
             </w:r>
             <w:r>
-              <w:t>查找是否存在相应的的</w:t>
-            </w:r>
+              <w:t>查找是否存在相应的</w:t>
+            </w:r>
+            <w:proofErr w:type="gramStart"/>
+            <w:r>
+              <w:t>的</w:t>
+            </w:r>
+            <w:proofErr w:type="gramEnd"/>
             <w:r>
               <w:t>DriverPO</w:t>
             </w:r>
@@ -36276,7 +37509,10 @@
               <w:t>Listin</w:t>
             </w:r>
             <w:r>
-              <w:t>DataService.update</w:t>
+              <w:t>DataService.up</w:t>
+            </w:r>
+            <w:r>
+              <w:t>data</w:t>
             </w:r>
           </w:p>
         </w:tc>
@@ -36288,9 +37524,6 @@
           <w:p>
             <w:pPr>
               <w:jc w:val="center"/>
-              <w:rPr>
-                <w:rFonts w:hint="eastAsia"/>
-              </w:rPr>
             </w:pPr>
             <w:r>
               <w:rPr>
@@ -36316,7 +37549,13 @@
               <w:rPr>
                 <w:rFonts w:hint="eastAsia"/>
               </w:rPr>
-              <w:t>update</w:t>
+              <w:t>up</w:t>
+            </w:r>
+            <w:r>
+              <w:rPr>
+                <w:rFonts w:hint="eastAsia"/>
+              </w:rPr>
+              <w:t>data</w:t>
             </w:r>
             <w:r>
               <w:t xml:space="preserve"> (String key)throws RemoteException;</w:t>
@@ -36351,9 +37590,6 @@
           <w:p>
             <w:pPr>
               <w:jc w:val="center"/>
-              <w:rPr>
-                <w:rFonts w:hint="eastAsia"/>
-              </w:rPr>
             </w:pPr>
             <w:r>
               <w:rPr>
@@ -36437,9 +37673,6 @@
           <w:p>
             <w:pPr>
               <w:jc w:val="center"/>
-              <w:rPr>
-                <w:rFonts w:hint="eastAsia"/>
-              </w:rPr>
             </w:pPr>
             <w:r>
               <w:rPr>
@@ -36457,9 +37690,6 @@
           <w:p>
             <w:pPr>
               <w:jc w:val="center"/>
-              <w:rPr>
-                <w:rFonts w:hint="eastAsia"/>
-              </w:rPr>
             </w:pPr>
             <w:r>
               <w:t>根据</w:t>
@@ -36468,8 +37698,13 @@
               <w:t>ID</w:t>
             </w:r>
             <w:r>
-              <w:t>查找是否存在相应的的</w:t>
-            </w:r>
+              <w:t>查找是否存在相应的</w:t>
+            </w:r>
+            <w:proofErr w:type="gramStart"/>
+            <w:r>
+              <w:t>的</w:t>
+            </w:r>
+            <w:proofErr w:type="gramEnd"/>
             <w:r>
               <w:t>OrderPO</w:t>
             </w:r>
@@ -36498,13 +37733,7 @@
         </w:tc>
       </w:tr>
     </w:tbl>
-    <w:p>
-      <w:pPr>
-        <w:rPr>
-          <w:rFonts w:hint="eastAsia"/>
-        </w:rPr>
-      </w:pPr>
-    </w:p>
+    <w:p/>
     <w:p>
       <w:pPr>
         <w:jc w:val="center"/>
@@ -36518,7 +37747,7 @@
     </w:p>
     <w:tbl>
       <w:tblPr>
-        <w:tblStyle w:val="ad"/>
+        <w:tblStyle w:val="a9"/>
         <w:tblW w:w="0" w:type="auto"/>
         <w:tblLook w:val="04A0" w:firstRow="1" w:lastRow="0" w:firstColumn="1" w:lastColumn="0" w:noHBand="0" w:noVBand="1"/>
       </w:tblPr>
@@ -36841,11 +38070,6 @@
       </w:r>
     </w:p>
     <w:p>
-      <w:pPr>
-        <w:rPr>
-          <w:rFonts w:hint="eastAsia"/>
-        </w:rPr>
-      </w:pPr>
       <w:r>
         <w:t xml:space="preserve">                                                       </w:t>
       </w:r>
@@ -36864,7 +38088,7 @@
     </w:p>
     <w:tbl>
       <w:tblPr>
-        <w:tblStyle w:val="ad"/>
+        <w:tblStyle w:val="a9"/>
         <w:tblW w:w="0" w:type="auto"/>
         <w:tblLook w:val="04A0" w:firstRow="1" w:lastRow="0" w:firstColumn="1" w:lastColumn="0" w:noHBand="0" w:noVBand="1"/>
       </w:tblPr>
@@ -37070,9 +38294,6 @@
           <w:p>
             <w:pPr>
               <w:jc w:val="center"/>
-              <w:rPr>
-                <w:rFonts w:hint="eastAsia"/>
-              </w:rPr>
             </w:pPr>
             <w:r>
               <w:rPr>
@@ -37104,7 +38325,10 @@
               <w:jc w:val="center"/>
             </w:pPr>
             <w:r>
-              <w:t>VehicleDataService.update</w:t>
+              <w:t>VehicleDataService.up</w:t>
+            </w:r>
+            <w:r>
+              <w:t>data</w:t>
             </w:r>
           </w:p>
         </w:tc>
@@ -37141,7 +38365,13 @@
               <w:rPr>
                 <w:rFonts w:hint="eastAsia"/>
               </w:rPr>
-              <w:t>update</w:t>
+              <w:t>up</w:t>
+            </w:r>
+            <w:r>
+              <w:rPr>
+                <w:rFonts w:hint="eastAsia"/>
+              </w:rPr>
+              <w:t>data</w:t>
             </w:r>
             <w:r>
               <w:t xml:space="preserve"> (VehiclePO po)throws RemoteException;</w:t>
@@ -37187,9 +38417,6 @@
           <w:p>
             <w:pPr>
               <w:jc w:val="center"/>
-              <w:rPr>
-                <w:rFonts w:hint="eastAsia"/>
-              </w:rPr>
             </w:pPr>
             <w:r>
               <w:rPr>
@@ -37271,9 +38498,6 @@
           <w:p>
             <w:pPr>
               <w:jc w:val="center"/>
-              <w:rPr>
-                <w:rFonts w:hint="eastAsia"/>
-              </w:rPr>
             </w:pPr>
             <w:r>
               <w:t>根据</w:t>
@@ -37282,8 +38506,13 @@
               <w:t>ID</w:t>
             </w:r>
             <w:r>
-              <w:t>查找是否存在相应的的</w:t>
-            </w:r>
+              <w:t>查找是否存在相应的</w:t>
+            </w:r>
+            <w:proofErr w:type="gramStart"/>
+            <w:r>
+              <w:t>的</w:t>
+            </w:r>
+            <w:proofErr w:type="gramEnd"/>
             <w:r>
               <w:rPr>
                 <w:rFonts w:hint="eastAsia"/>
@@ -37403,9 +38632,6 @@
           <w:p>
             <w:pPr>
               <w:jc w:val="center"/>
-              <w:rPr>
-                <w:rFonts w:hint="eastAsia"/>
-              </w:rPr>
             </w:pPr>
             <w:r>
               <w:rPr>
@@ -37487,9 +38713,6 @@
           <w:p>
             <w:pPr>
               <w:jc w:val="center"/>
-              <w:rPr>
-                <w:rFonts w:hint="eastAsia"/>
-              </w:rPr>
             </w:pPr>
             <w:r>
               <w:t>根据</w:t>
@@ -37498,8 +38721,13 @@
               <w:t>ID</w:t>
             </w:r>
             <w:r>
-              <w:t>查找是否存在相应的的</w:t>
-            </w:r>
+              <w:t>查找是否存在相应的</w:t>
+            </w:r>
+            <w:proofErr w:type="gramStart"/>
+            <w:r>
+              <w:t>的</w:t>
+            </w:r>
+            <w:proofErr w:type="gramEnd"/>
             <w:r>
               <w:t>VehiclePO</w:t>
             </w:r>
@@ -37542,9 +38770,6 @@
           <w:p>
             <w:pPr>
               <w:jc w:val="center"/>
-              <w:rPr>
-                <w:rFonts w:hint="eastAsia"/>
-              </w:rPr>
             </w:pPr>
             <w:r>
               <w:t>VehicleDataService.delete</w:t>
@@ -37559,9 +38784,6 @@
           <w:p>
             <w:pPr>
               <w:jc w:val="center"/>
-              <w:rPr>
-                <w:rFonts w:hint="eastAsia"/>
-              </w:rPr>
             </w:pPr>
             <w:r>
               <w:rPr>
@@ -37613,9 +38835,6 @@
           <w:p>
             <w:pPr>
               <w:jc w:val="center"/>
-              <w:rPr>
-                <w:rFonts w:hint="eastAsia"/>
-              </w:rPr>
             </w:pPr>
             <w:r>
               <w:rPr>
@@ -37699,9 +38918,6 @@
           <w:p>
             <w:pPr>
               <w:jc w:val="center"/>
-              <w:rPr>
-                <w:rFonts w:hint="eastAsia"/>
-              </w:rPr>
             </w:pPr>
             <w:r>
               <w:rPr>
@@ -37719,9 +38935,6 @@
           <w:p>
             <w:pPr>
               <w:jc w:val="center"/>
-              <w:rPr>
-                <w:rFonts w:hint="eastAsia"/>
-              </w:rPr>
             </w:pPr>
             <w:r>
               <w:t>根据</w:t>
@@ -37730,8 +38943,13 @@
               <w:t>ID</w:t>
             </w:r>
             <w:r>
-              <w:t>查找是否存在相应的的</w:t>
-            </w:r>
+              <w:t>查找是否存在相应的</w:t>
+            </w:r>
+            <w:proofErr w:type="gramStart"/>
+            <w:r>
+              <w:t>的</w:t>
+            </w:r>
+            <w:proofErr w:type="gramEnd"/>
             <w:r>
               <w:rPr>
                 <w:rFonts w:hint="eastAsia"/>
@@ -37768,11 +38986,6 @@
     </w:tbl>
     <w:p/>
     <w:p>
-      <w:pPr>
-        <w:rPr>
-          <w:rFonts w:hint="eastAsia"/>
-        </w:rPr>
-      </w:pPr>
       <w:r>
         <w:t xml:space="preserve">                                                       </w:t>
       </w:r>
@@ -37782,7 +38995,7 @@
     </w:p>
     <w:tbl>
       <w:tblPr>
-        <w:tblStyle w:val="ad"/>
+        <w:tblStyle w:val="a9"/>
         <w:tblW w:w="0" w:type="auto"/>
         <w:tblLook w:val="04A0" w:firstRow="1" w:lastRow="0" w:firstColumn="1" w:lastColumn="0" w:noHBand="0" w:noVBand="1"/>
       </w:tblPr>
@@ -37994,9 +39207,6 @@
           <w:p>
             <w:pPr>
               <w:jc w:val="center"/>
-              <w:rPr>
-                <w:rFonts w:hint="eastAsia"/>
-              </w:rPr>
             </w:pPr>
             <w:r>
               <w:rPr>
@@ -38028,7 +39238,10 @@
               <w:jc w:val="center"/>
             </w:pPr>
             <w:r>
-              <w:t>DriverDataService.update</w:t>
+              <w:t>DriverDataService.up</w:t>
+            </w:r>
+            <w:r>
+              <w:t>data</w:t>
             </w:r>
           </w:p>
         </w:tc>
@@ -38065,7 +39278,13 @@
               <w:rPr>
                 <w:rFonts w:hint="eastAsia"/>
               </w:rPr>
-              <w:t>update</w:t>
+              <w:t>up</w:t>
+            </w:r>
+            <w:r>
+              <w:rPr>
+                <w:rFonts w:hint="eastAsia"/>
+              </w:rPr>
+              <w:t>data</w:t>
             </w:r>
             <w:r>
               <w:t xml:space="preserve"> (DriverPO po)throws RemoteException;</w:t>
@@ -38111,9 +39330,6 @@
           <w:p>
             <w:pPr>
               <w:jc w:val="center"/>
-              <w:rPr>
-                <w:rFonts w:hint="eastAsia"/>
-              </w:rPr>
             </w:pPr>
             <w:r>
               <w:rPr>
@@ -38195,9 +39411,6 @@
           <w:p>
             <w:pPr>
               <w:jc w:val="center"/>
-              <w:rPr>
-                <w:rFonts w:hint="eastAsia"/>
-              </w:rPr>
             </w:pPr>
             <w:r>
               <w:t>根据</w:t>
@@ -38206,8 +39419,13 @@
               <w:t>ID</w:t>
             </w:r>
             <w:r>
-              <w:t>查找是否存在相应的的</w:t>
-            </w:r>
+              <w:t>查找是否存在相应的</w:t>
+            </w:r>
+            <w:proofErr w:type="gramStart"/>
+            <w:r>
+              <w:t>的</w:t>
+            </w:r>
+            <w:proofErr w:type="gramEnd"/>
             <w:r>
               <w:t>DriverPO</w:t>
             </w:r>
@@ -38321,9 +39539,6 @@
           <w:p>
             <w:pPr>
               <w:jc w:val="center"/>
-              <w:rPr>
-                <w:rFonts w:hint="eastAsia"/>
-              </w:rPr>
             </w:pPr>
             <w:r>
               <w:rPr>
@@ -38405,9 +39620,6 @@
           <w:p>
             <w:pPr>
               <w:jc w:val="center"/>
-              <w:rPr>
-                <w:rFonts w:hint="eastAsia"/>
-              </w:rPr>
             </w:pPr>
             <w:r>
               <w:t>根据</w:t>
@@ -38416,8 +39628,13 @@
               <w:t>ID</w:t>
             </w:r>
             <w:r>
-              <w:t>查找是否存在相应的的</w:t>
-            </w:r>
+              <w:t>查找是否存在相应的</w:t>
+            </w:r>
+            <w:proofErr w:type="gramStart"/>
+            <w:r>
+              <w:t>的</w:t>
+            </w:r>
+            <w:proofErr w:type="gramEnd"/>
             <w:r>
               <w:t>DriverPO</w:t>
             </w:r>
@@ -38460,9 +39677,6 @@
           <w:p>
             <w:pPr>
               <w:jc w:val="center"/>
-              <w:rPr>
-                <w:rFonts w:hint="eastAsia"/>
-              </w:rPr>
             </w:pPr>
             <w:r>
               <w:t>DriverDataService.delete</w:t>
@@ -38477,9 +39691,6 @@
           <w:p>
             <w:pPr>
               <w:jc w:val="center"/>
-              <w:rPr>
-                <w:rFonts w:hint="eastAsia"/>
-              </w:rPr>
             </w:pPr>
             <w:r>
               <w:rPr>
@@ -38531,9 +39742,6 @@
           <w:p>
             <w:pPr>
               <w:jc w:val="center"/>
-              <w:rPr>
-                <w:rFonts w:hint="eastAsia"/>
-              </w:rPr>
             </w:pPr>
             <w:r>
               <w:rPr>
@@ -38617,9 +39825,6 @@
           <w:p>
             <w:pPr>
               <w:jc w:val="center"/>
-              <w:rPr>
-                <w:rFonts w:hint="eastAsia"/>
-              </w:rPr>
             </w:pPr>
             <w:r>
               <w:rPr>
@@ -38637,9 +39842,6 @@
           <w:p>
             <w:pPr>
               <w:jc w:val="center"/>
-              <w:rPr>
-                <w:rFonts w:hint="eastAsia"/>
-              </w:rPr>
             </w:pPr>
             <w:r>
               <w:t>根据</w:t>
@@ -38648,8 +39850,13 @@
               <w:t>ID</w:t>
             </w:r>
             <w:r>
-              <w:t>查找是否存在相应的的</w:t>
-            </w:r>
+              <w:t>查找是否存在相应的</w:t>
+            </w:r>
+            <w:proofErr w:type="gramStart"/>
+            <w:r>
+              <w:t>的</w:t>
+            </w:r>
+            <w:proofErr w:type="gramEnd"/>
             <w:r>
               <w:t>DriverPO</w:t>
             </w:r>
@@ -38678,20 +39885,8 @@
         </w:tc>
       </w:tr>
     </w:tbl>
-    <w:p>
-      <w:pPr>
-        <w:rPr>
-          <w:rFonts w:hint="eastAsia"/>
-        </w:rPr>
-      </w:pPr>
-    </w:p>
-    <w:p>
-      <w:pPr>
-        <w:rPr>
-          <w:rFonts w:hint="eastAsia"/>
-        </w:rPr>
-      </w:pPr>
-    </w:p>
+    <w:p/>
+    <w:p/>
     <w:p>
       <w:pPr>
         <w:pStyle w:val="2"/>
@@ -38731,11 +39926,6 @@
       </w:r>
     </w:p>
     <w:p>
-      <w:pPr>
-        <w:rPr>
-          <w:rFonts w:hint="eastAsia"/>
-        </w:rPr>
-      </w:pPr>
       <w:r>
         <w:rPr>
           <w:rFonts w:hint="eastAsia"/>
@@ -38754,7 +39944,7 @@
     </w:p>
     <w:tbl>
       <w:tblPr>
-        <w:tblStyle w:val="ad"/>
+        <w:tblStyle w:val="a9"/>
         <w:tblW w:w="0" w:type="auto"/>
         <w:tblLook w:val="04A0" w:firstRow="1" w:lastRow="0" w:firstColumn="1" w:lastColumn="0" w:noHBand="0" w:noVBand="1"/>
       </w:tblPr>
@@ -38988,25 +40178,28 @@
         </w:tc>
       </w:tr>
     </w:tbl>
+    <w:p/>
+    <w:p/>
     <w:p>
       <w:pPr>
+        <w:jc w:val="center"/>
+      </w:pPr>
+      <w:r>
         <w:rPr>
           <w:rFonts w:hint="eastAsia"/>
         </w:rPr>
-      </w:pPr>
-    </w:p>
-    <w:p/>
-    <w:p>
+        <w:t>成本管理</w:t>
+      </w:r>
       <w:r>
         <w:rPr>
           <w:rFonts w:hint="eastAsia"/>
         </w:rPr>
-        <w:t>成本管理</w:t>
+        <w:t>的接口规范</w:t>
       </w:r>
     </w:p>
     <w:tbl>
       <w:tblPr>
-        <w:tblStyle w:val="ad"/>
+        <w:tblStyle w:val="a9"/>
         <w:tblW w:w="0" w:type="auto"/>
         <w:tblLook w:val="04A0" w:firstRow="1" w:lastRow="0" w:firstColumn="1" w:lastColumn="0" w:noHBand="0" w:noVBand="1"/>
       </w:tblPr>
@@ -39710,16 +40903,25 @@
     <w:p/>
     <w:p/>
     <w:p>
+      <w:pPr>
+        <w:jc w:val="center"/>
+      </w:pPr>
       <w:r>
         <w:rPr>
           <w:rFonts w:hint="eastAsia"/>
         </w:rPr>
         <w:t>结算管理</w:t>
+      </w:r>
+      <w:r>
+        <w:rPr>
+          <w:rFonts w:hint="eastAsia"/>
+        </w:rPr>
+        <w:t>的接口规范</w:t>
       </w:r>
     </w:p>
     <w:tbl>
       <w:tblPr>
-        <w:tblStyle w:val="ad"/>
+        <w:tblStyle w:val="a9"/>
         <w:tblW w:w="0" w:type="auto"/>
         <w:tblLook w:val="04A0" w:firstRow="1" w:lastRow="0" w:firstColumn="1" w:lastColumn="0" w:noHBand="0" w:noVBand="1"/>
       </w:tblPr>
@@ -39811,7 +41013,13 @@
               <w:t>find</w:t>
             </w:r>
             <w:r>
-              <w:t>(String date,String shop) throws RemoteException;</w:t>
+              <w:t xml:space="preserve">(String </w:t>
+            </w:r>
+            <w:r>
+              <w:t>data</w:t>
+            </w:r>
+            <w:r>
+              <w:t>,String shop) throws RemoteException;</w:t>
             </w:r>
           </w:p>
         </w:tc>
@@ -39907,7 +41115,7 @@
               <w:rPr>
                 <w:rFonts w:hint="eastAsia"/>
               </w:rPr>
-              <w:t>date</w:t>
+              <w:t>data</w:t>
             </w:r>
             <w:r>
               <w:rPr>
@@ -40235,16 +41443,25 @@
     <w:p/>
     <w:p/>
     <w:p>
+      <w:pPr>
+        <w:jc w:val="center"/>
+      </w:pPr>
       <w:r>
         <w:rPr>
           <w:rFonts w:hint="eastAsia"/>
         </w:rPr>
         <w:t>统计报表</w:t>
+      </w:r>
+      <w:r>
+        <w:rPr>
+          <w:rFonts w:hint="eastAsia"/>
+        </w:rPr>
+        <w:t>的接口规范</w:t>
       </w:r>
     </w:p>
     <w:tbl>
       <w:tblPr>
-        <w:tblStyle w:val="ad"/>
+        <w:tblStyle w:val="a9"/>
         <w:tblW w:w="0" w:type="auto"/>
         <w:tblLook w:val="04A0" w:firstRow="1" w:lastRow="0" w:firstColumn="1" w:lastColumn="0" w:noHBand="0" w:noVBand="1"/>
       </w:tblPr>
@@ -40830,7 +42047,7 @@
     </w:p>
     <w:tbl>
       <w:tblPr>
-        <w:tblStyle w:val="ad"/>
+        <w:tblStyle w:val="a9"/>
         <w:tblW w:w="0" w:type="auto"/>
         <w:tblLook w:val="04A0" w:firstRow="1" w:lastRow="0" w:firstColumn="1" w:lastColumn="0" w:noHBand="0" w:noVBand="1"/>
       </w:tblPr>
@@ -41096,7 +42313,7 @@
     </w:p>
     <w:tbl>
       <w:tblPr>
-        <w:tblStyle w:val="ad"/>
+        <w:tblStyle w:val="a9"/>
         <w:tblW w:w="0" w:type="auto"/>
         <w:tblLook w:val="04A0" w:firstRow="1" w:lastRow="0" w:firstColumn="1" w:lastColumn="0" w:noHBand="0" w:noVBand="1"/>
       </w:tblPr>
@@ -41362,7 +42579,7 @@
     </w:p>
     <w:tbl>
       <w:tblPr>
-        <w:tblStyle w:val="ad"/>
+        <w:tblStyle w:val="a9"/>
         <w:tblW w:w="0" w:type="auto"/>
         <w:tblLook w:val="04A0" w:firstRow="1" w:lastRow="0" w:firstColumn="1" w:lastColumn="0" w:noHBand="0" w:noVBand="1"/>
       </w:tblPr>
@@ -41621,36 +42838,7 @@
                 <w:sz w:val="20"/>
                 <w:szCs w:val="21"/>
               </w:rPr>
-              <w:t>update</w:t>
-            </w:r>
-          </w:p>
-        </w:tc>
-        <w:tc>
-          <w:tcPr>
-            <w:tcW w:w="1725" w:type="dxa"/>
-          </w:tcPr>
-          <w:p>
-            <w:pPr>
-              <w:jc w:val="center"/>
-            </w:pPr>
-            <w:r>
-              <w:rPr>
-                <w:rFonts w:hint="eastAsia"/>
-              </w:rPr>
-              <w:t>语法</w:t>
-            </w:r>
-          </w:p>
-        </w:tc>
-        <w:tc>
-          <w:tcPr>
-            <w:tcW w:w="7575" w:type="dxa"/>
-          </w:tcPr>
-          <w:p>
-            <w:pPr>
-              <w:jc w:val="center"/>
-            </w:pPr>
-            <w:r>
-              <w:t xml:space="preserve">public void </w:t>
+              <w:t>up</w:t>
             </w:r>
             <w:r>
               <w:rPr>
@@ -41658,7 +42846,36 @@
                 <w:sz w:val="20"/>
                 <w:szCs w:val="21"/>
               </w:rPr>
-              <w:t xml:space="preserve">update </w:t>
+              <w:t>data</w:t>
+            </w:r>
+          </w:p>
+        </w:tc>
+        <w:tc>
+          <w:tcPr>
+            <w:tcW w:w="1725" w:type="dxa"/>
+          </w:tcPr>
+          <w:p>
+            <w:pPr>
+              <w:jc w:val="center"/>
+            </w:pPr>
+            <w:r>
+              <w:rPr>
+                <w:rFonts w:hint="eastAsia"/>
+              </w:rPr>
+              <w:t>语法</w:t>
+            </w:r>
+          </w:p>
+        </w:tc>
+        <w:tc>
+          <w:tcPr>
+            <w:tcW w:w="7575" w:type="dxa"/>
+          </w:tcPr>
+          <w:p>
+            <w:pPr>
+              <w:jc w:val="center"/>
+            </w:pPr>
+            <w:r>
+              <w:t xml:space="preserve">public void </w:t>
             </w:r>
             <w:r>
               <w:rPr>
@@ -41666,6 +42883,30 @@
                 <w:sz w:val="20"/>
                 <w:szCs w:val="21"/>
               </w:rPr>
+              <w:t>up</w:t>
+            </w:r>
+            <w:r>
+              <w:rPr>
+                <w:rFonts w:asciiTheme="minorEastAsia" w:eastAsiaTheme="minorEastAsia" w:hAnsiTheme="minorEastAsia" w:cs="Times-Roman+2"/>
+                <w:sz w:val="20"/>
+                <w:szCs w:val="21"/>
+              </w:rPr>
+              <w:t>data</w:t>
+            </w:r>
+            <w:r>
+              <w:rPr>
+                <w:rFonts w:asciiTheme="minorEastAsia" w:eastAsiaTheme="minorEastAsia" w:hAnsiTheme="minorEastAsia" w:cs="Times-Roman+2"/>
+                <w:sz w:val="20"/>
+                <w:szCs w:val="21"/>
+              </w:rPr>
+              <w:t xml:space="preserve"> </w:t>
+            </w:r>
+            <w:r>
+              <w:rPr>
+                <w:rFonts w:asciiTheme="minorEastAsia" w:eastAsiaTheme="minorEastAsia" w:hAnsiTheme="minorEastAsia" w:cs="Times-Roman+2"/>
+                <w:sz w:val="20"/>
+                <w:szCs w:val="21"/>
+              </w:rPr>
               <w:t>(</w:t>
             </w:r>
             <w:r>
@@ -41742,8 +42983,13 @@
               <w:jc w:val="center"/>
             </w:pPr>
             <w:r>
-              <w:t>在数据库中存在同样中转中心的的</w:t>
-            </w:r>
+              <w:t>在数据库中存在同样中转中心的</w:t>
+            </w:r>
+            <w:proofErr w:type="gramStart"/>
+            <w:r>
+              <w:t>的</w:t>
+            </w:r>
+            <w:proofErr w:type="gramEnd"/>
             <w:r>
               <w:t>StorePO</w:t>
             </w:r>
@@ -41905,7 +43151,28 @@
               <w:t>,</w:t>
             </w:r>
             <w:r>
-              <w:t xml:space="preserve"> Date startdate,Date overdate</w:t>
+              <w:t xml:space="preserve"> </w:t>
+            </w:r>
+            <w:r>
+              <w:t>Data</w:t>
+            </w:r>
+            <w:r>
+              <w:t xml:space="preserve"> start</w:t>
+            </w:r>
+            <w:r>
+              <w:t>data</w:t>
+            </w:r>
+            <w:r>
+              <w:t>,</w:t>
+            </w:r>
+            <w:r>
+              <w:t>Data</w:t>
+            </w:r>
+            <w:r>
+              <w:t xml:space="preserve"> over</w:t>
+            </w:r>
+            <w:r>
+              <w:t>data</w:t>
             </w:r>
             <w:r>
               <w:rPr>
@@ -42011,7 +43278,7 @@
               <w:rPr>
                 <w:rFonts w:hint="eastAsia"/>
               </w:rPr>
-              <w:t>Date</w:t>
+              <w:t>Data</w:t>
             </w:r>
             <w:r>
               <w:rPr>
@@ -42147,7 +43414,23 @@
                 <w:sz w:val="20"/>
                 <w:szCs w:val="21"/>
               </w:rPr>
-              <w:t>,Date,</w:t>
+              <w:t>,</w:t>
+            </w:r>
+            <w:r>
+              <w:rPr>
+                <w:rFonts w:asciiTheme="minorEastAsia" w:eastAsiaTheme="minorEastAsia" w:hAnsiTheme="minorEastAsia" w:cs="Times-Roman+2"/>
+                <w:sz w:val="20"/>
+                <w:szCs w:val="21"/>
+              </w:rPr>
+              <w:t>Data</w:t>
+            </w:r>
+            <w:r>
+              <w:rPr>
+                <w:rFonts w:asciiTheme="minorEastAsia" w:eastAsiaTheme="minorEastAsia" w:hAnsiTheme="minorEastAsia" w:cs="Times-Roman+2"/>
+                <w:sz w:val="20"/>
+                <w:szCs w:val="21"/>
+              </w:rPr>
+              <w:t>,</w:t>
             </w:r>
             <w:r>
               <w:t>int storein_number,int storeout_number,int storein_money,int storeout_money</w:t>
@@ -42382,7 +43665,28 @@
               <w:t>,</w:t>
             </w:r>
             <w:r>
-              <w:t xml:space="preserve"> Date startdate,Date overdate</w:t>
+              <w:t xml:space="preserve"> </w:t>
+            </w:r>
+            <w:r>
+              <w:t>Data</w:t>
+            </w:r>
+            <w:r>
+              <w:t xml:space="preserve"> start</w:t>
+            </w:r>
+            <w:r>
+              <w:t>data</w:t>
+            </w:r>
+            <w:r>
+              <w:t>,</w:t>
+            </w:r>
+            <w:r>
+              <w:t>Data</w:t>
+            </w:r>
+            <w:r>
+              <w:t xml:space="preserve"> over</w:t>
+            </w:r>
+            <w:r>
+              <w:t>data</w:t>
             </w:r>
             <w:r>
               <w:rPr>
@@ -42494,7 +43798,7 @@
               <w:rPr>
                 <w:rFonts w:hint="eastAsia"/>
               </w:rPr>
-              <w:t>Date</w:t>
+              <w:t>Data</w:t>
             </w:r>
             <w:r>
               <w:rPr>
@@ -42794,16 +44098,25 @@
       </w:r>
     </w:p>
     <w:p>
+      <w:pPr>
+        <w:jc w:val="center"/>
+      </w:pPr>
       <w:r>
         <w:rPr>
           <w:rFonts w:hint="eastAsia"/>
         </w:rPr>
         <w:t>期初建账</w:t>
+      </w:r>
+      <w:r>
+        <w:rPr>
+          <w:rFonts w:hint="eastAsia"/>
+        </w:rPr>
+        <w:t>的接口规范</w:t>
       </w:r>
     </w:p>
     <w:tbl>
       <w:tblPr>
-        <w:tblStyle w:val="ad"/>
+        <w:tblStyle w:val="a9"/>
         <w:tblW w:w="0" w:type="auto"/>
         <w:tblLook w:val="04A0" w:firstRow="1" w:lastRow="0" w:firstColumn="1" w:lastColumn="0" w:noHBand="0" w:noVBand="1"/>
       </w:tblPr>
@@ -42990,11 +44303,19 @@
             <w:pPr>
               <w:jc w:val="center"/>
             </w:pPr>
-            <w:r>
-              <w:rPr>
-                <w:rFonts w:hint="eastAsia"/>
-              </w:rPr>
-              <w:t>按账名（</w:t>
+            <w:proofErr w:type="gramStart"/>
+            <w:r>
+              <w:rPr>
+                <w:rFonts w:hint="eastAsia"/>
+              </w:rPr>
+              <w:t>按账名</w:t>
+            </w:r>
+            <w:proofErr w:type="gramEnd"/>
+            <w:r>
+              <w:rPr>
+                <w:rFonts w:hint="eastAsia"/>
+              </w:rPr>
+              <w:t>（</w:t>
             </w:r>
             <w:r>
               <w:rPr>
@@ -43534,10 +44855,7 @@
         </w:tc>
       </w:tr>
     </w:tbl>
-    <w:p>
-      <w:bookmarkStart w:id="0" w:name="_GoBack"/>
-      <w:bookmarkEnd w:id="0"/>
-    </w:p>
+    <w:p/>
     <w:p>
       <w:pPr>
         <w:pStyle w:val="2"/>
@@ -43577,16 +44895,25 @@
       </w:r>
     </w:p>
     <w:p>
+      <w:pPr>
+        <w:jc w:val="center"/>
+      </w:pPr>
       <w:r>
         <w:rPr>
           <w:rFonts w:hint="eastAsia"/>
         </w:rPr>
         <w:t>账户管理</w:t>
+      </w:r>
+      <w:r>
+        <w:rPr>
+          <w:rFonts w:hint="eastAsia"/>
+        </w:rPr>
+        <w:t>的接口规范</w:t>
       </w:r>
     </w:p>
     <w:tbl>
       <w:tblPr>
-        <w:tblStyle w:val="ad"/>
+        <w:tblStyle w:val="a9"/>
         <w:tblW w:w="0" w:type="auto"/>
         <w:tblLook w:val="04A0" w:firstRow="1" w:lastRow="0" w:firstColumn="1" w:lastColumn="0" w:noHBand="0" w:noVBand="1"/>
       </w:tblPr>
@@ -44273,7 +45600,10 @@
               <w:t>Account</w:t>
             </w:r>
             <w:r>
-              <w:t>DataService.update</w:t>
+              <w:t>DataService.up</w:t>
+            </w:r>
+            <w:r>
+              <w:t>data</w:t>
             </w:r>
           </w:p>
         </w:tc>
@@ -44317,7 +45647,13 @@
               <w:t>void</w:t>
             </w:r>
             <w:r>
-              <w:t xml:space="preserve"> update(</w:t>
+              <w:t xml:space="preserve"> up</w:t>
+            </w:r>
+            <w:r>
+              <w:t>data</w:t>
+            </w:r>
+            <w:r>
+              <w:t>(</w:t>
             </w:r>
             <w:r>
               <w:rPr>
@@ -44828,16 +46164,25 @@
       </w:r>
     </w:p>
     <w:p>
+      <w:pPr>
+        <w:jc w:val="center"/>
+      </w:pPr>
       <w:r>
         <w:rPr>
           <w:rFonts w:hint="eastAsia"/>
         </w:rPr>
         <w:t>用户管理</w:t>
+      </w:r>
+      <w:r>
+        <w:rPr>
+          <w:rFonts w:hint="eastAsia"/>
+        </w:rPr>
+        <w:t>的接口规范</w:t>
       </w:r>
     </w:p>
     <w:tbl>
       <w:tblPr>
-        <w:tblStyle w:val="ad"/>
+        <w:tblStyle w:val="a9"/>
         <w:tblW w:w="0" w:type="auto"/>
         <w:tblLook w:val="04A0" w:firstRow="1" w:lastRow="0" w:firstColumn="1" w:lastColumn="0" w:noHBand="0" w:noVBand="1"/>
       </w:tblPr>
@@ -45524,7 +46869,10 @@
               <w:t>User</w:t>
             </w:r>
             <w:r>
-              <w:t>DataService.update</w:t>
+              <w:t>DataService.up</w:t>
+            </w:r>
+            <w:r>
+              <w:t>data</w:t>
             </w:r>
           </w:p>
         </w:tc>
@@ -45568,7 +46916,13 @@
               <w:t>void</w:t>
             </w:r>
             <w:r>
-              <w:t xml:space="preserve"> update(</w:t>
+              <w:t xml:space="preserve"> up</w:t>
+            </w:r>
+            <w:r>
+              <w:t>data</w:t>
+            </w:r>
+            <w:r>
+              <w:t>(</w:t>
             </w:r>
             <w:r>
               <w:rPr>
@@ -46028,7 +47382,7 @@
     <w:p/>
     <w:tbl>
       <w:tblPr>
-        <w:tblStyle w:val="ad"/>
+        <w:tblStyle w:val="a9"/>
         <w:tblW w:w="14029" w:type="dxa"/>
         <w:tblLook w:val="04A0" w:firstRow="1" w:lastRow="0" w:firstColumn="1" w:lastColumn="0" w:noHBand="0" w:noVBand="1"/>
       </w:tblPr>
@@ -46063,7 +47417,7 @@
     </w:tbl>
     <w:tbl>
       <w:tblPr>
-        <w:tblStyle w:val="11"/>
+        <w:tblStyle w:val="10"/>
         <w:tblW w:w="14029" w:type="dxa"/>
         <w:tblLook w:val="04A0" w:firstRow="1" w:lastRow="0" w:firstColumn="1" w:lastColumn="0" w:noHBand="0" w:noVBand="1"/>
       </w:tblPr>
@@ -46815,7 +48169,13 @@
               <w:rPr>
                 <w:rFonts w:hint="eastAsia"/>
               </w:rPr>
-              <w:t>pdate</w:t>
+              <w:t>p</w:t>
+            </w:r>
+            <w:r>
+              <w:rPr>
+                <w:rFonts w:hint="eastAsia"/>
+              </w:rPr>
+              <w:t>data</w:t>
             </w:r>
           </w:p>
           <w:p>
@@ -46858,7 +48218,13 @@
               <w:t>void</w:t>
             </w:r>
             <w:r>
-              <w:t xml:space="preserve"> update(StaffPO po)throws RemoteException;</w:t>
+              <w:t xml:space="preserve"> up</w:t>
+            </w:r>
+            <w:r>
+              <w:t>data</w:t>
+            </w:r>
+            <w:r>
+              <w:t>(StaffPO po)throws RemoteException;</w:t>
             </w:r>
           </w:p>
         </w:tc>
@@ -47042,7 +48408,7 @@
     </w:p>
     <w:tbl>
       <w:tblPr>
-        <w:tblStyle w:val="ad"/>
+        <w:tblStyle w:val="a9"/>
         <w:tblW w:w="14029" w:type="dxa"/>
         <w:tblLook w:val="04A0" w:firstRow="1" w:lastRow="0" w:firstColumn="1" w:lastColumn="0" w:noHBand="0" w:noVBand="1"/>
       </w:tblPr>
@@ -47383,8 +48749,13 @@
               <w:jc w:val="center"/>
             </w:pPr>
             <w:r>
-              <w:t>根据两地地址查找是否存在相应的的</w:t>
-            </w:r>
+              <w:t>根据两地地址查找是否存在相应的</w:t>
+            </w:r>
+            <w:proofErr w:type="gramStart"/>
+            <w:r>
+              <w:t>的</w:t>
+            </w:r>
+            <w:proofErr w:type="gramEnd"/>
             <w:r>
               <w:t>ConstantPO</w:t>
             </w:r>
@@ -47430,7 +48801,13 @@
               <w:jc w:val="center"/>
             </w:pPr>
             <w:r>
-              <w:t>PolicyDataService.updateSalary</w:t>
+              <w:t>PolicyDataService.up</w:t>
+            </w:r>
+            <w:r>
+              <w:t>data</w:t>
+            </w:r>
+            <w:r>
+              <w:t>Salary</w:t>
             </w:r>
           </w:p>
         </w:tc>
@@ -47465,7 +48842,13 @@
               <w:rPr>
                 <w:rFonts w:hint="eastAsia"/>
               </w:rPr>
-              <w:t>update</w:t>
+              <w:t>up</w:t>
+            </w:r>
+            <w:r>
+              <w:rPr>
+                <w:rFonts w:hint="eastAsia"/>
+              </w:rPr>
+              <w:t>data</w:t>
             </w:r>
             <w:r>
               <w:t>Salary</w:t>
@@ -47596,7 +48979,13 @@
               <w:jc w:val="center"/>
             </w:pPr>
             <w:r>
-              <w:t>PolicyDataService.updateConstant</w:t>
+              <w:t>PolicyDataService.up</w:t>
+            </w:r>
+            <w:r>
+              <w:t>data</w:t>
+            </w:r>
+            <w:r>
+              <w:t>Constant</w:t>
             </w:r>
           </w:p>
         </w:tc>
@@ -47631,7 +49020,13 @@
               <w:rPr>
                 <w:rFonts w:hint="eastAsia"/>
               </w:rPr>
-              <w:t>update</w:t>
+              <w:t>up</w:t>
+            </w:r>
+            <w:r>
+              <w:rPr>
+                <w:rFonts w:hint="eastAsia"/>
+              </w:rPr>
+              <w:t>data</w:t>
             </w:r>
             <w:r>
               <w:t>Constant</w:t>
@@ -47810,7 +49205,7 @@
     </w:p>
     <w:tbl>
       <w:tblPr>
-        <w:tblStyle w:val="ad"/>
+        <w:tblStyle w:val="a9"/>
         <w:tblW w:w="14029" w:type="dxa"/>
         <w:tblLook w:val="04A0" w:firstRow="1" w:lastRow="0" w:firstColumn="1" w:lastColumn="0" w:noHBand="0" w:noVBand="1"/>
       </w:tblPr>
@@ -48024,7 +49419,21 @@
               <w:rPr>
                 <w:rFonts w:hint="eastAsia"/>
               </w:rPr>
-              <w:t>根据状态和单据类型获得多个含持久化对象的</w:t>
+              <w:t>根据状态和单据类型获得多个含持久</w:t>
+            </w:r>
+            <w:proofErr w:type="gramStart"/>
+            <w:r>
+              <w:rPr>
+                <w:rFonts w:hint="eastAsia"/>
+              </w:rPr>
+              <w:t>化对象</w:t>
+            </w:r>
+            <w:proofErr w:type="gramEnd"/>
+            <w:r>
+              <w:rPr>
+                <w:rFonts w:hint="eastAsia"/>
+              </w:rPr>
+              <w:t>的</w:t>
             </w:r>
             <w:r>
               <w:rPr>
@@ -48190,7 +49599,21 @@
               <w:rPr>
                 <w:rFonts w:hint="eastAsia"/>
               </w:rPr>
-              <w:t>根据状态和单据类型获得多个含持久化对象的</w:t>
+              <w:t>根据状态和单据类型获得多个含持久</w:t>
+            </w:r>
+            <w:proofErr w:type="gramStart"/>
+            <w:r>
+              <w:rPr>
+                <w:rFonts w:hint="eastAsia"/>
+              </w:rPr>
+              <w:t>化对象</w:t>
+            </w:r>
+            <w:proofErr w:type="gramEnd"/>
+            <w:r>
+              <w:rPr>
+                <w:rFonts w:hint="eastAsia"/>
+              </w:rPr>
+              <w:t>的</w:t>
             </w:r>
             <w:r>
               <w:rPr>
@@ -48222,7 +49645,13 @@
               <w:rPr>
                 <w:rFonts w:hint="eastAsia"/>
               </w:rPr>
-              <w:t>. update</w:t>
+              <w:t>. up</w:t>
+            </w:r>
+            <w:r>
+              <w:rPr>
+                <w:rFonts w:hint="eastAsia"/>
+              </w:rPr>
+              <w:t>data</w:t>
             </w:r>
           </w:p>
         </w:tc>
@@ -48257,7 +49686,19 @@
               <w:rPr>
                 <w:rFonts w:hint="eastAsia"/>
               </w:rPr>
-              <w:t>update (</w:t>
+              <w:t>up</w:t>
+            </w:r>
+            <w:r>
+              <w:rPr>
+                <w:rFonts w:hint="eastAsia"/>
+              </w:rPr>
+              <w:t>data</w:t>
+            </w:r>
+            <w:r>
+              <w:rPr>
+                <w:rFonts w:hint="eastAsia"/>
+              </w:rPr>
+              <w:t xml:space="preserve"> (</w:t>
             </w:r>
             <w:r>
               <w:t>T po</w:t>
@@ -48492,7 +49933,21 @@
         <w:rPr>
           <w:rFonts w:hint="eastAsia"/>
         </w:rPr>
-        <w:t>装车单）类包含装车日期、本营业厅编号、汽运编号、到达地、车辆代号、监装员、押运运、运费。</w:t>
+        <w:t>装车单）类包含装车日期、本营业厅编号、汽运编号、到达地、车辆代号、监装员、押运</w:t>
+      </w:r>
+      <w:proofErr w:type="gramStart"/>
+      <w:r>
+        <w:rPr>
+          <w:rFonts w:hint="eastAsia"/>
+        </w:rPr>
+        <w:t>运</w:t>
+      </w:r>
+      <w:proofErr w:type="gramEnd"/>
+      <w:r>
+        <w:rPr>
+          <w:rFonts w:hint="eastAsia"/>
+        </w:rPr>
+        <w:t>、运费。</w:t>
       </w:r>
     </w:p>
     <w:p>
@@ -48580,11 +50035,19 @@
       <w:r>
         <w:t>（</w:t>
       </w:r>
+      <w:proofErr w:type="gramStart"/>
       <w:r>
         <w:rPr>
           <w:rFonts w:hint="eastAsia"/>
         </w:rPr>
-        <w:t>派件单）类包含到达日期、托运订单号、派送员。</w:t>
+        <w:t>派件单</w:t>
+      </w:r>
+      <w:proofErr w:type="gramEnd"/>
+      <w:r>
+        <w:rPr>
+          <w:rFonts w:hint="eastAsia"/>
+        </w:rPr>
+        <w:t>）类包含到达日期、托运订单号、派送员。</w:t>
       </w:r>
     </w:p>
     <w:p>
@@ -48841,7 +50304,7 @@
     </w:p>
     <w:p>
       <w:pPr>
-        <w:pStyle w:val="af"/>
+        <w:pStyle w:val="ab"/>
         <w:numPr>
           <w:ilvl w:val="0"/>
           <w:numId w:val="40"/>
@@ -48886,7 +50349,7 @@
     </w:p>
     <w:p>
       <w:pPr>
-        <w:pStyle w:val="af"/>
+        <w:pStyle w:val="ab"/>
         <w:numPr>
           <w:ilvl w:val="0"/>
           <w:numId w:val="40"/>
@@ -48943,7 +50406,7 @@
     </w:p>
     <w:p>
       <w:pPr>
-        <w:pStyle w:val="af"/>
+        <w:pStyle w:val="ab"/>
         <w:numPr>
           <w:ilvl w:val="0"/>
           <w:numId w:val="40"/>
@@ -49139,7 +50602,39 @@
           <w:rFonts w:asciiTheme="minorEastAsia" w:eastAsiaTheme="minorEastAsia" w:hAnsiTheme="minorEastAsia" w:hint="eastAsia"/>
           <w:szCs w:val="21"/>
         </w:rPr>
-        <w:t>城市编号（电话号码区号南京025）+营业厅编号（000三位数字）+000三位数字）</w:t>
+        <w:t>城市编号（电话号码区号南京025）+营业厅编号（000</w:t>
+      </w:r>
+      <w:proofErr w:type="gramStart"/>
+      <w:r>
+        <w:rPr>
+          <w:rFonts w:asciiTheme="minorEastAsia" w:eastAsiaTheme="minorEastAsia" w:hAnsiTheme="minorEastAsia" w:hint="eastAsia"/>
+          <w:szCs w:val="21"/>
+        </w:rPr>
+        <w:t>三</w:t>
+      </w:r>
+      <w:proofErr w:type="gramEnd"/>
+      <w:r>
+        <w:rPr>
+          <w:rFonts w:asciiTheme="minorEastAsia" w:eastAsiaTheme="minorEastAsia" w:hAnsiTheme="minorEastAsia" w:hint="eastAsia"/>
+          <w:szCs w:val="21"/>
+        </w:rPr>
+        <w:t>位数字）+000</w:t>
+      </w:r>
+      <w:proofErr w:type="gramStart"/>
+      <w:r>
+        <w:rPr>
+          <w:rFonts w:asciiTheme="minorEastAsia" w:eastAsiaTheme="minorEastAsia" w:hAnsiTheme="minorEastAsia" w:hint="eastAsia"/>
+          <w:szCs w:val="21"/>
+        </w:rPr>
+        <w:t>三</w:t>
+      </w:r>
+      <w:proofErr w:type="gramEnd"/>
+      <w:r>
+        <w:rPr>
+          <w:rFonts w:asciiTheme="minorEastAsia" w:eastAsiaTheme="minorEastAsia" w:hAnsiTheme="minorEastAsia" w:hint="eastAsia"/>
+          <w:szCs w:val="21"/>
+        </w:rPr>
+        <w:t>位数字）</w:t>
       </w:r>
       <w:r>
         <w:rPr>
@@ -49198,7 +50693,39 @@
           <w:rFonts w:asciiTheme="minorEastAsia" w:eastAsiaTheme="minorEastAsia" w:hAnsiTheme="minorEastAsia" w:hint="eastAsia"/>
           <w:szCs w:val="21"/>
         </w:rPr>
-        <w:t>司机编号（电话号码区号南京025+营业厅编号（000三位数字）+000三位数字、姓名、出生日期、身份证号、手机 、性别、行驶证期限）</w:t>
+        <w:t>司机编号（电话号码区号南京025+营业厅编号（000</w:t>
+      </w:r>
+      <w:proofErr w:type="gramStart"/>
+      <w:r>
+        <w:rPr>
+          <w:rFonts w:asciiTheme="minorEastAsia" w:eastAsiaTheme="minorEastAsia" w:hAnsiTheme="minorEastAsia" w:hint="eastAsia"/>
+          <w:szCs w:val="21"/>
+        </w:rPr>
+        <w:t>三</w:t>
+      </w:r>
+      <w:proofErr w:type="gramEnd"/>
+      <w:r>
+        <w:rPr>
+          <w:rFonts w:asciiTheme="minorEastAsia" w:eastAsiaTheme="minorEastAsia" w:hAnsiTheme="minorEastAsia" w:hint="eastAsia"/>
+          <w:szCs w:val="21"/>
+        </w:rPr>
+        <w:t>位数字）+000</w:t>
+      </w:r>
+      <w:proofErr w:type="gramStart"/>
+      <w:r>
+        <w:rPr>
+          <w:rFonts w:asciiTheme="minorEastAsia" w:eastAsiaTheme="minorEastAsia" w:hAnsiTheme="minorEastAsia" w:hint="eastAsia"/>
+          <w:szCs w:val="21"/>
+        </w:rPr>
+        <w:t>三</w:t>
+      </w:r>
+      <w:proofErr w:type="gramEnd"/>
+      <w:r>
+        <w:rPr>
+          <w:rFonts w:asciiTheme="minorEastAsia" w:eastAsiaTheme="minorEastAsia" w:hAnsiTheme="minorEastAsia" w:hint="eastAsia"/>
+          <w:szCs w:val="21"/>
+        </w:rPr>
+        <w:t>位数字、姓名、出生日期、身份证号、手机 、性别、行驶证期限）</w:t>
       </w:r>
       <w:r>
         <w:rPr>
@@ -49245,7 +50772,21 @@
         <w:rPr>
           <w:rFonts w:hint="eastAsia"/>
         </w:rPr>
-        <w:t>到达单保持格式：</w:t>
+        <w:t>到达</w:t>
+      </w:r>
+      <w:proofErr w:type="gramStart"/>
+      <w:r>
+        <w:rPr>
+          <w:rFonts w:hint="eastAsia"/>
+        </w:rPr>
+        <w:t>单保持</w:t>
+      </w:r>
+      <w:proofErr w:type="gramEnd"/>
+      <w:r>
+        <w:rPr>
+          <w:rFonts w:hint="eastAsia"/>
+        </w:rPr>
+        <w:t>格式：</w:t>
       </w:r>
     </w:p>
     <w:p>
@@ -49288,7 +50829,21 @@
         <w:rPr>
           <w:rFonts w:hint="eastAsia"/>
         </w:rPr>
-        <w:t>接收单保持格式：</w:t>
+        <w:t>接收</w:t>
+      </w:r>
+      <w:proofErr w:type="gramStart"/>
+      <w:r>
+        <w:rPr>
+          <w:rFonts w:hint="eastAsia"/>
+        </w:rPr>
+        <w:t>单保持</w:t>
+      </w:r>
+      <w:proofErr w:type="gramEnd"/>
+      <w:r>
+        <w:rPr>
+          <w:rFonts w:hint="eastAsia"/>
+        </w:rPr>
+        <w:t>格式：</w:t>
       </w:r>
     </w:p>
     <w:p>
@@ -49324,19 +50879,35 @@
         </w:rPr>
         <w:t>Sendorder.txt</w:t>
       </w:r>
+      <w:proofErr w:type="gramStart"/>
       <w:r>
         <w:rPr>
           <w:rFonts w:hint="eastAsia"/>
         </w:rPr>
-        <w:t>派件单保持格式：</w:t>
+        <w:t>派件单保持</w:t>
+      </w:r>
+      <w:proofErr w:type="gramEnd"/>
+      <w:r>
+        <w:rPr>
+          <w:rFonts w:hint="eastAsia"/>
+        </w:rPr>
+        <w:t>格式：</w:t>
       </w:r>
     </w:p>
     <w:p>
+      <w:proofErr w:type="gramStart"/>
       <w:r>
         <w:rPr>
           <w:rFonts w:hint="eastAsia"/>
         </w:rPr>
-        <w:t>派件的营业厅编号——目的营业厅编号——司机姓名——日期【</w:t>
+        <w:t>派件的</w:t>
+      </w:r>
+      <w:proofErr w:type="gramEnd"/>
+      <w:r>
+        <w:rPr>
+          <w:rFonts w:hint="eastAsia"/>
+        </w:rPr>
+        <w:t>营业厅编号——目的营业厅编号——司机姓名——日期【</w:t>
       </w:r>
       <w:r>
         <w:rPr>
@@ -49374,7 +50945,21 @@
         <w:rPr>
           <w:rFonts w:hint="eastAsia"/>
         </w:rPr>
-        <w:t>收款单保持格式：</w:t>
+        <w:t>收款</w:t>
+      </w:r>
+      <w:proofErr w:type="gramStart"/>
+      <w:r>
+        <w:rPr>
+          <w:rFonts w:hint="eastAsia"/>
+        </w:rPr>
+        <w:t>单保持</w:t>
+      </w:r>
+      <w:proofErr w:type="gramEnd"/>
+      <w:r>
+        <w:rPr>
+          <w:rFonts w:hint="eastAsia"/>
+        </w:rPr>
+        <w:t>格式：</w:t>
       </w:r>
     </w:p>
     <w:p>
@@ -49414,7 +50999,21 @@
         <w:rPr>
           <w:rFonts w:hint="eastAsia"/>
         </w:rPr>
-        <w:t>中转单保持格式：</w:t>
+        <w:t>中转</w:t>
+      </w:r>
+      <w:proofErr w:type="gramStart"/>
+      <w:r>
+        <w:rPr>
+          <w:rFonts w:hint="eastAsia"/>
+        </w:rPr>
+        <w:t>单保持</w:t>
+      </w:r>
+      <w:proofErr w:type="gramEnd"/>
+      <w:r>
+        <w:rPr>
+          <w:rFonts w:hint="eastAsia"/>
+        </w:rPr>
+        <w:t>格式：</w:t>
       </w:r>
     </w:p>
     <w:p>
@@ -49523,7 +51122,21 @@
         <w:rPr>
           <w:rFonts w:hint="eastAsia"/>
         </w:rPr>
-        <w:t>入库单保持格式：</w:t>
+        <w:t>入库</w:t>
+      </w:r>
+      <w:proofErr w:type="gramStart"/>
+      <w:r>
+        <w:rPr>
+          <w:rFonts w:hint="eastAsia"/>
+        </w:rPr>
+        <w:t>单保持</w:t>
+      </w:r>
+      <w:proofErr w:type="gramEnd"/>
+      <w:r>
+        <w:rPr>
+          <w:rFonts w:hint="eastAsia"/>
+        </w:rPr>
+        <w:t>格式：</w:t>
       </w:r>
     </w:p>
     <w:p>
@@ -49563,7 +51176,21 @@
         <w:rPr>
           <w:rFonts w:hint="eastAsia"/>
         </w:rPr>
-        <w:t>出库单保持格式：</w:t>
+        <w:t>出库</w:t>
+      </w:r>
+      <w:proofErr w:type="gramStart"/>
+      <w:r>
+        <w:rPr>
+          <w:rFonts w:hint="eastAsia"/>
+        </w:rPr>
+        <w:t>单保持</w:t>
+      </w:r>
+      <w:proofErr w:type="gramEnd"/>
+      <w:r>
+        <w:rPr>
+          <w:rFonts w:hint="eastAsia"/>
+        </w:rPr>
+        <w:t>格式：</w:t>
       </w:r>
     </w:p>
     <w:p>
@@ -49631,7 +51258,23 @@
           <w:rFonts w:asciiTheme="minorEastAsia" w:hAnsiTheme="minorEastAsia" w:hint="eastAsia"/>
           <w:szCs w:val="21"/>
         </w:rPr>
-        <w:t>付款单保持格式：</w:t>
+        <w:t>付款</w:t>
+      </w:r>
+      <w:proofErr w:type="gramStart"/>
+      <w:r>
+        <w:rPr>
+          <w:rFonts w:asciiTheme="minorEastAsia" w:hAnsiTheme="minorEastAsia" w:hint="eastAsia"/>
+          <w:szCs w:val="21"/>
+        </w:rPr>
+        <w:t>单保持</w:t>
+      </w:r>
+      <w:proofErr w:type="gramEnd"/>
+      <w:r>
+        <w:rPr>
+          <w:rFonts w:asciiTheme="minorEastAsia" w:hAnsiTheme="minorEastAsia" w:hint="eastAsia"/>
+          <w:szCs w:val="21"/>
+        </w:rPr>
+        <w:t>格式：</w:t>
       </w:r>
     </w:p>
     <w:p>
@@ -49674,7 +51317,21 @@
         <w:rPr>
           <w:rFonts w:hint="eastAsia"/>
         </w:rPr>
-        <w:t>期初信息保持格式：</w:t>
+        <w:t>期</w:t>
+      </w:r>
+      <w:proofErr w:type="gramStart"/>
+      <w:r>
+        <w:rPr>
+          <w:rFonts w:hint="eastAsia"/>
+        </w:rPr>
+        <w:t>初信息</w:t>
+      </w:r>
+      <w:proofErr w:type="gramEnd"/>
+      <w:r>
+        <w:rPr>
+          <w:rFonts w:hint="eastAsia"/>
+        </w:rPr>
+        <w:t>保持格式：</w:t>
       </w:r>
     </w:p>
     <w:p>
@@ -49944,8 +51601,13 @@
         <w:t>Store</w:t>
       </w:r>
       <w:r>
-        <w:t>Number.txt</w:t>
-      </w:r>
+        <w:t>Number.</w:t>
+      </w:r>
+      <w:proofErr w:type="gramStart"/>
+      <w:r>
+        <w:t>txt</w:t>
+      </w:r>
+      <w:proofErr w:type="gramEnd"/>
     </w:p>
     <w:p>
       <w:r>
@@ -49966,8 +51628,13 @@
         <w:t>Store</w:t>
       </w:r>
       <w:r>
-        <w:t>Order.txt</w:t>
-      </w:r>
+        <w:t>Order.</w:t>
+      </w:r>
+      <w:proofErr w:type="gramStart"/>
+      <w:r>
+        <w:t>txt</w:t>
+      </w:r>
+      <w:proofErr w:type="gramEnd"/>
     </w:p>
     <w:p>
       <w:r>
@@ -50377,13 +52044,7 @@
         <w:t>表</w:t>
       </w:r>
     </w:p>
-    <w:p>
-      <w:pPr>
-        <w:rPr>
-          <w:rFonts w:hint="eastAsia"/>
-        </w:rPr>
-      </w:pPr>
-    </w:p>
+    <w:p/>
     <w:p/>
     <w:p/>
     <w:sectPr>
@@ -50399,7 +52060,7 @@
 </file>
 
 <file path=word/endnotes.xml><?xml version="1.0" encoding="utf-8"?>
-<w:endnotes xmlns:wpc="http://schemas.microsoft.com/office/word/2010/wordprocessingCanvas" xmlns:mo="http://schemas.microsoft.com/office/mac/office/2008/main" xmlns:mc="http://schemas.openxmlformats.org/markup-compatibility/2006" xmlns:mv="urn:schemas-microsoft-com:mac:vml" xmlns:o="urn:schemas-microsoft-com:office:office" xmlns:r="http://schemas.openxmlformats.org/officeDocument/2006/relationships" xmlns:m="http://schemas.openxmlformats.org/officeDocument/2006/math" xmlns:v="urn:schemas-microsoft-com:vml" xmlns:wp14="http://schemas.microsoft.com/office/word/2010/wordprocessingDrawing" xmlns:wp="http://schemas.openxmlformats.org/drawingml/2006/wordprocessingDrawing" xmlns:w10="urn:schemas-microsoft-com:office:word" xmlns:w="http://schemas.openxmlformats.org/wordprocessingml/2006/main" xmlns:w14="http://schemas.microsoft.com/office/word/2010/wordml" xmlns:w15="http://schemas.microsoft.com/office/word/2012/wordml" xmlns:wpg="http://schemas.microsoft.com/office/word/2010/wordprocessingGroup" xmlns:wpi="http://schemas.microsoft.com/office/word/2010/wordprocessingInk" xmlns:wne="http://schemas.microsoft.com/office/word/2006/wordml" xmlns:wps="http://schemas.microsoft.com/office/word/2010/wordprocessingShape" mc:Ignorable="w14 w15 wp14">
+<w:endnotes xmlns:wpc="http://schemas.microsoft.com/office/word/2010/wordprocessingCanvas" xmlns:mc="http://schemas.openxmlformats.org/markup-compatibility/2006" xmlns:o="urn:schemas-microsoft-com:office:office" xmlns:r="http://schemas.openxmlformats.org/officeDocument/2006/relationships" xmlns:m="http://schemas.openxmlformats.org/officeDocument/2006/math" xmlns:v="urn:schemas-microsoft-com:vml" xmlns:wp14="http://schemas.microsoft.com/office/word/2010/wordprocessingDrawing" xmlns:wp="http://schemas.openxmlformats.org/drawingml/2006/wordprocessingDrawing" xmlns:w10="urn:schemas-microsoft-com:office:word" xmlns:w="http://schemas.openxmlformats.org/wordprocessingml/2006/main" xmlns:w14="http://schemas.microsoft.com/office/word/2010/wordml" xmlns:w15="http://schemas.microsoft.com/office/word/2012/wordml" xmlns:wpg="http://schemas.microsoft.com/office/word/2010/wordprocessingGroup" xmlns:wpi="http://schemas.microsoft.com/office/word/2010/wordprocessingInk" xmlns:wne="http://schemas.microsoft.com/office/word/2006/wordml" xmlns:wps="http://schemas.microsoft.com/office/word/2010/wordprocessingShape" mc:Ignorable="w14 w15 wp14">
   <w:endnote w:type="separator" w:id="-1">
     <w:p>
       <w:r>
@@ -50418,7 +52079,7 @@
 </file>
 
 <file path=word/footer1.xml><?xml version="1.0" encoding="utf-8"?>
-<w:ftr xmlns:wpc="http://schemas.microsoft.com/office/word/2010/wordprocessingCanvas" xmlns:mo="http://schemas.microsoft.com/office/mac/office/2008/main" xmlns:mc="http://schemas.openxmlformats.org/markup-compatibility/2006" xmlns:mv="urn:schemas-microsoft-com:mac:vml" xmlns:o="urn:schemas-microsoft-com:office:office" xmlns:r="http://schemas.openxmlformats.org/officeDocument/2006/relationships" xmlns:m="http://schemas.openxmlformats.org/officeDocument/2006/math" xmlns:v="urn:schemas-microsoft-com:vml" xmlns:wp14="http://schemas.microsoft.com/office/word/2010/wordprocessingDrawing" xmlns:wp="http://schemas.openxmlformats.org/drawingml/2006/wordprocessingDrawing" xmlns:w10="urn:schemas-microsoft-com:office:word" xmlns:w="http://schemas.openxmlformats.org/wordprocessingml/2006/main" xmlns:w14="http://schemas.microsoft.com/office/word/2010/wordml" xmlns:w15="http://schemas.microsoft.com/office/word/2012/wordml" xmlns:wpg="http://schemas.microsoft.com/office/word/2010/wordprocessingGroup" xmlns:wpi="http://schemas.microsoft.com/office/word/2010/wordprocessingInk" xmlns:wne="http://schemas.microsoft.com/office/word/2006/wordml" xmlns:wps="http://schemas.microsoft.com/office/word/2010/wordprocessingShape" mc:Ignorable="w14 w15 wp14">
+<w:ftr xmlns:wpc="http://schemas.microsoft.com/office/word/2010/wordprocessingCanvas" xmlns:mc="http://schemas.openxmlformats.org/markup-compatibility/2006" xmlns:o="urn:schemas-microsoft-com:office:office" xmlns:r="http://schemas.openxmlformats.org/officeDocument/2006/relationships" xmlns:m="http://schemas.openxmlformats.org/officeDocument/2006/math" xmlns:v="urn:schemas-microsoft-com:vml" xmlns:wp14="http://schemas.microsoft.com/office/word/2010/wordprocessingDrawing" xmlns:wp="http://schemas.openxmlformats.org/drawingml/2006/wordprocessingDrawing" xmlns:w10="urn:schemas-microsoft-com:office:word" xmlns:w="http://schemas.openxmlformats.org/wordprocessingml/2006/main" xmlns:w14="http://schemas.microsoft.com/office/word/2010/wordml" xmlns:w15="http://schemas.microsoft.com/office/word/2012/wordml" xmlns:wpg="http://schemas.microsoft.com/office/word/2010/wordprocessingGroup" xmlns:wpi="http://schemas.microsoft.com/office/word/2010/wordprocessingInk" xmlns:wne="http://schemas.microsoft.com/office/word/2006/wordml" xmlns:wps="http://schemas.microsoft.com/office/word/2010/wordprocessingShape" mc:Ignorable="w14 w15 wp14">
   <w:sdt>
     <w:sdtPr>
       <w:id w:val="-1885409504"/>
@@ -50427,6 +52088,7 @@
         <w:docPartUnique/>
       </w:docPartObj>
     </w:sdtPr>
+    <w:sdtEndPr/>
     <w:sdtContent>
       <w:sdt>
         <w:sdtPr>
@@ -50436,10 +52098,11 @@
             <w:docPartUnique/>
           </w:docPartObj>
         </w:sdtPr>
+        <w:sdtEndPr/>
         <w:sdtContent>
           <w:p>
             <w:pPr>
-              <w:pStyle w:val="a8"/>
+              <w:pStyle w:val="a6"/>
               <w:jc w:val="center"/>
             </w:pPr>
             <w:r>
@@ -50541,14 +52204,14 @@
   </w:sdt>
   <w:p>
     <w:pPr>
-      <w:pStyle w:val="a8"/>
+      <w:pStyle w:val="a6"/>
     </w:pPr>
   </w:p>
 </w:ftr>
 </file>
 
 <file path=word/footer2.xml><?xml version="1.0" encoding="utf-8"?>
-<w:ftr xmlns:wpc="http://schemas.microsoft.com/office/word/2010/wordprocessingCanvas" xmlns:mo="http://schemas.microsoft.com/office/mac/office/2008/main" xmlns:mc="http://schemas.openxmlformats.org/markup-compatibility/2006" xmlns:mv="urn:schemas-microsoft-com:mac:vml" xmlns:o="urn:schemas-microsoft-com:office:office" xmlns:r="http://schemas.openxmlformats.org/officeDocument/2006/relationships" xmlns:m="http://schemas.openxmlformats.org/officeDocument/2006/math" xmlns:v="urn:schemas-microsoft-com:vml" xmlns:wp14="http://schemas.microsoft.com/office/word/2010/wordprocessingDrawing" xmlns:wp="http://schemas.openxmlformats.org/drawingml/2006/wordprocessingDrawing" xmlns:w10="urn:schemas-microsoft-com:office:word" xmlns:w="http://schemas.openxmlformats.org/wordprocessingml/2006/main" xmlns:w14="http://schemas.microsoft.com/office/word/2010/wordml" xmlns:w15="http://schemas.microsoft.com/office/word/2012/wordml" xmlns:wpg="http://schemas.microsoft.com/office/word/2010/wordprocessingGroup" xmlns:wpi="http://schemas.microsoft.com/office/word/2010/wordprocessingInk" xmlns:wne="http://schemas.microsoft.com/office/word/2006/wordml" xmlns:wps="http://schemas.microsoft.com/office/word/2010/wordprocessingShape" mc:Ignorable="w14 w15 wp14">
+<w:ftr xmlns:wpc="http://schemas.microsoft.com/office/word/2010/wordprocessingCanvas" xmlns:mc="http://schemas.openxmlformats.org/markup-compatibility/2006" xmlns:o="urn:schemas-microsoft-com:office:office" xmlns:r="http://schemas.openxmlformats.org/officeDocument/2006/relationships" xmlns:m="http://schemas.openxmlformats.org/officeDocument/2006/math" xmlns:v="urn:schemas-microsoft-com:vml" xmlns:wp14="http://schemas.microsoft.com/office/word/2010/wordprocessingDrawing" xmlns:wp="http://schemas.openxmlformats.org/drawingml/2006/wordprocessingDrawing" xmlns:w10="urn:schemas-microsoft-com:office:word" xmlns:w="http://schemas.openxmlformats.org/wordprocessingml/2006/main" xmlns:w14="http://schemas.microsoft.com/office/word/2010/wordml" xmlns:w15="http://schemas.microsoft.com/office/word/2012/wordml" xmlns:wpg="http://schemas.microsoft.com/office/word/2010/wordprocessingGroup" xmlns:wpi="http://schemas.microsoft.com/office/word/2010/wordprocessingInk" xmlns:wne="http://schemas.microsoft.com/office/word/2006/wordml" xmlns:wps="http://schemas.microsoft.com/office/word/2010/wordprocessingShape" mc:Ignorable="w14 w15 wp14">
   <w:sdt>
     <w:sdtPr>
       <w:id w:val="1621794707"/>
@@ -50557,6 +52220,7 @@
         <w:docPartUnique/>
       </w:docPartObj>
     </w:sdtPr>
+    <w:sdtEndPr/>
     <w:sdtContent>
       <w:sdt>
         <w:sdtPr>
@@ -50566,10 +52230,11 @@
             <w:docPartUnique/>
           </w:docPartObj>
         </w:sdtPr>
+        <w:sdtEndPr/>
         <w:sdtContent>
           <w:p>
             <w:pPr>
-              <w:pStyle w:val="a8"/>
+              <w:pStyle w:val="a6"/>
               <w:jc w:val="center"/>
             </w:pPr>
             <w:r>
@@ -50607,7 +52272,7 @@
                 <w:bCs/>
                 <w:noProof/>
               </w:rPr>
-              <w:t>22</w:t>
+              <w:t>5</w:t>
             </w:r>
             <w:r>
               <w:rPr>
@@ -50671,14 +52336,14 @@
   </w:sdt>
   <w:p>
     <w:pPr>
-      <w:pStyle w:val="a8"/>
+      <w:pStyle w:val="a6"/>
     </w:pPr>
   </w:p>
 </w:ftr>
 </file>
 
 <file path=word/footnotes.xml><?xml version="1.0" encoding="utf-8"?>
-<w:footnotes xmlns:wpc="http://schemas.microsoft.com/office/word/2010/wordprocessingCanvas" xmlns:mo="http://schemas.microsoft.com/office/mac/office/2008/main" xmlns:mc="http://schemas.openxmlformats.org/markup-compatibility/2006" xmlns:mv="urn:schemas-microsoft-com:mac:vml" xmlns:o="urn:schemas-microsoft-com:office:office" xmlns:r="http://schemas.openxmlformats.org/officeDocument/2006/relationships" xmlns:m="http://schemas.openxmlformats.org/officeDocument/2006/math" xmlns:v="urn:schemas-microsoft-com:vml" xmlns:wp14="http://schemas.microsoft.com/office/word/2010/wordprocessingDrawing" xmlns:wp="http://schemas.openxmlformats.org/drawingml/2006/wordprocessingDrawing" xmlns:w10="urn:schemas-microsoft-com:office:word" xmlns:w="http://schemas.openxmlformats.org/wordprocessingml/2006/main" xmlns:w14="http://schemas.microsoft.com/office/word/2010/wordml" xmlns:w15="http://schemas.microsoft.com/office/word/2012/wordml" xmlns:wpg="http://schemas.microsoft.com/office/word/2010/wordprocessingGroup" xmlns:wpi="http://schemas.microsoft.com/office/word/2010/wordprocessingInk" xmlns:wne="http://schemas.microsoft.com/office/word/2006/wordml" xmlns:wps="http://schemas.microsoft.com/office/word/2010/wordprocessingShape" mc:Ignorable="w14 w15 wp14">
+<w:footnotes xmlns:wpc="http://schemas.microsoft.com/office/word/2010/wordprocessingCanvas" xmlns:mc="http://schemas.openxmlformats.org/markup-compatibility/2006" xmlns:o="urn:schemas-microsoft-com:office:office" xmlns:r="http://schemas.openxmlformats.org/officeDocument/2006/relationships" xmlns:m="http://schemas.openxmlformats.org/officeDocument/2006/math" xmlns:v="urn:schemas-microsoft-com:vml" xmlns:wp14="http://schemas.microsoft.com/office/word/2010/wordprocessingDrawing" xmlns:wp="http://schemas.openxmlformats.org/drawingml/2006/wordprocessingDrawing" xmlns:w10="urn:schemas-microsoft-com:office:word" xmlns:w="http://schemas.openxmlformats.org/wordprocessingml/2006/main" xmlns:w14="http://schemas.microsoft.com/office/word/2010/wordml" xmlns:w15="http://schemas.microsoft.com/office/word/2012/wordml" xmlns:wpg="http://schemas.microsoft.com/office/word/2010/wordprocessingGroup" xmlns:wpi="http://schemas.microsoft.com/office/word/2010/wordprocessingInk" xmlns:wne="http://schemas.microsoft.com/office/word/2006/wordml" xmlns:wps="http://schemas.microsoft.com/office/word/2010/wordprocessingShape" mc:Ignorable="w14 w15 wp14">
   <w:footnote w:type="separator" w:id="-1">
     <w:p>
       <w:r>
@@ -50697,10 +52362,10 @@
 </file>
 
 <file path=word/header1.xml><?xml version="1.0" encoding="utf-8"?>
-<w:hdr xmlns:wpc="http://schemas.microsoft.com/office/word/2010/wordprocessingCanvas" xmlns:mo="http://schemas.microsoft.com/office/mac/office/2008/main" xmlns:mc="http://schemas.openxmlformats.org/markup-compatibility/2006" xmlns:mv="urn:schemas-microsoft-com:mac:vml" xmlns:o="urn:schemas-microsoft-com:office:office" xmlns:r="http://schemas.openxmlformats.org/officeDocument/2006/relationships" xmlns:m="http://schemas.openxmlformats.org/officeDocument/2006/math" xmlns:v="urn:schemas-microsoft-com:vml" xmlns:wp14="http://schemas.microsoft.com/office/word/2010/wordprocessingDrawing" xmlns:wp="http://schemas.openxmlformats.org/drawingml/2006/wordprocessingDrawing" xmlns:w10="urn:schemas-microsoft-com:office:word" xmlns:w="http://schemas.openxmlformats.org/wordprocessingml/2006/main" xmlns:w14="http://schemas.microsoft.com/office/word/2010/wordml" xmlns:w15="http://schemas.microsoft.com/office/word/2012/wordml" xmlns:wpg="http://schemas.microsoft.com/office/word/2010/wordprocessingGroup" xmlns:wpi="http://schemas.microsoft.com/office/word/2010/wordprocessingInk" xmlns:wne="http://schemas.microsoft.com/office/word/2006/wordml" xmlns:wps="http://schemas.microsoft.com/office/word/2010/wordprocessingShape" mc:Ignorable="w14 w15 wp14">
+<w:hdr xmlns:wpc="http://schemas.microsoft.com/office/word/2010/wordprocessingCanvas" xmlns:mc="http://schemas.openxmlformats.org/markup-compatibility/2006" xmlns:o="urn:schemas-microsoft-com:office:office" xmlns:r="http://schemas.openxmlformats.org/officeDocument/2006/relationships" xmlns:m="http://schemas.openxmlformats.org/officeDocument/2006/math" xmlns:v="urn:schemas-microsoft-com:vml" xmlns:wp14="http://schemas.microsoft.com/office/word/2010/wordprocessingDrawing" xmlns:wp="http://schemas.openxmlformats.org/drawingml/2006/wordprocessingDrawing" xmlns:w10="urn:schemas-microsoft-com:office:word" xmlns:w="http://schemas.openxmlformats.org/wordprocessingml/2006/main" xmlns:w14="http://schemas.microsoft.com/office/word/2010/wordml" xmlns:w15="http://schemas.microsoft.com/office/word/2012/wordml" xmlns:wpg="http://schemas.microsoft.com/office/word/2010/wordprocessingGroup" xmlns:wpi="http://schemas.microsoft.com/office/word/2010/wordprocessingInk" xmlns:wne="http://schemas.microsoft.com/office/word/2006/wordml" xmlns:wps="http://schemas.microsoft.com/office/word/2010/wordprocessingShape" mc:Ignorable="w14 w15 wp14">
   <w:p>
     <w:pPr>
-      <w:pStyle w:val="a6"/>
+      <w:pStyle w:val="a5"/>
       <w:tabs>
         <w:tab w:val="center" w:pos="4680"/>
         <w:tab w:val="right" w:pos="9360"/>
@@ -50746,8 +52411,8 @@
 </file>
 
 <file path=word/numbering.xml><?xml version="1.0" encoding="utf-8"?>
-<w:numbering xmlns:wpc="http://schemas.microsoft.com/office/word/2010/wordprocessingCanvas" xmlns:mo="http://schemas.microsoft.com/office/mac/office/2008/main" xmlns:mc="http://schemas.openxmlformats.org/markup-compatibility/2006" xmlns:mv="urn:schemas-microsoft-com:mac:vml" xmlns:o="urn:schemas-microsoft-com:office:office" xmlns:r="http://schemas.openxmlformats.org/officeDocument/2006/relationships" xmlns:m="http://schemas.openxmlformats.org/officeDocument/2006/math" xmlns:v="urn:schemas-microsoft-com:vml" xmlns:wp14="http://schemas.microsoft.com/office/word/2010/wordprocessingDrawing" xmlns:wp="http://schemas.openxmlformats.org/drawingml/2006/wordprocessingDrawing" xmlns:w10="urn:schemas-microsoft-com:office:word" xmlns:w="http://schemas.openxmlformats.org/wordprocessingml/2006/main" xmlns:w14="http://schemas.microsoft.com/office/word/2010/wordml" xmlns:w15="http://schemas.microsoft.com/office/word/2012/wordml" xmlns:wpg="http://schemas.microsoft.com/office/word/2010/wordprocessingGroup" xmlns:wpi="http://schemas.microsoft.com/office/word/2010/wordprocessingInk" xmlns:wne="http://schemas.microsoft.com/office/word/2006/wordml" xmlns:wps="http://schemas.microsoft.com/office/word/2010/wordprocessingShape" mc:Ignorable="w14 w15 wp14">
-  <w:abstractNum w:abstractNumId="0">
+<w:numbering xmlns:wpc="http://schemas.microsoft.com/office/word/2010/wordprocessingCanvas" xmlns:mc="http://schemas.openxmlformats.org/markup-compatibility/2006" xmlns:o="urn:schemas-microsoft-com:office:office" xmlns:r="http://schemas.openxmlformats.org/officeDocument/2006/relationships" xmlns:m="http://schemas.openxmlformats.org/officeDocument/2006/math" xmlns:v="urn:schemas-microsoft-com:vml" xmlns:wp14="http://schemas.microsoft.com/office/word/2010/wordprocessingDrawing" xmlns:wp="http://schemas.openxmlformats.org/drawingml/2006/wordprocessingDrawing" xmlns:w10="urn:schemas-microsoft-com:office:word" xmlns:w="http://schemas.openxmlformats.org/wordprocessingml/2006/main" xmlns:w14="http://schemas.microsoft.com/office/word/2010/wordml" xmlns:w15="http://schemas.microsoft.com/office/word/2012/wordml" xmlns:wpg="http://schemas.microsoft.com/office/word/2010/wordprocessingGroup" xmlns:wpi="http://schemas.microsoft.com/office/word/2010/wordprocessingInk" xmlns:wne="http://schemas.microsoft.com/office/word/2006/wordml" xmlns:wps="http://schemas.microsoft.com/office/word/2010/wordprocessingShape" mc:Ignorable="w14 w15 wp14">
+  <w:abstractNum w:abstractNumId="0" w15:restartNumberingAfterBreak="0">
     <w:nsid w:val="01490E33"/>
     <w:multiLevelType w:val="singleLevel"/>
     <w:tmpl w:val="7C6CDF54"/>
@@ -50765,7 +52430,7 @@
       </w:pPr>
     </w:lvl>
   </w:abstractNum>
-  <w:abstractNum w:abstractNumId="1">
+  <w:abstractNum w:abstractNumId="1" w15:restartNumberingAfterBreak="0">
     <w:nsid w:val="017F19C0"/>
     <w:multiLevelType w:val="hybridMultilevel"/>
     <w:tmpl w:val="201406C6"/>
@@ -50857,7 +52522,7 @@
       </w:pPr>
     </w:lvl>
   </w:abstractNum>
-  <w:abstractNum w:abstractNumId="2">
+  <w:abstractNum w:abstractNumId="2" w15:restartNumberingAfterBreak="0">
     <w:nsid w:val="01C873B0"/>
     <w:multiLevelType w:val="hybridMultilevel"/>
     <w:tmpl w:val="4DF0827A"/>
@@ -50946,7 +52611,7 @@
       </w:pPr>
     </w:lvl>
   </w:abstractNum>
-  <w:abstractNum w:abstractNumId="3">
+  <w:abstractNum w:abstractNumId="3" w15:restartNumberingAfterBreak="0">
     <w:nsid w:val="0252410A"/>
     <w:multiLevelType w:val="hybridMultilevel"/>
     <w:tmpl w:val="BED81628"/>
@@ -51086,7 +52751,7 @@
       </w:rPr>
     </w:lvl>
   </w:abstractNum>
-  <w:abstractNum w:abstractNumId="4">
+  <w:abstractNum w:abstractNumId="4" w15:restartNumberingAfterBreak="0">
     <w:nsid w:val="02CD16E5"/>
     <w:multiLevelType w:val="hybridMultilevel"/>
     <w:tmpl w:val="131210E6"/>
@@ -51202,7 +52867,7 @@
       </w:pPr>
     </w:lvl>
   </w:abstractNum>
-  <w:abstractNum w:abstractNumId="5">
+  <w:abstractNum w:abstractNumId="5" w15:restartNumberingAfterBreak="0">
     <w:nsid w:val="0A8138FA"/>
     <w:multiLevelType w:val="hybridMultilevel"/>
     <w:tmpl w:val="33D01880"/>
@@ -51288,7 +52953,7 @@
       </w:pPr>
     </w:lvl>
   </w:abstractNum>
-  <w:abstractNum w:abstractNumId="6">
+  <w:abstractNum w:abstractNumId="6" w15:restartNumberingAfterBreak="0">
     <w:nsid w:val="0C6D5742"/>
     <w:multiLevelType w:val="hybridMultilevel"/>
     <w:tmpl w:val="81003D08"/>
@@ -51377,7 +53042,7 @@
       </w:pPr>
     </w:lvl>
   </w:abstractNum>
-  <w:abstractNum w:abstractNumId="7">
+  <w:abstractNum w:abstractNumId="7" w15:restartNumberingAfterBreak="0">
     <w:nsid w:val="11DF44C6"/>
     <w:multiLevelType w:val="hybridMultilevel"/>
     <w:tmpl w:val="3980443C"/>
@@ -51469,7 +53134,7 @@
       </w:pPr>
     </w:lvl>
   </w:abstractNum>
-  <w:abstractNum w:abstractNumId="8">
+  <w:abstractNum w:abstractNumId="8" w15:restartNumberingAfterBreak="0">
     <w:nsid w:val="12FC0B89"/>
     <w:multiLevelType w:val="hybridMultilevel"/>
     <w:tmpl w:val="783CF272"/>
@@ -51558,7 +53223,7 @@
       </w:pPr>
     </w:lvl>
   </w:abstractNum>
-  <w:abstractNum w:abstractNumId="9">
+  <w:abstractNum w:abstractNumId="9" w15:restartNumberingAfterBreak="0">
     <w:nsid w:val="13C22691"/>
     <w:multiLevelType w:val="hybridMultilevel"/>
     <w:tmpl w:val="8D5804C4"/>
@@ -51650,7 +53315,7 @@
       </w:pPr>
     </w:lvl>
   </w:abstractNum>
-  <w:abstractNum w:abstractNumId="10">
+  <w:abstractNum w:abstractNumId="10" w15:restartNumberingAfterBreak="0">
     <w:nsid w:val="158E1E89"/>
     <w:multiLevelType w:val="hybridMultilevel"/>
     <w:tmpl w:val="634E0952"/>
@@ -51763,7 +53428,7 @@
       </w:rPr>
     </w:lvl>
   </w:abstractNum>
-  <w:abstractNum w:abstractNumId="11">
+  <w:abstractNum w:abstractNumId="11" w15:restartNumberingAfterBreak="0">
     <w:nsid w:val="1905143C"/>
     <w:multiLevelType w:val="hybridMultilevel"/>
     <w:tmpl w:val="D654E6D8"/>
@@ -51852,7 +53517,7 @@
       </w:pPr>
     </w:lvl>
   </w:abstractNum>
-  <w:abstractNum w:abstractNumId="12">
+  <w:abstractNum w:abstractNumId="12" w15:restartNumberingAfterBreak="0">
     <w:nsid w:val="1DE4594C"/>
     <w:multiLevelType w:val="hybridMultilevel"/>
     <w:tmpl w:val="F620B4EA"/>
@@ -51941,7 +53606,7 @@
       </w:pPr>
     </w:lvl>
   </w:abstractNum>
-  <w:abstractNum w:abstractNumId="13">
+  <w:abstractNum w:abstractNumId="13" w15:restartNumberingAfterBreak="0">
     <w:nsid w:val="2B650B64"/>
     <w:multiLevelType w:val="multilevel"/>
     <w:tmpl w:val="8F0C49FA"/>
@@ -52062,7 +53727,7 @@
       </w:rPr>
     </w:lvl>
   </w:abstractNum>
-  <w:abstractNum w:abstractNumId="14">
+  <w:abstractNum w:abstractNumId="14" w15:restartNumberingAfterBreak="0">
     <w:nsid w:val="33BE3BDF"/>
     <w:multiLevelType w:val="hybridMultilevel"/>
     <w:tmpl w:val="EF149462"/>
@@ -52178,7 +53843,7 @@
       </w:pPr>
     </w:lvl>
   </w:abstractNum>
-  <w:abstractNum w:abstractNumId="15">
+  <w:abstractNum w:abstractNumId="15" w15:restartNumberingAfterBreak="0">
     <w:nsid w:val="35890224"/>
     <w:multiLevelType w:val="hybridMultilevel"/>
     <w:tmpl w:val="DD92C482"/>
@@ -52267,7 +53932,7 @@
       </w:pPr>
     </w:lvl>
   </w:abstractNum>
-  <w:abstractNum w:abstractNumId="16">
+  <w:abstractNum w:abstractNumId="16" w15:restartNumberingAfterBreak="0">
     <w:nsid w:val="35D14235"/>
     <w:multiLevelType w:val="hybridMultilevel"/>
     <w:tmpl w:val="B2982758"/>
@@ -52356,7 +54021,7 @@
       </w:pPr>
     </w:lvl>
   </w:abstractNum>
-  <w:abstractNum w:abstractNumId="17">
+  <w:abstractNum w:abstractNumId="17" w15:restartNumberingAfterBreak="0">
     <w:nsid w:val="3C3A3A80"/>
     <w:multiLevelType w:val="hybridMultilevel"/>
     <w:tmpl w:val="E73EB91A"/>
@@ -52472,7 +54137,7 @@
       </w:pPr>
     </w:lvl>
   </w:abstractNum>
-  <w:abstractNum w:abstractNumId="18">
+  <w:abstractNum w:abstractNumId="18" w15:restartNumberingAfterBreak="0">
     <w:nsid w:val="3C45716E"/>
     <w:multiLevelType w:val="hybridMultilevel"/>
     <w:tmpl w:val="8C6EE63E"/>
@@ -52564,7 +54229,7 @@
       </w:pPr>
     </w:lvl>
   </w:abstractNum>
-  <w:abstractNum w:abstractNumId="19">
+  <w:abstractNum w:abstractNumId="19" w15:restartNumberingAfterBreak="0">
     <w:nsid w:val="3D1D3FB0"/>
     <w:multiLevelType w:val="hybridMultilevel"/>
     <w:tmpl w:val="2D940106"/>
@@ -52653,7 +54318,7 @@
       </w:pPr>
     </w:lvl>
   </w:abstractNum>
-  <w:abstractNum w:abstractNumId="20">
+  <w:abstractNum w:abstractNumId="20" w15:restartNumberingAfterBreak="0">
     <w:nsid w:val="43277631"/>
     <w:multiLevelType w:val="hybridMultilevel"/>
     <w:tmpl w:val="31BA19CE"/>
@@ -52742,7 +54407,7 @@
       </w:pPr>
     </w:lvl>
   </w:abstractNum>
-  <w:abstractNum w:abstractNumId="21">
+  <w:abstractNum w:abstractNumId="21" w15:restartNumberingAfterBreak="0">
     <w:nsid w:val="43931F9D"/>
     <w:multiLevelType w:val="hybridMultilevel"/>
     <w:tmpl w:val="8E7467F8"/>
@@ -52831,7 +54496,7 @@
       </w:pPr>
     </w:lvl>
   </w:abstractNum>
-  <w:abstractNum w:abstractNumId="22">
+  <w:abstractNum w:abstractNumId="22" w15:restartNumberingAfterBreak="0">
     <w:nsid w:val="46A1451F"/>
     <w:multiLevelType w:val="hybridMultilevel"/>
     <w:tmpl w:val="2806ED48"/>
@@ -52920,7 +54585,7 @@
       </w:pPr>
     </w:lvl>
   </w:abstractNum>
-  <w:abstractNum w:abstractNumId="23">
+  <w:abstractNum w:abstractNumId="23" w15:restartNumberingAfterBreak="0">
     <w:nsid w:val="4D3C2BAB"/>
     <w:multiLevelType w:val="hybridMultilevel"/>
     <w:tmpl w:val="F2F40712"/>
@@ -53009,7 +54674,7 @@
       </w:pPr>
     </w:lvl>
   </w:abstractNum>
-  <w:abstractNum w:abstractNumId="24">
+  <w:abstractNum w:abstractNumId="24" w15:restartNumberingAfterBreak="0">
     <w:nsid w:val="4DB0314A"/>
     <w:multiLevelType w:val="hybridMultilevel"/>
     <w:tmpl w:val="2A2E88A6"/>
@@ -53098,7 +54763,7 @@
       </w:pPr>
     </w:lvl>
   </w:abstractNum>
-  <w:abstractNum w:abstractNumId="25">
+  <w:abstractNum w:abstractNumId="25" w15:restartNumberingAfterBreak="0">
     <w:nsid w:val="52240229"/>
     <w:multiLevelType w:val="hybridMultilevel"/>
     <w:tmpl w:val="3942256C"/>
@@ -53187,7 +54852,7 @@
       </w:pPr>
     </w:lvl>
   </w:abstractNum>
-  <w:abstractNum w:abstractNumId="26">
+  <w:abstractNum w:abstractNumId="26" w15:restartNumberingAfterBreak="0">
     <w:nsid w:val="52722487"/>
     <w:multiLevelType w:val="hybridMultilevel"/>
     <w:tmpl w:val="15B8733C"/>
@@ -53279,7 +54944,7 @@
       </w:pPr>
     </w:lvl>
   </w:abstractNum>
-  <w:abstractNum w:abstractNumId="27">
+  <w:abstractNum w:abstractNumId="27" w15:restartNumberingAfterBreak="0">
     <w:nsid w:val="568561DD"/>
     <w:multiLevelType w:val="hybridMultilevel"/>
     <w:tmpl w:val="28D24FFA"/>
@@ -53365,7 +55030,7 @@
       </w:pPr>
     </w:lvl>
   </w:abstractNum>
-  <w:abstractNum w:abstractNumId="28">
+  <w:abstractNum w:abstractNumId="28" w15:restartNumberingAfterBreak="0">
     <w:nsid w:val="56B64D70"/>
     <w:multiLevelType w:val="hybridMultilevel"/>
     <w:tmpl w:val="DF461340"/>
@@ -53481,7 +55146,7 @@
       </w:pPr>
     </w:lvl>
   </w:abstractNum>
-  <w:abstractNum w:abstractNumId="29">
+  <w:abstractNum w:abstractNumId="29" w15:restartNumberingAfterBreak="0">
     <w:nsid w:val="5B615975"/>
     <w:multiLevelType w:val="hybridMultilevel"/>
     <w:tmpl w:val="323816C0"/>
@@ -53594,7 +55259,7 @@
       </w:rPr>
     </w:lvl>
   </w:abstractNum>
-  <w:abstractNum w:abstractNumId="30">
+  <w:abstractNum w:abstractNumId="30" w15:restartNumberingAfterBreak="0">
     <w:nsid w:val="5D763EF1"/>
     <w:multiLevelType w:val="hybridMultilevel"/>
     <w:tmpl w:val="201406C6"/>
@@ -53686,7 +55351,7 @@
       </w:pPr>
     </w:lvl>
   </w:abstractNum>
-  <w:abstractNum w:abstractNumId="31">
+  <w:abstractNum w:abstractNumId="31" w15:restartNumberingAfterBreak="0">
     <w:nsid w:val="5F4F24FA"/>
     <w:multiLevelType w:val="hybridMultilevel"/>
     <w:tmpl w:val="AA064622"/>
@@ -53802,7 +55467,7 @@
       </w:pPr>
     </w:lvl>
   </w:abstractNum>
-  <w:abstractNum w:abstractNumId="32">
+  <w:abstractNum w:abstractNumId="32" w15:restartNumberingAfterBreak="0">
     <w:nsid w:val="601144C0"/>
     <w:multiLevelType w:val="hybridMultilevel"/>
     <w:tmpl w:val="9A2272B6"/>
@@ -53891,7 +55556,7 @@
       </w:pPr>
     </w:lvl>
   </w:abstractNum>
-  <w:abstractNum w:abstractNumId="33">
+  <w:abstractNum w:abstractNumId="33" w15:restartNumberingAfterBreak="0">
     <w:nsid w:val="630F75BF"/>
     <w:multiLevelType w:val="hybridMultilevel"/>
     <w:tmpl w:val="62CA7ED0"/>
@@ -53980,7 +55645,7 @@
       </w:pPr>
     </w:lvl>
   </w:abstractNum>
-  <w:abstractNum w:abstractNumId="34">
+  <w:abstractNum w:abstractNumId="34" w15:restartNumberingAfterBreak="0">
     <w:nsid w:val="63933BAF"/>
     <w:multiLevelType w:val="hybridMultilevel"/>
     <w:tmpl w:val="C5F00F46"/>
@@ -54072,7 +55737,7 @@
       </w:pPr>
     </w:lvl>
   </w:abstractNum>
-  <w:abstractNum w:abstractNumId="35">
+  <w:abstractNum w:abstractNumId="35" w15:restartNumberingAfterBreak="0">
     <w:nsid w:val="63A16ADB"/>
     <w:multiLevelType w:val="hybridMultilevel"/>
     <w:tmpl w:val="29D8D150"/>
@@ -54188,7 +55853,7 @@
       </w:pPr>
     </w:lvl>
   </w:abstractNum>
-  <w:abstractNum w:abstractNumId="36">
+  <w:abstractNum w:abstractNumId="36" w15:restartNumberingAfterBreak="0">
     <w:nsid w:val="64A67E49"/>
     <w:multiLevelType w:val="hybridMultilevel"/>
     <w:tmpl w:val="18F26C44"/>
@@ -54304,7 +55969,7 @@
       </w:pPr>
     </w:lvl>
   </w:abstractNum>
-  <w:abstractNum w:abstractNumId="37">
+  <w:abstractNum w:abstractNumId="37" w15:restartNumberingAfterBreak="0">
     <w:nsid w:val="6A103DD1"/>
     <w:multiLevelType w:val="hybridMultilevel"/>
     <w:tmpl w:val="8D5804C4"/>
@@ -54396,7 +56061,7 @@
       </w:pPr>
     </w:lvl>
   </w:abstractNum>
-  <w:abstractNum w:abstractNumId="38">
+  <w:abstractNum w:abstractNumId="38" w15:restartNumberingAfterBreak="0">
     <w:nsid w:val="6AC31BAE"/>
     <w:multiLevelType w:val="multilevel"/>
     <w:tmpl w:val="0E40FDBC"/>
@@ -54517,7 +56182,7 @@
       </w:rPr>
     </w:lvl>
   </w:abstractNum>
-  <w:abstractNum w:abstractNumId="39">
+  <w:abstractNum w:abstractNumId="39" w15:restartNumberingAfterBreak="0">
     <w:nsid w:val="6EFC02EA"/>
     <w:multiLevelType w:val="hybridMultilevel"/>
     <w:tmpl w:val="18F26C44"/>
@@ -54633,7 +56298,7 @@
       </w:pPr>
     </w:lvl>
   </w:abstractNum>
-  <w:abstractNum w:abstractNumId="40">
+  <w:abstractNum w:abstractNumId="40" w15:restartNumberingAfterBreak="0">
     <w:nsid w:val="752131F5"/>
     <w:multiLevelType w:val="hybridMultilevel"/>
     <w:tmpl w:val="A63E37A4"/>
@@ -54719,7 +56384,7 @@
       </w:pPr>
     </w:lvl>
   </w:abstractNum>
-  <w:abstractNum w:abstractNumId="41">
+  <w:abstractNum w:abstractNumId="41" w15:restartNumberingAfterBreak="0">
     <w:nsid w:val="7E165FD8"/>
     <w:multiLevelType w:val="multilevel"/>
     <w:tmpl w:val="6EDA25E0"/>
@@ -54980,7 +56645,7 @@
     </w:rPrDefault>
     <w:pPrDefault/>
   </w:docDefaults>
-  <w:latentStyles w:defLockedState="0" w:defUIPriority="0" w:defSemiHidden="0" w:defUnhideWhenUsed="0" w:defQFormat="0" w:count="380">
+  <w:latentStyles w:defLockedState="0" w:defUIPriority="0" w:defSemiHidden="0" w:defUnhideWhenUsed="0" w:defQFormat="0" w:count="371">
     <w:lsdException w:name="Normal" w:qFormat="1"/>
     <w:lsdException w:name="heading 1" w:uiPriority="9" w:qFormat="1"/>
     <w:lsdException w:name="heading 2" w:semiHidden="1" w:uiPriority="9" w:unhideWhenUsed="1" w:qFormat="1"/>
@@ -55364,7 +57029,7 @@
     <w:name w:val="heading 1"/>
     <w:basedOn w:val="a"/>
     <w:next w:val="a"/>
-    <w:link w:val="10"/>
+    <w:link w:val="1Char"/>
     <w:uiPriority w:val="9"/>
     <w:qFormat/>
     <w:rsid w:val="005364EB"/>
@@ -55390,7 +57055,7 @@
     <w:name w:val="heading 2"/>
     <w:basedOn w:val="a"/>
     <w:next w:val="a"/>
-    <w:link w:val="20"/>
+    <w:link w:val="2Char"/>
     <w:uiPriority w:val="9"/>
     <w:unhideWhenUsed/>
     <w:qFormat/>
@@ -55417,7 +57082,7 @@
     <w:name w:val="heading 3"/>
     <w:basedOn w:val="a"/>
     <w:next w:val="a"/>
-    <w:link w:val="30"/>
+    <w:link w:val="3Char"/>
     <w:uiPriority w:val="9"/>
     <w:unhideWhenUsed/>
     <w:qFormat/>
@@ -55440,7 +57105,7 @@
     <w:name w:val="heading 4"/>
     <w:basedOn w:val="a"/>
     <w:next w:val="a"/>
-    <w:link w:val="40"/>
+    <w:link w:val="4Char"/>
     <w:unhideWhenUsed/>
     <w:qFormat/>
     <w:rsid w:val="00A829D5"/>
@@ -55462,7 +57127,7 @@
     <w:name w:val="heading 5"/>
     <w:basedOn w:val="a"/>
     <w:next w:val="a"/>
-    <w:link w:val="50"/>
+    <w:link w:val="5Char"/>
     <w:unhideWhenUsed/>
     <w:qFormat/>
     <w:rsid w:val="00A829D5"/>
@@ -55509,7 +57174,7 @@
   <w:style w:type="paragraph" w:styleId="a3">
     <w:name w:val="footnote text"/>
     <w:basedOn w:val="a"/>
-    <w:link w:val="a4"/>
+    <w:link w:val="Char"/>
     <w:semiHidden/>
     <w:rsid w:val="005D2EDC"/>
     <w:pPr>
@@ -55521,7 +57186,7 @@
       <w:szCs w:val="18"/>
     </w:rPr>
   </w:style>
-  <w:style w:type="character" w:styleId="a5">
+  <w:style w:type="character" w:styleId="a4">
     <w:name w:val="footnote reference"/>
     <w:basedOn w:val="a0"/>
     <w:semiHidden/>
@@ -55530,10 +57195,10 @@
       <w:vertAlign w:val="superscript"/>
     </w:rPr>
   </w:style>
-  <w:style w:type="paragraph" w:styleId="a6">
+  <w:style w:type="paragraph" w:styleId="a5">
     <w:name w:val="header"/>
     <w:basedOn w:val="a"/>
-    <w:link w:val="a7"/>
+    <w:link w:val="Char0"/>
     <w:rsid w:val="005364EB"/>
     <w:pPr>
       <w:pBdr>
@@ -55551,10 +57216,10 @@
       <w:szCs w:val="18"/>
     </w:rPr>
   </w:style>
-  <w:style w:type="character" w:customStyle="1" w:styleId="a7">
-    <w:name w:val="页眉字符"/>
+  <w:style w:type="character" w:customStyle="1" w:styleId="Char0">
+    <w:name w:val="页眉 Char"/>
     <w:basedOn w:val="a0"/>
-    <w:link w:val="a6"/>
+    <w:link w:val="a5"/>
     <w:rsid w:val="005364EB"/>
     <w:rPr>
       <w:kern w:val="2"/>
@@ -55562,10 +57227,10 @@
       <w:szCs w:val="18"/>
     </w:rPr>
   </w:style>
-  <w:style w:type="paragraph" w:styleId="a8">
+  <w:style w:type="paragraph" w:styleId="a6">
     <w:name w:val="footer"/>
     <w:basedOn w:val="a"/>
-    <w:link w:val="a9"/>
+    <w:link w:val="Char1"/>
     <w:uiPriority w:val="99"/>
     <w:rsid w:val="005364EB"/>
     <w:pPr>
@@ -55581,10 +57246,10 @@
       <w:szCs w:val="18"/>
     </w:rPr>
   </w:style>
-  <w:style w:type="character" w:customStyle="1" w:styleId="a9">
-    <w:name w:val="页脚字符"/>
+  <w:style w:type="character" w:customStyle="1" w:styleId="Char1">
+    <w:name w:val="页脚 Char"/>
     <w:basedOn w:val="a0"/>
-    <w:link w:val="a8"/>
+    <w:link w:val="a6"/>
     <w:uiPriority w:val="99"/>
     <w:rsid w:val="005364EB"/>
     <w:rPr>
@@ -55593,8 +57258,8 @@
       <w:szCs w:val="18"/>
     </w:rPr>
   </w:style>
-  <w:style w:type="character" w:customStyle="1" w:styleId="10">
-    <w:name w:val="标题 1字符"/>
+  <w:style w:type="character" w:customStyle="1" w:styleId="1Char">
+    <w:name w:val="标题 1 Char"/>
     <w:basedOn w:val="a0"/>
     <w:link w:val="1"/>
     <w:uiPriority w:val="9"/>
@@ -55611,16 +57276,16 @@
   </w:style>
   <w:style w:type="paragraph" w:customStyle="1" w:styleId="ByLine">
     <w:name w:val="ByLine"/>
-    <w:basedOn w:val="aa"/>
+    <w:basedOn w:val="a7"/>
     <w:rsid w:val="005364EB"/>
     <w:rPr>
       <w:sz w:val="28"/>
     </w:rPr>
   </w:style>
-  <w:style w:type="paragraph" w:styleId="aa">
+  <w:style w:type="paragraph" w:styleId="a7">
     <w:name w:val="Title"/>
     <w:basedOn w:val="a"/>
-    <w:link w:val="ab"/>
+    <w:link w:val="Char2"/>
     <w:qFormat/>
     <w:rsid w:val="005364EB"/>
     <w:pPr>
@@ -55637,10 +57302,10 @@
       <w:lang w:eastAsia="en-US"/>
     </w:rPr>
   </w:style>
-  <w:style w:type="character" w:customStyle="1" w:styleId="ab">
-    <w:name w:val="标题字符"/>
+  <w:style w:type="character" w:customStyle="1" w:styleId="Char2">
+    <w:name w:val="标题 Char"/>
     <w:basedOn w:val="a0"/>
-    <w:link w:val="aa"/>
+    <w:link w:val="a7"/>
     <w:rsid w:val="005364EB"/>
     <w:rPr>
       <w:rFonts w:ascii="Arial" w:eastAsiaTheme="minorEastAsia" w:hAnsi="Arial"/>
@@ -55669,14 +57334,14 @@
       <w:lang w:eastAsia="en-US"/>
     </w:rPr>
   </w:style>
-  <w:style w:type="character" w:styleId="ac">
+  <w:style w:type="character" w:styleId="a8">
     <w:name w:val="page number"/>
     <w:basedOn w:val="a0"/>
     <w:rsid w:val="005364EB"/>
   </w:style>
   <w:style w:type="paragraph" w:customStyle="1" w:styleId="line">
     <w:name w:val="line"/>
-    <w:basedOn w:val="aa"/>
+    <w:basedOn w:val="a7"/>
     <w:rsid w:val="005364EB"/>
     <w:pPr>
       <w:pBdr>
@@ -55688,8 +57353,8 @@
       <w:sz w:val="40"/>
     </w:rPr>
   </w:style>
-  <w:style w:type="character" w:customStyle="1" w:styleId="20">
-    <w:name w:val="标题 2字符"/>
+  <w:style w:type="character" w:customStyle="1" w:styleId="2Char">
+    <w:name w:val="标题 2 Char"/>
     <w:basedOn w:val="a0"/>
     <w:link w:val="2"/>
     <w:uiPriority w:val="9"/>
@@ -55703,8 +57368,8 @@
       <w:lang w:eastAsia="en-US"/>
     </w:rPr>
   </w:style>
-  <w:style w:type="character" w:customStyle="1" w:styleId="30">
-    <w:name w:val="标题 3字符"/>
+  <w:style w:type="character" w:customStyle="1" w:styleId="3Char">
+    <w:name w:val="标题 3 Char"/>
     <w:basedOn w:val="a0"/>
     <w:link w:val="3"/>
     <w:uiPriority w:val="9"/>
@@ -55718,12 +57383,11 @@
       <w:szCs w:val="32"/>
     </w:rPr>
   </w:style>
-  <w:style w:type="table" w:styleId="ad">
+  <w:style w:type="table" w:styleId="a9">
     <w:name w:val="Table Grid"/>
     <w:basedOn w:val="a1"/>
     <w:rsid w:val="00774858"/>
     <w:tblPr>
-      <w:tblInd w:w="0" w:type="dxa"/>
       <w:tblBorders>
         <w:top w:val="single" w:sz="4" w:space="0" w:color="auto"/>
         <w:left w:val="single" w:sz="4" w:space="0" w:color="auto"/>
@@ -55732,15 +57396,9 @@
         <w:insideH w:val="single" w:sz="4" w:space="0" w:color="auto"/>
         <w:insideV w:val="single" w:sz="4" w:space="0" w:color="auto"/>
       </w:tblBorders>
-      <w:tblCellMar>
-        <w:top w:w="0" w:type="dxa"/>
-        <w:left w:w="108" w:type="dxa"/>
-        <w:bottom w:w="0" w:type="dxa"/>
-        <w:right w:w="108" w:type="dxa"/>
-      </w:tblCellMar>
     </w:tblPr>
   </w:style>
-  <w:style w:type="paragraph" w:styleId="ae">
+  <w:style w:type="paragraph" w:styleId="aa">
     <w:name w:val="List"/>
     <w:basedOn w:val="a"/>
     <w:rsid w:val="003070AB"/>
@@ -55756,7 +57414,7 @@
       <w:szCs w:val="20"/>
     </w:rPr>
   </w:style>
-  <w:style w:type="paragraph" w:styleId="af">
+  <w:style w:type="paragraph" w:styleId="ab">
     <w:name w:val="List Paragraph"/>
     <w:basedOn w:val="a"/>
     <w:uiPriority w:val="34"/>
@@ -55836,7 +57494,7 @@
   </w:style>
   <w:style w:type="paragraph" w:customStyle="1" w:styleId="Listindent">
     <w:name w:val="List indent"/>
-    <w:basedOn w:val="ae"/>
+    <w:basedOn w:val="aa"/>
     <w:rsid w:val="004D310D"/>
     <w:pPr>
       <w:ind w:hanging="720"/>
@@ -55845,8 +57503,8 @@
       <w:rFonts w:eastAsiaTheme="minorEastAsia"/>
     </w:rPr>
   </w:style>
-  <w:style w:type="character" w:customStyle="1" w:styleId="50">
-    <w:name w:val="标题 5字符"/>
+  <w:style w:type="character" w:customStyle="1" w:styleId="5Char">
+    <w:name w:val="标题 5 Char"/>
     <w:basedOn w:val="a0"/>
     <w:link w:val="5"/>
     <w:rsid w:val="00A829D5"/>
@@ -55858,8 +57516,8 @@
       <w:szCs w:val="28"/>
     </w:rPr>
   </w:style>
-  <w:style w:type="character" w:customStyle="1" w:styleId="40">
-    <w:name w:val="标题 4字符"/>
+  <w:style w:type="character" w:customStyle="1" w:styleId="4Char">
+    <w:name w:val="标题 4 Char"/>
     <w:basedOn w:val="a0"/>
     <w:link w:val="4"/>
     <w:rsid w:val="00A829D5"/>
@@ -55872,10 +57530,10 @@
       <w:szCs w:val="28"/>
     </w:rPr>
   </w:style>
-  <w:style w:type="paragraph" w:styleId="af0">
+  <w:style w:type="paragraph" w:styleId="ac">
     <w:name w:val="Balloon Text"/>
     <w:basedOn w:val="a"/>
-    <w:link w:val="af1"/>
+    <w:link w:val="Char3"/>
     <w:semiHidden/>
     <w:unhideWhenUsed/>
     <w:rsid w:val="00BF3AAE"/>
@@ -55884,10 +57542,10 @@
       <w:szCs w:val="18"/>
     </w:rPr>
   </w:style>
-  <w:style w:type="character" w:customStyle="1" w:styleId="af1">
-    <w:name w:val="批注框文本字符"/>
+  <w:style w:type="character" w:customStyle="1" w:styleId="Char3">
+    <w:name w:val="批注框文本 Char"/>
     <w:basedOn w:val="a0"/>
-    <w:link w:val="af0"/>
+    <w:link w:val="ac"/>
     <w:semiHidden/>
     <w:rsid w:val="00BF3AAE"/>
     <w:rPr>
@@ -55896,20 +57554,20 @@
       <w:szCs w:val="18"/>
     </w:rPr>
   </w:style>
-  <w:style w:type="paragraph" w:styleId="af2">
+  <w:style w:type="paragraph" w:styleId="ad">
     <w:name w:val="Date"/>
     <w:basedOn w:val="a"/>
     <w:next w:val="a"/>
-    <w:link w:val="af3"/>
+    <w:link w:val="Char4"/>
     <w:rsid w:val="00DD124F"/>
     <w:pPr>
       <w:ind w:leftChars="2500" w:left="100"/>
     </w:pPr>
   </w:style>
-  <w:style w:type="character" w:customStyle="1" w:styleId="af3">
-    <w:name w:val="日期字符"/>
+  <w:style w:type="character" w:customStyle="1" w:styleId="Char4">
+    <w:name w:val="日期 Char"/>
     <w:basedOn w:val="a0"/>
-    <w:link w:val="af2"/>
+    <w:link w:val="ad"/>
     <w:rsid w:val="00DD124F"/>
     <w:rPr>
       <w:kern w:val="2"/>
@@ -55917,10 +57575,10 @@
       <w:szCs w:val="24"/>
     </w:rPr>
   </w:style>
-  <w:style w:type="table" w:customStyle="1" w:styleId="11">
+  <w:style w:type="table" w:customStyle="1" w:styleId="10">
     <w:name w:val="网格型1"/>
     <w:basedOn w:val="a1"/>
-    <w:next w:val="ad"/>
+    <w:next w:val="a9"/>
     <w:rsid w:val="005D51B1"/>
     <w:rPr>
       <w:rFonts w:asciiTheme="minorHAnsi" w:eastAsiaTheme="minorEastAsia" w:hAnsiTheme="minorHAnsi" w:cstheme="minorBidi"/>
@@ -55929,7 +57587,6 @@
       <w:szCs w:val="22"/>
     </w:rPr>
     <w:tblPr>
-      <w:tblInd w:w="0" w:type="dxa"/>
       <w:tblBorders>
         <w:top w:val="single" w:sz="4" w:space="0" w:color="auto"/>
         <w:left w:val="single" w:sz="4" w:space="0" w:color="auto"/>
@@ -55938,16 +57595,10 @@
         <w:insideH w:val="single" w:sz="4" w:space="0" w:color="auto"/>
         <w:insideV w:val="single" w:sz="4" w:space="0" w:color="auto"/>
       </w:tblBorders>
-      <w:tblCellMar>
-        <w:top w:w="0" w:type="dxa"/>
-        <w:left w:w="108" w:type="dxa"/>
-        <w:bottom w:w="0" w:type="dxa"/>
-        <w:right w:w="108" w:type="dxa"/>
-      </w:tblCellMar>
     </w:tblPr>
   </w:style>
-  <w:style w:type="character" w:customStyle="1" w:styleId="a4">
-    <w:name w:val="脚注文本字符"/>
+  <w:style w:type="character" w:customStyle="1" w:styleId="Char">
+    <w:name w:val="脚注文本 Char"/>
     <w:basedOn w:val="a0"/>
     <w:link w:val="a3"/>
     <w:semiHidden/>
@@ -56251,7 +57902,7 @@
 </file>
 
 <file path=customXml/itemProps1.xml><?xml version="1.0" encoding="utf-8"?>
-<ds:datastoreItem xmlns:ds="http://schemas.openxmlformats.org/officeDocument/2006/customXml" ds:itemID="{BAD85738-87B4-274B-9939-E59006083320}">
+<ds:datastoreItem xmlns:ds="http://schemas.openxmlformats.org/officeDocument/2006/customXml" ds:itemID="{B67CCF0F-0C52-46C3-9EBB-50E3C085CF57}">
   <ds:schemaRefs>
     <ds:schemaRef ds:uri="http://schemas.openxmlformats.org/officeDocument/2006/bibliography"/>
   </ds:schemaRefs>

--- a/Management_System_of_Expressage/文档/2设计文档/快递管理系统 MSE软件体系结构描述.docx
+++ b/Management_System_of_Expressage/文档/2设计文档/快递管理系统 MSE软件体系结构描述.docx
@@ -2250,15 +2250,7 @@
               </w:rPr>
             </w:pPr>
             <w:r>
-              <w:t>账户管理，</w:t>
-            </w:r>
-            <w:proofErr w:type="gramStart"/>
-            <w:r>
-              <w:t>帐户</w:t>
-            </w:r>
-            <w:proofErr w:type="gramEnd"/>
-            <w:r>
-              <w:t>查询</w:t>
+              <w:t>账户管理，帐户查询</w:t>
             </w:r>
           </w:p>
         </w:tc>
@@ -2881,14 +2873,12 @@
                 <w:rFonts w:asciiTheme="minorEastAsia" w:eastAsiaTheme="minorEastAsia" w:hAnsiTheme="minorEastAsia"/>
               </w:rPr>
             </w:pPr>
-            <w:proofErr w:type="gramStart"/>
             <w:r>
               <w:rPr>
                 <w:rFonts w:asciiTheme="minorEastAsia" w:eastAsiaTheme="minorEastAsia" w:hAnsiTheme="minorEastAsia" w:hint="eastAsia"/>
               </w:rPr>
               <w:t>派件单</w:t>
             </w:r>
-            <w:proofErr w:type="gramEnd"/>
           </w:p>
         </w:tc>
         <w:tc>
@@ -3217,16 +3207,8 @@
               <w:rPr>
                 <w:rFonts w:asciiTheme="minorEastAsia" w:eastAsiaTheme="minorEastAsia" w:hAnsiTheme="minorEastAsia" w:hint="eastAsia"/>
               </w:rPr>
-              <w:t>期</w:t>
-            </w:r>
-            <w:proofErr w:type="gramStart"/>
-            <w:r>
-              <w:rPr>
-                <w:rFonts w:asciiTheme="minorEastAsia" w:eastAsiaTheme="minorEastAsia" w:hAnsiTheme="minorEastAsia" w:hint="eastAsia"/>
-              </w:rPr>
-              <w:t>初信息</w:t>
-            </w:r>
-            <w:proofErr w:type="gramEnd"/>
+              <w:t>期初信息</w:t>
+            </w:r>
           </w:p>
         </w:tc>
         <w:tc>
@@ -3533,21 +3515,7 @@
         <w:rPr>
           <w:rFonts w:asciiTheme="minorEastAsia" w:eastAsiaTheme="minorEastAsia" w:hAnsiTheme="minorEastAsia" w:hint="eastAsia"/>
         </w:rPr>
-        <w:t>×××民营物流企业，希望通过对城市网点建设，扩大快运服务通达的片区。企业在每个市设立中转中心、营业厅、快递员三个层级快递模式。快递员收件送往营业厅，同市间快递在营业厅通过汽车运输，跨市之间快递一律由营业厅发往中转中心，通过飞机、火车、汽车流通发往收件人所属中转中心。再由收件人所属中转中心发向所属的营业厅。再有快递员在营业厅提件，送达给收件人。随着现公司规模扩大，企业业务量、办公场所、员工数都发生增长，为适应新的环境，提高工作效率和用户满意度， 该公司聘请Q公司开发一套快递物流系统</w:t>
-      </w:r>
-      <w:proofErr w:type="gramStart"/>
-      <w:r>
-        <w:rPr>
-          <w:rFonts w:asciiTheme="minorEastAsia" w:eastAsiaTheme="minorEastAsia" w:hAnsiTheme="minorEastAsia" w:hint="eastAsia"/>
-        </w:rPr>
-        <w:t>系统</w:t>
-      </w:r>
-      <w:proofErr w:type="gramEnd"/>
-      <w:r>
-        <w:rPr>
-          <w:rFonts w:asciiTheme="minorEastAsia" w:eastAsiaTheme="minorEastAsia" w:hAnsiTheme="minorEastAsia" w:hint="eastAsia"/>
-        </w:rPr>
-        <w:t>。</w:t>
+        <w:t>×××民营物流企业，希望通过对城市网点建设，扩大快运服务通达的片区。企业在每个市设立中转中心、营业厅、快递员三个层级快递模式。快递员收件送往营业厅，同市间快递在营业厅通过汽车运输，跨市之间快递一律由营业厅发往中转中心，通过飞机、火车、汽车流通发往收件人所属中转中心。再由收件人所属中转中心发向所属的营业厅。再有快递员在营业厅提件，送达给收件人。随着现公司规模扩大，企业业务量、办公场所、员工数都发生增长，为适应新的环境，提高工作效率和用户满意度， 该公司聘请Q公司开发一套快递物流系统系统。</w:t>
       </w:r>
     </w:p>
     <w:p>
@@ -3632,15 +3600,7 @@
         <w:t>GUI</w:t>
       </w:r>
       <w:r>
-        <w:t>页面的实现，业务逻辑层包含业务逻辑处理的实现，数据</w:t>
-      </w:r>
-      <w:proofErr w:type="gramStart"/>
-      <w:r>
-        <w:t>层负责</w:t>
-      </w:r>
-      <w:proofErr w:type="gramEnd"/>
-      <w:r>
-        <w:t>数据的持久化和访问。分层</w:t>
+        <w:t>页面的实现，业务逻辑层包含业务逻辑处理的实现，数据层负责数据的持久化和访问。分层</w:t>
       </w:r>
       <w:r>
         <w:rPr>
@@ -3772,11 +3732,9 @@
                                     <w:pPr>
                                       <w:jc w:val="center"/>
                                     </w:pPr>
-                                    <w:proofErr w:type="gramStart"/>
                                     <w:r>
                                       <w:t>presentation</w:t>
                                     </w:r>
-                                    <w:proofErr w:type="gramEnd"/>
                                   </w:p>
                                 </w:txbxContent>
                               </wps:txbx>
@@ -3867,14 +3825,12 @@
                                     <w:pPr>
                                       <w:jc w:val="center"/>
                                     </w:pPr>
-                                    <w:proofErr w:type="gramStart"/>
                                     <w:r>
                                       <w:rPr>
                                         <w:rFonts w:hint="eastAsia"/>
                                       </w:rPr>
                                       <w:t>businesslogic</w:t>
                                     </w:r>
-                                    <w:proofErr w:type="gramEnd"/>
                                   </w:p>
                                 </w:txbxContent>
                               </wps:txbx>
@@ -3965,14 +3921,12 @@
                                     <w:pPr>
                                       <w:jc w:val="center"/>
                                     </w:pPr>
-                                    <w:proofErr w:type="gramStart"/>
                                     <w:r>
                                       <w:rPr>
                                         <w:rFonts w:hint="eastAsia"/>
                                       </w:rPr>
                                       <w:t>data</w:t>
                                     </w:r>
-                                    <w:proofErr w:type="gramEnd"/>
                                   </w:p>
                                 </w:txbxContent>
                               </wps:txbx>
@@ -4132,7 +4086,7 @@
               </wp:anchor>
             </w:drawing>
           </mc:Choice>
-          <mc:Fallback xmlns:mv="urn:schemas-microsoft-com:mac:vml" xmlns:mo="http://schemas.microsoft.com/office/mac/office/2008/main">
+          <mc:Fallback xmlns:mo="http://schemas.microsoft.com/office/mac/office/2008/main" xmlns:mv="urn:schemas-microsoft-com:mac:vml">
             <w:pict>
               <v:group w14:anchorId="14EFBBEB" id="_x7ec4__x5408__x0020_16" o:spid="_x0000_s1026" style="position:absolute;left:0;text-align:left;margin-left:230.2pt;margin-top:3.8pt;width:203.45pt;height:281.3pt;z-index:251659264" coordsize="2583712,3572539" o:gfxdata="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">
                 <v:group id="_x7ec4__x5408__x0020_14" o:spid="_x0000_s1027" style="position:absolute;left:744280;top:457200;width:1085850;height:2479601" coordsize="1085850,2479601" o:gfxdata="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">
@@ -4702,13 +4656,8 @@
               <w:t xml:space="preserve">, </w:t>
             </w:r>
             <w:r>
-              <w:t>界面</w:t>
-            </w:r>
-            <w:proofErr w:type="gramStart"/>
-            <w:r>
-              <w:t>类库包</w:t>
-            </w:r>
-            <w:proofErr w:type="gramEnd"/>
+              <w:t>界面类库包</w:t>
+            </w:r>
             <w:r>
               <w:rPr>
                 <w:rFonts w:hint="eastAsia"/>
@@ -4870,13 +4819,8 @@
               <w:t xml:space="preserve">, </w:t>
             </w:r>
             <w:r>
-              <w:t>界面</w:t>
-            </w:r>
-            <w:proofErr w:type="gramStart"/>
-            <w:r>
-              <w:t>类库包</w:t>
-            </w:r>
-            <w:proofErr w:type="gramEnd"/>
+              <w:t>界面类库包</w:t>
+            </w:r>
             <w:r>
               <w:rPr>
                 <w:rFonts w:hint="eastAsia"/>
@@ -5041,13 +4985,8 @@
               <w:t xml:space="preserve">, </w:t>
             </w:r>
             <w:r>
-              <w:t>界面</w:t>
-            </w:r>
-            <w:proofErr w:type="gramStart"/>
-            <w:r>
-              <w:t>类库包</w:t>
-            </w:r>
-            <w:proofErr w:type="gramEnd"/>
+              <w:t>界面类库包</w:t>
+            </w:r>
             <w:r>
               <w:rPr>
                 <w:rFonts w:hint="eastAsia"/>
@@ -5235,13 +5174,8 @@
               <w:t xml:space="preserve">, </w:t>
             </w:r>
             <w:r>
-              <w:t>界面</w:t>
-            </w:r>
-            <w:proofErr w:type="gramStart"/>
-            <w:r>
-              <w:t>类库包</w:t>
-            </w:r>
-            <w:proofErr w:type="gramEnd"/>
+              <w:t>界面类库包</w:t>
+            </w:r>
             <w:r>
               <w:rPr>
                 <w:rFonts w:hint="eastAsia"/>
@@ -5427,13 +5361,8 @@
               <w:t xml:space="preserve">, </w:t>
             </w:r>
             <w:r>
-              <w:t>界面</w:t>
-            </w:r>
-            <w:proofErr w:type="gramStart"/>
-            <w:r>
-              <w:t>类库包</w:t>
-            </w:r>
-            <w:proofErr w:type="gramEnd"/>
+              <w:t>界面类库包</w:t>
+            </w:r>
             <w:r>
               <w:rPr>
                 <w:rFonts w:hint="eastAsia"/>
@@ -5628,13 +5557,8 @@
               <w:t xml:space="preserve">, </w:t>
             </w:r>
             <w:r>
-              <w:t>界面</w:t>
-            </w:r>
-            <w:proofErr w:type="gramStart"/>
-            <w:r>
-              <w:t>类库包</w:t>
-            </w:r>
-            <w:proofErr w:type="gramEnd"/>
+              <w:t>界面类库包</w:t>
+            </w:r>
             <w:r>
               <w:rPr>
                 <w:rFonts w:hint="eastAsia"/>
@@ -5856,13 +5780,8 @@
               <w:t xml:space="preserve">, </w:t>
             </w:r>
             <w:r>
-              <w:t>界面</w:t>
-            </w:r>
-            <w:proofErr w:type="gramStart"/>
-            <w:r>
-              <w:t>类库包</w:t>
-            </w:r>
-            <w:proofErr w:type="gramEnd"/>
+              <w:t>界面类库包</w:t>
+            </w:r>
             <w:r>
               <w:rPr>
                 <w:rFonts w:hint="eastAsia"/>
@@ -6045,13 +5964,8 @@
               <w:t xml:space="preserve">, </w:t>
             </w:r>
             <w:r>
-              <w:t>界面</w:t>
-            </w:r>
-            <w:proofErr w:type="gramStart"/>
-            <w:r>
-              <w:t>类库包</w:t>
-            </w:r>
-            <w:proofErr w:type="gramEnd"/>
+              <w:t>界面类库包</w:t>
+            </w:r>
             <w:r>
               <w:rPr>
                 <w:rFonts w:hint="eastAsia"/>
@@ -6234,13 +6148,8 @@
               <w:t xml:space="preserve">, </w:t>
             </w:r>
             <w:r>
-              <w:t>界面</w:t>
-            </w:r>
-            <w:proofErr w:type="gramStart"/>
-            <w:r>
-              <w:t>类库包</w:t>
-            </w:r>
-            <w:proofErr w:type="gramEnd"/>
+              <w:t>界面类库包</w:t>
+            </w:r>
             <w:r>
               <w:rPr>
                 <w:rFonts w:hint="eastAsia"/>
@@ -6423,13 +6332,8 @@
               <w:t xml:space="preserve">, </w:t>
             </w:r>
             <w:r>
-              <w:t>界面</w:t>
-            </w:r>
-            <w:proofErr w:type="gramStart"/>
-            <w:r>
-              <w:t>类库包</w:t>
-            </w:r>
-            <w:proofErr w:type="gramEnd"/>
+              <w:t>界面类库包</w:t>
+            </w:r>
             <w:r>
               <w:rPr>
                 <w:rFonts w:hint="eastAsia"/>
@@ -6613,13 +6517,8 @@
               <w:t xml:space="preserve">, </w:t>
             </w:r>
             <w:r>
-              <w:t>界面</w:t>
-            </w:r>
-            <w:proofErr w:type="gramStart"/>
-            <w:r>
-              <w:t>类库包</w:t>
-            </w:r>
-            <w:proofErr w:type="gramEnd"/>
+              <w:t>界面类库包</w:t>
+            </w:r>
             <w:r>
               <w:rPr>
                 <w:rFonts w:hint="eastAsia"/>
@@ -6802,13 +6701,8 @@
               <w:t xml:space="preserve">, </w:t>
             </w:r>
             <w:r>
-              <w:t>界面</w:t>
-            </w:r>
-            <w:proofErr w:type="gramStart"/>
-            <w:r>
-              <w:t>类库包</w:t>
-            </w:r>
-            <w:proofErr w:type="gramEnd"/>
+              <w:t>界面类库包</w:t>
+            </w:r>
             <w:r>
               <w:rPr>
                 <w:rFonts w:hint="eastAsia"/>
@@ -7032,13 +6926,8 @@
           </w:tcPr>
           <w:p>
             <w:r>
-              <w:t>界面</w:t>
-            </w:r>
-            <w:proofErr w:type="gramStart"/>
-            <w:r>
-              <w:t>类库包</w:t>
-            </w:r>
-            <w:proofErr w:type="gramEnd"/>
+              <w:t>界面类库包</w:t>
+            </w:r>
           </w:p>
         </w:tc>
         <w:tc>
@@ -7110,7 +6999,6 @@
     <w:p/>
     <w:p/>
     <w:p>
-      <w:bookmarkStart w:id="0" w:name="_GoBack"/>
       <w:r>
         <w:rPr>
           <w:noProof/>
@@ -7164,7 +7052,6 @@
           </wp:inline>
         </w:drawing>
       </w:r>
-      <w:bookmarkEnd w:id="0"/>
     </w:p>
     <w:p>
       <w:pPr>
@@ -7303,21 +7190,7 @@
         <w:rPr>
           <w:rFonts w:hint="eastAsia"/>
         </w:rPr>
-        <w:t>所示。结合部署图，客户端进程是在客户端机器上运行，服务器</w:t>
-      </w:r>
-      <w:proofErr w:type="gramStart"/>
-      <w:r>
-        <w:rPr>
-          <w:rFonts w:hint="eastAsia"/>
-        </w:rPr>
-        <w:t>端进程</w:t>
-      </w:r>
-      <w:proofErr w:type="gramEnd"/>
-      <w:r>
-        <w:rPr>
-          <w:rFonts w:hint="eastAsia"/>
-        </w:rPr>
-        <w:t>在服务器端机器上进行。</w:t>
+        <w:t>所示。结合部署图，客户端进程是在客户端机器上运行，服务器端进程在服务器端机器上进行。</w:t>
       </w:r>
     </w:p>
     <w:p/>
@@ -9024,21 +8897,7 @@
               <w:rPr>
                 <w:rFonts w:hint="eastAsia"/>
               </w:rPr>
-              <w:t>服务器</w:t>
-            </w:r>
-            <w:proofErr w:type="gramStart"/>
-            <w:r>
-              <w:rPr>
-                <w:rFonts w:hint="eastAsia"/>
-              </w:rPr>
-              <w:t>端数据</w:t>
-            </w:r>
-            <w:proofErr w:type="gramEnd"/>
-            <w:r>
-              <w:rPr>
-                <w:rFonts w:hint="eastAsia"/>
-              </w:rPr>
-              <w:t>层</w:t>
+              <w:t>服务器端数据层</w:t>
             </w:r>
           </w:p>
         </w:tc>
@@ -10824,13 +10683,8 @@
               <w:t>进行</w:t>
             </w:r>
             <w:r>
-              <w:t>查找单一持久</w:t>
-            </w:r>
-            <w:proofErr w:type="gramStart"/>
-            <w:r>
-              <w:t>化对象</w:t>
-            </w:r>
-            <w:proofErr w:type="gramEnd"/>
+              <w:t>查找单一持久化对象</w:t>
+            </w:r>
           </w:p>
         </w:tc>
       </w:tr>
@@ -12233,13 +12087,8 @@
               <w:t>插入</w:t>
             </w:r>
             <w:r>
-              <w:t>单一持久</w:t>
-            </w:r>
-            <w:proofErr w:type="gramStart"/>
-            <w:r>
-              <w:t>化对象</w:t>
-            </w:r>
-            <w:proofErr w:type="gramEnd"/>
+              <w:t>单一持久化对象</w:t>
+            </w:r>
           </w:p>
         </w:tc>
       </w:tr>
@@ -12320,16 +12169,8 @@
               <w:rPr>
                 <w:rFonts w:hint="eastAsia"/>
               </w:rPr>
-              <w:t>根据订单号查找单一持久</w:t>
-            </w:r>
-            <w:proofErr w:type="gramStart"/>
-            <w:r>
-              <w:rPr>
-                <w:rFonts w:hint="eastAsia"/>
-              </w:rPr>
-              <w:t>化对象</w:t>
-            </w:r>
-            <w:proofErr w:type="gramEnd"/>
+              <w:t>根据订单号查找单一持久化对象</w:t>
+            </w:r>
           </w:p>
         </w:tc>
       </w:tr>
@@ -12434,13 +12275,8 @@
         </w:rPr>
         <w:t>接收</w:t>
       </w:r>
-      <w:proofErr w:type="gramStart"/>
-      <w:r>
-        <w:t>与派件模块</w:t>
-      </w:r>
-      <w:proofErr w:type="gramEnd"/>
-      <w:r>
-        <w:t>的</w:t>
+      <w:r>
+        <w:t>与派件模块的</w:t>
       </w:r>
       <w:r>
         <w:rPr>
@@ -12875,13 +12711,8 @@
               <w:jc w:val="center"/>
             </w:pPr>
             <w:r>
-              <w:t>启动</w:t>
-            </w:r>
-            <w:proofErr w:type="gramStart"/>
-            <w:r>
-              <w:t>一个派件回合</w:t>
-            </w:r>
-            <w:proofErr w:type="gramEnd"/>
+              <w:t>启动一个派件回合</w:t>
+            </w:r>
           </w:p>
         </w:tc>
       </w:tr>
@@ -12934,21 +12765,10 @@
               <w:rPr>
                 <w:rFonts w:hint="eastAsia"/>
               </w:rPr>
-              <w:t>在</w:t>
-            </w:r>
-            <w:proofErr w:type="gramStart"/>
-            <w:r>
-              <w:rPr>
-                <w:rFonts w:hint="eastAsia"/>
-              </w:rPr>
-              <w:t>一个</w:t>
-            </w:r>
-            <w:r>
-              <w:t>派件回合</w:t>
-            </w:r>
-            <w:proofErr w:type="gramEnd"/>
-            <w:r>
-              <w:t>中，</w:t>
+              <w:t>在一个</w:t>
+            </w:r>
+            <w:r>
+              <w:t>派件回合中，</w:t>
             </w:r>
             <w:r>
               <w:rPr>
@@ -12957,13 +12777,8 @@
               <w:t>新建</w:t>
             </w:r>
             <w:r>
-              <w:t>一张</w:t>
-            </w:r>
-            <w:proofErr w:type="gramStart"/>
-            <w:r>
-              <w:t>派件单</w:t>
-            </w:r>
-            <w:proofErr w:type="gramEnd"/>
+              <w:t>一张派件单</w:t>
+            </w:r>
           </w:p>
         </w:tc>
       </w:tr>
@@ -13451,21 +13266,10 @@
               <w:rPr>
                 <w:rFonts w:hint="eastAsia"/>
               </w:rPr>
-              <w:t>填写接收</w:t>
-            </w:r>
-            <w:proofErr w:type="gramStart"/>
-            <w:r>
-              <w:rPr>
-                <w:rFonts w:hint="eastAsia"/>
-              </w:rPr>
-              <w:t>单</w:t>
-            </w:r>
-            <w:r>
-              <w:t>完成且</w:t>
-            </w:r>
-            <w:proofErr w:type="gramEnd"/>
-            <w:r>
-              <w:t>确认保存后</w:t>
+              <w:t>填写接收单</w:t>
+            </w:r>
+            <w:r>
+              <w:t>完成且确认保存后</w:t>
             </w:r>
           </w:p>
         </w:tc>
@@ -13645,21 +13449,10 @@
               <w:rPr>
                 <w:rFonts w:hint="eastAsia"/>
               </w:rPr>
-              <w:t>填写</w:t>
-            </w:r>
-            <w:proofErr w:type="gramStart"/>
-            <w:r>
-              <w:rPr>
-                <w:rFonts w:hint="eastAsia"/>
-              </w:rPr>
-              <w:t>派件单</w:t>
-            </w:r>
-            <w:r>
-              <w:t>完成且</w:t>
-            </w:r>
-            <w:proofErr w:type="gramEnd"/>
-            <w:r>
-              <w:t>确认保存后</w:t>
+              <w:t>填写派件单</w:t>
+            </w:r>
+            <w:r>
+              <w:t>完成且确认保存后</w:t>
             </w:r>
           </w:p>
         </w:tc>
@@ -13847,13 +13640,8 @@
               <w:t xml:space="preserve">                                    </w:t>
             </w:r>
             <w:r>
-              <w:t>增加单一持久</w:t>
-            </w:r>
-            <w:proofErr w:type="gramStart"/>
-            <w:r>
-              <w:t>化对象</w:t>
-            </w:r>
-            <w:proofErr w:type="gramEnd"/>
+              <w:t>增加单一持久化对象</w:t>
+            </w:r>
           </w:p>
         </w:tc>
       </w:tr>
@@ -13899,13 +13687,8 @@
               <w:t>增加</w:t>
             </w:r>
             <w:r>
-              <w:t>单一持久</w:t>
-            </w:r>
-            <w:proofErr w:type="gramStart"/>
-            <w:r>
-              <w:t>化对象</w:t>
-            </w:r>
-            <w:proofErr w:type="gramEnd"/>
+              <w:t>单一持久化对象</w:t>
+            </w:r>
           </w:p>
         </w:tc>
       </w:tr>
@@ -13951,15 +13734,7 @@
               <w:jc w:val="center"/>
             </w:pPr>
             <w:r>
-              <w:t>更新车辆信息持久</w:t>
-            </w:r>
-            <w:proofErr w:type="gramStart"/>
-            <w:r>
-              <w:t>化对象</w:t>
-            </w:r>
-            <w:proofErr w:type="gramEnd"/>
-            <w:r>
-              <w:t>中的车辆状态及所在地</w:t>
+              <w:t>更新车辆信息持久化对象中的车辆状态及所在地</w:t>
             </w:r>
           </w:p>
         </w:tc>
@@ -14015,15 +13790,7 @@
               <w:t>司机</w:t>
             </w:r>
             <w:r>
-              <w:t>信息持久</w:t>
-            </w:r>
-            <w:proofErr w:type="gramStart"/>
-            <w:r>
-              <w:t>化对象</w:t>
-            </w:r>
-            <w:proofErr w:type="gramEnd"/>
-            <w:r>
-              <w:t>中的车辆状态及所在地</w:t>
+              <w:t>信息持久化对象中的车辆状态及所在地</w:t>
             </w:r>
           </w:p>
         </w:tc>
@@ -15029,16 +14796,8 @@
               <w:rPr>
                 <w:rFonts w:hint="eastAsia"/>
               </w:rPr>
-              <w:t>插入一个持久</w:t>
-            </w:r>
-            <w:proofErr w:type="gramStart"/>
-            <w:r>
-              <w:rPr>
-                <w:rFonts w:hint="eastAsia"/>
-              </w:rPr>
-              <w:t>化对象</w:t>
-            </w:r>
-            <w:proofErr w:type="gramEnd"/>
+              <w:t>插入一个持久化对象</w:t>
+            </w:r>
             <w:r>
               <w:t>A</w:t>
             </w:r>
@@ -16106,16 +15865,8 @@
               <w:rPr>
                 <w:rFonts w:hint="eastAsia"/>
               </w:rPr>
-              <w:t>插入一个持久</w:t>
-            </w:r>
-            <w:proofErr w:type="gramStart"/>
-            <w:r>
-              <w:rPr>
-                <w:rFonts w:hint="eastAsia"/>
-              </w:rPr>
-              <w:t>化对象</w:t>
-            </w:r>
-            <w:proofErr w:type="gramEnd"/>
+              <w:t>插入一个持久化对象</w:t>
+            </w:r>
             <w:r>
               <w:rPr>
                 <w:rFonts w:hint="eastAsia"/>
@@ -16758,15 +16509,7 @@
               <w:t>填写</w:t>
             </w:r>
             <w:r>
-              <w:t>装车</w:t>
-            </w:r>
-            <w:proofErr w:type="gramStart"/>
-            <w:r>
-              <w:t>单完成且</w:t>
-            </w:r>
-            <w:proofErr w:type="gramEnd"/>
-            <w:r>
-              <w:t>确认保存后</w:t>
+              <w:t>装车单完成且确认保存后</w:t>
             </w:r>
           </w:p>
         </w:tc>
@@ -16904,13 +16647,8 @@
               <w:t xml:space="preserve">                                    </w:t>
             </w:r>
             <w:r>
-              <w:t>增加单一持久</w:t>
-            </w:r>
-            <w:proofErr w:type="gramStart"/>
-            <w:r>
-              <w:t>化对象</w:t>
-            </w:r>
-            <w:proofErr w:type="gramEnd"/>
+              <w:t>增加单一持久化对象</w:t>
+            </w:r>
           </w:p>
         </w:tc>
       </w:tr>
@@ -16944,15 +16682,7 @@
               <w:jc w:val="center"/>
             </w:pPr>
             <w:r>
-              <w:t>更新车辆信息持久</w:t>
-            </w:r>
-            <w:proofErr w:type="gramStart"/>
-            <w:r>
-              <w:t>化对象</w:t>
-            </w:r>
-            <w:proofErr w:type="gramEnd"/>
-            <w:r>
-              <w:t>中的车辆状态及所在地</w:t>
+              <w:t>更新车辆信息持久化对象中的车辆状态及所在地</w:t>
             </w:r>
           </w:p>
         </w:tc>
@@ -16996,15 +16726,7 @@
               <w:t>司机</w:t>
             </w:r>
             <w:r>
-              <w:t>信息持久</w:t>
-            </w:r>
-            <w:proofErr w:type="gramStart"/>
-            <w:r>
-              <w:t>化对象</w:t>
-            </w:r>
-            <w:proofErr w:type="gramEnd"/>
-            <w:r>
-              <w:t>中的车辆状态及所在地</w:t>
+              <w:t>信息持久化对象中的车辆状态及所在地</w:t>
             </w:r>
           </w:p>
         </w:tc>
@@ -17966,16 +17688,8 @@
               <w:rPr>
                 <w:rFonts w:hint="eastAsia"/>
               </w:rPr>
-              <w:t>插入一个持久</w:t>
-            </w:r>
-            <w:proofErr w:type="gramStart"/>
-            <w:r>
-              <w:rPr>
-                <w:rFonts w:hint="eastAsia"/>
-              </w:rPr>
-              <w:t>化对象</w:t>
-            </w:r>
-            <w:proofErr w:type="gramEnd"/>
+              <w:t>插入一个持久化对象</w:t>
+            </w:r>
             <w:r>
               <w:t>L</w:t>
             </w:r>
@@ -18842,13 +18556,8 @@
               <w:t>根据</w:t>
             </w:r>
             <w:r>
-              <w:t>车辆代号查找单一持久</w:t>
-            </w:r>
-            <w:proofErr w:type="gramStart"/>
-            <w:r>
-              <w:t>化对象</w:t>
-            </w:r>
-            <w:proofErr w:type="gramEnd"/>
+              <w:t>车辆代号查找单一持久化对象</w:t>
+            </w:r>
           </w:p>
         </w:tc>
       </w:tr>
@@ -18876,13 +18585,8 @@
               <w:jc w:val="center"/>
             </w:pPr>
             <w:r>
-              <w:t>插入单一持久</w:t>
-            </w:r>
-            <w:proofErr w:type="gramStart"/>
-            <w:r>
-              <w:t>化对象</w:t>
-            </w:r>
-            <w:proofErr w:type="gramEnd"/>
+              <w:t>插入单一持久化对象</w:t>
+            </w:r>
           </w:p>
         </w:tc>
       </w:tr>
@@ -18925,13 +18629,8 @@
               <w:t>删除</w:t>
             </w:r>
             <w:r>
-              <w:t>单一持久</w:t>
-            </w:r>
-            <w:proofErr w:type="gramStart"/>
-            <w:r>
-              <w:t>化对象</w:t>
-            </w:r>
-            <w:proofErr w:type="gramEnd"/>
+              <w:t>单一持久化对象</w:t>
+            </w:r>
           </w:p>
         </w:tc>
       </w:tr>
@@ -18980,13 +18679,8 @@
               <w:t>更新</w:t>
             </w:r>
             <w:r>
-              <w:t>单一持久</w:t>
-            </w:r>
-            <w:proofErr w:type="gramStart"/>
-            <w:r>
-              <w:t>化对象</w:t>
-            </w:r>
-            <w:proofErr w:type="gramEnd"/>
+              <w:t>单一持久化对象</w:t>
+            </w:r>
           </w:p>
         </w:tc>
       </w:tr>
@@ -19869,13 +19563,8 @@
               <w:t>根据姓名</w:t>
             </w:r>
             <w:r>
-              <w:t>查找单一持久</w:t>
-            </w:r>
-            <w:proofErr w:type="gramStart"/>
-            <w:r>
-              <w:t>化对象</w:t>
-            </w:r>
-            <w:proofErr w:type="gramEnd"/>
+              <w:t>查找单一持久化对象</w:t>
+            </w:r>
           </w:p>
         </w:tc>
       </w:tr>
@@ -19903,13 +19592,8 @@
               <w:jc w:val="center"/>
             </w:pPr>
             <w:r>
-              <w:t>插入单一持久</w:t>
-            </w:r>
-            <w:proofErr w:type="gramStart"/>
-            <w:r>
-              <w:t>化对象</w:t>
-            </w:r>
-            <w:proofErr w:type="gramEnd"/>
+              <w:t>插入单一持久化对象</w:t>
+            </w:r>
           </w:p>
         </w:tc>
       </w:tr>
@@ -19952,13 +19636,8 @@
               <w:t>删除</w:t>
             </w:r>
             <w:r>
-              <w:t>单一持久</w:t>
-            </w:r>
-            <w:proofErr w:type="gramStart"/>
-            <w:r>
-              <w:t>化对象</w:t>
-            </w:r>
-            <w:proofErr w:type="gramEnd"/>
+              <w:t>单一持久化对象</w:t>
+            </w:r>
           </w:p>
         </w:tc>
       </w:tr>
@@ -20007,13 +19686,8 @@
               <w:t>更新</w:t>
             </w:r>
             <w:r>
-              <w:t>单一持久</w:t>
-            </w:r>
-            <w:proofErr w:type="gramStart"/>
-            <w:r>
-              <w:t>化对象</w:t>
-            </w:r>
-            <w:proofErr w:type="gramEnd"/>
+              <w:t>单一持久化对象</w:t>
+            </w:r>
           </w:p>
         </w:tc>
       </w:tr>
@@ -20713,15 +20387,7 @@
               <w:t>填写管理</w:t>
             </w:r>
             <w:r>
-              <w:t>收款</w:t>
-            </w:r>
-            <w:proofErr w:type="gramStart"/>
-            <w:r>
-              <w:t>单完成且</w:t>
-            </w:r>
-            <w:proofErr w:type="gramEnd"/>
-            <w:r>
-              <w:t>确认保存后</w:t>
+              <w:t>收款单完成且确认保存后</w:t>
             </w:r>
           </w:p>
         </w:tc>
@@ -20869,13 +20535,8 @@
               <w:jc w:val="center"/>
             </w:pPr>
             <w:r>
-              <w:t>增加单一持久</w:t>
-            </w:r>
-            <w:proofErr w:type="gramStart"/>
-            <w:r>
-              <w:t>化对象</w:t>
-            </w:r>
-            <w:proofErr w:type="gramEnd"/>
+              <w:t>增加单一持久化对象</w:t>
+            </w:r>
           </w:p>
         </w:tc>
       </w:tr>
@@ -21673,16 +21334,8 @@
               <w:rPr>
                 <w:rFonts w:hint="eastAsia"/>
               </w:rPr>
-              <w:t>插入单一持久</w:t>
-            </w:r>
-            <w:proofErr w:type="gramStart"/>
-            <w:r>
-              <w:rPr>
-                <w:rFonts w:hint="eastAsia"/>
-              </w:rPr>
-              <w:t>化对象</w:t>
-            </w:r>
-            <w:proofErr w:type="gramEnd"/>
+              <w:t>插入单一持久化对象</w:t>
+            </w:r>
           </w:p>
         </w:tc>
       </w:tr>
@@ -21713,16 +21366,8 @@
               <w:rPr>
                 <w:rFonts w:hint="eastAsia"/>
               </w:rPr>
-              <w:t>查找涉及的领域的所有持久</w:t>
-            </w:r>
-            <w:proofErr w:type="gramStart"/>
-            <w:r>
-              <w:rPr>
-                <w:rFonts w:hint="eastAsia"/>
-              </w:rPr>
-              <w:t>化对象</w:t>
-            </w:r>
-            <w:proofErr w:type="gramEnd"/>
+              <w:t>查找涉及的领域的所有持久化对象</w:t>
+            </w:r>
           </w:p>
         </w:tc>
       </w:tr>
@@ -22276,16 +21921,8 @@
               <w:rPr>
                 <w:rFonts w:hint="eastAsia"/>
               </w:rPr>
-              <w:t>根据字段名和值进行查找多个持久</w:t>
-            </w:r>
-            <w:proofErr w:type="gramStart"/>
-            <w:r>
-              <w:rPr>
-                <w:rFonts w:hint="eastAsia"/>
-              </w:rPr>
-              <w:t>化对象</w:t>
-            </w:r>
-            <w:proofErr w:type="gramEnd"/>
+              <w:t>根据字段名和值进行查找多个持久化对象</w:t>
+            </w:r>
           </w:p>
         </w:tc>
       </w:tr>
@@ -22810,16 +22447,8 @@
               <w:rPr>
                 <w:rFonts w:hint="eastAsia"/>
               </w:rPr>
-              <w:t>根据字段名和值进行查找多个持久</w:t>
-            </w:r>
-            <w:proofErr w:type="gramStart"/>
-            <w:r>
-              <w:rPr>
-                <w:rFonts w:hint="eastAsia"/>
-              </w:rPr>
-              <w:t>化对象</w:t>
-            </w:r>
-            <w:proofErr w:type="gramEnd"/>
+              <w:t>根据字段名和值进行查找多个持久化对象</w:t>
+            </w:r>
           </w:p>
         </w:tc>
       </w:tr>
@@ -23704,16 +23333,8 @@
               <w:rPr>
                 <w:rFonts w:hint="eastAsia"/>
               </w:rPr>
-              <w:t>插入一个持久</w:t>
-            </w:r>
-            <w:proofErr w:type="gramStart"/>
-            <w:r>
-              <w:rPr>
-                <w:rFonts w:hint="eastAsia"/>
-              </w:rPr>
-              <w:t>化对象</w:t>
-            </w:r>
-            <w:proofErr w:type="gramEnd"/>
+              <w:t>插入一个持久化对象</w:t>
+            </w:r>
             <w:r>
               <w:rPr>
                 <w:rFonts w:hint="eastAsia"/>
@@ -24588,16 +24209,8 @@
               <w:rPr>
                 <w:rFonts w:hint="eastAsia"/>
               </w:rPr>
-              <w:t>插入一个持久</w:t>
-            </w:r>
-            <w:proofErr w:type="gramStart"/>
-            <w:r>
-              <w:rPr>
-                <w:rFonts w:hint="eastAsia"/>
-              </w:rPr>
-              <w:t>化对象</w:t>
-            </w:r>
-            <w:proofErr w:type="gramEnd"/>
+              <w:t>插入一个持久化对象</w:t>
+            </w:r>
             <w:r>
               <w:rPr>
                 <w:rFonts w:hint="eastAsia"/>
@@ -26599,21 +26212,7 @@
               <w:rPr>
                 <w:rFonts w:hint="eastAsia"/>
               </w:rPr>
-              <w:t>启动一个查看期</w:t>
-            </w:r>
-            <w:proofErr w:type="gramStart"/>
-            <w:r>
-              <w:rPr>
-                <w:rFonts w:hint="eastAsia"/>
-              </w:rPr>
-              <w:t>初信息</w:t>
-            </w:r>
-            <w:proofErr w:type="gramEnd"/>
-            <w:r>
-              <w:rPr>
-                <w:rFonts w:hint="eastAsia"/>
-              </w:rPr>
-              <w:t>的任务</w:t>
+              <w:t>启动一个查看期初信息的任务</w:t>
             </w:r>
           </w:p>
         </w:tc>
@@ -26658,16 +26257,8 @@
               <w:rPr>
                 <w:rFonts w:hint="eastAsia"/>
               </w:rPr>
-              <w:t>显示选定的帐的期</w:t>
-            </w:r>
-            <w:proofErr w:type="gramStart"/>
-            <w:r>
-              <w:rPr>
-                <w:rFonts w:hint="eastAsia"/>
-              </w:rPr>
-              <w:t>初信息</w:t>
-            </w:r>
-            <w:proofErr w:type="gramEnd"/>
+              <w:t>显示选定的帐的期初信息</w:t>
+            </w:r>
           </w:p>
         </w:tc>
       </w:tr>
@@ -26752,16 +26343,8 @@
               <w:rPr>
                 <w:rFonts w:hint="eastAsia"/>
               </w:rPr>
-              <w:t>插入单一持久</w:t>
-            </w:r>
-            <w:proofErr w:type="gramStart"/>
-            <w:r>
-              <w:rPr>
-                <w:rFonts w:hint="eastAsia"/>
-              </w:rPr>
-              <w:t>化对象</w:t>
-            </w:r>
-            <w:proofErr w:type="gramEnd"/>
+              <w:t>插入单一持久化对象</w:t>
+            </w:r>
           </w:p>
         </w:tc>
       </w:tr>
@@ -26804,16 +26387,8 @@
               <w:rPr>
                 <w:rFonts w:hint="eastAsia"/>
               </w:rPr>
-              <w:t>）查找单一持久</w:t>
-            </w:r>
-            <w:proofErr w:type="gramStart"/>
-            <w:r>
-              <w:rPr>
-                <w:rFonts w:hint="eastAsia"/>
-              </w:rPr>
-              <w:t>化对象</w:t>
-            </w:r>
-            <w:proofErr w:type="gramEnd"/>
+              <w:t>）查找单一持久化对象</w:t>
+            </w:r>
           </w:p>
         </w:tc>
       </w:tr>
@@ -27695,16 +27270,8 @@
               <w:rPr>
                 <w:rFonts w:hint="eastAsia"/>
               </w:rPr>
-              <w:t>插入单一持久</w:t>
-            </w:r>
-            <w:proofErr w:type="gramStart"/>
-            <w:r>
-              <w:rPr>
-                <w:rFonts w:hint="eastAsia"/>
-              </w:rPr>
-              <w:t>化对象</w:t>
-            </w:r>
-            <w:proofErr w:type="gramEnd"/>
+              <w:t>插入单一持久化对象</w:t>
+            </w:r>
           </w:p>
         </w:tc>
       </w:tr>
@@ -27747,16 +27314,8 @@
               <w:rPr>
                 <w:rFonts w:hint="eastAsia"/>
               </w:rPr>
-              <w:t>更新单一持久</w:t>
-            </w:r>
-            <w:proofErr w:type="gramStart"/>
-            <w:r>
-              <w:rPr>
-                <w:rFonts w:hint="eastAsia"/>
-              </w:rPr>
-              <w:t>化对象</w:t>
-            </w:r>
-            <w:proofErr w:type="gramEnd"/>
+              <w:t>更新单一持久化对象</w:t>
+            </w:r>
           </w:p>
         </w:tc>
       </w:tr>
@@ -27802,16 +27361,8 @@
               <w:rPr>
                 <w:rFonts w:hint="eastAsia"/>
               </w:rPr>
-              <w:t>删除单一持久</w:t>
-            </w:r>
-            <w:proofErr w:type="gramStart"/>
-            <w:r>
-              <w:rPr>
-                <w:rFonts w:hint="eastAsia"/>
-              </w:rPr>
-              <w:t>化对象</w:t>
-            </w:r>
-            <w:proofErr w:type="gramEnd"/>
+              <w:t>删除单一持久化对象</w:t>
+            </w:r>
           </w:p>
         </w:tc>
       </w:tr>
@@ -27869,16 +27420,8 @@
               <w:rPr>
                 <w:rFonts w:hint="eastAsia"/>
               </w:rPr>
-              <w:t>）查找单一持久</w:t>
-            </w:r>
-            <w:proofErr w:type="gramStart"/>
-            <w:r>
-              <w:rPr>
-                <w:rFonts w:hint="eastAsia"/>
-              </w:rPr>
-              <w:t>化对象</w:t>
-            </w:r>
-            <w:proofErr w:type="gramEnd"/>
+              <w:t>）查找单一持久化对象</w:t>
+            </w:r>
           </w:p>
         </w:tc>
       </w:tr>
@@ -27924,16 +27467,8 @@
               <w:rPr>
                 <w:rFonts w:hint="eastAsia"/>
               </w:rPr>
-              <w:t>根据字段名和值进行查找多个持久</w:t>
-            </w:r>
-            <w:proofErr w:type="gramStart"/>
-            <w:r>
-              <w:rPr>
-                <w:rFonts w:hint="eastAsia"/>
-              </w:rPr>
-              <w:t>化对象</w:t>
-            </w:r>
-            <w:proofErr w:type="gramEnd"/>
+              <w:t>根据字段名和值进行查找多个持久化对象</w:t>
+            </w:r>
           </w:p>
         </w:tc>
       </w:tr>
@@ -28826,16 +28361,8 @@
               <w:rPr>
                 <w:rFonts w:hint="eastAsia"/>
               </w:rPr>
-              <w:t>插入单一持久</w:t>
-            </w:r>
-            <w:proofErr w:type="gramStart"/>
-            <w:r>
-              <w:rPr>
-                <w:rFonts w:hint="eastAsia"/>
-              </w:rPr>
-              <w:t>化对象</w:t>
-            </w:r>
-            <w:proofErr w:type="gramEnd"/>
+              <w:t>插入单一持久化对象</w:t>
+            </w:r>
           </w:p>
         </w:tc>
       </w:tr>
@@ -28878,16 +28405,8 @@
               <w:rPr>
                 <w:rFonts w:hint="eastAsia"/>
               </w:rPr>
-              <w:t>更新单一持久</w:t>
-            </w:r>
-            <w:proofErr w:type="gramStart"/>
-            <w:r>
-              <w:rPr>
-                <w:rFonts w:hint="eastAsia"/>
-              </w:rPr>
-              <w:t>化对象</w:t>
-            </w:r>
-            <w:proofErr w:type="gramEnd"/>
+              <w:t>更新单一持久化对象</w:t>
+            </w:r>
           </w:p>
         </w:tc>
       </w:tr>
@@ -28933,16 +28452,8 @@
               <w:rPr>
                 <w:rFonts w:hint="eastAsia"/>
               </w:rPr>
-              <w:t>删除单一持久</w:t>
-            </w:r>
-            <w:proofErr w:type="gramStart"/>
-            <w:r>
-              <w:rPr>
-                <w:rFonts w:hint="eastAsia"/>
-              </w:rPr>
-              <w:t>化对象</w:t>
-            </w:r>
-            <w:proofErr w:type="gramEnd"/>
+              <w:t>删除单一持久化对象</w:t>
+            </w:r>
           </w:p>
         </w:tc>
       </w:tr>
@@ -29000,16 +28511,8 @@
               <w:rPr>
                 <w:rFonts w:hint="eastAsia"/>
               </w:rPr>
-              <w:t>）查找单一持久</w:t>
-            </w:r>
-            <w:proofErr w:type="gramStart"/>
-            <w:r>
-              <w:rPr>
-                <w:rFonts w:hint="eastAsia"/>
-              </w:rPr>
-              <w:t>化对象</w:t>
-            </w:r>
-            <w:proofErr w:type="gramEnd"/>
+              <w:t>）查找单一持久化对象</w:t>
+            </w:r>
           </w:p>
         </w:tc>
       </w:tr>
@@ -30429,16 +29932,8 @@
               <w:rPr>
                 <w:rFonts w:hint="eastAsia"/>
               </w:rPr>
-              <w:t>获得多个持久</w:t>
-            </w:r>
-            <w:proofErr w:type="gramStart"/>
-            <w:r>
-              <w:rPr>
-                <w:rFonts w:hint="eastAsia"/>
-              </w:rPr>
-              <w:t>化对象</w:t>
-            </w:r>
-            <w:proofErr w:type="gramEnd"/>
+              <w:t>获得多个持久化对象</w:t>
+            </w:r>
           </w:p>
         </w:tc>
       </w:tr>
@@ -30489,13 +29984,8 @@
               <w:t>获得</w:t>
             </w:r>
             <w:r>
-              <w:t>单一持久</w:t>
-            </w:r>
-            <w:proofErr w:type="gramStart"/>
-            <w:r>
-              <w:t>化对象</w:t>
-            </w:r>
-            <w:proofErr w:type="gramEnd"/>
+              <w:t>单一持久化对象</w:t>
+            </w:r>
           </w:p>
         </w:tc>
       </w:tr>
@@ -30542,16 +30032,8 @@
               <w:rPr>
                 <w:rFonts w:hint="eastAsia"/>
               </w:rPr>
-              <w:t>插入单一持久</w:t>
-            </w:r>
-            <w:proofErr w:type="gramStart"/>
-            <w:r>
-              <w:rPr>
-                <w:rFonts w:hint="eastAsia"/>
-              </w:rPr>
-              <w:t>化对象</w:t>
-            </w:r>
-            <w:proofErr w:type="gramEnd"/>
+              <w:t>插入单一持久化对象</w:t>
+            </w:r>
           </w:p>
         </w:tc>
       </w:tr>
@@ -30601,13 +30083,8 @@
               <w:t>删除</w:t>
             </w:r>
             <w:r>
-              <w:t>单一持久</w:t>
-            </w:r>
-            <w:proofErr w:type="gramStart"/>
-            <w:r>
-              <w:t>化对象</w:t>
-            </w:r>
-            <w:proofErr w:type="gramEnd"/>
+              <w:t>单一持久化对象</w:t>
+            </w:r>
           </w:p>
         </w:tc>
       </w:tr>
@@ -30669,13 +30146,8 @@
               <w:t>修改</w:t>
             </w:r>
             <w:r>
-              <w:t>单一持久</w:t>
-            </w:r>
-            <w:proofErr w:type="gramStart"/>
-            <w:r>
-              <w:t>化对象</w:t>
-            </w:r>
-            <w:proofErr w:type="gramEnd"/>
+              <w:t>单一持久化对象</w:t>
+            </w:r>
           </w:p>
         </w:tc>
       </w:tr>
@@ -32015,13 +31487,8 @@
               <w:t>获得</w:t>
             </w:r>
             <w:r>
-              <w:t>单一持久</w:t>
-            </w:r>
-            <w:proofErr w:type="gramStart"/>
-            <w:r>
-              <w:t>化对象</w:t>
-            </w:r>
-            <w:proofErr w:type="gramEnd"/>
+              <w:t>单一持久化对象</w:t>
+            </w:r>
           </w:p>
         </w:tc>
       </w:tr>
@@ -32095,16 +31562,8 @@
               <w:rPr>
                 <w:rFonts w:hint="eastAsia"/>
               </w:rPr>
-              <w:t>查找单一持久</w:t>
-            </w:r>
-            <w:proofErr w:type="gramStart"/>
-            <w:r>
-              <w:rPr>
-                <w:rFonts w:hint="eastAsia"/>
-              </w:rPr>
-              <w:t>化对象</w:t>
-            </w:r>
-            <w:proofErr w:type="gramEnd"/>
+              <w:t>查找单一持久化对象</w:t>
+            </w:r>
           </w:p>
         </w:tc>
       </w:tr>
@@ -32166,13 +31625,8 @@
               <w:t>修改</w:t>
             </w:r>
             <w:r>
-              <w:t>单一持久</w:t>
-            </w:r>
-            <w:proofErr w:type="gramStart"/>
-            <w:r>
-              <w:t>化对象</w:t>
-            </w:r>
-            <w:proofErr w:type="gramEnd"/>
+              <w:t>单一持久化对象</w:t>
+            </w:r>
           </w:p>
         </w:tc>
       </w:tr>
@@ -32234,13 +31688,8 @@
               <w:t>修改</w:t>
             </w:r>
             <w:r>
-              <w:t>单一持久</w:t>
-            </w:r>
-            <w:proofErr w:type="gramStart"/>
-            <w:r>
-              <w:t>化对象</w:t>
-            </w:r>
-            <w:proofErr w:type="gramEnd"/>
+              <w:t>单一持久化对象</w:t>
+            </w:r>
           </w:p>
         </w:tc>
       </w:tr>
@@ -33218,13 +32667,8 @@
               <w:t>获得多个</w:t>
             </w:r>
             <w:r>
-              <w:t>持久</w:t>
-            </w:r>
-            <w:proofErr w:type="gramStart"/>
-            <w:r>
-              <w:t>化对象</w:t>
-            </w:r>
-            <w:proofErr w:type="gramEnd"/>
+              <w:t>持久化对象</w:t>
+            </w:r>
           </w:p>
         </w:tc>
       </w:tr>
@@ -33274,16 +32718,8 @@
               <w:rPr>
                 <w:rFonts w:hint="eastAsia"/>
               </w:rPr>
-              <w:t>查找单一持久</w:t>
-            </w:r>
-            <w:proofErr w:type="gramStart"/>
-            <w:r>
-              <w:rPr>
-                <w:rFonts w:hint="eastAsia"/>
-              </w:rPr>
-              <w:t>化对象</w:t>
-            </w:r>
-            <w:proofErr w:type="gramEnd"/>
+              <w:t>查找单一持久化对象</w:t>
+            </w:r>
           </w:p>
         </w:tc>
       </w:tr>
@@ -33342,13 +32778,8 @@
               <w:t>修改</w:t>
             </w:r>
             <w:r>
-              <w:t>单一持久</w:t>
-            </w:r>
-            <w:proofErr w:type="gramStart"/>
-            <w:r>
-              <w:t>化对象</w:t>
-            </w:r>
-            <w:proofErr w:type="gramEnd"/>
+              <w:t>单一持久化对象</w:t>
+            </w:r>
           </w:p>
         </w:tc>
       </w:tr>
@@ -33556,21 +32987,7 @@
               <w:rPr>
                 <w:rFonts w:hint="eastAsia"/>
               </w:rPr>
-              <w:t>持续化数据库的接口，提供集体载入、集体保存、增、</w:t>
-            </w:r>
-            <w:proofErr w:type="gramStart"/>
-            <w:r>
-              <w:rPr>
-                <w:rFonts w:hint="eastAsia"/>
-              </w:rPr>
-              <w:t>删</w:t>
-            </w:r>
-            <w:proofErr w:type="gramEnd"/>
-            <w:r>
-              <w:rPr>
-                <w:rFonts w:hint="eastAsia"/>
-              </w:rPr>
-              <w:t>、改、查服务</w:t>
+              <w:t>持续化数据库的接口，提供集体载入、集体保存、增、删、改、查服务</w:t>
             </w:r>
           </w:p>
         </w:tc>
@@ -33610,21 +33027,7 @@
               <w:rPr>
                 <w:rFonts w:hint="eastAsia"/>
               </w:rPr>
-              <w:t>文件的持久化数据库接口，提供集体载入、集体保存、增、</w:t>
-            </w:r>
-            <w:proofErr w:type="gramStart"/>
-            <w:r>
-              <w:rPr>
-                <w:rFonts w:hint="eastAsia"/>
-              </w:rPr>
-              <w:t>删</w:t>
-            </w:r>
-            <w:proofErr w:type="gramEnd"/>
-            <w:r>
-              <w:rPr>
-                <w:rFonts w:hint="eastAsia"/>
-              </w:rPr>
-              <w:t>、改、查服务</w:t>
+              <w:t>文件的持久化数据库接口，提供集体载入、集体保存、增、删、改、查服务</w:t>
             </w:r>
           </w:p>
         </w:tc>
@@ -33652,21 +33055,7 @@
               <w:rPr>
                 <w:rFonts w:hint="eastAsia"/>
               </w:rPr>
-              <w:t>基于序列化文件的持久化数据库接口，提供集体载入、集体保存、增、</w:t>
-            </w:r>
-            <w:proofErr w:type="gramStart"/>
-            <w:r>
-              <w:rPr>
-                <w:rFonts w:hint="eastAsia"/>
-              </w:rPr>
-              <w:t>删</w:t>
-            </w:r>
-            <w:proofErr w:type="gramEnd"/>
-            <w:r>
-              <w:rPr>
-                <w:rFonts w:hint="eastAsia"/>
-              </w:rPr>
-              <w:t>、改、查服务</w:t>
+              <w:t>基于序列化文件的持久化数据库接口，提供集体载入、集体保存、增、删、改、查服务</w:t>
             </w:r>
           </w:p>
         </w:tc>
@@ -33706,21 +33095,7 @@
               <w:rPr>
                 <w:rFonts w:hint="eastAsia"/>
               </w:rPr>
-              <w:t>文件的持久化数据库接口，提供集体载入、集体保存、增、</w:t>
-            </w:r>
-            <w:proofErr w:type="gramStart"/>
-            <w:r>
-              <w:rPr>
-                <w:rFonts w:hint="eastAsia"/>
-              </w:rPr>
-              <w:t>删</w:t>
-            </w:r>
-            <w:proofErr w:type="gramEnd"/>
-            <w:r>
-              <w:rPr>
-                <w:rFonts w:hint="eastAsia"/>
-              </w:rPr>
-              <w:t>、改、查服务</w:t>
+              <w:t>文件的持久化数据库接口，提供集体载入、集体保存、增、删、改、查服务</w:t>
             </w:r>
           </w:p>
         </w:tc>
@@ -33748,21 +33123,7 @@
               <w:rPr>
                 <w:rFonts w:hint="eastAsia"/>
               </w:rPr>
-              <w:t>持续化数据库的接口，提供集体载入、集体保存、增、</w:t>
-            </w:r>
-            <w:proofErr w:type="gramStart"/>
-            <w:r>
-              <w:rPr>
-                <w:rFonts w:hint="eastAsia"/>
-              </w:rPr>
-              <w:t>删</w:t>
-            </w:r>
-            <w:proofErr w:type="gramEnd"/>
-            <w:r>
-              <w:rPr>
-                <w:rFonts w:hint="eastAsia"/>
-              </w:rPr>
-              <w:t>、改、查服务</w:t>
+              <w:t>持续化数据库的接口，提供集体载入、集体保存、增、删、改、查服务</w:t>
             </w:r>
           </w:p>
         </w:tc>
@@ -34711,13 +34072,8 @@
               <w:t>ID</w:t>
             </w:r>
             <w:r>
-              <w:t>查找是否存在相应的</w:t>
-            </w:r>
-            <w:proofErr w:type="gramStart"/>
-            <w:r>
-              <w:t>的</w:t>
-            </w:r>
-            <w:proofErr w:type="gramEnd"/>
+              <w:t>查找是否存在相应的的</w:t>
+            </w:r>
             <w:r>
               <w:rPr>
                 <w:rFonts w:hint="eastAsia"/>
@@ -34920,13 +34276,8 @@
               <w:t>ID</w:t>
             </w:r>
             <w:r>
-              <w:t>查找是否存在相应的</w:t>
-            </w:r>
-            <w:proofErr w:type="gramStart"/>
-            <w:r>
-              <w:t>的</w:t>
-            </w:r>
-            <w:proofErr w:type="gramEnd"/>
+              <w:t>查找是否存在相应的的</w:t>
+            </w:r>
             <w:r>
               <w:rPr>
                 <w:rFonts w:hint="eastAsia"/>
@@ -35019,13 +34370,8 @@
         </w:rPr>
         <w:t>接收</w:t>
       </w:r>
-      <w:proofErr w:type="gramStart"/>
-      <w:r>
-        <w:t>与派件的</w:t>
-      </w:r>
-      <w:proofErr w:type="gramEnd"/>
-      <w:r>
-        <w:t>接口规范</w:t>
+      <w:r>
+        <w:t>与派件的接口规范</w:t>
       </w:r>
     </w:p>
     <w:tbl>
@@ -35652,13 +34998,8 @@
               <w:t>ID</w:t>
             </w:r>
             <w:r>
-              <w:t>查找是否存在相应的</w:t>
-            </w:r>
-            <w:proofErr w:type="gramStart"/>
-            <w:r>
-              <w:t>的</w:t>
-            </w:r>
-            <w:proofErr w:type="gramEnd"/>
+              <w:t>查找是否存在相应的的</w:t>
+            </w:r>
             <w:r>
               <w:rPr>
                 <w:rFonts w:hint="eastAsia"/>
@@ -35885,13 +35226,8 @@
               <w:t>ID</w:t>
             </w:r>
             <w:r>
-              <w:t>查找是否存在相应的</w:t>
-            </w:r>
-            <w:proofErr w:type="gramStart"/>
-            <w:r>
-              <w:t>的</w:t>
-            </w:r>
-            <w:proofErr w:type="gramEnd"/>
+              <w:t>查找是否存在相应的的</w:t>
+            </w:r>
             <w:r>
               <w:t>DriverPO</w:t>
             </w:r>
@@ -36131,13 +35467,8 @@
               <w:t>ID</w:t>
             </w:r>
             <w:r>
-              <w:t>查找是否存在相应的</w:t>
-            </w:r>
-            <w:proofErr w:type="gramStart"/>
-            <w:r>
-              <w:t>的</w:t>
-            </w:r>
-            <w:proofErr w:type="gramEnd"/>
+              <w:t>查找是否存在相应的的</w:t>
+            </w:r>
             <w:r>
               <w:t>OrderPO</w:t>
             </w:r>
@@ -37219,13 +36550,8 @@
               <w:t>ID</w:t>
             </w:r>
             <w:r>
-              <w:t>查找是否存在相应的</w:t>
-            </w:r>
-            <w:proofErr w:type="gramStart"/>
-            <w:r>
-              <w:t>的</w:t>
-            </w:r>
-            <w:proofErr w:type="gramEnd"/>
+              <w:t>查找是否存在相应的的</w:t>
+            </w:r>
             <w:r>
               <w:rPr>
                 <w:rFonts w:hint="eastAsia"/>
@@ -37452,13 +36778,8 @@
               <w:t>ID</w:t>
             </w:r>
             <w:r>
-              <w:t>查找是否存在相应的</w:t>
-            </w:r>
-            <w:proofErr w:type="gramStart"/>
-            <w:r>
-              <w:t>的</w:t>
-            </w:r>
-            <w:proofErr w:type="gramEnd"/>
+              <w:t>查找是否存在相应的的</w:t>
+            </w:r>
             <w:r>
               <w:t>DriverPO</w:t>
             </w:r>
@@ -37698,13 +37019,8 @@
               <w:t>ID</w:t>
             </w:r>
             <w:r>
-              <w:t>查找是否存在相应的</w:t>
-            </w:r>
-            <w:proofErr w:type="gramStart"/>
-            <w:r>
-              <w:t>的</w:t>
-            </w:r>
-            <w:proofErr w:type="gramEnd"/>
+              <w:t>查找是否存在相应的的</w:t>
+            </w:r>
             <w:r>
               <w:t>OrderPO</w:t>
             </w:r>
@@ -38506,13 +37822,8 @@
               <w:t>ID</w:t>
             </w:r>
             <w:r>
-              <w:t>查找是否存在相应的</w:t>
-            </w:r>
-            <w:proofErr w:type="gramStart"/>
-            <w:r>
-              <w:t>的</w:t>
-            </w:r>
-            <w:proofErr w:type="gramEnd"/>
+              <w:t>查找是否存在相应的的</w:t>
+            </w:r>
             <w:r>
               <w:rPr>
                 <w:rFonts w:hint="eastAsia"/>
@@ -38721,13 +38032,8 @@
               <w:t>ID</w:t>
             </w:r>
             <w:r>
-              <w:t>查找是否存在相应的</w:t>
-            </w:r>
-            <w:proofErr w:type="gramStart"/>
-            <w:r>
-              <w:t>的</w:t>
-            </w:r>
-            <w:proofErr w:type="gramEnd"/>
+              <w:t>查找是否存在相应的的</w:t>
+            </w:r>
             <w:r>
               <w:t>VehiclePO</w:t>
             </w:r>
@@ -38943,13 +38249,8 @@
               <w:t>ID</w:t>
             </w:r>
             <w:r>
-              <w:t>查找是否存在相应的</w:t>
-            </w:r>
-            <w:proofErr w:type="gramStart"/>
-            <w:r>
-              <w:t>的</w:t>
-            </w:r>
-            <w:proofErr w:type="gramEnd"/>
+              <w:t>查找是否存在相应的的</w:t>
+            </w:r>
             <w:r>
               <w:rPr>
                 <w:rFonts w:hint="eastAsia"/>
@@ -39419,13 +38720,8 @@
               <w:t>ID</w:t>
             </w:r>
             <w:r>
-              <w:t>查找是否存在相应的</w:t>
-            </w:r>
-            <w:proofErr w:type="gramStart"/>
-            <w:r>
-              <w:t>的</w:t>
-            </w:r>
-            <w:proofErr w:type="gramEnd"/>
+              <w:t>查找是否存在相应的的</w:t>
+            </w:r>
             <w:r>
               <w:t>DriverPO</w:t>
             </w:r>
@@ -39628,13 +38924,8 @@
               <w:t>ID</w:t>
             </w:r>
             <w:r>
-              <w:t>查找是否存在相应的</w:t>
-            </w:r>
-            <w:proofErr w:type="gramStart"/>
-            <w:r>
-              <w:t>的</w:t>
-            </w:r>
-            <w:proofErr w:type="gramEnd"/>
+              <w:t>查找是否存在相应的的</w:t>
+            </w:r>
             <w:r>
               <w:t>DriverPO</w:t>
             </w:r>
@@ -39850,13 +39141,8 @@
               <w:t>ID</w:t>
             </w:r>
             <w:r>
-              <w:t>查找是否存在相应的</w:t>
-            </w:r>
-            <w:proofErr w:type="gramStart"/>
-            <w:r>
-              <w:t>的</w:t>
-            </w:r>
-            <w:proofErr w:type="gramEnd"/>
+              <w:t>查找是否存在相应的的</w:t>
+            </w:r>
             <w:r>
               <w:t>DriverPO</w:t>
             </w:r>
@@ -42983,13 +42269,8 @@
               <w:jc w:val="center"/>
             </w:pPr>
             <w:r>
-              <w:t>在数据库中存在同样中转中心的</w:t>
-            </w:r>
-            <w:proofErr w:type="gramStart"/>
-            <w:r>
-              <w:t>的</w:t>
-            </w:r>
-            <w:proofErr w:type="gramEnd"/>
+              <w:t>在数据库中存在同样中转中心的的</w:t>
+            </w:r>
             <w:r>
               <w:t>StorePO</w:t>
             </w:r>
@@ -44303,19 +43584,11 @@
             <w:pPr>
               <w:jc w:val="center"/>
             </w:pPr>
-            <w:proofErr w:type="gramStart"/>
-            <w:r>
-              <w:rPr>
-                <w:rFonts w:hint="eastAsia"/>
-              </w:rPr>
-              <w:t>按账名</w:t>
-            </w:r>
-            <w:proofErr w:type="gramEnd"/>
-            <w:r>
-              <w:rPr>
-                <w:rFonts w:hint="eastAsia"/>
-              </w:rPr>
-              <w:t>（</w:t>
+            <w:r>
+              <w:rPr>
+                <w:rFonts w:hint="eastAsia"/>
+              </w:rPr>
+              <w:t>按账名（</w:t>
             </w:r>
             <w:r>
               <w:rPr>
@@ -48749,13 +48022,8 @@
               <w:jc w:val="center"/>
             </w:pPr>
             <w:r>
-              <w:t>根据两地地址查找是否存在相应的</w:t>
-            </w:r>
-            <w:proofErr w:type="gramStart"/>
-            <w:r>
-              <w:t>的</w:t>
-            </w:r>
-            <w:proofErr w:type="gramEnd"/>
+              <w:t>根据两地地址查找是否存在相应的的</w:t>
+            </w:r>
             <w:r>
               <w:t>ConstantPO</w:t>
             </w:r>
@@ -49419,21 +48687,7 @@
               <w:rPr>
                 <w:rFonts w:hint="eastAsia"/>
               </w:rPr>
-              <w:t>根据状态和单据类型获得多个含持久</w:t>
-            </w:r>
-            <w:proofErr w:type="gramStart"/>
-            <w:r>
-              <w:rPr>
-                <w:rFonts w:hint="eastAsia"/>
-              </w:rPr>
-              <w:t>化对象</w:t>
-            </w:r>
-            <w:proofErr w:type="gramEnd"/>
-            <w:r>
-              <w:rPr>
-                <w:rFonts w:hint="eastAsia"/>
-              </w:rPr>
-              <w:t>的</w:t>
+              <w:t>根据状态和单据类型获得多个含持久化对象的</w:t>
             </w:r>
             <w:r>
               <w:rPr>
@@ -49599,21 +48853,7 @@
               <w:rPr>
                 <w:rFonts w:hint="eastAsia"/>
               </w:rPr>
-              <w:t>根据状态和单据类型获得多个含持久</w:t>
-            </w:r>
-            <w:proofErr w:type="gramStart"/>
-            <w:r>
-              <w:rPr>
-                <w:rFonts w:hint="eastAsia"/>
-              </w:rPr>
-              <w:t>化对象</w:t>
-            </w:r>
-            <w:proofErr w:type="gramEnd"/>
-            <w:r>
-              <w:rPr>
-                <w:rFonts w:hint="eastAsia"/>
-              </w:rPr>
-              <w:t>的</w:t>
+              <w:t>根据状态和单据类型获得多个含持久化对象的</w:t>
             </w:r>
             <w:r>
               <w:rPr>
@@ -49896,7 +49136,19 @@
         <w:rPr>
           <w:rFonts w:hint="eastAsia"/>
         </w:rPr>
-        <w:t>订单）类包含寄件人和收件人各自的姓名、住址、单位、电话，托运货物的原件数、实际重量、体积、内件品名，快递种类，包装费，合计费用，订单条形码号。</w:t>
+        <w:t>订单）类包含寄件人和收件人各自的姓名、住址、单位、电话，托运货物的原件数、实际重量、体积、内件品名，快递种类，包装费，合计费用，订单条形码号</w:t>
+      </w:r>
+      <w:r>
+        <w:rPr>
+          <w:rFonts w:hint="eastAsia"/>
+        </w:rPr>
+        <w:t>、快递员姓名、物流信息及审批状态</w:t>
+      </w:r>
+      <w:r>
+        <w:rPr>
+          <w:rFonts w:hint="eastAsia"/>
+        </w:rPr>
+        <w:t>。</w:t>
       </w:r>
     </w:p>
     <w:p>
@@ -49933,21 +49185,19 @@
         <w:rPr>
           <w:rFonts w:hint="eastAsia"/>
         </w:rPr>
-        <w:t>装车单）类包含装车日期、本营业厅编号、汽运编号、到达地、车辆代号、监装员、押运</w:t>
-      </w:r>
-      <w:proofErr w:type="gramStart"/>
+        <w:t>装车单）类包含装车日期、本营业厅编号、汽运编号、到达地、车辆代号、监装员、押运运、运费</w:t>
+      </w:r>
       <w:r>
         <w:rPr>
           <w:rFonts w:hint="eastAsia"/>
         </w:rPr>
-        <w:t>运</w:t>
-      </w:r>
-      <w:proofErr w:type="gramEnd"/>
+        <w:t>及审批状态</w:t>
+      </w:r>
       <w:r>
         <w:rPr>
           <w:rFonts w:hint="eastAsia"/>
         </w:rPr>
-        <w:t>、运费。</w:t>
+        <w:t>。</w:t>
       </w:r>
     </w:p>
     <w:p>
@@ -50004,7 +49254,19 @@
         <w:rPr>
           <w:rFonts w:hint="eastAsia"/>
         </w:rPr>
-        <w:t>到达单）类包含到达日期、中转单编号、出发地、货物到达状态。</w:t>
+        <w:t>到达单）类包含到达日期、中转单编号、出发地、货物到达状态</w:t>
+      </w:r>
+      <w:r>
+        <w:rPr>
+          <w:rFonts w:hint="eastAsia"/>
+        </w:rPr>
+        <w:t>及审批状态</w:t>
+      </w:r>
+      <w:r>
+        <w:rPr>
+          <w:rFonts w:hint="eastAsia"/>
+        </w:rPr>
+        <w:t>。</w:t>
       </w:r>
     </w:p>
     <w:p>
@@ -50024,7 +49286,19 @@
         <w:rPr>
           <w:rFonts w:hint="eastAsia"/>
         </w:rPr>
-        <w:t>接收单）类接收方信息、接收日期、派送人信息。</w:t>
+        <w:t>接收单）类接收方信息、接收日期、派送人信息</w:t>
+      </w:r>
+      <w:r>
+        <w:rPr>
+          <w:rFonts w:hint="eastAsia"/>
+        </w:rPr>
+        <w:t>及审批状态</w:t>
+      </w:r>
+      <w:r>
+        <w:rPr>
+          <w:rFonts w:hint="eastAsia"/>
+        </w:rPr>
+        <w:t>。</w:t>
       </w:r>
     </w:p>
     <w:p>
@@ -50035,19 +49309,23 @@
       <w:r>
         <w:t>（</w:t>
       </w:r>
-      <w:proofErr w:type="gramStart"/>
       <w:r>
         <w:rPr>
           <w:rFonts w:hint="eastAsia"/>
         </w:rPr>
-        <w:t>派件单</w:t>
-      </w:r>
-      <w:proofErr w:type="gramEnd"/>
+        <w:t>派件单）类包含到达日期、托运订单号、派送员</w:t>
+      </w:r>
       <w:r>
         <w:rPr>
           <w:rFonts w:hint="eastAsia"/>
         </w:rPr>
-        <w:t>）类包含到达日期、托运订单号、派送员。</w:t>
+        <w:t>及审批状态</w:t>
+      </w:r>
+      <w:r>
+        <w:rPr>
+          <w:rFonts w:hint="eastAsia"/>
+        </w:rPr>
+        <w:t>。</w:t>
       </w:r>
     </w:p>
     <w:p>
@@ -50070,7 +49348,19 @@
         <w:rPr>
           <w:rFonts w:hint="eastAsia"/>
         </w:rPr>
-        <w:t>收款单）类包含收款人姓名、收款日期、收款金额、付款人信息。</w:t>
+        <w:t>收款单）类包含收款人姓名、收款日期、收款金额、付款人信息</w:t>
+      </w:r>
+      <w:r>
+        <w:rPr>
+          <w:rFonts w:hint="eastAsia"/>
+        </w:rPr>
+        <w:t>及审批状态</w:t>
+      </w:r>
+      <w:r>
+        <w:rPr>
+          <w:rFonts w:hint="eastAsia"/>
+        </w:rPr>
+        <w:t>。</w:t>
       </w:r>
     </w:p>
     <w:p>
@@ -50090,7 +49380,19 @@
         <w:rPr>
           <w:rFonts w:hint="eastAsia"/>
         </w:rPr>
-        <w:t>中转单）类包含装车日期、本中转中心中转单编号、航班号、出发地、到达地、货柜号、监装员、本次装箱所有托运单号、运费。</w:t>
+        <w:t>中转单）类包含装车日期、本中转中心中转单编号、航班号、出发地、到达地、货柜号、监装员、本次装箱所有托运单号、运费</w:t>
+      </w:r>
+      <w:r>
+        <w:rPr>
+          <w:rFonts w:hint="eastAsia"/>
+        </w:rPr>
+        <w:t>及审批状态</w:t>
+      </w:r>
+      <w:r>
+        <w:rPr>
+          <w:rFonts w:hint="eastAsia"/>
+        </w:rPr>
+        <w:t>。</w:t>
       </w:r>
     </w:p>
     <w:p>
@@ -50133,7 +49435,19 @@
         <w:rPr>
           <w:rFonts w:hint="eastAsia"/>
         </w:rPr>
-        <w:t>入库单）类包含快递编号、入库日期、目的地、区号、排号、架号、位号。</w:t>
+        <w:t>入库单）类包含快递编号、入库日期、目的地、区号、排号、架号、位号</w:t>
+      </w:r>
+      <w:r>
+        <w:rPr>
+          <w:rFonts w:hint="eastAsia"/>
+        </w:rPr>
+        <w:t>及审批状态</w:t>
+      </w:r>
+      <w:r>
+        <w:rPr>
+          <w:rFonts w:hint="eastAsia"/>
+        </w:rPr>
+        <w:t>。</w:t>
       </w:r>
     </w:p>
     <w:p>
@@ -50147,7 +49461,19 @@
         <w:rPr>
           <w:rFonts w:hint="eastAsia"/>
         </w:rPr>
-        <w:t>出库单）类包含快递编号、出库日期、目的地、装运形式、中转单编号、汽运编号。</w:t>
+        <w:t>出库单）类包含快递编号、出库日期、目的地、装运形式、中转单编号、汽运编号</w:t>
+      </w:r>
+      <w:r>
+        <w:rPr>
+          <w:rFonts w:hint="eastAsia"/>
+        </w:rPr>
+        <w:t>及审批状态</w:t>
+      </w:r>
+      <w:r>
+        <w:rPr>
+          <w:rFonts w:hint="eastAsia"/>
+        </w:rPr>
+        <w:t>。</w:t>
       </w:r>
     </w:p>
     <w:p>
@@ -50164,7 +49490,25 @@
         <w:rPr>
           <w:rFonts w:hint="eastAsia"/>
         </w:rPr>
-        <w:t>（付款单）类包含付款金额、付款日期、付款人、付款账号、条目及备注信息。</w:t>
+        <w:t>（付款单）类包含付款金额、付款日期、付款人、付款账号、条目、</w:t>
+      </w:r>
+      <w:r>
+        <w:rPr>
+          <w:rFonts w:hint="eastAsia"/>
+        </w:rPr>
+        <w:t>备注信息</w:t>
+      </w:r>
+      <w:r>
+        <w:rPr>
+          <w:rFonts w:hint="eastAsia"/>
+        </w:rPr>
+        <w:t>、审批状态</w:t>
+      </w:r>
+      <w:r>
+        <w:rPr>
+          <w:rFonts w:hint="eastAsia"/>
+        </w:rPr>
+        <w:t>。</w:t>
       </w:r>
     </w:p>
     <w:p>
@@ -50187,7 +49531,25 @@
         <w:rPr>
           <w:rFonts w:hint="eastAsia"/>
         </w:rPr>
-        <w:t>期初信息）类包含机构、人员、车辆、库存、银行账户信息及建账日期、建账人。</w:t>
+        <w:t>期初信息）类包含机构、人员、车辆、库存、银行账户信息、</w:t>
+      </w:r>
+      <w:r>
+        <w:rPr>
+          <w:rFonts w:hint="eastAsia"/>
+        </w:rPr>
+        <w:t>建账日期、建账人</w:t>
+      </w:r>
+      <w:r>
+        <w:rPr>
+          <w:rFonts w:hint="eastAsia"/>
+        </w:rPr>
+        <w:t>及审批状态</w:t>
+      </w:r>
+      <w:r>
+        <w:rPr>
+          <w:rFonts w:hint="eastAsia"/>
+        </w:rPr>
+        <w:t>。</w:t>
       </w:r>
     </w:p>
     <w:p>
@@ -50204,7 +49566,25 @@
         <w:rPr>
           <w:rFonts w:hint="eastAsia"/>
         </w:rPr>
-        <w:t>（账户信息）类包含账户名称、余额及建账日期，建账人。</w:t>
+        <w:t>（账户信息）类包含账户名称、余额、建账日期、</w:t>
+      </w:r>
+      <w:r>
+        <w:rPr>
+          <w:rFonts w:hint="eastAsia"/>
+        </w:rPr>
+        <w:t>建账人</w:t>
+      </w:r>
+      <w:r>
+        <w:rPr>
+          <w:rFonts w:hint="eastAsia"/>
+        </w:rPr>
+        <w:t>、审批状态</w:t>
+      </w:r>
+      <w:r>
+        <w:rPr>
+          <w:rFonts w:hint="eastAsia"/>
+        </w:rPr>
+        <w:t>。</w:t>
       </w:r>
     </w:p>
     <w:p>
@@ -50246,6 +49626,8 @@
         </w:rPr>
         <w:t>薪水信息）类包含员工姓名、各自的薪水。</w:t>
       </w:r>
+      <w:bookmarkStart w:id="0" w:name="_GoBack"/>
+      <w:bookmarkEnd w:id="0"/>
     </w:p>
     <w:p>
       <w:r>
@@ -50602,39 +49984,66 @@
           <w:rFonts w:asciiTheme="minorEastAsia" w:eastAsiaTheme="minorEastAsia" w:hAnsiTheme="minorEastAsia" w:hint="eastAsia"/>
           <w:szCs w:val="21"/>
         </w:rPr>
-        <w:t>城市编号（电话号码区号南京025）+营业厅编号（000</w:t>
-      </w:r>
-      <w:proofErr w:type="gramStart"/>
+        <w:t>城市编号（电话号码区号南京025）+营业厅编号（000三位数字）+000三位数字）</w:t>
+      </w:r>
+      <w:r>
+        <w:rPr>
+          <w:rFonts w:hint="eastAsia"/>
+        </w:rPr>
+        <w:t>【</w:t>
+      </w:r>
+      <w:r>
+        <w:rPr>
+          <w:rFonts w:hint="eastAsia"/>
+        </w:rPr>
+        <w:t>\n</w:t>
+      </w:r>
+      <w:r>
+        <w:rPr>
+          <w:rFonts w:hint="eastAsia"/>
+        </w:rPr>
+        <w:t>】</w:t>
+      </w:r>
+    </w:p>
+    <w:p>
+      <w:r>
+        <w:rPr>
+          <w:rFonts w:hint="eastAsia"/>
+        </w:rPr>
+        <w:t>6</w:t>
+      </w:r>
+      <w:r>
+        <w:rPr>
+          <w:rFonts w:hint="eastAsia"/>
+        </w:rPr>
+        <w:t>、</w:t>
+      </w:r>
+      <w:r>
+        <w:rPr>
+          <w:rFonts w:hint="eastAsia"/>
+        </w:rPr>
+        <w:t>Driver.txt</w:t>
+      </w:r>
+      <w:r>
+        <w:rPr>
+          <w:rFonts w:hint="eastAsia"/>
+        </w:rPr>
+        <w:t>司机信息保持格式：</w:t>
+      </w:r>
+    </w:p>
+    <w:p>
+      <w:pPr>
+        <w:rPr>
+          <w:rFonts w:asciiTheme="minorEastAsia" w:eastAsiaTheme="minorEastAsia" w:hAnsiTheme="minorEastAsia"/>
+          <w:szCs w:val="21"/>
+        </w:rPr>
+      </w:pPr>
       <w:r>
         <w:rPr>
           <w:rFonts w:asciiTheme="minorEastAsia" w:eastAsiaTheme="minorEastAsia" w:hAnsiTheme="minorEastAsia" w:hint="eastAsia"/>
           <w:szCs w:val="21"/>
         </w:rPr>
-        <w:t>三</w:t>
-      </w:r>
-      <w:proofErr w:type="gramEnd"/>
-      <w:r>
-        <w:rPr>
-          <w:rFonts w:asciiTheme="minorEastAsia" w:eastAsiaTheme="minorEastAsia" w:hAnsiTheme="minorEastAsia" w:hint="eastAsia"/>
-          <w:szCs w:val="21"/>
-        </w:rPr>
-        <w:t>位数字）+000</w:t>
-      </w:r>
-      <w:proofErr w:type="gramStart"/>
-      <w:r>
-        <w:rPr>
-          <w:rFonts w:asciiTheme="minorEastAsia" w:eastAsiaTheme="minorEastAsia" w:hAnsiTheme="minorEastAsia" w:hint="eastAsia"/>
-          <w:szCs w:val="21"/>
-        </w:rPr>
-        <w:t>三</w:t>
-      </w:r>
-      <w:proofErr w:type="gramEnd"/>
-      <w:r>
-        <w:rPr>
-          <w:rFonts w:asciiTheme="minorEastAsia" w:eastAsiaTheme="minorEastAsia" w:hAnsiTheme="minorEastAsia" w:hint="eastAsia"/>
-          <w:szCs w:val="21"/>
-        </w:rPr>
-        <w:t>位数字）</w:t>
+        <w:t>司机编号（电话号码区号南京025+营业厅编号（000三位数字）+000三位数字、姓名、出生日期、身份证号、手机 、性别、行驶证期限）</w:t>
       </w:r>
       <w:r>
         <w:rPr>
@@ -50660,7 +50069,7 @@
         <w:rPr>
           <w:rFonts w:hint="eastAsia"/>
         </w:rPr>
-        <w:t>6</w:t>
+        <w:t>7</w:t>
       </w:r>
       <w:r>
         <w:rPr>
@@ -50672,66 +50081,24 @@
         <w:rPr>
           <w:rFonts w:hint="eastAsia"/>
         </w:rPr>
-        <w:t>Driver.txt</w:t>
+        <w:t>Arriver</w:t>
+      </w:r>
+      <w:r>
+        <w:t>order.txt</w:t>
       </w:r>
       <w:r>
         <w:rPr>
           <w:rFonts w:hint="eastAsia"/>
         </w:rPr>
-        <w:t>司机信息保持格式：</w:t>
+        <w:t>到达单保持格式：</w:t>
       </w:r>
     </w:p>
     <w:p>
-      <w:pPr>
-        <w:rPr>
-          <w:rFonts w:asciiTheme="minorEastAsia" w:eastAsiaTheme="minorEastAsia" w:hAnsiTheme="minorEastAsia"/>
-          <w:szCs w:val="21"/>
-        </w:rPr>
-      </w:pPr>
-      <w:r>
-        <w:rPr>
-          <w:rFonts w:asciiTheme="minorEastAsia" w:eastAsiaTheme="minorEastAsia" w:hAnsiTheme="minorEastAsia" w:hint="eastAsia"/>
-          <w:szCs w:val="21"/>
-        </w:rPr>
-        <w:t>司机编号（电话号码区号南京025+营业厅编号（000</w:t>
-      </w:r>
-      <w:proofErr w:type="gramStart"/>
-      <w:r>
-        <w:rPr>
-          <w:rFonts w:asciiTheme="minorEastAsia" w:eastAsiaTheme="minorEastAsia" w:hAnsiTheme="minorEastAsia" w:hint="eastAsia"/>
-          <w:szCs w:val="21"/>
-        </w:rPr>
-        <w:t>三</w:t>
-      </w:r>
-      <w:proofErr w:type="gramEnd"/>
-      <w:r>
-        <w:rPr>
-          <w:rFonts w:asciiTheme="minorEastAsia" w:eastAsiaTheme="minorEastAsia" w:hAnsiTheme="minorEastAsia" w:hint="eastAsia"/>
-          <w:szCs w:val="21"/>
-        </w:rPr>
-        <w:t>位数字）+000</w:t>
-      </w:r>
-      <w:proofErr w:type="gramStart"/>
-      <w:r>
-        <w:rPr>
-          <w:rFonts w:asciiTheme="minorEastAsia" w:eastAsiaTheme="minorEastAsia" w:hAnsiTheme="minorEastAsia" w:hint="eastAsia"/>
-          <w:szCs w:val="21"/>
-        </w:rPr>
-        <w:t>三</w:t>
-      </w:r>
-      <w:proofErr w:type="gramEnd"/>
-      <w:r>
-        <w:rPr>
-          <w:rFonts w:asciiTheme="minorEastAsia" w:eastAsiaTheme="minorEastAsia" w:hAnsiTheme="minorEastAsia" w:hint="eastAsia"/>
-          <w:szCs w:val="21"/>
-        </w:rPr>
-        <w:t>位数字、姓名、出生日期、身份证号、手机 、性别、行驶证期限）</w:t>
-      </w:r>
       <w:r>
         <w:rPr>
           <w:rFonts w:hint="eastAsia"/>
         </w:rPr>
-        <w:t>【</w:t>
+        <w:t>来自的营业厅编号——到达的营业厅编号：到达日期【</w:t>
       </w:r>
       <w:r>
         <w:rPr>
@@ -50748,45 +50115,25 @@
     </w:p>
     <w:p>
       <w:r>
+        <w:t>8</w:t>
+      </w:r>
+      <w:r>
+        <w:t>、</w:t>
+      </w:r>
+      <w:r>
         <w:rPr>
           <w:rFonts w:hint="eastAsia"/>
         </w:rPr>
-        <w:t>7</w:t>
+        <w:t>Rec</w:t>
+      </w:r>
+      <w:r>
+        <w:t>eiveorder.txt</w:t>
       </w:r>
       <w:r>
         <w:rPr>
           <w:rFonts w:hint="eastAsia"/>
         </w:rPr>
-        <w:t>、</w:t>
-      </w:r>
-      <w:r>
-        <w:rPr>
-          <w:rFonts w:hint="eastAsia"/>
-        </w:rPr>
-        <w:t>Arriver</w:t>
-      </w:r>
-      <w:r>
-        <w:t>order.txt</w:t>
-      </w:r>
-      <w:r>
-        <w:rPr>
-          <w:rFonts w:hint="eastAsia"/>
-        </w:rPr>
-        <w:t>到达</w:t>
-      </w:r>
-      <w:proofErr w:type="gramStart"/>
-      <w:r>
-        <w:rPr>
-          <w:rFonts w:hint="eastAsia"/>
-        </w:rPr>
-        <w:t>单保持</w:t>
-      </w:r>
-      <w:proofErr w:type="gramEnd"/>
-      <w:r>
-        <w:rPr>
-          <w:rFonts w:hint="eastAsia"/>
-        </w:rPr>
-        <w:t>格式：</w:t>
+        <w:t>接收单保持格式：</w:t>
       </w:r>
     </w:p>
     <w:p>
@@ -50794,7 +50141,7 @@
         <w:rPr>
           <w:rFonts w:hint="eastAsia"/>
         </w:rPr>
-        <w:t>来自的营业厅编号——到达的营业厅编号：到达日期【</w:t>
+        <w:t>接收的营业厅编号——司机姓名——日期【</w:t>
       </w:r>
       <w:r>
         <w:rPr>
@@ -50811,7 +50158,7 @@
     </w:p>
     <w:p>
       <w:r>
-        <w:t>8</w:t>
+        <w:t>9</w:t>
       </w:r>
       <w:r>
         <w:t>、</w:t>
@@ -50820,30 +50167,13 @@
         <w:rPr>
           <w:rFonts w:hint="eastAsia"/>
         </w:rPr>
-        <w:t>Rec</w:t>
-      </w:r>
-      <w:r>
-        <w:t>eiveorder.txt</w:t>
+        <w:t>Sendorder.txt</w:t>
       </w:r>
       <w:r>
         <w:rPr>
           <w:rFonts w:hint="eastAsia"/>
         </w:rPr>
-        <w:t>接收</w:t>
-      </w:r>
-      <w:proofErr w:type="gramStart"/>
-      <w:r>
-        <w:rPr>
-          <w:rFonts w:hint="eastAsia"/>
-        </w:rPr>
-        <w:t>单保持</w:t>
-      </w:r>
-      <w:proofErr w:type="gramEnd"/>
-      <w:r>
-        <w:rPr>
-          <w:rFonts w:hint="eastAsia"/>
-        </w:rPr>
-        <w:t>格式：</w:t>
+        <w:t>派件单保持格式：</w:t>
       </w:r>
     </w:p>
     <w:p>
@@ -50851,7 +50181,7 @@
         <w:rPr>
           <w:rFonts w:hint="eastAsia"/>
         </w:rPr>
-        <w:t>接收的营业厅编号——司机姓名——日期【</w:t>
+        <w:t>派件的营业厅编号——目的营业厅编号——司机姓名——日期【</w:t>
       </w:r>
       <w:r>
         <w:rPr>
@@ -50868,46 +50198,36 @@
     </w:p>
     <w:p>
       <w:r>
-        <w:t>9</w:t>
+        <w:t>10</w:t>
       </w:r>
       <w:r>
         <w:t>、</w:t>
       </w:r>
       <w:r>
+        <w:t>P</w:t>
+      </w:r>
+      <w:r>
         <w:rPr>
           <w:rFonts w:hint="eastAsia"/>
         </w:rPr>
-        <w:t>Sendorder.txt</w:t>
-      </w:r>
-      <w:proofErr w:type="gramStart"/>
+        <w:t>ayee</w:t>
+      </w:r>
+      <w:r>
+        <w:t>.txt</w:t>
+      </w:r>
       <w:r>
         <w:rPr>
           <w:rFonts w:hint="eastAsia"/>
         </w:rPr>
-        <w:t>派件单保持</w:t>
-      </w:r>
-      <w:proofErr w:type="gramEnd"/>
-      <w:r>
-        <w:rPr>
-          <w:rFonts w:hint="eastAsia"/>
-        </w:rPr>
-        <w:t>格式：</w:t>
+        <w:t>收款单保持格式：</w:t>
       </w:r>
     </w:p>
     <w:p>
-      <w:proofErr w:type="gramStart"/>
       <w:r>
         <w:rPr>
           <w:rFonts w:hint="eastAsia"/>
         </w:rPr>
-        <w:t>派件的</w:t>
-      </w:r>
-      <w:proofErr w:type="gramEnd"/>
-      <w:r>
-        <w:rPr>
-          <w:rFonts w:hint="eastAsia"/>
-        </w:rPr>
-        <w:t>营业厅编号——目的营业厅编号——司机姓名——日期【</w:t>
+        <w:t>收款金额，快递员，日期【</w:t>
       </w:r>
       <w:r>
         <w:rPr>
@@ -50924,50 +50244,57 @@
     </w:p>
     <w:p>
       <w:r>
-        <w:t>10</w:t>
+        <w:t>11</w:t>
       </w:r>
       <w:r>
         <w:t>、</w:t>
       </w:r>
       <w:r>
-        <w:t>P</w:t>
-      </w:r>
-      <w:r>
         <w:rPr>
           <w:rFonts w:hint="eastAsia"/>
         </w:rPr>
-        <w:t>ayee</w:t>
-      </w:r>
-      <w:r>
-        <w:t>.txt</w:t>
+        <w:t>Changeorder.txt</w:t>
       </w:r>
       <w:r>
         <w:rPr>
           <w:rFonts w:hint="eastAsia"/>
         </w:rPr>
-        <w:t>收款</w:t>
-      </w:r>
-      <w:proofErr w:type="gramStart"/>
-      <w:r>
-        <w:rPr>
-          <w:rFonts w:hint="eastAsia"/>
-        </w:rPr>
-        <w:t>单保持</w:t>
-      </w:r>
-      <w:proofErr w:type="gramEnd"/>
-      <w:r>
-        <w:rPr>
-          <w:rFonts w:hint="eastAsia"/>
-        </w:rPr>
-        <w:t>格式：</w:t>
+        <w:t>中转单保持格式：</w:t>
       </w:r>
     </w:p>
     <w:p>
       <w:r>
         <w:rPr>
+          <w:rFonts w:asciiTheme="minorEastAsia" w:hAnsiTheme="minorEastAsia" w:hint="eastAsia"/>
+          <w:szCs w:val="21"/>
+        </w:rPr>
+        <w:t>0中转中心编号+</w:t>
+      </w:r>
+      <w:r>
+        <w:rPr>
+          <w:rFonts w:asciiTheme="minorEastAsia" w:hAnsiTheme="minorEastAsia"/>
+          <w:szCs w:val="21"/>
+        </w:rPr>
+        <w:t>00000000</w:t>
+      </w:r>
+      <w:r>
+        <w:rPr>
+          <w:rFonts w:asciiTheme="minorEastAsia" w:hAnsiTheme="minorEastAsia" w:hint="eastAsia"/>
+          <w:szCs w:val="21"/>
+        </w:rPr>
+        <w:t>日期</w:t>
+      </w:r>
+      <w:r>
+        <w:rPr>
+          <w:rFonts w:asciiTheme="minorEastAsia" w:eastAsiaTheme="minorEastAsia" w:hAnsiTheme="minorEastAsia" w:hint="eastAsia"/>
+        </w:rPr>
+        <w:t>+00000编码 、五位数字</w:t>
+      </w:r>
+      <w:r>
+        <w:rPr>
           <w:rFonts w:hint="eastAsia"/>
         </w:rPr>
-        <w:t>收款金额，快递员，日期【</w:t>
+        <w:t>【</w:t>
       </w:r>
       <w:r>
         <w:rPr>
@@ -50983,160 +50310,224 @@
       </w:r>
     </w:p>
     <w:p>
-      <w:r>
-        <w:t>11</w:t>
-      </w:r>
-      <w:r>
-        <w:t>、</w:t>
-      </w:r>
-      <w:r>
-        <w:rPr>
-          <w:rFonts w:hint="eastAsia"/>
-        </w:rPr>
-        <w:t>Changeorder.txt</w:t>
-      </w:r>
-      <w:r>
-        <w:rPr>
-          <w:rFonts w:hint="eastAsia"/>
-        </w:rPr>
-        <w:t>中转</w:t>
-      </w:r>
-      <w:proofErr w:type="gramStart"/>
-      <w:r>
-        <w:rPr>
-          <w:rFonts w:hint="eastAsia"/>
-        </w:rPr>
-        <w:t>单保持</w:t>
-      </w:r>
-      <w:proofErr w:type="gramEnd"/>
-      <w:r>
-        <w:rPr>
-          <w:rFonts w:hint="eastAsia"/>
-        </w:rPr>
-        <w:t>格式：</w:t>
+      <w:pPr>
+        <w:rPr>
+          <w:rFonts w:asciiTheme="minorEastAsia" w:eastAsiaTheme="minorEastAsia" w:hAnsiTheme="minorEastAsia"/>
+        </w:rPr>
+      </w:pPr>
+      <w:r>
+        <w:rPr>
+          <w:rFonts w:asciiTheme="minorEastAsia" w:eastAsiaTheme="minorEastAsia" w:hAnsiTheme="minorEastAsia"/>
+        </w:rPr>
+        <w:t>12、</w:t>
+      </w:r>
+      <w:r>
+        <w:rPr>
+          <w:rFonts w:asciiTheme="minorEastAsia" w:eastAsiaTheme="minorEastAsia" w:hAnsiTheme="minorEastAsia" w:hint="eastAsia"/>
+        </w:rPr>
+        <w:t>Store.txt仓库信息保持格式：</w:t>
       </w:r>
     </w:p>
     <w:p>
       <w:r>
         <w:rPr>
+          <w:rFonts w:asciiTheme="minorEastAsia" w:eastAsiaTheme="minorEastAsia" w:hAnsiTheme="minorEastAsia" w:hint="eastAsia"/>
+        </w:rPr>
+        <w:t>营业厅编号——订单号——入库日期</w:t>
+      </w:r>
+      <w:r>
+        <w:rPr>
+          <w:rFonts w:hint="eastAsia"/>
+        </w:rPr>
+        <w:t>【</w:t>
+      </w:r>
+      <w:r>
+        <w:rPr>
+          <w:rFonts w:hint="eastAsia"/>
+        </w:rPr>
+        <w:t>\n</w:t>
+      </w:r>
+      <w:r>
+        <w:rPr>
+          <w:rFonts w:hint="eastAsia"/>
+        </w:rPr>
+        <w:t>】</w:t>
+      </w:r>
+    </w:p>
+    <w:p>
+      <w:r>
+        <w:t>13</w:t>
+      </w:r>
+      <w:r>
+        <w:t>、</w:t>
+      </w:r>
+      <w:r>
+        <w:t>Storeinorder.txt</w:t>
+      </w:r>
+      <w:r>
+        <w:rPr>
+          <w:rFonts w:hint="eastAsia"/>
+        </w:rPr>
+        <w:t>入库单保持格式：</w:t>
+      </w:r>
+    </w:p>
+    <w:p>
+      <w:r>
+        <w:rPr>
+          <w:rFonts w:hint="eastAsia"/>
+        </w:rPr>
+        <w:t>营业厅编号——订单号——仓库管理员姓名——入库日期【</w:t>
+      </w:r>
+      <w:r>
+        <w:rPr>
+          <w:rFonts w:hint="eastAsia"/>
+        </w:rPr>
+        <w:t>\n</w:t>
+      </w:r>
+      <w:r>
+        <w:rPr>
+          <w:rFonts w:hint="eastAsia"/>
+        </w:rPr>
+        <w:t>】</w:t>
+      </w:r>
+    </w:p>
+    <w:p>
+      <w:r>
+        <w:t>14</w:t>
+      </w:r>
+      <w:r>
+        <w:t>、</w:t>
+      </w:r>
+      <w:r>
+        <w:rPr>
+          <w:rFonts w:hint="eastAsia"/>
+        </w:rPr>
+        <w:t>Storeoutorder.txt</w:t>
+      </w:r>
+      <w:r>
+        <w:rPr>
+          <w:rFonts w:hint="eastAsia"/>
+        </w:rPr>
+        <w:t>出库单保持格式：</w:t>
+      </w:r>
+    </w:p>
+    <w:p>
+      <w:pPr>
+        <w:rPr>
+          <w:rFonts w:asciiTheme="minorEastAsia" w:eastAsiaTheme="minorEastAsia" w:hAnsiTheme="minorEastAsia"/>
+        </w:rPr>
+      </w:pPr>
+      <w:r>
+        <w:rPr>
+          <w:rFonts w:hint="eastAsia"/>
+        </w:rPr>
+        <w:t>营业厅编号——订单号——仓库管理员姓名——出库日期【</w:t>
+      </w:r>
+      <w:r>
+        <w:rPr>
+          <w:rFonts w:hint="eastAsia"/>
+        </w:rPr>
+        <w:t>\n</w:t>
+      </w:r>
+      <w:r>
+        <w:rPr>
+          <w:rFonts w:hint="eastAsia"/>
+        </w:rPr>
+        <w:t>】</w:t>
+      </w:r>
+    </w:p>
+    <w:p>
+      <w:pPr>
+        <w:rPr>
+          <w:rFonts w:asciiTheme="minorEastAsia" w:hAnsiTheme="minorEastAsia"/>
+          <w:szCs w:val="21"/>
+        </w:rPr>
+      </w:pPr>
+      <w:r>
+        <w:rPr>
+          <w:rFonts w:asciiTheme="minorEastAsia" w:hAnsiTheme="minorEastAsia"/>
+          <w:szCs w:val="21"/>
+        </w:rPr>
+        <w:t>15、</w:t>
+      </w:r>
+      <w:r>
+        <w:rPr>
+          <w:rFonts w:asciiTheme="minorEastAsia" w:hAnsiTheme="minorEastAsia"/>
+          <w:szCs w:val="21"/>
+        </w:rPr>
+        <w:t>P</w:t>
+      </w:r>
+      <w:r>
+        <w:rPr>
           <w:rFonts w:asciiTheme="minorEastAsia" w:hAnsiTheme="minorEastAsia" w:hint="eastAsia"/>
           <w:szCs w:val="21"/>
         </w:rPr>
-        <w:t>0中转中心编号+</w:t>
+        <w:t>ay</w:t>
       </w:r>
       <w:r>
         <w:rPr>
           <w:rFonts w:asciiTheme="minorEastAsia" w:hAnsiTheme="minorEastAsia"/>
           <w:szCs w:val="21"/>
         </w:rPr>
-        <w:t>00000000</w:t>
+        <w:t>order.txt</w:t>
       </w:r>
       <w:r>
         <w:rPr>
           <w:rFonts w:asciiTheme="minorEastAsia" w:hAnsiTheme="minorEastAsia" w:hint="eastAsia"/>
           <w:szCs w:val="21"/>
         </w:rPr>
-        <w:t>日期</w:t>
-      </w:r>
-      <w:r>
-        <w:rPr>
-          <w:rFonts w:asciiTheme="minorEastAsia" w:eastAsiaTheme="minorEastAsia" w:hAnsiTheme="minorEastAsia" w:hint="eastAsia"/>
-        </w:rPr>
-        <w:t>+00000编码 、五位数字</w:t>
-      </w:r>
-      <w:r>
-        <w:rPr>
-          <w:rFonts w:hint="eastAsia"/>
-        </w:rPr>
-        <w:t>【</w:t>
-      </w:r>
-      <w:r>
-        <w:rPr>
-          <w:rFonts w:hint="eastAsia"/>
-        </w:rPr>
-        <w:t>\n</w:t>
-      </w:r>
-      <w:r>
-        <w:rPr>
-          <w:rFonts w:hint="eastAsia"/>
-        </w:rPr>
-        <w:t>】</w:t>
+        <w:t>付款单保持格式：</w:t>
       </w:r>
     </w:p>
     <w:p>
-      <w:pPr>
-        <w:rPr>
-          <w:rFonts w:asciiTheme="minorEastAsia" w:eastAsiaTheme="minorEastAsia" w:hAnsiTheme="minorEastAsia"/>
-        </w:rPr>
-      </w:pPr>
-      <w:r>
-        <w:rPr>
-          <w:rFonts w:asciiTheme="minorEastAsia" w:eastAsiaTheme="minorEastAsia" w:hAnsiTheme="minorEastAsia"/>
-        </w:rPr>
-        <w:t>12、</w:t>
-      </w:r>
-      <w:r>
-        <w:rPr>
-          <w:rFonts w:asciiTheme="minorEastAsia" w:eastAsiaTheme="minorEastAsia" w:hAnsiTheme="minorEastAsia" w:hint="eastAsia"/>
-        </w:rPr>
-        <w:t>Store.txt仓库信息保持格式：</w:t>
+      <w:r>
+        <w:rPr>
+          <w:rFonts w:hint="eastAsia"/>
+        </w:rPr>
+        <w:t>付款日期，付款金额，付款人，付款账号，条目，备注信息【</w:t>
+      </w:r>
+      <w:r>
+        <w:rPr>
+          <w:rFonts w:hint="eastAsia"/>
+        </w:rPr>
+        <w:t>\n</w:t>
+      </w:r>
+      <w:r>
+        <w:rPr>
+          <w:rFonts w:hint="eastAsia"/>
+        </w:rPr>
+        <w:t>】</w:t>
       </w:r>
     </w:p>
     <w:p>
       <w:r>
-        <w:rPr>
-          <w:rFonts w:asciiTheme="minorEastAsia" w:eastAsiaTheme="minorEastAsia" w:hAnsiTheme="minorEastAsia" w:hint="eastAsia"/>
-        </w:rPr>
-        <w:t>营业厅编号——订单号——入库日期</w:t>
+        <w:t>16</w:t>
+      </w:r>
+      <w:r>
+        <w:t>、</w:t>
       </w:r>
       <w:r>
         <w:rPr>
           <w:rFonts w:hint="eastAsia"/>
         </w:rPr>
-        <w:t>【</w:t>
+        <w:t>Start</w:t>
+      </w:r>
+      <w:r>
+        <w:t>info.txt</w:t>
       </w:r>
       <w:r>
         <w:rPr>
           <w:rFonts w:hint="eastAsia"/>
         </w:rPr>
-        <w:t>\n</w:t>
-      </w:r>
-      <w:r>
-        <w:rPr>
-          <w:rFonts w:hint="eastAsia"/>
-        </w:rPr>
-        <w:t>】</w:t>
+        <w:t>期初信息保持格式：</w:t>
       </w:r>
     </w:p>
     <w:p>
       <w:r>
-        <w:t>13</w:t>
-      </w:r>
-      <w:r>
-        <w:t>、</w:t>
-      </w:r>
-      <w:r>
-        <w:t>Storeinorder.txt</w:t>
-      </w:r>
-      <w:r>
         <w:rPr>
           <w:rFonts w:hint="eastAsia"/>
         </w:rPr>
-        <w:t>入库</w:t>
-      </w:r>
-      <w:proofErr w:type="gramStart"/>
-      <w:r>
-        <w:rPr>
-          <w:rFonts w:hint="eastAsia"/>
-        </w:rPr>
-        <w:t>单保持</w:t>
-      </w:r>
-      <w:proofErr w:type="gramEnd"/>
-      <w:r>
-        <w:rPr>
-          <w:rFonts w:hint="eastAsia"/>
-        </w:rPr>
-        <w:t>格式：</w:t>
+        <w:t>（季度）</w:t>
       </w:r>
     </w:p>
     <w:p>
@@ -51144,137 +50535,31 @@
         <w:rPr>
           <w:rFonts w:hint="eastAsia"/>
         </w:rPr>
-        <w:t>营业厅编号——订单号——仓库管理员姓名——入库日期【</w:t>
-      </w:r>
-      <w:r>
-        <w:rPr>
-          <w:rFonts w:hint="eastAsia"/>
-        </w:rPr>
-        <w:t>\n</w:t>
-      </w:r>
-      <w:r>
-        <w:rPr>
-          <w:rFonts w:hint="eastAsia"/>
-        </w:rPr>
-        <w:t>】</w:t>
+        <w:t>（机构）</w:t>
       </w:r>
     </w:p>
     <w:p>
       <w:r>
-        <w:t>14</w:t>
-      </w:r>
-      <w:r>
-        <w:t>、</w:t>
-      </w:r>
-      <w:r>
         <w:rPr>
           <w:rFonts w:hint="eastAsia"/>
         </w:rPr>
-        <w:t>Storeoutorder.txt</w:t>
-      </w:r>
-      <w:r>
-        <w:rPr>
-          <w:rFonts w:hint="eastAsia"/>
-        </w:rPr>
-        <w:t>出库</w:t>
-      </w:r>
-      <w:proofErr w:type="gramStart"/>
-      <w:r>
-        <w:rPr>
-          <w:rFonts w:hint="eastAsia"/>
-        </w:rPr>
-        <w:t>单保持</w:t>
-      </w:r>
-      <w:proofErr w:type="gramEnd"/>
-      <w:r>
-        <w:rPr>
-          <w:rFonts w:hint="eastAsia"/>
-        </w:rPr>
-        <w:t>格式：</w:t>
+        <w:t>（人员信息）</w:t>
       </w:r>
     </w:p>
     <w:p>
-      <w:pPr>
-        <w:rPr>
-          <w:rFonts w:asciiTheme="minorEastAsia" w:eastAsiaTheme="minorEastAsia" w:hAnsiTheme="minorEastAsia"/>
-        </w:rPr>
-      </w:pPr>
       <w:r>
         <w:rPr>
           <w:rFonts w:hint="eastAsia"/>
         </w:rPr>
-        <w:t>营业厅编号——订单号——仓库管理员姓名——出库日期【</w:t>
-      </w:r>
-      <w:r>
-        <w:rPr>
-          <w:rFonts w:hint="eastAsia"/>
-        </w:rPr>
-        <w:t>\n</w:t>
-      </w:r>
-      <w:r>
-        <w:rPr>
-          <w:rFonts w:hint="eastAsia"/>
-        </w:rPr>
-        <w:t>】</w:t>
+        <w:t>（车辆信息）</w:t>
       </w:r>
     </w:p>
     <w:p>
-      <w:pPr>
-        <w:rPr>
-          <w:rFonts w:asciiTheme="minorEastAsia" w:hAnsiTheme="minorEastAsia"/>
-          <w:szCs w:val="21"/>
-        </w:rPr>
-      </w:pPr>
-      <w:r>
-        <w:rPr>
-          <w:rFonts w:asciiTheme="minorEastAsia" w:hAnsiTheme="minorEastAsia"/>
-          <w:szCs w:val="21"/>
-        </w:rPr>
-        <w:t>15、</w:t>
-      </w:r>
-      <w:r>
-        <w:rPr>
-          <w:rFonts w:asciiTheme="minorEastAsia" w:hAnsiTheme="minorEastAsia"/>
-          <w:szCs w:val="21"/>
-        </w:rPr>
-        <w:t>P</w:t>
-      </w:r>
-      <w:r>
-        <w:rPr>
-          <w:rFonts w:asciiTheme="minorEastAsia" w:hAnsiTheme="minorEastAsia" w:hint="eastAsia"/>
-          <w:szCs w:val="21"/>
-        </w:rPr>
-        <w:t>ay</w:t>
-      </w:r>
-      <w:r>
-        <w:rPr>
-          <w:rFonts w:asciiTheme="minorEastAsia" w:hAnsiTheme="minorEastAsia"/>
-          <w:szCs w:val="21"/>
-        </w:rPr>
-        <w:t>order.txt</w:t>
-      </w:r>
-      <w:r>
-        <w:rPr>
-          <w:rFonts w:asciiTheme="minorEastAsia" w:hAnsiTheme="minorEastAsia" w:hint="eastAsia"/>
-          <w:szCs w:val="21"/>
-        </w:rPr>
-        <w:t>付款</w:t>
-      </w:r>
-      <w:proofErr w:type="gramStart"/>
-      <w:r>
-        <w:rPr>
-          <w:rFonts w:asciiTheme="minorEastAsia" w:hAnsiTheme="minorEastAsia" w:hint="eastAsia"/>
-          <w:szCs w:val="21"/>
-        </w:rPr>
-        <w:t>单保持</w:t>
-      </w:r>
-      <w:proofErr w:type="gramEnd"/>
-      <w:r>
-        <w:rPr>
-          <w:rFonts w:asciiTheme="minorEastAsia" w:hAnsiTheme="minorEastAsia" w:hint="eastAsia"/>
-          <w:szCs w:val="21"/>
-        </w:rPr>
-        <w:t>格式：</w:t>
+      <w:r>
+        <w:rPr>
+          <w:rFonts w:hint="eastAsia"/>
+        </w:rPr>
+        <w:t>（库存信息）</w:t>
       </w:r>
     </w:p>
     <w:p>
@@ -51282,64 +50567,47 @@
         <w:rPr>
           <w:rFonts w:hint="eastAsia"/>
         </w:rPr>
-        <w:t>付款日期，付款金额，付款人，付款账号，条目，备注信息【</w:t>
-      </w:r>
-      <w:r>
-        <w:rPr>
-          <w:rFonts w:hint="eastAsia"/>
-        </w:rPr>
-        <w:t>\n</w:t>
-      </w:r>
-      <w:r>
-        <w:rPr>
-          <w:rFonts w:hint="eastAsia"/>
-        </w:rPr>
-        <w:t>】</w:t>
+        <w:t>（银行账户信息）</w:t>
       </w:r>
     </w:p>
     <w:p>
       <w:r>
-        <w:t>16</w:t>
-      </w:r>
-      <w:r>
-        <w:t>、</w:t>
-      </w:r>
-      <w:r>
         <w:rPr>
           <w:rFonts w:hint="eastAsia"/>
         </w:rPr>
-        <w:t>Start</w:t>
-      </w:r>
-      <w:r>
-        <w:t>info.txt</w:t>
+        <w:t>（建账人姓名——建账日期）【</w:t>
       </w:r>
       <w:r>
         <w:rPr>
           <w:rFonts w:hint="eastAsia"/>
         </w:rPr>
-        <w:t>期</w:t>
-      </w:r>
-      <w:proofErr w:type="gramStart"/>
+        <w:t>\n</w:t>
+      </w:r>
       <w:r>
         <w:rPr>
           <w:rFonts w:hint="eastAsia"/>
         </w:rPr>
-        <w:t>初信息</w:t>
-      </w:r>
-      <w:proofErr w:type="gramEnd"/>
-      <w:r>
-        <w:rPr>
-          <w:rFonts w:hint="eastAsia"/>
-        </w:rPr>
-        <w:t>保持格式：</w:t>
+        <w:t>】</w:t>
       </w:r>
     </w:p>
     <w:p>
       <w:r>
+        <w:t>17</w:t>
+      </w:r>
+      <w:r>
+        <w:t>、</w:t>
+      </w:r>
+      <w:r>
         <w:rPr>
           <w:rFonts w:hint="eastAsia"/>
         </w:rPr>
-        <w:t>（季度）</w:t>
+        <w:t>Account.txt</w:t>
+      </w:r>
+      <w:r>
+        <w:rPr>
+          <w:rFonts w:hint="eastAsia"/>
+        </w:rPr>
+        <w:t>账户信息保持格式：</w:t>
       </w:r>
     </w:p>
     <w:p>
@@ -51347,79 +50615,158 @@
         <w:rPr>
           <w:rFonts w:hint="eastAsia"/>
         </w:rPr>
-        <w:t>（机构）</w:t>
+        <w:t>账户名称：余额，建账人——建账日期【</w:t>
+      </w:r>
+      <w:r>
+        <w:rPr>
+          <w:rFonts w:hint="eastAsia"/>
+        </w:rPr>
+        <w:t>\n</w:t>
+      </w:r>
+      <w:r>
+        <w:rPr>
+          <w:rFonts w:hint="eastAsia"/>
+        </w:rPr>
+        <w:t>】</w:t>
       </w:r>
     </w:p>
     <w:p>
       <w:r>
+        <w:t>18</w:t>
+      </w:r>
+      <w:r>
+        <w:t>、</w:t>
+      </w:r>
+      <w:r>
+        <w:t>S</w:t>
+      </w:r>
+      <w:r>
         <w:rPr>
           <w:rFonts w:hint="eastAsia"/>
         </w:rPr>
-        <w:t>（人员信息）</w:t>
+        <w:t>taff.txt</w:t>
+      </w:r>
+      <w:r>
+        <w:rPr>
+          <w:rFonts w:hint="eastAsia"/>
+        </w:rPr>
+        <w:t>员工信息保持格式：</w:t>
       </w:r>
     </w:p>
     <w:p>
+      <w:pPr>
+        <w:rPr>
+          <w:b/>
+        </w:rPr>
+      </w:pPr>
       <w:r>
         <w:rPr>
           <w:rFonts w:hint="eastAsia"/>
         </w:rPr>
-        <w:t>（车辆信息）</w:t>
+        <w:t>姓名：联系方式，职位【</w:t>
+      </w:r>
+      <w:r>
+        <w:rPr>
+          <w:rFonts w:hint="eastAsia"/>
+        </w:rPr>
+        <w:t>\n</w:t>
+      </w:r>
+      <w:r>
+        <w:rPr>
+          <w:rFonts w:hint="eastAsia"/>
+        </w:rPr>
+        <w:t>】</w:t>
       </w:r>
     </w:p>
     <w:p>
       <w:r>
+        <w:t>19</w:t>
+      </w:r>
+      <w:r>
+        <w:t>、</w:t>
+      </w:r>
+      <w:r>
         <w:rPr>
           <w:rFonts w:hint="eastAsia"/>
         </w:rPr>
-        <w:t>（库存信息）</w:t>
+        <w:t>S</w:t>
+      </w:r>
+      <w:r>
+        <w:t>alary.txt</w:t>
+      </w:r>
+      <w:r>
+        <w:rPr>
+          <w:rFonts w:hint="eastAsia"/>
+        </w:rPr>
+        <w:t>薪水信息保持格式：</w:t>
       </w:r>
     </w:p>
     <w:p>
+      <w:pPr>
+        <w:rPr>
+          <w:b/>
+        </w:rPr>
+      </w:pPr>
       <w:r>
         <w:rPr>
           <w:rFonts w:hint="eastAsia"/>
         </w:rPr>
-        <w:t>（银行账户信息）</w:t>
+        <w:t>姓名：薪水【</w:t>
+      </w:r>
+      <w:r>
+        <w:rPr>
+          <w:rFonts w:hint="eastAsia"/>
+        </w:rPr>
+        <w:t>\n</w:t>
+      </w:r>
+      <w:r>
+        <w:rPr>
+          <w:rFonts w:hint="eastAsia"/>
+        </w:rPr>
+        <w:t>】</w:t>
       </w:r>
     </w:p>
     <w:p>
       <w:r>
+        <w:t>20</w:t>
+      </w:r>
+      <w:r>
+        <w:t>、</w:t>
+      </w:r>
+      <w:r>
         <w:rPr>
           <w:rFonts w:hint="eastAsia"/>
         </w:rPr>
-        <w:t>（建账人姓名——建账日期）【</w:t>
+        <w:t>Con</w:t>
+      </w:r>
+      <w:r>
+        <w:t>stant.txt</w:t>
       </w:r>
       <w:r>
         <w:rPr>
           <w:rFonts w:hint="eastAsia"/>
         </w:rPr>
-        <w:t>\n</w:t>
-      </w:r>
-      <w:r>
-        <w:rPr>
-          <w:rFonts w:hint="eastAsia"/>
-        </w:rPr>
-        <w:t>】</w:t>
+        <w:t>常量信息保持格式：</w:t>
       </w:r>
     </w:p>
     <w:p>
       <w:r>
-        <w:t>17</w:t>
-      </w:r>
-      <w:r>
-        <w:t>、</w:t>
-      </w:r>
-      <w:r>
         <w:rPr>
           <w:rFonts w:hint="eastAsia"/>
         </w:rPr>
-        <w:t>Account.txt</w:t>
+        <w:t>城市距离：价格【</w:t>
       </w:r>
       <w:r>
         <w:rPr>
           <w:rFonts w:hint="eastAsia"/>
         </w:rPr>
-        <w:t>账户信息保持格式：</w:t>
+        <w:t>\n</w:t>
+      </w:r>
+      <w:r>
+        <w:rPr>
+          <w:rFonts w:hint="eastAsia"/>
+        </w:rPr>
+        <w:t>】</w:t>
       </w:r>
     </w:p>
     <w:p>
@@ -51427,214 +50774,45 @@
         <w:rPr>
           <w:rFonts w:hint="eastAsia"/>
         </w:rPr>
-        <w:t>账户名称：余额，建账人——建账日期【</w:t>
+        <w:t>21</w:t>
       </w:r>
       <w:r>
         <w:rPr>
           <w:rFonts w:hint="eastAsia"/>
         </w:rPr>
-        <w:t>\n</w:t>
+        <w:t>、</w:t>
       </w:r>
       <w:r>
         <w:rPr>
           <w:rFonts w:hint="eastAsia"/>
         </w:rPr>
-        <w:t>】</w:t>
+        <w:t>Store</w:t>
+      </w:r>
+      <w:r>
+        <w:t>Number.txt</w:t>
       </w:r>
     </w:p>
     <w:p>
       <w:r>
-        <w:t>18</w:t>
-      </w:r>
-      <w:r>
-        <w:t>、</w:t>
-      </w:r>
-      <w:r>
-        <w:t>S</w:t>
-      </w:r>
-      <w:r>
-        <w:rPr>
-          <w:rFonts w:hint="eastAsia"/>
-        </w:rPr>
-        <w:t>taff.txt</w:t>
-      </w:r>
-      <w:r>
-        <w:rPr>
-          <w:rFonts w:hint="eastAsia"/>
-        </w:rPr>
-        <w:t>员工信息保持格式：</w:t>
+        <w:t>出库数量：入库数量：出库金额：入库金额</w:t>
       </w:r>
     </w:p>
     <w:p>
-      <w:pPr>
-        <w:rPr>
-          <w:b/>
-        </w:rPr>
-      </w:pPr>
+      <w:r>
+        <w:t>22</w:t>
+      </w:r>
+      <w:r>
+        <w:t>、</w:t>
+      </w:r>
       <w:r>
         <w:rPr>
           <w:rFonts w:hint="eastAsia"/>
         </w:rPr>
-        <w:t>姓名：联系方式，职位【</w:t>
-      </w:r>
-      <w:r>
-        <w:rPr>
-          <w:rFonts w:hint="eastAsia"/>
-        </w:rPr>
-        <w:t>\n</w:t>
-      </w:r>
-      <w:r>
-        <w:rPr>
-          <w:rFonts w:hint="eastAsia"/>
-        </w:rPr>
-        <w:t>】</w:t>
-      </w:r>
-    </w:p>
-    <w:p>
-      <w:r>
-        <w:t>19</w:t>
-      </w:r>
-      <w:r>
-        <w:t>、</w:t>
-      </w:r>
-      <w:r>
-        <w:rPr>
-          <w:rFonts w:hint="eastAsia"/>
-        </w:rPr>
-        <w:t>S</w:t>
-      </w:r>
-      <w:r>
-        <w:t>alary.txt</w:t>
-      </w:r>
-      <w:r>
-        <w:rPr>
-          <w:rFonts w:hint="eastAsia"/>
-        </w:rPr>
-        <w:t>薪水信息保持格式：</w:t>
-      </w:r>
-    </w:p>
-    <w:p>
-      <w:pPr>
-        <w:rPr>
-          <w:b/>
-        </w:rPr>
-      </w:pPr>
-      <w:r>
-        <w:rPr>
-          <w:rFonts w:hint="eastAsia"/>
-        </w:rPr>
-        <w:t>姓名：薪水【</w:t>
-      </w:r>
-      <w:r>
-        <w:rPr>
-          <w:rFonts w:hint="eastAsia"/>
-        </w:rPr>
-        <w:t>\n</w:t>
-      </w:r>
-      <w:r>
-        <w:rPr>
-          <w:rFonts w:hint="eastAsia"/>
-        </w:rPr>
-        <w:t>】</w:t>
-      </w:r>
-    </w:p>
-    <w:p>
-      <w:r>
-        <w:t>20</w:t>
-      </w:r>
-      <w:r>
-        <w:t>、</w:t>
-      </w:r>
-      <w:r>
-        <w:rPr>
-          <w:rFonts w:hint="eastAsia"/>
-        </w:rPr>
-        <w:t>Con</w:t>
-      </w:r>
-      <w:r>
-        <w:t>stant.txt</w:t>
-      </w:r>
-      <w:r>
-        <w:rPr>
-          <w:rFonts w:hint="eastAsia"/>
-        </w:rPr>
-        <w:t>常量信息保持格式：</w:t>
-      </w:r>
-    </w:p>
-    <w:p>
-      <w:r>
-        <w:rPr>
-          <w:rFonts w:hint="eastAsia"/>
-        </w:rPr>
-        <w:t>城市距离：价格【</w:t>
-      </w:r>
-      <w:r>
-        <w:rPr>
-          <w:rFonts w:hint="eastAsia"/>
-        </w:rPr>
-        <w:t>\n</w:t>
-      </w:r>
-      <w:r>
-        <w:rPr>
-          <w:rFonts w:hint="eastAsia"/>
-        </w:rPr>
-        <w:t>】</w:t>
-      </w:r>
-    </w:p>
-    <w:p>
-      <w:r>
-        <w:rPr>
-          <w:rFonts w:hint="eastAsia"/>
-        </w:rPr>
-        <w:t>21</w:t>
-      </w:r>
-      <w:r>
-        <w:rPr>
-          <w:rFonts w:hint="eastAsia"/>
-        </w:rPr>
-        <w:t>、</w:t>
-      </w:r>
-      <w:r>
-        <w:rPr>
-          <w:rFonts w:hint="eastAsia"/>
-        </w:rPr>
         <w:t>Store</w:t>
       </w:r>
       <w:r>
-        <w:t>Number.</w:t>
-      </w:r>
-      <w:proofErr w:type="gramStart"/>
-      <w:r>
-        <w:t>txt</w:t>
-      </w:r>
-      <w:proofErr w:type="gramEnd"/>
-    </w:p>
-    <w:p>
-      <w:r>
-        <w:t>出库数量：入库数量：出库金额：入库金额</w:t>
-      </w:r>
-    </w:p>
-    <w:p>
-      <w:r>
-        <w:t>22</w:t>
-      </w:r>
-      <w:r>
-        <w:t>、</w:t>
-      </w:r>
-      <w:r>
-        <w:rPr>
-          <w:rFonts w:hint="eastAsia"/>
-        </w:rPr>
-        <w:t>Store</w:t>
-      </w:r>
-      <w:r>
-        <w:t>Order.</w:t>
-      </w:r>
-      <w:proofErr w:type="gramStart"/>
-      <w:r>
-        <w:t>txt</w:t>
-      </w:r>
-      <w:proofErr w:type="gramEnd"/>
+        <w:t>Order.txt</w:t>
+      </w:r>
     </w:p>
     <w:p>
       <w:r>
@@ -52272,7 +51450,7 @@
                 <w:bCs/>
                 <w:noProof/>
               </w:rPr>
-              <w:t>5</w:t>
+              <w:t>22</w:t>
             </w:r>
             <w:r>
               <w:rPr>
@@ -52318,7 +51496,7 @@
                 <w:bCs/>
                 <w:noProof/>
               </w:rPr>
-              <w:t>23</w:t>
+              <w:t>24</w:t>
             </w:r>
             <w:r>
               <w:rPr>
@@ -57902,7 +57080,7 @@
 </file>
 
 <file path=customXml/itemProps1.xml><?xml version="1.0" encoding="utf-8"?>
-<ds:datastoreItem xmlns:ds="http://schemas.openxmlformats.org/officeDocument/2006/customXml" ds:itemID="{B67CCF0F-0C52-46C3-9EBB-50E3C085CF57}">
+<ds:datastoreItem xmlns:ds="http://schemas.openxmlformats.org/officeDocument/2006/customXml" ds:itemID="{C399807C-3D99-4231-B0E1-74276940FED6}">
   <ds:schemaRefs>
     <ds:schemaRef ds:uri="http://schemas.openxmlformats.org/officeDocument/2006/bibliography"/>
   </ds:schemaRefs>

--- a/Management_System_of_Expressage/文档/2设计文档/快递管理系统 MSE软件体系结构描述.docx
+++ b/Management_System_of_Expressage/文档/2设计文档/快递管理系统 MSE软件体系结构描述.docx
@@ -2250,7 +2250,15 @@
               </w:rPr>
             </w:pPr>
             <w:r>
-              <w:t>账户管理，帐户查询</w:t>
+              <w:t>账户管理，</w:t>
+            </w:r>
+            <w:proofErr w:type="gramStart"/>
+            <w:r>
+              <w:t>帐户</w:t>
+            </w:r>
+            <w:proofErr w:type="gramEnd"/>
+            <w:r>
+              <w:t>查询</w:t>
             </w:r>
           </w:p>
         </w:tc>
@@ -2873,12 +2881,14 @@
                 <w:rFonts w:asciiTheme="minorEastAsia" w:eastAsiaTheme="minorEastAsia" w:hAnsiTheme="minorEastAsia"/>
               </w:rPr>
             </w:pPr>
+            <w:proofErr w:type="gramStart"/>
             <w:r>
               <w:rPr>
                 <w:rFonts w:asciiTheme="minorEastAsia" w:eastAsiaTheme="minorEastAsia" w:hAnsiTheme="minorEastAsia" w:hint="eastAsia"/>
               </w:rPr>
               <w:t>派件单</w:t>
             </w:r>
+            <w:proofErr w:type="gramEnd"/>
           </w:p>
         </w:tc>
         <w:tc>
@@ -3207,8 +3217,16 @@
               <w:rPr>
                 <w:rFonts w:asciiTheme="minorEastAsia" w:eastAsiaTheme="minorEastAsia" w:hAnsiTheme="minorEastAsia" w:hint="eastAsia"/>
               </w:rPr>
-              <w:t>期初信息</w:t>
-            </w:r>
+              <w:t>期</w:t>
+            </w:r>
+            <w:proofErr w:type="gramStart"/>
+            <w:r>
+              <w:rPr>
+                <w:rFonts w:asciiTheme="minorEastAsia" w:eastAsiaTheme="minorEastAsia" w:hAnsiTheme="minorEastAsia" w:hint="eastAsia"/>
+              </w:rPr>
+              <w:t>初信息</w:t>
+            </w:r>
+            <w:proofErr w:type="gramEnd"/>
           </w:p>
         </w:tc>
         <w:tc>
@@ -3515,7 +3533,21 @@
         <w:rPr>
           <w:rFonts w:asciiTheme="minorEastAsia" w:eastAsiaTheme="minorEastAsia" w:hAnsiTheme="minorEastAsia" w:hint="eastAsia"/>
         </w:rPr>
-        <w:t>×××民营物流企业，希望通过对城市网点建设，扩大快运服务通达的片区。企业在每个市设立中转中心、营业厅、快递员三个层级快递模式。快递员收件送往营业厅，同市间快递在营业厅通过汽车运输，跨市之间快递一律由营业厅发往中转中心，通过飞机、火车、汽车流通发往收件人所属中转中心。再由收件人所属中转中心发向所属的营业厅。再有快递员在营业厅提件，送达给收件人。随着现公司规模扩大，企业业务量、办公场所、员工数都发生增长，为适应新的环境，提高工作效率和用户满意度， 该公司聘请Q公司开发一套快递物流系统系统。</w:t>
+        <w:t>×××民营物流企业，希望通过对城市网点建设，扩大快运服务通达的片区。企业在每个市设立中转中心、营业厅、快递员三个层级快递模式。快递员收件送往营业厅，同市间快递在营业厅通过汽车运输，跨市之间快递一律由营业厅发往中转中心，通过飞机、火车、汽车流通发往收件人所属中转中心。再由收件人所属中转中心发向所属的营业厅。再有快递员在营业厅提件，送达给收件人。随着现公司规模扩大，企业业务量、办公场所、员工数都发生增长，为适应新的环境，提高工作效率和用户满意度， 该公司聘请Q公司开发一套快递物流系统</w:t>
+      </w:r>
+      <w:proofErr w:type="gramStart"/>
+      <w:r>
+        <w:rPr>
+          <w:rFonts w:asciiTheme="minorEastAsia" w:eastAsiaTheme="minorEastAsia" w:hAnsiTheme="minorEastAsia" w:hint="eastAsia"/>
+        </w:rPr>
+        <w:t>系统</w:t>
+      </w:r>
+      <w:proofErr w:type="gramEnd"/>
+      <w:r>
+        <w:rPr>
+          <w:rFonts w:asciiTheme="minorEastAsia" w:eastAsiaTheme="minorEastAsia" w:hAnsiTheme="minorEastAsia" w:hint="eastAsia"/>
+        </w:rPr>
+        <w:t>。</w:t>
       </w:r>
     </w:p>
     <w:p>
@@ -3600,7 +3632,15 @@
         <w:t>GUI</w:t>
       </w:r>
       <w:r>
-        <w:t>页面的实现，业务逻辑层包含业务逻辑处理的实现，数据层负责数据的持久化和访问。分层</w:t>
+        <w:t>页面的实现，业务逻辑层包含业务逻辑处理的实现，数据</w:t>
+      </w:r>
+      <w:proofErr w:type="gramStart"/>
+      <w:r>
+        <w:t>层负责</w:t>
+      </w:r>
+      <w:proofErr w:type="gramEnd"/>
+      <w:r>
+        <w:t>数据的持久化和访问。分层</w:t>
       </w:r>
       <w:r>
         <w:rPr>
@@ -3732,9 +3772,11 @@
                                     <w:pPr>
                                       <w:jc w:val="center"/>
                                     </w:pPr>
+                                    <w:proofErr w:type="gramStart"/>
                                     <w:r>
                                       <w:t>presentation</w:t>
                                     </w:r>
+                                    <w:proofErr w:type="gramEnd"/>
                                   </w:p>
                                 </w:txbxContent>
                               </wps:txbx>
@@ -3825,12 +3867,14 @@
                                     <w:pPr>
                                       <w:jc w:val="center"/>
                                     </w:pPr>
+                                    <w:proofErr w:type="gramStart"/>
                                     <w:r>
                                       <w:rPr>
                                         <w:rFonts w:hint="eastAsia"/>
                                       </w:rPr>
                                       <w:t>businesslogic</w:t>
                                     </w:r>
+                                    <w:proofErr w:type="gramEnd"/>
                                   </w:p>
                                 </w:txbxContent>
                               </wps:txbx>
@@ -3921,12 +3965,14 @@
                                     <w:pPr>
                                       <w:jc w:val="center"/>
                                     </w:pPr>
+                                    <w:proofErr w:type="gramStart"/>
                                     <w:r>
                                       <w:rPr>
                                         <w:rFonts w:hint="eastAsia"/>
                                       </w:rPr>
                                       <w:t>data</w:t>
                                     </w:r>
+                                    <w:proofErr w:type="gramEnd"/>
                                   </w:p>
                                 </w:txbxContent>
                               </wps:txbx>
@@ -4086,13 +4132,13 @@
               </wp:anchor>
             </w:drawing>
           </mc:Choice>
-          <mc:Fallback xmlns:mv="urn:schemas-microsoft-com:mac:vml" xmlns:mo="http://schemas.microsoft.com/office/mac/office/2008/main">
+          <mc:Fallback>
             <w:pict>
-              <v:group w14:anchorId="14EFBBEB" id="_x7ec4__x5408__x0020_16" o:spid="_x0000_s1026" style="position:absolute;left:0;text-align:left;margin-left:230.2pt;margin-top:3.8pt;width:203.45pt;height:281.3pt;z-index:251659264" coordsize="2583712,3572539" o:gfxdata="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">
-                <v:group id="_x7ec4__x5408__x0020_14" o:spid="_x0000_s1027" style="position:absolute;left:744280;top:457200;width:1085850;height:2479601" coordsize="1085850,2479601" o:gfxdata="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">
-                  <v:group id="_x7ec4__x5408__x0020_13" o:spid="_x0000_s1028" style="position:absolute;width:1085850;height:2479601" coordsize="1085850,2479601" o:gfxdata="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">
-                    <v:group id="_x7ec4__x5408__x0020_3" o:spid="_x0000_s1029" style="position:absolute;width:1085850;height:533843" coordsize="1085850,533843" o:gfxdata="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">
-                      <v:rect id="_x77e9__x5f62__x0020_1" o:spid="_x0000_s1030" style="position:absolute;top:95693;width:1085850;height:438150;visibility:visible;mso-wrap-style:square;v-text-anchor:middle" o:gfxdata="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" fillcolor="white [3201]" strokecolor="black [3200]" strokeweight="2pt">
+              <v:group w14:anchorId="14EFBBEB" id="组合 16" o:spid="_x0000_s1026" style="position:absolute;left:0;text-align:left;margin-left:230.2pt;margin-top:3.8pt;width:203.45pt;height:281.3pt;z-index:251659264" coordsize="25837,35725" o:gfxdata="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">
+                <v:group id="组合 14" o:spid="_x0000_s1027" style="position:absolute;left:7442;top:4572;width:10859;height:24796" coordsize="10858,24796" o:gfxdata="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">
+                  <v:group id="组合 13" o:spid="_x0000_s1028" style="position:absolute;width:10858;height:24796" coordsize="10858,24796" o:gfxdata="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">
+                    <v:group id="组合 3" o:spid="_x0000_s1029" style="position:absolute;width:10858;height:5338" coordsize="10858,5338" o:gfxdata="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">
+                      <v:rect id="矩形 1" o:spid="_x0000_s1030" style="position:absolute;top:956;width:10858;height:4382;visibility:visible;mso-wrap-style:square;v-text-anchor:middle" o:gfxdata="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" fillcolor="white [3201]" strokecolor="black [3200]" strokeweight="2pt">
                         <v:textbox>
                           <w:txbxContent>
                             <w:p>
@@ -4106,10 +4152,10 @@
                           </w:txbxContent>
                         </v:textbox>
                       </v:rect>
-                      <v:rect id="_x77e9__x5f62__x0020_2" o:spid="_x0000_s1031" style="position:absolute;width:476250;height:85725;visibility:visible;mso-wrap-style:square;v-text-anchor:middle" o:gfxdata="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" filled="f" strokecolor="black [1600]" strokeweight="2pt"/>
+                      <v:rect id="矩形 2" o:spid="_x0000_s1031" style="position:absolute;width:4762;height:857;visibility:visible;mso-wrap-style:square;v-text-anchor:middle" o:gfxdata="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" filled="f" strokecolor="black [1600]" strokeweight="2pt"/>
                     </v:group>
-                    <v:group id="_x7ec4__x5408__x0020_4" o:spid="_x0000_s1032" style="position:absolute;top:1031358;width:1085850;height:533843" coordsize="1085850,533843" o:gfxdata="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">
-                      <v:rect id="_x77e9__x5f62__x0020_5" o:spid="_x0000_s1033" style="position:absolute;top:95693;width:1085850;height:438150;visibility:visible;mso-wrap-style:square;v-text-anchor:middle" o:gfxdata="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" fillcolor="white [3201]" strokecolor="black [3200]" strokeweight="2pt">
+                    <v:group id="组合 4" o:spid="_x0000_s1032" style="position:absolute;top:10313;width:10858;height:5339" coordsize="10858,5338" o:gfxdata="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">
+                      <v:rect id="矩形 5" o:spid="_x0000_s1033" style="position:absolute;top:956;width:10858;height:4382;visibility:visible;mso-wrap-style:square;v-text-anchor:middle" o:gfxdata="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" fillcolor="white [3201]" strokecolor="black [3200]" strokeweight="2pt">
                         <v:textbox>
                           <w:txbxContent>
                             <w:p>
@@ -4126,10 +4172,10 @@
                           </w:txbxContent>
                         </v:textbox>
                       </v:rect>
-                      <v:rect id="_x77e9__x5f62__x0020_6" o:spid="_x0000_s1034" style="position:absolute;width:476250;height:85725;visibility:visible;mso-wrap-style:square;v-text-anchor:middle" o:gfxdata="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" filled="f" strokecolor="black [1600]" strokeweight="2pt"/>
+                      <v:rect id="矩形 6" o:spid="_x0000_s1034" style="position:absolute;width:4762;height:857;visibility:visible;mso-wrap-style:square;v-text-anchor:middle" o:gfxdata="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" filled="f" strokecolor="black [1600]" strokeweight="2pt"/>
                     </v:group>
-                    <v:group id="_x7ec4__x5408__x0020_7" o:spid="_x0000_s1035" style="position:absolute;top:1945758;width:1085850;height:533843" coordsize="1085850,533843" o:gfxdata="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">
-                      <v:rect id="_x77e9__x5f62__x0020_8" o:spid="_x0000_s1036" style="position:absolute;top:95693;width:1085850;height:438150;visibility:visible;mso-wrap-style:square;v-text-anchor:middle" o:gfxdata="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" fillcolor="white [3201]" strokecolor="black [3200]" strokeweight="2pt">
+                    <v:group id="组合 7" o:spid="_x0000_s1035" style="position:absolute;top:19457;width:10858;height:5339" coordsize="10858,5338" o:gfxdata="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">
+                      <v:rect id="矩形 8" o:spid="_x0000_s1036" style="position:absolute;top:956;width:10858;height:4382;visibility:visible;mso-wrap-style:square;v-text-anchor:middle" o:gfxdata="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" fillcolor="white [3201]" strokecolor="black [3200]" strokeweight="2pt">
                         <v:textbox>
                           <w:txbxContent>
                             <w:p>
@@ -4146,21 +4192,21 @@
                           </w:txbxContent>
                         </v:textbox>
                       </v:rect>
-                      <v:rect id="_x77e9__x5f62__x0020_9" o:spid="_x0000_s1037" style="position:absolute;width:476250;height:85725;visibility:visible;mso-wrap-style:square;v-text-anchor:middle" o:gfxdata="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" filled="f" strokecolor="black [1600]" strokeweight="2pt"/>
+                      <v:rect id="矩形 9" o:spid="_x0000_s1037" style="position:absolute;width:4762;height:857;visibility:visible;mso-wrap-style:square;v-text-anchor:middle" o:gfxdata="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" filled="f" strokecolor="black [1600]" strokeweight="2pt"/>
                     </v:group>
                   </v:group>
-                  <v:shapetype id="_x0000_t32" coordsize="21600,21600" o:spt="32" o:oned="t" path="m0,0l21600,21600e" filled="f">
+                  <v:shapetype id="_x0000_t32" coordsize="21600,21600" o:spt="32" o:oned="t" path="m,l21600,21600e" filled="f">
                     <v:path arrowok="t" fillok="f" o:connecttype="none"/>
                     <o:lock v:ext="edit" shapetype="t"/>
                   </v:shapetype>
-                  <v:shape id="_x76f4__x63a5__x7bad__x5934__x8fde__x63a5__x7b26__x0020_10" o:spid="_x0000_s1038" type="#_x0000_t32" style="position:absolute;left:574158;top:552893;width:0;height:564119;visibility:visible;mso-wrap-style:square" o:connectortype="straight" o:gfxdata="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" strokecolor="black [3213]">
+                  <v:shape id="直接箭头连接符 10" o:spid="_x0000_s1038" type="#_x0000_t32" style="position:absolute;left:5741;top:5528;width:0;height:5642;visibility:visible;mso-wrap-style:square" o:connectortype="straight" o:gfxdata="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" strokecolor="black [3213]">
                     <v:stroke dashstyle="dash" endarrow="block"/>
                   </v:shape>
-                  <v:shape id="_x76f4__x63a5__x7bad__x5934__x8fde__x63a5__x7b26__x0020_12" o:spid="_x0000_s1039" type="#_x0000_t32" style="position:absolute;left:574158;top:1552353;width:0;height:465859;visibility:visible;mso-wrap-style:square" o:connectortype="straight" o:gfxdata="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" strokecolor="black [3213]">
+                  <v:shape id="直接箭头连接符 12" o:spid="_x0000_s1039" type="#_x0000_t32" style="position:absolute;left:5741;top:15523;width:0;height:4659;visibility:visible;mso-wrap-style:square" o:connectortype="straight" o:gfxdata="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" strokecolor="black [3213]">
                     <v:stroke dashstyle="dash" endarrow="block"/>
                   </v:shape>
                 </v:group>
-                <v:rect id="_x77e9__x5f62__x0020_15" o:spid="_x0000_s1040" style="position:absolute;width:2583712;height:3572539;visibility:visible;mso-wrap-style:square;v-text-anchor:middle" o:gfxdata="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" filled="f" strokecolor="black [3200]" strokeweight="2pt"/>
+                <v:rect id="矩形 15" o:spid="_x0000_s1040" style="position:absolute;width:25837;height:35725;visibility:visible;mso-wrap-style:square;v-text-anchor:middle" o:gfxdata="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" filled="f" strokecolor="black [3200]" strokeweight="2pt"/>
               </v:group>
             </w:pict>
           </mc:Fallback>
@@ -4656,8 +4702,13 @@
               <w:t xml:space="preserve">, </w:t>
             </w:r>
             <w:r>
-              <w:t>界面类库包</w:t>
-            </w:r>
+              <w:t>界面</w:t>
+            </w:r>
+            <w:proofErr w:type="gramStart"/>
+            <w:r>
+              <w:t>类库包</w:t>
+            </w:r>
+            <w:proofErr w:type="gramEnd"/>
             <w:r>
               <w:rPr>
                 <w:rFonts w:hint="eastAsia"/>
@@ -4819,8 +4870,13 @@
               <w:t xml:space="preserve">, </w:t>
             </w:r>
             <w:r>
-              <w:t>界面类库包</w:t>
-            </w:r>
+              <w:t>界面</w:t>
+            </w:r>
+            <w:proofErr w:type="gramStart"/>
+            <w:r>
+              <w:t>类库包</w:t>
+            </w:r>
+            <w:proofErr w:type="gramEnd"/>
             <w:r>
               <w:rPr>
                 <w:rFonts w:hint="eastAsia"/>
@@ -4985,8 +5041,13 @@
               <w:t xml:space="preserve">, </w:t>
             </w:r>
             <w:r>
-              <w:t>界面类库包</w:t>
-            </w:r>
+              <w:t>界面</w:t>
+            </w:r>
+            <w:proofErr w:type="gramStart"/>
+            <w:r>
+              <w:t>类库包</w:t>
+            </w:r>
+            <w:proofErr w:type="gramEnd"/>
             <w:r>
               <w:rPr>
                 <w:rFonts w:hint="eastAsia"/>
@@ -5174,8 +5235,13 @@
               <w:t xml:space="preserve">, </w:t>
             </w:r>
             <w:r>
-              <w:t>界面类库包</w:t>
-            </w:r>
+              <w:t>界面</w:t>
+            </w:r>
+            <w:proofErr w:type="gramStart"/>
+            <w:r>
+              <w:t>类库包</w:t>
+            </w:r>
+            <w:proofErr w:type="gramEnd"/>
             <w:r>
               <w:rPr>
                 <w:rFonts w:hint="eastAsia"/>
@@ -5361,8 +5427,13 @@
               <w:t xml:space="preserve">, </w:t>
             </w:r>
             <w:r>
-              <w:t>界面类库包</w:t>
-            </w:r>
+              <w:t>界面</w:t>
+            </w:r>
+            <w:proofErr w:type="gramStart"/>
+            <w:r>
+              <w:t>类库包</w:t>
+            </w:r>
+            <w:proofErr w:type="gramEnd"/>
             <w:r>
               <w:rPr>
                 <w:rFonts w:hint="eastAsia"/>
@@ -5557,8 +5628,13 @@
               <w:t xml:space="preserve">, </w:t>
             </w:r>
             <w:r>
-              <w:t>界面类库包</w:t>
-            </w:r>
+              <w:t>界面</w:t>
+            </w:r>
+            <w:proofErr w:type="gramStart"/>
+            <w:r>
+              <w:t>类库包</w:t>
+            </w:r>
+            <w:proofErr w:type="gramEnd"/>
             <w:r>
               <w:rPr>
                 <w:rFonts w:hint="eastAsia"/>
@@ -5780,8 +5856,13 @@
               <w:t xml:space="preserve">, </w:t>
             </w:r>
             <w:r>
-              <w:t>界面类库包</w:t>
-            </w:r>
+              <w:t>界面</w:t>
+            </w:r>
+            <w:proofErr w:type="gramStart"/>
+            <w:r>
+              <w:t>类库包</w:t>
+            </w:r>
+            <w:proofErr w:type="gramEnd"/>
             <w:r>
               <w:rPr>
                 <w:rFonts w:hint="eastAsia"/>
@@ -5964,8 +6045,13 @@
               <w:t xml:space="preserve">, </w:t>
             </w:r>
             <w:r>
-              <w:t>界面类库包</w:t>
-            </w:r>
+              <w:t>界面</w:t>
+            </w:r>
+            <w:proofErr w:type="gramStart"/>
+            <w:r>
+              <w:t>类库包</w:t>
+            </w:r>
+            <w:proofErr w:type="gramEnd"/>
             <w:r>
               <w:rPr>
                 <w:rFonts w:hint="eastAsia"/>
@@ -6148,8 +6234,13 @@
               <w:t xml:space="preserve">, </w:t>
             </w:r>
             <w:r>
-              <w:t>界面类库包</w:t>
-            </w:r>
+              <w:t>界面</w:t>
+            </w:r>
+            <w:proofErr w:type="gramStart"/>
+            <w:r>
+              <w:t>类库包</w:t>
+            </w:r>
+            <w:proofErr w:type="gramEnd"/>
             <w:r>
               <w:rPr>
                 <w:rFonts w:hint="eastAsia"/>
@@ -6332,8 +6423,13 @@
               <w:t xml:space="preserve">, </w:t>
             </w:r>
             <w:r>
-              <w:t>界面类库包</w:t>
-            </w:r>
+              <w:t>界面</w:t>
+            </w:r>
+            <w:proofErr w:type="gramStart"/>
+            <w:r>
+              <w:t>类库包</w:t>
+            </w:r>
+            <w:proofErr w:type="gramEnd"/>
             <w:r>
               <w:rPr>
                 <w:rFonts w:hint="eastAsia"/>
@@ -6517,8 +6613,13 @@
               <w:t xml:space="preserve">, </w:t>
             </w:r>
             <w:r>
-              <w:t>界面类库包</w:t>
-            </w:r>
+              <w:t>界面</w:t>
+            </w:r>
+            <w:proofErr w:type="gramStart"/>
+            <w:r>
+              <w:t>类库包</w:t>
+            </w:r>
+            <w:proofErr w:type="gramEnd"/>
             <w:r>
               <w:rPr>
                 <w:rFonts w:hint="eastAsia"/>
@@ -6701,8 +6802,13 @@
               <w:t xml:space="preserve">, </w:t>
             </w:r>
             <w:r>
-              <w:t>界面类库包</w:t>
-            </w:r>
+              <w:t>界面</w:t>
+            </w:r>
+            <w:proofErr w:type="gramStart"/>
+            <w:r>
+              <w:t>类库包</w:t>
+            </w:r>
+            <w:proofErr w:type="gramEnd"/>
             <w:r>
               <w:rPr>
                 <w:rFonts w:hint="eastAsia"/>
@@ -6926,8 +7032,13 @@
           </w:tcPr>
           <w:p>
             <w:r>
-              <w:t>界面类库包</w:t>
-            </w:r>
+              <w:t>界面</w:t>
+            </w:r>
+            <w:proofErr w:type="gramStart"/>
+            <w:r>
+              <w:t>类库包</w:t>
+            </w:r>
+            <w:proofErr w:type="gramEnd"/>
           </w:p>
         </w:tc>
         <w:tc>
@@ -7190,7 +7301,21 @@
         <w:rPr>
           <w:rFonts w:hint="eastAsia"/>
         </w:rPr>
-        <w:t>所示。结合部署图，客户端进程是在客户端机器上运行，服务器端进程在服务器端机器上进行。</w:t>
+        <w:t>所示。结合部署图，客户端进程是在客户端机器上运行，服务器</w:t>
+      </w:r>
+      <w:proofErr w:type="gramStart"/>
+      <w:r>
+        <w:rPr>
+          <w:rFonts w:hint="eastAsia"/>
+        </w:rPr>
+        <w:t>端进程</w:t>
+      </w:r>
+      <w:proofErr w:type="gramEnd"/>
+      <w:r>
+        <w:rPr>
+          <w:rFonts w:hint="eastAsia"/>
+        </w:rPr>
+        <w:t>在服务器端机器上进行。</w:t>
       </w:r>
     </w:p>
     <w:p/>
@@ -8897,7 +9022,21 @@
               <w:rPr>
                 <w:rFonts w:hint="eastAsia"/>
               </w:rPr>
-              <w:t>服务器端数据层</w:t>
+              <w:t>服务器</w:t>
+            </w:r>
+            <w:proofErr w:type="gramStart"/>
+            <w:r>
+              <w:rPr>
+                <w:rFonts w:hint="eastAsia"/>
+              </w:rPr>
+              <w:t>端数据</w:t>
+            </w:r>
+            <w:proofErr w:type="gramEnd"/>
+            <w:r>
+              <w:rPr>
+                <w:rFonts w:hint="eastAsia"/>
+              </w:rPr>
+              <w:t>层</w:t>
             </w:r>
           </w:p>
         </w:tc>
@@ -11033,8 +11172,16 @@
               <w:rPr>
                 <w:rFonts w:hint="eastAsia"/>
               </w:rPr>
-              <w:t>插入单一持久化对象</w:t>
-            </w:r>
+              <w:t>插入单一持久</w:t>
+            </w:r>
+            <w:proofErr w:type="gramStart"/>
+            <w:r>
+              <w:rPr>
+                <w:rFonts w:hint="eastAsia"/>
+              </w:rPr>
+              <w:t>化对象</w:t>
+            </w:r>
+            <w:proofErr w:type="gramEnd"/>
           </w:p>
         </w:tc>
       </w:tr>
@@ -11071,8 +11218,16 @@
               <w:rPr>
                 <w:rFonts w:hint="eastAsia"/>
               </w:rPr>
-              <w:t>更新单一持久化对象</w:t>
-            </w:r>
+              <w:t>更新单一持久</w:t>
+            </w:r>
+            <w:proofErr w:type="gramStart"/>
+            <w:r>
+              <w:rPr>
+                <w:rFonts w:hint="eastAsia"/>
+              </w:rPr>
+              <w:t>化对象</w:t>
+            </w:r>
+            <w:proofErr w:type="gramEnd"/>
           </w:p>
         </w:tc>
       </w:tr>
@@ -11118,8 +11273,16 @@
               <w:rPr>
                 <w:rFonts w:hint="eastAsia"/>
               </w:rPr>
-              <w:t>删除单一持久化对象</w:t>
-            </w:r>
+              <w:t>删除单一持久</w:t>
+            </w:r>
+            <w:proofErr w:type="gramStart"/>
+            <w:r>
+              <w:rPr>
+                <w:rFonts w:hint="eastAsia"/>
+              </w:rPr>
+              <w:t>化对象</w:t>
+            </w:r>
+            <w:proofErr w:type="gramEnd"/>
           </w:p>
         </w:tc>
       </w:tr>
@@ -11177,8 +11340,16 @@
               <w:rPr>
                 <w:rFonts w:hint="eastAsia"/>
               </w:rPr>
-              <w:t>）查找单一持久化对象</w:t>
-            </w:r>
+              <w:t>）查找单一持久</w:t>
+            </w:r>
+            <w:proofErr w:type="gramStart"/>
+            <w:r>
+              <w:rPr>
+                <w:rFonts w:hint="eastAsia"/>
+              </w:rPr>
+              <w:t>化对象</w:t>
+            </w:r>
+            <w:proofErr w:type="gramEnd"/>
           </w:p>
         </w:tc>
       </w:tr>
@@ -11233,13 +11404,7 @@
         </w:tc>
       </w:tr>
     </w:tbl>
-    <w:p>
-      <w:pPr>
-        <w:rPr>
-          <w:rFonts w:hint="eastAsia"/>
-        </w:rPr>
-      </w:pPr>
-    </w:p>
+    <w:p/>
     <w:p>
       <w:pPr>
         <w:pStyle w:val="2"/>
@@ -11697,8 +11862,13 @@
               <w:t>进行</w:t>
             </w:r>
             <w:r>
-              <w:t>查找单一持久化对象</w:t>
-            </w:r>
+              <w:t>查找单一持久</w:t>
+            </w:r>
+            <w:proofErr w:type="gramStart"/>
+            <w:r>
+              <w:t>化对象</w:t>
+            </w:r>
+            <w:proofErr w:type="gramEnd"/>
           </w:p>
         </w:tc>
       </w:tr>
@@ -11861,7 +12031,17 @@
           </w:tcPr>
           <w:p>
             <w:pPr>
-              <w:jc w:val="center"/>
+              <w:autoSpaceDE w:val="0"/>
+              <w:autoSpaceDN w:val="0"/>
+              <w:adjustRightInd w:val="0"/>
+              <w:jc w:val="left"/>
+              <w:rPr>
+                <w:rFonts w:ascii="Consolas" w:hAnsi="Consolas" w:cs="Consolas"/>
+                <w:color w:val="000000"/>
+                <w:kern w:val="0"/>
+                <w:sz w:val="20"/>
+                <w:szCs w:val="20"/>
+              </w:rPr>
             </w:pPr>
             <w:r>
               <w:t>Public ResultMessage addOrder</w:t>
@@ -11874,12 +12054,58 @@
             </w:r>
             <w:r>
               <w:rPr>
-                <w:rFonts w:hint="eastAsia"/>
-              </w:rPr>
-              <w:t>String</w:t>
-            </w:r>
-            <w:r>
-              <w:t xml:space="preserve"> id,String sender,String address1,String position1,String phone1,String cellphone1, String receiver,String address2,String position2,String phone2,String cellphone2,int count,int length,int width,int weight,String item,enum express</w:t>
+                <w:rFonts w:ascii="Consolas" w:hAnsi="Consolas" w:cs="Consolas"/>
+                <w:color w:val="000000"/>
+                <w:kern w:val="0"/>
+                <w:sz w:val="20"/>
+                <w:szCs w:val="20"/>
+              </w:rPr>
+              <w:t>String courier, String id, int state, String sender,String address1, String position1, String phone1,</w:t>
+            </w:r>
+          </w:p>
+          <w:p>
+            <w:pPr>
+              <w:autoSpaceDE w:val="0"/>
+              <w:autoSpaceDN w:val="0"/>
+              <w:adjustRightInd w:val="0"/>
+              <w:jc w:val="left"/>
+              <w:rPr>
+                <w:rFonts w:ascii="Consolas" w:hAnsi="Consolas" w:cs="Consolas"/>
+                <w:color w:val="000000"/>
+                <w:kern w:val="0"/>
+                <w:sz w:val="20"/>
+                <w:szCs w:val="20"/>
+              </w:rPr>
+            </w:pPr>
+            <w:r>
+              <w:rPr>
+                <w:rFonts w:ascii="Consolas" w:hAnsi="Consolas" w:cs="Consolas"/>
+                <w:color w:val="000000"/>
+                <w:kern w:val="0"/>
+                <w:sz w:val="20"/>
+                <w:szCs w:val="20"/>
+              </w:rPr>
+              <w:t>String cellphone1, String receiver, String address2,String position2, String phone2, String cellphone2, String count,int weight, int length, int width, int height, String items,int express, int pack, double bill, String time,</w:t>
+            </w:r>
+            <w:r>
+              <w:rPr>
+                <w:rFonts w:ascii="Consolas" w:hAnsi="Consolas" w:cs="Consolas"/>
+                <w:color w:val="000000"/>
+                <w:kern w:val="0"/>
+                <w:sz w:val="20"/>
+                <w:szCs w:val="20"/>
+              </w:rPr>
+              <w:t xml:space="preserve">String </w:t>
+            </w:r>
+            <w:r>
+              <w:rPr>
+                <w:rFonts w:ascii="Consolas" w:hAnsi="Consolas" w:cs="Consolas"/>
+                <w:color w:val="000000"/>
+                <w:kern w:val="0"/>
+                <w:sz w:val="20"/>
+                <w:szCs w:val="20"/>
+              </w:rPr>
+              <w:t>transformState</w:t>
             </w:r>
             <w:r>
               <w:rPr>
@@ -12695,7 +12921,10 @@
           </w:tcPr>
           <w:p>
             <w:pPr>
-              <w:jc w:val="center"/>
+              <w:autoSpaceDE w:val="0"/>
+              <w:autoSpaceDN w:val="0"/>
+              <w:adjustRightInd w:val="0"/>
+              <w:jc w:val="left"/>
             </w:pPr>
             <w:r>
               <w:t>Public void add</w:t>
@@ -12713,16 +12942,34 @@
               <w:t>（</w:t>
             </w:r>
             <w:r>
-              <w:t>String</w:t>
-            </w:r>
-            <w:r>
-              <w:rPr>
-                <w:rFonts w:hint="eastAsia"/>
-              </w:rPr>
-              <w:t xml:space="preserve"> id</w:t>
-            </w:r>
-            <w:r>
-              <w:t>, String receiver,String address,String position,String phone,String cellphone,int year,int month,int day,int hour,int minute</w:t>
+              <w:rPr>
+                <w:rFonts w:ascii="Consolas" w:hAnsi="Consolas" w:cs="Consolas"/>
+                <w:color w:val="000000"/>
+                <w:kern w:val="0"/>
+                <w:sz w:val="20"/>
+                <w:szCs w:val="20"/>
+              </w:rPr>
+              <w:t>String courier, String phoneOfcourier, String id,</w:t>
+            </w:r>
+            <w:r>
+              <w:rPr>
+                <w:rFonts w:ascii="Consolas" w:hAnsi="Consolas" w:cs="Consolas"/>
+                <w:color w:val="000000"/>
+                <w:kern w:val="0"/>
+                <w:sz w:val="20"/>
+                <w:szCs w:val="20"/>
+              </w:rPr>
+              <w:t xml:space="preserve"> </w:t>
+            </w:r>
+            <w:r>
+              <w:rPr>
+                <w:rFonts w:ascii="Consolas" w:hAnsi="Consolas" w:cs="Consolas"/>
+                <w:color w:val="000000"/>
+                <w:kern w:val="0"/>
+                <w:sz w:val="20"/>
+                <w:szCs w:val="20"/>
+              </w:rPr>
+              <w:t>String receiver, String address, String time, String cellphone</w:t>
             </w:r>
             <w:r>
               <w:rPr>
@@ -13108,8 +13355,13 @@
               <w:t>插入</w:t>
             </w:r>
             <w:r>
-              <w:t>单一持久化对象</w:t>
-            </w:r>
+              <w:t>单一持久</w:t>
+            </w:r>
+            <w:proofErr w:type="gramStart"/>
+            <w:r>
+              <w:t>化对象</w:t>
+            </w:r>
+            <w:proofErr w:type="gramEnd"/>
           </w:p>
         </w:tc>
       </w:tr>
@@ -13190,8 +13442,16 @@
               <w:rPr>
                 <w:rFonts w:hint="eastAsia"/>
               </w:rPr>
-              <w:t>根据订单号查找单一持久化对象</w:t>
-            </w:r>
+              <w:t>根据订单号查找单一持久</w:t>
+            </w:r>
+            <w:proofErr w:type="gramStart"/>
+            <w:r>
+              <w:rPr>
+                <w:rFonts w:hint="eastAsia"/>
+              </w:rPr>
+              <w:t>化对象</w:t>
+            </w:r>
+            <w:proofErr w:type="gramEnd"/>
           </w:p>
         </w:tc>
       </w:tr>
@@ -13312,11 +13572,19 @@
         </w:rPr>
         <w:t>接收</w:t>
       </w:r>
+      <w:proofErr w:type="gramStart"/>
       <w:r>
         <w:rPr>
           <w:b/>
         </w:rPr>
-        <w:t>与派件模块的</w:t>
+        <w:t>与派件模块</w:t>
+      </w:r>
+      <w:proofErr w:type="gramEnd"/>
+      <w:r>
+        <w:rPr>
+          <w:b/>
+        </w:rPr>
+        <w:t>的</w:t>
       </w:r>
       <w:r>
         <w:rPr>
@@ -13759,8 +14027,13 @@
               <w:jc w:val="center"/>
             </w:pPr>
             <w:r>
-              <w:t>启动一个派件回合</w:t>
-            </w:r>
+              <w:t>启动</w:t>
+            </w:r>
+            <w:proofErr w:type="gramStart"/>
+            <w:r>
+              <w:t>一个派件回合</w:t>
+            </w:r>
+            <w:proofErr w:type="gramEnd"/>
           </w:p>
         </w:tc>
       </w:tr>
@@ -13813,10 +14086,21 @@
               <w:rPr>
                 <w:rFonts w:hint="eastAsia"/>
               </w:rPr>
-              <w:t>在一个</w:t>
-            </w:r>
-            <w:r>
-              <w:t>派件回合中，</w:t>
+              <w:t>在</w:t>
+            </w:r>
+            <w:proofErr w:type="gramStart"/>
+            <w:r>
+              <w:rPr>
+                <w:rFonts w:hint="eastAsia"/>
+              </w:rPr>
+              <w:t>一个</w:t>
+            </w:r>
+            <w:r>
+              <w:t>派件回合</w:t>
+            </w:r>
+            <w:proofErr w:type="gramEnd"/>
+            <w:r>
+              <w:t>中，</w:t>
             </w:r>
             <w:r>
               <w:rPr>
@@ -13825,8 +14109,13 @@
               <w:t>新建</w:t>
             </w:r>
             <w:r>
-              <w:t>一张派件单</w:t>
-            </w:r>
+              <w:t>一张</w:t>
+            </w:r>
+            <w:proofErr w:type="gramStart"/>
+            <w:r>
+              <w:t>派件单</w:t>
+            </w:r>
+            <w:proofErr w:type="gramEnd"/>
           </w:p>
         </w:tc>
       </w:tr>
@@ -14314,10 +14603,21 @@
               <w:rPr>
                 <w:rFonts w:hint="eastAsia"/>
               </w:rPr>
-              <w:t>填写接收单</w:t>
-            </w:r>
-            <w:r>
-              <w:t>完成且确认保存后</w:t>
+              <w:t>填写接收</w:t>
+            </w:r>
+            <w:proofErr w:type="gramStart"/>
+            <w:r>
+              <w:rPr>
+                <w:rFonts w:hint="eastAsia"/>
+              </w:rPr>
+              <w:t>单</w:t>
+            </w:r>
+            <w:r>
+              <w:t>完成且</w:t>
+            </w:r>
+            <w:proofErr w:type="gramEnd"/>
+            <w:r>
+              <w:t>确认保存后</w:t>
             </w:r>
           </w:p>
         </w:tc>
@@ -14497,10 +14797,21 @@
               <w:rPr>
                 <w:rFonts w:hint="eastAsia"/>
               </w:rPr>
-              <w:t>填写派件单</w:t>
-            </w:r>
-            <w:r>
-              <w:t>完成且确认保存后</w:t>
+              <w:t>填写</w:t>
+            </w:r>
+            <w:proofErr w:type="gramStart"/>
+            <w:r>
+              <w:rPr>
+                <w:rFonts w:hint="eastAsia"/>
+              </w:rPr>
+              <w:t>派件单</w:t>
+            </w:r>
+            <w:r>
+              <w:t>完成且</w:t>
+            </w:r>
+            <w:proofErr w:type="gramEnd"/>
+            <w:r>
+              <w:t>确认保存后</w:t>
             </w:r>
           </w:p>
         </w:tc>
@@ -14692,8 +15003,13 @@
               <w:t xml:space="preserve">                                    </w:t>
             </w:r>
             <w:r>
-              <w:t>增加单一持久化对象</w:t>
-            </w:r>
+              <w:t>增加单一持久</w:t>
+            </w:r>
+            <w:proofErr w:type="gramStart"/>
+            <w:r>
+              <w:t>化对象</w:t>
+            </w:r>
+            <w:proofErr w:type="gramEnd"/>
           </w:p>
         </w:tc>
       </w:tr>
@@ -14739,8 +15055,13 @@
               <w:t>增加</w:t>
             </w:r>
             <w:r>
-              <w:t>单一持久化对象</w:t>
-            </w:r>
+              <w:t>单一持久</w:t>
+            </w:r>
+            <w:proofErr w:type="gramStart"/>
+            <w:r>
+              <w:t>化对象</w:t>
+            </w:r>
+            <w:proofErr w:type="gramEnd"/>
           </w:p>
         </w:tc>
       </w:tr>
@@ -14786,7 +15107,15 @@
               <w:jc w:val="center"/>
             </w:pPr>
             <w:r>
-              <w:t>更新车辆信息持久化对象中的车辆状态及所在地</w:t>
+              <w:t>更新车辆信息持久</w:t>
+            </w:r>
+            <w:proofErr w:type="gramStart"/>
+            <w:r>
+              <w:t>化对象</w:t>
+            </w:r>
+            <w:proofErr w:type="gramEnd"/>
+            <w:r>
+              <w:t>中的车辆状态及所在地</w:t>
             </w:r>
           </w:p>
         </w:tc>
@@ -14842,7 +15171,15 @@
               <w:t>司机</w:t>
             </w:r>
             <w:r>
-              <w:t>信息持久化对象中的车辆状态及所在地</w:t>
+              <w:t>信息持久</w:t>
+            </w:r>
+            <w:proofErr w:type="gramStart"/>
+            <w:r>
+              <w:t>化对象</w:t>
+            </w:r>
+            <w:proofErr w:type="gramEnd"/>
+            <w:r>
+              <w:t>中的车辆状态及所在地</w:t>
             </w:r>
           </w:p>
         </w:tc>
@@ -14918,6 +15255,7 @@
           <w:rFonts w:hint="eastAsia"/>
           <w:b/>
         </w:rPr>
+        <w:lastRenderedPageBreak/>
         <w:t>表</w:t>
       </w:r>
       <w:r>
@@ -14997,7 +15335,6 @@
                 <w:sz w:val="20"/>
                 <w:szCs w:val="21"/>
               </w:rPr>
-              <w:lastRenderedPageBreak/>
               <w:t>Receive</w:t>
             </w:r>
             <w:r>
@@ -15022,7 +15359,6 @@
               <w:rPr>
                 <w:rFonts w:hint="eastAsia"/>
               </w:rPr>
-              <w:lastRenderedPageBreak/>
               <w:t>语法</w:t>
             </w:r>
           </w:p>
@@ -15867,8 +16203,16 @@
               <w:rPr>
                 <w:rFonts w:hint="eastAsia"/>
               </w:rPr>
-              <w:t>插入一个持久化对象</w:t>
-            </w:r>
+              <w:t>插入一个持久</w:t>
+            </w:r>
+            <w:proofErr w:type="gramStart"/>
+            <w:r>
+              <w:rPr>
+                <w:rFonts w:hint="eastAsia"/>
+              </w:rPr>
+              <w:t>化对象</w:t>
+            </w:r>
+            <w:proofErr w:type="gramEnd"/>
             <w:r>
               <w:t>A</w:t>
             </w:r>
@@ -16953,8 +17297,16 @@
               <w:rPr>
                 <w:rFonts w:hint="eastAsia"/>
               </w:rPr>
-              <w:t>插入一个持久化对象</w:t>
-            </w:r>
+              <w:t>插入一个持久</w:t>
+            </w:r>
+            <w:proofErr w:type="gramStart"/>
+            <w:r>
+              <w:rPr>
+                <w:rFonts w:hint="eastAsia"/>
+              </w:rPr>
+              <w:t>化对象</w:t>
+            </w:r>
+            <w:proofErr w:type="gramEnd"/>
             <w:r>
               <w:rPr>
                 <w:rFonts w:hint="eastAsia"/>
@@ -17614,7 +17966,15 @@
               <w:t>填写</w:t>
             </w:r>
             <w:r>
-              <w:t>装车单完成且确认保存后</w:t>
+              <w:t>装车</w:t>
+            </w:r>
+            <w:proofErr w:type="gramStart"/>
+            <w:r>
+              <w:t>单完成且</w:t>
+            </w:r>
+            <w:proofErr w:type="gramEnd"/>
+            <w:r>
+              <w:t>确认保存后</w:t>
             </w:r>
           </w:p>
         </w:tc>
@@ -17756,8 +18116,13 @@
               <w:t xml:space="preserve">                                    </w:t>
             </w:r>
             <w:r>
-              <w:t>增加单一持久化对象</w:t>
-            </w:r>
+              <w:t>增加单一持久</w:t>
+            </w:r>
+            <w:proofErr w:type="gramStart"/>
+            <w:r>
+              <w:t>化对象</w:t>
+            </w:r>
+            <w:proofErr w:type="gramEnd"/>
           </w:p>
         </w:tc>
       </w:tr>
@@ -17791,7 +18156,15 @@
               <w:jc w:val="center"/>
             </w:pPr>
             <w:r>
-              <w:t>更新车辆信息持久化对象中的车辆状态及所在地</w:t>
+              <w:t>更新车辆信息持久</w:t>
+            </w:r>
+            <w:proofErr w:type="gramStart"/>
+            <w:r>
+              <w:t>化对象</w:t>
+            </w:r>
+            <w:proofErr w:type="gramEnd"/>
+            <w:r>
+              <w:t>中的车辆状态及所在地</w:t>
             </w:r>
           </w:p>
         </w:tc>
@@ -17835,7 +18208,15 @@
               <w:t>司机</w:t>
             </w:r>
             <w:r>
-              <w:t>信息持久化对象中的车辆状态及所在地</w:t>
+              <w:t>信息持久</w:t>
+            </w:r>
+            <w:proofErr w:type="gramStart"/>
+            <w:r>
+              <w:t>化对象</w:t>
+            </w:r>
+            <w:proofErr w:type="gramEnd"/>
+            <w:r>
+              <w:t>中的车辆状态及所在地</w:t>
             </w:r>
           </w:p>
         </w:tc>
@@ -18814,8 +19195,16 @@
               <w:rPr>
                 <w:rFonts w:hint="eastAsia"/>
               </w:rPr>
-              <w:t>插入一个持久化对象</w:t>
-            </w:r>
+              <w:t>插入一个持久</w:t>
+            </w:r>
+            <w:proofErr w:type="gramStart"/>
+            <w:r>
+              <w:rPr>
+                <w:rFonts w:hint="eastAsia"/>
+              </w:rPr>
+              <w:t>化对象</w:t>
+            </w:r>
+            <w:proofErr w:type="gramEnd"/>
             <w:r>
               <w:t>L</w:t>
             </w:r>
@@ -19711,8 +20100,13 @@
               <w:t>根据</w:t>
             </w:r>
             <w:r>
-              <w:t>车辆代号查找单一持久化对象</w:t>
-            </w:r>
+              <w:t>车辆代号查找单一持久</w:t>
+            </w:r>
+            <w:proofErr w:type="gramStart"/>
+            <w:r>
+              <w:t>化对象</w:t>
+            </w:r>
+            <w:proofErr w:type="gramEnd"/>
           </w:p>
         </w:tc>
       </w:tr>
@@ -19740,8 +20134,13 @@
               <w:jc w:val="center"/>
             </w:pPr>
             <w:r>
-              <w:t>插入单一持久化对象</w:t>
-            </w:r>
+              <w:t>插入单一持久</w:t>
+            </w:r>
+            <w:proofErr w:type="gramStart"/>
+            <w:r>
+              <w:t>化对象</w:t>
+            </w:r>
+            <w:proofErr w:type="gramEnd"/>
           </w:p>
         </w:tc>
       </w:tr>
@@ -19784,8 +20183,13 @@
               <w:t>删除</w:t>
             </w:r>
             <w:r>
-              <w:t>单一持久化对象</w:t>
-            </w:r>
+              <w:t>单一持久</w:t>
+            </w:r>
+            <w:proofErr w:type="gramStart"/>
+            <w:r>
+              <w:t>化对象</w:t>
+            </w:r>
+            <w:proofErr w:type="gramEnd"/>
           </w:p>
         </w:tc>
       </w:tr>
@@ -19834,8 +20238,13 @@
               <w:t>更新</w:t>
             </w:r>
             <w:r>
-              <w:t>单一持久化对象</w:t>
-            </w:r>
+              <w:t>单一持久</w:t>
+            </w:r>
+            <w:proofErr w:type="gramStart"/>
+            <w:r>
+              <w:t>化对象</w:t>
+            </w:r>
+            <w:proofErr w:type="gramEnd"/>
           </w:p>
         </w:tc>
       </w:tr>
@@ -20751,8 +21160,13 @@
               <w:t>根据姓名</w:t>
             </w:r>
             <w:r>
-              <w:t>查找单一持久化对象</w:t>
-            </w:r>
+              <w:t>查找单一持久</w:t>
+            </w:r>
+            <w:proofErr w:type="gramStart"/>
+            <w:r>
+              <w:t>化对象</w:t>
+            </w:r>
+            <w:proofErr w:type="gramEnd"/>
           </w:p>
         </w:tc>
       </w:tr>
@@ -20780,8 +21194,13 @@
               <w:jc w:val="center"/>
             </w:pPr>
             <w:r>
-              <w:t>插入单一持久化对象</w:t>
-            </w:r>
+              <w:t>插入单一持久</w:t>
+            </w:r>
+            <w:proofErr w:type="gramStart"/>
+            <w:r>
+              <w:t>化对象</w:t>
+            </w:r>
+            <w:proofErr w:type="gramEnd"/>
           </w:p>
         </w:tc>
       </w:tr>
@@ -20824,8 +21243,13 @@
               <w:t>删除</w:t>
             </w:r>
             <w:r>
-              <w:t>单一持久化对象</w:t>
-            </w:r>
+              <w:t>单一持久</w:t>
+            </w:r>
+            <w:proofErr w:type="gramStart"/>
+            <w:r>
+              <w:t>化对象</w:t>
+            </w:r>
+            <w:proofErr w:type="gramEnd"/>
           </w:p>
         </w:tc>
       </w:tr>
@@ -20874,8 +21298,13 @@
               <w:t>更新</w:t>
             </w:r>
             <w:r>
-              <w:t>单一持久化对象</w:t>
-            </w:r>
+              <w:t>单一持久</w:t>
+            </w:r>
+            <w:proofErr w:type="gramStart"/>
+            <w:r>
+              <w:t>化对象</w:t>
+            </w:r>
+            <w:proofErr w:type="gramEnd"/>
           </w:p>
         </w:tc>
       </w:tr>
@@ -21060,7 +21489,11 @@
               <w:t>data</w:t>
             </w:r>
             <w:r>
-              <w:t>, String price, ArrayList&lt;String&gt; orderNum, String carrierName, String recorder )</w:t>
+              <w:t xml:space="preserve">, String price, ArrayList&lt;String&gt; </w:t>
+            </w:r>
+            <w:r>
+              <w:lastRenderedPageBreak/>
+              <w:t>orderNum, String carrierName, String recorder )</w:t>
             </w:r>
           </w:p>
         </w:tc>
@@ -21180,7 +21613,6 @@
               <w:jc w:val="center"/>
             </w:pPr>
             <w:r>
-              <w:lastRenderedPageBreak/>
               <w:t>ReceiForm.getTotal</w:t>
             </w:r>
           </w:p>
@@ -21602,7 +22034,15 @@
               <w:t>填写管理</w:t>
             </w:r>
             <w:r>
-              <w:t>收款单完成且确认保存后</w:t>
+              <w:t>收款</w:t>
+            </w:r>
+            <w:proofErr w:type="gramStart"/>
+            <w:r>
+              <w:t>单完成且</w:t>
+            </w:r>
+            <w:proofErr w:type="gramEnd"/>
+            <w:r>
+              <w:t>确认保存后</w:t>
             </w:r>
           </w:p>
         </w:tc>
@@ -21754,8 +22194,13 @@
               <w:jc w:val="center"/>
             </w:pPr>
             <w:r>
-              <w:t>增加单一持久化对象</w:t>
-            </w:r>
+              <w:t>增加单一持久</w:t>
+            </w:r>
+            <w:proofErr w:type="gramStart"/>
+            <w:r>
+              <w:t>化对象</w:t>
+            </w:r>
+            <w:proofErr w:type="gramEnd"/>
           </w:p>
         </w:tc>
       </w:tr>
@@ -22581,8 +23026,16 @@
               <w:rPr>
                 <w:rFonts w:hint="eastAsia"/>
               </w:rPr>
-              <w:t>插入单一持久化对象</w:t>
-            </w:r>
+              <w:t>插入单一持久</w:t>
+            </w:r>
+            <w:proofErr w:type="gramStart"/>
+            <w:r>
+              <w:rPr>
+                <w:rFonts w:hint="eastAsia"/>
+              </w:rPr>
+              <w:t>化对象</w:t>
+            </w:r>
+            <w:proofErr w:type="gramEnd"/>
           </w:p>
         </w:tc>
       </w:tr>
@@ -22613,8 +23066,16 @@
               <w:rPr>
                 <w:rFonts w:hint="eastAsia"/>
               </w:rPr>
-              <w:t>查找涉及的领域的所有持久化对象</w:t>
-            </w:r>
+              <w:t>查找涉及的领域的所有持久</w:t>
+            </w:r>
+            <w:proofErr w:type="gramStart"/>
+            <w:r>
+              <w:rPr>
+                <w:rFonts w:hint="eastAsia"/>
+              </w:rPr>
+              <w:t>化对象</w:t>
+            </w:r>
+            <w:proofErr w:type="gramEnd"/>
           </w:p>
         </w:tc>
       </w:tr>
@@ -23196,8 +23657,16 @@
               <w:rPr>
                 <w:rFonts w:hint="eastAsia"/>
               </w:rPr>
-              <w:t>根据字段名和值进行查找多个持久化对象</w:t>
-            </w:r>
+              <w:t>根据字段名和值进行查找多个持久</w:t>
+            </w:r>
+            <w:proofErr w:type="gramStart"/>
+            <w:r>
+              <w:rPr>
+                <w:rFonts w:hint="eastAsia"/>
+              </w:rPr>
+              <w:t>化对象</w:t>
+            </w:r>
+            <w:proofErr w:type="gramEnd"/>
           </w:p>
         </w:tc>
       </w:tr>
@@ -23745,8 +24214,16 @@
               <w:rPr>
                 <w:rFonts w:hint="eastAsia"/>
               </w:rPr>
-              <w:t>根据字段名和值进行查找多个持久化对象</w:t>
-            </w:r>
+              <w:t>根据字段名和值进行查找多个持久</w:t>
+            </w:r>
+            <w:proofErr w:type="gramStart"/>
+            <w:r>
+              <w:rPr>
+                <w:rFonts w:hint="eastAsia"/>
+              </w:rPr>
+              <w:t>化对象</w:t>
+            </w:r>
+            <w:proofErr w:type="gramEnd"/>
           </w:p>
         </w:tc>
       </w:tr>
@@ -24659,8 +25136,16 @@
               <w:rPr>
                 <w:rFonts w:hint="eastAsia"/>
               </w:rPr>
-              <w:t>插入一个持久化对象</w:t>
-            </w:r>
+              <w:t>插入一个持久</w:t>
+            </w:r>
+            <w:proofErr w:type="gramStart"/>
+            <w:r>
+              <w:rPr>
+                <w:rFonts w:hint="eastAsia"/>
+              </w:rPr>
+              <w:t>化对象</w:t>
+            </w:r>
+            <w:proofErr w:type="gramEnd"/>
             <w:r>
               <w:rPr>
                 <w:rFonts w:hint="eastAsia"/>
@@ -25555,8 +26040,16 @@
               <w:rPr>
                 <w:rFonts w:hint="eastAsia"/>
               </w:rPr>
-              <w:t>插入一个持久化对象</w:t>
-            </w:r>
+              <w:t>插入一个持久</w:t>
+            </w:r>
+            <w:proofErr w:type="gramStart"/>
+            <w:r>
+              <w:rPr>
+                <w:rFonts w:hint="eastAsia"/>
+              </w:rPr>
+              <w:t>化对象</w:t>
+            </w:r>
+            <w:proofErr w:type="gramEnd"/>
             <w:r>
               <w:rPr>
                 <w:rFonts w:hint="eastAsia"/>
@@ -27255,6 +27748,7 @@
           <w:szCs w:val="24"/>
           <w:lang w:eastAsia="zh-CN"/>
         </w:rPr>
+        <w:lastRenderedPageBreak/>
         <w:t>5.3.2.9</w:t>
       </w:r>
       <w:r>
@@ -27337,7 +27831,6 @@
                 <w:rFonts w:hint="eastAsia"/>
                 <w:b/>
               </w:rPr>
-              <w:lastRenderedPageBreak/>
               <w:t>提供的服务（供接口）</w:t>
             </w:r>
           </w:p>
@@ -27606,7 +28099,21 @@
               <w:rPr>
                 <w:rFonts w:hint="eastAsia"/>
               </w:rPr>
-              <w:t>启动一个查看期初信息的任务</w:t>
+              <w:t>启动一个查看期</w:t>
+            </w:r>
+            <w:proofErr w:type="gramStart"/>
+            <w:r>
+              <w:rPr>
+                <w:rFonts w:hint="eastAsia"/>
+              </w:rPr>
+              <w:t>初信息</w:t>
+            </w:r>
+            <w:proofErr w:type="gramEnd"/>
+            <w:r>
+              <w:rPr>
+                <w:rFonts w:hint="eastAsia"/>
+              </w:rPr>
+              <w:t>的任务</w:t>
             </w:r>
           </w:p>
         </w:tc>
@@ -27651,8 +28158,16 @@
               <w:rPr>
                 <w:rFonts w:hint="eastAsia"/>
               </w:rPr>
-              <w:t>显示选定的帐的期初信息</w:t>
-            </w:r>
+              <w:t>显示选定的帐的期</w:t>
+            </w:r>
+            <w:proofErr w:type="gramStart"/>
+            <w:r>
+              <w:rPr>
+                <w:rFonts w:hint="eastAsia"/>
+              </w:rPr>
+              <w:t>初信息</w:t>
+            </w:r>
+            <w:proofErr w:type="gramEnd"/>
           </w:p>
         </w:tc>
       </w:tr>
@@ -27741,8 +28256,16 @@
               <w:rPr>
                 <w:rFonts w:hint="eastAsia"/>
               </w:rPr>
-              <w:t>插入单一持久化对象</w:t>
-            </w:r>
+              <w:t>插入单一持久</w:t>
+            </w:r>
+            <w:proofErr w:type="gramStart"/>
+            <w:r>
+              <w:rPr>
+                <w:rFonts w:hint="eastAsia"/>
+              </w:rPr>
+              <w:t>化对象</w:t>
+            </w:r>
+            <w:proofErr w:type="gramEnd"/>
           </w:p>
         </w:tc>
       </w:tr>
@@ -27785,8 +28308,16 @@
               <w:rPr>
                 <w:rFonts w:hint="eastAsia"/>
               </w:rPr>
-              <w:t>）查找单一持久化对象</w:t>
-            </w:r>
+              <w:t>）查找单一持久</w:t>
+            </w:r>
+            <w:proofErr w:type="gramStart"/>
+            <w:r>
+              <w:rPr>
+                <w:rFonts w:hint="eastAsia"/>
+              </w:rPr>
+              <w:t>化对象</w:t>
+            </w:r>
+            <w:proofErr w:type="gramEnd"/>
           </w:p>
         </w:tc>
       </w:tr>
@@ -28604,7 +29135,6 @@
                 <w:b/>
               </w:rPr>
             </w:pPr>
-            <w:bookmarkStart w:id="0" w:name="_GoBack"/>
             <w:r>
               <w:rPr>
                 <w:rFonts w:hint="eastAsia"/>
@@ -28615,7 +29145,6 @@
           </w:p>
         </w:tc>
       </w:tr>
-      <w:bookmarkEnd w:id="0"/>
       <w:tr>
         <w:tc>
           <w:tcPr>
@@ -28687,8 +29216,16 @@
               <w:rPr>
                 <w:rFonts w:hint="eastAsia"/>
               </w:rPr>
-              <w:t>插入单一持久化对象</w:t>
-            </w:r>
+              <w:t>插入单一持久</w:t>
+            </w:r>
+            <w:proofErr w:type="gramStart"/>
+            <w:r>
+              <w:rPr>
+                <w:rFonts w:hint="eastAsia"/>
+              </w:rPr>
+              <w:t>化对象</w:t>
+            </w:r>
+            <w:proofErr w:type="gramEnd"/>
           </w:p>
         </w:tc>
       </w:tr>
@@ -28731,8 +29268,16 @@
               <w:rPr>
                 <w:rFonts w:hint="eastAsia"/>
               </w:rPr>
-              <w:t>更新单一持久化对象</w:t>
-            </w:r>
+              <w:t>更新单一持久</w:t>
+            </w:r>
+            <w:proofErr w:type="gramStart"/>
+            <w:r>
+              <w:rPr>
+                <w:rFonts w:hint="eastAsia"/>
+              </w:rPr>
+              <w:t>化对象</w:t>
+            </w:r>
+            <w:proofErr w:type="gramEnd"/>
           </w:p>
         </w:tc>
       </w:tr>
@@ -28778,8 +29323,16 @@
               <w:rPr>
                 <w:rFonts w:hint="eastAsia"/>
               </w:rPr>
-              <w:t>删除单一持久化对象</w:t>
-            </w:r>
+              <w:t>删除单一持久</w:t>
+            </w:r>
+            <w:proofErr w:type="gramStart"/>
+            <w:r>
+              <w:rPr>
+                <w:rFonts w:hint="eastAsia"/>
+              </w:rPr>
+              <w:t>化对象</w:t>
+            </w:r>
+            <w:proofErr w:type="gramEnd"/>
           </w:p>
         </w:tc>
       </w:tr>
@@ -28837,8 +29390,16 @@
               <w:rPr>
                 <w:rFonts w:hint="eastAsia"/>
               </w:rPr>
-              <w:t>）查找单一持久化对象</w:t>
-            </w:r>
+              <w:t>）查找单一持久</w:t>
+            </w:r>
+            <w:proofErr w:type="gramStart"/>
+            <w:r>
+              <w:rPr>
+                <w:rFonts w:hint="eastAsia"/>
+              </w:rPr>
+              <w:t>化对象</w:t>
+            </w:r>
+            <w:proofErr w:type="gramEnd"/>
           </w:p>
         </w:tc>
       </w:tr>
@@ -28884,8 +29445,16 @@
               <w:rPr>
                 <w:rFonts w:hint="eastAsia"/>
               </w:rPr>
-              <w:t>根据字段名和值进行查找多个持久化对象</w:t>
-            </w:r>
+              <w:t>根据字段名和值进行查找多个持久</w:t>
+            </w:r>
+            <w:proofErr w:type="gramStart"/>
+            <w:r>
+              <w:rPr>
+                <w:rFonts w:hint="eastAsia"/>
+              </w:rPr>
+              <w:t>化对象</w:t>
+            </w:r>
+            <w:proofErr w:type="gramEnd"/>
           </w:p>
         </w:tc>
       </w:tr>
@@ -29443,25 +30012,7 @@
               <w:t>String name,S</w:t>
             </w:r>
             <w:r>
-              <w:t>tring address,String position,String phone,String cellphone,String rank</w:t>
-            </w:r>
-            <w:r>
-              <w:rPr>
-                <w:rFonts w:hint="eastAsia"/>
-              </w:rPr>
-              <w:t>,String</w:t>
-            </w:r>
-            <w:r>
-              <w:t xml:space="preserve"> account</w:t>
-            </w:r>
-            <w:r>
-              <w:rPr>
-                <w:rFonts w:hint="eastAsia"/>
-              </w:rPr>
-              <w:t>,String</w:t>
-            </w:r>
-            <w:r>
-              <w:t xml:space="preserve"> password</w:t>
+              <w:t>tring address,String position,String phone,String cellphone</w:t>
             </w:r>
             <w:r>
               <w:rPr>
@@ -30099,6 +30650,7 @@
               <w:jc w:val="center"/>
             </w:pPr>
             <w:r>
+              <w:lastRenderedPageBreak/>
               <w:t>staff</w:t>
             </w:r>
             <w:r>
@@ -30277,7 +30829,6 @@
               <w:rPr>
                 <w:rFonts w:hint="eastAsia"/>
               </w:rPr>
-              <w:lastRenderedPageBreak/>
               <w:t>服务名</w:t>
             </w:r>
           </w:p>
@@ -30345,8 +30896,16 @@
               <w:rPr>
                 <w:rFonts w:hint="eastAsia"/>
               </w:rPr>
-              <w:t>获得多个持久化对象</w:t>
-            </w:r>
+              <w:t>获得多个持久</w:t>
+            </w:r>
+            <w:proofErr w:type="gramStart"/>
+            <w:r>
+              <w:rPr>
+                <w:rFonts w:hint="eastAsia"/>
+              </w:rPr>
+              <w:t>化对象</w:t>
+            </w:r>
+            <w:proofErr w:type="gramEnd"/>
           </w:p>
         </w:tc>
       </w:tr>
@@ -30397,8 +30956,13 @@
               <w:t>获得</w:t>
             </w:r>
             <w:r>
-              <w:t>单一持久化对象</w:t>
-            </w:r>
+              <w:t>单一持久</w:t>
+            </w:r>
+            <w:proofErr w:type="gramStart"/>
+            <w:r>
+              <w:t>化对象</w:t>
+            </w:r>
+            <w:proofErr w:type="gramEnd"/>
           </w:p>
         </w:tc>
       </w:tr>
@@ -30445,8 +31009,16 @@
               <w:rPr>
                 <w:rFonts w:hint="eastAsia"/>
               </w:rPr>
-              <w:t>插入单一持久化对象</w:t>
-            </w:r>
+              <w:t>插入单一持久</w:t>
+            </w:r>
+            <w:proofErr w:type="gramStart"/>
+            <w:r>
+              <w:rPr>
+                <w:rFonts w:hint="eastAsia"/>
+              </w:rPr>
+              <w:t>化对象</w:t>
+            </w:r>
+            <w:proofErr w:type="gramEnd"/>
           </w:p>
         </w:tc>
       </w:tr>
@@ -30496,8 +31068,13 @@
               <w:t>删除</w:t>
             </w:r>
             <w:r>
-              <w:t>单一持久化对象</w:t>
-            </w:r>
+              <w:t>单一持久</w:t>
+            </w:r>
+            <w:proofErr w:type="gramStart"/>
+            <w:r>
+              <w:t>化对象</w:t>
+            </w:r>
+            <w:proofErr w:type="gramEnd"/>
           </w:p>
         </w:tc>
       </w:tr>
@@ -30559,8 +31136,13 @@
               <w:t>修改</w:t>
             </w:r>
             <w:r>
-              <w:t>单一持久化对象</w:t>
-            </w:r>
+              <w:t>单一持久</w:t>
+            </w:r>
+            <w:proofErr w:type="gramStart"/>
+            <w:r>
+              <w:t>化对象</w:t>
+            </w:r>
+            <w:proofErr w:type="gramEnd"/>
           </w:p>
         </w:tc>
       </w:tr>
@@ -30801,12 +31383,13 @@
             </w:r>
             <w:r>
               <w:rPr>
-                <w:rFonts w:hint="eastAsia"/>
-              </w:rPr>
-              <w:t>String</w:t>
-            </w:r>
-            <w:r>
-              <w:t xml:space="preserve"> type</w:t>
+                <w:rFonts w:ascii="Consolas" w:hAnsi="Consolas" w:cs="Consolas"/>
+                <w:color w:val="000000"/>
+                <w:kern w:val="0"/>
+                <w:sz w:val="20"/>
+                <w:szCs w:val="20"/>
+              </w:rPr>
+              <w:t>String typeOfStaff, double salary, int typeOfStrategy</w:t>
             </w:r>
             <w:r>
               <w:rPr>
@@ -31315,29 +31898,17 @@
               </w:rPr>
               <w:t>（</w:t>
             </w:r>
-            <w:r>
-              <w:rPr>
-                <w:rFonts w:hint="eastAsia"/>
-              </w:rPr>
-              <w:t>String</w:t>
-            </w:r>
-            <w:r>
-              <w:t xml:space="preserve"> address1</w:t>
-            </w:r>
-            <w:r>
-              <w:rPr>
-                <w:rFonts w:hint="eastAsia"/>
-              </w:rPr>
-              <w:t>，</w:t>
-            </w:r>
-            <w:r>
-              <w:rPr>
-                <w:rFonts w:hint="eastAsia"/>
-              </w:rPr>
-              <w:t>String</w:t>
-            </w:r>
-            <w:r>
-              <w:t xml:space="preserve"> address2</w:t>
+            <w:bookmarkStart w:id="0" w:name="_GoBack"/>
+            <w:bookmarkEnd w:id="0"/>
+            <w:r>
+              <w:rPr>
+                <w:rFonts w:ascii="Consolas" w:hAnsi="Consolas" w:cs="Consolas"/>
+                <w:color w:val="000000"/>
+                <w:kern w:val="0"/>
+                <w:sz w:val="20"/>
+                <w:szCs w:val="20"/>
+              </w:rPr>
+              <w:t>String address1, String address2, double distance, double price</w:t>
             </w:r>
             <w:r>
               <w:rPr>
@@ -31900,8 +32471,13 @@
               <w:t>获得</w:t>
             </w:r>
             <w:r>
-              <w:t>单一持久化对象</w:t>
-            </w:r>
+              <w:t>单一持久</w:t>
+            </w:r>
+            <w:proofErr w:type="gramStart"/>
+            <w:r>
+              <w:t>化对象</w:t>
+            </w:r>
+            <w:proofErr w:type="gramEnd"/>
           </w:p>
         </w:tc>
       </w:tr>
@@ -31975,8 +32551,16 @@
               <w:rPr>
                 <w:rFonts w:hint="eastAsia"/>
               </w:rPr>
-              <w:t>查找单一持久化对象</w:t>
-            </w:r>
+              <w:t>查找单一持久</w:t>
+            </w:r>
+            <w:proofErr w:type="gramStart"/>
+            <w:r>
+              <w:rPr>
+                <w:rFonts w:hint="eastAsia"/>
+              </w:rPr>
+              <w:t>化对象</w:t>
+            </w:r>
+            <w:proofErr w:type="gramEnd"/>
           </w:p>
         </w:tc>
       </w:tr>
@@ -32038,8 +32622,13 @@
               <w:t>修改</w:t>
             </w:r>
             <w:r>
-              <w:t>单一持久化对象</w:t>
-            </w:r>
+              <w:t>单一持久</w:t>
+            </w:r>
+            <w:proofErr w:type="gramStart"/>
+            <w:r>
+              <w:t>化对象</w:t>
+            </w:r>
+            <w:proofErr w:type="gramEnd"/>
           </w:p>
         </w:tc>
       </w:tr>
@@ -32101,8 +32690,13 @@
               <w:t>修改</w:t>
             </w:r>
             <w:r>
-              <w:t>单一持久化对象</w:t>
-            </w:r>
+              <w:t>单一持久</w:t>
+            </w:r>
+            <w:proofErr w:type="gramStart"/>
+            <w:r>
+              <w:t>化对象</w:t>
+            </w:r>
+            <w:proofErr w:type="gramEnd"/>
           </w:p>
         </w:tc>
       </w:tr>
@@ -33080,8 +33674,13 @@
               <w:t>获得多个</w:t>
             </w:r>
             <w:r>
-              <w:t>持久化对象</w:t>
-            </w:r>
+              <w:t>持久</w:t>
+            </w:r>
+            <w:proofErr w:type="gramStart"/>
+            <w:r>
+              <w:t>化对象</w:t>
+            </w:r>
+            <w:proofErr w:type="gramEnd"/>
           </w:p>
         </w:tc>
       </w:tr>
@@ -33131,8 +33730,16 @@
               <w:rPr>
                 <w:rFonts w:hint="eastAsia"/>
               </w:rPr>
-              <w:t>查找单一持久化对象</w:t>
-            </w:r>
+              <w:t>查找单一持久</w:t>
+            </w:r>
+            <w:proofErr w:type="gramStart"/>
+            <w:r>
+              <w:rPr>
+                <w:rFonts w:hint="eastAsia"/>
+              </w:rPr>
+              <w:t>化对象</w:t>
+            </w:r>
+            <w:proofErr w:type="gramEnd"/>
           </w:p>
         </w:tc>
       </w:tr>
@@ -33191,8 +33798,13 @@
               <w:t>修改</w:t>
             </w:r>
             <w:r>
-              <w:t>单一持久化对象</w:t>
-            </w:r>
+              <w:t>单一持久</w:t>
+            </w:r>
+            <w:proofErr w:type="gramStart"/>
+            <w:r>
+              <w:t>化对象</w:t>
+            </w:r>
+            <w:proofErr w:type="gramEnd"/>
           </w:p>
         </w:tc>
       </w:tr>
@@ -33264,6 +33876,7 @@
           <w:rFonts w:asciiTheme="minorEastAsia" w:eastAsiaTheme="minorEastAsia" w:hAnsiTheme="minorEastAsia" w:hint="eastAsia"/>
           <w:lang w:eastAsia="zh-CN"/>
         </w:rPr>
+        <w:lastRenderedPageBreak/>
         <w:t>5.4</w:t>
       </w:r>
       <w:r>
@@ -33315,7 +33928,6 @@
         <w:rPr>
           <w:rFonts w:hint="eastAsia"/>
         </w:rPr>
-        <w:lastRenderedPageBreak/>
         <w:t>5.4.1</w:t>
       </w:r>
       <w:r>
@@ -33400,7 +34012,21 @@
               <w:rPr>
                 <w:rFonts w:hint="eastAsia"/>
               </w:rPr>
-              <w:t>持续化数据库的接口，提供集体载入、集体保存、增、删、改、查服务</w:t>
+              <w:t>持续化数据库的接口，提供集体载入、集体保存、增、</w:t>
+            </w:r>
+            <w:proofErr w:type="gramStart"/>
+            <w:r>
+              <w:rPr>
+                <w:rFonts w:hint="eastAsia"/>
+              </w:rPr>
+              <w:t>删</w:t>
+            </w:r>
+            <w:proofErr w:type="gramEnd"/>
+            <w:r>
+              <w:rPr>
+                <w:rFonts w:hint="eastAsia"/>
+              </w:rPr>
+              <w:t>、改、查服务</w:t>
             </w:r>
           </w:p>
         </w:tc>
@@ -33440,7 +34066,21 @@
               <w:rPr>
                 <w:rFonts w:hint="eastAsia"/>
               </w:rPr>
-              <w:t>文件的持久化数据库接口，提供集体载入、集体保存、增、删、改、查服务</w:t>
+              <w:t>文件的持久化数据库接口，提供集体载入、集体保存、增、</w:t>
+            </w:r>
+            <w:proofErr w:type="gramStart"/>
+            <w:r>
+              <w:rPr>
+                <w:rFonts w:hint="eastAsia"/>
+              </w:rPr>
+              <w:t>删</w:t>
+            </w:r>
+            <w:proofErr w:type="gramEnd"/>
+            <w:r>
+              <w:rPr>
+                <w:rFonts w:hint="eastAsia"/>
+              </w:rPr>
+              <w:t>、改、查服务</w:t>
             </w:r>
           </w:p>
         </w:tc>
@@ -33468,7 +34108,21 @@
               <w:rPr>
                 <w:rFonts w:hint="eastAsia"/>
               </w:rPr>
-              <w:t>基于序列化文件的持久化数据库接口，提供集体载入、集体保存、增、删、改、查服务</w:t>
+              <w:t>基于序列化文件的持久化数据库接口，提供集体载入、集体保存、增、</w:t>
+            </w:r>
+            <w:proofErr w:type="gramStart"/>
+            <w:r>
+              <w:rPr>
+                <w:rFonts w:hint="eastAsia"/>
+              </w:rPr>
+              <w:t>删</w:t>
+            </w:r>
+            <w:proofErr w:type="gramEnd"/>
+            <w:r>
+              <w:rPr>
+                <w:rFonts w:hint="eastAsia"/>
+              </w:rPr>
+              <w:t>、改、查服务</w:t>
             </w:r>
           </w:p>
         </w:tc>
@@ -33508,7 +34162,21 @@
               <w:rPr>
                 <w:rFonts w:hint="eastAsia"/>
               </w:rPr>
-              <w:t>文件的持久化数据库接口，提供集体载入、集体保存、增、删、改、查服务</w:t>
+              <w:t>文件的持久化数据库接口，提供集体载入、集体保存、增、</w:t>
+            </w:r>
+            <w:proofErr w:type="gramStart"/>
+            <w:r>
+              <w:rPr>
+                <w:rFonts w:hint="eastAsia"/>
+              </w:rPr>
+              <w:t>删</w:t>
+            </w:r>
+            <w:proofErr w:type="gramEnd"/>
+            <w:r>
+              <w:rPr>
+                <w:rFonts w:hint="eastAsia"/>
+              </w:rPr>
+              <w:t>、改、查服务</w:t>
             </w:r>
           </w:p>
         </w:tc>
@@ -33536,7 +34204,21 @@
               <w:rPr>
                 <w:rFonts w:hint="eastAsia"/>
               </w:rPr>
-              <w:t>持续化数据库的接口，提供集体载入、集体保存、增、删、改、查服务</w:t>
+              <w:t>持续化数据库的接口，提供集体载入、集体保存、增、</w:t>
+            </w:r>
+            <w:proofErr w:type="gramStart"/>
+            <w:r>
+              <w:rPr>
+                <w:rFonts w:hint="eastAsia"/>
+              </w:rPr>
+              <w:t>删</w:t>
+            </w:r>
+            <w:proofErr w:type="gramEnd"/>
+            <w:r>
+              <w:rPr>
+                <w:rFonts w:hint="eastAsia"/>
+              </w:rPr>
+              <w:t>、改、查服务</w:t>
             </w:r>
           </w:p>
         </w:tc>
@@ -34785,13 +35467,7 @@
       </w:tr>
     </w:tbl>
     <w:p/>
-    <w:p>
-      <w:pPr>
-        <w:rPr>
-          <w:rFonts w:hint="eastAsia"/>
-        </w:rPr>
-      </w:pPr>
-    </w:p>
+    <w:p/>
     <w:p>
       <w:pPr>
         <w:pStyle w:val="2"/>
@@ -35486,8 +36162,13 @@
               <w:t>ID</w:t>
             </w:r>
             <w:r>
-              <w:t>查找是否存在相应的的</w:t>
-            </w:r>
+              <w:t>查找是否存在相应的</w:t>
+            </w:r>
+            <w:proofErr w:type="gramStart"/>
+            <w:r>
+              <w:t>的</w:t>
+            </w:r>
+            <w:proofErr w:type="gramEnd"/>
             <w:r>
               <w:rPr>
                 <w:rFonts w:hint="eastAsia"/>
@@ -35690,8 +36371,13 @@
               <w:t>ID</w:t>
             </w:r>
             <w:r>
-              <w:t>查找是否存在相应的的</w:t>
-            </w:r>
+              <w:t>查找是否存在相应的</w:t>
+            </w:r>
+            <w:proofErr w:type="gramStart"/>
+            <w:r>
+              <w:t>的</w:t>
+            </w:r>
+            <w:proofErr w:type="gramEnd"/>
             <w:r>
               <w:rPr>
                 <w:rFonts w:hint="eastAsia"/>
@@ -35784,8 +36470,13 @@
         </w:rPr>
         <w:t>接收</w:t>
       </w:r>
-      <w:r>
-        <w:t>与派件的接口规范</w:t>
+      <w:proofErr w:type="gramStart"/>
+      <w:r>
+        <w:t>与派件的</w:t>
+      </w:r>
+      <w:proofErr w:type="gramEnd"/>
+      <w:r>
+        <w:t>接口规范</w:t>
       </w:r>
     </w:p>
     <w:tbl>
@@ -36231,7 +36922,6 @@
               <w:jc w:val="center"/>
             </w:pPr>
             <w:r>
-              <w:lastRenderedPageBreak/>
               <w:t>VehicleDataService.up</w:t>
             </w:r>
             <w:r>
@@ -36413,8 +37103,13 @@
               <w:t>ID</w:t>
             </w:r>
             <w:r>
-              <w:t>查找是否存在相应的的</w:t>
-            </w:r>
+              <w:t>查找是否存在相应的</w:t>
+            </w:r>
+            <w:proofErr w:type="gramStart"/>
+            <w:r>
+              <w:t>的</w:t>
+            </w:r>
+            <w:proofErr w:type="gramEnd"/>
             <w:r>
               <w:rPr>
                 <w:rFonts w:hint="eastAsia"/>
@@ -36641,8 +37336,13 @@
               <w:t>ID</w:t>
             </w:r>
             <w:r>
-              <w:t>查找是否存在相应的的</w:t>
-            </w:r>
+              <w:t>查找是否存在相应的</w:t>
+            </w:r>
+            <w:proofErr w:type="gramStart"/>
+            <w:r>
+              <w:t>的</w:t>
+            </w:r>
+            <w:proofErr w:type="gramEnd"/>
             <w:r>
               <w:t>DriverPO</w:t>
             </w:r>
@@ -36882,8 +37582,13 @@
               <w:t>ID</w:t>
             </w:r>
             <w:r>
-              <w:t>查找是否存在相应的的</w:t>
-            </w:r>
+              <w:t>查找是否存在相应的</w:t>
+            </w:r>
+            <w:proofErr w:type="gramStart"/>
+            <w:r>
+              <w:t>的</w:t>
+            </w:r>
+            <w:proofErr w:type="gramEnd"/>
             <w:r>
               <w:t>OrderPO</w:t>
             </w:r>
@@ -37964,8 +38669,13 @@
               <w:t>ID</w:t>
             </w:r>
             <w:r>
-              <w:t>查找是否存在相应的的</w:t>
-            </w:r>
+              <w:t>查找是否存在相应的</w:t>
+            </w:r>
+            <w:proofErr w:type="gramStart"/>
+            <w:r>
+              <w:t>的</w:t>
+            </w:r>
+            <w:proofErr w:type="gramEnd"/>
             <w:r>
               <w:rPr>
                 <w:rFonts w:hint="eastAsia"/>
@@ -38192,8 +38902,13 @@
               <w:t>ID</w:t>
             </w:r>
             <w:r>
-              <w:t>查找是否存在相应的的</w:t>
-            </w:r>
+              <w:t>查找是否存在相应的</w:t>
+            </w:r>
+            <w:proofErr w:type="gramStart"/>
+            <w:r>
+              <w:t>的</w:t>
+            </w:r>
+            <w:proofErr w:type="gramEnd"/>
             <w:r>
               <w:t>DriverPO</w:t>
             </w:r>
@@ -38433,8 +39148,13 @@
               <w:t>ID</w:t>
             </w:r>
             <w:r>
-              <w:t>查找是否存在相应的的</w:t>
-            </w:r>
+              <w:t>查找是否存在相应的</w:t>
+            </w:r>
+            <w:proofErr w:type="gramStart"/>
+            <w:r>
+              <w:t>的</w:t>
+            </w:r>
+            <w:proofErr w:type="gramEnd"/>
             <w:r>
               <w:t>OrderPO</w:t>
             </w:r>
@@ -39236,8 +39956,13 @@
               <w:t>ID</w:t>
             </w:r>
             <w:r>
-              <w:t>查找是否存在相应的的</w:t>
-            </w:r>
+              <w:t>查找是否存在相应的</w:t>
+            </w:r>
+            <w:proofErr w:type="gramStart"/>
+            <w:r>
+              <w:t>的</w:t>
+            </w:r>
+            <w:proofErr w:type="gramEnd"/>
             <w:r>
               <w:rPr>
                 <w:rFonts w:hint="eastAsia"/>
@@ -39446,8 +40171,13 @@
               <w:t>ID</w:t>
             </w:r>
             <w:r>
-              <w:t>查找是否存在相应的的</w:t>
-            </w:r>
+              <w:t>查找是否存在相应的</w:t>
+            </w:r>
+            <w:proofErr w:type="gramStart"/>
+            <w:r>
+              <w:t>的</w:t>
+            </w:r>
+            <w:proofErr w:type="gramEnd"/>
             <w:r>
               <w:t>VehiclePO</w:t>
             </w:r>
@@ -39663,8 +40393,13 @@
               <w:t>ID</w:t>
             </w:r>
             <w:r>
-              <w:t>查找是否存在相应的的</w:t>
-            </w:r>
+              <w:t>查找是否存在相应的</w:t>
+            </w:r>
+            <w:proofErr w:type="gramStart"/>
+            <w:r>
+              <w:t>的</w:t>
+            </w:r>
+            <w:proofErr w:type="gramEnd"/>
             <w:r>
               <w:rPr>
                 <w:rFonts w:hint="eastAsia"/>
@@ -39758,6 +40493,7 @@
               <w:rPr>
                 <w:rFonts w:hint="eastAsia"/>
               </w:rPr>
+              <w:lastRenderedPageBreak/>
               <w:t>Driver</w:t>
             </w:r>
             <w:r>
@@ -40134,8 +40870,13 @@
               <w:t>ID</w:t>
             </w:r>
             <w:r>
-              <w:t>查找是否存在相应的的</w:t>
-            </w:r>
+              <w:t>查找是否存在相应的</w:t>
+            </w:r>
+            <w:proofErr w:type="gramStart"/>
+            <w:r>
+              <w:t>的</w:t>
+            </w:r>
+            <w:proofErr w:type="gramEnd"/>
             <w:r>
               <w:t>DriverPO</w:t>
             </w:r>
@@ -40338,8 +41079,13 @@
               <w:t>ID</w:t>
             </w:r>
             <w:r>
-              <w:t>查找是否存在相应的的</w:t>
-            </w:r>
+              <w:t>查找是否存在相应的</w:t>
+            </w:r>
+            <w:proofErr w:type="gramStart"/>
+            <w:r>
+              <w:t>的</w:t>
+            </w:r>
+            <w:proofErr w:type="gramEnd"/>
             <w:r>
               <w:t>DriverPO</w:t>
             </w:r>
@@ -40555,8 +41301,13 @@
               <w:t>ID</w:t>
             </w:r>
             <w:r>
-              <w:t>查找是否存在相应的的</w:t>
-            </w:r>
+              <w:t>查找是否存在相应的</w:t>
+            </w:r>
+            <w:proofErr w:type="gramStart"/>
+            <w:r>
+              <w:t>的</w:t>
+            </w:r>
+            <w:proofErr w:type="gramEnd"/>
             <w:r>
               <w:t>DriverPO</w:t>
             </w:r>
@@ -43067,7 +43818,6 @@
                 <w:sz w:val="20"/>
                 <w:szCs w:val="21"/>
               </w:rPr>
-              <w:lastRenderedPageBreak/>
               <w:t>Warehouse-out r</w:t>
             </w:r>
             <w:r>
@@ -43092,7 +43842,6 @@
               <w:rPr>
                 <w:rFonts w:hint="eastAsia"/>
               </w:rPr>
-              <w:lastRenderedPageBreak/>
               <w:t>语法</w:t>
             </w:r>
           </w:p>
@@ -43685,8 +44434,13 @@
               <w:jc w:val="center"/>
             </w:pPr>
             <w:r>
-              <w:t>在数据库中存在同样中转中心的的</w:t>
-            </w:r>
+              <w:t>在数据库中存在同样中转中心的</w:t>
+            </w:r>
+            <w:proofErr w:type="gramStart"/>
+            <w:r>
+              <w:t>的</w:t>
+            </w:r>
+            <w:proofErr w:type="gramEnd"/>
             <w:r>
               <w:t>StorePO</w:t>
             </w:r>
@@ -45000,11 +45754,19 @@
             <w:pPr>
               <w:jc w:val="center"/>
             </w:pPr>
-            <w:r>
-              <w:rPr>
-                <w:rFonts w:hint="eastAsia"/>
-              </w:rPr>
-              <w:t>按账名（</w:t>
+            <w:proofErr w:type="gramStart"/>
+            <w:r>
+              <w:rPr>
+                <w:rFonts w:hint="eastAsia"/>
+              </w:rPr>
+              <w:t>按账名</w:t>
+            </w:r>
+            <w:proofErr w:type="gramEnd"/>
+            <w:r>
+              <w:rPr>
+                <w:rFonts w:hint="eastAsia"/>
+              </w:rPr>
+              <w:t>（</w:t>
             </w:r>
             <w:r>
               <w:rPr>
@@ -46813,7 +47575,6 @@
           <w:szCs w:val="24"/>
           <w:lang w:eastAsia="zh-CN"/>
         </w:rPr>
-        <w:lastRenderedPageBreak/>
         <w:t>5.</w:t>
       </w:r>
       <w:r>
@@ -48222,8 +48983,13 @@
               <w:jc w:val="center"/>
             </w:pPr>
             <w:r>
-              <w:t>根据两地地址查找是否存在相应的的</w:t>
-            </w:r>
+              <w:t>根据两地地址查找是否存在相应的</w:t>
+            </w:r>
+            <w:proofErr w:type="gramStart"/>
+            <w:r>
+              <w:t>的</w:t>
+            </w:r>
+            <w:proofErr w:type="gramEnd"/>
             <w:r>
               <w:t>ConstantPO</w:t>
             </w:r>
@@ -48887,7 +49653,21 @@
               <w:rPr>
                 <w:rFonts w:hint="eastAsia"/>
               </w:rPr>
-              <w:t>根据状态和单据类型获得多个含持久化对象的</w:t>
+              <w:t>根据状态和单据类型获得多个含持久</w:t>
+            </w:r>
+            <w:proofErr w:type="gramStart"/>
+            <w:r>
+              <w:rPr>
+                <w:rFonts w:hint="eastAsia"/>
+              </w:rPr>
+              <w:t>化对象</w:t>
+            </w:r>
+            <w:proofErr w:type="gramEnd"/>
+            <w:r>
+              <w:rPr>
+                <w:rFonts w:hint="eastAsia"/>
+              </w:rPr>
+              <w:t>的</w:t>
             </w:r>
             <w:r>
               <w:rPr>
@@ -49053,7 +49833,21 @@
               <w:rPr>
                 <w:rFonts w:hint="eastAsia"/>
               </w:rPr>
-              <w:t>根据状态和单据类型获得多个含持久化对象的</w:t>
+              <w:t>根据状态和单据类型获得多个含持久</w:t>
+            </w:r>
+            <w:proofErr w:type="gramStart"/>
+            <w:r>
+              <w:rPr>
+                <w:rFonts w:hint="eastAsia"/>
+              </w:rPr>
+              <w:t>化对象</w:t>
+            </w:r>
+            <w:proofErr w:type="gramEnd"/>
+            <w:r>
+              <w:rPr>
+                <w:rFonts w:hint="eastAsia"/>
+              </w:rPr>
+              <w:t>的</w:t>
             </w:r>
             <w:r>
               <w:rPr>
@@ -49362,7 +50156,19 @@
         <w:rPr>
           <w:rFonts w:hint="eastAsia"/>
         </w:rPr>
-        <w:t>收件人信息）类包含收件人姓名、电话、收件日期、地点，快递员姓名、电话。</w:t>
+        <w:t>收件人信息）类包含收件人姓名</w:t>
+      </w:r>
+      <w:r>
+        <w:rPr>
+          <w:rFonts w:hint="eastAsia"/>
+        </w:rPr>
+        <w:t>、手机</w:t>
+      </w:r>
+      <w:r>
+        <w:rPr>
+          <w:rFonts w:hint="eastAsia"/>
+        </w:rPr>
+        <w:t>、电话、收件日期、地点，快递员姓名、电话。</w:t>
       </w:r>
     </w:p>
     <w:p>
@@ -49385,7 +50191,21 @@
         <w:rPr>
           <w:rFonts w:hint="eastAsia"/>
         </w:rPr>
-        <w:t>装车单）类包含装车日期、本营业厅编号、汽运编号、到达地、车辆代号、监装员、押运运、运费</w:t>
+        <w:t>装车单）类包含装车日期、本营业厅编号、汽运编号、到达地、车辆代号、监装员、押运</w:t>
+      </w:r>
+      <w:proofErr w:type="gramStart"/>
+      <w:r>
+        <w:rPr>
+          <w:rFonts w:hint="eastAsia"/>
+        </w:rPr>
+        <w:t>运</w:t>
+      </w:r>
+      <w:proofErr w:type="gramEnd"/>
+      <w:r>
+        <w:rPr>
+          <w:rFonts w:hint="eastAsia"/>
+        </w:rPr>
+        <w:t>、运费</w:t>
       </w:r>
       <w:r>
         <w:rPr>
@@ -49474,6 +50294,7 @@
         <w:rPr>
           <w:rFonts w:hint="eastAsia"/>
         </w:rPr>
+        <w:lastRenderedPageBreak/>
         <w:t>Receiveorder</w:t>
       </w:r>
       <w:r>
@@ -49508,11 +50329,19 @@
       <w:r>
         <w:t>（</w:t>
       </w:r>
+      <w:proofErr w:type="gramStart"/>
       <w:r>
         <w:rPr>
           <w:rFonts w:hint="eastAsia"/>
         </w:rPr>
-        <w:t>派件单）类包含到达日期、托运订单号、派送员</w:t>
+        <w:t>派件单</w:t>
+      </w:r>
+      <w:proofErr w:type="gramEnd"/>
+      <w:r>
+        <w:rPr>
+          <w:rFonts w:hint="eastAsia"/>
+        </w:rPr>
+        <w:t>）类包含到达日期、托运订单号、派送员</w:t>
       </w:r>
       <w:r>
         <w:rPr>
@@ -49529,7 +50358,6 @@
     </w:p>
     <w:p>
       <w:r>
-        <w:lastRenderedPageBreak/>
         <w:t>P</w:t>
       </w:r>
       <w:r>
@@ -49804,7 +50632,25 @@
         <w:rPr>
           <w:rFonts w:hint="eastAsia"/>
         </w:rPr>
-        <w:t>员工信息）类包含员工姓名、电话、地址、职位。</w:t>
+        <w:t>员工信息）类包含员工姓名、电话、地址、职位</w:t>
+      </w:r>
+      <w:r>
+        <w:rPr>
+          <w:rFonts w:hint="eastAsia"/>
+        </w:rPr>
+        <w:t>、</w:t>
+      </w:r>
+      <w:r>
+        <w:rPr>
+          <w:rFonts w:hint="eastAsia"/>
+        </w:rPr>
+        <w:t>手机</w:t>
+      </w:r>
+      <w:r>
+        <w:rPr>
+          <w:rFonts w:hint="eastAsia"/>
+        </w:rPr>
+        <w:t>。</w:t>
       </w:r>
     </w:p>
     <w:p>
@@ -49824,7 +50670,31 @@
         <w:rPr>
           <w:rFonts w:hint="eastAsia"/>
         </w:rPr>
-        <w:t>薪水信息）类包含员工姓名、各自的薪水。</w:t>
+        <w:t>薪水信息）类包含</w:t>
+      </w:r>
+      <w:r>
+        <w:rPr>
+          <w:rFonts w:hint="eastAsia"/>
+        </w:rPr>
+        <w:t>员工类别</w:t>
+      </w:r>
+      <w:r>
+        <w:rPr>
+          <w:rFonts w:hint="eastAsia"/>
+        </w:rPr>
+        <w:t>、各自的薪水</w:t>
+      </w:r>
+      <w:r>
+        <w:rPr>
+          <w:rFonts w:hint="eastAsia"/>
+        </w:rPr>
+        <w:t>、薪水策略</w:t>
+      </w:r>
+      <w:r>
+        <w:rPr>
+          <w:rFonts w:hint="eastAsia"/>
+        </w:rPr>
+        <w:t>。</w:t>
       </w:r>
     </w:p>
     <w:p>
@@ -49844,7 +50714,25 @@
         <w:rPr>
           <w:rFonts w:hint="eastAsia"/>
         </w:rPr>
-        <w:t>常量信息）类包含城市距离、价格。</w:t>
+        <w:t>常量信息）类包含</w:t>
+      </w:r>
+      <w:r>
+        <w:rPr>
+          <w:rFonts w:hint="eastAsia"/>
+        </w:rPr>
+        <w:t>两个</w:t>
+      </w:r>
+      <w:r>
+        <w:rPr>
+          <w:rFonts w:hint="eastAsia"/>
+        </w:rPr>
+        <w:t>城市地名、</w:t>
+      </w:r>
+      <w:r>
+        <w:rPr>
+          <w:rFonts w:hint="eastAsia"/>
+        </w:rPr>
+        <w:t>城市距离、价格。</w:t>
       </w:r>
     </w:p>
     <w:p/>
@@ -50079,6 +50967,9 @@
         </w:rPr>
         <w:t>】</w:t>
       </w:r>
+      <w:r>
+        <w:tab/>
+      </w:r>
     </w:p>
     <w:p>
       <w:r>
@@ -50182,7 +51073,39 @@
           <w:rFonts w:asciiTheme="minorEastAsia" w:eastAsiaTheme="minorEastAsia" w:hAnsiTheme="minorEastAsia" w:hint="eastAsia"/>
           <w:szCs w:val="21"/>
         </w:rPr>
-        <w:t>城市编号（电话号码区号南京025）+营业厅编号（000三位数字）+000三位数字）</w:t>
+        <w:t>城市编号（电话号码区号南京025）+营业厅编号（000</w:t>
+      </w:r>
+      <w:proofErr w:type="gramStart"/>
+      <w:r>
+        <w:rPr>
+          <w:rFonts w:asciiTheme="minorEastAsia" w:eastAsiaTheme="minorEastAsia" w:hAnsiTheme="minorEastAsia" w:hint="eastAsia"/>
+          <w:szCs w:val="21"/>
+        </w:rPr>
+        <w:t>三</w:t>
+      </w:r>
+      <w:proofErr w:type="gramEnd"/>
+      <w:r>
+        <w:rPr>
+          <w:rFonts w:asciiTheme="minorEastAsia" w:eastAsiaTheme="minorEastAsia" w:hAnsiTheme="minorEastAsia" w:hint="eastAsia"/>
+          <w:szCs w:val="21"/>
+        </w:rPr>
+        <w:t>位数字）+000</w:t>
+      </w:r>
+      <w:proofErr w:type="gramStart"/>
+      <w:r>
+        <w:rPr>
+          <w:rFonts w:asciiTheme="minorEastAsia" w:eastAsiaTheme="minorEastAsia" w:hAnsiTheme="minorEastAsia" w:hint="eastAsia"/>
+          <w:szCs w:val="21"/>
+        </w:rPr>
+        <w:t>三</w:t>
+      </w:r>
+      <w:proofErr w:type="gramEnd"/>
+      <w:r>
+        <w:rPr>
+          <w:rFonts w:asciiTheme="minorEastAsia" w:eastAsiaTheme="minorEastAsia" w:hAnsiTheme="minorEastAsia" w:hint="eastAsia"/>
+          <w:szCs w:val="21"/>
+        </w:rPr>
+        <w:t>位数字）</w:t>
       </w:r>
       <w:r>
         <w:rPr>
@@ -50241,7 +51164,39 @@
           <w:rFonts w:asciiTheme="minorEastAsia" w:eastAsiaTheme="minorEastAsia" w:hAnsiTheme="minorEastAsia" w:hint="eastAsia"/>
           <w:szCs w:val="21"/>
         </w:rPr>
-        <w:t>司机编号（电话号码区号南京025+营业厅编号（000三位数字）+000三位数字、姓名、出生日期、身份证号、手机 、性别、行驶证期限）</w:t>
+        <w:t>司机编号（电话号码区号南京025+营业厅编号（000</w:t>
+      </w:r>
+      <w:proofErr w:type="gramStart"/>
+      <w:r>
+        <w:rPr>
+          <w:rFonts w:asciiTheme="minorEastAsia" w:eastAsiaTheme="minorEastAsia" w:hAnsiTheme="minorEastAsia" w:hint="eastAsia"/>
+          <w:szCs w:val="21"/>
+        </w:rPr>
+        <w:t>三</w:t>
+      </w:r>
+      <w:proofErr w:type="gramEnd"/>
+      <w:r>
+        <w:rPr>
+          <w:rFonts w:asciiTheme="minorEastAsia" w:eastAsiaTheme="minorEastAsia" w:hAnsiTheme="minorEastAsia" w:hint="eastAsia"/>
+          <w:szCs w:val="21"/>
+        </w:rPr>
+        <w:t>位数字）+000</w:t>
+      </w:r>
+      <w:proofErr w:type="gramStart"/>
+      <w:r>
+        <w:rPr>
+          <w:rFonts w:asciiTheme="minorEastAsia" w:eastAsiaTheme="minorEastAsia" w:hAnsiTheme="minorEastAsia" w:hint="eastAsia"/>
+          <w:szCs w:val="21"/>
+        </w:rPr>
+        <w:t>三</w:t>
+      </w:r>
+      <w:proofErr w:type="gramEnd"/>
+      <w:r>
+        <w:rPr>
+          <w:rFonts w:asciiTheme="minorEastAsia" w:eastAsiaTheme="minorEastAsia" w:hAnsiTheme="minorEastAsia" w:hint="eastAsia"/>
+          <w:szCs w:val="21"/>
+        </w:rPr>
+        <w:t>位数字、姓名、出生日期、身份证号、手机 、性别、行驶证期限）</w:t>
       </w:r>
       <w:r>
         <w:rPr>
@@ -50288,7 +51243,21 @@
         <w:rPr>
           <w:rFonts w:hint="eastAsia"/>
         </w:rPr>
-        <w:t>到达单保持格式：</w:t>
+        <w:t>到达</w:t>
+      </w:r>
+      <w:proofErr w:type="gramStart"/>
+      <w:r>
+        <w:rPr>
+          <w:rFonts w:hint="eastAsia"/>
+        </w:rPr>
+        <w:t>单保持</w:t>
+      </w:r>
+      <w:proofErr w:type="gramEnd"/>
+      <w:r>
+        <w:rPr>
+          <w:rFonts w:hint="eastAsia"/>
+        </w:rPr>
+        <w:t>格式：</w:t>
       </w:r>
     </w:p>
     <w:p>
@@ -50331,7 +51300,21 @@
         <w:rPr>
           <w:rFonts w:hint="eastAsia"/>
         </w:rPr>
-        <w:t>接收单保持格式：</w:t>
+        <w:t>接收</w:t>
+      </w:r>
+      <w:proofErr w:type="gramStart"/>
+      <w:r>
+        <w:rPr>
+          <w:rFonts w:hint="eastAsia"/>
+        </w:rPr>
+        <w:t>单保持</w:t>
+      </w:r>
+      <w:proofErr w:type="gramEnd"/>
+      <w:r>
+        <w:rPr>
+          <w:rFonts w:hint="eastAsia"/>
+        </w:rPr>
+        <w:t>格式：</w:t>
       </w:r>
     </w:p>
     <w:p>
@@ -50367,19 +51350,35 @@
         </w:rPr>
         <w:t>Sendorder.txt</w:t>
       </w:r>
+      <w:proofErr w:type="gramStart"/>
       <w:r>
         <w:rPr>
           <w:rFonts w:hint="eastAsia"/>
         </w:rPr>
-        <w:t>派件单保持格式：</w:t>
+        <w:t>派件单保持</w:t>
+      </w:r>
+      <w:proofErr w:type="gramEnd"/>
+      <w:r>
+        <w:rPr>
+          <w:rFonts w:hint="eastAsia"/>
+        </w:rPr>
+        <w:t>格式：</w:t>
       </w:r>
     </w:p>
     <w:p>
+      <w:proofErr w:type="gramStart"/>
       <w:r>
         <w:rPr>
           <w:rFonts w:hint="eastAsia"/>
         </w:rPr>
-        <w:t>派件的营业厅编号——目的营业厅编号——司机姓名——日期【</w:t>
+        <w:t>派件的</w:t>
+      </w:r>
+      <w:proofErr w:type="gramEnd"/>
+      <w:r>
+        <w:rPr>
+          <w:rFonts w:hint="eastAsia"/>
+        </w:rPr>
+        <w:t>营业厅编号——目的营业厅编号——司机姓名——日期【</w:t>
       </w:r>
       <w:r>
         <w:rPr>
@@ -50417,7 +51416,21 @@
         <w:rPr>
           <w:rFonts w:hint="eastAsia"/>
         </w:rPr>
-        <w:t>收款单保持格式：</w:t>
+        <w:t>收款</w:t>
+      </w:r>
+      <w:proofErr w:type="gramStart"/>
+      <w:r>
+        <w:rPr>
+          <w:rFonts w:hint="eastAsia"/>
+        </w:rPr>
+        <w:t>单保持</w:t>
+      </w:r>
+      <w:proofErr w:type="gramEnd"/>
+      <w:r>
+        <w:rPr>
+          <w:rFonts w:hint="eastAsia"/>
+        </w:rPr>
+        <w:t>格式：</w:t>
       </w:r>
     </w:p>
     <w:p>
@@ -50457,7 +51470,21 @@
         <w:rPr>
           <w:rFonts w:hint="eastAsia"/>
         </w:rPr>
-        <w:t>中转单保持格式：</w:t>
+        <w:t>中转</w:t>
+      </w:r>
+      <w:proofErr w:type="gramStart"/>
+      <w:r>
+        <w:rPr>
+          <w:rFonts w:hint="eastAsia"/>
+        </w:rPr>
+        <w:t>单保持</w:t>
+      </w:r>
+      <w:proofErr w:type="gramEnd"/>
+      <w:r>
+        <w:rPr>
+          <w:rFonts w:hint="eastAsia"/>
+        </w:rPr>
+        <w:t>格式：</w:t>
       </w:r>
     </w:p>
     <w:p>
@@ -50566,7 +51593,21 @@
         <w:rPr>
           <w:rFonts w:hint="eastAsia"/>
         </w:rPr>
-        <w:t>入库单保持格式：</w:t>
+        <w:t>入库</w:t>
+      </w:r>
+      <w:proofErr w:type="gramStart"/>
+      <w:r>
+        <w:rPr>
+          <w:rFonts w:hint="eastAsia"/>
+        </w:rPr>
+        <w:t>单保持</w:t>
+      </w:r>
+      <w:proofErr w:type="gramEnd"/>
+      <w:r>
+        <w:rPr>
+          <w:rFonts w:hint="eastAsia"/>
+        </w:rPr>
+        <w:t>格式：</w:t>
       </w:r>
     </w:p>
     <w:p>
@@ -50606,7 +51647,21 @@
         <w:rPr>
           <w:rFonts w:hint="eastAsia"/>
         </w:rPr>
-        <w:t>出库单保持格式：</w:t>
+        <w:t>出库</w:t>
+      </w:r>
+      <w:proofErr w:type="gramStart"/>
+      <w:r>
+        <w:rPr>
+          <w:rFonts w:hint="eastAsia"/>
+        </w:rPr>
+        <w:t>单保持</w:t>
+      </w:r>
+      <w:proofErr w:type="gramEnd"/>
+      <w:r>
+        <w:rPr>
+          <w:rFonts w:hint="eastAsia"/>
+        </w:rPr>
+        <w:t>格式：</w:t>
       </w:r>
     </w:p>
     <w:p>
@@ -50674,7 +51729,23 @@
           <w:rFonts w:asciiTheme="minorEastAsia" w:hAnsiTheme="minorEastAsia" w:hint="eastAsia"/>
           <w:szCs w:val="21"/>
         </w:rPr>
-        <w:t>付款单保持格式：</w:t>
+        <w:t>付款</w:t>
+      </w:r>
+      <w:proofErr w:type="gramStart"/>
+      <w:r>
+        <w:rPr>
+          <w:rFonts w:asciiTheme="minorEastAsia" w:hAnsiTheme="minorEastAsia" w:hint="eastAsia"/>
+          <w:szCs w:val="21"/>
+        </w:rPr>
+        <w:t>单保持</w:t>
+      </w:r>
+      <w:proofErr w:type="gramEnd"/>
+      <w:r>
+        <w:rPr>
+          <w:rFonts w:asciiTheme="minorEastAsia" w:hAnsiTheme="minorEastAsia" w:hint="eastAsia"/>
+          <w:szCs w:val="21"/>
+        </w:rPr>
+        <w:t>格式：</w:t>
       </w:r>
     </w:p>
     <w:p>
@@ -50717,7 +51788,21 @@
         <w:rPr>
           <w:rFonts w:hint="eastAsia"/>
         </w:rPr>
-        <w:t>期初信息保持格式：</w:t>
+        <w:t>期</w:t>
+      </w:r>
+      <w:proofErr w:type="gramStart"/>
+      <w:r>
+        <w:rPr>
+          <w:rFonts w:hint="eastAsia"/>
+        </w:rPr>
+        <w:t>初信息</w:t>
+      </w:r>
+      <w:proofErr w:type="gramEnd"/>
+      <w:r>
+        <w:rPr>
+          <w:rFonts w:hint="eastAsia"/>
+        </w:rPr>
+        <w:t>保持格式：</w:t>
       </w:r>
     </w:p>
     <w:p>
@@ -50987,8 +52072,13 @@
         <w:t>Store</w:t>
       </w:r>
       <w:r>
-        <w:t>Number.txt</w:t>
-      </w:r>
+        <w:t>Number.</w:t>
+      </w:r>
+      <w:proofErr w:type="gramStart"/>
+      <w:r>
+        <w:t>txt</w:t>
+      </w:r>
+      <w:proofErr w:type="gramEnd"/>
     </w:p>
     <w:p>
       <w:r>
@@ -51009,8 +52099,13 @@
         <w:t>Store</w:t>
       </w:r>
       <w:r>
-        <w:t>Order.txt</w:t>
-      </w:r>
+        <w:t>Order.</w:t>
+      </w:r>
+      <w:proofErr w:type="gramStart"/>
+      <w:r>
+        <w:t>txt</w:t>
+      </w:r>
+      <w:proofErr w:type="gramEnd"/>
     </w:p>
     <w:p>
       <w:r>
@@ -51648,7 +52743,7 @@
                 <w:bCs/>
                 <w:noProof/>
               </w:rPr>
-              <w:t>20</w:t>
+              <w:t>23</w:t>
             </w:r>
             <w:r>
               <w:rPr>
@@ -51694,7 +52789,7 @@
                 <w:bCs/>
                 <w:noProof/>
               </w:rPr>
-              <w:t>23</w:t>
+              <w:t>24</w:t>
             </w:r>
             <w:r>
               <w:rPr>
@@ -56523,7 +57618,6 @@
   <w:style w:type="character" w:default="1" w:styleId="a0">
     <w:name w:val="Default Paragraph Font"/>
     <w:uiPriority w:val="1"/>
-    <w:semiHidden/>
     <w:unhideWhenUsed/>
   </w:style>
   <w:style w:type="table" w:default="1" w:styleId="a1">
@@ -57278,7 +58372,7 @@
 </file>
 
 <file path=customXml/itemProps1.xml><?xml version="1.0" encoding="utf-8"?>
-<ds:datastoreItem xmlns:ds="http://schemas.openxmlformats.org/officeDocument/2006/customXml" ds:itemID="{2D1E357E-91B0-434D-A35F-DE3D93614C7D}">
+<ds:datastoreItem xmlns:ds="http://schemas.openxmlformats.org/officeDocument/2006/customXml" ds:itemID="{78F62878-9E01-4100-BC79-62725655719C}">
   <ds:schemaRefs>
     <ds:schemaRef ds:uri="http://schemas.openxmlformats.org/officeDocument/2006/bibliography"/>
   </ds:schemaRefs>

--- a/Management_System_of_Expressage/文档/2设计文档/快递管理系统 MSE软件体系结构描述.docx
+++ b/Management_System_of_Expressage/文档/2设计文档/快递管理系统 MSE软件体系结构描述.docx
@@ -1,6 +1,6 @@
 
 <file path=word/document.xml><?xml version="1.0" encoding="utf-8"?>
-<w:document xmlns:wpc="http://schemas.microsoft.com/office/word/2010/wordprocessingCanvas" xmlns:mc="http://schemas.openxmlformats.org/markup-compatibility/2006" xmlns:o="urn:schemas-microsoft-com:office:office" xmlns:r="http://schemas.openxmlformats.org/officeDocument/2006/relationships" xmlns:m="http://schemas.openxmlformats.org/officeDocument/2006/math" xmlns:v="urn:schemas-microsoft-com:vml" xmlns:wp14="http://schemas.microsoft.com/office/word/2010/wordprocessingDrawing" xmlns:wp="http://schemas.openxmlformats.org/drawingml/2006/wordprocessingDrawing" xmlns:w10="urn:schemas-microsoft-com:office:word" xmlns:w="http://schemas.openxmlformats.org/wordprocessingml/2006/main" xmlns:w14="http://schemas.microsoft.com/office/word/2010/wordml" xmlns:w15="http://schemas.microsoft.com/office/word/2012/wordml" xmlns:wpg="http://schemas.microsoft.com/office/word/2010/wordprocessingGroup" xmlns:wpi="http://schemas.microsoft.com/office/word/2010/wordprocessingInk" xmlns:wne="http://schemas.microsoft.com/office/word/2006/wordml" xmlns:wps="http://schemas.microsoft.com/office/word/2010/wordprocessingShape" mc:Ignorable="w14 w15 wp14">
+<w:document xmlns:wpc="http://schemas.microsoft.com/office/word/2010/wordprocessingCanvas" xmlns:mo="http://schemas.microsoft.com/office/mac/office/2008/main" xmlns:mc="http://schemas.openxmlformats.org/markup-compatibility/2006" xmlns:mv="urn:schemas-microsoft-com:mac:vml" xmlns:o="urn:schemas-microsoft-com:office:office" xmlns:r="http://schemas.openxmlformats.org/officeDocument/2006/relationships" xmlns:m="http://schemas.openxmlformats.org/officeDocument/2006/math" xmlns:v="urn:schemas-microsoft-com:vml" xmlns:wp14="http://schemas.microsoft.com/office/word/2010/wordprocessingDrawing" xmlns:wp="http://schemas.openxmlformats.org/drawingml/2006/wordprocessingDrawing" xmlns:w10="urn:schemas-microsoft-com:office:word" xmlns:w="http://schemas.openxmlformats.org/wordprocessingml/2006/main" xmlns:w14="http://schemas.microsoft.com/office/word/2010/wordml" xmlns:w15="http://schemas.microsoft.com/office/word/2012/wordml" xmlns:wpg="http://schemas.microsoft.com/office/word/2010/wordprocessingGroup" xmlns:wpi="http://schemas.microsoft.com/office/word/2010/wordprocessingInk" xmlns:wne="http://schemas.microsoft.com/office/word/2006/wordml" xmlns:wps="http://schemas.microsoft.com/office/word/2010/wordprocessingShape" mc:Ignorable="w14 w15 wp14">
   <w:body>
     <w:p>
       <w:pPr>
@@ -57,7 +57,7 @@
     </w:p>
     <w:p>
       <w:pPr>
-        <w:pStyle w:val="a7"/>
+        <w:pStyle w:val="aa"/>
         <w:jc w:val="center"/>
         <w:rPr>
           <w:rFonts w:asciiTheme="minorEastAsia" w:hAnsiTheme="minorEastAsia"/>
@@ -102,7 +102,7 @@
     </w:p>
     <w:p>
       <w:pPr>
-        <w:pStyle w:val="a7"/>
+        <w:pStyle w:val="aa"/>
         <w:jc w:val="center"/>
         <w:rPr>
           <w:rFonts w:asciiTheme="minorEastAsia" w:hAnsiTheme="minorEastAsia"/>
@@ -112,7 +112,7 @@
     </w:p>
     <w:p>
       <w:pPr>
-        <w:pStyle w:val="a7"/>
+        <w:pStyle w:val="aa"/>
         <w:jc w:val="center"/>
         <w:rPr>
           <w:rFonts w:asciiTheme="minorEastAsia" w:hAnsiTheme="minorEastAsia"/>
@@ -136,7 +136,7 @@
     </w:p>
     <w:p>
       <w:pPr>
-        <w:pStyle w:val="a7"/>
+        <w:pStyle w:val="aa"/>
         <w:jc w:val="center"/>
         <w:rPr>
           <w:rFonts w:asciiTheme="minorEastAsia" w:hAnsiTheme="minorEastAsia"/>
@@ -146,7 +146,7 @@
     </w:p>
     <w:p>
       <w:pPr>
-        <w:pStyle w:val="a7"/>
+        <w:pStyle w:val="aa"/>
         <w:jc w:val="center"/>
         <w:rPr>
           <w:rFonts w:asciiTheme="minorEastAsia" w:hAnsiTheme="minorEastAsia"/>
@@ -177,7 +177,7 @@
     </w:p>
     <w:p>
       <w:pPr>
-        <w:pStyle w:val="a7"/>
+        <w:pStyle w:val="aa"/>
         <w:jc w:val="center"/>
         <w:rPr>
           <w:rFonts w:asciiTheme="minorEastAsia" w:hAnsiTheme="minorEastAsia"/>
@@ -1546,7 +1546,7 @@
     </w:p>
     <w:tbl>
       <w:tblPr>
-        <w:tblStyle w:val="a9"/>
+        <w:tblStyle w:val="ad"/>
         <w:tblW w:w="0" w:type="auto"/>
         <w:tblLook w:val="04A0" w:firstRow="1" w:lastRow="0" w:firstColumn="1" w:lastColumn="0" w:noHBand="0" w:noVBand="1"/>
       </w:tblPr>
@@ -2250,15 +2250,7 @@
               </w:rPr>
             </w:pPr>
             <w:r>
-              <w:t>账户管理，</w:t>
-            </w:r>
-            <w:proofErr w:type="gramStart"/>
-            <w:r>
-              <w:t>帐户</w:t>
-            </w:r>
-            <w:proofErr w:type="gramEnd"/>
-            <w:r>
-              <w:t>查询</w:t>
+              <w:t>账户管理，帐户查询</w:t>
             </w:r>
           </w:p>
         </w:tc>
@@ -2881,14 +2873,12 @@
                 <w:rFonts w:asciiTheme="minorEastAsia" w:eastAsiaTheme="minorEastAsia" w:hAnsiTheme="minorEastAsia"/>
               </w:rPr>
             </w:pPr>
-            <w:proofErr w:type="gramStart"/>
             <w:r>
               <w:rPr>
                 <w:rFonts w:asciiTheme="minorEastAsia" w:eastAsiaTheme="minorEastAsia" w:hAnsiTheme="minorEastAsia" w:hint="eastAsia"/>
               </w:rPr>
               <w:t>派件单</w:t>
             </w:r>
-            <w:proofErr w:type="gramEnd"/>
           </w:p>
         </w:tc>
         <w:tc>
@@ -3217,16 +3207,8 @@
               <w:rPr>
                 <w:rFonts w:asciiTheme="minorEastAsia" w:eastAsiaTheme="minorEastAsia" w:hAnsiTheme="minorEastAsia" w:hint="eastAsia"/>
               </w:rPr>
-              <w:t>期</w:t>
-            </w:r>
-            <w:proofErr w:type="gramStart"/>
-            <w:r>
-              <w:rPr>
-                <w:rFonts w:asciiTheme="minorEastAsia" w:eastAsiaTheme="minorEastAsia" w:hAnsiTheme="minorEastAsia" w:hint="eastAsia"/>
-              </w:rPr>
-              <w:t>初信息</w:t>
-            </w:r>
-            <w:proofErr w:type="gramEnd"/>
+              <w:t>期初信息</w:t>
+            </w:r>
           </w:p>
         </w:tc>
         <w:tc>
@@ -3387,7 +3369,7 @@
     </w:p>
     <w:p>
       <w:pPr>
-        <w:pStyle w:val="ab"/>
+        <w:pStyle w:val="af"/>
         <w:numPr>
           <w:ilvl w:val="0"/>
           <w:numId w:val="7"/>
@@ -3406,7 +3388,7 @@
     </w:p>
     <w:p>
       <w:pPr>
-        <w:pStyle w:val="ab"/>
+        <w:pStyle w:val="af"/>
         <w:numPr>
           <w:ilvl w:val="0"/>
           <w:numId w:val="7"/>
@@ -3449,7 +3431,7 @@
     </w:p>
     <w:p>
       <w:pPr>
-        <w:pStyle w:val="ab"/>
+        <w:pStyle w:val="af"/>
         <w:numPr>
           <w:ilvl w:val="0"/>
           <w:numId w:val="7"/>
@@ -3523,7 +3505,7 @@
     </w:p>
     <w:p>
       <w:pPr>
-        <w:pStyle w:val="ab"/>
+        <w:pStyle w:val="af"/>
         <w:ind w:left="555"/>
         <w:rPr>
           <w:rFonts w:asciiTheme="minorEastAsia" w:eastAsiaTheme="minorEastAsia" w:hAnsiTheme="minorEastAsia"/>
@@ -3533,21 +3515,7 @@
         <w:rPr>
           <w:rFonts w:asciiTheme="minorEastAsia" w:eastAsiaTheme="minorEastAsia" w:hAnsiTheme="minorEastAsia" w:hint="eastAsia"/>
         </w:rPr>
-        <w:t>×××民营物流企业，希望通过对城市网点建设，扩大快运服务通达的片区。企业在每个市设立中转中心、营业厅、快递员三个层级快递模式。快递员收件送往营业厅，同市间快递在营业厅通过汽车运输，跨市之间快递一律由营业厅发往中转中心，通过飞机、火车、汽车流通发往收件人所属中转中心。再由收件人所属中转中心发向所属的营业厅。再有快递员在营业厅提件，送达给收件人。随着现公司规模扩大，企业业务量、办公场所、员工数都发生增长，为适应新的环境，提高工作效率和用户满意度， 该公司聘请Q公司开发一套快递物流系统</w:t>
-      </w:r>
-      <w:proofErr w:type="gramStart"/>
-      <w:r>
-        <w:rPr>
-          <w:rFonts w:asciiTheme="minorEastAsia" w:eastAsiaTheme="minorEastAsia" w:hAnsiTheme="minorEastAsia" w:hint="eastAsia"/>
-        </w:rPr>
-        <w:t>系统</w:t>
-      </w:r>
-      <w:proofErr w:type="gramEnd"/>
-      <w:r>
-        <w:rPr>
-          <w:rFonts w:asciiTheme="minorEastAsia" w:eastAsiaTheme="minorEastAsia" w:hAnsiTheme="minorEastAsia" w:hint="eastAsia"/>
-        </w:rPr>
-        <w:t>。</w:t>
+        <w:t>×××民营物流企业，希望通过对城市网点建设，扩大快运服务通达的片区。企业在每个市设立中转中心、营业厅、快递员三个层级快递模式。快递员收件送往营业厅，同市间快递在营业厅通过汽车运输，跨市之间快递一律由营业厅发往中转中心，通过飞机、火车、汽车流通发往收件人所属中转中心。再由收件人所属中转中心发向所属的营业厅。再有快递员在营业厅提件，送达给收件人。随着现公司规模扩大，企业业务量、办公场所、员工数都发生增长，为适应新的环境，提高工作效率和用户满意度， 该公司聘请Q公司开发一套快递物流系统系统。</w:t>
       </w:r>
     </w:p>
     <w:p>
@@ -3632,15 +3600,7 @@
         <w:t>GUI</w:t>
       </w:r>
       <w:r>
-        <w:t>页面的实现，业务逻辑层包含业务逻辑处理的实现，数据</w:t>
-      </w:r>
-      <w:proofErr w:type="gramStart"/>
-      <w:r>
-        <w:t>层负责</w:t>
-      </w:r>
-      <w:proofErr w:type="gramEnd"/>
-      <w:r>
-        <w:t>数据的持久化和访问。分层</w:t>
+        <w:t>页面的实现，业务逻辑层包含业务逻辑处理的实现，数据层负责数据的持久化和访问。分层</w:t>
       </w:r>
       <w:r>
         <w:rPr>
@@ -3772,11 +3732,9 @@
                                     <w:pPr>
                                       <w:jc w:val="center"/>
                                     </w:pPr>
-                                    <w:proofErr w:type="gramStart"/>
                                     <w:r>
                                       <w:t>presentation</w:t>
                                     </w:r>
-                                    <w:proofErr w:type="gramEnd"/>
                                   </w:p>
                                 </w:txbxContent>
                               </wps:txbx>
@@ -3867,14 +3825,12 @@
                                     <w:pPr>
                                       <w:jc w:val="center"/>
                                     </w:pPr>
-                                    <w:proofErr w:type="gramStart"/>
                                     <w:r>
                                       <w:rPr>
                                         <w:rFonts w:hint="eastAsia"/>
                                       </w:rPr>
                                       <w:t>businesslogic</w:t>
                                     </w:r>
-                                    <w:proofErr w:type="gramEnd"/>
                                   </w:p>
                                 </w:txbxContent>
                               </wps:txbx>
@@ -3965,14 +3921,12 @@
                                     <w:pPr>
                                       <w:jc w:val="center"/>
                                     </w:pPr>
-                                    <w:proofErr w:type="gramStart"/>
                                     <w:r>
                                       <w:rPr>
                                         <w:rFonts w:hint="eastAsia"/>
                                       </w:rPr>
                                       <w:t>data</w:t>
                                     </w:r>
-                                    <w:proofErr w:type="gramEnd"/>
                                   </w:p>
                                 </w:txbxContent>
                               </wps:txbx>
@@ -4590,7 +4544,7 @@
     </w:p>
     <w:tbl>
       <w:tblPr>
-        <w:tblStyle w:val="a9"/>
+        <w:tblStyle w:val="ad"/>
         <w:tblW w:w="0" w:type="auto"/>
         <w:tblLook w:val="04A0" w:firstRow="1" w:lastRow="0" w:firstColumn="1" w:lastColumn="0" w:noHBand="0" w:noVBand="1"/>
       </w:tblPr>
@@ -4702,13 +4656,8 @@
               <w:t xml:space="preserve">, </w:t>
             </w:r>
             <w:r>
-              <w:t>界面</w:t>
-            </w:r>
-            <w:proofErr w:type="gramStart"/>
-            <w:r>
-              <w:t>类库包</w:t>
-            </w:r>
-            <w:proofErr w:type="gramEnd"/>
+              <w:t>界面类库包</w:t>
+            </w:r>
             <w:r>
               <w:rPr>
                 <w:rFonts w:hint="eastAsia"/>
@@ -4870,13 +4819,8 @@
               <w:t xml:space="preserve">, </w:t>
             </w:r>
             <w:r>
-              <w:t>界面</w:t>
-            </w:r>
-            <w:proofErr w:type="gramStart"/>
-            <w:r>
-              <w:t>类库包</w:t>
-            </w:r>
-            <w:proofErr w:type="gramEnd"/>
+              <w:t>界面类库包</w:t>
+            </w:r>
             <w:r>
               <w:rPr>
                 <w:rFonts w:hint="eastAsia"/>
@@ -5041,13 +4985,8 @@
               <w:t xml:space="preserve">, </w:t>
             </w:r>
             <w:r>
-              <w:t>界面</w:t>
-            </w:r>
-            <w:proofErr w:type="gramStart"/>
-            <w:r>
-              <w:t>类库包</w:t>
-            </w:r>
-            <w:proofErr w:type="gramEnd"/>
+              <w:t>界面类库包</w:t>
+            </w:r>
             <w:r>
               <w:rPr>
                 <w:rFonts w:hint="eastAsia"/>
@@ -5235,13 +5174,8 @@
               <w:t xml:space="preserve">, </w:t>
             </w:r>
             <w:r>
-              <w:t>界面</w:t>
-            </w:r>
-            <w:proofErr w:type="gramStart"/>
-            <w:r>
-              <w:t>类库包</w:t>
-            </w:r>
-            <w:proofErr w:type="gramEnd"/>
+              <w:t>界面类库包</w:t>
+            </w:r>
             <w:r>
               <w:rPr>
                 <w:rFonts w:hint="eastAsia"/>
@@ -5427,13 +5361,8 @@
               <w:t xml:space="preserve">, </w:t>
             </w:r>
             <w:r>
-              <w:t>界面</w:t>
-            </w:r>
-            <w:proofErr w:type="gramStart"/>
-            <w:r>
-              <w:t>类库包</w:t>
-            </w:r>
-            <w:proofErr w:type="gramEnd"/>
+              <w:t>界面类库包</w:t>
+            </w:r>
             <w:r>
               <w:rPr>
                 <w:rFonts w:hint="eastAsia"/>
@@ -5628,13 +5557,8 @@
               <w:t xml:space="preserve">, </w:t>
             </w:r>
             <w:r>
-              <w:t>界面</w:t>
-            </w:r>
-            <w:proofErr w:type="gramStart"/>
-            <w:r>
-              <w:t>类库包</w:t>
-            </w:r>
-            <w:proofErr w:type="gramEnd"/>
+              <w:t>界面类库包</w:t>
+            </w:r>
             <w:r>
               <w:rPr>
                 <w:rFonts w:hint="eastAsia"/>
@@ -5856,13 +5780,8 @@
               <w:t xml:space="preserve">, </w:t>
             </w:r>
             <w:r>
-              <w:t>界面</w:t>
-            </w:r>
-            <w:proofErr w:type="gramStart"/>
-            <w:r>
-              <w:t>类库包</w:t>
-            </w:r>
-            <w:proofErr w:type="gramEnd"/>
+              <w:t>界面类库包</w:t>
+            </w:r>
             <w:r>
               <w:rPr>
                 <w:rFonts w:hint="eastAsia"/>
@@ -6045,13 +5964,8 @@
               <w:t xml:space="preserve">, </w:t>
             </w:r>
             <w:r>
-              <w:t>界面</w:t>
-            </w:r>
-            <w:proofErr w:type="gramStart"/>
-            <w:r>
-              <w:t>类库包</w:t>
-            </w:r>
-            <w:proofErr w:type="gramEnd"/>
+              <w:t>界面类库包</w:t>
+            </w:r>
             <w:r>
               <w:rPr>
                 <w:rFonts w:hint="eastAsia"/>
@@ -6234,13 +6148,8 @@
               <w:t xml:space="preserve">, </w:t>
             </w:r>
             <w:r>
-              <w:t>界面</w:t>
-            </w:r>
-            <w:proofErr w:type="gramStart"/>
-            <w:r>
-              <w:t>类库包</w:t>
-            </w:r>
-            <w:proofErr w:type="gramEnd"/>
+              <w:t>界面类库包</w:t>
+            </w:r>
             <w:r>
               <w:rPr>
                 <w:rFonts w:hint="eastAsia"/>
@@ -6423,13 +6332,8 @@
               <w:t xml:space="preserve">, </w:t>
             </w:r>
             <w:r>
-              <w:t>界面</w:t>
-            </w:r>
-            <w:proofErr w:type="gramStart"/>
-            <w:r>
-              <w:t>类库包</w:t>
-            </w:r>
-            <w:proofErr w:type="gramEnd"/>
+              <w:t>界面类库包</w:t>
+            </w:r>
             <w:r>
               <w:rPr>
                 <w:rFonts w:hint="eastAsia"/>
@@ -6613,13 +6517,8 @@
               <w:t xml:space="preserve">, </w:t>
             </w:r>
             <w:r>
-              <w:t>界面</w:t>
-            </w:r>
-            <w:proofErr w:type="gramStart"/>
-            <w:r>
-              <w:t>类库包</w:t>
-            </w:r>
-            <w:proofErr w:type="gramEnd"/>
+              <w:t>界面类库包</w:t>
+            </w:r>
             <w:r>
               <w:rPr>
                 <w:rFonts w:hint="eastAsia"/>
@@ -6802,13 +6701,8 @@
               <w:t xml:space="preserve">, </w:t>
             </w:r>
             <w:r>
-              <w:t>界面</w:t>
-            </w:r>
-            <w:proofErr w:type="gramStart"/>
-            <w:r>
-              <w:t>类库包</w:t>
-            </w:r>
-            <w:proofErr w:type="gramEnd"/>
+              <w:t>界面类库包</w:t>
+            </w:r>
             <w:r>
               <w:rPr>
                 <w:rFonts w:hint="eastAsia"/>
@@ -7032,13 +6926,8 @@
           </w:tcPr>
           <w:p>
             <w:r>
-              <w:t>界面</w:t>
-            </w:r>
-            <w:proofErr w:type="gramStart"/>
-            <w:r>
-              <w:t>类库包</w:t>
-            </w:r>
-            <w:proofErr w:type="gramEnd"/>
+              <w:t>界面类库包</w:t>
+            </w:r>
           </w:p>
         </w:tc>
         <w:tc>
@@ -7301,21 +7190,7 @@
         <w:rPr>
           <w:rFonts w:hint="eastAsia"/>
         </w:rPr>
-        <w:t>所示。结合部署图，客户端进程是在客户端机器上运行，服务器</w:t>
-      </w:r>
-      <w:proofErr w:type="gramStart"/>
-      <w:r>
-        <w:rPr>
-          <w:rFonts w:hint="eastAsia"/>
-        </w:rPr>
-        <w:t>端进程</w:t>
-      </w:r>
-      <w:proofErr w:type="gramEnd"/>
-      <w:r>
-        <w:rPr>
-          <w:rFonts w:hint="eastAsia"/>
-        </w:rPr>
-        <w:t>在服务器端机器上进行。</w:t>
+        <w:t>所示。结合部署图，客户端进程是在客户端机器上运行，服务器端进程在服务器端机器上进行。</w:t>
       </w:r>
     </w:p>
     <w:p/>
@@ -7622,7 +7497,7 @@
     </w:p>
     <w:tbl>
       <w:tblPr>
-        <w:tblStyle w:val="a9"/>
+        <w:tblStyle w:val="ad"/>
         <w:tblW w:w="0" w:type="auto"/>
         <w:tblLook w:val="04A0" w:firstRow="1" w:lastRow="0" w:firstColumn="1" w:lastColumn="0" w:noHBand="0" w:noVBand="1"/>
       </w:tblPr>
@@ -7636,7 +7511,7 @@
           </w:tcPr>
           <w:p>
             <w:pPr>
-              <w:pStyle w:val="ab"/>
+              <w:pStyle w:val="af"/>
               <w:numPr>
                 <w:ilvl w:val="0"/>
                 <w:numId w:val="2"/>
@@ -7653,7 +7528,7 @@
     </w:tbl>
     <w:tbl>
       <w:tblPr>
-        <w:tblStyle w:val="a9"/>
+        <w:tblStyle w:val="ad"/>
         <w:tblpPr w:leftFromText="180" w:rightFromText="180" w:vertAnchor="text" w:horzAnchor="page" w:tblpX="5341" w:tblpY="-271"/>
         <w:tblW w:w="0" w:type="auto"/>
         <w:tblLook w:val="04A0" w:firstRow="1" w:lastRow="0" w:firstColumn="1" w:lastColumn="0" w:noHBand="0" w:noVBand="1"/>
@@ -7686,7 +7561,7 @@
     </w:p>
     <w:tbl>
       <w:tblPr>
-        <w:tblStyle w:val="a9"/>
+        <w:tblStyle w:val="ad"/>
         <w:tblpPr w:leftFromText="180" w:rightFromText="180" w:vertAnchor="text" w:horzAnchor="margin" w:tblpY="-57"/>
         <w:tblW w:w="0" w:type="auto"/>
         <w:tblLook w:val="04A0" w:firstRow="1" w:lastRow="0" w:firstColumn="1" w:lastColumn="0" w:noHBand="0" w:noVBand="1"/>
@@ -7721,7 +7596,7 @@
     <w:p/>
     <w:tbl>
       <w:tblPr>
-        <w:tblStyle w:val="a9"/>
+        <w:tblStyle w:val="ad"/>
         <w:tblW w:w="0" w:type="auto"/>
         <w:tblLook w:val="04A0" w:firstRow="1" w:lastRow="0" w:firstColumn="1" w:lastColumn="0" w:noHBand="0" w:noVBand="1"/>
       </w:tblPr>
@@ -7780,7 +7655,7 @@
     <w:p/>
     <w:tbl>
       <w:tblPr>
-        <w:tblStyle w:val="a9"/>
+        <w:tblStyle w:val="ad"/>
         <w:tblW w:w="0" w:type="auto"/>
         <w:tblLook w:val="04A0" w:firstRow="1" w:lastRow="0" w:firstColumn="1" w:lastColumn="0" w:noHBand="0" w:noVBand="1"/>
       </w:tblPr>
@@ -7811,7 +7686,7 @@
     </w:tbl>
     <w:tbl>
       <w:tblPr>
-        <w:tblStyle w:val="a9"/>
+        <w:tblStyle w:val="ad"/>
         <w:tblpPr w:leftFromText="180" w:rightFromText="180" w:vertAnchor="text" w:horzAnchor="page" w:tblpX="5191" w:tblpY="-609"/>
         <w:tblW w:w="0" w:type="auto"/>
         <w:tblLook w:val="04A0" w:firstRow="1" w:lastRow="0" w:firstColumn="1" w:lastColumn="0" w:noHBand="0" w:noVBand="1"/>
@@ -7844,7 +7719,7 @@
     </w:p>
     <w:tbl>
       <w:tblPr>
-        <w:tblStyle w:val="a9"/>
+        <w:tblStyle w:val="ad"/>
         <w:tblpPr w:leftFromText="180" w:rightFromText="180" w:vertAnchor="text" w:horzAnchor="margin" w:tblpY="350"/>
         <w:tblW w:w="0" w:type="auto"/>
         <w:tblLook w:val="04A0" w:firstRow="1" w:lastRow="0" w:firstColumn="1" w:lastColumn="0" w:noHBand="0" w:noVBand="1"/>
@@ -7983,7 +7858,7 @@
     </w:p>
     <w:tbl>
       <w:tblPr>
-        <w:tblStyle w:val="a9"/>
+        <w:tblStyle w:val="ad"/>
         <w:tblW w:w="0" w:type="auto"/>
         <w:jc w:val="center"/>
         <w:tblLook w:val="04A0" w:firstRow="1" w:lastRow="0" w:firstColumn="1" w:lastColumn="0" w:noHBand="0" w:noVBand="1"/>
@@ -8203,7 +8078,7 @@
     </w:p>
     <w:tbl>
       <w:tblPr>
-        <w:tblStyle w:val="a9"/>
+        <w:tblStyle w:val="ad"/>
         <w:tblW w:w="0" w:type="auto"/>
         <w:jc w:val="center"/>
         <w:tblLook w:val="04A0" w:firstRow="1" w:lastRow="0" w:firstColumn="1" w:lastColumn="0" w:noHBand="0" w:noVBand="1"/>
@@ -8428,7 +8303,7 @@
     </w:p>
     <w:tbl>
       <w:tblPr>
-        <w:tblStyle w:val="a9"/>
+        <w:tblStyle w:val="ad"/>
         <w:tblW w:w="0" w:type="auto"/>
         <w:jc w:val="center"/>
         <w:tblLook w:val="04A0" w:firstRow="1" w:lastRow="0" w:firstColumn="1" w:lastColumn="0" w:noHBand="0" w:noVBand="1"/>
@@ -9022,21 +8897,7 @@
               <w:rPr>
                 <w:rFonts w:hint="eastAsia"/>
               </w:rPr>
-              <w:t>服务器</w:t>
-            </w:r>
-            <w:proofErr w:type="gramStart"/>
-            <w:r>
-              <w:rPr>
-                <w:rFonts w:hint="eastAsia"/>
-              </w:rPr>
-              <w:t>端数据</w:t>
-            </w:r>
-            <w:proofErr w:type="gramEnd"/>
-            <w:r>
-              <w:rPr>
-                <w:rFonts w:hint="eastAsia"/>
-              </w:rPr>
-              <w:t>层</w:t>
+              <w:t>服务器端数据层</w:t>
             </w:r>
           </w:p>
         </w:tc>
@@ -9208,7 +9069,7 @@
     </w:p>
     <w:tbl>
       <w:tblPr>
-        <w:tblStyle w:val="a9"/>
+        <w:tblStyle w:val="ad"/>
         <w:tblW w:w="0" w:type="auto"/>
         <w:jc w:val="center"/>
         <w:tblLook w:val="04A0" w:firstRow="1" w:lastRow="0" w:firstColumn="1" w:lastColumn="0" w:noHBand="0" w:noVBand="1"/>
@@ -9957,7 +9818,7 @@
     </w:p>
     <w:tbl>
       <w:tblPr>
-        <w:tblStyle w:val="a9"/>
+        <w:tblStyle w:val="ad"/>
         <w:tblW w:w="0" w:type="auto"/>
         <w:tblLook w:val="04A0" w:firstRow="1" w:lastRow="0" w:firstColumn="1" w:lastColumn="0" w:noHBand="0" w:noVBand="1"/>
       </w:tblPr>
@@ -10382,7 +10243,7 @@
     <w:p/>
     <w:p>
       <w:pPr>
-        <w:ind w:firstLineChars="2500" w:firstLine="5271"/>
+        <w:ind w:firstLineChars="2500" w:firstLine="5250"/>
         <w:rPr>
           <w:b/>
         </w:rPr>
@@ -10409,7 +10270,7 @@
     </w:p>
     <w:tbl>
       <w:tblPr>
-        <w:tblStyle w:val="a9"/>
+        <w:tblStyle w:val="ad"/>
         <w:tblW w:w="0" w:type="auto"/>
         <w:tblLook w:val="04A0" w:firstRow="1" w:lastRow="0" w:firstColumn="1" w:lastColumn="0" w:noHBand="0" w:noVBand="1"/>
       </w:tblPr>
@@ -11172,16 +11033,8 @@
               <w:rPr>
                 <w:rFonts w:hint="eastAsia"/>
               </w:rPr>
-              <w:t>插入单一持久</w:t>
-            </w:r>
-            <w:proofErr w:type="gramStart"/>
-            <w:r>
-              <w:rPr>
-                <w:rFonts w:hint="eastAsia"/>
-              </w:rPr>
-              <w:t>化对象</w:t>
-            </w:r>
-            <w:proofErr w:type="gramEnd"/>
+              <w:t>插入单一持久化对象</w:t>
+            </w:r>
           </w:p>
         </w:tc>
       </w:tr>
@@ -11218,16 +11071,8 @@
               <w:rPr>
                 <w:rFonts w:hint="eastAsia"/>
               </w:rPr>
-              <w:t>更新单一持久</w:t>
-            </w:r>
-            <w:proofErr w:type="gramStart"/>
-            <w:r>
-              <w:rPr>
-                <w:rFonts w:hint="eastAsia"/>
-              </w:rPr>
-              <w:t>化对象</w:t>
-            </w:r>
-            <w:proofErr w:type="gramEnd"/>
+              <w:t>更新单一持久化对象</w:t>
+            </w:r>
           </w:p>
         </w:tc>
       </w:tr>
@@ -11273,16 +11118,8 @@
               <w:rPr>
                 <w:rFonts w:hint="eastAsia"/>
               </w:rPr>
-              <w:t>删除单一持久</w:t>
-            </w:r>
-            <w:proofErr w:type="gramStart"/>
-            <w:r>
-              <w:rPr>
-                <w:rFonts w:hint="eastAsia"/>
-              </w:rPr>
-              <w:t>化对象</w:t>
-            </w:r>
-            <w:proofErr w:type="gramEnd"/>
+              <w:t>删除单一持久化对象</w:t>
+            </w:r>
           </w:p>
         </w:tc>
       </w:tr>
@@ -11340,16 +11177,8 @@
               <w:rPr>
                 <w:rFonts w:hint="eastAsia"/>
               </w:rPr>
-              <w:t>）查找单一持久</w:t>
-            </w:r>
-            <w:proofErr w:type="gramStart"/>
-            <w:r>
-              <w:rPr>
-                <w:rFonts w:hint="eastAsia"/>
-              </w:rPr>
-              <w:t>化对象</w:t>
-            </w:r>
-            <w:proofErr w:type="gramEnd"/>
+              <w:t>）查找单一持久化对象</w:t>
+            </w:r>
           </w:p>
         </w:tc>
       </w:tr>
@@ -11445,7 +11274,7 @@
     </w:p>
     <w:p>
       <w:pPr>
-        <w:ind w:firstLineChars="2500" w:firstLine="5271"/>
+        <w:ind w:firstLineChars="2500" w:firstLine="5250"/>
         <w:rPr>
           <w:b/>
         </w:rPr>
@@ -11862,13 +11691,8 @@
               <w:t>进行</w:t>
             </w:r>
             <w:r>
-              <w:t>查找单一持久</w:t>
-            </w:r>
-            <w:proofErr w:type="gramStart"/>
-            <w:r>
-              <w:t>化对象</w:t>
-            </w:r>
-            <w:proofErr w:type="gramEnd"/>
+              <w:t>查找单一持久化对象</w:t>
+            </w:r>
           </w:p>
         </w:tc>
       </w:tr>
@@ -11952,7 +11776,7 @@
     </w:p>
     <w:tbl>
       <w:tblPr>
-        <w:tblStyle w:val="a9"/>
+        <w:tblStyle w:val="ad"/>
         <w:tblW w:w="13887" w:type="dxa"/>
         <w:tblLook w:val="04A0" w:firstRow="1" w:lastRow="0" w:firstColumn="1" w:lastColumn="0" w:noHBand="0" w:noVBand="1"/>
       </w:tblPr>
@@ -12949,27 +12773,7 @@
                 <w:sz w:val="20"/>
                 <w:szCs w:val="20"/>
               </w:rPr>
-              <w:t>String courier, String phoneOfcourier, String id,</w:t>
-            </w:r>
-            <w:r>
-              <w:rPr>
-                <w:rFonts w:ascii="Consolas" w:hAnsi="Consolas" w:cs="Consolas"/>
-                <w:color w:val="000000"/>
-                <w:kern w:val="0"/>
-                <w:sz w:val="20"/>
-                <w:szCs w:val="20"/>
-              </w:rPr>
-              <w:t xml:space="preserve"> </w:t>
-            </w:r>
-            <w:r>
-              <w:rPr>
-                <w:rFonts w:ascii="Consolas" w:hAnsi="Consolas" w:cs="Consolas"/>
-                <w:color w:val="000000"/>
-                <w:kern w:val="0"/>
-                <w:sz w:val="20"/>
-                <w:szCs w:val="20"/>
-              </w:rPr>
-              <w:t>String receiver, String address, String time, String cellphone</w:t>
+              <w:t>String courier, String phoneOfcourier, String id, String receiver, String address, String time, String cellphone</w:t>
             </w:r>
             <w:r>
               <w:rPr>
@@ -13355,13 +13159,8 @@
               <w:t>插入</w:t>
             </w:r>
             <w:r>
-              <w:t>单一持久</w:t>
-            </w:r>
-            <w:proofErr w:type="gramStart"/>
-            <w:r>
-              <w:t>化对象</w:t>
-            </w:r>
-            <w:proofErr w:type="gramEnd"/>
+              <w:t>单一持久化对象</w:t>
+            </w:r>
           </w:p>
         </w:tc>
       </w:tr>
@@ -13442,16 +13241,8 @@
               <w:rPr>
                 <w:rFonts w:hint="eastAsia"/>
               </w:rPr>
-              <w:t>根据订单号查找单一持久</w:t>
-            </w:r>
-            <w:proofErr w:type="gramStart"/>
-            <w:r>
-              <w:rPr>
-                <w:rFonts w:hint="eastAsia"/>
-              </w:rPr>
-              <w:t>化对象</w:t>
-            </w:r>
-            <w:proofErr w:type="gramEnd"/>
+              <w:t>根据订单号查找单一持久化对象</w:t>
+            </w:r>
           </w:p>
         </w:tc>
       </w:tr>
@@ -13572,19 +13363,11 @@
         </w:rPr>
         <w:t>接收</w:t>
       </w:r>
-      <w:proofErr w:type="gramStart"/>
       <w:r>
         <w:rPr>
           <w:b/>
         </w:rPr>
-        <w:t>与派件模块</w:t>
-      </w:r>
-      <w:proofErr w:type="gramEnd"/>
-      <w:r>
-        <w:rPr>
-          <w:b/>
-        </w:rPr>
-        <w:t>的</w:t>
+        <w:t>与派件模块的</w:t>
       </w:r>
       <w:r>
         <w:rPr>
@@ -14027,13 +13810,8 @@
               <w:jc w:val="center"/>
             </w:pPr>
             <w:r>
-              <w:t>启动</w:t>
-            </w:r>
-            <w:proofErr w:type="gramStart"/>
-            <w:r>
-              <w:t>一个派件回合</w:t>
-            </w:r>
-            <w:proofErr w:type="gramEnd"/>
+              <w:t>启动一个派件回合</w:t>
+            </w:r>
           </w:p>
         </w:tc>
       </w:tr>
@@ -14086,21 +13864,10 @@
               <w:rPr>
                 <w:rFonts w:hint="eastAsia"/>
               </w:rPr>
-              <w:t>在</w:t>
-            </w:r>
-            <w:proofErr w:type="gramStart"/>
-            <w:r>
-              <w:rPr>
-                <w:rFonts w:hint="eastAsia"/>
-              </w:rPr>
-              <w:t>一个</w:t>
-            </w:r>
-            <w:r>
-              <w:t>派件回合</w:t>
-            </w:r>
-            <w:proofErr w:type="gramEnd"/>
-            <w:r>
-              <w:t>中，</w:t>
+              <w:t>在一个</w:t>
+            </w:r>
+            <w:r>
+              <w:t>派件回合中，</w:t>
             </w:r>
             <w:r>
               <w:rPr>
@@ -14109,13 +13876,8 @@
               <w:t>新建</w:t>
             </w:r>
             <w:r>
-              <w:t>一张</w:t>
-            </w:r>
-            <w:proofErr w:type="gramStart"/>
-            <w:r>
-              <w:t>派件单</w:t>
-            </w:r>
-            <w:proofErr w:type="gramEnd"/>
+              <w:t>一张派件单</w:t>
+            </w:r>
           </w:p>
         </w:tc>
       </w:tr>
@@ -14603,21 +14365,10 @@
               <w:rPr>
                 <w:rFonts w:hint="eastAsia"/>
               </w:rPr>
-              <w:t>填写接收</w:t>
-            </w:r>
-            <w:proofErr w:type="gramStart"/>
-            <w:r>
-              <w:rPr>
-                <w:rFonts w:hint="eastAsia"/>
-              </w:rPr>
-              <w:t>单</w:t>
-            </w:r>
-            <w:r>
-              <w:t>完成且</w:t>
-            </w:r>
-            <w:proofErr w:type="gramEnd"/>
-            <w:r>
-              <w:t>确认保存后</w:t>
+              <w:t>填写接收单</w:t>
+            </w:r>
+            <w:r>
+              <w:t>完成且确认保存后</w:t>
             </w:r>
           </w:p>
         </w:tc>
@@ -14797,21 +14548,10 @@
               <w:rPr>
                 <w:rFonts w:hint="eastAsia"/>
               </w:rPr>
-              <w:t>填写</w:t>
-            </w:r>
-            <w:proofErr w:type="gramStart"/>
-            <w:r>
-              <w:rPr>
-                <w:rFonts w:hint="eastAsia"/>
-              </w:rPr>
-              <w:t>派件单</w:t>
-            </w:r>
-            <w:r>
-              <w:t>完成且</w:t>
-            </w:r>
-            <w:proofErr w:type="gramEnd"/>
-            <w:r>
-              <w:t>确认保存后</w:t>
+              <w:t>填写派件单</w:t>
+            </w:r>
+            <w:r>
+              <w:t>完成且确认保存后</w:t>
             </w:r>
           </w:p>
         </w:tc>
@@ -15003,13 +14743,8 @@
               <w:t xml:space="preserve">                                    </w:t>
             </w:r>
             <w:r>
-              <w:t>增加单一持久</w:t>
-            </w:r>